--- a/docs/CoreJava.docx
+++ b/docs/CoreJava.docx
@@ -381,7 +381,14 @@
       </w:pPr>
       <w:r>
         <w:tab/>
-        <w:t>MySql Database</w:t>
+      </w:r>
+      <w:proofErr w:type="spellStart"/>
+      <w:r>
+        <w:t>MySql</w:t>
+      </w:r>
+      <w:proofErr w:type="spellEnd"/>
+      <w:r>
+        <w:t xml:space="preserve"> Database</w:t>
       </w:r>
     </w:p>
     <w:p>
@@ -669,7 +676,15 @@
         </w:numPr>
       </w:pPr>
       <w:r>
-        <w:t>You can verify the installation file into C:\Program File\java\&lt;jdk-version-folder&gt;</w:t>
+        <w:t>You can verify the installation file into C:\Program File\java\&lt;</w:t>
+      </w:r>
+      <w:proofErr w:type="spellStart"/>
+      <w:r>
+        <w:t>jdk</w:t>
+      </w:r>
+      <w:proofErr w:type="spellEnd"/>
+      <w:r>
+        <w:t>-version-folder&gt;</w:t>
       </w:r>
     </w:p>
     <w:p>
@@ -1165,6 +1180,7 @@
           <w:numId w:val="1"/>
         </w:numPr>
       </w:pPr>
+      <w:proofErr w:type="spellStart"/>
       <w:r>
         <w:rPr>
           <w:b/>
@@ -1172,6 +1188,7 @@
         </w:rPr>
         <w:t>javac</w:t>
       </w:r>
+      <w:proofErr w:type="spellEnd"/>
     </w:p>
     <w:p>
       <w:pPr>
@@ -1669,7 +1686,23 @@
           <w:b/>
           <w:bCs/>
         </w:rPr>
-        <w:t>public class &lt;className&gt;</w:t>
+        <w:t>public class &lt;</w:t>
+      </w:r>
+      <w:proofErr w:type="spellStart"/>
+      <w:r>
+        <w:rPr>
+          <w:b/>
+          <w:bCs/>
+        </w:rPr>
+        <w:t>className</w:t>
+      </w:r>
+      <w:proofErr w:type="spellEnd"/>
+      <w:r>
+        <w:rPr>
+          <w:b/>
+          <w:bCs/>
+        </w:rPr>
+        <w:t>&gt;</w:t>
       </w:r>
     </w:p>
     <w:p>
@@ -1790,7 +1823,39 @@
           <w:b/>
           <w:bCs/>
         </w:rPr>
-        <w:t>public static void main(String args[])</w:t>
+        <w:t xml:space="preserve">public static void </w:t>
+      </w:r>
+      <w:proofErr w:type="gramStart"/>
+      <w:r>
+        <w:rPr>
+          <w:b/>
+          <w:bCs/>
+        </w:rPr>
+        <w:t>main(</w:t>
+      </w:r>
+      <w:proofErr w:type="gramEnd"/>
+      <w:r>
+        <w:rPr>
+          <w:b/>
+          <w:bCs/>
+        </w:rPr>
+        <w:t xml:space="preserve">String </w:t>
+      </w:r>
+      <w:proofErr w:type="spellStart"/>
+      <w:r>
+        <w:rPr>
+          <w:b/>
+          <w:bCs/>
+        </w:rPr>
+        <w:t>args</w:t>
+      </w:r>
+      <w:proofErr w:type="spellEnd"/>
+      <w:r>
+        <w:rPr>
+          <w:b/>
+          <w:bCs/>
+        </w:rPr>
+        <w:t>[])</w:t>
       </w:r>
     </w:p>
     <w:p>
@@ -1857,8 +1922,13 @@
           <w:numId w:val="43"/>
         </w:numPr>
       </w:pPr>
-      <w:r>
-        <w:t>These statement executes and produce an output</w:t>
+      <w:proofErr w:type="gramStart"/>
+      <w:r>
+        <w:t>These statement</w:t>
+      </w:r>
+      <w:proofErr w:type="gramEnd"/>
+      <w:r>
+        <w:t xml:space="preserve"> executes and produce an output</w:t>
       </w:r>
     </w:p>
     <w:p>
@@ -1870,7 +1940,15 @@
         </w:numPr>
       </w:pPr>
       <w:r>
-        <w:t>To print the output you can use following line of code</w:t>
+        <w:t xml:space="preserve">To print the </w:t>
+      </w:r>
+      <w:proofErr w:type="gramStart"/>
+      <w:r>
+        <w:t>output</w:t>
+      </w:r>
+      <w:proofErr w:type="gramEnd"/>
+      <w:r>
+        <w:t xml:space="preserve"> you can use following line of code</w:t>
       </w:r>
     </w:p>
     <w:p>
@@ -1882,12 +1960,21 @@
           <w:bCs/>
         </w:rPr>
       </w:pPr>
-      <w:r>
-        <w:rPr>
-          <w:b/>
-          <w:bCs/>
-        </w:rPr>
-        <w:t>System.out.println(“Message”);</w:t>
+      <w:proofErr w:type="spellStart"/>
+      <w:r>
+        <w:rPr>
+          <w:b/>
+          <w:bCs/>
+        </w:rPr>
+        <w:t>System.out.println</w:t>
+      </w:r>
+      <w:proofErr w:type="spellEnd"/>
+      <w:r>
+        <w:rPr>
+          <w:b/>
+          <w:bCs/>
+        </w:rPr>
+        <w:t>(“Message”);</w:t>
       </w:r>
     </w:p>
     <w:p>
@@ -2069,12 +2156,21 @@
           <w:bCs/>
         </w:rPr>
       </w:pPr>
-      <w:r>
-        <w:rPr>
-          <w:b/>
-          <w:bCs/>
-        </w:rPr>
-        <w:t>javac &lt;filename with extension&gt;</w:t>
+      <w:proofErr w:type="spellStart"/>
+      <w:r>
+        <w:rPr>
+          <w:b/>
+          <w:bCs/>
+        </w:rPr>
+        <w:t>javac</w:t>
+      </w:r>
+      <w:proofErr w:type="spellEnd"/>
+      <w:r>
+        <w:rPr>
+          <w:b/>
+          <w:bCs/>
+        </w:rPr>
+        <w:t xml:space="preserve"> &lt;filename with extension&gt;</w:t>
       </w:r>
     </w:p>
     <w:p>
@@ -2096,7 +2192,15 @@
         <w:t>n</w:t>
       </w:r>
       <w:r>
-        <w:t xml:space="preserve"> outcome of the compilation you will get a .class file.</w:t>
+        <w:t xml:space="preserve"> outcome of the </w:t>
+      </w:r>
+      <w:proofErr w:type="gramStart"/>
+      <w:r>
+        <w:t>compilation</w:t>
+      </w:r>
+      <w:proofErr w:type="gramEnd"/>
+      <w:r>
+        <w:t xml:space="preserve"> you will get a .class file.</w:t>
       </w:r>
     </w:p>
     <w:p>
@@ -2145,7 +2249,23 @@
           <w:b/>
           <w:bCs/>
         </w:rPr>
-        <w:t>java &lt;ClassName&gt;</w:t>
+        <w:t>java &lt;</w:t>
+      </w:r>
+      <w:proofErr w:type="spellStart"/>
+      <w:r>
+        <w:rPr>
+          <w:b/>
+          <w:bCs/>
+        </w:rPr>
+        <w:t>ClassName</w:t>
+      </w:r>
+      <w:proofErr w:type="spellEnd"/>
+      <w:r>
+        <w:rPr>
+          <w:b/>
+          <w:bCs/>
+        </w:rPr>
+        <w:t>&gt;</w:t>
       </w:r>
     </w:p>
     <w:p>
@@ -2247,7 +2367,15 @@
         </w:numPr>
       </w:pPr>
       <w:r>
-        <w:t>You can create multiple java classes in a file but, only one class must be public and your java file name must be save as a public class name.</w:t>
+        <w:t xml:space="preserve">You can create multiple java classes in a file but, only one class must be public and your java file name must be </w:t>
+      </w:r>
+      <w:proofErr w:type="gramStart"/>
+      <w:r>
+        <w:t>save</w:t>
+      </w:r>
+      <w:proofErr w:type="gramEnd"/>
+      <w:r>
+        <w:t xml:space="preserve"> as a public class name.</w:t>
       </w:r>
     </w:p>
     <w:p>
@@ -2422,7 +2550,15 @@
         </w:numPr>
       </w:pPr>
       <w:r>
-        <w:t>There are total 52 words are serve by java.</w:t>
+        <w:t xml:space="preserve">There </w:t>
+      </w:r>
+      <w:proofErr w:type="gramStart"/>
+      <w:r>
+        <w:t>are</w:t>
+      </w:r>
+      <w:proofErr w:type="gramEnd"/>
+      <w:r>
+        <w:t xml:space="preserve"> total 52 words are serve by java.</w:t>
       </w:r>
     </w:p>
     <w:p>
@@ -2434,7 +2570,15 @@
         </w:numPr>
       </w:pPr>
       <w:r>
-        <w:t>All keyword are in small case only.</w:t>
+        <w:t xml:space="preserve">All keyword </w:t>
+      </w:r>
+      <w:proofErr w:type="gramStart"/>
+      <w:r>
+        <w:t>are</w:t>
+      </w:r>
+      <w:proofErr w:type="gramEnd"/>
+      <w:r>
+        <w:t xml:space="preserve"> in small case only.</w:t>
       </w:r>
     </w:p>
     <w:p>
@@ -2455,7 +2599,15 @@
         <w:ind w:left="720"/>
       </w:pPr>
       <w:r>
-        <w:t>public, class, static void, if, else, do, for, int, byte, short, long, char, float, double, boolean, case, break, continue etc.</w:t>
+        <w:t xml:space="preserve">public, class, static void, if, else, do, for, int, byte, short, long, char, float, double, </w:t>
+      </w:r>
+      <w:proofErr w:type="spellStart"/>
+      <w:r>
+        <w:t>boolean</w:t>
+      </w:r>
+      <w:proofErr w:type="spellEnd"/>
+      <w:r>
+        <w:t>, case, break, continue etc.</w:t>
       </w:r>
     </w:p>
     <w:p>
@@ -2491,7 +2643,15 @@
         </w:rPr>
       </w:pPr>
       <w:r>
-        <w:t>The words which are used by the developer, these words are use to identify the java components.</w:t>
+        <w:t xml:space="preserve">The words which are used by the developer, these words are </w:t>
+      </w:r>
+      <w:proofErr w:type="spellStart"/>
+      <w:r>
+        <w:t>use</w:t>
+      </w:r>
+      <w:proofErr w:type="spellEnd"/>
+      <w:r>
+        <w:t xml:space="preserve"> to identify the java components.</w:t>
       </w:r>
     </w:p>
     <w:p>
@@ -2506,7 +2666,15 @@
         </w:rPr>
       </w:pPr>
       <w:r>
-        <w:t>The words which are used to create class, method, object, variable name are called identifier.</w:t>
+        <w:t xml:space="preserve">The words which are used to create class, method, object, variable name </w:t>
+      </w:r>
+      <w:proofErr w:type="gramStart"/>
+      <w:r>
+        <w:t>are</w:t>
+      </w:r>
+      <w:proofErr w:type="gramEnd"/>
+      <w:r>
+        <w:t xml:space="preserve"> called identifier.</w:t>
       </w:r>
     </w:p>
     <w:p>
@@ -2566,7 +2734,15 @@
         </w:rPr>
       </w:pPr>
       <w:r>
-        <w:t>Identifier can contains alphabets, symbol, number.</w:t>
+        <w:t xml:space="preserve">Identifier can </w:t>
+      </w:r>
+      <w:proofErr w:type="gramStart"/>
+      <w:r>
+        <w:t>contains</w:t>
+      </w:r>
+      <w:proofErr w:type="gramEnd"/>
+      <w:r>
+        <w:t xml:space="preserve"> alphabets, symbol, number.</w:t>
       </w:r>
     </w:p>
     <w:p>
@@ -2723,8 +2899,13 @@
       </w:pPr>
       <w:r>
         <w:lastRenderedPageBreak/>
-        <w:t>Example: Welcome, System, String, EmployeeDetails</w:t>
-      </w:r>
+        <w:t xml:space="preserve">Example: Welcome, System, String, </w:t>
+      </w:r>
+      <w:proofErr w:type="spellStart"/>
+      <w:r>
+        <w:t>EmployeeDetails</w:t>
+      </w:r>
+      <w:proofErr w:type="spellEnd"/>
     </w:p>
     <w:p>
       <w:pPr>
@@ -2792,8 +2973,29 @@
         </w:rPr>
       </w:pPr>
       <w:r>
-        <w:t>Example: main, println, args, out, printDetails</w:t>
-      </w:r>
+        <w:t xml:space="preserve">Example: main, </w:t>
+      </w:r>
+      <w:proofErr w:type="spellStart"/>
+      <w:r>
+        <w:t>println</w:t>
+      </w:r>
+      <w:proofErr w:type="spellEnd"/>
+      <w:r>
+        <w:t xml:space="preserve">, </w:t>
+      </w:r>
+      <w:proofErr w:type="spellStart"/>
+      <w:r>
+        <w:t>args</w:t>
+      </w:r>
+      <w:proofErr w:type="spellEnd"/>
+      <w:r>
+        <w:t xml:space="preserve">, out, </w:t>
+      </w:r>
+      <w:proofErr w:type="spellStart"/>
+      <w:r>
+        <w:t>printDetails</w:t>
+      </w:r>
+      <w:proofErr w:type="spellEnd"/>
     </w:p>
     <w:p>
       <w:pPr>
@@ -2889,7 +3091,15 @@
         </w:rPr>
       </w:pPr>
       <w:r>
-        <w:t>Literals are the values, mostly string values are also consider as a literal.</w:t>
+        <w:t xml:space="preserve">Literals are the values, mostly string values are also </w:t>
+      </w:r>
+      <w:proofErr w:type="gramStart"/>
+      <w:r>
+        <w:t>consider</w:t>
+      </w:r>
+      <w:proofErr w:type="gramEnd"/>
+      <w:r>
+        <w:t xml:space="preserve"> as a literal.</w:t>
       </w:r>
     </w:p>
     <w:p>
@@ -2904,7 +3114,15 @@
         </w:rPr>
       </w:pPr>
       <w:r>
-        <w:t>The values which is reserve by java is also known are literals. These values are also consider as keyword.</w:t>
+        <w:t xml:space="preserve">The values which is reserve by java is also known are literals. These values are also </w:t>
+      </w:r>
+      <w:proofErr w:type="gramStart"/>
+      <w:r>
+        <w:t>consider</w:t>
+      </w:r>
+      <w:proofErr w:type="gramEnd"/>
+      <w:r>
+        <w:t xml:space="preserve"> as keyword.</w:t>
       </w:r>
     </w:p>
     <w:p>
@@ -2964,7 +3182,15 @@
         </w:numPr>
       </w:pPr>
       <w:r>
-        <w:t>Comments are use to add code level documentation, to skip the specific line of code from the execution.</w:t>
+        <w:t xml:space="preserve">Comments are </w:t>
+      </w:r>
+      <w:proofErr w:type="spellStart"/>
+      <w:r>
+        <w:t>use</w:t>
+      </w:r>
+      <w:proofErr w:type="spellEnd"/>
+      <w:r>
+        <w:t xml:space="preserve"> to add code level documentation, to skip the specific line of code from the execution.</w:t>
       </w:r>
     </w:p>
     <w:p>
@@ -3238,11 +3464,16 @@
       <w:r>
         <w:t xml:space="preserve">Using Data </w:t>
       </w:r>
+      <w:proofErr w:type="gramStart"/>
       <w:r>
         <w:t>t</w:t>
       </w:r>
       <w:r>
-        <w:t>ype you can store a different type of values in java program.</w:t>
+        <w:t>ype</w:t>
+      </w:r>
+      <w:proofErr w:type="gramEnd"/>
+      <w:r>
+        <w:t xml:space="preserve"> you can store a different type of values in java program.</w:t>
       </w:r>
     </w:p>
     <w:p>
@@ -3604,8 +3835,13 @@
       <w:r>
         <w:t xml:space="preserve">The symbol and the char value must be store inside single quotes </w:t>
       </w:r>
-      <w:r>
-        <w:t>(‘ ’)</w:t>
+      <w:proofErr w:type="gramStart"/>
+      <w:r>
+        <w:t>(‘ ’</w:t>
+      </w:r>
+      <w:proofErr w:type="gramEnd"/>
+      <w:r>
+        <w:t>)</w:t>
       </w:r>
     </w:p>
     <w:p>
@@ -3882,6 +4118,7 @@
           <w:szCs w:val="24"/>
         </w:rPr>
       </w:pPr>
+      <w:proofErr w:type="gramStart"/>
       <w:r>
         <w:t>b</w:t>
       </w:r>
@@ -3889,7 +4126,11 @@
         <w:t xml:space="preserve">yte </w:t>
       </w:r>
       <w:r>
-        <w:t xml:space="preserve">: </w:t>
+        <w:t>:</w:t>
+      </w:r>
+      <w:proofErr w:type="gramEnd"/>
+      <w:r>
+        <w:t xml:space="preserve"> </w:t>
       </w:r>
       <w:r>
         <w:rPr>
@@ -4177,7 +4418,15 @@
         </w:rPr>
       </w:pPr>
       <w:r>
-        <w:t>Variables are use to store values/data into a program.</w:t>
+        <w:t xml:space="preserve">Variables are </w:t>
+      </w:r>
+      <w:proofErr w:type="spellStart"/>
+      <w:r>
+        <w:t>use</w:t>
+      </w:r>
+      <w:proofErr w:type="spellEnd"/>
+      <w:r>
+        <w:t xml:space="preserve"> to store values/data into a program.</w:t>
       </w:r>
       <w:r>
         <w:rPr>
@@ -4197,7 +4446,15 @@
         </w:numPr>
       </w:pPr>
       <w:r>
-        <w:t>Variables are use to print the values as an output.</w:t>
+        <w:t xml:space="preserve">Variables are </w:t>
+      </w:r>
+      <w:proofErr w:type="spellStart"/>
+      <w:r>
+        <w:t>use</w:t>
+      </w:r>
+      <w:proofErr w:type="spellEnd"/>
+      <w:r>
+        <w:t xml:space="preserve"> to print the values as an output.</w:t>
       </w:r>
     </w:p>
     <w:p>
@@ -4221,7 +4478,15 @@
         </w:numPr>
       </w:pPr>
       <w:r>
-        <w:t>Variables are use to assign value to another variable</w:t>
+        <w:t xml:space="preserve">Variables are </w:t>
+      </w:r>
+      <w:proofErr w:type="spellStart"/>
+      <w:r>
+        <w:t>use</w:t>
+      </w:r>
+      <w:proofErr w:type="spellEnd"/>
+      <w:r>
+        <w:t xml:space="preserve"> to assign value to another variable</w:t>
       </w:r>
     </w:p>
     <w:p>
@@ -4251,12 +4516,37 @@
           <w:bCs/>
         </w:rPr>
       </w:pPr>
-      <w:r>
-        <w:rPr>
-          <w:b/>
-          <w:bCs/>
-        </w:rPr>
-        <w:t>Data_type  identifier;  // Variable declaration</w:t>
+      <w:proofErr w:type="spellStart"/>
+      <w:r>
+        <w:rPr>
+          <w:b/>
+          <w:bCs/>
+        </w:rPr>
+        <w:t>Data_</w:t>
+      </w:r>
+      <w:proofErr w:type="gramStart"/>
+      <w:r>
+        <w:rPr>
+          <w:b/>
+          <w:bCs/>
+        </w:rPr>
+        <w:t>type</w:t>
+      </w:r>
+      <w:proofErr w:type="spellEnd"/>
+      <w:r>
+        <w:rPr>
+          <w:b/>
+          <w:bCs/>
+        </w:rPr>
+        <w:t xml:space="preserve">  identifier</w:t>
+      </w:r>
+      <w:proofErr w:type="gramEnd"/>
+      <w:r>
+        <w:rPr>
+          <w:b/>
+          <w:bCs/>
+        </w:rPr>
+        <w:t>;  // Variable declaration</w:t>
       </w:r>
     </w:p>
     <w:p>
@@ -4273,7 +4563,23 @@
           <w:b/>
           <w:bCs/>
         </w:rPr>
-        <w:t xml:space="preserve">identifier = value;   // Initialization of variable. </w:t>
+        <w:t xml:space="preserve">identifier = </w:t>
+      </w:r>
+      <w:proofErr w:type="gramStart"/>
+      <w:r>
+        <w:rPr>
+          <w:b/>
+          <w:bCs/>
+        </w:rPr>
+        <w:t xml:space="preserve">value;   </w:t>
+      </w:r>
+      <w:proofErr w:type="gramEnd"/>
+      <w:r>
+        <w:rPr>
+          <w:b/>
+          <w:bCs/>
+        </w:rPr>
+        <w:t xml:space="preserve">// Initialization of variable. </w:t>
       </w:r>
     </w:p>
     <w:p>
@@ -4303,12 +4609,21 @@
           <w:bCs/>
         </w:rPr>
       </w:pPr>
-      <w:r>
-        <w:rPr>
-          <w:b/>
-          <w:bCs/>
-        </w:rPr>
-        <w:t>Data_type identifier = value;</w:t>
+      <w:proofErr w:type="spellStart"/>
+      <w:r>
+        <w:rPr>
+          <w:b/>
+          <w:bCs/>
+        </w:rPr>
+        <w:t>Data_type</w:t>
+      </w:r>
+      <w:proofErr w:type="spellEnd"/>
+      <w:r>
+        <w:rPr>
+          <w:b/>
+          <w:bCs/>
+        </w:rPr>
+        <w:t xml:space="preserve"> identifier = value;</w:t>
       </w:r>
     </w:p>
     <w:p>
@@ -4345,8 +4660,13 @@
         </w:numPr>
       </w:pPr>
       <w:r>
-        <w:t>There are 3 types of variable</w:t>
-      </w:r>
+        <w:t xml:space="preserve">There are 3 types of </w:t>
+      </w:r>
+      <w:proofErr w:type="gramStart"/>
+      <w:r>
+        <w:t>variable</w:t>
+      </w:r>
+      <w:proofErr w:type="gramEnd"/>
     </w:p>
     <w:p>
       <w:pPr>
@@ -4441,7 +4761,15 @@
         </w:numPr>
       </w:pPr>
       <w:r>
-        <w:t xml:space="preserve">Instance variable can be initialized with default value if you have not provided any value  explicitly. </w:t>
+        <w:t xml:space="preserve">Instance variable can be initialized with default value if you have not provided any </w:t>
+      </w:r>
+      <w:proofErr w:type="gramStart"/>
+      <w:r>
+        <w:t>value  explicitly</w:t>
+      </w:r>
+      <w:proofErr w:type="gramEnd"/>
+      <w:r>
+        <w:t xml:space="preserve">. </w:t>
       </w:r>
     </w:p>
     <w:p>
@@ -4489,7 +4817,15 @@
         </w:numPr>
       </w:pPr>
       <w:r>
-        <w:t>Static variable can be initialized with default value if you have not provided any value  explicitly.</w:t>
+        <w:t xml:space="preserve">Static variable can be initialized with default value if you have not provided any </w:t>
+      </w:r>
+      <w:proofErr w:type="gramStart"/>
+      <w:r>
+        <w:t>value  explicitly</w:t>
+      </w:r>
+      <w:proofErr w:type="gramEnd"/>
+      <w:r>
+        <w:t>.</w:t>
       </w:r>
     </w:p>
     <w:p>
@@ -4773,9 +5109,11 @@
             <w:pPr>
               <w:pStyle w:val="NoSpacing"/>
             </w:pPr>
+            <w:proofErr w:type="spellStart"/>
             <w:r>
               <w:t>boolean</w:t>
             </w:r>
+            <w:proofErr w:type="spellEnd"/>
           </w:p>
         </w:tc>
         <w:tc>
@@ -5313,11 +5651,19 @@
           <w:color w:val="00B050"/>
         </w:rPr>
       </w:pPr>
+      <w:proofErr w:type="gramStart"/>
       <w:r>
         <w:rPr>
           <w:color w:val="00B050"/>
         </w:rPr>
-        <w:t xml:space="preserve">Pre Operation: First increment and update the value then assign the value then </w:t>
+        <w:t>Pre Operation</w:t>
+      </w:r>
+      <w:proofErr w:type="gramEnd"/>
+      <w:r>
+        <w:rPr>
+          <w:color w:val="00B050"/>
+        </w:rPr>
+        <w:t xml:space="preserve">: First increment and update the value then assign the value then </w:t>
       </w:r>
     </w:p>
     <w:p>
@@ -5375,7 +5721,23 @@
         <w:rPr>
           <w:color w:val="00B050"/>
         </w:rPr>
-        <w:t>It use to create a conditional/logical expression (decision making statement)</w:t>
+        <w:t xml:space="preserve">It </w:t>
+      </w:r>
+      <w:proofErr w:type="spellStart"/>
+      <w:proofErr w:type="gramStart"/>
+      <w:r>
+        <w:rPr>
+          <w:color w:val="00B050"/>
+        </w:rPr>
+        <w:t>use</w:t>
+      </w:r>
+      <w:proofErr w:type="spellEnd"/>
+      <w:proofErr w:type="gramEnd"/>
+      <w:r>
+        <w:rPr>
+          <w:color w:val="00B050"/>
+        </w:rPr>
+        <w:t xml:space="preserve"> to create a conditional/logical expression (decision making statement)</w:t>
       </w:r>
     </w:p>
     <w:p>
@@ -5446,7 +5808,15 @@
         </w:numPr>
       </w:pPr>
       <w:r>
-        <w:t>It can be use to perform operation on Bit level.</w:t>
+        <w:t xml:space="preserve">It can be </w:t>
+      </w:r>
+      <w:proofErr w:type="spellStart"/>
+      <w:r>
+        <w:t>use</w:t>
+      </w:r>
+      <w:proofErr w:type="spellEnd"/>
+      <w:r>
+        <w:t xml:space="preserve"> to perform operation on Bit level.</w:t>
       </w:r>
     </w:p>
     <w:p>
@@ -5601,7 +5971,15 @@
         </w:numPr>
       </w:pPr>
       <w:r>
-        <w:t>It cannot be use for a numeric value bit level operations.</w:t>
+        <w:t xml:space="preserve">It cannot be use for a numeric value bit level </w:t>
+      </w:r>
+      <w:proofErr w:type="gramStart"/>
+      <w:r>
+        <w:t>operations</w:t>
+      </w:r>
+      <w:proofErr w:type="gramEnd"/>
+      <w:r>
+        <w:t>.</w:t>
       </w:r>
     </w:p>
     <w:p>
@@ -5691,12 +6069,14 @@
           <w:color w:val="000000" w:themeColor="text1"/>
         </w:rPr>
       </w:pPr>
+      <w:proofErr w:type="gramStart"/>
       <w:r>
         <w:rPr>
           <w:color w:val="000000" w:themeColor="text1"/>
         </w:rPr>
         <w:t>Example :</w:t>
       </w:r>
+      <w:proofErr w:type="gramEnd"/>
     </w:p>
     <w:p>
       <w:pPr>
@@ -5710,7 +6090,14 @@
         <w:rPr>
           <w:color w:val="000000" w:themeColor="text1"/>
         </w:rPr>
-        <w:t xml:space="preserve">(salary&lt;25000) </w:t>
+        <w:t>(salary&lt;25000</w:t>
+      </w:r>
+      <w:proofErr w:type="gramStart"/>
+      <w:r>
+        <w:rPr>
+          <w:color w:val="000000" w:themeColor="text1"/>
+        </w:rPr>
+        <w:t xml:space="preserve">) </w:t>
       </w:r>
       <w:r>
         <w:rPr>
@@ -5719,11 +6106,19 @@
         </w:rPr>
         <w:t>?</w:t>
       </w:r>
+      <w:proofErr w:type="gramEnd"/>
       <w:r>
         <w:rPr>
           <w:color w:val="000000" w:themeColor="text1"/>
         </w:rPr>
-        <w:t xml:space="preserve"> 200*10  </w:t>
+        <w:t xml:space="preserve"> 200*</w:t>
+      </w:r>
+      <w:proofErr w:type="gramStart"/>
+      <w:r>
+        <w:rPr>
+          <w:color w:val="000000" w:themeColor="text1"/>
+        </w:rPr>
+        <w:t xml:space="preserve">10  </w:t>
       </w:r>
       <w:r>
         <w:rPr>
@@ -5732,6 +6127,7 @@
         </w:rPr>
         <w:t>:</w:t>
       </w:r>
+      <w:proofErr w:type="gramEnd"/>
       <w:r>
         <w:rPr>
           <w:color w:val="000000" w:themeColor="text1"/>
@@ -6024,22 +6420,23 @@
           <w:sz w:val="32"/>
           <w:szCs w:val="32"/>
         </w:rPr>
-        <w:t>Calculate electricity bill, consider per unit price is 3.5 rupee and tax is 10 percent. Print the payable amount for given consume unit.</w:t>
-      </w:r>
-    </w:p>
-    <w:p>
-      <w:pPr>
+        <w:t xml:space="preserve">Calculate electricity bill, consider per unit price is 3.5 rupee and tax </w:t>
+      </w:r>
+      <w:proofErr w:type="gramStart"/>
+      <w:r>
         <w:rPr>
           <w:sz w:val="32"/>
           <w:szCs w:val="32"/>
         </w:rPr>
-      </w:pPr>
+        <w:t>is</w:t>
+      </w:r>
+      <w:proofErr w:type="gramEnd"/>
       <w:r>
         <w:rPr>
           <w:sz w:val="32"/>
           <w:szCs w:val="32"/>
         </w:rPr>
-        <w:t>Example</w:t>
+        <w:t xml:space="preserve"> 10 percent. Print the payable amount for given consume unit.</w:t>
       </w:r>
     </w:p>
     <w:p>
@@ -6054,7 +6451,7 @@
           <w:sz w:val="32"/>
           <w:szCs w:val="32"/>
         </w:rPr>
-        <w:t>Total Unit Consume = 100</w:t>
+        <w:t>Example</w:t>
       </w:r>
     </w:p>
     <w:p>
@@ -6069,7 +6466,7 @@
           <w:sz w:val="32"/>
           <w:szCs w:val="32"/>
         </w:rPr>
-        <w:t>Cost Per unit : 3.5</w:t>
+        <w:t>Total Unit Consume = 100</w:t>
       </w:r>
     </w:p>
     <w:p>
@@ -6084,7 +6481,47 @@
           <w:sz w:val="32"/>
           <w:szCs w:val="32"/>
         </w:rPr>
-        <w:t>Tax : 10%</w:t>
+        <w:t xml:space="preserve">Cost Per </w:t>
+      </w:r>
+      <w:proofErr w:type="gramStart"/>
+      <w:r>
+        <w:rPr>
+          <w:sz w:val="32"/>
+          <w:szCs w:val="32"/>
+        </w:rPr>
+        <w:t>unit :</w:t>
+      </w:r>
+      <w:proofErr w:type="gramEnd"/>
+      <w:r>
+        <w:rPr>
+          <w:sz w:val="32"/>
+          <w:szCs w:val="32"/>
+        </w:rPr>
+        <w:t xml:space="preserve"> 3.5</w:t>
+      </w:r>
+    </w:p>
+    <w:p>
+      <w:pPr>
+        <w:rPr>
+          <w:sz w:val="32"/>
+          <w:szCs w:val="32"/>
+        </w:rPr>
+      </w:pPr>
+      <w:proofErr w:type="gramStart"/>
+      <w:r>
+        <w:rPr>
+          <w:sz w:val="32"/>
+          <w:szCs w:val="32"/>
+        </w:rPr>
+        <w:t>Tax :</w:t>
+      </w:r>
+      <w:proofErr w:type="gramEnd"/>
+      <w:r>
+        <w:rPr>
+          <w:sz w:val="32"/>
+          <w:szCs w:val="32"/>
+        </w:rPr>
+        <w:t xml:space="preserve"> 10%</w:t>
       </w:r>
     </w:p>
     <w:p>
@@ -6145,15 +6582,100 @@
           <w:u w:val="single"/>
         </w:rPr>
       </w:pPr>
-      <w:r>
+    </w:p>
+    <w:p>
+      <w:pPr>
         <w:rPr>
           <w:b/>
           <w:bCs/>
           <w:color w:val="000000" w:themeColor="text1"/>
           <w:u w:val="single"/>
         </w:rPr>
-        <w:br w:type="page"/>
-      </w:r>
+      </w:pPr>
+      <w:r>
+        <w:rPr>
+          <w:b/>
+          <w:bCs/>
+          <w:color w:val="000000" w:themeColor="text1"/>
+          <w:u w:val="single"/>
+        </w:rPr>
+        <w:t>Task-3 (26-July)</w:t>
+      </w:r>
+    </w:p>
+    <w:p>
+      <w:pPr>
+        <w:pStyle w:val="NoSpacing"/>
+      </w:pPr>
+      <w:r>
+        <w:t>WAP to find the Grade using percent.</w:t>
+      </w:r>
+    </w:p>
+    <w:p>
+      <w:pPr>
+        <w:pStyle w:val="NoSpacing"/>
+      </w:pPr>
+      <w:r>
+        <w:tab/>
+        <w:t>percent between 75-100 - Distinction</w:t>
+      </w:r>
+    </w:p>
+    <w:p>
+      <w:pPr>
+        <w:pStyle w:val="NoSpacing"/>
+      </w:pPr>
+      <w:r>
+        <w:tab/>
+        <w:t>Percent between 60-75 - First Class</w:t>
+      </w:r>
+    </w:p>
+    <w:p>
+      <w:pPr>
+        <w:pStyle w:val="NoSpacing"/>
+      </w:pPr>
+      <w:r>
+        <w:tab/>
+        <w:t>Percent between 50-60 - Second Class</w:t>
+      </w:r>
+    </w:p>
+    <w:p>
+      <w:pPr>
+        <w:pStyle w:val="NoSpacing"/>
+      </w:pPr>
+      <w:r>
+        <w:tab/>
+        <w:t>Percent between 40-50 - Pass Class</w:t>
+      </w:r>
+    </w:p>
+    <w:p>
+      <w:pPr>
+        <w:pStyle w:val="NoSpacing"/>
+      </w:pPr>
+      <w:r>
+        <w:tab/>
+        <w:t>Percent between 0-40 - Failed</w:t>
+      </w:r>
+    </w:p>
+    <w:p>
+      <w:pPr>
+        <w:pStyle w:val="NoSpacing"/>
+      </w:pPr>
+      <w:r>
+        <w:tab/>
+        <w:t>Any other percent value - "Invalid Percent...."</w:t>
+      </w:r>
+      <w:r>
+        <w:tab/>
+      </w:r>
+    </w:p>
+    <w:p>
+      <w:pPr>
+        <w:rPr>
+          <w:b/>
+          <w:bCs/>
+          <w:color w:val="000000" w:themeColor="text1"/>
+          <w:u w:val="single"/>
+        </w:rPr>
+      </w:pPr>
     </w:p>
     <w:p>
       <w:pPr>

--- a/docs/CoreJava.docx
+++ b/docs/CoreJava.docx
@@ -1276,7 +1276,7 @@
         <w:pStyle w:val="NoSpacing"/>
         <w:numPr>
           <w:ilvl w:val="0"/>
-          <w:numId w:val="41"/>
+          <w:numId w:val="3"/>
         </w:numPr>
         <w:rPr>
           <w:color w:val="000000" w:themeColor="text1"/>
@@ -1294,7 +1294,7 @@
         <w:pStyle w:val="NoSpacing"/>
         <w:numPr>
           <w:ilvl w:val="0"/>
-          <w:numId w:val="41"/>
+          <w:numId w:val="3"/>
         </w:numPr>
         <w:rPr>
           <w:color w:val="000000" w:themeColor="text1"/>
@@ -1312,7 +1312,7 @@
         <w:pStyle w:val="NoSpacing"/>
         <w:numPr>
           <w:ilvl w:val="0"/>
-          <w:numId w:val="41"/>
+          <w:numId w:val="3"/>
         </w:numPr>
         <w:rPr>
           <w:color w:val="000000" w:themeColor="text1"/>
@@ -1330,7 +1330,7 @@
         <w:pStyle w:val="NoSpacing"/>
         <w:numPr>
           <w:ilvl w:val="0"/>
-          <w:numId w:val="41"/>
+          <w:numId w:val="3"/>
         </w:numPr>
         <w:rPr>
           <w:color w:val="000000" w:themeColor="text1"/>
@@ -1348,7 +1348,7 @@
         <w:pStyle w:val="NoSpacing"/>
         <w:numPr>
           <w:ilvl w:val="0"/>
-          <w:numId w:val="41"/>
+          <w:numId w:val="3"/>
         </w:numPr>
         <w:rPr>
           <w:color w:val="000000" w:themeColor="text1"/>
@@ -1392,7 +1392,7 @@
         <w:pStyle w:val="NoSpacing"/>
         <w:numPr>
           <w:ilvl w:val="0"/>
-          <w:numId w:val="42"/>
+          <w:numId w:val="4"/>
         </w:numPr>
         <w:rPr>
           <w:color w:val="000000" w:themeColor="text1"/>
@@ -1410,7 +1410,7 @@
         <w:pStyle w:val="NoSpacing"/>
         <w:numPr>
           <w:ilvl w:val="1"/>
-          <w:numId w:val="42"/>
+          <w:numId w:val="4"/>
         </w:numPr>
         <w:rPr>
           <w:color w:val="000000" w:themeColor="text1"/>
@@ -1428,7 +1428,7 @@
         <w:pStyle w:val="NoSpacing"/>
         <w:numPr>
           <w:ilvl w:val="1"/>
-          <w:numId w:val="42"/>
+          <w:numId w:val="4"/>
         </w:numPr>
         <w:rPr>
           <w:color w:val="000000" w:themeColor="text1"/>
@@ -1446,7 +1446,7 @@
         <w:pStyle w:val="NoSpacing"/>
         <w:numPr>
           <w:ilvl w:val="1"/>
-          <w:numId w:val="42"/>
+          <w:numId w:val="4"/>
         </w:numPr>
         <w:rPr>
           <w:color w:val="000000" w:themeColor="text1"/>
@@ -1464,7 +1464,7 @@
         <w:pStyle w:val="NoSpacing"/>
         <w:numPr>
           <w:ilvl w:val="0"/>
-          <w:numId w:val="42"/>
+          <w:numId w:val="4"/>
         </w:numPr>
         <w:rPr>
           <w:color w:val="000000" w:themeColor="text1"/>
@@ -1482,7 +1482,7 @@
         <w:pStyle w:val="NoSpacing"/>
         <w:numPr>
           <w:ilvl w:val="1"/>
-          <w:numId w:val="42"/>
+          <w:numId w:val="4"/>
         </w:numPr>
         <w:rPr>
           <w:color w:val="000000" w:themeColor="text1"/>
@@ -1500,7 +1500,7 @@
         <w:pStyle w:val="NoSpacing"/>
         <w:numPr>
           <w:ilvl w:val="1"/>
-          <w:numId w:val="42"/>
+          <w:numId w:val="4"/>
         </w:numPr>
         <w:rPr>
           <w:color w:val="000000" w:themeColor="text1"/>
@@ -1518,7 +1518,7 @@
         <w:pStyle w:val="NoSpacing"/>
         <w:numPr>
           <w:ilvl w:val="1"/>
-          <w:numId w:val="42"/>
+          <w:numId w:val="4"/>
         </w:numPr>
         <w:rPr>
           <w:color w:val="000000" w:themeColor="text1"/>
@@ -1536,7 +1536,7 @@
         <w:pStyle w:val="NoSpacing"/>
         <w:numPr>
           <w:ilvl w:val="0"/>
-          <w:numId w:val="42"/>
+          <w:numId w:val="4"/>
         </w:numPr>
         <w:rPr>
           <w:color w:val="000000" w:themeColor="text1"/>
@@ -1554,7 +1554,7 @@
         <w:pStyle w:val="NoSpacing"/>
         <w:numPr>
           <w:ilvl w:val="1"/>
-          <w:numId w:val="42"/>
+          <w:numId w:val="4"/>
         </w:numPr>
         <w:rPr>
           <w:color w:val="000000" w:themeColor="text1"/>
@@ -1572,7 +1572,7 @@
         <w:pStyle w:val="NoSpacing"/>
         <w:numPr>
           <w:ilvl w:val="1"/>
-          <w:numId w:val="42"/>
+          <w:numId w:val="4"/>
         </w:numPr>
         <w:rPr>
           <w:color w:val="000000" w:themeColor="text1"/>
@@ -1617,7 +1617,7 @@
         <w:pStyle w:val="NoSpacing"/>
         <w:numPr>
           <w:ilvl w:val="0"/>
-          <w:numId w:val="43"/>
+          <w:numId w:val="5"/>
         </w:numPr>
       </w:pPr>
       <w:r>
@@ -1629,7 +1629,7 @@
         <w:pStyle w:val="NoSpacing"/>
         <w:numPr>
           <w:ilvl w:val="0"/>
-          <w:numId w:val="43"/>
+          <w:numId w:val="5"/>
         </w:numPr>
       </w:pPr>
       <w:r>
@@ -1641,7 +1641,7 @@
         <w:pStyle w:val="NoSpacing"/>
         <w:numPr>
           <w:ilvl w:val="1"/>
-          <w:numId w:val="43"/>
+          <w:numId w:val="5"/>
         </w:numPr>
       </w:pPr>
       <w:r>
@@ -1653,7 +1653,7 @@
         <w:pStyle w:val="NoSpacing"/>
         <w:numPr>
           <w:ilvl w:val="2"/>
-          <w:numId w:val="43"/>
+          <w:numId w:val="5"/>
         </w:numPr>
       </w:pPr>
       <w:r>
@@ -1665,7 +1665,7 @@
         <w:pStyle w:val="NoSpacing"/>
         <w:numPr>
           <w:ilvl w:val="2"/>
-          <w:numId w:val="43"/>
+          <w:numId w:val="5"/>
         </w:numPr>
       </w:pPr>
       <w:r>
@@ -1754,7 +1754,7 @@
         <w:pStyle w:val="NoSpacing"/>
         <w:numPr>
           <w:ilvl w:val="1"/>
-          <w:numId w:val="43"/>
+          <w:numId w:val="5"/>
         </w:numPr>
       </w:pPr>
       <w:r>
@@ -1766,7 +1766,7 @@
         <w:pStyle w:val="NoSpacing"/>
         <w:numPr>
           <w:ilvl w:val="2"/>
-          <w:numId w:val="43"/>
+          <w:numId w:val="5"/>
         </w:numPr>
       </w:pPr>
       <w:r>
@@ -1778,7 +1778,7 @@
         <w:pStyle w:val="NoSpacing"/>
         <w:numPr>
           <w:ilvl w:val="2"/>
-          <w:numId w:val="43"/>
+          <w:numId w:val="5"/>
         </w:numPr>
       </w:pPr>
       <w:r>
@@ -1790,7 +1790,7 @@
         <w:pStyle w:val="NoSpacing"/>
         <w:numPr>
           <w:ilvl w:val="2"/>
-          <w:numId w:val="43"/>
+          <w:numId w:val="5"/>
         </w:numPr>
       </w:pPr>
       <w:r>
@@ -1802,7 +1802,7 @@
         <w:pStyle w:val="NoSpacing"/>
         <w:numPr>
           <w:ilvl w:val="2"/>
-          <w:numId w:val="43"/>
+          <w:numId w:val="5"/>
         </w:numPr>
       </w:pPr>
       <w:r>
@@ -1907,7 +1907,7 @@
         <w:pStyle w:val="NoSpacing"/>
         <w:numPr>
           <w:ilvl w:val="1"/>
-          <w:numId w:val="43"/>
+          <w:numId w:val="5"/>
         </w:numPr>
       </w:pPr>
       <w:r>
@@ -1919,7 +1919,7 @@
         <w:pStyle w:val="NoSpacing"/>
         <w:numPr>
           <w:ilvl w:val="2"/>
-          <w:numId w:val="43"/>
+          <w:numId w:val="5"/>
         </w:numPr>
       </w:pPr>
       <w:proofErr w:type="gramStart"/>
@@ -1936,7 +1936,7 @@
         <w:pStyle w:val="NoSpacing"/>
         <w:numPr>
           <w:ilvl w:val="2"/>
-          <w:numId w:val="43"/>
+          <w:numId w:val="5"/>
         </w:numPr>
       </w:pPr>
       <w:r>
@@ -1982,7 +1982,7 @@
         <w:pStyle w:val="NoSpacing"/>
         <w:numPr>
           <w:ilvl w:val="0"/>
-          <w:numId w:val="43"/>
+          <w:numId w:val="5"/>
         </w:numPr>
         <w:rPr>
           <w:b/>
@@ -1998,7 +1998,7 @@
         <w:pStyle w:val="NoSpacing"/>
         <w:numPr>
           <w:ilvl w:val="1"/>
-          <w:numId w:val="43"/>
+          <w:numId w:val="5"/>
         </w:numPr>
         <w:rPr>
           <w:b/>
@@ -2014,7 +2014,7 @@
         <w:pStyle w:val="NoSpacing"/>
         <w:numPr>
           <w:ilvl w:val="1"/>
-          <w:numId w:val="43"/>
+          <w:numId w:val="5"/>
         </w:numPr>
         <w:rPr>
           <w:b/>
@@ -2030,7 +2030,7 @@
         <w:pStyle w:val="NoSpacing"/>
         <w:numPr>
           <w:ilvl w:val="0"/>
-          <w:numId w:val="43"/>
+          <w:numId w:val="5"/>
         </w:numPr>
         <w:rPr>
           <w:b/>
@@ -2046,7 +2046,7 @@
         <w:pStyle w:val="NoSpacing"/>
         <w:numPr>
           <w:ilvl w:val="1"/>
-          <w:numId w:val="43"/>
+          <w:numId w:val="5"/>
         </w:numPr>
         <w:rPr>
           <w:b/>
@@ -2062,7 +2062,7 @@
         <w:pStyle w:val="NoSpacing"/>
         <w:numPr>
           <w:ilvl w:val="2"/>
-          <w:numId w:val="43"/>
+          <w:numId w:val="5"/>
         </w:numPr>
         <w:rPr>
           <w:b/>
@@ -2078,7 +2078,7 @@
         <w:pStyle w:val="NoSpacing"/>
         <w:numPr>
           <w:ilvl w:val="2"/>
-          <w:numId w:val="43"/>
+          <w:numId w:val="5"/>
         </w:numPr>
         <w:rPr>
           <w:b/>
@@ -2094,7 +2094,7 @@
         <w:pStyle w:val="NoSpacing"/>
         <w:numPr>
           <w:ilvl w:val="2"/>
-          <w:numId w:val="43"/>
+          <w:numId w:val="5"/>
         </w:numPr>
         <w:rPr>
           <w:b/>
@@ -2120,7 +2120,7 @@
         <w:pStyle w:val="NoSpacing"/>
         <w:numPr>
           <w:ilvl w:val="0"/>
-          <w:numId w:val="43"/>
+          <w:numId w:val="5"/>
         </w:numPr>
         <w:rPr>
           <w:b/>
@@ -2136,7 +2136,7 @@
         <w:pStyle w:val="NoSpacing"/>
         <w:numPr>
           <w:ilvl w:val="1"/>
-          <w:numId w:val="43"/>
+          <w:numId w:val="5"/>
         </w:numPr>
         <w:rPr>
           <w:b/>
@@ -2178,7 +2178,7 @@
         <w:pStyle w:val="NoSpacing"/>
         <w:numPr>
           <w:ilvl w:val="1"/>
-          <w:numId w:val="43"/>
+          <w:numId w:val="5"/>
         </w:numPr>
         <w:rPr>
           <w:b/>
@@ -2208,7 +2208,7 @@
         <w:pStyle w:val="NoSpacing"/>
         <w:numPr>
           <w:ilvl w:val="0"/>
-          <w:numId w:val="43"/>
+          <w:numId w:val="5"/>
         </w:numPr>
         <w:rPr>
           <w:b/>
@@ -2224,7 +2224,7 @@
         <w:pStyle w:val="NoSpacing"/>
         <w:numPr>
           <w:ilvl w:val="1"/>
-          <w:numId w:val="43"/>
+          <w:numId w:val="5"/>
         </w:numPr>
         <w:rPr>
           <w:b/>
@@ -2363,7 +2363,7 @@
         <w:pStyle w:val="NoSpacing"/>
         <w:numPr>
           <w:ilvl w:val="0"/>
-          <w:numId w:val="44"/>
+          <w:numId w:val="6"/>
         </w:numPr>
       </w:pPr>
       <w:r>
@@ -2383,7 +2383,7 @@
         <w:pStyle w:val="NoSpacing"/>
         <w:numPr>
           <w:ilvl w:val="0"/>
-          <w:numId w:val="44"/>
+          <w:numId w:val="6"/>
         </w:numPr>
       </w:pPr>
       <w:r>
@@ -2395,7 +2395,7 @@
         <w:pStyle w:val="NoSpacing"/>
         <w:numPr>
           <w:ilvl w:val="0"/>
-          <w:numId w:val="44"/>
+          <w:numId w:val="6"/>
         </w:numPr>
       </w:pPr>
       <w:r>
@@ -2407,7 +2407,7 @@
         <w:pStyle w:val="NoSpacing"/>
         <w:numPr>
           <w:ilvl w:val="0"/>
-          <w:numId w:val="44"/>
+          <w:numId w:val="6"/>
         </w:numPr>
       </w:pPr>
       <w:r>
@@ -2522,7 +2522,7 @@
         <w:pStyle w:val="NoSpacing"/>
         <w:numPr>
           <w:ilvl w:val="0"/>
-          <w:numId w:val="45"/>
+          <w:numId w:val="7"/>
         </w:numPr>
       </w:pPr>
       <w:r>
@@ -2534,7 +2534,7 @@
         <w:pStyle w:val="NoSpacing"/>
         <w:numPr>
           <w:ilvl w:val="0"/>
-          <w:numId w:val="45"/>
+          <w:numId w:val="7"/>
         </w:numPr>
       </w:pPr>
       <w:r>
@@ -2546,7 +2546,7 @@
         <w:pStyle w:val="NoSpacing"/>
         <w:numPr>
           <w:ilvl w:val="0"/>
-          <w:numId w:val="45"/>
+          <w:numId w:val="7"/>
         </w:numPr>
       </w:pPr>
       <w:r>
@@ -2566,7 +2566,7 @@
         <w:pStyle w:val="NoSpacing"/>
         <w:numPr>
           <w:ilvl w:val="0"/>
-          <w:numId w:val="45"/>
+          <w:numId w:val="7"/>
         </w:numPr>
       </w:pPr>
       <w:r>
@@ -2586,7 +2586,7 @@
         <w:pStyle w:val="NoSpacing"/>
         <w:numPr>
           <w:ilvl w:val="0"/>
-          <w:numId w:val="45"/>
+          <w:numId w:val="7"/>
         </w:numPr>
       </w:pPr>
       <w:r>
@@ -2636,7 +2636,7 @@
         <w:pStyle w:val="NoSpacing"/>
         <w:numPr>
           <w:ilvl w:val="0"/>
-          <w:numId w:val="46"/>
+          <w:numId w:val="8"/>
         </w:numPr>
         <w:rPr>
           <w:u w:val="single"/>
@@ -2659,7 +2659,7 @@
         <w:pStyle w:val="NoSpacing"/>
         <w:numPr>
           <w:ilvl w:val="0"/>
-          <w:numId w:val="46"/>
+          <w:numId w:val="8"/>
         </w:numPr>
         <w:rPr>
           <w:u w:val="single"/>
@@ -2682,7 +2682,7 @@
         <w:pStyle w:val="NoSpacing"/>
         <w:numPr>
           <w:ilvl w:val="0"/>
-          <w:numId w:val="46"/>
+          <w:numId w:val="8"/>
         </w:numPr>
         <w:rPr>
           <w:u w:val="single"/>
@@ -2697,7 +2697,7 @@
         <w:pStyle w:val="NoSpacing"/>
         <w:numPr>
           <w:ilvl w:val="0"/>
-          <w:numId w:val="46"/>
+          <w:numId w:val="8"/>
         </w:numPr>
         <w:rPr>
           <w:u w:val="single"/>
@@ -2712,7 +2712,7 @@
         <w:pStyle w:val="NoSpacing"/>
         <w:numPr>
           <w:ilvl w:val="1"/>
-          <w:numId w:val="46"/>
+          <w:numId w:val="8"/>
         </w:numPr>
         <w:rPr>
           <w:u w:val="single"/>
@@ -2727,7 +2727,7 @@
         <w:pStyle w:val="NoSpacing"/>
         <w:numPr>
           <w:ilvl w:val="1"/>
-          <w:numId w:val="46"/>
+          <w:numId w:val="8"/>
         </w:numPr>
         <w:rPr>
           <w:u w:val="single"/>
@@ -2750,7 +2750,7 @@
         <w:pStyle w:val="NoSpacing"/>
         <w:numPr>
           <w:ilvl w:val="1"/>
-          <w:numId w:val="46"/>
+          <w:numId w:val="8"/>
         </w:numPr>
         <w:rPr>
           <w:u w:val="single"/>
@@ -2765,7 +2765,7 @@
         <w:pStyle w:val="NoSpacing"/>
         <w:numPr>
           <w:ilvl w:val="1"/>
-          <w:numId w:val="46"/>
+          <w:numId w:val="8"/>
         </w:numPr>
         <w:rPr>
           <w:u w:val="single"/>
@@ -2780,7 +2780,7 @@
         <w:pStyle w:val="NoSpacing"/>
         <w:numPr>
           <w:ilvl w:val="1"/>
-          <w:numId w:val="46"/>
+          <w:numId w:val="8"/>
         </w:numPr>
         <w:rPr>
           <w:u w:val="single"/>
@@ -2795,7 +2795,7 @@
         <w:pStyle w:val="NoSpacing"/>
         <w:numPr>
           <w:ilvl w:val="1"/>
-          <w:numId w:val="46"/>
+          <w:numId w:val="8"/>
         </w:numPr>
         <w:rPr>
           <w:u w:val="single"/>
@@ -2810,7 +2810,7 @@
         <w:pStyle w:val="NoSpacing"/>
         <w:numPr>
           <w:ilvl w:val="1"/>
-          <w:numId w:val="46"/>
+          <w:numId w:val="8"/>
         </w:numPr>
         <w:rPr>
           <w:u w:val="single"/>
@@ -2831,7 +2831,7 @@
         <w:pStyle w:val="NoSpacing"/>
         <w:numPr>
           <w:ilvl w:val="0"/>
-          <w:numId w:val="46"/>
+          <w:numId w:val="8"/>
         </w:numPr>
         <w:rPr>
           <w:u w:val="single"/>
@@ -2846,7 +2846,7 @@
         <w:pStyle w:val="NoSpacing"/>
         <w:numPr>
           <w:ilvl w:val="1"/>
-          <w:numId w:val="46"/>
+          <w:numId w:val="8"/>
         </w:numPr>
         <w:rPr>
           <w:u w:val="single"/>
@@ -2861,7 +2861,7 @@
         <w:pStyle w:val="NoSpacing"/>
         <w:numPr>
           <w:ilvl w:val="2"/>
-          <w:numId w:val="46"/>
+          <w:numId w:val="8"/>
         </w:numPr>
         <w:rPr>
           <w:u w:val="single"/>
@@ -2876,7 +2876,7 @@
         <w:pStyle w:val="NoSpacing"/>
         <w:numPr>
           <w:ilvl w:val="2"/>
-          <w:numId w:val="46"/>
+          <w:numId w:val="8"/>
         </w:numPr>
         <w:rPr>
           <w:u w:val="single"/>
@@ -2891,7 +2891,7 @@
         <w:pStyle w:val="NoSpacing"/>
         <w:numPr>
           <w:ilvl w:val="2"/>
-          <w:numId w:val="46"/>
+          <w:numId w:val="8"/>
         </w:numPr>
         <w:rPr>
           <w:u w:val="single"/>
@@ -2912,7 +2912,7 @@
         <w:pStyle w:val="NoSpacing"/>
         <w:numPr>
           <w:ilvl w:val="1"/>
-          <w:numId w:val="46"/>
+          <w:numId w:val="8"/>
         </w:numPr>
         <w:rPr>
           <w:u w:val="single"/>
@@ -2927,7 +2927,7 @@
         <w:pStyle w:val="NoSpacing"/>
         <w:numPr>
           <w:ilvl w:val="2"/>
-          <w:numId w:val="46"/>
+          <w:numId w:val="8"/>
         </w:numPr>
         <w:rPr>
           <w:u w:val="single"/>
@@ -2942,7 +2942,7 @@
         <w:pStyle w:val="NoSpacing"/>
         <w:numPr>
           <w:ilvl w:val="2"/>
-          <w:numId w:val="46"/>
+          <w:numId w:val="8"/>
         </w:numPr>
         <w:rPr>
           <w:u w:val="single"/>
@@ -2966,7 +2966,7 @@
         <w:pStyle w:val="NoSpacing"/>
         <w:numPr>
           <w:ilvl w:val="2"/>
-          <w:numId w:val="46"/>
+          <w:numId w:val="8"/>
         </w:numPr>
         <w:rPr>
           <w:u w:val="single"/>
@@ -3002,7 +3002,7 @@
         <w:pStyle w:val="NoSpacing"/>
         <w:numPr>
           <w:ilvl w:val="1"/>
-          <w:numId w:val="46"/>
+          <w:numId w:val="8"/>
         </w:numPr>
         <w:rPr>
           <w:u w:val="single"/>
@@ -3017,7 +3017,7 @@
         <w:pStyle w:val="NoSpacing"/>
         <w:numPr>
           <w:ilvl w:val="2"/>
-          <w:numId w:val="46"/>
+          <w:numId w:val="8"/>
         </w:numPr>
         <w:rPr>
           <w:u w:val="single"/>
@@ -3032,7 +3032,7 @@
         <w:pStyle w:val="NoSpacing"/>
         <w:numPr>
           <w:ilvl w:val="2"/>
-          <w:numId w:val="46"/>
+          <w:numId w:val="8"/>
         </w:numPr>
         <w:rPr>
           <w:u w:val="single"/>
@@ -3047,7 +3047,7 @@
         <w:pStyle w:val="NoSpacing"/>
         <w:numPr>
           <w:ilvl w:val="2"/>
-          <w:numId w:val="46"/>
+          <w:numId w:val="8"/>
         </w:numPr>
         <w:rPr>
           <w:u w:val="single"/>
@@ -3084,7 +3084,7 @@
         <w:pStyle w:val="NoSpacing"/>
         <w:numPr>
           <w:ilvl w:val="0"/>
-          <w:numId w:val="47"/>
+          <w:numId w:val="9"/>
         </w:numPr>
         <w:rPr>
           <w:u w:val="single"/>
@@ -3107,7 +3107,7 @@
         <w:pStyle w:val="NoSpacing"/>
         <w:numPr>
           <w:ilvl w:val="0"/>
-          <w:numId w:val="47"/>
+          <w:numId w:val="9"/>
         </w:numPr>
         <w:rPr>
           <w:u w:val="single"/>
@@ -3130,7 +3130,7 @@
         <w:pStyle w:val="NoSpacing"/>
         <w:numPr>
           <w:ilvl w:val="0"/>
-          <w:numId w:val="47"/>
+          <w:numId w:val="9"/>
         </w:numPr>
         <w:rPr>
           <w:u w:val="single"/>
@@ -3178,7 +3178,7 @@
         <w:pStyle w:val="NoSpacing"/>
         <w:numPr>
           <w:ilvl w:val="0"/>
-          <w:numId w:val="48"/>
+          <w:numId w:val="10"/>
         </w:numPr>
       </w:pPr>
       <w:r>
@@ -3198,7 +3198,7 @@
         <w:pStyle w:val="NoSpacing"/>
         <w:numPr>
           <w:ilvl w:val="0"/>
-          <w:numId w:val="48"/>
+          <w:numId w:val="10"/>
         </w:numPr>
       </w:pPr>
       <w:r>
@@ -3210,7 +3210,7 @@
         <w:pStyle w:val="NoSpacing"/>
         <w:numPr>
           <w:ilvl w:val="1"/>
-          <w:numId w:val="48"/>
+          <w:numId w:val="10"/>
         </w:numPr>
         <w:rPr>
           <w:b/>
@@ -3230,7 +3230,7 @@
         <w:pStyle w:val="NoSpacing"/>
         <w:numPr>
           <w:ilvl w:val="2"/>
-          <w:numId w:val="48"/>
+          <w:numId w:val="10"/>
         </w:numPr>
       </w:pPr>
       <w:r>
@@ -3251,7 +3251,7 @@
         <w:pStyle w:val="NoSpacing"/>
         <w:numPr>
           <w:ilvl w:val="1"/>
-          <w:numId w:val="48"/>
+          <w:numId w:val="10"/>
         </w:numPr>
         <w:rPr>
           <w:b/>
@@ -3271,7 +3271,7 @@
         <w:pStyle w:val="NoSpacing"/>
         <w:numPr>
           <w:ilvl w:val="2"/>
-          <w:numId w:val="48"/>
+          <w:numId w:val="10"/>
         </w:numPr>
       </w:pPr>
       <w:r>
@@ -3311,7 +3311,7 @@
         <w:pStyle w:val="NoSpacing"/>
         <w:numPr>
           <w:ilvl w:val="1"/>
-          <w:numId w:val="48"/>
+          <w:numId w:val="10"/>
         </w:numPr>
         <w:rPr>
           <w:b/>
@@ -3331,7 +3331,7 @@
         <w:pStyle w:val="NoSpacing"/>
         <w:numPr>
           <w:ilvl w:val="2"/>
-          <w:numId w:val="48"/>
+          <w:numId w:val="10"/>
         </w:numPr>
       </w:pPr>
       <w:r>
@@ -3343,7 +3343,7 @@
         <w:pStyle w:val="NoSpacing"/>
         <w:numPr>
           <w:ilvl w:val="2"/>
-          <w:numId w:val="48"/>
+          <w:numId w:val="10"/>
         </w:numPr>
       </w:pPr>
       <w:r>
@@ -3355,7 +3355,7 @@
         <w:pStyle w:val="NoSpacing"/>
         <w:numPr>
           <w:ilvl w:val="2"/>
-          <w:numId w:val="48"/>
+          <w:numId w:val="10"/>
         </w:numPr>
       </w:pPr>
       <w:r>
@@ -3458,7 +3458,7 @@
         <w:pStyle w:val="NoSpacing"/>
         <w:numPr>
           <w:ilvl w:val="0"/>
-          <w:numId w:val="49"/>
+          <w:numId w:val="11"/>
         </w:numPr>
       </w:pPr>
       <w:r>
@@ -3481,7 +3481,7 @@
         <w:pStyle w:val="NoSpacing"/>
         <w:numPr>
           <w:ilvl w:val="0"/>
-          <w:numId w:val="49"/>
+          <w:numId w:val="11"/>
         </w:numPr>
       </w:pPr>
       <w:r>
@@ -3493,7 +3493,7 @@
         <w:pStyle w:val="NoSpacing"/>
         <w:numPr>
           <w:ilvl w:val="0"/>
-          <w:numId w:val="49"/>
+          <w:numId w:val="11"/>
         </w:numPr>
       </w:pPr>
       <w:r>
@@ -3505,7 +3505,7 @@
         <w:pStyle w:val="NoSpacing"/>
         <w:numPr>
           <w:ilvl w:val="1"/>
-          <w:numId w:val="49"/>
+          <w:numId w:val="11"/>
         </w:numPr>
         <w:rPr>
           <w:b/>
@@ -3525,7 +3525,7 @@
         <w:pStyle w:val="NoSpacing"/>
         <w:numPr>
           <w:ilvl w:val="2"/>
-          <w:numId w:val="49"/>
+          <w:numId w:val="11"/>
         </w:numPr>
       </w:pPr>
       <w:r>
@@ -3537,7 +3537,7 @@
         <w:pStyle w:val="NoSpacing"/>
         <w:numPr>
           <w:ilvl w:val="2"/>
-          <w:numId w:val="49"/>
+          <w:numId w:val="11"/>
         </w:numPr>
       </w:pPr>
       <w:r>
@@ -3549,7 +3549,7 @@
         <w:pStyle w:val="NoSpacing"/>
         <w:numPr>
           <w:ilvl w:val="1"/>
-          <w:numId w:val="49"/>
+          <w:numId w:val="11"/>
         </w:numPr>
         <w:rPr>
           <w:b/>
@@ -3569,7 +3569,7 @@
         <w:pStyle w:val="NoSpacing"/>
         <w:numPr>
           <w:ilvl w:val="2"/>
-          <w:numId w:val="49"/>
+          <w:numId w:val="11"/>
         </w:numPr>
       </w:pPr>
       <w:r>
@@ -3581,7 +3581,7 @@
         <w:pStyle w:val="NoSpacing"/>
         <w:numPr>
           <w:ilvl w:val="2"/>
-          <w:numId w:val="49"/>
+          <w:numId w:val="11"/>
         </w:numPr>
       </w:pPr>
       <w:r>
@@ -3663,7 +3663,7 @@
         <w:pStyle w:val="NoSpacing"/>
         <w:numPr>
           <w:ilvl w:val="0"/>
-          <w:numId w:val="50"/>
+          <w:numId w:val="12"/>
         </w:numPr>
         <w:rPr>
           <w:b/>
@@ -3683,7 +3683,7 @@
         <w:pStyle w:val="NoSpacing"/>
         <w:numPr>
           <w:ilvl w:val="1"/>
-          <w:numId w:val="50"/>
+          <w:numId w:val="12"/>
         </w:numPr>
         <w:rPr>
           <w:b/>
@@ -3706,7 +3706,7 @@
         <w:pStyle w:val="NoSpacing"/>
         <w:numPr>
           <w:ilvl w:val="1"/>
-          <w:numId w:val="50"/>
+          <w:numId w:val="12"/>
         </w:numPr>
       </w:pPr>
       <w:r>
@@ -3718,7 +3718,7 @@
         <w:pStyle w:val="NoSpacing"/>
         <w:numPr>
           <w:ilvl w:val="0"/>
-          <w:numId w:val="50"/>
+          <w:numId w:val="12"/>
         </w:numPr>
         <w:rPr>
           <w:b/>
@@ -3738,7 +3738,7 @@
         <w:pStyle w:val="NoSpacing"/>
         <w:numPr>
           <w:ilvl w:val="1"/>
-          <w:numId w:val="50"/>
+          <w:numId w:val="12"/>
         </w:numPr>
         <w:rPr>
           <w:b/>
@@ -3754,7 +3754,7 @@
         <w:pStyle w:val="NoSpacing"/>
         <w:numPr>
           <w:ilvl w:val="1"/>
-          <w:numId w:val="50"/>
+          <w:numId w:val="12"/>
         </w:numPr>
         <w:rPr>
           <w:b/>
@@ -3770,7 +3770,7 @@
         <w:pStyle w:val="NoSpacing"/>
         <w:numPr>
           <w:ilvl w:val="0"/>
-          <w:numId w:val="50"/>
+          <w:numId w:val="12"/>
         </w:numPr>
         <w:rPr>
           <w:b/>
@@ -3790,7 +3790,7 @@
         <w:pStyle w:val="NoSpacing"/>
         <w:numPr>
           <w:ilvl w:val="1"/>
-          <w:numId w:val="50"/>
+          <w:numId w:val="12"/>
         </w:numPr>
         <w:rPr>
           <w:b/>
@@ -3806,7 +3806,7 @@
         <w:pStyle w:val="NoSpacing"/>
         <w:numPr>
           <w:ilvl w:val="1"/>
-          <w:numId w:val="50"/>
+          <w:numId w:val="12"/>
         </w:numPr>
         <w:rPr>
           <w:b/>
@@ -3829,7 +3829,7 @@
         <w:pStyle w:val="NoSpacing"/>
         <w:numPr>
           <w:ilvl w:val="1"/>
-          <w:numId w:val="50"/>
+          <w:numId w:val="12"/>
         </w:numPr>
       </w:pPr>
       <w:r>
@@ -3849,7 +3849,7 @@
         <w:pStyle w:val="NoSpacing"/>
         <w:numPr>
           <w:ilvl w:val="0"/>
-          <w:numId w:val="50"/>
+          <w:numId w:val="12"/>
         </w:numPr>
         <w:rPr>
           <w:b/>
@@ -3869,7 +3869,7 @@
         <w:pStyle w:val="NoSpacing"/>
         <w:numPr>
           <w:ilvl w:val="1"/>
-          <w:numId w:val="50"/>
+          <w:numId w:val="12"/>
         </w:numPr>
         <w:rPr>
           <w:b/>
@@ -4255,7 +4255,7 @@
         <w:pStyle w:val="NoSpacing"/>
         <w:numPr>
           <w:ilvl w:val="0"/>
-          <w:numId w:val="51"/>
+          <w:numId w:val="13"/>
         </w:numPr>
       </w:pPr>
       <w:r>
@@ -4271,7 +4271,7 @@
         <w:pStyle w:val="NoSpacing"/>
         <w:numPr>
           <w:ilvl w:val="1"/>
-          <w:numId w:val="51"/>
+          <w:numId w:val="13"/>
         </w:numPr>
       </w:pPr>
       <w:r>
@@ -4287,7 +4287,7 @@
         <w:pStyle w:val="NoSpacing"/>
         <w:numPr>
           <w:ilvl w:val="0"/>
-          <w:numId w:val="51"/>
+          <w:numId w:val="13"/>
         </w:numPr>
       </w:pPr>
       <w:r>
@@ -4303,7 +4303,7 @@
         <w:pStyle w:val="NoSpacing"/>
         <w:numPr>
           <w:ilvl w:val="1"/>
-          <w:numId w:val="51"/>
+          <w:numId w:val="13"/>
         </w:numPr>
       </w:pPr>
       <w:r>
@@ -4315,7 +4315,7 @@
         <w:pStyle w:val="NoSpacing"/>
         <w:numPr>
           <w:ilvl w:val="0"/>
-          <w:numId w:val="51"/>
+          <w:numId w:val="13"/>
         </w:numPr>
       </w:pPr>
       <w:r>
@@ -4327,7 +4327,7 @@
         <w:pStyle w:val="NoSpacing"/>
         <w:numPr>
           <w:ilvl w:val="1"/>
-          <w:numId w:val="51"/>
+          <w:numId w:val="13"/>
         </w:numPr>
       </w:pPr>
       <w:r>
@@ -4339,7 +4339,7 @@
         <w:pStyle w:val="NoSpacing"/>
         <w:numPr>
           <w:ilvl w:val="1"/>
-          <w:numId w:val="51"/>
+          <w:numId w:val="13"/>
         </w:numPr>
       </w:pPr>
       <w:r>
@@ -4351,7 +4351,7 @@
         <w:pStyle w:val="NoSpacing"/>
         <w:numPr>
           <w:ilvl w:val="1"/>
-          <w:numId w:val="51"/>
+          <w:numId w:val="13"/>
         </w:numPr>
       </w:pPr>
       <w:r>
@@ -4363,7 +4363,7 @@
         <w:pStyle w:val="NoSpacing"/>
         <w:numPr>
           <w:ilvl w:val="1"/>
-          <w:numId w:val="51"/>
+          <w:numId w:val="13"/>
         </w:numPr>
       </w:pPr>
       <w:r>
@@ -4409,7 +4409,7 @@
         <w:pStyle w:val="NoSpacing"/>
         <w:numPr>
           <w:ilvl w:val="0"/>
-          <w:numId w:val="52"/>
+          <w:numId w:val="14"/>
         </w:numPr>
         <w:rPr>
           <w:b/>
@@ -4442,7 +4442,7 @@
         <w:pStyle w:val="NoSpacing"/>
         <w:numPr>
           <w:ilvl w:val="0"/>
-          <w:numId w:val="52"/>
+          <w:numId w:val="14"/>
         </w:numPr>
       </w:pPr>
       <w:r>
@@ -4462,7 +4462,7 @@
         <w:pStyle w:val="NoSpacing"/>
         <w:numPr>
           <w:ilvl w:val="0"/>
-          <w:numId w:val="52"/>
+          <w:numId w:val="14"/>
         </w:numPr>
       </w:pPr>
       <w:r>
@@ -4474,7 +4474,7 @@
         <w:pStyle w:val="NoSpacing"/>
         <w:numPr>
           <w:ilvl w:val="0"/>
-          <w:numId w:val="52"/>
+          <w:numId w:val="14"/>
         </w:numPr>
       </w:pPr>
       <w:r>
@@ -4494,7 +4494,7 @@
         <w:pStyle w:val="NoSpacing"/>
         <w:numPr>
           <w:ilvl w:val="0"/>
-          <w:numId w:val="52"/>
+          <w:numId w:val="14"/>
         </w:numPr>
       </w:pPr>
       <w:r>
@@ -4656,7 +4656,7 @@
         <w:pStyle w:val="NoSpacing"/>
         <w:numPr>
           <w:ilvl w:val="0"/>
-          <w:numId w:val="53"/>
+          <w:numId w:val="15"/>
         </w:numPr>
       </w:pPr>
       <w:r>
@@ -4673,10 +4673,16 @@
         <w:pStyle w:val="NoSpacing"/>
         <w:numPr>
           <w:ilvl w:val="1"/>
-          <w:numId w:val="53"/>
-        </w:numPr>
-      </w:pPr>
-      <w:r>
+          <w:numId w:val="15"/>
+        </w:numPr>
+        <w:rPr>
+          <w:u w:val="single"/>
+        </w:rPr>
+      </w:pPr>
+      <w:r>
+        <w:rPr>
+          <w:u w:val="single"/>
+        </w:rPr>
         <w:t>Local Variable</w:t>
       </w:r>
     </w:p>
@@ -4685,7 +4691,7 @@
         <w:pStyle w:val="NoSpacing"/>
         <w:numPr>
           <w:ilvl w:val="2"/>
-          <w:numId w:val="53"/>
+          <w:numId w:val="15"/>
         </w:numPr>
       </w:pPr>
       <w:r>
@@ -4697,7 +4703,7 @@
         <w:pStyle w:val="NoSpacing"/>
         <w:numPr>
           <w:ilvl w:val="2"/>
-          <w:numId w:val="53"/>
+          <w:numId w:val="15"/>
         </w:numPr>
       </w:pPr>
       <w:r>
@@ -4709,7 +4715,7 @@
         <w:pStyle w:val="NoSpacing"/>
         <w:numPr>
           <w:ilvl w:val="2"/>
-          <w:numId w:val="53"/>
+          <w:numId w:val="15"/>
         </w:numPr>
       </w:pPr>
       <w:r>
@@ -4721,10 +4727,16 @@
         <w:pStyle w:val="NoSpacing"/>
         <w:numPr>
           <w:ilvl w:val="1"/>
-          <w:numId w:val="53"/>
-        </w:numPr>
-      </w:pPr>
-      <w:r>
+          <w:numId w:val="15"/>
+        </w:numPr>
+        <w:rPr>
+          <w:u w:val="single"/>
+        </w:rPr>
+      </w:pPr>
+      <w:r>
+        <w:rPr>
+          <w:u w:val="single"/>
+        </w:rPr>
         <w:t>Instance variable</w:t>
       </w:r>
     </w:p>
@@ -4733,7 +4745,7 @@
         <w:pStyle w:val="NoSpacing"/>
         <w:numPr>
           <w:ilvl w:val="2"/>
-          <w:numId w:val="53"/>
+          <w:numId w:val="15"/>
         </w:numPr>
       </w:pPr>
       <w:r>
@@ -4745,7 +4757,7 @@
         <w:pStyle w:val="NoSpacing"/>
         <w:numPr>
           <w:ilvl w:val="2"/>
-          <w:numId w:val="53"/>
+          <w:numId w:val="15"/>
         </w:numPr>
       </w:pPr>
       <w:r>
@@ -4757,7 +4769,7 @@
         <w:pStyle w:val="NoSpacing"/>
         <w:numPr>
           <w:ilvl w:val="2"/>
-          <w:numId w:val="53"/>
+          <w:numId w:val="15"/>
         </w:numPr>
       </w:pPr>
       <w:r>
@@ -4777,10 +4789,16 @@
         <w:pStyle w:val="NoSpacing"/>
         <w:numPr>
           <w:ilvl w:val="1"/>
-          <w:numId w:val="53"/>
-        </w:numPr>
-      </w:pPr>
-      <w:r>
+          <w:numId w:val="15"/>
+        </w:numPr>
+        <w:rPr>
+          <w:u w:val="single"/>
+        </w:rPr>
+      </w:pPr>
+      <w:r>
+        <w:rPr>
+          <w:u w:val="single"/>
+        </w:rPr>
         <w:t>Static/class variable</w:t>
       </w:r>
     </w:p>
@@ -4789,7 +4807,7 @@
         <w:pStyle w:val="NoSpacing"/>
         <w:numPr>
           <w:ilvl w:val="2"/>
-          <w:numId w:val="53"/>
+          <w:numId w:val="15"/>
         </w:numPr>
       </w:pPr>
       <w:r>
@@ -4801,7 +4819,7 @@
         <w:pStyle w:val="NoSpacing"/>
         <w:numPr>
           <w:ilvl w:val="2"/>
-          <w:numId w:val="53"/>
+          <w:numId w:val="15"/>
         </w:numPr>
       </w:pPr>
       <w:r>
@@ -4813,7 +4831,7 @@
         <w:pStyle w:val="NoSpacing"/>
         <w:numPr>
           <w:ilvl w:val="2"/>
-          <w:numId w:val="53"/>
+          <w:numId w:val="15"/>
         </w:numPr>
       </w:pPr>
       <w:r>
@@ -5250,7 +5268,7 @@
         <w:pStyle w:val="NoSpacing"/>
         <w:numPr>
           <w:ilvl w:val="0"/>
-          <w:numId w:val="54"/>
+          <w:numId w:val="16"/>
         </w:numPr>
         <w:rPr>
           <w:color w:val="000000" w:themeColor="text1"/>
@@ -5269,7 +5287,7 @@
         <w:pStyle w:val="NoSpacing"/>
         <w:numPr>
           <w:ilvl w:val="0"/>
-          <w:numId w:val="54"/>
+          <w:numId w:val="16"/>
         </w:numPr>
         <w:rPr>
           <w:color w:val="000000" w:themeColor="text1"/>
@@ -5288,7 +5306,7 @@
         <w:pStyle w:val="NoSpacing"/>
         <w:numPr>
           <w:ilvl w:val="1"/>
-          <w:numId w:val="54"/>
+          <w:numId w:val="16"/>
         </w:numPr>
         <w:rPr>
           <w:b/>
@@ -5311,7 +5329,7 @@
         <w:pStyle w:val="NoSpacing"/>
         <w:numPr>
           <w:ilvl w:val="2"/>
-          <w:numId w:val="54"/>
+          <w:numId w:val="16"/>
         </w:numPr>
         <w:rPr>
           <w:b/>
@@ -5332,7 +5350,7 @@
         <w:pStyle w:val="NoSpacing"/>
         <w:numPr>
           <w:ilvl w:val="1"/>
-          <w:numId w:val="54"/>
+          <w:numId w:val="16"/>
         </w:numPr>
         <w:rPr>
           <w:b/>
@@ -5355,7 +5373,7 @@
         <w:pStyle w:val="NoSpacing"/>
         <w:numPr>
           <w:ilvl w:val="2"/>
-          <w:numId w:val="54"/>
+          <w:numId w:val="16"/>
         </w:numPr>
         <w:rPr>
           <w:b/>
@@ -5492,7 +5510,7 @@
         <w:pStyle w:val="NoSpacing"/>
         <w:numPr>
           <w:ilvl w:val="0"/>
-          <w:numId w:val="11"/>
+          <w:numId w:val="2"/>
         </w:numPr>
         <w:rPr>
           <w:b/>
@@ -5529,7 +5547,7 @@
         <w:pStyle w:val="NoSpacing"/>
         <w:numPr>
           <w:ilvl w:val="0"/>
-          <w:numId w:val="11"/>
+          <w:numId w:val="2"/>
         </w:numPr>
         <w:rPr>
           <w:b/>
@@ -5566,7 +5584,7 @@
         <w:pStyle w:val="NoSpacing"/>
         <w:numPr>
           <w:ilvl w:val="0"/>
-          <w:numId w:val="11"/>
+          <w:numId w:val="2"/>
         </w:numPr>
         <w:rPr>
           <w:b/>
@@ -5671,7 +5689,7 @@
         <w:pStyle w:val="NoSpacing"/>
         <w:numPr>
           <w:ilvl w:val="0"/>
-          <w:numId w:val="11"/>
+          <w:numId w:val="2"/>
         </w:numPr>
         <w:rPr>
           <w:b/>
@@ -5693,7 +5711,7 @@
         <w:pStyle w:val="NoSpacing"/>
         <w:numPr>
           <w:ilvl w:val="1"/>
-          <w:numId w:val="11"/>
+          <w:numId w:val="2"/>
         </w:numPr>
         <w:rPr>
           <w:color w:val="00B050"/>
@@ -5711,7 +5729,7 @@
         <w:pStyle w:val="NoSpacing"/>
         <w:numPr>
           <w:ilvl w:val="1"/>
-          <w:numId w:val="11"/>
+          <w:numId w:val="2"/>
         </w:numPr>
         <w:rPr>
           <w:color w:val="00B050"/>
@@ -5760,7 +5778,7 @@
         <w:pStyle w:val="NoSpacing"/>
         <w:numPr>
           <w:ilvl w:val="0"/>
-          <w:numId w:val="11"/>
+          <w:numId w:val="2"/>
         </w:numPr>
         <w:rPr>
           <w:b/>
@@ -5780,7 +5798,7 @@
         <w:pStyle w:val="NoSpacing"/>
         <w:numPr>
           <w:ilvl w:val="1"/>
-          <w:numId w:val="11"/>
+          <w:numId w:val="2"/>
         </w:numPr>
       </w:pPr>
       <w:r>
@@ -5792,7 +5810,7 @@
         <w:pStyle w:val="NoSpacing"/>
         <w:numPr>
           <w:ilvl w:val="1"/>
-          <w:numId w:val="11"/>
+          <w:numId w:val="2"/>
         </w:numPr>
       </w:pPr>
       <w:r>
@@ -5804,7 +5822,7 @@
         <w:pStyle w:val="NoSpacing"/>
         <w:numPr>
           <w:ilvl w:val="1"/>
-          <w:numId w:val="11"/>
+          <w:numId w:val="2"/>
         </w:numPr>
       </w:pPr>
       <w:r>
@@ -5935,7 +5953,7 @@
         <w:pStyle w:val="NoSpacing"/>
         <w:numPr>
           <w:ilvl w:val="0"/>
-          <w:numId w:val="11"/>
+          <w:numId w:val="2"/>
         </w:numPr>
         <w:rPr>
           <w:b/>
@@ -5955,7 +5973,7 @@
         <w:pStyle w:val="NoSpacing"/>
         <w:numPr>
           <w:ilvl w:val="1"/>
-          <w:numId w:val="11"/>
+          <w:numId w:val="2"/>
         </w:numPr>
       </w:pPr>
       <w:r>
@@ -5967,7 +5985,7 @@
         <w:pStyle w:val="NoSpacing"/>
         <w:numPr>
           <w:ilvl w:val="1"/>
-          <w:numId w:val="11"/>
+          <w:numId w:val="2"/>
         </w:numPr>
       </w:pPr>
       <w:r>
@@ -5987,7 +6005,7 @@
         <w:pStyle w:val="NoSpacing"/>
         <w:numPr>
           <w:ilvl w:val="1"/>
-          <w:numId w:val="11"/>
+          <w:numId w:val="2"/>
         </w:numPr>
       </w:pPr>
     </w:p>
@@ -6005,7 +6023,7 @@
         <w:pStyle w:val="NoSpacing"/>
         <w:numPr>
           <w:ilvl w:val="0"/>
-          <w:numId w:val="11"/>
+          <w:numId w:val="2"/>
         </w:numPr>
         <w:rPr>
           <w:b/>
@@ -6027,7 +6045,7 @@
         <w:pStyle w:val="NoSpacing"/>
         <w:numPr>
           <w:ilvl w:val="1"/>
-          <w:numId w:val="11"/>
+          <w:numId w:val="2"/>
         </w:numPr>
         <w:rPr>
           <w:color w:val="000000" w:themeColor="text1"/>
@@ -6045,7 +6063,7 @@
         <w:pStyle w:val="NoSpacing"/>
         <w:numPr>
           <w:ilvl w:val="1"/>
-          <w:numId w:val="11"/>
+          <w:numId w:val="2"/>
         </w:numPr>
         <w:rPr>
           <w:color w:val="000000" w:themeColor="text1"/>
@@ -6063,7 +6081,7 @@
         <w:pStyle w:val="NoSpacing"/>
         <w:numPr>
           <w:ilvl w:val="1"/>
-          <w:numId w:val="11"/>
+          <w:numId w:val="2"/>
         </w:numPr>
         <w:rPr>
           <w:color w:val="000000" w:themeColor="text1"/>
@@ -6703,9 +6721,365 @@
 <file path=word/numbering.xml><?xml version="1.0" encoding="utf-8"?>
 <w:numbering xmlns:wpc="http://schemas.microsoft.com/office/word/2010/wordprocessingCanvas" xmlns:cx="http://schemas.microsoft.com/office/drawing/2014/chartex" xmlns:cx1="http://schemas.microsoft.com/office/drawing/2015/9/8/chartex" xmlns:cx2="http://schemas.microsoft.com/office/drawing/2015/10/21/chartex" xmlns:cx3="http://schemas.microsoft.com/office/drawing/2016/5/9/chartex" xmlns:cx4="http://schemas.microsoft.com/office/drawing/2016/5/10/chartex" xmlns:cx5="http://schemas.microsoft.com/office/drawing/2016/5/11/chartex" xmlns:cx6="http://schemas.microsoft.com/office/drawing/2016/5/12/chartex" xmlns:cx7="http://schemas.microsoft.com/office/drawing/2016/5/13/chartex" xmlns:cx8="http://schemas.microsoft.com/office/drawing/2016/5/14/chartex" xmlns:mc="http://schemas.openxmlformats.org/markup-compatibility/2006" xmlns:aink="http://schemas.microsoft.com/office/drawing/2016/ink" xmlns:am3d="http://schemas.microsoft.com/office/drawing/2017/model3d" xmlns:o="urn:schemas-microsoft-com:office:office" xmlns:oel="http://schemas.microsoft.com/office/2019/extlst" xmlns:r="http://schemas.openxmlformats.org/officeDocument/2006/relationships" xmlns:m="http://schemas.openxmlformats.org/officeDocument/2006/math" xmlns:v="urn:schemas-microsoft-com:vml" xmlns:wp14="http://schemas.microsoft.com/office/word/2010/wordprocessingDrawing" xmlns:wp="http://schemas.openxmlformats.org/drawingml/2006/wordprocessingDrawing" xmlns:w10="urn:schemas-microsoft-com:office:word" xmlns:w="http://schemas.openxmlformats.org/wordprocessingml/2006/main" xmlns:w14="http://schemas.microsoft.com/office/word/2010/wordml" xmlns:w15="http://schemas.microsoft.com/office/word/2012/wordml" xmlns:w16cex="http://schemas.microsoft.com/office/word/2018/wordml/cex" xmlns:w16cid="http://schemas.microsoft.com/office/word/2016/wordml/cid" xmlns:w16="http://schemas.microsoft.com/office/word/2018/wordml" xmlns:w16sdtdh="http://schemas.microsoft.com/office/word/2020/wordml/sdtdatahash" xmlns:w16se="http://schemas.microsoft.com/office/word/2015/wordml/symex" xmlns:wpg="http://schemas.microsoft.com/office/word/2010/wordprocessingGroup" xmlns:wpi="http://schemas.microsoft.com/office/word/2010/wordprocessingInk" xmlns:wne="http://schemas.microsoft.com/office/word/2006/wordml" xmlns:wps="http://schemas.microsoft.com/office/word/2010/wordprocessingShape" mc:Ignorable="w14 w15 w16se w16cid w16 w16cex w16sdtdh wp14">
   <w:abstractNum w:abstractNumId="0" w15:restartNumberingAfterBreak="0">
-    <w:nsid w:val="01223093"/>
+    <w:nsid w:val="05F77DD1"/>
     <w:multiLevelType w:val="hybridMultilevel"/>
-    <w:tmpl w:val="BFDAC348"/>
+    <w:tmpl w:val="58BEEA60"/>
+    <w:lvl w:ilvl="0" w:tplc="D27A4D78">
+      <w:start w:val="1"/>
+      <w:numFmt w:val="decimal"/>
+      <w:lvlText w:val="%1."/>
+      <w:lvlJc w:val="left"/>
+      <w:pPr>
+        <w:ind w:left="720" w:hanging="360"/>
+      </w:pPr>
+      <w:rPr>
+        <w:rFonts w:hint="default"/>
+      </w:rPr>
+    </w:lvl>
+    <w:lvl w:ilvl="1" w:tplc="04090019">
+      <w:start w:val="1"/>
+      <w:numFmt w:val="lowerLetter"/>
+      <w:lvlText w:val="%2."/>
+      <w:lvlJc w:val="left"/>
+      <w:pPr>
+        <w:ind w:left="1440" w:hanging="360"/>
+      </w:pPr>
+    </w:lvl>
+    <w:lvl w:ilvl="2" w:tplc="0409001B">
+      <w:start w:val="1"/>
+      <w:numFmt w:val="lowerRoman"/>
+      <w:lvlText w:val="%3."/>
+      <w:lvlJc w:val="right"/>
+      <w:pPr>
+        <w:ind w:left="2160" w:hanging="180"/>
+      </w:pPr>
+    </w:lvl>
+    <w:lvl w:ilvl="3" w:tplc="0409000F">
+      <w:start w:val="1"/>
+      <w:numFmt w:val="decimal"/>
+      <w:lvlText w:val="%4."/>
+      <w:lvlJc w:val="left"/>
+      <w:pPr>
+        <w:ind w:left="2880" w:hanging="360"/>
+      </w:pPr>
+    </w:lvl>
+    <w:lvl w:ilvl="4" w:tplc="04090019" w:tentative="1">
+      <w:start w:val="1"/>
+      <w:numFmt w:val="lowerLetter"/>
+      <w:lvlText w:val="%5."/>
+      <w:lvlJc w:val="left"/>
+      <w:pPr>
+        <w:ind w:left="3600" w:hanging="360"/>
+      </w:pPr>
+    </w:lvl>
+    <w:lvl w:ilvl="5" w:tplc="0409001B" w:tentative="1">
+      <w:start w:val="1"/>
+      <w:numFmt w:val="lowerRoman"/>
+      <w:lvlText w:val="%6."/>
+      <w:lvlJc w:val="right"/>
+      <w:pPr>
+        <w:ind w:left="4320" w:hanging="180"/>
+      </w:pPr>
+    </w:lvl>
+    <w:lvl w:ilvl="6" w:tplc="0409000F" w:tentative="1">
+      <w:start w:val="1"/>
+      <w:numFmt w:val="decimal"/>
+      <w:lvlText w:val="%7."/>
+      <w:lvlJc w:val="left"/>
+      <w:pPr>
+        <w:ind w:left="5040" w:hanging="360"/>
+      </w:pPr>
+    </w:lvl>
+    <w:lvl w:ilvl="7" w:tplc="04090019" w:tentative="1">
+      <w:start w:val="1"/>
+      <w:numFmt w:val="lowerLetter"/>
+      <w:lvlText w:val="%8."/>
+      <w:lvlJc w:val="left"/>
+      <w:pPr>
+        <w:ind w:left="5760" w:hanging="360"/>
+      </w:pPr>
+    </w:lvl>
+    <w:lvl w:ilvl="8" w:tplc="0409001B" w:tentative="1">
+      <w:start w:val="1"/>
+      <w:numFmt w:val="lowerRoman"/>
+      <w:lvlText w:val="%9."/>
+      <w:lvlJc w:val="right"/>
+      <w:pPr>
+        <w:ind w:left="6480" w:hanging="180"/>
+      </w:pPr>
+    </w:lvl>
+  </w:abstractNum>
+  <w:abstractNum w:abstractNumId="1" w15:restartNumberingAfterBreak="0">
+    <w:nsid w:val="20174CF2"/>
+    <w:multiLevelType w:val="hybridMultilevel"/>
+    <w:tmpl w:val="BE94BCD8"/>
+    <w:lvl w:ilvl="0" w:tplc="0409000F">
+      <w:start w:val="1"/>
+      <w:numFmt w:val="decimal"/>
+      <w:lvlText w:val="%1."/>
+      <w:lvlJc w:val="left"/>
+      <w:pPr>
+        <w:ind w:left="720" w:hanging="360"/>
+      </w:pPr>
+      <w:rPr>
+        <w:rFonts w:hint="default"/>
+      </w:rPr>
+    </w:lvl>
+    <w:lvl w:ilvl="1" w:tplc="04090019">
+      <w:start w:val="1"/>
+      <w:numFmt w:val="lowerLetter"/>
+      <w:lvlText w:val="%2."/>
+      <w:lvlJc w:val="left"/>
+      <w:pPr>
+        <w:ind w:left="1440" w:hanging="360"/>
+      </w:pPr>
+    </w:lvl>
+    <w:lvl w:ilvl="2" w:tplc="0409001B">
+      <w:start w:val="1"/>
+      <w:numFmt w:val="lowerRoman"/>
+      <w:lvlText w:val="%3."/>
+      <w:lvlJc w:val="right"/>
+      <w:pPr>
+        <w:ind w:left="2160" w:hanging="180"/>
+      </w:pPr>
+    </w:lvl>
+    <w:lvl w:ilvl="3" w:tplc="0409000F" w:tentative="1">
+      <w:start w:val="1"/>
+      <w:numFmt w:val="decimal"/>
+      <w:lvlText w:val="%4."/>
+      <w:lvlJc w:val="left"/>
+      <w:pPr>
+        <w:ind w:left="2880" w:hanging="360"/>
+      </w:pPr>
+    </w:lvl>
+    <w:lvl w:ilvl="4" w:tplc="04090019" w:tentative="1">
+      <w:start w:val="1"/>
+      <w:numFmt w:val="lowerLetter"/>
+      <w:lvlText w:val="%5."/>
+      <w:lvlJc w:val="left"/>
+      <w:pPr>
+        <w:ind w:left="3600" w:hanging="360"/>
+      </w:pPr>
+    </w:lvl>
+    <w:lvl w:ilvl="5" w:tplc="0409001B" w:tentative="1">
+      <w:start w:val="1"/>
+      <w:numFmt w:val="lowerRoman"/>
+      <w:lvlText w:val="%6."/>
+      <w:lvlJc w:val="right"/>
+      <w:pPr>
+        <w:ind w:left="4320" w:hanging="180"/>
+      </w:pPr>
+    </w:lvl>
+    <w:lvl w:ilvl="6" w:tplc="0409000F" w:tentative="1">
+      <w:start w:val="1"/>
+      <w:numFmt w:val="decimal"/>
+      <w:lvlText w:val="%7."/>
+      <w:lvlJc w:val="left"/>
+      <w:pPr>
+        <w:ind w:left="5040" w:hanging="360"/>
+      </w:pPr>
+    </w:lvl>
+    <w:lvl w:ilvl="7" w:tplc="04090019" w:tentative="1">
+      <w:start w:val="1"/>
+      <w:numFmt w:val="lowerLetter"/>
+      <w:lvlText w:val="%8."/>
+      <w:lvlJc w:val="left"/>
+      <w:pPr>
+        <w:ind w:left="5760" w:hanging="360"/>
+      </w:pPr>
+    </w:lvl>
+    <w:lvl w:ilvl="8" w:tplc="0409001B" w:tentative="1">
+      <w:start w:val="1"/>
+      <w:numFmt w:val="lowerRoman"/>
+      <w:lvlText w:val="%9."/>
+      <w:lvlJc w:val="right"/>
+      <w:pPr>
+        <w:ind w:left="6480" w:hanging="180"/>
+      </w:pPr>
+    </w:lvl>
+  </w:abstractNum>
+  <w:abstractNum w:abstractNumId="2" w15:restartNumberingAfterBreak="0">
+    <w:nsid w:val="27A81660"/>
+    <w:multiLevelType w:val="hybridMultilevel"/>
+    <w:tmpl w:val="ACAA8182"/>
+    <w:lvl w:ilvl="0" w:tplc="0409000F">
+      <w:start w:val="1"/>
+      <w:numFmt w:val="decimal"/>
+      <w:lvlText w:val="%1."/>
+      <w:lvlJc w:val="left"/>
+      <w:pPr>
+        <w:ind w:left="720" w:hanging="360"/>
+      </w:pPr>
+      <w:rPr>
+        <w:rFonts w:hint="default"/>
+      </w:rPr>
+    </w:lvl>
+    <w:lvl w:ilvl="1" w:tplc="04090019">
+      <w:start w:val="1"/>
+      <w:numFmt w:val="lowerLetter"/>
+      <w:lvlText w:val="%2."/>
+      <w:lvlJc w:val="left"/>
+      <w:pPr>
+        <w:ind w:left="1440" w:hanging="360"/>
+      </w:pPr>
+    </w:lvl>
+    <w:lvl w:ilvl="2" w:tplc="0409001B">
+      <w:start w:val="1"/>
+      <w:numFmt w:val="lowerRoman"/>
+      <w:lvlText w:val="%3."/>
+      <w:lvlJc w:val="right"/>
+      <w:pPr>
+        <w:ind w:left="2160" w:hanging="180"/>
+      </w:pPr>
+    </w:lvl>
+    <w:lvl w:ilvl="3" w:tplc="0409000F" w:tentative="1">
+      <w:start w:val="1"/>
+      <w:numFmt w:val="decimal"/>
+      <w:lvlText w:val="%4."/>
+      <w:lvlJc w:val="left"/>
+      <w:pPr>
+        <w:ind w:left="2880" w:hanging="360"/>
+      </w:pPr>
+    </w:lvl>
+    <w:lvl w:ilvl="4" w:tplc="04090019" w:tentative="1">
+      <w:start w:val="1"/>
+      <w:numFmt w:val="lowerLetter"/>
+      <w:lvlText w:val="%5."/>
+      <w:lvlJc w:val="left"/>
+      <w:pPr>
+        <w:ind w:left="3600" w:hanging="360"/>
+      </w:pPr>
+    </w:lvl>
+    <w:lvl w:ilvl="5" w:tplc="0409001B" w:tentative="1">
+      <w:start w:val="1"/>
+      <w:numFmt w:val="lowerRoman"/>
+      <w:lvlText w:val="%6."/>
+      <w:lvlJc w:val="right"/>
+      <w:pPr>
+        <w:ind w:left="4320" w:hanging="180"/>
+      </w:pPr>
+    </w:lvl>
+    <w:lvl w:ilvl="6" w:tplc="0409000F" w:tentative="1">
+      <w:start w:val="1"/>
+      <w:numFmt w:val="decimal"/>
+      <w:lvlText w:val="%7."/>
+      <w:lvlJc w:val="left"/>
+      <w:pPr>
+        <w:ind w:left="5040" w:hanging="360"/>
+      </w:pPr>
+    </w:lvl>
+    <w:lvl w:ilvl="7" w:tplc="04090019" w:tentative="1">
+      <w:start w:val="1"/>
+      <w:numFmt w:val="lowerLetter"/>
+      <w:lvlText w:val="%8."/>
+      <w:lvlJc w:val="left"/>
+      <w:pPr>
+        <w:ind w:left="5760" w:hanging="360"/>
+      </w:pPr>
+    </w:lvl>
+    <w:lvl w:ilvl="8" w:tplc="0409001B" w:tentative="1">
+      <w:start w:val="1"/>
+      <w:numFmt w:val="lowerRoman"/>
+      <w:lvlText w:val="%9."/>
+      <w:lvlJc w:val="right"/>
+      <w:pPr>
+        <w:ind w:left="6480" w:hanging="180"/>
+      </w:pPr>
+    </w:lvl>
+  </w:abstractNum>
+  <w:abstractNum w:abstractNumId="3" w15:restartNumberingAfterBreak="0">
+    <w:nsid w:val="36F22C28"/>
+    <w:multiLevelType w:val="hybridMultilevel"/>
+    <w:tmpl w:val="5B2E59D0"/>
+    <w:lvl w:ilvl="0" w:tplc="0409000F">
+      <w:start w:val="1"/>
+      <w:numFmt w:val="decimal"/>
+      <w:lvlText w:val="%1."/>
+      <w:lvlJc w:val="left"/>
+      <w:pPr>
+        <w:ind w:left="720" w:hanging="360"/>
+      </w:pPr>
+      <w:rPr>
+        <w:rFonts w:hint="default"/>
+      </w:rPr>
+    </w:lvl>
+    <w:lvl w:ilvl="1" w:tplc="04090019" w:tentative="1">
+      <w:start w:val="1"/>
+      <w:numFmt w:val="lowerLetter"/>
+      <w:lvlText w:val="%2."/>
+      <w:lvlJc w:val="left"/>
+      <w:pPr>
+        <w:ind w:left="1440" w:hanging="360"/>
+      </w:pPr>
+    </w:lvl>
+    <w:lvl w:ilvl="2" w:tplc="0409001B" w:tentative="1">
+      <w:start w:val="1"/>
+      <w:numFmt w:val="lowerRoman"/>
+      <w:lvlText w:val="%3."/>
+      <w:lvlJc w:val="right"/>
+      <w:pPr>
+        <w:ind w:left="2160" w:hanging="180"/>
+      </w:pPr>
+    </w:lvl>
+    <w:lvl w:ilvl="3" w:tplc="0409000F" w:tentative="1">
+      <w:start w:val="1"/>
+      <w:numFmt w:val="decimal"/>
+      <w:lvlText w:val="%4."/>
+      <w:lvlJc w:val="left"/>
+      <w:pPr>
+        <w:ind w:left="2880" w:hanging="360"/>
+      </w:pPr>
+    </w:lvl>
+    <w:lvl w:ilvl="4" w:tplc="04090019" w:tentative="1">
+      <w:start w:val="1"/>
+      <w:numFmt w:val="lowerLetter"/>
+      <w:lvlText w:val="%5."/>
+      <w:lvlJc w:val="left"/>
+      <w:pPr>
+        <w:ind w:left="3600" w:hanging="360"/>
+      </w:pPr>
+    </w:lvl>
+    <w:lvl w:ilvl="5" w:tplc="0409001B" w:tentative="1">
+      <w:start w:val="1"/>
+      <w:numFmt w:val="lowerRoman"/>
+      <w:lvlText w:val="%6."/>
+      <w:lvlJc w:val="right"/>
+      <w:pPr>
+        <w:ind w:left="4320" w:hanging="180"/>
+      </w:pPr>
+    </w:lvl>
+    <w:lvl w:ilvl="6" w:tplc="0409000F" w:tentative="1">
+      <w:start w:val="1"/>
+      <w:numFmt w:val="decimal"/>
+      <w:lvlText w:val="%7."/>
+      <w:lvlJc w:val="left"/>
+      <w:pPr>
+        <w:ind w:left="5040" w:hanging="360"/>
+      </w:pPr>
+    </w:lvl>
+    <w:lvl w:ilvl="7" w:tplc="04090019" w:tentative="1">
+      <w:start w:val="1"/>
+      <w:numFmt w:val="lowerLetter"/>
+      <w:lvlText w:val="%8."/>
+      <w:lvlJc w:val="left"/>
+      <w:pPr>
+        <w:ind w:left="5760" w:hanging="360"/>
+      </w:pPr>
+    </w:lvl>
+    <w:lvl w:ilvl="8" w:tplc="0409001B" w:tentative="1">
+      <w:start w:val="1"/>
+      <w:numFmt w:val="lowerRoman"/>
+      <w:lvlText w:val="%9."/>
+      <w:lvlJc w:val="right"/>
+      <w:pPr>
+        <w:ind w:left="6480" w:hanging="180"/>
+      </w:pPr>
+    </w:lvl>
+  </w:abstractNum>
+  <w:abstractNum w:abstractNumId="4" w15:restartNumberingAfterBreak="0">
+    <w:nsid w:val="38F71B4B"/>
+    <w:multiLevelType w:val="hybridMultilevel"/>
+    <w:tmpl w:val="C52A7362"/>
     <w:lvl w:ilvl="0" w:tplc="0409000F">
       <w:start w:val="1"/>
       <w:numFmt w:val="decimal"/>
@@ -6793,1608 +7167,7 @@
       </w:pPr>
     </w:lvl>
   </w:abstractNum>
-  <w:abstractNum w:abstractNumId="1" w15:restartNumberingAfterBreak="0">
-    <w:nsid w:val="0275033D"/>
-    <w:multiLevelType w:val="hybridMultilevel"/>
-    <w:tmpl w:val="A692D4E6"/>
-    <w:lvl w:ilvl="0" w:tplc="0409000F">
-      <w:start w:val="1"/>
-      <w:numFmt w:val="decimal"/>
-      <w:lvlText w:val="%1."/>
-      <w:lvlJc w:val="left"/>
-      <w:pPr>
-        <w:ind w:left="720" w:hanging="360"/>
-      </w:pPr>
-      <w:rPr>
-        <w:rFonts w:hint="default"/>
-      </w:rPr>
-    </w:lvl>
-    <w:lvl w:ilvl="1" w:tplc="04090019" w:tentative="1">
-      <w:start w:val="1"/>
-      <w:numFmt w:val="lowerLetter"/>
-      <w:lvlText w:val="%2."/>
-      <w:lvlJc w:val="left"/>
-      <w:pPr>
-        <w:ind w:left="1440" w:hanging="360"/>
-      </w:pPr>
-    </w:lvl>
-    <w:lvl w:ilvl="2" w:tplc="0409001B" w:tentative="1">
-      <w:start w:val="1"/>
-      <w:numFmt w:val="lowerRoman"/>
-      <w:lvlText w:val="%3."/>
-      <w:lvlJc w:val="right"/>
-      <w:pPr>
-        <w:ind w:left="2160" w:hanging="180"/>
-      </w:pPr>
-    </w:lvl>
-    <w:lvl w:ilvl="3" w:tplc="0409000F" w:tentative="1">
-      <w:start w:val="1"/>
-      <w:numFmt w:val="decimal"/>
-      <w:lvlText w:val="%4."/>
-      <w:lvlJc w:val="left"/>
-      <w:pPr>
-        <w:ind w:left="2880" w:hanging="360"/>
-      </w:pPr>
-    </w:lvl>
-    <w:lvl w:ilvl="4" w:tplc="04090019" w:tentative="1">
-      <w:start w:val="1"/>
-      <w:numFmt w:val="lowerLetter"/>
-      <w:lvlText w:val="%5."/>
-      <w:lvlJc w:val="left"/>
-      <w:pPr>
-        <w:ind w:left="3600" w:hanging="360"/>
-      </w:pPr>
-    </w:lvl>
-    <w:lvl w:ilvl="5" w:tplc="0409001B" w:tentative="1">
-      <w:start w:val="1"/>
-      <w:numFmt w:val="lowerRoman"/>
-      <w:lvlText w:val="%6."/>
-      <w:lvlJc w:val="right"/>
-      <w:pPr>
-        <w:ind w:left="4320" w:hanging="180"/>
-      </w:pPr>
-    </w:lvl>
-    <w:lvl w:ilvl="6" w:tplc="0409000F" w:tentative="1">
-      <w:start w:val="1"/>
-      <w:numFmt w:val="decimal"/>
-      <w:lvlText w:val="%7."/>
-      <w:lvlJc w:val="left"/>
-      <w:pPr>
-        <w:ind w:left="5040" w:hanging="360"/>
-      </w:pPr>
-    </w:lvl>
-    <w:lvl w:ilvl="7" w:tplc="04090019" w:tentative="1">
-      <w:start w:val="1"/>
-      <w:numFmt w:val="lowerLetter"/>
-      <w:lvlText w:val="%8."/>
-      <w:lvlJc w:val="left"/>
-      <w:pPr>
-        <w:ind w:left="5760" w:hanging="360"/>
-      </w:pPr>
-    </w:lvl>
-    <w:lvl w:ilvl="8" w:tplc="0409001B" w:tentative="1">
-      <w:start w:val="1"/>
-      <w:numFmt w:val="lowerRoman"/>
-      <w:lvlText w:val="%9."/>
-      <w:lvlJc w:val="right"/>
-      <w:pPr>
-        <w:ind w:left="6480" w:hanging="180"/>
-      </w:pPr>
-    </w:lvl>
-  </w:abstractNum>
-  <w:abstractNum w:abstractNumId="2" w15:restartNumberingAfterBreak="0">
-    <w:nsid w:val="033237F3"/>
-    <w:multiLevelType w:val="hybridMultilevel"/>
-    <w:tmpl w:val="DCB6BAD6"/>
-    <w:lvl w:ilvl="0" w:tplc="0409000F">
-      <w:start w:val="1"/>
-      <w:numFmt w:val="decimal"/>
-      <w:lvlText w:val="%1."/>
-      <w:lvlJc w:val="left"/>
-      <w:pPr>
-        <w:ind w:left="720" w:hanging="360"/>
-      </w:pPr>
-      <w:rPr>
-        <w:rFonts w:hint="default"/>
-        <w:b w:val="0"/>
-      </w:rPr>
-    </w:lvl>
-    <w:lvl w:ilvl="1" w:tplc="04090019">
-      <w:start w:val="1"/>
-      <w:numFmt w:val="lowerLetter"/>
-      <w:lvlText w:val="%2."/>
-      <w:lvlJc w:val="left"/>
-      <w:pPr>
-        <w:ind w:left="1440" w:hanging="360"/>
-      </w:pPr>
-    </w:lvl>
-    <w:lvl w:ilvl="2" w:tplc="0409001B" w:tentative="1">
-      <w:start w:val="1"/>
-      <w:numFmt w:val="lowerRoman"/>
-      <w:lvlText w:val="%3."/>
-      <w:lvlJc w:val="right"/>
-      <w:pPr>
-        <w:ind w:left="2160" w:hanging="180"/>
-      </w:pPr>
-    </w:lvl>
-    <w:lvl w:ilvl="3" w:tplc="0409000F" w:tentative="1">
-      <w:start w:val="1"/>
-      <w:numFmt w:val="decimal"/>
-      <w:lvlText w:val="%4."/>
-      <w:lvlJc w:val="left"/>
-      <w:pPr>
-        <w:ind w:left="2880" w:hanging="360"/>
-      </w:pPr>
-    </w:lvl>
-    <w:lvl w:ilvl="4" w:tplc="04090019" w:tentative="1">
-      <w:start w:val="1"/>
-      <w:numFmt w:val="lowerLetter"/>
-      <w:lvlText w:val="%5."/>
-      <w:lvlJc w:val="left"/>
-      <w:pPr>
-        <w:ind w:left="3600" w:hanging="360"/>
-      </w:pPr>
-    </w:lvl>
-    <w:lvl w:ilvl="5" w:tplc="0409001B" w:tentative="1">
-      <w:start w:val="1"/>
-      <w:numFmt w:val="lowerRoman"/>
-      <w:lvlText w:val="%6."/>
-      <w:lvlJc w:val="right"/>
-      <w:pPr>
-        <w:ind w:left="4320" w:hanging="180"/>
-      </w:pPr>
-    </w:lvl>
-    <w:lvl w:ilvl="6" w:tplc="0409000F" w:tentative="1">
-      <w:start w:val="1"/>
-      <w:numFmt w:val="decimal"/>
-      <w:lvlText w:val="%7."/>
-      <w:lvlJc w:val="left"/>
-      <w:pPr>
-        <w:ind w:left="5040" w:hanging="360"/>
-      </w:pPr>
-    </w:lvl>
-    <w:lvl w:ilvl="7" w:tplc="04090019" w:tentative="1">
-      <w:start w:val="1"/>
-      <w:numFmt w:val="lowerLetter"/>
-      <w:lvlText w:val="%8."/>
-      <w:lvlJc w:val="left"/>
-      <w:pPr>
-        <w:ind w:left="5760" w:hanging="360"/>
-      </w:pPr>
-    </w:lvl>
-    <w:lvl w:ilvl="8" w:tplc="0409001B" w:tentative="1">
-      <w:start w:val="1"/>
-      <w:numFmt w:val="lowerRoman"/>
-      <w:lvlText w:val="%9."/>
-      <w:lvlJc w:val="right"/>
-      <w:pPr>
-        <w:ind w:left="6480" w:hanging="180"/>
-      </w:pPr>
-    </w:lvl>
-  </w:abstractNum>
-  <w:abstractNum w:abstractNumId="3" w15:restartNumberingAfterBreak="0">
-    <w:nsid w:val="05402602"/>
-    <w:multiLevelType w:val="hybridMultilevel"/>
-    <w:tmpl w:val="8E46924A"/>
-    <w:lvl w:ilvl="0" w:tplc="0409000F">
-      <w:start w:val="1"/>
-      <w:numFmt w:val="decimal"/>
-      <w:lvlText w:val="%1."/>
-      <w:lvlJc w:val="left"/>
-      <w:pPr>
-        <w:ind w:left="720" w:hanging="360"/>
-      </w:pPr>
-    </w:lvl>
-    <w:lvl w:ilvl="1" w:tplc="04090019">
-      <w:start w:val="1"/>
-      <w:numFmt w:val="lowerLetter"/>
-      <w:lvlText w:val="%2."/>
-      <w:lvlJc w:val="left"/>
-      <w:pPr>
-        <w:ind w:left="1440" w:hanging="360"/>
-      </w:pPr>
-    </w:lvl>
-    <w:lvl w:ilvl="2" w:tplc="0409001B">
-      <w:start w:val="1"/>
-      <w:numFmt w:val="lowerRoman"/>
-      <w:lvlText w:val="%3."/>
-      <w:lvlJc w:val="right"/>
-      <w:pPr>
-        <w:ind w:left="2160" w:hanging="180"/>
-      </w:pPr>
-    </w:lvl>
-    <w:lvl w:ilvl="3" w:tplc="0409000F">
-      <w:start w:val="1"/>
-      <w:numFmt w:val="decimal"/>
-      <w:lvlText w:val="%4."/>
-      <w:lvlJc w:val="left"/>
-      <w:pPr>
-        <w:ind w:left="720" w:hanging="360"/>
-      </w:pPr>
-    </w:lvl>
-    <w:lvl w:ilvl="4" w:tplc="04090019">
-      <w:start w:val="1"/>
-      <w:numFmt w:val="lowerLetter"/>
-      <w:lvlText w:val="%5."/>
-      <w:lvlJc w:val="left"/>
-      <w:pPr>
-        <w:ind w:left="3600" w:hanging="360"/>
-      </w:pPr>
-    </w:lvl>
-    <w:lvl w:ilvl="5" w:tplc="0409001B">
-      <w:start w:val="1"/>
-      <w:numFmt w:val="lowerRoman"/>
-      <w:lvlText w:val="%6."/>
-      <w:lvlJc w:val="right"/>
-      <w:pPr>
-        <w:ind w:left="4320" w:hanging="180"/>
-      </w:pPr>
-    </w:lvl>
-    <w:lvl w:ilvl="6" w:tplc="0409000F">
-      <w:start w:val="1"/>
-      <w:numFmt w:val="decimal"/>
-      <w:lvlText w:val="%7."/>
-      <w:lvlJc w:val="left"/>
-      <w:pPr>
-        <w:ind w:left="720" w:hanging="360"/>
-      </w:pPr>
-    </w:lvl>
-    <w:lvl w:ilvl="7" w:tplc="04090019">
-      <w:start w:val="1"/>
-      <w:numFmt w:val="lowerLetter"/>
-      <w:lvlText w:val="%8."/>
-      <w:lvlJc w:val="left"/>
-      <w:pPr>
-        <w:ind w:left="900" w:hanging="360"/>
-      </w:pPr>
-    </w:lvl>
-    <w:lvl w:ilvl="8" w:tplc="0409001B">
-      <w:start w:val="1"/>
-      <w:numFmt w:val="lowerRoman"/>
-      <w:lvlText w:val="%9."/>
-      <w:lvlJc w:val="right"/>
-      <w:pPr>
-        <w:ind w:left="6480" w:hanging="180"/>
-      </w:pPr>
-    </w:lvl>
-  </w:abstractNum>
-  <w:abstractNum w:abstractNumId="4" w15:restartNumberingAfterBreak="0">
-    <w:nsid w:val="05F77DD1"/>
-    <w:multiLevelType w:val="hybridMultilevel"/>
-    <w:tmpl w:val="58BEEA60"/>
-    <w:lvl w:ilvl="0" w:tplc="D27A4D78">
-      <w:start w:val="1"/>
-      <w:numFmt w:val="decimal"/>
-      <w:lvlText w:val="%1."/>
-      <w:lvlJc w:val="left"/>
-      <w:pPr>
-        <w:ind w:left="720" w:hanging="360"/>
-      </w:pPr>
-      <w:rPr>
-        <w:rFonts w:hint="default"/>
-      </w:rPr>
-    </w:lvl>
-    <w:lvl w:ilvl="1" w:tplc="04090019">
-      <w:start w:val="1"/>
-      <w:numFmt w:val="lowerLetter"/>
-      <w:lvlText w:val="%2."/>
-      <w:lvlJc w:val="left"/>
-      <w:pPr>
-        <w:ind w:left="1440" w:hanging="360"/>
-      </w:pPr>
-    </w:lvl>
-    <w:lvl w:ilvl="2" w:tplc="0409001B">
-      <w:start w:val="1"/>
-      <w:numFmt w:val="lowerRoman"/>
-      <w:lvlText w:val="%3."/>
-      <w:lvlJc w:val="right"/>
-      <w:pPr>
-        <w:ind w:left="2160" w:hanging="180"/>
-      </w:pPr>
-    </w:lvl>
-    <w:lvl w:ilvl="3" w:tplc="0409000F">
-      <w:start w:val="1"/>
-      <w:numFmt w:val="decimal"/>
-      <w:lvlText w:val="%4."/>
-      <w:lvlJc w:val="left"/>
-      <w:pPr>
-        <w:ind w:left="2880" w:hanging="360"/>
-      </w:pPr>
-    </w:lvl>
-    <w:lvl w:ilvl="4" w:tplc="04090019" w:tentative="1">
-      <w:start w:val="1"/>
-      <w:numFmt w:val="lowerLetter"/>
-      <w:lvlText w:val="%5."/>
-      <w:lvlJc w:val="left"/>
-      <w:pPr>
-        <w:ind w:left="3600" w:hanging="360"/>
-      </w:pPr>
-    </w:lvl>
-    <w:lvl w:ilvl="5" w:tplc="0409001B" w:tentative="1">
-      <w:start w:val="1"/>
-      <w:numFmt w:val="lowerRoman"/>
-      <w:lvlText w:val="%6."/>
-      <w:lvlJc w:val="right"/>
-      <w:pPr>
-        <w:ind w:left="4320" w:hanging="180"/>
-      </w:pPr>
-    </w:lvl>
-    <w:lvl w:ilvl="6" w:tplc="0409000F" w:tentative="1">
-      <w:start w:val="1"/>
-      <w:numFmt w:val="decimal"/>
-      <w:lvlText w:val="%7."/>
-      <w:lvlJc w:val="left"/>
-      <w:pPr>
-        <w:ind w:left="5040" w:hanging="360"/>
-      </w:pPr>
-    </w:lvl>
-    <w:lvl w:ilvl="7" w:tplc="04090019" w:tentative="1">
-      <w:start w:val="1"/>
-      <w:numFmt w:val="lowerLetter"/>
-      <w:lvlText w:val="%8."/>
-      <w:lvlJc w:val="left"/>
-      <w:pPr>
-        <w:ind w:left="5760" w:hanging="360"/>
-      </w:pPr>
-    </w:lvl>
-    <w:lvl w:ilvl="8" w:tplc="0409001B" w:tentative="1">
-      <w:start w:val="1"/>
-      <w:numFmt w:val="lowerRoman"/>
-      <w:lvlText w:val="%9."/>
-      <w:lvlJc w:val="right"/>
-      <w:pPr>
-        <w:ind w:left="6480" w:hanging="180"/>
-      </w:pPr>
-    </w:lvl>
-  </w:abstractNum>
   <w:abstractNum w:abstractNumId="5" w15:restartNumberingAfterBreak="0">
-    <w:nsid w:val="088B7A1E"/>
-    <w:multiLevelType w:val="hybridMultilevel"/>
-    <w:tmpl w:val="0CD0F0E2"/>
-    <w:lvl w:ilvl="0" w:tplc="0409000F">
-      <w:start w:val="1"/>
-      <w:numFmt w:val="decimal"/>
-      <w:lvlText w:val="%1."/>
-      <w:lvlJc w:val="left"/>
-      <w:pPr>
-        <w:ind w:left="720" w:hanging="360"/>
-      </w:pPr>
-      <w:rPr>
-        <w:rFonts w:hint="default"/>
-      </w:rPr>
-    </w:lvl>
-    <w:lvl w:ilvl="1" w:tplc="04090019">
-      <w:start w:val="1"/>
-      <w:numFmt w:val="lowerLetter"/>
-      <w:lvlText w:val="%2."/>
-      <w:lvlJc w:val="left"/>
-      <w:pPr>
-        <w:ind w:left="1440" w:hanging="360"/>
-      </w:pPr>
-    </w:lvl>
-    <w:lvl w:ilvl="2" w:tplc="0409001B" w:tentative="1">
-      <w:start w:val="1"/>
-      <w:numFmt w:val="lowerRoman"/>
-      <w:lvlText w:val="%3."/>
-      <w:lvlJc w:val="right"/>
-      <w:pPr>
-        <w:ind w:left="2160" w:hanging="180"/>
-      </w:pPr>
-    </w:lvl>
-    <w:lvl w:ilvl="3" w:tplc="0409000F" w:tentative="1">
-      <w:start w:val="1"/>
-      <w:numFmt w:val="decimal"/>
-      <w:lvlText w:val="%4."/>
-      <w:lvlJc w:val="left"/>
-      <w:pPr>
-        <w:ind w:left="2880" w:hanging="360"/>
-      </w:pPr>
-    </w:lvl>
-    <w:lvl w:ilvl="4" w:tplc="04090019" w:tentative="1">
-      <w:start w:val="1"/>
-      <w:numFmt w:val="lowerLetter"/>
-      <w:lvlText w:val="%5."/>
-      <w:lvlJc w:val="left"/>
-      <w:pPr>
-        <w:ind w:left="3600" w:hanging="360"/>
-      </w:pPr>
-    </w:lvl>
-    <w:lvl w:ilvl="5" w:tplc="0409001B" w:tentative="1">
-      <w:start w:val="1"/>
-      <w:numFmt w:val="lowerRoman"/>
-      <w:lvlText w:val="%6."/>
-      <w:lvlJc w:val="right"/>
-      <w:pPr>
-        <w:ind w:left="4320" w:hanging="180"/>
-      </w:pPr>
-    </w:lvl>
-    <w:lvl w:ilvl="6" w:tplc="0409000F" w:tentative="1">
-      <w:start w:val="1"/>
-      <w:numFmt w:val="decimal"/>
-      <w:lvlText w:val="%7."/>
-      <w:lvlJc w:val="left"/>
-      <w:pPr>
-        <w:ind w:left="5040" w:hanging="360"/>
-      </w:pPr>
-    </w:lvl>
-    <w:lvl w:ilvl="7" w:tplc="04090019" w:tentative="1">
-      <w:start w:val="1"/>
-      <w:numFmt w:val="lowerLetter"/>
-      <w:lvlText w:val="%8."/>
-      <w:lvlJc w:val="left"/>
-      <w:pPr>
-        <w:ind w:left="5760" w:hanging="360"/>
-      </w:pPr>
-    </w:lvl>
-    <w:lvl w:ilvl="8" w:tplc="0409001B" w:tentative="1">
-      <w:start w:val="1"/>
-      <w:numFmt w:val="lowerRoman"/>
-      <w:lvlText w:val="%9."/>
-      <w:lvlJc w:val="right"/>
-      <w:pPr>
-        <w:ind w:left="6480" w:hanging="180"/>
-      </w:pPr>
-    </w:lvl>
-  </w:abstractNum>
-  <w:abstractNum w:abstractNumId="6" w15:restartNumberingAfterBreak="0">
-    <w:nsid w:val="0A9B0186"/>
-    <w:multiLevelType w:val="hybridMultilevel"/>
-    <w:tmpl w:val="7166D818"/>
-    <w:lvl w:ilvl="0" w:tplc="BCFA642C">
-      <w:start w:val="1"/>
-      <w:numFmt w:val="decimal"/>
-      <w:lvlText w:val="%1."/>
-      <w:lvlJc w:val="left"/>
-      <w:pPr>
-        <w:ind w:left="720" w:hanging="360"/>
-      </w:pPr>
-      <w:rPr>
-        <w:rFonts w:hint="default"/>
-        <w:b/>
-        <w:u w:val="none"/>
-      </w:rPr>
-    </w:lvl>
-    <w:lvl w:ilvl="1" w:tplc="04090019" w:tentative="1">
-      <w:start w:val="1"/>
-      <w:numFmt w:val="lowerLetter"/>
-      <w:lvlText w:val="%2."/>
-      <w:lvlJc w:val="left"/>
-      <w:pPr>
-        <w:ind w:left="1440" w:hanging="360"/>
-      </w:pPr>
-    </w:lvl>
-    <w:lvl w:ilvl="2" w:tplc="0409001B" w:tentative="1">
-      <w:start w:val="1"/>
-      <w:numFmt w:val="lowerRoman"/>
-      <w:lvlText w:val="%3."/>
-      <w:lvlJc w:val="right"/>
-      <w:pPr>
-        <w:ind w:left="2160" w:hanging="180"/>
-      </w:pPr>
-    </w:lvl>
-    <w:lvl w:ilvl="3" w:tplc="0409000F" w:tentative="1">
-      <w:start w:val="1"/>
-      <w:numFmt w:val="decimal"/>
-      <w:lvlText w:val="%4."/>
-      <w:lvlJc w:val="left"/>
-      <w:pPr>
-        <w:ind w:left="2880" w:hanging="360"/>
-      </w:pPr>
-    </w:lvl>
-    <w:lvl w:ilvl="4" w:tplc="04090019" w:tentative="1">
-      <w:start w:val="1"/>
-      <w:numFmt w:val="lowerLetter"/>
-      <w:lvlText w:val="%5."/>
-      <w:lvlJc w:val="left"/>
-      <w:pPr>
-        <w:ind w:left="3600" w:hanging="360"/>
-      </w:pPr>
-    </w:lvl>
-    <w:lvl w:ilvl="5" w:tplc="0409001B" w:tentative="1">
-      <w:start w:val="1"/>
-      <w:numFmt w:val="lowerRoman"/>
-      <w:lvlText w:val="%6."/>
-      <w:lvlJc w:val="right"/>
-      <w:pPr>
-        <w:ind w:left="4320" w:hanging="180"/>
-      </w:pPr>
-    </w:lvl>
-    <w:lvl w:ilvl="6" w:tplc="0409000F" w:tentative="1">
-      <w:start w:val="1"/>
-      <w:numFmt w:val="decimal"/>
-      <w:lvlText w:val="%7."/>
-      <w:lvlJc w:val="left"/>
-      <w:pPr>
-        <w:ind w:left="5040" w:hanging="360"/>
-      </w:pPr>
-    </w:lvl>
-    <w:lvl w:ilvl="7" w:tplc="04090019" w:tentative="1">
-      <w:start w:val="1"/>
-      <w:numFmt w:val="lowerLetter"/>
-      <w:lvlText w:val="%8."/>
-      <w:lvlJc w:val="left"/>
-      <w:pPr>
-        <w:ind w:left="5760" w:hanging="360"/>
-      </w:pPr>
-    </w:lvl>
-    <w:lvl w:ilvl="8" w:tplc="0409001B" w:tentative="1">
-      <w:start w:val="1"/>
-      <w:numFmt w:val="lowerRoman"/>
-      <w:lvlText w:val="%9."/>
-      <w:lvlJc w:val="right"/>
-      <w:pPr>
-        <w:ind w:left="6480" w:hanging="180"/>
-      </w:pPr>
-    </w:lvl>
-  </w:abstractNum>
-  <w:abstractNum w:abstractNumId="7" w15:restartNumberingAfterBreak="0">
-    <w:nsid w:val="20174CF2"/>
-    <w:multiLevelType w:val="hybridMultilevel"/>
-    <w:tmpl w:val="BE94BCD8"/>
-    <w:lvl w:ilvl="0" w:tplc="0409000F">
-      <w:start w:val="1"/>
-      <w:numFmt w:val="decimal"/>
-      <w:lvlText w:val="%1."/>
-      <w:lvlJc w:val="left"/>
-      <w:pPr>
-        <w:ind w:left="720" w:hanging="360"/>
-      </w:pPr>
-      <w:rPr>
-        <w:rFonts w:hint="default"/>
-      </w:rPr>
-    </w:lvl>
-    <w:lvl w:ilvl="1" w:tplc="04090019">
-      <w:start w:val="1"/>
-      <w:numFmt w:val="lowerLetter"/>
-      <w:lvlText w:val="%2."/>
-      <w:lvlJc w:val="left"/>
-      <w:pPr>
-        <w:ind w:left="1440" w:hanging="360"/>
-      </w:pPr>
-    </w:lvl>
-    <w:lvl w:ilvl="2" w:tplc="0409001B">
-      <w:start w:val="1"/>
-      <w:numFmt w:val="lowerRoman"/>
-      <w:lvlText w:val="%3."/>
-      <w:lvlJc w:val="right"/>
-      <w:pPr>
-        <w:ind w:left="2160" w:hanging="180"/>
-      </w:pPr>
-    </w:lvl>
-    <w:lvl w:ilvl="3" w:tplc="0409000F" w:tentative="1">
-      <w:start w:val="1"/>
-      <w:numFmt w:val="decimal"/>
-      <w:lvlText w:val="%4."/>
-      <w:lvlJc w:val="left"/>
-      <w:pPr>
-        <w:ind w:left="2880" w:hanging="360"/>
-      </w:pPr>
-    </w:lvl>
-    <w:lvl w:ilvl="4" w:tplc="04090019" w:tentative="1">
-      <w:start w:val="1"/>
-      <w:numFmt w:val="lowerLetter"/>
-      <w:lvlText w:val="%5."/>
-      <w:lvlJc w:val="left"/>
-      <w:pPr>
-        <w:ind w:left="3600" w:hanging="360"/>
-      </w:pPr>
-    </w:lvl>
-    <w:lvl w:ilvl="5" w:tplc="0409001B" w:tentative="1">
-      <w:start w:val="1"/>
-      <w:numFmt w:val="lowerRoman"/>
-      <w:lvlText w:val="%6."/>
-      <w:lvlJc w:val="right"/>
-      <w:pPr>
-        <w:ind w:left="4320" w:hanging="180"/>
-      </w:pPr>
-    </w:lvl>
-    <w:lvl w:ilvl="6" w:tplc="0409000F" w:tentative="1">
-      <w:start w:val="1"/>
-      <w:numFmt w:val="decimal"/>
-      <w:lvlText w:val="%7."/>
-      <w:lvlJc w:val="left"/>
-      <w:pPr>
-        <w:ind w:left="5040" w:hanging="360"/>
-      </w:pPr>
-    </w:lvl>
-    <w:lvl w:ilvl="7" w:tplc="04090019" w:tentative="1">
-      <w:start w:val="1"/>
-      <w:numFmt w:val="lowerLetter"/>
-      <w:lvlText w:val="%8."/>
-      <w:lvlJc w:val="left"/>
-      <w:pPr>
-        <w:ind w:left="5760" w:hanging="360"/>
-      </w:pPr>
-    </w:lvl>
-    <w:lvl w:ilvl="8" w:tplc="0409001B" w:tentative="1">
-      <w:start w:val="1"/>
-      <w:numFmt w:val="lowerRoman"/>
-      <w:lvlText w:val="%9."/>
-      <w:lvlJc w:val="right"/>
-      <w:pPr>
-        <w:ind w:left="6480" w:hanging="180"/>
-      </w:pPr>
-    </w:lvl>
-  </w:abstractNum>
-  <w:abstractNum w:abstractNumId="8" w15:restartNumberingAfterBreak="0">
-    <w:nsid w:val="24592041"/>
-    <w:multiLevelType w:val="hybridMultilevel"/>
-    <w:tmpl w:val="F580BAB6"/>
-    <w:lvl w:ilvl="0" w:tplc="0409000F">
-      <w:start w:val="1"/>
-      <w:numFmt w:val="decimal"/>
-      <w:lvlText w:val="%1."/>
-      <w:lvlJc w:val="left"/>
-      <w:pPr>
-        <w:ind w:left="720" w:hanging="360"/>
-      </w:pPr>
-      <w:rPr>
-        <w:rFonts w:hint="default"/>
-        <w:b w:val="0"/>
-        <w:u w:val="none"/>
-      </w:rPr>
-    </w:lvl>
-    <w:lvl w:ilvl="1" w:tplc="04090019">
-      <w:start w:val="1"/>
-      <w:numFmt w:val="lowerLetter"/>
-      <w:lvlText w:val="%2."/>
-      <w:lvlJc w:val="left"/>
-      <w:pPr>
-        <w:ind w:left="1440" w:hanging="360"/>
-      </w:pPr>
-    </w:lvl>
-    <w:lvl w:ilvl="2" w:tplc="0409001B" w:tentative="1">
-      <w:start w:val="1"/>
-      <w:numFmt w:val="lowerRoman"/>
-      <w:lvlText w:val="%3."/>
-      <w:lvlJc w:val="right"/>
-      <w:pPr>
-        <w:ind w:left="2160" w:hanging="180"/>
-      </w:pPr>
-    </w:lvl>
-    <w:lvl w:ilvl="3" w:tplc="0409000F" w:tentative="1">
-      <w:start w:val="1"/>
-      <w:numFmt w:val="decimal"/>
-      <w:lvlText w:val="%4."/>
-      <w:lvlJc w:val="left"/>
-      <w:pPr>
-        <w:ind w:left="2880" w:hanging="360"/>
-      </w:pPr>
-    </w:lvl>
-    <w:lvl w:ilvl="4" w:tplc="04090019" w:tentative="1">
-      <w:start w:val="1"/>
-      <w:numFmt w:val="lowerLetter"/>
-      <w:lvlText w:val="%5."/>
-      <w:lvlJc w:val="left"/>
-      <w:pPr>
-        <w:ind w:left="3600" w:hanging="360"/>
-      </w:pPr>
-    </w:lvl>
-    <w:lvl w:ilvl="5" w:tplc="0409001B" w:tentative="1">
-      <w:start w:val="1"/>
-      <w:numFmt w:val="lowerRoman"/>
-      <w:lvlText w:val="%6."/>
-      <w:lvlJc w:val="right"/>
-      <w:pPr>
-        <w:ind w:left="4320" w:hanging="180"/>
-      </w:pPr>
-    </w:lvl>
-    <w:lvl w:ilvl="6" w:tplc="0409000F" w:tentative="1">
-      <w:start w:val="1"/>
-      <w:numFmt w:val="decimal"/>
-      <w:lvlText w:val="%7."/>
-      <w:lvlJc w:val="left"/>
-      <w:pPr>
-        <w:ind w:left="5040" w:hanging="360"/>
-      </w:pPr>
-    </w:lvl>
-    <w:lvl w:ilvl="7" w:tplc="04090019" w:tentative="1">
-      <w:start w:val="1"/>
-      <w:numFmt w:val="lowerLetter"/>
-      <w:lvlText w:val="%8."/>
-      <w:lvlJc w:val="left"/>
-      <w:pPr>
-        <w:ind w:left="5760" w:hanging="360"/>
-      </w:pPr>
-    </w:lvl>
-    <w:lvl w:ilvl="8" w:tplc="0409001B" w:tentative="1">
-      <w:start w:val="1"/>
-      <w:numFmt w:val="lowerRoman"/>
-      <w:lvlText w:val="%9."/>
-      <w:lvlJc w:val="right"/>
-      <w:pPr>
-        <w:ind w:left="6480" w:hanging="180"/>
-      </w:pPr>
-    </w:lvl>
-  </w:abstractNum>
-  <w:abstractNum w:abstractNumId="9" w15:restartNumberingAfterBreak="0">
-    <w:nsid w:val="254741ED"/>
-    <w:multiLevelType w:val="hybridMultilevel"/>
-    <w:tmpl w:val="FB8E2690"/>
-    <w:lvl w:ilvl="0" w:tplc="0409000F">
-      <w:start w:val="1"/>
-      <w:numFmt w:val="decimal"/>
-      <w:lvlText w:val="%1."/>
-      <w:lvlJc w:val="left"/>
-      <w:pPr>
-        <w:ind w:left="720" w:hanging="360"/>
-      </w:pPr>
-      <w:rPr>
-        <w:rFonts w:hint="default"/>
-        <w:b w:val="0"/>
-        <w:u w:val="none"/>
-      </w:rPr>
-    </w:lvl>
-    <w:lvl w:ilvl="1" w:tplc="04090019">
-      <w:start w:val="1"/>
-      <w:numFmt w:val="lowerLetter"/>
-      <w:lvlText w:val="%2."/>
-      <w:lvlJc w:val="left"/>
-      <w:pPr>
-        <w:ind w:left="1440" w:hanging="360"/>
-      </w:pPr>
-    </w:lvl>
-    <w:lvl w:ilvl="2" w:tplc="0409001B">
-      <w:start w:val="1"/>
-      <w:numFmt w:val="lowerRoman"/>
-      <w:lvlText w:val="%3."/>
-      <w:lvlJc w:val="right"/>
-      <w:pPr>
-        <w:ind w:left="2160" w:hanging="180"/>
-      </w:pPr>
-    </w:lvl>
-    <w:lvl w:ilvl="3" w:tplc="0409000F">
-      <w:start w:val="1"/>
-      <w:numFmt w:val="decimal"/>
-      <w:lvlText w:val="%4."/>
-      <w:lvlJc w:val="left"/>
-      <w:pPr>
-        <w:ind w:left="2880" w:hanging="360"/>
-      </w:pPr>
-    </w:lvl>
-    <w:lvl w:ilvl="4" w:tplc="04090019" w:tentative="1">
-      <w:start w:val="1"/>
-      <w:numFmt w:val="lowerLetter"/>
-      <w:lvlText w:val="%5."/>
-      <w:lvlJc w:val="left"/>
-      <w:pPr>
-        <w:ind w:left="3600" w:hanging="360"/>
-      </w:pPr>
-    </w:lvl>
-    <w:lvl w:ilvl="5" w:tplc="0409001B" w:tentative="1">
-      <w:start w:val="1"/>
-      <w:numFmt w:val="lowerRoman"/>
-      <w:lvlText w:val="%6."/>
-      <w:lvlJc w:val="right"/>
-      <w:pPr>
-        <w:ind w:left="4320" w:hanging="180"/>
-      </w:pPr>
-    </w:lvl>
-    <w:lvl w:ilvl="6" w:tplc="0409000F" w:tentative="1">
-      <w:start w:val="1"/>
-      <w:numFmt w:val="decimal"/>
-      <w:lvlText w:val="%7."/>
-      <w:lvlJc w:val="left"/>
-      <w:pPr>
-        <w:ind w:left="5040" w:hanging="360"/>
-      </w:pPr>
-    </w:lvl>
-    <w:lvl w:ilvl="7" w:tplc="04090019" w:tentative="1">
-      <w:start w:val="1"/>
-      <w:numFmt w:val="lowerLetter"/>
-      <w:lvlText w:val="%8."/>
-      <w:lvlJc w:val="left"/>
-      <w:pPr>
-        <w:ind w:left="5760" w:hanging="360"/>
-      </w:pPr>
-    </w:lvl>
-    <w:lvl w:ilvl="8" w:tplc="0409001B" w:tentative="1">
-      <w:start w:val="1"/>
-      <w:numFmt w:val="lowerRoman"/>
-      <w:lvlText w:val="%9."/>
-      <w:lvlJc w:val="right"/>
-      <w:pPr>
-        <w:ind w:left="6480" w:hanging="180"/>
-      </w:pPr>
-    </w:lvl>
-  </w:abstractNum>
-  <w:abstractNum w:abstractNumId="10" w15:restartNumberingAfterBreak="0">
-    <w:nsid w:val="27A81660"/>
-    <w:multiLevelType w:val="hybridMultilevel"/>
-    <w:tmpl w:val="ACAA8182"/>
-    <w:lvl w:ilvl="0" w:tplc="0409000F">
-      <w:start w:val="1"/>
-      <w:numFmt w:val="decimal"/>
-      <w:lvlText w:val="%1."/>
-      <w:lvlJc w:val="left"/>
-      <w:pPr>
-        <w:ind w:left="720" w:hanging="360"/>
-      </w:pPr>
-      <w:rPr>
-        <w:rFonts w:hint="default"/>
-      </w:rPr>
-    </w:lvl>
-    <w:lvl w:ilvl="1" w:tplc="04090019">
-      <w:start w:val="1"/>
-      <w:numFmt w:val="lowerLetter"/>
-      <w:lvlText w:val="%2."/>
-      <w:lvlJc w:val="left"/>
-      <w:pPr>
-        <w:ind w:left="1440" w:hanging="360"/>
-      </w:pPr>
-    </w:lvl>
-    <w:lvl w:ilvl="2" w:tplc="0409001B">
-      <w:start w:val="1"/>
-      <w:numFmt w:val="lowerRoman"/>
-      <w:lvlText w:val="%3."/>
-      <w:lvlJc w:val="right"/>
-      <w:pPr>
-        <w:ind w:left="2160" w:hanging="180"/>
-      </w:pPr>
-    </w:lvl>
-    <w:lvl w:ilvl="3" w:tplc="0409000F" w:tentative="1">
-      <w:start w:val="1"/>
-      <w:numFmt w:val="decimal"/>
-      <w:lvlText w:val="%4."/>
-      <w:lvlJc w:val="left"/>
-      <w:pPr>
-        <w:ind w:left="2880" w:hanging="360"/>
-      </w:pPr>
-    </w:lvl>
-    <w:lvl w:ilvl="4" w:tplc="04090019" w:tentative="1">
-      <w:start w:val="1"/>
-      <w:numFmt w:val="lowerLetter"/>
-      <w:lvlText w:val="%5."/>
-      <w:lvlJc w:val="left"/>
-      <w:pPr>
-        <w:ind w:left="3600" w:hanging="360"/>
-      </w:pPr>
-    </w:lvl>
-    <w:lvl w:ilvl="5" w:tplc="0409001B" w:tentative="1">
-      <w:start w:val="1"/>
-      <w:numFmt w:val="lowerRoman"/>
-      <w:lvlText w:val="%6."/>
-      <w:lvlJc w:val="right"/>
-      <w:pPr>
-        <w:ind w:left="4320" w:hanging="180"/>
-      </w:pPr>
-    </w:lvl>
-    <w:lvl w:ilvl="6" w:tplc="0409000F" w:tentative="1">
-      <w:start w:val="1"/>
-      <w:numFmt w:val="decimal"/>
-      <w:lvlText w:val="%7."/>
-      <w:lvlJc w:val="left"/>
-      <w:pPr>
-        <w:ind w:left="5040" w:hanging="360"/>
-      </w:pPr>
-    </w:lvl>
-    <w:lvl w:ilvl="7" w:tplc="04090019" w:tentative="1">
-      <w:start w:val="1"/>
-      <w:numFmt w:val="lowerLetter"/>
-      <w:lvlText w:val="%8."/>
-      <w:lvlJc w:val="left"/>
-      <w:pPr>
-        <w:ind w:left="5760" w:hanging="360"/>
-      </w:pPr>
-    </w:lvl>
-    <w:lvl w:ilvl="8" w:tplc="0409001B" w:tentative="1">
-      <w:start w:val="1"/>
-      <w:numFmt w:val="lowerRoman"/>
-      <w:lvlText w:val="%9."/>
-      <w:lvlJc w:val="right"/>
-      <w:pPr>
-        <w:ind w:left="6480" w:hanging="180"/>
-      </w:pPr>
-    </w:lvl>
-  </w:abstractNum>
-  <w:abstractNum w:abstractNumId="11" w15:restartNumberingAfterBreak="0">
-    <w:nsid w:val="2FFA50AD"/>
-    <w:multiLevelType w:val="hybridMultilevel"/>
-    <w:tmpl w:val="7EC81F54"/>
-    <w:lvl w:ilvl="0" w:tplc="0409000F">
-      <w:start w:val="1"/>
-      <w:numFmt w:val="decimal"/>
-      <w:lvlText w:val="%1."/>
-      <w:lvlJc w:val="left"/>
-      <w:pPr>
-        <w:ind w:left="720" w:hanging="360"/>
-      </w:pPr>
-    </w:lvl>
-    <w:lvl w:ilvl="1" w:tplc="04090019">
-      <w:start w:val="1"/>
-      <w:numFmt w:val="lowerLetter"/>
-      <w:lvlText w:val="%2."/>
-      <w:lvlJc w:val="left"/>
-      <w:pPr>
-        <w:ind w:left="1440" w:hanging="360"/>
-      </w:pPr>
-    </w:lvl>
-    <w:lvl w:ilvl="2" w:tplc="0409001B">
-      <w:start w:val="1"/>
-      <w:numFmt w:val="lowerRoman"/>
-      <w:lvlText w:val="%3."/>
-      <w:lvlJc w:val="right"/>
-      <w:pPr>
-        <w:ind w:left="2160" w:hanging="180"/>
-      </w:pPr>
-    </w:lvl>
-    <w:lvl w:ilvl="3" w:tplc="0409000F">
-      <w:start w:val="1"/>
-      <w:numFmt w:val="decimal"/>
-      <w:lvlText w:val="%4."/>
-      <w:lvlJc w:val="left"/>
-      <w:pPr>
-        <w:ind w:left="540" w:hanging="360"/>
-      </w:pPr>
-    </w:lvl>
-    <w:lvl w:ilvl="4" w:tplc="04090019">
-      <w:start w:val="1"/>
-      <w:numFmt w:val="lowerLetter"/>
-      <w:lvlText w:val="%5."/>
-      <w:lvlJc w:val="left"/>
-      <w:pPr>
-        <w:ind w:left="1080" w:hanging="360"/>
-      </w:pPr>
-    </w:lvl>
-    <w:lvl w:ilvl="5" w:tplc="0409001B">
-      <w:start w:val="1"/>
-      <w:numFmt w:val="lowerRoman"/>
-      <w:lvlText w:val="%6."/>
-      <w:lvlJc w:val="right"/>
-      <w:pPr>
-        <w:ind w:left="4320" w:hanging="180"/>
-      </w:pPr>
-    </w:lvl>
-    <w:lvl w:ilvl="6" w:tplc="0409000F">
-      <w:start w:val="1"/>
-      <w:numFmt w:val="decimal"/>
-      <w:lvlText w:val="%7."/>
-      <w:lvlJc w:val="left"/>
-      <w:pPr>
-        <w:ind w:left="5040" w:hanging="360"/>
-      </w:pPr>
-    </w:lvl>
-    <w:lvl w:ilvl="7" w:tplc="04090019">
-      <w:start w:val="1"/>
-      <w:numFmt w:val="lowerLetter"/>
-      <w:lvlText w:val="%8."/>
-      <w:lvlJc w:val="left"/>
-      <w:pPr>
-        <w:ind w:left="5760" w:hanging="360"/>
-      </w:pPr>
-    </w:lvl>
-    <w:lvl w:ilvl="8" w:tplc="0409001B">
-      <w:start w:val="1"/>
-      <w:numFmt w:val="lowerRoman"/>
-      <w:lvlText w:val="%9."/>
-      <w:lvlJc w:val="right"/>
-      <w:pPr>
-        <w:ind w:left="6480" w:hanging="180"/>
-      </w:pPr>
-    </w:lvl>
-  </w:abstractNum>
-  <w:abstractNum w:abstractNumId="12" w15:restartNumberingAfterBreak="0">
-    <w:nsid w:val="36F22C28"/>
-    <w:multiLevelType w:val="hybridMultilevel"/>
-    <w:tmpl w:val="5B2E59D0"/>
-    <w:lvl w:ilvl="0" w:tplc="0409000F">
-      <w:start w:val="1"/>
-      <w:numFmt w:val="decimal"/>
-      <w:lvlText w:val="%1."/>
-      <w:lvlJc w:val="left"/>
-      <w:pPr>
-        <w:ind w:left="720" w:hanging="360"/>
-      </w:pPr>
-      <w:rPr>
-        <w:rFonts w:hint="default"/>
-      </w:rPr>
-    </w:lvl>
-    <w:lvl w:ilvl="1" w:tplc="04090019" w:tentative="1">
-      <w:start w:val="1"/>
-      <w:numFmt w:val="lowerLetter"/>
-      <w:lvlText w:val="%2."/>
-      <w:lvlJc w:val="left"/>
-      <w:pPr>
-        <w:ind w:left="1440" w:hanging="360"/>
-      </w:pPr>
-    </w:lvl>
-    <w:lvl w:ilvl="2" w:tplc="0409001B" w:tentative="1">
-      <w:start w:val="1"/>
-      <w:numFmt w:val="lowerRoman"/>
-      <w:lvlText w:val="%3."/>
-      <w:lvlJc w:val="right"/>
-      <w:pPr>
-        <w:ind w:left="2160" w:hanging="180"/>
-      </w:pPr>
-    </w:lvl>
-    <w:lvl w:ilvl="3" w:tplc="0409000F" w:tentative="1">
-      <w:start w:val="1"/>
-      <w:numFmt w:val="decimal"/>
-      <w:lvlText w:val="%4."/>
-      <w:lvlJc w:val="left"/>
-      <w:pPr>
-        <w:ind w:left="2880" w:hanging="360"/>
-      </w:pPr>
-    </w:lvl>
-    <w:lvl w:ilvl="4" w:tplc="04090019" w:tentative="1">
-      <w:start w:val="1"/>
-      <w:numFmt w:val="lowerLetter"/>
-      <w:lvlText w:val="%5."/>
-      <w:lvlJc w:val="left"/>
-      <w:pPr>
-        <w:ind w:left="3600" w:hanging="360"/>
-      </w:pPr>
-    </w:lvl>
-    <w:lvl w:ilvl="5" w:tplc="0409001B" w:tentative="1">
-      <w:start w:val="1"/>
-      <w:numFmt w:val="lowerRoman"/>
-      <w:lvlText w:val="%6."/>
-      <w:lvlJc w:val="right"/>
-      <w:pPr>
-        <w:ind w:left="4320" w:hanging="180"/>
-      </w:pPr>
-    </w:lvl>
-    <w:lvl w:ilvl="6" w:tplc="0409000F" w:tentative="1">
-      <w:start w:val="1"/>
-      <w:numFmt w:val="decimal"/>
-      <w:lvlText w:val="%7."/>
-      <w:lvlJc w:val="left"/>
-      <w:pPr>
-        <w:ind w:left="5040" w:hanging="360"/>
-      </w:pPr>
-    </w:lvl>
-    <w:lvl w:ilvl="7" w:tplc="04090019" w:tentative="1">
-      <w:start w:val="1"/>
-      <w:numFmt w:val="lowerLetter"/>
-      <w:lvlText w:val="%8."/>
-      <w:lvlJc w:val="left"/>
-      <w:pPr>
-        <w:ind w:left="5760" w:hanging="360"/>
-      </w:pPr>
-    </w:lvl>
-    <w:lvl w:ilvl="8" w:tplc="0409001B" w:tentative="1">
-      <w:start w:val="1"/>
-      <w:numFmt w:val="lowerRoman"/>
-      <w:lvlText w:val="%9."/>
-      <w:lvlJc w:val="right"/>
-      <w:pPr>
-        <w:ind w:left="6480" w:hanging="180"/>
-      </w:pPr>
-    </w:lvl>
-  </w:abstractNum>
-  <w:abstractNum w:abstractNumId="13" w15:restartNumberingAfterBreak="0">
-    <w:nsid w:val="385D78DC"/>
-    <w:multiLevelType w:val="hybridMultilevel"/>
-    <w:tmpl w:val="82325730"/>
-    <w:lvl w:ilvl="0" w:tplc="0409000F">
-      <w:start w:val="1"/>
-      <w:numFmt w:val="decimal"/>
-      <w:lvlText w:val="%1."/>
-      <w:lvlJc w:val="left"/>
-      <w:pPr>
-        <w:ind w:left="720" w:hanging="360"/>
-      </w:pPr>
-      <w:rPr>
-        <w:rFonts w:hint="default"/>
-        <w:b w:val="0"/>
-        <w:u w:val="none"/>
-      </w:rPr>
-    </w:lvl>
-    <w:lvl w:ilvl="1" w:tplc="04090019">
-      <w:start w:val="1"/>
-      <w:numFmt w:val="lowerLetter"/>
-      <w:lvlText w:val="%2."/>
-      <w:lvlJc w:val="left"/>
-      <w:pPr>
-        <w:ind w:left="1440" w:hanging="360"/>
-      </w:pPr>
-    </w:lvl>
-    <w:lvl w:ilvl="2" w:tplc="0409001B" w:tentative="1">
-      <w:start w:val="1"/>
-      <w:numFmt w:val="lowerRoman"/>
-      <w:lvlText w:val="%3."/>
-      <w:lvlJc w:val="right"/>
-      <w:pPr>
-        <w:ind w:left="2160" w:hanging="180"/>
-      </w:pPr>
-    </w:lvl>
-    <w:lvl w:ilvl="3" w:tplc="0409000F" w:tentative="1">
-      <w:start w:val="1"/>
-      <w:numFmt w:val="decimal"/>
-      <w:lvlText w:val="%4."/>
-      <w:lvlJc w:val="left"/>
-      <w:pPr>
-        <w:ind w:left="2880" w:hanging="360"/>
-      </w:pPr>
-    </w:lvl>
-    <w:lvl w:ilvl="4" w:tplc="04090019" w:tentative="1">
-      <w:start w:val="1"/>
-      <w:numFmt w:val="lowerLetter"/>
-      <w:lvlText w:val="%5."/>
-      <w:lvlJc w:val="left"/>
-      <w:pPr>
-        <w:ind w:left="3600" w:hanging="360"/>
-      </w:pPr>
-    </w:lvl>
-    <w:lvl w:ilvl="5" w:tplc="0409001B" w:tentative="1">
-      <w:start w:val="1"/>
-      <w:numFmt w:val="lowerRoman"/>
-      <w:lvlText w:val="%6."/>
-      <w:lvlJc w:val="right"/>
-      <w:pPr>
-        <w:ind w:left="4320" w:hanging="180"/>
-      </w:pPr>
-    </w:lvl>
-    <w:lvl w:ilvl="6" w:tplc="0409000F" w:tentative="1">
-      <w:start w:val="1"/>
-      <w:numFmt w:val="decimal"/>
-      <w:lvlText w:val="%7."/>
-      <w:lvlJc w:val="left"/>
-      <w:pPr>
-        <w:ind w:left="5040" w:hanging="360"/>
-      </w:pPr>
-    </w:lvl>
-    <w:lvl w:ilvl="7" w:tplc="04090019" w:tentative="1">
-      <w:start w:val="1"/>
-      <w:numFmt w:val="lowerLetter"/>
-      <w:lvlText w:val="%8."/>
-      <w:lvlJc w:val="left"/>
-      <w:pPr>
-        <w:ind w:left="5760" w:hanging="360"/>
-      </w:pPr>
-    </w:lvl>
-    <w:lvl w:ilvl="8" w:tplc="0409001B" w:tentative="1">
-      <w:start w:val="1"/>
-      <w:numFmt w:val="lowerRoman"/>
-      <w:lvlText w:val="%9."/>
-      <w:lvlJc w:val="right"/>
-      <w:pPr>
-        <w:ind w:left="6480" w:hanging="180"/>
-      </w:pPr>
-    </w:lvl>
-  </w:abstractNum>
-  <w:abstractNum w:abstractNumId="14" w15:restartNumberingAfterBreak="0">
-    <w:nsid w:val="38DC1629"/>
-    <w:multiLevelType w:val="hybridMultilevel"/>
-    <w:tmpl w:val="C8AC1D08"/>
-    <w:lvl w:ilvl="0" w:tplc="0409000F">
-      <w:start w:val="1"/>
-      <w:numFmt w:val="decimal"/>
-      <w:lvlText w:val="%1."/>
-      <w:lvlJc w:val="left"/>
-      <w:pPr>
-        <w:ind w:left="720" w:hanging="360"/>
-      </w:pPr>
-    </w:lvl>
-    <w:lvl w:ilvl="1" w:tplc="04090019">
-      <w:start w:val="1"/>
-      <w:numFmt w:val="lowerLetter"/>
-      <w:lvlText w:val="%2."/>
-      <w:lvlJc w:val="left"/>
-      <w:pPr>
-        <w:ind w:left="1440" w:hanging="360"/>
-      </w:pPr>
-    </w:lvl>
-    <w:lvl w:ilvl="2" w:tplc="0409001B">
-      <w:start w:val="1"/>
-      <w:numFmt w:val="lowerRoman"/>
-      <w:lvlText w:val="%3."/>
-      <w:lvlJc w:val="right"/>
-      <w:pPr>
-        <w:ind w:left="2160" w:hanging="180"/>
-      </w:pPr>
-    </w:lvl>
-    <w:lvl w:ilvl="3" w:tplc="0409000F">
-      <w:start w:val="1"/>
-      <w:numFmt w:val="decimal"/>
-      <w:lvlText w:val="%4."/>
-      <w:lvlJc w:val="left"/>
-      <w:pPr>
-        <w:ind w:left="2880" w:hanging="360"/>
-      </w:pPr>
-    </w:lvl>
-    <w:lvl w:ilvl="4" w:tplc="04090019">
-      <w:start w:val="1"/>
-      <w:numFmt w:val="lowerLetter"/>
-      <w:lvlText w:val="%5."/>
-      <w:lvlJc w:val="left"/>
-      <w:pPr>
-        <w:ind w:left="3600" w:hanging="360"/>
-      </w:pPr>
-    </w:lvl>
-    <w:lvl w:ilvl="5" w:tplc="0409001B">
-      <w:start w:val="1"/>
-      <w:numFmt w:val="lowerRoman"/>
-      <w:lvlText w:val="%6."/>
-      <w:lvlJc w:val="right"/>
-      <w:pPr>
-        <w:ind w:left="4320" w:hanging="180"/>
-      </w:pPr>
-    </w:lvl>
-    <w:lvl w:ilvl="6" w:tplc="0409000F">
-      <w:start w:val="1"/>
-      <w:numFmt w:val="decimal"/>
-      <w:lvlText w:val="%7."/>
-      <w:lvlJc w:val="left"/>
-      <w:pPr>
-        <w:ind w:left="5040" w:hanging="360"/>
-      </w:pPr>
-    </w:lvl>
-    <w:lvl w:ilvl="7" w:tplc="04090019">
-      <w:start w:val="1"/>
-      <w:numFmt w:val="lowerLetter"/>
-      <w:lvlText w:val="%8."/>
-      <w:lvlJc w:val="left"/>
-      <w:pPr>
-        <w:ind w:left="5760" w:hanging="360"/>
-      </w:pPr>
-    </w:lvl>
-    <w:lvl w:ilvl="8" w:tplc="0409001B">
-      <w:start w:val="1"/>
-      <w:numFmt w:val="lowerRoman"/>
-      <w:lvlText w:val="%9."/>
-      <w:lvlJc w:val="right"/>
-      <w:pPr>
-        <w:ind w:left="6480" w:hanging="180"/>
-      </w:pPr>
-    </w:lvl>
-  </w:abstractNum>
-  <w:abstractNum w:abstractNumId="15" w15:restartNumberingAfterBreak="0">
-    <w:nsid w:val="38F71B4B"/>
-    <w:multiLevelType w:val="hybridMultilevel"/>
-    <w:tmpl w:val="C52A7362"/>
-    <w:lvl w:ilvl="0" w:tplc="0409000F">
-      <w:start w:val="1"/>
-      <w:numFmt w:val="decimal"/>
-      <w:lvlText w:val="%1."/>
-      <w:lvlJc w:val="left"/>
-      <w:pPr>
-        <w:ind w:left="720" w:hanging="360"/>
-      </w:pPr>
-      <w:rPr>
-        <w:rFonts w:hint="default"/>
-        <w:b w:val="0"/>
-        <w:u w:val="none"/>
-      </w:rPr>
-    </w:lvl>
-    <w:lvl w:ilvl="1" w:tplc="04090019" w:tentative="1">
-      <w:start w:val="1"/>
-      <w:numFmt w:val="lowerLetter"/>
-      <w:lvlText w:val="%2."/>
-      <w:lvlJc w:val="left"/>
-      <w:pPr>
-        <w:ind w:left="1440" w:hanging="360"/>
-      </w:pPr>
-    </w:lvl>
-    <w:lvl w:ilvl="2" w:tplc="0409001B" w:tentative="1">
-      <w:start w:val="1"/>
-      <w:numFmt w:val="lowerRoman"/>
-      <w:lvlText w:val="%3."/>
-      <w:lvlJc w:val="right"/>
-      <w:pPr>
-        <w:ind w:left="2160" w:hanging="180"/>
-      </w:pPr>
-    </w:lvl>
-    <w:lvl w:ilvl="3" w:tplc="0409000F" w:tentative="1">
-      <w:start w:val="1"/>
-      <w:numFmt w:val="decimal"/>
-      <w:lvlText w:val="%4."/>
-      <w:lvlJc w:val="left"/>
-      <w:pPr>
-        <w:ind w:left="2880" w:hanging="360"/>
-      </w:pPr>
-    </w:lvl>
-    <w:lvl w:ilvl="4" w:tplc="04090019" w:tentative="1">
-      <w:start w:val="1"/>
-      <w:numFmt w:val="lowerLetter"/>
-      <w:lvlText w:val="%5."/>
-      <w:lvlJc w:val="left"/>
-      <w:pPr>
-        <w:ind w:left="3600" w:hanging="360"/>
-      </w:pPr>
-    </w:lvl>
-    <w:lvl w:ilvl="5" w:tplc="0409001B" w:tentative="1">
-      <w:start w:val="1"/>
-      <w:numFmt w:val="lowerRoman"/>
-      <w:lvlText w:val="%6."/>
-      <w:lvlJc w:val="right"/>
-      <w:pPr>
-        <w:ind w:left="4320" w:hanging="180"/>
-      </w:pPr>
-    </w:lvl>
-    <w:lvl w:ilvl="6" w:tplc="0409000F" w:tentative="1">
-      <w:start w:val="1"/>
-      <w:numFmt w:val="decimal"/>
-      <w:lvlText w:val="%7."/>
-      <w:lvlJc w:val="left"/>
-      <w:pPr>
-        <w:ind w:left="5040" w:hanging="360"/>
-      </w:pPr>
-    </w:lvl>
-    <w:lvl w:ilvl="7" w:tplc="04090019" w:tentative="1">
-      <w:start w:val="1"/>
-      <w:numFmt w:val="lowerLetter"/>
-      <w:lvlText w:val="%8."/>
-      <w:lvlJc w:val="left"/>
-      <w:pPr>
-        <w:ind w:left="5760" w:hanging="360"/>
-      </w:pPr>
-    </w:lvl>
-    <w:lvl w:ilvl="8" w:tplc="0409001B" w:tentative="1">
-      <w:start w:val="1"/>
-      <w:numFmt w:val="lowerRoman"/>
-      <w:lvlText w:val="%9."/>
-      <w:lvlJc w:val="right"/>
-      <w:pPr>
-        <w:ind w:left="6480" w:hanging="180"/>
-      </w:pPr>
-    </w:lvl>
-  </w:abstractNum>
-  <w:abstractNum w:abstractNumId="16" w15:restartNumberingAfterBreak="0">
-    <w:nsid w:val="3DA241B6"/>
-    <w:multiLevelType w:val="hybridMultilevel"/>
-    <w:tmpl w:val="AD9CCE4A"/>
-    <w:lvl w:ilvl="0" w:tplc="0409000F">
-      <w:start w:val="1"/>
-      <w:numFmt w:val="decimal"/>
-      <w:lvlText w:val="%1."/>
-      <w:lvlJc w:val="left"/>
-      <w:pPr>
-        <w:ind w:left="720" w:hanging="360"/>
-      </w:pPr>
-      <w:rPr>
-        <w:rFonts w:hint="default"/>
-      </w:rPr>
-    </w:lvl>
-    <w:lvl w:ilvl="1" w:tplc="04090019" w:tentative="1">
-      <w:start w:val="1"/>
-      <w:numFmt w:val="lowerLetter"/>
-      <w:lvlText w:val="%2."/>
-      <w:lvlJc w:val="left"/>
-      <w:pPr>
-        <w:ind w:left="1440" w:hanging="360"/>
-      </w:pPr>
-    </w:lvl>
-    <w:lvl w:ilvl="2" w:tplc="0409001B" w:tentative="1">
-      <w:start w:val="1"/>
-      <w:numFmt w:val="lowerRoman"/>
-      <w:lvlText w:val="%3."/>
-      <w:lvlJc w:val="right"/>
-      <w:pPr>
-        <w:ind w:left="2160" w:hanging="180"/>
-      </w:pPr>
-    </w:lvl>
-    <w:lvl w:ilvl="3" w:tplc="0409000F" w:tentative="1">
-      <w:start w:val="1"/>
-      <w:numFmt w:val="decimal"/>
-      <w:lvlText w:val="%4."/>
-      <w:lvlJc w:val="left"/>
-      <w:pPr>
-        <w:ind w:left="2880" w:hanging="360"/>
-      </w:pPr>
-    </w:lvl>
-    <w:lvl w:ilvl="4" w:tplc="04090019" w:tentative="1">
-      <w:start w:val="1"/>
-      <w:numFmt w:val="lowerLetter"/>
-      <w:lvlText w:val="%5."/>
-      <w:lvlJc w:val="left"/>
-      <w:pPr>
-        <w:ind w:left="3600" w:hanging="360"/>
-      </w:pPr>
-    </w:lvl>
-    <w:lvl w:ilvl="5" w:tplc="0409001B" w:tentative="1">
-      <w:start w:val="1"/>
-      <w:numFmt w:val="lowerRoman"/>
-      <w:lvlText w:val="%6."/>
-      <w:lvlJc w:val="right"/>
-      <w:pPr>
-        <w:ind w:left="4320" w:hanging="180"/>
-      </w:pPr>
-    </w:lvl>
-    <w:lvl w:ilvl="6" w:tplc="0409000F" w:tentative="1">
-      <w:start w:val="1"/>
-      <w:numFmt w:val="decimal"/>
-      <w:lvlText w:val="%7."/>
-      <w:lvlJc w:val="left"/>
-      <w:pPr>
-        <w:ind w:left="5040" w:hanging="360"/>
-      </w:pPr>
-    </w:lvl>
-    <w:lvl w:ilvl="7" w:tplc="04090019" w:tentative="1">
-      <w:start w:val="1"/>
-      <w:numFmt w:val="lowerLetter"/>
-      <w:lvlText w:val="%8."/>
-      <w:lvlJc w:val="left"/>
-      <w:pPr>
-        <w:ind w:left="5760" w:hanging="360"/>
-      </w:pPr>
-    </w:lvl>
-    <w:lvl w:ilvl="8" w:tplc="0409001B" w:tentative="1">
-      <w:start w:val="1"/>
-      <w:numFmt w:val="lowerRoman"/>
-      <w:lvlText w:val="%9."/>
-      <w:lvlJc w:val="right"/>
-      <w:pPr>
-        <w:ind w:left="6480" w:hanging="180"/>
-      </w:pPr>
-    </w:lvl>
-  </w:abstractNum>
-  <w:abstractNum w:abstractNumId="17" w15:restartNumberingAfterBreak="0">
-    <w:nsid w:val="3ED825EC"/>
-    <w:multiLevelType w:val="hybridMultilevel"/>
-    <w:tmpl w:val="9FC8651C"/>
-    <w:lvl w:ilvl="0" w:tplc="0409000F">
-      <w:start w:val="1"/>
-      <w:numFmt w:val="decimal"/>
-      <w:lvlText w:val="%1."/>
-      <w:lvlJc w:val="left"/>
-      <w:pPr>
-        <w:ind w:left="720" w:hanging="360"/>
-      </w:pPr>
-    </w:lvl>
-    <w:lvl w:ilvl="1" w:tplc="04090019">
-      <w:start w:val="1"/>
-      <w:numFmt w:val="lowerLetter"/>
-      <w:lvlText w:val="%2."/>
-      <w:lvlJc w:val="left"/>
-      <w:pPr>
-        <w:ind w:left="1440" w:hanging="360"/>
-      </w:pPr>
-    </w:lvl>
-    <w:lvl w:ilvl="2" w:tplc="0409001B">
-      <w:start w:val="1"/>
-      <w:numFmt w:val="lowerRoman"/>
-      <w:lvlText w:val="%3."/>
-      <w:lvlJc w:val="right"/>
-      <w:pPr>
-        <w:ind w:left="2160" w:hanging="180"/>
-      </w:pPr>
-    </w:lvl>
-    <w:lvl w:ilvl="3" w:tplc="0409000F">
-      <w:start w:val="1"/>
-      <w:numFmt w:val="decimal"/>
-      <w:lvlText w:val="%4."/>
-      <w:lvlJc w:val="left"/>
-      <w:pPr>
-        <w:ind w:left="720" w:hanging="360"/>
-      </w:pPr>
-    </w:lvl>
-    <w:lvl w:ilvl="4" w:tplc="04090019">
-      <w:start w:val="1"/>
-      <w:numFmt w:val="lowerLetter"/>
-      <w:lvlText w:val="%5."/>
-      <w:lvlJc w:val="left"/>
-      <w:pPr>
-        <w:ind w:left="3600" w:hanging="360"/>
-      </w:pPr>
-    </w:lvl>
-    <w:lvl w:ilvl="5" w:tplc="0409001B">
-      <w:start w:val="1"/>
-      <w:numFmt w:val="lowerRoman"/>
-      <w:lvlText w:val="%6."/>
-      <w:lvlJc w:val="right"/>
-      <w:pPr>
-        <w:ind w:left="4320" w:hanging="180"/>
-      </w:pPr>
-    </w:lvl>
-    <w:lvl w:ilvl="6" w:tplc="0409000F">
-      <w:start w:val="1"/>
-      <w:numFmt w:val="decimal"/>
-      <w:lvlText w:val="%7."/>
-      <w:lvlJc w:val="left"/>
-      <w:pPr>
-        <w:ind w:left="720" w:hanging="360"/>
-      </w:pPr>
-    </w:lvl>
-    <w:lvl w:ilvl="7" w:tplc="04090019">
-      <w:start w:val="1"/>
-      <w:numFmt w:val="lowerLetter"/>
-      <w:lvlText w:val="%8."/>
-      <w:lvlJc w:val="left"/>
-      <w:pPr>
-        <w:ind w:left="5760" w:hanging="360"/>
-      </w:pPr>
-    </w:lvl>
-    <w:lvl w:ilvl="8" w:tplc="0409001B">
-      <w:start w:val="1"/>
-      <w:numFmt w:val="lowerRoman"/>
-      <w:lvlText w:val="%9."/>
-      <w:lvlJc w:val="right"/>
-      <w:pPr>
-        <w:ind w:left="6480" w:hanging="180"/>
-      </w:pPr>
-    </w:lvl>
-  </w:abstractNum>
-  <w:abstractNum w:abstractNumId="18" w15:restartNumberingAfterBreak="0">
-    <w:nsid w:val="42864517"/>
-    <w:multiLevelType w:val="hybridMultilevel"/>
-    <w:tmpl w:val="E60E5890"/>
-    <w:lvl w:ilvl="0" w:tplc="0409000F">
-      <w:start w:val="1"/>
-      <w:numFmt w:val="decimal"/>
-      <w:lvlText w:val="%1."/>
-      <w:lvlJc w:val="left"/>
-      <w:pPr>
-        <w:ind w:left="720" w:hanging="360"/>
-      </w:pPr>
-      <w:rPr>
-        <w:rFonts w:hint="default"/>
-      </w:rPr>
-    </w:lvl>
-    <w:lvl w:ilvl="1" w:tplc="04090019">
-      <w:start w:val="1"/>
-      <w:numFmt w:val="lowerLetter"/>
-      <w:lvlText w:val="%2."/>
-      <w:lvlJc w:val="left"/>
-      <w:pPr>
-        <w:ind w:left="1440" w:hanging="360"/>
-      </w:pPr>
-    </w:lvl>
-    <w:lvl w:ilvl="2" w:tplc="0409001B" w:tentative="1">
-      <w:start w:val="1"/>
-      <w:numFmt w:val="lowerRoman"/>
-      <w:lvlText w:val="%3."/>
-      <w:lvlJc w:val="right"/>
-      <w:pPr>
-        <w:ind w:left="2160" w:hanging="180"/>
-      </w:pPr>
-    </w:lvl>
-    <w:lvl w:ilvl="3" w:tplc="0409000F" w:tentative="1">
-      <w:start w:val="1"/>
-      <w:numFmt w:val="decimal"/>
-      <w:lvlText w:val="%4."/>
-      <w:lvlJc w:val="left"/>
-      <w:pPr>
-        <w:ind w:left="2880" w:hanging="360"/>
-      </w:pPr>
-    </w:lvl>
-    <w:lvl w:ilvl="4" w:tplc="04090019" w:tentative="1">
-      <w:start w:val="1"/>
-      <w:numFmt w:val="lowerLetter"/>
-      <w:lvlText w:val="%5."/>
-      <w:lvlJc w:val="left"/>
-      <w:pPr>
-        <w:ind w:left="3600" w:hanging="360"/>
-      </w:pPr>
-    </w:lvl>
-    <w:lvl w:ilvl="5" w:tplc="0409001B" w:tentative="1">
-      <w:start w:val="1"/>
-      <w:numFmt w:val="lowerRoman"/>
-      <w:lvlText w:val="%6."/>
-      <w:lvlJc w:val="right"/>
-      <w:pPr>
-        <w:ind w:left="4320" w:hanging="180"/>
-      </w:pPr>
-    </w:lvl>
-    <w:lvl w:ilvl="6" w:tplc="0409000F" w:tentative="1">
-      <w:start w:val="1"/>
-      <w:numFmt w:val="decimal"/>
-      <w:lvlText w:val="%7."/>
-      <w:lvlJc w:val="left"/>
-      <w:pPr>
-        <w:ind w:left="5040" w:hanging="360"/>
-      </w:pPr>
-    </w:lvl>
-    <w:lvl w:ilvl="7" w:tplc="04090019" w:tentative="1">
-      <w:start w:val="1"/>
-      <w:numFmt w:val="lowerLetter"/>
-      <w:lvlText w:val="%8."/>
-      <w:lvlJc w:val="left"/>
-      <w:pPr>
-        <w:ind w:left="5760" w:hanging="360"/>
-      </w:pPr>
-    </w:lvl>
-    <w:lvl w:ilvl="8" w:tplc="0409001B" w:tentative="1">
-      <w:start w:val="1"/>
-      <w:numFmt w:val="lowerRoman"/>
-      <w:lvlText w:val="%9."/>
-      <w:lvlJc w:val="right"/>
-      <w:pPr>
-        <w:ind w:left="6480" w:hanging="180"/>
-      </w:pPr>
-    </w:lvl>
-  </w:abstractNum>
-  <w:abstractNum w:abstractNumId="19" w15:restartNumberingAfterBreak="0">
     <w:nsid w:val="43B242FE"/>
     <w:multiLevelType w:val="hybridMultilevel"/>
     <w:tmpl w:val="2ACEA292"/>
@@ -8484,7 +7257,7 @@
       </w:pPr>
     </w:lvl>
   </w:abstractNum>
-  <w:abstractNum w:abstractNumId="20" w15:restartNumberingAfterBreak="0">
+  <w:abstractNum w:abstractNumId="6" w15:restartNumberingAfterBreak="0">
     <w:nsid w:val="444B3E83"/>
     <w:multiLevelType w:val="hybridMultilevel"/>
     <w:tmpl w:val="8AAC844E"/>
@@ -8573,185 +7346,7 @@
       </w:pPr>
     </w:lvl>
   </w:abstractNum>
-  <w:abstractNum w:abstractNumId="21" w15:restartNumberingAfterBreak="0">
-    <w:nsid w:val="47C75354"/>
-    <w:multiLevelType w:val="hybridMultilevel"/>
-    <w:tmpl w:val="DACC743E"/>
-    <w:lvl w:ilvl="0" w:tplc="0409000F">
-      <w:start w:val="1"/>
-      <w:numFmt w:val="decimal"/>
-      <w:lvlText w:val="%1."/>
-      <w:lvlJc w:val="left"/>
-      <w:pPr>
-        <w:ind w:left="720" w:hanging="360"/>
-      </w:pPr>
-      <w:rPr>
-        <w:rFonts w:hint="default"/>
-      </w:rPr>
-    </w:lvl>
-    <w:lvl w:ilvl="1" w:tplc="04090019">
-      <w:start w:val="1"/>
-      <w:numFmt w:val="lowerLetter"/>
-      <w:lvlText w:val="%2."/>
-      <w:lvlJc w:val="left"/>
-      <w:pPr>
-        <w:ind w:left="1440" w:hanging="360"/>
-      </w:pPr>
-    </w:lvl>
-    <w:lvl w:ilvl="2" w:tplc="0409001B" w:tentative="1">
-      <w:start w:val="1"/>
-      <w:numFmt w:val="lowerRoman"/>
-      <w:lvlText w:val="%3."/>
-      <w:lvlJc w:val="right"/>
-      <w:pPr>
-        <w:ind w:left="2160" w:hanging="180"/>
-      </w:pPr>
-    </w:lvl>
-    <w:lvl w:ilvl="3" w:tplc="0409000F" w:tentative="1">
-      <w:start w:val="1"/>
-      <w:numFmt w:val="decimal"/>
-      <w:lvlText w:val="%4."/>
-      <w:lvlJc w:val="left"/>
-      <w:pPr>
-        <w:ind w:left="2880" w:hanging="360"/>
-      </w:pPr>
-    </w:lvl>
-    <w:lvl w:ilvl="4" w:tplc="04090019" w:tentative="1">
-      <w:start w:val="1"/>
-      <w:numFmt w:val="lowerLetter"/>
-      <w:lvlText w:val="%5."/>
-      <w:lvlJc w:val="left"/>
-      <w:pPr>
-        <w:ind w:left="3600" w:hanging="360"/>
-      </w:pPr>
-    </w:lvl>
-    <w:lvl w:ilvl="5" w:tplc="0409001B" w:tentative="1">
-      <w:start w:val="1"/>
-      <w:numFmt w:val="lowerRoman"/>
-      <w:lvlText w:val="%6."/>
-      <w:lvlJc w:val="right"/>
-      <w:pPr>
-        <w:ind w:left="4320" w:hanging="180"/>
-      </w:pPr>
-    </w:lvl>
-    <w:lvl w:ilvl="6" w:tplc="0409000F" w:tentative="1">
-      <w:start w:val="1"/>
-      <w:numFmt w:val="decimal"/>
-      <w:lvlText w:val="%7."/>
-      <w:lvlJc w:val="left"/>
-      <w:pPr>
-        <w:ind w:left="5040" w:hanging="360"/>
-      </w:pPr>
-    </w:lvl>
-    <w:lvl w:ilvl="7" w:tplc="04090019" w:tentative="1">
-      <w:start w:val="1"/>
-      <w:numFmt w:val="lowerLetter"/>
-      <w:lvlText w:val="%8."/>
-      <w:lvlJc w:val="left"/>
-      <w:pPr>
-        <w:ind w:left="5760" w:hanging="360"/>
-      </w:pPr>
-    </w:lvl>
-    <w:lvl w:ilvl="8" w:tplc="0409001B" w:tentative="1">
-      <w:start w:val="1"/>
-      <w:numFmt w:val="lowerRoman"/>
-      <w:lvlText w:val="%9."/>
-      <w:lvlJc w:val="right"/>
-      <w:pPr>
-        <w:ind w:left="6480" w:hanging="180"/>
-      </w:pPr>
-    </w:lvl>
-  </w:abstractNum>
-  <w:abstractNum w:abstractNumId="22" w15:restartNumberingAfterBreak="0">
-    <w:nsid w:val="48371DE1"/>
-    <w:multiLevelType w:val="hybridMultilevel"/>
-    <w:tmpl w:val="08E8F8A8"/>
-    <w:lvl w:ilvl="0" w:tplc="0409000F">
-      <w:start w:val="1"/>
-      <w:numFmt w:val="decimal"/>
-      <w:lvlText w:val="%1."/>
-      <w:lvlJc w:val="left"/>
-      <w:pPr>
-        <w:ind w:left="720" w:hanging="360"/>
-      </w:pPr>
-      <w:rPr>
-        <w:rFonts w:hint="default"/>
-      </w:rPr>
-    </w:lvl>
-    <w:lvl w:ilvl="1" w:tplc="04090019" w:tentative="1">
-      <w:start w:val="1"/>
-      <w:numFmt w:val="lowerLetter"/>
-      <w:lvlText w:val="%2."/>
-      <w:lvlJc w:val="left"/>
-      <w:pPr>
-        <w:ind w:left="1440" w:hanging="360"/>
-      </w:pPr>
-    </w:lvl>
-    <w:lvl w:ilvl="2" w:tplc="0409001B" w:tentative="1">
-      <w:start w:val="1"/>
-      <w:numFmt w:val="lowerRoman"/>
-      <w:lvlText w:val="%3."/>
-      <w:lvlJc w:val="right"/>
-      <w:pPr>
-        <w:ind w:left="2160" w:hanging="180"/>
-      </w:pPr>
-    </w:lvl>
-    <w:lvl w:ilvl="3" w:tplc="0409000F" w:tentative="1">
-      <w:start w:val="1"/>
-      <w:numFmt w:val="decimal"/>
-      <w:lvlText w:val="%4."/>
-      <w:lvlJc w:val="left"/>
-      <w:pPr>
-        <w:ind w:left="2880" w:hanging="360"/>
-      </w:pPr>
-    </w:lvl>
-    <w:lvl w:ilvl="4" w:tplc="04090019" w:tentative="1">
-      <w:start w:val="1"/>
-      <w:numFmt w:val="lowerLetter"/>
-      <w:lvlText w:val="%5."/>
-      <w:lvlJc w:val="left"/>
-      <w:pPr>
-        <w:ind w:left="3600" w:hanging="360"/>
-      </w:pPr>
-    </w:lvl>
-    <w:lvl w:ilvl="5" w:tplc="0409001B" w:tentative="1">
-      <w:start w:val="1"/>
-      <w:numFmt w:val="lowerRoman"/>
-      <w:lvlText w:val="%6."/>
-      <w:lvlJc w:val="right"/>
-      <w:pPr>
-        <w:ind w:left="4320" w:hanging="180"/>
-      </w:pPr>
-    </w:lvl>
-    <w:lvl w:ilvl="6" w:tplc="0409000F" w:tentative="1">
-      <w:start w:val="1"/>
-      <w:numFmt w:val="decimal"/>
-      <w:lvlText w:val="%7."/>
-      <w:lvlJc w:val="left"/>
-      <w:pPr>
-        <w:ind w:left="5040" w:hanging="360"/>
-      </w:pPr>
-    </w:lvl>
-    <w:lvl w:ilvl="7" w:tplc="04090019" w:tentative="1">
-      <w:start w:val="1"/>
-      <w:numFmt w:val="lowerLetter"/>
-      <w:lvlText w:val="%8."/>
-      <w:lvlJc w:val="left"/>
-      <w:pPr>
-        <w:ind w:left="5760" w:hanging="360"/>
-      </w:pPr>
-    </w:lvl>
-    <w:lvl w:ilvl="8" w:tplc="0409001B" w:tentative="1">
-      <w:start w:val="1"/>
-      <w:numFmt w:val="lowerRoman"/>
-      <w:lvlText w:val="%9."/>
-      <w:lvlJc w:val="right"/>
-      <w:pPr>
-        <w:ind w:left="6480" w:hanging="180"/>
-      </w:pPr>
-    </w:lvl>
-  </w:abstractNum>
-  <w:abstractNum w:abstractNumId="23" w15:restartNumberingAfterBreak="0">
+  <w:abstractNum w:abstractNumId="7" w15:restartNumberingAfterBreak="0">
     <w:nsid w:val="4B7D3D27"/>
     <w:multiLevelType w:val="hybridMultilevel"/>
     <w:tmpl w:val="18B2DE4E"/>
@@ -8841,185 +7436,7 @@
       </w:pPr>
     </w:lvl>
   </w:abstractNum>
-  <w:abstractNum w:abstractNumId="24" w15:restartNumberingAfterBreak="0">
-    <w:nsid w:val="4EE449F6"/>
-    <w:multiLevelType w:val="hybridMultilevel"/>
-    <w:tmpl w:val="2788F02E"/>
-    <w:lvl w:ilvl="0" w:tplc="0409000F">
-      <w:start w:val="1"/>
-      <w:numFmt w:val="decimal"/>
-      <w:lvlText w:val="%1."/>
-      <w:lvlJc w:val="left"/>
-      <w:pPr>
-        <w:ind w:left="720" w:hanging="360"/>
-      </w:pPr>
-      <w:rPr>
-        <w:rFonts w:hint="default"/>
-      </w:rPr>
-    </w:lvl>
-    <w:lvl w:ilvl="1" w:tplc="04090019">
-      <w:start w:val="1"/>
-      <w:numFmt w:val="lowerLetter"/>
-      <w:lvlText w:val="%2."/>
-      <w:lvlJc w:val="left"/>
-      <w:pPr>
-        <w:ind w:left="1440" w:hanging="360"/>
-      </w:pPr>
-    </w:lvl>
-    <w:lvl w:ilvl="2" w:tplc="0409001B" w:tentative="1">
-      <w:start w:val="1"/>
-      <w:numFmt w:val="lowerRoman"/>
-      <w:lvlText w:val="%3."/>
-      <w:lvlJc w:val="right"/>
-      <w:pPr>
-        <w:ind w:left="2160" w:hanging="180"/>
-      </w:pPr>
-    </w:lvl>
-    <w:lvl w:ilvl="3" w:tplc="0409000F" w:tentative="1">
-      <w:start w:val="1"/>
-      <w:numFmt w:val="decimal"/>
-      <w:lvlText w:val="%4."/>
-      <w:lvlJc w:val="left"/>
-      <w:pPr>
-        <w:ind w:left="2880" w:hanging="360"/>
-      </w:pPr>
-    </w:lvl>
-    <w:lvl w:ilvl="4" w:tplc="04090019" w:tentative="1">
-      <w:start w:val="1"/>
-      <w:numFmt w:val="lowerLetter"/>
-      <w:lvlText w:val="%5."/>
-      <w:lvlJc w:val="left"/>
-      <w:pPr>
-        <w:ind w:left="3600" w:hanging="360"/>
-      </w:pPr>
-    </w:lvl>
-    <w:lvl w:ilvl="5" w:tplc="0409001B" w:tentative="1">
-      <w:start w:val="1"/>
-      <w:numFmt w:val="lowerRoman"/>
-      <w:lvlText w:val="%6."/>
-      <w:lvlJc w:val="right"/>
-      <w:pPr>
-        <w:ind w:left="4320" w:hanging="180"/>
-      </w:pPr>
-    </w:lvl>
-    <w:lvl w:ilvl="6" w:tplc="0409000F" w:tentative="1">
-      <w:start w:val="1"/>
-      <w:numFmt w:val="decimal"/>
-      <w:lvlText w:val="%7."/>
-      <w:lvlJc w:val="left"/>
-      <w:pPr>
-        <w:ind w:left="5040" w:hanging="360"/>
-      </w:pPr>
-    </w:lvl>
-    <w:lvl w:ilvl="7" w:tplc="04090019" w:tentative="1">
-      <w:start w:val="1"/>
-      <w:numFmt w:val="lowerLetter"/>
-      <w:lvlText w:val="%8."/>
-      <w:lvlJc w:val="left"/>
-      <w:pPr>
-        <w:ind w:left="5760" w:hanging="360"/>
-      </w:pPr>
-    </w:lvl>
-    <w:lvl w:ilvl="8" w:tplc="0409001B" w:tentative="1">
-      <w:start w:val="1"/>
-      <w:numFmt w:val="lowerRoman"/>
-      <w:lvlText w:val="%9."/>
-      <w:lvlJc w:val="right"/>
-      <w:pPr>
-        <w:ind w:left="6480" w:hanging="180"/>
-      </w:pPr>
-    </w:lvl>
-  </w:abstractNum>
-  <w:abstractNum w:abstractNumId="25" w15:restartNumberingAfterBreak="0">
-    <w:nsid w:val="4F3F69C6"/>
-    <w:multiLevelType w:val="hybridMultilevel"/>
-    <w:tmpl w:val="D3B68DF4"/>
-    <w:lvl w:ilvl="0" w:tplc="0409000F">
-      <w:start w:val="1"/>
-      <w:numFmt w:val="decimal"/>
-      <w:lvlText w:val="%1."/>
-      <w:lvlJc w:val="left"/>
-      <w:pPr>
-        <w:ind w:left="720" w:hanging="360"/>
-      </w:pPr>
-      <w:rPr>
-        <w:rFonts w:hint="default"/>
-      </w:rPr>
-    </w:lvl>
-    <w:lvl w:ilvl="1" w:tplc="04090019">
-      <w:start w:val="1"/>
-      <w:numFmt w:val="lowerLetter"/>
-      <w:lvlText w:val="%2."/>
-      <w:lvlJc w:val="left"/>
-      <w:pPr>
-        <w:ind w:left="1440" w:hanging="360"/>
-      </w:pPr>
-    </w:lvl>
-    <w:lvl w:ilvl="2" w:tplc="0409001B" w:tentative="1">
-      <w:start w:val="1"/>
-      <w:numFmt w:val="lowerRoman"/>
-      <w:lvlText w:val="%3."/>
-      <w:lvlJc w:val="right"/>
-      <w:pPr>
-        <w:ind w:left="2160" w:hanging="180"/>
-      </w:pPr>
-    </w:lvl>
-    <w:lvl w:ilvl="3" w:tplc="0409000F" w:tentative="1">
-      <w:start w:val="1"/>
-      <w:numFmt w:val="decimal"/>
-      <w:lvlText w:val="%4."/>
-      <w:lvlJc w:val="left"/>
-      <w:pPr>
-        <w:ind w:left="2880" w:hanging="360"/>
-      </w:pPr>
-    </w:lvl>
-    <w:lvl w:ilvl="4" w:tplc="04090019" w:tentative="1">
-      <w:start w:val="1"/>
-      <w:numFmt w:val="lowerLetter"/>
-      <w:lvlText w:val="%5."/>
-      <w:lvlJc w:val="left"/>
-      <w:pPr>
-        <w:ind w:left="3600" w:hanging="360"/>
-      </w:pPr>
-    </w:lvl>
-    <w:lvl w:ilvl="5" w:tplc="0409001B" w:tentative="1">
-      <w:start w:val="1"/>
-      <w:numFmt w:val="lowerRoman"/>
-      <w:lvlText w:val="%6."/>
-      <w:lvlJc w:val="right"/>
-      <w:pPr>
-        <w:ind w:left="4320" w:hanging="180"/>
-      </w:pPr>
-    </w:lvl>
-    <w:lvl w:ilvl="6" w:tplc="0409000F" w:tentative="1">
-      <w:start w:val="1"/>
-      <w:numFmt w:val="decimal"/>
-      <w:lvlText w:val="%7."/>
-      <w:lvlJc w:val="left"/>
-      <w:pPr>
-        <w:ind w:left="5040" w:hanging="360"/>
-      </w:pPr>
-    </w:lvl>
-    <w:lvl w:ilvl="7" w:tplc="04090019" w:tentative="1">
-      <w:start w:val="1"/>
-      <w:numFmt w:val="lowerLetter"/>
-      <w:lvlText w:val="%8."/>
-      <w:lvlJc w:val="left"/>
-      <w:pPr>
-        <w:ind w:left="5760" w:hanging="360"/>
-      </w:pPr>
-    </w:lvl>
-    <w:lvl w:ilvl="8" w:tplc="0409001B" w:tentative="1">
-      <w:start w:val="1"/>
-      <w:numFmt w:val="lowerRoman"/>
-      <w:lvlText w:val="%9."/>
-      <w:lvlJc w:val="right"/>
-      <w:pPr>
-        <w:ind w:left="6480" w:hanging="180"/>
-      </w:pPr>
-    </w:lvl>
-  </w:abstractNum>
-  <w:abstractNum w:abstractNumId="26" w15:restartNumberingAfterBreak="0">
+  <w:abstractNum w:abstractNumId="8" w15:restartNumberingAfterBreak="0">
     <w:nsid w:val="52D27F43"/>
     <w:multiLevelType w:val="hybridMultilevel"/>
     <w:tmpl w:val="43441248"/>
@@ -9108,182 +7525,7 @@
       </w:pPr>
     </w:lvl>
   </w:abstractNum>
-  <w:abstractNum w:abstractNumId="27" w15:restartNumberingAfterBreak="0">
-    <w:nsid w:val="53AF2944"/>
-    <w:multiLevelType w:val="hybridMultilevel"/>
-    <w:tmpl w:val="A600DF8E"/>
-    <w:lvl w:ilvl="0" w:tplc="0409000F">
-      <w:start w:val="1"/>
-      <w:numFmt w:val="decimal"/>
-      <w:lvlText w:val="%1."/>
-      <w:lvlJc w:val="left"/>
-      <w:pPr>
-        <w:ind w:left="720" w:hanging="360"/>
-      </w:pPr>
-    </w:lvl>
-    <w:lvl w:ilvl="1" w:tplc="04090019">
-      <w:start w:val="1"/>
-      <w:numFmt w:val="lowerLetter"/>
-      <w:lvlText w:val="%2."/>
-      <w:lvlJc w:val="left"/>
-      <w:pPr>
-        <w:ind w:left="1440" w:hanging="360"/>
-      </w:pPr>
-    </w:lvl>
-    <w:lvl w:ilvl="2" w:tplc="0409001B">
-      <w:start w:val="1"/>
-      <w:numFmt w:val="lowerRoman"/>
-      <w:lvlText w:val="%3."/>
-      <w:lvlJc w:val="right"/>
-      <w:pPr>
-        <w:ind w:left="2160" w:hanging="180"/>
-      </w:pPr>
-    </w:lvl>
-    <w:lvl w:ilvl="3" w:tplc="0409000F">
-      <w:start w:val="1"/>
-      <w:numFmt w:val="decimal"/>
-      <w:lvlText w:val="%4."/>
-      <w:lvlJc w:val="left"/>
-      <w:pPr>
-        <w:ind w:left="630" w:hanging="360"/>
-      </w:pPr>
-    </w:lvl>
-    <w:lvl w:ilvl="4" w:tplc="04090019">
-      <w:start w:val="1"/>
-      <w:numFmt w:val="lowerLetter"/>
-      <w:lvlText w:val="%5."/>
-      <w:lvlJc w:val="left"/>
-      <w:pPr>
-        <w:ind w:left="3600" w:hanging="360"/>
-      </w:pPr>
-    </w:lvl>
-    <w:lvl w:ilvl="5" w:tplc="0409001B">
-      <w:start w:val="1"/>
-      <w:numFmt w:val="lowerRoman"/>
-      <w:lvlText w:val="%6."/>
-      <w:lvlJc w:val="right"/>
-      <w:pPr>
-        <w:ind w:left="4320" w:hanging="180"/>
-      </w:pPr>
-    </w:lvl>
-    <w:lvl w:ilvl="6" w:tplc="0409000F">
-      <w:start w:val="1"/>
-      <w:numFmt w:val="decimal"/>
-      <w:lvlText w:val="%7."/>
-      <w:lvlJc w:val="left"/>
-      <w:pPr>
-        <w:ind w:left="5040" w:hanging="360"/>
-      </w:pPr>
-    </w:lvl>
-    <w:lvl w:ilvl="7" w:tplc="04090019">
-      <w:start w:val="1"/>
-      <w:numFmt w:val="lowerLetter"/>
-      <w:lvlText w:val="%8."/>
-      <w:lvlJc w:val="left"/>
-      <w:pPr>
-        <w:ind w:left="5760" w:hanging="360"/>
-      </w:pPr>
-    </w:lvl>
-    <w:lvl w:ilvl="8" w:tplc="0409001B">
-      <w:start w:val="1"/>
-      <w:numFmt w:val="lowerRoman"/>
-      <w:lvlText w:val="%9."/>
-      <w:lvlJc w:val="right"/>
-      <w:pPr>
-        <w:ind w:left="6480" w:hanging="180"/>
-      </w:pPr>
-    </w:lvl>
-  </w:abstractNum>
-  <w:abstractNum w:abstractNumId="28" w15:restartNumberingAfterBreak="0">
-    <w:nsid w:val="53D26062"/>
-    <w:multiLevelType w:val="hybridMultilevel"/>
-    <w:tmpl w:val="F4805E78"/>
-    <w:lvl w:ilvl="0" w:tplc="0409000F">
-      <w:start w:val="1"/>
-      <w:numFmt w:val="decimal"/>
-      <w:lvlText w:val="%1."/>
-      <w:lvlJc w:val="left"/>
-      <w:pPr>
-        <w:ind w:left="720" w:hanging="360"/>
-      </w:pPr>
-      <w:rPr>
-        <w:rFonts w:hint="default"/>
-      </w:rPr>
-    </w:lvl>
-    <w:lvl w:ilvl="1" w:tplc="04090019">
-      <w:start w:val="1"/>
-      <w:numFmt w:val="lowerLetter"/>
-      <w:lvlText w:val="%2."/>
-      <w:lvlJc w:val="left"/>
-      <w:pPr>
-        <w:ind w:left="1440" w:hanging="360"/>
-      </w:pPr>
-    </w:lvl>
-    <w:lvl w:ilvl="2" w:tplc="0409001B" w:tentative="1">
-      <w:start w:val="1"/>
-      <w:numFmt w:val="lowerRoman"/>
-      <w:lvlText w:val="%3."/>
-      <w:lvlJc w:val="right"/>
-      <w:pPr>
-        <w:ind w:left="2160" w:hanging="180"/>
-      </w:pPr>
-    </w:lvl>
-    <w:lvl w:ilvl="3" w:tplc="0409000F" w:tentative="1">
-      <w:start w:val="1"/>
-      <w:numFmt w:val="decimal"/>
-      <w:lvlText w:val="%4."/>
-      <w:lvlJc w:val="left"/>
-      <w:pPr>
-        <w:ind w:left="2880" w:hanging="360"/>
-      </w:pPr>
-    </w:lvl>
-    <w:lvl w:ilvl="4" w:tplc="04090019" w:tentative="1">
-      <w:start w:val="1"/>
-      <w:numFmt w:val="lowerLetter"/>
-      <w:lvlText w:val="%5."/>
-      <w:lvlJc w:val="left"/>
-      <w:pPr>
-        <w:ind w:left="3600" w:hanging="360"/>
-      </w:pPr>
-    </w:lvl>
-    <w:lvl w:ilvl="5" w:tplc="0409001B" w:tentative="1">
-      <w:start w:val="1"/>
-      <w:numFmt w:val="lowerRoman"/>
-      <w:lvlText w:val="%6."/>
-      <w:lvlJc w:val="right"/>
-      <w:pPr>
-        <w:ind w:left="4320" w:hanging="180"/>
-      </w:pPr>
-    </w:lvl>
-    <w:lvl w:ilvl="6" w:tplc="0409000F" w:tentative="1">
-      <w:start w:val="1"/>
-      <w:numFmt w:val="decimal"/>
-      <w:lvlText w:val="%7."/>
-      <w:lvlJc w:val="left"/>
-      <w:pPr>
-        <w:ind w:left="5040" w:hanging="360"/>
-      </w:pPr>
-    </w:lvl>
-    <w:lvl w:ilvl="7" w:tplc="04090019" w:tentative="1">
-      <w:start w:val="1"/>
-      <w:numFmt w:val="lowerLetter"/>
-      <w:lvlText w:val="%8."/>
-      <w:lvlJc w:val="left"/>
-      <w:pPr>
-        <w:ind w:left="5760" w:hanging="360"/>
-      </w:pPr>
-    </w:lvl>
-    <w:lvl w:ilvl="8" w:tplc="0409001B" w:tentative="1">
-      <w:start w:val="1"/>
-      <w:numFmt w:val="lowerRoman"/>
-      <w:lvlText w:val="%9."/>
-      <w:lvlJc w:val="right"/>
-      <w:pPr>
-        <w:ind w:left="6480" w:hanging="180"/>
-      </w:pPr>
-    </w:lvl>
-  </w:abstractNum>
-  <w:abstractNum w:abstractNumId="29" w15:restartNumberingAfterBreak="0">
+  <w:abstractNum w:abstractNumId="9" w15:restartNumberingAfterBreak="0">
     <w:nsid w:val="55001F78"/>
     <w:multiLevelType w:val="hybridMultilevel"/>
     <w:tmpl w:val="263638BA"/>
@@ -9372,359 +7614,7 @@
       </w:pPr>
     </w:lvl>
   </w:abstractNum>
-  <w:abstractNum w:abstractNumId="30" w15:restartNumberingAfterBreak="0">
-    <w:nsid w:val="5E6C1653"/>
-    <w:multiLevelType w:val="hybridMultilevel"/>
-    <w:tmpl w:val="934C464A"/>
-    <w:lvl w:ilvl="0" w:tplc="0409000F">
-      <w:start w:val="1"/>
-      <w:numFmt w:val="decimal"/>
-      <w:lvlText w:val="%1."/>
-      <w:lvlJc w:val="left"/>
-      <w:pPr>
-        <w:ind w:left="720" w:hanging="360"/>
-      </w:pPr>
-      <w:rPr>
-        <w:rFonts w:hint="default"/>
-      </w:rPr>
-    </w:lvl>
-    <w:lvl w:ilvl="1" w:tplc="04090019">
-      <w:start w:val="1"/>
-      <w:numFmt w:val="lowerLetter"/>
-      <w:lvlText w:val="%2."/>
-      <w:lvlJc w:val="left"/>
-      <w:pPr>
-        <w:ind w:left="1440" w:hanging="360"/>
-      </w:pPr>
-    </w:lvl>
-    <w:lvl w:ilvl="2" w:tplc="0409001B">
-      <w:start w:val="1"/>
-      <w:numFmt w:val="lowerRoman"/>
-      <w:lvlText w:val="%3."/>
-      <w:lvlJc w:val="right"/>
-      <w:pPr>
-        <w:ind w:left="2160" w:hanging="180"/>
-      </w:pPr>
-    </w:lvl>
-    <w:lvl w:ilvl="3" w:tplc="0409000F" w:tentative="1">
-      <w:start w:val="1"/>
-      <w:numFmt w:val="decimal"/>
-      <w:lvlText w:val="%4."/>
-      <w:lvlJc w:val="left"/>
-      <w:pPr>
-        <w:ind w:left="2880" w:hanging="360"/>
-      </w:pPr>
-    </w:lvl>
-    <w:lvl w:ilvl="4" w:tplc="04090019" w:tentative="1">
-      <w:start w:val="1"/>
-      <w:numFmt w:val="lowerLetter"/>
-      <w:lvlText w:val="%5."/>
-      <w:lvlJc w:val="left"/>
-      <w:pPr>
-        <w:ind w:left="3600" w:hanging="360"/>
-      </w:pPr>
-    </w:lvl>
-    <w:lvl w:ilvl="5" w:tplc="0409001B" w:tentative="1">
-      <w:start w:val="1"/>
-      <w:numFmt w:val="lowerRoman"/>
-      <w:lvlText w:val="%6."/>
-      <w:lvlJc w:val="right"/>
-      <w:pPr>
-        <w:ind w:left="4320" w:hanging="180"/>
-      </w:pPr>
-    </w:lvl>
-    <w:lvl w:ilvl="6" w:tplc="0409000F" w:tentative="1">
-      <w:start w:val="1"/>
-      <w:numFmt w:val="decimal"/>
-      <w:lvlText w:val="%7."/>
-      <w:lvlJc w:val="left"/>
-      <w:pPr>
-        <w:ind w:left="5040" w:hanging="360"/>
-      </w:pPr>
-    </w:lvl>
-    <w:lvl w:ilvl="7" w:tplc="04090019" w:tentative="1">
-      <w:start w:val="1"/>
-      <w:numFmt w:val="lowerLetter"/>
-      <w:lvlText w:val="%8."/>
-      <w:lvlJc w:val="left"/>
-      <w:pPr>
-        <w:ind w:left="5760" w:hanging="360"/>
-      </w:pPr>
-    </w:lvl>
-    <w:lvl w:ilvl="8" w:tplc="0409001B" w:tentative="1">
-      <w:start w:val="1"/>
-      <w:numFmt w:val="lowerRoman"/>
-      <w:lvlText w:val="%9."/>
-      <w:lvlJc w:val="right"/>
-      <w:pPr>
-        <w:ind w:left="6480" w:hanging="180"/>
-      </w:pPr>
-    </w:lvl>
-  </w:abstractNum>
-  <w:abstractNum w:abstractNumId="31" w15:restartNumberingAfterBreak="0">
-    <w:nsid w:val="5F1212A4"/>
-    <w:multiLevelType w:val="hybridMultilevel"/>
-    <w:tmpl w:val="FFAE4D48"/>
-    <w:lvl w:ilvl="0" w:tplc="0409000F">
-      <w:start w:val="1"/>
-      <w:numFmt w:val="decimal"/>
-      <w:lvlText w:val="%1."/>
-      <w:lvlJc w:val="left"/>
-      <w:pPr>
-        <w:ind w:left="720" w:hanging="360"/>
-      </w:pPr>
-    </w:lvl>
-    <w:lvl w:ilvl="1" w:tplc="04090019">
-      <w:start w:val="1"/>
-      <w:numFmt w:val="lowerLetter"/>
-      <w:lvlText w:val="%2."/>
-      <w:lvlJc w:val="left"/>
-      <w:pPr>
-        <w:ind w:left="1440" w:hanging="360"/>
-      </w:pPr>
-    </w:lvl>
-    <w:lvl w:ilvl="2" w:tplc="0409001B">
-      <w:start w:val="1"/>
-      <w:numFmt w:val="lowerRoman"/>
-      <w:lvlText w:val="%3."/>
-      <w:lvlJc w:val="right"/>
-      <w:pPr>
-        <w:ind w:left="2160" w:hanging="180"/>
-      </w:pPr>
-    </w:lvl>
-    <w:lvl w:ilvl="3" w:tplc="0409000F">
-      <w:start w:val="1"/>
-      <w:numFmt w:val="decimal"/>
-      <w:lvlText w:val="%4."/>
-      <w:lvlJc w:val="left"/>
-      <w:pPr>
-        <w:ind w:left="2880" w:hanging="360"/>
-      </w:pPr>
-    </w:lvl>
-    <w:lvl w:ilvl="4" w:tplc="04090019">
-      <w:start w:val="1"/>
-      <w:numFmt w:val="lowerLetter"/>
-      <w:lvlText w:val="%5."/>
-      <w:lvlJc w:val="left"/>
-      <w:pPr>
-        <w:ind w:left="3600" w:hanging="360"/>
-      </w:pPr>
-    </w:lvl>
-    <w:lvl w:ilvl="5" w:tplc="0409001B">
-      <w:start w:val="1"/>
-      <w:numFmt w:val="lowerRoman"/>
-      <w:lvlText w:val="%6."/>
-      <w:lvlJc w:val="right"/>
-      <w:pPr>
-        <w:ind w:left="4320" w:hanging="180"/>
-      </w:pPr>
-    </w:lvl>
-    <w:lvl w:ilvl="6" w:tplc="0409000F">
-      <w:start w:val="1"/>
-      <w:numFmt w:val="decimal"/>
-      <w:lvlText w:val="%7."/>
-      <w:lvlJc w:val="left"/>
-      <w:pPr>
-        <w:ind w:left="5040" w:hanging="360"/>
-      </w:pPr>
-    </w:lvl>
-    <w:lvl w:ilvl="7" w:tplc="04090019">
-      <w:start w:val="1"/>
-      <w:numFmt w:val="lowerLetter"/>
-      <w:lvlText w:val="%8."/>
-      <w:lvlJc w:val="left"/>
-      <w:pPr>
-        <w:ind w:left="5760" w:hanging="360"/>
-      </w:pPr>
-    </w:lvl>
-    <w:lvl w:ilvl="8" w:tplc="0409001B">
-      <w:start w:val="1"/>
-      <w:numFmt w:val="lowerRoman"/>
-      <w:lvlText w:val="%9."/>
-      <w:lvlJc w:val="right"/>
-      <w:pPr>
-        <w:ind w:left="6480" w:hanging="180"/>
-      </w:pPr>
-    </w:lvl>
-  </w:abstractNum>
-  <w:abstractNum w:abstractNumId="32" w15:restartNumberingAfterBreak="0">
-    <w:nsid w:val="61862315"/>
-    <w:multiLevelType w:val="hybridMultilevel"/>
-    <w:tmpl w:val="B798AF72"/>
-    <w:lvl w:ilvl="0" w:tplc="0409000F">
-      <w:start w:val="1"/>
-      <w:numFmt w:val="decimal"/>
-      <w:lvlText w:val="%1."/>
-      <w:lvlJc w:val="left"/>
-      <w:pPr>
-        <w:ind w:left="720" w:hanging="360"/>
-      </w:pPr>
-      <w:rPr>
-        <w:rFonts w:hint="default"/>
-        <w:b w:val="0"/>
-        <w:u w:val="none"/>
-      </w:rPr>
-    </w:lvl>
-    <w:lvl w:ilvl="1" w:tplc="04090019">
-      <w:start w:val="1"/>
-      <w:numFmt w:val="lowerLetter"/>
-      <w:lvlText w:val="%2."/>
-      <w:lvlJc w:val="left"/>
-      <w:pPr>
-        <w:ind w:left="1440" w:hanging="360"/>
-      </w:pPr>
-    </w:lvl>
-    <w:lvl w:ilvl="2" w:tplc="0409001B" w:tentative="1">
-      <w:start w:val="1"/>
-      <w:numFmt w:val="lowerRoman"/>
-      <w:lvlText w:val="%3."/>
-      <w:lvlJc w:val="right"/>
-      <w:pPr>
-        <w:ind w:left="2160" w:hanging="180"/>
-      </w:pPr>
-    </w:lvl>
-    <w:lvl w:ilvl="3" w:tplc="0409000F" w:tentative="1">
-      <w:start w:val="1"/>
-      <w:numFmt w:val="decimal"/>
-      <w:lvlText w:val="%4."/>
-      <w:lvlJc w:val="left"/>
-      <w:pPr>
-        <w:ind w:left="2880" w:hanging="360"/>
-      </w:pPr>
-    </w:lvl>
-    <w:lvl w:ilvl="4" w:tplc="04090019" w:tentative="1">
-      <w:start w:val="1"/>
-      <w:numFmt w:val="lowerLetter"/>
-      <w:lvlText w:val="%5."/>
-      <w:lvlJc w:val="left"/>
-      <w:pPr>
-        <w:ind w:left="3600" w:hanging="360"/>
-      </w:pPr>
-    </w:lvl>
-    <w:lvl w:ilvl="5" w:tplc="0409001B" w:tentative="1">
-      <w:start w:val="1"/>
-      <w:numFmt w:val="lowerRoman"/>
-      <w:lvlText w:val="%6."/>
-      <w:lvlJc w:val="right"/>
-      <w:pPr>
-        <w:ind w:left="4320" w:hanging="180"/>
-      </w:pPr>
-    </w:lvl>
-    <w:lvl w:ilvl="6" w:tplc="0409000F" w:tentative="1">
-      <w:start w:val="1"/>
-      <w:numFmt w:val="decimal"/>
-      <w:lvlText w:val="%7."/>
-      <w:lvlJc w:val="left"/>
-      <w:pPr>
-        <w:ind w:left="5040" w:hanging="360"/>
-      </w:pPr>
-    </w:lvl>
-    <w:lvl w:ilvl="7" w:tplc="04090019" w:tentative="1">
-      <w:start w:val="1"/>
-      <w:numFmt w:val="lowerLetter"/>
-      <w:lvlText w:val="%8."/>
-      <w:lvlJc w:val="left"/>
-      <w:pPr>
-        <w:ind w:left="5760" w:hanging="360"/>
-      </w:pPr>
-    </w:lvl>
-    <w:lvl w:ilvl="8" w:tplc="0409001B" w:tentative="1">
-      <w:start w:val="1"/>
-      <w:numFmt w:val="lowerRoman"/>
-      <w:lvlText w:val="%9."/>
-      <w:lvlJc w:val="right"/>
-      <w:pPr>
-        <w:ind w:left="6480" w:hanging="180"/>
-      </w:pPr>
-    </w:lvl>
-  </w:abstractNum>
-  <w:abstractNum w:abstractNumId="33" w15:restartNumberingAfterBreak="0">
-    <w:nsid w:val="61E44141"/>
-    <w:multiLevelType w:val="hybridMultilevel"/>
-    <w:tmpl w:val="7C66E1A2"/>
-    <w:lvl w:ilvl="0" w:tplc="0409000F">
-      <w:start w:val="1"/>
-      <w:numFmt w:val="decimal"/>
-      <w:lvlText w:val="%1."/>
-      <w:lvlJc w:val="left"/>
-      <w:pPr>
-        <w:ind w:left="720" w:hanging="360"/>
-      </w:pPr>
-    </w:lvl>
-    <w:lvl w:ilvl="1" w:tplc="04090019">
-      <w:start w:val="1"/>
-      <w:numFmt w:val="lowerLetter"/>
-      <w:lvlText w:val="%2."/>
-      <w:lvlJc w:val="left"/>
-      <w:pPr>
-        <w:ind w:left="1440" w:hanging="360"/>
-      </w:pPr>
-    </w:lvl>
-    <w:lvl w:ilvl="2" w:tplc="0409001B">
-      <w:start w:val="1"/>
-      <w:numFmt w:val="lowerRoman"/>
-      <w:lvlText w:val="%3."/>
-      <w:lvlJc w:val="right"/>
-      <w:pPr>
-        <w:ind w:left="2160" w:hanging="180"/>
-      </w:pPr>
-    </w:lvl>
-    <w:lvl w:ilvl="3" w:tplc="0409000F">
-      <w:start w:val="1"/>
-      <w:numFmt w:val="decimal"/>
-      <w:lvlText w:val="%4."/>
-      <w:lvlJc w:val="left"/>
-      <w:pPr>
-        <w:ind w:left="630" w:hanging="360"/>
-      </w:pPr>
-    </w:lvl>
-    <w:lvl w:ilvl="4" w:tplc="04090019">
-      <w:start w:val="1"/>
-      <w:numFmt w:val="lowerLetter"/>
-      <w:lvlText w:val="%5."/>
-      <w:lvlJc w:val="left"/>
-      <w:pPr>
-        <w:ind w:left="3600" w:hanging="360"/>
-      </w:pPr>
-    </w:lvl>
-    <w:lvl w:ilvl="5" w:tplc="0409001B">
-      <w:start w:val="1"/>
-      <w:numFmt w:val="lowerRoman"/>
-      <w:lvlText w:val="%6."/>
-      <w:lvlJc w:val="right"/>
-      <w:pPr>
-        <w:ind w:left="4320" w:hanging="180"/>
-      </w:pPr>
-    </w:lvl>
-    <w:lvl w:ilvl="6" w:tplc="0409000F">
-      <w:start w:val="1"/>
-      <w:numFmt w:val="decimal"/>
-      <w:lvlText w:val="%7."/>
-      <w:lvlJc w:val="left"/>
-      <w:pPr>
-        <w:ind w:left="5040" w:hanging="360"/>
-      </w:pPr>
-    </w:lvl>
-    <w:lvl w:ilvl="7" w:tplc="04090019">
-      <w:start w:val="1"/>
-      <w:numFmt w:val="lowerLetter"/>
-      <w:lvlText w:val="%8."/>
-      <w:lvlJc w:val="left"/>
-      <w:pPr>
-        <w:ind w:left="5760" w:hanging="360"/>
-      </w:pPr>
-    </w:lvl>
-    <w:lvl w:ilvl="8" w:tplc="0409001B">
-      <w:start w:val="1"/>
-      <w:numFmt w:val="lowerRoman"/>
-      <w:lvlText w:val="%9."/>
-      <w:lvlJc w:val="right"/>
-      <w:pPr>
-        <w:ind w:left="6480" w:hanging="180"/>
-      </w:pPr>
-    </w:lvl>
-  </w:abstractNum>
-  <w:abstractNum w:abstractNumId="34" w15:restartNumberingAfterBreak="0">
+  <w:abstractNum w:abstractNumId="10" w15:restartNumberingAfterBreak="0">
     <w:nsid w:val="627B53B8"/>
     <w:multiLevelType w:val="hybridMultilevel"/>
     <w:tmpl w:val="F1969648"/>
@@ -9814,7 +7704,7 @@
       </w:pPr>
     </w:lvl>
   </w:abstractNum>
-  <w:abstractNum w:abstractNumId="35" w15:restartNumberingAfterBreak="0">
+  <w:abstractNum w:abstractNumId="11" w15:restartNumberingAfterBreak="0">
     <w:nsid w:val="66690C54"/>
     <w:multiLevelType w:val="hybridMultilevel"/>
     <w:tmpl w:val="B730497A"/>
@@ -9903,367 +7793,7 @@
       </w:pPr>
     </w:lvl>
   </w:abstractNum>
-  <w:abstractNum w:abstractNumId="36" w15:restartNumberingAfterBreak="0">
-    <w:nsid w:val="67172445"/>
-    <w:multiLevelType w:val="hybridMultilevel"/>
-    <w:tmpl w:val="ABA204EE"/>
-    <w:lvl w:ilvl="0" w:tplc="0409000F">
-      <w:start w:val="1"/>
-      <w:numFmt w:val="decimal"/>
-      <w:lvlText w:val="%1."/>
-      <w:lvlJc w:val="left"/>
-      <w:pPr>
-        <w:ind w:left="720" w:hanging="360"/>
-      </w:pPr>
-      <w:rPr>
-        <w:b w:val="0"/>
-        <w:strike w:val="0"/>
-        <w:dstrike w:val="0"/>
-        <w:u w:val="none"/>
-        <w:effect w:val="none"/>
-      </w:rPr>
-    </w:lvl>
-    <w:lvl w:ilvl="1" w:tplc="04090019">
-      <w:start w:val="1"/>
-      <w:numFmt w:val="lowerLetter"/>
-      <w:lvlText w:val="%2."/>
-      <w:lvlJc w:val="left"/>
-      <w:pPr>
-        <w:ind w:left="1440" w:hanging="360"/>
-      </w:pPr>
-    </w:lvl>
-    <w:lvl w:ilvl="2" w:tplc="0409001B">
-      <w:start w:val="1"/>
-      <w:numFmt w:val="lowerRoman"/>
-      <w:lvlText w:val="%3."/>
-      <w:lvlJc w:val="right"/>
-      <w:pPr>
-        <w:ind w:left="2160" w:hanging="180"/>
-      </w:pPr>
-    </w:lvl>
-    <w:lvl w:ilvl="3" w:tplc="0409000F">
-      <w:start w:val="1"/>
-      <w:numFmt w:val="decimal"/>
-      <w:lvlText w:val="%4."/>
-      <w:lvlJc w:val="left"/>
-      <w:pPr>
-        <w:ind w:left="2880" w:hanging="360"/>
-      </w:pPr>
-    </w:lvl>
-    <w:lvl w:ilvl="4" w:tplc="04090019">
-      <w:start w:val="1"/>
-      <w:numFmt w:val="lowerLetter"/>
-      <w:lvlText w:val="%5."/>
-      <w:lvlJc w:val="left"/>
-      <w:pPr>
-        <w:ind w:left="3600" w:hanging="360"/>
-      </w:pPr>
-    </w:lvl>
-    <w:lvl w:ilvl="5" w:tplc="0409001B">
-      <w:start w:val="1"/>
-      <w:numFmt w:val="lowerRoman"/>
-      <w:lvlText w:val="%6."/>
-      <w:lvlJc w:val="right"/>
-      <w:pPr>
-        <w:ind w:left="4320" w:hanging="180"/>
-      </w:pPr>
-    </w:lvl>
-    <w:lvl w:ilvl="6" w:tplc="0409000F">
-      <w:start w:val="1"/>
-      <w:numFmt w:val="decimal"/>
-      <w:lvlText w:val="%7."/>
-      <w:lvlJc w:val="left"/>
-      <w:pPr>
-        <w:ind w:left="5040" w:hanging="360"/>
-      </w:pPr>
-    </w:lvl>
-    <w:lvl w:ilvl="7" w:tplc="04090019">
-      <w:start w:val="1"/>
-      <w:numFmt w:val="lowerLetter"/>
-      <w:lvlText w:val="%8."/>
-      <w:lvlJc w:val="left"/>
-      <w:pPr>
-        <w:ind w:left="5760" w:hanging="360"/>
-      </w:pPr>
-    </w:lvl>
-    <w:lvl w:ilvl="8" w:tplc="0409001B">
-      <w:start w:val="1"/>
-      <w:numFmt w:val="lowerRoman"/>
-      <w:lvlText w:val="%9."/>
-      <w:lvlJc w:val="right"/>
-      <w:pPr>
-        <w:ind w:left="6480" w:hanging="180"/>
-      </w:pPr>
-    </w:lvl>
-  </w:abstractNum>
-  <w:abstractNum w:abstractNumId="37" w15:restartNumberingAfterBreak="0">
-    <w:nsid w:val="69A22B53"/>
-    <w:multiLevelType w:val="hybridMultilevel"/>
-    <w:tmpl w:val="601C728E"/>
-    <w:lvl w:ilvl="0" w:tplc="0409000F">
-      <w:start w:val="1"/>
-      <w:numFmt w:val="decimal"/>
-      <w:lvlText w:val="%1."/>
-      <w:lvlJc w:val="left"/>
-      <w:pPr>
-        <w:ind w:left="720" w:hanging="360"/>
-      </w:pPr>
-      <w:rPr>
-        <w:rFonts w:hint="default"/>
-      </w:rPr>
-    </w:lvl>
-    <w:lvl w:ilvl="1" w:tplc="04090019">
-      <w:start w:val="1"/>
-      <w:numFmt w:val="lowerLetter"/>
-      <w:lvlText w:val="%2."/>
-      <w:lvlJc w:val="left"/>
-      <w:pPr>
-        <w:ind w:left="1440" w:hanging="360"/>
-      </w:pPr>
-    </w:lvl>
-    <w:lvl w:ilvl="2" w:tplc="0409001B" w:tentative="1">
-      <w:start w:val="1"/>
-      <w:numFmt w:val="lowerRoman"/>
-      <w:lvlText w:val="%3."/>
-      <w:lvlJc w:val="right"/>
-      <w:pPr>
-        <w:ind w:left="2160" w:hanging="180"/>
-      </w:pPr>
-    </w:lvl>
-    <w:lvl w:ilvl="3" w:tplc="0409000F" w:tentative="1">
-      <w:start w:val="1"/>
-      <w:numFmt w:val="decimal"/>
-      <w:lvlText w:val="%4."/>
-      <w:lvlJc w:val="left"/>
-      <w:pPr>
-        <w:ind w:left="2880" w:hanging="360"/>
-      </w:pPr>
-    </w:lvl>
-    <w:lvl w:ilvl="4" w:tplc="04090019" w:tentative="1">
-      <w:start w:val="1"/>
-      <w:numFmt w:val="lowerLetter"/>
-      <w:lvlText w:val="%5."/>
-      <w:lvlJc w:val="left"/>
-      <w:pPr>
-        <w:ind w:left="3600" w:hanging="360"/>
-      </w:pPr>
-    </w:lvl>
-    <w:lvl w:ilvl="5" w:tplc="0409001B" w:tentative="1">
-      <w:start w:val="1"/>
-      <w:numFmt w:val="lowerRoman"/>
-      <w:lvlText w:val="%6."/>
-      <w:lvlJc w:val="right"/>
-      <w:pPr>
-        <w:ind w:left="4320" w:hanging="180"/>
-      </w:pPr>
-    </w:lvl>
-    <w:lvl w:ilvl="6" w:tplc="0409000F" w:tentative="1">
-      <w:start w:val="1"/>
-      <w:numFmt w:val="decimal"/>
-      <w:lvlText w:val="%7."/>
-      <w:lvlJc w:val="left"/>
-      <w:pPr>
-        <w:ind w:left="5040" w:hanging="360"/>
-      </w:pPr>
-    </w:lvl>
-    <w:lvl w:ilvl="7" w:tplc="04090019" w:tentative="1">
-      <w:start w:val="1"/>
-      <w:numFmt w:val="lowerLetter"/>
-      <w:lvlText w:val="%8."/>
-      <w:lvlJc w:val="left"/>
-      <w:pPr>
-        <w:ind w:left="5760" w:hanging="360"/>
-      </w:pPr>
-    </w:lvl>
-    <w:lvl w:ilvl="8" w:tplc="0409001B" w:tentative="1">
-      <w:start w:val="1"/>
-      <w:numFmt w:val="lowerRoman"/>
-      <w:lvlText w:val="%9."/>
-      <w:lvlJc w:val="right"/>
-      <w:pPr>
-        <w:ind w:left="6480" w:hanging="180"/>
-      </w:pPr>
-    </w:lvl>
-  </w:abstractNum>
-  <w:abstractNum w:abstractNumId="38" w15:restartNumberingAfterBreak="0">
-    <w:nsid w:val="69D55260"/>
-    <w:multiLevelType w:val="hybridMultilevel"/>
-    <w:tmpl w:val="82E2A8F0"/>
-    <w:lvl w:ilvl="0" w:tplc="0409000F">
-      <w:start w:val="1"/>
-      <w:numFmt w:val="decimal"/>
-      <w:lvlText w:val="%1."/>
-      <w:lvlJc w:val="left"/>
-      <w:pPr>
-        <w:ind w:left="720" w:hanging="360"/>
-      </w:pPr>
-      <w:rPr>
-        <w:rFonts w:hint="default"/>
-      </w:rPr>
-    </w:lvl>
-    <w:lvl w:ilvl="1" w:tplc="04090019">
-      <w:start w:val="1"/>
-      <w:numFmt w:val="lowerLetter"/>
-      <w:lvlText w:val="%2."/>
-      <w:lvlJc w:val="left"/>
-      <w:pPr>
-        <w:ind w:left="1440" w:hanging="360"/>
-      </w:pPr>
-    </w:lvl>
-    <w:lvl w:ilvl="2" w:tplc="0409001B" w:tentative="1">
-      <w:start w:val="1"/>
-      <w:numFmt w:val="lowerRoman"/>
-      <w:lvlText w:val="%3."/>
-      <w:lvlJc w:val="right"/>
-      <w:pPr>
-        <w:ind w:left="2160" w:hanging="180"/>
-      </w:pPr>
-    </w:lvl>
-    <w:lvl w:ilvl="3" w:tplc="0409000F" w:tentative="1">
-      <w:start w:val="1"/>
-      <w:numFmt w:val="decimal"/>
-      <w:lvlText w:val="%4."/>
-      <w:lvlJc w:val="left"/>
-      <w:pPr>
-        <w:ind w:left="2880" w:hanging="360"/>
-      </w:pPr>
-    </w:lvl>
-    <w:lvl w:ilvl="4" w:tplc="04090019" w:tentative="1">
-      <w:start w:val="1"/>
-      <w:numFmt w:val="lowerLetter"/>
-      <w:lvlText w:val="%5."/>
-      <w:lvlJc w:val="left"/>
-      <w:pPr>
-        <w:ind w:left="3600" w:hanging="360"/>
-      </w:pPr>
-    </w:lvl>
-    <w:lvl w:ilvl="5" w:tplc="0409001B" w:tentative="1">
-      <w:start w:val="1"/>
-      <w:numFmt w:val="lowerRoman"/>
-      <w:lvlText w:val="%6."/>
-      <w:lvlJc w:val="right"/>
-      <w:pPr>
-        <w:ind w:left="4320" w:hanging="180"/>
-      </w:pPr>
-    </w:lvl>
-    <w:lvl w:ilvl="6" w:tplc="0409000F" w:tentative="1">
-      <w:start w:val="1"/>
-      <w:numFmt w:val="decimal"/>
-      <w:lvlText w:val="%7."/>
-      <w:lvlJc w:val="left"/>
-      <w:pPr>
-        <w:ind w:left="5040" w:hanging="360"/>
-      </w:pPr>
-    </w:lvl>
-    <w:lvl w:ilvl="7" w:tplc="04090019" w:tentative="1">
-      <w:start w:val="1"/>
-      <w:numFmt w:val="lowerLetter"/>
-      <w:lvlText w:val="%8."/>
-      <w:lvlJc w:val="left"/>
-      <w:pPr>
-        <w:ind w:left="5760" w:hanging="360"/>
-      </w:pPr>
-    </w:lvl>
-    <w:lvl w:ilvl="8" w:tplc="0409001B" w:tentative="1">
-      <w:start w:val="1"/>
-      <w:numFmt w:val="lowerRoman"/>
-      <w:lvlText w:val="%9."/>
-      <w:lvlJc w:val="right"/>
-      <w:pPr>
-        <w:ind w:left="6480" w:hanging="180"/>
-      </w:pPr>
-    </w:lvl>
-  </w:abstractNum>
-  <w:abstractNum w:abstractNumId="39" w15:restartNumberingAfterBreak="0">
-    <w:nsid w:val="6AC71519"/>
-    <w:multiLevelType w:val="hybridMultilevel"/>
-    <w:tmpl w:val="5848303A"/>
-    <w:lvl w:ilvl="0" w:tplc="0409000F">
-      <w:start w:val="1"/>
-      <w:numFmt w:val="decimal"/>
-      <w:lvlText w:val="%1."/>
-      <w:lvlJc w:val="left"/>
-      <w:pPr>
-        <w:ind w:left="720" w:hanging="360"/>
-      </w:pPr>
-      <w:rPr>
-        <w:rFonts w:hint="default"/>
-      </w:rPr>
-    </w:lvl>
-    <w:lvl w:ilvl="1" w:tplc="04090019">
-      <w:start w:val="1"/>
-      <w:numFmt w:val="lowerLetter"/>
-      <w:lvlText w:val="%2."/>
-      <w:lvlJc w:val="left"/>
-      <w:pPr>
-        <w:ind w:left="1440" w:hanging="360"/>
-      </w:pPr>
-    </w:lvl>
-    <w:lvl w:ilvl="2" w:tplc="0409001B" w:tentative="1">
-      <w:start w:val="1"/>
-      <w:numFmt w:val="lowerRoman"/>
-      <w:lvlText w:val="%3."/>
-      <w:lvlJc w:val="right"/>
-      <w:pPr>
-        <w:ind w:left="2160" w:hanging="180"/>
-      </w:pPr>
-    </w:lvl>
-    <w:lvl w:ilvl="3" w:tplc="0409000F" w:tentative="1">
-      <w:start w:val="1"/>
-      <w:numFmt w:val="decimal"/>
-      <w:lvlText w:val="%4."/>
-      <w:lvlJc w:val="left"/>
-      <w:pPr>
-        <w:ind w:left="2880" w:hanging="360"/>
-      </w:pPr>
-    </w:lvl>
-    <w:lvl w:ilvl="4" w:tplc="04090019" w:tentative="1">
-      <w:start w:val="1"/>
-      <w:numFmt w:val="lowerLetter"/>
-      <w:lvlText w:val="%5."/>
-      <w:lvlJc w:val="left"/>
-      <w:pPr>
-        <w:ind w:left="3600" w:hanging="360"/>
-      </w:pPr>
-    </w:lvl>
-    <w:lvl w:ilvl="5" w:tplc="0409001B" w:tentative="1">
-      <w:start w:val="1"/>
-      <w:numFmt w:val="lowerRoman"/>
-      <w:lvlText w:val="%6."/>
-      <w:lvlJc w:val="right"/>
-      <w:pPr>
-        <w:ind w:left="4320" w:hanging="180"/>
-      </w:pPr>
-    </w:lvl>
-    <w:lvl w:ilvl="6" w:tplc="0409000F" w:tentative="1">
-      <w:start w:val="1"/>
-      <w:numFmt w:val="decimal"/>
-      <w:lvlText w:val="%7."/>
-      <w:lvlJc w:val="left"/>
-      <w:pPr>
-        <w:ind w:left="5040" w:hanging="360"/>
-      </w:pPr>
-    </w:lvl>
-    <w:lvl w:ilvl="7" w:tplc="04090019" w:tentative="1">
-      <w:start w:val="1"/>
-      <w:numFmt w:val="lowerLetter"/>
-      <w:lvlText w:val="%8."/>
-      <w:lvlJc w:val="left"/>
-      <w:pPr>
-        <w:ind w:left="5760" w:hanging="360"/>
-      </w:pPr>
-    </w:lvl>
-    <w:lvl w:ilvl="8" w:tplc="0409001B" w:tentative="1">
-      <w:start w:val="1"/>
-      <w:numFmt w:val="lowerRoman"/>
-      <w:lvlText w:val="%9."/>
-      <w:lvlJc w:val="right"/>
-      <w:pPr>
-        <w:ind w:left="6480" w:hanging="180"/>
-      </w:pPr>
-    </w:lvl>
-  </w:abstractNum>
-  <w:abstractNum w:abstractNumId="40" w15:restartNumberingAfterBreak="0">
+  <w:abstractNum w:abstractNumId="12" w15:restartNumberingAfterBreak="0">
     <w:nsid w:val="6B5C7337"/>
     <w:multiLevelType w:val="hybridMultilevel"/>
     <w:tmpl w:val="ECA62F32"/>
@@ -10352,280 +7882,7 @@
       </w:pPr>
     </w:lvl>
   </w:abstractNum>
-  <w:abstractNum w:abstractNumId="41" w15:restartNumberingAfterBreak="0">
-    <w:nsid w:val="737A6ABA"/>
-    <w:multiLevelType w:val="hybridMultilevel"/>
-    <w:tmpl w:val="2CCA9392"/>
-    <w:lvl w:ilvl="0" w:tplc="0409000F">
-      <w:start w:val="1"/>
-      <w:numFmt w:val="decimal"/>
-      <w:lvlText w:val="%1."/>
-      <w:lvlJc w:val="left"/>
-      <w:pPr>
-        <w:ind w:left="720" w:hanging="360"/>
-      </w:pPr>
-      <w:rPr>
-        <w:b w:val="0"/>
-      </w:rPr>
-    </w:lvl>
-    <w:lvl w:ilvl="1" w:tplc="04090019">
-      <w:start w:val="1"/>
-      <w:numFmt w:val="lowerLetter"/>
-      <w:lvlText w:val="%2."/>
-      <w:lvlJc w:val="left"/>
-      <w:pPr>
-        <w:ind w:left="1440" w:hanging="360"/>
-      </w:pPr>
-    </w:lvl>
-    <w:lvl w:ilvl="2" w:tplc="0409001B">
-      <w:start w:val="1"/>
-      <w:numFmt w:val="lowerRoman"/>
-      <w:lvlText w:val="%3."/>
-      <w:lvlJc w:val="right"/>
-      <w:pPr>
-        <w:ind w:left="2160" w:hanging="180"/>
-      </w:pPr>
-    </w:lvl>
-    <w:lvl w:ilvl="3" w:tplc="0409000F">
-      <w:start w:val="1"/>
-      <w:numFmt w:val="decimal"/>
-      <w:lvlText w:val="%4."/>
-      <w:lvlJc w:val="left"/>
-      <w:pPr>
-        <w:ind w:left="540" w:hanging="360"/>
-      </w:pPr>
-    </w:lvl>
-    <w:lvl w:ilvl="4" w:tplc="04090019">
-      <w:start w:val="1"/>
-      <w:numFmt w:val="lowerLetter"/>
-      <w:lvlText w:val="%5."/>
-      <w:lvlJc w:val="left"/>
-      <w:pPr>
-        <w:ind w:left="900" w:hanging="360"/>
-      </w:pPr>
-    </w:lvl>
-    <w:lvl w:ilvl="5" w:tplc="0409001B">
-      <w:start w:val="1"/>
-      <w:numFmt w:val="lowerRoman"/>
-      <w:lvlText w:val="%6."/>
-      <w:lvlJc w:val="right"/>
-      <w:pPr>
-        <w:ind w:left="4320" w:hanging="180"/>
-      </w:pPr>
-    </w:lvl>
-    <w:lvl w:ilvl="6" w:tplc="0409000F">
-      <w:start w:val="1"/>
-      <w:numFmt w:val="decimal"/>
-      <w:lvlText w:val="%7."/>
-      <w:lvlJc w:val="left"/>
-      <w:pPr>
-        <w:ind w:left="5040" w:hanging="360"/>
-      </w:pPr>
-    </w:lvl>
-    <w:lvl w:ilvl="7" w:tplc="04090019">
-      <w:start w:val="1"/>
-      <w:numFmt w:val="lowerLetter"/>
-      <w:lvlText w:val="%8."/>
-      <w:lvlJc w:val="left"/>
-      <w:pPr>
-        <w:ind w:left="5760" w:hanging="360"/>
-      </w:pPr>
-    </w:lvl>
-    <w:lvl w:ilvl="8" w:tplc="0409001B">
-      <w:start w:val="1"/>
-      <w:numFmt w:val="lowerRoman"/>
-      <w:lvlText w:val="%9."/>
-      <w:lvlJc w:val="right"/>
-      <w:pPr>
-        <w:ind w:left="6480" w:hanging="180"/>
-      </w:pPr>
-    </w:lvl>
-  </w:abstractNum>
-  <w:abstractNum w:abstractNumId="42" w15:restartNumberingAfterBreak="0">
-    <w:nsid w:val="753C55D7"/>
-    <w:multiLevelType w:val="hybridMultilevel"/>
-    <w:tmpl w:val="70665C64"/>
-    <w:lvl w:ilvl="0" w:tplc="0409000F">
-      <w:start w:val="1"/>
-      <w:numFmt w:val="decimal"/>
-      <w:lvlText w:val="%1."/>
-      <w:lvlJc w:val="left"/>
-      <w:pPr>
-        <w:ind w:left="720" w:hanging="360"/>
-      </w:pPr>
-      <w:rPr>
-        <w:rFonts w:hint="default"/>
-        <w:b w:val="0"/>
-        <w:u w:val="none"/>
-      </w:rPr>
-    </w:lvl>
-    <w:lvl w:ilvl="1" w:tplc="04090019" w:tentative="1">
-      <w:start w:val="1"/>
-      <w:numFmt w:val="lowerLetter"/>
-      <w:lvlText w:val="%2."/>
-      <w:lvlJc w:val="left"/>
-      <w:pPr>
-        <w:ind w:left="1440" w:hanging="360"/>
-      </w:pPr>
-    </w:lvl>
-    <w:lvl w:ilvl="2" w:tplc="0409001B" w:tentative="1">
-      <w:start w:val="1"/>
-      <w:numFmt w:val="lowerRoman"/>
-      <w:lvlText w:val="%3."/>
-      <w:lvlJc w:val="right"/>
-      <w:pPr>
-        <w:ind w:left="2160" w:hanging="180"/>
-      </w:pPr>
-    </w:lvl>
-    <w:lvl w:ilvl="3" w:tplc="0409000F" w:tentative="1">
-      <w:start w:val="1"/>
-      <w:numFmt w:val="decimal"/>
-      <w:lvlText w:val="%4."/>
-      <w:lvlJc w:val="left"/>
-      <w:pPr>
-        <w:ind w:left="2880" w:hanging="360"/>
-      </w:pPr>
-    </w:lvl>
-    <w:lvl w:ilvl="4" w:tplc="04090019" w:tentative="1">
-      <w:start w:val="1"/>
-      <w:numFmt w:val="lowerLetter"/>
-      <w:lvlText w:val="%5."/>
-      <w:lvlJc w:val="left"/>
-      <w:pPr>
-        <w:ind w:left="3600" w:hanging="360"/>
-      </w:pPr>
-    </w:lvl>
-    <w:lvl w:ilvl="5" w:tplc="0409001B" w:tentative="1">
-      <w:start w:val="1"/>
-      <w:numFmt w:val="lowerRoman"/>
-      <w:lvlText w:val="%6."/>
-      <w:lvlJc w:val="right"/>
-      <w:pPr>
-        <w:ind w:left="4320" w:hanging="180"/>
-      </w:pPr>
-    </w:lvl>
-    <w:lvl w:ilvl="6" w:tplc="0409000F" w:tentative="1">
-      <w:start w:val="1"/>
-      <w:numFmt w:val="decimal"/>
-      <w:lvlText w:val="%7."/>
-      <w:lvlJc w:val="left"/>
-      <w:pPr>
-        <w:ind w:left="5040" w:hanging="360"/>
-      </w:pPr>
-    </w:lvl>
-    <w:lvl w:ilvl="7" w:tplc="04090019" w:tentative="1">
-      <w:start w:val="1"/>
-      <w:numFmt w:val="lowerLetter"/>
-      <w:lvlText w:val="%8."/>
-      <w:lvlJc w:val="left"/>
-      <w:pPr>
-        <w:ind w:left="5760" w:hanging="360"/>
-      </w:pPr>
-    </w:lvl>
-    <w:lvl w:ilvl="8" w:tplc="0409001B" w:tentative="1">
-      <w:start w:val="1"/>
-      <w:numFmt w:val="lowerRoman"/>
-      <w:lvlText w:val="%9."/>
-      <w:lvlJc w:val="right"/>
-      <w:pPr>
-        <w:ind w:left="6480" w:hanging="180"/>
-      </w:pPr>
-    </w:lvl>
-  </w:abstractNum>
-  <w:abstractNum w:abstractNumId="43" w15:restartNumberingAfterBreak="0">
-    <w:nsid w:val="790D388B"/>
-    <w:multiLevelType w:val="hybridMultilevel"/>
-    <w:tmpl w:val="124441B6"/>
-    <w:lvl w:ilvl="0" w:tplc="0409000F">
-      <w:start w:val="1"/>
-      <w:numFmt w:val="decimal"/>
-      <w:lvlText w:val="%1."/>
-      <w:lvlJc w:val="left"/>
-      <w:pPr>
-        <w:ind w:left="720" w:hanging="360"/>
-      </w:pPr>
-      <w:rPr>
-        <w:b w:val="0"/>
-        <w:strike w:val="0"/>
-        <w:dstrike w:val="0"/>
-        <w:u w:val="none"/>
-        <w:effect w:val="none"/>
-      </w:rPr>
-    </w:lvl>
-    <w:lvl w:ilvl="1" w:tplc="04090019">
-      <w:start w:val="1"/>
-      <w:numFmt w:val="lowerLetter"/>
-      <w:lvlText w:val="%2."/>
-      <w:lvlJc w:val="left"/>
-      <w:pPr>
-        <w:ind w:left="1440" w:hanging="360"/>
-      </w:pPr>
-    </w:lvl>
-    <w:lvl w:ilvl="2" w:tplc="0409001B">
-      <w:start w:val="1"/>
-      <w:numFmt w:val="lowerRoman"/>
-      <w:lvlText w:val="%3."/>
-      <w:lvlJc w:val="right"/>
-      <w:pPr>
-        <w:ind w:left="2160" w:hanging="180"/>
-      </w:pPr>
-    </w:lvl>
-    <w:lvl w:ilvl="3" w:tplc="0409000F">
-      <w:start w:val="1"/>
-      <w:numFmt w:val="decimal"/>
-      <w:lvlText w:val="%4."/>
-      <w:lvlJc w:val="left"/>
-      <w:pPr>
-        <w:ind w:left="2880" w:hanging="360"/>
-      </w:pPr>
-    </w:lvl>
-    <w:lvl w:ilvl="4" w:tplc="04090019">
-      <w:start w:val="1"/>
-      <w:numFmt w:val="lowerLetter"/>
-      <w:lvlText w:val="%5."/>
-      <w:lvlJc w:val="left"/>
-      <w:pPr>
-        <w:ind w:left="3600" w:hanging="360"/>
-      </w:pPr>
-    </w:lvl>
-    <w:lvl w:ilvl="5" w:tplc="0409001B">
-      <w:start w:val="1"/>
-      <w:numFmt w:val="lowerRoman"/>
-      <w:lvlText w:val="%6."/>
-      <w:lvlJc w:val="right"/>
-      <w:pPr>
-        <w:ind w:left="4320" w:hanging="180"/>
-      </w:pPr>
-    </w:lvl>
-    <w:lvl w:ilvl="6" w:tplc="0409000F">
-      <w:start w:val="1"/>
-      <w:numFmt w:val="decimal"/>
-      <w:lvlText w:val="%7."/>
-      <w:lvlJc w:val="left"/>
-      <w:pPr>
-        <w:ind w:left="5040" w:hanging="360"/>
-      </w:pPr>
-    </w:lvl>
-    <w:lvl w:ilvl="7" w:tplc="04090019">
-      <w:start w:val="1"/>
-      <w:numFmt w:val="lowerLetter"/>
-      <w:lvlText w:val="%8."/>
-      <w:lvlJc w:val="left"/>
-      <w:pPr>
-        <w:ind w:left="5760" w:hanging="360"/>
-      </w:pPr>
-    </w:lvl>
-    <w:lvl w:ilvl="8" w:tplc="0409001B">
-      <w:start w:val="1"/>
-      <w:numFmt w:val="lowerRoman"/>
-      <w:lvlText w:val="%9."/>
-      <w:lvlJc w:val="right"/>
-      <w:pPr>
-        <w:ind w:left="6480" w:hanging="180"/>
-      </w:pPr>
-    </w:lvl>
-  </w:abstractNum>
-  <w:abstractNum w:abstractNumId="44" w15:restartNumberingAfterBreak="0">
+  <w:abstractNum w:abstractNumId="13" w15:restartNumberingAfterBreak="0">
     <w:nsid w:val="7B832BBC"/>
     <w:multiLevelType w:val="hybridMultilevel"/>
     <w:tmpl w:val="6E1E0C2E"/>
@@ -10716,96 +7973,7 @@
       </w:pPr>
     </w:lvl>
   </w:abstractNum>
-  <w:abstractNum w:abstractNumId="45" w15:restartNumberingAfterBreak="0">
-    <w:nsid w:val="7C06431F"/>
-    <w:multiLevelType w:val="hybridMultilevel"/>
-    <w:tmpl w:val="CC1CFBFE"/>
-    <w:lvl w:ilvl="0" w:tplc="0409000F">
-      <w:start w:val="1"/>
-      <w:numFmt w:val="decimal"/>
-      <w:lvlText w:val="%1."/>
-      <w:lvlJc w:val="left"/>
-      <w:pPr>
-        <w:ind w:left="720" w:hanging="360"/>
-      </w:pPr>
-      <w:rPr>
-        <w:rFonts w:hint="default"/>
-      </w:rPr>
-    </w:lvl>
-    <w:lvl w:ilvl="1" w:tplc="04090019" w:tentative="1">
-      <w:start w:val="1"/>
-      <w:numFmt w:val="lowerLetter"/>
-      <w:lvlText w:val="%2."/>
-      <w:lvlJc w:val="left"/>
-      <w:pPr>
-        <w:ind w:left="1440" w:hanging="360"/>
-      </w:pPr>
-    </w:lvl>
-    <w:lvl w:ilvl="2" w:tplc="0409001B" w:tentative="1">
-      <w:start w:val="1"/>
-      <w:numFmt w:val="lowerRoman"/>
-      <w:lvlText w:val="%3."/>
-      <w:lvlJc w:val="right"/>
-      <w:pPr>
-        <w:ind w:left="2160" w:hanging="180"/>
-      </w:pPr>
-    </w:lvl>
-    <w:lvl w:ilvl="3" w:tplc="0409000F" w:tentative="1">
-      <w:start w:val="1"/>
-      <w:numFmt w:val="decimal"/>
-      <w:lvlText w:val="%4."/>
-      <w:lvlJc w:val="left"/>
-      <w:pPr>
-        <w:ind w:left="2880" w:hanging="360"/>
-      </w:pPr>
-    </w:lvl>
-    <w:lvl w:ilvl="4" w:tplc="04090019" w:tentative="1">
-      <w:start w:val="1"/>
-      <w:numFmt w:val="lowerLetter"/>
-      <w:lvlText w:val="%5."/>
-      <w:lvlJc w:val="left"/>
-      <w:pPr>
-        <w:ind w:left="3600" w:hanging="360"/>
-      </w:pPr>
-    </w:lvl>
-    <w:lvl w:ilvl="5" w:tplc="0409001B" w:tentative="1">
-      <w:start w:val="1"/>
-      <w:numFmt w:val="lowerRoman"/>
-      <w:lvlText w:val="%6."/>
-      <w:lvlJc w:val="right"/>
-      <w:pPr>
-        <w:ind w:left="4320" w:hanging="180"/>
-      </w:pPr>
-    </w:lvl>
-    <w:lvl w:ilvl="6" w:tplc="0409000F" w:tentative="1">
-      <w:start w:val="1"/>
-      <w:numFmt w:val="decimal"/>
-      <w:lvlText w:val="%7."/>
-      <w:lvlJc w:val="left"/>
-      <w:pPr>
-        <w:ind w:left="5040" w:hanging="360"/>
-      </w:pPr>
-    </w:lvl>
-    <w:lvl w:ilvl="7" w:tplc="04090019" w:tentative="1">
-      <w:start w:val="1"/>
-      <w:numFmt w:val="lowerLetter"/>
-      <w:lvlText w:val="%8."/>
-      <w:lvlJc w:val="left"/>
-      <w:pPr>
-        <w:ind w:left="5760" w:hanging="360"/>
-      </w:pPr>
-    </w:lvl>
-    <w:lvl w:ilvl="8" w:tplc="0409001B" w:tentative="1">
-      <w:start w:val="1"/>
-      <w:numFmt w:val="lowerRoman"/>
-      <w:lvlText w:val="%9."/>
-      <w:lvlJc w:val="right"/>
-      <w:pPr>
-        <w:ind w:left="6480" w:hanging="180"/>
-      </w:pPr>
-    </w:lvl>
-  </w:abstractNum>
-  <w:abstractNum w:abstractNumId="46" w15:restartNumberingAfterBreak="0">
+  <w:abstractNum w:abstractNumId="14" w15:restartNumberingAfterBreak="0">
     <w:nsid w:val="7CE77B26"/>
     <w:multiLevelType w:val="hybridMultilevel"/>
     <w:tmpl w:val="4A924010"/>
@@ -10894,7 +8062,7 @@
       </w:pPr>
     </w:lvl>
   </w:abstractNum>
-  <w:abstractNum w:abstractNumId="47" w15:restartNumberingAfterBreak="0">
+  <w:abstractNum w:abstractNumId="15" w15:restartNumberingAfterBreak="0">
     <w:nsid w:val="7D8F3CA1"/>
     <w:multiLevelType w:val="hybridMultilevel"/>
     <w:tmpl w:val="4266CDDA"/>
@@ -10984,58 +8152,19 @@
     </w:lvl>
   </w:abstractNum>
   <w:num w:numId="1" w16cid:durableId="867717385">
-    <w:abstractNumId w:val="4"/>
-  </w:num>
-  <w:num w:numId="2" w16cid:durableId="1749646373">
     <w:abstractNumId w:val="0"/>
   </w:num>
-  <w:num w:numId="3" w16cid:durableId="1966427930">
-    <w:abstractNumId w:val="30"/>
+  <w:num w:numId="2" w16cid:durableId="1123692679">
+    <w:abstractNumId w:val="6"/>
   </w:num>
-  <w:num w:numId="4" w16cid:durableId="1301226636">
-    <w:abstractNumId w:val="10"/>
+  <w:num w:numId="3" w16cid:durableId="2034333608">
+    <w:abstractNumId w:val="3"/>
   </w:num>
-  <w:num w:numId="5" w16cid:durableId="1486780274">
-    <w:abstractNumId w:val="40"/>
+  <w:num w:numId="4" w16cid:durableId="770323620">
+    <w:abstractNumId w:val="14"/>
   </w:num>
-  <w:num w:numId="6" w16cid:durableId="403572414">
-    <w:abstractNumId w:val="13"/>
-  </w:num>
-  <w:num w:numId="7" w16cid:durableId="1357468650">
-    <w:abstractNumId w:val="29"/>
-  </w:num>
-  <w:num w:numId="8" w16cid:durableId="21249061">
-    <w:abstractNumId w:val="26"/>
-  </w:num>
-  <w:num w:numId="9" w16cid:durableId="218563880">
-    <w:abstractNumId w:val="23"/>
-  </w:num>
-  <w:num w:numId="10" w16cid:durableId="172501144">
-    <w:abstractNumId w:val="7"/>
-  </w:num>
-  <w:num w:numId="11" w16cid:durableId="1123692679">
-    <w:abstractNumId w:val="20"/>
-  </w:num>
-  <w:num w:numId="12" w16cid:durableId="1680040824">
-    <w:abstractNumId w:val="42"/>
-  </w:num>
-  <w:num w:numId="13" w16cid:durableId="1131097941">
-    <w:abstractNumId w:val="28"/>
-  </w:num>
-  <w:num w:numId="14" w16cid:durableId="701587430">
-    <w:abstractNumId w:val="16"/>
-  </w:num>
-  <w:num w:numId="15" w16cid:durableId="978192305">
-    <w:abstractNumId w:val="1"/>
-  </w:num>
-  <w:num w:numId="16" w16cid:durableId="183785639">
-    <w:abstractNumId w:val="38"/>
-  </w:num>
-  <w:num w:numId="17" w16cid:durableId="2102405286">
-    <w:abstractNumId w:val="39"/>
-  </w:num>
-  <w:num w:numId="18" w16cid:durableId="1523938993">
-    <w:abstractNumId w:val="17"/>
+  <w:num w:numId="5" w16cid:durableId="775097549">
+    <w:abstractNumId w:val="2"/>
     <w:lvlOverride w:ilvl="0">
       <w:startOverride w:val="1"/>
     </w:lvlOverride>
@@ -11064,8 +8193,8 @@
       <w:startOverride w:val="1"/>
     </w:lvlOverride>
   </w:num>
-  <w:num w:numId="19" w16cid:durableId="426049641">
-    <w:abstractNumId w:val="11"/>
+  <w:num w:numId="6" w16cid:durableId="2059743899">
+    <w:abstractNumId w:val="12"/>
     <w:lvlOverride w:ilvl="0">
       <w:startOverride w:val="1"/>
     </w:lvlOverride>
@@ -11094,38 +8223,8 @@
       <w:startOverride w:val="1"/>
     </w:lvlOverride>
   </w:num>
-  <w:num w:numId="20" w16cid:durableId="1202087348">
-    <w:abstractNumId w:val="22"/>
-  </w:num>
-  <w:num w:numId="21" w16cid:durableId="2091808398">
-    <w:abstractNumId w:val="18"/>
-  </w:num>
-  <w:num w:numId="22" w16cid:durableId="1519077871">
-    <w:abstractNumId w:val="8"/>
-  </w:num>
-  <w:num w:numId="23" w16cid:durableId="1729648375">
-    <w:abstractNumId w:val="24"/>
-  </w:num>
-  <w:num w:numId="24" w16cid:durableId="940070894">
-    <w:abstractNumId w:val="21"/>
-  </w:num>
-  <w:num w:numId="25" w16cid:durableId="444738944">
-    <w:abstractNumId w:val="5"/>
-  </w:num>
-  <w:num w:numId="26" w16cid:durableId="1117479917">
-    <w:abstractNumId w:val="25"/>
-  </w:num>
-  <w:num w:numId="27" w16cid:durableId="768355811">
-    <w:abstractNumId w:val="2"/>
-  </w:num>
-  <w:num w:numId="28" w16cid:durableId="607588231">
-    <w:abstractNumId w:val="37"/>
-  </w:num>
-  <w:num w:numId="29" w16cid:durableId="1934900862">
-    <w:abstractNumId w:val="45"/>
-  </w:num>
-  <w:num w:numId="30" w16cid:durableId="666791122">
-    <w:abstractNumId w:val="31"/>
+  <w:num w:numId="7" w16cid:durableId="1583442308">
+    <w:abstractNumId w:val="9"/>
     <w:lvlOverride w:ilvl="0">
       <w:startOverride w:val="1"/>
     </w:lvlOverride>
@@ -11154,8 +8253,8 @@
       <w:startOverride w:val="1"/>
     </w:lvlOverride>
   </w:num>
-  <w:num w:numId="31" w16cid:durableId="112753205">
-    <w:abstractNumId w:val="36"/>
+  <w:num w:numId="8" w16cid:durableId="1754472887">
+    <w:abstractNumId w:val="8"/>
     <w:lvlOverride w:ilvl="0">
       <w:startOverride w:val="1"/>
     </w:lvlOverride>
@@ -11184,352 +8283,7 @@
       <w:startOverride w:val="1"/>
     </w:lvlOverride>
   </w:num>
-  <w:num w:numId="32" w16cid:durableId="997806227">
-    <w:abstractNumId w:val="43"/>
-    <w:lvlOverride w:ilvl="0">
-      <w:startOverride w:val="1"/>
-    </w:lvlOverride>
-    <w:lvlOverride w:ilvl="1">
-      <w:startOverride w:val="1"/>
-    </w:lvlOverride>
-    <w:lvlOverride w:ilvl="2">
-      <w:startOverride w:val="1"/>
-    </w:lvlOverride>
-    <w:lvlOverride w:ilvl="3">
-      <w:startOverride w:val="1"/>
-    </w:lvlOverride>
-    <w:lvlOverride w:ilvl="4">
-      <w:startOverride w:val="1"/>
-    </w:lvlOverride>
-    <w:lvlOverride w:ilvl="5">
-      <w:startOverride w:val="1"/>
-    </w:lvlOverride>
-    <w:lvlOverride w:ilvl="6">
-      <w:startOverride w:val="1"/>
-    </w:lvlOverride>
-    <w:lvlOverride w:ilvl="7">
-      <w:startOverride w:val="1"/>
-    </w:lvlOverride>
-    <w:lvlOverride w:ilvl="8">
-      <w:startOverride w:val="1"/>
-    </w:lvlOverride>
-  </w:num>
-  <w:num w:numId="33" w16cid:durableId="64959096">
-    <w:abstractNumId w:val="14"/>
-    <w:lvlOverride w:ilvl="0">
-      <w:startOverride w:val="1"/>
-    </w:lvlOverride>
-    <w:lvlOverride w:ilvl="1">
-      <w:startOverride w:val="1"/>
-    </w:lvlOverride>
-    <w:lvlOverride w:ilvl="2">
-      <w:startOverride w:val="1"/>
-    </w:lvlOverride>
-    <w:lvlOverride w:ilvl="3">
-      <w:startOverride w:val="1"/>
-    </w:lvlOverride>
-    <w:lvlOverride w:ilvl="4">
-      <w:startOverride w:val="1"/>
-    </w:lvlOverride>
-    <w:lvlOverride w:ilvl="5">
-      <w:startOverride w:val="1"/>
-    </w:lvlOverride>
-    <w:lvlOverride w:ilvl="6">
-      <w:startOverride w:val="1"/>
-    </w:lvlOverride>
-    <w:lvlOverride w:ilvl="7">
-      <w:startOverride w:val="1"/>
-    </w:lvlOverride>
-    <w:lvlOverride w:ilvl="8">
-      <w:startOverride w:val="1"/>
-    </w:lvlOverride>
-  </w:num>
-  <w:num w:numId="34" w16cid:durableId="815416264">
-    <w:abstractNumId w:val="33"/>
-    <w:lvlOverride w:ilvl="0">
-      <w:startOverride w:val="1"/>
-    </w:lvlOverride>
-    <w:lvlOverride w:ilvl="1">
-      <w:startOverride w:val="1"/>
-    </w:lvlOverride>
-    <w:lvlOverride w:ilvl="2">
-      <w:startOverride w:val="1"/>
-    </w:lvlOverride>
-    <w:lvlOverride w:ilvl="3">
-      <w:startOverride w:val="1"/>
-    </w:lvlOverride>
-    <w:lvlOverride w:ilvl="4">
-      <w:startOverride w:val="1"/>
-    </w:lvlOverride>
-    <w:lvlOverride w:ilvl="5">
-      <w:startOverride w:val="1"/>
-    </w:lvlOverride>
-    <w:lvlOverride w:ilvl="6">
-      <w:startOverride w:val="1"/>
-    </w:lvlOverride>
-    <w:lvlOverride w:ilvl="7">
-      <w:startOverride w:val="1"/>
-    </w:lvlOverride>
-    <w:lvlOverride w:ilvl="8">
-      <w:startOverride w:val="1"/>
-    </w:lvlOverride>
-  </w:num>
-  <w:num w:numId="35" w16cid:durableId="1162046751">
-    <w:abstractNumId w:val="27"/>
-    <w:lvlOverride w:ilvl="0">
-      <w:startOverride w:val="1"/>
-    </w:lvlOverride>
-    <w:lvlOverride w:ilvl="1">
-      <w:startOverride w:val="1"/>
-    </w:lvlOverride>
-    <w:lvlOverride w:ilvl="2">
-      <w:startOverride w:val="1"/>
-    </w:lvlOverride>
-    <w:lvlOverride w:ilvl="3">
-      <w:startOverride w:val="1"/>
-    </w:lvlOverride>
-    <w:lvlOverride w:ilvl="4">
-      <w:startOverride w:val="1"/>
-    </w:lvlOverride>
-    <w:lvlOverride w:ilvl="5">
-      <w:startOverride w:val="1"/>
-    </w:lvlOverride>
-    <w:lvlOverride w:ilvl="6">
-      <w:startOverride w:val="1"/>
-    </w:lvlOverride>
-    <w:lvlOverride w:ilvl="7">
-      <w:startOverride w:val="1"/>
-    </w:lvlOverride>
-    <w:lvlOverride w:ilvl="8">
-      <w:startOverride w:val="1"/>
-    </w:lvlOverride>
-  </w:num>
-  <w:num w:numId="36" w16cid:durableId="1800492153">
-    <w:abstractNumId w:val="41"/>
-    <w:lvlOverride w:ilvl="0">
-      <w:startOverride w:val="1"/>
-    </w:lvlOverride>
-    <w:lvlOverride w:ilvl="1">
-      <w:startOverride w:val="1"/>
-    </w:lvlOverride>
-    <w:lvlOverride w:ilvl="2">
-      <w:startOverride w:val="1"/>
-    </w:lvlOverride>
-    <w:lvlOverride w:ilvl="3">
-      <w:startOverride w:val="1"/>
-    </w:lvlOverride>
-    <w:lvlOverride w:ilvl="4">
-      <w:startOverride w:val="1"/>
-    </w:lvlOverride>
-    <w:lvlOverride w:ilvl="5">
-      <w:startOverride w:val="1"/>
-    </w:lvlOverride>
-    <w:lvlOverride w:ilvl="6">
-      <w:startOverride w:val="1"/>
-    </w:lvlOverride>
-    <w:lvlOverride w:ilvl="7">
-      <w:startOverride w:val="1"/>
-    </w:lvlOverride>
-    <w:lvlOverride w:ilvl="8">
-      <w:startOverride w:val="1"/>
-    </w:lvlOverride>
-  </w:num>
-  <w:num w:numId="37" w16cid:durableId="1590039746">
-    <w:abstractNumId w:val="3"/>
-    <w:lvlOverride w:ilvl="0">
-      <w:startOverride w:val="1"/>
-    </w:lvlOverride>
-    <w:lvlOverride w:ilvl="1">
-      <w:startOverride w:val="1"/>
-    </w:lvlOverride>
-    <w:lvlOverride w:ilvl="2">
-      <w:startOverride w:val="1"/>
-    </w:lvlOverride>
-    <w:lvlOverride w:ilvl="3">
-      <w:startOverride w:val="1"/>
-    </w:lvlOverride>
-    <w:lvlOverride w:ilvl="4">
-      <w:startOverride w:val="1"/>
-    </w:lvlOverride>
-    <w:lvlOverride w:ilvl="5">
-      <w:startOverride w:val="1"/>
-    </w:lvlOverride>
-    <w:lvlOverride w:ilvl="6">
-      <w:startOverride w:val="1"/>
-    </w:lvlOverride>
-    <w:lvlOverride w:ilvl="7">
-      <w:startOverride w:val="1"/>
-    </w:lvlOverride>
-    <w:lvlOverride w:ilvl="8">
-      <w:startOverride w:val="1"/>
-    </w:lvlOverride>
-  </w:num>
-  <w:num w:numId="38" w16cid:durableId="63990262">
-    <w:abstractNumId w:val="32"/>
-  </w:num>
-  <w:num w:numId="39" w16cid:durableId="1539514294">
-    <w:abstractNumId w:val="9"/>
-  </w:num>
-  <w:num w:numId="40" w16cid:durableId="832457369">
-    <w:abstractNumId w:val="6"/>
-  </w:num>
-  <w:num w:numId="41" w16cid:durableId="2034333608">
-    <w:abstractNumId w:val="12"/>
-  </w:num>
-  <w:num w:numId="42" w16cid:durableId="770323620">
-    <w:abstractNumId w:val="46"/>
-  </w:num>
-  <w:num w:numId="43" w16cid:durableId="775097549">
-    <w:abstractNumId w:val="10"/>
-    <w:lvlOverride w:ilvl="0">
-      <w:startOverride w:val="1"/>
-    </w:lvlOverride>
-    <w:lvlOverride w:ilvl="1">
-      <w:startOverride w:val="1"/>
-    </w:lvlOverride>
-    <w:lvlOverride w:ilvl="2">
-      <w:startOverride w:val="1"/>
-    </w:lvlOverride>
-    <w:lvlOverride w:ilvl="3">
-      <w:startOverride w:val="1"/>
-    </w:lvlOverride>
-    <w:lvlOverride w:ilvl="4">
-      <w:startOverride w:val="1"/>
-    </w:lvlOverride>
-    <w:lvlOverride w:ilvl="5">
-      <w:startOverride w:val="1"/>
-    </w:lvlOverride>
-    <w:lvlOverride w:ilvl="6">
-      <w:startOverride w:val="1"/>
-    </w:lvlOverride>
-    <w:lvlOverride w:ilvl="7">
-      <w:startOverride w:val="1"/>
-    </w:lvlOverride>
-    <w:lvlOverride w:ilvl="8">
-      <w:startOverride w:val="1"/>
-    </w:lvlOverride>
-  </w:num>
-  <w:num w:numId="44" w16cid:durableId="2059743899">
-    <w:abstractNumId w:val="40"/>
-    <w:lvlOverride w:ilvl="0">
-      <w:startOverride w:val="1"/>
-    </w:lvlOverride>
-    <w:lvlOverride w:ilvl="1">
-      <w:startOverride w:val="1"/>
-    </w:lvlOverride>
-    <w:lvlOverride w:ilvl="2">
-      <w:startOverride w:val="1"/>
-    </w:lvlOverride>
-    <w:lvlOverride w:ilvl="3">
-      <w:startOverride w:val="1"/>
-    </w:lvlOverride>
-    <w:lvlOverride w:ilvl="4">
-      <w:startOverride w:val="1"/>
-    </w:lvlOverride>
-    <w:lvlOverride w:ilvl="5">
-      <w:startOverride w:val="1"/>
-    </w:lvlOverride>
-    <w:lvlOverride w:ilvl="6">
-      <w:startOverride w:val="1"/>
-    </w:lvlOverride>
-    <w:lvlOverride w:ilvl="7">
-      <w:startOverride w:val="1"/>
-    </w:lvlOverride>
-    <w:lvlOverride w:ilvl="8">
-      <w:startOverride w:val="1"/>
-    </w:lvlOverride>
-  </w:num>
-  <w:num w:numId="45" w16cid:durableId="1583442308">
-    <w:abstractNumId w:val="29"/>
-    <w:lvlOverride w:ilvl="0">
-      <w:startOverride w:val="1"/>
-    </w:lvlOverride>
-    <w:lvlOverride w:ilvl="1">
-      <w:startOverride w:val="1"/>
-    </w:lvlOverride>
-    <w:lvlOverride w:ilvl="2">
-      <w:startOverride w:val="1"/>
-    </w:lvlOverride>
-    <w:lvlOverride w:ilvl="3">
-      <w:startOverride w:val="1"/>
-    </w:lvlOverride>
-    <w:lvlOverride w:ilvl="4">
-      <w:startOverride w:val="1"/>
-    </w:lvlOverride>
-    <w:lvlOverride w:ilvl="5">
-      <w:startOverride w:val="1"/>
-    </w:lvlOverride>
-    <w:lvlOverride w:ilvl="6">
-      <w:startOverride w:val="1"/>
-    </w:lvlOverride>
-    <w:lvlOverride w:ilvl="7">
-      <w:startOverride w:val="1"/>
-    </w:lvlOverride>
-    <w:lvlOverride w:ilvl="8">
-      <w:startOverride w:val="1"/>
-    </w:lvlOverride>
-  </w:num>
-  <w:num w:numId="46" w16cid:durableId="1754472887">
-    <w:abstractNumId w:val="26"/>
-    <w:lvlOverride w:ilvl="0">
-      <w:startOverride w:val="1"/>
-    </w:lvlOverride>
-    <w:lvlOverride w:ilvl="1">
-      <w:startOverride w:val="1"/>
-    </w:lvlOverride>
-    <w:lvlOverride w:ilvl="2">
-      <w:startOverride w:val="1"/>
-    </w:lvlOverride>
-    <w:lvlOverride w:ilvl="3">
-      <w:startOverride w:val="1"/>
-    </w:lvlOverride>
-    <w:lvlOverride w:ilvl="4">
-      <w:startOverride w:val="1"/>
-    </w:lvlOverride>
-    <w:lvlOverride w:ilvl="5">
-      <w:startOverride w:val="1"/>
-    </w:lvlOverride>
-    <w:lvlOverride w:ilvl="6">
-      <w:startOverride w:val="1"/>
-    </w:lvlOverride>
-    <w:lvlOverride w:ilvl="7">
-      <w:startOverride w:val="1"/>
-    </w:lvlOverride>
-    <w:lvlOverride w:ilvl="8">
-      <w:startOverride w:val="1"/>
-    </w:lvlOverride>
-  </w:num>
-  <w:num w:numId="47" w16cid:durableId="869300742">
-    <w:abstractNumId w:val="23"/>
-    <w:lvlOverride w:ilvl="0">
-      <w:startOverride w:val="1"/>
-    </w:lvlOverride>
-    <w:lvlOverride w:ilvl="1">
-      <w:startOverride w:val="1"/>
-    </w:lvlOverride>
-    <w:lvlOverride w:ilvl="2">
-      <w:startOverride w:val="1"/>
-    </w:lvlOverride>
-    <w:lvlOverride w:ilvl="3">
-      <w:startOverride w:val="1"/>
-    </w:lvlOverride>
-    <w:lvlOverride w:ilvl="4">
-      <w:startOverride w:val="1"/>
-    </w:lvlOverride>
-    <w:lvlOverride w:ilvl="5">
-      <w:startOverride w:val="1"/>
-    </w:lvlOverride>
-    <w:lvlOverride w:ilvl="6">
-      <w:startOverride w:val="1"/>
-    </w:lvlOverride>
-    <w:lvlOverride w:ilvl="7">
-      <w:startOverride w:val="1"/>
-    </w:lvlOverride>
-    <w:lvlOverride w:ilvl="8">
-      <w:startOverride w:val="1"/>
-    </w:lvlOverride>
-  </w:num>
-  <w:num w:numId="48" w16cid:durableId="1333217395">
+  <w:num w:numId="9" w16cid:durableId="869300742">
     <w:abstractNumId w:val="7"/>
     <w:lvlOverride w:ilvl="0">
       <w:startOverride w:val="1"/>
@@ -11559,25 +8313,55 @@
       <w:startOverride w:val="1"/>
     </w:lvlOverride>
   </w:num>
-  <w:num w:numId="49" w16cid:durableId="1907449482">
-    <w:abstractNumId w:val="44"/>
+  <w:num w:numId="10" w16cid:durableId="1333217395">
+    <w:abstractNumId w:val="1"/>
+    <w:lvlOverride w:ilvl="0">
+      <w:startOverride w:val="1"/>
+    </w:lvlOverride>
+    <w:lvlOverride w:ilvl="1">
+      <w:startOverride w:val="1"/>
+    </w:lvlOverride>
+    <w:lvlOverride w:ilvl="2">
+      <w:startOverride w:val="1"/>
+    </w:lvlOverride>
+    <w:lvlOverride w:ilvl="3">
+      <w:startOverride w:val="1"/>
+    </w:lvlOverride>
+    <w:lvlOverride w:ilvl="4">
+      <w:startOverride w:val="1"/>
+    </w:lvlOverride>
+    <w:lvlOverride w:ilvl="5">
+      <w:startOverride w:val="1"/>
+    </w:lvlOverride>
+    <w:lvlOverride w:ilvl="6">
+      <w:startOverride w:val="1"/>
+    </w:lvlOverride>
+    <w:lvlOverride w:ilvl="7">
+      <w:startOverride w:val="1"/>
+    </w:lvlOverride>
+    <w:lvlOverride w:ilvl="8">
+      <w:startOverride w:val="1"/>
+    </w:lvlOverride>
   </w:num>
-  <w:num w:numId="50" w16cid:durableId="341324541">
-    <w:abstractNumId w:val="35"/>
+  <w:num w:numId="11" w16cid:durableId="1907449482">
+    <w:abstractNumId w:val="13"/>
   </w:num>
-  <w:num w:numId="51" w16cid:durableId="1174688230">
-    <w:abstractNumId w:val="19"/>
+  <w:num w:numId="12" w16cid:durableId="341324541">
+    <w:abstractNumId w:val="11"/>
   </w:num>
-  <w:num w:numId="52" w16cid:durableId="898249433">
+  <w:num w:numId="13" w16cid:durableId="1174688230">
+    <w:abstractNumId w:val="5"/>
+  </w:num>
+  <w:num w:numId="14" w16cid:durableId="898249433">
+    <w:abstractNumId w:val="4"/>
+  </w:num>
+  <w:num w:numId="15" w16cid:durableId="1539393764">
     <w:abstractNumId w:val="15"/>
   </w:num>
-  <w:num w:numId="53" w16cid:durableId="1539393764">
-    <w:abstractNumId w:val="47"/>
+  <w:num w:numId="16" w16cid:durableId="437335301">
+    <w:abstractNumId w:val="10"/>
   </w:num>
-  <w:num w:numId="54" w16cid:durableId="437335301">
-    <w:abstractNumId w:val="34"/>
-  </w:num>
-  <w:numIdMacAtCleanup w:val="2"/>
+  <w:numIdMacAtCleanup w:val="16"/>
 </w:numbering>
 </file>
 

--- a/docs/CoreJava.docx
+++ b/docs/CoreJava.docx
@@ -6707,6 +6707,144 @@
       <w:pPr>
         <w:pStyle w:val="Default"/>
       </w:pPr>
+    </w:p>
+    <w:p>
+      <w:pPr>
+        <w:pStyle w:val="Default"/>
+      </w:pPr>
+    </w:p>
+    <w:p>
+      <w:pPr>
+        <w:rPr>
+          <w:rFonts w:ascii="Calibri" w:hAnsi="Calibri" w:cs="Calibri"/>
+          <w:color w:val="000000"/>
+          <w:sz w:val="24"/>
+          <w:szCs w:val="24"/>
+        </w:rPr>
+      </w:pPr>
+      <w:r>
+        <w:br w:type="page"/>
+      </w:r>
+    </w:p>
+    <w:p>
+      <w:pPr>
+        <w:pStyle w:val="Default"/>
+        <w:rPr>
+          <w:sz w:val="32"/>
+          <w:szCs w:val="32"/>
+        </w:rPr>
+      </w:pPr>
+      <w:r>
+        <w:rPr>
+          <w:sz w:val="32"/>
+          <w:szCs w:val="32"/>
+        </w:rPr>
+        <w:lastRenderedPageBreak/>
+        <w:t>Variable Declaration and initialization (start point)</w:t>
+      </w:r>
+    </w:p>
+    <w:p>
+      <w:pPr>
+        <w:pStyle w:val="Default"/>
+        <w:rPr>
+          <w:sz w:val="32"/>
+          <w:szCs w:val="32"/>
+        </w:rPr>
+      </w:pPr>
+      <w:r>
+        <w:rPr>
+          <w:sz w:val="32"/>
+          <w:szCs w:val="32"/>
+        </w:rPr>
+        <w:t>do</w:t>
+      </w:r>
+    </w:p>
+    <w:p>
+      <w:pPr>
+        <w:pStyle w:val="Default"/>
+        <w:rPr>
+          <w:sz w:val="32"/>
+          <w:szCs w:val="32"/>
+        </w:rPr>
+      </w:pPr>
+      <w:r>
+        <w:rPr>
+          <w:sz w:val="32"/>
+          <w:szCs w:val="32"/>
+        </w:rPr>
+        <w:t>{</w:t>
+      </w:r>
+    </w:p>
+    <w:p>
+      <w:pPr>
+        <w:pStyle w:val="Default"/>
+        <w:ind w:firstLine="720"/>
+        <w:rPr>
+          <w:sz w:val="32"/>
+          <w:szCs w:val="32"/>
+        </w:rPr>
+      </w:pPr>
+      <w:r>
+        <w:rPr>
+          <w:sz w:val="32"/>
+          <w:szCs w:val="32"/>
+        </w:rPr>
+        <w:t>Statement(s)</w:t>
+      </w:r>
+    </w:p>
+    <w:p>
+      <w:pPr>
+        <w:pStyle w:val="Default"/>
+        <w:ind w:firstLine="720"/>
+        <w:rPr>
+          <w:sz w:val="32"/>
+          <w:szCs w:val="32"/>
+        </w:rPr>
+      </w:pPr>
+      <w:r>
+        <w:rPr>
+          <w:sz w:val="32"/>
+          <w:szCs w:val="32"/>
+        </w:rPr>
+        <w:t>Increment/decrement of the variable</w:t>
+      </w:r>
+    </w:p>
+    <w:p>
+      <w:pPr>
+        <w:pStyle w:val="Default"/>
+        <w:rPr>
+          <w:sz w:val="32"/>
+          <w:szCs w:val="32"/>
+        </w:rPr>
+      </w:pPr>
+      <w:r>
+        <w:rPr>
+          <w:sz w:val="32"/>
+          <w:szCs w:val="32"/>
+        </w:rPr>
+        <w:t>}</w:t>
+      </w:r>
+    </w:p>
+    <w:p>
+      <w:pPr>
+        <w:pStyle w:val="Default"/>
+      </w:pPr>
+      <w:proofErr w:type="gramStart"/>
+      <w:r>
+        <w:rPr>
+          <w:sz w:val="32"/>
+          <w:szCs w:val="32"/>
+        </w:rPr>
+        <w:t>while(</w:t>
+      </w:r>
+      <w:proofErr w:type="gramEnd"/>
+      <w:r>
+        <w:rPr>
+          <w:sz w:val="32"/>
+          <w:szCs w:val="32"/>
+        </w:rPr>
+        <w:t>condition/Boolean expression);</w:t>
+      </w:r>
     </w:p>
     <w:sectPr>
       <w:pgSz w:w="12240" w:h="15840"/>

--- a/docs/CoreJava.docx
+++ b/docs/CoreJava.docx
@@ -6828,22 +6828,468 @@
     <w:p>
       <w:pPr>
         <w:pStyle w:val="Default"/>
-      </w:pPr>
-      <w:proofErr w:type="gramStart"/>
-      <w:r>
         <w:rPr>
           <w:sz w:val="32"/>
           <w:szCs w:val="32"/>
         </w:rPr>
-        <w:t>while(</w:t>
-      </w:r>
-      <w:proofErr w:type="gramEnd"/>
+      </w:pPr>
+      <w:proofErr w:type="gramStart"/>
       <w:r>
         <w:rPr>
           <w:sz w:val="32"/>
           <w:szCs w:val="32"/>
         </w:rPr>
+        <w:t>while(</w:t>
+      </w:r>
+      <w:proofErr w:type="gramEnd"/>
+      <w:r>
+        <w:rPr>
+          <w:sz w:val="32"/>
+          <w:szCs w:val="32"/>
+        </w:rPr>
         <w:t>condition/Boolean expression);</w:t>
+      </w:r>
+    </w:p>
+    <w:p>
+      <w:pPr>
+        <w:pStyle w:val="Default"/>
+        <w:rPr>
+          <w:sz w:val="32"/>
+          <w:szCs w:val="32"/>
+        </w:rPr>
+      </w:pPr>
+    </w:p>
+    <w:p>
+      <w:pPr>
+        <w:pStyle w:val="Default"/>
+        <w:rPr>
+          <w:sz w:val="32"/>
+          <w:szCs w:val="32"/>
+        </w:rPr>
+      </w:pPr>
+    </w:p>
+    <w:p>
+      <w:pPr>
+        <w:pStyle w:val="Default"/>
+        <w:rPr>
+          <w:sz w:val="32"/>
+          <w:szCs w:val="32"/>
+        </w:rPr>
+      </w:pPr>
+    </w:p>
+    <w:p>
+      <w:pPr>
+        <w:pStyle w:val="Default"/>
+        <w:rPr>
+          <w:sz w:val="32"/>
+          <w:szCs w:val="32"/>
+        </w:rPr>
+      </w:pPr>
+    </w:p>
+    <w:p>
+      <w:pPr>
+        <w:rPr>
+          <w:rFonts w:ascii="Calibri" w:hAnsi="Calibri" w:cs="Calibri"/>
+          <w:color w:val="000000"/>
+          <w:sz w:val="32"/>
+          <w:szCs w:val="32"/>
+        </w:rPr>
+      </w:pPr>
+      <w:r>
+        <w:rPr>
+          <w:sz w:val="32"/>
+          <w:szCs w:val="32"/>
+        </w:rPr>
+        <w:br w:type="page"/>
+      </w:r>
+    </w:p>
+    <w:p>
+      <w:pPr>
+        <w:pStyle w:val="Default"/>
+        <w:rPr>
+          <w:b/>
+          <w:bCs/>
+          <w:u w:val="single"/>
+        </w:rPr>
+      </w:pPr>
+      <w:r>
+        <w:rPr>
+          <w:b/>
+          <w:bCs/>
+          <w:u w:val="single"/>
+        </w:rPr>
+        <w:lastRenderedPageBreak/>
+        <w:t>Class, Method and Object</w:t>
+      </w:r>
+    </w:p>
+    <w:p>
+      <w:pPr>
+        <w:pStyle w:val="Default"/>
+      </w:pPr>
+    </w:p>
+    <w:p>
+      <w:pPr>
+        <w:pStyle w:val="Default"/>
+        <w:rPr>
+          <w:u w:val="single"/>
+        </w:rPr>
+      </w:pPr>
+      <w:r>
+        <w:rPr>
+          <w:u w:val="single"/>
+        </w:rPr>
+        <w:t>Class:</w:t>
+      </w:r>
+    </w:p>
+    <w:p>
+      <w:pPr>
+        <w:pStyle w:val="Default"/>
+        <w:numPr>
+          <w:ilvl w:val="0"/>
+          <w:numId w:val="17"/>
+        </w:numPr>
+      </w:pPr>
+      <w:r>
+        <w:t>Class is collection of state/Data member/variable and behaviors/member function/methods.</w:t>
+      </w:r>
+    </w:p>
+    <w:p>
+      <w:pPr>
+        <w:pStyle w:val="Default"/>
+        <w:numPr>
+          <w:ilvl w:val="0"/>
+          <w:numId w:val="17"/>
+        </w:numPr>
+      </w:pPr>
+      <w:r>
+        <w:t xml:space="preserve">Along with variable and methods you can also create constructor and </w:t>
+      </w:r>
+      <w:proofErr w:type="gramStart"/>
+      <w:r>
+        <w:t>class(</w:t>
+      </w:r>
+      <w:proofErr w:type="gramEnd"/>
+      <w:r>
+        <w:t>inner class)</w:t>
+      </w:r>
+    </w:p>
+    <w:p>
+      <w:pPr>
+        <w:pStyle w:val="Default"/>
+        <w:numPr>
+          <w:ilvl w:val="0"/>
+          <w:numId w:val="17"/>
+        </w:numPr>
+      </w:pPr>
+      <w:r>
+        <w:t>You can access the data member and member function of one class into another by using object.</w:t>
+      </w:r>
+    </w:p>
+    <w:p>
+      <w:pPr>
+        <w:pStyle w:val="Default"/>
+        <w:ind w:left="720"/>
+      </w:pPr>
+      <w:r>
+        <w:rPr>
+          <w:noProof/>
+          <w:sz w:val="32"/>
+          <w:szCs w:val="32"/>
+        </w:rPr>
+        <w:drawing>
+          <wp:inline distT="0" distB="0" distL="0" distR="0" wp14:anchorId="18CBC536" wp14:editId="5D8C4FD4">
+            <wp:extent cx="5029715" cy="1330430"/>
+            <wp:effectExtent l="0" t="0" r="0" b="3175"/>
+            <wp:docPr id="19" name="Picture 19"/>
+            <wp:cNvGraphicFramePr>
+              <a:graphicFrameLocks xmlns:a="http://schemas.openxmlformats.org/drawingml/2006/main" noChangeAspect="1"/>
+            </wp:cNvGraphicFramePr>
+            <a:graphic xmlns:a="http://schemas.openxmlformats.org/drawingml/2006/main">
+              <a:graphicData uri="http://schemas.openxmlformats.org/drawingml/2006/picture">
+                <pic:pic xmlns:pic="http://schemas.openxmlformats.org/drawingml/2006/picture">
+                  <pic:nvPicPr>
+                    <pic:cNvPr id="0" name="Picture 1"/>
+                    <pic:cNvPicPr>
+                      <a:picLocks noChangeAspect="1" noChangeArrowheads="1"/>
+                    </pic:cNvPicPr>
+                  </pic:nvPicPr>
+                  <pic:blipFill>
+                    <a:blip r:embed="rId24" cstate="print">
+                      <a:extLst>
+                        <a:ext uri="{28A0092B-C50C-407E-A947-70E740481C1C}">
+                          <a14:useLocalDpi xmlns:a14="http://schemas.microsoft.com/office/drawing/2010/main" val="0"/>
+                        </a:ext>
+                      </a:extLst>
+                    </a:blip>
+                    <a:srcRect/>
+                    <a:stretch>
+                      <a:fillRect/>
+                    </a:stretch>
+                  </pic:blipFill>
+                  <pic:spPr bwMode="auto">
+                    <a:xfrm>
+                      <a:off x="0" y="0"/>
+                      <a:ext cx="5106157" cy="1350650"/>
+                    </a:xfrm>
+                    <a:prstGeom prst="rect">
+                      <a:avLst/>
+                    </a:prstGeom>
+                    <a:noFill/>
+                    <a:ln>
+                      <a:noFill/>
+                    </a:ln>
+                  </pic:spPr>
+                </pic:pic>
+              </a:graphicData>
+            </a:graphic>
+          </wp:inline>
+        </w:drawing>
+      </w:r>
+    </w:p>
+    <w:p>
+      <w:pPr>
+        <w:pStyle w:val="Default"/>
+      </w:pPr>
+    </w:p>
+    <w:p>
+      <w:pPr>
+        <w:pStyle w:val="Default"/>
+        <w:rPr>
+          <w:u w:val="single"/>
+        </w:rPr>
+      </w:pPr>
+      <w:r>
+        <w:rPr>
+          <w:u w:val="single"/>
+        </w:rPr>
+        <w:t>Method</w:t>
+      </w:r>
+      <w:r>
+        <w:rPr>
+          <w:u w:val="single"/>
+        </w:rPr>
+        <w:t>:</w:t>
+      </w:r>
+    </w:p>
+    <w:p>
+      <w:pPr>
+        <w:pStyle w:val="Default"/>
+        <w:numPr>
+          <w:ilvl w:val="0"/>
+          <w:numId w:val="18"/>
+        </w:numPr>
+      </w:pPr>
+      <w:r>
+        <w:t>Method is a collection of variables and executable statements.</w:t>
+      </w:r>
+    </w:p>
+    <w:p>
+      <w:pPr>
+        <w:pStyle w:val="Default"/>
+        <w:numPr>
+          <w:ilvl w:val="0"/>
+          <w:numId w:val="18"/>
+        </w:numPr>
+      </w:pPr>
+      <w:r>
+        <w:t>Methods are use to write a logical code. this can reuse at multiple locations.</w:t>
+      </w:r>
+    </w:p>
+    <w:p>
+      <w:pPr>
+        <w:pStyle w:val="Default"/>
+        <w:numPr>
+          <w:ilvl w:val="0"/>
+          <w:numId w:val="18"/>
+        </w:numPr>
+      </w:pPr>
+      <w:r>
+        <w:t>Method is use to reduce the code complexity by diving the logic into smaller chunks.</w:t>
+      </w:r>
+      <w:r>
+        <w:t xml:space="preserve"> </w:t>
+      </w:r>
+    </w:p>
+    <w:p>
+      <w:pPr>
+        <w:pStyle w:val="Default"/>
+        <w:numPr>
+          <w:ilvl w:val="0"/>
+          <w:numId w:val="18"/>
+        </w:numPr>
+      </w:pPr>
+      <w:r>
+        <w:t>Method can be access using class object or directly from another method of same class.</w:t>
+      </w:r>
+    </w:p>
+    <w:p>
+      <w:pPr>
+        <w:pStyle w:val="Default"/>
+        <w:numPr>
+          <w:ilvl w:val="0"/>
+          <w:numId w:val="18"/>
+        </w:numPr>
+      </w:pPr>
+      <w:r>
+        <w:t xml:space="preserve">Methods can accept the values which is known as </w:t>
+      </w:r>
+      <w:r>
+        <w:rPr>
+          <w:b/>
+          <w:bCs/>
+        </w:rPr>
+        <w:t>input parameters</w:t>
+      </w:r>
+      <w:r>
+        <w:t xml:space="preserve">. There can be one or more input parameters for a </w:t>
+      </w:r>
+      <w:proofErr w:type="gramStart"/>
+      <w:r>
+        <w:t>methods</w:t>
+      </w:r>
+      <w:proofErr w:type="gramEnd"/>
+      <w:r>
+        <w:t xml:space="preserve">. The values pass to the parameters are called </w:t>
+      </w:r>
+      <w:r>
+        <w:rPr>
+          <w:b/>
+          <w:bCs/>
+        </w:rPr>
+        <w:t>arguments</w:t>
+      </w:r>
+      <w:r>
+        <w:t>.</w:t>
+      </w:r>
+    </w:p>
+    <w:p>
+      <w:pPr>
+        <w:pStyle w:val="Default"/>
+        <w:numPr>
+          <w:ilvl w:val="0"/>
+          <w:numId w:val="18"/>
+        </w:numPr>
+      </w:pPr>
+      <w:r>
+        <w:t>Method can return the output after execution of logic which is known as return typ</w:t>
+      </w:r>
+      <w:r>
+        <w:t>e</w:t>
+      </w:r>
+      <w:r>
+        <w:t xml:space="preserve"> of the method. You can return max one type of value at a time</w:t>
+      </w:r>
+      <w:r>
+        <w:t>.</w:t>
+      </w:r>
+    </w:p>
+    <w:p>
+      <w:pPr>
+        <w:pStyle w:val="Default"/>
+        <w:numPr>
+          <w:ilvl w:val="0"/>
+          <w:numId w:val="18"/>
+        </w:numPr>
+      </w:pPr>
+      <w:r>
+        <w:t>Type of methods</w:t>
+      </w:r>
+    </w:p>
+    <w:p>
+      <w:pPr>
+        <w:pStyle w:val="Default"/>
+        <w:numPr>
+          <w:ilvl w:val="1"/>
+          <w:numId w:val="18"/>
+        </w:numPr>
+      </w:pPr>
+      <w:r>
+        <w:t>Build-in(predefine) method</w:t>
+      </w:r>
+    </w:p>
+    <w:p>
+      <w:pPr>
+        <w:pStyle w:val="Default"/>
+        <w:numPr>
+          <w:ilvl w:val="1"/>
+          <w:numId w:val="18"/>
+        </w:numPr>
+      </w:pPr>
+      <w:r>
+        <w:t>Custom method</w:t>
+      </w:r>
+    </w:p>
+    <w:p>
+      <w:pPr>
+        <w:pStyle w:val="Default"/>
+        <w:numPr>
+          <w:ilvl w:val="0"/>
+          <w:numId w:val="18"/>
+        </w:numPr>
+      </w:pPr>
+      <w:r>
+        <w:t xml:space="preserve">Syntax </w:t>
+      </w:r>
+    </w:p>
+    <w:p>
+      <w:pPr>
+        <w:pStyle w:val="Default"/>
+        <w:ind w:left="720"/>
+      </w:pPr>
+      <w:r>
+        <w:rPr>
+          <w:noProof/>
+          <w:sz w:val="32"/>
+          <w:szCs w:val="32"/>
+        </w:rPr>
+        <w:drawing>
+          <wp:inline distT="0" distB="0" distL="0" distR="0" wp14:anchorId="16A8E4A7" wp14:editId="6858A020">
+            <wp:extent cx="5316220" cy="1018515"/>
+            <wp:effectExtent l="0" t="0" r="0" b="0"/>
+            <wp:docPr id="20" name="Picture 20"/>
+            <wp:cNvGraphicFramePr>
+              <a:graphicFrameLocks xmlns:a="http://schemas.openxmlformats.org/drawingml/2006/main" noChangeAspect="1"/>
+            </wp:cNvGraphicFramePr>
+            <a:graphic xmlns:a="http://schemas.openxmlformats.org/drawingml/2006/main">
+              <a:graphicData uri="http://schemas.openxmlformats.org/drawingml/2006/picture">
+                <pic:pic xmlns:pic="http://schemas.openxmlformats.org/drawingml/2006/picture">
+                  <pic:nvPicPr>
+                    <pic:cNvPr id="0" name="Picture 3"/>
+                    <pic:cNvPicPr>
+                      <a:picLocks noChangeAspect="1" noChangeArrowheads="1"/>
+                    </pic:cNvPicPr>
+                  </pic:nvPicPr>
+                  <pic:blipFill>
+                    <a:blip r:embed="rId25" cstate="print">
+                      <a:extLst>
+                        <a:ext uri="{28A0092B-C50C-407E-A947-70E740481C1C}">
+                          <a14:useLocalDpi xmlns:a14="http://schemas.microsoft.com/office/drawing/2010/main" val="0"/>
+                        </a:ext>
+                      </a:extLst>
+                    </a:blip>
+                    <a:srcRect/>
+                    <a:stretch>
+                      <a:fillRect/>
+                    </a:stretch>
+                  </pic:blipFill>
+                  <pic:spPr bwMode="auto">
+                    <a:xfrm>
+                      <a:off x="0" y="0"/>
+                      <a:ext cx="5343106" cy="1023666"/>
+                    </a:xfrm>
+                    <a:prstGeom prst="rect">
+                      <a:avLst/>
+                    </a:prstGeom>
+                    <a:noFill/>
+                    <a:ln>
+                      <a:noFill/>
+                    </a:ln>
+                  </pic:spPr>
+                </pic:pic>
+              </a:graphicData>
+            </a:graphic>
+          </wp:inline>
+        </w:drawing>
       </w:r>
     </w:p>
     <w:sectPr>
@@ -7575,6 +8021,95 @@
     </w:lvl>
   </w:abstractNum>
   <w:abstractNum w:abstractNumId="8" w15:restartNumberingAfterBreak="0">
+    <w:nsid w:val="517361C8"/>
+    <w:multiLevelType w:val="hybridMultilevel"/>
+    <w:tmpl w:val="A7BA22AA"/>
+    <w:lvl w:ilvl="0" w:tplc="0409000F">
+      <w:start w:val="1"/>
+      <w:numFmt w:val="decimal"/>
+      <w:lvlText w:val="%1."/>
+      <w:lvlJc w:val="left"/>
+      <w:pPr>
+        <w:ind w:left="720" w:hanging="360"/>
+      </w:pPr>
+      <w:rPr>
+        <w:rFonts w:hint="default"/>
+      </w:rPr>
+    </w:lvl>
+    <w:lvl w:ilvl="1" w:tplc="04090019">
+      <w:start w:val="1"/>
+      <w:numFmt w:val="lowerLetter"/>
+      <w:lvlText w:val="%2."/>
+      <w:lvlJc w:val="left"/>
+      <w:pPr>
+        <w:ind w:left="1440" w:hanging="360"/>
+      </w:pPr>
+    </w:lvl>
+    <w:lvl w:ilvl="2" w:tplc="0409001B" w:tentative="1">
+      <w:start w:val="1"/>
+      <w:numFmt w:val="lowerRoman"/>
+      <w:lvlText w:val="%3."/>
+      <w:lvlJc w:val="right"/>
+      <w:pPr>
+        <w:ind w:left="2160" w:hanging="180"/>
+      </w:pPr>
+    </w:lvl>
+    <w:lvl w:ilvl="3" w:tplc="0409000F" w:tentative="1">
+      <w:start w:val="1"/>
+      <w:numFmt w:val="decimal"/>
+      <w:lvlText w:val="%4."/>
+      <w:lvlJc w:val="left"/>
+      <w:pPr>
+        <w:ind w:left="2880" w:hanging="360"/>
+      </w:pPr>
+    </w:lvl>
+    <w:lvl w:ilvl="4" w:tplc="04090019" w:tentative="1">
+      <w:start w:val="1"/>
+      <w:numFmt w:val="lowerLetter"/>
+      <w:lvlText w:val="%5."/>
+      <w:lvlJc w:val="left"/>
+      <w:pPr>
+        <w:ind w:left="3600" w:hanging="360"/>
+      </w:pPr>
+    </w:lvl>
+    <w:lvl w:ilvl="5" w:tplc="0409001B" w:tentative="1">
+      <w:start w:val="1"/>
+      <w:numFmt w:val="lowerRoman"/>
+      <w:lvlText w:val="%6."/>
+      <w:lvlJc w:val="right"/>
+      <w:pPr>
+        <w:ind w:left="4320" w:hanging="180"/>
+      </w:pPr>
+    </w:lvl>
+    <w:lvl w:ilvl="6" w:tplc="0409000F" w:tentative="1">
+      <w:start w:val="1"/>
+      <w:numFmt w:val="decimal"/>
+      <w:lvlText w:val="%7."/>
+      <w:lvlJc w:val="left"/>
+      <w:pPr>
+        <w:ind w:left="5040" w:hanging="360"/>
+      </w:pPr>
+    </w:lvl>
+    <w:lvl w:ilvl="7" w:tplc="04090019" w:tentative="1">
+      <w:start w:val="1"/>
+      <w:numFmt w:val="lowerLetter"/>
+      <w:lvlText w:val="%8."/>
+      <w:lvlJc w:val="left"/>
+      <w:pPr>
+        <w:ind w:left="5760" w:hanging="360"/>
+      </w:pPr>
+    </w:lvl>
+    <w:lvl w:ilvl="8" w:tplc="0409001B" w:tentative="1">
+      <w:start w:val="1"/>
+      <w:numFmt w:val="lowerRoman"/>
+      <w:lvlText w:val="%9."/>
+      <w:lvlJc w:val="right"/>
+      <w:pPr>
+        <w:ind w:left="6480" w:hanging="180"/>
+      </w:pPr>
+    </w:lvl>
+  </w:abstractNum>
+  <w:abstractNum w:abstractNumId="9" w15:restartNumberingAfterBreak="0">
     <w:nsid w:val="52D27F43"/>
     <w:multiLevelType w:val="hybridMultilevel"/>
     <w:tmpl w:val="43441248"/>
@@ -7663,7 +8198,7 @@
       </w:pPr>
     </w:lvl>
   </w:abstractNum>
-  <w:abstractNum w:abstractNumId="9" w15:restartNumberingAfterBreak="0">
+  <w:abstractNum w:abstractNumId="10" w15:restartNumberingAfterBreak="0">
     <w:nsid w:val="55001F78"/>
     <w:multiLevelType w:val="hybridMultilevel"/>
     <w:tmpl w:val="263638BA"/>
@@ -7752,7 +8287,96 @@
       </w:pPr>
     </w:lvl>
   </w:abstractNum>
-  <w:abstractNum w:abstractNumId="10" w15:restartNumberingAfterBreak="0">
+  <w:abstractNum w:abstractNumId="11" w15:restartNumberingAfterBreak="0">
+    <w:nsid w:val="59780F32"/>
+    <w:multiLevelType w:val="hybridMultilevel"/>
+    <w:tmpl w:val="813A1414"/>
+    <w:lvl w:ilvl="0" w:tplc="0409000F">
+      <w:start w:val="1"/>
+      <w:numFmt w:val="decimal"/>
+      <w:lvlText w:val="%1."/>
+      <w:lvlJc w:val="left"/>
+      <w:pPr>
+        <w:ind w:left="720" w:hanging="360"/>
+      </w:pPr>
+      <w:rPr>
+        <w:rFonts w:hint="default"/>
+      </w:rPr>
+    </w:lvl>
+    <w:lvl w:ilvl="1" w:tplc="04090019" w:tentative="1">
+      <w:start w:val="1"/>
+      <w:numFmt w:val="lowerLetter"/>
+      <w:lvlText w:val="%2."/>
+      <w:lvlJc w:val="left"/>
+      <w:pPr>
+        <w:ind w:left="1440" w:hanging="360"/>
+      </w:pPr>
+    </w:lvl>
+    <w:lvl w:ilvl="2" w:tplc="0409001B" w:tentative="1">
+      <w:start w:val="1"/>
+      <w:numFmt w:val="lowerRoman"/>
+      <w:lvlText w:val="%3."/>
+      <w:lvlJc w:val="right"/>
+      <w:pPr>
+        <w:ind w:left="2160" w:hanging="180"/>
+      </w:pPr>
+    </w:lvl>
+    <w:lvl w:ilvl="3" w:tplc="0409000F" w:tentative="1">
+      <w:start w:val="1"/>
+      <w:numFmt w:val="decimal"/>
+      <w:lvlText w:val="%4."/>
+      <w:lvlJc w:val="left"/>
+      <w:pPr>
+        <w:ind w:left="2880" w:hanging="360"/>
+      </w:pPr>
+    </w:lvl>
+    <w:lvl w:ilvl="4" w:tplc="04090019" w:tentative="1">
+      <w:start w:val="1"/>
+      <w:numFmt w:val="lowerLetter"/>
+      <w:lvlText w:val="%5."/>
+      <w:lvlJc w:val="left"/>
+      <w:pPr>
+        <w:ind w:left="3600" w:hanging="360"/>
+      </w:pPr>
+    </w:lvl>
+    <w:lvl w:ilvl="5" w:tplc="0409001B" w:tentative="1">
+      <w:start w:val="1"/>
+      <w:numFmt w:val="lowerRoman"/>
+      <w:lvlText w:val="%6."/>
+      <w:lvlJc w:val="right"/>
+      <w:pPr>
+        <w:ind w:left="4320" w:hanging="180"/>
+      </w:pPr>
+    </w:lvl>
+    <w:lvl w:ilvl="6" w:tplc="0409000F" w:tentative="1">
+      <w:start w:val="1"/>
+      <w:numFmt w:val="decimal"/>
+      <w:lvlText w:val="%7."/>
+      <w:lvlJc w:val="left"/>
+      <w:pPr>
+        <w:ind w:left="5040" w:hanging="360"/>
+      </w:pPr>
+    </w:lvl>
+    <w:lvl w:ilvl="7" w:tplc="04090019" w:tentative="1">
+      <w:start w:val="1"/>
+      <w:numFmt w:val="lowerLetter"/>
+      <w:lvlText w:val="%8."/>
+      <w:lvlJc w:val="left"/>
+      <w:pPr>
+        <w:ind w:left="5760" w:hanging="360"/>
+      </w:pPr>
+    </w:lvl>
+    <w:lvl w:ilvl="8" w:tplc="0409001B" w:tentative="1">
+      <w:start w:val="1"/>
+      <w:numFmt w:val="lowerRoman"/>
+      <w:lvlText w:val="%9."/>
+      <w:lvlJc w:val="right"/>
+      <w:pPr>
+        <w:ind w:left="6480" w:hanging="180"/>
+      </w:pPr>
+    </w:lvl>
+  </w:abstractNum>
+  <w:abstractNum w:abstractNumId="12" w15:restartNumberingAfterBreak="0">
     <w:nsid w:val="627B53B8"/>
     <w:multiLevelType w:val="hybridMultilevel"/>
     <w:tmpl w:val="F1969648"/>
@@ -7842,7 +8466,7 @@
       </w:pPr>
     </w:lvl>
   </w:abstractNum>
-  <w:abstractNum w:abstractNumId="11" w15:restartNumberingAfterBreak="0">
+  <w:abstractNum w:abstractNumId="13" w15:restartNumberingAfterBreak="0">
     <w:nsid w:val="66690C54"/>
     <w:multiLevelType w:val="hybridMultilevel"/>
     <w:tmpl w:val="B730497A"/>
@@ -7931,7 +8555,7 @@
       </w:pPr>
     </w:lvl>
   </w:abstractNum>
-  <w:abstractNum w:abstractNumId="12" w15:restartNumberingAfterBreak="0">
+  <w:abstractNum w:abstractNumId="14" w15:restartNumberingAfterBreak="0">
     <w:nsid w:val="6B5C7337"/>
     <w:multiLevelType w:val="hybridMultilevel"/>
     <w:tmpl w:val="ECA62F32"/>
@@ -8020,7 +8644,7 @@
       </w:pPr>
     </w:lvl>
   </w:abstractNum>
-  <w:abstractNum w:abstractNumId="13" w15:restartNumberingAfterBreak="0">
+  <w:abstractNum w:abstractNumId="15" w15:restartNumberingAfterBreak="0">
     <w:nsid w:val="7B832BBC"/>
     <w:multiLevelType w:val="hybridMultilevel"/>
     <w:tmpl w:val="6E1E0C2E"/>
@@ -8111,7 +8735,7 @@
       </w:pPr>
     </w:lvl>
   </w:abstractNum>
-  <w:abstractNum w:abstractNumId="14" w15:restartNumberingAfterBreak="0">
+  <w:abstractNum w:abstractNumId="16" w15:restartNumberingAfterBreak="0">
     <w:nsid w:val="7CE77B26"/>
     <w:multiLevelType w:val="hybridMultilevel"/>
     <w:tmpl w:val="4A924010"/>
@@ -8200,7 +8824,7 @@
       </w:pPr>
     </w:lvl>
   </w:abstractNum>
-  <w:abstractNum w:abstractNumId="15" w15:restartNumberingAfterBreak="0">
+  <w:abstractNum w:abstractNumId="17" w15:restartNumberingAfterBreak="0">
     <w:nsid w:val="7D8F3CA1"/>
     <w:multiLevelType w:val="hybridMultilevel"/>
     <w:tmpl w:val="4266CDDA"/>
@@ -8299,7 +8923,7 @@
     <w:abstractNumId w:val="3"/>
   </w:num>
   <w:num w:numId="4" w16cid:durableId="770323620">
-    <w:abstractNumId w:val="14"/>
+    <w:abstractNumId w:val="16"/>
   </w:num>
   <w:num w:numId="5" w16cid:durableId="775097549">
     <w:abstractNumId w:val="2"/>
@@ -8332,7 +8956,7 @@
     </w:lvlOverride>
   </w:num>
   <w:num w:numId="6" w16cid:durableId="2059743899">
-    <w:abstractNumId w:val="12"/>
+    <w:abstractNumId w:val="14"/>
     <w:lvlOverride w:ilvl="0">
       <w:startOverride w:val="1"/>
     </w:lvlOverride>
@@ -8362,7 +8986,7 @@
     </w:lvlOverride>
   </w:num>
   <w:num w:numId="7" w16cid:durableId="1583442308">
-    <w:abstractNumId w:val="9"/>
+    <w:abstractNumId w:val="10"/>
     <w:lvlOverride w:ilvl="0">
       <w:startOverride w:val="1"/>
     </w:lvlOverride>
@@ -8392,7 +9016,7 @@
     </w:lvlOverride>
   </w:num>
   <w:num w:numId="8" w16cid:durableId="1754472887">
-    <w:abstractNumId w:val="8"/>
+    <w:abstractNumId w:val="9"/>
     <w:lvlOverride w:ilvl="0">
       <w:startOverride w:val="1"/>
     </w:lvlOverride>
@@ -8482,10 +9106,10 @@
     </w:lvlOverride>
   </w:num>
   <w:num w:numId="11" w16cid:durableId="1907449482">
-    <w:abstractNumId w:val="13"/>
+    <w:abstractNumId w:val="15"/>
   </w:num>
   <w:num w:numId="12" w16cid:durableId="341324541">
-    <w:abstractNumId w:val="11"/>
+    <w:abstractNumId w:val="13"/>
   </w:num>
   <w:num w:numId="13" w16cid:durableId="1174688230">
     <w:abstractNumId w:val="5"/>
@@ -8494,10 +9118,16 @@
     <w:abstractNumId w:val="4"/>
   </w:num>
   <w:num w:numId="15" w16cid:durableId="1539393764">
-    <w:abstractNumId w:val="15"/>
+    <w:abstractNumId w:val="17"/>
   </w:num>
   <w:num w:numId="16" w16cid:durableId="437335301">
-    <w:abstractNumId w:val="10"/>
+    <w:abstractNumId w:val="12"/>
+  </w:num>
+  <w:num w:numId="17" w16cid:durableId="399333623">
+    <w:abstractNumId w:val="11"/>
+  </w:num>
+  <w:num w:numId="18" w16cid:durableId="548691172">
+    <w:abstractNumId w:val="8"/>
   </w:num>
   <w:numIdMacAtCleanup w:val="16"/>
 </w:numbering>

--- a/docs/CoreJava.docx
+++ b/docs/CoreJava.docx
@@ -381,14 +381,7 @@
       </w:pPr>
       <w:r>
         <w:tab/>
-      </w:r>
-      <w:proofErr w:type="spellStart"/>
-      <w:r>
-        <w:t>MySql</w:t>
-      </w:r>
-      <w:proofErr w:type="spellEnd"/>
-      <w:r>
-        <w:t xml:space="preserve"> Database</w:t>
+        <w:t>MySql Database</w:t>
       </w:r>
     </w:p>
     <w:p>
@@ -676,15 +669,7 @@
         </w:numPr>
       </w:pPr>
       <w:r>
-        <w:t>You can verify the installation file into C:\Program File\java\&lt;</w:t>
-      </w:r>
-      <w:proofErr w:type="spellStart"/>
-      <w:r>
-        <w:t>jdk</w:t>
-      </w:r>
-      <w:proofErr w:type="spellEnd"/>
-      <w:r>
-        <w:t>-version-folder&gt;</w:t>
+        <w:t>You can verify the installation file into C:\Program File\java\&lt;jdk-version-folder&gt;</w:t>
       </w:r>
     </w:p>
     <w:p>
@@ -1180,7 +1165,6 @@
           <w:numId w:val="1"/>
         </w:numPr>
       </w:pPr>
-      <w:proofErr w:type="spellStart"/>
       <w:r>
         <w:rPr>
           <w:b/>
@@ -1188,7 +1172,6 @@
         </w:rPr>
         <w:t>javac</w:t>
       </w:r>
-      <w:proofErr w:type="spellEnd"/>
     </w:p>
     <w:p>
       <w:pPr>
@@ -1686,23 +1669,7 @@
           <w:b/>
           <w:bCs/>
         </w:rPr>
-        <w:t>public class &lt;</w:t>
-      </w:r>
-      <w:proofErr w:type="spellStart"/>
-      <w:r>
-        <w:rPr>
-          <w:b/>
-          <w:bCs/>
-        </w:rPr>
-        <w:t>className</w:t>
-      </w:r>
-      <w:proofErr w:type="spellEnd"/>
-      <w:r>
-        <w:rPr>
-          <w:b/>
-          <w:bCs/>
-        </w:rPr>
-        <w:t>&gt;</w:t>
+        <w:t>public class &lt;className&gt;</w:t>
       </w:r>
     </w:p>
     <w:p>
@@ -1823,39 +1790,7 @@
           <w:b/>
           <w:bCs/>
         </w:rPr>
-        <w:t xml:space="preserve">public static void </w:t>
-      </w:r>
-      <w:proofErr w:type="gramStart"/>
-      <w:r>
-        <w:rPr>
-          <w:b/>
-          <w:bCs/>
-        </w:rPr>
-        <w:t>main(</w:t>
-      </w:r>
-      <w:proofErr w:type="gramEnd"/>
-      <w:r>
-        <w:rPr>
-          <w:b/>
-          <w:bCs/>
-        </w:rPr>
-        <w:t xml:space="preserve">String </w:t>
-      </w:r>
-      <w:proofErr w:type="spellStart"/>
-      <w:r>
-        <w:rPr>
-          <w:b/>
-          <w:bCs/>
-        </w:rPr>
-        <w:t>args</w:t>
-      </w:r>
-      <w:proofErr w:type="spellEnd"/>
-      <w:r>
-        <w:rPr>
-          <w:b/>
-          <w:bCs/>
-        </w:rPr>
-        <w:t>[])</w:t>
+        <w:t>public static void main(String args[])</w:t>
       </w:r>
     </w:p>
     <w:p>
@@ -1922,13 +1857,8 @@
           <w:numId w:val="5"/>
         </w:numPr>
       </w:pPr>
-      <w:proofErr w:type="gramStart"/>
-      <w:r>
-        <w:t>These statement</w:t>
-      </w:r>
-      <w:proofErr w:type="gramEnd"/>
-      <w:r>
-        <w:t xml:space="preserve"> executes and produce an output</w:t>
+      <w:r>
+        <w:t>These statement executes and produce an output</w:t>
       </w:r>
     </w:p>
     <w:p>
@@ -1940,15 +1870,7 @@
         </w:numPr>
       </w:pPr>
       <w:r>
-        <w:t xml:space="preserve">To print the </w:t>
-      </w:r>
-      <w:proofErr w:type="gramStart"/>
-      <w:r>
-        <w:t>output</w:t>
-      </w:r>
-      <w:proofErr w:type="gramEnd"/>
-      <w:r>
-        <w:t xml:space="preserve"> you can use following line of code</w:t>
+        <w:t>To print the output you can use following line of code</w:t>
       </w:r>
     </w:p>
     <w:p>
@@ -1960,21 +1882,12 @@
           <w:bCs/>
         </w:rPr>
       </w:pPr>
-      <w:proofErr w:type="spellStart"/>
-      <w:r>
-        <w:rPr>
-          <w:b/>
-          <w:bCs/>
-        </w:rPr>
-        <w:t>System.out.println</w:t>
-      </w:r>
-      <w:proofErr w:type="spellEnd"/>
-      <w:r>
-        <w:rPr>
-          <w:b/>
-          <w:bCs/>
-        </w:rPr>
-        <w:t>(“Message”);</w:t>
+      <w:r>
+        <w:rPr>
+          <w:b/>
+          <w:bCs/>
+        </w:rPr>
+        <w:t>System.out.println(“Message”);</w:t>
       </w:r>
     </w:p>
     <w:p>
@@ -2156,21 +2069,12 @@
           <w:bCs/>
         </w:rPr>
       </w:pPr>
-      <w:proofErr w:type="spellStart"/>
-      <w:r>
-        <w:rPr>
-          <w:b/>
-          <w:bCs/>
-        </w:rPr>
-        <w:t>javac</w:t>
-      </w:r>
-      <w:proofErr w:type="spellEnd"/>
-      <w:r>
-        <w:rPr>
-          <w:b/>
-          <w:bCs/>
-        </w:rPr>
-        <w:t xml:space="preserve"> &lt;filename with extension&gt;</w:t>
+      <w:r>
+        <w:rPr>
+          <w:b/>
+          <w:bCs/>
+        </w:rPr>
+        <w:t>javac &lt;filename with extension&gt;</w:t>
       </w:r>
     </w:p>
     <w:p>
@@ -2192,15 +2096,7 @@
         <w:t>n</w:t>
       </w:r>
       <w:r>
-        <w:t xml:space="preserve"> outcome of the </w:t>
-      </w:r>
-      <w:proofErr w:type="gramStart"/>
-      <w:r>
-        <w:t>compilation</w:t>
-      </w:r>
-      <w:proofErr w:type="gramEnd"/>
-      <w:r>
-        <w:t xml:space="preserve"> you will get a .class file.</w:t>
+        <w:t xml:space="preserve"> outcome of the compilation you will get a .class file.</w:t>
       </w:r>
     </w:p>
     <w:p>
@@ -2249,23 +2145,7 @@
           <w:b/>
           <w:bCs/>
         </w:rPr>
-        <w:t>java &lt;</w:t>
-      </w:r>
-      <w:proofErr w:type="spellStart"/>
-      <w:r>
-        <w:rPr>
-          <w:b/>
-          <w:bCs/>
-        </w:rPr>
-        <w:t>ClassName</w:t>
-      </w:r>
-      <w:proofErr w:type="spellEnd"/>
-      <w:r>
-        <w:rPr>
-          <w:b/>
-          <w:bCs/>
-        </w:rPr>
-        <w:t>&gt;</w:t>
+        <w:t>java &lt;ClassName&gt;</w:t>
       </w:r>
     </w:p>
     <w:p>
@@ -2367,15 +2247,7 @@
         </w:numPr>
       </w:pPr>
       <w:r>
-        <w:t xml:space="preserve">You can create multiple java classes in a file but, only one class must be public and your java file name must be </w:t>
-      </w:r>
-      <w:proofErr w:type="gramStart"/>
-      <w:r>
-        <w:t>save</w:t>
-      </w:r>
-      <w:proofErr w:type="gramEnd"/>
-      <w:r>
-        <w:t xml:space="preserve"> as a public class name.</w:t>
+        <w:t>You can create multiple java classes in a file but, only one class must be public and your java file name must be save as a public class name.</w:t>
       </w:r>
     </w:p>
     <w:p>
@@ -2550,15 +2422,7 @@
         </w:numPr>
       </w:pPr>
       <w:r>
-        <w:t xml:space="preserve">There </w:t>
-      </w:r>
-      <w:proofErr w:type="gramStart"/>
-      <w:r>
-        <w:t>are</w:t>
-      </w:r>
-      <w:proofErr w:type="gramEnd"/>
-      <w:r>
-        <w:t xml:space="preserve"> total 52 words are serve by java.</w:t>
+        <w:t>There are total 52 words are serve by java.</w:t>
       </w:r>
     </w:p>
     <w:p>
@@ -2570,15 +2434,7 @@
         </w:numPr>
       </w:pPr>
       <w:r>
-        <w:t xml:space="preserve">All keyword </w:t>
-      </w:r>
-      <w:proofErr w:type="gramStart"/>
-      <w:r>
-        <w:t>are</w:t>
-      </w:r>
-      <w:proofErr w:type="gramEnd"/>
-      <w:r>
-        <w:t xml:space="preserve"> in small case only.</w:t>
+        <w:t>All keyword are in small case only.</w:t>
       </w:r>
     </w:p>
     <w:p>
@@ -2599,15 +2455,7 @@
         <w:ind w:left="720"/>
       </w:pPr>
       <w:r>
-        <w:t xml:space="preserve">public, class, static void, if, else, do, for, int, byte, short, long, char, float, double, </w:t>
-      </w:r>
-      <w:proofErr w:type="spellStart"/>
-      <w:r>
-        <w:t>boolean</w:t>
-      </w:r>
-      <w:proofErr w:type="spellEnd"/>
-      <w:r>
-        <w:t>, case, break, continue etc.</w:t>
+        <w:t>public, class, static void, if, else, do, for, int, byte, short, long, char, float, double, boolean, case, break, continue etc.</w:t>
       </w:r>
     </w:p>
     <w:p>
@@ -2643,15 +2491,7 @@
         </w:rPr>
       </w:pPr>
       <w:r>
-        <w:t xml:space="preserve">The words which are used by the developer, these words are </w:t>
-      </w:r>
-      <w:proofErr w:type="spellStart"/>
-      <w:r>
-        <w:t>use</w:t>
-      </w:r>
-      <w:proofErr w:type="spellEnd"/>
-      <w:r>
-        <w:t xml:space="preserve"> to identify the java components.</w:t>
+        <w:t>The words which are used by the developer, these words are use to identify the java components.</w:t>
       </w:r>
     </w:p>
     <w:p>
@@ -2666,15 +2506,7 @@
         </w:rPr>
       </w:pPr>
       <w:r>
-        <w:t xml:space="preserve">The words which are used to create class, method, object, variable name </w:t>
-      </w:r>
-      <w:proofErr w:type="gramStart"/>
-      <w:r>
-        <w:t>are</w:t>
-      </w:r>
-      <w:proofErr w:type="gramEnd"/>
-      <w:r>
-        <w:t xml:space="preserve"> called identifier.</w:t>
+        <w:t>The words which are used to create class, method, object, variable name are called identifier.</w:t>
       </w:r>
     </w:p>
     <w:p>
@@ -2734,15 +2566,7 @@
         </w:rPr>
       </w:pPr>
       <w:r>
-        <w:t xml:space="preserve">Identifier can </w:t>
-      </w:r>
-      <w:proofErr w:type="gramStart"/>
-      <w:r>
-        <w:t>contains</w:t>
-      </w:r>
-      <w:proofErr w:type="gramEnd"/>
-      <w:r>
-        <w:t xml:space="preserve"> alphabets, symbol, number.</w:t>
+        <w:t>Identifier can contains alphabets, symbol, number.</w:t>
       </w:r>
     </w:p>
     <w:p>
@@ -2899,13 +2723,8 @@
       </w:pPr>
       <w:r>
         <w:lastRenderedPageBreak/>
-        <w:t xml:space="preserve">Example: Welcome, System, String, </w:t>
-      </w:r>
-      <w:proofErr w:type="spellStart"/>
-      <w:r>
-        <w:t>EmployeeDetails</w:t>
-      </w:r>
-      <w:proofErr w:type="spellEnd"/>
+        <w:t>Example: Welcome, System, String, EmployeeDetails</w:t>
+      </w:r>
     </w:p>
     <w:p>
       <w:pPr>
@@ -2973,29 +2792,8 @@
         </w:rPr>
       </w:pPr>
       <w:r>
-        <w:t xml:space="preserve">Example: main, </w:t>
-      </w:r>
-      <w:proofErr w:type="spellStart"/>
-      <w:r>
-        <w:t>println</w:t>
-      </w:r>
-      <w:proofErr w:type="spellEnd"/>
-      <w:r>
-        <w:t xml:space="preserve">, </w:t>
-      </w:r>
-      <w:proofErr w:type="spellStart"/>
-      <w:r>
-        <w:t>args</w:t>
-      </w:r>
-      <w:proofErr w:type="spellEnd"/>
-      <w:r>
-        <w:t xml:space="preserve">, out, </w:t>
-      </w:r>
-      <w:proofErr w:type="spellStart"/>
-      <w:r>
-        <w:t>printDetails</w:t>
-      </w:r>
-      <w:proofErr w:type="spellEnd"/>
+        <w:t>Example: main, println, args, out, printDetails</w:t>
+      </w:r>
     </w:p>
     <w:p>
       <w:pPr>
@@ -3091,15 +2889,7 @@
         </w:rPr>
       </w:pPr>
       <w:r>
-        <w:t xml:space="preserve">Literals are the values, mostly string values are also </w:t>
-      </w:r>
-      <w:proofErr w:type="gramStart"/>
-      <w:r>
-        <w:t>consider</w:t>
-      </w:r>
-      <w:proofErr w:type="gramEnd"/>
-      <w:r>
-        <w:t xml:space="preserve"> as a literal.</w:t>
+        <w:t>Literals are the values, mostly string values are also consider as a literal.</w:t>
       </w:r>
     </w:p>
     <w:p>
@@ -3114,15 +2904,7 @@
         </w:rPr>
       </w:pPr>
       <w:r>
-        <w:t xml:space="preserve">The values which is reserve by java is also known are literals. These values are also </w:t>
-      </w:r>
-      <w:proofErr w:type="gramStart"/>
-      <w:r>
-        <w:t>consider</w:t>
-      </w:r>
-      <w:proofErr w:type="gramEnd"/>
-      <w:r>
-        <w:t xml:space="preserve"> as keyword.</w:t>
+        <w:t>The values which is reserve by java is also known are literals. These values are also consider as keyword.</w:t>
       </w:r>
     </w:p>
     <w:p>
@@ -3182,15 +2964,7 @@
         </w:numPr>
       </w:pPr>
       <w:r>
-        <w:t xml:space="preserve">Comments are </w:t>
-      </w:r>
-      <w:proofErr w:type="spellStart"/>
-      <w:r>
-        <w:t>use</w:t>
-      </w:r>
-      <w:proofErr w:type="spellEnd"/>
-      <w:r>
-        <w:t xml:space="preserve"> to add code level documentation, to skip the specific line of code from the execution.</w:t>
+        <w:t>Comments are use to add code level documentation, to skip the specific line of code from the execution.</w:t>
       </w:r>
     </w:p>
     <w:p>
@@ -3464,16 +3238,11 @@
       <w:r>
         <w:t xml:space="preserve">Using Data </w:t>
       </w:r>
-      <w:proofErr w:type="gramStart"/>
       <w:r>
         <w:t>t</w:t>
       </w:r>
       <w:r>
-        <w:t>ype</w:t>
-      </w:r>
-      <w:proofErr w:type="gramEnd"/>
-      <w:r>
-        <w:t xml:space="preserve"> you can store a different type of values in java program.</w:t>
+        <w:t>ype you can store a different type of values in java program.</w:t>
       </w:r>
     </w:p>
     <w:p>
@@ -3835,13 +3604,8 @@
       <w:r>
         <w:t xml:space="preserve">The symbol and the char value must be store inside single quotes </w:t>
       </w:r>
-      <w:proofErr w:type="gramStart"/>
-      <w:r>
-        <w:t>(‘ ’</w:t>
-      </w:r>
-      <w:proofErr w:type="gramEnd"/>
-      <w:r>
-        <w:t>)</w:t>
+      <w:r>
+        <w:t>(‘ ’)</w:t>
       </w:r>
     </w:p>
     <w:p>
@@ -4118,7 +3882,6 @@
           <w:szCs w:val="24"/>
         </w:rPr>
       </w:pPr>
-      <w:proofErr w:type="gramStart"/>
       <w:r>
         <w:t>b</w:t>
       </w:r>
@@ -4126,11 +3889,7 @@
         <w:t xml:space="preserve">yte </w:t>
       </w:r>
       <w:r>
-        <w:t>:</w:t>
-      </w:r>
-      <w:proofErr w:type="gramEnd"/>
-      <w:r>
-        <w:t xml:space="preserve"> </w:t>
+        <w:t xml:space="preserve">: </w:t>
       </w:r>
       <w:r>
         <w:rPr>
@@ -4418,15 +4177,7 @@
         </w:rPr>
       </w:pPr>
       <w:r>
-        <w:t xml:space="preserve">Variables are </w:t>
-      </w:r>
-      <w:proofErr w:type="spellStart"/>
-      <w:r>
-        <w:t>use</w:t>
-      </w:r>
-      <w:proofErr w:type="spellEnd"/>
-      <w:r>
-        <w:t xml:space="preserve"> to store values/data into a program.</w:t>
+        <w:t>Variables are use to store values/data into a program.</w:t>
       </w:r>
       <w:r>
         <w:rPr>
@@ -4446,15 +4197,7 @@
         </w:numPr>
       </w:pPr>
       <w:r>
-        <w:t xml:space="preserve">Variables are </w:t>
-      </w:r>
-      <w:proofErr w:type="spellStart"/>
-      <w:r>
-        <w:t>use</w:t>
-      </w:r>
-      <w:proofErr w:type="spellEnd"/>
-      <w:r>
-        <w:t xml:space="preserve"> to print the values as an output.</w:t>
+        <w:t>Variables are use to print the values as an output.</w:t>
       </w:r>
     </w:p>
     <w:p>
@@ -4478,15 +4221,7 @@
         </w:numPr>
       </w:pPr>
       <w:r>
-        <w:t xml:space="preserve">Variables are </w:t>
-      </w:r>
-      <w:proofErr w:type="spellStart"/>
-      <w:r>
-        <w:t>use</w:t>
-      </w:r>
-      <w:proofErr w:type="spellEnd"/>
-      <w:r>
-        <w:t xml:space="preserve"> to assign value to another variable</w:t>
+        <w:t>Variables are use to assign value to another variable</w:t>
       </w:r>
     </w:p>
     <w:p>
@@ -4516,37 +4251,12 @@
           <w:bCs/>
         </w:rPr>
       </w:pPr>
-      <w:proofErr w:type="spellStart"/>
-      <w:r>
-        <w:rPr>
-          <w:b/>
-          <w:bCs/>
-        </w:rPr>
-        <w:t>Data_</w:t>
-      </w:r>
-      <w:proofErr w:type="gramStart"/>
-      <w:r>
-        <w:rPr>
-          <w:b/>
-          <w:bCs/>
-        </w:rPr>
-        <w:t>type</w:t>
-      </w:r>
-      <w:proofErr w:type="spellEnd"/>
-      <w:r>
-        <w:rPr>
-          <w:b/>
-          <w:bCs/>
-        </w:rPr>
-        <w:t xml:space="preserve">  identifier</w:t>
-      </w:r>
-      <w:proofErr w:type="gramEnd"/>
-      <w:r>
-        <w:rPr>
-          <w:b/>
-          <w:bCs/>
-        </w:rPr>
-        <w:t>;  // Variable declaration</w:t>
+      <w:r>
+        <w:rPr>
+          <w:b/>
+          <w:bCs/>
+        </w:rPr>
+        <w:t>Data_type  identifier;  // Variable declaration</w:t>
       </w:r>
     </w:p>
     <w:p>
@@ -4563,23 +4273,7 @@
           <w:b/>
           <w:bCs/>
         </w:rPr>
-        <w:t xml:space="preserve">identifier = </w:t>
-      </w:r>
-      <w:proofErr w:type="gramStart"/>
-      <w:r>
-        <w:rPr>
-          <w:b/>
-          <w:bCs/>
-        </w:rPr>
-        <w:t xml:space="preserve">value;   </w:t>
-      </w:r>
-      <w:proofErr w:type="gramEnd"/>
-      <w:r>
-        <w:rPr>
-          <w:b/>
-          <w:bCs/>
-        </w:rPr>
-        <w:t xml:space="preserve">// Initialization of variable. </w:t>
+        <w:t xml:space="preserve">identifier = value;   // Initialization of variable. </w:t>
       </w:r>
     </w:p>
     <w:p>
@@ -4609,21 +4303,12 @@
           <w:bCs/>
         </w:rPr>
       </w:pPr>
-      <w:proofErr w:type="spellStart"/>
-      <w:r>
-        <w:rPr>
-          <w:b/>
-          <w:bCs/>
-        </w:rPr>
-        <w:t>Data_type</w:t>
-      </w:r>
-      <w:proofErr w:type="spellEnd"/>
-      <w:r>
-        <w:rPr>
-          <w:b/>
-          <w:bCs/>
-        </w:rPr>
-        <w:t xml:space="preserve"> identifier = value;</w:t>
+      <w:r>
+        <w:rPr>
+          <w:b/>
+          <w:bCs/>
+        </w:rPr>
+        <w:t>Data_type identifier = value;</w:t>
       </w:r>
     </w:p>
     <w:p>
@@ -4660,13 +4345,8 @@
         </w:numPr>
       </w:pPr>
       <w:r>
-        <w:t xml:space="preserve">There are 3 types of </w:t>
-      </w:r>
-      <w:proofErr w:type="gramStart"/>
-      <w:r>
-        <w:t>variable</w:t>
-      </w:r>
-      <w:proofErr w:type="gramEnd"/>
+        <w:t>There are 3 types of variable</w:t>
+      </w:r>
     </w:p>
     <w:p>
       <w:pPr>
@@ -4773,15 +4453,7 @@
         </w:numPr>
       </w:pPr>
       <w:r>
-        <w:t xml:space="preserve">Instance variable can be initialized with default value if you have not provided any </w:t>
-      </w:r>
-      <w:proofErr w:type="gramStart"/>
-      <w:r>
-        <w:t>value  explicitly</w:t>
-      </w:r>
-      <w:proofErr w:type="gramEnd"/>
-      <w:r>
-        <w:t xml:space="preserve">. </w:t>
+        <w:t xml:space="preserve">Instance variable can be initialized with default value if you have not provided any value  explicitly. </w:t>
       </w:r>
     </w:p>
     <w:p>
@@ -4835,15 +4507,7 @@
         </w:numPr>
       </w:pPr>
       <w:r>
-        <w:t xml:space="preserve">Static variable can be initialized with default value if you have not provided any </w:t>
-      </w:r>
-      <w:proofErr w:type="gramStart"/>
-      <w:r>
-        <w:t>value  explicitly</w:t>
-      </w:r>
-      <w:proofErr w:type="gramEnd"/>
-      <w:r>
-        <w:t>.</w:t>
+        <w:t>Static variable can be initialized with default value if you have not provided any value  explicitly.</w:t>
       </w:r>
     </w:p>
     <w:p>
@@ -5127,11 +4791,9 @@
             <w:pPr>
               <w:pStyle w:val="NoSpacing"/>
             </w:pPr>
-            <w:proofErr w:type="spellStart"/>
             <w:r>
               <w:t>boolean</w:t>
             </w:r>
-            <w:proofErr w:type="spellEnd"/>
           </w:p>
         </w:tc>
         <w:tc>
@@ -5669,19 +5331,11 @@
           <w:color w:val="00B050"/>
         </w:rPr>
       </w:pPr>
-      <w:proofErr w:type="gramStart"/>
       <w:r>
         <w:rPr>
           <w:color w:val="00B050"/>
         </w:rPr>
-        <w:t>Pre Operation</w:t>
-      </w:r>
-      <w:proofErr w:type="gramEnd"/>
-      <w:r>
-        <w:rPr>
-          <w:color w:val="00B050"/>
-        </w:rPr>
-        <w:t xml:space="preserve">: First increment and update the value then assign the value then </w:t>
+        <w:t xml:space="preserve">Pre Operation: First increment and update the value then assign the value then </w:t>
       </w:r>
     </w:p>
     <w:p>
@@ -5739,23 +5393,7 @@
         <w:rPr>
           <w:color w:val="00B050"/>
         </w:rPr>
-        <w:t xml:space="preserve">It </w:t>
-      </w:r>
-      <w:proofErr w:type="spellStart"/>
-      <w:proofErr w:type="gramStart"/>
-      <w:r>
-        <w:rPr>
-          <w:color w:val="00B050"/>
-        </w:rPr>
-        <w:t>use</w:t>
-      </w:r>
-      <w:proofErr w:type="spellEnd"/>
-      <w:proofErr w:type="gramEnd"/>
-      <w:r>
-        <w:rPr>
-          <w:color w:val="00B050"/>
-        </w:rPr>
-        <w:t xml:space="preserve"> to create a conditional/logical expression (decision making statement)</w:t>
+        <w:t>It use to create a conditional/logical expression (decision making statement)</w:t>
       </w:r>
     </w:p>
     <w:p>
@@ -5826,15 +5464,7 @@
         </w:numPr>
       </w:pPr>
       <w:r>
-        <w:t xml:space="preserve">It can be </w:t>
-      </w:r>
-      <w:proofErr w:type="spellStart"/>
-      <w:r>
-        <w:t>use</w:t>
-      </w:r>
-      <w:proofErr w:type="spellEnd"/>
-      <w:r>
-        <w:t xml:space="preserve"> to perform operation on Bit level.</w:t>
+        <w:t>It can be use to perform operation on Bit level.</w:t>
       </w:r>
     </w:p>
     <w:p>
@@ -5989,15 +5619,7 @@
         </w:numPr>
       </w:pPr>
       <w:r>
-        <w:t xml:space="preserve">It cannot be use for a numeric value bit level </w:t>
-      </w:r>
-      <w:proofErr w:type="gramStart"/>
-      <w:r>
-        <w:t>operations</w:t>
-      </w:r>
-      <w:proofErr w:type="gramEnd"/>
-      <w:r>
-        <w:t>.</w:t>
+        <w:t>It cannot be use for a numeric value bit level operations.</w:t>
       </w:r>
     </w:p>
     <w:p>
@@ -6087,14 +5709,12 @@
           <w:color w:val="000000" w:themeColor="text1"/>
         </w:rPr>
       </w:pPr>
-      <w:proofErr w:type="gramStart"/>
       <w:r>
         <w:rPr>
           <w:color w:val="000000" w:themeColor="text1"/>
         </w:rPr>
         <w:t>Example :</w:t>
       </w:r>
-      <w:proofErr w:type="gramEnd"/>
     </w:p>
     <w:p>
       <w:pPr>
@@ -6108,14 +5728,7 @@
         <w:rPr>
           <w:color w:val="000000" w:themeColor="text1"/>
         </w:rPr>
-        <w:t>(salary&lt;25000</w:t>
-      </w:r>
-      <w:proofErr w:type="gramStart"/>
-      <w:r>
-        <w:rPr>
-          <w:color w:val="000000" w:themeColor="text1"/>
-        </w:rPr>
-        <w:t xml:space="preserve">) </w:t>
+        <w:t xml:space="preserve">(salary&lt;25000) </w:t>
       </w:r>
       <w:r>
         <w:rPr>
@@ -6124,19 +5737,11 @@
         </w:rPr>
         <w:t>?</w:t>
       </w:r>
-      <w:proofErr w:type="gramEnd"/>
       <w:r>
         <w:rPr>
           <w:color w:val="000000" w:themeColor="text1"/>
         </w:rPr>
-        <w:t xml:space="preserve"> 200*</w:t>
-      </w:r>
-      <w:proofErr w:type="gramStart"/>
-      <w:r>
-        <w:rPr>
-          <w:color w:val="000000" w:themeColor="text1"/>
-        </w:rPr>
-        <w:t xml:space="preserve">10  </w:t>
+        <w:t xml:space="preserve"> 200*10  </w:t>
       </w:r>
       <w:r>
         <w:rPr>
@@ -6145,7 +5750,6 @@
         </w:rPr>
         <w:t>:</w:t>
       </w:r>
-      <w:proofErr w:type="gramEnd"/>
       <w:r>
         <w:rPr>
           <w:color w:val="000000" w:themeColor="text1"/>
@@ -6438,23 +6042,22 @@
           <w:sz w:val="32"/>
           <w:szCs w:val="32"/>
         </w:rPr>
-        <w:t xml:space="preserve">Calculate electricity bill, consider per unit price is 3.5 rupee and tax </w:t>
-      </w:r>
-      <w:proofErr w:type="gramStart"/>
-      <w:r>
+        <w:t>Calculate electricity bill, consider per unit price is 3.5 rupee and tax is 10 percent. Print the payable amount for given consume unit.</w:t>
+      </w:r>
+    </w:p>
+    <w:p>
+      <w:pPr>
         <w:rPr>
           <w:sz w:val="32"/>
           <w:szCs w:val="32"/>
         </w:rPr>
-        <w:t>is</w:t>
-      </w:r>
-      <w:proofErr w:type="gramEnd"/>
+      </w:pPr>
       <w:r>
         <w:rPr>
           <w:sz w:val="32"/>
           <w:szCs w:val="32"/>
         </w:rPr>
-        <w:t xml:space="preserve"> 10 percent. Print the payable amount for given consume unit.</w:t>
+        <w:t>Example</w:t>
       </w:r>
     </w:p>
     <w:p>
@@ -6469,7 +6072,7 @@
           <w:sz w:val="32"/>
           <w:szCs w:val="32"/>
         </w:rPr>
-        <w:t>Example</w:t>
+        <w:t>Total Unit Consume = 100</w:t>
       </w:r>
     </w:p>
     <w:p>
@@ -6484,7 +6087,7 @@
           <w:sz w:val="32"/>
           <w:szCs w:val="32"/>
         </w:rPr>
-        <w:t>Total Unit Consume = 100</w:t>
+        <w:t>Cost Per unit : 3.5</w:t>
       </w:r>
     </w:p>
     <w:p>
@@ -6499,47 +6102,7 @@
           <w:sz w:val="32"/>
           <w:szCs w:val="32"/>
         </w:rPr>
-        <w:t xml:space="preserve">Cost Per </w:t>
-      </w:r>
-      <w:proofErr w:type="gramStart"/>
-      <w:r>
-        <w:rPr>
-          <w:sz w:val="32"/>
-          <w:szCs w:val="32"/>
-        </w:rPr>
-        <w:t>unit :</w:t>
-      </w:r>
-      <w:proofErr w:type="gramEnd"/>
-      <w:r>
-        <w:rPr>
-          <w:sz w:val="32"/>
-          <w:szCs w:val="32"/>
-        </w:rPr>
-        <w:t xml:space="preserve"> 3.5</w:t>
-      </w:r>
-    </w:p>
-    <w:p>
-      <w:pPr>
-        <w:rPr>
-          <w:sz w:val="32"/>
-          <w:szCs w:val="32"/>
-        </w:rPr>
-      </w:pPr>
-      <w:proofErr w:type="gramStart"/>
-      <w:r>
-        <w:rPr>
-          <w:sz w:val="32"/>
-          <w:szCs w:val="32"/>
-        </w:rPr>
-        <w:t>Tax :</w:t>
-      </w:r>
-      <w:proofErr w:type="gramEnd"/>
-      <w:r>
-        <w:rPr>
-          <w:sz w:val="32"/>
-          <w:szCs w:val="32"/>
-        </w:rPr>
-        <w:t xml:space="preserve"> 10%</w:t>
+        <w:t>Tax : 10%</w:t>
       </w:r>
     </w:p>
     <w:p>
@@ -6833,21 +6396,12 @@
           <w:szCs w:val="32"/>
         </w:rPr>
       </w:pPr>
-      <w:proofErr w:type="gramStart"/>
       <w:r>
         <w:rPr>
           <w:sz w:val="32"/>
           <w:szCs w:val="32"/>
         </w:rPr>
-        <w:t>while(</w:t>
-      </w:r>
-      <w:proofErr w:type="gramEnd"/>
-      <w:r>
-        <w:rPr>
-          <w:sz w:val="32"/>
-          <w:szCs w:val="32"/>
-        </w:rPr>
-        <w:t>condition/Boolean expression);</w:t>
+        <w:t>while(condition/Boolean expression);</w:t>
       </w:r>
     </w:p>
     <w:p>
@@ -6962,15 +6516,7 @@
         </w:numPr>
       </w:pPr>
       <w:r>
-        <w:t xml:space="preserve">Along with variable and methods you can also create constructor and </w:t>
-      </w:r>
-      <w:proofErr w:type="gramStart"/>
-      <w:r>
-        <w:t>class(</w:t>
-      </w:r>
-      <w:proofErr w:type="gramEnd"/>
-      <w:r>
-        <w:t>inner class)</w:t>
+        <w:t>Along with variable and methods you can also create constructor and class(inner class)</w:t>
       </w:r>
     </w:p>
     <w:p>
@@ -7141,15 +6687,7 @@
         <w:t>input parameters</w:t>
       </w:r>
       <w:r>
-        <w:t xml:space="preserve">. There can be one or more input parameters for a </w:t>
-      </w:r>
-      <w:proofErr w:type="gramStart"/>
-      <w:r>
-        <w:t>methods</w:t>
-      </w:r>
-      <w:proofErr w:type="gramEnd"/>
-      <w:r>
-        <w:t xml:space="preserve">. The values pass to the parameters are called </w:t>
+        <w:t xml:space="preserve">. There can be one or more input parameters for a methods. The values pass to the parameters are called </w:t>
       </w:r>
       <w:r>
         <w:rPr>
@@ -7292,6 +6830,361 @@
         </w:drawing>
       </w:r>
     </w:p>
+    <w:p>
+      <w:pPr>
+        <w:pStyle w:val="Default"/>
+      </w:pPr>
+    </w:p>
+    <w:p>
+      <w:pPr>
+        <w:rPr>
+          <w:rFonts w:ascii="Calibri" w:hAnsi="Calibri" w:cs="Calibri"/>
+          <w:b/>
+          <w:bCs/>
+          <w:color w:val="000000"/>
+          <w:sz w:val="24"/>
+          <w:szCs w:val="24"/>
+          <w:u w:val="single"/>
+        </w:rPr>
+      </w:pPr>
+      <w:r>
+        <w:rPr>
+          <w:b/>
+          <w:bCs/>
+          <w:u w:val="single"/>
+        </w:rPr>
+        <w:br w:type="page"/>
+      </w:r>
+    </w:p>
+    <w:p>
+      <w:pPr>
+        <w:pStyle w:val="Default"/>
+        <w:rPr>
+          <w:b/>
+          <w:bCs/>
+          <w:u w:val="single"/>
+        </w:rPr>
+      </w:pPr>
+      <w:r>
+        <w:rPr>
+          <w:b/>
+          <w:bCs/>
+          <w:u w:val="single"/>
+        </w:rPr>
+        <w:lastRenderedPageBreak/>
+        <w:t>Object</w:t>
+      </w:r>
+    </w:p>
+    <w:p>
+      <w:pPr>
+        <w:pStyle w:val="Default"/>
+        <w:numPr>
+          <w:ilvl w:val="0"/>
+          <w:numId w:val="19"/>
+        </w:numPr>
+      </w:pPr>
+      <w:r>
+        <w:t>Object is a representation of class.</w:t>
+      </w:r>
+    </w:p>
+    <w:p>
+      <w:pPr>
+        <w:pStyle w:val="Default"/>
+        <w:numPr>
+          <w:ilvl w:val="0"/>
+          <w:numId w:val="19"/>
+        </w:numPr>
+      </w:pPr>
+      <w:r>
+        <w:t>Using Object you can access the propert</w:t>
+      </w:r>
+      <w:r>
+        <w:t xml:space="preserve">ies </w:t>
+      </w:r>
+      <w:r>
+        <w:t>(variable &amp; method) of the class.</w:t>
+      </w:r>
+    </w:p>
+    <w:p>
+      <w:pPr>
+        <w:pStyle w:val="Default"/>
+        <w:numPr>
+          <w:ilvl w:val="0"/>
+          <w:numId w:val="19"/>
+        </w:numPr>
+      </w:pPr>
+      <w:r>
+        <w:t>To access the properties of the class using object you have to use dot(.) operator.</w:t>
+      </w:r>
+    </w:p>
+    <w:p>
+      <w:pPr>
+        <w:pStyle w:val="Default"/>
+        <w:numPr>
+          <w:ilvl w:val="0"/>
+          <w:numId w:val="19"/>
+        </w:numPr>
+      </w:pPr>
+      <w:r>
+        <w:t xml:space="preserve">In java you can create an object using </w:t>
+      </w:r>
+      <w:r>
+        <w:rPr>
+          <w:b/>
+          <w:bCs/>
+        </w:rPr>
+        <w:t>new</w:t>
+      </w:r>
+      <w:r>
+        <w:t xml:space="preserve"> operator (Keyword)</w:t>
+      </w:r>
+      <w:r>
+        <w:t xml:space="preserve">  </w:t>
+      </w:r>
+    </w:p>
+    <w:p>
+      <w:pPr>
+        <w:pStyle w:val="Default"/>
+        <w:ind w:left="720"/>
+      </w:pPr>
+      <w:r>
+        <w:rPr>
+          <w:noProof/>
+          <w:sz w:val="32"/>
+          <w:szCs w:val="32"/>
+        </w:rPr>
+        <w:drawing>
+          <wp:inline distT="0" distB="0" distL="0" distR="0" wp14:anchorId="04E8946B" wp14:editId="73886B09">
+            <wp:extent cx="3735606" cy="2257727"/>
+            <wp:effectExtent l="0" t="0" r="0" b="0"/>
+            <wp:docPr id="21" name="Picture 21"/>
+            <wp:cNvGraphicFramePr>
+              <a:graphicFrameLocks xmlns:a="http://schemas.openxmlformats.org/drawingml/2006/main" noChangeAspect="1"/>
+            </wp:cNvGraphicFramePr>
+            <a:graphic xmlns:a="http://schemas.openxmlformats.org/drawingml/2006/main">
+              <a:graphicData uri="http://schemas.openxmlformats.org/drawingml/2006/picture">
+                <pic:pic xmlns:pic="http://schemas.openxmlformats.org/drawingml/2006/picture">
+                  <pic:nvPicPr>
+                    <pic:cNvPr id="0" name="Picture 3"/>
+                    <pic:cNvPicPr>
+                      <a:picLocks noChangeAspect="1" noChangeArrowheads="1"/>
+                    </pic:cNvPicPr>
+                  </pic:nvPicPr>
+                  <pic:blipFill>
+                    <a:blip r:embed="rId26" cstate="print">
+                      <a:extLst>
+                        <a:ext uri="{28A0092B-C50C-407E-A947-70E740481C1C}">
+                          <a14:useLocalDpi xmlns:a14="http://schemas.microsoft.com/office/drawing/2010/main" val="0"/>
+                        </a:ext>
+                      </a:extLst>
+                    </a:blip>
+                    <a:srcRect/>
+                    <a:stretch>
+                      <a:fillRect/>
+                    </a:stretch>
+                  </pic:blipFill>
+                  <pic:spPr bwMode="auto">
+                    <a:xfrm>
+                      <a:off x="0" y="0"/>
+                      <a:ext cx="3763132" cy="2274363"/>
+                    </a:xfrm>
+                    <a:prstGeom prst="rect">
+                      <a:avLst/>
+                    </a:prstGeom>
+                    <a:noFill/>
+                    <a:ln>
+                      <a:noFill/>
+                    </a:ln>
+                  </pic:spPr>
+                </pic:pic>
+              </a:graphicData>
+            </a:graphic>
+          </wp:inline>
+        </w:drawing>
+      </w:r>
+    </w:p>
+    <w:p>
+      <w:pPr>
+        <w:pStyle w:val="Default"/>
+      </w:pPr>
+    </w:p>
+    <w:p>
+      <w:pPr>
+        <w:pStyle w:val="Default"/>
+        <w:rPr>
+          <w:b/>
+          <w:bCs/>
+          <w:u w:val="single"/>
+        </w:rPr>
+      </w:pPr>
+      <w:r>
+        <w:rPr>
+          <w:b/>
+          <w:bCs/>
+          <w:u w:val="single"/>
+        </w:rPr>
+        <w:t>Java Memory</w:t>
+      </w:r>
+    </w:p>
+    <w:p>
+      <w:pPr>
+        <w:pStyle w:val="Default"/>
+        <w:numPr>
+          <w:ilvl w:val="0"/>
+          <w:numId w:val="20"/>
+        </w:numPr>
+      </w:pPr>
+      <w:r>
+        <w:t>Stack</w:t>
+      </w:r>
+    </w:p>
+    <w:p>
+      <w:pPr>
+        <w:pStyle w:val="Default"/>
+        <w:numPr>
+          <w:ilvl w:val="1"/>
+          <w:numId w:val="20"/>
+        </w:numPr>
+      </w:pPr>
+      <w:r>
+        <w:t>This is use to execute the methods.</w:t>
+      </w:r>
+    </w:p>
+    <w:p>
+      <w:pPr>
+        <w:pStyle w:val="Default"/>
+        <w:numPr>
+          <w:ilvl w:val="1"/>
+          <w:numId w:val="20"/>
+        </w:numPr>
+      </w:pPr>
+      <w:r>
+        <w:t>The data created inside method is store inside this memory.</w:t>
+      </w:r>
+    </w:p>
+    <w:p>
+      <w:pPr>
+        <w:pStyle w:val="Default"/>
+        <w:numPr>
+          <w:ilvl w:val="1"/>
+          <w:numId w:val="20"/>
+        </w:numPr>
+      </w:pPr>
+      <w:r>
+        <w:t>This memory based on LIFO (Last In First Out)</w:t>
+      </w:r>
+    </w:p>
+    <w:p>
+      <w:pPr>
+        <w:pStyle w:val="Default"/>
+        <w:numPr>
+          <w:ilvl w:val="1"/>
+          <w:numId w:val="20"/>
+        </w:numPr>
+      </w:pPr>
+      <w:r>
+        <w:t xml:space="preserve">The memory allocated for the method will get clear once method execution is completed. </w:t>
+      </w:r>
+    </w:p>
+    <w:p>
+      <w:pPr>
+        <w:pStyle w:val="Default"/>
+        <w:numPr>
+          <w:ilvl w:val="0"/>
+          <w:numId w:val="20"/>
+        </w:numPr>
+      </w:pPr>
+      <w:r>
+        <w:t>Heap</w:t>
+      </w:r>
+    </w:p>
+    <w:p>
+      <w:pPr>
+        <w:pStyle w:val="Default"/>
+        <w:numPr>
+          <w:ilvl w:val="1"/>
+          <w:numId w:val="20"/>
+        </w:numPr>
+      </w:pPr>
+      <w:r>
+        <w:t>The objects get memory allocation inside Heap.</w:t>
+      </w:r>
+    </w:p>
+    <w:p>
+      <w:pPr>
+        <w:pStyle w:val="Default"/>
+        <w:numPr>
+          <w:ilvl w:val="1"/>
+          <w:numId w:val="20"/>
+        </w:numPr>
+      </w:pPr>
+      <w:r>
+        <w:t>This memory get cleared as a part of Garbage collection (GC) processor</w:t>
+      </w:r>
+    </w:p>
+    <w:p>
+      <w:pPr>
+        <w:pStyle w:val="Default"/>
+      </w:pPr>
+    </w:p>
+    <w:p>
+      <w:pPr>
+        <w:pStyle w:val="Default"/>
+      </w:pPr>
+      <w:r>
+        <w:rPr>
+          <w:noProof/>
+        </w:rPr>
+        <w:drawing>
+          <wp:inline distT="0" distB="0" distL="0" distR="0" wp14:anchorId="083B43B6" wp14:editId="5386BD00">
+            <wp:extent cx="5933440" cy="2167890"/>
+            <wp:effectExtent l="0" t="0" r="0" b="3810"/>
+            <wp:docPr id="1125055842" name="Picture 1"/>
+            <wp:cNvGraphicFramePr>
+              <a:graphicFrameLocks xmlns:a="http://schemas.openxmlformats.org/drawingml/2006/main" noChangeAspect="1"/>
+            </wp:cNvGraphicFramePr>
+            <a:graphic xmlns:a="http://schemas.openxmlformats.org/drawingml/2006/main">
+              <a:graphicData uri="http://schemas.openxmlformats.org/drawingml/2006/picture">
+                <pic:pic xmlns:pic="http://schemas.openxmlformats.org/drawingml/2006/picture">
+                  <pic:nvPicPr>
+                    <pic:cNvPr id="0" name="Picture 1"/>
+                    <pic:cNvPicPr>
+                      <a:picLocks noChangeAspect="1" noChangeArrowheads="1"/>
+                    </pic:cNvPicPr>
+                  </pic:nvPicPr>
+                  <pic:blipFill>
+                    <a:blip r:embed="rId27" cstate="print">
+                      <a:extLst>
+                        <a:ext uri="{28A0092B-C50C-407E-A947-70E740481C1C}">
+                          <a14:useLocalDpi xmlns:a14="http://schemas.microsoft.com/office/drawing/2010/main" val="0"/>
+                        </a:ext>
+                      </a:extLst>
+                    </a:blip>
+                    <a:srcRect/>
+                    <a:stretch>
+                      <a:fillRect/>
+                    </a:stretch>
+                  </pic:blipFill>
+                  <pic:spPr bwMode="auto">
+                    <a:xfrm>
+                      <a:off x="0" y="0"/>
+                      <a:ext cx="5933440" cy="2167890"/>
+                    </a:xfrm>
+                    <a:prstGeom prst="rect">
+                      <a:avLst/>
+                    </a:prstGeom>
+                    <a:noFill/>
+                    <a:ln>
+                      <a:noFill/>
+                    </a:ln>
+                  </pic:spPr>
+                </pic:pic>
+              </a:graphicData>
+            </a:graphic>
+          </wp:inline>
+        </w:drawing>
+      </w:r>
+    </w:p>
     <w:sectPr>
       <w:pgSz w:w="12240" w:h="15840"/>
       <w:pgMar w:top="1440" w:right="1440" w:bottom="1440" w:left="1440" w:header="720" w:footer="720" w:gutter="0"/>
@@ -7394,6 +7287,95 @@
     </w:lvl>
   </w:abstractNum>
   <w:abstractNum w:abstractNumId="1" w15:restartNumberingAfterBreak="0">
+    <w:nsid w:val="07737AFA"/>
+    <w:multiLevelType w:val="hybridMultilevel"/>
+    <w:tmpl w:val="1200F390"/>
+    <w:lvl w:ilvl="0" w:tplc="0409000F">
+      <w:start w:val="1"/>
+      <w:numFmt w:val="decimal"/>
+      <w:lvlText w:val="%1."/>
+      <w:lvlJc w:val="left"/>
+      <w:pPr>
+        <w:ind w:left="720" w:hanging="360"/>
+      </w:pPr>
+      <w:rPr>
+        <w:rFonts w:hint="default"/>
+      </w:rPr>
+    </w:lvl>
+    <w:lvl w:ilvl="1" w:tplc="04090019" w:tentative="1">
+      <w:start w:val="1"/>
+      <w:numFmt w:val="lowerLetter"/>
+      <w:lvlText w:val="%2."/>
+      <w:lvlJc w:val="left"/>
+      <w:pPr>
+        <w:ind w:left="1440" w:hanging="360"/>
+      </w:pPr>
+    </w:lvl>
+    <w:lvl w:ilvl="2" w:tplc="0409001B" w:tentative="1">
+      <w:start w:val="1"/>
+      <w:numFmt w:val="lowerRoman"/>
+      <w:lvlText w:val="%3."/>
+      <w:lvlJc w:val="right"/>
+      <w:pPr>
+        <w:ind w:left="2160" w:hanging="180"/>
+      </w:pPr>
+    </w:lvl>
+    <w:lvl w:ilvl="3" w:tplc="0409000F" w:tentative="1">
+      <w:start w:val="1"/>
+      <w:numFmt w:val="decimal"/>
+      <w:lvlText w:val="%4."/>
+      <w:lvlJc w:val="left"/>
+      <w:pPr>
+        <w:ind w:left="2880" w:hanging="360"/>
+      </w:pPr>
+    </w:lvl>
+    <w:lvl w:ilvl="4" w:tplc="04090019" w:tentative="1">
+      <w:start w:val="1"/>
+      <w:numFmt w:val="lowerLetter"/>
+      <w:lvlText w:val="%5."/>
+      <w:lvlJc w:val="left"/>
+      <w:pPr>
+        <w:ind w:left="3600" w:hanging="360"/>
+      </w:pPr>
+    </w:lvl>
+    <w:lvl w:ilvl="5" w:tplc="0409001B" w:tentative="1">
+      <w:start w:val="1"/>
+      <w:numFmt w:val="lowerRoman"/>
+      <w:lvlText w:val="%6."/>
+      <w:lvlJc w:val="right"/>
+      <w:pPr>
+        <w:ind w:left="4320" w:hanging="180"/>
+      </w:pPr>
+    </w:lvl>
+    <w:lvl w:ilvl="6" w:tplc="0409000F" w:tentative="1">
+      <w:start w:val="1"/>
+      <w:numFmt w:val="decimal"/>
+      <w:lvlText w:val="%7."/>
+      <w:lvlJc w:val="left"/>
+      <w:pPr>
+        <w:ind w:left="5040" w:hanging="360"/>
+      </w:pPr>
+    </w:lvl>
+    <w:lvl w:ilvl="7" w:tplc="04090019" w:tentative="1">
+      <w:start w:val="1"/>
+      <w:numFmt w:val="lowerLetter"/>
+      <w:lvlText w:val="%8."/>
+      <w:lvlJc w:val="left"/>
+      <w:pPr>
+        <w:ind w:left="5760" w:hanging="360"/>
+      </w:pPr>
+    </w:lvl>
+    <w:lvl w:ilvl="8" w:tplc="0409001B" w:tentative="1">
+      <w:start w:val="1"/>
+      <w:numFmt w:val="lowerRoman"/>
+      <w:lvlText w:val="%9."/>
+      <w:lvlJc w:val="right"/>
+      <w:pPr>
+        <w:ind w:left="6480" w:hanging="180"/>
+      </w:pPr>
+    </w:lvl>
+  </w:abstractNum>
+  <w:abstractNum w:abstractNumId="2" w15:restartNumberingAfterBreak="0">
     <w:nsid w:val="20174CF2"/>
     <w:multiLevelType w:val="hybridMultilevel"/>
     <w:tmpl w:val="BE94BCD8"/>
@@ -7482,7 +7464,7 @@
       </w:pPr>
     </w:lvl>
   </w:abstractNum>
-  <w:abstractNum w:abstractNumId="2" w15:restartNumberingAfterBreak="0">
+  <w:abstractNum w:abstractNumId="3" w15:restartNumberingAfterBreak="0">
     <w:nsid w:val="27A81660"/>
     <w:multiLevelType w:val="hybridMultilevel"/>
     <w:tmpl w:val="ACAA8182"/>
@@ -7571,7 +7553,96 @@
       </w:pPr>
     </w:lvl>
   </w:abstractNum>
-  <w:abstractNum w:abstractNumId="3" w15:restartNumberingAfterBreak="0">
+  <w:abstractNum w:abstractNumId="4" w15:restartNumberingAfterBreak="0">
+    <w:nsid w:val="28F92456"/>
+    <w:multiLevelType w:val="hybridMultilevel"/>
+    <w:tmpl w:val="14126D26"/>
+    <w:lvl w:ilvl="0" w:tplc="0409000F">
+      <w:start w:val="1"/>
+      <w:numFmt w:val="decimal"/>
+      <w:lvlText w:val="%1."/>
+      <w:lvlJc w:val="left"/>
+      <w:pPr>
+        <w:ind w:left="720" w:hanging="360"/>
+      </w:pPr>
+      <w:rPr>
+        <w:rFonts w:hint="default"/>
+      </w:rPr>
+    </w:lvl>
+    <w:lvl w:ilvl="1" w:tplc="04090019">
+      <w:start w:val="1"/>
+      <w:numFmt w:val="lowerLetter"/>
+      <w:lvlText w:val="%2."/>
+      <w:lvlJc w:val="left"/>
+      <w:pPr>
+        <w:ind w:left="1440" w:hanging="360"/>
+      </w:pPr>
+    </w:lvl>
+    <w:lvl w:ilvl="2" w:tplc="0409001B" w:tentative="1">
+      <w:start w:val="1"/>
+      <w:numFmt w:val="lowerRoman"/>
+      <w:lvlText w:val="%3."/>
+      <w:lvlJc w:val="right"/>
+      <w:pPr>
+        <w:ind w:left="2160" w:hanging="180"/>
+      </w:pPr>
+    </w:lvl>
+    <w:lvl w:ilvl="3" w:tplc="0409000F" w:tentative="1">
+      <w:start w:val="1"/>
+      <w:numFmt w:val="decimal"/>
+      <w:lvlText w:val="%4."/>
+      <w:lvlJc w:val="left"/>
+      <w:pPr>
+        <w:ind w:left="2880" w:hanging="360"/>
+      </w:pPr>
+    </w:lvl>
+    <w:lvl w:ilvl="4" w:tplc="04090019" w:tentative="1">
+      <w:start w:val="1"/>
+      <w:numFmt w:val="lowerLetter"/>
+      <w:lvlText w:val="%5."/>
+      <w:lvlJc w:val="left"/>
+      <w:pPr>
+        <w:ind w:left="3600" w:hanging="360"/>
+      </w:pPr>
+    </w:lvl>
+    <w:lvl w:ilvl="5" w:tplc="0409001B" w:tentative="1">
+      <w:start w:val="1"/>
+      <w:numFmt w:val="lowerRoman"/>
+      <w:lvlText w:val="%6."/>
+      <w:lvlJc w:val="right"/>
+      <w:pPr>
+        <w:ind w:left="4320" w:hanging="180"/>
+      </w:pPr>
+    </w:lvl>
+    <w:lvl w:ilvl="6" w:tplc="0409000F" w:tentative="1">
+      <w:start w:val="1"/>
+      <w:numFmt w:val="decimal"/>
+      <w:lvlText w:val="%7."/>
+      <w:lvlJc w:val="left"/>
+      <w:pPr>
+        <w:ind w:left="5040" w:hanging="360"/>
+      </w:pPr>
+    </w:lvl>
+    <w:lvl w:ilvl="7" w:tplc="04090019" w:tentative="1">
+      <w:start w:val="1"/>
+      <w:numFmt w:val="lowerLetter"/>
+      <w:lvlText w:val="%8."/>
+      <w:lvlJc w:val="left"/>
+      <w:pPr>
+        <w:ind w:left="5760" w:hanging="360"/>
+      </w:pPr>
+    </w:lvl>
+    <w:lvl w:ilvl="8" w:tplc="0409001B" w:tentative="1">
+      <w:start w:val="1"/>
+      <w:numFmt w:val="lowerRoman"/>
+      <w:lvlText w:val="%9."/>
+      <w:lvlJc w:val="right"/>
+      <w:pPr>
+        <w:ind w:left="6480" w:hanging="180"/>
+      </w:pPr>
+    </w:lvl>
+  </w:abstractNum>
+  <w:abstractNum w:abstractNumId="5" w15:restartNumberingAfterBreak="0">
     <w:nsid w:val="36F22C28"/>
     <w:multiLevelType w:val="hybridMultilevel"/>
     <w:tmpl w:val="5B2E59D0"/>
@@ -7660,7 +7731,7 @@
       </w:pPr>
     </w:lvl>
   </w:abstractNum>
-  <w:abstractNum w:abstractNumId="4" w15:restartNumberingAfterBreak="0">
+  <w:abstractNum w:abstractNumId="6" w15:restartNumberingAfterBreak="0">
     <w:nsid w:val="38F71B4B"/>
     <w:multiLevelType w:val="hybridMultilevel"/>
     <w:tmpl w:val="C52A7362"/>
@@ -7751,7 +7822,7 @@
       </w:pPr>
     </w:lvl>
   </w:abstractNum>
-  <w:abstractNum w:abstractNumId="5" w15:restartNumberingAfterBreak="0">
+  <w:abstractNum w:abstractNumId="7" w15:restartNumberingAfterBreak="0">
     <w:nsid w:val="43B242FE"/>
     <w:multiLevelType w:val="hybridMultilevel"/>
     <w:tmpl w:val="2ACEA292"/>
@@ -7841,7 +7912,7 @@
       </w:pPr>
     </w:lvl>
   </w:abstractNum>
-  <w:abstractNum w:abstractNumId="6" w15:restartNumberingAfterBreak="0">
+  <w:abstractNum w:abstractNumId="8" w15:restartNumberingAfterBreak="0">
     <w:nsid w:val="444B3E83"/>
     <w:multiLevelType w:val="hybridMultilevel"/>
     <w:tmpl w:val="8AAC844E"/>
@@ -7930,7 +8001,7 @@
       </w:pPr>
     </w:lvl>
   </w:abstractNum>
-  <w:abstractNum w:abstractNumId="7" w15:restartNumberingAfterBreak="0">
+  <w:abstractNum w:abstractNumId="9" w15:restartNumberingAfterBreak="0">
     <w:nsid w:val="4B7D3D27"/>
     <w:multiLevelType w:val="hybridMultilevel"/>
     <w:tmpl w:val="18B2DE4E"/>
@@ -8020,7 +8091,7 @@
       </w:pPr>
     </w:lvl>
   </w:abstractNum>
-  <w:abstractNum w:abstractNumId="8" w15:restartNumberingAfterBreak="0">
+  <w:abstractNum w:abstractNumId="10" w15:restartNumberingAfterBreak="0">
     <w:nsid w:val="517361C8"/>
     <w:multiLevelType w:val="hybridMultilevel"/>
     <w:tmpl w:val="A7BA22AA"/>
@@ -8109,7 +8180,7 @@
       </w:pPr>
     </w:lvl>
   </w:abstractNum>
-  <w:abstractNum w:abstractNumId="9" w15:restartNumberingAfterBreak="0">
+  <w:abstractNum w:abstractNumId="11" w15:restartNumberingAfterBreak="0">
     <w:nsid w:val="52D27F43"/>
     <w:multiLevelType w:val="hybridMultilevel"/>
     <w:tmpl w:val="43441248"/>
@@ -8198,7 +8269,7 @@
       </w:pPr>
     </w:lvl>
   </w:abstractNum>
-  <w:abstractNum w:abstractNumId="10" w15:restartNumberingAfterBreak="0">
+  <w:abstractNum w:abstractNumId="12" w15:restartNumberingAfterBreak="0">
     <w:nsid w:val="55001F78"/>
     <w:multiLevelType w:val="hybridMultilevel"/>
     <w:tmpl w:val="263638BA"/>
@@ -8287,7 +8358,7 @@
       </w:pPr>
     </w:lvl>
   </w:abstractNum>
-  <w:abstractNum w:abstractNumId="11" w15:restartNumberingAfterBreak="0">
+  <w:abstractNum w:abstractNumId="13" w15:restartNumberingAfterBreak="0">
     <w:nsid w:val="59780F32"/>
     <w:multiLevelType w:val="hybridMultilevel"/>
     <w:tmpl w:val="813A1414"/>
@@ -8376,7 +8447,7 @@
       </w:pPr>
     </w:lvl>
   </w:abstractNum>
-  <w:abstractNum w:abstractNumId="12" w15:restartNumberingAfterBreak="0">
+  <w:abstractNum w:abstractNumId="14" w15:restartNumberingAfterBreak="0">
     <w:nsid w:val="627B53B8"/>
     <w:multiLevelType w:val="hybridMultilevel"/>
     <w:tmpl w:val="F1969648"/>
@@ -8466,7 +8537,7 @@
       </w:pPr>
     </w:lvl>
   </w:abstractNum>
-  <w:abstractNum w:abstractNumId="13" w15:restartNumberingAfterBreak="0">
+  <w:abstractNum w:abstractNumId="15" w15:restartNumberingAfterBreak="0">
     <w:nsid w:val="66690C54"/>
     <w:multiLevelType w:val="hybridMultilevel"/>
     <w:tmpl w:val="B730497A"/>
@@ -8555,7 +8626,7 @@
       </w:pPr>
     </w:lvl>
   </w:abstractNum>
-  <w:abstractNum w:abstractNumId="14" w15:restartNumberingAfterBreak="0">
+  <w:abstractNum w:abstractNumId="16" w15:restartNumberingAfterBreak="0">
     <w:nsid w:val="6B5C7337"/>
     <w:multiLevelType w:val="hybridMultilevel"/>
     <w:tmpl w:val="ECA62F32"/>
@@ -8644,7 +8715,7 @@
       </w:pPr>
     </w:lvl>
   </w:abstractNum>
-  <w:abstractNum w:abstractNumId="15" w15:restartNumberingAfterBreak="0">
+  <w:abstractNum w:abstractNumId="17" w15:restartNumberingAfterBreak="0">
     <w:nsid w:val="7B832BBC"/>
     <w:multiLevelType w:val="hybridMultilevel"/>
     <w:tmpl w:val="6E1E0C2E"/>
@@ -8735,7 +8806,7 @@
       </w:pPr>
     </w:lvl>
   </w:abstractNum>
-  <w:abstractNum w:abstractNumId="16" w15:restartNumberingAfterBreak="0">
+  <w:abstractNum w:abstractNumId="18" w15:restartNumberingAfterBreak="0">
     <w:nsid w:val="7CE77B26"/>
     <w:multiLevelType w:val="hybridMultilevel"/>
     <w:tmpl w:val="4A924010"/>
@@ -8824,7 +8895,7 @@
       </w:pPr>
     </w:lvl>
   </w:abstractNum>
-  <w:abstractNum w:abstractNumId="17" w15:restartNumberingAfterBreak="0">
+  <w:abstractNum w:abstractNumId="19" w15:restartNumberingAfterBreak="0">
     <w:nsid w:val="7D8F3CA1"/>
     <w:multiLevelType w:val="hybridMultilevel"/>
     <w:tmpl w:val="4266CDDA"/>
@@ -8917,15 +8988,165 @@
     <w:abstractNumId w:val="0"/>
   </w:num>
   <w:num w:numId="2" w16cid:durableId="1123692679">
-    <w:abstractNumId w:val="6"/>
+    <w:abstractNumId w:val="8"/>
   </w:num>
   <w:num w:numId="3" w16cid:durableId="2034333608">
-    <w:abstractNumId w:val="3"/>
+    <w:abstractNumId w:val="5"/>
   </w:num>
   <w:num w:numId="4" w16cid:durableId="770323620">
-    <w:abstractNumId w:val="16"/>
+    <w:abstractNumId w:val="18"/>
   </w:num>
   <w:num w:numId="5" w16cid:durableId="775097549">
+    <w:abstractNumId w:val="3"/>
+    <w:lvlOverride w:ilvl="0">
+      <w:startOverride w:val="1"/>
+    </w:lvlOverride>
+    <w:lvlOverride w:ilvl="1">
+      <w:startOverride w:val="1"/>
+    </w:lvlOverride>
+    <w:lvlOverride w:ilvl="2">
+      <w:startOverride w:val="1"/>
+    </w:lvlOverride>
+    <w:lvlOverride w:ilvl="3">
+      <w:startOverride w:val="1"/>
+    </w:lvlOverride>
+    <w:lvlOverride w:ilvl="4">
+      <w:startOverride w:val="1"/>
+    </w:lvlOverride>
+    <w:lvlOverride w:ilvl="5">
+      <w:startOverride w:val="1"/>
+    </w:lvlOverride>
+    <w:lvlOverride w:ilvl="6">
+      <w:startOverride w:val="1"/>
+    </w:lvlOverride>
+    <w:lvlOverride w:ilvl="7">
+      <w:startOverride w:val="1"/>
+    </w:lvlOverride>
+    <w:lvlOverride w:ilvl="8">
+      <w:startOverride w:val="1"/>
+    </w:lvlOverride>
+  </w:num>
+  <w:num w:numId="6" w16cid:durableId="2059743899">
+    <w:abstractNumId w:val="16"/>
+    <w:lvlOverride w:ilvl="0">
+      <w:startOverride w:val="1"/>
+    </w:lvlOverride>
+    <w:lvlOverride w:ilvl="1">
+      <w:startOverride w:val="1"/>
+    </w:lvlOverride>
+    <w:lvlOverride w:ilvl="2">
+      <w:startOverride w:val="1"/>
+    </w:lvlOverride>
+    <w:lvlOverride w:ilvl="3">
+      <w:startOverride w:val="1"/>
+    </w:lvlOverride>
+    <w:lvlOverride w:ilvl="4">
+      <w:startOverride w:val="1"/>
+    </w:lvlOverride>
+    <w:lvlOverride w:ilvl="5">
+      <w:startOverride w:val="1"/>
+    </w:lvlOverride>
+    <w:lvlOverride w:ilvl="6">
+      <w:startOverride w:val="1"/>
+    </w:lvlOverride>
+    <w:lvlOverride w:ilvl="7">
+      <w:startOverride w:val="1"/>
+    </w:lvlOverride>
+    <w:lvlOverride w:ilvl="8">
+      <w:startOverride w:val="1"/>
+    </w:lvlOverride>
+  </w:num>
+  <w:num w:numId="7" w16cid:durableId="1583442308">
+    <w:abstractNumId w:val="12"/>
+    <w:lvlOverride w:ilvl="0">
+      <w:startOverride w:val="1"/>
+    </w:lvlOverride>
+    <w:lvlOverride w:ilvl="1">
+      <w:startOverride w:val="1"/>
+    </w:lvlOverride>
+    <w:lvlOverride w:ilvl="2">
+      <w:startOverride w:val="1"/>
+    </w:lvlOverride>
+    <w:lvlOverride w:ilvl="3">
+      <w:startOverride w:val="1"/>
+    </w:lvlOverride>
+    <w:lvlOverride w:ilvl="4">
+      <w:startOverride w:val="1"/>
+    </w:lvlOverride>
+    <w:lvlOverride w:ilvl="5">
+      <w:startOverride w:val="1"/>
+    </w:lvlOverride>
+    <w:lvlOverride w:ilvl="6">
+      <w:startOverride w:val="1"/>
+    </w:lvlOverride>
+    <w:lvlOverride w:ilvl="7">
+      <w:startOverride w:val="1"/>
+    </w:lvlOverride>
+    <w:lvlOverride w:ilvl="8">
+      <w:startOverride w:val="1"/>
+    </w:lvlOverride>
+  </w:num>
+  <w:num w:numId="8" w16cid:durableId="1754472887">
+    <w:abstractNumId w:val="11"/>
+    <w:lvlOverride w:ilvl="0">
+      <w:startOverride w:val="1"/>
+    </w:lvlOverride>
+    <w:lvlOverride w:ilvl="1">
+      <w:startOverride w:val="1"/>
+    </w:lvlOverride>
+    <w:lvlOverride w:ilvl="2">
+      <w:startOverride w:val="1"/>
+    </w:lvlOverride>
+    <w:lvlOverride w:ilvl="3">
+      <w:startOverride w:val="1"/>
+    </w:lvlOverride>
+    <w:lvlOverride w:ilvl="4">
+      <w:startOverride w:val="1"/>
+    </w:lvlOverride>
+    <w:lvlOverride w:ilvl="5">
+      <w:startOverride w:val="1"/>
+    </w:lvlOverride>
+    <w:lvlOverride w:ilvl="6">
+      <w:startOverride w:val="1"/>
+    </w:lvlOverride>
+    <w:lvlOverride w:ilvl="7">
+      <w:startOverride w:val="1"/>
+    </w:lvlOverride>
+    <w:lvlOverride w:ilvl="8">
+      <w:startOverride w:val="1"/>
+    </w:lvlOverride>
+  </w:num>
+  <w:num w:numId="9" w16cid:durableId="869300742">
+    <w:abstractNumId w:val="9"/>
+    <w:lvlOverride w:ilvl="0">
+      <w:startOverride w:val="1"/>
+    </w:lvlOverride>
+    <w:lvlOverride w:ilvl="1">
+      <w:startOverride w:val="1"/>
+    </w:lvlOverride>
+    <w:lvlOverride w:ilvl="2">
+      <w:startOverride w:val="1"/>
+    </w:lvlOverride>
+    <w:lvlOverride w:ilvl="3">
+      <w:startOverride w:val="1"/>
+    </w:lvlOverride>
+    <w:lvlOverride w:ilvl="4">
+      <w:startOverride w:val="1"/>
+    </w:lvlOverride>
+    <w:lvlOverride w:ilvl="5">
+      <w:startOverride w:val="1"/>
+    </w:lvlOverride>
+    <w:lvlOverride w:ilvl="6">
+      <w:startOverride w:val="1"/>
+    </w:lvlOverride>
+    <w:lvlOverride w:ilvl="7">
+      <w:startOverride w:val="1"/>
+    </w:lvlOverride>
+    <w:lvlOverride w:ilvl="8">
+      <w:startOverride w:val="1"/>
+    </w:lvlOverride>
+  </w:num>
+  <w:num w:numId="10" w16cid:durableId="1333217395">
     <w:abstractNumId w:val="2"/>
     <w:lvlOverride w:ilvl="0">
       <w:startOverride w:val="1"/>
@@ -8955,179 +9176,35 @@
       <w:startOverride w:val="1"/>
     </w:lvlOverride>
   </w:num>
-  <w:num w:numId="6" w16cid:durableId="2059743899">
-    <w:abstractNumId w:val="14"/>
-    <w:lvlOverride w:ilvl="0">
-      <w:startOverride w:val="1"/>
-    </w:lvlOverride>
-    <w:lvlOverride w:ilvl="1">
-      <w:startOverride w:val="1"/>
-    </w:lvlOverride>
-    <w:lvlOverride w:ilvl="2">
-      <w:startOverride w:val="1"/>
-    </w:lvlOverride>
-    <w:lvlOverride w:ilvl="3">
-      <w:startOverride w:val="1"/>
-    </w:lvlOverride>
-    <w:lvlOverride w:ilvl="4">
-      <w:startOverride w:val="1"/>
-    </w:lvlOverride>
-    <w:lvlOverride w:ilvl="5">
-      <w:startOverride w:val="1"/>
-    </w:lvlOverride>
-    <w:lvlOverride w:ilvl="6">
-      <w:startOverride w:val="1"/>
-    </w:lvlOverride>
-    <w:lvlOverride w:ilvl="7">
-      <w:startOverride w:val="1"/>
-    </w:lvlOverride>
-    <w:lvlOverride w:ilvl="8">
-      <w:startOverride w:val="1"/>
-    </w:lvlOverride>
+  <w:num w:numId="11" w16cid:durableId="1907449482">
+    <w:abstractNumId w:val="17"/>
   </w:num>
-  <w:num w:numId="7" w16cid:durableId="1583442308">
-    <w:abstractNumId w:val="10"/>
-    <w:lvlOverride w:ilvl="0">
-      <w:startOverride w:val="1"/>
-    </w:lvlOverride>
-    <w:lvlOverride w:ilvl="1">
-      <w:startOverride w:val="1"/>
-    </w:lvlOverride>
-    <w:lvlOverride w:ilvl="2">
-      <w:startOverride w:val="1"/>
-    </w:lvlOverride>
-    <w:lvlOverride w:ilvl="3">
-      <w:startOverride w:val="1"/>
-    </w:lvlOverride>
-    <w:lvlOverride w:ilvl="4">
-      <w:startOverride w:val="1"/>
-    </w:lvlOverride>
-    <w:lvlOverride w:ilvl="5">
-      <w:startOverride w:val="1"/>
-    </w:lvlOverride>
-    <w:lvlOverride w:ilvl="6">
-      <w:startOverride w:val="1"/>
-    </w:lvlOverride>
-    <w:lvlOverride w:ilvl="7">
-      <w:startOverride w:val="1"/>
-    </w:lvlOverride>
-    <w:lvlOverride w:ilvl="8">
-      <w:startOverride w:val="1"/>
-    </w:lvlOverride>
-  </w:num>
-  <w:num w:numId="8" w16cid:durableId="1754472887">
-    <w:abstractNumId w:val="9"/>
-    <w:lvlOverride w:ilvl="0">
-      <w:startOverride w:val="1"/>
-    </w:lvlOverride>
-    <w:lvlOverride w:ilvl="1">
-      <w:startOverride w:val="1"/>
-    </w:lvlOverride>
-    <w:lvlOverride w:ilvl="2">
-      <w:startOverride w:val="1"/>
-    </w:lvlOverride>
-    <w:lvlOverride w:ilvl="3">
-      <w:startOverride w:val="1"/>
-    </w:lvlOverride>
-    <w:lvlOverride w:ilvl="4">
-      <w:startOverride w:val="1"/>
-    </w:lvlOverride>
-    <w:lvlOverride w:ilvl="5">
-      <w:startOverride w:val="1"/>
-    </w:lvlOverride>
-    <w:lvlOverride w:ilvl="6">
-      <w:startOverride w:val="1"/>
-    </w:lvlOverride>
-    <w:lvlOverride w:ilvl="7">
-      <w:startOverride w:val="1"/>
-    </w:lvlOverride>
-    <w:lvlOverride w:ilvl="8">
-      <w:startOverride w:val="1"/>
-    </w:lvlOverride>
-  </w:num>
-  <w:num w:numId="9" w16cid:durableId="869300742">
-    <w:abstractNumId w:val="7"/>
-    <w:lvlOverride w:ilvl="0">
-      <w:startOverride w:val="1"/>
-    </w:lvlOverride>
-    <w:lvlOverride w:ilvl="1">
-      <w:startOverride w:val="1"/>
-    </w:lvlOverride>
-    <w:lvlOverride w:ilvl="2">
-      <w:startOverride w:val="1"/>
-    </w:lvlOverride>
-    <w:lvlOverride w:ilvl="3">
-      <w:startOverride w:val="1"/>
-    </w:lvlOverride>
-    <w:lvlOverride w:ilvl="4">
-      <w:startOverride w:val="1"/>
-    </w:lvlOverride>
-    <w:lvlOverride w:ilvl="5">
-      <w:startOverride w:val="1"/>
-    </w:lvlOverride>
-    <w:lvlOverride w:ilvl="6">
-      <w:startOverride w:val="1"/>
-    </w:lvlOverride>
-    <w:lvlOverride w:ilvl="7">
-      <w:startOverride w:val="1"/>
-    </w:lvlOverride>
-    <w:lvlOverride w:ilvl="8">
-      <w:startOverride w:val="1"/>
-    </w:lvlOverride>
-  </w:num>
-  <w:num w:numId="10" w16cid:durableId="1333217395">
-    <w:abstractNumId w:val="1"/>
-    <w:lvlOverride w:ilvl="0">
-      <w:startOverride w:val="1"/>
-    </w:lvlOverride>
-    <w:lvlOverride w:ilvl="1">
-      <w:startOverride w:val="1"/>
-    </w:lvlOverride>
-    <w:lvlOverride w:ilvl="2">
-      <w:startOverride w:val="1"/>
-    </w:lvlOverride>
-    <w:lvlOverride w:ilvl="3">
-      <w:startOverride w:val="1"/>
-    </w:lvlOverride>
-    <w:lvlOverride w:ilvl="4">
-      <w:startOverride w:val="1"/>
-    </w:lvlOverride>
-    <w:lvlOverride w:ilvl="5">
-      <w:startOverride w:val="1"/>
-    </w:lvlOverride>
-    <w:lvlOverride w:ilvl="6">
-      <w:startOverride w:val="1"/>
-    </w:lvlOverride>
-    <w:lvlOverride w:ilvl="7">
-      <w:startOverride w:val="1"/>
-    </w:lvlOverride>
-    <w:lvlOverride w:ilvl="8">
-      <w:startOverride w:val="1"/>
-    </w:lvlOverride>
-  </w:num>
-  <w:num w:numId="11" w16cid:durableId="1907449482">
+  <w:num w:numId="12" w16cid:durableId="341324541">
     <w:abstractNumId w:val="15"/>
   </w:num>
-  <w:num w:numId="12" w16cid:durableId="341324541">
+  <w:num w:numId="13" w16cid:durableId="1174688230">
+    <w:abstractNumId w:val="7"/>
+  </w:num>
+  <w:num w:numId="14" w16cid:durableId="898249433">
+    <w:abstractNumId w:val="6"/>
+  </w:num>
+  <w:num w:numId="15" w16cid:durableId="1539393764">
+    <w:abstractNumId w:val="19"/>
+  </w:num>
+  <w:num w:numId="16" w16cid:durableId="437335301">
+    <w:abstractNumId w:val="14"/>
+  </w:num>
+  <w:num w:numId="17" w16cid:durableId="399333623">
     <w:abstractNumId w:val="13"/>
   </w:num>
-  <w:num w:numId="13" w16cid:durableId="1174688230">
-    <w:abstractNumId w:val="5"/>
+  <w:num w:numId="18" w16cid:durableId="548691172">
+    <w:abstractNumId w:val="10"/>
   </w:num>
-  <w:num w:numId="14" w16cid:durableId="898249433">
+  <w:num w:numId="19" w16cid:durableId="1216042740">
+    <w:abstractNumId w:val="1"/>
+  </w:num>
+  <w:num w:numId="20" w16cid:durableId="1487480450">
     <w:abstractNumId w:val="4"/>
-  </w:num>
-  <w:num w:numId="15" w16cid:durableId="1539393764">
-    <w:abstractNumId w:val="17"/>
-  </w:num>
-  <w:num w:numId="16" w16cid:durableId="437335301">
-    <w:abstractNumId w:val="12"/>
-  </w:num>
-  <w:num w:numId="17" w16cid:durableId="399333623">
-    <w:abstractNumId w:val="11"/>
-  </w:num>
-  <w:num w:numId="18" w16cid:durableId="548691172">
-    <w:abstractNumId w:val="8"/>
   </w:num>
   <w:numIdMacAtCleanup w:val="16"/>
 </w:numbering>

--- a/docs/CoreJava.docx
+++ b/docs/CoreJava.docx
@@ -381,7 +381,14 @@
       </w:pPr>
       <w:r>
         <w:tab/>
-        <w:t>MySql Database</w:t>
+      </w:r>
+      <w:proofErr w:type="spellStart"/>
+      <w:r>
+        <w:t>MySql</w:t>
+      </w:r>
+      <w:proofErr w:type="spellEnd"/>
+      <w:r>
+        <w:t xml:space="preserve"> Database</w:t>
       </w:r>
     </w:p>
     <w:p>
@@ -669,7 +676,15 @@
         </w:numPr>
       </w:pPr>
       <w:r>
-        <w:t>You can verify the installation file into C:\Program File\java\&lt;jdk-version-folder&gt;</w:t>
+        <w:t>You can verify the installation file into C:\Program File\java\&lt;</w:t>
+      </w:r>
+      <w:proofErr w:type="spellStart"/>
+      <w:r>
+        <w:t>jdk</w:t>
+      </w:r>
+      <w:proofErr w:type="spellEnd"/>
+      <w:r>
+        <w:t>-version-folder&gt;</w:t>
       </w:r>
     </w:p>
     <w:p>
@@ -1165,6 +1180,7 @@
           <w:numId w:val="1"/>
         </w:numPr>
       </w:pPr>
+      <w:proofErr w:type="spellStart"/>
       <w:r>
         <w:rPr>
           <w:b/>
@@ -1172,6 +1188,7 @@
         </w:rPr>
         <w:t>javac</w:t>
       </w:r>
+      <w:proofErr w:type="spellEnd"/>
     </w:p>
     <w:p>
       <w:pPr>
@@ -1669,7 +1686,23 @@
           <w:b/>
           <w:bCs/>
         </w:rPr>
-        <w:t>public class &lt;className&gt;</w:t>
+        <w:t>public class &lt;</w:t>
+      </w:r>
+      <w:proofErr w:type="spellStart"/>
+      <w:r>
+        <w:rPr>
+          <w:b/>
+          <w:bCs/>
+        </w:rPr>
+        <w:t>className</w:t>
+      </w:r>
+      <w:proofErr w:type="spellEnd"/>
+      <w:r>
+        <w:rPr>
+          <w:b/>
+          <w:bCs/>
+        </w:rPr>
+        <w:t>&gt;</w:t>
       </w:r>
     </w:p>
     <w:p>
@@ -1790,7 +1823,23 @@
           <w:b/>
           <w:bCs/>
         </w:rPr>
-        <w:t>public static void main(String args[])</w:t>
+        <w:t xml:space="preserve">public static void main(String </w:t>
+      </w:r>
+      <w:proofErr w:type="spellStart"/>
+      <w:r>
+        <w:rPr>
+          <w:b/>
+          <w:bCs/>
+        </w:rPr>
+        <w:t>args</w:t>
+      </w:r>
+      <w:proofErr w:type="spellEnd"/>
+      <w:r>
+        <w:rPr>
+          <w:b/>
+          <w:bCs/>
+        </w:rPr>
+        <w:t>[])</w:t>
       </w:r>
     </w:p>
     <w:p>
@@ -1882,12 +1931,21 @@
           <w:bCs/>
         </w:rPr>
       </w:pPr>
-      <w:r>
-        <w:rPr>
-          <w:b/>
-          <w:bCs/>
-        </w:rPr>
-        <w:t>System.out.println(“Message”);</w:t>
+      <w:proofErr w:type="spellStart"/>
+      <w:r>
+        <w:rPr>
+          <w:b/>
+          <w:bCs/>
+        </w:rPr>
+        <w:t>System.out.println</w:t>
+      </w:r>
+      <w:proofErr w:type="spellEnd"/>
+      <w:r>
+        <w:rPr>
+          <w:b/>
+          <w:bCs/>
+        </w:rPr>
+        <w:t>(“Message”);</w:t>
       </w:r>
     </w:p>
     <w:p>
@@ -2069,12 +2127,21 @@
           <w:bCs/>
         </w:rPr>
       </w:pPr>
-      <w:r>
-        <w:rPr>
-          <w:b/>
-          <w:bCs/>
-        </w:rPr>
-        <w:t>javac &lt;filename with extension&gt;</w:t>
+      <w:proofErr w:type="spellStart"/>
+      <w:r>
+        <w:rPr>
+          <w:b/>
+          <w:bCs/>
+        </w:rPr>
+        <w:t>javac</w:t>
+      </w:r>
+      <w:proofErr w:type="spellEnd"/>
+      <w:r>
+        <w:rPr>
+          <w:b/>
+          <w:bCs/>
+        </w:rPr>
+        <w:t xml:space="preserve"> &lt;filename with extension&gt;</w:t>
       </w:r>
     </w:p>
     <w:p>
@@ -2145,7 +2212,23 @@
           <w:b/>
           <w:bCs/>
         </w:rPr>
-        <w:t>java &lt;ClassName&gt;</w:t>
+        <w:t>java &lt;</w:t>
+      </w:r>
+      <w:proofErr w:type="spellStart"/>
+      <w:r>
+        <w:rPr>
+          <w:b/>
+          <w:bCs/>
+        </w:rPr>
+        <w:t>ClassName</w:t>
+      </w:r>
+      <w:proofErr w:type="spellEnd"/>
+      <w:r>
+        <w:rPr>
+          <w:b/>
+          <w:bCs/>
+        </w:rPr>
+        <w:t>&gt;</w:t>
       </w:r>
     </w:p>
     <w:p>
@@ -2455,7 +2538,15 @@
         <w:ind w:left="720"/>
       </w:pPr>
       <w:r>
-        <w:t>public, class, static void, if, else, do, for, int, byte, short, long, char, float, double, boolean, case, break, continue etc.</w:t>
+        <w:t xml:space="preserve">public, class, static void, if, else, do, for, int, byte, short, long, char, float, double, </w:t>
+      </w:r>
+      <w:proofErr w:type="spellStart"/>
+      <w:r>
+        <w:t>boolean</w:t>
+      </w:r>
+      <w:proofErr w:type="spellEnd"/>
+      <w:r>
+        <w:t>, case, break, continue etc.</w:t>
       </w:r>
     </w:p>
     <w:p>
@@ -2491,7 +2582,15 @@
         </w:rPr>
       </w:pPr>
       <w:r>
-        <w:t>The words which are used by the developer, these words are use to identify the java components.</w:t>
+        <w:t xml:space="preserve">The words which are used by the developer, these words are </w:t>
+      </w:r>
+      <w:proofErr w:type="spellStart"/>
+      <w:r>
+        <w:t>use</w:t>
+      </w:r>
+      <w:proofErr w:type="spellEnd"/>
+      <w:r>
+        <w:t xml:space="preserve"> to identify the java components.</w:t>
       </w:r>
     </w:p>
     <w:p>
@@ -2723,8 +2822,13 @@
       </w:pPr>
       <w:r>
         <w:lastRenderedPageBreak/>
-        <w:t>Example: Welcome, System, String, EmployeeDetails</w:t>
-      </w:r>
+        <w:t xml:space="preserve">Example: Welcome, System, String, </w:t>
+      </w:r>
+      <w:proofErr w:type="spellStart"/>
+      <w:r>
+        <w:t>EmployeeDetails</w:t>
+      </w:r>
+      <w:proofErr w:type="spellEnd"/>
     </w:p>
     <w:p>
       <w:pPr>
@@ -2792,8 +2896,29 @@
         </w:rPr>
       </w:pPr>
       <w:r>
-        <w:t>Example: main, println, args, out, printDetails</w:t>
-      </w:r>
+        <w:t xml:space="preserve">Example: main, </w:t>
+      </w:r>
+      <w:proofErr w:type="spellStart"/>
+      <w:r>
+        <w:t>println</w:t>
+      </w:r>
+      <w:proofErr w:type="spellEnd"/>
+      <w:r>
+        <w:t xml:space="preserve">, </w:t>
+      </w:r>
+      <w:proofErr w:type="spellStart"/>
+      <w:r>
+        <w:t>args</w:t>
+      </w:r>
+      <w:proofErr w:type="spellEnd"/>
+      <w:r>
+        <w:t xml:space="preserve">, out, </w:t>
+      </w:r>
+      <w:proofErr w:type="spellStart"/>
+      <w:r>
+        <w:t>printDetails</w:t>
+      </w:r>
+      <w:proofErr w:type="spellEnd"/>
     </w:p>
     <w:p>
       <w:pPr>
@@ -2964,7 +3089,15 @@
         </w:numPr>
       </w:pPr>
       <w:r>
-        <w:t>Comments are use to add code level documentation, to skip the specific line of code from the execution.</w:t>
+        <w:t xml:space="preserve">Comments are </w:t>
+      </w:r>
+      <w:proofErr w:type="spellStart"/>
+      <w:r>
+        <w:t>use</w:t>
+      </w:r>
+      <w:proofErr w:type="spellEnd"/>
+      <w:r>
+        <w:t xml:space="preserve"> to add code level documentation, to skip the specific line of code from the execution.</w:t>
       </w:r>
     </w:p>
     <w:p>
@@ -4177,7 +4310,15 @@
         </w:rPr>
       </w:pPr>
       <w:r>
-        <w:t>Variables are use to store values/data into a program.</w:t>
+        <w:t xml:space="preserve">Variables are </w:t>
+      </w:r>
+      <w:proofErr w:type="spellStart"/>
+      <w:r>
+        <w:t>use</w:t>
+      </w:r>
+      <w:proofErr w:type="spellEnd"/>
+      <w:r>
+        <w:t xml:space="preserve"> to store values/data into a program.</w:t>
       </w:r>
       <w:r>
         <w:rPr>
@@ -4197,7 +4338,15 @@
         </w:numPr>
       </w:pPr>
       <w:r>
-        <w:t>Variables are use to print the values as an output.</w:t>
+        <w:t xml:space="preserve">Variables are </w:t>
+      </w:r>
+      <w:proofErr w:type="spellStart"/>
+      <w:r>
+        <w:t>use</w:t>
+      </w:r>
+      <w:proofErr w:type="spellEnd"/>
+      <w:r>
+        <w:t xml:space="preserve"> to print the values as an output.</w:t>
       </w:r>
     </w:p>
     <w:p>
@@ -4221,7 +4370,15 @@
         </w:numPr>
       </w:pPr>
       <w:r>
-        <w:t>Variables are use to assign value to another variable</w:t>
+        <w:t xml:space="preserve">Variables are </w:t>
+      </w:r>
+      <w:proofErr w:type="spellStart"/>
+      <w:r>
+        <w:t>use</w:t>
+      </w:r>
+      <w:proofErr w:type="spellEnd"/>
+      <w:r>
+        <w:t xml:space="preserve"> to assign value to another variable</w:t>
       </w:r>
     </w:p>
     <w:p>
@@ -4251,12 +4408,21 @@
           <w:bCs/>
         </w:rPr>
       </w:pPr>
-      <w:r>
-        <w:rPr>
-          <w:b/>
-          <w:bCs/>
-        </w:rPr>
-        <w:t>Data_type  identifier;  // Variable declaration</w:t>
+      <w:proofErr w:type="spellStart"/>
+      <w:r>
+        <w:rPr>
+          <w:b/>
+          <w:bCs/>
+        </w:rPr>
+        <w:t>Data_type</w:t>
+      </w:r>
+      <w:proofErr w:type="spellEnd"/>
+      <w:r>
+        <w:rPr>
+          <w:b/>
+          <w:bCs/>
+        </w:rPr>
+        <w:t xml:space="preserve">  identifier;  // Variable declaration</w:t>
       </w:r>
     </w:p>
     <w:p>
@@ -4303,12 +4469,21 @@
           <w:bCs/>
         </w:rPr>
       </w:pPr>
-      <w:r>
-        <w:rPr>
-          <w:b/>
-          <w:bCs/>
-        </w:rPr>
-        <w:t>Data_type identifier = value;</w:t>
+      <w:proofErr w:type="spellStart"/>
+      <w:r>
+        <w:rPr>
+          <w:b/>
+          <w:bCs/>
+        </w:rPr>
+        <w:t>Data_type</w:t>
+      </w:r>
+      <w:proofErr w:type="spellEnd"/>
+      <w:r>
+        <w:rPr>
+          <w:b/>
+          <w:bCs/>
+        </w:rPr>
+        <w:t xml:space="preserve"> identifier = value;</w:t>
       </w:r>
     </w:p>
     <w:p>
@@ -4791,9 +4966,11 @@
             <w:pPr>
               <w:pStyle w:val="NoSpacing"/>
             </w:pPr>
+            <w:proofErr w:type="spellStart"/>
             <w:r>
               <w:t>boolean</w:t>
             </w:r>
+            <w:proofErr w:type="spellEnd"/>
           </w:p>
         </w:tc>
         <w:tc>
@@ -5393,7 +5570,21 @@
         <w:rPr>
           <w:color w:val="00B050"/>
         </w:rPr>
-        <w:t>It use to create a conditional/logical expression (decision making statement)</w:t>
+        <w:t xml:space="preserve">It </w:t>
+      </w:r>
+      <w:proofErr w:type="spellStart"/>
+      <w:r>
+        <w:rPr>
+          <w:color w:val="00B050"/>
+        </w:rPr>
+        <w:t>use</w:t>
+      </w:r>
+      <w:proofErr w:type="spellEnd"/>
+      <w:r>
+        <w:rPr>
+          <w:color w:val="00B050"/>
+        </w:rPr>
+        <w:t xml:space="preserve"> to create a conditional/logical expression (decision making statement)</w:t>
       </w:r>
     </w:p>
     <w:p>
@@ -5464,7 +5655,15 @@
         </w:numPr>
       </w:pPr>
       <w:r>
-        <w:t>It can be use to perform operation on Bit level.</w:t>
+        <w:t xml:space="preserve">It can be </w:t>
+      </w:r>
+      <w:proofErr w:type="spellStart"/>
+      <w:r>
+        <w:t>use</w:t>
+      </w:r>
+      <w:proofErr w:type="spellEnd"/>
+      <w:r>
+        <w:t xml:space="preserve"> to perform operation on Bit level.</w:t>
       </w:r>
     </w:p>
     <w:p>
@@ -6638,7 +6837,15 @@
         </w:numPr>
       </w:pPr>
       <w:r>
-        <w:t>Methods are use to write a logical code. this can reuse at multiple locations.</w:t>
+        <w:t xml:space="preserve">Methods are </w:t>
+      </w:r>
+      <w:proofErr w:type="spellStart"/>
+      <w:r>
+        <w:t>use</w:t>
+      </w:r>
+      <w:proofErr w:type="spellEnd"/>
+      <w:r>
+        <w:t xml:space="preserve"> to write a logical code. this can reuse at multiple locations.</w:t>
       </w:r>
     </w:p>
     <w:p>
@@ -7185,6 +7392,339 @@
         </w:drawing>
       </w:r>
     </w:p>
+    <w:p>
+      <w:pPr>
+        <w:rPr>
+          <w:rFonts w:ascii="Calibri" w:hAnsi="Calibri" w:cs="Calibri"/>
+          <w:color w:val="000000"/>
+          <w:sz w:val="24"/>
+          <w:szCs w:val="24"/>
+        </w:rPr>
+      </w:pPr>
+      <w:r>
+        <w:br w:type="page"/>
+      </w:r>
+    </w:p>
+    <w:p>
+      <w:pPr>
+        <w:pStyle w:val="Default"/>
+        <w:rPr>
+          <w:b/>
+          <w:bCs/>
+          <w:u w:val="single"/>
+        </w:rPr>
+      </w:pPr>
+      <w:r>
+        <w:rPr>
+          <w:b/>
+          <w:bCs/>
+          <w:u w:val="single"/>
+        </w:rPr>
+        <w:lastRenderedPageBreak/>
+        <w:t>User Input</w:t>
+      </w:r>
+    </w:p>
+    <w:p>
+      <w:pPr>
+        <w:pStyle w:val="Default"/>
+        <w:numPr>
+          <w:ilvl w:val="0"/>
+          <w:numId w:val="21"/>
+        </w:numPr>
+      </w:pPr>
+      <w:r>
+        <w:t>If you wanted to accept the values from the user. Then you can use predefine classes of java.</w:t>
+      </w:r>
+    </w:p>
+    <w:p>
+      <w:pPr>
+        <w:pStyle w:val="Default"/>
+        <w:numPr>
+          <w:ilvl w:val="0"/>
+          <w:numId w:val="21"/>
+        </w:numPr>
+      </w:pPr>
+      <w:r>
+        <w:t>There are multiple ways or classes to accept user data.</w:t>
+      </w:r>
+    </w:p>
+    <w:p>
+      <w:pPr>
+        <w:pStyle w:val="Default"/>
+        <w:numPr>
+          <w:ilvl w:val="1"/>
+          <w:numId w:val="21"/>
+        </w:numPr>
+        <w:rPr>
+          <w:b/>
+          <w:bCs/>
+        </w:rPr>
+      </w:pPr>
+      <w:r>
+        <w:rPr>
+          <w:b/>
+          <w:bCs/>
+        </w:rPr>
+        <w:t>Command Line Argument.</w:t>
+      </w:r>
+    </w:p>
+    <w:p>
+      <w:pPr>
+        <w:pStyle w:val="Default"/>
+        <w:numPr>
+          <w:ilvl w:val="1"/>
+          <w:numId w:val="21"/>
+        </w:numPr>
+      </w:pPr>
+      <w:r>
+        <w:t>Console class</w:t>
+      </w:r>
+    </w:p>
+    <w:p>
+      <w:pPr>
+        <w:pStyle w:val="Default"/>
+        <w:numPr>
+          <w:ilvl w:val="1"/>
+          <w:numId w:val="21"/>
+        </w:numPr>
+        <w:rPr>
+          <w:b/>
+          <w:bCs/>
+        </w:rPr>
+      </w:pPr>
+      <w:r>
+        <w:rPr>
+          <w:b/>
+          <w:bCs/>
+        </w:rPr>
+        <w:t>Scanner class</w:t>
+      </w:r>
+    </w:p>
+    <w:p>
+      <w:pPr>
+        <w:pStyle w:val="Default"/>
+        <w:numPr>
+          <w:ilvl w:val="1"/>
+          <w:numId w:val="21"/>
+        </w:numPr>
+      </w:pPr>
+      <w:r>
+        <w:t>Buffer classes</w:t>
+      </w:r>
+    </w:p>
+    <w:p>
+      <w:pPr>
+        <w:pStyle w:val="Default"/>
+        <w:rPr>
+          <w:b/>
+          <w:bCs/>
+          <w:u w:val="single"/>
+        </w:rPr>
+      </w:pPr>
+      <w:r>
+        <w:rPr>
+          <w:b/>
+          <w:bCs/>
+          <w:u w:val="single"/>
+        </w:rPr>
+        <w:t>Command Line Argument</w:t>
+      </w:r>
+    </w:p>
+    <w:p>
+      <w:pPr>
+        <w:pStyle w:val="Default"/>
+        <w:numPr>
+          <w:ilvl w:val="0"/>
+          <w:numId w:val="22"/>
+        </w:numPr>
+        <w:rPr>
+          <w:b/>
+          <w:bCs/>
+          <w:u w:val="single"/>
+        </w:rPr>
+      </w:pPr>
+      <w:r>
+        <w:t>This is use to accept the values from the user before execution of the program.</w:t>
+      </w:r>
+    </w:p>
+    <w:p>
+      <w:pPr>
+        <w:pStyle w:val="Default"/>
+        <w:numPr>
+          <w:ilvl w:val="0"/>
+          <w:numId w:val="22"/>
+        </w:numPr>
+        <w:rPr>
+          <w:b/>
+          <w:bCs/>
+          <w:u w:val="single"/>
+        </w:rPr>
+      </w:pPr>
+      <w:r>
+        <w:t xml:space="preserve">This is use to accept the user at the time of execution of the program. </w:t>
+      </w:r>
+    </w:p>
+    <w:p>
+      <w:pPr>
+        <w:pStyle w:val="Default"/>
+        <w:numPr>
+          <w:ilvl w:val="0"/>
+          <w:numId w:val="22"/>
+        </w:numPr>
+        <w:rPr>
+          <w:b/>
+          <w:bCs/>
+          <w:u w:val="single"/>
+        </w:rPr>
+      </w:pPr>
+      <w:r>
+        <w:t>The values will be pass from the execution command.</w:t>
+      </w:r>
+    </w:p>
+    <w:p>
+      <w:pPr>
+        <w:pStyle w:val="Default"/>
+        <w:numPr>
+          <w:ilvl w:val="0"/>
+          <w:numId w:val="22"/>
+        </w:numPr>
+        <w:rPr>
+          <w:b/>
+          <w:bCs/>
+          <w:u w:val="single"/>
+        </w:rPr>
+      </w:pPr>
+      <w:r>
+        <w:t>These values will be received inside a main method.</w:t>
+      </w:r>
+      <w:r>
+        <w:t xml:space="preserve"> Which will be in the string format.</w:t>
+      </w:r>
+    </w:p>
+    <w:p>
+      <w:pPr>
+        <w:pStyle w:val="Default"/>
+      </w:pPr>
+    </w:p>
+    <w:p>
+      <w:pPr>
+        <w:pStyle w:val="Default"/>
+        <w:rPr>
+          <w:b/>
+          <w:bCs/>
+          <w:u w:val="single"/>
+        </w:rPr>
+      </w:pPr>
+      <w:r>
+        <w:rPr>
+          <w:b/>
+          <w:bCs/>
+          <w:u w:val="single"/>
+        </w:rPr>
+        <w:t>Scanner Class</w:t>
+      </w:r>
+    </w:p>
+    <w:p>
+      <w:pPr>
+        <w:pStyle w:val="Default"/>
+        <w:numPr>
+          <w:ilvl w:val="0"/>
+          <w:numId w:val="23"/>
+        </w:numPr>
+        <w:rPr>
+          <w:b/>
+          <w:bCs/>
+          <w:u w:val="single"/>
+        </w:rPr>
+      </w:pPr>
+      <w:r>
+        <w:t>Scanner class is build-in class.</w:t>
+      </w:r>
+    </w:p>
+    <w:p>
+      <w:pPr>
+        <w:pStyle w:val="Default"/>
+        <w:numPr>
+          <w:ilvl w:val="0"/>
+          <w:numId w:val="23"/>
+        </w:numPr>
+        <w:rPr>
+          <w:b/>
+          <w:bCs/>
+          <w:u w:val="single"/>
+        </w:rPr>
+      </w:pPr>
+      <w:r>
+        <w:t xml:space="preserve">This class is present inside </w:t>
+      </w:r>
+      <w:proofErr w:type="spellStart"/>
+      <w:r>
+        <w:t>java.util</w:t>
+      </w:r>
+      <w:proofErr w:type="spellEnd"/>
+      <w:r>
+        <w:t xml:space="preserve"> package.</w:t>
+      </w:r>
+    </w:p>
+    <w:p>
+      <w:pPr>
+        <w:pStyle w:val="Default"/>
+        <w:numPr>
+          <w:ilvl w:val="0"/>
+          <w:numId w:val="23"/>
+        </w:numPr>
+        <w:rPr>
+          <w:b/>
+          <w:bCs/>
+          <w:u w:val="single"/>
+        </w:rPr>
+      </w:pPr>
+      <w:r>
+        <w:t>Using this class you can accept the user data form the console at the time of program execution.</w:t>
+      </w:r>
+    </w:p>
+    <w:p>
+      <w:pPr>
+        <w:pStyle w:val="Default"/>
+        <w:numPr>
+          <w:ilvl w:val="0"/>
+          <w:numId w:val="23"/>
+        </w:numPr>
+        <w:rPr>
+          <w:b/>
+          <w:bCs/>
+          <w:u w:val="single"/>
+        </w:rPr>
+      </w:pPr>
+      <w:r>
+        <w:t>Scanner class has multiple functions which is use to accept the data of different type.</w:t>
+      </w:r>
+    </w:p>
+    <w:p>
+      <w:pPr>
+        <w:pStyle w:val="Default"/>
+        <w:numPr>
+          <w:ilvl w:val="0"/>
+          <w:numId w:val="23"/>
+        </w:numPr>
+        <w:rPr>
+          <w:b/>
+          <w:bCs/>
+          <w:u w:val="single"/>
+        </w:rPr>
+      </w:pPr>
+      <w:r>
+        <w:t xml:space="preserve">To use the scanner class you have to create instance/object of It and use t predefine methods. </w:t>
+      </w:r>
+      <w:r>
+        <w:rPr>
+          <w:b/>
+          <w:bCs/>
+          <w:u w:val="single"/>
+        </w:rPr>
+        <w:t xml:space="preserve">  </w:t>
+      </w:r>
+    </w:p>
     <w:sectPr>
       <w:pgSz w:w="12240" w:h="15840"/>
       <w:pgMar w:top="1440" w:right="1440" w:bottom="1440" w:left="1440" w:header="720" w:footer="720" w:gutter="0"/>
@@ -7198,6 +7738,95 @@
 <file path=word/numbering.xml><?xml version="1.0" encoding="utf-8"?>
 <w:numbering xmlns:wpc="http://schemas.microsoft.com/office/word/2010/wordprocessingCanvas" xmlns:cx="http://schemas.microsoft.com/office/drawing/2014/chartex" xmlns:cx1="http://schemas.microsoft.com/office/drawing/2015/9/8/chartex" xmlns:cx2="http://schemas.microsoft.com/office/drawing/2015/10/21/chartex" xmlns:cx3="http://schemas.microsoft.com/office/drawing/2016/5/9/chartex" xmlns:cx4="http://schemas.microsoft.com/office/drawing/2016/5/10/chartex" xmlns:cx5="http://schemas.microsoft.com/office/drawing/2016/5/11/chartex" xmlns:cx6="http://schemas.microsoft.com/office/drawing/2016/5/12/chartex" xmlns:cx7="http://schemas.microsoft.com/office/drawing/2016/5/13/chartex" xmlns:cx8="http://schemas.microsoft.com/office/drawing/2016/5/14/chartex" xmlns:mc="http://schemas.openxmlformats.org/markup-compatibility/2006" xmlns:aink="http://schemas.microsoft.com/office/drawing/2016/ink" xmlns:am3d="http://schemas.microsoft.com/office/drawing/2017/model3d" xmlns:o="urn:schemas-microsoft-com:office:office" xmlns:oel="http://schemas.microsoft.com/office/2019/extlst" xmlns:r="http://schemas.openxmlformats.org/officeDocument/2006/relationships" xmlns:m="http://schemas.openxmlformats.org/officeDocument/2006/math" xmlns:v="urn:schemas-microsoft-com:vml" xmlns:wp14="http://schemas.microsoft.com/office/word/2010/wordprocessingDrawing" xmlns:wp="http://schemas.openxmlformats.org/drawingml/2006/wordprocessingDrawing" xmlns:w10="urn:schemas-microsoft-com:office:word" xmlns:w="http://schemas.openxmlformats.org/wordprocessingml/2006/main" xmlns:w14="http://schemas.microsoft.com/office/word/2010/wordml" xmlns:w15="http://schemas.microsoft.com/office/word/2012/wordml" xmlns:w16cex="http://schemas.microsoft.com/office/word/2018/wordml/cex" xmlns:w16cid="http://schemas.microsoft.com/office/word/2016/wordml/cid" xmlns:w16="http://schemas.microsoft.com/office/word/2018/wordml" xmlns:w16sdtdh="http://schemas.microsoft.com/office/word/2020/wordml/sdtdatahash" xmlns:w16se="http://schemas.microsoft.com/office/word/2015/wordml/symex" xmlns:wpg="http://schemas.microsoft.com/office/word/2010/wordprocessingGroup" xmlns:wpi="http://schemas.microsoft.com/office/word/2010/wordprocessingInk" xmlns:wne="http://schemas.microsoft.com/office/word/2006/wordml" xmlns:wps="http://schemas.microsoft.com/office/word/2010/wordprocessingShape" mc:Ignorable="w14 w15 w16se w16cid w16 w16cex w16sdtdh wp14">
   <w:abstractNum w:abstractNumId="0" w15:restartNumberingAfterBreak="0">
+    <w:nsid w:val="01F825FE"/>
+    <w:multiLevelType w:val="hybridMultilevel"/>
+    <w:tmpl w:val="D8D04D0E"/>
+    <w:lvl w:ilvl="0" w:tplc="0409000F">
+      <w:start w:val="1"/>
+      <w:numFmt w:val="decimal"/>
+      <w:lvlText w:val="%1."/>
+      <w:lvlJc w:val="left"/>
+      <w:pPr>
+        <w:ind w:left="720" w:hanging="360"/>
+      </w:pPr>
+      <w:rPr>
+        <w:rFonts w:hint="default"/>
+      </w:rPr>
+    </w:lvl>
+    <w:lvl w:ilvl="1" w:tplc="04090019">
+      <w:start w:val="1"/>
+      <w:numFmt w:val="lowerLetter"/>
+      <w:lvlText w:val="%2."/>
+      <w:lvlJc w:val="left"/>
+      <w:pPr>
+        <w:ind w:left="1440" w:hanging="360"/>
+      </w:pPr>
+    </w:lvl>
+    <w:lvl w:ilvl="2" w:tplc="0409001B" w:tentative="1">
+      <w:start w:val="1"/>
+      <w:numFmt w:val="lowerRoman"/>
+      <w:lvlText w:val="%3."/>
+      <w:lvlJc w:val="right"/>
+      <w:pPr>
+        <w:ind w:left="2160" w:hanging="180"/>
+      </w:pPr>
+    </w:lvl>
+    <w:lvl w:ilvl="3" w:tplc="0409000F" w:tentative="1">
+      <w:start w:val="1"/>
+      <w:numFmt w:val="decimal"/>
+      <w:lvlText w:val="%4."/>
+      <w:lvlJc w:val="left"/>
+      <w:pPr>
+        <w:ind w:left="2880" w:hanging="360"/>
+      </w:pPr>
+    </w:lvl>
+    <w:lvl w:ilvl="4" w:tplc="04090019" w:tentative="1">
+      <w:start w:val="1"/>
+      <w:numFmt w:val="lowerLetter"/>
+      <w:lvlText w:val="%5."/>
+      <w:lvlJc w:val="left"/>
+      <w:pPr>
+        <w:ind w:left="3600" w:hanging="360"/>
+      </w:pPr>
+    </w:lvl>
+    <w:lvl w:ilvl="5" w:tplc="0409001B" w:tentative="1">
+      <w:start w:val="1"/>
+      <w:numFmt w:val="lowerRoman"/>
+      <w:lvlText w:val="%6."/>
+      <w:lvlJc w:val="right"/>
+      <w:pPr>
+        <w:ind w:left="4320" w:hanging="180"/>
+      </w:pPr>
+    </w:lvl>
+    <w:lvl w:ilvl="6" w:tplc="0409000F" w:tentative="1">
+      <w:start w:val="1"/>
+      <w:numFmt w:val="decimal"/>
+      <w:lvlText w:val="%7."/>
+      <w:lvlJc w:val="left"/>
+      <w:pPr>
+        <w:ind w:left="5040" w:hanging="360"/>
+      </w:pPr>
+    </w:lvl>
+    <w:lvl w:ilvl="7" w:tplc="04090019" w:tentative="1">
+      <w:start w:val="1"/>
+      <w:numFmt w:val="lowerLetter"/>
+      <w:lvlText w:val="%8."/>
+      <w:lvlJc w:val="left"/>
+      <w:pPr>
+        <w:ind w:left="5760" w:hanging="360"/>
+      </w:pPr>
+    </w:lvl>
+    <w:lvl w:ilvl="8" w:tplc="0409001B" w:tentative="1">
+      <w:start w:val="1"/>
+      <w:numFmt w:val="lowerRoman"/>
+      <w:lvlText w:val="%9."/>
+      <w:lvlJc w:val="right"/>
+      <w:pPr>
+        <w:ind w:left="6480" w:hanging="180"/>
+      </w:pPr>
+    </w:lvl>
+  </w:abstractNum>
+  <w:abstractNum w:abstractNumId="1" w15:restartNumberingAfterBreak="0">
     <w:nsid w:val="05F77DD1"/>
     <w:multiLevelType w:val="hybridMultilevel"/>
     <w:tmpl w:val="58BEEA60"/>
@@ -7286,7 +7915,7 @@
       </w:pPr>
     </w:lvl>
   </w:abstractNum>
-  <w:abstractNum w:abstractNumId="1" w15:restartNumberingAfterBreak="0">
+  <w:abstractNum w:abstractNumId="2" w15:restartNumberingAfterBreak="0">
     <w:nsid w:val="07737AFA"/>
     <w:multiLevelType w:val="hybridMultilevel"/>
     <w:tmpl w:val="1200F390"/>
@@ -7375,7 +8004,7 @@
       </w:pPr>
     </w:lvl>
   </w:abstractNum>
-  <w:abstractNum w:abstractNumId="2" w15:restartNumberingAfterBreak="0">
+  <w:abstractNum w:abstractNumId="3" w15:restartNumberingAfterBreak="0">
     <w:nsid w:val="20174CF2"/>
     <w:multiLevelType w:val="hybridMultilevel"/>
     <w:tmpl w:val="BE94BCD8"/>
@@ -7464,277 +8093,10 @@
       </w:pPr>
     </w:lvl>
   </w:abstractNum>
-  <w:abstractNum w:abstractNumId="3" w15:restartNumberingAfterBreak="0">
-    <w:nsid w:val="27A81660"/>
+  <w:abstractNum w:abstractNumId="4" w15:restartNumberingAfterBreak="0">
+    <w:nsid w:val="271807EC"/>
     <w:multiLevelType w:val="hybridMultilevel"/>
-    <w:tmpl w:val="ACAA8182"/>
-    <w:lvl w:ilvl="0" w:tplc="0409000F">
-      <w:start w:val="1"/>
-      <w:numFmt w:val="decimal"/>
-      <w:lvlText w:val="%1."/>
-      <w:lvlJc w:val="left"/>
-      <w:pPr>
-        <w:ind w:left="720" w:hanging="360"/>
-      </w:pPr>
-      <w:rPr>
-        <w:rFonts w:hint="default"/>
-      </w:rPr>
-    </w:lvl>
-    <w:lvl w:ilvl="1" w:tplc="04090019">
-      <w:start w:val="1"/>
-      <w:numFmt w:val="lowerLetter"/>
-      <w:lvlText w:val="%2."/>
-      <w:lvlJc w:val="left"/>
-      <w:pPr>
-        <w:ind w:left="1440" w:hanging="360"/>
-      </w:pPr>
-    </w:lvl>
-    <w:lvl w:ilvl="2" w:tplc="0409001B">
-      <w:start w:val="1"/>
-      <w:numFmt w:val="lowerRoman"/>
-      <w:lvlText w:val="%3."/>
-      <w:lvlJc w:val="right"/>
-      <w:pPr>
-        <w:ind w:left="2160" w:hanging="180"/>
-      </w:pPr>
-    </w:lvl>
-    <w:lvl w:ilvl="3" w:tplc="0409000F" w:tentative="1">
-      <w:start w:val="1"/>
-      <w:numFmt w:val="decimal"/>
-      <w:lvlText w:val="%4."/>
-      <w:lvlJc w:val="left"/>
-      <w:pPr>
-        <w:ind w:left="2880" w:hanging="360"/>
-      </w:pPr>
-    </w:lvl>
-    <w:lvl w:ilvl="4" w:tplc="04090019" w:tentative="1">
-      <w:start w:val="1"/>
-      <w:numFmt w:val="lowerLetter"/>
-      <w:lvlText w:val="%5."/>
-      <w:lvlJc w:val="left"/>
-      <w:pPr>
-        <w:ind w:left="3600" w:hanging="360"/>
-      </w:pPr>
-    </w:lvl>
-    <w:lvl w:ilvl="5" w:tplc="0409001B" w:tentative="1">
-      <w:start w:val="1"/>
-      <w:numFmt w:val="lowerRoman"/>
-      <w:lvlText w:val="%6."/>
-      <w:lvlJc w:val="right"/>
-      <w:pPr>
-        <w:ind w:left="4320" w:hanging="180"/>
-      </w:pPr>
-    </w:lvl>
-    <w:lvl w:ilvl="6" w:tplc="0409000F" w:tentative="1">
-      <w:start w:val="1"/>
-      <w:numFmt w:val="decimal"/>
-      <w:lvlText w:val="%7."/>
-      <w:lvlJc w:val="left"/>
-      <w:pPr>
-        <w:ind w:left="5040" w:hanging="360"/>
-      </w:pPr>
-    </w:lvl>
-    <w:lvl w:ilvl="7" w:tplc="04090019" w:tentative="1">
-      <w:start w:val="1"/>
-      <w:numFmt w:val="lowerLetter"/>
-      <w:lvlText w:val="%8."/>
-      <w:lvlJc w:val="left"/>
-      <w:pPr>
-        <w:ind w:left="5760" w:hanging="360"/>
-      </w:pPr>
-    </w:lvl>
-    <w:lvl w:ilvl="8" w:tplc="0409001B" w:tentative="1">
-      <w:start w:val="1"/>
-      <w:numFmt w:val="lowerRoman"/>
-      <w:lvlText w:val="%9."/>
-      <w:lvlJc w:val="right"/>
-      <w:pPr>
-        <w:ind w:left="6480" w:hanging="180"/>
-      </w:pPr>
-    </w:lvl>
-  </w:abstractNum>
-  <w:abstractNum w:abstractNumId="4" w15:restartNumberingAfterBreak="0">
-    <w:nsid w:val="28F92456"/>
-    <w:multiLevelType w:val="hybridMultilevel"/>
-    <w:tmpl w:val="14126D26"/>
-    <w:lvl w:ilvl="0" w:tplc="0409000F">
-      <w:start w:val="1"/>
-      <w:numFmt w:val="decimal"/>
-      <w:lvlText w:val="%1."/>
-      <w:lvlJc w:val="left"/>
-      <w:pPr>
-        <w:ind w:left="720" w:hanging="360"/>
-      </w:pPr>
-      <w:rPr>
-        <w:rFonts w:hint="default"/>
-      </w:rPr>
-    </w:lvl>
-    <w:lvl w:ilvl="1" w:tplc="04090019">
-      <w:start w:val="1"/>
-      <w:numFmt w:val="lowerLetter"/>
-      <w:lvlText w:val="%2."/>
-      <w:lvlJc w:val="left"/>
-      <w:pPr>
-        <w:ind w:left="1440" w:hanging="360"/>
-      </w:pPr>
-    </w:lvl>
-    <w:lvl w:ilvl="2" w:tplc="0409001B" w:tentative="1">
-      <w:start w:val="1"/>
-      <w:numFmt w:val="lowerRoman"/>
-      <w:lvlText w:val="%3."/>
-      <w:lvlJc w:val="right"/>
-      <w:pPr>
-        <w:ind w:left="2160" w:hanging="180"/>
-      </w:pPr>
-    </w:lvl>
-    <w:lvl w:ilvl="3" w:tplc="0409000F" w:tentative="1">
-      <w:start w:val="1"/>
-      <w:numFmt w:val="decimal"/>
-      <w:lvlText w:val="%4."/>
-      <w:lvlJc w:val="left"/>
-      <w:pPr>
-        <w:ind w:left="2880" w:hanging="360"/>
-      </w:pPr>
-    </w:lvl>
-    <w:lvl w:ilvl="4" w:tplc="04090019" w:tentative="1">
-      <w:start w:val="1"/>
-      <w:numFmt w:val="lowerLetter"/>
-      <w:lvlText w:val="%5."/>
-      <w:lvlJc w:val="left"/>
-      <w:pPr>
-        <w:ind w:left="3600" w:hanging="360"/>
-      </w:pPr>
-    </w:lvl>
-    <w:lvl w:ilvl="5" w:tplc="0409001B" w:tentative="1">
-      <w:start w:val="1"/>
-      <w:numFmt w:val="lowerRoman"/>
-      <w:lvlText w:val="%6."/>
-      <w:lvlJc w:val="right"/>
-      <w:pPr>
-        <w:ind w:left="4320" w:hanging="180"/>
-      </w:pPr>
-    </w:lvl>
-    <w:lvl w:ilvl="6" w:tplc="0409000F" w:tentative="1">
-      <w:start w:val="1"/>
-      <w:numFmt w:val="decimal"/>
-      <w:lvlText w:val="%7."/>
-      <w:lvlJc w:val="left"/>
-      <w:pPr>
-        <w:ind w:left="5040" w:hanging="360"/>
-      </w:pPr>
-    </w:lvl>
-    <w:lvl w:ilvl="7" w:tplc="04090019" w:tentative="1">
-      <w:start w:val="1"/>
-      <w:numFmt w:val="lowerLetter"/>
-      <w:lvlText w:val="%8."/>
-      <w:lvlJc w:val="left"/>
-      <w:pPr>
-        <w:ind w:left="5760" w:hanging="360"/>
-      </w:pPr>
-    </w:lvl>
-    <w:lvl w:ilvl="8" w:tplc="0409001B" w:tentative="1">
-      <w:start w:val="1"/>
-      <w:numFmt w:val="lowerRoman"/>
-      <w:lvlText w:val="%9."/>
-      <w:lvlJc w:val="right"/>
-      <w:pPr>
-        <w:ind w:left="6480" w:hanging="180"/>
-      </w:pPr>
-    </w:lvl>
-  </w:abstractNum>
-  <w:abstractNum w:abstractNumId="5" w15:restartNumberingAfterBreak="0">
-    <w:nsid w:val="36F22C28"/>
-    <w:multiLevelType w:val="hybridMultilevel"/>
-    <w:tmpl w:val="5B2E59D0"/>
-    <w:lvl w:ilvl="0" w:tplc="0409000F">
-      <w:start w:val="1"/>
-      <w:numFmt w:val="decimal"/>
-      <w:lvlText w:val="%1."/>
-      <w:lvlJc w:val="left"/>
-      <w:pPr>
-        <w:ind w:left="720" w:hanging="360"/>
-      </w:pPr>
-      <w:rPr>
-        <w:rFonts w:hint="default"/>
-      </w:rPr>
-    </w:lvl>
-    <w:lvl w:ilvl="1" w:tplc="04090019" w:tentative="1">
-      <w:start w:val="1"/>
-      <w:numFmt w:val="lowerLetter"/>
-      <w:lvlText w:val="%2."/>
-      <w:lvlJc w:val="left"/>
-      <w:pPr>
-        <w:ind w:left="1440" w:hanging="360"/>
-      </w:pPr>
-    </w:lvl>
-    <w:lvl w:ilvl="2" w:tplc="0409001B" w:tentative="1">
-      <w:start w:val="1"/>
-      <w:numFmt w:val="lowerRoman"/>
-      <w:lvlText w:val="%3."/>
-      <w:lvlJc w:val="right"/>
-      <w:pPr>
-        <w:ind w:left="2160" w:hanging="180"/>
-      </w:pPr>
-    </w:lvl>
-    <w:lvl w:ilvl="3" w:tplc="0409000F" w:tentative="1">
-      <w:start w:val="1"/>
-      <w:numFmt w:val="decimal"/>
-      <w:lvlText w:val="%4."/>
-      <w:lvlJc w:val="left"/>
-      <w:pPr>
-        <w:ind w:left="2880" w:hanging="360"/>
-      </w:pPr>
-    </w:lvl>
-    <w:lvl w:ilvl="4" w:tplc="04090019" w:tentative="1">
-      <w:start w:val="1"/>
-      <w:numFmt w:val="lowerLetter"/>
-      <w:lvlText w:val="%5."/>
-      <w:lvlJc w:val="left"/>
-      <w:pPr>
-        <w:ind w:left="3600" w:hanging="360"/>
-      </w:pPr>
-    </w:lvl>
-    <w:lvl w:ilvl="5" w:tplc="0409001B" w:tentative="1">
-      <w:start w:val="1"/>
-      <w:numFmt w:val="lowerRoman"/>
-      <w:lvlText w:val="%6."/>
-      <w:lvlJc w:val="right"/>
-      <w:pPr>
-        <w:ind w:left="4320" w:hanging="180"/>
-      </w:pPr>
-    </w:lvl>
-    <w:lvl w:ilvl="6" w:tplc="0409000F" w:tentative="1">
-      <w:start w:val="1"/>
-      <w:numFmt w:val="decimal"/>
-      <w:lvlText w:val="%7."/>
-      <w:lvlJc w:val="left"/>
-      <w:pPr>
-        <w:ind w:left="5040" w:hanging="360"/>
-      </w:pPr>
-    </w:lvl>
-    <w:lvl w:ilvl="7" w:tplc="04090019" w:tentative="1">
-      <w:start w:val="1"/>
-      <w:numFmt w:val="lowerLetter"/>
-      <w:lvlText w:val="%8."/>
-      <w:lvlJc w:val="left"/>
-      <w:pPr>
-        <w:ind w:left="5760" w:hanging="360"/>
-      </w:pPr>
-    </w:lvl>
-    <w:lvl w:ilvl="8" w:tplc="0409001B" w:tentative="1">
-      <w:start w:val="1"/>
-      <w:numFmt w:val="lowerRoman"/>
-      <w:lvlText w:val="%9."/>
-      <w:lvlJc w:val="right"/>
-      <w:pPr>
-        <w:ind w:left="6480" w:hanging="180"/>
-      </w:pPr>
-    </w:lvl>
-  </w:abstractNum>
-  <w:abstractNum w:abstractNumId="6" w15:restartNumberingAfterBreak="0">
-    <w:nsid w:val="38F71B4B"/>
-    <w:multiLevelType w:val="hybridMultilevel"/>
-    <w:tmpl w:val="C52A7362"/>
+    <w:tmpl w:val="23AE4794"/>
     <w:lvl w:ilvl="0" w:tplc="0409000F">
       <w:start w:val="1"/>
       <w:numFmt w:val="decimal"/>
@@ -7822,7 +8184,456 @@
       </w:pPr>
     </w:lvl>
   </w:abstractNum>
+  <w:abstractNum w:abstractNumId="5" w15:restartNumberingAfterBreak="0">
+    <w:nsid w:val="27A81660"/>
+    <w:multiLevelType w:val="hybridMultilevel"/>
+    <w:tmpl w:val="ACAA8182"/>
+    <w:lvl w:ilvl="0" w:tplc="0409000F">
+      <w:start w:val="1"/>
+      <w:numFmt w:val="decimal"/>
+      <w:lvlText w:val="%1."/>
+      <w:lvlJc w:val="left"/>
+      <w:pPr>
+        <w:ind w:left="720" w:hanging="360"/>
+      </w:pPr>
+      <w:rPr>
+        <w:rFonts w:hint="default"/>
+      </w:rPr>
+    </w:lvl>
+    <w:lvl w:ilvl="1" w:tplc="04090019">
+      <w:start w:val="1"/>
+      <w:numFmt w:val="lowerLetter"/>
+      <w:lvlText w:val="%2."/>
+      <w:lvlJc w:val="left"/>
+      <w:pPr>
+        <w:ind w:left="1440" w:hanging="360"/>
+      </w:pPr>
+    </w:lvl>
+    <w:lvl w:ilvl="2" w:tplc="0409001B">
+      <w:start w:val="1"/>
+      <w:numFmt w:val="lowerRoman"/>
+      <w:lvlText w:val="%3."/>
+      <w:lvlJc w:val="right"/>
+      <w:pPr>
+        <w:ind w:left="2160" w:hanging="180"/>
+      </w:pPr>
+    </w:lvl>
+    <w:lvl w:ilvl="3" w:tplc="0409000F" w:tentative="1">
+      <w:start w:val="1"/>
+      <w:numFmt w:val="decimal"/>
+      <w:lvlText w:val="%4."/>
+      <w:lvlJc w:val="left"/>
+      <w:pPr>
+        <w:ind w:left="2880" w:hanging="360"/>
+      </w:pPr>
+    </w:lvl>
+    <w:lvl w:ilvl="4" w:tplc="04090019" w:tentative="1">
+      <w:start w:val="1"/>
+      <w:numFmt w:val="lowerLetter"/>
+      <w:lvlText w:val="%5."/>
+      <w:lvlJc w:val="left"/>
+      <w:pPr>
+        <w:ind w:left="3600" w:hanging="360"/>
+      </w:pPr>
+    </w:lvl>
+    <w:lvl w:ilvl="5" w:tplc="0409001B" w:tentative="1">
+      <w:start w:val="1"/>
+      <w:numFmt w:val="lowerRoman"/>
+      <w:lvlText w:val="%6."/>
+      <w:lvlJc w:val="right"/>
+      <w:pPr>
+        <w:ind w:left="4320" w:hanging="180"/>
+      </w:pPr>
+    </w:lvl>
+    <w:lvl w:ilvl="6" w:tplc="0409000F" w:tentative="1">
+      <w:start w:val="1"/>
+      <w:numFmt w:val="decimal"/>
+      <w:lvlText w:val="%7."/>
+      <w:lvlJc w:val="left"/>
+      <w:pPr>
+        <w:ind w:left="5040" w:hanging="360"/>
+      </w:pPr>
+    </w:lvl>
+    <w:lvl w:ilvl="7" w:tplc="04090019" w:tentative="1">
+      <w:start w:val="1"/>
+      <w:numFmt w:val="lowerLetter"/>
+      <w:lvlText w:val="%8."/>
+      <w:lvlJc w:val="left"/>
+      <w:pPr>
+        <w:ind w:left="5760" w:hanging="360"/>
+      </w:pPr>
+    </w:lvl>
+    <w:lvl w:ilvl="8" w:tplc="0409001B" w:tentative="1">
+      <w:start w:val="1"/>
+      <w:numFmt w:val="lowerRoman"/>
+      <w:lvlText w:val="%9."/>
+      <w:lvlJc w:val="right"/>
+      <w:pPr>
+        <w:ind w:left="6480" w:hanging="180"/>
+      </w:pPr>
+    </w:lvl>
+  </w:abstractNum>
+  <w:abstractNum w:abstractNumId="6" w15:restartNumberingAfterBreak="0">
+    <w:nsid w:val="28F92456"/>
+    <w:multiLevelType w:val="hybridMultilevel"/>
+    <w:tmpl w:val="14126D26"/>
+    <w:lvl w:ilvl="0" w:tplc="0409000F">
+      <w:start w:val="1"/>
+      <w:numFmt w:val="decimal"/>
+      <w:lvlText w:val="%1."/>
+      <w:lvlJc w:val="left"/>
+      <w:pPr>
+        <w:ind w:left="720" w:hanging="360"/>
+      </w:pPr>
+      <w:rPr>
+        <w:rFonts w:hint="default"/>
+      </w:rPr>
+    </w:lvl>
+    <w:lvl w:ilvl="1" w:tplc="04090019">
+      <w:start w:val="1"/>
+      <w:numFmt w:val="lowerLetter"/>
+      <w:lvlText w:val="%2."/>
+      <w:lvlJc w:val="left"/>
+      <w:pPr>
+        <w:ind w:left="1440" w:hanging="360"/>
+      </w:pPr>
+    </w:lvl>
+    <w:lvl w:ilvl="2" w:tplc="0409001B" w:tentative="1">
+      <w:start w:val="1"/>
+      <w:numFmt w:val="lowerRoman"/>
+      <w:lvlText w:val="%3."/>
+      <w:lvlJc w:val="right"/>
+      <w:pPr>
+        <w:ind w:left="2160" w:hanging="180"/>
+      </w:pPr>
+    </w:lvl>
+    <w:lvl w:ilvl="3" w:tplc="0409000F" w:tentative="1">
+      <w:start w:val="1"/>
+      <w:numFmt w:val="decimal"/>
+      <w:lvlText w:val="%4."/>
+      <w:lvlJc w:val="left"/>
+      <w:pPr>
+        <w:ind w:left="2880" w:hanging="360"/>
+      </w:pPr>
+    </w:lvl>
+    <w:lvl w:ilvl="4" w:tplc="04090019" w:tentative="1">
+      <w:start w:val="1"/>
+      <w:numFmt w:val="lowerLetter"/>
+      <w:lvlText w:val="%5."/>
+      <w:lvlJc w:val="left"/>
+      <w:pPr>
+        <w:ind w:left="3600" w:hanging="360"/>
+      </w:pPr>
+    </w:lvl>
+    <w:lvl w:ilvl="5" w:tplc="0409001B" w:tentative="1">
+      <w:start w:val="1"/>
+      <w:numFmt w:val="lowerRoman"/>
+      <w:lvlText w:val="%6."/>
+      <w:lvlJc w:val="right"/>
+      <w:pPr>
+        <w:ind w:left="4320" w:hanging="180"/>
+      </w:pPr>
+    </w:lvl>
+    <w:lvl w:ilvl="6" w:tplc="0409000F" w:tentative="1">
+      <w:start w:val="1"/>
+      <w:numFmt w:val="decimal"/>
+      <w:lvlText w:val="%7."/>
+      <w:lvlJc w:val="left"/>
+      <w:pPr>
+        <w:ind w:left="5040" w:hanging="360"/>
+      </w:pPr>
+    </w:lvl>
+    <w:lvl w:ilvl="7" w:tplc="04090019" w:tentative="1">
+      <w:start w:val="1"/>
+      <w:numFmt w:val="lowerLetter"/>
+      <w:lvlText w:val="%8."/>
+      <w:lvlJc w:val="left"/>
+      <w:pPr>
+        <w:ind w:left="5760" w:hanging="360"/>
+      </w:pPr>
+    </w:lvl>
+    <w:lvl w:ilvl="8" w:tplc="0409001B" w:tentative="1">
+      <w:start w:val="1"/>
+      <w:numFmt w:val="lowerRoman"/>
+      <w:lvlText w:val="%9."/>
+      <w:lvlJc w:val="right"/>
+      <w:pPr>
+        <w:ind w:left="6480" w:hanging="180"/>
+      </w:pPr>
+    </w:lvl>
+  </w:abstractNum>
   <w:abstractNum w:abstractNumId="7" w15:restartNumberingAfterBreak="0">
+    <w:nsid w:val="28FC12AE"/>
+    <w:multiLevelType w:val="hybridMultilevel"/>
+    <w:tmpl w:val="940C1280"/>
+    <w:lvl w:ilvl="0" w:tplc="0409000F">
+      <w:start w:val="1"/>
+      <w:numFmt w:val="decimal"/>
+      <w:lvlText w:val="%1."/>
+      <w:lvlJc w:val="left"/>
+      <w:pPr>
+        <w:ind w:left="720" w:hanging="360"/>
+      </w:pPr>
+      <w:rPr>
+        <w:rFonts w:hint="default"/>
+        <w:b w:val="0"/>
+        <w:u w:val="none"/>
+      </w:rPr>
+    </w:lvl>
+    <w:lvl w:ilvl="1" w:tplc="04090019" w:tentative="1">
+      <w:start w:val="1"/>
+      <w:numFmt w:val="lowerLetter"/>
+      <w:lvlText w:val="%2."/>
+      <w:lvlJc w:val="left"/>
+      <w:pPr>
+        <w:ind w:left="1440" w:hanging="360"/>
+      </w:pPr>
+    </w:lvl>
+    <w:lvl w:ilvl="2" w:tplc="0409001B" w:tentative="1">
+      <w:start w:val="1"/>
+      <w:numFmt w:val="lowerRoman"/>
+      <w:lvlText w:val="%3."/>
+      <w:lvlJc w:val="right"/>
+      <w:pPr>
+        <w:ind w:left="2160" w:hanging="180"/>
+      </w:pPr>
+    </w:lvl>
+    <w:lvl w:ilvl="3" w:tplc="0409000F" w:tentative="1">
+      <w:start w:val="1"/>
+      <w:numFmt w:val="decimal"/>
+      <w:lvlText w:val="%4."/>
+      <w:lvlJc w:val="left"/>
+      <w:pPr>
+        <w:ind w:left="2880" w:hanging="360"/>
+      </w:pPr>
+    </w:lvl>
+    <w:lvl w:ilvl="4" w:tplc="04090019" w:tentative="1">
+      <w:start w:val="1"/>
+      <w:numFmt w:val="lowerLetter"/>
+      <w:lvlText w:val="%5."/>
+      <w:lvlJc w:val="left"/>
+      <w:pPr>
+        <w:ind w:left="3600" w:hanging="360"/>
+      </w:pPr>
+    </w:lvl>
+    <w:lvl w:ilvl="5" w:tplc="0409001B" w:tentative="1">
+      <w:start w:val="1"/>
+      <w:numFmt w:val="lowerRoman"/>
+      <w:lvlText w:val="%6."/>
+      <w:lvlJc w:val="right"/>
+      <w:pPr>
+        <w:ind w:left="4320" w:hanging="180"/>
+      </w:pPr>
+    </w:lvl>
+    <w:lvl w:ilvl="6" w:tplc="0409000F" w:tentative="1">
+      <w:start w:val="1"/>
+      <w:numFmt w:val="decimal"/>
+      <w:lvlText w:val="%7."/>
+      <w:lvlJc w:val="left"/>
+      <w:pPr>
+        <w:ind w:left="5040" w:hanging="360"/>
+      </w:pPr>
+    </w:lvl>
+    <w:lvl w:ilvl="7" w:tplc="04090019" w:tentative="1">
+      <w:start w:val="1"/>
+      <w:numFmt w:val="lowerLetter"/>
+      <w:lvlText w:val="%8."/>
+      <w:lvlJc w:val="left"/>
+      <w:pPr>
+        <w:ind w:left="5760" w:hanging="360"/>
+      </w:pPr>
+    </w:lvl>
+    <w:lvl w:ilvl="8" w:tplc="0409001B" w:tentative="1">
+      <w:start w:val="1"/>
+      <w:numFmt w:val="lowerRoman"/>
+      <w:lvlText w:val="%9."/>
+      <w:lvlJc w:val="right"/>
+      <w:pPr>
+        <w:ind w:left="6480" w:hanging="180"/>
+      </w:pPr>
+    </w:lvl>
+  </w:abstractNum>
+  <w:abstractNum w:abstractNumId="8" w15:restartNumberingAfterBreak="0">
+    <w:nsid w:val="36F22C28"/>
+    <w:multiLevelType w:val="hybridMultilevel"/>
+    <w:tmpl w:val="5B2E59D0"/>
+    <w:lvl w:ilvl="0" w:tplc="0409000F">
+      <w:start w:val="1"/>
+      <w:numFmt w:val="decimal"/>
+      <w:lvlText w:val="%1."/>
+      <w:lvlJc w:val="left"/>
+      <w:pPr>
+        <w:ind w:left="720" w:hanging="360"/>
+      </w:pPr>
+      <w:rPr>
+        <w:rFonts w:hint="default"/>
+      </w:rPr>
+    </w:lvl>
+    <w:lvl w:ilvl="1" w:tplc="04090019" w:tentative="1">
+      <w:start w:val="1"/>
+      <w:numFmt w:val="lowerLetter"/>
+      <w:lvlText w:val="%2."/>
+      <w:lvlJc w:val="left"/>
+      <w:pPr>
+        <w:ind w:left="1440" w:hanging="360"/>
+      </w:pPr>
+    </w:lvl>
+    <w:lvl w:ilvl="2" w:tplc="0409001B" w:tentative="1">
+      <w:start w:val="1"/>
+      <w:numFmt w:val="lowerRoman"/>
+      <w:lvlText w:val="%3."/>
+      <w:lvlJc w:val="right"/>
+      <w:pPr>
+        <w:ind w:left="2160" w:hanging="180"/>
+      </w:pPr>
+    </w:lvl>
+    <w:lvl w:ilvl="3" w:tplc="0409000F" w:tentative="1">
+      <w:start w:val="1"/>
+      <w:numFmt w:val="decimal"/>
+      <w:lvlText w:val="%4."/>
+      <w:lvlJc w:val="left"/>
+      <w:pPr>
+        <w:ind w:left="2880" w:hanging="360"/>
+      </w:pPr>
+    </w:lvl>
+    <w:lvl w:ilvl="4" w:tplc="04090019" w:tentative="1">
+      <w:start w:val="1"/>
+      <w:numFmt w:val="lowerLetter"/>
+      <w:lvlText w:val="%5."/>
+      <w:lvlJc w:val="left"/>
+      <w:pPr>
+        <w:ind w:left="3600" w:hanging="360"/>
+      </w:pPr>
+    </w:lvl>
+    <w:lvl w:ilvl="5" w:tplc="0409001B" w:tentative="1">
+      <w:start w:val="1"/>
+      <w:numFmt w:val="lowerRoman"/>
+      <w:lvlText w:val="%6."/>
+      <w:lvlJc w:val="right"/>
+      <w:pPr>
+        <w:ind w:left="4320" w:hanging="180"/>
+      </w:pPr>
+    </w:lvl>
+    <w:lvl w:ilvl="6" w:tplc="0409000F" w:tentative="1">
+      <w:start w:val="1"/>
+      <w:numFmt w:val="decimal"/>
+      <w:lvlText w:val="%7."/>
+      <w:lvlJc w:val="left"/>
+      <w:pPr>
+        <w:ind w:left="5040" w:hanging="360"/>
+      </w:pPr>
+    </w:lvl>
+    <w:lvl w:ilvl="7" w:tplc="04090019" w:tentative="1">
+      <w:start w:val="1"/>
+      <w:numFmt w:val="lowerLetter"/>
+      <w:lvlText w:val="%8."/>
+      <w:lvlJc w:val="left"/>
+      <w:pPr>
+        <w:ind w:left="5760" w:hanging="360"/>
+      </w:pPr>
+    </w:lvl>
+    <w:lvl w:ilvl="8" w:tplc="0409001B" w:tentative="1">
+      <w:start w:val="1"/>
+      <w:numFmt w:val="lowerRoman"/>
+      <w:lvlText w:val="%9."/>
+      <w:lvlJc w:val="right"/>
+      <w:pPr>
+        <w:ind w:left="6480" w:hanging="180"/>
+      </w:pPr>
+    </w:lvl>
+  </w:abstractNum>
+  <w:abstractNum w:abstractNumId="9" w15:restartNumberingAfterBreak="0">
+    <w:nsid w:val="38F71B4B"/>
+    <w:multiLevelType w:val="hybridMultilevel"/>
+    <w:tmpl w:val="C52A7362"/>
+    <w:lvl w:ilvl="0" w:tplc="0409000F">
+      <w:start w:val="1"/>
+      <w:numFmt w:val="decimal"/>
+      <w:lvlText w:val="%1."/>
+      <w:lvlJc w:val="left"/>
+      <w:pPr>
+        <w:ind w:left="720" w:hanging="360"/>
+      </w:pPr>
+      <w:rPr>
+        <w:rFonts w:hint="default"/>
+        <w:b w:val="0"/>
+        <w:u w:val="none"/>
+      </w:rPr>
+    </w:lvl>
+    <w:lvl w:ilvl="1" w:tplc="04090019" w:tentative="1">
+      <w:start w:val="1"/>
+      <w:numFmt w:val="lowerLetter"/>
+      <w:lvlText w:val="%2."/>
+      <w:lvlJc w:val="left"/>
+      <w:pPr>
+        <w:ind w:left="1440" w:hanging="360"/>
+      </w:pPr>
+    </w:lvl>
+    <w:lvl w:ilvl="2" w:tplc="0409001B" w:tentative="1">
+      <w:start w:val="1"/>
+      <w:numFmt w:val="lowerRoman"/>
+      <w:lvlText w:val="%3."/>
+      <w:lvlJc w:val="right"/>
+      <w:pPr>
+        <w:ind w:left="2160" w:hanging="180"/>
+      </w:pPr>
+    </w:lvl>
+    <w:lvl w:ilvl="3" w:tplc="0409000F" w:tentative="1">
+      <w:start w:val="1"/>
+      <w:numFmt w:val="decimal"/>
+      <w:lvlText w:val="%4."/>
+      <w:lvlJc w:val="left"/>
+      <w:pPr>
+        <w:ind w:left="2880" w:hanging="360"/>
+      </w:pPr>
+    </w:lvl>
+    <w:lvl w:ilvl="4" w:tplc="04090019" w:tentative="1">
+      <w:start w:val="1"/>
+      <w:numFmt w:val="lowerLetter"/>
+      <w:lvlText w:val="%5."/>
+      <w:lvlJc w:val="left"/>
+      <w:pPr>
+        <w:ind w:left="3600" w:hanging="360"/>
+      </w:pPr>
+    </w:lvl>
+    <w:lvl w:ilvl="5" w:tplc="0409001B" w:tentative="1">
+      <w:start w:val="1"/>
+      <w:numFmt w:val="lowerRoman"/>
+      <w:lvlText w:val="%6."/>
+      <w:lvlJc w:val="right"/>
+      <w:pPr>
+        <w:ind w:left="4320" w:hanging="180"/>
+      </w:pPr>
+    </w:lvl>
+    <w:lvl w:ilvl="6" w:tplc="0409000F" w:tentative="1">
+      <w:start w:val="1"/>
+      <w:numFmt w:val="decimal"/>
+      <w:lvlText w:val="%7."/>
+      <w:lvlJc w:val="left"/>
+      <w:pPr>
+        <w:ind w:left="5040" w:hanging="360"/>
+      </w:pPr>
+    </w:lvl>
+    <w:lvl w:ilvl="7" w:tplc="04090019" w:tentative="1">
+      <w:start w:val="1"/>
+      <w:numFmt w:val="lowerLetter"/>
+      <w:lvlText w:val="%8."/>
+      <w:lvlJc w:val="left"/>
+      <w:pPr>
+        <w:ind w:left="5760" w:hanging="360"/>
+      </w:pPr>
+    </w:lvl>
+    <w:lvl w:ilvl="8" w:tplc="0409001B" w:tentative="1">
+      <w:start w:val="1"/>
+      <w:numFmt w:val="lowerRoman"/>
+      <w:lvlText w:val="%9."/>
+      <w:lvlJc w:val="right"/>
+      <w:pPr>
+        <w:ind w:left="6480" w:hanging="180"/>
+      </w:pPr>
+    </w:lvl>
+  </w:abstractNum>
+  <w:abstractNum w:abstractNumId="10" w15:restartNumberingAfterBreak="0">
     <w:nsid w:val="43B242FE"/>
     <w:multiLevelType w:val="hybridMultilevel"/>
     <w:tmpl w:val="2ACEA292"/>
@@ -7912,7 +8723,7 @@
       </w:pPr>
     </w:lvl>
   </w:abstractNum>
-  <w:abstractNum w:abstractNumId="8" w15:restartNumberingAfterBreak="0">
+  <w:abstractNum w:abstractNumId="11" w15:restartNumberingAfterBreak="0">
     <w:nsid w:val="444B3E83"/>
     <w:multiLevelType w:val="hybridMultilevel"/>
     <w:tmpl w:val="8AAC844E"/>
@@ -8001,7 +8812,7 @@
       </w:pPr>
     </w:lvl>
   </w:abstractNum>
-  <w:abstractNum w:abstractNumId="9" w15:restartNumberingAfterBreak="0">
+  <w:abstractNum w:abstractNumId="12" w15:restartNumberingAfterBreak="0">
     <w:nsid w:val="4B7D3D27"/>
     <w:multiLevelType w:val="hybridMultilevel"/>
     <w:tmpl w:val="18B2DE4E"/>
@@ -8091,7 +8902,7 @@
       </w:pPr>
     </w:lvl>
   </w:abstractNum>
-  <w:abstractNum w:abstractNumId="10" w15:restartNumberingAfterBreak="0">
+  <w:abstractNum w:abstractNumId="13" w15:restartNumberingAfterBreak="0">
     <w:nsid w:val="517361C8"/>
     <w:multiLevelType w:val="hybridMultilevel"/>
     <w:tmpl w:val="A7BA22AA"/>
@@ -8180,7 +8991,7 @@
       </w:pPr>
     </w:lvl>
   </w:abstractNum>
-  <w:abstractNum w:abstractNumId="11" w15:restartNumberingAfterBreak="0">
+  <w:abstractNum w:abstractNumId="14" w15:restartNumberingAfterBreak="0">
     <w:nsid w:val="52D27F43"/>
     <w:multiLevelType w:val="hybridMultilevel"/>
     <w:tmpl w:val="43441248"/>
@@ -8269,7 +9080,7 @@
       </w:pPr>
     </w:lvl>
   </w:abstractNum>
-  <w:abstractNum w:abstractNumId="12" w15:restartNumberingAfterBreak="0">
+  <w:abstractNum w:abstractNumId="15" w15:restartNumberingAfterBreak="0">
     <w:nsid w:val="55001F78"/>
     <w:multiLevelType w:val="hybridMultilevel"/>
     <w:tmpl w:val="263638BA"/>
@@ -8358,7 +9169,7 @@
       </w:pPr>
     </w:lvl>
   </w:abstractNum>
-  <w:abstractNum w:abstractNumId="13" w15:restartNumberingAfterBreak="0">
+  <w:abstractNum w:abstractNumId="16" w15:restartNumberingAfterBreak="0">
     <w:nsid w:val="59780F32"/>
     <w:multiLevelType w:val="hybridMultilevel"/>
     <w:tmpl w:val="813A1414"/>
@@ -8447,7 +9258,7 @@
       </w:pPr>
     </w:lvl>
   </w:abstractNum>
-  <w:abstractNum w:abstractNumId="14" w15:restartNumberingAfterBreak="0">
+  <w:abstractNum w:abstractNumId="17" w15:restartNumberingAfterBreak="0">
     <w:nsid w:val="627B53B8"/>
     <w:multiLevelType w:val="hybridMultilevel"/>
     <w:tmpl w:val="F1969648"/>
@@ -8537,7 +9348,7 @@
       </w:pPr>
     </w:lvl>
   </w:abstractNum>
-  <w:abstractNum w:abstractNumId="15" w15:restartNumberingAfterBreak="0">
+  <w:abstractNum w:abstractNumId="18" w15:restartNumberingAfterBreak="0">
     <w:nsid w:val="66690C54"/>
     <w:multiLevelType w:val="hybridMultilevel"/>
     <w:tmpl w:val="B730497A"/>
@@ -8626,7 +9437,7 @@
       </w:pPr>
     </w:lvl>
   </w:abstractNum>
-  <w:abstractNum w:abstractNumId="16" w15:restartNumberingAfterBreak="0">
+  <w:abstractNum w:abstractNumId="19" w15:restartNumberingAfterBreak="0">
     <w:nsid w:val="6B5C7337"/>
     <w:multiLevelType w:val="hybridMultilevel"/>
     <w:tmpl w:val="ECA62F32"/>
@@ -8715,7 +9526,7 @@
       </w:pPr>
     </w:lvl>
   </w:abstractNum>
-  <w:abstractNum w:abstractNumId="17" w15:restartNumberingAfterBreak="0">
+  <w:abstractNum w:abstractNumId="20" w15:restartNumberingAfterBreak="0">
     <w:nsid w:val="7B832BBC"/>
     <w:multiLevelType w:val="hybridMultilevel"/>
     <w:tmpl w:val="6E1E0C2E"/>
@@ -8806,7 +9617,7 @@
       </w:pPr>
     </w:lvl>
   </w:abstractNum>
-  <w:abstractNum w:abstractNumId="18" w15:restartNumberingAfterBreak="0">
+  <w:abstractNum w:abstractNumId="21" w15:restartNumberingAfterBreak="0">
     <w:nsid w:val="7CE77B26"/>
     <w:multiLevelType w:val="hybridMultilevel"/>
     <w:tmpl w:val="4A924010"/>
@@ -8895,7 +9706,7 @@
       </w:pPr>
     </w:lvl>
   </w:abstractNum>
-  <w:abstractNum w:abstractNumId="19" w15:restartNumberingAfterBreak="0">
+  <w:abstractNum w:abstractNumId="22" w15:restartNumberingAfterBreak="0">
     <w:nsid w:val="7D8F3CA1"/>
     <w:multiLevelType w:val="hybridMultilevel"/>
     <w:tmpl w:val="4266CDDA"/>
@@ -8985,18 +9796,168 @@
     </w:lvl>
   </w:abstractNum>
   <w:num w:numId="1" w16cid:durableId="867717385">
-    <w:abstractNumId w:val="0"/>
+    <w:abstractNumId w:val="1"/>
   </w:num>
   <w:num w:numId="2" w16cid:durableId="1123692679">
+    <w:abstractNumId w:val="11"/>
+  </w:num>
+  <w:num w:numId="3" w16cid:durableId="2034333608">
     <w:abstractNumId w:val="8"/>
   </w:num>
-  <w:num w:numId="3" w16cid:durableId="2034333608">
-    <w:abstractNumId w:val="5"/>
-  </w:num>
   <w:num w:numId="4" w16cid:durableId="770323620">
-    <w:abstractNumId w:val="18"/>
+    <w:abstractNumId w:val="21"/>
   </w:num>
   <w:num w:numId="5" w16cid:durableId="775097549">
+    <w:abstractNumId w:val="5"/>
+    <w:lvlOverride w:ilvl="0">
+      <w:startOverride w:val="1"/>
+    </w:lvlOverride>
+    <w:lvlOverride w:ilvl="1">
+      <w:startOverride w:val="1"/>
+    </w:lvlOverride>
+    <w:lvlOverride w:ilvl="2">
+      <w:startOverride w:val="1"/>
+    </w:lvlOverride>
+    <w:lvlOverride w:ilvl="3">
+      <w:startOverride w:val="1"/>
+    </w:lvlOverride>
+    <w:lvlOverride w:ilvl="4">
+      <w:startOverride w:val="1"/>
+    </w:lvlOverride>
+    <w:lvlOverride w:ilvl="5">
+      <w:startOverride w:val="1"/>
+    </w:lvlOverride>
+    <w:lvlOverride w:ilvl="6">
+      <w:startOverride w:val="1"/>
+    </w:lvlOverride>
+    <w:lvlOverride w:ilvl="7">
+      <w:startOverride w:val="1"/>
+    </w:lvlOverride>
+    <w:lvlOverride w:ilvl="8">
+      <w:startOverride w:val="1"/>
+    </w:lvlOverride>
+  </w:num>
+  <w:num w:numId="6" w16cid:durableId="2059743899">
+    <w:abstractNumId w:val="19"/>
+    <w:lvlOverride w:ilvl="0">
+      <w:startOverride w:val="1"/>
+    </w:lvlOverride>
+    <w:lvlOverride w:ilvl="1">
+      <w:startOverride w:val="1"/>
+    </w:lvlOverride>
+    <w:lvlOverride w:ilvl="2">
+      <w:startOverride w:val="1"/>
+    </w:lvlOverride>
+    <w:lvlOverride w:ilvl="3">
+      <w:startOverride w:val="1"/>
+    </w:lvlOverride>
+    <w:lvlOverride w:ilvl="4">
+      <w:startOverride w:val="1"/>
+    </w:lvlOverride>
+    <w:lvlOverride w:ilvl="5">
+      <w:startOverride w:val="1"/>
+    </w:lvlOverride>
+    <w:lvlOverride w:ilvl="6">
+      <w:startOverride w:val="1"/>
+    </w:lvlOverride>
+    <w:lvlOverride w:ilvl="7">
+      <w:startOverride w:val="1"/>
+    </w:lvlOverride>
+    <w:lvlOverride w:ilvl="8">
+      <w:startOverride w:val="1"/>
+    </w:lvlOverride>
+  </w:num>
+  <w:num w:numId="7" w16cid:durableId="1583442308">
+    <w:abstractNumId w:val="15"/>
+    <w:lvlOverride w:ilvl="0">
+      <w:startOverride w:val="1"/>
+    </w:lvlOverride>
+    <w:lvlOverride w:ilvl="1">
+      <w:startOverride w:val="1"/>
+    </w:lvlOverride>
+    <w:lvlOverride w:ilvl="2">
+      <w:startOverride w:val="1"/>
+    </w:lvlOverride>
+    <w:lvlOverride w:ilvl="3">
+      <w:startOverride w:val="1"/>
+    </w:lvlOverride>
+    <w:lvlOverride w:ilvl="4">
+      <w:startOverride w:val="1"/>
+    </w:lvlOverride>
+    <w:lvlOverride w:ilvl="5">
+      <w:startOverride w:val="1"/>
+    </w:lvlOverride>
+    <w:lvlOverride w:ilvl="6">
+      <w:startOverride w:val="1"/>
+    </w:lvlOverride>
+    <w:lvlOverride w:ilvl="7">
+      <w:startOverride w:val="1"/>
+    </w:lvlOverride>
+    <w:lvlOverride w:ilvl="8">
+      <w:startOverride w:val="1"/>
+    </w:lvlOverride>
+  </w:num>
+  <w:num w:numId="8" w16cid:durableId="1754472887">
+    <w:abstractNumId w:val="14"/>
+    <w:lvlOverride w:ilvl="0">
+      <w:startOverride w:val="1"/>
+    </w:lvlOverride>
+    <w:lvlOverride w:ilvl="1">
+      <w:startOverride w:val="1"/>
+    </w:lvlOverride>
+    <w:lvlOverride w:ilvl="2">
+      <w:startOverride w:val="1"/>
+    </w:lvlOverride>
+    <w:lvlOverride w:ilvl="3">
+      <w:startOverride w:val="1"/>
+    </w:lvlOverride>
+    <w:lvlOverride w:ilvl="4">
+      <w:startOverride w:val="1"/>
+    </w:lvlOverride>
+    <w:lvlOverride w:ilvl="5">
+      <w:startOverride w:val="1"/>
+    </w:lvlOverride>
+    <w:lvlOverride w:ilvl="6">
+      <w:startOverride w:val="1"/>
+    </w:lvlOverride>
+    <w:lvlOverride w:ilvl="7">
+      <w:startOverride w:val="1"/>
+    </w:lvlOverride>
+    <w:lvlOverride w:ilvl="8">
+      <w:startOverride w:val="1"/>
+    </w:lvlOverride>
+  </w:num>
+  <w:num w:numId="9" w16cid:durableId="869300742">
+    <w:abstractNumId w:val="12"/>
+    <w:lvlOverride w:ilvl="0">
+      <w:startOverride w:val="1"/>
+    </w:lvlOverride>
+    <w:lvlOverride w:ilvl="1">
+      <w:startOverride w:val="1"/>
+    </w:lvlOverride>
+    <w:lvlOverride w:ilvl="2">
+      <w:startOverride w:val="1"/>
+    </w:lvlOverride>
+    <w:lvlOverride w:ilvl="3">
+      <w:startOverride w:val="1"/>
+    </w:lvlOverride>
+    <w:lvlOverride w:ilvl="4">
+      <w:startOverride w:val="1"/>
+    </w:lvlOverride>
+    <w:lvlOverride w:ilvl="5">
+      <w:startOverride w:val="1"/>
+    </w:lvlOverride>
+    <w:lvlOverride w:ilvl="6">
+      <w:startOverride w:val="1"/>
+    </w:lvlOverride>
+    <w:lvlOverride w:ilvl="7">
+      <w:startOverride w:val="1"/>
+    </w:lvlOverride>
+    <w:lvlOverride w:ilvl="8">
+      <w:startOverride w:val="1"/>
+    </w:lvlOverride>
+  </w:num>
+  <w:num w:numId="10" w16cid:durableId="1333217395">
     <w:abstractNumId w:val="3"/>
     <w:lvlOverride w:ilvl="0">
       <w:startOverride w:val="1"/>
@@ -9026,185 +9987,44 @@
       <w:startOverride w:val="1"/>
     </w:lvlOverride>
   </w:num>
-  <w:num w:numId="6" w16cid:durableId="2059743899">
-    <w:abstractNumId w:val="16"/>
-    <w:lvlOverride w:ilvl="0">
-      <w:startOverride w:val="1"/>
-    </w:lvlOverride>
-    <w:lvlOverride w:ilvl="1">
-      <w:startOverride w:val="1"/>
-    </w:lvlOverride>
-    <w:lvlOverride w:ilvl="2">
-      <w:startOverride w:val="1"/>
-    </w:lvlOverride>
-    <w:lvlOverride w:ilvl="3">
-      <w:startOverride w:val="1"/>
-    </w:lvlOverride>
-    <w:lvlOverride w:ilvl="4">
-      <w:startOverride w:val="1"/>
-    </w:lvlOverride>
-    <w:lvlOverride w:ilvl="5">
-      <w:startOverride w:val="1"/>
-    </w:lvlOverride>
-    <w:lvlOverride w:ilvl="6">
-      <w:startOverride w:val="1"/>
-    </w:lvlOverride>
-    <w:lvlOverride w:ilvl="7">
-      <w:startOverride w:val="1"/>
-    </w:lvlOverride>
-    <w:lvlOverride w:ilvl="8">
-      <w:startOverride w:val="1"/>
-    </w:lvlOverride>
+  <w:num w:numId="11" w16cid:durableId="1907449482">
+    <w:abstractNumId w:val="20"/>
   </w:num>
-  <w:num w:numId="7" w16cid:durableId="1583442308">
-    <w:abstractNumId w:val="12"/>
-    <w:lvlOverride w:ilvl="0">
-      <w:startOverride w:val="1"/>
-    </w:lvlOverride>
-    <w:lvlOverride w:ilvl="1">
-      <w:startOverride w:val="1"/>
-    </w:lvlOverride>
-    <w:lvlOverride w:ilvl="2">
-      <w:startOverride w:val="1"/>
-    </w:lvlOverride>
-    <w:lvlOverride w:ilvl="3">
-      <w:startOverride w:val="1"/>
-    </w:lvlOverride>
-    <w:lvlOverride w:ilvl="4">
-      <w:startOverride w:val="1"/>
-    </w:lvlOverride>
-    <w:lvlOverride w:ilvl="5">
-      <w:startOverride w:val="1"/>
-    </w:lvlOverride>
-    <w:lvlOverride w:ilvl="6">
-      <w:startOverride w:val="1"/>
-    </w:lvlOverride>
-    <w:lvlOverride w:ilvl="7">
-      <w:startOverride w:val="1"/>
-    </w:lvlOverride>
-    <w:lvlOverride w:ilvl="8">
-      <w:startOverride w:val="1"/>
-    </w:lvlOverride>
+  <w:num w:numId="12" w16cid:durableId="341324541">
+    <w:abstractNumId w:val="18"/>
   </w:num>
-  <w:num w:numId="8" w16cid:durableId="1754472887">
-    <w:abstractNumId w:val="11"/>
-    <w:lvlOverride w:ilvl="0">
-      <w:startOverride w:val="1"/>
-    </w:lvlOverride>
-    <w:lvlOverride w:ilvl="1">
-      <w:startOverride w:val="1"/>
-    </w:lvlOverride>
-    <w:lvlOverride w:ilvl="2">
-      <w:startOverride w:val="1"/>
-    </w:lvlOverride>
-    <w:lvlOverride w:ilvl="3">
-      <w:startOverride w:val="1"/>
-    </w:lvlOverride>
-    <w:lvlOverride w:ilvl="4">
-      <w:startOverride w:val="1"/>
-    </w:lvlOverride>
-    <w:lvlOverride w:ilvl="5">
-      <w:startOverride w:val="1"/>
-    </w:lvlOverride>
-    <w:lvlOverride w:ilvl="6">
-      <w:startOverride w:val="1"/>
-    </w:lvlOverride>
-    <w:lvlOverride w:ilvl="7">
-      <w:startOverride w:val="1"/>
-    </w:lvlOverride>
-    <w:lvlOverride w:ilvl="8">
-      <w:startOverride w:val="1"/>
-    </w:lvlOverride>
+  <w:num w:numId="13" w16cid:durableId="1174688230">
+    <w:abstractNumId w:val="10"/>
   </w:num>
-  <w:num w:numId="9" w16cid:durableId="869300742">
+  <w:num w:numId="14" w16cid:durableId="898249433">
     <w:abstractNumId w:val="9"/>
-    <w:lvlOverride w:ilvl="0">
-      <w:startOverride w:val="1"/>
-    </w:lvlOverride>
-    <w:lvlOverride w:ilvl="1">
-      <w:startOverride w:val="1"/>
-    </w:lvlOverride>
-    <w:lvlOverride w:ilvl="2">
-      <w:startOverride w:val="1"/>
-    </w:lvlOverride>
-    <w:lvlOverride w:ilvl="3">
-      <w:startOverride w:val="1"/>
-    </w:lvlOverride>
-    <w:lvlOverride w:ilvl="4">
-      <w:startOverride w:val="1"/>
-    </w:lvlOverride>
-    <w:lvlOverride w:ilvl="5">
-      <w:startOverride w:val="1"/>
-    </w:lvlOverride>
-    <w:lvlOverride w:ilvl="6">
-      <w:startOverride w:val="1"/>
-    </w:lvlOverride>
-    <w:lvlOverride w:ilvl="7">
-      <w:startOverride w:val="1"/>
-    </w:lvlOverride>
-    <w:lvlOverride w:ilvl="8">
-      <w:startOverride w:val="1"/>
-    </w:lvlOverride>
   </w:num>
-  <w:num w:numId="10" w16cid:durableId="1333217395">
-    <w:abstractNumId w:val="2"/>
-    <w:lvlOverride w:ilvl="0">
-      <w:startOverride w:val="1"/>
-    </w:lvlOverride>
-    <w:lvlOverride w:ilvl="1">
-      <w:startOverride w:val="1"/>
-    </w:lvlOverride>
-    <w:lvlOverride w:ilvl="2">
-      <w:startOverride w:val="1"/>
-    </w:lvlOverride>
-    <w:lvlOverride w:ilvl="3">
-      <w:startOverride w:val="1"/>
-    </w:lvlOverride>
-    <w:lvlOverride w:ilvl="4">
-      <w:startOverride w:val="1"/>
-    </w:lvlOverride>
-    <w:lvlOverride w:ilvl="5">
-      <w:startOverride w:val="1"/>
-    </w:lvlOverride>
-    <w:lvlOverride w:ilvl="6">
-      <w:startOverride w:val="1"/>
-    </w:lvlOverride>
-    <w:lvlOverride w:ilvl="7">
-      <w:startOverride w:val="1"/>
-    </w:lvlOverride>
-    <w:lvlOverride w:ilvl="8">
-      <w:startOverride w:val="1"/>
-    </w:lvlOverride>
+  <w:num w:numId="15" w16cid:durableId="1539393764">
+    <w:abstractNumId w:val="22"/>
   </w:num>
-  <w:num w:numId="11" w16cid:durableId="1907449482">
+  <w:num w:numId="16" w16cid:durableId="437335301">
     <w:abstractNumId w:val="17"/>
   </w:num>
-  <w:num w:numId="12" w16cid:durableId="341324541">
-    <w:abstractNumId w:val="15"/>
+  <w:num w:numId="17" w16cid:durableId="399333623">
+    <w:abstractNumId w:val="16"/>
   </w:num>
-  <w:num w:numId="13" w16cid:durableId="1174688230">
-    <w:abstractNumId w:val="7"/>
+  <w:num w:numId="18" w16cid:durableId="548691172">
+    <w:abstractNumId w:val="13"/>
   </w:num>
-  <w:num w:numId="14" w16cid:durableId="898249433">
+  <w:num w:numId="19" w16cid:durableId="1216042740">
+    <w:abstractNumId w:val="2"/>
+  </w:num>
+  <w:num w:numId="20" w16cid:durableId="1487480450">
     <w:abstractNumId w:val="6"/>
   </w:num>
-  <w:num w:numId="15" w16cid:durableId="1539393764">
-    <w:abstractNumId w:val="19"/>
+  <w:num w:numId="21" w16cid:durableId="995182919">
+    <w:abstractNumId w:val="0"/>
   </w:num>
-  <w:num w:numId="16" w16cid:durableId="437335301">
-    <w:abstractNumId w:val="14"/>
+  <w:num w:numId="22" w16cid:durableId="1497918758">
+    <w:abstractNumId w:val="4"/>
   </w:num>
-  <w:num w:numId="17" w16cid:durableId="399333623">
-    <w:abstractNumId w:val="13"/>
-  </w:num>
-  <w:num w:numId="18" w16cid:durableId="548691172">
-    <w:abstractNumId w:val="10"/>
-  </w:num>
-  <w:num w:numId="19" w16cid:durableId="1216042740">
-    <w:abstractNumId w:val="1"/>
-  </w:num>
-  <w:num w:numId="20" w16cid:durableId="1487480450">
-    <w:abstractNumId w:val="4"/>
+  <w:num w:numId="23" w16cid:durableId="1140464426">
+    <w:abstractNumId w:val="7"/>
   </w:num>
   <w:numIdMacAtCleanup w:val="16"/>
 </w:numbering>

--- a/docs/CoreJava.docx
+++ b/docs/CoreJava.docx
@@ -7725,6 +7725,447 @@
         <w:t xml:space="preserve">  </w:t>
       </w:r>
     </w:p>
+    <w:p>
+      <w:pPr>
+        <w:pStyle w:val="Default"/>
+        <w:rPr>
+          <w:b/>
+          <w:bCs/>
+          <w:u w:val="single"/>
+        </w:rPr>
+      </w:pPr>
+    </w:p>
+    <w:p>
+      <w:pPr>
+        <w:pStyle w:val="NoSpacing"/>
+        <w:rPr>
+          <w:b/>
+          <w:bCs/>
+          <w:u w:val="single"/>
+        </w:rPr>
+      </w:pPr>
+    </w:p>
+    <w:p>
+      <w:pPr>
+        <w:pStyle w:val="NoSpacing"/>
+        <w:rPr>
+          <w:b/>
+          <w:bCs/>
+          <w:u w:val="single"/>
+        </w:rPr>
+      </w:pPr>
+      <w:r>
+        <w:rPr>
+          <w:b/>
+          <w:bCs/>
+          <w:u w:val="single"/>
+        </w:rPr>
+        <w:t xml:space="preserve">Eclipse </w:t>
+      </w:r>
+      <w:r>
+        <w:rPr>
+          <w:b/>
+          <w:bCs/>
+          <w:u w:val="single"/>
+        </w:rPr>
+        <w:t xml:space="preserve">IDE </w:t>
+      </w:r>
+      <w:r>
+        <w:rPr>
+          <w:b/>
+          <w:bCs/>
+          <w:u w:val="single"/>
+        </w:rPr>
+        <w:t>Installation and Setup</w:t>
+      </w:r>
+    </w:p>
+    <w:p>
+      <w:pPr>
+        <w:pStyle w:val="NoSpacing"/>
+        <w:rPr>
+          <w:b/>
+          <w:bCs/>
+          <w:u w:val="single"/>
+        </w:rPr>
+      </w:pPr>
+    </w:p>
+    <w:p>
+      <w:pPr>
+        <w:pStyle w:val="NoSpacing"/>
+      </w:pPr>
+      <w:hyperlink r:id="rId28" w:history="1">
+        <w:r>
+          <w:rPr>
+            <w:rStyle w:val="Hyperlink"/>
+          </w:rPr>
+          <w:t>https://www.eclipse.org/downloads/download.php?file=/technology/epp/downloads/release/2023-06/R/eclipse-jee-2023-06-R-win32-x86_64.zip</w:t>
+        </w:r>
+      </w:hyperlink>
+      <w:r>
+        <w:t xml:space="preserve"> </w:t>
+      </w:r>
+    </w:p>
+    <w:p>
+      <w:pPr>
+        <w:pStyle w:val="NoSpacing"/>
+      </w:pPr>
+    </w:p>
+    <w:p>
+      <w:pPr>
+        <w:pStyle w:val="NoSpacing"/>
+      </w:pPr>
+      <w:r>
+        <w:t>Set the Eclipse perspective to “Java”</w:t>
+      </w:r>
+    </w:p>
+    <w:p>
+      <w:pPr>
+        <w:pStyle w:val="NoSpacing"/>
+      </w:pPr>
+    </w:p>
+    <w:p>
+      <w:pPr>
+        <w:pStyle w:val="NoSpacing"/>
+      </w:pPr>
+      <w:r>
+        <w:t xml:space="preserve">Create Java Project into eclipse </w:t>
+      </w:r>
+    </w:p>
+    <w:p>
+      <w:pPr>
+        <w:pStyle w:val="NoSpacing"/>
+        <w:numPr>
+          <w:ilvl w:val="0"/>
+          <w:numId w:val="24"/>
+        </w:numPr>
+      </w:pPr>
+      <w:r>
+        <w:t>Go To “File” menu -&gt; “New” Option -&gt; Click on “Java Project” option.</w:t>
+      </w:r>
+    </w:p>
+    <w:p>
+      <w:pPr>
+        <w:pStyle w:val="NoSpacing"/>
+        <w:numPr>
+          <w:ilvl w:val="0"/>
+          <w:numId w:val="24"/>
+        </w:numPr>
+      </w:pPr>
+      <w:r>
+        <w:t>Set the Name of the project</w:t>
+      </w:r>
+    </w:p>
+    <w:p>
+      <w:pPr>
+        <w:pStyle w:val="NoSpacing"/>
+        <w:numPr>
+          <w:ilvl w:val="0"/>
+          <w:numId w:val="24"/>
+        </w:numPr>
+      </w:pPr>
+      <w:r>
+        <w:t>Unchecked the Module checkbox.</w:t>
+      </w:r>
+    </w:p>
+    <w:p>
+      <w:pPr>
+        <w:pStyle w:val="NoSpacing"/>
+        <w:numPr>
+          <w:ilvl w:val="0"/>
+          <w:numId w:val="24"/>
+        </w:numPr>
+      </w:pPr>
+      <w:r>
+        <w:t>Click on Next -&gt; click on Finish</w:t>
+      </w:r>
+    </w:p>
+    <w:p>
+      <w:pPr>
+        <w:pStyle w:val="NoSpacing"/>
+      </w:pPr>
+    </w:p>
+    <w:p>
+      <w:pPr>
+        <w:pStyle w:val="NoSpacing"/>
+      </w:pPr>
+      <w:r>
+        <w:t>Creating Java File</w:t>
+      </w:r>
+    </w:p>
+    <w:p>
+      <w:pPr>
+        <w:pStyle w:val="NoSpacing"/>
+        <w:numPr>
+          <w:ilvl w:val="0"/>
+          <w:numId w:val="25"/>
+        </w:numPr>
+      </w:pPr>
+      <w:r>
+        <w:t>Right click on the “</w:t>
+      </w:r>
+      <w:proofErr w:type="spellStart"/>
+      <w:r>
+        <w:t>src</w:t>
+      </w:r>
+      <w:proofErr w:type="spellEnd"/>
+      <w:r>
+        <w:t>” folder -&gt; Go To “New” option -&gt; Click on “Class” option</w:t>
+      </w:r>
+    </w:p>
+    <w:p>
+      <w:pPr>
+        <w:pStyle w:val="NoSpacing"/>
+        <w:numPr>
+          <w:ilvl w:val="0"/>
+          <w:numId w:val="25"/>
+        </w:numPr>
+      </w:pPr>
+      <w:r>
+        <w:t>Set the java class name</w:t>
+      </w:r>
+    </w:p>
+    <w:p>
+      <w:pPr>
+        <w:pStyle w:val="NoSpacing"/>
+        <w:numPr>
+          <w:ilvl w:val="0"/>
+          <w:numId w:val="25"/>
+        </w:numPr>
+      </w:pPr>
+      <w:r>
+        <w:t>Select the main method option if you wanted to create main method.</w:t>
+      </w:r>
+    </w:p>
+    <w:p>
+      <w:pPr>
+        <w:pStyle w:val="NoSpacing"/>
+        <w:numPr>
+          <w:ilvl w:val="0"/>
+          <w:numId w:val="25"/>
+        </w:numPr>
+      </w:pPr>
+      <w:r>
+        <w:t>Click on Finish</w:t>
+      </w:r>
+    </w:p>
+    <w:p>
+      <w:pPr>
+        <w:pStyle w:val="Default"/>
+      </w:pPr>
+    </w:p>
+    <w:p>
+      <w:pPr>
+        <w:pStyle w:val="Default"/>
+      </w:pPr>
+    </w:p>
+    <w:p>
+      <w:pPr>
+        <w:rPr>
+          <w:rFonts w:ascii="Calibri" w:hAnsi="Calibri" w:cs="Calibri"/>
+          <w:b/>
+          <w:bCs/>
+          <w:color w:val="000000"/>
+          <w:sz w:val="24"/>
+          <w:szCs w:val="24"/>
+          <w:u w:val="single"/>
+        </w:rPr>
+      </w:pPr>
+      <w:r>
+        <w:rPr>
+          <w:b/>
+          <w:bCs/>
+          <w:u w:val="single"/>
+        </w:rPr>
+        <w:br w:type="page"/>
+      </w:r>
+    </w:p>
+    <w:p>
+      <w:pPr>
+        <w:pStyle w:val="Default"/>
+        <w:rPr>
+          <w:b/>
+          <w:bCs/>
+          <w:u w:val="single"/>
+        </w:rPr>
+      </w:pPr>
+      <w:r>
+        <w:rPr>
+          <w:b/>
+          <w:bCs/>
+          <w:u w:val="single"/>
+        </w:rPr>
+        <w:lastRenderedPageBreak/>
+        <w:t>Object Oriented Programing Concepts (OOPs)</w:t>
+      </w:r>
+    </w:p>
+    <w:p>
+      <w:pPr>
+        <w:pStyle w:val="Default"/>
+        <w:numPr>
+          <w:ilvl w:val="3"/>
+          <w:numId w:val="25"/>
+        </w:numPr>
+      </w:pPr>
+      <w:r>
+        <w:t xml:space="preserve">Java </w:t>
+      </w:r>
+      <w:r>
+        <w:t>is an Object Oriented Programing language.</w:t>
+      </w:r>
+    </w:p>
+    <w:p>
+      <w:pPr>
+        <w:pStyle w:val="Default"/>
+        <w:numPr>
+          <w:ilvl w:val="3"/>
+          <w:numId w:val="25"/>
+        </w:numPr>
+      </w:pPr>
+      <w:r>
+        <w:t>Java is not a fully Object oriented because it has primitive data types. In Fully object oriented language you can get everything with class and object.</w:t>
+      </w:r>
+    </w:p>
+    <w:p>
+      <w:pPr>
+        <w:pStyle w:val="Default"/>
+        <w:numPr>
+          <w:ilvl w:val="3"/>
+          <w:numId w:val="25"/>
+        </w:numPr>
+      </w:pPr>
+      <w:r>
+        <w:t>There are 4 concepts of the OOPs</w:t>
+      </w:r>
+    </w:p>
+    <w:p>
+      <w:pPr>
+        <w:pStyle w:val="Default"/>
+        <w:numPr>
+          <w:ilvl w:val="4"/>
+          <w:numId w:val="25"/>
+        </w:numPr>
+        <w:rPr>
+          <w:b/>
+          <w:bCs/>
+        </w:rPr>
+      </w:pPr>
+      <w:r>
+        <w:t xml:space="preserve"> </w:t>
+      </w:r>
+      <w:r>
+        <w:rPr>
+          <w:b/>
+          <w:bCs/>
+        </w:rPr>
+        <w:t>Encapsulation</w:t>
+      </w:r>
+    </w:p>
+    <w:p>
+      <w:pPr>
+        <w:pStyle w:val="Default"/>
+        <w:ind w:left="720" w:firstLine="360"/>
+      </w:pPr>
+      <w:r>
+        <w:t>Wrapping of data member and member function into single unit.</w:t>
+      </w:r>
+    </w:p>
+    <w:p>
+      <w:pPr>
+        <w:pStyle w:val="Default"/>
+        <w:numPr>
+          <w:ilvl w:val="4"/>
+          <w:numId w:val="25"/>
+        </w:numPr>
+        <w:rPr>
+          <w:b/>
+          <w:bCs/>
+        </w:rPr>
+      </w:pPr>
+      <w:r>
+        <w:rPr>
+          <w:b/>
+          <w:bCs/>
+        </w:rPr>
+        <w:t>Inheritance</w:t>
+      </w:r>
+    </w:p>
+    <w:p>
+      <w:pPr>
+        <w:pStyle w:val="Default"/>
+        <w:ind w:left="1080"/>
+      </w:pPr>
+      <w:r>
+        <w:t>Acquiring the properties of parent class to child class.</w:t>
+      </w:r>
+    </w:p>
+    <w:p>
+      <w:pPr>
+        <w:pStyle w:val="Default"/>
+        <w:numPr>
+          <w:ilvl w:val="4"/>
+          <w:numId w:val="25"/>
+        </w:numPr>
+        <w:rPr>
+          <w:b/>
+          <w:bCs/>
+        </w:rPr>
+      </w:pPr>
+      <w:r>
+        <w:rPr>
+          <w:b/>
+          <w:bCs/>
+        </w:rPr>
+        <w:t>Polymorphism</w:t>
+      </w:r>
+    </w:p>
+    <w:p>
+      <w:pPr>
+        <w:pStyle w:val="Default"/>
+        <w:ind w:left="1080"/>
+      </w:pPr>
+      <w:r>
+        <w:t>Single thing can be represent in multiple (different) ways.</w:t>
+      </w:r>
+    </w:p>
+    <w:p>
+      <w:pPr>
+        <w:pStyle w:val="Default"/>
+        <w:numPr>
+          <w:ilvl w:val="4"/>
+          <w:numId w:val="25"/>
+        </w:numPr>
+        <w:rPr>
+          <w:b/>
+          <w:bCs/>
+        </w:rPr>
+      </w:pPr>
+      <w:r>
+        <w:rPr>
+          <w:b/>
+          <w:bCs/>
+        </w:rPr>
+        <w:t>Abstraction</w:t>
+      </w:r>
+    </w:p>
+    <w:p>
+      <w:pPr>
+        <w:pStyle w:val="Default"/>
+        <w:ind w:left="1080"/>
+      </w:pPr>
+      <w:r>
+        <w:t>Hiding the complexity and display only the important functionalities to the user.</w:t>
+      </w:r>
+    </w:p>
+    <w:p>
+      <w:pPr>
+        <w:pStyle w:val="Default"/>
+        <w:rPr>
+          <w:b/>
+          <w:bCs/>
+          <w:u w:val="single"/>
+        </w:rPr>
+      </w:pPr>
+    </w:p>
     <w:sectPr>
       <w:pgSz w:w="12240" w:h="15840"/>
       <w:pgMar w:top="1440" w:right="1440" w:bottom="1440" w:left="1440" w:header="720" w:footer="720" w:gutter="0"/>
@@ -8454,6 +8895,92 @@
     </w:lvl>
   </w:abstractNum>
   <w:abstractNum w:abstractNumId="8" w15:restartNumberingAfterBreak="0">
+    <w:nsid w:val="2FFA50AD"/>
+    <w:multiLevelType w:val="hybridMultilevel"/>
+    <w:tmpl w:val="7EC81F54"/>
+    <w:lvl w:ilvl="0" w:tplc="0409000F">
+      <w:start w:val="1"/>
+      <w:numFmt w:val="decimal"/>
+      <w:lvlText w:val="%1."/>
+      <w:lvlJc w:val="left"/>
+      <w:pPr>
+        <w:ind w:left="720" w:hanging="360"/>
+      </w:pPr>
+    </w:lvl>
+    <w:lvl w:ilvl="1" w:tplc="04090019">
+      <w:start w:val="1"/>
+      <w:numFmt w:val="lowerLetter"/>
+      <w:lvlText w:val="%2."/>
+      <w:lvlJc w:val="left"/>
+      <w:pPr>
+        <w:ind w:left="1440" w:hanging="360"/>
+      </w:pPr>
+    </w:lvl>
+    <w:lvl w:ilvl="2" w:tplc="0409001B">
+      <w:start w:val="1"/>
+      <w:numFmt w:val="lowerRoman"/>
+      <w:lvlText w:val="%3."/>
+      <w:lvlJc w:val="right"/>
+      <w:pPr>
+        <w:ind w:left="2160" w:hanging="180"/>
+      </w:pPr>
+    </w:lvl>
+    <w:lvl w:ilvl="3" w:tplc="0409000F">
+      <w:start w:val="1"/>
+      <w:numFmt w:val="decimal"/>
+      <w:lvlText w:val="%4."/>
+      <w:lvlJc w:val="left"/>
+      <w:pPr>
+        <w:ind w:left="540" w:hanging="360"/>
+      </w:pPr>
+    </w:lvl>
+    <w:lvl w:ilvl="4" w:tplc="04090019">
+      <w:start w:val="1"/>
+      <w:numFmt w:val="lowerLetter"/>
+      <w:lvlText w:val="%5."/>
+      <w:lvlJc w:val="left"/>
+      <w:pPr>
+        <w:ind w:left="1080" w:hanging="360"/>
+      </w:pPr>
+    </w:lvl>
+    <w:lvl w:ilvl="5" w:tplc="0409001B">
+      <w:start w:val="1"/>
+      <w:numFmt w:val="lowerRoman"/>
+      <w:lvlText w:val="%6."/>
+      <w:lvlJc w:val="right"/>
+      <w:pPr>
+        <w:ind w:left="4320" w:hanging="180"/>
+      </w:pPr>
+    </w:lvl>
+    <w:lvl w:ilvl="6" w:tplc="0409000F">
+      <w:start w:val="1"/>
+      <w:numFmt w:val="decimal"/>
+      <w:lvlText w:val="%7."/>
+      <w:lvlJc w:val="left"/>
+      <w:pPr>
+        <w:ind w:left="5040" w:hanging="360"/>
+      </w:pPr>
+    </w:lvl>
+    <w:lvl w:ilvl="7" w:tplc="04090019">
+      <w:start w:val="1"/>
+      <w:numFmt w:val="lowerLetter"/>
+      <w:lvlText w:val="%8."/>
+      <w:lvlJc w:val="left"/>
+      <w:pPr>
+        <w:ind w:left="5760" w:hanging="360"/>
+      </w:pPr>
+    </w:lvl>
+    <w:lvl w:ilvl="8" w:tplc="0409001B">
+      <w:start w:val="1"/>
+      <w:numFmt w:val="lowerRoman"/>
+      <w:lvlText w:val="%9."/>
+      <w:lvlJc w:val="right"/>
+      <w:pPr>
+        <w:ind w:left="6480" w:hanging="180"/>
+      </w:pPr>
+    </w:lvl>
+  </w:abstractNum>
+  <w:abstractNum w:abstractNumId="9" w15:restartNumberingAfterBreak="0">
     <w:nsid w:val="36F22C28"/>
     <w:multiLevelType w:val="hybridMultilevel"/>
     <w:tmpl w:val="5B2E59D0"/>
@@ -8542,7 +9069,7 @@
       </w:pPr>
     </w:lvl>
   </w:abstractNum>
-  <w:abstractNum w:abstractNumId="9" w15:restartNumberingAfterBreak="0">
+  <w:abstractNum w:abstractNumId="10" w15:restartNumberingAfterBreak="0">
     <w:nsid w:val="38F71B4B"/>
     <w:multiLevelType w:val="hybridMultilevel"/>
     <w:tmpl w:val="C52A7362"/>
@@ -8633,7 +9160,93 @@
       </w:pPr>
     </w:lvl>
   </w:abstractNum>
-  <w:abstractNum w:abstractNumId="10" w15:restartNumberingAfterBreak="0">
+  <w:abstractNum w:abstractNumId="11" w15:restartNumberingAfterBreak="0">
+    <w:nsid w:val="3ED825EC"/>
+    <w:multiLevelType w:val="hybridMultilevel"/>
+    <w:tmpl w:val="9FC8651C"/>
+    <w:lvl w:ilvl="0" w:tplc="0409000F">
+      <w:start w:val="1"/>
+      <w:numFmt w:val="decimal"/>
+      <w:lvlText w:val="%1."/>
+      <w:lvlJc w:val="left"/>
+      <w:pPr>
+        <w:ind w:left="720" w:hanging="360"/>
+      </w:pPr>
+    </w:lvl>
+    <w:lvl w:ilvl="1" w:tplc="04090019">
+      <w:start w:val="1"/>
+      <w:numFmt w:val="lowerLetter"/>
+      <w:lvlText w:val="%2."/>
+      <w:lvlJc w:val="left"/>
+      <w:pPr>
+        <w:ind w:left="1440" w:hanging="360"/>
+      </w:pPr>
+    </w:lvl>
+    <w:lvl w:ilvl="2" w:tplc="0409001B">
+      <w:start w:val="1"/>
+      <w:numFmt w:val="lowerRoman"/>
+      <w:lvlText w:val="%3."/>
+      <w:lvlJc w:val="right"/>
+      <w:pPr>
+        <w:ind w:left="2160" w:hanging="180"/>
+      </w:pPr>
+    </w:lvl>
+    <w:lvl w:ilvl="3" w:tplc="0409000F">
+      <w:start w:val="1"/>
+      <w:numFmt w:val="decimal"/>
+      <w:lvlText w:val="%4."/>
+      <w:lvlJc w:val="left"/>
+      <w:pPr>
+        <w:ind w:left="720" w:hanging="360"/>
+      </w:pPr>
+    </w:lvl>
+    <w:lvl w:ilvl="4" w:tplc="04090019">
+      <w:start w:val="1"/>
+      <w:numFmt w:val="lowerLetter"/>
+      <w:lvlText w:val="%5."/>
+      <w:lvlJc w:val="left"/>
+      <w:pPr>
+        <w:ind w:left="3600" w:hanging="360"/>
+      </w:pPr>
+    </w:lvl>
+    <w:lvl w:ilvl="5" w:tplc="0409001B">
+      <w:start w:val="1"/>
+      <w:numFmt w:val="lowerRoman"/>
+      <w:lvlText w:val="%6."/>
+      <w:lvlJc w:val="right"/>
+      <w:pPr>
+        <w:ind w:left="4320" w:hanging="180"/>
+      </w:pPr>
+    </w:lvl>
+    <w:lvl w:ilvl="6" w:tplc="0409000F">
+      <w:start w:val="1"/>
+      <w:numFmt w:val="decimal"/>
+      <w:lvlText w:val="%7."/>
+      <w:lvlJc w:val="left"/>
+      <w:pPr>
+        <w:ind w:left="720" w:hanging="360"/>
+      </w:pPr>
+    </w:lvl>
+    <w:lvl w:ilvl="7" w:tplc="04090019">
+      <w:start w:val="1"/>
+      <w:numFmt w:val="lowerLetter"/>
+      <w:lvlText w:val="%8."/>
+      <w:lvlJc w:val="left"/>
+      <w:pPr>
+        <w:ind w:left="5760" w:hanging="360"/>
+      </w:pPr>
+    </w:lvl>
+    <w:lvl w:ilvl="8" w:tplc="0409001B">
+      <w:start w:val="1"/>
+      <w:numFmt w:val="lowerRoman"/>
+      <w:lvlText w:val="%9."/>
+      <w:lvlJc w:val="right"/>
+      <w:pPr>
+        <w:ind w:left="6480" w:hanging="180"/>
+      </w:pPr>
+    </w:lvl>
+  </w:abstractNum>
+  <w:abstractNum w:abstractNumId="12" w15:restartNumberingAfterBreak="0">
     <w:nsid w:val="43B242FE"/>
     <w:multiLevelType w:val="hybridMultilevel"/>
     <w:tmpl w:val="2ACEA292"/>
@@ -8723,7 +9336,7 @@
       </w:pPr>
     </w:lvl>
   </w:abstractNum>
-  <w:abstractNum w:abstractNumId="11" w15:restartNumberingAfterBreak="0">
+  <w:abstractNum w:abstractNumId="13" w15:restartNumberingAfterBreak="0">
     <w:nsid w:val="444B3E83"/>
     <w:multiLevelType w:val="hybridMultilevel"/>
     <w:tmpl w:val="8AAC844E"/>
@@ -8812,7 +9425,7 @@
       </w:pPr>
     </w:lvl>
   </w:abstractNum>
-  <w:abstractNum w:abstractNumId="12" w15:restartNumberingAfterBreak="0">
+  <w:abstractNum w:abstractNumId="14" w15:restartNumberingAfterBreak="0">
     <w:nsid w:val="4B7D3D27"/>
     <w:multiLevelType w:val="hybridMultilevel"/>
     <w:tmpl w:val="18B2DE4E"/>
@@ -8902,7 +9515,7 @@
       </w:pPr>
     </w:lvl>
   </w:abstractNum>
-  <w:abstractNum w:abstractNumId="13" w15:restartNumberingAfterBreak="0">
+  <w:abstractNum w:abstractNumId="15" w15:restartNumberingAfterBreak="0">
     <w:nsid w:val="517361C8"/>
     <w:multiLevelType w:val="hybridMultilevel"/>
     <w:tmpl w:val="A7BA22AA"/>
@@ -8991,7 +9604,7 @@
       </w:pPr>
     </w:lvl>
   </w:abstractNum>
-  <w:abstractNum w:abstractNumId="14" w15:restartNumberingAfterBreak="0">
+  <w:abstractNum w:abstractNumId="16" w15:restartNumberingAfterBreak="0">
     <w:nsid w:val="52D27F43"/>
     <w:multiLevelType w:val="hybridMultilevel"/>
     <w:tmpl w:val="43441248"/>
@@ -9080,7 +9693,7 @@
       </w:pPr>
     </w:lvl>
   </w:abstractNum>
-  <w:abstractNum w:abstractNumId="15" w15:restartNumberingAfterBreak="0">
+  <w:abstractNum w:abstractNumId="17" w15:restartNumberingAfterBreak="0">
     <w:nsid w:val="55001F78"/>
     <w:multiLevelType w:val="hybridMultilevel"/>
     <w:tmpl w:val="263638BA"/>
@@ -9169,7 +9782,7 @@
       </w:pPr>
     </w:lvl>
   </w:abstractNum>
-  <w:abstractNum w:abstractNumId="16" w15:restartNumberingAfterBreak="0">
+  <w:abstractNum w:abstractNumId="18" w15:restartNumberingAfterBreak="0">
     <w:nsid w:val="59780F32"/>
     <w:multiLevelType w:val="hybridMultilevel"/>
     <w:tmpl w:val="813A1414"/>
@@ -9258,7 +9871,7 @@
       </w:pPr>
     </w:lvl>
   </w:abstractNum>
-  <w:abstractNum w:abstractNumId="17" w15:restartNumberingAfterBreak="0">
+  <w:abstractNum w:abstractNumId="19" w15:restartNumberingAfterBreak="0">
     <w:nsid w:val="627B53B8"/>
     <w:multiLevelType w:val="hybridMultilevel"/>
     <w:tmpl w:val="F1969648"/>
@@ -9348,7 +9961,7 @@
       </w:pPr>
     </w:lvl>
   </w:abstractNum>
-  <w:abstractNum w:abstractNumId="18" w15:restartNumberingAfterBreak="0">
+  <w:abstractNum w:abstractNumId="20" w15:restartNumberingAfterBreak="0">
     <w:nsid w:val="66690C54"/>
     <w:multiLevelType w:val="hybridMultilevel"/>
     <w:tmpl w:val="B730497A"/>
@@ -9437,7 +10050,7 @@
       </w:pPr>
     </w:lvl>
   </w:abstractNum>
-  <w:abstractNum w:abstractNumId="19" w15:restartNumberingAfterBreak="0">
+  <w:abstractNum w:abstractNumId="21" w15:restartNumberingAfterBreak="0">
     <w:nsid w:val="6B5C7337"/>
     <w:multiLevelType w:val="hybridMultilevel"/>
     <w:tmpl w:val="ECA62F32"/>
@@ -9526,7 +10139,7 @@
       </w:pPr>
     </w:lvl>
   </w:abstractNum>
-  <w:abstractNum w:abstractNumId="20" w15:restartNumberingAfterBreak="0">
+  <w:abstractNum w:abstractNumId="22" w15:restartNumberingAfterBreak="0">
     <w:nsid w:val="7B832BBC"/>
     <w:multiLevelType w:val="hybridMultilevel"/>
     <w:tmpl w:val="6E1E0C2E"/>
@@ -9617,7 +10230,7 @@
       </w:pPr>
     </w:lvl>
   </w:abstractNum>
-  <w:abstractNum w:abstractNumId="21" w15:restartNumberingAfterBreak="0">
+  <w:abstractNum w:abstractNumId="23" w15:restartNumberingAfterBreak="0">
     <w:nsid w:val="7CE77B26"/>
     <w:multiLevelType w:val="hybridMultilevel"/>
     <w:tmpl w:val="4A924010"/>
@@ -9706,7 +10319,7 @@
       </w:pPr>
     </w:lvl>
   </w:abstractNum>
-  <w:abstractNum w:abstractNumId="22" w15:restartNumberingAfterBreak="0">
+  <w:abstractNum w:abstractNumId="24" w15:restartNumberingAfterBreak="0">
     <w:nsid w:val="7D8F3CA1"/>
     <w:multiLevelType w:val="hybridMultilevel"/>
     <w:tmpl w:val="4266CDDA"/>
@@ -9799,13 +10412,13 @@
     <w:abstractNumId w:val="1"/>
   </w:num>
   <w:num w:numId="2" w16cid:durableId="1123692679">
-    <w:abstractNumId w:val="11"/>
+    <w:abstractNumId w:val="13"/>
   </w:num>
   <w:num w:numId="3" w16cid:durableId="2034333608">
-    <w:abstractNumId w:val="8"/>
+    <w:abstractNumId w:val="9"/>
   </w:num>
   <w:num w:numId="4" w16cid:durableId="770323620">
-    <w:abstractNumId w:val="21"/>
+    <w:abstractNumId w:val="23"/>
   </w:num>
   <w:num w:numId="5" w16cid:durableId="775097549">
     <w:abstractNumId w:val="5"/>
@@ -9838,7 +10451,7 @@
     </w:lvlOverride>
   </w:num>
   <w:num w:numId="6" w16cid:durableId="2059743899">
-    <w:abstractNumId w:val="19"/>
+    <w:abstractNumId w:val="21"/>
     <w:lvlOverride w:ilvl="0">
       <w:startOverride w:val="1"/>
     </w:lvlOverride>
@@ -9868,7 +10481,7 @@
     </w:lvlOverride>
   </w:num>
   <w:num w:numId="7" w16cid:durableId="1583442308">
-    <w:abstractNumId w:val="15"/>
+    <w:abstractNumId w:val="17"/>
     <w:lvlOverride w:ilvl="0">
       <w:startOverride w:val="1"/>
     </w:lvlOverride>
@@ -9898,7 +10511,7 @@
     </w:lvlOverride>
   </w:num>
   <w:num w:numId="8" w16cid:durableId="1754472887">
-    <w:abstractNumId w:val="14"/>
+    <w:abstractNumId w:val="16"/>
     <w:lvlOverride w:ilvl="0">
       <w:startOverride w:val="1"/>
     </w:lvlOverride>
@@ -9928,7 +10541,7 @@
     </w:lvlOverride>
   </w:num>
   <w:num w:numId="9" w16cid:durableId="869300742">
-    <w:abstractNumId w:val="12"/>
+    <w:abstractNumId w:val="14"/>
     <w:lvlOverride w:ilvl="0">
       <w:startOverride w:val="1"/>
     </w:lvlOverride>
@@ -9988,28 +10601,28 @@
     </w:lvlOverride>
   </w:num>
   <w:num w:numId="11" w16cid:durableId="1907449482">
+    <w:abstractNumId w:val="22"/>
+  </w:num>
+  <w:num w:numId="12" w16cid:durableId="341324541">
     <w:abstractNumId w:val="20"/>
   </w:num>
-  <w:num w:numId="12" w16cid:durableId="341324541">
+  <w:num w:numId="13" w16cid:durableId="1174688230">
+    <w:abstractNumId w:val="12"/>
+  </w:num>
+  <w:num w:numId="14" w16cid:durableId="898249433">
+    <w:abstractNumId w:val="10"/>
+  </w:num>
+  <w:num w:numId="15" w16cid:durableId="1539393764">
+    <w:abstractNumId w:val="24"/>
+  </w:num>
+  <w:num w:numId="16" w16cid:durableId="437335301">
+    <w:abstractNumId w:val="19"/>
+  </w:num>
+  <w:num w:numId="17" w16cid:durableId="399333623">
     <w:abstractNumId w:val="18"/>
   </w:num>
-  <w:num w:numId="13" w16cid:durableId="1174688230">
-    <w:abstractNumId w:val="10"/>
-  </w:num>
-  <w:num w:numId="14" w16cid:durableId="898249433">
-    <w:abstractNumId w:val="9"/>
-  </w:num>
-  <w:num w:numId="15" w16cid:durableId="1539393764">
-    <w:abstractNumId w:val="22"/>
-  </w:num>
-  <w:num w:numId="16" w16cid:durableId="437335301">
-    <w:abstractNumId w:val="17"/>
-  </w:num>
-  <w:num w:numId="17" w16cid:durableId="399333623">
-    <w:abstractNumId w:val="16"/>
-  </w:num>
   <w:num w:numId="18" w16cid:durableId="548691172">
-    <w:abstractNumId w:val="13"/>
+    <w:abstractNumId w:val="15"/>
   </w:num>
   <w:num w:numId="19" w16cid:durableId="1216042740">
     <w:abstractNumId w:val="2"/>
@@ -10025,6 +10638,66 @@
   </w:num>
   <w:num w:numId="23" w16cid:durableId="1140464426">
     <w:abstractNumId w:val="7"/>
+  </w:num>
+  <w:num w:numId="24" w16cid:durableId="1523938993">
+    <w:abstractNumId w:val="11"/>
+    <w:lvlOverride w:ilvl="0">
+      <w:startOverride w:val="1"/>
+    </w:lvlOverride>
+    <w:lvlOverride w:ilvl="1">
+      <w:startOverride w:val="1"/>
+    </w:lvlOverride>
+    <w:lvlOverride w:ilvl="2">
+      <w:startOverride w:val="1"/>
+    </w:lvlOverride>
+    <w:lvlOverride w:ilvl="3">
+      <w:startOverride w:val="1"/>
+    </w:lvlOverride>
+    <w:lvlOverride w:ilvl="4">
+      <w:startOverride w:val="1"/>
+    </w:lvlOverride>
+    <w:lvlOverride w:ilvl="5">
+      <w:startOverride w:val="1"/>
+    </w:lvlOverride>
+    <w:lvlOverride w:ilvl="6">
+      <w:startOverride w:val="1"/>
+    </w:lvlOverride>
+    <w:lvlOverride w:ilvl="7">
+      <w:startOverride w:val="1"/>
+    </w:lvlOverride>
+    <w:lvlOverride w:ilvl="8">
+      <w:startOverride w:val="1"/>
+    </w:lvlOverride>
+  </w:num>
+  <w:num w:numId="25" w16cid:durableId="426049641">
+    <w:abstractNumId w:val="8"/>
+    <w:lvlOverride w:ilvl="0">
+      <w:startOverride w:val="1"/>
+    </w:lvlOverride>
+    <w:lvlOverride w:ilvl="1">
+      <w:startOverride w:val="1"/>
+    </w:lvlOverride>
+    <w:lvlOverride w:ilvl="2">
+      <w:startOverride w:val="1"/>
+    </w:lvlOverride>
+    <w:lvlOverride w:ilvl="3">
+      <w:startOverride w:val="1"/>
+    </w:lvlOverride>
+    <w:lvlOverride w:ilvl="4">
+      <w:startOverride w:val="1"/>
+    </w:lvlOverride>
+    <w:lvlOverride w:ilvl="5">
+      <w:startOverride w:val="1"/>
+    </w:lvlOverride>
+    <w:lvlOverride w:ilvl="6">
+      <w:startOverride w:val="1"/>
+    </w:lvlOverride>
+    <w:lvlOverride w:ilvl="7">
+      <w:startOverride w:val="1"/>
+    </w:lvlOverride>
+    <w:lvlOverride w:ilvl="8">
+      <w:startOverride w:val="1"/>
+    </w:lvlOverride>
   </w:num>
   <w:numIdMacAtCleanup w:val="16"/>
 </w:numbering>

--- a/docs/CoreJava.docx
+++ b/docs/CoreJava.docx
@@ -1823,7 +1823,23 @@
           <w:b/>
           <w:bCs/>
         </w:rPr>
-        <w:t xml:space="preserve">public static void main(String </w:t>
+        <w:t xml:space="preserve">public static void </w:t>
+      </w:r>
+      <w:proofErr w:type="gramStart"/>
+      <w:r>
+        <w:rPr>
+          <w:b/>
+          <w:bCs/>
+        </w:rPr>
+        <w:t>main(</w:t>
+      </w:r>
+      <w:proofErr w:type="gramEnd"/>
+      <w:r>
+        <w:rPr>
+          <w:b/>
+          <w:bCs/>
+        </w:rPr>
+        <w:t xml:space="preserve">String </w:t>
       </w:r>
       <w:proofErr w:type="spellStart"/>
       <w:r>
@@ -1906,8 +1922,13 @@
           <w:numId w:val="5"/>
         </w:numPr>
       </w:pPr>
-      <w:r>
-        <w:t>These statement executes and produce an output</w:t>
+      <w:proofErr w:type="gramStart"/>
+      <w:r>
+        <w:t>These statement</w:t>
+      </w:r>
+      <w:proofErr w:type="gramEnd"/>
+      <w:r>
+        <w:t xml:space="preserve"> executes and produce an output</w:t>
       </w:r>
     </w:p>
     <w:p>
@@ -1919,7 +1940,15 @@
         </w:numPr>
       </w:pPr>
       <w:r>
-        <w:t>To print the output you can use following line of code</w:t>
+        <w:t xml:space="preserve">To print the </w:t>
+      </w:r>
+      <w:proofErr w:type="gramStart"/>
+      <w:r>
+        <w:t>output</w:t>
+      </w:r>
+      <w:proofErr w:type="gramEnd"/>
+      <w:r>
+        <w:t xml:space="preserve"> you can use following line of code</w:t>
       </w:r>
     </w:p>
     <w:p>
@@ -2163,7 +2192,15 @@
         <w:t>n</w:t>
       </w:r>
       <w:r>
-        <w:t xml:space="preserve"> outcome of the compilation you will get a .class file.</w:t>
+        <w:t xml:space="preserve"> outcome of the </w:t>
+      </w:r>
+      <w:proofErr w:type="gramStart"/>
+      <w:r>
+        <w:t>compilation</w:t>
+      </w:r>
+      <w:proofErr w:type="gramEnd"/>
+      <w:r>
+        <w:t xml:space="preserve"> you will get a .class file.</w:t>
       </w:r>
     </w:p>
     <w:p>
@@ -2330,7 +2367,15 @@
         </w:numPr>
       </w:pPr>
       <w:r>
-        <w:t>You can create multiple java classes in a file but, only one class must be public and your java file name must be save as a public class name.</w:t>
+        <w:t xml:space="preserve">You can create multiple java classes in a file but, only one class must be public and your java file name must be </w:t>
+      </w:r>
+      <w:proofErr w:type="gramStart"/>
+      <w:r>
+        <w:t>save</w:t>
+      </w:r>
+      <w:proofErr w:type="gramEnd"/>
+      <w:r>
+        <w:t xml:space="preserve"> as a public class name.</w:t>
       </w:r>
     </w:p>
     <w:p>
@@ -2505,7 +2550,15 @@
         </w:numPr>
       </w:pPr>
       <w:r>
-        <w:t>There are total 52 words are serve by java.</w:t>
+        <w:t xml:space="preserve">There </w:t>
+      </w:r>
+      <w:proofErr w:type="gramStart"/>
+      <w:r>
+        <w:t>are</w:t>
+      </w:r>
+      <w:proofErr w:type="gramEnd"/>
+      <w:r>
+        <w:t xml:space="preserve"> total 52 words are serve by java.</w:t>
       </w:r>
     </w:p>
     <w:p>
@@ -2517,7 +2570,15 @@
         </w:numPr>
       </w:pPr>
       <w:r>
-        <w:t>All keyword are in small case only.</w:t>
+        <w:t xml:space="preserve">All keyword </w:t>
+      </w:r>
+      <w:proofErr w:type="gramStart"/>
+      <w:r>
+        <w:t>are</w:t>
+      </w:r>
+      <w:proofErr w:type="gramEnd"/>
+      <w:r>
+        <w:t xml:space="preserve"> in small case only.</w:t>
       </w:r>
     </w:p>
     <w:p>
@@ -2605,7 +2666,15 @@
         </w:rPr>
       </w:pPr>
       <w:r>
-        <w:t>The words which are used to create class, method, object, variable name are called identifier.</w:t>
+        <w:t xml:space="preserve">The words which are used to create class, method, object, variable name </w:t>
+      </w:r>
+      <w:proofErr w:type="gramStart"/>
+      <w:r>
+        <w:t>are</w:t>
+      </w:r>
+      <w:proofErr w:type="gramEnd"/>
+      <w:r>
+        <w:t xml:space="preserve"> called identifier.</w:t>
       </w:r>
     </w:p>
     <w:p>
@@ -2665,7 +2734,15 @@
         </w:rPr>
       </w:pPr>
       <w:r>
-        <w:t>Identifier can contains alphabets, symbol, number.</w:t>
+        <w:t xml:space="preserve">Identifier can </w:t>
+      </w:r>
+      <w:proofErr w:type="gramStart"/>
+      <w:r>
+        <w:t>contains</w:t>
+      </w:r>
+      <w:proofErr w:type="gramEnd"/>
+      <w:r>
+        <w:t xml:space="preserve"> alphabets, symbol, number.</w:t>
       </w:r>
     </w:p>
     <w:p>
@@ -3014,7 +3091,15 @@
         </w:rPr>
       </w:pPr>
       <w:r>
-        <w:t>Literals are the values, mostly string values are also consider as a literal.</w:t>
+        <w:t xml:space="preserve">Literals are the values, mostly string values are also </w:t>
+      </w:r>
+      <w:proofErr w:type="gramStart"/>
+      <w:r>
+        <w:t>consider</w:t>
+      </w:r>
+      <w:proofErr w:type="gramEnd"/>
+      <w:r>
+        <w:t xml:space="preserve"> as a literal.</w:t>
       </w:r>
     </w:p>
     <w:p>
@@ -3029,7 +3114,15 @@
         </w:rPr>
       </w:pPr>
       <w:r>
-        <w:t>The values which is reserve by java is also known are literals. These values are also consider as keyword.</w:t>
+        <w:t xml:space="preserve">The values which is reserve by java is also known are literals. These values are also </w:t>
+      </w:r>
+      <w:proofErr w:type="gramStart"/>
+      <w:r>
+        <w:t>consider</w:t>
+      </w:r>
+      <w:proofErr w:type="gramEnd"/>
+      <w:r>
+        <w:t xml:space="preserve"> as keyword.</w:t>
       </w:r>
     </w:p>
     <w:p>
@@ -3371,11 +3464,16 @@
       <w:r>
         <w:t xml:space="preserve">Using Data </w:t>
       </w:r>
+      <w:proofErr w:type="gramStart"/>
       <w:r>
         <w:t>t</w:t>
       </w:r>
       <w:r>
-        <w:t>ype you can store a different type of values in java program.</w:t>
+        <w:t>ype</w:t>
+      </w:r>
+      <w:proofErr w:type="gramEnd"/>
+      <w:r>
+        <w:t xml:space="preserve"> you can store a different type of values in java program.</w:t>
       </w:r>
     </w:p>
     <w:p>
@@ -3737,8 +3835,13 @@
       <w:r>
         <w:t xml:space="preserve">The symbol and the char value must be store inside single quotes </w:t>
       </w:r>
-      <w:r>
-        <w:t>(‘ ’)</w:t>
+      <w:proofErr w:type="gramStart"/>
+      <w:r>
+        <w:t>(‘ ’</w:t>
+      </w:r>
+      <w:proofErr w:type="gramEnd"/>
+      <w:r>
+        <w:t>)</w:t>
       </w:r>
     </w:p>
     <w:p>
@@ -4015,6 +4118,7 @@
           <w:szCs w:val="24"/>
         </w:rPr>
       </w:pPr>
+      <w:proofErr w:type="gramStart"/>
       <w:r>
         <w:t>b</w:t>
       </w:r>
@@ -4022,7 +4126,11 @@
         <w:t xml:space="preserve">yte </w:t>
       </w:r>
       <w:r>
-        <w:t xml:space="preserve">: </w:t>
+        <w:t>:</w:t>
+      </w:r>
+      <w:proofErr w:type="gramEnd"/>
+      <w:r>
+        <w:t xml:space="preserve"> </w:t>
       </w:r>
       <w:r>
         <w:rPr>
@@ -4414,7 +4522,15 @@
           <w:b/>
           <w:bCs/>
         </w:rPr>
-        <w:t>Data_type</w:t>
+        <w:t>Data_</w:t>
+      </w:r>
+      <w:proofErr w:type="gramStart"/>
+      <w:r>
+        <w:rPr>
+          <w:b/>
+          <w:bCs/>
+        </w:rPr>
+        <w:t>type</w:t>
       </w:r>
       <w:proofErr w:type="spellEnd"/>
       <w:r>
@@ -4422,7 +4538,15 @@
           <w:b/>
           <w:bCs/>
         </w:rPr>
-        <w:t xml:space="preserve">  identifier;  // Variable declaration</w:t>
+        <w:t xml:space="preserve">  identifier</w:t>
+      </w:r>
+      <w:proofErr w:type="gramEnd"/>
+      <w:r>
+        <w:rPr>
+          <w:b/>
+          <w:bCs/>
+        </w:rPr>
+        <w:t>;  // Variable declaration</w:t>
       </w:r>
     </w:p>
     <w:p>
@@ -4439,7 +4563,23 @@
           <w:b/>
           <w:bCs/>
         </w:rPr>
-        <w:t xml:space="preserve">identifier = value;   // Initialization of variable. </w:t>
+        <w:t xml:space="preserve">identifier = </w:t>
+      </w:r>
+      <w:proofErr w:type="gramStart"/>
+      <w:r>
+        <w:rPr>
+          <w:b/>
+          <w:bCs/>
+        </w:rPr>
+        <w:t xml:space="preserve">value;   </w:t>
+      </w:r>
+      <w:proofErr w:type="gramEnd"/>
+      <w:r>
+        <w:rPr>
+          <w:b/>
+          <w:bCs/>
+        </w:rPr>
+        <w:t xml:space="preserve">// Initialization of variable. </w:t>
       </w:r>
     </w:p>
     <w:p>
@@ -4520,8 +4660,13 @@
         </w:numPr>
       </w:pPr>
       <w:r>
-        <w:t>There are 3 types of variable</w:t>
-      </w:r>
+        <w:t xml:space="preserve">There are 3 types of </w:t>
+      </w:r>
+      <w:proofErr w:type="gramStart"/>
+      <w:r>
+        <w:t>variable</w:t>
+      </w:r>
+      <w:proofErr w:type="gramEnd"/>
     </w:p>
     <w:p>
       <w:pPr>
@@ -4628,7 +4773,15 @@
         </w:numPr>
       </w:pPr>
       <w:r>
-        <w:t xml:space="preserve">Instance variable can be initialized with default value if you have not provided any value  explicitly. </w:t>
+        <w:t xml:space="preserve">Instance variable can be initialized with default value if you have not provided any </w:t>
+      </w:r>
+      <w:proofErr w:type="gramStart"/>
+      <w:r>
+        <w:t>value  explicitly</w:t>
+      </w:r>
+      <w:proofErr w:type="gramEnd"/>
+      <w:r>
+        <w:t xml:space="preserve">. </w:t>
       </w:r>
     </w:p>
     <w:p>
@@ -4682,7 +4835,15 @@
         </w:numPr>
       </w:pPr>
       <w:r>
-        <w:t>Static variable can be initialized with default value if you have not provided any value  explicitly.</w:t>
+        <w:t xml:space="preserve">Static variable can be initialized with default value if you have not provided any </w:t>
+      </w:r>
+      <w:proofErr w:type="gramStart"/>
+      <w:r>
+        <w:t>value  explicitly</w:t>
+      </w:r>
+      <w:proofErr w:type="gramEnd"/>
+      <w:r>
+        <w:t>.</w:t>
       </w:r>
     </w:p>
     <w:p>
@@ -5508,11 +5669,19 @@
           <w:color w:val="00B050"/>
         </w:rPr>
       </w:pPr>
+      <w:proofErr w:type="gramStart"/>
       <w:r>
         <w:rPr>
           <w:color w:val="00B050"/>
         </w:rPr>
-        <w:t xml:space="preserve">Pre Operation: First increment and update the value then assign the value then </w:t>
+        <w:t>Pre Operation</w:t>
+      </w:r>
+      <w:proofErr w:type="gramEnd"/>
+      <w:r>
+        <w:rPr>
+          <w:color w:val="00B050"/>
+        </w:rPr>
+        <w:t xml:space="preserve">: First increment and update the value then assign the value then </w:t>
       </w:r>
     </w:p>
     <w:p>
@@ -5573,6 +5742,7 @@
         <w:t xml:space="preserve">It </w:t>
       </w:r>
       <w:proofErr w:type="spellStart"/>
+      <w:proofErr w:type="gramStart"/>
       <w:r>
         <w:rPr>
           <w:color w:val="00B050"/>
@@ -5580,6 +5750,7 @@
         <w:t>use</w:t>
       </w:r>
       <w:proofErr w:type="spellEnd"/>
+      <w:proofErr w:type="gramEnd"/>
       <w:r>
         <w:rPr>
           <w:color w:val="00B050"/>
@@ -5818,7 +5989,15 @@
         </w:numPr>
       </w:pPr>
       <w:r>
-        <w:t>It cannot be use for a numeric value bit level operations.</w:t>
+        <w:t xml:space="preserve">It cannot be use for a numeric value bit level </w:t>
+      </w:r>
+      <w:proofErr w:type="gramStart"/>
+      <w:r>
+        <w:t>operations</w:t>
+      </w:r>
+      <w:proofErr w:type="gramEnd"/>
+      <w:r>
+        <w:t>.</w:t>
       </w:r>
     </w:p>
     <w:p>
@@ -5908,12 +6087,14 @@
           <w:color w:val="000000" w:themeColor="text1"/>
         </w:rPr>
       </w:pPr>
+      <w:proofErr w:type="gramStart"/>
       <w:r>
         <w:rPr>
           <w:color w:val="000000" w:themeColor="text1"/>
         </w:rPr>
         <w:t>Example :</w:t>
       </w:r>
+      <w:proofErr w:type="gramEnd"/>
     </w:p>
     <w:p>
       <w:pPr>
@@ -5927,7 +6108,14 @@
         <w:rPr>
           <w:color w:val="000000" w:themeColor="text1"/>
         </w:rPr>
-        <w:t xml:space="preserve">(salary&lt;25000) </w:t>
+        <w:t>(salary&lt;25000</w:t>
+      </w:r>
+      <w:proofErr w:type="gramStart"/>
+      <w:r>
+        <w:rPr>
+          <w:color w:val="000000" w:themeColor="text1"/>
+        </w:rPr>
+        <w:t xml:space="preserve">) </w:t>
       </w:r>
       <w:r>
         <w:rPr>
@@ -5936,11 +6124,19 @@
         </w:rPr>
         <w:t>?</w:t>
       </w:r>
+      <w:proofErr w:type="gramEnd"/>
       <w:r>
         <w:rPr>
           <w:color w:val="000000" w:themeColor="text1"/>
         </w:rPr>
-        <w:t xml:space="preserve"> 200*10  </w:t>
+        <w:t xml:space="preserve"> 200*</w:t>
+      </w:r>
+      <w:proofErr w:type="gramStart"/>
+      <w:r>
+        <w:rPr>
+          <w:color w:val="000000" w:themeColor="text1"/>
+        </w:rPr>
+        <w:t xml:space="preserve">10  </w:t>
       </w:r>
       <w:r>
         <w:rPr>
@@ -5949,6 +6145,7 @@
         </w:rPr>
         <w:t>:</w:t>
       </w:r>
+      <w:proofErr w:type="gramEnd"/>
       <w:r>
         <w:rPr>
           <w:color w:val="000000" w:themeColor="text1"/>
@@ -6241,22 +6438,23 @@
           <w:sz w:val="32"/>
           <w:szCs w:val="32"/>
         </w:rPr>
-        <w:t>Calculate electricity bill, consider per unit price is 3.5 rupee and tax is 10 percent. Print the payable amount for given consume unit.</w:t>
-      </w:r>
-    </w:p>
-    <w:p>
-      <w:pPr>
+        <w:t xml:space="preserve">Calculate electricity bill, consider per unit price is 3.5 rupee and tax </w:t>
+      </w:r>
+      <w:proofErr w:type="gramStart"/>
+      <w:r>
         <w:rPr>
           <w:sz w:val="32"/>
           <w:szCs w:val="32"/>
         </w:rPr>
-      </w:pPr>
+        <w:t>is</w:t>
+      </w:r>
+      <w:proofErr w:type="gramEnd"/>
       <w:r>
         <w:rPr>
           <w:sz w:val="32"/>
           <w:szCs w:val="32"/>
         </w:rPr>
-        <w:t>Example</w:t>
+        <w:t xml:space="preserve"> 10 percent. Print the payable amount for given consume unit.</w:t>
       </w:r>
     </w:p>
     <w:p>
@@ -6271,7 +6469,7 @@
           <w:sz w:val="32"/>
           <w:szCs w:val="32"/>
         </w:rPr>
-        <w:t>Total Unit Consume = 100</w:t>
+        <w:t>Example</w:t>
       </w:r>
     </w:p>
     <w:p>
@@ -6286,7 +6484,7 @@
           <w:sz w:val="32"/>
           <w:szCs w:val="32"/>
         </w:rPr>
-        <w:t>Cost Per unit : 3.5</w:t>
+        <w:t>Total Unit Consume = 100</w:t>
       </w:r>
     </w:p>
     <w:p>
@@ -6301,7 +6499,47 @@
           <w:sz w:val="32"/>
           <w:szCs w:val="32"/>
         </w:rPr>
-        <w:t>Tax : 10%</w:t>
+        <w:t xml:space="preserve">Cost Per </w:t>
+      </w:r>
+      <w:proofErr w:type="gramStart"/>
+      <w:r>
+        <w:rPr>
+          <w:sz w:val="32"/>
+          <w:szCs w:val="32"/>
+        </w:rPr>
+        <w:t>unit :</w:t>
+      </w:r>
+      <w:proofErr w:type="gramEnd"/>
+      <w:r>
+        <w:rPr>
+          <w:sz w:val="32"/>
+          <w:szCs w:val="32"/>
+        </w:rPr>
+        <w:t xml:space="preserve"> 3.5</w:t>
+      </w:r>
+    </w:p>
+    <w:p>
+      <w:pPr>
+        <w:rPr>
+          <w:sz w:val="32"/>
+          <w:szCs w:val="32"/>
+        </w:rPr>
+      </w:pPr>
+      <w:proofErr w:type="gramStart"/>
+      <w:r>
+        <w:rPr>
+          <w:sz w:val="32"/>
+          <w:szCs w:val="32"/>
+        </w:rPr>
+        <w:t>Tax :</w:t>
+      </w:r>
+      <w:proofErr w:type="gramEnd"/>
+      <w:r>
+        <w:rPr>
+          <w:sz w:val="32"/>
+          <w:szCs w:val="32"/>
+        </w:rPr>
+        <w:t xml:space="preserve"> 10%</w:t>
       </w:r>
     </w:p>
     <w:p>
@@ -6595,12 +6833,21 @@
           <w:szCs w:val="32"/>
         </w:rPr>
       </w:pPr>
+      <w:proofErr w:type="gramStart"/>
       <w:r>
         <w:rPr>
           <w:sz w:val="32"/>
           <w:szCs w:val="32"/>
         </w:rPr>
-        <w:t>while(condition/Boolean expression);</w:t>
+        <w:t>while(</w:t>
+      </w:r>
+      <w:proofErr w:type="gramEnd"/>
+      <w:r>
+        <w:rPr>
+          <w:sz w:val="32"/>
+          <w:szCs w:val="32"/>
+        </w:rPr>
+        <w:t>condition/Boolean expression);</w:t>
       </w:r>
     </w:p>
     <w:p>
@@ -6715,7 +6962,15 @@
         </w:numPr>
       </w:pPr>
       <w:r>
-        <w:t>Along with variable and methods you can also create constructor and class(inner class)</w:t>
+        <w:t xml:space="preserve">Along with variable and methods you can also create constructor and </w:t>
+      </w:r>
+      <w:proofErr w:type="gramStart"/>
+      <w:r>
+        <w:t>class(</w:t>
+      </w:r>
+      <w:proofErr w:type="gramEnd"/>
+      <w:r>
+        <w:t>inner class)</w:t>
       </w:r>
     </w:p>
     <w:p>
@@ -6894,7 +7149,15 @@
         <w:t>input parameters</w:t>
       </w:r>
       <w:r>
-        <w:t xml:space="preserve">. There can be one or more input parameters for a methods. The values pass to the parameters are called </w:t>
+        <w:t xml:space="preserve">. There can be one or more input parameters for a </w:t>
+      </w:r>
+      <w:proofErr w:type="gramStart"/>
+      <w:r>
+        <w:t>methods</w:t>
+      </w:r>
+      <w:proofErr w:type="gramEnd"/>
+      <w:r>
+        <w:t xml:space="preserve">. The values pass to the parameters are called </w:t>
       </w:r>
       <w:r>
         <w:rPr>
@@ -6916,9 +7179,20 @@
         </w:numPr>
       </w:pPr>
       <w:r>
-        <w:t>Method can return the output after execution of logic which is known as return typ</w:t>
-      </w:r>
-      <w:r>
+        <w:t xml:space="preserve">Method can return the output after execution of logic which is known as </w:t>
+      </w:r>
+      <w:r>
+        <w:rPr>
+          <w:b/>
+          <w:bCs/>
+        </w:rPr>
+        <w:t>return typ</w:t>
+      </w:r>
+      <w:r>
+        <w:rPr>
+          <w:b/>
+          <w:bCs/>
+        </w:rPr>
         <w:t>e</w:t>
       </w:r>
       <w:r>
@@ -7103,7 +7377,15 @@
         </w:numPr>
       </w:pPr>
       <w:r>
-        <w:t>Using Object you can access the propert</w:t>
+        <w:t xml:space="preserve">Using </w:t>
+      </w:r>
+      <w:proofErr w:type="gramStart"/>
+      <w:r>
+        <w:t>Object</w:t>
+      </w:r>
+      <w:proofErr w:type="gramEnd"/>
+      <w:r>
+        <w:t xml:space="preserve"> you can access the propert</w:t>
       </w:r>
       <w:r>
         <w:t xml:space="preserve">ies </w:t>
@@ -7278,7 +7560,15 @@
         </w:numPr>
       </w:pPr>
       <w:r>
-        <w:t>This memory based on LIFO (Last In First Out)</w:t>
+        <w:t xml:space="preserve">This memory based on LIFO (Last </w:t>
+      </w:r>
+      <w:proofErr w:type="gramStart"/>
+      <w:r>
+        <w:t>In</w:t>
+      </w:r>
+      <w:proofErr w:type="gramEnd"/>
+      <w:r>
+        <w:t xml:space="preserve"> First Out)</w:t>
       </w:r>
     </w:p>
     <w:p>
@@ -7326,7 +7616,15 @@
         </w:numPr>
       </w:pPr>
       <w:r>
-        <w:t>This memory get cleared as a part of Garbage collection (GC) processor</w:t>
+        <w:t xml:space="preserve">This memory </w:t>
+      </w:r>
+      <w:proofErr w:type="gramStart"/>
+      <w:r>
+        <w:t>get</w:t>
+      </w:r>
+      <w:proofErr w:type="gramEnd"/>
+      <w:r>
+        <w:t xml:space="preserve"> cleared as a part of Garbage collection (GC) processor</w:t>
       </w:r>
     </w:p>
     <w:p>
@@ -7658,10 +7956,12 @@
         <w:t xml:space="preserve">This class is present inside </w:t>
       </w:r>
       <w:proofErr w:type="spellStart"/>
+      <w:proofErr w:type="gramStart"/>
       <w:r>
         <w:t>java.util</w:t>
       </w:r>
       <w:proofErr w:type="spellEnd"/>
+      <w:proofErr w:type="gramEnd"/>
       <w:r>
         <w:t xml:space="preserve"> package.</w:t>
       </w:r>
@@ -7680,7 +7980,15 @@
         </w:rPr>
       </w:pPr>
       <w:r>
-        <w:t>Using this class you can accept the user data form the console at the time of program execution.</w:t>
+        <w:t xml:space="preserve">Using this </w:t>
+      </w:r>
+      <w:proofErr w:type="gramStart"/>
+      <w:r>
+        <w:t>class</w:t>
+      </w:r>
+      <w:proofErr w:type="gramEnd"/>
+      <w:r>
+        <w:t xml:space="preserve"> you can accept the user data form the console at the time of program execution.</w:t>
       </w:r>
     </w:p>
     <w:p>
@@ -7714,7 +8022,15 @@
         </w:rPr>
       </w:pPr>
       <w:r>
-        <w:t xml:space="preserve">To use the scanner class you have to create instance/object of It and use t predefine methods. </w:t>
+        <w:t xml:space="preserve">To use the scanner </w:t>
+      </w:r>
+      <w:proofErr w:type="gramStart"/>
+      <w:r>
+        <w:t>class</w:t>
+      </w:r>
+      <w:proofErr w:type="gramEnd"/>
+      <w:r>
+        <w:t xml:space="preserve"> you have to create instance/object of It and use t predefine methods. </w:t>
       </w:r>
       <w:r>
         <w:rPr>
@@ -7933,7 +8249,7 @@
         </w:numPr>
       </w:pPr>
       <w:r>
-        <w:t>Select the main method option if you wanted to create main method.</w:t>
+        <w:t>Select option if you wanted to create main method.</w:t>
       </w:r>
     </w:p>
     <w:p>
@@ -8010,7 +8326,15 @@
         <w:t xml:space="preserve">Java </w:t>
       </w:r>
       <w:r>
-        <w:t>is an Object Oriented Programing language.</w:t>
+        <w:t xml:space="preserve">is an </w:t>
+      </w:r>
+      <w:proofErr w:type="gramStart"/>
+      <w:r>
+        <w:t>Object Oriented</w:t>
+      </w:r>
+      <w:proofErr w:type="gramEnd"/>
+      <w:r>
+        <w:t xml:space="preserve"> Programing language.</w:t>
       </w:r>
     </w:p>
     <w:p>
@@ -8022,7 +8346,15 @@
         </w:numPr>
       </w:pPr>
       <w:r>
-        <w:t>Java is not a fully Object oriented because it has primitive data types. In Fully object oriented language you can get everything with class and object.</w:t>
+        <w:t xml:space="preserve">Java is not a fully Object oriented because it has primitive data types. In Fully </w:t>
+      </w:r>
+      <w:proofErr w:type="gramStart"/>
+      <w:r>
+        <w:t>object oriented</w:t>
+      </w:r>
+      <w:proofErr w:type="gramEnd"/>
+      <w:r>
+        <w:t xml:space="preserve"> language you can get everything with class and object.</w:t>
       </w:r>
     </w:p>
     <w:p>
@@ -8124,7 +8456,15 @@
         <w:ind w:left="1080"/>
       </w:pPr>
       <w:r>
-        <w:t>Single thing can be represent in multiple (different) ways.</w:t>
+        <w:t xml:space="preserve">Single thing can be </w:t>
+      </w:r>
+      <w:proofErr w:type="gramStart"/>
+      <w:r>
+        <w:t>represent</w:t>
+      </w:r>
+      <w:proofErr w:type="gramEnd"/>
+      <w:r>
+        <w:t xml:space="preserve"> in multiple (different) ways.</w:t>
       </w:r>
     </w:p>
     <w:p>

--- a/docs/CoreJava.docx
+++ b/docs/CoreJava.docx
@@ -381,14 +381,7 @@
       </w:pPr>
       <w:r>
         <w:tab/>
-      </w:r>
-      <w:proofErr w:type="spellStart"/>
-      <w:r>
-        <w:t>MySql</w:t>
-      </w:r>
-      <w:proofErr w:type="spellEnd"/>
-      <w:r>
-        <w:t xml:space="preserve"> Database</w:t>
+        <w:t>MySql Database</w:t>
       </w:r>
     </w:p>
     <w:p>
@@ -676,15 +669,7 @@
         </w:numPr>
       </w:pPr>
       <w:r>
-        <w:t>You can verify the installation file into C:\Program File\java\&lt;</w:t>
-      </w:r>
-      <w:proofErr w:type="spellStart"/>
-      <w:r>
-        <w:t>jdk</w:t>
-      </w:r>
-      <w:proofErr w:type="spellEnd"/>
-      <w:r>
-        <w:t>-version-folder&gt;</w:t>
+        <w:t>You can verify the installation file into C:\Program File\java\&lt;jdk-version-folder&gt;</w:t>
       </w:r>
     </w:p>
     <w:p>
@@ -1180,7 +1165,6 @@
           <w:numId w:val="1"/>
         </w:numPr>
       </w:pPr>
-      <w:proofErr w:type="spellStart"/>
       <w:r>
         <w:rPr>
           <w:b/>
@@ -1188,7 +1172,6 @@
         </w:rPr>
         <w:t>javac</w:t>
       </w:r>
-      <w:proofErr w:type="spellEnd"/>
     </w:p>
     <w:p>
       <w:pPr>
@@ -1686,23 +1669,7 @@
           <w:b/>
           <w:bCs/>
         </w:rPr>
-        <w:t>public class &lt;</w:t>
-      </w:r>
-      <w:proofErr w:type="spellStart"/>
-      <w:r>
-        <w:rPr>
-          <w:b/>
-          <w:bCs/>
-        </w:rPr>
-        <w:t>className</w:t>
-      </w:r>
-      <w:proofErr w:type="spellEnd"/>
-      <w:r>
-        <w:rPr>
-          <w:b/>
-          <w:bCs/>
-        </w:rPr>
-        <w:t>&gt;</w:t>
+        <w:t>public class &lt;className&gt;</w:t>
       </w:r>
     </w:p>
     <w:p>
@@ -1823,39 +1790,7 @@
           <w:b/>
           <w:bCs/>
         </w:rPr>
-        <w:t xml:space="preserve">public static void </w:t>
-      </w:r>
-      <w:proofErr w:type="gramStart"/>
-      <w:r>
-        <w:rPr>
-          <w:b/>
-          <w:bCs/>
-        </w:rPr>
-        <w:t>main(</w:t>
-      </w:r>
-      <w:proofErr w:type="gramEnd"/>
-      <w:r>
-        <w:rPr>
-          <w:b/>
-          <w:bCs/>
-        </w:rPr>
-        <w:t xml:space="preserve">String </w:t>
-      </w:r>
-      <w:proofErr w:type="spellStart"/>
-      <w:r>
-        <w:rPr>
-          <w:b/>
-          <w:bCs/>
-        </w:rPr>
-        <w:t>args</w:t>
-      </w:r>
-      <w:proofErr w:type="spellEnd"/>
-      <w:r>
-        <w:rPr>
-          <w:b/>
-          <w:bCs/>
-        </w:rPr>
-        <w:t>[])</w:t>
+        <w:t>public static void main(String args[])</w:t>
       </w:r>
     </w:p>
     <w:p>
@@ -1922,13 +1857,8 @@
           <w:numId w:val="5"/>
         </w:numPr>
       </w:pPr>
-      <w:proofErr w:type="gramStart"/>
-      <w:r>
-        <w:t>These statement</w:t>
-      </w:r>
-      <w:proofErr w:type="gramEnd"/>
-      <w:r>
-        <w:t xml:space="preserve"> executes and produce an output</w:t>
+      <w:r>
+        <w:t>These statement executes and produce an output</w:t>
       </w:r>
     </w:p>
     <w:p>
@@ -1940,15 +1870,7 @@
         </w:numPr>
       </w:pPr>
       <w:r>
-        <w:t xml:space="preserve">To print the </w:t>
-      </w:r>
-      <w:proofErr w:type="gramStart"/>
-      <w:r>
-        <w:t>output</w:t>
-      </w:r>
-      <w:proofErr w:type="gramEnd"/>
-      <w:r>
-        <w:t xml:space="preserve"> you can use following line of code</w:t>
+        <w:t>To print the output you can use following line of code</w:t>
       </w:r>
     </w:p>
     <w:p>
@@ -1960,21 +1882,12 @@
           <w:bCs/>
         </w:rPr>
       </w:pPr>
-      <w:proofErr w:type="spellStart"/>
-      <w:r>
-        <w:rPr>
-          <w:b/>
-          <w:bCs/>
-        </w:rPr>
-        <w:t>System.out.println</w:t>
-      </w:r>
-      <w:proofErr w:type="spellEnd"/>
-      <w:r>
-        <w:rPr>
-          <w:b/>
-          <w:bCs/>
-        </w:rPr>
-        <w:t>(“Message”);</w:t>
+      <w:r>
+        <w:rPr>
+          <w:b/>
+          <w:bCs/>
+        </w:rPr>
+        <w:t>System.out.println(“Message”);</w:t>
       </w:r>
     </w:p>
     <w:p>
@@ -2156,21 +2069,12 @@
           <w:bCs/>
         </w:rPr>
       </w:pPr>
-      <w:proofErr w:type="spellStart"/>
-      <w:r>
-        <w:rPr>
-          <w:b/>
-          <w:bCs/>
-        </w:rPr>
-        <w:t>javac</w:t>
-      </w:r>
-      <w:proofErr w:type="spellEnd"/>
-      <w:r>
-        <w:rPr>
-          <w:b/>
-          <w:bCs/>
-        </w:rPr>
-        <w:t xml:space="preserve"> &lt;filename with extension&gt;</w:t>
+      <w:r>
+        <w:rPr>
+          <w:b/>
+          <w:bCs/>
+        </w:rPr>
+        <w:t>javac &lt;filename with extension&gt;</w:t>
       </w:r>
     </w:p>
     <w:p>
@@ -2192,15 +2096,7 @@
         <w:t>n</w:t>
       </w:r>
       <w:r>
-        <w:t xml:space="preserve"> outcome of the </w:t>
-      </w:r>
-      <w:proofErr w:type="gramStart"/>
-      <w:r>
-        <w:t>compilation</w:t>
-      </w:r>
-      <w:proofErr w:type="gramEnd"/>
-      <w:r>
-        <w:t xml:space="preserve"> you will get a .class file.</w:t>
+        <w:t xml:space="preserve"> outcome of the compilation you will get a .class file.</w:t>
       </w:r>
     </w:p>
     <w:p>
@@ -2249,23 +2145,7 @@
           <w:b/>
           <w:bCs/>
         </w:rPr>
-        <w:t>java &lt;</w:t>
-      </w:r>
-      <w:proofErr w:type="spellStart"/>
-      <w:r>
-        <w:rPr>
-          <w:b/>
-          <w:bCs/>
-        </w:rPr>
-        <w:t>ClassName</w:t>
-      </w:r>
-      <w:proofErr w:type="spellEnd"/>
-      <w:r>
-        <w:rPr>
-          <w:b/>
-          <w:bCs/>
-        </w:rPr>
-        <w:t>&gt;</w:t>
+        <w:t>java &lt;ClassName&gt;</w:t>
       </w:r>
     </w:p>
     <w:p>
@@ -2367,15 +2247,7 @@
         </w:numPr>
       </w:pPr>
       <w:r>
-        <w:t xml:space="preserve">You can create multiple java classes in a file but, only one class must be public and your java file name must be </w:t>
-      </w:r>
-      <w:proofErr w:type="gramStart"/>
-      <w:r>
-        <w:t>save</w:t>
-      </w:r>
-      <w:proofErr w:type="gramEnd"/>
-      <w:r>
-        <w:t xml:space="preserve"> as a public class name.</w:t>
+        <w:t>You can create multiple java classes in a file but, only one class must be public and your java file name must be save as a public class name.</w:t>
       </w:r>
     </w:p>
     <w:p>
@@ -2550,15 +2422,7 @@
         </w:numPr>
       </w:pPr>
       <w:r>
-        <w:t xml:space="preserve">There </w:t>
-      </w:r>
-      <w:proofErr w:type="gramStart"/>
-      <w:r>
-        <w:t>are</w:t>
-      </w:r>
-      <w:proofErr w:type="gramEnd"/>
-      <w:r>
-        <w:t xml:space="preserve"> total 52 words are serve by java.</w:t>
+        <w:t>There are total 52 words are serve by java.</w:t>
       </w:r>
     </w:p>
     <w:p>
@@ -2570,15 +2434,7 @@
         </w:numPr>
       </w:pPr>
       <w:r>
-        <w:t xml:space="preserve">All keyword </w:t>
-      </w:r>
-      <w:proofErr w:type="gramStart"/>
-      <w:r>
-        <w:t>are</w:t>
-      </w:r>
-      <w:proofErr w:type="gramEnd"/>
-      <w:r>
-        <w:t xml:space="preserve"> in small case only.</w:t>
+        <w:t>All keyword are in small case only.</w:t>
       </w:r>
     </w:p>
     <w:p>
@@ -2599,15 +2455,7 @@
         <w:ind w:left="720"/>
       </w:pPr>
       <w:r>
-        <w:t xml:space="preserve">public, class, static void, if, else, do, for, int, byte, short, long, char, float, double, </w:t>
-      </w:r>
-      <w:proofErr w:type="spellStart"/>
-      <w:r>
-        <w:t>boolean</w:t>
-      </w:r>
-      <w:proofErr w:type="spellEnd"/>
-      <w:r>
-        <w:t>, case, break, continue etc.</w:t>
+        <w:t>public, class, static void, if, else, do, for, int, byte, short, long, char, float, double, boolean, case, break, continue etc.</w:t>
       </w:r>
     </w:p>
     <w:p>
@@ -2643,15 +2491,7 @@
         </w:rPr>
       </w:pPr>
       <w:r>
-        <w:t xml:space="preserve">The words which are used by the developer, these words are </w:t>
-      </w:r>
-      <w:proofErr w:type="spellStart"/>
-      <w:r>
-        <w:t>use</w:t>
-      </w:r>
-      <w:proofErr w:type="spellEnd"/>
-      <w:r>
-        <w:t xml:space="preserve"> to identify the java components.</w:t>
+        <w:t>The words which are used by the developer, these words are use to identify the java components.</w:t>
       </w:r>
     </w:p>
     <w:p>
@@ -2666,15 +2506,7 @@
         </w:rPr>
       </w:pPr>
       <w:r>
-        <w:t xml:space="preserve">The words which are used to create class, method, object, variable name </w:t>
-      </w:r>
-      <w:proofErr w:type="gramStart"/>
-      <w:r>
-        <w:t>are</w:t>
-      </w:r>
-      <w:proofErr w:type="gramEnd"/>
-      <w:r>
-        <w:t xml:space="preserve"> called identifier.</w:t>
+        <w:t>The words which are used to create class, method, object, variable name are called identifier.</w:t>
       </w:r>
     </w:p>
     <w:p>
@@ -2734,15 +2566,7 @@
         </w:rPr>
       </w:pPr>
       <w:r>
-        <w:t xml:space="preserve">Identifier can </w:t>
-      </w:r>
-      <w:proofErr w:type="gramStart"/>
-      <w:r>
-        <w:t>contains</w:t>
-      </w:r>
-      <w:proofErr w:type="gramEnd"/>
-      <w:r>
-        <w:t xml:space="preserve"> alphabets, symbol, number.</w:t>
+        <w:t>Identifier can contains alphabets, symbol, number.</w:t>
       </w:r>
     </w:p>
     <w:p>
@@ -2899,13 +2723,8 @@
       </w:pPr>
       <w:r>
         <w:lastRenderedPageBreak/>
-        <w:t xml:space="preserve">Example: Welcome, System, String, </w:t>
-      </w:r>
-      <w:proofErr w:type="spellStart"/>
-      <w:r>
-        <w:t>EmployeeDetails</w:t>
-      </w:r>
-      <w:proofErr w:type="spellEnd"/>
+        <w:t>Example: Welcome, System, String, EmployeeDetails</w:t>
+      </w:r>
     </w:p>
     <w:p>
       <w:pPr>
@@ -2973,29 +2792,8 @@
         </w:rPr>
       </w:pPr>
       <w:r>
-        <w:t xml:space="preserve">Example: main, </w:t>
-      </w:r>
-      <w:proofErr w:type="spellStart"/>
-      <w:r>
-        <w:t>println</w:t>
-      </w:r>
-      <w:proofErr w:type="spellEnd"/>
-      <w:r>
-        <w:t xml:space="preserve">, </w:t>
-      </w:r>
-      <w:proofErr w:type="spellStart"/>
-      <w:r>
-        <w:t>args</w:t>
-      </w:r>
-      <w:proofErr w:type="spellEnd"/>
-      <w:r>
-        <w:t xml:space="preserve">, out, </w:t>
-      </w:r>
-      <w:proofErr w:type="spellStart"/>
-      <w:r>
-        <w:t>printDetails</w:t>
-      </w:r>
-      <w:proofErr w:type="spellEnd"/>
+        <w:t>Example: main, println, args, out, printDetails</w:t>
+      </w:r>
     </w:p>
     <w:p>
       <w:pPr>
@@ -3091,15 +2889,7 @@
         </w:rPr>
       </w:pPr>
       <w:r>
-        <w:t xml:space="preserve">Literals are the values, mostly string values are also </w:t>
-      </w:r>
-      <w:proofErr w:type="gramStart"/>
-      <w:r>
-        <w:t>consider</w:t>
-      </w:r>
-      <w:proofErr w:type="gramEnd"/>
-      <w:r>
-        <w:t xml:space="preserve"> as a literal.</w:t>
+        <w:t>Literals are the values, mostly string values are also consider as a literal.</w:t>
       </w:r>
     </w:p>
     <w:p>
@@ -3114,15 +2904,7 @@
         </w:rPr>
       </w:pPr>
       <w:r>
-        <w:t xml:space="preserve">The values which is reserve by java is also known are literals. These values are also </w:t>
-      </w:r>
-      <w:proofErr w:type="gramStart"/>
-      <w:r>
-        <w:t>consider</w:t>
-      </w:r>
-      <w:proofErr w:type="gramEnd"/>
-      <w:r>
-        <w:t xml:space="preserve"> as keyword.</w:t>
+        <w:t>The values which is reserve by java is also known are literals. These values are also consider as keyword.</w:t>
       </w:r>
     </w:p>
     <w:p>
@@ -3182,15 +2964,7 @@
         </w:numPr>
       </w:pPr>
       <w:r>
-        <w:t xml:space="preserve">Comments are </w:t>
-      </w:r>
-      <w:proofErr w:type="spellStart"/>
-      <w:r>
-        <w:t>use</w:t>
-      </w:r>
-      <w:proofErr w:type="spellEnd"/>
-      <w:r>
-        <w:t xml:space="preserve"> to add code level documentation, to skip the specific line of code from the execution.</w:t>
+        <w:t>Comments are use to add code level documentation, to skip the specific line of code from the execution.</w:t>
       </w:r>
     </w:p>
     <w:p>
@@ -3464,16 +3238,11 @@
       <w:r>
         <w:t xml:space="preserve">Using Data </w:t>
       </w:r>
-      <w:proofErr w:type="gramStart"/>
       <w:r>
         <w:t>t</w:t>
       </w:r>
       <w:r>
-        <w:t>ype</w:t>
-      </w:r>
-      <w:proofErr w:type="gramEnd"/>
-      <w:r>
-        <w:t xml:space="preserve"> you can store a different type of values in java program.</w:t>
+        <w:t>ype you can store a different type of values in java program.</w:t>
       </w:r>
     </w:p>
     <w:p>
@@ -3835,13 +3604,8 @@
       <w:r>
         <w:t xml:space="preserve">The symbol and the char value must be store inside single quotes </w:t>
       </w:r>
-      <w:proofErr w:type="gramStart"/>
-      <w:r>
-        <w:t>(‘ ’</w:t>
-      </w:r>
-      <w:proofErr w:type="gramEnd"/>
-      <w:r>
-        <w:t>)</w:t>
+      <w:r>
+        <w:t>(‘ ’)</w:t>
       </w:r>
     </w:p>
     <w:p>
@@ -4118,7 +3882,6 @@
           <w:szCs w:val="24"/>
         </w:rPr>
       </w:pPr>
-      <w:proofErr w:type="gramStart"/>
       <w:r>
         <w:t>b</w:t>
       </w:r>
@@ -4126,11 +3889,7 @@
         <w:t xml:space="preserve">yte </w:t>
       </w:r>
       <w:r>
-        <w:t>:</w:t>
-      </w:r>
-      <w:proofErr w:type="gramEnd"/>
-      <w:r>
-        <w:t xml:space="preserve"> </w:t>
+        <w:t xml:space="preserve">: </w:t>
       </w:r>
       <w:r>
         <w:rPr>
@@ -4418,15 +4177,7 @@
         </w:rPr>
       </w:pPr>
       <w:r>
-        <w:t xml:space="preserve">Variables are </w:t>
-      </w:r>
-      <w:proofErr w:type="spellStart"/>
-      <w:r>
-        <w:t>use</w:t>
-      </w:r>
-      <w:proofErr w:type="spellEnd"/>
-      <w:r>
-        <w:t xml:space="preserve"> to store values/data into a program.</w:t>
+        <w:t>Variables are use to store values/data into a program.</w:t>
       </w:r>
       <w:r>
         <w:rPr>
@@ -4446,15 +4197,7 @@
         </w:numPr>
       </w:pPr>
       <w:r>
-        <w:t xml:space="preserve">Variables are </w:t>
-      </w:r>
-      <w:proofErr w:type="spellStart"/>
-      <w:r>
-        <w:t>use</w:t>
-      </w:r>
-      <w:proofErr w:type="spellEnd"/>
-      <w:r>
-        <w:t xml:space="preserve"> to print the values as an output.</w:t>
+        <w:t>Variables are use to print the values as an output.</w:t>
       </w:r>
     </w:p>
     <w:p>
@@ -4478,15 +4221,7 @@
         </w:numPr>
       </w:pPr>
       <w:r>
-        <w:t xml:space="preserve">Variables are </w:t>
-      </w:r>
-      <w:proofErr w:type="spellStart"/>
-      <w:r>
-        <w:t>use</w:t>
-      </w:r>
-      <w:proofErr w:type="spellEnd"/>
-      <w:r>
-        <w:t xml:space="preserve"> to assign value to another variable</w:t>
+        <w:t>Variables are use to assign value to another variable</w:t>
       </w:r>
     </w:p>
     <w:p>
@@ -4516,37 +4251,12 @@
           <w:bCs/>
         </w:rPr>
       </w:pPr>
-      <w:proofErr w:type="spellStart"/>
-      <w:r>
-        <w:rPr>
-          <w:b/>
-          <w:bCs/>
-        </w:rPr>
-        <w:t>Data_</w:t>
-      </w:r>
-      <w:proofErr w:type="gramStart"/>
-      <w:r>
-        <w:rPr>
-          <w:b/>
-          <w:bCs/>
-        </w:rPr>
-        <w:t>type</w:t>
-      </w:r>
-      <w:proofErr w:type="spellEnd"/>
-      <w:r>
-        <w:rPr>
-          <w:b/>
-          <w:bCs/>
-        </w:rPr>
-        <w:t xml:space="preserve">  identifier</w:t>
-      </w:r>
-      <w:proofErr w:type="gramEnd"/>
-      <w:r>
-        <w:rPr>
-          <w:b/>
-          <w:bCs/>
-        </w:rPr>
-        <w:t>;  // Variable declaration</w:t>
+      <w:r>
+        <w:rPr>
+          <w:b/>
+          <w:bCs/>
+        </w:rPr>
+        <w:t>Data_type  identifier;  // Variable declaration</w:t>
       </w:r>
     </w:p>
     <w:p>
@@ -4563,23 +4273,7 @@
           <w:b/>
           <w:bCs/>
         </w:rPr>
-        <w:t xml:space="preserve">identifier = </w:t>
-      </w:r>
-      <w:proofErr w:type="gramStart"/>
-      <w:r>
-        <w:rPr>
-          <w:b/>
-          <w:bCs/>
-        </w:rPr>
-        <w:t xml:space="preserve">value;   </w:t>
-      </w:r>
-      <w:proofErr w:type="gramEnd"/>
-      <w:r>
-        <w:rPr>
-          <w:b/>
-          <w:bCs/>
-        </w:rPr>
-        <w:t xml:space="preserve">// Initialization of variable. </w:t>
+        <w:t xml:space="preserve">identifier = value;   // Initialization of variable. </w:t>
       </w:r>
     </w:p>
     <w:p>
@@ -4609,21 +4303,12 @@
           <w:bCs/>
         </w:rPr>
       </w:pPr>
-      <w:proofErr w:type="spellStart"/>
-      <w:r>
-        <w:rPr>
-          <w:b/>
-          <w:bCs/>
-        </w:rPr>
-        <w:t>Data_type</w:t>
-      </w:r>
-      <w:proofErr w:type="spellEnd"/>
-      <w:r>
-        <w:rPr>
-          <w:b/>
-          <w:bCs/>
-        </w:rPr>
-        <w:t xml:space="preserve"> identifier = value;</w:t>
+      <w:r>
+        <w:rPr>
+          <w:b/>
+          <w:bCs/>
+        </w:rPr>
+        <w:t>Data_type identifier = value;</w:t>
       </w:r>
     </w:p>
     <w:p>
@@ -4660,13 +4345,8 @@
         </w:numPr>
       </w:pPr>
       <w:r>
-        <w:t xml:space="preserve">There are 3 types of </w:t>
-      </w:r>
-      <w:proofErr w:type="gramStart"/>
-      <w:r>
-        <w:t>variable</w:t>
-      </w:r>
-      <w:proofErr w:type="gramEnd"/>
+        <w:t>There are 3 types of variable</w:t>
+      </w:r>
     </w:p>
     <w:p>
       <w:pPr>
@@ -4773,15 +4453,7 @@
         </w:numPr>
       </w:pPr>
       <w:r>
-        <w:t xml:space="preserve">Instance variable can be initialized with default value if you have not provided any </w:t>
-      </w:r>
-      <w:proofErr w:type="gramStart"/>
-      <w:r>
-        <w:t>value  explicitly</w:t>
-      </w:r>
-      <w:proofErr w:type="gramEnd"/>
-      <w:r>
-        <w:t xml:space="preserve">. </w:t>
+        <w:t xml:space="preserve">Instance variable can be initialized with default value if you have not provided any value  explicitly. </w:t>
       </w:r>
     </w:p>
     <w:p>
@@ -4835,15 +4507,7 @@
         </w:numPr>
       </w:pPr>
       <w:r>
-        <w:t xml:space="preserve">Static variable can be initialized with default value if you have not provided any </w:t>
-      </w:r>
-      <w:proofErr w:type="gramStart"/>
-      <w:r>
-        <w:t>value  explicitly</w:t>
-      </w:r>
-      <w:proofErr w:type="gramEnd"/>
-      <w:r>
-        <w:t>.</w:t>
+        <w:t>Static variable can be initialized with default value if you have not provided any value  explicitly.</w:t>
       </w:r>
     </w:p>
     <w:p>
@@ -5127,11 +4791,9 @@
             <w:pPr>
               <w:pStyle w:val="NoSpacing"/>
             </w:pPr>
-            <w:proofErr w:type="spellStart"/>
             <w:r>
               <w:t>boolean</w:t>
             </w:r>
-            <w:proofErr w:type="spellEnd"/>
           </w:p>
         </w:tc>
         <w:tc>
@@ -5669,19 +5331,11 @@
           <w:color w:val="00B050"/>
         </w:rPr>
       </w:pPr>
-      <w:proofErr w:type="gramStart"/>
       <w:r>
         <w:rPr>
           <w:color w:val="00B050"/>
         </w:rPr>
-        <w:t>Pre Operation</w:t>
-      </w:r>
-      <w:proofErr w:type="gramEnd"/>
-      <w:r>
-        <w:rPr>
-          <w:color w:val="00B050"/>
-        </w:rPr>
-        <w:t xml:space="preserve">: First increment and update the value then assign the value then </w:t>
+        <w:t xml:space="preserve">Pre Operation: First increment and update the value then assign the value then </w:t>
       </w:r>
     </w:p>
     <w:p>
@@ -5739,23 +5393,7 @@
         <w:rPr>
           <w:color w:val="00B050"/>
         </w:rPr>
-        <w:t xml:space="preserve">It </w:t>
-      </w:r>
-      <w:proofErr w:type="spellStart"/>
-      <w:proofErr w:type="gramStart"/>
-      <w:r>
-        <w:rPr>
-          <w:color w:val="00B050"/>
-        </w:rPr>
-        <w:t>use</w:t>
-      </w:r>
-      <w:proofErr w:type="spellEnd"/>
-      <w:proofErr w:type="gramEnd"/>
-      <w:r>
-        <w:rPr>
-          <w:color w:val="00B050"/>
-        </w:rPr>
-        <w:t xml:space="preserve"> to create a conditional/logical expression (decision making statement)</w:t>
+        <w:t>It use to create a conditional/logical expression (decision making statement)</w:t>
       </w:r>
     </w:p>
     <w:p>
@@ -5826,15 +5464,7 @@
         </w:numPr>
       </w:pPr>
       <w:r>
-        <w:t xml:space="preserve">It can be </w:t>
-      </w:r>
-      <w:proofErr w:type="spellStart"/>
-      <w:r>
-        <w:t>use</w:t>
-      </w:r>
-      <w:proofErr w:type="spellEnd"/>
-      <w:r>
-        <w:t xml:space="preserve"> to perform operation on Bit level.</w:t>
+        <w:t>It can be use to perform operation on Bit level.</w:t>
       </w:r>
     </w:p>
     <w:p>
@@ -5989,15 +5619,7 @@
         </w:numPr>
       </w:pPr>
       <w:r>
-        <w:t xml:space="preserve">It cannot be use for a numeric value bit level </w:t>
-      </w:r>
-      <w:proofErr w:type="gramStart"/>
-      <w:r>
-        <w:t>operations</w:t>
-      </w:r>
-      <w:proofErr w:type="gramEnd"/>
-      <w:r>
-        <w:t>.</w:t>
+        <w:t>It cannot be use for a numeric value bit level operations.</w:t>
       </w:r>
     </w:p>
     <w:p>
@@ -6087,14 +5709,12 @@
           <w:color w:val="000000" w:themeColor="text1"/>
         </w:rPr>
       </w:pPr>
-      <w:proofErr w:type="gramStart"/>
       <w:r>
         <w:rPr>
           <w:color w:val="000000" w:themeColor="text1"/>
         </w:rPr>
         <w:t>Example :</w:t>
       </w:r>
-      <w:proofErr w:type="gramEnd"/>
     </w:p>
     <w:p>
       <w:pPr>
@@ -6108,14 +5728,7 @@
         <w:rPr>
           <w:color w:val="000000" w:themeColor="text1"/>
         </w:rPr>
-        <w:t>(salary&lt;25000</w:t>
-      </w:r>
-      <w:proofErr w:type="gramStart"/>
-      <w:r>
-        <w:rPr>
-          <w:color w:val="000000" w:themeColor="text1"/>
-        </w:rPr>
-        <w:t xml:space="preserve">) </w:t>
+        <w:t xml:space="preserve">(salary&lt;25000) </w:t>
       </w:r>
       <w:r>
         <w:rPr>
@@ -6124,19 +5737,11 @@
         </w:rPr>
         <w:t>?</w:t>
       </w:r>
-      <w:proofErr w:type="gramEnd"/>
       <w:r>
         <w:rPr>
           <w:color w:val="000000" w:themeColor="text1"/>
         </w:rPr>
-        <w:t xml:space="preserve"> 200*</w:t>
-      </w:r>
-      <w:proofErr w:type="gramStart"/>
-      <w:r>
-        <w:rPr>
-          <w:color w:val="000000" w:themeColor="text1"/>
-        </w:rPr>
-        <w:t xml:space="preserve">10  </w:t>
+        <w:t xml:space="preserve"> 200*10  </w:t>
       </w:r>
       <w:r>
         <w:rPr>
@@ -6145,7 +5750,6 @@
         </w:rPr>
         <w:t>:</w:t>
       </w:r>
-      <w:proofErr w:type="gramEnd"/>
       <w:r>
         <w:rPr>
           <w:color w:val="000000" w:themeColor="text1"/>
@@ -6438,23 +6042,22 @@
           <w:sz w:val="32"/>
           <w:szCs w:val="32"/>
         </w:rPr>
-        <w:t xml:space="preserve">Calculate electricity bill, consider per unit price is 3.5 rupee and tax </w:t>
-      </w:r>
-      <w:proofErr w:type="gramStart"/>
-      <w:r>
+        <w:t>Calculate electricity bill, consider per unit price is 3.5 rupee and tax is 10 percent. Print the payable amount for given consume unit.</w:t>
+      </w:r>
+    </w:p>
+    <w:p>
+      <w:pPr>
         <w:rPr>
           <w:sz w:val="32"/>
           <w:szCs w:val="32"/>
         </w:rPr>
-        <w:t>is</w:t>
-      </w:r>
-      <w:proofErr w:type="gramEnd"/>
+      </w:pPr>
       <w:r>
         <w:rPr>
           <w:sz w:val="32"/>
           <w:szCs w:val="32"/>
         </w:rPr>
-        <w:t xml:space="preserve"> 10 percent. Print the payable amount for given consume unit.</w:t>
+        <w:t>Example</w:t>
       </w:r>
     </w:p>
     <w:p>
@@ -6469,7 +6072,7 @@
           <w:sz w:val="32"/>
           <w:szCs w:val="32"/>
         </w:rPr>
-        <w:t>Example</w:t>
+        <w:t>Total Unit Consume = 100</w:t>
       </w:r>
     </w:p>
     <w:p>
@@ -6484,7 +6087,7 @@
           <w:sz w:val="32"/>
           <w:szCs w:val="32"/>
         </w:rPr>
-        <w:t>Total Unit Consume = 100</w:t>
+        <w:t>Cost Per unit : 3.5</w:t>
       </w:r>
     </w:p>
     <w:p>
@@ -6499,47 +6102,7 @@
           <w:sz w:val="32"/>
           <w:szCs w:val="32"/>
         </w:rPr>
-        <w:t xml:space="preserve">Cost Per </w:t>
-      </w:r>
-      <w:proofErr w:type="gramStart"/>
-      <w:r>
-        <w:rPr>
-          <w:sz w:val="32"/>
-          <w:szCs w:val="32"/>
-        </w:rPr>
-        <w:t>unit :</w:t>
-      </w:r>
-      <w:proofErr w:type="gramEnd"/>
-      <w:r>
-        <w:rPr>
-          <w:sz w:val="32"/>
-          <w:szCs w:val="32"/>
-        </w:rPr>
-        <w:t xml:space="preserve"> 3.5</w:t>
-      </w:r>
-    </w:p>
-    <w:p>
-      <w:pPr>
-        <w:rPr>
-          <w:sz w:val="32"/>
-          <w:szCs w:val="32"/>
-        </w:rPr>
-      </w:pPr>
-      <w:proofErr w:type="gramStart"/>
-      <w:r>
-        <w:rPr>
-          <w:sz w:val="32"/>
-          <w:szCs w:val="32"/>
-        </w:rPr>
-        <w:t>Tax :</w:t>
-      </w:r>
-      <w:proofErr w:type="gramEnd"/>
-      <w:r>
-        <w:rPr>
-          <w:sz w:val="32"/>
-          <w:szCs w:val="32"/>
-        </w:rPr>
-        <w:t xml:space="preserve"> 10%</w:t>
+        <w:t>Tax : 10%</w:t>
       </w:r>
     </w:p>
     <w:p>
@@ -6833,21 +6396,12 @@
           <w:szCs w:val="32"/>
         </w:rPr>
       </w:pPr>
-      <w:proofErr w:type="gramStart"/>
       <w:r>
         <w:rPr>
           <w:sz w:val="32"/>
           <w:szCs w:val="32"/>
         </w:rPr>
-        <w:t>while(</w:t>
-      </w:r>
-      <w:proofErr w:type="gramEnd"/>
-      <w:r>
-        <w:rPr>
-          <w:sz w:val="32"/>
-          <w:szCs w:val="32"/>
-        </w:rPr>
-        <w:t>condition/Boolean expression);</w:t>
+        <w:t>while(condition/Boolean expression);</w:t>
       </w:r>
     </w:p>
     <w:p>
@@ -6962,15 +6516,7 @@
         </w:numPr>
       </w:pPr>
       <w:r>
-        <w:t xml:space="preserve">Along with variable and methods you can also create constructor and </w:t>
-      </w:r>
-      <w:proofErr w:type="gramStart"/>
-      <w:r>
-        <w:t>class(</w:t>
-      </w:r>
-      <w:proofErr w:type="gramEnd"/>
-      <w:r>
-        <w:t>inner class)</w:t>
+        <w:t>Along with variable and methods you can also create constructor and class(inner class)</w:t>
       </w:r>
     </w:p>
     <w:p>
@@ -7092,15 +6638,7 @@
         </w:numPr>
       </w:pPr>
       <w:r>
-        <w:t xml:space="preserve">Methods are </w:t>
-      </w:r>
-      <w:proofErr w:type="spellStart"/>
-      <w:r>
-        <w:t>use</w:t>
-      </w:r>
-      <w:proofErr w:type="spellEnd"/>
-      <w:r>
-        <w:t xml:space="preserve"> to write a logical code. this can reuse at multiple locations.</w:t>
+        <w:t>Methods are use to write a logical code. this can reuse at multiple locations.</w:t>
       </w:r>
     </w:p>
     <w:p>
@@ -7149,15 +6687,7 @@
         <w:t>input parameters</w:t>
       </w:r>
       <w:r>
-        <w:t xml:space="preserve">. There can be one or more input parameters for a </w:t>
-      </w:r>
-      <w:proofErr w:type="gramStart"/>
-      <w:r>
-        <w:t>methods</w:t>
-      </w:r>
-      <w:proofErr w:type="gramEnd"/>
-      <w:r>
-        <w:t xml:space="preserve">. The values pass to the parameters are called </w:t>
+        <w:t xml:space="preserve">. There can be one or more input parameters for a methods. The values pass to the parameters are called </w:t>
       </w:r>
       <w:r>
         <w:rPr>
@@ -7377,15 +6907,7 @@
         </w:numPr>
       </w:pPr>
       <w:r>
-        <w:t xml:space="preserve">Using </w:t>
-      </w:r>
-      <w:proofErr w:type="gramStart"/>
-      <w:r>
-        <w:t>Object</w:t>
-      </w:r>
-      <w:proofErr w:type="gramEnd"/>
-      <w:r>
-        <w:t xml:space="preserve"> you can access the propert</w:t>
+        <w:t>Using Object you can access the propert</w:t>
       </w:r>
       <w:r>
         <w:t xml:space="preserve">ies </w:t>
@@ -7560,15 +7082,7 @@
         </w:numPr>
       </w:pPr>
       <w:r>
-        <w:t xml:space="preserve">This memory based on LIFO (Last </w:t>
-      </w:r>
-      <w:proofErr w:type="gramStart"/>
-      <w:r>
-        <w:t>In</w:t>
-      </w:r>
-      <w:proofErr w:type="gramEnd"/>
-      <w:r>
-        <w:t xml:space="preserve"> First Out)</w:t>
+        <w:t>This memory based on LIFO (Last In First Out)</w:t>
       </w:r>
     </w:p>
     <w:p>
@@ -7616,15 +7130,7 @@
         </w:numPr>
       </w:pPr>
       <w:r>
-        <w:t xml:space="preserve">This memory </w:t>
-      </w:r>
-      <w:proofErr w:type="gramStart"/>
-      <w:r>
-        <w:t>get</w:t>
-      </w:r>
-      <w:proofErr w:type="gramEnd"/>
-      <w:r>
-        <w:t xml:space="preserve"> cleared as a part of Garbage collection (GC) processor</w:t>
+        <w:t>This memory get cleared as a part of Garbage collection (GC) processor</w:t>
       </w:r>
     </w:p>
     <w:p>
@@ -7953,17 +7459,7 @@
         </w:rPr>
       </w:pPr>
       <w:r>
-        <w:t xml:space="preserve">This class is present inside </w:t>
-      </w:r>
-      <w:proofErr w:type="spellStart"/>
-      <w:proofErr w:type="gramStart"/>
-      <w:r>
-        <w:t>java.util</w:t>
-      </w:r>
-      <w:proofErr w:type="spellEnd"/>
-      <w:proofErr w:type="gramEnd"/>
-      <w:r>
-        <w:t xml:space="preserve"> package.</w:t>
+        <w:t>This class is present inside java.util package.</w:t>
       </w:r>
     </w:p>
     <w:p>
@@ -7980,15 +7476,7 @@
         </w:rPr>
       </w:pPr>
       <w:r>
-        <w:t xml:space="preserve">Using this </w:t>
-      </w:r>
-      <w:proofErr w:type="gramStart"/>
-      <w:r>
-        <w:t>class</w:t>
-      </w:r>
-      <w:proofErr w:type="gramEnd"/>
-      <w:r>
-        <w:t xml:space="preserve"> you can accept the user data form the console at the time of program execution.</w:t>
+        <w:t>Using this class you can accept the user data form the console at the time of program execution.</w:t>
       </w:r>
     </w:p>
     <w:p>
@@ -8022,15 +7510,7 @@
         </w:rPr>
       </w:pPr>
       <w:r>
-        <w:t xml:space="preserve">To use the scanner </w:t>
-      </w:r>
-      <w:proofErr w:type="gramStart"/>
-      <w:r>
-        <w:t>class</w:t>
-      </w:r>
-      <w:proofErr w:type="gramEnd"/>
-      <w:r>
-        <w:t xml:space="preserve"> you have to create instance/object of It and use t predefine methods. </w:t>
+        <w:t xml:space="preserve">To use the scanner class you have to create instance/object of It and use t predefine methods. </w:t>
       </w:r>
       <w:r>
         <w:rPr>
@@ -8217,15 +7697,7 @@
         </w:numPr>
       </w:pPr>
       <w:r>
-        <w:t>Right click on the “</w:t>
-      </w:r>
-      <w:proofErr w:type="spellStart"/>
-      <w:r>
-        <w:t>src</w:t>
-      </w:r>
-      <w:proofErr w:type="spellEnd"/>
-      <w:r>
-        <w:t>” folder -&gt; Go To “New” option -&gt; Click on “Class” option</w:t>
+        <w:t>Right click on the “src” folder -&gt; Go To “New” option -&gt; Click on “Class” option</w:t>
       </w:r>
     </w:p>
     <w:p>
@@ -8326,15 +7798,7 @@
         <w:t xml:space="preserve">Java </w:t>
       </w:r>
       <w:r>
-        <w:t xml:space="preserve">is an </w:t>
-      </w:r>
-      <w:proofErr w:type="gramStart"/>
-      <w:r>
-        <w:t>Object Oriented</w:t>
-      </w:r>
-      <w:proofErr w:type="gramEnd"/>
-      <w:r>
-        <w:t xml:space="preserve"> Programing language.</w:t>
+        <w:t>is an Object Oriented Programing language.</w:t>
       </w:r>
     </w:p>
     <w:p>
@@ -8346,15 +7810,7 @@
         </w:numPr>
       </w:pPr>
       <w:r>
-        <w:t xml:space="preserve">Java is not a fully Object oriented because it has primitive data types. In Fully </w:t>
-      </w:r>
-      <w:proofErr w:type="gramStart"/>
-      <w:r>
-        <w:t>object oriented</w:t>
-      </w:r>
-      <w:proofErr w:type="gramEnd"/>
-      <w:r>
-        <w:t xml:space="preserve"> language you can get everything with class and object.</w:t>
+        <w:t>Java is not a fully Object oriented because it has primitive data types. In Fully object oriented language you can get everything with class and object.</w:t>
       </w:r>
     </w:p>
     <w:p>
@@ -8456,15 +7912,7 @@
         <w:ind w:left="1080"/>
       </w:pPr>
       <w:r>
-        <w:t xml:space="preserve">Single thing can be </w:t>
-      </w:r>
-      <w:proofErr w:type="gramStart"/>
-      <w:r>
-        <w:t>represent</w:t>
-      </w:r>
-      <w:proofErr w:type="gramEnd"/>
-      <w:r>
-        <w:t xml:space="preserve"> in multiple (different) ways.</w:t>
+        <w:t>Single thing can be represent in multiple (different) ways.</w:t>
       </w:r>
     </w:p>
     <w:p>
@@ -8499,12 +7947,744 @@
     <w:p>
       <w:pPr>
         <w:pStyle w:val="Default"/>
-        <w:rPr>
-          <w:b/>
-          <w:bCs/>
-          <w:u w:val="single"/>
-        </w:rPr>
-      </w:pPr>
+      </w:pPr>
+    </w:p>
+    <w:p>
+      <w:pPr>
+        <w:pStyle w:val="Default"/>
+      </w:pPr>
+    </w:p>
+    <w:p>
+      <w:pPr>
+        <w:pStyle w:val="Default"/>
+        <w:rPr>
+          <w:b/>
+          <w:bCs/>
+          <w:u w:val="single"/>
+        </w:rPr>
+      </w:pPr>
+      <w:r>
+        <w:rPr>
+          <w:b/>
+          <w:bCs/>
+          <w:u w:val="single"/>
+        </w:rPr>
+        <w:t>Advantage of Inheritance</w:t>
+      </w:r>
+    </w:p>
+    <w:p>
+      <w:pPr>
+        <w:pStyle w:val="Default"/>
+        <w:numPr>
+          <w:ilvl w:val="3"/>
+          <w:numId w:val="24"/>
+        </w:numPr>
+        <w:rPr>
+          <w:b/>
+          <w:bCs/>
+          <w:u w:val="single"/>
+        </w:rPr>
+      </w:pPr>
+      <w:r>
+        <w:t>Can achieve the reusability</w:t>
+      </w:r>
+    </w:p>
+    <w:p>
+      <w:pPr>
+        <w:pStyle w:val="Default"/>
+        <w:numPr>
+          <w:ilvl w:val="3"/>
+          <w:numId w:val="24"/>
+        </w:numPr>
+        <w:rPr>
+          <w:b/>
+          <w:bCs/>
+          <w:u w:val="single"/>
+        </w:rPr>
+      </w:pPr>
+      <w:r>
+        <w:t>Can achieve the extensibility.</w:t>
+      </w:r>
+    </w:p>
+    <w:p>
+      <w:pPr>
+        <w:pStyle w:val="Default"/>
+        <w:numPr>
+          <w:ilvl w:val="3"/>
+          <w:numId w:val="24"/>
+        </w:numPr>
+        <w:rPr>
+          <w:b/>
+          <w:bCs/>
+          <w:u w:val="single"/>
+        </w:rPr>
+      </w:pPr>
+      <w:r>
+        <w:t>Inheritance is required to achieve the Runtime polymorphism.</w:t>
+      </w:r>
+    </w:p>
+    <w:p>
+      <w:pPr>
+        <w:pStyle w:val="Default"/>
+      </w:pPr>
+    </w:p>
+    <w:p>
+      <w:pPr>
+        <w:pStyle w:val="Default"/>
+        <w:rPr>
+          <w:b/>
+          <w:bCs/>
+          <w:u w:val="single"/>
+        </w:rPr>
+      </w:pPr>
+      <w:r>
+        <w:rPr>
+          <w:b/>
+          <w:bCs/>
+          <w:u w:val="single"/>
+        </w:rPr>
+        <w:t>Polymorphic Object</w:t>
+      </w:r>
+    </w:p>
+    <w:p>
+      <w:pPr>
+        <w:pStyle w:val="Default"/>
+        <w:numPr>
+          <w:ilvl w:val="6"/>
+          <w:numId w:val="24"/>
+        </w:numPr>
+        <w:rPr>
+          <w:b/>
+          <w:bCs/>
+          <w:u w:val="single"/>
+        </w:rPr>
+      </w:pPr>
+      <w:r>
+        <w:t>In the inheritance hierarchy you can also create polymorphic object.</w:t>
+      </w:r>
+    </w:p>
+    <w:p>
+      <w:pPr>
+        <w:pStyle w:val="Default"/>
+        <w:numPr>
+          <w:ilvl w:val="6"/>
+          <w:numId w:val="24"/>
+        </w:numPr>
+        <w:rPr>
+          <w:b/>
+          <w:bCs/>
+          <w:u w:val="single"/>
+        </w:rPr>
+      </w:pPr>
+      <w:r>
+        <w:t xml:space="preserve">Polymorphic object, is an object which has parent reference with child </w:t>
+      </w:r>
+      <w:r>
+        <w:t xml:space="preserve">class </w:t>
+      </w:r>
+      <w:r>
+        <w:t>object.</w:t>
+      </w:r>
+    </w:p>
+    <w:p>
+      <w:pPr>
+        <w:pStyle w:val="Default"/>
+        <w:numPr>
+          <w:ilvl w:val="6"/>
+          <w:numId w:val="24"/>
+        </w:numPr>
+        <w:rPr>
+          <w:b/>
+          <w:bCs/>
+          <w:u w:val="single"/>
+        </w:rPr>
+      </w:pPr>
+      <w:r>
+        <w:t>Every parent class reference can hold the object of its child.</w:t>
+      </w:r>
+      <w:r>
+        <w:rPr>
+          <w:b/>
+          <w:bCs/>
+          <w:u w:val="single"/>
+        </w:rPr>
+        <w:t xml:space="preserve">  </w:t>
+      </w:r>
+    </w:p>
+    <w:p>
+      <w:pPr>
+        <w:pStyle w:val="Default"/>
+        <w:numPr>
+          <w:ilvl w:val="6"/>
+          <w:numId w:val="24"/>
+        </w:numPr>
+        <w:rPr>
+          <w:b/>
+          <w:bCs/>
+          <w:u w:val="single"/>
+        </w:rPr>
+      </w:pPr>
+      <w:r>
+        <w:t xml:space="preserve">Polymorphic object </w:t>
+      </w:r>
+      <w:r>
+        <w:t>is</w:t>
+      </w:r>
+      <w:r>
+        <w:t xml:space="preserve"> required to achieve runtime polymorphism.</w:t>
+      </w:r>
+    </w:p>
+    <w:p>
+      <w:pPr>
+        <w:pStyle w:val="Default"/>
+        <w:numPr>
+          <w:ilvl w:val="6"/>
+          <w:numId w:val="24"/>
+        </w:numPr>
+        <w:rPr>
+          <w:b/>
+          <w:bCs/>
+          <w:u w:val="single"/>
+        </w:rPr>
+      </w:pPr>
+      <w:r>
+        <w:rPr>
+          <w:b/>
+          <w:bCs/>
+          <w:u w:val="single"/>
+        </w:rPr>
+        <w:t>Syntax:</w:t>
+      </w:r>
+    </w:p>
+    <w:p>
+      <w:pPr>
+        <w:pStyle w:val="Default"/>
+        <w:ind w:left="720"/>
+      </w:pPr>
+      <w:r>
+        <w:t>ParentClass obj</w:t>
+      </w:r>
+      <w:r>
+        <w:t xml:space="preserve"> = new ChildClass();</w:t>
+      </w:r>
+    </w:p>
+    <w:p>
+      <w:pPr>
+        <w:pStyle w:val="Default"/>
+        <w:rPr>
+          <w:b/>
+          <w:bCs/>
+          <w:u w:val="single"/>
+        </w:rPr>
+      </w:pPr>
+    </w:p>
+    <w:p>
+      <w:pPr>
+        <w:pStyle w:val="Default"/>
+        <w:rPr>
+          <w:b/>
+          <w:bCs/>
+          <w:u w:val="single"/>
+        </w:rPr>
+      </w:pPr>
+      <w:r>
+        <w:rPr>
+          <w:b/>
+          <w:bCs/>
+          <w:u w:val="single"/>
+        </w:rPr>
+        <w:t>Object Class</w:t>
+      </w:r>
+    </w:p>
+    <w:p>
+      <w:pPr>
+        <w:pStyle w:val="Default"/>
+        <w:numPr>
+          <w:ilvl w:val="0"/>
+          <w:numId w:val="26"/>
+        </w:numPr>
+      </w:pPr>
+      <w:r>
+        <w:t>Object class is java build in class.</w:t>
+      </w:r>
+    </w:p>
+    <w:p>
+      <w:pPr>
+        <w:pStyle w:val="Default"/>
+        <w:numPr>
+          <w:ilvl w:val="0"/>
+          <w:numId w:val="26"/>
+        </w:numPr>
+      </w:pPr>
+      <w:r>
+        <w:t>Object class is parent class of all the java classes</w:t>
+      </w:r>
+      <w:r>
+        <w:t>.</w:t>
+      </w:r>
+    </w:p>
+    <w:p>
+      <w:pPr>
+        <w:pStyle w:val="Default"/>
+        <w:numPr>
+          <w:ilvl w:val="0"/>
+          <w:numId w:val="26"/>
+        </w:numPr>
+      </w:pPr>
+      <w:r>
+        <w:t>Every Java class directly or indirectly inherits the property from Object class.</w:t>
+      </w:r>
+    </w:p>
+    <w:p>
+      <w:pPr>
+        <w:pStyle w:val="Default"/>
+        <w:numPr>
+          <w:ilvl w:val="0"/>
+          <w:numId w:val="26"/>
+        </w:numPr>
+      </w:pPr>
+      <w:r>
+        <w:t>Object class has some common properties which are required in all the java classes.</w:t>
+      </w:r>
+    </w:p>
+    <w:p>
+      <w:pPr>
+        <w:pStyle w:val="Default"/>
+        <w:numPr>
+          <w:ilvl w:val="0"/>
+          <w:numId w:val="26"/>
+        </w:numPr>
+      </w:pPr>
+      <w:r>
+        <w:t>Some of the methods of Object class</w:t>
+      </w:r>
+    </w:p>
+    <w:p>
+      <w:pPr>
+        <w:pStyle w:val="Default"/>
+        <w:ind w:left="720"/>
+      </w:pPr>
+      <w:r>
+        <w:t>toString()</w:t>
+      </w:r>
+    </w:p>
+    <w:p>
+      <w:pPr>
+        <w:pStyle w:val="Default"/>
+        <w:ind w:left="720"/>
+      </w:pPr>
+      <w:r>
+        <w:t>hashCode()</w:t>
+      </w:r>
+    </w:p>
+    <w:p>
+      <w:pPr>
+        <w:pStyle w:val="Default"/>
+        <w:ind w:left="720"/>
+      </w:pPr>
+      <w:r>
+        <w:t>getClass()</w:t>
+      </w:r>
+    </w:p>
+    <w:p>
+      <w:pPr>
+        <w:pStyle w:val="Default"/>
+        <w:ind w:left="720"/>
+      </w:pPr>
+      <w:r>
+        <w:t>equals()</w:t>
+      </w:r>
+    </w:p>
+    <w:p>
+      <w:pPr>
+        <w:pStyle w:val="Default"/>
+        <w:ind w:left="720"/>
+      </w:pPr>
+      <w:r>
+        <w:t>finalized()</w:t>
+      </w:r>
+    </w:p>
+    <w:p>
+      <w:pPr>
+        <w:pStyle w:val="Default"/>
+        <w:ind w:left="720"/>
+      </w:pPr>
+      <w:r>
+        <w:t>wait(), wait(int), wait(int</w:t>
+      </w:r>
+      <w:r>
+        <w:t>,</w:t>
+      </w:r>
+      <w:r>
+        <w:t xml:space="preserve"> long)</w:t>
+      </w:r>
+    </w:p>
+    <w:p>
+      <w:pPr>
+        <w:pStyle w:val="Default"/>
+        <w:ind w:left="720"/>
+      </w:pPr>
+      <w:r>
+        <w:t>notify()</w:t>
+      </w:r>
+    </w:p>
+    <w:p>
+      <w:pPr>
+        <w:pStyle w:val="Default"/>
+        <w:ind w:left="720"/>
+      </w:pPr>
+      <w:r>
+        <w:t>notifyAll()</w:t>
+      </w:r>
+      <w:r>
+        <w:t xml:space="preserve"> </w:t>
+      </w:r>
+    </w:p>
+    <w:p>
+      <w:pPr>
+        <w:pStyle w:val="Default"/>
+      </w:pPr>
+    </w:p>
+    <w:p>
+      <w:pPr>
+        <w:rPr>
+          <w:rFonts w:ascii="Calibri" w:hAnsi="Calibri" w:cs="Calibri"/>
+          <w:color w:val="000000"/>
+          <w:sz w:val="24"/>
+          <w:szCs w:val="24"/>
+        </w:rPr>
+      </w:pPr>
+      <w:r>
+        <w:br w:type="page"/>
+      </w:r>
+    </w:p>
+    <w:p>
+      <w:pPr>
+        <w:pStyle w:val="Default"/>
+        <w:rPr>
+          <w:b/>
+          <w:bCs/>
+          <w:u w:val="single"/>
+        </w:rPr>
+      </w:pPr>
+      <w:r>
+        <w:rPr>
+          <w:b/>
+          <w:bCs/>
+          <w:u w:val="single"/>
+        </w:rPr>
+        <w:lastRenderedPageBreak/>
+        <w:t>Constructor</w:t>
+      </w:r>
+    </w:p>
+    <w:p>
+      <w:pPr>
+        <w:pStyle w:val="Default"/>
+        <w:numPr>
+          <w:ilvl w:val="0"/>
+          <w:numId w:val="28"/>
+        </w:numPr>
+      </w:pPr>
+      <w:r>
+        <w:t xml:space="preserve">Constructor is known as special method of the class which is use to </w:t>
+      </w:r>
+      <w:r>
+        <w:rPr>
+          <w:b/>
+          <w:bCs/>
+        </w:rPr>
+        <w:t>initialize the instance variable</w:t>
+      </w:r>
+      <w:r>
+        <w:t xml:space="preserve">.  </w:t>
+      </w:r>
+    </w:p>
+    <w:p>
+      <w:pPr>
+        <w:pStyle w:val="Default"/>
+        <w:numPr>
+          <w:ilvl w:val="0"/>
+          <w:numId w:val="28"/>
+        </w:numPr>
+      </w:pPr>
+      <w:r>
+        <w:t>Constructor get called automatically at the time of object creation and you can provide the values for instance variable from constructor.</w:t>
+      </w:r>
+    </w:p>
+    <w:p>
+      <w:pPr>
+        <w:pStyle w:val="Default"/>
+        <w:numPr>
+          <w:ilvl w:val="0"/>
+          <w:numId w:val="28"/>
+        </w:numPr>
+      </w:pPr>
+      <w:r>
+        <w:t>There are some rules to create constructor</w:t>
+      </w:r>
+    </w:p>
+    <w:p>
+      <w:pPr>
+        <w:pStyle w:val="Default"/>
+        <w:numPr>
+          <w:ilvl w:val="1"/>
+          <w:numId w:val="28"/>
+        </w:numPr>
+      </w:pPr>
+      <w:r>
+        <w:t>Constructor must have same name as class name.</w:t>
+      </w:r>
+    </w:p>
+    <w:p>
+      <w:pPr>
+        <w:pStyle w:val="Default"/>
+        <w:numPr>
+          <w:ilvl w:val="1"/>
+          <w:numId w:val="28"/>
+        </w:numPr>
+      </w:pPr>
+      <w:r>
+        <w:t>Constructor must not have a return data type.</w:t>
+      </w:r>
+    </w:p>
+    <w:p>
+      <w:pPr>
+        <w:pStyle w:val="Default"/>
+        <w:numPr>
+          <w:ilvl w:val="1"/>
+          <w:numId w:val="28"/>
+        </w:numPr>
+      </w:pPr>
+      <w:r>
+        <w:t>Constructor can be created using any access modifier such as private, public, protected, default</w:t>
+      </w:r>
+      <w:r>
+        <w:t>.</w:t>
+      </w:r>
+      <w:r>
+        <w:t xml:space="preserve"> </w:t>
+      </w:r>
+    </w:p>
+    <w:p>
+      <w:pPr>
+        <w:pStyle w:val="Default"/>
+        <w:numPr>
+          <w:ilvl w:val="1"/>
+          <w:numId w:val="28"/>
+        </w:numPr>
+      </w:pPr>
+      <w:r>
+        <w:t xml:space="preserve">There </w:t>
+      </w:r>
+      <w:r>
+        <w:t>can</w:t>
+      </w:r>
+      <w:r>
+        <w:t xml:space="preserve"> be input parameters inside constructor.</w:t>
+      </w:r>
+    </w:p>
+    <w:p>
+      <w:pPr>
+        <w:pStyle w:val="Default"/>
+        <w:numPr>
+          <w:ilvl w:val="1"/>
+          <w:numId w:val="28"/>
+        </w:numPr>
+      </w:pPr>
+      <w:r>
+        <w:t>T</w:t>
+      </w:r>
+      <w:r>
+        <w:t xml:space="preserve">here can be more than one constructor inside class. </w:t>
+      </w:r>
+      <w:r>
+        <w:t xml:space="preserve"> </w:t>
+      </w:r>
+    </w:p>
+    <w:p>
+      <w:pPr>
+        <w:pStyle w:val="Default"/>
+        <w:numPr>
+          <w:ilvl w:val="1"/>
+          <w:numId w:val="28"/>
+        </w:numPr>
+      </w:pPr>
+      <w:r>
+        <w:t>Constructor gets called at time of object creation, and you cannot call them manually using object or dot operator.</w:t>
+      </w:r>
+    </w:p>
+    <w:p>
+      <w:pPr>
+        <w:pStyle w:val="Default"/>
+        <w:numPr>
+          <w:ilvl w:val="0"/>
+          <w:numId w:val="28"/>
+        </w:numPr>
+      </w:pPr>
+      <w:r>
+        <w:t>Every class has a constructor, If you do not provide any constructor manually then</w:t>
+      </w:r>
+      <w:r>
+        <w:t>,</w:t>
+      </w:r>
+      <w:r>
+        <w:t xml:space="preserve"> java will provide a default constructor internally and if you are providing any </w:t>
+      </w:r>
+      <w:r>
+        <w:t>constructor</w:t>
+      </w:r>
+      <w:r>
+        <w:t xml:space="preserve"> then</w:t>
+      </w:r>
+      <w:r>
+        <w:t>,</w:t>
+      </w:r>
+      <w:r>
+        <w:t xml:space="preserve"> java </w:t>
+      </w:r>
+      <w:r>
+        <w:t>is</w:t>
+      </w:r>
+      <w:r>
+        <w:t xml:space="preserve"> not responsible to provide any constructor. </w:t>
+      </w:r>
+    </w:p>
+    <w:p>
+      <w:pPr>
+        <w:pStyle w:val="Default"/>
+        <w:rPr>
+          <w:b/>
+          <w:bCs/>
+          <w:u w:val="single"/>
+        </w:rPr>
+      </w:pPr>
+    </w:p>
+    <w:p>
+      <w:pPr>
+        <w:pStyle w:val="Default"/>
+        <w:rPr>
+          <w:b/>
+          <w:bCs/>
+          <w:u w:val="single"/>
+        </w:rPr>
+      </w:pPr>
+    </w:p>
+    <w:p>
+      <w:pPr>
+        <w:pStyle w:val="Default"/>
+        <w:rPr>
+          <w:b/>
+          <w:bCs/>
+          <w:u w:val="single"/>
+        </w:rPr>
+      </w:pPr>
+    </w:p>
+    <w:p>
+      <w:pPr>
+        <w:pStyle w:val="Default"/>
+        <w:rPr>
+          <w:b/>
+          <w:bCs/>
+          <w:u w:val="single"/>
+        </w:rPr>
+      </w:pPr>
+    </w:p>
+    <w:p>
+      <w:pPr>
+        <w:pStyle w:val="Default"/>
+        <w:rPr>
+          <w:b/>
+          <w:bCs/>
+          <w:u w:val="single"/>
+        </w:rPr>
+      </w:pPr>
+      <w:r>
+        <w:rPr>
+          <w:b/>
+          <w:bCs/>
+          <w:u w:val="single"/>
+        </w:rPr>
+        <w:t>this, super, final, static keyword</w:t>
+      </w:r>
+    </w:p>
+    <w:p>
+      <w:pPr>
+        <w:pStyle w:val="Default"/>
+        <w:rPr>
+          <w:b/>
+          <w:bCs/>
+          <w:u w:val="single"/>
+        </w:rPr>
+      </w:pPr>
+      <w:r>
+        <w:rPr>
+          <w:b/>
+          <w:bCs/>
+          <w:u w:val="single"/>
+        </w:rPr>
+        <w:t xml:space="preserve"> </w:t>
+      </w:r>
+    </w:p>
+    <w:p>
+      <w:pPr>
+        <w:pStyle w:val="Default"/>
+        <w:rPr>
+          <w:b/>
+          <w:bCs/>
+        </w:rPr>
+      </w:pPr>
+      <w:r>
+        <w:rPr>
+          <w:b/>
+          <w:bCs/>
+        </w:rPr>
+        <w:t>this keyword</w:t>
+      </w:r>
+    </w:p>
+    <w:p>
+      <w:pPr>
+        <w:pStyle w:val="Default"/>
+        <w:numPr>
+          <w:ilvl w:val="0"/>
+          <w:numId w:val="27"/>
+        </w:numPr>
+      </w:pPr>
+      <w:r>
+        <w:t>this keyword is points to current class object.</w:t>
+      </w:r>
+    </w:p>
+    <w:p>
+      <w:pPr>
+        <w:pStyle w:val="Default"/>
+        <w:numPr>
+          <w:ilvl w:val="0"/>
+          <w:numId w:val="27"/>
+        </w:numPr>
+      </w:pPr>
+      <w:r>
+        <w:t>this is an object of the class.</w:t>
+      </w:r>
+    </w:p>
+    <w:p>
+      <w:pPr>
+        <w:pStyle w:val="Default"/>
+        <w:numPr>
+          <w:ilvl w:val="0"/>
+          <w:numId w:val="27"/>
+        </w:numPr>
+      </w:pPr>
+      <w:r>
+        <w:t>using this keyword</w:t>
+      </w:r>
+      <w:r>
+        <w:t xml:space="preserve"> </w:t>
+      </w:r>
+      <w:r>
+        <w:t>you can access the properties of same class such as constructor, instance variable and methods of the same class</w:t>
+      </w:r>
+      <w:r>
+        <w:t>.</w:t>
+      </w:r>
     </w:p>
     <w:sectPr>
       <w:pgSz w:w="12240" w:h="15840"/>
@@ -9501,6 +9681,95 @@
     </w:lvl>
   </w:abstractNum>
   <w:abstractNum w:abstractNumId="11" w15:restartNumberingAfterBreak="0">
+    <w:nsid w:val="3B1F42E2"/>
+    <w:multiLevelType w:val="hybridMultilevel"/>
+    <w:tmpl w:val="74E26026"/>
+    <w:lvl w:ilvl="0" w:tplc="0409000F">
+      <w:start w:val="1"/>
+      <w:numFmt w:val="decimal"/>
+      <w:lvlText w:val="%1."/>
+      <w:lvlJc w:val="left"/>
+      <w:pPr>
+        <w:ind w:left="720" w:hanging="360"/>
+      </w:pPr>
+      <w:rPr>
+        <w:rFonts w:hint="default"/>
+      </w:rPr>
+    </w:lvl>
+    <w:lvl w:ilvl="1" w:tplc="04090019">
+      <w:start w:val="1"/>
+      <w:numFmt w:val="lowerLetter"/>
+      <w:lvlText w:val="%2."/>
+      <w:lvlJc w:val="left"/>
+      <w:pPr>
+        <w:ind w:left="1440" w:hanging="360"/>
+      </w:pPr>
+    </w:lvl>
+    <w:lvl w:ilvl="2" w:tplc="0409001B" w:tentative="1">
+      <w:start w:val="1"/>
+      <w:numFmt w:val="lowerRoman"/>
+      <w:lvlText w:val="%3."/>
+      <w:lvlJc w:val="right"/>
+      <w:pPr>
+        <w:ind w:left="2160" w:hanging="180"/>
+      </w:pPr>
+    </w:lvl>
+    <w:lvl w:ilvl="3" w:tplc="0409000F" w:tentative="1">
+      <w:start w:val="1"/>
+      <w:numFmt w:val="decimal"/>
+      <w:lvlText w:val="%4."/>
+      <w:lvlJc w:val="left"/>
+      <w:pPr>
+        <w:ind w:left="2880" w:hanging="360"/>
+      </w:pPr>
+    </w:lvl>
+    <w:lvl w:ilvl="4" w:tplc="04090019" w:tentative="1">
+      <w:start w:val="1"/>
+      <w:numFmt w:val="lowerLetter"/>
+      <w:lvlText w:val="%5."/>
+      <w:lvlJc w:val="left"/>
+      <w:pPr>
+        <w:ind w:left="3600" w:hanging="360"/>
+      </w:pPr>
+    </w:lvl>
+    <w:lvl w:ilvl="5" w:tplc="0409001B" w:tentative="1">
+      <w:start w:val="1"/>
+      <w:numFmt w:val="lowerRoman"/>
+      <w:lvlText w:val="%6."/>
+      <w:lvlJc w:val="right"/>
+      <w:pPr>
+        <w:ind w:left="4320" w:hanging="180"/>
+      </w:pPr>
+    </w:lvl>
+    <w:lvl w:ilvl="6" w:tplc="0409000F" w:tentative="1">
+      <w:start w:val="1"/>
+      <w:numFmt w:val="decimal"/>
+      <w:lvlText w:val="%7."/>
+      <w:lvlJc w:val="left"/>
+      <w:pPr>
+        <w:ind w:left="5040" w:hanging="360"/>
+      </w:pPr>
+    </w:lvl>
+    <w:lvl w:ilvl="7" w:tplc="04090019" w:tentative="1">
+      <w:start w:val="1"/>
+      <w:numFmt w:val="lowerLetter"/>
+      <w:lvlText w:val="%8."/>
+      <w:lvlJc w:val="left"/>
+      <w:pPr>
+        <w:ind w:left="5760" w:hanging="360"/>
+      </w:pPr>
+    </w:lvl>
+    <w:lvl w:ilvl="8" w:tplc="0409001B" w:tentative="1">
+      <w:start w:val="1"/>
+      <w:numFmt w:val="lowerRoman"/>
+      <w:lvlText w:val="%9."/>
+      <w:lvlJc w:val="right"/>
+      <w:pPr>
+        <w:ind w:left="6480" w:hanging="180"/>
+      </w:pPr>
+    </w:lvl>
+  </w:abstractNum>
+  <w:abstractNum w:abstractNumId="12" w15:restartNumberingAfterBreak="0">
     <w:nsid w:val="3ED825EC"/>
     <w:multiLevelType w:val="hybridMultilevel"/>
     <w:tmpl w:val="9FC8651C"/>
@@ -9586,7 +9855,7 @@
       </w:pPr>
     </w:lvl>
   </w:abstractNum>
-  <w:abstractNum w:abstractNumId="12" w15:restartNumberingAfterBreak="0">
+  <w:abstractNum w:abstractNumId="13" w15:restartNumberingAfterBreak="0">
     <w:nsid w:val="43B242FE"/>
     <w:multiLevelType w:val="hybridMultilevel"/>
     <w:tmpl w:val="2ACEA292"/>
@@ -9676,7 +9945,7 @@
       </w:pPr>
     </w:lvl>
   </w:abstractNum>
-  <w:abstractNum w:abstractNumId="13" w15:restartNumberingAfterBreak="0">
+  <w:abstractNum w:abstractNumId="14" w15:restartNumberingAfterBreak="0">
     <w:nsid w:val="444B3E83"/>
     <w:multiLevelType w:val="hybridMultilevel"/>
     <w:tmpl w:val="8AAC844E"/>
@@ -9765,7 +10034,96 @@
       </w:pPr>
     </w:lvl>
   </w:abstractNum>
-  <w:abstractNum w:abstractNumId="14" w15:restartNumberingAfterBreak="0">
+  <w:abstractNum w:abstractNumId="15" w15:restartNumberingAfterBreak="0">
+    <w:nsid w:val="4B5C47E3"/>
+    <w:multiLevelType w:val="hybridMultilevel"/>
+    <w:tmpl w:val="A83463B0"/>
+    <w:lvl w:ilvl="0" w:tplc="0409000F">
+      <w:start w:val="1"/>
+      <w:numFmt w:val="decimal"/>
+      <w:lvlText w:val="%1."/>
+      <w:lvlJc w:val="left"/>
+      <w:pPr>
+        <w:ind w:left="720" w:hanging="360"/>
+      </w:pPr>
+      <w:rPr>
+        <w:rFonts w:hint="default"/>
+      </w:rPr>
+    </w:lvl>
+    <w:lvl w:ilvl="1" w:tplc="04090019" w:tentative="1">
+      <w:start w:val="1"/>
+      <w:numFmt w:val="lowerLetter"/>
+      <w:lvlText w:val="%2."/>
+      <w:lvlJc w:val="left"/>
+      <w:pPr>
+        <w:ind w:left="1440" w:hanging="360"/>
+      </w:pPr>
+    </w:lvl>
+    <w:lvl w:ilvl="2" w:tplc="0409001B" w:tentative="1">
+      <w:start w:val="1"/>
+      <w:numFmt w:val="lowerRoman"/>
+      <w:lvlText w:val="%3."/>
+      <w:lvlJc w:val="right"/>
+      <w:pPr>
+        <w:ind w:left="2160" w:hanging="180"/>
+      </w:pPr>
+    </w:lvl>
+    <w:lvl w:ilvl="3" w:tplc="0409000F" w:tentative="1">
+      <w:start w:val="1"/>
+      <w:numFmt w:val="decimal"/>
+      <w:lvlText w:val="%4."/>
+      <w:lvlJc w:val="left"/>
+      <w:pPr>
+        <w:ind w:left="2880" w:hanging="360"/>
+      </w:pPr>
+    </w:lvl>
+    <w:lvl w:ilvl="4" w:tplc="04090019" w:tentative="1">
+      <w:start w:val="1"/>
+      <w:numFmt w:val="lowerLetter"/>
+      <w:lvlText w:val="%5."/>
+      <w:lvlJc w:val="left"/>
+      <w:pPr>
+        <w:ind w:left="3600" w:hanging="360"/>
+      </w:pPr>
+    </w:lvl>
+    <w:lvl w:ilvl="5" w:tplc="0409001B" w:tentative="1">
+      <w:start w:val="1"/>
+      <w:numFmt w:val="lowerRoman"/>
+      <w:lvlText w:val="%6."/>
+      <w:lvlJc w:val="right"/>
+      <w:pPr>
+        <w:ind w:left="4320" w:hanging="180"/>
+      </w:pPr>
+    </w:lvl>
+    <w:lvl w:ilvl="6" w:tplc="0409000F" w:tentative="1">
+      <w:start w:val="1"/>
+      <w:numFmt w:val="decimal"/>
+      <w:lvlText w:val="%7."/>
+      <w:lvlJc w:val="left"/>
+      <w:pPr>
+        <w:ind w:left="5040" w:hanging="360"/>
+      </w:pPr>
+    </w:lvl>
+    <w:lvl w:ilvl="7" w:tplc="04090019" w:tentative="1">
+      <w:start w:val="1"/>
+      <w:numFmt w:val="lowerLetter"/>
+      <w:lvlText w:val="%8."/>
+      <w:lvlJc w:val="left"/>
+      <w:pPr>
+        <w:ind w:left="5760" w:hanging="360"/>
+      </w:pPr>
+    </w:lvl>
+    <w:lvl w:ilvl="8" w:tplc="0409001B" w:tentative="1">
+      <w:start w:val="1"/>
+      <w:numFmt w:val="lowerRoman"/>
+      <w:lvlText w:val="%9."/>
+      <w:lvlJc w:val="right"/>
+      <w:pPr>
+        <w:ind w:left="6480" w:hanging="180"/>
+      </w:pPr>
+    </w:lvl>
+  </w:abstractNum>
+  <w:abstractNum w:abstractNumId="16" w15:restartNumberingAfterBreak="0">
     <w:nsid w:val="4B7D3D27"/>
     <w:multiLevelType w:val="hybridMultilevel"/>
     <w:tmpl w:val="18B2DE4E"/>
@@ -9855,7 +10213,7 @@
       </w:pPr>
     </w:lvl>
   </w:abstractNum>
-  <w:abstractNum w:abstractNumId="15" w15:restartNumberingAfterBreak="0">
+  <w:abstractNum w:abstractNumId="17" w15:restartNumberingAfterBreak="0">
     <w:nsid w:val="517361C8"/>
     <w:multiLevelType w:val="hybridMultilevel"/>
     <w:tmpl w:val="A7BA22AA"/>
@@ -9944,7 +10302,7 @@
       </w:pPr>
     </w:lvl>
   </w:abstractNum>
-  <w:abstractNum w:abstractNumId="16" w15:restartNumberingAfterBreak="0">
+  <w:abstractNum w:abstractNumId="18" w15:restartNumberingAfterBreak="0">
     <w:nsid w:val="52D27F43"/>
     <w:multiLevelType w:val="hybridMultilevel"/>
     <w:tmpl w:val="43441248"/>
@@ -10033,7 +10391,7 @@
       </w:pPr>
     </w:lvl>
   </w:abstractNum>
-  <w:abstractNum w:abstractNumId="17" w15:restartNumberingAfterBreak="0">
+  <w:abstractNum w:abstractNumId="19" w15:restartNumberingAfterBreak="0">
     <w:nsid w:val="55001F78"/>
     <w:multiLevelType w:val="hybridMultilevel"/>
     <w:tmpl w:val="263638BA"/>
@@ -10122,7 +10480,7 @@
       </w:pPr>
     </w:lvl>
   </w:abstractNum>
-  <w:abstractNum w:abstractNumId="18" w15:restartNumberingAfterBreak="0">
+  <w:abstractNum w:abstractNumId="20" w15:restartNumberingAfterBreak="0">
     <w:nsid w:val="59780F32"/>
     <w:multiLevelType w:val="hybridMultilevel"/>
     <w:tmpl w:val="813A1414"/>
@@ -10211,7 +10569,96 @@
       </w:pPr>
     </w:lvl>
   </w:abstractNum>
-  <w:abstractNum w:abstractNumId="19" w15:restartNumberingAfterBreak="0">
+  <w:abstractNum w:abstractNumId="21" w15:restartNumberingAfterBreak="0">
+    <w:nsid w:val="61263C45"/>
+    <w:multiLevelType w:val="hybridMultilevel"/>
+    <w:tmpl w:val="261EB364"/>
+    <w:lvl w:ilvl="0" w:tplc="0409000F">
+      <w:start w:val="1"/>
+      <w:numFmt w:val="decimal"/>
+      <w:lvlText w:val="%1."/>
+      <w:lvlJc w:val="left"/>
+      <w:pPr>
+        <w:ind w:left="720" w:hanging="360"/>
+      </w:pPr>
+      <w:rPr>
+        <w:rFonts w:hint="default"/>
+      </w:rPr>
+    </w:lvl>
+    <w:lvl w:ilvl="1" w:tplc="04090019">
+      <w:start w:val="1"/>
+      <w:numFmt w:val="lowerLetter"/>
+      <w:lvlText w:val="%2."/>
+      <w:lvlJc w:val="left"/>
+      <w:pPr>
+        <w:ind w:left="1440" w:hanging="360"/>
+      </w:pPr>
+    </w:lvl>
+    <w:lvl w:ilvl="2" w:tplc="0409001B" w:tentative="1">
+      <w:start w:val="1"/>
+      <w:numFmt w:val="lowerRoman"/>
+      <w:lvlText w:val="%3."/>
+      <w:lvlJc w:val="right"/>
+      <w:pPr>
+        <w:ind w:left="2160" w:hanging="180"/>
+      </w:pPr>
+    </w:lvl>
+    <w:lvl w:ilvl="3" w:tplc="0409000F" w:tentative="1">
+      <w:start w:val="1"/>
+      <w:numFmt w:val="decimal"/>
+      <w:lvlText w:val="%4."/>
+      <w:lvlJc w:val="left"/>
+      <w:pPr>
+        <w:ind w:left="2880" w:hanging="360"/>
+      </w:pPr>
+    </w:lvl>
+    <w:lvl w:ilvl="4" w:tplc="04090019" w:tentative="1">
+      <w:start w:val="1"/>
+      <w:numFmt w:val="lowerLetter"/>
+      <w:lvlText w:val="%5."/>
+      <w:lvlJc w:val="left"/>
+      <w:pPr>
+        <w:ind w:left="3600" w:hanging="360"/>
+      </w:pPr>
+    </w:lvl>
+    <w:lvl w:ilvl="5" w:tplc="0409001B" w:tentative="1">
+      <w:start w:val="1"/>
+      <w:numFmt w:val="lowerRoman"/>
+      <w:lvlText w:val="%6."/>
+      <w:lvlJc w:val="right"/>
+      <w:pPr>
+        <w:ind w:left="4320" w:hanging="180"/>
+      </w:pPr>
+    </w:lvl>
+    <w:lvl w:ilvl="6" w:tplc="0409000F" w:tentative="1">
+      <w:start w:val="1"/>
+      <w:numFmt w:val="decimal"/>
+      <w:lvlText w:val="%7."/>
+      <w:lvlJc w:val="left"/>
+      <w:pPr>
+        <w:ind w:left="5040" w:hanging="360"/>
+      </w:pPr>
+    </w:lvl>
+    <w:lvl w:ilvl="7" w:tplc="04090019" w:tentative="1">
+      <w:start w:val="1"/>
+      <w:numFmt w:val="lowerLetter"/>
+      <w:lvlText w:val="%8."/>
+      <w:lvlJc w:val="left"/>
+      <w:pPr>
+        <w:ind w:left="5760" w:hanging="360"/>
+      </w:pPr>
+    </w:lvl>
+    <w:lvl w:ilvl="8" w:tplc="0409001B" w:tentative="1">
+      <w:start w:val="1"/>
+      <w:numFmt w:val="lowerRoman"/>
+      <w:lvlText w:val="%9."/>
+      <w:lvlJc w:val="right"/>
+      <w:pPr>
+        <w:ind w:left="6480" w:hanging="180"/>
+      </w:pPr>
+    </w:lvl>
+  </w:abstractNum>
+  <w:abstractNum w:abstractNumId="22" w15:restartNumberingAfterBreak="0">
     <w:nsid w:val="627B53B8"/>
     <w:multiLevelType w:val="hybridMultilevel"/>
     <w:tmpl w:val="F1969648"/>
@@ -10301,7 +10748,7 @@
       </w:pPr>
     </w:lvl>
   </w:abstractNum>
-  <w:abstractNum w:abstractNumId="20" w15:restartNumberingAfterBreak="0">
+  <w:abstractNum w:abstractNumId="23" w15:restartNumberingAfterBreak="0">
     <w:nsid w:val="66690C54"/>
     <w:multiLevelType w:val="hybridMultilevel"/>
     <w:tmpl w:val="B730497A"/>
@@ -10390,7 +10837,7 @@
       </w:pPr>
     </w:lvl>
   </w:abstractNum>
-  <w:abstractNum w:abstractNumId="21" w15:restartNumberingAfterBreak="0">
+  <w:abstractNum w:abstractNumId="24" w15:restartNumberingAfterBreak="0">
     <w:nsid w:val="6B5C7337"/>
     <w:multiLevelType w:val="hybridMultilevel"/>
     <w:tmpl w:val="ECA62F32"/>
@@ -10479,7 +10926,7 @@
       </w:pPr>
     </w:lvl>
   </w:abstractNum>
-  <w:abstractNum w:abstractNumId="22" w15:restartNumberingAfterBreak="0">
+  <w:abstractNum w:abstractNumId="25" w15:restartNumberingAfterBreak="0">
     <w:nsid w:val="7B832BBC"/>
     <w:multiLevelType w:val="hybridMultilevel"/>
     <w:tmpl w:val="6E1E0C2E"/>
@@ -10570,7 +11017,7 @@
       </w:pPr>
     </w:lvl>
   </w:abstractNum>
-  <w:abstractNum w:abstractNumId="23" w15:restartNumberingAfterBreak="0">
+  <w:abstractNum w:abstractNumId="26" w15:restartNumberingAfterBreak="0">
     <w:nsid w:val="7CE77B26"/>
     <w:multiLevelType w:val="hybridMultilevel"/>
     <w:tmpl w:val="4A924010"/>
@@ -10659,7 +11106,7 @@
       </w:pPr>
     </w:lvl>
   </w:abstractNum>
-  <w:abstractNum w:abstractNumId="24" w15:restartNumberingAfterBreak="0">
+  <w:abstractNum w:abstractNumId="27" w15:restartNumberingAfterBreak="0">
     <w:nsid w:val="7D8F3CA1"/>
     <w:multiLevelType w:val="hybridMultilevel"/>
     <w:tmpl w:val="4266CDDA"/>
@@ -10752,13 +11199,13 @@
     <w:abstractNumId w:val="1"/>
   </w:num>
   <w:num w:numId="2" w16cid:durableId="1123692679">
-    <w:abstractNumId w:val="13"/>
+    <w:abstractNumId w:val="14"/>
   </w:num>
   <w:num w:numId="3" w16cid:durableId="2034333608">
     <w:abstractNumId w:val="9"/>
   </w:num>
   <w:num w:numId="4" w16cid:durableId="770323620">
-    <w:abstractNumId w:val="23"/>
+    <w:abstractNumId w:val="26"/>
   </w:num>
   <w:num w:numId="5" w16cid:durableId="775097549">
     <w:abstractNumId w:val="5"/>
@@ -10791,7 +11238,7 @@
     </w:lvlOverride>
   </w:num>
   <w:num w:numId="6" w16cid:durableId="2059743899">
-    <w:abstractNumId w:val="21"/>
+    <w:abstractNumId w:val="24"/>
     <w:lvlOverride w:ilvl="0">
       <w:startOverride w:val="1"/>
     </w:lvlOverride>
@@ -10821,7 +11268,7 @@
     </w:lvlOverride>
   </w:num>
   <w:num w:numId="7" w16cid:durableId="1583442308">
-    <w:abstractNumId w:val="17"/>
+    <w:abstractNumId w:val="19"/>
     <w:lvlOverride w:ilvl="0">
       <w:startOverride w:val="1"/>
     </w:lvlOverride>
@@ -10851,7 +11298,7 @@
     </w:lvlOverride>
   </w:num>
   <w:num w:numId="8" w16cid:durableId="1754472887">
-    <w:abstractNumId w:val="16"/>
+    <w:abstractNumId w:val="18"/>
     <w:lvlOverride w:ilvl="0">
       <w:startOverride w:val="1"/>
     </w:lvlOverride>
@@ -10881,7 +11328,7 @@
     </w:lvlOverride>
   </w:num>
   <w:num w:numId="9" w16cid:durableId="869300742">
-    <w:abstractNumId w:val="14"/>
+    <w:abstractNumId w:val="16"/>
     <w:lvlOverride w:ilvl="0">
       <w:startOverride w:val="1"/>
     </w:lvlOverride>
@@ -10941,28 +11388,28 @@
     </w:lvlOverride>
   </w:num>
   <w:num w:numId="11" w16cid:durableId="1907449482">
-    <w:abstractNumId w:val="22"/>
+    <w:abstractNumId w:val="25"/>
   </w:num>
   <w:num w:numId="12" w16cid:durableId="341324541">
-    <w:abstractNumId w:val="20"/>
+    <w:abstractNumId w:val="23"/>
   </w:num>
   <w:num w:numId="13" w16cid:durableId="1174688230">
-    <w:abstractNumId w:val="12"/>
+    <w:abstractNumId w:val="13"/>
   </w:num>
   <w:num w:numId="14" w16cid:durableId="898249433">
     <w:abstractNumId w:val="10"/>
   </w:num>
   <w:num w:numId="15" w16cid:durableId="1539393764">
-    <w:abstractNumId w:val="24"/>
+    <w:abstractNumId w:val="27"/>
   </w:num>
   <w:num w:numId="16" w16cid:durableId="437335301">
-    <w:abstractNumId w:val="19"/>
+    <w:abstractNumId w:val="22"/>
   </w:num>
   <w:num w:numId="17" w16cid:durableId="399333623">
-    <w:abstractNumId w:val="18"/>
+    <w:abstractNumId w:val="20"/>
   </w:num>
   <w:num w:numId="18" w16cid:durableId="548691172">
-    <w:abstractNumId w:val="15"/>
+    <w:abstractNumId w:val="17"/>
   </w:num>
   <w:num w:numId="19" w16cid:durableId="1216042740">
     <w:abstractNumId w:val="2"/>
@@ -10980,7 +11427,7 @@
     <w:abstractNumId w:val="7"/>
   </w:num>
   <w:num w:numId="24" w16cid:durableId="1523938993">
-    <w:abstractNumId w:val="11"/>
+    <w:abstractNumId w:val="12"/>
     <w:lvlOverride w:ilvl="0">
       <w:startOverride w:val="1"/>
     </w:lvlOverride>
@@ -11038,6 +11485,15 @@
     <w:lvlOverride w:ilvl="8">
       <w:startOverride w:val="1"/>
     </w:lvlOverride>
+  </w:num>
+  <w:num w:numId="26" w16cid:durableId="1090080459">
+    <w:abstractNumId w:val="21"/>
+  </w:num>
+  <w:num w:numId="27" w16cid:durableId="96414971">
+    <w:abstractNumId w:val="15"/>
+  </w:num>
+  <w:num w:numId="28" w16cid:durableId="2124958128">
+    <w:abstractNumId w:val="11"/>
   </w:num>
   <w:numIdMacAtCleanup w:val="16"/>
 </w:numbering>

--- a/docs/CoreJava.docx
+++ b/docs/CoreJava.docx
@@ -381,7 +381,14 @@
       </w:pPr>
       <w:r>
         <w:tab/>
-        <w:t>MySql Database</w:t>
+      </w:r>
+      <w:proofErr w:type="spellStart"/>
+      <w:r>
+        <w:t>MySql</w:t>
+      </w:r>
+      <w:proofErr w:type="spellEnd"/>
+      <w:r>
+        <w:t xml:space="preserve"> Database</w:t>
       </w:r>
     </w:p>
     <w:p>
@@ -669,7 +676,15 @@
         </w:numPr>
       </w:pPr>
       <w:r>
-        <w:t>You can verify the installation file into C:\Program File\java\&lt;jdk-version-folder&gt;</w:t>
+        <w:t>You can verify the installation file into C:\Program File\java\&lt;</w:t>
+      </w:r>
+      <w:proofErr w:type="spellStart"/>
+      <w:r>
+        <w:t>jdk</w:t>
+      </w:r>
+      <w:proofErr w:type="spellEnd"/>
+      <w:r>
+        <w:t>-version-folder&gt;</w:t>
       </w:r>
     </w:p>
     <w:p>
@@ -1165,6 +1180,7 @@
           <w:numId w:val="1"/>
         </w:numPr>
       </w:pPr>
+      <w:proofErr w:type="spellStart"/>
       <w:r>
         <w:rPr>
           <w:b/>
@@ -1172,6 +1188,7 @@
         </w:rPr>
         <w:t>javac</w:t>
       </w:r>
+      <w:proofErr w:type="spellEnd"/>
     </w:p>
     <w:p>
       <w:pPr>
@@ -1669,7 +1686,23 @@
           <w:b/>
           <w:bCs/>
         </w:rPr>
-        <w:t>public class &lt;className&gt;</w:t>
+        <w:t>public class &lt;</w:t>
+      </w:r>
+      <w:proofErr w:type="spellStart"/>
+      <w:r>
+        <w:rPr>
+          <w:b/>
+          <w:bCs/>
+        </w:rPr>
+        <w:t>className</w:t>
+      </w:r>
+      <w:proofErr w:type="spellEnd"/>
+      <w:r>
+        <w:rPr>
+          <w:b/>
+          <w:bCs/>
+        </w:rPr>
+        <w:t>&gt;</w:t>
       </w:r>
     </w:p>
     <w:p>
@@ -1790,7 +1823,23 @@
           <w:b/>
           <w:bCs/>
         </w:rPr>
-        <w:t>public static void main(String args[])</w:t>
+        <w:t xml:space="preserve">public static void main(String </w:t>
+      </w:r>
+      <w:proofErr w:type="spellStart"/>
+      <w:r>
+        <w:rPr>
+          <w:b/>
+          <w:bCs/>
+        </w:rPr>
+        <w:t>args</w:t>
+      </w:r>
+      <w:proofErr w:type="spellEnd"/>
+      <w:r>
+        <w:rPr>
+          <w:b/>
+          <w:bCs/>
+        </w:rPr>
+        <w:t>[])</w:t>
       </w:r>
     </w:p>
     <w:p>
@@ -1882,12 +1931,21 @@
           <w:bCs/>
         </w:rPr>
       </w:pPr>
-      <w:r>
-        <w:rPr>
-          <w:b/>
-          <w:bCs/>
-        </w:rPr>
-        <w:t>System.out.println(“Message”);</w:t>
+      <w:proofErr w:type="spellStart"/>
+      <w:r>
+        <w:rPr>
+          <w:b/>
+          <w:bCs/>
+        </w:rPr>
+        <w:t>System.out.println</w:t>
+      </w:r>
+      <w:proofErr w:type="spellEnd"/>
+      <w:r>
+        <w:rPr>
+          <w:b/>
+          <w:bCs/>
+        </w:rPr>
+        <w:t>(“Message”);</w:t>
       </w:r>
     </w:p>
     <w:p>
@@ -2069,12 +2127,21 @@
           <w:bCs/>
         </w:rPr>
       </w:pPr>
-      <w:r>
-        <w:rPr>
-          <w:b/>
-          <w:bCs/>
-        </w:rPr>
-        <w:t>javac &lt;filename with extension&gt;</w:t>
+      <w:proofErr w:type="spellStart"/>
+      <w:r>
+        <w:rPr>
+          <w:b/>
+          <w:bCs/>
+        </w:rPr>
+        <w:t>javac</w:t>
+      </w:r>
+      <w:proofErr w:type="spellEnd"/>
+      <w:r>
+        <w:rPr>
+          <w:b/>
+          <w:bCs/>
+        </w:rPr>
+        <w:t xml:space="preserve"> &lt;filename with extension&gt;</w:t>
       </w:r>
     </w:p>
     <w:p>
@@ -2145,7 +2212,23 @@
           <w:b/>
           <w:bCs/>
         </w:rPr>
-        <w:t>java &lt;ClassName&gt;</w:t>
+        <w:t>java &lt;</w:t>
+      </w:r>
+      <w:proofErr w:type="spellStart"/>
+      <w:r>
+        <w:rPr>
+          <w:b/>
+          <w:bCs/>
+        </w:rPr>
+        <w:t>ClassName</w:t>
+      </w:r>
+      <w:proofErr w:type="spellEnd"/>
+      <w:r>
+        <w:rPr>
+          <w:b/>
+          <w:bCs/>
+        </w:rPr>
+        <w:t>&gt;</w:t>
       </w:r>
     </w:p>
     <w:p>
@@ -2455,7 +2538,15 @@
         <w:ind w:left="720"/>
       </w:pPr>
       <w:r>
-        <w:t>public, class, static void, if, else, do, for, int, byte, short, long, char, float, double, boolean, case, break, continue etc.</w:t>
+        <w:t xml:space="preserve">public, class, static void, if, else, do, for, int, byte, short, long, char, float, double, </w:t>
+      </w:r>
+      <w:proofErr w:type="spellStart"/>
+      <w:r>
+        <w:t>boolean</w:t>
+      </w:r>
+      <w:proofErr w:type="spellEnd"/>
+      <w:r>
+        <w:t>, case, break, continue etc.</w:t>
       </w:r>
     </w:p>
     <w:p>
@@ -2491,7 +2582,15 @@
         </w:rPr>
       </w:pPr>
       <w:r>
-        <w:t>The words which are used by the developer, these words are use to identify the java components.</w:t>
+        <w:t xml:space="preserve">The words which are used by the developer, these words are </w:t>
+      </w:r>
+      <w:proofErr w:type="spellStart"/>
+      <w:r>
+        <w:t>use</w:t>
+      </w:r>
+      <w:proofErr w:type="spellEnd"/>
+      <w:r>
+        <w:t xml:space="preserve"> to identify the java components.</w:t>
       </w:r>
     </w:p>
     <w:p>
@@ -2723,8 +2822,13 @@
       </w:pPr>
       <w:r>
         <w:lastRenderedPageBreak/>
-        <w:t>Example: Welcome, System, String, EmployeeDetails</w:t>
-      </w:r>
+        <w:t xml:space="preserve">Example: Welcome, System, String, </w:t>
+      </w:r>
+      <w:proofErr w:type="spellStart"/>
+      <w:r>
+        <w:t>EmployeeDetails</w:t>
+      </w:r>
+      <w:proofErr w:type="spellEnd"/>
     </w:p>
     <w:p>
       <w:pPr>
@@ -2792,8 +2896,29 @@
         </w:rPr>
       </w:pPr>
       <w:r>
-        <w:t>Example: main, println, args, out, printDetails</w:t>
-      </w:r>
+        <w:t xml:space="preserve">Example: main, </w:t>
+      </w:r>
+      <w:proofErr w:type="spellStart"/>
+      <w:r>
+        <w:t>println</w:t>
+      </w:r>
+      <w:proofErr w:type="spellEnd"/>
+      <w:r>
+        <w:t xml:space="preserve">, </w:t>
+      </w:r>
+      <w:proofErr w:type="spellStart"/>
+      <w:r>
+        <w:t>args</w:t>
+      </w:r>
+      <w:proofErr w:type="spellEnd"/>
+      <w:r>
+        <w:t xml:space="preserve">, out, </w:t>
+      </w:r>
+      <w:proofErr w:type="spellStart"/>
+      <w:r>
+        <w:t>printDetails</w:t>
+      </w:r>
+      <w:proofErr w:type="spellEnd"/>
     </w:p>
     <w:p>
       <w:pPr>
@@ -2964,7 +3089,15 @@
         </w:numPr>
       </w:pPr>
       <w:r>
-        <w:t>Comments are use to add code level documentation, to skip the specific line of code from the execution.</w:t>
+        <w:t xml:space="preserve">Comments are </w:t>
+      </w:r>
+      <w:proofErr w:type="spellStart"/>
+      <w:r>
+        <w:t>use</w:t>
+      </w:r>
+      <w:proofErr w:type="spellEnd"/>
+      <w:r>
+        <w:t xml:space="preserve"> to add code level documentation, to skip the specific line of code from the execution.</w:t>
       </w:r>
     </w:p>
     <w:p>
@@ -4177,7 +4310,15 @@
         </w:rPr>
       </w:pPr>
       <w:r>
-        <w:t>Variables are use to store values/data into a program.</w:t>
+        <w:t xml:space="preserve">Variables are </w:t>
+      </w:r>
+      <w:proofErr w:type="spellStart"/>
+      <w:r>
+        <w:t>use</w:t>
+      </w:r>
+      <w:proofErr w:type="spellEnd"/>
+      <w:r>
+        <w:t xml:space="preserve"> to store values/data into a program.</w:t>
       </w:r>
       <w:r>
         <w:rPr>
@@ -4197,7 +4338,15 @@
         </w:numPr>
       </w:pPr>
       <w:r>
-        <w:t>Variables are use to print the values as an output.</w:t>
+        <w:t xml:space="preserve">Variables are </w:t>
+      </w:r>
+      <w:proofErr w:type="spellStart"/>
+      <w:r>
+        <w:t>use</w:t>
+      </w:r>
+      <w:proofErr w:type="spellEnd"/>
+      <w:r>
+        <w:t xml:space="preserve"> to print the values as an output.</w:t>
       </w:r>
     </w:p>
     <w:p>
@@ -4221,7 +4370,15 @@
         </w:numPr>
       </w:pPr>
       <w:r>
-        <w:t>Variables are use to assign value to another variable</w:t>
+        <w:t xml:space="preserve">Variables are </w:t>
+      </w:r>
+      <w:proofErr w:type="spellStart"/>
+      <w:r>
+        <w:t>use</w:t>
+      </w:r>
+      <w:proofErr w:type="spellEnd"/>
+      <w:r>
+        <w:t xml:space="preserve"> to assign value to another variable</w:t>
       </w:r>
     </w:p>
     <w:p>
@@ -4251,12 +4408,21 @@
           <w:bCs/>
         </w:rPr>
       </w:pPr>
-      <w:r>
-        <w:rPr>
-          <w:b/>
-          <w:bCs/>
-        </w:rPr>
-        <w:t>Data_type  identifier;  // Variable declaration</w:t>
+      <w:proofErr w:type="spellStart"/>
+      <w:r>
+        <w:rPr>
+          <w:b/>
+          <w:bCs/>
+        </w:rPr>
+        <w:t>Data_type</w:t>
+      </w:r>
+      <w:proofErr w:type="spellEnd"/>
+      <w:r>
+        <w:rPr>
+          <w:b/>
+          <w:bCs/>
+        </w:rPr>
+        <w:t xml:space="preserve">  identifier;  // Variable declaration</w:t>
       </w:r>
     </w:p>
     <w:p>
@@ -4303,12 +4469,21 @@
           <w:bCs/>
         </w:rPr>
       </w:pPr>
-      <w:r>
-        <w:rPr>
-          <w:b/>
-          <w:bCs/>
-        </w:rPr>
-        <w:t>Data_type identifier = value;</w:t>
+      <w:proofErr w:type="spellStart"/>
+      <w:r>
+        <w:rPr>
+          <w:b/>
+          <w:bCs/>
+        </w:rPr>
+        <w:t>Data_type</w:t>
+      </w:r>
+      <w:proofErr w:type="spellEnd"/>
+      <w:r>
+        <w:rPr>
+          <w:b/>
+          <w:bCs/>
+        </w:rPr>
+        <w:t xml:space="preserve"> identifier = value;</w:t>
       </w:r>
     </w:p>
     <w:p>
@@ -4791,9 +4966,11 @@
             <w:pPr>
               <w:pStyle w:val="NoSpacing"/>
             </w:pPr>
+            <w:proofErr w:type="spellStart"/>
             <w:r>
               <w:t>boolean</w:t>
             </w:r>
+            <w:proofErr w:type="spellEnd"/>
           </w:p>
         </w:tc>
         <w:tc>
@@ -5393,7 +5570,21 @@
         <w:rPr>
           <w:color w:val="00B050"/>
         </w:rPr>
-        <w:t>It use to create a conditional/logical expression (decision making statement)</w:t>
+        <w:t xml:space="preserve">It </w:t>
+      </w:r>
+      <w:proofErr w:type="spellStart"/>
+      <w:r>
+        <w:rPr>
+          <w:color w:val="00B050"/>
+        </w:rPr>
+        <w:t>use</w:t>
+      </w:r>
+      <w:proofErr w:type="spellEnd"/>
+      <w:r>
+        <w:rPr>
+          <w:color w:val="00B050"/>
+        </w:rPr>
+        <w:t xml:space="preserve"> to create a conditional/logical expression (decision making statement)</w:t>
       </w:r>
     </w:p>
     <w:p>
@@ -5464,7 +5655,15 @@
         </w:numPr>
       </w:pPr>
       <w:r>
-        <w:t>It can be use to perform operation on Bit level.</w:t>
+        <w:t xml:space="preserve">It can be </w:t>
+      </w:r>
+      <w:proofErr w:type="spellStart"/>
+      <w:r>
+        <w:t>use</w:t>
+      </w:r>
+      <w:proofErr w:type="spellEnd"/>
+      <w:r>
+        <w:t xml:space="preserve"> to perform operation on Bit level.</w:t>
       </w:r>
     </w:p>
     <w:p>
@@ -6638,7 +6837,15 @@
         </w:numPr>
       </w:pPr>
       <w:r>
-        <w:t>Methods are use to write a logical code. this can reuse at multiple locations.</w:t>
+        <w:t xml:space="preserve">Methods are </w:t>
+      </w:r>
+      <w:proofErr w:type="spellStart"/>
+      <w:r>
+        <w:t>use</w:t>
+      </w:r>
+      <w:proofErr w:type="spellEnd"/>
+      <w:r>
+        <w:t xml:space="preserve"> to write a logical code. this can reuse at multiple locations.</w:t>
       </w:r>
     </w:p>
     <w:p>
@@ -7459,7 +7666,15 @@
         </w:rPr>
       </w:pPr>
       <w:r>
-        <w:t>This class is present inside java.util package.</w:t>
+        <w:t xml:space="preserve">This class is present inside </w:t>
+      </w:r>
+      <w:proofErr w:type="spellStart"/>
+      <w:r>
+        <w:t>java.util</w:t>
+      </w:r>
+      <w:proofErr w:type="spellEnd"/>
+      <w:r>
+        <w:t xml:space="preserve"> package.</w:t>
       </w:r>
     </w:p>
     <w:p>
@@ -7697,7 +7912,15 @@
         </w:numPr>
       </w:pPr>
       <w:r>
-        <w:t>Right click on the “src” folder -&gt; Go To “New” option -&gt; Click on “Class” option</w:t>
+        <w:t>Right click on the “</w:t>
+      </w:r>
+      <w:proofErr w:type="spellStart"/>
+      <w:r>
+        <w:t>src</w:t>
+      </w:r>
+      <w:proofErr w:type="spellEnd"/>
+      <w:r>
+        <w:t>” folder -&gt; Go To “New” option -&gt; Click on “Class” option</w:t>
       </w:r>
     </w:p>
     <w:p>
@@ -8161,11 +8384,24 @@
         <w:pStyle w:val="Default"/>
         <w:ind w:left="720"/>
       </w:pPr>
-      <w:r>
-        <w:t>ParentClass obj</w:t>
-      </w:r>
-      <w:r>
-        <w:t xml:space="preserve"> = new ChildClass();</w:t>
+      <w:proofErr w:type="spellStart"/>
+      <w:r>
+        <w:t>ParentClass</w:t>
+      </w:r>
+      <w:proofErr w:type="spellEnd"/>
+      <w:r>
+        <w:t xml:space="preserve"> obj</w:t>
+      </w:r>
+      <w:r>
+        <w:t xml:space="preserve"> = new </w:t>
+      </w:r>
+      <w:proofErr w:type="spellStart"/>
+      <w:r>
+        <w:t>ChildClass</w:t>
+      </w:r>
+      <w:proofErr w:type="spellEnd"/>
+      <w:r>
+        <w:t>();</w:t>
       </w:r>
     </w:p>
     <w:p>
@@ -8264,8 +8500,13 @@
         <w:pStyle w:val="Default"/>
         <w:ind w:left="720"/>
       </w:pPr>
-      <w:r>
-        <w:t>toString()</w:t>
+      <w:proofErr w:type="spellStart"/>
+      <w:r>
+        <w:t>toString</w:t>
+      </w:r>
+      <w:proofErr w:type="spellEnd"/>
+      <w:r>
+        <w:t>()</w:t>
       </w:r>
     </w:p>
     <w:p>
@@ -8273,8 +8514,13 @@
         <w:pStyle w:val="Default"/>
         <w:ind w:left="720"/>
       </w:pPr>
-      <w:r>
-        <w:t>hashCode()</w:t>
+      <w:proofErr w:type="spellStart"/>
+      <w:r>
+        <w:t>hashCode</w:t>
+      </w:r>
+      <w:proofErr w:type="spellEnd"/>
+      <w:r>
+        <w:t>()</w:t>
       </w:r>
     </w:p>
     <w:p>
@@ -8282,8 +8528,13 @@
         <w:pStyle w:val="Default"/>
         <w:ind w:left="720"/>
       </w:pPr>
-      <w:r>
-        <w:t>getClass()</w:t>
+      <w:proofErr w:type="spellStart"/>
+      <w:r>
+        <w:t>getClass</w:t>
+      </w:r>
+      <w:proofErr w:type="spellEnd"/>
+      <w:r>
+        <w:t>()</w:t>
       </w:r>
     </w:p>
     <w:p>
@@ -8333,8 +8584,13 @@
         <w:pStyle w:val="Default"/>
         <w:ind w:left="720"/>
       </w:pPr>
-      <w:r>
-        <w:t>notifyAll()</w:t>
+      <w:proofErr w:type="spellStart"/>
+      <w:r>
+        <w:t>notifyAll</w:t>
+      </w:r>
+      <w:proofErr w:type="spellEnd"/>
+      <w:r>
+        <w:t>()</w:t>
       </w:r>
       <w:r>
         <w:t xml:space="preserve"> </w:t>
@@ -8528,13 +8784,7 @@
         <w:t>,</w:t>
       </w:r>
       <w:r>
-        <w:t xml:space="preserve"> java will provide a default constructor internally and if you are providing any </w:t>
-      </w:r>
-      <w:r>
-        <w:t>constructor</w:t>
-      </w:r>
-      <w:r>
-        <w:t xml:space="preserve"> then</w:t>
+        <w:t xml:space="preserve"> java will provide a default constructor internally and if you are providing any constructor then</w:t>
       </w:r>
       <w:r>
         <w:t>,</w:t>
@@ -8684,6 +8934,139 @@
       </w:r>
       <w:r>
         <w:t>.</w:t>
+      </w:r>
+    </w:p>
+    <w:p>
+      <w:pPr>
+        <w:pStyle w:val="Default"/>
+      </w:pPr>
+    </w:p>
+    <w:p>
+      <w:pPr>
+        <w:pStyle w:val="Default"/>
+        <w:rPr>
+          <w:b/>
+          <w:bCs/>
+        </w:rPr>
+      </w:pPr>
+      <w:r>
+        <w:rPr>
+          <w:b/>
+          <w:bCs/>
+        </w:rPr>
+        <w:t>super keyword</w:t>
+      </w:r>
+    </w:p>
+    <w:p>
+      <w:pPr>
+        <w:pStyle w:val="Default"/>
+        <w:numPr>
+          <w:ilvl w:val="0"/>
+          <w:numId w:val="29"/>
+        </w:numPr>
+        <w:rPr>
+          <w:b/>
+          <w:bCs/>
+        </w:rPr>
+      </w:pPr>
+      <w:r>
+        <w:t>super keyword is use to access the properties of super class such as constructor, method and variable of parent class</w:t>
+      </w:r>
+    </w:p>
+    <w:p>
+      <w:pPr>
+        <w:pStyle w:val="Default"/>
+        <w:numPr>
+          <w:ilvl w:val="0"/>
+          <w:numId w:val="29"/>
+        </w:numPr>
+        <w:rPr>
+          <w:b/>
+          <w:bCs/>
+        </w:rPr>
+      </w:pPr>
+      <w:r>
+        <w:t>Super is not an object of parent/super class.</w:t>
+      </w:r>
+      <w:r>
+        <w:rPr>
+          <w:b/>
+          <w:bCs/>
+        </w:rPr>
+        <w:t xml:space="preserve"> </w:t>
+      </w:r>
+    </w:p>
+    <w:p>
+      <w:pPr>
+        <w:pStyle w:val="Default"/>
+        <w:numPr>
+          <w:ilvl w:val="0"/>
+          <w:numId w:val="29"/>
+        </w:numPr>
+        <w:rPr>
+          <w:b/>
+          <w:bCs/>
+        </w:rPr>
+      </w:pPr>
+      <w:r>
+        <w:t>Constructor call using super</w:t>
+      </w:r>
+    </w:p>
+    <w:p>
+      <w:pPr>
+        <w:pStyle w:val="Default"/>
+        <w:numPr>
+          <w:ilvl w:val="1"/>
+          <w:numId w:val="29"/>
+        </w:numPr>
+        <w:rPr>
+          <w:b/>
+          <w:bCs/>
+        </w:rPr>
+      </w:pPr>
+      <w:r>
+        <w:t xml:space="preserve">Every sub class constructor </w:t>
+      </w:r>
+      <w:r>
+        <w:t xml:space="preserve">by default </w:t>
+      </w:r>
+      <w:r>
+        <w:t>calls super class default or no-param constructor.</w:t>
+      </w:r>
+      <w:r>
+        <w:t xml:space="preserve"> Java Internally adds super() call as a first line of every constructor.</w:t>
+      </w:r>
+    </w:p>
+    <w:p>
+      <w:pPr>
+        <w:pStyle w:val="Default"/>
+        <w:numPr>
+          <w:ilvl w:val="1"/>
+          <w:numId w:val="29"/>
+        </w:numPr>
+        <w:rPr>
+          <w:b/>
+          <w:bCs/>
+        </w:rPr>
+      </w:pPr>
+      <w:r>
+        <w:t>Calling constructor must be a first statement in a constructor.</w:t>
+      </w:r>
+    </w:p>
+    <w:p>
+      <w:pPr>
+        <w:pStyle w:val="Default"/>
+        <w:numPr>
+          <w:ilvl w:val="1"/>
+          <w:numId w:val="29"/>
+        </w:numPr>
+        <w:rPr>
+          <w:b/>
+          <w:bCs/>
+        </w:rPr>
+      </w:pPr>
+      <w:r>
+        <w:t>You cannot call same class constructor using this and parent class constructor using super at a same time.</w:t>
       </w:r>
     </w:p>
     <w:sectPr>
@@ -8966,6 +9349,96 @@
     </w:lvl>
   </w:abstractNum>
   <w:abstractNum w:abstractNumId="3" w15:restartNumberingAfterBreak="0">
+    <w:nsid w:val="0807320D"/>
+    <w:multiLevelType w:val="hybridMultilevel"/>
+    <w:tmpl w:val="621EA30E"/>
+    <w:lvl w:ilvl="0" w:tplc="0409000F">
+      <w:start w:val="1"/>
+      <w:numFmt w:val="decimal"/>
+      <w:lvlText w:val="%1."/>
+      <w:lvlJc w:val="left"/>
+      <w:pPr>
+        <w:ind w:left="720" w:hanging="360"/>
+      </w:pPr>
+      <w:rPr>
+        <w:rFonts w:hint="default"/>
+        <w:b w:val="0"/>
+      </w:rPr>
+    </w:lvl>
+    <w:lvl w:ilvl="1" w:tplc="04090019">
+      <w:start w:val="1"/>
+      <w:numFmt w:val="lowerLetter"/>
+      <w:lvlText w:val="%2."/>
+      <w:lvlJc w:val="left"/>
+      <w:pPr>
+        <w:ind w:left="1440" w:hanging="360"/>
+      </w:pPr>
+    </w:lvl>
+    <w:lvl w:ilvl="2" w:tplc="0409001B" w:tentative="1">
+      <w:start w:val="1"/>
+      <w:numFmt w:val="lowerRoman"/>
+      <w:lvlText w:val="%3."/>
+      <w:lvlJc w:val="right"/>
+      <w:pPr>
+        <w:ind w:left="2160" w:hanging="180"/>
+      </w:pPr>
+    </w:lvl>
+    <w:lvl w:ilvl="3" w:tplc="0409000F" w:tentative="1">
+      <w:start w:val="1"/>
+      <w:numFmt w:val="decimal"/>
+      <w:lvlText w:val="%4."/>
+      <w:lvlJc w:val="left"/>
+      <w:pPr>
+        <w:ind w:left="2880" w:hanging="360"/>
+      </w:pPr>
+    </w:lvl>
+    <w:lvl w:ilvl="4" w:tplc="04090019" w:tentative="1">
+      <w:start w:val="1"/>
+      <w:numFmt w:val="lowerLetter"/>
+      <w:lvlText w:val="%5."/>
+      <w:lvlJc w:val="left"/>
+      <w:pPr>
+        <w:ind w:left="3600" w:hanging="360"/>
+      </w:pPr>
+    </w:lvl>
+    <w:lvl w:ilvl="5" w:tplc="0409001B" w:tentative="1">
+      <w:start w:val="1"/>
+      <w:numFmt w:val="lowerRoman"/>
+      <w:lvlText w:val="%6."/>
+      <w:lvlJc w:val="right"/>
+      <w:pPr>
+        <w:ind w:left="4320" w:hanging="180"/>
+      </w:pPr>
+    </w:lvl>
+    <w:lvl w:ilvl="6" w:tplc="0409000F" w:tentative="1">
+      <w:start w:val="1"/>
+      <w:numFmt w:val="decimal"/>
+      <w:lvlText w:val="%7."/>
+      <w:lvlJc w:val="left"/>
+      <w:pPr>
+        <w:ind w:left="5040" w:hanging="360"/>
+      </w:pPr>
+    </w:lvl>
+    <w:lvl w:ilvl="7" w:tplc="04090019" w:tentative="1">
+      <w:start w:val="1"/>
+      <w:numFmt w:val="lowerLetter"/>
+      <w:lvlText w:val="%8."/>
+      <w:lvlJc w:val="left"/>
+      <w:pPr>
+        <w:ind w:left="5760" w:hanging="360"/>
+      </w:pPr>
+    </w:lvl>
+    <w:lvl w:ilvl="8" w:tplc="0409001B" w:tentative="1">
+      <w:start w:val="1"/>
+      <w:numFmt w:val="lowerRoman"/>
+      <w:lvlText w:val="%9."/>
+      <w:lvlJc w:val="right"/>
+      <w:pPr>
+        <w:ind w:left="6480" w:hanging="180"/>
+      </w:pPr>
+    </w:lvl>
+  </w:abstractNum>
+  <w:abstractNum w:abstractNumId="4" w15:restartNumberingAfterBreak="0">
     <w:nsid w:val="20174CF2"/>
     <w:multiLevelType w:val="hybridMultilevel"/>
     <w:tmpl w:val="BE94BCD8"/>
@@ -9054,7 +9527,7 @@
       </w:pPr>
     </w:lvl>
   </w:abstractNum>
-  <w:abstractNum w:abstractNumId="4" w15:restartNumberingAfterBreak="0">
+  <w:abstractNum w:abstractNumId="5" w15:restartNumberingAfterBreak="0">
     <w:nsid w:val="271807EC"/>
     <w:multiLevelType w:val="hybridMultilevel"/>
     <w:tmpl w:val="23AE4794"/>
@@ -9145,7 +9618,7 @@
       </w:pPr>
     </w:lvl>
   </w:abstractNum>
-  <w:abstractNum w:abstractNumId="5" w15:restartNumberingAfterBreak="0">
+  <w:abstractNum w:abstractNumId="6" w15:restartNumberingAfterBreak="0">
     <w:nsid w:val="27A81660"/>
     <w:multiLevelType w:val="hybridMultilevel"/>
     <w:tmpl w:val="ACAA8182"/>
@@ -9234,7 +9707,7 @@
       </w:pPr>
     </w:lvl>
   </w:abstractNum>
-  <w:abstractNum w:abstractNumId="6" w15:restartNumberingAfterBreak="0">
+  <w:abstractNum w:abstractNumId="7" w15:restartNumberingAfterBreak="0">
     <w:nsid w:val="28F92456"/>
     <w:multiLevelType w:val="hybridMultilevel"/>
     <w:tmpl w:val="14126D26"/>
@@ -9323,7 +9796,7 @@
       </w:pPr>
     </w:lvl>
   </w:abstractNum>
-  <w:abstractNum w:abstractNumId="7" w15:restartNumberingAfterBreak="0">
+  <w:abstractNum w:abstractNumId="8" w15:restartNumberingAfterBreak="0">
     <w:nsid w:val="28FC12AE"/>
     <w:multiLevelType w:val="hybridMultilevel"/>
     <w:tmpl w:val="940C1280"/>
@@ -9414,7 +9887,7 @@
       </w:pPr>
     </w:lvl>
   </w:abstractNum>
-  <w:abstractNum w:abstractNumId="8" w15:restartNumberingAfterBreak="0">
+  <w:abstractNum w:abstractNumId="9" w15:restartNumberingAfterBreak="0">
     <w:nsid w:val="2FFA50AD"/>
     <w:multiLevelType w:val="hybridMultilevel"/>
     <w:tmpl w:val="7EC81F54"/>
@@ -9500,7 +9973,7 @@
       </w:pPr>
     </w:lvl>
   </w:abstractNum>
-  <w:abstractNum w:abstractNumId="9" w15:restartNumberingAfterBreak="0">
+  <w:abstractNum w:abstractNumId="10" w15:restartNumberingAfterBreak="0">
     <w:nsid w:val="36F22C28"/>
     <w:multiLevelType w:val="hybridMultilevel"/>
     <w:tmpl w:val="5B2E59D0"/>
@@ -9589,7 +10062,7 @@
       </w:pPr>
     </w:lvl>
   </w:abstractNum>
-  <w:abstractNum w:abstractNumId="10" w15:restartNumberingAfterBreak="0">
+  <w:abstractNum w:abstractNumId="11" w15:restartNumberingAfterBreak="0">
     <w:nsid w:val="38F71B4B"/>
     <w:multiLevelType w:val="hybridMultilevel"/>
     <w:tmpl w:val="C52A7362"/>
@@ -9680,7 +10153,7 @@
       </w:pPr>
     </w:lvl>
   </w:abstractNum>
-  <w:abstractNum w:abstractNumId="11" w15:restartNumberingAfterBreak="0">
+  <w:abstractNum w:abstractNumId="12" w15:restartNumberingAfterBreak="0">
     <w:nsid w:val="3B1F42E2"/>
     <w:multiLevelType w:val="hybridMultilevel"/>
     <w:tmpl w:val="74E26026"/>
@@ -9769,7 +10242,7 @@
       </w:pPr>
     </w:lvl>
   </w:abstractNum>
-  <w:abstractNum w:abstractNumId="12" w15:restartNumberingAfterBreak="0">
+  <w:abstractNum w:abstractNumId="13" w15:restartNumberingAfterBreak="0">
     <w:nsid w:val="3ED825EC"/>
     <w:multiLevelType w:val="hybridMultilevel"/>
     <w:tmpl w:val="9FC8651C"/>
@@ -9855,7 +10328,7 @@
       </w:pPr>
     </w:lvl>
   </w:abstractNum>
-  <w:abstractNum w:abstractNumId="13" w15:restartNumberingAfterBreak="0">
+  <w:abstractNum w:abstractNumId="14" w15:restartNumberingAfterBreak="0">
     <w:nsid w:val="43B242FE"/>
     <w:multiLevelType w:val="hybridMultilevel"/>
     <w:tmpl w:val="2ACEA292"/>
@@ -9945,7 +10418,7 @@
       </w:pPr>
     </w:lvl>
   </w:abstractNum>
-  <w:abstractNum w:abstractNumId="14" w15:restartNumberingAfterBreak="0">
+  <w:abstractNum w:abstractNumId="15" w15:restartNumberingAfterBreak="0">
     <w:nsid w:val="444B3E83"/>
     <w:multiLevelType w:val="hybridMultilevel"/>
     <w:tmpl w:val="8AAC844E"/>
@@ -10034,7 +10507,7 @@
       </w:pPr>
     </w:lvl>
   </w:abstractNum>
-  <w:abstractNum w:abstractNumId="15" w15:restartNumberingAfterBreak="0">
+  <w:abstractNum w:abstractNumId="16" w15:restartNumberingAfterBreak="0">
     <w:nsid w:val="4B5C47E3"/>
     <w:multiLevelType w:val="hybridMultilevel"/>
     <w:tmpl w:val="A83463B0"/>
@@ -10123,7 +10596,7 @@
       </w:pPr>
     </w:lvl>
   </w:abstractNum>
-  <w:abstractNum w:abstractNumId="16" w15:restartNumberingAfterBreak="0">
+  <w:abstractNum w:abstractNumId="17" w15:restartNumberingAfterBreak="0">
     <w:nsid w:val="4B7D3D27"/>
     <w:multiLevelType w:val="hybridMultilevel"/>
     <w:tmpl w:val="18B2DE4E"/>
@@ -10213,7 +10686,7 @@
       </w:pPr>
     </w:lvl>
   </w:abstractNum>
-  <w:abstractNum w:abstractNumId="17" w15:restartNumberingAfterBreak="0">
+  <w:abstractNum w:abstractNumId="18" w15:restartNumberingAfterBreak="0">
     <w:nsid w:val="517361C8"/>
     <w:multiLevelType w:val="hybridMultilevel"/>
     <w:tmpl w:val="A7BA22AA"/>
@@ -10302,7 +10775,7 @@
       </w:pPr>
     </w:lvl>
   </w:abstractNum>
-  <w:abstractNum w:abstractNumId="18" w15:restartNumberingAfterBreak="0">
+  <w:abstractNum w:abstractNumId="19" w15:restartNumberingAfterBreak="0">
     <w:nsid w:val="52D27F43"/>
     <w:multiLevelType w:val="hybridMultilevel"/>
     <w:tmpl w:val="43441248"/>
@@ -10391,7 +10864,7 @@
       </w:pPr>
     </w:lvl>
   </w:abstractNum>
-  <w:abstractNum w:abstractNumId="19" w15:restartNumberingAfterBreak="0">
+  <w:abstractNum w:abstractNumId="20" w15:restartNumberingAfterBreak="0">
     <w:nsid w:val="55001F78"/>
     <w:multiLevelType w:val="hybridMultilevel"/>
     <w:tmpl w:val="263638BA"/>
@@ -10480,7 +10953,7 @@
       </w:pPr>
     </w:lvl>
   </w:abstractNum>
-  <w:abstractNum w:abstractNumId="20" w15:restartNumberingAfterBreak="0">
+  <w:abstractNum w:abstractNumId="21" w15:restartNumberingAfterBreak="0">
     <w:nsid w:val="59780F32"/>
     <w:multiLevelType w:val="hybridMultilevel"/>
     <w:tmpl w:val="813A1414"/>
@@ -10569,7 +11042,7 @@
       </w:pPr>
     </w:lvl>
   </w:abstractNum>
-  <w:abstractNum w:abstractNumId="21" w15:restartNumberingAfterBreak="0">
+  <w:abstractNum w:abstractNumId="22" w15:restartNumberingAfterBreak="0">
     <w:nsid w:val="61263C45"/>
     <w:multiLevelType w:val="hybridMultilevel"/>
     <w:tmpl w:val="261EB364"/>
@@ -10658,7 +11131,7 @@
       </w:pPr>
     </w:lvl>
   </w:abstractNum>
-  <w:abstractNum w:abstractNumId="22" w15:restartNumberingAfterBreak="0">
+  <w:abstractNum w:abstractNumId="23" w15:restartNumberingAfterBreak="0">
     <w:nsid w:val="627B53B8"/>
     <w:multiLevelType w:val="hybridMultilevel"/>
     <w:tmpl w:val="F1969648"/>
@@ -10748,7 +11221,7 @@
       </w:pPr>
     </w:lvl>
   </w:abstractNum>
-  <w:abstractNum w:abstractNumId="23" w15:restartNumberingAfterBreak="0">
+  <w:abstractNum w:abstractNumId="24" w15:restartNumberingAfterBreak="0">
     <w:nsid w:val="66690C54"/>
     <w:multiLevelType w:val="hybridMultilevel"/>
     <w:tmpl w:val="B730497A"/>
@@ -10837,7 +11310,7 @@
       </w:pPr>
     </w:lvl>
   </w:abstractNum>
-  <w:abstractNum w:abstractNumId="24" w15:restartNumberingAfterBreak="0">
+  <w:abstractNum w:abstractNumId="25" w15:restartNumberingAfterBreak="0">
     <w:nsid w:val="6B5C7337"/>
     <w:multiLevelType w:val="hybridMultilevel"/>
     <w:tmpl w:val="ECA62F32"/>
@@ -10926,7 +11399,7 @@
       </w:pPr>
     </w:lvl>
   </w:abstractNum>
-  <w:abstractNum w:abstractNumId="25" w15:restartNumberingAfterBreak="0">
+  <w:abstractNum w:abstractNumId="26" w15:restartNumberingAfterBreak="0">
     <w:nsid w:val="7B832BBC"/>
     <w:multiLevelType w:val="hybridMultilevel"/>
     <w:tmpl w:val="6E1E0C2E"/>
@@ -11017,7 +11490,7 @@
       </w:pPr>
     </w:lvl>
   </w:abstractNum>
-  <w:abstractNum w:abstractNumId="26" w15:restartNumberingAfterBreak="0">
+  <w:abstractNum w:abstractNumId="27" w15:restartNumberingAfterBreak="0">
     <w:nsid w:val="7CE77B26"/>
     <w:multiLevelType w:val="hybridMultilevel"/>
     <w:tmpl w:val="4A924010"/>
@@ -11106,7 +11579,7 @@
       </w:pPr>
     </w:lvl>
   </w:abstractNum>
-  <w:abstractNum w:abstractNumId="27" w15:restartNumberingAfterBreak="0">
+  <w:abstractNum w:abstractNumId="28" w15:restartNumberingAfterBreak="0">
     <w:nsid w:val="7D8F3CA1"/>
     <w:multiLevelType w:val="hybridMultilevel"/>
     <w:tmpl w:val="4266CDDA"/>
@@ -11199,16 +11672,16 @@
     <w:abstractNumId w:val="1"/>
   </w:num>
   <w:num w:numId="2" w16cid:durableId="1123692679">
-    <w:abstractNumId w:val="14"/>
+    <w:abstractNumId w:val="15"/>
   </w:num>
   <w:num w:numId="3" w16cid:durableId="2034333608">
-    <w:abstractNumId w:val="9"/>
+    <w:abstractNumId w:val="10"/>
   </w:num>
   <w:num w:numId="4" w16cid:durableId="770323620">
-    <w:abstractNumId w:val="26"/>
+    <w:abstractNumId w:val="27"/>
   </w:num>
   <w:num w:numId="5" w16cid:durableId="775097549">
-    <w:abstractNumId w:val="5"/>
+    <w:abstractNumId w:val="6"/>
     <w:lvlOverride w:ilvl="0">
       <w:startOverride w:val="1"/>
     </w:lvlOverride>
@@ -11238,7 +11711,7 @@
     </w:lvlOverride>
   </w:num>
   <w:num w:numId="6" w16cid:durableId="2059743899">
-    <w:abstractNumId w:val="24"/>
+    <w:abstractNumId w:val="25"/>
     <w:lvlOverride w:ilvl="0">
       <w:startOverride w:val="1"/>
     </w:lvlOverride>
@@ -11268,6 +11741,36 @@
     </w:lvlOverride>
   </w:num>
   <w:num w:numId="7" w16cid:durableId="1583442308">
+    <w:abstractNumId w:val="20"/>
+    <w:lvlOverride w:ilvl="0">
+      <w:startOverride w:val="1"/>
+    </w:lvlOverride>
+    <w:lvlOverride w:ilvl="1">
+      <w:startOverride w:val="1"/>
+    </w:lvlOverride>
+    <w:lvlOverride w:ilvl="2">
+      <w:startOverride w:val="1"/>
+    </w:lvlOverride>
+    <w:lvlOverride w:ilvl="3">
+      <w:startOverride w:val="1"/>
+    </w:lvlOverride>
+    <w:lvlOverride w:ilvl="4">
+      <w:startOverride w:val="1"/>
+    </w:lvlOverride>
+    <w:lvlOverride w:ilvl="5">
+      <w:startOverride w:val="1"/>
+    </w:lvlOverride>
+    <w:lvlOverride w:ilvl="6">
+      <w:startOverride w:val="1"/>
+    </w:lvlOverride>
+    <w:lvlOverride w:ilvl="7">
+      <w:startOverride w:val="1"/>
+    </w:lvlOverride>
+    <w:lvlOverride w:ilvl="8">
+      <w:startOverride w:val="1"/>
+    </w:lvlOverride>
+  </w:num>
+  <w:num w:numId="8" w16cid:durableId="1754472887">
     <w:abstractNumId w:val="19"/>
     <w:lvlOverride w:ilvl="0">
       <w:startOverride w:val="1"/>
@@ -11297,38 +11800,8 @@
       <w:startOverride w:val="1"/>
     </w:lvlOverride>
   </w:num>
-  <w:num w:numId="8" w16cid:durableId="1754472887">
-    <w:abstractNumId w:val="18"/>
-    <w:lvlOverride w:ilvl="0">
-      <w:startOverride w:val="1"/>
-    </w:lvlOverride>
-    <w:lvlOverride w:ilvl="1">
-      <w:startOverride w:val="1"/>
-    </w:lvlOverride>
-    <w:lvlOverride w:ilvl="2">
-      <w:startOverride w:val="1"/>
-    </w:lvlOverride>
-    <w:lvlOverride w:ilvl="3">
-      <w:startOverride w:val="1"/>
-    </w:lvlOverride>
-    <w:lvlOverride w:ilvl="4">
-      <w:startOverride w:val="1"/>
-    </w:lvlOverride>
-    <w:lvlOverride w:ilvl="5">
-      <w:startOverride w:val="1"/>
-    </w:lvlOverride>
-    <w:lvlOverride w:ilvl="6">
-      <w:startOverride w:val="1"/>
-    </w:lvlOverride>
-    <w:lvlOverride w:ilvl="7">
-      <w:startOverride w:val="1"/>
-    </w:lvlOverride>
-    <w:lvlOverride w:ilvl="8">
-      <w:startOverride w:val="1"/>
-    </w:lvlOverride>
-  </w:num>
   <w:num w:numId="9" w16cid:durableId="869300742">
-    <w:abstractNumId w:val="16"/>
+    <w:abstractNumId w:val="17"/>
     <w:lvlOverride w:ilvl="0">
       <w:startOverride w:val="1"/>
     </w:lvlOverride>
@@ -11358,7 +11831,7 @@
     </w:lvlOverride>
   </w:num>
   <w:num w:numId="10" w16cid:durableId="1333217395">
-    <w:abstractNumId w:val="3"/>
+    <w:abstractNumId w:val="4"/>
     <w:lvlOverride w:ilvl="0">
       <w:startOverride w:val="1"/>
     </w:lvlOverride>
@@ -11388,46 +11861,46 @@
     </w:lvlOverride>
   </w:num>
   <w:num w:numId="11" w16cid:durableId="1907449482">
-    <w:abstractNumId w:val="25"/>
+    <w:abstractNumId w:val="26"/>
   </w:num>
   <w:num w:numId="12" w16cid:durableId="341324541">
+    <w:abstractNumId w:val="24"/>
+  </w:num>
+  <w:num w:numId="13" w16cid:durableId="1174688230">
+    <w:abstractNumId w:val="14"/>
+  </w:num>
+  <w:num w:numId="14" w16cid:durableId="898249433">
+    <w:abstractNumId w:val="11"/>
+  </w:num>
+  <w:num w:numId="15" w16cid:durableId="1539393764">
+    <w:abstractNumId w:val="28"/>
+  </w:num>
+  <w:num w:numId="16" w16cid:durableId="437335301">
     <w:abstractNumId w:val="23"/>
   </w:num>
-  <w:num w:numId="13" w16cid:durableId="1174688230">
-    <w:abstractNumId w:val="13"/>
-  </w:num>
-  <w:num w:numId="14" w16cid:durableId="898249433">
-    <w:abstractNumId w:val="10"/>
-  </w:num>
-  <w:num w:numId="15" w16cid:durableId="1539393764">
-    <w:abstractNumId w:val="27"/>
-  </w:num>
-  <w:num w:numId="16" w16cid:durableId="437335301">
-    <w:abstractNumId w:val="22"/>
-  </w:num>
   <w:num w:numId="17" w16cid:durableId="399333623">
-    <w:abstractNumId w:val="20"/>
+    <w:abstractNumId w:val="21"/>
   </w:num>
   <w:num w:numId="18" w16cid:durableId="548691172">
-    <w:abstractNumId w:val="17"/>
+    <w:abstractNumId w:val="18"/>
   </w:num>
   <w:num w:numId="19" w16cid:durableId="1216042740">
     <w:abstractNumId w:val="2"/>
   </w:num>
   <w:num w:numId="20" w16cid:durableId="1487480450">
-    <w:abstractNumId w:val="6"/>
+    <w:abstractNumId w:val="7"/>
   </w:num>
   <w:num w:numId="21" w16cid:durableId="995182919">
     <w:abstractNumId w:val="0"/>
   </w:num>
   <w:num w:numId="22" w16cid:durableId="1497918758">
-    <w:abstractNumId w:val="4"/>
+    <w:abstractNumId w:val="5"/>
   </w:num>
   <w:num w:numId="23" w16cid:durableId="1140464426">
-    <w:abstractNumId w:val="7"/>
+    <w:abstractNumId w:val="8"/>
   </w:num>
   <w:num w:numId="24" w16cid:durableId="1523938993">
-    <w:abstractNumId w:val="12"/>
+    <w:abstractNumId w:val="13"/>
     <w:lvlOverride w:ilvl="0">
       <w:startOverride w:val="1"/>
     </w:lvlOverride>
@@ -11457,7 +11930,7 @@
     </w:lvlOverride>
   </w:num>
   <w:num w:numId="25" w16cid:durableId="426049641">
-    <w:abstractNumId w:val="8"/>
+    <w:abstractNumId w:val="9"/>
     <w:lvlOverride w:ilvl="0">
       <w:startOverride w:val="1"/>
     </w:lvlOverride>
@@ -11487,13 +11960,16 @@
     </w:lvlOverride>
   </w:num>
   <w:num w:numId="26" w16cid:durableId="1090080459">
-    <w:abstractNumId w:val="21"/>
+    <w:abstractNumId w:val="22"/>
   </w:num>
   <w:num w:numId="27" w16cid:durableId="96414971">
-    <w:abstractNumId w:val="15"/>
+    <w:abstractNumId w:val="16"/>
   </w:num>
   <w:num w:numId="28" w16cid:durableId="2124958128">
-    <w:abstractNumId w:val="11"/>
+    <w:abstractNumId w:val="12"/>
+  </w:num>
+  <w:num w:numId="29" w16cid:durableId="882643055">
+    <w:abstractNumId w:val="3"/>
   </w:num>
   <w:numIdMacAtCleanup w:val="16"/>
 </w:numbering>

--- a/docs/CoreJava.docx
+++ b/docs/CoreJava.docx
@@ -381,14 +381,7 @@
       </w:pPr>
       <w:r>
         <w:tab/>
-      </w:r>
-      <w:proofErr w:type="spellStart"/>
-      <w:r>
-        <w:t>MySql</w:t>
-      </w:r>
-      <w:proofErr w:type="spellEnd"/>
-      <w:r>
-        <w:t xml:space="preserve"> Database</w:t>
+        <w:t>MySql Database</w:t>
       </w:r>
     </w:p>
     <w:p>
@@ -676,15 +669,7 @@
         </w:numPr>
       </w:pPr>
       <w:r>
-        <w:t>You can verify the installation file into C:\Program File\java\&lt;</w:t>
-      </w:r>
-      <w:proofErr w:type="spellStart"/>
-      <w:r>
-        <w:t>jdk</w:t>
-      </w:r>
-      <w:proofErr w:type="spellEnd"/>
-      <w:r>
-        <w:t>-version-folder&gt;</w:t>
+        <w:t>You can verify the installation file into C:\Program File\java\&lt;jdk-version-folder&gt;</w:t>
       </w:r>
     </w:p>
     <w:p>
@@ -1180,7 +1165,6 @@
           <w:numId w:val="1"/>
         </w:numPr>
       </w:pPr>
-      <w:proofErr w:type="spellStart"/>
       <w:r>
         <w:rPr>
           <w:b/>
@@ -1188,7 +1172,6 @@
         </w:rPr>
         <w:t>javac</w:t>
       </w:r>
-      <w:proofErr w:type="spellEnd"/>
     </w:p>
     <w:p>
       <w:pPr>
@@ -1686,23 +1669,7 @@
           <w:b/>
           <w:bCs/>
         </w:rPr>
-        <w:t>public class &lt;</w:t>
-      </w:r>
-      <w:proofErr w:type="spellStart"/>
-      <w:r>
-        <w:rPr>
-          <w:b/>
-          <w:bCs/>
-        </w:rPr>
-        <w:t>className</w:t>
-      </w:r>
-      <w:proofErr w:type="spellEnd"/>
-      <w:r>
-        <w:rPr>
-          <w:b/>
-          <w:bCs/>
-        </w:rPr>
-        <w:t>&gt;</w:t>
+        <w:t>public class &lt;className&gt;</w:t>
       </w:r>
     </w:p>
     <w:p>
@@ -1823,23 +1790,7 @@
           <w:b/>
           <w:bCs/>
         </w:rPr>
-        <w:t xml:space="preserve">public static void main(String </w:t>
-      </w:r>
-      <w:proofErr w:type="spellStart"/>
-      <w:r>
-        <w:rPr>
-          <w:b/>
-          <w:bCs/>
-        </w:rPr>
-        <w:t>args</w:t>
-      </w:r>
-      <w:proofErr w:type="spellEnd"/>
-      <w:r>
-        <w:rPr>
-          <w:b/>
-          <w:bCs/>
-        </w:rPr>
-        <w:t>[])</w:t>
+        <w:t>public static void main(String args[])</w:t>
       </w:r>
     </w:p>
     <w:p>
@@ -1931,21 +1882,12 @@
           <w:bCs/>
         </w:rPr>
       </w:pPr>
-      <w:proofErr w:type="spellStart"/>
-      <w:r>
-        <w:rPr>
-          <w:b/>
-          <w:bCs/>
-        </w:rPr>
-        <w:t>System.out.println</w:t>
-      </w:r>
-      <w:proofErr w:type="spellEnd"/>
-      <w:r>
-        <w:rPr>
-          <w:b/>
-          <w:bCs/>
-        </w:rPr>
-        <w:t>(“Message”);</w:t>
+      <w:r>
+        <w:rPr>
+          <w:b/>
+          <w:bCs/>
+        </w:rPr>
+        <w:t>System.out.println(“Message”);</w:t>
       </w:r>
     </w:p>
     <w:p>
@@ -2127,21 +2069,12 @@
           <w:bCs/>
         </w:rPr>
       </w:pPr>
-      <w:proofErr w:type="spellStart"/>
-      <w:r>
-        <w:rPr>
-          <w:b/>
-          <w:bCs/>
-        </w:rPr>
-        <w:t>javac</w:t>
-      </w:r>
-      <w:proofErr w:type="spellEnd"/>
-      <w:r>
-        <w:rPr>
-          <w:b/>
-          <w:bCs/>
-        </w:rPr>
-        <w:t xml:space="preserve"> &lt;filename with extension&gt;</w:t>
+      <w:r>
+        <w:rPr>
+          <w:b/>
+          <w:bCs/>
+        </w:rPr>
+        <w:t>javac &lt;filename with extension&gt;</w:t>
       </w:r>
     </w:p>
     <w:p>
@@ -2212,23 +2145,7 @@
           <w:b/>
           <w:bCs/>
         </w:rPr>
-        <w:t>java &lt;</w:t>
-      </w:r>
-      <w:proofErr w:type="spellStart"/>
-      <w:r>
-        <w:rPr>
-          <w:b/>
-          <w:bCs/>
-        </w:rPr>
-        <w:t>ClassName</w:t>
-      </w:r>
-      <w:proofErr w:type="spellEnd"/>
-      <w:r>
-        <w:rPr>
-          <w:b/>
-          <w:bCs/>
-        </w:rPr>
-        <w:t>&gt;</w:t>
+        <w:t>java &lt;ClassName&gt;</w:t>
       </w:r>
     </w:p>
     <w:p>
@@ -2538,15 +2455,7 @@
         <w:ind w:left="720"/>
       </w:pPr>
       <w:r>
-        <w:t xml:space="preserve">public, class, static void, if, else, do, for, int, byte, short, long, char, float, double, </w:t>
-      </w:r>
-      <w:proofErr w:type="spellStart"/>
-      <w:r>
-        <w:t>boolean</w:t>
-      </w:r>
-      <w:proofErr w:type="spellEnd"/>
-      <w:r>
-        <w:t>, case, break, continue etc.</w:t>
+        <w:t>public, class, static void, if, else, do, for, int, byte, short, long, char, float, double, boolean, case, break, continue etc.</w:t>
       </w:r>
     </w:p>
     <w:p>
@@ -2582,15 +2491,7 @@
         </w:rPr>
       </w:pPr>
       <w:r>
-        <w:t xml:space="preserve">The words which are used by the developer, these words are </w:t>
-      </w:r>
-      <w:proofErr w:type="spellStart"/>
-      <w:r>
-        <w:t>use</w:t>
-      </w:r>
-      <w:proofErr w:type="spellEnd"/>
-      <w:r>
-        <w:t xml:space="preserve"> to identify the java components.</w:t>
+        <w:t>The words which are used by the developer, these words are use to identify the java components.</w:t>
       </w:r>
     </w:p>
     <w:p>
@@ -2822,13 +2723,8 @@
       </w:pPr>
       <w:r>
         <w:lastRenderedPageBreak/>
-        <w:t xml:space="preserve">Example: Welcome, System, String, </w:t>
-      </w:r>
-      <w:proofErr w:type="spellStart"/>
-      <w:r>
-        <w:t>EmployeeDetails</w:t>
-      </w:r>
-      <w:proofErr w:type="spellEnd"/>
+        <w:t>Example: Welcome, System, String, EmployeeDetails</w:t>
+      </w:r>
     </w:p>
     <w:p>
       <w:pPr>
@@ -2896,29 +2792,8 @@
         </w:rPr>
       </w:pPr>
       <w:r>
-        <w:t xml:space="preserve">Example: main, </w:t>
-      </w:r>
-      <w:proofErr w:type="spellStart"/>
-      <w:r>
-        <w:t>println</w:t>
-      </w:r>
-      <w:proofErr w:type="spellEnd"/>
-      <w:r>
-        <w:t xml:space="preserve">, </w:t>
-      </w:r>
-      <w:proofErr w:type="spellStart"/>
-      <w:r>
-        <w:t>args</w:t>
-      </w:r>
-      <w:proofErr w:type="spellEnd"/>
-      <w:r>
-        <w:t xml:space="preserve">, out, </w:t>
-      </w:r>
-      <w:proofErr w:type="spellStart"/>
-      <w:r>
-        <w:t>printDetails</w:t>
-      </w:r>
-      <w:proofErr w:type="spellEnd"/>
+        <w:t>Example: main, println, args, out, printDetails</w:t>
+      </w:r>
     </w:p>
     <w:p>
       <w:pPr>
@@ -3089,15 +2964,7 @@
         </w:numPr>
       </w:pPr>
       <w:r>
-        <w:t xml:space="preserve">Comments are </w:t>
-      </w:r>
-      <w:proofErr w:type="spellStart"/>
-      <w:r>
-        <w:t>use</w:t>
-      </w:r>
-      <w:proofErr w:type="spellEnd"/>
-      <w:r>
-        <w:t xml:space="preserve"> to add code level documentation, to skip the specific line of code from the execution.</w:t>
+        <w:t>Comments are use to add code level documentation, to skip the specific line of code from the execution.</w:t>
       </w:r>
     </w:p>
     <w:p>
@@ -4310,15 +4177,7 @@
         </w:rPr>
       </w:pPr>
       <w:r>
-        <w:t xml:space="preserve">Variables are </w:t>
-      </w:r>
-      <w:proofErr w:type="spellStart"/>
-      <w:r>
-        <w:t>use</w:t>
-      </w:r>
-      <w:proofErr w:type="spellEnd"/>
-      <w:r>
-        <w:t xml:space="preserve"> to store values/data into a program.</w:t>
+        <w:t>Variables are use to store values/data into a program.</w:t>
       </w:r>
       <w:r>
         <w:rPr>
@@ -4338,15 +4197,7 @@
         </w:numPr>
       </w:pPr>
       <w:r>
-        <w:t xml:space="preserve">Variables are </w:t>
-      </w:r>
-      <w:proofErr w:type="spellStart"/>
-      <w:r>
-        <w:t>use</w:t>
-      </w:r>
-      <w:proofErr w:type="spellEnd"/>
-      <w:r>
-        <w:t xml:space="preserve"> to print the values as an output.</w:t>
+        <w:t>Variables are use to print the values as an output.</w:t>
       </w:r>
     </w:p>
     <w:p>
@@ -4370,15 +4221,7 @@
         </w:numPr>
       </w:pPr>
       <w:r>
-        <w:t xml:space="preserve">Variables are </w:t>
-      </w:r>
-      <w:proofErr w:type="spellStart"/>
-      <w:r>
-        <w:t>use</w:t>
-      </w:r>
-      <w:proofErr w:type="spellEnd"/>
-      <w:r>
-        <w:t xml:space="preserve"> to assign value to another variable</w:t>
+        <w:t>Variables are use to assign value to another variable</w:t>
       </w:r>
     </w:p>
     <w:p>
@@ -4408,21 +4251,12 @@
           <w:bCs/>
         </w:rPr>
       </w:pPr>
-      <w:proofErr w:type="spellStart"/>
-      <w:r>
-        <w:rPr>
-          <w:b/>
-          <w:bCs/>
-        </w:rPr>
-        <w:t>Data_type</w:t>
-      </w:r>
-      <w:proofErr w:type="spellEnd"/>
-      <w:r>
-        <w:rPr>
-          <w:b/>
-          <w:bCs/>
-        </w:rPr>
-        <w:t xml:space="preserve">  identifier;  // Variable declaration</w:t>
+      <w:r>
+        <w:rPr>
+          <w:b/>
+          <w:bCs/>
+        </w:rPr>
+        <w:t>Data_type  identifier;  // Variable declaration</w:t>
       </w:r>
     </w:p>
     <w:p>
@@ -4469,21 +4303,12 @@
           <w:bCs/>
         </w:rPr>
       </w:pPr>
-      <w:proofErr w:type="spellStart"/>
-      <w:r>
-        <w:rPr>
-          <w:b/>
-          <w:bCs/>
-        </w:rPr>
-        <w:t>Data_type</w:t>
-      </w:r>
-      <w:proofErr w:type="spellEnd"/>
-      <w:r>
-        <w:rPr>
-          <w:b/>
-          <w:bCs/>
-        </w:rPr>
-        <w:t xml:space="preserve"> identifier = value;</w:t>
+      <w:r>
+        <w:rPr>
+          <w:b/>
+          <w:bCs/>
+        </w:rPr>
+        <w:t>Data_type identifier = value;</w:t>
       </w:r>
     </w:p>
     <w:p>
@@ -4966,11 +4791,9 @@
             <w:pPr>
               <w:pStyle w:val="NoSpacing"/>
             </w:pPr>
-            <w:proofErr w:type="spellStart"/>
             <w:r>
               <w:t>boolean</w:t>
             </w:r>
-            <w:proofErr w:type="spellEnd"/>
           </w:p>
         </w:tc>
         <w:tc>
@@ -5570,21 +5393,7 @@
         <w:rPr>
           <w:color w:val="00B050"/>
         </w:rPr>
-        <w:t xml:space="preserve">It </w:t>
-      </w:r>
-      <w:proofErr w:type="spellStart"/>
-      <w:r>
-        <w:rPr>
-          <w:color w:val="00B050"/>
-        </w:rPr>
-        <w:t>use</w:t>
-      </w:r>
-      <w:proofErr w:type="spellEnd"/>
-      <w:r>
-        <w:rPr>
-          <w:color w:val="00B050"/>
-        </w:rPr>
-        <w:t xml:space="preserve"> to create a conditional/logical expression (decision making statement)</w:t>
+        <w:t>It use to create a conditional/logical expression (decision making statement)</w:t>
       </w:r>
     </w:p>
     <w:p>
@@ -5655,15 +5464,7 @@
         </w:numPr>
       </w:pPr>
       <w:r>
-        <w:t xml:space="preserve">It can be </w:t>
-      </w:r>
-      <w:proofErr w:type="spellStart"/>
-      <w:r>
-        <w:t>use</w:t>
-      </w:r>
-      <w:proofErr w:type="spellEnd"/>
-      <w:r>
-        <w:t xml:space="preserve"> to perform operation on Bit level.</w:t>
+        <w:t>It can be use to perform operation on Bit level.</w:t>
       </w:r>
     </w:p>
     <w:p>
@@ -6837,15 +6638,7 @@
         </w:numPr>
       </w:pPr>
       <w:r>
-        <w:t xml:space="preserve">Methods are </w:t>
-      </w:r>
-      <w:proofErr w:type="spellStart"/>
-      <w:r>
-        <w:t>use</w:t>
-      </w:r>
-      <w:proofErr w:type="spellEnd"/>
-      <w:r>
-        <w:t xml:space="preserve"> to write a logical code. this can reuse at multiple locations.</w:t>
+        <w:t>Methods are use to write a logical code. this can reuse at multiple locations.</w:t>
       </w:r>
     </w:p>
     <w:p>
@@ -7666,15 +7459,7 @@
         </w:rPr>
       </w:pPr>
       <w:r>
-        <w:t xml:space="preserve">This class is present inside </w:t>
-      </w:r>
-      <w:proofErr w:type="spellStart"/>
-      <w:r>
-        <w:t>java.util</w:t>
-      </w:r>
-      <w:proofErr w:type="spellEnd"/>
-      <w:r>
-        <w:t xml:space="preserve"> package.</w:t>
+        <w:t>This class is present inside java.util package.</w:t>
       </w:r>
     </w:p>
     <w:p>
@@ -7912,15 +7697,7 @@
         </w:numPr>
       </w:pPr>
       <w:r>
-        <w:t>Right click on the “</w:t>
-      </w:r>
-      <w:proofErr w:type="spellStart"/>
-      <w:r>
-        <w:t>src</w:t>
-      </w:r>
-      <w:proofErr w:type="spellEnd"/>
-      <w:r>
-        <w:t>” folder -&gt; Go To “New” option -&gt; Click on “Class” option</w:t>
+        <w:t>Right click on the “src” folder -&gt; Go To “New” option -&gt; Click on “Class” option</w:t>
       </w:r>
     </w:p>
     <w:p>
@@ -8384,24 +8161,11 @@
         <w:pStyle w:val="Default"/>
         <w:ind w:left="720"/>
       </w:pPr>
-      <w:proofErr w:type="spellStart"/>
-      <w:r>
-        <w:t>ParentClass</w:t>
-      </w:r>
-      <w:proofErr w:type="spellEnd"/>
-      <w:r>
-        <w:t xml:space="preserve"> obj</w:t>
-      </w:r>
-      <w:r>
-        <w:t xml:space="preserve"> = new </w:t>
-      </w:r>
-      <w:proofErr w:type="spellStart"/>
-      <w:r>
-        <w:t>ChildClass</w:t>
-      </w:r>
-      <w:proofErr w:type="spellEnd"/>
-      <w:r>
-        <w:t>();</w:t>
+      <w:r>
+        <w:t>ParentClass obj</w:t>
+      </w:r>
+      <w:r>
+        <w:t xml:space="preserve"> = new ChildClass();</w:t>
       </w:r>
     </w:p>
     <w:p>
@@ -8500,13 +8264,8 @@
         <w:pStyle w:val="Default"/>
         <w:ind w:left="720"/>
       </w:pPr>
-      <w:proofErr w:type="spellStart"/>
-      <w:r>
-        <w:t>toString</w:t>
-      </w:r>
-      <w:proofErr w:type="spellEnd"/>
-      <w:r>
-        <w:t>()</w:t>
+      <w:r>
+        <w:t>toString()</w:t>
       </w:r>
     </w:p>
     <w:p>
@@ -8514,13 +8273,8 @@
         <w:pStyle w:val="Default"/>
         <w:ind w:left="720"/>
       </w:pPr>
-      <w:proofErr w:type="spellStart"/>
-      <w:r>
-        <w:t>hashCode</w:t>
-      </w:r>
-      <w:proofErr w:type="spellEnd"/>
-      <w:r>
-        <w:t>()</w:t>
+      <w:r>
+        <w:t>hashCode()</w:t>
       </w:r>
     </w:p>
     <w:p>
@@ -8528,13 +8282,8 @@
         <w:pStyle w:val="Default"/>
         <w:ind w:left="720"/>
       </w:pPr>
-      <w:proofErr w:type="spellStart"/>
-      <w:r>
-        <w:t>getClass</w:t>
-      </w:r>
-      <w:proofErr w:type="spellEnd"/>
-      <w:r>
-        <w:t>()</w:t>
+      <w:r>
+        <w:t>getClass()</w:t>
       </w:r>
     </w:p>
     <w:p>
@@ -8584,13 +8333,8 @@
         <w:pStyle w:val="Default"/>
         <w:ind w:left="720"/>
       </w:pPr>
-      <w:proofErr w:type="spellStart"/>
-      <w:r>
-        <w:t>notifyAll</w:t>
-      </w:r>
-      <w:proofErr w:type="spellEnd"/>
-      <w:r>
-        <w:t>()</w:t>
+      <w:r>
+        <w:t>notifyAll()</w:t>
       </w:r>
       <w:r>
         <w:t xml:space="preserve"> </w:t>
@@ -9067,6 +8811,374 @@
       </w:pPr>
       <w:r>
         <w:t>You cannot call same class constructor using this and parent class constructor using super at a same time.</w:t>
+      </w:r>
+    </w:p>
+    <w:p>
+      <w:pPr>
+        <w:pStyle w:val="Default"/>
+      </w:pPr>
+    </w:p>
+    <w:p>
+      <w:pPr>
+        <w:rPr>
+          <w:rFonts w:ascii="Calibri" w:hAnsi="Calibri" w:cs="Calibri"/>
+          <w:color w:val="000000"/>
+          <w:sz w:val="24"/>
+          <w:szCs w:val="24"/>
+        </w:rPr>
+      </w:pPr>
+      <w:r>
+        <w:br w:type="page"/>
+      </w:r>
+    </w:p>
+    <w:p>
+      <w:pPr>
+        <w:pStyle w:val="Default"/>
+        <w:rPr>
+          <w:b/>
+          <w:bCs/>
+        </w:rPr>
+      </w:pPr>
+      <w:r>
+        <w:rPr>
+          <w:b/>
+          <w:bCs/>
+        </w:rPr>
+        <w:lastRenderedPageBreak/>
+        <w:t>Final keyword</w:t>
+      </w:r>
+    </w:p>
+    <w:p>
+      <w:pPr>
+        <w:pStyle w:val="Default"/>
+        <w:numPr>
+          <w:ilvl w:val="0"/>
+          <w:numId w:val="30"/>
+        </w:numPr>
+      </w:pPr>
+      <w:r>
+        <w:t xml:space="preserve">Final keyword is use to create a </w:t>
+      </w:r>
+      <w:r>
+        <w:t>constant</w:t>
+      </w:r>
+      <w:r>
+        <w:t>.</w:t>
+      </w:r>
+    </w:p>
+    <w:p>
+      <w:pPr>
+        <w:pStyle w:val="Default"/>
+        <w:numPr>
+          <w:ilvl w:val="0"/>
+          <w:numId w:val="30"/>
+        </w:numPr>
+      </w:pPr>
+      <w:r>
+        <w:t>Final keyword can be use for variable, method or class.</w:t>
+      </w:r>
+    </w:p>
+    <w:p>
+      <w:pPr>
+        <w:pStyle w:val="Default"/>
+        <w:numPr>
+          <w:ilvl w:val="0"/>
+          <w:numId w:val="30"/>
+        </w:numPr>
+      </w:pPr>
+      <w:r>
+        <w:t>Final For variable</w:t>
+      </w:r>
+    </w:p>
+    <w:p>
+      <w:pPr>
+        <w:pStyle w:val="Default"/>
+        <w:numPr>
+          <w:ilvl w:val="1"/>
+          <w:numId w:val="30"/>
+        </w:numPr>
+      </w:pPr>
+      <w:r>
+        <w:t>Value of the final variable is always fix and you cannot change it once it is assign.</w:t>
+      </w:r>
+    </w:p>
+    <w:p>
+      <w:pPr>
+        <w:pStyle w:val="Default"/>
+        <w:numPr>
+          <w:ilvl w:val="1"/>
+          <w:numId w:val="30"/>
+        </w:numPr>
+      </w:pPr>
+      <w:r>
+        <w:t xml:space="preserve">You can mark instance or </w:t>
+      </w:r>
+      <w:r>
+        <w:t>local</w:t>
+      </w:r>
+      <w:r>
+        <w:t xml:space="preserve"> variable as final.</w:t>
+      </w:r>
+    </w:p>
+    <w:p>
+      <w:pPr>
+        <w:pStyle w:val="Default"/>
+        <w:numPr>
+          <w:ilvl w:val="0"/>
+          <w:numId w:val="30"/>
+        </w:numPr>
+      </w:pPr>
+      <w:r>
+        <w:t>Final for Method.</w:t>
+      </w:r>
+    </w:p>
+    <w:p>
+      <w:pPr>
+        <w:pStyle w:val="Default"/>
+        <w:numPr>
+          <w:ilvl w:val="1"/>
+          <w:numId w:val="30"/>
+        </w:numPr>
+      </w:pPr>
+      <w:r>
+        <w:t>Final method implementation is fixed for all the uses and no one can change the implementation.</w:t>
+      </w:r>
+    </w:p>
+    <w:p>
+      <w:pPr>
+        <w:pStyle w:val="Default"/>
+        <w:numPr>
+          <w:ilvl w:val="0"/>
+          <w:numId w:val="30"/>
+        </w:numPr>
+      </w:pPr>
+      <w:r>
+        <w:t>Final class</w:t>
+      </w:r>
+    </w:p>
+    <w:p>
+      <w:pPr>
+        <w:pStyle w:val="Default"/>
+        <w:numPr>
+          <w:ilvl w:val="1"/>
+          <w:numId w:val="30"/>
+        </w:numPr>
+      </w:pPr>
+      <w:r>
+        <w:t xml:space="preserve">Final class cannot be </w:t>
+      </w:r>
+      <w:r>
+        <w:t>inherit</w:t>
+      </w:r>
+      <w:r>
+        <w:t xml:space="preserve"> by any other class.</w:t>
+      </w:r>
+    </w:p>
+    <w:p>
+      <w:pPr>
+        <w:pStyle w:val="Default"/>
+      </w:pPr>
+    </w:p>
+    <w:p>
+      <w:pPr>
+        <w:pStyle w:val="Default"/>
+        <w:rPr>
+          <w:b/>
+          <w:bCs/>
+        </w:rPr>
+      </w:pPr>
+      <w:r>
+        <w:rPr>
+          <w:b/>
+          <w:bCs/>
+        </w:rPr>
+        <w:t>Static Keyword</w:t>
+      </w:r>
+    </w:p>
+    <w:p>
+      <w:pPr>
+        <w:pStyle w:val="Default"/>
+        <w:numPr>
+          <w:ilvl w:val="0"/>
+          <w:numId w:val="31"/>
+        </w:numPr>
+      </w:pPr>
+      <w:r>
+        <w:t>Using static keyword you can create a class level properties which can be use without creating objects.</w:t>
+      </w:r>
+    </w:p>
+    <w:p>
+      <w:pPr>
+        <w:pStyle w:val="Default"/>
+        <w:numPr>
+          <w:ilvl w:val="0"/>
+          <w:numId w:val="31"/>
+        </w:numPr>
+      </w:pPr>
+      <w:r>
+        <w:t xml:space="preserve">Static keyword is use to create static variable, method, class or block. </w:t>
+      </w:r>
+    </w:p>
+    <w:p>
+      <w:pPr>
+        <w:pStyle w:val="Default"/>
+        <w:numPr>
+          <w:ilvl w:val="0"/>
+          <w:numId w:val="31"/>
+        </w:numPr>
+      </w:pPr>
+      <w:r>
+        <w:t>Static properties load inside a memory at class loading.</w:t>
+      </w:r>
+    </w:p>
+    <w:p>
+      <w:pPr>
+        <w:pStyle w:val="Default"/>
+        <w:numPr>
+          <w:ilvl w:val="0"/>
+          <w:numId w:val="31"/>
+        </w:numPr>
+      </w:pPr>
+      <w:r>
+        <w:t>Static for variable</w:t>
+      </w:r>
+    </w:p>
+    <w:p>
+      <w:pPr>
+        <w:pStyle w:val="Default"/>
+        <w:numPr>
+          <w:ilvl w:val="1"/>
+          <w:numId w:val="31"/>
+        </w:numPr>
+      </w:pPr>
+      <w:r>
+        <w:t>Static variable must be created inside class and outside any method.</w:t>
+      </w:r>
+      <w:r>
+        <w:t xml:space="preserve"> It cannot be create inside method.</w:t>
+      </w:r>
+      <w:r>
+        <w:t xml:space="preserve"> </w:t>
+      </w:r>
+    </w:p>
+    <w:p>
+      <w:pPr>
+        <w:pStyle w:val="Default"/>
+        <w:numPr>
+          <w:ilvl w:val="1"/>
+          <w:numId w:val="31"/>
+        </w:numPr>
+      </w:pPr>
+      <w:r>
+        <w:t>Static variables are the sharable variable and there will be no separate copy of variable provided to a</w:t>
+      </w:r>
+      <w:r>
+        <w:t>n</w:t>
+      </w:r>
+      <w:r>
+        <w:t xml:space="preserve"> object.</w:t>
+      </w:r>
+    </w:p>
+    <w:p>
+      <w:pPr>
+        <w:pStyle w:val="Default"/>
+        <w:numPr>
+          <w:ilvl w:val="0"/>
+          <w:numId w:val="31"/>
+        </w:numPr>
+      </w:pPr>
+      <w:r>
+        <w:t>Static method</w:t>
+      </w:r>
+    </w:p>
+    <w:p>
+      <w:pPr>
+        <w:pStyle w:val="Default"/>
+        <w:numPr>
+          <w:ilvl w:val="1"/>
+          <w:numId w:val="31"/>
+        </w:numPr>
+      </w:pPr>
+      <w:r>
+        <w:t xml:space="preserve">Static methods can be access using class name without object. </w:t>
+      </w:r>
+    </w:p>
+    <w:p>
+      <w:pPr>
+        <w:pStyle w:val="Default"/>
+        <w:numPr>
+          <w:ilvl w:val="1"/>
+          <w:numId w:val="31"/>
+        </w:numPr>
+      </w:pPr>
+      <w:r>
+        <w:t>Static method you cannot access non static properties of the class.</w:t>
+      </w:r>
+    </w:p>
+    <w:p>
+      <w:pPr>
+        <w:pStyle w:val="Default"/>
+        <w:numPr>
+          <w:ilvl w:val="0"/>
+          <w:numId w:val="31"/>
+        </w:numPr>
+      </w:pPr>
+      <w:r>
+        <w:t>Static class</w:t>
+      </w:r>
+    </w:p>
+    <w:p>
+      <w:pPr>
+        <w:pStyle w:val="Default"/>
+        <w:numPr>
+          <w:ilvl w:val="1"/>
+          <w:numId w:val="31"/>
+        </w:numPr>
+      </w:pPr>
+      <w:r>
+        <w:t>Static class must be a</w:t>
+      </w:r>
+      <w:r>
+        <w:t>n</w:t>
+      </w:r>
+      <w:r>
+        <w:t xml:space="preserve"> inner class. you cannot create outer class as a static class.</w:t>
+      </w:r>
+    </w:p>
+    <w:p>
+      <w:pPr>
+        <w:pStyle w:val="Default"/>
+        <w:numPr>
+          <w:ilvl w:val="0"/>
+          <w:numId w:val="31"/>
+        </w:numPr>
+      </w:pPr>
+      <w:r>
+        <w:t>Static block</w:t>
+      </w:r>
+    </w:p>
+    <w:p>
+      <w:pPr>
+        <w:pStyle w:val="Default"/>
+        <w:numPr>
+          <w:ilvl w:val="1"/>
+          <w:numId w:val="31"/>
+        </w:numPr>
+      </w:pPr>
+      <w:r>
+        <w:t>Static block is use to initialize the static properties of the class.</w:t>
+      </w:r>
+    </w:p>
+    <w:p>
+      <w:pPr>
+        <w:pStyle w:val="Default"/>
+        <w:numPr>
+          <w:ilvl w:val="1"/>
+          <w:numId w:val="31"/>
+        </w:numPr>
+      </w:pPr>
+      <w:r>
+        <w:t>Static block gets call only once and before the constructor call.</w:t>
       </w:r>
     </w:p>
     <w:sectPr>
@@ -10687,6 +10799,95 @@
     </w:lvl>
   </w:abstractNum>
   <w:abstractNum w:abstractNumId="18" w15:restartNumberingAfterBreak="0">
+    <w:nsid w:val="4F1067D4"/>
+    <w:multiLevelType w:val="hybridMultilevel"/>
+    <w:tmpl w:val="D9FAECD6"/>
+    <w:lvl w:ilvl="0" w:tplc="0409000F">
+      <w:start w:val="1"/>
+      <w:numFmt w:val="decimal"/>
+      <w:lvlText w:val="%1."/>
+      <w:lvlJc w:val="left"/>
+      <w:pPr>
+        <w:ind w:left="720" w:hanging="360"/>
+      </w:pPr>
+      <w:rPr>
+        <w:rFonts w:hint="default"/>
+      </w:rPr>
+    </w:lvl>
+    <w:lvl w:ilvl="1" w:tplc="04090019">
+      <w:start w:val="1"/>
+      <w:numFmt w:val="lowerLetter"/>
+      <w:lvlText w:val="%2."/>
+      <w:lvlJc w:val="left"/>
+      <w:pPr>
+        <w:ind w:left="1440" w:hanging="360"/>
+      </w:pPr>
+    </w:lvl>
+    <w:lvl w:ilvl="2" w:tplc="0409001B" w:tentative="1">
+      <w:start w:val="1"/>
+      <w:numFmt w:val="lowerRoman"/>
+      <w:lvlText w:val="%3."/>
+      <w:lvlJc w:val="right"/>
+      <w:pPr>
+        <w:ind w:left="2160" w:hanging="180"/>
+      </w:pPr>
+    </w:lvl>
+    <w:lvl w:ilvl="3" w:tplc="0409000F" w:tentative="1">
+      <w:start w:val="1"/>
+      <w:numFmt w:val="decimal"/>
+      <w:lvlText w:val="%4."/>
+      <w:lvlJc w:val="left"/>
+      <w:pPr>
+        <w:ind w:left="2880" w:hanging="360"/>
+      </w:pPr>
+    </w:lvl>
+    <w:lvl w:ilvl="4" w:tplc="04090019" w:tentative="1">
+      <w:start w:val="1"/>
+      <w:numFmt w:val="lowerLetter"/>
+      <w:lvlText w:val="%5."/>
+      <w:lvlJc w:val="left"/>
+      <w:pPr>
+        <w:ind w:left="3600" w:hanging="360"/>
+      </w:pPr>
+    </w:lvl>
+    <w:lvl w:ilvl="5" w:tplc="0409001B" w:tentative="1">
+      <w:start w:val="1"/>
+      <w:numFmt w:val="lowerRoman"/>
+      <w:lvlText w:val="%6."/>
+      <w:lvlJc w:val="right"/>
+      <w:pPr>
+        <w:ind w:left="4320" w:hanging="180"/>
+      </w:pPr>
+    </w:lvl>
+    <w:lvl w:ilvl="6" w:tplc="0409000F" w:tentative="1">
+      <w:start w:val="1"/>
+      <w:numFmt w:val="decimal"/>
+      <w:lvlText w:val="%7."/>
+      <w:lvlJc w:val="left"/>
+      <w:pPr>
+        <w:ind w:left="5040" w:hanging="360"/>
+      </w:pPr>
+    </w:lvl>
+    <w:lvl w:ilvl="7" w:tplc="04090019" w:tentative="1">
+      <w:start w:val="1"/>
+      <w:numFmt w:val="lowerLetter"/>
+      <w:lvlText w:val="%8."/>
+      <w:lvlJc w:val="left"/>
+      <w:pPr>
+        <w:ind w:left="5760" w:hanging="360"/>
+      </w:pPr>
+    </w:lvl>
+    <w:lvl w:ilvl="8" w:tplc="0409001B" w:tentative="1">
+      <w:start w:val="1"/>
+      <w:numFmt w:val="lowerRoman"/>
+      <w:lvlText w:val="%9."/>
+      <w:lvlJc w:val="right"/>
+      <w:pPr>
+        <w:ind w:left="6480" w:hanging="180"/>
+      </w:pPr>
+    </w:lvl>
+  </w:abstractNum>
+  <w:abstractNum w:abstractNumId="19" w15:restartNumberingAfterBreak="0">
     <w:nsid w:val="517361C8"/>
     <w:multiLevelType w:val="hybridMultilevel"/>
     <w:tmpl w:val="A7BA22AA"/>
@@ -10775,7 +10976,7 @@
       </w:pPr>
     </w:lvl>
   </w:abstractNum>
-  <w:abstractNum w:abstractNumId="19" w15:restartNumberingAfterBreak="0">
+  <w:abstractNum w:abstractNumId="20" w15:restartNumberingAfterBreak="0">
     <w:nsid w:val="52D27F43"/>
     <w:multiLevelType w:val="hybridMultilevel"/>
     <w:tmpl w:val="43441248"/>
@@ -10864,7 +11065,7 @@
       </w:pPr>
     </w:lvl>
   </w:abstractNum>
-  <w:abstractNum w:abstractNumId="20" w15:restartNumberingAfterBreak="0">
+  <w:abstractNum w:abstractNumId="21" w15:restartNumberingAfterBreak="0">
     <w:nsid w:val="55001F78"/>
     <w:multiLevelType w:val="hybridMultilevel"/>
     <w:tmpl w:val="263638BA"/>
@@ -10953,7 +11154,7 @@
       </w:pPr>
     </w:lvl>
   </w:abstractNum>
-  <w:abstractNum w:abstractNumId="21" w15:restartNumberingAfterBreak="0">
+  <w:abstractNum w:abstractNumId="22" w15:restartNumberingAfterBreak="0">
     <w:nsid w:val="59780F32"/>
     <w:multiLevelType w:val="hybridMultilevel"/>
     <w:tmpl w:val="813A1414"/>
@@ -11042,7 +11243,96 @@
       </w:pPr>
     </w:lvl>
   </w:abstractNum>
-  <w:abstractNum w:abstractNumId="22" w15:restartNumberingAfterBreak="0">
+  <w:abstractNum w:abstractNumId="23" w15:restartNumberingAfterBreak="0">
+    <w:nsid w:val="5D611C2B"/>
+    <w:multiLevelType w:val="hybridMultilevel"/>
+    <w:tmpl w:val="69D68CA4"/>
+    <w:lvl w:ilvl="0" w:tplc="0409000F">
+      <w:start w:val="1"/>
+      <w:numFmt w:val="decimal"/>
+      <w:lvlText w:val="%1."/>
+      <w:lvlJc w:val="left"/>
+      <w:pPr>
+        <w:ind w:left="720" w:hanging="360"/>
+      </w:pPr>
+      <w:rPr>
+        <w:rFonts w:hint="default"/>
+      </w:rPr>
+    </w:lvl>
+    <w:lvl w:ilvl="1" w:tplc="04090019">
+      <w:start w:val="1"/>
+      <w:numFmt w:val="lowerLetter"/>
+      <w:lvlText w:val="%2."/>
+      <w:lvlJc w:val="left"/>
+      <w:pPr>
+        <w:ind w:left="1440" w:hanging="360"/>
+      </w:pPr>
+    </w:lvl>
+    <w:lvl w:ilvl="2" w:tplc="0409001B" w:tentative="1">
+      <w:start w:val="1"/>
+      <w:numFmt w:val="lowerRoman"/>
+      <w:lvlText w:val="%3."/>
+      <w:lvlJc w:val="right"/>
+      <w:pPr>
+        <w:ind w:left="2160" w:hanging="180"/>
+      </w:pPr>
+    </w:lvl>
+    <w:lvl w:ilvl="3" w:tplc="0409000F" w:tentative="1">
+      <w:start w:val="1"/>
+      <w:numFmt w:val="decimal"/>
+      <w:lvlText w:val="%4."/>
+      <w:lvlJc w:val="left"/>
+      <w:pPr>
+        <w:ind w:left="2880" w:hanging="360"/>
+      </w:pPr>
+    </w:lvl>
+    <w:lvl w:ilvl="4" w:tplc="04090019" w:tentative="1">
+      <w:start w:val="1"/>
+      <w:numFmt w:val="lowerLetter"/>
+      <w:lvlText w:val="%5."/>
+      <w:lvlJc w:val="left"/>
+      <w:pPr>
+        <w:ind w:left="3600" w:hanging="360"/>
+      </w:pPr>
+    </w:lvl>
+    <w:lvl w:ilvl="5" w:tplc="0409001B" w:tentative="1">
+      <w:start w:val="1"/>
+      <w:numFmt w:val="lowerRoman"/>
+      <w:lvlText w:val="%6."/>
+      <w:lvlJc w:val="right"/>
+      <w:pPr>
+        <w:ind w:left="4320" w:hanging="180"/>
+      </w:pPr>
+    </w:lvl>
+    <w:lvl w:ilvl="6" w:tplc="0409000F" w:tentative="1">
+      <w:start w:val="1"/>
+      <w:numFmt w:val="decimal"/>
+      <w:lvlText w:val="%7."/>
+      <w:lvlJc w:val="left"/>
+      <w:pPr>
+        <w:ind w:left="5040" w:hanging="360"/>
+      </w:pPr>
+    </w:lvl>
+    <w:lvl w:ilvl="7" w:tplc="04090019" w:tentative="1">
+      <w:start w:val="1"/>
+      <w:numFmt w:val="lowerLetter"/>
+      <w:lvlText w:val="%8."/>
+      <w:lvlJc w:val="left"/>
+      <w:pPr>
+        <w:ind w:left="5760" w:hanging="360"/>
+      </w:pPr>
+    </w:lvl>
+    <w:lvl w:ilvl="8" w:tplc="0409001B" w:tentative="1">
+      <w:start w:val="1"/>
+      <w:numFmt w:val="lowerRoman"/>
+      <w:lvlText w:val="%9."/>
+      <w:lvlJc w:val="right"/>
+      <w:pPr>
+        <w:ind w:left="6480" w:hanging="180"/>
+      </w:pPr>
+    </w:lvl>
+  </w:abstractNum>
+  <w:abstractNum w:abstractNumId="24" w15:restartNumberingAfterBreak="0">
     <w:nsid w:val="61263C45"/>
     <w:multiLevelType w:val="hybridMultilevel"/>
     <w:tmpl w:val="261EB364"/>
@@ -11131,7 +11421,7 @@
       </w:pPr>
     </w:lvl>
   </w:abstractNum>
-  <w:abstractNum w:abstractNumId="23" w15:restartNumberingAfterBreak="0">
+  <w:abstractNum w:abstractNumId="25" w15:restartNumberingAfterBreak="0">
     <w:nsid w:val="627B53B8"/>
     <w:multiLevelType w:val="hybridMultilevel"/>
     <w:tmpl w:val="F1969648"/>
@@ -11221,7 +11511,7 @@
       </w:pPr>
     </w:lvl>
   </w:abstractNum>
-  <w:abstractNum w:abstractNumId="24" w15:restartNumberingAfterBreak="0">
+  <w:abstractNum w:abstractNumId="26" w15:restartNumberingAfterBreak="0">
     <w:nsid w:val="66690C54"/>
     <w:multiLevelType w:val="hybridMultilevel"/>
     <w:tmpl w:val="B730497A"/>
@@ -11310,7 +11600,7 @@
       </w:pPr>
     </w:lvl>
   </w:abstractNum>
-  <w:abstractNum w:abstractNumId="25" w15:restartNumberingAfterBreak="0">
+  <w:abstractNum w:abstractNumId="27" w15:restartNumberingAfterBreak="0">
     <w:nsid w:val="6B5C7337"/>
     <w:multiLevelType w:val="hybridMultilevel"/>
     <w:tmpl w:val="ECA62F32"/>
@@ -11399,7 +11689,7 @@
       </w:pPr>
     </w:lvl>
   </w:abstractNum>
-  <w:abstractNum w:abstractNumId="26" w15:restartNumberingAfterBreak="0">
+  <w:abstractNum w:abstractNumId="28" w15:restartNumberingAfterBreak="0">
     <w:nsid w:val="7B832BBC"/>
     <w:multiLevelType w:val="hybridMultilevel"/>
     <w:tmpl w:val="6E1E0C2E"/>
@@ -11490,7 +11780,7 @@
       </w:pPr>
     </w:lvl>
   </w:abstractNum>
-  <w:abstractNum w:abstractNumId="27" w15:restartNumberingAfterBreak="0">
+  <w:abstractNum w:abstractNumId="29" w15:restartNumberingAfterBreak="0">
     <w:nsid w:val="7CE77B26"/>
     <w:multiLevelType w:val="hybridMultilevel"/>
     <w:tmpl w:val="4A924010"/>
@@ -11579,7 +11869,7 @@
       </w:pPr>
     </w:lvl>
   </w:abstractNum>
-  <w:abstractNum w:abstractNumId="28" w15:restartNumberingAfterBreak="0">
+  <w:abstractNum w:abstractNumId="30" w15:restartNumberingAfterBreak="0">
     <w:nsid w:val="7D8F3CA1"/>
     <w:multiLevelType w:val="hybridMultilevel"/>
     <w:tmpl w:val="4266CDDA"/>
@@ -11678,7 +11968,7 @@
     <w:abstractNumId w:val="10"/>
   </w:num>
   <w:num w:numId="4" w16cid:durableId="770323620">
-    <w:abstractNumId w:val="27"/>
+    <w:abstractNumId w:val="29"/>
   </w:num>
   <w:num w:numId="5" w16cid:durableId="775097549">
     <w:abstractNumId w:val="6"/>
@@ -11711,7 +12001,7 @@
     </w:lvlOverride>
   </w:num>
   <w:num w:numId="6" w16cid:durableId="2059743899">
-    <w:abstractNumId w:val="25"/>
+    <w:abstractNumId w:val="27"/>
     <w:lvlOverride w:ilvl="0">
       <w:startOverride w:val="1"/>
     </w:lvlOverride>
@@ -11741,7 +12031,7 @@
     </w:lvlOverride>
   </w:num>
   <w:num w:numId="7" w16cid:durableId="1583442308">
-    <w:abstractNumId w:val="20"/>
+    <w:abstractNumId w:val="21"/>
     <w:lvlOverride w:ilvl="0">
       <w:startOverride w:val="1"/>
     </w:lvlOverride>
@@ -11771,7 +12061,7 @@
     </w:lvlOverride>
   </w:num>
   <w:num w:numId="8" w16cid:durableId="1754472887">
-    <w:abstractNumId w:val="19"/>
+    <w:abstractNumId w:val="20"/>
     <w:lvlOverride w:ilvl="0">
       <w:startOverride w:val="1"/>
     </w:lvlOverride>
@@ -11861,10 +12151,10 @@
     </w:lvlOverride>
   </w:num>
   <w:num w:numId="11" w16cid:durableId="1907449482">
-    <w:abstractNumId w:val="26"/>
+    <w:abstractNumId w:val="28"/>
   </w:num>
   <w:num w:numId="12" w16cid:durableId="341324541">
-    <w:abstractNumId w:val="24"/>
+    <w:abstractNumId w:val="26"/>
   </w:num>
   <w:num w:numId="13" w16cid:durableId="1174688230">
     <w:abstractNumId w:val="14"/>
@@ -11873,16 +12163,16 @@
     <w:abstractNumId w:val="11"/>
   </w:num>
   <w:num w:numId="15" w16cid:durableId="1539393764">
-    <w:abstractNumId w:val="28"/>
+    <w:abstractNumId w:val="30"/>
   </w:num>
   <w:num w:numId="16" w16cid:durableId="437335301">
-    <w:abstractNumId w:val="23"/>
+    <w:abstractNumId w:val="25"/>
   </w:num>
   <w:num w:numId="17" w16cid:durableId="399333623">
-    <w:abstractNumId w:val="21"/>
+    <w:abstractNumId w:val="22"/>
   </w:num>
   <w:num w:numId="18" w16cid:durableId="548691172">
-    <w:abstractNumId w:val="18"/>
+    <w:abstractNumId w:val="19"/>
   </w:num>
   <w:num w:numId="19" w16cid:durableId="1216042740">
     <w:abstractNumId w:val="2"/>
@@ -11960,7 +12250,7 @@
     </w:lvlOverride>
   </w:num>
   <w:num w:numId="26" w16cid:durableId="1090080459">
-    <w:abstractNumId w:val="22"/>
+    <w:abstractNumId w:val="24"/>
   </w:num>
   <w:num w:numId="27" w16cid:durableId="96414971">
     <w:abstractNumId w:val="16"/>
@@ -11970,6 +12260,12 @@
   </w:num>
   <w:num w:numId="29" w16cid:durableId="882643055">
     <w:abstractNumId w:val="3"/>
+  </w:num>
+  <w:num w:numId="30" w16cid:durableId="86081340">
+    <w:abstractNumId w:val="18"/>
+  </w:num>
+  <w:num w:numId="31" w16cid:durableId="1516966183">
+    <w:abstractNumId w:val="23"/>
   </w:num>
   <w:numIdMacAtCleanup w:val="16"/>
 </w:numbering>

--- a/docs/CoreJava.docx
+++ b/docs/CoreJava.docx
@@ -381,7 +381,14 @@
       </w:pPr>
       <w:r>
         <w:tab/>
-        <w:t>MySql Database</w:t>
+      </w:r>
+      <w:proofErr w:type="spellStart"/>
+      <w:r>
+        <w:t>MySql</w:t>
+      </w:r>
+      <w:proofErr w:type="spellEnd"/>
+      <w:r>
+        <w:t xml:space="preserve"> Database</w:t>
       </w:r>
     </w:p>
     <w:p>
@@ -669,7 +676,15 @@
         </w:numPr>
       </w:pPr>
       <w:r>
-        <w:t>You can verify the installation file into C:\Program File\java\&lt;jdk-version-folder&gt;</w:t>
+        <w:t>You can verify the installation file into C:\Program File\java\&lt;</w:t>
+      </w:r>
+      <w:proofErr w:type="spellStart"/>
+      <w:r>
+        <w:t>jdk</w:t>
+      </w:r>
+      <w:proofErr w:type="spellEnd"/>
+      <w:r>
+        <w:t>-version-folder&gt;</w:t>
       </w:r>
     </w:p>
     <w:p>
@@ -1165,6 +1180,7 @@
           <w:numId w:val="1"/>
         </w:numPr>
       </w:pPr>
+      <w:proofErr w:type="spellStart"/>
       <w:r>
         <w:rPr>
           <w:b/>
@@ -1172,6 +1188,7 @@
         </w:rPr>
         <w:t>javac</w:t>
       </w:r>
+      <w:proofErr w:type="spellEnd"/>
     </w:p>
     <w:p>
       <w:pPr>
@@ -1669,7 +1686,23 @@
           <w:b/>
           <w:bCs/>
         </w:rPr>
-        <w:t>public class &lt;className&gt;</w:t>
+        <w:t>public class &lt;</w:t>
+      </w:r>
+      <w:proofErr w:type="spellStart"/>
+      <w:r>
+        <w:rPr>
+          <w:b/>
+          <w:bCs/>
+        </w:rPr>
+        <w:t>className</w:t>
+      </w:r>
+      <w:proofErr w:type="spellEnd"/>
+      <w:r>
+        <w:rPr>
+          <w:b/>
+          <w:bCs/>
+        </w:rPr>
+        <w:t>&gt;</w:t>
       </w:r>
     </w:p>
     <w:p>
@@ -1790,7 +1823,39 @@
           <w:b/>
           <w:bCs/>
         </w:rPr>
-        <w:t>public static void main(String args[])</w:t>
+        <w:t xml:space="preserve">public static void </w:t>
+      </w:r>
+      <w:proofErr w:type="gramStart"/>
+      <w:r>
+        <w:rPr>
+          <w:b/>
+          <w:bCs/>
+        </w:rPr>
+        <w:t>main(</w:t>
+      </w:r>
+      <w:proofErr w:type="gramEnd"/>
+      <w:r>
+        <w:rPr>
+          <w:b/>
+          <w:bCs/>
+        </w:rPr>
+        <w:t xml:space="preserve">String </w:t>
+      </w:r>
+      <w:proofErr w:type="spellStart"/>
+      <w:r>
+        <w:rPr>
+          <w:b/>
+          <w:bCs/>
+        </w:rPr>
+        <w:t>args</w:t>
+      </w:r>
+      <w:proofErr w:type="spellEnd"/>
+      <w:r>
+        <w:rPr>
+          <w:b/>
+          <w:bCs/>
+        </w:rPr>
+        <w:t>[])</w:t>
       </w:r>
     </w:p>
     <w:p>
@@ -1857,8 +1922,13 @@
           <w:numId w:val="5"/>
         </w:numPr>
       </w:pPr>
-      <w:r>
-        <w:t>These statement executes and produce an output</w:t>
+      <w:proofErr w:type="gramStart"/>
+      <w:r>
+        <w:t>These statement</w:t>
+      </w:r>
+      <w:proofErr w:type="gramEnd"/>
+      <w:r>
+        <w:t xml:space="preserve"> executes and produce an output</w:t>
       </w:r>
     </w:p>
     <w:p>
@@ -1870,7 +1940,15 @@
         </w:numPr>
       </w:pPr>
       <w:r>
-        <w:t>To print the output you can use following line of code</w:t>
+        <w:t xml:space="preserve">To print the </w:t>
+      </w:r>
+      <w:proofErr w:type="gramStart"/>
+      <w:r>
+        <w:t>output</w:t>
+      </w:r>
+      <w:proofErr w:type="gramEnd"/>
+      <w:r>
+        <w:t xml:space="preserve"> you can use following line of code</w:t>
       </w:r>
     </w:p>
     <w:p>
@@ -1882,12 +1960,21 @@
           <w:bCs/>
         </w:rPr>
       </w:pPr>
-      <w:r>
-        <w:rPr>
-          <w:b/>
-          <w:bCs/>
-        </w:rPr>
-        <w:t>System.out.println(“Message”);</w:t>
+      <w:proofErr w:type="spellStart"/>
+      <w:r>
+        <w:rPr>
+          <w:b/>
+          <w:bCs/>
+        </w:rPr>
+        <w:t>System.out.println</w:t>
+      </w:r>
+      <w:proofErr w:type="spellEnd"/>
+      <w:r>
+        <w:rPr>
+          <w:b/>
+          <w:bCs/>
+        </w:rPr>
+        <w:t>(“Message”);</w:t>
       </w:r>
     </w:p>
     <w:p>
@@ -2069,12 +2156,21 @@
           <w:bCs/>
         </w:rPr>
       </w:pPr>
-      <w:r>
-        <w:rPr>
-          <w:b/>
-          <w:bCs/>
-        </w:rPr>
-        <w:t>javac &lt;filename with extension&gt;</w:t>
+      <w:proofErr w:type="spellStart"/>
+      <w:r>
+        <w:rPr>
+          <w:b/>
+          <w:bCs/>
+        </w:rPr>
+        <w:t>javac</w:t>
+      </w:r>
+      <w:proofErr w:type="spellEnd"/>
+      <w:r>
+        <w:rPr>
+          <w:b/>
+          <w:bCs/>
+        </w:rPr>
+        <w:t xml:space="preserve"> &lt;filename with extension&gt;</w:t>
       </w:r>
     </w:p>
     <w:p>
@@ -2096,7 +2192,15 @@
         <w:t>n</w:t>
       </w:r>
       <w:r>
-        <w:t xml:space="preserve"> outcome of the compilation you will get a .class file.</w:t>
+        <w:t xml:space="preserve"> outcome of the </w:t>
+      </w:r>
+      <w:proofErr w:type="gramStart"/>
+      <w:r>
+        <w:t>compilation</w:t>
+      </w:r>
+      <w:proofErr w:type="gramEnd"/>
+      <w:r>
+        <w:t xml:space="preserve"> you will get a .class file.</w:t>
       </w:r>
     </w:p>
     <w:p>
@@ -2145,7 +2249,23 @@
           <w:b/>
           <w:bCs/>
         </w:rPr>
-        <w:t>java &lt;ClassName&gt;</w:t>
+        <w:t>java &lt;</w:t>
+      </w:r>
+      <w:proofErr w:type="spellStart"/>
+      <w:r>
+        <w:rPr>
+          <w:b/>
+          <w:bCs/>
+        </w:rPr>
+        <w:t>ClassName</w:t>
+      </w:r>
+      <w:proofErr w:type="spellEnd"/>
+      <w:r>
+        <w:rPr>
+          <w:b/>
+          <w:bCs/>
+        </w:rPr>
+        <w:t>&gt;</w:t>
       </w:r>
     </w:p>
     <w:p>
@@ -2247,7 +2367,15 @@
         </w:numPr>
       </w:pPr>
       <w:r>
-        <w:t>You can create multiple java classes in a file but, only one class must be public and your java file name must be save as a public class name.</w:t>
+        <w:t xml:space="preserve">You can create multiple java classes in a file but, only one class must be public and your java file name must be </w:t>
+      </w:r>
+      <w:proofErr w:type="gramStart"/>
+      <w:r>
+        <w:t>save</w:t>
+      </w:r>
+      <w:proofErr w:type="gramEnd"/>
+      <w:r>
+        <w:t xml:space="preserve"> as a public class name.</w:t>
       </w:r>
     </w:p>
     <w:p>
@@ -2422,7 +2550,15 @@
         </w:numPr>
       </w:pPr>
       <w:r>
-        <w:t>There are total 52 words are serve by java.</w:t>
+        <w:t xml:space="preserve">There </w:t>
+      </w:r>
+      <w:proofErr w:type="gramStart"/>
+      <w:r>
+        <w:t>are</w:t>
+      </w:r>
+      <w:proofErr w:type="gramEnd"/>
+      <w:r>
+        <w:t xml:space="preserve"> total 52 words are serve by java.</w:t>
       </w:r>
     </w:p>
     <w:p>
@@ -2434,7 +2570,15 @@
         </w:numPr>
       </w:pPr>
       <w:r>
-        <w:t>All keyword are in small case only.</w:t>
+        <w:t xml:space="preserve">All keyword </w:t>
+      </w:r>
+      <w:proofErr w:type="gramStart"/>
+      <w:r>
+        <w:t>are</w:t>
+      </w:r>
+      <w:proofErr w:type="gramEnd"/>
+      <w:r>
+        <w:t xml:space="preserve"> in small case only.</w:t>
       </w:r>
     </w:p>
     <w:p>
@@ -2455,7 +2599,15 @@
         <w:ind w:left="720"/>
       </w:pPr>
       <w:r>
-        <w:t>public, class, static void, if, else, do, for, int, byte, short, long, char, float, double, boolean, case, break, continue etc.</w:t>
+        <w:t xml:space="preserve">public, class, static void, if, else, do, for, int, byte, short, long, char, float, double, </w:t>
+      </w:r>
+      <w:proofErr w:type="spellStart"/>
+      <w:r>
+        <w:t>boolean</w:t>
+      </w:r>
+      <w:proofErr w:type="spellEnd"/>
+      <w:r>
+        <w:t>, case, break, continue etc.</w:t>
       </w:r>
     </w:p>
     <w:p>
@@ -2491,7 +2643,15 @@
         </w:rPr>
       </w:pPr>
       <w:r>
-        <w:t>The words which are used by the developer, these words are use to identify the java components.</w:t>
+        <w:t xml:space="preserve">The words which are used by the developer, these words are </w:t>
+      </w:r>
+      <w:proofErr w:type="spellStart"/>
+      <w:r>
+        <w:t>use</w:t>
+      </w:r>
+      <w:proofErr w:type="spellEnd"/>
+      <w:r>
+        <w:t xml:space="preserve"> to identify the java components.</w:t>
       </w:r>
     </w:p>
     <w:p>
@@ -2506,7 +2666,15 @@
         </w:rPr>
       </w:pPr>
       <w:r>
-        <w:t>The words which are used to create class, method, object, variable name are called identifier.</w:t>
+        <w:t xml:space="preserve">The words which are used to create class, method, object, variable name </w:t>
+      </w:r>
+      <w:proofErr w:type="gramStart"/>
+      <w:r>
+        <w:t>are</w:t>
+      </w:r>
+      <w:proofErr w:type="gramEnd"/>
+      <w:r>
+        <w:t xml:space="preserve"> called identifier.</w:t>
       </w:r>
     </w:p>
     <w:p>
@@ -2566,7 +2734,15 @@
         </w:rPr>
       </w:pPr>
       <w:r>
-        <w:t>Identifier can contains alphabets, symbol, number.</w:t>
+        <w:t xml:space="preserve">Identifier can </w:t>
+      </w:r>
+      <w:proofErr w:type="gramStart"/>
+      <w:r>
+        <w:t>contains</w:t>
+      </w:r>
+      <w:proofErr w:type="gramEnd"/>
+      <w:r>
+        <w:t xml:space="preserve"> alphabets, symbol, number.</w:t>
       </w:r>
     </w:p>
     <w:p>
@@ -2723,8 +2899,13 @@
       </w:pPr>
       <w:r>
         <w:lastRenderedPageBreak/>
-        <w:t>Example: Welcome, System, String, EmployeeDetails</w:t>
-      </w:r>
+        <w:t xml:space="preserve">Example: Welcome, System, String, </w:t>
+      </w:r>
+      <w:proofErr w:type="spellStart"/>
+      <w:r>
+        <w:t>EmployeeDetails</w:t>
+      </w:r>
+      <w:proofErr w:type="spellEnd"/>
     </w:p>
     <w:p>
       <w:pPr>
@@ -2792,8 +2973,29 @@
         </w:rPr>
       </w:pPr>
       <w:r>
-        <w:t>Example: main, println, args, out, printDetails</w:t>
-      </w:r>
+        <w:t xml:space="preserve">Example: main, </w:t>
+      </w:r>
+      <w:proofErr w:type="spellStart"/>
+      <w:r>
+        <w:t>println</w:t>
+      </w:r>
+      <w:proofErr w:type="spellEnd"/>
+      <w:r>
+        <w:t xml:space="preserve">, </w:t>
+      </w:r>
+      <w:proofErr w:type="spellStart"/>
+      <w:r>
+        <w:t>args</w:t>
+      </w:r>
+      <w:proofErr w:type="spellEnd"/>
+      <w:r>
+        <w:t xml:space="preserve">, out, </w:t>
+      </w:r>
+      <w:proofErr w:type="spellStart"/>
+      <w:r>
+        <w:t>printDetails</w:t>
+      </w:r>
+      <w:proofErr w:type="spellEnd"/>
     </w:p>
     <w:p>
       <w:pPr>
@@ -2889,7 +3091,15 @@
         </w:rPr>
       </w:pPr>
       <w:r>
-        <w:t>Literals are the values, mostly string values are also consider as a literal.</w:t>
+        <w:t xml:space="preserve">Literals are the values, mostly string values are also </w:t>
+      </w:r>
+      <w:proofErr w:type="gramStart"/>
+      <w:r>
+        <w:t>consider</w:t>
+      </w:r>
+      <w:proofErr w:type="gramEnd"/>
+      <w:r>
+        <w:t xml:space="preserve"> as a literal.</w:t>
       </w:r>
     </w:p>
     <w:p>
@@ -2904,7 +3114,15 @@
         </w:rPr>
       </w:pPr>
       <w:r>
-        <w:t>The values which is reserve by java is also known are literals. These values are also consider as keyword.</w:t>
+        <w:t xml:space="preserve">The values which is reserve by java is also known are literals. These values are also </w:t>
+      </w:r>
+      <w:proofErr w:type="gramStart"/>
+      <w:r>
+        <w:t>consider</w:t>
+      </w:r>
+      <w:proofErr w:type="gramEnd"/>
+      <w:r>
+        <w:t xml:space="preserve"> as keyword.</w:t>
       </w:r>
     </w:p>
     <w:p>
@@ -2964,7 +3182,15 @@
         </w:numPr>
       </w:pPr>
       <w:r>
-        <w:t>Comments are use to add code level documentation, to skip the specific line of code from the execution.</w:t>
+        <w:t xml:space="preserve">Comments are </w:t>
+      </w:r>
+      <w:proofErr w:type="spellStart"/>
+      <w:r>
+        <w:t>use</w:t>
+      </w:r>
+      <w:proofErr w:type="spellEnd"/>
+      <w:r>
+        <w:t xml:space="preserve"> to add code level documentation, to skip the specific line of code from the execution.</w:t>
       </w:r>
     </w:p>
     <w:p>
@@ -3238,11 +3464,16 @@
       <w:r>
         <w:t xml:space="preserve">Using Data </w:t>
       </w:r>
+      <w:proofErr w:type="gramStart"/>
       <w:r>
         <w:t>t</w:t>
       </w:r>
       <w:r>
-        <w:t>ype you can store a different type of values in java program.</w:t>
+        <w:t>ype</w:t>
+      </w:r>
+      <w:proofErr w:type="gramEnd"/>
+      <w:r>
+        <w:t xml:space="preserve"> you can store a different type of values in java program.</w:t>
       </w:r>
     </w:p>
     <w:p>
@@ -3604,8 +3835,13 @@
       <w:r>
         <w:t xml:space="preserve">The symbol and the char value must be store inside single quotes </w:t>
       </w:r>
-      <w:r>
-        <w:t>(‘ ’)</w:t>
+      <w:proofErr w:type="gramStart"/>
+      <w:r>
+        <w:t>(‘ ’</w:t>
+      </w:r>
+      <w:proofErr w:type="gramEnd"/>
+      <w:r>
+        <w:t>)</w:t>
       </w:r>
     </w:p>
     <w:p>
@@ -3882,6 +4118,7 @@
           <w:szCs w:val="24"/>
         </w:rPr>
       </w:pPr>
+      <w:proofErr w:type="gramStart"/>
       <w:r>
         <w:t>b</w:t>
       </w:r>
@@ -3889,7 +4126,11 @@
         <w:t xml:space="preserve">yte </w:t>
       </w:r>
       <w:r>
-        <w:t xml:space="preserve">: </w:t>
+        <w:t>:</w:t>
+      </w:r>
+      <w:proofErr w:type="gramEnd"/>
+      <w:r>
+        <w:t xml:space="preserve"> </w:t>
       </w:r>
       <w:r>
         <w:rPr>
@@ -4177,7 +4418,15 @@
         </w:rPr>
       </w:pPr>
       <w:r>
-        <w:t>Variables are use to store values/data into a program.</w:t>
+        <w:t xml:space="preserve">Variables are </w:t>
+      </w:r>
+      <w:proofErr w:type="spellStart"/>
+      <w:r>
+        <w:t>use</w:t>
+      </w:r>
+      <w:proofErr w:type="spellEnd"/>
+      <w:r>
+        <w:t xml:space="preserve"> to store values/data into a program.</w:t>
       </w:r>
       <w:r>
         <w:rPr>
@@ -4197,7 +4446,15 @@
         </w:numPr>
       </w:pPr>
       <w:r>
-        <w:t>Variables are use to print the values as an output.</w:t>
+        <w:t xml:space="preserve">Variables are </w:t>
+      </w:r>
+      <w:proofErr w:type="spellStart"/>
+      <w:r>
+        <w:t>use</w:t>
+      </w:r>
+      <w:proofErr w:type="spellEnd"/>
+      <w:r>
+        <w:t xml:space="preserve"> to print the values as an output.</w:t>
       </w:r>
     </w:p>
     <w:p>
@@ -4221,7 +4478,15 @@
         </w:numPr>
       </w:pPr>
       <w:r>
-        <w:t>Variables are use to assign value to another variable</w:t>
+        <w:t xml:space="preserve">Variables are </w:t>
+      </w:r>
+      <w:proofErr w:type="spellStart"/>
+      <w:r>
+        <w:t>use</w:t>
+      </w:r>
+      <w:proofErr w:type="spellEnd"/>
+      <w:r>
+        <w:t xml:space="preserve"> to assign value to another variable</w:t>
       </w:r>
     </w:p>
     <w:p>
@@ -4251,12 +4516,37 @@
           <w:bCs/>
         </w:rPr>
       </w:pPr>
-      <w:r>
-        <w:rPr>
-          <w:b/>
-          <w:bCs/>
-        </w:rPr>
-        <w:t>Data_type  identifier;  // Variable declaration</w:t>
+      <w:proofErr w:type="spellStart"/>
+      <w:r>
+        <w:rPr>
+          <w:b/>
+          <w:bCs/>
+        </w:rPr>
+        <w:t>Data_</w:t>
+      </w:r>
+      <w:proofErr w:type="gramStart"/>
+      <w:r>
+        <w:rPr>
+          <w:b/>
+          <w:bCs/>
+        </w:rPr>
+        <w:t>type</w:t>
+      </w:r>
+      <w:proofErr w:type="spellEnd"/>
+      <w:r>
+        <w:rPr>
+          <w:b/>
+          <w:bCs/>
+        </w:rPr>
+        <w:t xml:space="preserve">  identifier</w:t>
+      </w:r>
+      <w:proofErr w:type="gramEnd"/>
+      <w:r>
+        <w:rPr>
+          <w:b/>
+          <w:bCs/>
+        </w:rPr>
+        <w:t>;  // Variable declaration</w:t>
       </w:r>
     </w:p>
     <w:p>
@@ -4273,7 +4563,23 @@
           <w:b/>
           <w:bCs/>
         </w:rPr>
-        <w:t xml:space="preserve">identifier = value;   // Initialization of variable. </w:t>
+        <w:t xml:space="preserve">identifier = </w:t>
+      </w:r>
+      <w:proofErr w:type="gramStart"/>
+      <w:r>
+        <w:rPr>
+          <w:b/>
+          <w:bCs/>
+        </w:rPr>
+        <w:t xml:space="preserve">value;   </w:t>
+      </w:r>
+      <w:proofErr w:type="gramEnd"/>
+      <w:r>
+        <w:rPr>
+          <w:b/>
+          <w:bCs/>
+        </w:rPr>
+        <w:t xml:space="preserve">// Initialization of variable. </w:t>
       </w:r>
     </w:p>
     <w:p>
@@ -4303,12 +4609,21 @@
           <w:bCs/>
         </w:rPr>
       </w:pPr>
-      <w:r>
-        <w:rPr>
-          <w:b/>
-          <w:bCs/>
-        </w:rPr>
-        <w:t>Data_type identifier = value;</w:t>
+      <w:proofErr w:type="spellStart"/>
+      <w:r>
+        <w:rPr>
+          <w:b/>
+          <w:bCs/>
+        </w:rPr>
+        <w:t>Data_type</w:t>
+      </w:r>
+      <w:proofErr w:type="spellEnd"/>
+      <w:r>
+        <w:rPr>
+          <w:b/>
+          <w:bCs/>
+        </w:rPr>
+        <w:t xml:space="preserve"> identifier = value;</w:t>
       </w:r>
     </w:p>
     <w:p>
@@ -4345,8 +4660,13 @@
         </w:numPr>
       </w:pPr>
       <w:r>
-        <w:t>There are 3 types of variable</w:t>
-      </w:r>
+        <w:t xml:space="preserve">There are 3 types of </w:t>
+      </w:r>
+      <w:proofErr w:type="gramStart"/>
+      <w:r>
+        <w:t>variable</w:t>
+      </w:r>
+      <w:proofErr w:type="gramEnd"/>
     </w:p>
     <w:p>
       <w:pPr>
@@ -4453,7 +4773,15 @@
         </w:numPr>
       </w:pPr>
       <w:r>
-        <w:t xml:space="preserve">Instance variable can be initialized with default value if you have not provided any value  explicitly. </w:t>
+        <w:t xml:space="preserve">Instance variable can be initialized with default value if you have not provided any </w:t>
+      </w:r>
+      <w:proofErr w:type="gramStart"/>
+      <w:r>
+        <w:t>value  explicitly</w:t>
+      </w:r>
+      <w:proofErr w:type="gramEnd"/>
+      <w:r>
+        <w:t xml:space="preserve">. </w:t>
       </w:r>
     </w:p>
     <w:p>
@@ -4507,7 +4835,15 @@
         </w:numPr>
       </w:pPr>
       <w:r>
-        <w:t>Static variable can be initialized with default value if you have not provided any value  explicitly.</w:t>
+        <w:t xml:space="preserve">Static variable can be initialized with default value if you have not provided any </w:t>
+      </w:r>
+      <w:proofErr w:type="gramStart"/>
+      <w:r>
+        <w:t>value  explicitly</w:t>
+      </w:r>
+      <w:proofErr w:type="gramEnd"/>
+      <w:r>
+        <w:t>.</w:t>
       </w:r>
     </w:p>
     <w:p>
@@ -4791,9 +5127,11 @@
             <w:pPr>
               <w:pStyle w:val="NoSpacing"/>
             </w:pPr>
+            <w:proofErr w:type="spellStart"/>
             <w:r>
               <w:t>boolean</w:t>
             </w:r>
+            <w:proofErr w:type="spellEnd"/>
           </w:p>
         </w:tc>
         <w:tc>
@@ -5331,11 +5669,19 @@
           <w:color w:val="00B050"/>
         </w:rPr>
       </w:pPr>
+      <w:proofErr w:type="gramStart"/>
       <w:r>
         <w:rPr>
           <w:color w:val="00B050"/>
         </w:rPr>
-        <w:t xml:space="preserve">Pre Operation: First increment and update the value then assign the value then </w:t>
+        <w:t>Pre Operation</w:t>
+      </w:r>
+      <w:proofErr w:type="gramEnd"/>
+      <w:r>
+        <w:rPr>
+          <w:color w:val="00B050"/>
+        </w:rPr>
+        <w:t xml:space="preserve">: First increment and update the value then assign the value then </w:t>
       </w:r>
     </w:p>
     <w:p>
@@ -5393,7 +5739,23 @@
         <w:rPr>
           <w:color w:val="00B050"/>
         </w:rPr>
-        <w:t>It use to create a conditional/logical expression (decision making statement)</w:t>
+        <w:t xml:space="preserve">It </w:t>
+      </w:r>
+      <w:proofErr w:type="spellStart"/>
+      <w:proofErr w:type="gramStart"/>
+      <w:r>
+        <w:rPr>
+          <w:color w:val="00B050"/>
+        </w:rPr>
+        <w:t>use</w:t>
+      </w:r>
+      <w:proofErr w:type="spellEnd"/>
+      <w:proofErr w:type="gramEnd"/>
+      <w:r>
+        <w:rPr>
+          <w:color w:val="00B050"/>
+        </w:rPr>
+        <w:t xml:space="preserve"> to create a conditional/logical expression (decision making statement)</w:t>
       </w:r>
     </w:p>
     <w:p>
@@ -5464,7 +5826,15 @@
         </w:numPr>
       </w:pPr>
       <w:r>
-        <w:t>It can be use to perform operation on Bit level.</w:t>
+        <w:t xml:space="preserve">It can be </w:t>
+      </w:r>
+      <w:proofErr w:type="spellStart"/>
+      <w:r>
+        <w:t>use</w:t>
+      </w:r>
+      <w:proofErr w:type="spellEnd"/>
+      <w:r>
+        <w:t xml:space="preserve"> to perform operation on Bit level.</w:t>
       </w:r>
     </w:p>
     <w:p>
@@ -5619,7 +5989,15 @@
         </w:numPr>
       </w:pPr>
       <w:r>
-        <w:t>It cannot be use for a numeric value bit level operations.</w:t>
+        <w:t xml:space="preserve">It cannot be use for a numeric value bit level </w:t>
+      </w:r>
+      <w:proofErr w:type="gramStart"/>
+      <w:r>
+        <w:t>operations</w:t>
+      </w:r>
+      <w:proofErr w:type="gramEnd"/>
+      <w:r>
+        <w:t>.</w:t>
       </w:r>
     </w:p>
     <w:p>
@@ -5709,12 +6087,14 @@
           <w:color w:val="000000" w:themeColor="text1"/>
         </w:rPr>
       </w:pPr>
+      <w:proofErr w:type="gramStart"/>
       <w:r>
         <w:rPr>
           <w:color w:val="000000" w:themeColor="text1"/>
         </w:rPr>
         <w:t>Example :</w:t>
       </w:r>
+      <w:proofErr w:type="gramEnd"/>
     </w:p>
     <w:p>
       <w:pPr>
@@ -5728,7 +6108,14 @@
         <w:rPr>
           <w:color w:val="000000" w:themeColor="text1"/>
         </w:rPr>
-        <w:t xml:space="preserve">(salary&lt;25000) </w:t>
+        <w:t>(salary&lt;25000</w:t>
+      </w:r>
+      <w:proofErr w:type="gramStart"/>
+      <w:r>
+        <w:rPr>
+          <w:color w:val="000000" w:themeColor="text1"/>
+        </w:rPr>
+        <w:t xml:space="preserve">) </w:t>
       </w:r>
       <w:r>
         <w:rPr>
@@ -5737,11 +6124,19 @@
         </w:rPr>
         <w:t>?</w:t>
       </w:r>
+      <w:proofErr w:type="gramEnd"/>
       <w:r>
         <w:rPr>
           <w:color w:val="000000" w:themeColor="text1"/>
         </w:rPr>
-        <w:t xml:space="preserve"> 200*10  </w:t>
+        <w:t xml:space="preserve"> 200*</w:t>
+      </w:r>
+      <w:proofErr w:type="gramStart"/>
+      <w:r>
+        <w:rPr>
+          <w:color w:val="000000" w:themeColor="text1"/>
+        </w:rPr>
+        <w:t xml:space="preserve">10  </w:t>
       </w:r>
       <w:r>
         <w:rPr>
@@ -5750,6 +6145,7 @@
         </w:rPr>
         <w:t>:</w:t>
       </w:r>
+      <w:proofErr w:type="gramEnd"/>
       <w:r>
         <w:rPr>
           <w:color w:val="000000" w:themeColor="text1"/>
@@ -6042,22 +6438,23 @@
           <w:sz w:val="32"/>
           <w:szCs w:val="32"/>
         </w:rPr>
-        <w:t>Calculate electricity bill, consider per unit price is 3.5 rupee and tax is 10 percent. Print the payable amount for given consume unit.</w:t>
-      </w:r>
-    </w:p>
-    <w:p>
-      <w:pPr>
+        <w:t xml:space="preserve">Calculate electricity bill, consider per unit price is 3.5 rupee and tax </w:t>
+      </w:r>
+      <w:proofErr w:type="gramStart"/>
+      <w:r>
         <w:rPr>
           <w:sz w:val="32"/>
           <w:szCs w:val="32"/>
         </w:rPr>
-      </w:pPr>
+        <w:t>is</w:t>
+      </w:r>
+      <w:proofErr w:type="gramEnd"/>
       <w:r>
         <w:rPr>
           <w:sz w:val="32"/>
           <w:szCs w:val="32"/>
         </w:rPr>
-        <w:t>Example</w:t>
+        <w:t xml:space="preserve"> 10 percent. Print the payable amount for given consume unit.</w:t>
       </w:r>
     </w:p>
     <w:p>
@@ -6072,7 +6469,7 @@
           <w:sz w:val="32"/>
           <w:szCs w:val="32"/>
         </w:rPr>
-        <w:t>Total Unit Consume = 100</w:t>
+        <w:t>Example</w:t>
       </w:r>
     </w:p>
     <w:p>
@@ -6087,7 +6484,7 @@
           <w:sz w:val="32"/>
           <w:szCs w:val="32"/>
         </w:rPr>
-        <w:t>Cost Per unit : 3.5</w:t>
+        <w:t>Total Unit Consume = 100</w:t>
       </w:r>
     </w:p>
     <w:p>
@@ -6102,7 +6499,47 @@
           <w:sz w:val="32"/>
           <w:szCs w:val="32"/>
         </w:rPr>
-        <w:t>Tax : 10%</w:t>
+        <w:t xml:space="preserve">Cost Per </w:t>
+      </w:r>
+      <w:proofErr w:type="gramStart"/>
+      <w:r>
+        <w:rPr>
+          <w:sz w:val="32"/>
+          <w:szCs w:val="32"/>
+        </w:rPr>
+        <w:t>unit :</w:t>
+      </w:r>
+      <w:proofErr w:type="gramEnd"/>
+      <w:r>
+        <w:rPr>
+          <w:sz w:val="32"/>
+          <w:szCs w:val="32"/>
+        </w:rPr>
+        <w:t xml:space="preserve"> 3.5</w:t>
+      </w:r>
+    </w:p>
+    <w:p>
+      <w:pPr>
+        <w:rPr>
+          <w:sz w:val="32"/>
+          <w:szCs w:val="32"/>
+        </w:rPr>
+      </w:pPr>
+      <w:proofErr w:type="gramStart"/>
+      <w:r>
+        <w:rPr>
+          <w:sz w:val="32"/>
+          <w:szCs w:val="32"/>
+        </w:rPr>
+        <w:t>Tax :</w:t>
+      </w:r>
+      <w:proofErr w:type="gramEnd"/>
+      <w:r>
+        <w:rPr>
+          <w:sz w:val="32"/>
+          <w:szCs w:val="32"/>
+        </w:rPr>
+        <w:t xml:space="preserve"> 10%</w:t>
       </w:r>
     </w:p>
     <w:p>
@@ -6396,12 +6833,21 @@
           <w:szCs w:val="32"/>
         </w:rPr>
       </w:pPr>
+      <w:proofErr w:type="gramStart"/>
       <w:r>
         <w:rPr>
           <w:sz w:val="32"/>
           <w:szCs w:val="32"/>
         </w:rPr>
-        <w:t>while(condition/Boolean expression);</w:t>
+        <w:t>while(</w:t>
+      </w:r>
+      <w:proofErr w:type="gramEnd"/>
+      <w:r>
+        <w:rPr>
+          <w:sz w:val="32"/>
+          <w:szCs w:val="32"/>
+        </w:rPr>
+        <w:t>condition/Boolean expression);</w:t>
       </w:r>
     </w:p>
     <w:p>
@@ -6516,7 +6962,15 @@
         </w:numPr>
       </w:pPr>
       <w:r>
-        <w:t>Along with variable and methods you can also create constructor and class(inner class)</w:t>
+        <w:t xml:space="preserve">Along with variable and methods you can also create constructor and </w:t>
+      </w:r>
+      <w:proofErr w:type="gramStart"/>
+      <w:r>
+        <w:t>class(</w:t>
+      </w:r>
+      <w:proofErr w:type="gramEnd"/>
+      <w:r>
+        <w:t>inner class)</w:t>
       </w:r>
     </w:p>
     <w:p>
@@ -6638,7 +7092,15 @@
         </w:numPr>
       </w:pPr>
       <w:r>
-        <w:t>Methods are use to write a logical code. this can reuse at multiple locations.</w:t>
+        <w:t xml:space="preserve">Methods are </w:t>
+      </w:r>
+      <w:proofErr w:type="spellStart"/>
+      <w:r>
+        <w:t>use</w:t>
+      </w:r>
+      <w:proofErr w:type="spellEnd"/>
+      <w:r>
+        <w:t xml:space="preserve"> to write a logical code. this can reuse at multiple locations.</w:t>
       </w:r>
     </w:p>
     <w:p>
@@ -6687,7 +7149,15 @@
         <w:t>input parameters</w:t>
       </w:r>
       <w:r>
-        <w:t xml:space="preserve">. There can be one or more input parameters for a methods. The values pass to the parameters are called </w:t>
+        <w:t xml:space="preserve">. There can be one or more input parameters for a </w:t>
+      </w:r>
+      <w:proofErr w:type="gramStart"/>
+      <w:r>
+        <w:t>methods</w:t>
+      </w:r>
+      <w:proofErr w:type="gramEnd"/>
+      <w:r>
+        <w:t xml:space="preserve">. The values pass to the parameters are called </w:t>
       </w:r>
       <w:r>
         <w:rPr>
@@ -6907,7 +7377,15 @@
         </w:numPr>
       </w:pPr>
       <w:r>
-        <w:t>Using Object you can access the propert</w:t>
+        <w:t xml:space="preserve">Using </w:t>
+      </w:r>
+      <w:proofErr w:type="gramStart"/>
+      <w:r>
+        <w:t>Object</w:t>
+      </w:r>
+      <w:proofErr w:type="gramEnd"/>
+      <w:r>
+        <w:t xml:space="preserve"> you can access the propert</w:t>
       </w:r>
       <w:r>
         <w:t xml:space="preserve">ies </w:t>
@@ -7082,7 +7560,15 @@
         </w:numPr>
       </w:pPr>
       <w:r>
-        <w:t>This memory based on LIFO (Last In First Out)</w:t>
+        <w:t xml:space="preserve">This memory based on LIFO (Last </w:t>
+      </w:r>
+      <w:proofErr w:type="gramStart"/>
+      <w:r>
+        <w:t>In</w:t>
+      </w:r>
+      <w:proofErr w:type="gramEnd"/>
+      <w:r>
+        <w:t xml:space="preserve"> First Out)</w:t>
       </w:r>
     </w:p>
     <w:p>
@@ -7130,7 +7616,15 @@
         </w:numPr>
       </w:pPr>
       <w:r>
-        <w:t>This memory get cleared as a part of Garbage collection (GC) processor</w:t>
+        <w:t xml:space="preserve">This memory </w:t>
+      </w:r>
+      <w:proofErr w:type="gramStart"/>
+      <w:r>
+        <w:t>get</w:t>
+      </w:r>
+      <w:proofErr w:type="gramEnd"/>
+      <w:r>
+        <w:t xml:space="preserve"> cleared as a part of Garbage collection (GC) processor</w:t>
       </w:r>
     </w:p>
     <w:p>
@@ -7459,7 +7953,17 @@
         </w:rPr>
       </w:pPr>
       <w:r>
-        <w:t>This class is present inside java.util package.</w:t>
+        <w:t xml:space="preserve">This class is present inside </w:t>
+      </w:r>
+      <w:proofErr w:type="spellStart"/>
+      <w:proofErr w:type="gramStart"/>
+      <w:r>
+        <w:t>java.util</w:t>
+      </w:r>
+      <w:proofErr w:type="spellEnd"/>
+      <w:proofErr w:type="gramEnd"/>
+      <w:r>
+        <w:t xml:space="preserve"> package.</w:t>
       </w:r>
     </w:p>
     <w:p>
@@ -7476,7 +7980,15 @@
         </w:rPr>
       </w:pPr>
       <w:r>
-        <w:t>Using this class you can accept the user data form the console at the time of program execution.</w:t>
+        <w:t xml:space="preserve">Using this </w:t>
+      </w:r>
+      <w:proofErr w:type="gramStart"/>
+      <w:r>
+        <w:t>class</w:t>
+      </w:r>
+      <w:proofErr w:type="gramEnd"/>
+      <w:r>
+        <w:t xml:space="preserve"> you can accept the user data form the console at the time of program execution.</w:t>
       </w:r>
     </w:p>
     <w:p>
@@ -7510,7 +8022,15 @@
         </w:rPr>
       </w:pPr>
       <w:r>
-        <w:t xml:space="preserve">To use the scanner class you have to create instance/object of It and use t predefine methods. </w:t>
+        <w:t xml:space="preserve">To use the scanner </w:t>
+      </w:r>
+      <w:proofErr w:type="gramStart"/>
+      <w:r>
+        <w:t>class</w:t>
+      </w:r>
+      <w:proofErr w:type="gramEnd"/>
+      <w:r>
+        <w:t xml:space="preserve"> you have to create instance/object of It and use t predefine methods. </w:t>
       </w:r>
       <w:r>
         <w:rPr>
@@ -7697,7 +8217,15 @@
         </w:numPr>
       </w:pPr>
       <w:r>
-        <w:t>Right click on the “src” folder -&gt; Go To “New” option -&gt; Click on “Class” option</w:t>
+        <w:t>Right click on the “</w:t>
+      </w:r>
+      <w:proofErr w:type="spellStart"/>
+      <w:r>
+        <w:t>src</w:t>
+      </w:r>
+      <w:proofErr w:type="spellEnd"/>
+      <w:r>
+        <w:t>” folder -&gt; Go To “New” option -&gt; Click on “Class” option</w:t>
       </w:r>
     </w:p>
     <w:p>
@@ -7798,7 +8326,15 @@
         <w:t xml:space="preserve">Java </w:t>
       </w:r>
       <w:r>
-        <w:t>is an Object Oriented Programing language.</w:t>
+        <w:t xml:space="preserve">is an </w:t>
+      </w:r>
+      <w:proofErr w:type="gramStart"/>
+      <w:r>
+        <w:t>Object Oriented</w:t>
+      </w:r>
+      <w:proofErr w:type="gramEnd"/>
+      <w:r>
+        <w:t xml:space="preserve"> Programing language.</w:t>
       </w:r>
     </w:p>
     <w:p>
@@ -7810,7 +8346,15 @@
         </w:numPr>
       </w:pPr>
       <w:r>
-        <w:t>Java is not a fully Object oriented because it has primitive data types. In Fully object oriented language you can get everything with class and object.</w:t>
+        <w:t xml:space="preserve">Java is not a fully Object oriented because it has primitive data types. In Fully </w:t>
+      </w:r>
+      <w:proofErr w:type="gramStart"/>
+      <w:r>
+        <w:t>object oriented</w:t>
+      </w:r>
+      <w:proofErr w:type="gramEnd"/>
+      <w:r>
+        <w:t xml:space="preserve"> language you can get everything with class and object.</w:t>
       </w:r>
     </w:p>
     <w:p>
@@ -7912,7 +8456,15 @@
         <w:ind w:left="1080"/>
       </w:pPr>
       <w:r>
-        <w:t>Single thing can be represent in multiple (different) ways.</w:t>
+        <w:t xml:space="preserve">Single thing can be </w:t>
+      </w:r>
+      <w:proofErr w:type="gramStart"/>
+      <w:r>
+        <w:t>represent</w:t>
+      </w:r>
+      <w:proofErr w:type="gramEnd"/>
+      <w:r>
+        <w:t xml:space="preserve"> in multiple (different) ways.</w:t>
       </w:r>
     </w:p>
     <w:p>
@@ -8161,11 +8713,29 @@
         <w:pStyle w:val="Default"/>
         <w:ind w:left="720"/>
       </w:pPr>
-      <w:r>
-        <w:t>ParentClass obj</w:t>
-      </w:r>
-      <w:r>
-        <w:t xml:space="preserve"> = new ChildClass();</w:t>
+      <w:proofErr w:type="spellStart"/>
+      <w:r>
+        <w:t>ParentClass</w:t>
+      </w:r>
+      <w:proofErr w:type="spellEnd"/>
+      <w:r>
+        <w:t xml:space="preserve"> obj</w:t>
+      </w:r>
+      <w:r>
+        <w:t xml:space="preserve"> = new </w:t>
+      </w:r>
+      <w:proofErr w:type="spellStart"/>
+      <w:proofErr w:type="gramStart"/>
+      <w:r>
+        <w:t>ChildClass</w:t>
+      </w:r>
+      <w:proofErr w:type="spellEnd"/>
+      <w:r>
+        <w:t>(</w:t>
+      </w:r>
+      <w:proofErr w:type="gramEnd"/>
+      <w:r>
+        <w:t>);</w:t>
       </w:r>
     </w:p>
     <w:p>
@@ -8264,8 +8834,18 @@
         <w:pStyle w:val="Default"/>
         <w:ind w:left="720"/>
       </w:pPr>
-      <w:r>
-        <w:t>toString()</w:t>
+      <w:proofErr w:type="spellStart"/>
+      <w:proofErr w:type="gramStart"/>
+      <w:r>
+        <w:t>toString</w:t>
+      </w:r>
+      <w:proofErr w:type="spellEnd"/>
+      <w:r>
+        <w:t>(</w:t>
+      </w:r>
+      <w:proofErr w:type="gramEnd"/>
+      <w:r>
+        <w:t>)</w:t>
       </w:r>
     </w:p>
     <w:p>
@@ -8273,8 +8853,18 @@
         <w:pStyle w:val="Default"/>
         <w:ind w:left="720"/>
       </w:pPr>
-      <w:r>
-        <w:t>hashCode()</w:t>
+      <w:proofErr w:type="spellStart"/>
+      <w:proofErr w:type="gramStart"/>
+      <w:r>
+        <w:t>hashCode</w:t>
+      </w:r>
+      <w:proofErr w:type="spellEnd"/>
+      <w:r>
+        <w:t>(</w:t>
+      </w:r>
+      <w:proofErr w:type="gramEnd"/>
+      <w:r>
+        <w:t>)</w:t>
       </w:r>
     </w:p>
     <w:p>
@@ -8282,8 +8872,18 @@
         <w:pStyle w:val="Default"/>
         <w:ind w:left="720"/>
       </w:pPr>
-      <w:r>
-        <w:t>getClass()</w:t>
+      <w:proofErr w:type="spellStart"/>
+      <w:proofErr w:type="gramStart"/>
+      <w:r>
+        <w:t>getClass</w:t>
+      </w:r>
+      <w:proofErr w:type="spellEnd"/>
+      <w:r>
+        <w:t>(</w:t>
+      </w:r>
+      <w:proofErr w:type="gramEnd"/>
+      <w:r>
+        <w:t>)</w:t>
       </w:r>
     </w:p>
     <w:p>
@@ -8291,8 +8891,13 @@
         <w:pStyle w:val="Default"/>
         <w:ind w:left="720"/>
       </w:pPr>
-      <w:r>
-        <w:t>equals()</w:t>
+      <w:proofErr w:type="gramStart"/>
+      <w:r>
+        <w:t>equals(</w:t>
+      </w:r>
+      <w:proofErr w:type="gramEnd"/>
+      <w:r>
+        <w:t>)</w:t>
       </w:r>
     </w:p>
     <w:p>
@@ -8300,8 +8905,13 @@
         <w:pStyle w:val="Default"/>
         <w:ind w:left="720"/>
       </w:pPr>
-      <w:r>
-        <w:t>finalized()</w:t>
+      <w:proofErr w:type="gramStart"/>
+      <w:r>
+        <w:t>finalized(</w:t>
+      </w:r>
+      <w:proofErr w:type="gramEnd"/>
+      <w:r>
+        <w:t>)</w:t>
       </w:r>
     </w:p>
     <w:p>
@@ -8309,8 +8919,13 @@
         <w:pStyle w:val="Default"/>
         <w:ind w:left="720"/>
       </w:pPr>
-      <w:r>
-        <w:t>wait(), wait(int), wait(int</w:t>
+      <w:proofErr w:type="gramStart"/>
+      <w:r>
+        <w:t>wait(</w:t>
+      </w:r>
+      <w:proofErr w:type="gramEnd"/>
+      <w:r>
+        <w:t>), wait(int), wait(int</w:t>
       </w:r>
       <w:r>
         <w:t>,</w:t>
@@ -8324,8 +8939,13 @@
         <w:pStyle w:val="Default"/>
         <w:ind w:left="720"/>
       </w:pPr>
-      <w:r>
-        <w:t>notify()</w:t>
+      <w:proofErr w:type="gramStart"/>
+      <w:r>
+        <w:t>notify(</w:t>
+      </w:r>
+      <w:proofErr w:type="gramEnd"/>
+      <w:r>
+        <w:t>)</w:t>
       </w:r>
     </w:p>
     <w:p>
@@ -8333,8 +8953,18 @@
         <w:pStyle w:val="Default"/>
         <w:ind w:left="720"/>
       </w:pPr>
-      <w:r>
-        <w:t>notifyAll()</w:t>
+      <w:proofErr w:type="spellStart"/>
+      <w:proofErr w:type="gramStart"/>
+      <w:r>
+        <w:t>notifyAll</w:t>
+      </w:r>
+      <w:proofErr w:type="spellEnd"/>
+      <w:r>
+        <w:t>(</w:t>
+      </w:r>
+      <w:proofErr w:type="gramEnd"/>
+      <w:r>
+        <w:t>)</w:t>
       </w:r>
       <w:r>
         <w:t xml:space="preserve"> </w:t>
@@ -8522,7 +9152,15 @@
         </w:numPr>
       </w:pPr>
       <w:r>
-        <w:t>Every class has a constructor, If you do not provide any constructor manually then</w:t>
+        <w:t xml:space="preserve">Every class has a constructor, </w:t>
+      </w:r>
+      <w:proofErr w:type="gramStart"/>
+      <w:r>
+        <w:t>If</w:t>
+      </w:r>
+      <w:proofErr w:type="gramEnd"/>
+      <w:r>
+        <w:t xml:space="preserve"> you do not provide any constructor manually then</w:t>
       </w:r>
       <w:r>
         <w:t>,</w:t>
@@ -8668,8 +9306,13 @@
         </w:numPr>
       </w:pPr>
       <w:r>
-        <w:t>using this keyword</w:t>
-      </w:r>
+        <w:t xml:space="preserve">using this </w:t>
+      </w:r>
+      <w:proofErr w:type="gramStart"/>
+      <w:r>
+        <w:t>keyword</w:t>
+      </w:r>
+      <w:proofErr w:type="gramEnd"/>
       <w:r>
         <w:t xml:space="preserve"> </w:t>
       </w:r>
@@ -8778,7 +9421,15 @@
         <w:t>calls super class default or no-param constructor.</w:t>
       </w:r>
       <w:r>
-        <w:t xml:space="preserve"> Java Internally adds super() call as a first line of every constructor.</w:t>
+        <w:t xml:space="preserve"> Java Internally adds </w:t>
+      </w:r>
+      <w:proofErr w:type="gramStart"/>
+      <w:r>
+        <w:t>super(</w:t>
+      </w:r>
+      <w:proofErr w:type="gramEnd"/>
+      <w:r>
+        <w:t>) call as a first line of every constructor.</w:t>
       </w:r>
     </w:p>
     <w:p>
@@ -8875,7 +9526,15 @@
         </w:numPr>
       </w:pPr>
       <w:r>
-        <w:t>Final keyword can be use for variable, method or class.</w:t>
+        <w:t xml:space="preserve">Final keyword can be </w:t>
+      </w:r>
+      <w:proofErr w:type="spellStart"/>
+      <w:r>
+        <w:t>use</w:t>
+      </w:r>
+      <w:proofErr w:type="spellEnd"/>
+      <w:r>
+        <w:t xml:space="preserve"> for variable, method or class.</w:t>
       </w:r>
     </w:p>
     <w:p>
@@ -8899,7 +9558,15 @@
         </w:numPr>
       </w:pPr>
       <w:r>
-        <w:t>Value of the final variable is always fix and you cannot change it once it is assign.</w:t>
+        <w:t xml:space="preserve">Value of the final variable is always fix and you cannot change it once it is </w:t>
+      </w:r>
+      <w:proofErr w:type="gramStart"/>
+      <w:r>
+        <w:t>assign</w:t>
+      </w:r>
+      <w:proofErr w:type="gramEnd"/>
+      <w:r>
+        <w:t>.</w:t>
       </w:r>
     </w:p>
     <w:p>
@@ -8967,9 +9634,11 @@
       <w:r>
         <w:t xml:space="preserve">Final class cannot be </w:t>
       </w:r>
+      <w:proofErr w:type="gramStart"/>
       <w:r>
         <w:t>inherit</w:t>
       </w:r>
+      <w:proofErr w:type="gramEnd"/>
       <w:r>
         <w:t xml:space="preserve"> by any other class.</w:t>
       </w:r>
@@ -9004,7 +9673,15 @@
         </w:numPr>
       </w:pPr>
       <w:r>
-        <w:t>Using static keyword you can create a class level properties which can be use without creating objects.</w:t>
+        <w:t xml:space="preserve">Using static </w:t>
+      </w:r>
+      <w:proofErr w:type="gramStart"/>
+      <w:r>
+        <w:t>keyword</w:t>
+      </w:r>
+      <w:proofErr w:type="gramEnd"/>
+      <w:r>
+        <w:t xml:space="preserve"> you can create a class level properties which can be use without creating objects.</w:t>
       </w:r>
     </w:p>
     <w:p>
@@ -9055,7 +9732,15 @@
         <w:t>Static variable must be created inside class and outside any method.</w:t>
       </w:r>
       <w:r>
-        <w:t xml:space="preserve"> It cannot be create inside method.</w:t>
+        <w:t xml:space="preserve"> It cannot be </w:t>
+      </w:r>
+      <w:proofErr w:type="gramStart"/>
+      <w:r>
+        <w:t>create</w:t>
+      </w:r>
+      <w:proofErr w:type="gramEnd"/>
+      <w:r>
+        <w:t xml:space="preserve"> inside method.</w:t>
       </w:r>
       <w:r>
         <w:t xml:space="preserve"> </w:t>
@@ -9180,6 +9865,1844 @@
       <w:r>
         <w:t>Static block gets call only once and before the constructor call.</w:t>
       </w:r>
+    </w:p>
+    <w:p>
+      <w:pPr>
+        <w:pStyle w:val="Default"/>
+      </w:pPr>
+    </w:p>
+    <w:p>
+      <w:pPr>
+        <w:pStyle w:val="Default"/>
+      </w:pPr>
+    </w:p>
+    <w:p>
+      <w:pPr>
+        <w:rPr>
+          <w:rFonts w:ascii="Calibri" w:hAnsi="Calibri" w:cs="Calibri"/>
+          <w:color w:val="000000"/>
+          <w:sz w:val="24"/>
+          <w:szCs w:val="24"/>
+        </w:rPr>
+      </w:pPr>
+      <w:r>
+        <w:br w:type="page"/>
+      </w:r>
+    </w:p>
+    <w:p>
+      <w:pPr>
+        <w:pStyle w:val="NoSpacing"/>
+        <w:rPr>
+          <w:b/>
+          <w:bCs/>
+          <w:sz w:val="24"/>
+          <w:szCs w:val="24"/>
+          <w:u w:val="single"/>
+        </w:rPr>
+      </w:pPr>
+      <w:r>
+        <w:rPr>
+          <w:b/>
+          <w:bCs/>
+          <w:sz w:val="24"/>
+          <w:szCs w:val="24"/>
+          <w:u w:val="single"/>
+        </w:rPr>
+        <w:lastRenderedPageBreak/>
+        <w:t>Package, Import and access modifier</w:t>
+      </w:r>
+    </w:p>
+    <w:p>
+      <w:pPr>
+        <w:pStyle w:val="NoSpacing"/>
+        <w:rPr>
+          <w:b/>
+          <w:bCs/>
+          <w:sz w:val="24"/>
+          <w:szCs w:val="24"/>
+        </w:rPr>
+      </w:pPr>
+      <w:r>
+        <w:rPr>
+          <w:b/>
+          <w:bCs/>
+          <w:sz w:val="24"/>
+          <w:szCs w:val="24"/>
+        </w:rPr>
+        <w:t>Package</w:t>
+      </w:r>
+    </w:p>
+    <w:p>
+      <w:pPr>
+        <w:pStyle w:val="NoSpacing"/>
+        <w:numPr>
+          <w:ilvl w:val="0"/>
+          <w:numId w:val="32"/>
+        </w:numPr>
+        <w:rPr>
+          <w:b/>
+          <w:bCs/>
+          <w:sz w:val="24"/>
+          <w:szCs w:val="24"/>
+        </w:rPr>
+      </w:pPr>
+      <w:r>
+        <w:rPr>
+          <w:sz w:val="24"/>
+          <w:szCs w:val="24"/>
+        </w:rPr>
+        <w:t>To create a group of java classes having similar functionality.</w:t>
+      </w:r>
+    </w:p>
+    <w:p>
+      <w:pPr>
+        <w:pStyle w:val="NoSpacing"/>
+        <w:numPr>
+          <w:ilvl w:val="0"/>
+          <w:numId w:val="32"/>
+        </w:numPr>
+        <w:rPr>
+          <w:b/>
+          <w:bCs/>
+          <w:sz w:val="24"/>
+          <w:szCs w:val="24"/>
+        </w:rPr>
+      </w:pPr>
+      <w:r>
+        <w:rPr>
+          <w:sz w:val="24"/>
+          <w:szCs w:val="24"/>
+        </w:rPr>
+        <w:t>Packages are the folder in the file system.</w:t>
+      </w:r>
+      <w:r>
+        <w:rPr>
+          <w:b/>
+          <w:bCs/>
+          <w:sz w:val="24"/>
+          <w:szCs w:val="24"/>
+        </w:rPr>
+        <w:t xml:space="preserve"> </w:t>
+      </w:r>
+    </w:p>
+    <w:p>
+      <w:pPr>
+        <w:pStyle w:val="NoSpacing"/>
+        <w:numPr>
+          <w:ilvl w:val="0"/>
+          <w:numId w:val="32"/>
+        </w:numPr>
+        <w:rPr>
+          <w:sz w:val="24"/>
+          <w:szCs w:val="24"/>
+        </w:rPr>
+      </w:pPr>
+      <w:r>
+        <w:rPr>
+          <w:sz w:val="24"/>
+          <w:szCs w:val="24"/>
+        </w:rPr>
+        <w:t>Rules to create package</w:t>
+      </w:r>
+    </w:p>
+    <w:p>
+      <w:pPr>
+        <w:pStyle w:val="NoSpacing"/>
+        <w:numPr>
+          <w:ilvl w:val="1"/>
+          <w:numId w:val="32"/>
+        </w:numPr>
+        <w:rPr>
+          <w:sz w:val="24"/>
+          <w:szCs w:val="24"/>
+        </w:rPr>
+      </w:pPr>
+      <w:r>
+        <w:rPr>
+          <w:sz w:val="24"/>
+          <w:szCs w:val="24"/>
+        </w:rPr>
+        <w:t>Package statement must be a first statement in a file.</w:t>
+      </w:r>
+    </w:p>
+    <w:p>
+      <w:pPr>
+        <w:pStyle w:val="NoSpacing"/>
+        <w:numPr>
+          <w:ilvl w:val="1"/>
+          <w:numId w:val="32"/>
+        </w:numPr>
+        <w:rPr>
+          <w:sz w:val="24"/>
+          <w:szCs w:val="24"/>
+        </w:rPr>
+      </w:pPr>
+      <w:r>
+        <w:rPr>
+          <w:sz w:val="24"/>
+          <w:szCs w:val="24"/>
+        </w:rPr>
+        <w:t>It must be outside any class.</w:t>
+      </w:r>
+    </w:p>
+    <w:p>
+      <w:pPr>
+        <w:pStyle w:val="NoSpacing"/>
+        <w:numPr>
+          <w:ilvl w:val="1"/>
+          <w:numId w:val="32"/>
+        </w:numPr>
+        <w:rPr>
+          <w:sz w:val="24"/>
+          <w:szCs w:val="24"/>
+        </w:rPr>
+      </w:pPr>
+      <w:r>
+        <w:rPr>
+          <w:sz w:val="24"/>
+          <w:szCs w:val="24"/>
+        </w:rPr>
+        <w:t>Package statement is applicable for all the classes of the file.</w:t>
+      </w:r>
+    </w:p>
+    <w:p>
+      <w:pPr>
+        <w:pStyle w:val="NoSpacing"/>
+        <w:numPr>
+          <w:ilvl w:val="1"/>
+          <w:numId w:val="32"/>
+        </w:numPr>
+        <w:rPr>
+          <w:sz w:val="24"/>
+          <w:szCs w:val="24"/>
+        </w:rPr>
+      </w:pPr>
+      <w:r>
+        <w:rPr>
+          <w:sz w:val="24"/>
+          <w:szCs w:val="24"/>
+        </w:rPr>
+        <w:t>It must be creates using package keyword.</w:t>
+      </w:r>
+    </w:p>
+    <w:p>
+      <w:pPr>
+        <w:pStyle w:val="NoSpacing"/>
+        <w:numPr>
+          <w:ilvl w:val="1"/>
+          <w:numId w:val="32"/>
+        </w:numPr>
+        <w:rPr>
+          <w:sz w:val="24"/>
+          <w:szCs w:val="24"/>
+        </w:rPr>
+      </w:pPr>
+      <w:r>
+        <w:rPr>
+          <w:sz w:val="24"/>
+          <w:szCs w:val="24"/>
+        </w:rPr>
+        <w:t xml:space="preserve">There can be only one package statement present for a java file. </w:t>
+      </w:r>
+      <w:r>
+        <w:rPr>
+          <w:sz w:val="24"/>
+          <w:szCs w:val="24"/>
+        </w:rPr>
+        <w:t xml:space="preserve"> </w:t>
+      </w:r>
+    </w:p>
+    <w:p>
+      <w:pPr>
+        <w:pStyle w:val="NoSpacing"/>
+        <w:numPr>
+          <w:ilvl w:val="0"/>
+          <w:numId w:val="32"/>
+        </w:numPr>
+        <w:rPr>
+          <w:sz w:val="24"/>
+          <w:szCs w:val="24"/>
+        </w:rPr>
+      </w:pPr>
+      <w:r>
+        <w:rPr>
+          <w:sz w:val="24"/>
+          <w:szCs w:val="24"/>
+        </w:rPr>
+        <w:t>Conventions to create a package</w:t>
+      </w:r>
+    </w:p>
+    <w:p>
+      <w:pPr>
+        <w:pStyle w:val="NoSpacing"/>
+        <w:ind w:left="720"/>
+        <w:rPr>
+          <w:b/>
+          <w:bCs/>
+          <w:sz w:val="24"/>
+          <w:szCs w:val="24"/>
+        </w:rPr>
+      </w:pPr>
+      <w:proofErr w:type="spellStart"/>
+      <w:r>
+        <w:rPr>
+          <w:b/>
+          <w:bCs/>
+          <w:sz w:val="24"/>
+          <w:szCs w:val="24"/>
+        </w:rPr>
+        <w:t>domain.project</w:t>
+      </w:r>
+      <w:proofErr w:type="spellEnd"/>
+      <w:r>
+        <w:rPr>
+          <w:b/>
+          <w:bCs/>
+          <w:sz w:val="24"/>
+          <w:szCs w:val="24"/>
+        </w:rPr>
+        <w:t>/</w:t>
+      </w:r>
+      <w:proofErr w:type="spellStart"/>
+      <w:r>
+        <w:rPr>
+          <w:b/>
+          <w:bCs/>
+          <w:sz w:val="24"/>
+          <w:szCs w:val="24"/>
+        </w:rPr>
+        <w:t>client.module</w:t>
+      </w:r>
+      <w:proofErr w:type="spellEnd"/>
+    </w:p>
+    <w:p>
+      <w:pPr>
+        <w:pStyle w:val="NoSpacing"/>
+        <w:rPr>
+          <w:sz w:val="24"/>
+          <w:szCs w:val="24"/>
+        </w:rPr>
+      </w:pPr>
+      <w:r>
+        <w:rPr>
+          <w:b/>
+          <w:bCs/>
+          <w:sz w:val="24"/>
+          <w:szCs w:val="24"/>
+        </w:rPr>
+        <w:tab/>
+      </w:r>
+      <w:r>
+        <w:rPr>
+          <w:sz w:val="24"/>
+          <w:szCs w:val="24"/>
+        </w:rPr>
+        <w:t>Example:</w:t>
+      </w:r>
+      <w:r>
+        <w:rPr>
+          <w:sz w:val="24"/>
+          <w:szCs w:val="24"/>
+        </w:rPr>
+        <w:t xml:space="preserve"> </w:t>
+      </w:r>
+      <w:proofErr w:type="spellStart"/>
+      <w:proofErr w:type="gramStart"/>
+      <w:r>
+        <w:rPr>
+          <w:sz w:val="24"/>
+          <w:szCs w:val="24"/>
+        </w:rPr>
+        <w:t>com.icici</w:t>
+      </w:r>
+      <w:proofErr w:type="gramEnd"/>
+      <w:r>
+        <w:rPr>
+          <w:sz w:val="24"/>
+          <w:szCs w:val="24"/>
+        </w:rPr>
+        <w:t>.loan</w:t>
+      </w:r>
+      <w:proofErr w:type="spellEnd"/>
+    </w:p>
+    <w:p>
+      <w:pPr>
+        <w:pStyle w:val="NoSpacing"/>
+        <w:rPr>
+          <w:b/>
+          <w:bCs/>
+          <w:sz w:val="24"/>
+          <w:szCs w:val="24"/>
+        </w:rPr>
+      </w:pPr>
+      <w:r>
+        <w:rPr>
+          <w:b/>
+          <w:bCs/>
+          <w:sz w:val="24"/>
+          <w:szCs w:val="24"/>
+        </w:rPr>
+        <w:t>Import</w:t>
+      </w:r>
+    </w:p>
+    <w:p>
+      <w:pPr>
+        <w:pStyle w:val="NoSpacing"/>
+        <w:numPr>
+          <w:ilvl w:val="0"/>
+          <w:numId w:val="33"/>
+        </w:numPr>
+        <w:rPr>
+          <w:sz w:val="24"/>
+          <w:szCs w:val="24"/>
+        </w:rPr>
+      </w:pPr>
+      <w:r>
+        <w:rPr>
+          <w:sz w:val="24"/>
+          <w:szCs w:val="24"/>
+        </w:rPr>
+        <w:t>Import statements are used access the classes from one package to another.</w:t>
+      </w:r>
+    </w:p>
+    <w:p>
+      <w:pPr>
+        <w:pStyle w:val="NoSpacing"/>
+        <w:numPr>
+          <w:ilvl w:val="0"/>
+          <w:numId w:val="33"/>
+        </w:numPr>
+        <w:rPr>
+          <w:sz w:val="24"/>
+          <w:szCs w:val="24"/>
+        </w:rPr>
+      </w:pPr>
+      <w:r>
+        <w:rPr>
+          <w:sz w:val="24"/>
+          <w:szCs w:val="24"/>
+        </w:rPr>
+        <w:t>Rules to use import statement</w:t>
+      </w:r>
+    </w:p>
+    <w:p>
+      <w:pPr>
+        <w:pStyle w:val="NoSpacing"/>
+        <w:numPr>
+          <w:ilvl w:val="1"/>
+          <w:numId w:val="33"/>
+        </w:numPr>
+        <w:rPr>
+          <w:sz w:val="24"/>
+          <w:szCs w:val="24"/>
+        </w:rPr>
+      </w:pPr>
+      <w:r>
+        <w:rPr>
+          <w:sz w:val="24"/>
+          <w:szCs w:val="24"/>
+        </w:rPr>
+        <w:t>Import statement must be after package statement (if present)</w:t>
+      </w:r>
+    </w:p>
+    <w:p>
+      <w:pPr>
+        <w:pStyle w:val="NoSpacing"/>
+        <w:numPr>
+          <w:ilvl w:val="1"/>
+          <w:numId w:val="33"/>
+        </w:numPr>
+        <w:rPr>
+          <w:sz w:val="24"/>
+          <w:szCs w:val="24"/>
+        </w:rPr>
+      </w:pPr>
+      <w:r>
+        <w:rPr>
+          <w:sz w:val="24"/>
+          <w:szCs w:val="24"/>
+        </w:rPr>
+        <w:t>Import statement must be outside any class.</w:t>
+      </w:r>
+    </w:p>
+    <w:p>
+      <w:pPr>
+        <w:pStyle w:val="NoSpacing"/>
+        <w:numPr>
+          <w:ilvl w:val="1"/>
+          <w:numId w:val="33"/>
+        </w:numPr>
+        <w:rPr>
+          <w:sz w:val="24"/>
+          <w:szCs w:val="24"/>
+        </w:rPr>
+      </w:pPr>
+      <w:r>
+        <w:rPr>
+          <w:sz w:val="24"/>
+          <w:szCs w:val="24"/>
+        </w:rPr>
+        <w:t>It must be created with import keyword.</w:t>
+      </w:r>
+    </w:p>
+    <w:p>
+      <w:pPr>
+        <w:pStyle w:val="NoSpacing"/>
+        <w:numPr>
+          <w:ilvl w:val="1"/>
+          <w:numId w:val="33"/>
+        </w:numPr>
+        <w:rPr>
+          <w:sz w:val="24"/>
+          <w:szCs w:val="24"/>
+        </w:rPr>
+      </w:pPr>
+      <w:r>
+        <w:rPr>
+          <w:sz w:val="24"/>
+          <w:szCs w:val="24"/>
+        </w:rPr>
+        <w:t>Import statement can be write multiple time.</w:t>
+      </w:r>
+    </w:p>
+    <w:p>
+      <w:pPr>
+        <w:pStyle w:val="NoSpacing"/>
+        <w:numPr>
+          <w:ilvl w:val="1"/>
+          <w:numId w:val="33"/>
+        </w:numPr>
+        <w:rPr>
+          <w:sz w:val="24"/>
+          <w:szCs w:val="24"/>
+        </w:rPr>
+      </w:pPr>
+      <w:r>
+        <w:rPr>
+          <w:sz w:val="24"/>
+          <w:szCs w:val="24"/>
+        </w:rPr>
+        <w:t xml:space="preserve">It can be </w:t>
+      </w:r>
+      <w:proofErr w:type="spellStart"/>
+      <w:r>
+        <w:rPr>
+          <w:sz w:val="24"/>
+          <w:szCs w:val="24"/>
+        </w:rPr>
+        <w:t>use</w:t>
+      </w:r>
+      <w:proofErr w:type="spellEnd"/>
+      <w:r>
+        <w:rPr>
+          <w:sz w:val="24"/>
+          <w:szCs w:val="24"/>
+        </w:rPr>
+        <w:t xml:space="preserve"> to import all the classes from the package to access only single class.</w:t>
+      </w:r>
+    </w:p>
+    <w:p>
+      <w:pPr>
+        <w:pStyle w:val="NoSpacing"/>
+        <w:ind w:left="1440"/>
+        <w:rPr>
+          <w:sz w:val="24"/>
+          <w:szCs w:val="24"/>
+        </w:rPr>
+      </w:pPr>
+      <w:r>
+        <w:rPr>
+          <w:sz w:val="24"/>
+          <w:szCs w:val="24"/>
+        </w:rPr>
+        <w:t>Example:</w:t>
+      </w:r>
+    </w:p>
+    <w:p>
+      <w:pPr>
+        <w:pStyle w:val="NoSpacing"/>
+        <w:ind w:left="1440"/>
+        <w:rPr>
+          <w:sz w:val="24"/>
+          <w:szCs w:val="24"/>
+        </w:rPr>
+      </w:pPr>
+      <w:r>
+        <w:rPr>
+          <w:sz w:val="24"/>
+          <w:szCs w:val="24"/>
+        </w:rPr>
+        <w:t>import pack1.pack</w:t>
+      </w:r>
+      <w:proofErr w:type="gramStart"/>
+      <w:r>
+        <w:rPr>
+          <w:sz w:val="24"/>
+          <w:szCs w:val="24"/>
+        </w:rPr>
+        <w:t>2.*</w:t>
+      </w:r>
+      <w:proofErr w:type="gramEnd"/>
+      <w:r>
+        <w:rPr>
+          <w:sz w:val="24"/>
+          <w:szCs w:val="24"/>
+        </w:rPr>
+        <w:t xml:space="preserve">;     </w:t>
+      </w:r>
+      <w:r>
+        <w:rPr>
+          <w:sz w:val="24"/>
+          <w:szCs w:val="24"/>
+        </w:rPr>
+        <w:sym w:font="Wingdings" w:char="F0E0"/>
+      </w:r>
+      <w:r>
+        <w:rPr>
+          <w:sz w:val="24"/>
+          <w:szCs w:val="24"/>
+        </w:rPr>
+        <w:t xml:space="preserve"> Import all the classes from the package.</w:t>
+      </w:r>
+    </w:p>
+    <w:p>
+      <w:pPr>
+        <w:pStyle w:val="NoSpacing"/>
+        <w:ind w:left="1440"/>
+        <w:rPr>
+          <w:sz w:val="24"/>
+          <w:szCs w:val="24"/>
+        </w:rPr>
+      </w:pPr>
+      <w:r>
+        <w:rPr>
+          <w:sz w:val="24"/>
+          <w:szCs w:val="24"/>
+        </w:rPr>
+        <w:t>import pack1.pack</w:t>
+      </w:r>
+      <w:proofErr w:type="gramStart"/>
+      <w:r>
+        <w:rPr>
+          <w:sz w:val="24"/>
+          <w:szCs w:val="24"/>
+        </w:rPr>
+        <w:t>2.ClassName</w:t>
+      </w:r>
+      <w:proofErr w:type="gramEnd"/>
+      <w:r>
+        <w:rPr>
+          <w:sz w:val="24"/>
+          <w:szCs w:val="24"/>
+        </w:rPr>
+        <w:t xml:space="preserve">;  </w:t>
+      </w:r>
+      <w:r>
+        <w:rPr>
+          <w:sz w:val="24"/>
+          <w:szCs w:val="24"/>
+        </w:rPr>
+        <w:sym w:font="Wingdings" w:char="F0E0"/>
+      </w:r>
+      <w:r>
+        <w:rPr>
+          <w:sz w:val="24"/>
+          <w:szCs w:val="24"/>
+        </w:rPr>
+        <w:t xml:space="preserve"> Import a specific class from the package.</w:t>
+      </w:r>
+    </w:p>
+    <w:p>
+      <w:pPr>
+        <w:pStyle w:val="NoSpacing"/>
+        <w:numPr>
+          <w:ilvl w:val="1"/>
+          <w:numId w:val="33"/>
+        </w:numPr>
+        <w:rPr>
+          <w:sz w:val="24"/>
+          <w:szCs w:val="24"/>
+        </w:rPr>
+      </w:pPr>
+      <w:r>
+        <w:rPr>
+          <w:sz w:val="24"/>
+          <w:szCs w:val="24"/>
+        </w:rPr>
+        <w:t xml:space="preserve">In all the java files by default </w:t>
+      </w:r>
+      <w:proofErr w:type="spellStart"/>
+      <w:proofErr w:type="gramStart"/>
+      <w:r>
+        <w:rPr>
+          <w:sz w:val="24"/>
+          <w:szCs w:val="24"/>
+        </w:rPr>
+        <w:t>java.lang</w:t>
+      </w:r>
+      <w:proofErr w:type="spellEnd"/>
+      <w:proofErr w:type="gramEnd"/>
+      <w:r>
+        <w:rPr>
+          <w:sz w:val="24"/>
+          <w:szCs w:val="24"/>
+        </w:rPr>
+        <w:t xml:space="preserve"> package is imported.</w:t>
+      </w:r>
+    </w:p>
+    <w:p>
+      <w:pPr>
+        <w:pStyle w:val="NoSpacing"/>
+        <w:rPr>
+          <w:b/>
+          <w:bCs/>
+          <w:sz w:val="24"/>
+          <w:szCs w:val="24"/>
+        </w:rPr>
+      </w:pPr>
+      <w:r>
+        <w:rPr>
+          <w:b/>
+          <w:bCs/>
+          <w:sz w:val="24"/>
+          <w:szCs w:val="24"/>
+        </w:rPr>
+        <w:t>Access Modifier</w:t>
+      </w:r>
+    </w:p>
+    <w:p>
+      <w:pPr>
+        <w:pStyle w:val="NoSpacing"/>
+        <w:numPr>
+          <w:ilvl w:val="0"/>
+          <w:numId w:val="34"/>
+        </w:numPr>
+        <w:rPr>
+          <w:sz w:val="24"/>
+          <w:szCs w:val="24"/>
+        </w:rPr>
+      </w:pPr>
+      <w:r>
+        <w:rPr>
+          <w:sz w:val="24"/>
+          <w:szCs w:val="24"/>
+        </w:rPr>
+        <w:t xml:space="preserve">Access modifier are used to manage the access of the classes and its properties into another class.  </w:t>
+      </w:r>
+    </w:p>
+    <w:p>
+      <w:pPr>
+        <w:pStyle w:val="NoSpacing"/>
+        <w:numPr>
+          <w:ilvl w:val="0"/>
+          <w:numId w:val="34"/>
+        </w:numPr>
+        <w:rPr>
+          <w:sz w:val="24"/>
+          <w:szCs w:val="24"/>
+        </w:rPr>
+      </w:pPr>
+      <w:r>
+        <w:rPr>
+          <w:sz w:val="24"/>
+          <w:szCs w:val="24"/>
+        </w:rPr>
+        <w:t xml:space="preserve">There are 4 access </w:t>
+      </w:r>
+      <w:proofErr w:type="gramStart"/>
+      <w:r>
+        <w:rPr>
+          <w:sz w:val="24"/>
+          <w:szCs w:val="24"/>
+        </w:rPr>
+        <w:t>modifier</w:t>
+      </w:r>
+      <w:proofErr w:type="gramEnd"/>
+      <w:r>
+        <w:rPr>
+          <w:sz w:val="24"/>
+          <w:szCs w:val="24"/>
+        </w:rPr>
+        <w:t>. Out of which default is the access modifier which is added by default of you not explicitly define.</w:t>
+      </w:r>
+    </w:p>
+    <w:tbl>
+      <w:tblPr>
+        <w:tblStyle w:val="TableGrid"/>
+        <w:tblW w:w="12002" w:type="dxa"/>
+        <w:tblLook w:val="04A0" w:firstRow="1" w:lastRow="0" w:firstColumn="1" w:lastColumn="0" w:noHBand="0" w:noVBand="1"/>
+      </w:tblPr>
+      <w:tblGrid>
+        <w:gridCol w:w="1803"/>
+        <w:gridCol w:w="1477"/>
+        <w:gridCol w:w="1477"/>
+        <w:gridCol w:w="1845"/>
+        <w:gridCol w:w="1530"/>
+        <w:gridCol w:w="1800"/>
+        <w:gridCol w:w="2070"/>
+      </w:tblGrid>
+      <w:tr>
+        <w:tc>
+          <w:tcPr>
+            <w:tcW w:w="1803" w:type="dxa"/>
+          </w:tcPr>
+          <w:p>
+            <w:pPr>
+              <w:pStyle w:val="NoSpacing"/>
+              <w:rPr>
+                <w:b/>
+                <w:bCs/>
+                <w:sz w:val="24"/>
+                <w:szCs w:val="24"/>
+              </w:rPr>
+            </w:pPr>
+            <w:r>
+              <w:rPr>
+                <w:b/>
+                <w:bCs/>
+                <w:sz w:val="24"/>
+                <w:szCs w:val="24"/>
+              </w:rPr>
+              <w:t>Access Modifier</w:t>
+            </w:r>
+          </w:p>
+        </w:tc>
+        <w:tc>
+          <w:tcPr>
+            <w:tcW w:w="1477" w:type="dxa"/>
+          </w:tcPr>
+          <w:p>
+            <w:pPr>
+              <w:pStyle w:val="NoSpacing"/>
+              <w:rPr>
+                <w:b/>
+                <w:bCs/>
+                <w:sz w:val="24"/>
+                <w:szCs w:val="24"/>
+              </w:rPr>
+            </w:pPr>
+          </w:p>
+        </w:tc>
+        <w:tc>
+          <w:tcPr>
+            <w:tcW w:w="1477" w:type="dxa"/>
+          </w:tcPr>
+          <w:p>
+            <w:pPr>
+              <w:pStyle w:val="NoSpacing"/>
+              <w:rPr>
+                <w:b/>
+                <w:bCs/>
+                <w:sz w:val="24"/>
+                <w:szCs w:val="24"/>
+              </w:rPr>
+            </w:pPr>
+            <w:r>
+              <w:rPr>
+                <w:b/>
+                <w:bCs/>
+                <w:sz w:val="24"/>
+                <w:szCs w:val="24"/>
+              </w:rPr>
+              <w:t>Access in same class</w:t>
+            </w:r>
+          </w:p>
+        </w:tc>
+        <w:tc>
+          <w:tcPr>
+            <w:tcW w:w="1845" w:type="dxa"/>
+          </w:tcPr>
+          <w:p>
+            <w:pPr>
+              <w:pStyle w:val="NoSpacing"/>
+              <w:rPr>
+                <w:b/>
+                <w:bCs/>
+                <w:sz w:val="24"/>
+                <w:szCs w:val="24"/>
+              </w:rPr>
+            </w:pPr>
+            <w:r>
+              <w:rPr>
+                <w:b/>
+                <w:bCs/>
+                <w:sz w:val="24"/>
+                <w:szCs w:val="24"/>
+              </w:rPr>
+              <w:t xml:space="preserve">Access in different class of same package using object </w:t>
+            </w:r>
+          </w:p>
+        </w:tc>
+        <w:tc>
+          <w:tcPr>
+            <w:tcW w:w="1530" w:type="dxa"/>
+          </w:tcPr>
+          <w:p>
+            <w:pPr>
+              <w:pStyle w:val="NoSpacing"/>
+              <w:rPr>
+                <w:b/>
+                <w:bCs/>
+                <w:sz w:val="24"/>
+                <w:szCs w:val="24"/>
+              </w:rPr>
+            </w:pPr>
+            <w:r>
+              <w:rPr>
+                <w:b/>
+                <w:bCs/>
+                <w:sz w:val="24"/>
+                <w:szCs w:val="24"/>
+              </w:rPr>
+              <w:t>Access in different class of same package using Inheritance</w:t>
+            </w:r>
+          </w:p>
+        </w:tc>
+        <w:tc>
+          <w:tcPr>
+            <w:tcW w:w="1800" w:type="dxa"/>
+          </w:tcPr>
+          <w:p>
+            <w:pPr>
+              <w:pStyle w:val="NoSpacing"/>
+              <w:rPr>
+                <w:b/>
+                <w:bCs/>
+                <w:sz w:val="24"/>
+                <w:szCs w:val="24"/>
+              </w:rPr>
+            </w:pPr>
+            <w:r>
+              <w:rPr>
+                <w:b/>
+                <w:bCs/>
+                <w:sz w:val="24"/>
+                <w:szCs w:val="24"/>
+              </w:rPr>
+              <w:t>Access in different class of different package using Inheritance</w:t>
+            </w:r>
+          </w:p>
+        </w:tc>
+        <w:tc>
+          <w:tcPr>
+            <w:tcW w:w="2070" w:type="dxa"/>
+          </w:tcPr>
+          <w:p>
+            <w:pPr>
+              <w:pStyle w:val="NoSpacing"/>
+              <w:rPr>
+                <w:b/>
+                <w:bCs/>
+                <w:sz w:val="24"/>
+                <w:szCs w:val="24"/>
+              </w:rPr>
+            </w:pPr>
+            <w:r>
+              <w:rPr>
+                <w:b/>
+                <w:bCs/>
+                <w:sz w:val="24"/>
+                <w:szCs w:val="24"/>
+              </w:rPr>
+              <w:t>Access in different class of different package using Object</w:t>
+            </w:r>
+          </w:p>
+        </w:tc>
+      </w:tr>
+      <w:tr>
+        <w:tc>
+          <w:tcPr>
+            <w:tcW w:w="1803" w:type="dxa"/>
+          </w:tcPr>
+          <w:p>
+            <w:pPr>
+              <w:pStyle w:val="NoSpacing"/>
+              <w:rPr>
+                <w:sz w:val="24"/>
+                <w:szCs w:val="24"/>
+              </w:rPr>
+            </w:pPr>
+            <w:r>
+              <w:rPr>
+                <w:sz w:val="24"/>
+                <w:szCs w:val="24"/>
+              </w:rPr>
+              <w:t>public</w:t>
+            </w:r>
+          </w:p>
+        </w:tc>
+        <w:tc>
+          <w:tcPr>
+            <w:tcW w:w="1477" w:type="dxa"/>
+          </w:tcPr>
+          <w:p>
+            <w:pPr>
+              <w:pStyle w:val="NoSpacing"/>
+              <w:rPr>
+                <w:b/>
+                <w:bCs/>
+                <w:color w:val="00B050"/>
+                <w:sz w:val="24"/>
+                <w:szCs w:val="24"/>
+              </w:rPr>
+            </w:pPr>
+          </w:p>
+        </w:tc>
+        <w:tc>
+          <w:tcPr>
+            <w:tcW w:w="1477" w:type="dxa"/>
+          </w:tcPr>
+          <w:p>
+            <w:pPr>
+              <w:pStyle w:val="NoSpacing"/>
+              <w:rPr>
+                <w:b/>
+                <w:bCs/>
+                <w:color w:val="00B050"/>
+                <w:sz w:val="24"/>
+                <w:szCs w:val="24"/>
+              </w:rPr>
+            </w:pPr>
+            <w:r>
+              <w:rPr>
+                <w:b/>
+                <w:bCs/>
+                <w:color w:val="00B050"/>
+                <w:sz w:val="24"/>
+                <w:szCs w:val="24"/>
+              </w:rPr>
+              <w:t>YES</w:t>
+            </w:r>
+          </w:p>
+        </w:tc>
+        <w:tc>
+          <w:tcPr>
+            <w:tcW w:w="1845" w:type="dxa"/>
+          </w:tcPr>
+          <w:p>
+            <w:pPr>
+              <w:pStyle w:val="NoSpacing"/>
+              <w:rPr>
+                <w:b/>
+                <w:bCs/>
+                <w:color w:val="00B050"/>
+                <w:sz w:val="24"/>
+                <w:szCs w:val="24"/>
+              </w:rPr>
+            </w:pPr>
+            <w:r>
+              <w:rPr>
+                <w:b/>
+                <w:bCs/>
+                <w:color w:val="00B050"/>
+                <w:sz w:val="24"/>
+                <w:szCs w:val="24"/>
+              </w:rPr>
+              <w:t>YES</w:t>
+            </w:r>
+          </w:p>
+        </w:tc>
+        <w:tc>
+          <w:tcPr>
+            <w:tcW w:w="1530" w:type="dxa"/>
+          </w:tcPr>
+          <w:p>
+            <w:pPr>
+              <w:pStyle w:val="NoSpacing"/>
+              <w:rPr>
+                <w:b/>
+                <w:bCs/>
+                <w:color w:val="00B050"/>
+                <w:sz w:val="24"/>
+                <w:szCs w:val="24"/>
+              </w:rPr>
+            </w:pPr>
+            <w:r>
+              <w:rPr>
+                <w:b/>
+                <w:bCs/>
+                <w:color w:val="00B050"/>
+                <w:sz w:val="24"/>
+                <w:szCs w:val="24"/>
+              </w:rPr>
+              <w:t>YES</w:t>
+            </w:r>
+          </w:p>
+        </w:tc>
+        <w:tc>
+          <w:tcPr>
+            <w:tcW w:w="1800" w:type="dxa"/>
+          </w:tcPr>
+          <w:p>
+            <w:pPr>
+              <w:pStyle w:val="NoSpacing"/>
+              <w:rPr>
+                <w:b/>
+                <w:bCs/>
+                <w:color w:val="00B050"/>
+                <w:sz w:val="24"/>
+                <w:szCs w:val="24"/>
+              </w:rPr>
+            </w:pPr>
+            <w:r>
+              <w:rPr>
+                <w:b/>
+                <w:bCs/>
+                <w:color w:val="00B050"/>
+                <w:sz w:val="24"/>
+                <w:szCs w:val="24"/>
+              </w:rPr>
+              <w:t>YES</w:t>
+            </w:r>
+          </w:p>
+        </w:tc>
+        <w:tc>
+          <w:tcPr>
+            <w:tcW w:w="2070" w:type="dxa"/>
+          </w:tcPr>
+          <w:p>
+            <w:pPr>
+              <w:pStyle w:val="NoSpacing"/>
+              <w:rPr>
+                <w:b/>
+                <w:bCs/>
+                <w:color w:val="00B050"/>
+                <w:sz w:val="24"/>
+                <w:szCs w:val="24"/>
+              </w:rPr>
+            </w:pPr>
+            <w:r>
+              <w:rPr>
+                <w:b/>
+                <w:bCs/>
+                <w:color w:val="00B050"/>
+                <w:sz w:val="24"/>
+                <w:szCs w:val="24"/>
+              </w:rPr>
+              <w:t>YES</w:t>
+            </w:r>
+          </w:p>
+        </w:tc>
+      </w:tr>
+      <w:tr>
+        <w:tc>
+          <w:tcPr>
+            <w:tcW w:w="1803" w:type="dxa"/>
+          </w:tcPr>
+          <w:p>
+            <w:pPr>
+              <w:pStyle w:val="NoSpacing"/>
+              <w:rPr>
+                <w:sz w:val="24"/>
+                <w:szCs w:val="24"/>
+              </w:rPr>
+            </w:pPr>
+            <w:r>
+              <w:rPr>
+                <w:sz w:val="24"/>
+                <w:szCs w:val="24"/>
+              </w:rPr>
+              <w:t>protected</w:t>
+            </w:r>
+          </w:p>
+        </w:tc>
+        <w:tc>
+          <w:tcPr>
+            <w:tcW w:w="1477" w:type="dxa"/>
+          </w:tcPr>
+          <w:p>
+            <w:pPr>
+              <w:pStyle w:val="NoSpacing"/>
+              <w:rPr>
+                <w:b/>
+                <w:bCs/>
+                <w:color w:val="00B050"/>
+                <w:sz w:val="24"/>
+                <w:szCs w:val="24"/>
+              </w:rPr>
+            </w:pPr>
+          </w:p>
+        </w:tc>
+        <w:tc>
+          <w:tcPr>
+            <w:tcW w:w="1477" w:type="dxa"/>
+          </w:tcPr>
+          <w:p>
+            <w:pPr>
+              <w:pStyle w:val="NoSpacing"/>
+              <w:rPr>
+                <w:sz w:val="24"/>
+                <w:szCs w:val="24"/>
+              </w:rPr>
+            </w:pPr>
+            <w:r>
+              <w:rPr>
+                <w:b/>
+                <w:bCs/>
+                <w:color w:val="00B050"/>
+                <w:sz w:val="24"/>
+                <w:szCs w:val="24"/>
+              </w:rPr>
+              <w:t>YES</w:t>
+            </w:r>
+          </w:p>
+        </w:tc>
+        <w:tc>
+          <w:tcPr>
+            <w:tcW w:w="1845" w:type="dxa"/>
+          </w:tcPr>
+          <w:p>
+            <w:pPr>
+              <w:pStyle w:val="NoSpacing"/>
+              <w:rPr>
+                <w:sz w:val="24"/>
+                <w:szCs w:val="24"/>
+              </w:rPr>
+            </w:pPr>
+            <w:r>
+              <w:rPr>
+                <w:b/>
+                <w:bCs/>
+                <w:color w:val="00B050"/>
+                <w:sz w:val="24"/>
+                <w:szCs w:val="24"/>
+              </w:rPr>
+              <w:t>YES</w:t>
+            </w:r>
+          </w:p>
+        </w:tc>
+        <w:tc>
+          <w:tcPr>
+            <w:tcW w:w="1530" w:type="dxa"/>
+          </w:tcPr>
+          <w:p>
+            <w:pPr>
+              <w:pStyle w:val="NoSpacing"/>
+              <w:rPr>
+                <w:sz w:val="24"/>
+                <w:szCs w:val="24"/>
+              </w:rPr>
+            </w:pPr>
+            <w:r>
+              <w:rPr>
+                <w:b/>
+                <w:bCs/>
+                <w:color w:val="00B050"/>
+                <w:sz w:val="24"/>
+                <w:szCs w:val="24"/>
+              </w:rPr>
+              <w:t>YES</w:t>
+            </w:r>
+          </w:p>
+        </w:tc>
+        <w:tc>
+          <w:tcPr>
+            <w:tcW w:w="1800" w:type="dxa"/>
+          </w:tcPr>
+          <w:p>
+            <w:pPr>
+              <w:pStyle w:val="NoSpacing"/>
+              <w:rPr>
+                <w:sz w:val="24"/>
+                <w:szCs w:val="24"/>
+              </w:rPr>
+            </w:pPr>
+            <w:r>
+              <w:rPr>
+                <w:b/>
+                <w:bCs/>
+                <w:color w:val="00B050"/>
+                <w:sz w:val="24"/>
+                <w:szCs w:val="24"/>
+              </w:rPr>
+              <w:t>YES</w:t>
+            </w:r>
+          </w:p>
+        </w:tc>
+        <w:tc>
+          <w:tcPr>
+            <w:tcW w:w="2070" w:type="dxa"/>
+          </w:tcPr>
+          <w:p>
+            <w:pPr>
+              <w:pStyle w:val="NoSpacing"/>
+              <w:rPr>
+                <w:b/>
+                <w:bCs/>
+                <w:sz w:val="24"/>
+                <w:szCs w:val="24"/>
+              </w:rPr>
+            </w:pPr>
+            <w:r>
+              <w:rPr>
+                <w:b/>
+                <w:bCs/>
+                <w:color w:val="FF0000"/>
+                <w:sz w:val="24"/>
+                <w:szCs w:val="24"/>
+              </w:rPr>
+              <w:t>NO</w:t>
+            </w:r>
+          </w:p>
+        </w:tc>
+      </w:tr>
+      <w:tr>
+        <w:tc>
+          <w:tcPr>
+            <w:tcW w:w="1803" w:type="dxa"/>
+          </w:tcPr>
+          <w:p>
+            <w:pPr>
+              <w:pStyle w:val="NoSpacing"/>
+              <w:rPr>
+                <w:sz w:val="24"/>
+                <w:szCs w:val="24"/>
+              </w:rPr>
+            </w:pPr>
+            <w:r>
+              <w:rPr>
+                <w:sz w:val="24"/>
+                <w:szCs w:val="24"/>
+              </w:rPr>
+              <w:t>default/package</w:t>
+            </w:r>
+          </w:p>
+        </w:tc>
+        <w:tc>
+          <w:tcPr>
+            <w:tcW w:w="1477" w:type="dxa"/>
+          </w:tcPr>
+          <w:p>
+            <w:pPr>
+              <w:pStyle w:val="NoSpacing"/>
+              <w:rPr>
+                <w:b/>
+                <w:bCs/>
+                <w:color w:val="00B050"/>
+                <w:sz w:val="24"/>
+                <w:szCs w:val="24"/>
+              </w:rPr>
+            </w:pPr>
+          </w:p>
+        </w:tc>
+        <w:tc>
+          <w:tcPr>
+            <w:tcW w:w="1477" w:type="dxa"/>
+          </w:tcPr>
+          <w:p>
+            <w:pPr>
+              <w:pStyle w:val="NoSpacing"/>
+              <w:rPr>
+                <w:sz w:val="24"/>
+                <w:szCs w:val="24"/>
+              </w:rPr>
+            </w:pPr>
+            <w:r>
+              <w:rPr>
+                <w:b/>
+                <w:bCs/>
+                <w:color w:val="00B050"/>
+                <w:sz w:val="24"/>
+                <w:szCs w:val="24"/>
+              </w:rPr>
+              <w:t>YES</w:t>
+            </w:r>
+          </w:p>
+        </w:tc>
+        <w:tc>
+          <w:tcPr>
+            <w:tcW w:w="1845" w:type="dxa"/>
+          </w:tcPr>
+          <w:p>
+            <w:pPr>
+              <w:pStyle w:val="NoSpacing"/>
+              <w:rPr>
+                <w:sz w:val="24"/>
+                <w:szCs w:val="24"/>
+              </w:rPr>
+            </w:pPr>
+            <w:r>
+              <w:rPr>
+                <w:b/>
+                <w:bCs/>
+                <w:color w:val="00B050"/>
+                <w:sz w:val="24"/>
+                <w:szCs w:val="24"/>
+              </w:rPr>
+              <w:t>YES</w:t>
+            </w:r>
+          </w:p>
+        </w:tc>
+        <w:tc>
+          <w:tcPr>
+            <w:tcW w:w="1530" w:type="dxa"/>
+          </w:tcPr>
+          <w:p>
+            <w:pPr>
+              <w:pStyle w:val="NoSpacing"/>
+              <w:rPr>
+                <w:sz w:val="24"/>
+                <w:szCs w:val="24"/>
+              </w:rPr>
+            </w:pPr>
+            <w:r>
+              <w:rPr>
+                <w:b/>
+                <w:bCs/>
+                <w:color w:val="00B050"/>
+                <w:sz w:val="24"/>
+                <w:szCs w:val="24"/>
+              </w:rPr>
+              <w:t>YES</w:t>
+            </w:r>
+          </w:p>
+        </w:tc>
+        <w:tc>
+          <w:tcPr>
+            <w:tcW w:w="1800" w:type="dxa"/>
+          </w:tcPr>
+          <w:p>
+            <w:pPr>
+              <w:pStyle w:val="NoSpacing"/>
+              <w:rPr>
+                <w:b/>
+                <w:bCs/>
+                <w:color w:val="FF0000"/>
+                <w:sz w:val="24"/>
+                <w:szCs w:val="24"/>
+              </w:rPr>
+            </w:pPr>
+            <w:r>
+              <w:rPr>
+                <w:b/>
+                <w:bCs/>
+                <w:color w:val="FF0000"/>
+                <w:sz w:val="24"/>
+                <w:szCs w:val="24"/>
+              </w:rPr>
+              <w:t>NO</w:t>
+            </w:r>
+          </w:p>
+        </w:tc>
+        <w:tc>
+          <w:tcPr>
+            <w:tcW w:w="2070" w:type="dxa"/>
+          </w:tcPr>
+          <w:p>
+            <w:pPr>
+              <w:pStyle w:val="NoSpacing"/>
+              <w:rPr>
+                <w:b/>
+                <w:bCs/>
+                <w:color w:val="FF0000"/>
+                <w:sz w:val="24"/>
+                <w:szCs w:val="24"/>
+              </w:rPr>
+            </w:pPr>
+            <w:r>
+              <w:rPr>
+                <w:b/>
+                <w:bCs/>
+                <w:color w:val="FF0000"/>
+                <w:sz w:val="24"/>
+                <w:szCs w:val="24"/>
+              </w:rPr>
+              <w:t>NO</w:t>
+            </w:r>
+          </w:p>
+        </w:tc>
+      </w:tr>
+      <w:tr>
+        <w:tc>
+          <w:tcPr>
+            <w:tcW w:w="1803" w:type="dxa"/>
+          </w:tcPr>
+          <w:p>
+            <w:pPr>
+              <w:pStyle w:val="NoSpacing"/>
+              <w:rPr>
+                <w:sz w:val="24"/>
+                <w:szCs w:val="24"/>
+              </w:rPr>
+            </w:pPr>
+            <w:r>
+              <w:rPr>
+                <w:sz w:val="24"/>
+                <w:szCs w:val="24"/>
+              </w:rPr>
+              <w:t>private</w:t>
+            </w:r>
+          </w:p>
+        </w:tc>
+        <w:tc>
+          <w:tcPr>
+            <w:tcW w:w="1477" w:type="dxa"/>
+          </w:tcPr>
+          <w:p>
+            <w:pPr>
+              <w:pStyle w:val="NoSpacing"/>
+              <w:rPr>
+                <w:b/>
+                <w:bCs/>
+                <w:color w:val="00B050"/>
+                <w:sz w:val="24"/>
+                <w:szCs w:val="24"/>
+              </w:rPr>
+            </w:pPr>
+          </w:p>
+        </w:tc>
+        <w:tc>
+          <w:tcPr>
+            <w:tcW w:w="1477" w:type="dxa"/>
+          </w:tcPr>
+          <w:p>
+            <w:pPr>
+              <w:pStyle w:val="NoSpacing"/>
+              <w:rPr>
+                <w:sz w:val="24"/>
+                <w:szCs w:val="24"/>
+              </w:rPr>
+            </w:pPr>
+            <w:r>
+              <w:rPr>
+                <w:b/>
+                <w:bCs/>
+                <w:color w:val="00B050"/>
+                <w:sz w:val="24"/>
+                <w:szCs w:val="24"/>
+              </w:rPr>
+              <w:t>YES</w:t>
+            </w:r>
+          </w:p>
+        </w:tc>
+        <w:tc>
+          <w:tcPr>
+            <w:tcW w:w="1845" w:type="dxa"/>
+          </w:tcPr>
+          <w:p>
+            <w:pPr>
+              <w:pStyle w:val="NoSpacing"/>
+              <w:rPr>
+                <w:b/>
+                <w:bCs/>
+                <w:color w:val="FF0000"/>
+                <w:sz w:val="24"/>
+                <w:szCs w:val="24"/>
+              </w:rPr>
+            </w:pPr>
+            <w:r>
+              <w:rPr>
+                <w:b/>
+                <w:bCs/>
+                <w:color w:val="FF0000"/>
+                <w:sz w:val="24"/>
+                <w:szCs w:val="24"/>
+              </w:rPr>
+              <w:t>NO</w:t>
+            </w:r>
+          </w:p>
+        </w:tc>
+        <w:tc>
+          <w:tcPr>
+            <w:tcW w:w="1530" w:type="dxa"/>
+          </w:tcPr>
+          <w:p>
+            <w:pPr>
+              <w:pStyle w:val="NoSpacing"/>
+              <w:rPr>
+                <w:b/>
+                <w:bCs/>
+                <w:color w:val="FF0000"/>
+                <w:sz w:val="24"/>
+                <w:szCs w:val="24"/>
+              </w:rPr>
+            </w:pPr>
+            <w:r>
+              <w:rPr>
+                <w:b/>
+                <w:bCs/>
+                <w:color w:val="FF0000"/>
+                <w:sz w:val="24"/>
+                <w:szCs w:val="24"/>
+              </w:rPr>
+              <w:t>NO</w:t>
+            </w:r>
+          </w:p>
+        </w:tc>
+        <w:tc>
+          <w:tcPr>
+            <w:tcW w:w="1800" w:type="dxa"/>
+          </w:tcPr>
+          <w:p>
+            <w:pPr>
+              <w:pStyle w:val="NoSpacing"/>
+              <w:rPr>
+                <w:b/>
+                <w:bCs/>
+                <w:color w:val="FF0000"/>
+                <w:sz w:val="24"/>
+                <w:szCs w:val="24"/>
+              </w:rPr>
+            </w:pPr>
+            <w:r>
+              <w:rPr>
+                <w:b/>
+                <w:bCs/>
+                <w:color w:val="FF0000"/>
+                <w:sz w:val="24"/>
+                <w:szCs w:val="24"/>
+              </w:rPr>
+              <w:t>NO</w:t>
+            </w:r>
+          </w:p>
+        </w:tc>
+        <w:tc>
+          <w:tcPr>
+            <w:tcW w:w="2070" w:type="dxa"/>
+          </w:tcPr>
+          <w:p>
+            <w:pPr>
+              <w:pStyle w:val="NoSpacing"/>
+              <w:rPr>
+                <w:b/>
+                <w:bCs/>
+                <w:color w:val="FF0000"/>
+                <w:sz w:val="24"/>
+                <w:szCs w:val="24"/>
+              </w:rPr>
+            </w:pPr>
+            <w:r>
+              <w:rPr>
+                <w:b/>
+                <w:bCs/>
+                <w:color w:val="FF0000"/>
+                <w:sz w:val="24"/>
+                <w:szCs w:val="24"/>
+              </w:rPr>
+              <w:t>NO</w:t>
+            </w:r>
+          </w:p>
+        </w:tc>
+      </w:tr>
+    </w:tbl>
+    <w:p>
+      <w:pPr>
+        <w:pStyle w:val="NoSpacing"/>
+        <w:rPr>
+          <w:sz w:val="24"/>
+          <w:szCs w:val="24"/>
+        </w:rPr>
+      </w:pPr>
+      <w:r>
+        <w:rPr>
+          <w:sz w:val="24"/>
+          <w:szCs w:val="24"/>
+        </w:rPr>
+        <w:t xml:space="preserve">   </w:t>
+      </w:r>
+    </w:p>
+    <w:p>
+      <w:pPr>
+        <w:pStyle w:val="NoSpacing"/>
+        <w:rPr>
+          <w:sz w:val="24"/>
+          <w:szCs w:val="24"/>
+        </w:rPr>
+      </w:pPr>
+      <w:r>
+        <w:rPr>
+          <w:sz w:val="24"/>
+          <w:szCs w:val="24"/>
+        </w:rPr>
+        <w:t>Arrang Access modifier by restriction level from high to Low</w:t>
+      </w:r>
+    </w:p>
+    <w:p>
+      <w:pPr>
+        <w:pStyle w:val="Default"/>
+      </w:pPr>
+      <w:r>
+        <w:t xml:space="preserve">private  </w:t>
+      </w:r>
+      <w:r>
+        <w:sym w:font="Wingdings" w:char="F0E0"/>
+      </w:r>
+      <w:r>
+        <w:t xml:space="preserve"> default </w:t>
+      </w:r>
+      <w:r>
+        <w:sym w:font="Wingdings" w:char="F0E0"/>
+      </w:r>
+      <w:r>
+        <w:t xml:space="preserve"> protected  </w:t>
+      </w:r>
+      <w:r>
+        <w:sym w:font="Wingdings" w:char="F0E0"/>
+      </w:r>
+      <w:r>
+        <w:t xml:space="preserve"> public</w:t>
+      </w:r>
+    </w:p>
+    <w:p>
+      <w:pPr>
+        <w:pStyle w:val="Default"/>
+        <w:rPr>
+          <w:b/>
+          <w:bCs/>
+          <w:u w:val="single"/>
+        </w:rPr>
+      </w:pPr>
+      <w:r>
+        <w:rPr>
+          <w:b/>
+          <w:bCs/>
+          <w:u w:val="single"/>
+        </w:rPr>
+        <w:lastRenderedPageBreak/>
+        <w:t>Polymorphism</w:t>
+      </w:r>
+    </w:p>
+    <w:p>
+      <w:pPr>
+        <w:pStyle w:val="Default"/>
+      </w:pPr>
+    </w:p>
+    <w:p>
+      <w:pPr>
+        <w:pStyle w:val="Default"/>
+        <w:numPr>
+          <w:ilvl w:val="0"/>
+          <w:numId w:val="36"/>
+        </w:numPr>
+        <w:rPr>
+          <w:u w:val="single"/>
+        </w:rPr>
+      </w:pPr>
+      <w:r>
+        <w:t xml:space="preserve">Single Thing can be used in a </w:t>
+      </w:r>
+      <w:proofErr w:type="gramStart"/>
+      <w:r>
+        <w:t>different ways</w:t>
+      </w:r>
+      <w:proofErr w:type="gramEnd"/>
+      <w:r>
+        <w:t xml:space="preserve"> is known as polymorphism.</w:t>
+      </w:r>
+    </w:p>
+    <w:p>
+      <w:pPr>
+        <w:pStyle w:val="Default"/>
+        <w:numPr>
+          <w:ilvl w:val="0"/>
+          <w:numId w:val="36"/>
+        </w:numPr>
+        <w:rPr>
+          <w:u w:val="single"/>
+        </w:rPr>
+      </w:pPr>
+      <w:r>
+        <w:t>In Java There are 2 types of polymorphism</w:t>
+      </w:r>
+    </w:p>
+    <w:p>
+      <w:pPr>
+        <w:pStyle w:val="Default"/>
+        <w:numPr>
+          <w:ilvl w:val="1"/>
+          <w:numId w:val="36"/>
+        </w:numPr>
+        <w:rPr>
+          <w:u w:val="single"/>
+        </w:rPr>
+      </w:pPr>
+      <w:r>
+        <w:t>Compile time Polymorphism</w:t>
+      </w:r>
+    </w:p>
+    <w:p>
+      <w:pPr>
+        <w:pStyle w:val="Default"/>
+        <w:numPr>
+          <w:ilvl w:val="2"/>
+          <w:numId w:val="36"/>
+        </w:numPr>
+        <w:rPr>
+          <w:u w:val="single"/>
+        </w:rPr>
+      </w:pPr>
+      <w:r>
+        <w:rPr>
+          <w:b/>
+          <w:bCs/>
+        </w:rPr>
+        <w:t>Overloading</w:t>
+      </w:r>
+      <w:r>
+        <w:t xml:space="preserve"> is an example of compile time polymorphism.</w:t>
+      </w:r>
+    </w:p>
+    <w:p>
+      <w:pPr>
+        <w:pStyle w:val="Default"/>
+        <w:numPr>
+          <w:ilvl w:val="1"/>
+          <w:numId w:val="36"/>
+        </w:numPr>
+      </w:pPr>
+      <w:r>
+        <w:t xml:space="preserve">Runtime </w:t>
+      </w:r>
+      <w:r>
+        <w:t>Polymorphism</w:t>
+      </w:r>
+    </w:p>
+    <w:p>
+      <w:pPr>
+        <w:pStyle w:val="Default"/>
+        <w:numPr>
+          <w:ilvl w:val="2"/>
+          <w:numId w:val="36"/>
+        </w:numPr>
+        <w:rPr>
+          <w:u w:val="single"/>
+        </w:rPr>
+      </w:pPr>
+      <w:r>
+        <w:rPr>
+          <w:b/>
+          <w:bCs/>
+        </w:rPr>
+        <w:t>Over</w:t>
+      </w:r>
+      <w:r>
+        <w:rPr>
+          <w:b/>
+          <w:bCs/>
+        </w:rPr>
+        <w:t>ri</w:t>
+      </w:r>
+      <w:r>
+        <w:rPr>
+          <w:b/>
+          <w:bCs/>
+        </w:rPr>
+        <w:t>ding</w:t>
+      </w:r>
+      <w:r>
+        <w:t xml:space="preserve"> is an example of </w:t>
+      </w:r>
+      <w:r>
+        <w:t>run</w:t>
+      </w:r>
+      <w:r>
+        <w:t>time polymorphism.</w:t>
+      </w:r>
+    </w:p>
+    <w:p>
+      <w:pPr>
+        <w:pStyle w:val="Default"/>
+      </w:pPr>
     </w:p>
     <w:sectPr>
       <w:pgSz w:w="12240" w:h="15840"/>
@@ -9283,6 +11806,96 @@
     </w:lvl>
   </w:abstractNum>
   <w:abstractNum w:abstractNumId="1" w15:restartNumberingAfterBreak="0">
+    <w:nsid w:val="033237F3"/>
+    <w:multiLevelType w:val="hybridMultilevel"/>
+    <w:tmpl w:val="DCB6BAD6"/>
+    <w:lvl w:ilvl="0" w:tplc="0409000F">
+      <w:start w:val="1"/>
+      <w:numFmt w:val="decimal"/>
+      <w:lvlText w:val="%1."/>
+      <w:lvlJc w:val="left"/>
+      <w:pPr>
+        <w:ind w:left="720" w:hanging="360"/>
+      </w:pPr>
+      <w:rPr>
+        <w:rFonts w:hint="default"/>
+        <w:b w:val="0"/>
+      </w:rPr>
+    </w:lvl>
+    <w:lvl w:ilvl="1" w:tplc="04090019">
+      <w:start w:val="1"/>
+      <w:numFmt w:val="lowerLetter"/>
+      <w:lvlText w:val="%2."/>
+      <w:lvlJc w:val="left"/>
+      <w:pPr>
+        <w:ind w:left="1440" w:hanging="360"/>
+      </w:pPr>
+    </w:lvl>
+    <w:lvl w:ilvl="2" w:tplc="0409001B" w:tentative="1">
+      <w:start w:val="1"/>
+      <w:numFmt w:val="lowerRoman"/>
+      <w:lvlText w:val="%3."/>
+      <w:lvlJc w:val="right"/>
+      <w:pPr>
+        <w:ind w:left="2160" w:hanging="180"/>
+      </w:pPr>
+    </w:lvl>
+    <w:lvl w:ilvl="3" w:tplc="0409000F" w:tentative="1">
+      <w:start w:val="1"/>
+      <w:numFmt w:val="decimal"/>
+      <w:lvlText w:val="%4."/>
+      <w:lvlJc w:val="left"/>
+      <w:pPr>
+        <w:ind w:left="2880" w:hanging="360"/>
+      </w:pPr>
+    </w:lvl>
+    <w:lvl w:ilvl="4" w:tplc="04090019" w:tentative="1">
+      <w:start w:val="1"/>
+      <w:numFmt w:val="lowerLetter"/>
+      <w:lvlText w:val="%5."/>
+      <w:lvlJc w:val="left"/>
+      <w:pPr>
+        <w:ind w:left="3600" w:hanging="360"/>
+      </w:pPr>
+    </w:lvl>
+    <w:lvl w:ilvl="5" w:tplc="0409001B" w:tentative="1">
+      <w:start w:val="1"/>
+      <w:numFmt w:val="lowerRoman"/>
+      <w:lvlText w:val="%6."/>
+      <w:lvlJc w:val="right"/>
+      <w:pPr>
+        <w:ind w:left="4320" w:hanging="180"/>
+      </w:pPr>
+    </w:lvl>
+    <w:lvl w:ilvl="6" w:tplc="0409000F" w:tentative="1">
+      <w:start w:val="1"/>
+      <w:numFmt w:val="decimal"/>
+      <w:lvlText w:val="%7."/>
+      <w:lvlJc w:val="left"/>
+      <w:pPr>
+        <w:ind w:left="5040" w:hanging="360"/>
+      </w:pPr>
+    </w:lvl>
+    <w:lvl w:ilvl="7" w:tplc="04090019" w:tentative="1">
+      <w:start w:val="1"/>
+      <w:numFmt w:val="lowerLetter"/>
+      <w:lvlText w:val="%8."/>
+      <w:lvlJc w:val="left"/>
+      <w:pPr>
+        <w:ind w:left="5760" w:hanging="360"/>
+      </w:pPr>
+    </w:lvl>
+    <w:lvl w:ilvl="8" w:tplc="0409001B" w:tentative="1">
+      <w:start w:val="1"/>
+      <w:numFmt w:val="lowerRoman"/>
+      <w:lvlText w:val="%9."/>
+      <w:lvlJc w:val="right"/>
+      <w:pPr>
+        <w:ind w:left="6480" w:hanging="180"/>
+      </w:pPr>
+    </w:lvl>
+  </w:abstractNum>
+  <w:abstractNum w:abstractNumId="2" w15:restartNumberingAfterBreak="0">
     <w:nsid w:val="05F77DD1"/>
     <w:multiLevelType w:val="hybridMultilevel"/>
     <w:tmpl w:val="58BEEA60"/>
@@ -9371,7 +11984,7 @@
       </w:pPr>
     </w:lvl>
   </w:abstractNum>
-  <w:abstractNum w:abstractNumId="2" w15:restartNumberingAfterBreak="0">
+  <w:abstractNum w:abstractNumId="3" w15:restartNumberingAfterBreak="0">
     <w:nsid w:val="07737AFA"/>
     <w:multiLevelType w:val="hybridMultilevel"/>
     <w:tmpl w:val="1200F390"/>
@@ -9460,7 +12073,7 @@
       </w:pPr>
     </w:lvl>
   </w:abstractNum>
-  <w:abstractNum w:abstractNumId="3" w15:restartNumberingAfterBreak="0">
+  <w:abstractNum w:abstractNumId="4" w15:restartNumberingAfterBreak="0">
     <w:nsid w:val="0807320D"/>
     <w:multiLevelType w:val="hybridMultilevel"/>
     <w:tmpl w:val="621EA30E"/>
@@ -9550,7 +12163,7 @@
       </w:pPr>
     </w:lvl>
   </w:abstractNum>
-  <w:abstractNum w:abstractNumId="4" w15:restartNumberingAfterBreak="0">
+  <w:abstractNum w:abstractNumId="5" w15:restartNumberingAfterBreak="0">
     <w:nsid w:val="20174CF2"/>
     <w:multiLevelType w:val="hybridMultilevel"/>
     <w:tmpl w:val="BE94BCD8"/>
@@ -9639,7 +12252,7 @@
       </w:pPr>
     </w:lvl>
   </w:abstractNum>
-  <w:abstractNum w:abstractNumId="5" w15:restartNumberingAfterBreak="0">
+  <w:abstractNum w:abstractNumId="6" w15:restartNumberingAfterBreak="0">
     <w:nsid w:val="271807EC"/>
     <w:multiLevelType w:val="hybridMultilevel"/>
     <w:tmpl w:val="23AE4794"/>
@@ -9730,7 +12343,7 @@
       </w:pPr>
     </w:lvl>
   </w:abstractNum>
-  <w:abstractNum w:abstractNumId="6" w15:restartNumberingAfterBreak="0">
+  <w:abstractNum w:abstractNumId="7" w15:restartNumberingAfterBreak="0">
     <w:nsid w:val="27A81660"/>
     <w:multiLevelType w:val="hybridMultilevel"/>
     <w:tmpl w:val="ACAA8182"/>
@@ -9819,7 +12432,7 @@
       </w:pPr>
     </w:lvl>
   </w:abstractNum>
-  <w:abstractNum w:abstractNumId="7" w15:restartNumberingAfterBreak="0">
+  <w:abstractNum w:abstractNumId="8" w15:restartNumberingAfterBreak="0">
     <w:nsid w:val="28F92456"/>
     <w:multiLevelType w:val="hybridMultilevel"/>
     <w:tmpl w:val="14126D26"/>
@@ -9908,7 +12521,7 @@
       </w:pPr>
     </w:lvl>
   </w:abstractNum>
-  <w:abstractNum w:abstractNumId="8" w15:restartNumberingAfterBreak="0">
+  <w:abstractNum w:abstractNumId="9" w15:restartNumberingAfterBreak="0">
     <w:nsid w:val="28FC12AE"/>
     <w:multiLevelType w:val="hybridMultilevel"/>
     <w:tmpl w:val="940C1280"/>
@@ -9999,7 +12612,7 @@
       </w:pPr>
     </w:lvl>
   </w:abstractNum>
-  <w:abstractNum w:abstractNumId="9" w15:restartNumberingAfterBreak="0">
+  <w:abstractNum w:abstractNumId="10" w15:restartNumberingAfterBreak="0">
     <w:nsid w:val="2FFA50AD"/>
     <w:multiLevelType w:val="hybridMultilevel"/>
     <w:tmpl w:val="7EC81F54"/>
@@ -10085,7 +12698,7 @@
       </w:pPr>
     </w:lvl>
   </w:abstractNum>
-  <w:abstractNum w:abstractNumId="10" w15:restartNumberingAfterBreak="0">
+  <w:abstractNum w:abstractNumId="11" w15:restartNumberingAfterBreak="0">
     <w:nsid w:val="36F22C28"/>
     <w:multiLevelType w:val="hybridMultilevel"/>
     <w:tmpl w:val="5B2E59D0"/>
@@ -10174,7 +12787,7 @@
       </w:pPr>
     </w:lvl>
   </w:abstractNum>
-  <w:abstractNum w:abstractNumId="11" w15:restartNumberingAfterBreak="0">
+  <w:abstractNum w:abstractNumId="12" w15:restartNumberingAfterBreak="0">
     <w:nsid w:val="38F71B4B"/>
     <w:multiLevelType w:val="hybridMultilevel"/>
     <w:tmpl w:val="C52A7362"/>
@@ -10265,7 +12878,7 @@
       </w:pPr>
     </w:lvl>
   </w:abstractNum>
-  <w:abstractNum w:abstractNumId="12" w15:restartNumberingAfterBreak="0">
+  <w:abstractNum w:abstractNumId="13" w15:restartNumberingAfterBreak="0">
     <w:nsid w:val="3B1F42E2"/>
     <w:multiLevelType w:val="hybridMultilevel"/>
     <w:tmpl w:val="74E26026"/>
@@ -10354,7 +12967,7 @@
       </w:pPr>
     </w:lvl>
   </w:abstractNum>
-  <w:abstractNum w:abstractNumId="13" w15:restartNumberingAfterBreak="0">
+  <w:abstractNum w:abstractNumId="14" w15:restartNumberingAfterBreak="0">
     <w:nsid w:val="3ED825EC"/>
     <w:multiLevelType w:val="hybridMultilevel"/>
     <w:tmpl w:val="9FC8651C"/>
@@ -10440,7 +13053,7 @@
       </w:pPr>
     </w:lvl>
   </w:abstractNum>
-  <w:abstractNum w:abstractNumId="14" w15:restartNumberingAfterBreak="0">
+  <w:abstractNum w:abstractNumId="15" w15:restartNumberingAfterBreak="0">
     <w:nsid w:val="43B242FE"/>
     <w:multiLevelType w:val="hybridMultilevel"/>
     <w:tmpl w:val="2ACEA292"/>
@@ -10530,7 +13143,7 @@
       </w:pPr>
     </w:lvl>
   </w:abstractNum>
-  <w:abstractNum w:abstractNumId="15" w15:restartNumberingAfterBreak="0">
+  <w:abstractNum w:abstractNumId="16" w15:restartNumberingAfterBreak="0">
     <w:nsid w:val="444B3E83"/>
     <w:multiLevelType w:val="hybridMultilevel"/>
     <w:tmpl w:val="8AAC844E"/>
@@ -10619,7 +13232,7 @@
       </w:pPr>
     </w:lvl>
   </w:abstractNum>
-  <w:abstractNum w:abstractNumId="16" w15:restartNumberingAfterBreak="0">
+  <w:abstractNum w:abstractNumId="17" w15:restartNumberingAfterBreak="0">
     <w:nsid w:val="4B5C47E3"/>
     <w:multiLevelType w:val="hybridMultilevel"/>
     <w:tmpl w:val="A83463B0"/>
@@ -10708,7 +13321,7 @@
       </w:pPr>
     </w:lvl>
   </w:abstractNum>
-  <w:abstractNum w:abstractNumId="17" w15:restartNumberingAfterBreak="0">
+  <w:abstractNum w:abstractNumId="18" w15:restartNumberingAfterBreak="0">
     <w:nsid w:val="4B7D3D27"/>
     <w:multiLevelType w:val="hybridMultilevel"/>
     <w:tmpl w:val="18B2DE4E"/>
@@ -10798,7 +13411,7 @@
       </w:pPr>
     </w:lvl>
   </w:abstractNum>
-  <w:abstractNum w:abstractNumId="18" w15:restartNumberingAfterBreak="0">
+  <w:abstractNum w:abstractNumId="19" w15:restartNumberingAfterBreak="0">
     <w:nsid w:val="4F1067D4"/>
     <w:multiLevelType w:val="hybridMultilevel"/>
     <w:tmpl w:val="D9FAECD6"/>
@@ -10887,7 +13500,7 @@
       </w:pPr>
     </w:lvl>
   </w:abstractNum>
-  <w:abstractNum w:abstractNumId="19" w15:restartNumberingAfterBreak="0">
+  <w:abstractNum w:abstractNumId="20" w15:restartNumberingAfterBreak="0">
     <w:nsid w:val="517361C8"/>
     <w:multiLevelType w:val="hybridMultilevel"/>
     <w:tmpl w:val="A7BA22AA"/>
@@ -10976,7 +13589,7 @@
       </w:pPr>
     </w:lvl>
   </w:abstractNum>
-  <w:abstractNum w:abstractNumId="20" w15:restartNumberingAfterBreak="0">
+  <w:abstractNum w:abstractNumId="21" w15:restartNumberingAfterBreak="0">
     <w:nsid w:val="52D27F43"/>
     <w:multiLevelType w:val="hybridMultilevel"/>
     <w:tmpl w:val="43441248"/>
@@ -11065,7 +13678,7 @@
       </w:pPr>
     </w:lvl>
   </w:abstractNum>
-  <w:abstractNum w:abstractNumId="21" w15:restartNumberingAfterBreak="0">
+  <w:abstractNum w:abstractNumId="22" w15:restartNumberingAfterBreak="0">
     <w:nsid w:val="55001F78"/>
     <w:multiLevelType w:val="hybridMultilevel"/>
     <w:tmpl w:val="263638BA"/>
@@ -11154,7 +13767,7 @@
       </w:pPr>
     </w:lvl>
   </w:abstractNum>
-  <w:abstractNum w:abstractNumId="22" w15:restartNumberingAfterBreak="0">
+  <w:abstractNum w:abstractNumId="23" w15:restartNumberingAfterBreak="0">
     <w:nsid w:val="59780F32"/>
     <w:multiLevelType w:val="hybridMultilevel"/>
     <w:tmpl w:val="813A1414"/>
@@ -11243,7 +13856,7 @@
       </w:pPr>
     </w:lvl>
   </w:abstractNum>
-  <w:abstractNum w:abstractNumId="23" w15:restartNumberingAfterBreak="0">
+  <w:abstractNum w:abstractNumId="24" w15:restartNumberingAfterBreak="0">
     <w:nsid w:val="5D611C2B"/>
     <w:multiLevelType w:val="hybridMultilevel"/>
     <w:tmpl w:val="69D68CA4"/>
@@ -11332,7 +13945,7 @@
       </w:pPr>
     </w:lvl>
   </w:abstractNum>
-  <w:abstractNum w:abstractNumId="24" w15:restartNumberingAfterBreak="0">
+  <w:abstractNum w:abstractNumId="25" w15:restartNumberingAfterBreak="0">
     <w:nsid w:val="61263C45"/>
     <w:multiLevelType w:val="hybridMultilevel"/>
     <w:tmpl w:val="261EB364"/>
@@ -11421,7 +14034,7 @@
       </w:pPr>
     </w:lvl>
   </w:abstractNum>
-  <w:abstractNum w:abstractNumId="25" w15:restartNumberingAfterBreak="0">
+  <w:abstractNum w:abstractNumId="26" w15:restartNumberingAfterBreak="0">
     <w:nsid w:val="627B53B8"/>
     <w:multiLevelType w:val="hybridMultilevel"/>
     <w:tmpl w:val="F1969648"/>
@@ -11511,7 +14124,96 @@
       </w:pPr>
     </w:lvl>
   </w:abstractNum>
-  <w:abstractNum w:abstractNumId="26" w15:restartNumberingAfterBreak="0">
+  <w:abstractNum w:abstractNumId="27" w15:restartNumberingAfterBreak="0">
+    <w:nsid w:val="64E169AA"/>
+    <w:multiLevelType w:val="hybridMultilevel"/>
+    <w:tmpl w:val="F3F80696"/>
+    <w:lvl w:ilvl="0" w:tplc="0409000F">
+      <w:start w:val="1"/>
+      <w:numFmt w:val="decimal"/>
+      <w:lvlText w:val="%1."/>
+      <w:lvlJc w:val="left"/>
+      <w:pPr>
+        <w:ind w:left="720" w:hanging="360"/>
+      </w:pPr>
+      <w:rPr>
+        <w:rFonts w:hint="default"/>
+      </w:rPr>
+    </w:lvl>
+    <w:lvl w:ilvl="1" w:tplc="04090019" w:tentative="1">
+      <w:start w:val="1"/>
+      <w:numFmt w:val="lowerLetter"/>
+      <w:lvlText w:val="%2."/>
+      <w:lvlJc w:val="left"/>
+      <w:pPr>
+        <w:ind w:left="1440" w:hanging="360"/>
+      </w:pPr>
+    </w:lvl>
+    <w:lvl w:ilvl="2" w:tplc="0409001B" w:tentative="1">
+      <w:start w:val="1"/>
+      <w:numFmt w:val="lowerRoman"/>
+      <w:lvlText w:val="%3."/>
+      <w:lvlJc w:val="right"/>
+      <w:pPr>
+        <w:ind w:left="2160" w:hanging="180"/>
+      </w:pPr>
+    </w:lvl>
+    <w:lvl w:ilvl="3" w:tplc="0409000F" w:tentative="1">
+      <w:start w:val="1"/>
+      <w:numFmt w:val="decimal"/>
+      <w:lvlText w:val="%4."/>
+      <w:lvlJc w:val="left"/>
+      <w:pPr>
+        <w:ind w:left="2880" w:hanging="360"/>
+      </w:pPr>
+    </w:lvl>
+    <w:lvl w:ilvl="4" w:tplc="04090019" w:tentative="1">
+      <w:start w:val="1"/>
+      <w:numFmt w:val="lowerLetter"/>
+      <w:lvlText w:val="%5."/>
+      <w:lvlJc w:val="left"/>
+      <w:pPr>
+        <w:ind w:left="3600" w:hanging="360"/>
+      </w:pPr>
+    </w:lvl>
+    <w:lvl w:ilvl="5" w:tplc="0409001B" w:tentative="1">
+      <w:start w:val="1"/>
+      <w:numFmt w:val="lowerRoman"/>
+      <w:lvlText w:val="%6."/>
+      <w:lvlJc w:val="right"/>
+      <w:pPr>
+        <w:ind w:left="4320" w:hanging="180"/>
+      </w:pPr>
+    </w:lvl>
+    <w:lvl w:ilvl="6" w:tplc="0409000F" w:tentative="1">
+      <w:start w:val="1"/>
+      <w:numFmt w:val="decimal"/>
+      <w:lvlText w:val="%7."/>
+      <w:lvlJc w:val="left"/>
+      <w:pPr>
+        <w:ind w:left="5040" w:hanging="360"/>
+      </w:pPr>
+    </w:lvl>
+    <w:lvl w:ilvl="7" w:tplc="04090019" w:tentative="1">
+      <w:start w:val="1"/>
+      <w:numFmt w:val="lowerLetter"/>
+      <w:lvlText w:val="%8."/>
+      <w:lvlJc w:val="left"/>
+      <w:pPr>
+        <w:ind w:left="5760" w:hanging="360"/>
+      </w:pPr>
+    </w:lvl>
+    <w:lvl w:ilvl="8" w:tplc="0409001B" w:tentative="1">
+      <w:start w:val="1"/>
+      <w:numFmt w:val="lowerRoman"/>
+      <w:lvlText w:val="%9."/>
+      <w:lvlJc w:val="right"/>
+      <w:pPr>
+        <w:ind w:left="6480" w:hanging="180"/>
+      </w:pPr>
+    </w:lvl>
+  </w:abstractNum>
+  <w:abstractNum w:abstractNumId="28" w15:restartNumberingAfterBreak="0">
     <w:nsid w:val="66690C54"/>
     <w:multiLevelType w:val="hybridMultilevel"/>
     <w:tmpl w:val="B730497A"/>
@@ -11600,7 +14302,96 @@
       </w:pPr>
     </w:lvl>
   </w:abstractNum>
-  <w:abstractNum w:abstractNumId="27" w15:restartNumberingAfterBreak="0">
+  <w:abstractNum w:abstractNumId="29" w15:restartNumberingAfterBreak="0">
+    <w:nsid w:val="69A22B53"/>
+    <w:multiLevelType w:val="hybridMultilevel"/>
+    <w:tmpl w:val="601C728E"/>
+    <w:lvl w:ilvl="0" w:tplc="0409000F">
+      <w:start w:val="1"/>
+      <w:numFmt w:val="decimal"/>
+      <w:lvlText w:val="%1."/>
+      <w:lvlJc w:val="left"/>
+      <w:pPr>
+        <w:ind w:left="720" w:hanging="360"/>
+      </w:pPr>
+      <w:rPr>
+        <w:rFonts w:hint="default"/>
+      </w:rPr>
+    </w:lvl>
+    <w:lvl w:ilvl="1" w:tplc="04090019">
+      <w:start w:val="1"/>
+      <w:numFmt w:val="lowerLetter"/>
+      <w:lvlText w:val="%2."/>
+      <w:lvlJc w:val="left"/>
+      <w:pPr>
+        <w:ind w:left="1440" w:hanging="360"/>
+      </w:pPr>
+    </w:lvl>
+    <w:lvl w:ilvl="2" w:tplc="0409001B" w:tentative="1">
+      <w:start w:val="1"/>
+      <w:numFmt w:val="lowerRoman"/>
+      <w:lvlText w:val="%3."/>
+      <w:lvlJc w:val="right"/>
+      <w:pPr>
+        <w:ind w:left="2160" w:hanging="180"/>
+      </w:pPr>
+    </w:lvl>
+    <w:lvl w:ilvl="3" w:tplc="0409000F" w:tentative="1">
+      <w:start w:val="1"/>
+      <w:numFmt w:val="decimal"/>
+      <w:lvlText w:val="%4."/>
+      <w:lvlJc w:val="left"/>
+      <w:pPr>
+        <w:ind w:left="2880" w:hanging="360"/>
+      </w:pPr>
+    </w:lvl>
+    <w:lvl w:ilvl="4" w:tplc="04090019" w:tentative="1">
+      <w:start w:val="1"/>
+      <w:numFmt w:val="lowerLetter"/>
+      <w:lvlText w:val="%5."/>
+      <w:lvlJc w:val="left"/>
+      <w:pPr>
+        <w:ind w:left="3600" w:hanging="360"/>
+      </w:pPr>
+    </w:lvl>
+    <w:lvl w:ilvl="5" w:tplc="0409001B" w:tentative="1">
+      <w:start w:val="1"/>
+      <w:numFmt w:val="lowerRoman"/>
+      <w:lvlText w:val="%6."/>
+      <w:lvlJc w:val="right"/>
+      <w:pPr>
+        <w:ind w:left="4320" w:hanging="180"/>
+      </w:pPr>
+    </w:lvl>
+    <w:lvl w:ilvl="6" w:tplc="0409000F" w:tentative="1">
+      <w:start w:val="1"/>
+      <w:numFmt w:val="decimal"/>
+      <w:lvlText w:val="%7."/>
+      <w:lvlJc w:val="left"/>
+      <w:pPr>
+        <w:ind w:left="5040" w:hanging="360"/>
+      </w:pPr>
+    </w:lvl>
+    <w:lvl w:ilvl="7" w:tplc="04090019" w:tentative="1">
+      <w:start w:val="1"/>
+      <w:numFmt w:val="lowerLetter"/>
+      <w:lvlText w:val="%8."/>
+      <w:lvlJc w:val="left"/>
+      <w:pPr>
+        <w:ind w:left="5760" w:hanging="360"/>
+      </w:pPr>
+    </w:lvl>
+    <w:lvl w:ilvl="8" w:tplc="0409001B" w:tentative="1">
+      <w:start w:val="1"/>
+      <w:numFmt w:val="lowerRoman"/>
+      <w:lvlText w:val="%9."/>
+      <w:lvlJc w:val="right"/>
+      <w:pPr>
+        <w:ind w:left="6480" w:hanging="180"/>
+      </w:pPr>
+    </w:lvl>
+  </w:abstractNum>
+  <w:abstractNum w:abstractNumId="30" w15:restartNumberingAfterBreak="0">
     <w:nsid w:val="6B5C7337"/>
     <w:multiLevelType w:val="hybridMultilevel"/>
     <w:tmpl w:val="ECA62F32"/>
@@ -11689,7 +14480,7 @@
       </w:pPr>
     </w:lvl>
   </w:abstractNum>
-  <w:abstractNum w:abstractNumId="28" w15:restartNumberingAfterBreak="0">
+  <w:abstractNum w:abstractNumId="31" w15:restartNumberingAfterBreak="0">
     <w:nsid w:val="7B832BBC"/>
     <w:multiLevelType w:val="hybridMultilevel"/>
     <w:tmpl w:val="6E1E0C2E"/>
@@ -11780,7 +14571,96 @@
       </w:pPr>
     </w:lvl>
   </w:abstractNum>
-  <w:abstractNum w:abstractNumId="29" w15:restartNumberingAfterBreak="0">
+  <w:abstractNum w:abstractNumId="32" w15:restartNumberingAfterBreak="0">
+    <w:nsid w:val="7C06431F"/>
+    <w:multiLevelType w:val="hybridMultilevel"/>
+    <w:tmpl w:val="CC1CFBFE"/>
+    <w:lvl w:ilvl="0" w:tplc="0409000F">
+      <w:start w:val="1"/>
+      <w:numFmt w:val="decimal"/>
+      <w:lvlText w:val="%1."/>
+      <w:lvlJc w:val="left"/>
+      <w:pPr>
+        <w:ind w:left="720" w:hanging="360"/>
+      </w:pPr>
+      <w:rPr>
+        <w:rFonts w:hint="default"/>
+      </w:rPr>
+    </w:lvl>
+    <w:lvl w:ilvl="1" w:tplc="04090019" w:tentative="1">
+      <w:start w:val="1"/>
+      <w:numFmt w:val="lowerLetter"/>
+      <w:lvlText w:val="%2."/>
+      <w:lvlJc w:val="left"/>
+      <w:pPr>
+        <w:ind w:left="1440" w:hanging="360"/>
+      </w:pPr>
+    </w:lvl>
+    <w:lvl w:ilvl="2" w:tplc="0409001B" w:tentative="1">
+      <w:start w:val="1"/>
+      <w:numFmt w:val="lowerRoman"/>
+      <w:lvlText w:val="%3."/>
+      <w:lvlJc w:val="right"/>
+      <w:pPr>
+        <w:ind w:left="2160" w:hanging="180"/>
+      </w:pPr>
+    </w:lvl>
+    <w:lvl w:ilvl="3" w:tplc="0409000F" w:tentative="1">
+      <w:start w:val="1"/>
+      <w:numFmt w:val="decimal"/>
+      <w:lvlText w:val="%4."/>
+      <w:lvlJc w:val="left"/>
+      <w:pPr>
+        <w:ind w:left="2880" w:hanging="360"/>
+      </w:pPr>
+    </w:lvl>
+    <w:lvl w:ilvl="4" w:tplc="04090019" w:tentative="1">
+      <w:start w:val="1"/>
+      <w:numFmt w:val="lowerLetter"/>
+      <w:lvlText w:val="%5."/>
+      <w:lvlJc w:val="left"/>
+      <w:pPr>
+        <w:ind w:left="3600" w:hanging="360"/>
+      </w:pPr>
+    </w:lvl>
+    <w:lvl w:ilvl="5" w:tplc="0409001B" w:tentative="1">
+      <w:start w:val="1"/>
+      <w:numFmt w:val="lowerRoman"/>
+      <w:lvlText w:val="%6."/>
+      <w:lvlJc w:val="right"/>
+      <w:pPr>
+        <w:ind w:left="4320" w:hanging="180"/>
+      </w:pPr>
+    </w:lvl>
+    <w:lvl w:ilvl="6" w:tplc="0409000F" w:tentative="1">
+      <w:start w:val="1"/>
+      <w:numFmt w:val="decimal"/>
+      <w:lvlText w:val="%7."/>
+      <w:lvlJc w:val="left"/>
+      <w:pPr>
+        <w:ind w:left="5040" w:hanging="360"/>
+      </w:pPr>
+    </w:lvl>
+    <w:lvl w:ilvl="7" w:tplc="04090019" w:tentative="1">
+      <w:start w:val="1"/>
+      <w:numFmt w:val="lowerLetter"/>
+      <w:lvlText w:val="%8."/>
+      <w:lvlJc w:val="left"/>
+      <w:pPr>
+        <w:ind w:left="5760" w:hanging="360"/>
+      </w:pPr>
+    </w:lvl>
+    <w:lvl w:ilvl="8" w:tplc="0409001B" w:tentative="1">
+      <w:start w:val="1"/>
+      <w:numFmt w:val="lowerRoman"/>
+      <w:lvlText w:val="%9."/>
+      <w:lvlJc w:val="right"/>
+      <w:pPr>
+        <w:ind w:left="6480" w:hanging="180"/>
+      </w:pPr>
+    </w:lvl>
+  </w:abstractNum>
+  <w:abstractNum w:abstractNumId="33" w15:restartNumberingAfterBreak="0">
     <w:nsid w:val="7CE77B26"/>
     <w:multiLevelType w:val="hybridMultilevel"/>
     <w:tmpl w:val="4A924010"/>
@@ -11869,7 +14749,7 @@
       </w:pPr>
     </w:lvl>
   </w:abstractNum>
-  <w:abstractNum w:abstractNumId="30" w15:restartNumberingAfterBreak="0">
+  <w:abstractNum w:abstractNumId="34" w15:restartNumberingAfterBreak="0">
     <w:nsid w:val="7D8F3CA1"/>
     <w:multiLevelType w:val="hybridMultilevel"/>
     <w:tmpl w:val="4266CDDA"/>
@@ -11958,20 +14838,110 @@
       </w:pPr>
     </w:lvl>
   </w:abstractNum>
+  <w:abstractNum w:abstractNumId="35" w15:restartNumberingAfterBreak="0">
+    <w:nsid w:val="7F441D54"/>
+    <w:multiLevelType w:val="hybridMultilevel"/>
+    <w:tmpl w:val="4C00EDD8"/>
+    <w:lvl w:ilvl="0" w:tplc="0409000F">
+      <w:start w:val="1"/>
+      <w:numFmt w:val="decimal"/>
+      <w:lvlText w:val="%1."/>
+      <w:lvlJc w:val="left"/>
+      <w:pPr>
+        <w:ind w:left="720" w:hanging="360"/>
+      </w:pPr>
+      <w:rPr>
+        <w:rFonts w:hint="default"/>
+        <w:u w:val="none"/>
+      </w:rPr>
+    </w:lvl>
+    <w:lvl w:ilvl="1" w:tplc="04090019">
+      <w:start w:val="1"/>
+      <w:numFmt w:val="lowerLetter"/>
+      <w:lvlText w:val="%2."/>
+      <w:lvlJc w:val="left"/>
+      <w:pPr>
+        <w:ind w:left="1440" w:hanging="360"/>
+      </w:pPr>
+    </w:lvl>
+    <w:lvl w:ilvl="2" w:tplc="0409001B">
+      <w:start w:val="1"/>
+      <w:numFmt w:val="lowerRoman"/>
+      <w:lvlText w:val="%3."/>
+      <w:lvlJc w:val="right"/>
+      <w:pPr>
+        <w:ind w:left="2160" w:hanging="180"/>
+      </w:pPr>
+    </w:lvl>
+    <w:lvl w:ilvl="3" w:tplc="0409000F" w:tentative="1">
+      <w:start w:val="1"/>
+      <w:numFmt w:val="decimal"/>
+      <w:lvlText w:val="%4."/>
+      <w:lvlJc w:val="left"/>
+      <w:pPr>
+        <w:ind w:left="2880" w:hanging="360"/>
+      </w:pPr>
+    </w:lvl>
+    <w:lvl w:ilvl="4" w:tplc="04090019" w:tentative="1">
+      <w:start w:val="1"/>
+      <w:numFmt w:val="lowerLetter"/>
+      <w:lvlText w:val="%5."/>
+      <w:lvlJc w:val="left"/>
+      <w:pPr>
+        <w:ind w:left="3600" w:hanging="360"/>
+      </w:pPr>
+    </w:lvl>
+    <w:lvl w:ilvl="5" w:tplc="0409001B" w:tentative="1">
+      <w:start w:val="1"/>
+      <w:numFmt w:val="lowerRoman"/>
+      <w:lvlText w:val="%6."/>
+      <w:lvlJc w:val="right"/>
+      <w:pPr>
+        <w:ind w:left="4320" w:hanging="180"/>
+      </w:pPr>
+    </w:lvl>
+    <w:lvl w:ilvl="6" w:tplc="0409000F" w:tentative="1">
+      <w:start w:val="1"/>
+      <w:numFmt w:val="decimal"/>
+      <w:lvlText w:val="%7."/>
+      <w:lvlJc w:val="left"/>
+      <w:pPr>
+        <w:ind w:left="5040" w:hanging="360"/>
+      </w:pPr>
+    </w:lvl>
+    <w:lvl w:ilvl="7" w:tplc="04090019" w:tentative="1">
+      <w:start w:val="1"/>
+      <w:numFmt w:val="lowerLetter"/>
+      <w:lvlText w:val="%8."/>
+      <w:lvlJc w:val="left"/>
+      <w:pPr>
+        <w:ind w:left="5760" w:hanging="360"/>
+      </w:pPr>
+    </w:lvl>
+    <w:lvl w:ilvl="8" w:tplc="0409001B" w:tentative="1">
+      <w:start w:val="1"/>
+      <w:numFmt w:val="lowerRoman"/>
+      <w:lvlText w:val="%9."/>
+      <w:lvlJc w:val="right"/>
+      <w:pPr>
+        <w:ind w:left="6480" w:hanging="180"/>
+      </w:pPr>
+    </w:lvl>
+  </w:abstractNum>
   <w:num w:numId="1" w16cid:durableId="867717385">
-    <w:abstractNumId w:val="1"/>
+    <w:abstractNumId w:val="2"/>
   </w:num>
   <w:num w:numId="2" w16cid:durableId="1123692679">
-    <w:abstractNumId w:val="15"/>
+    <w:abstractNumId w:val="16"/>
   </w:num>
   <w:num w:numId="3" w16cid:durableId="2034333608">
-    <w:abstractNumId w:val="10"/>
+    <w:abstractNumId w:val="11"/>
   </w:num>
   <w:num w:numId="4" w16cid:durableId="770323620">
-    <w:abstractNumId w:val="29"/>
+    <w:abstractNumId w:val="33"/>
   </w:num>
   <w:num w:numId="5" w16cid:durableId="775097549">
-    <w:abstractNumId w:val="6"/>
+    <w:abstractNumId w:val="7"/>
     <w:lvlOverride w:ilvl="0">
       <w:startOverride w:val="1"/>
     </w:lvlOverride>
@@ -12001,7 +14971,7 @@
     </w:lvlOverride>
   </w:num>
   <w:num w:numId="6" w16cid:durableId="2059743899">
-    <w:abstractNumId w:val="27"/>
+    <w:abstractNumId w:val="30"/>
     <w:lvlOverride w:ilvl="0">
       <w:startOverride w:val="1"/>
     </w:lvlOverride>
@@ -12031,6 +15001,36 @@
     </w:lvlOverride>
   </w:num>
   <w:num w:numId="7" w16cid:durableId="1583442308">
+    <w:abstractNumId w:val="22"/>
+    <w:lvlOverride w:ilvl="0">
+      <w:startOverride w:val="1"/>
+    </w:lvlOverride>
+    <w:lvlOverride w:ilvl="1">
+      <w:startOverride w:val="1"/>
+    </w:lvlOverride>
+    <w:lvlOverride w:ilvl="2">
+      <w:startOverride w:val="1"/>
+    </w:lvlOverride>
+    <w:lvlOverride w:ilvl="3">
+      <w:startOverride w:val="1"/>
+    </w:lvlOverride>
+    <w:lvlOverride w:ilvl="4">
+      <w:startOverride w:val="1"/>
+    </w:lvlOverride>
+    <w:lvlOverride w:ilvl="5">
+      <w:startOverride w:val="1"/>
+    </w:lvlOverride>
+    <w:lvlOverride w:ilvl="6">
+      <w:startOverride w:val="1"/>
+    </w:lvlOverride>
+    <w:lvlOverride w:ilvl="7">
+      <w:startOverride w:val="1"/>
+    </w:lvlOverride>
+    <w:lvlOverride w:ilvl="8">
+      <w:startOverride w:val="1"/>
+    </w:lvlOverride>
+  </w:num>
+  <w:num w:numId="8" w16cid:durableId="1754472887">
     <w:abstractNumId w:val="21"/>
     <w:lvlOverride w:ilvl="0">
       <w:startOverride w:val="1"/>
@@ -12060,38 +15060,8 @@
       <w:startOverride w:val="1"/>
     </w:lvlOverride>
   </w:num>
-  <w:num w:numId="8" w16cid:durableId="1754472887">
-    <w:abstractNumId w:val="20"/>
-    <w:lvlOverride w:ilvl="0">
-      <w:startOverride w:val="1"/>
-    </w:lvlOverride>
-    <w:lvlOverride w:ilvl="1">
-      <w:startOverride w:val="1"/>
-    </w:lvlOverride>
-    <w:lvlOverride w:ilvl="2">
-      <w:startOverride w:val="1"/>
-    </w:lvlOverride>
-    <w:lvlOverride w:ilvl="3">
-      <w:startOverride w:val="1"/>
-    </w:lvlOverride>
-    <w:lvlOverride w:ilvl="4">
-      <w:startOverride w:val="1"/>
-    </w:lvlOverride>
-    <w:lvlOverride w:ilvl="5">
-      <w:startOverride w:val="1"/>
-    </w:lvlOverride>
-    <w:lvlOverride w:ilvl="6">
-      <w:startOverride w:val="1"/>
-    </w:lvlOverride>
-    <w:lvlOverride w:ilvl="7">
-      <w:startOverride w:val="1"/>
-    </w:lvlOverride>
-    <w:lvlOverride w:ilvl="8">
-      <w:startOverride w:val="1"/>
-    </w:lvlOverride>
-  </w:num>
   <w:num w:numId="9" w16cid:durableId="869300742">
-    <w:abstractNumId w:val="17"/>
+    <w:abstractNumId w:val="18"/>
     <w:lvlOverride w:ilvl="0">
       <w:startOverride w:val="1"/>
     </w:lvlOverride>
@@ -12121,7 +15091,7 @@
     </w:lvlOverride>
   </w:num>
   <w:num w:numId="10" w16cid:durableId="1333217395">
-    <w:abstractNumId w:val="4"/>
+    <w:abstractNumId w:val="5"/>
     <w:lvlOverride w:ilvl="0">
       <w:startOverride w:val="1"/>
     </w:lvlOverride>
@@ -12151,46 +15121,46 @@
     </w:lvlOverride>
   </w:num>
   <w:num w:numId="11" w16cid:durableId="1907449482">
+    <w:abstractNumId w:val="31"/>
+  </w:num>
+  <w:num w:numId="12" w16cid:durableId="341324541">
     <w:abstractNumId w:val="28"/>
   </w:num>
-  <w:num w:numId="12" w16cid:durableId="341324541">
+  <w:num w:numId="13" w16cid:durableId="1174688230">
+    <w:abstractNumId w:val="15"/>
+  </w:num>
+  <w:num w:numId="14" w16cid:durableId="898249433">
+    <w:abstractNumId w:val="12"/>
+  </w:num>
+  <w:num w:numId="15" w16cid:durableId="1539393764">
+    <w:abstractNumId w:val="34"/>
+  </w:num>
+  <w:num w:numId="16" w16cid:durableId="437335301">
     <w:abstractNumId w:val="26"/>
   </w:num>
-  <w:num w:numId="13" w16cid:durableId="1174688230">
-    <w:abstractNumId w:val="14"/>
-  </w:num>
-  <w:num w:numId="14" w16cid:durableId="898249433">
-    <w:abstractNumId w:val="11"/>
-  </w:num>
-  <w:num w:numId="15" w16cid:durableId="1539393764">
-    <w:abstractNumId w:val="30"/>
-  </w:num>
-  <w:num w:numId="16" w16cid:durableId="437335301">
-    <w:abstractNumId w:val="25"/>
-  </w:num>
   <w:num w:numId="17" w16cid:durableId="399333623">
-    <w:abstractNumId w:val="22"/>
+    <w:abstractNumId w:val="23"/>
   </w:num>
   <w:num w:numId="18" w16cid:durableId="548691172">
-    <w:abstractNumId w:val="19"/>
+    <w:abstractNumId w:val="20"/>
   </w:num>
   <w:num w:numId="19" w16cid:durableId="1216042740">
-    <w:abstractNumId w:val="2"/>
+    <w:abstractNumId w:val="3"/>
   </w:num>
   <w:num w:numId="20" w16cid:durableId="1487480450">
-    <w:abstractNumId w:val="7"/>
+    <w:abstractNumId w:val="8"/>
   </w:num>
   <w:num w:numId="21" w16cid:durableId="995182919">
     <w:abstractNumId w:val="0"/>
   </w:num>
   <w:num w:numId="22" w16cid:durableId="1497918758">
-    <w:abstractNumId w:val="5"/>
+    <w:abstractNumId w:val="6"/>
   </w:num>
   <w:num w:numId="23" w16cid:durableId="1140464426">
-    <w:abstractNumId w:val="8"/>
+    <w:abstractNumId w:val="9"/>
   </w:num>
   <w:num w:numId="24" w16cid:durableId="1523938993">
-    <w:abstractNumId w:val="13"/>
+    <w:abstractNumId w:val="14"/>
     <w:lvlOverride w:ilvl="0">
       <w:startOverride w:val="1"/>
     </w:lvlOverride>
@@ -12220,7 +15190,7 @@
     </w:lvlOverride>
   </w:num>
   <w:num w:numId="25" w16cid:durableId="426049641">
-    <w:abstractNumId w:val="9"/>
+    <w:abstractNumId w:val="10"/>
     <w:lvlOverride w:ilvl="0">
       <w:startOverride w:val="1"/>
     </w:lvlOverride>
@@ -12250,22 +15220,37 @@
     </w:lvlOverride>
   </w:num>
   <w:num w:numId="26" w16cid:durableId="1090080459">
+    <w:abstractNumId w:val="25"/>
+  </w:num>
+  <w:num w:numId="27" w16cid:durableId="96414971">
+    <w:abstractNumId w:val="17"/>
+  </w:num>
+  <w:num w:numId="28" w16cid:durableId="2124958128">
+    <w:abstractNumId w:val="13"/>
+  </w:num>
+  <w:num w:numId="29" w16cid:durableId="882643055">
+    <w:abstractNumId w:val="4"/>
+  </w:num>
+  <w:num w:numId="30" w16cid:durableId="86081340">
+    <w:abstractNumId w:val="19"/>
+  </w:num>
+  <w:num w:numId="31" w16cid:durableId="1516966183">
     <w:abstractNumId w:val="24"/>
   </w:num>
-  <w:num w:numId="27" w16cid:durableId="96414971">
-    <w:abstractNumId w:val="16"/>
+  <w:num w:numId="32" w16cid:durableId="413358001">
+    <w:abstractNumId w:val="1"/>
   </w:num>
-  <w:num w:numId="28" w16cid:durableId="2124958128">
-    <w:abstractNumId w:val="12"/>
+  <w:num w:numId="33" w16cid:durableId="1728185261">
+    <w:abstractNumId w:val="29"/>
   </w:num>
-  <w:num w:numId="29" w16cid:durableId="882643055">
-    <w:abstractNumId w:val="3"/>
+  <w:num w:numId="34" w16cid:durableId="546721426">
+    <w:abstractNumId w:val="32"/>
   </w:num>
-  <w:num w:numId="30" w16cid:durableId="86081340">
-    <w:abstractNumId w:val="18"/>
+  <w:num w:numId="35" w16cid:durableId="510684620">
+    <w:abstractNumId w:val="27"/>
   </w:num>
-  <w:num w:numId="31" w16cid:durableId="1516966183">
-    <w:abstractNumId w:val="23"/>
+  <w:num w:numId="36" w16cid:durableId="1533031374">
+    <w:abstractNumId w:val="35"/>
   </w:num>
   <w:numIdMacAtCleanup w:val="16"/>
 </w:numbering>

--- a/docs/CoreJava.docx
+++ b/docs/CoreJava.docx
@@ -11545,10 +11545,12 @@
     </w:p>
     <w:p>
       <w:pPr>
-        <w:pStyle w:val="Default"/>
-        <w:rPr>
-          <w:b/>
-          <w:bCs/>
+        <w:pStyle w:val="NoSpacing"/>
+        <w:rPr>
+          <w:b/>
+          <w:bCs/>
+          <w:sz w:val="24"/>
+          <w:szCs w:val="24"/>
           <w:u w:val="single"/>
         </w:rPr>
       </w:pPr>
@@ -11556,6 +11558,8 @@
         <w:rPr>
           <w:b/>
           <w:bCs/>
+          <w:sz w:val="24"/>
+          <w:szCs w:val="24"/>
           <w:u w:val="single"/>
         </w:rPr>
         <w:lastRenderedPageBreak/>
@@ -11564,107 +11568,884 @@
     </w:p>
     <w:p>
       <w:pPr>
-        <w:pStyle w:val="Default"/>
-      </w:pPr>
-    </w:p>
-    <w:p>
-      <w:pPr>
-        <w:pStyle w:val="Default"/>
+        <w:pStyle w:val="NoSpacing"/>
         <w:numPr>
           <w:ilvl w:val="0"/>
-          <w:numId w:val="36"/>
-        </w:numPr>
-        <w:rPr>
+          <w:numId w:val="37"/>
+        </w:numPr>
+        <w:rPr>
+          <w:sz w:val="24"/>
+          <w:szCs w:val="24"/>
+        </w:rPr>
+      </w:pPr>
+      <w:r>
+        <w:rPr>
+          <w:sz w:val="24"/>
+          <w:szCs w:val="24"/>
+        </w:rPr>
+        <w:t>One object can have different form (one thing can be achieve in multiple ways)</w:t>
+      </w:r>
+    </w:p>
+    <w:p>
+      <w:pPr>
+        <w:pStyle w:val="NoSpacing"/>
+        <w:numPr>
+          <w:ilvl w:val="0"/>
+          <w:numId w:val="37"/>
+        </w:numPr>
+        <w:rPr>
+          <w:sz w:val="24"/>
+          <w:szCs w:val="24"/>
+        </w:rPr>
+      </w:pPr>
+      <w:r>
+        <w:rPr>
+          <w:sz w:val="24"/>
+          <w:szCs w:val="24"/>
+        </w:rPr>
+        <w:t>There are 2 types of polymorphism</w:t>
+      </w:r>
+    </w:p>
+    <w:p>
+      <w:pPr>
+        <w:pStyle w:val="NoSpacing"/>
+        <w:numPr>
+          <w:ilvl w:val="1"/>
+          <w:numId w:val="37"/>
+        </w:numPr>
+        <w:rPr>
+          <w:sz w:val="24"/>
+          <w:szCs w:val="24"/>
+        </w:rPr>
+      </w:pPr>
+      <w:r>
+        <w:rPr>
+          <w:sz w:val="24"/>
+          <w:szCs w:val="24"/>
+        </w:rPr>
+        <w:t>Compile time polymorphism</w:t>
+      </w:r>
+    </w:p>
+    <w:p>
+      <w:pPr>
+        <w:pStyle w:val="NoSpacing"/>
+        <w:numPr>
+          <w:ilvl w:val="2"/>
+          <w:numId w:val="37"/>
+        </w:numPr>
+        <w:rPr>
+          <w:sz w:val="24"/>
+          <w:szCs w:val="24"/>
+        </w:rPr>
+      </w:pPr>
+      <w:r>
+        <w:rPr>
+          <w:sz w:val="24"/>
+          <w:szCs w:val="24"/>
+        </w:rPr>
+        <w:t xml:space="preserve">The method </w:t>
+      </w:r>
+      <w:proofErr w:type="gramStart"/>
+      <w:r>
+        <w:rPr>
+          <w:sz w:val="24"/>
+          <w:szCs w:val="24"/>
+        </w:rPr>
+        <w:t>call</w:t>
+      </w:r>
+      <w:proofErr w:type="gramEnd"/>
+      <w:r>
+        <w:rPr>
+          <w:sz w:val="24"/>
+          <w:szCs w:val="24"/>
+        </w:rPr>
+        <w:t xml:space="preserve"> resolves at the time of compilation and same will be followed at execution.</w:t>
+      </w:r>
+    </w:p>
+    <w:p>
+      <w:pPr>
+        <w:pStyle w:val="NoSpacing"/>
+        <w:numPr>
+          <w:ilvl w:val="2"/>
+          <w:numId w:val="37"/>
+        </w:numPr>
+        <w:rPr>
+          <w:sz w:val="24"/>
+          <w:szCs w:val="24"/>
+        </w:rPr>
+      </w:pPr>
+      <w:r>
+        <w:rPr>
+          <w:sz w:val="24"/>
+          <w:szCs w:val="24"/>
+        </w:rPr>
+        <w:t xml:space="preserve">To achieve </w:t>
+      </w:r>
+      <w:proofErr w:type="gramStart"/>
+      <w:r>
+        <w:rPr>
+          <w:sz w:val="24"/>
+          <w:szCs w:val="24"/>
+        </w:rPr>
+        <w:t>this</w:t>
+      </w:r>
+      <w:proofErr w:type="gramEnd"/>
+      <w:r>
+        <w:rPr>
+          <w:sz w:val="24"/>
+          <w:szCs w:val="24"/>
+        </w:rPr>
+        <w:t xml:space="preserve"> you have to use </w:t>
+      </w:r>
+      <w:r>
+        <w:rPr>
+          <w:b/>
+          <w:bCs/>
+          <w:sz w:val="24"/>
+          <w:szCs w:val="24"/>
+        </w:rPr>
+        <w:t>overloading</w:t>
+      </w:r>
+    </w:p>
+    <w:p>
+      <w:pPr>
+        <w:pStyle w:val="NoSpacing"/>
+        <w:numPr>
+          <w:ilvl w:val="1"/>
+          <w:numId w:val="37"/>
+        </w:numPr>
+        <w:rPr>
+          <w:sz w:val="24"/>
+          <w:szCs w:val="24"/>
+        </w:rPr>
+      </w:pPr>
+      <w:r>
+        <w:rPr>
+          <w:sz w:val="24"/>
+          <w:szCs w:val="24"/>
+        </w:rPr>
+        <w:t xml:space="preserve">Runtime polymorphism </w:t>
+      </w:r>
+    </w:p>
+    <w:p>
+      <w:pPr>
+        <w:pStyle w:val="NoSpacing"/>
+        <w:numPr>
+          <w:ilvl w:val="2"/>
+          <w:numId w:val="37"/>
+        </w:numPr>
+        <w:rPr>
+          <w:sz w:val="24"/>
+          <w:szCs w:val="24"/>
+        </w:rPr>
+      </w:pPr>
+      <w:r>
+        <w:rPr>
+          <w:sz w:val="24"/>
+          <w:szCs w:val="24"/>
+        </w:rPr>
+        <w:t>The method call is decided at the time of execution (compilation linking will not be followed at execution time).</w:t>
+      </w:r>
+    </w:p>
+    <w:p>
+      <w:pPr>
+        <w:pStyle w:val="NoSpacing"/>
+        <w:numPr>
+          <w:ilvl w:val="2"/>
+          <w:numId w:val="37"/>
+        </w:numPr>
+        <w:rPr>
+          <w:sz w:val="24"/>
+          <w:szCs w:val="24"/>
+        </w:rPr>
+      </w:pPr>
+      <w:r>
+        <w:rPr>
+          <w:sz w:val="24"/>
+          <w:szCs w:val="24"/>
+        </w:rPr>
+        <w:t xml:space="preserve">To achieve </w:t>
+      </w:r>
+      <w:proofErr w:type="gramStart"/>
+      <w:r>
+        <w:rPr>
+          <w:sz w:val="24"/>
+          <w:szCs w:val="24"/>
+        </w:rPr>
+        <w:t>this</w:t>
+      </w:r>
+      <w:proofErr w:type="gramEnd"/>
+      <w:r>
+        <w:rPr>
+          <w:sz w:val="24"/>
+          <w:szCs w:val="24"/>
+        </w:rPr>
+        <w:t xml:space="preserve"> you have to use </w:t>
+      </w:r>
+      <w:r>
+        <w:rPr>
+          <w:b/>
+          <w:bCs/>
+          <w:sz w:val="24"/>
+          <w:szCs w:val="24"/>
+        </w:rPr>
+        <w:t>overriding</w:t>
+      </w:r>
+      <w:r>
+        <w:rPr>
+          <w:sz w:val="24"/>
+          <w:szCs w:val="24"/>
+        </w:rPr>
+        <w:t xml:space="preserve"> </w:t>
+      </w:r>
+    </w:p>
+    <w:p>
+      <w:pPr>
+        <w:pStyle w:val="NoSpacing"/>
+        <w:rPr>
+          <w:sz w:val="24"/>
+          <w:szCs w:val="24"/>
+        </w:rPr>
+      </w:pPr>
+    </w:p>
+    <w:p>
+      <w:pPr>
+        <w:pStyle w:val="NoSpacing"/>
+        <w:rPr>
+          <w:b/>
+          <w:bCs/>
+          <w:sz w:val="24"/>
+          <w:szCs w:val="24"/>
           <w:u w:val="single"/>
         </w:rPr>
       </w:pPr>
       <w:r>
-        <w:t xml:space="preserve">Single Thing can be used in a </w:t>
+        <w:rPr>
+          <w:b/>
+          <w:bCs/>
+          <w:sz w:val="24"/>
+          <w:szCs w:val="24"/>
+          <w:u w:val="single"/>
+        </w:rPr>
+        <w:t>Overloading</w:t>
+      </w:r>
+    </w:p>
+    <w:p>
+      <w:pPr>
+        <w:pStyle w:val="NoSpacing"/>
+        <w:numPr>
+          <w:ilvl w:val="0"/>
+          <w:numId w:val="38"/>
+        </w:numPr>
+        <w:rPr>
+          <w:sz w:val="24"/>
+          <w:szCs w:val="24"/>
+        </w:rPr>
+      </w:pPr>
+      <w:r>
+        <w:rPr>
+          <w:sz w:val="24"/>
+          <w:szCs w:val="24"/>
+        </w:rPr>
+        <w:t xml:space="preserve">Method name </w:t>
+      </w:r>
+      <w:r>
+        <w:rPr>
+          <w:sz w:val="24"/>
+          <w:szCs w:val="24"/>
+        </w:rPr>
+        <w:t>must be same with different parameter list.</w:t>
+      </w:r>
+      <w:r>
+        <w:rPr>
+          <w:sz w:val="24"/>
+          <w:szCs w:val="24"/>
+        </w:rPr>
+        <w:t xml:space="preserve"> </w:t>
+      </w:r>
+    </w:p>
+    <w:p>
+      <w:pPr>
+        <w:pStyle w:val="NoSpacing"/>
+        <w:numPr>
+          <w:ilvl w:val="0"/>
+          <w:numId w:val="38"/>
+        </w:numPr>
+        <w:rPr>
+          <w:sz w:val="24"/>
+          <w:szCs w:val="24"/>
+        </w:rPr>
+      </w:pPr>
+      <w:r>
+        <w:rPr>
+          <w:sz w:val="24"/>
+          <w:szCs w:val="24"/>
+        </w:rPr>
+        <w:t>Overloading can be done in same class or sub class.</w:t>
+      </w:r>
+    </w:p>
+    <w:p>
+      <w:pPr>
+        <w:pStyle w:val="NoSpacing"/>
+        <w:numPr>
+          <w:ilvl w:val="0"/>
+          <w:numId w:val="38"/>
+        </w:numPr>
+        <w:rPr>
+          <w:sz w:val="24"/>
+          <w:szCs w:val="24"/>
+        </w:rPr>
+      </w:pPr>
+      <w:r>
+        <w:rPr>
+          <w:sz w:val="24"/>
+          <w:szCs w:val="24"/>
+        </w:rPr>
+        <w:t>In Overloading parameter list must be different by following ways</w:t>
+      </w:r>
+    </w:p>
+    <w:p>
+      <w:pPr>
+        <w:pStyle w:val="NoSpacing"/>
+        <w:numPr>
+          <w:ilvl w:val="1"/>
+          <w:numId w:val="38"/>
+        </w:numPr>
+        <w:rPr>
+          <w:sz w:val="24"/>
+          <w:szCs w:val="24"/>
+        </w:rPr>
+      </w:pPr>
+      <w:r>
+        <w:rPr>
+          <w:sz w:val="24"/>
+          <w:szCs w:val="24"/>
+        </w:rPr>
+        <w:t xml:space="preserve">You can change the data type of the parameter. </w:t>
+      </w:r>
+    </w:p>
+    <w:p>
+      <w:pPr>
+        <w:pStyle w:val="NoSpacing"/>
+        <w:numPr>
+          <w:ilvl w:val="1"/>
+          <w:numId w:val="38"/>
+        </w:numPr>
+        <w:rPr>
+          <w:sz w:val="24"/>
+          <w:szCs w:val="24"/>
+        </w:rPr>
+      </w:pPr>
+      <w:r>
+        <w:rPr>
+          <w:sz w:val="24"/>
+          <w:szCs w:val="24"/>
+        </w:rPr>
+        <w:t>You can change the number of parameters.</w:t>
+      </w:r>
+    </w:p>
+    <w:p>
+      <w:pPr>
+        <w:pStyle w:val="NoSpacing"/>
+        <w:numPr>
+          <w:ilvl w:val="1"/>
+          <w:numId w:val="38"/>
+        </w:numPr>
+        <w:rPr>
+          <w:sz w:val="24"/>
+          <w:szCs w:val="24"/>
+        </w:rPr>
+      </w:pPr>
+      <w:r>
+        <w:rPr>
+          <w:sz w:val="24"/>
+          <w:szCs w:val="24"/>
+        </w:rPr>
+        <w:t>Sequence of parameter can be change.</w:t>
+      </w:r>
+    </w:p>
+    <w:p>
+      <w:pPr>
+        <w:pStyle w:val="NoSpacing"/>
+        <w:numPr>
+          <w:ilvl w:val="0"/>
+          <w:numId w:val="38"/>
+        </w:numPr>
+        <w:rPr>
+          <w:sz w:val="24"/>
+          <w:szCs w:val="24"/>
+        </w:rPr>
+      </w:pPr>
+      <w:r>
+        <w:rPr>
+          <w:sz w:val="24"/>
+          <w:szCs w:val="24"/>
+        </w:rPr>
+        <w:t xml:space="preserve">Return data type may or </w:t>
+      </w:r>
+      <w:proofErr w:type="spellStart"/>
+      <w:r>
+        <w:rPr>
+          <w:sz w:val="24"/>
+          <w:szCs w:val="24"/>
+        </w:rPr>
+        <w:t>many</w:t>
+      </w:r>
+      <w:proofErr w:type="spellEnd"/>
+      <w:r>
+        <w:rPr>
+          <w:sz w:val="24"/>
+          <w:szCs w:val="24"/>
+        </w:rPr>
+        <w:t xml:space="preserve"> not be same.</w:t>
+      </w:r>
+    </w:p>
+    <w:p>
+      <w:pPr>
+        <w:pStyle w:val="NoSpacing"/>
+        <w:numPr>
+          <w:ilvl w:val="0"/>
+          <w:numId w:val="38"/>
+        </w:numPr>
+        <w:rPr>
+          <w:sz w:val="24"/>
+          <w:szCs w:val="24"/>
+        </w:rPr>
+      </w:pPr>
+      <w:r>
+        <w:rPr>
+          <w:sz w:val="24"/>
+          <w:szCs w:val="24"/>
+        </w:rPr>
+        <w:t xml:space="preserve">Access modifier may or </w:t>
+      </w:r>
+      <w:proofErr w:type="spellStart"/>
+      <w:r>
+        <w:rPr>
+          <w:sz w:val="24"/>
+          <w:szCs w:val="24"/>
+        </w:rPr>
+        <w:t>many</w:t>
+      </w:r>
+      <w:proofErr w:type="spellEnd"/>
+      <w:r>
+        <w:rPr>
+          <w:sz w:val="24"/>
+          <w:szCs w:val="24"/>
+        </w:rPr>
+        <w:t xml:space="preserve"> not be same.</w:t>
+      </w:r>
+    </w:p>
+    <w:p>
+      <w:pPr>
+        <w:pStyle w:val="NoSpacing"/>
+        <w:numPr>
+          <w:ilvl w:val="0"/>
+          <w:numId w:val="38"/>
+        </w:numPr>
+        <w:rPr>
+          <w:sz w:val="24"/>
+          <w:szCs w:val="24"/>
+        </w:rPr>
+      </w:pPr>
+      <w:r>
+        <w:rPr>
+          <w:sz w:val="24"/>
+          <w:szCs w:val="24"/>
+        </w:rPr>
+        <w:t>Can overload static methods. (</w:t>
       </w:r>
       <w:proofErr w:type="gramStart"/>
       <w:r>
-        <w:t>different ways</w:t>
+        <w:rPr>
+          <w:sz w:val="24"/>
+          <w:szCs w:val="24"/>
+        </w:rPr>
+        <w:t>you</w:t>
       </w:r>
       <w:proofErr w:type="gramEnd"/>
       <w:r>
-        <w:t xml:space="preserve"> is known as polymorphism.</w:t>
-      </w:r>
-    </w:p>
-    <w:p>
-      <w:pPr>
-        <w:pStyle w:val="Default"/>
+        <w:rPr>
+          <w:sz w:val="24"/>
+          <w:szCs w:val="24"/>
+        </w:rPr>
+        <w:t xml:space="preserve"> can overload main method)</w:t>
+      </w:r>
+    </w:p>
+    <w:p>
+      <w:pPr>
+        <w:pStyle w:val="NoSpacing"/>
         <w:numPr>
           <w:ilvl w:val="0"/>
-          <w:numId w:val="36"/>
-        </w:numPr>
-        <w:rPr>
+          <w:numId w:val="38"/>
+        </w:numPr>
+        <w:rPr>
+          <w:sz w:val="24"/>
+          <w:szCs w:val="24"/>
+        </w:rPr>
+      </w:pPr>
+      <w:r>
+        <w:rPr>
+          <w:sz w:val="24"/>
+          <w:szCs w:val="24"/>
+        </w:rPr>
+        <w:t>Can overload final methods.</w:t>
+      </w:r>
+    </w:p>
+    <w:p>
+      <w:pPr>
+        <w:pStyle w:val="NoSpacing"/>
+        <w:numPr>
+          <w:ilvl w:val="0"/>
+          <w:numId w:val="38"/>
+        </w:numPr>
+        <w:rPr>
+          <w:sz w:val="24"/>
+          <w:szCs w:val="24"/>
+        </w:rPr>
+      </w:pPr>
+      <w:r>
+        <w:rPr>
+          <w:sz w:val="24"/>
+          <w:szCs w:val="24"/>
+        </w:rPr>
+        <w:t xml:space="preserve"> Can throw new and broader checked exception.</w:t>
+      </w:r>
+    </w:p>
+    <w:p>
+      <w:pPr>
+        <w:pStyle w:val="NoSpacing"/>
+        <w:numPr>
+          <w:ilvl w:val="0"/>
+          <w:numId w:val="38"/>
+        </w:numPr>
+        <w:rPr>
+          <w:sz w:val="24"/>
+          <w:szCs w:val="24"/>
+        </w:rPr>
+      </w:pPr>
+      <w:r>
+        <w:rPr>
+          <w:sz w:val="24"/>
+          <w:szCs w:val="24"/>
+        </w:rPr>
+        <w:t>Advantage of overlading</w:t>
+      </w:r>
+    </w:p>
+    <w:p>
+      <w:pPr>
+        <w:pStyle w:val="NoSpacing"/>
+        <w:numPr>
+          <w:ilvl w:val="1"/>
+          <w:numId w:val="38"/>
+        </w:numPr>
+        <w:rPr>
+          <w:sz w:val="24"/>
+          <w:szCs w:val="24"/>
+        </w:rPr>
+      </w:pPr>
+      <w:r>
+        <w:rPr>
+          <w:sz w:val="24"/>
+          <w:szCs w:val="24"/>
+        </w:rPr>
+        <w:t>To improve the readability of the program.</w:t>
+      </w:r>
+    </w:p>
+    <w:p>
+      <w:pPr>
+        <w:pStyle w:val="NoSpacing"/>
+        <w:numPr>
+          <w:ilvl w:val="1"/>
+          <w:numId w:val="38"/>
+        </w:numPr>
+        <w:rPr>
+          <w:sz w:val="24"/>
+          <w:szCs w:val="24"/>
+        </w:rPr>
+      </w:pPr>
+      <w:r>
+        <w:rPr>
+          <w:sz w:val="24"/>
+          <w:szCs w:val="24"/>
+        </w:rPr>
+        <w:t xml:space="preserve">Provide easy interface to the user to use the functionality. </w:t>
+      </w:r>
+    </w:p>
+    <w:p>
+      <w:pPr>
+        <w:pStyle w:val="NoSpacing"/>
+        <w:rPr>
+          <w:sz w:val="24"/>
+          <w:szCs w:val="24"/>
+        </w:rPr>
+      </w:pPr>
+    </w:p>
+    <w:p>
+      <w:pPr>
+        <w:pStyle w:val="NoSpacing"/>
+        <w:rPr>
+          <w:b/>
+          <w:bCs/>
+          <w:sz w:val="24"/>
+          <w:szCs w:val="24"/>
           <w:u w:val="single"/>
         </w:rPr>
       </w:pPr>
       <w:r>
-        <w:t>In Java There are 2 types of polymorphism</w:t>
-      </w:r>
-    </w:p>
-    <w:p>
-      <w:pPr>
-        <w:pStyle w:val="Default"/>
+        <w:rPr>
+          <w:b/>
+          <w:bCs/>
+          <w:sz w:val="24"/>
+          <w:szCs w:val="24"/>
+          <w:u w:val="single"/>
+        </w:rPr>
+        <w:t>Overriding</w:t>
+      </w:r>
+    </w:p>
+    <w:p>
+      <w:pPr>
+        <w:pStyle w:val="NoSpacing"/>
+        <w:numPr>
+          <w:ilvl w:val="0"/>
+          <w:numId w:val="39"/>
+        </w:numPr>
+        <w:rPr>
+          <w:b/>
+          <w:bCs/>
+          <w:sz w:val="24"/>
+          <w:szCs w:val="24"/>
+          <w:u w:val="single"/>
+        </w:rPr>
+      </w:pPr>
+      <w:r>
+        <w:rPr>
+          <w:sz w:val="24"/>
+          <w:szCs w:val="24"/>
+        </w:rPr>
+        <w:t>Method name must be same and input parameter must be same.</w:t>
+      </w:r>
+    </w:p>
+    <w:p>
+      <w:pPr>
+        <w:pStyle w:val="NoSpacing"/>
+        <w:numPr>
+          <w:ilvl w:val="0"/>
+          <w:numId w:val="39"/>
+        </w:numPr>
+        <w:rPr>
+          <w:b/>
+          <w:bCs/>
+          <w:sz w:val="24"/>
+          <w:szCs w:val="24"/>
+          <w:u w:val="single"/>
+        </w:rPr>
+      </w:pPr>
+      <w:r>
+        <w:rPr>
+          <w:sz w:val="24"/>
+          <w:szCs w:val="24"/>
+        </w:rPr>
+        <w:t>Overriding must have to do in the sub class.</w:t>
+      </w:r>
+    </w:p>
+    <w:p>
+      <w:pPr>
+        <w:pStyle w:val="NoSpacing"/>
+        <w:numPr>
+          <w:ilvl w:val="0"/>
+          <w:numId w:val="39"/>
+        </w:numPr>
+        <w:rPr>
+          <w:b/>
+          <w:bCs/>
+          <w:sz w:val="24"/>
+          <w:szCs w:val="24"/>
+          <w:u w:val="single"/>
+        </w:rPr>
+      </w:pPr>
+      <w:r>
+        <w:rPr>
+          <w:sz w:val="24"/>
+          <w:szCs w:val="24"/>
+        </w:rPr>
+        <w:t>Return data type must be same if it is primitive or void else it can be change to sub type.</w:t>
+      </w:r>
+    </w:p>
+    <w:p>
+      <w:pPr>
+        <w:pStyle w:val="NoSpacing"/>
+        <w:numPr>
+          <w:ilvl w:val="0"/>
+          <w:numId w:val="39"/>
+        </w:numPr>
+        <w:rPr>
+          <w:b/>
+          <w:bCs/>
+          <w:sz w:val="24"/>
+          <w:szCs w:val="24"/>
+          <w:u w:val="single"/>
+        </w:rPr>
+      </w:pPr>
+      <w:r>
+        <w:rPr>
+          <w:sz w:val="24"/>
+          <w:szCs w:val="24"/>
+        </w:rPr>
+        <w:t>Access modifier can be change but must be less restrictive.</w:t>
+      </w:r>
+    </w:p>
+    <w:p>
+      <w:pPr>
+        <w:pStyle w:val="NoSpacing"/>
+        <w:numPr>
+          <w:ilvl w:val="0"/>
+          <w:numId w:val="39"/>
+        </w:numPr>
+        <w:rPr>
+          <w:b/>
+          <w:bCs/>
+          <w:sz w:val="24"/>
+          <w:szCs w:val="24"/>
+          <w:u w:val="single"/>
+        </w:rPr>
+      </w:pPr>
+      <w:r>
+        <w:rPr>
+          <w:sz w:val="24"/>
+          <w:szCs w:val="24"/>
+        </w:rPr>
+        <w:t>You cannot override the final methods.</w:t>
+      </w:r>
+    </w:p>
+    <w:p>
+      <w:pPr>
+        <w:pStyle w:val="NoSpacing"/>
+        <w:numPr>
+          <w:ilvl w:val="0"/>
+          <w:numId w:val="39"/>
+        </w:numPr>
+        <w:rPr>
+          <w:b/>
+          <w:bCs/>
+          <w:sz w:val="24"/>
+          <w:szCs w:val="24"/>
+          <w:u w:val="single"/>
+        </w:rPr>
+      </w:pPr>
+      <w:r>
+        <w:rPr>
+          <w:sz w:val="24"/>
+          <w:szCs w:val="24"/>
+        </w:rPr>
+        <w:t>You cannot override the static methods.</w:t>
+      </w:r>
+    </w:p>
+    <w:p>
+      <w:pPr>
+        <w:pStyle w:val="NoSpacing"/>
+        <w:numPr>
+          <w:ilvl w:val="0"/>
+          <w:numId w:val="39"/>
+        </w:numPr>
+        <w:rPr>
+          <w:sz w:val="24"/>
+          <w:szCs w:val="24"/>
+        </w:rPr>
+      </w:pPr>
+      <w:r>
+        <w:rPr>
+          <w:sz w:val="24"/>
+          <w:szCs w:val="24"/>
+        </w:rPr>
+        <w:t>Cannot</w:t>
+      </w:r>
+      <w:r>
+        <w:rPr>
+          <w:sz w:val="24"/>
+          <w:szCs w:val="24"/>
+        </w:rPr>
+        <w:t xml:space="preserve"> throw new and broader checked exception.</w:t>
+      </w:r>
+    </w:p>
+    <w:p>
+      <w:pPr>
+        <w:pStyle w:val="NoSpacing"/>
+        <w:numPr>
+          <w:ilvl w:val="0"/>
+          <w:numId w:val="39"/>
+        </w:numPr>
+        <w:rPr>
+          <w:sz w:val="24"/>
+          <w:szCs w:val="24"/>
+        </w:rPr>
+      </w:pPr>
+      <w:r>
+        <w:rPr>
+          <w:sz w:val="24"/>
+          <w:szCs w:val="24"/>
+        </w:rPr>
+        <w:t>Advantage</w:t>
+      </w:r>
+    </w:p>
+    <w:p>
+      <w:pPr>
+        <w:pStyle w:val="NoSpacing"/>
         <w:numPr>
           <w:ilvl w:val="1"/>
-          <w:numId w:val="36"/>
-        </w:numPr>
-        <w:rPr>
+          <w:numId w:val="39"/>
+        </w:numPr>
+        <w:rPr>
+          <w:sz w:val="24"/>
+          <w:szCs w:val="24"/>
+        </w:rPr>
+      </w:pPr>
+      <w:r>
+        <w:rPr>
+          <w:sz w:val="24"/>
+          <w:szCs w:val="24"/>
+        </w:rPr>
+        <w:t xml:space="preserve">You can change the default implementation of parent class methods into sub class. </w:t>
+      </w:r>
+    </w:p>
+    <w:p>
+      <w:pPr>
+        <w:pStyle w:val="NoSpacing"/>
+        <w:rPr>
+          <w:sz w:val="24"/>
+          <w:szCs w:val="24"/>
+        </w:rPr>
+      </w:pPr>
+    </w:p>
+    <w:p>
+      <w:pPr>
+        <w:pStyle w:val="NoSpacing"/>
+        <w:rPr>
+          <w:b/>
+          <w:bCs/>
+          <w:sz w:val="24"/>
+          <w:szCs w:val="24"/>
           <w:u w:val="single"/>
         </w:rPr>
       </w:pPr>
       <w:r>
-        <w:t>Compile time Polymorphism</w:t>
-      </w:r>
-    </w:p>
-    <w:p>
-      <w:pPr>
-        <w:pStyle w:val="Default"/>
-        <w:numPr>
-          <w:ilvl w:val="2"/>
-          <w:numId w:val="36"/>
-        </w:numPr>
-        <w:rPr>
+        <w:rPr>
+          <w:b/>
+          <w:bCs/>
+          <w:sz w:val="24"/>
+          <w:szCs w:val="24"/>
           <w:u w:val="single"/>
         </w:rPr>
-      </w:pPr>
-      <w:r>
-        <w:rPr>
-          <w:b/>
-          <w:bCs/>
-        </w:rPr>
-        <w:t>Overloading</w:t>
-      </w:r>
-      <w:r>
-        <w:t xml:space="preserve"> is an example of compile time polymorphism.</w:t>
-      </w:r>
-    </w:p>
-    <w:p>
-      <w:pPr>
-        <w:pStyle w:val="Default"/>
-        <w:numPr>
-          <w:ilvl w:val="1"/>
-          <w:numId w:val="36"/>
-        </w:numPr>
-      </w:pPr>
-      <w:r>
-        <w:t xml:space="preserve">Runtime </w:t>
-      </w:r>
-      <w:r>
-        <w:t>Polymorphism</w:t>
-      </w:r>
-    </w:p>
-    <w:p>
-      <w:pPr>
-        <w:pStyle w:val="Default"/>
-        <w:numPr>
-          <w:ilvl w:val="2"/>
-          <w:numId w:val="36"/>
-        </w:numPr>
-        <w:rPr>
+        <w:br/>
+      </w:r>
+    </w:p>
+    <w:p>
+      <w:pPr>
+        <w:rPr>
+          <w:b/>
+          <w:bCs/>
+          <w:sz w:val="24"/>
+          <w:szCs w:val="24"/>
           <w:u w:val="single"/>
         </w:rPr>
       </w:pPr>
@@ -11672,31 +12453,94 @@
         <w:rPr>
           <w:b/>
           <w:bCs/>
-        </w:rPr>
-        <w:t>Over</w:t>
-      </w:r>
-      <w:r>
-        <w:rPr>
-          <w:b/>
-          <w:bCs/>
-        </w:rPr>
-        <w:t>ri</w:t>
-      </w:r>
-      <w:r>
-        <w:rPr>
-          <w:b/>
-          <w:bCs/>
-        </w:rPr>
-        <w:t>ding</w:t>
-      </w:r>
-      <w:r>
-        <w:t xml:space="preserve"> is an example of </w:t>
-      </w:r>
-      <w:r>
-        <w:t>run</w:t>
-      </w:r>
-      <w:r>
-        <w:t>time polymorphism.</w:t>
+          <w:sz w:val="24"/>
+          <w:szCs w:val="24"/>
+          <w:u w:val="single"/>
+        </w:rPr>
+        <w:br w:type="page"/>
+      </w:r>
+    </w:p>
+    <w:p>
+      <w:pPr>
+        <w:pStyle w:val="NoSpacing"/>
+        <w:rPr>
+          <w:b/>
+          <w:bCs/>
+          <w:sz w:val="24"/>
+          <w:szCs w:val="24"/>
+          <w:u w:val="single"/>
+        </w:rPr>
+      </w:pPr>
+      <w:r>
+        <w:rPr>
+          <w:b/>
+          <w:bCs/>
+          <w:sz w:val="24"/>
+          <w:szCs w:val="24"/>
+          <w:u w:val="single"/>
+        </w:rPr>
+        <w:lastRenderedPageBreak/>
+        <w:t xml:space="preserve">Runtime Polymorphism </w:t>
+      </w:r>
+    </w:p>
+    <w:p>
+      <w:pPr>
+        <w:pStyle w:val="NoSpacing"/>
+        <w:numPr>
+          <w:ilvl w:val="0"/>
+          <w:numId w:val="40"/>
+        </w:numPr>
+        <w:rPr>
+          <w:sz w:val="24"/>
+          <w:szCs w:val="24"/>
+        </w:rPr>
+      </w:pPr>
+      <w:r>
+        <w:rPr>
+          <w:sz w:val="24"/>
+          <w:szCs w:val="24"/>
+        </w:rPr>
+        <w:t>There must be an inheritance between the classes.</w:t>
+      </w:r>
+    </w:p>
+    <w:p>
+      <w:pPr>
+        <w:pStyle w:val="NoSpacing"/>
+        <w:numPr>
+          <w:ilvl w:val="0"/>
+          <w:numId w:val="40"/>
+        </w:numPr>
+        <w:rPr>
+          <w:sz w:val="24"/>
+          <w:szCs w:val="24"/>
+        </w:rPr>
+      </w:pPr>
+      <w:r>
+        <w:rPr>
+          <w:sz w:val="24"/>
+          <w:szCs w:val="24"/>
+        </w:rPr>
+        <w:t>The method must be override.</w:t>
+      </w:r>
+    </w:p>
+    <w:p>
+      <w:pPr>
+        <w:pStyle w:val="NoSpacing"/>
+        <w:numPr>
+          <w:ilvl w:val="0"/>
+          <w:numId w:val="40"/>
+        </w:numPr>
+        <w:rPr>
+          <w:sz w:val="24"/>
+          <w:szCs w:val="24"/>
+        </w:rPr>
+      </w:pPr>
+      <w:r>
+        <w:rPr>
+          <w:sz w:val="24"/>
+          <w:szCs w:val="24"/>
+        </w:rPr>
+        <w:t>Method call happened using a polymorphic object.</w:t>
       </w:r>
     </w:p>
     <w:p>
@@ -12788,6 +13632,95 @@
     </w:lvl>
   </w:abstractNum>
   <w:abstractNum w:abstractNumId="12" w15:restartNumberingAfterBreak="0">
+    <w:nsid w:val="38DC1629"/>
+    <w:multiLevelType w:val="hybridMultilevel"/>
+    <w:tmpl w:val="C8AC1D08"/>
+    <w:lvl w:ilvl="0" w:tplc="0409000F">
+      <w:start w:val="1"/>
+      <w:numFmt w:val="decimal"/>
+      <w:lvlText w:val="%1."/>
+      <w:lvlJc w:val="left"/>
+      <w:pPr>
+        <w:ind w:left="720" w:hanging="360"/>
+      </w:pPr>
+      <w:rPr>
+        <w:rFonts w:hint="default"/>
+      </w:rPr>
+    </w:lvl>
+    <w:lvl w:ilvl="1" w:tplc="04090019" w:tentative="1">
+      <w:start w:val="1"/>
+      <w:numFmt w:val="lowerLetter"/>
+      <w:lvlText w:val="%2."/>
+      <w:lvlJc w:val="left"/>
+      <w:pPr>
+        <w:ind w:left="1440" w:hanging="360"/>
+      </w:pPr>
+    </w:lvl>
+    <w:lvl w:ilvl="2" w:tplc="0409001B" w:tentative="1">
+      <w:start w:val="1"/>
+      <w:numFmt w:val="lowerRoman"/>
+      <w:lvlText w:val="%3."/>
+      <w:lvlJc w:val="right"/>
+      <w:pPr>
+        <w:ind w:left="2160" w:hanging="180"/>
+      </w:pPr>
+    </w:lvl>
+    <w:lvl w:ilvl="3" w:tplc="0409000F" w:tentative="1">
+      <w:start w:val="1"/>
+      <w:numFmt w:val="decimal"/>
+      <w:lvlText w:val="%4."/>
+      <w:lvlJc w:val="left"/>
+      <w:pPr>
+        <w:ind w:left="2880" w:hanging="360"/>
+      </w:pPr>
+    </w:lvl>
+    <w:lvl w:ilvl="4" w:tplc="04090019" w:tentative="1">
+      <w:start w:val="1"/>
+      <w:numFmt w:val="lowerLetter"/>
+      <w:lvlText w:val="%5."/>
+      <w:lvlJc w:val="left"/>
+      <w:pPr>
+        <w:ind w:left="3600" w:hanging="360"/>
+      </w:pPr>
+    </w:lvl>
+    <w:lvl w:ilvl="5" w:tplc="0409001B" w:tentative="1">
+      <w:start w:val="1"/>
+      <w:numFmt w:val="lowerRoman"/>
+      <w:lvlText w:val="%6."/>
+      <w:lvlJc w:val="right"/>
+      <w:pPr>
+        <w:ind w:left="4320" w:hanging="180"/>
+      </w:pPr>
+    </w:lvl>
+    <w:lvl w:ilvl="6" w:tplc="0409000F" w:tentative="1">
+      <w:start w:val="1"/>
+      <w:numFmt w:val="decimal"/>
+      <w:lvlText w:val="%7."/>
+      <w:lvlJc w:val="left"/>
+      <w:pPr>
+        <w:ind w:left="5040" w:hanging="360"/>
+      </w:pPr>
+    </w:lvl>
+    <w:lvl w:ilvl="7" w:tplc="04090019" w:tentative="1">
+      <w:start w:val="1"/>
+      <w:numFmt w:val="lowerLetter"/>
+      <w:lvlText w:val="%8."/>
+      <w:lvlJc w:val="left"/>
+      <w:pPr>
+        <w:ind w:left="5760" w:hanging="360"/>
+      </w:pPr>
+    </w:lvl>
+    <w:lvl w:ilvl="8" w:tplc="0409001B" w:tentative="1">
+      <w:start w:val="1"/>
+      <w:numFmt w:val="lowerRoman"/>
+      <w:lvlText w:val="%9."/>
+      <w:lvlJc w:val="right"/>
+      <w:pPr>
+        <w:ind w:left="6480" w:hanging="180"/>
+      </w:pPr>
+    </w:lvl>
+  </w:abstractNum>
+  <w:abstractNum w:abstractNumId="13" w15:restartNumberingAfterBreak="0">
     <w:nsid w:val="38F71B4B"/>
     <w:multiLevelType w:val="hybridMultilevel"/>
     <w:tmpl w:val="C52A7362"/>
@@ -12878,7 +13811,7 @@
       </w:pPr>
     </w:lvl>
   </w:abstractNum>
-  <w:abstractNum w:abstractNumId="13" w15:restartNumberingAfterBreak="0">
+  <w:abstractNum w:abstractNumId="14" w15:restartNumberingAfterBreak="0">
     <w:nsid w:val="3B1F42E2"/>
     <w:multiLevelType w:val="hybridMultilevel"/>
     <w:tmpl w:val="74E26026"/>
@@ -12967,7 +13900,7 @@
       </w:pPr>
     </w:lvl>
   </w:abstractNum>
-  <w:abstractNum w:abstractNumId="14" w15:restartNumberingAfterBreak="0">
+  <w:abstractNum w:abstractNumId="15" w15:restartNumberingAfterBreak="0">
     <w:nsid w:val="3ED825EC"/>
     <w:multiLevelType w:val="hybridMultilevel"/>
     <w:tmpl w:val="9FC8651C"/>
@@ -13053,7 +13986,7 @@
       </w:pPr>
     </w:lvl>
   </w:abstractNum>
-  <w:abstractNum w:abstractNumId="15" w15:restartNumberingAfterBreak="0">
+  <w:abstractNum w:abstractNumId="16" w15:restartNumberingAfterBreak="0">
     <w:nsid w:val="43B242FE"/>
     <w:multiLevelType w:val="hybridMultilevel"/>
     <w:tmpl w:val="2ACEA292"/>
@@ -13143,7 +14076,7 @@
       </w:pPr>
     </w:lvl>
   </w:abstractNum>
-  <w:abstractNum w:abstractNumId="16" w15:restartNumberingAfterBreak="0">
+  <w:abstractNum w:abstractNumId="17" w15:restartNumberingAfterBreak="0">
     <w:nsid w:val="444B3E83"/>
     <w:multiLevelType w:val="hybridMultilevel"/>
     <w:tmpl w:val="8AAC844E"/>
@@ -13232,7 +14165,7 @@
       </w:pPr>
     </w:lvl>
   </w:abstractNum>
-  <w:abstractNum w:abstractNumId="17" w15:restartNumberingAfterBreak="0">
+  <w:abstractNum w:abstractNumId="18" w15:restartNumberingAfterBreak="0">
     <w:nsid w:val="4B5C47E3"/>
     <w:multiLevelType w:val="hybridMultilevel"/>
     <w:tmpl w:val="A83463B0"/>
@@ -13321,7 +14254,7 @@
       </w:pPr>
     </w:lvl>
   </w:abstractNum>
-  <w:abstractNum w:abstractNumId="18" w15:restartNumberingAfterBreak="0">
+  <w:abstractNum w:abstractNumId="19" w15:restartNumberingAfterBreak="0">
     <w:nsid w:val="4B7D3D27"/>
     <w:multiLevelType w:val="hybridMultilevel"/>
     <w:tmpl w:val="18B2DE4E"/>
@@ -13411,7 +14344,7 @@
       </w:pPr>
     </w:lvl>
   </w:abstractNum>
-  <w:abstractNum w:abstractNumId="19" w15:restartNumberingAfterBreak="0">
+  <w:abstractNum w:abstractNumId="20" w15:restartNumberingAfterBreak="0">
     <w:nsid w:val="4F1067D4"/>
     <w:multiLevelType w:val="hybridMultilevel"/>
     <w:tmpl w:val="D9FAECD6"/>
@@ -13500,7 +14433,7 @@
       </w:pPr>
     </w:lvl>
   </w:abstractNum>
-  <w:abstractNum w:abstractNumId="20" w15:restartNumberingAfterBreak="0">
+  <w:abstractNum w:abstractNumId="21" w15:restartNumberingAfterBreak="0">
     <w:nsid w:val="517361C8"/>
     <w:multiLevelType w:val="hybridMultilevel"/>
     <w:tmpl w:val="A7BA22AA"/>
@@ -13589,7 +14522,7 @@
       </w:pPr>
     </w:lvl>
   </w:abstractNum>
-  <w:abstractNum w:abstractNumId="21" w15:restartNumberingAfterBreak="0">
+  <w:abstractNum w:abstractNumId="22" w15:restartNumberingAfterBreak="0">
     <w:nsid w:val="52D27F43"/>
     <w:multiLevelType w:val="hybridMultilevel"/>
     <w:tmpl w:val="43441248"/>
@@ -13678,7 +14611,7 @@
       </w:pPr>
     </w:lvl>
   </w:abstractNum>
-  <w:abstractNum w:abstractNumId="22" w15:restartNumberingAfterBreak="0">
+  <w:abstractNum w:abstractNumId="23" w15:restartNumberingAfterBreak="0">
     <w:nsid w:val="55001F78"/>
     <w:multiLevelType w:val="hybridMultilevel"/>
     <w:tmpl w:val="263638BA"/>
@@ -13767,7 +14700,7 @@
       </w:pPr>
     </w:lvl>
   </w:abstractNum>
-  <w:abstractNum w:abstractNumId="23" w15:restartNumberingAfterBreak="0">
+  <w:abstractNum w:abstractNumId="24" w15:restartNumberingAfterBreak="0">
     <w:nsid w:val="59780F32"/>
     <w:multiLevelType w:val="hybridMultilevel"/>
     <w:tmpl w:val="813A1414"/>
@@ -13856,7 +14789,7 @@
       </w:pPr>
     </w:lvl>
   </w:abstractNum>
-  <w:abstractNum w:abstractNumId="24" w15:restartNumberingAfterBreak="0">
+  <w:abstractNum w:abstractNumId="25" w15:restartNumberingAfterBreak="0">
     <w:nsid w:val="5D611C2B"/>
     <w:multiLevelType w:val="hybridMultilevel"/>
     <w:tmpl w:val="69D68CA4"/>
@@ -13945,7 +14878,96 @@
       </w:pPr>
     </w:lvl>
   </w:abstractNum>
-  <w:abstractNum w:abstractNumId="25" w15:restartNumberingAfterBreak="0">
+  <w:abstractNum w:abstractNumId="26" w15:restartNumberingAfterBreak="0">
+    <w:nsid w:val="5F1212A4"/>
+    <w:multiLevelType w:val="hybridMultilevel"/>
+    <w:tmpl w:val="FFAE4D48"/>
+    <w:lvl w:ilvl="0" w:tplc="0409000F">
+      <w:start w:val="1"/>
+      <w:numFmt w:val="decimal"/>
+      <w:lvlText w:val="%1."/>
+      <w:lvlJc w:val="left"/>
+      <w:pPr>
+        <w:ind w:left="720" w:hanging="360"/>
+      </w:pPr>
+      <w:rPr>
+        <w:rFonts w:hint="default"/>
+      </w:rPr>
+    </w:lvl>
+    <w:lvl w:ilvl="1" w:tplc="04090019">
+      <w:start w:val="1"/>
+      <w:numFmt w:val="lowerLetter"/>
+      <w:lvlText w:val="%2."/>
+      <w:lvlJc w:val="left"/>
+      <w:pPr>
+        <w:ind w:left="1440" w:hanging="360"/>
+      </w:pPr>
+    </w:lvl>
+    <w:lvl w:ilvl="2" w:tplc="0409001B">
+      <w:start w:val="1"/>
+      <w:numFmt w:val="lowerRoman"/>
+      <w:lvlText w:val="%3."/>
+      <w:lvlJc w:val="right"/>
+      <w:pPr>
+        <w:ind w:left="2160" w:hanging="180"/>
+      </w:pPr>
+    </w:lvl>
+    <w:lvl w:ilvl="3" w:tplc="0409000F" w:tentative="1">
+      <w:start w:val="1"/>
+      <w:numFmt w:val="decimal"/>
+      <w:lvlText w:val="%4."/>
+      <w:lvlJc w:val="left"/>
+      <w:pPr>
+        <w:ind w:left="2880" w:hanging="360"/>
+      </w:pPr>
+    </w:lvl>
+    <w:lvl w:ilvl="4" w:tplc="04090019" w:tentative="1">
+      <w:start w:val="1"/>
+      <w:numFmt w:val="lowerLetter"/>
+      <w:lvlText w:val="%5."/>
+      <w:lvlJc w:val="left"/>
+      <w:pPr>
+        <w:ind w:left="3600" w:hanging="360"/>
+      </w:pPr>
+    </w:lvl>
+    <w:lvl w:ilvl="5" w:tplc="0409001B" w:tentative="1">
+      <w:start w:val="1"/>
+      <w:numFmt w:val="lowerRoman"/>
+      <w:lvlText w:val="%6."/>
+      <w:lvlJc w:val="right"/>
+      <w:pPr>
+        <w:ind w:left="4320" w:hanging="180"/>
+      </w:pPr>
+    </w:lvl>
+    <w:lvl w:ilvl="6" w:tplc="0409000F" w:tentative="1">
+      <w:start w:val="1"/>
+      <w:numFmt w:val="decimal"/>
+      <w:lvlText w:val="%7."/>
+      <w:lvlJc w:val="left"/>
+      <w:pPr>
+        <w:ind w:left="5040" w:hanging="360"/>
+      </w:pPr>
+    </w:lvl>
+    <w:lvl w:ilvl="7" w:tplc="04090019" w:tentative="1">
+      <w:start w:val="1"/>
+      <w:numFmt w:val="lowerLetter"/>
+      <w:lvlText w:val="%8."/>
+      <w:lvlJc w:val="left"/>
+      <w:pPr>
+        <w:ind w:left="5760" w:hanging="360"/>
+      </w:pPr>
+    </w:lvl>
+    <w:lvl w:ilvl="8" w:tplc="0409001B" w:tentative="1">
+      <w:start w:val="1"/>
+      <w:numFmt w:val="lowerRoman"/>
+      <w:lvlText w:val="%9."/>
+      <w:lvlJc w:val="right"/>
+      <w:pPr>
+        <w:ind w:left="6480" w:hanging="180"/>
+      </w:pPr>
+    </w:lvl>
+  </w:abstractNum>
+  <w:abstractNum w:abstractNumId="27" w15:restartNumberingAfterBreak="0">
     <w:nsid w:val="61263C45"/>
     <w:multiLevelType w:val="hybridMultilevel"/>
     <w:tmpl w:val="261EB364"/>
@@ -14034,7 +15056,7 @@
       </w:pPr>
     </w:lvl>
   </w:abstractNum>
-  <w:abstractNum w:abstractNumId="26" w15:restartNumberingAfterBreak="0">
+  <w:abstractNum w:abstractNumId="28" w15:restartNumberingAfterBreak="0">
     <w:nsid w:val="627B53B8"/>
     <w:multiLevelType w:val="hybridMultilevel"/>
     <w:tmpl w:val="F1969648"/>
@@ -14124,7 +15146,7 @@
       </w:pPr>
     </w:lvl>
   </w:abstractNum>
-  <w:abstractNum w:abstractNumId="27" w15:restartNumberingAfterBreak="0">
+  <w:abstractNum w:abstractNumId="29" w15:restartNumberingAfterBreak="0">
     <w:nsid w:val="64E169AA"/>
     <w:multiLevelType w:val="hybridMultilevel"/>
     <w:tmpl w:val="F3F80696"/>
@@ -14213,7 +15235,7 @@
       </w:pPr>
     </w:lvl>
   </w:abstractNum>
-  <w:abstractNum w:abstractNumId="28" w15:restartNumberingAfterBreak="0">
+  <w:abstractNum w:abstractNumId="30" w15:restartNumberingAfterBreak="0">
     <w:nsid w:val="66690C54"/>
     <w:multiLevelType w:val="hybridMultilevel"/>
     <w:tmpl w:val="B730497A"/>
@@ -14302,7 +15324,98 @@
       </w:pPr>
     </w:lvl>
   </w:abstractNum>
-  <w:abstractNum w:abstractNumId="29" w15:restartNumberingAfterBreak="0">
+  <w:abstractNum w:abstractNumId="31" w15:restartNumberingAfterBreak="0">
+    <w:nsid w:val="67172445"/>
+    <w:multiLevelType w:val="hybridMultilevel"/>
+    <w:tmpl w:val="ABA204EE"/>
+    <w:lvl w:ilvl="0" w:tplc="0409000F">
+      <w:start w:val="1"/>
+      <w:numFmt w:val="decimal"/>
+      <w:lvlText w:val="%1."/>
+      <w:lvlJc w:val="left"/>
+      <w:pPr>
+        <w:ind w:left="720" w:hanging="360"/>
+      </w:pPr>
+      <w:rPr>
+        <w:rFonts w:hint="default"/>
+        <w:b w:val="0"/>
+        <w:u w:val="none"/>
+      </w:rPr>
+    </w:lvl>
+    <w:lvl w:ilvl="1" w:tplc="04090019">
+      <w:start w:val="1"/>
+      <w:numFmt w:val="lowerLetter"/>
+      <w:lvlText w:val="%2."/>
+      <w:lvlJc w:val="left"/>
+      <w:pPr>
+        <w:ind w:left="1440" w:hanging="360"/>
+      </w:pPr>
+    </w:lvl>
+    <w:lvl w:ilvl="2" w:tplc="0409001B" w:tentative="1">
+      <w:start w:val="1"/>
+      <w:numFmt w:val="lowerRoman"/>
+      <w:lvlText w:val="%3."/>
+      <w:lvlJc w:val="right"/>
+      <w:pPr>
+        <w:ind w:left="2160" w:hanging="180"/>
+      </w:pPr>
+    </w:lvl>
+    <w:lvl w:ilvl="3" w:tplc="0409000F" w:tentative="1">
+      <w:start w:val="1"/>
+      <w:numFmt w:val="decimal"/>
+      <w:lvlText w:val="%4."/>
+      <w:lvlJc w:val="left"/>
+      <w:pPr>
+        <w:ind w:left="2880" w:hanging="360"/>
+      </w:pPr>
+    </w:lvl>
+    <w:lvl w:ilvl="4" w:tplc="04090019" w:tentative="1">
+      <w:start w:val="1"/>
+      <w:numFmt w:val="lowerLetter"/>
+      <w:lvlText w:val="%5."/>
+      <w:lvlJc w:val="left"/>
+      <w:pPr>
+        <w:ind w:left="3600" w:hanging="360"/>
+      </w:pPr>
+    </w:lvl>
+    <w:lvl w:ilvl="5" w:tplc="0409001B" w:tentative="1">
+      <w:start w:val="1"/>
+      <w:numFmt w:val="lowerRoman"/>
+      <w:lvlText w:val="%6."/>
+      <w:lvlJc w:val="right"/>
+      <w:pPr>
+        <w:ind w:left="4320" w:hanging="180"/>
+      </w:pPr>
+    </w:lvl>
+    <w:lvl w:ilvl="6" w:tplc="0409000F" w:tentative="1">
+      <w:start w:val="1"/>
+      <w:numFmt w:val="decimal"/>
+      <w:lvlText w:val="%7."/>
+      <w:lvlJc w:val="left"/>
+      <w:pPr>
+        <w:ind w:left="5040" w:hanging="360"/>
+      </w:pPr>
+    </w:lvl>
+    <w:lvl w:ilvl="7" w:tplc="04090019" w:tentative="1">
+      <w:start w:val="1"/>
+      <w:numFmt w:val="lowerLetter"/>
+      <w:lvlText w:val="%8."/>
+      <w:lvlJc w:val="left"/>
+      <w:pPr>
+        <w:ind w:left="5760" w:hanging="360"/>
+      </w:pPr>
+    </w:lvl>
+    <w:lvl w:ilvl="8" w:tplc="0409001B" w:tentative="1">
+      <w:start w:val="1"/>
+      <w:numFmt w:val="lowerRoman"/>
+      <w:lvlText w:val="%9."/>
+      <w:lvlJc w:val="right"/>
+      <w:pPr>
+        <w:ind w:left="6480" w:hanging="180"/>
+      </w:pPr>
+    </w:lvl>
+  </w:abstractNum>
+  <w:abstractNum w:abstractNumId="32" w15:restartNumberingAfterBreak="0">
     <w:nsid w:val="69A22B53"/>
     <w:multiLevelType w:val="hybridMultilevel"/>
     <w:tmpl w:val="601C728E"/>
@@ -14391,7 +15504,7 @@
       </w:pPr>
     </w:lvl>
   </w:abstractNum>
-  <w:abstractNum w:abstractNumId="30" w15:restartNumberingAfterBreak="0">
+  <w:abstractNum w:abstractNumId="33" w15:restartNumberingAfterBreak="0">
     <w:nsid w:val="6B5C7337"/>
     <w:multiLevelType w:val="hybridMultilevel"/>
     <w:tmpl w:val="ECA62F32"/>
@@ -14480,7 +15593,98 @@
       </w:pPr>
     </w:lvl>
   </w:abstractNum>
-  <w:abstractNum w:abstractNumId="31" w15:restartNumberingAfterBreak="0">
+  <w:abstractNum w:abstractNumId="34" w15:restartNumberingAfterBreak="0">
+    <w:nsid w:val="790D388B"/>
+    <w:multiLevelType w:val="hybridMultilevel"/>
+    <w:tmpl w:val="124441B6"/>
+    <w:lvl w:ilvl="0" w:tplc="0409000F">
+      <w:start w:val="1"/>
+      <w:numFmt w:val="decimal"/>
+      <w:lvlText w:val="%1."/>
+      <w:lvlJc w:val="left"/>
+      <w:pPr>
+        <w:ind w:left="720" w:hanging="360"/>
+      </w:pPr>
+      <w:rPr>
+        <w:rFonts w:hint="default"/>
+        <w:b w:val="0"/>
+        <w:u w:val="none"/>
+      </w:rPr>
+    </w:lvl>
+    <w:lvl w:ilvl="1" w:tplc="04090019">
+      <w:start w:val="1"/>
+      <w:numFmt w:val="lowerLetter"/>
+      <w:lvlText w:val="%2."/>
+      <w:lvlJc w:val="left"/>
+      <w:pPr>
+        <w:ind w:left="1440" w:hanging="360"/>
+      </w:pPr>
+    </w:lvl>
+    <w:lvl w:ilvl="2" w:tplc="0409001B" w:tentative="1">
+      <w:start w:val="1"/>
+      <w:numFmt w:val="lowerRoman"/>
+      <w:lvlText w:val="%3."/>
+      <w:lvlJc w:val="right"/>
+      <w:pPr>
+        <w:ind w:left="2160" w:hanging="180"/>
+      </w:pPr>
+    </w:lvl>
+    <w:lvl w:ilvl="3" w:tplc="0409000F" w:tentative="1">
+      <w:start w:val="1"/>
+      <w:numFmt w:val="decimal"/>
+      <w:lvlText w:val="%4."/>
+      <w:lvlJc w:val="left"/>
+      <w:pPr>
+        <w:ind w:left="2880" w:hanging="360"/>
+      </w:pPr>
+    </w:lvl>
+    <w:lvl w:ilvl="4" w:tplc="04090019" w:tentative="1">
+      <w:start w:val="1"/>
+      <w:numFmt w:val="lowerLetter"/>
+      <w:lvlText w:val="%5."/>
+      <w:lvlJc w:val="left"/>
+      <w:pPr>
+        <w:ind w:left="3600" w:hanging="360"/>
+      </w:pPr>
+    </w:lvl>
+    <w:lvl w:ilvl="5" w:tplc="0409001B" w:tentative="1">
+      <w:start w:val="1"/>
+      <w:numFmt w:val="lowerRoman"/>
+      <w:lvlText w:val="%6."/>
+      <w:lvlJc w:val="right"/>
+      <w:pPr>
+        <w:ind w:left="4320" w:hanging="180"/>
+      </w:pPr>
+    </w:lvl>
+    <w:lvl w:ilvl="6" w:tplc="0409000F" w:tentative="1">
+      <w:start w:val="1"/>
+      <w:numFmt w:val="decimal"/>
+      <w:lvlText w:val="%7."/>
+      <w:lvlJc w:val="left"/>
+      <w:pPr>
+        <w:ind w:left="5040" w:hanging="360"/>
+      </w:pPr>
+    </w:lvl>
+    <w:lvl w:ilvl="7" w:tplc="04090019" w:tentative="1">
+      <w:start w:val="1"/>
+      <w:numFmt w:val="lowerLetter"/>
+      <w:lvlText w:val="%8."/>
+      <w:lvlJc w:val="left"/>
+      <w:pPr>
+        <w:ind w:left="5760" w:hanging="360"/>
+      </w:pPr>
+    </w:lvl>
+    <w:lvl w:ilvl="8" w:tplc="0409001B" w:tentative="1">
+      <w:start w:val="1"/>
+      <w:numFmt w:val="lowerRoman"/>
+      <w:lvlText w:val="%9."/>
+      <w:lvlJc w:val="right"/>
+      <w:pPr>
+        <w:ind w:left="6480" w:hanging="180"/>
+      </w:pPr>
+    </w:lvl>
+  </w:abstractNum>
+  <w:abstractNum w:abstractNumId="35" w15:restartNumberingAfterBreak="0">
     <w:nsid w:val="7B832BBC"/>
     <w:multiLevelType w:val="hybridMultilevel"/>
     <w:tmpl w:val="6E1E0C2E"/>
@@ -14571,7 +15775,7 @@
       </w:pPr>
     </w:lvl>
   </w:abstractNum>
-  <w:abstractNum w:abstractNumId="32" w15:restartNumberingAfterBreak="0">
+  <w:abstractNum w:abstractNumId="36" w15:restartNumberingAfterBreak="0">
     <w:nsid w:val="7C06431F"/>
     <w:multiLevelType w:val="hybridMultilevel"/>
     <w:tmpl w:val="CC1CFBFE"/>
@@ -14660,7 +15864,7 @@
       </w:pPr>
     </w:lvl>
   </w:abstractNum>
-  <w:abstractNum w:abstractNumId="33" w15:restartNumberingAfterBreak="0">
+  <w:abstractNum w:abstractNumId="37" w15:restartNumberingAfterBreak="0">
     <w:nsid w:val="7CE77B26"/>
     <w:multiLevelType w:val="hybridMultilevel"/>
     <w:tmpl w:val="4A924010"/>
@@ -14749,7 +15953,7 @@
       </w:pPr>
     </w:lvl>
   </w:abstractNum>
-  <w:abstractNum w:abstractNumId="34" w15:restartNumberingAfterBreak="0">
+  <w:abstractNum w:abstractNumId="38" w15:restartNumberingAfterBreak="0">
     <w:nsid w:val="7D8F3CA1"/>
     <w:multiLevelType w:val="hybridMultilevel"/>
     <w:tmpl w:val="4266CDDA"/>
@@ -14838,7 +16042,7 @@
       </w:pPr>
     </w:lvl>
   </w:abstractNum>
-  <w:abstractNum w:abstractNumId="35" w15:restartNumberingAfterBreak="0">
+  <w:abstractNum w:abstractNumId="39" w15:restartNumberingAfterBreak="0">
     <w:nsid w:val="7F441D54"/>
     <w:multiLevelType w:val="hybridMultilevel"/>
     <w:tmpl w:val="4C00EDD8"/>
@@ -14932,13 +16136,13 @@
     <w:abstractNumId w:val="2"/>
   </w:num>
   <w:num w:numId="2" w16cid:durableId="1123692679">
-    <w:abstractNumId w:val="16"/>
+    <w:abstractNumId w:val="17"/>
   </w:num>
   <w:num w:numId="3" w16cid:durableId="2034333608">
     <w:abstractNumId w:val="11"/>
   </w:num>
   <w:num w:numId="4" w16cid:durableId="770323620">
-    <w:abstractNumId w:val="33"/>
+    <w:abstractNumId w:val="37"/>
   </w:num>
   <w:num w:numId="5" w16cid:durableId="775097549">
     <w:abstractNumId w:val="7"/>
@@ -14971,7 +16175,7 @@
     </w:lvlOverride>
   </w:num>
   <w:num w:numId="6" w16cid:durableId="2059743899">
-    <w:abstractNumId w:val="30"/>
+    <w:abstractNumId w:val="33"/>
     <w:lvlOverride w:ilvl="0">
       <w:startOverride w:val="1"/>
     </w:lvlOverride>
@@ -15001,6 +16205,36 @@
     </w:lvlOverride>
   </w:num>
   <w:num w:numId="7" w16cid:durableId="1583442308">
+    <w:abstractNumId w:val="23"/>
+    <w:lvlOverride w:ilvl="0">
+      <w:startOverride w:val="1"/>
+    </w:lvlOverride>
+    <w:lvlOverride w:ilvl="1">
+      <w:startOverride w:val="1"/>
+    </w:lvlOverride>
+    <w:lvlOverride w:ilvl="2">
+      <w:startOverride w:val="1"/>
+    </w:lvlOverride>
+    <w:lvlOverride w:ilvl="3">
+      <w:startOverride w:val="1"/>
+    </w:lvlOverride>
+    <w:lvlOverride w:ilvl="4">
+      <w:startOverride w:val="1"/>
+    </w:lvlOverride>
+    <w:lvlOverride w:ilvl="5">
+      <w:startOverride w:val="1"/>
+    </w:lvlOverride>
+    <w:lvlOverride w:ilvl="6">
+      <w:startOverride w:val="1"/>
+    </w:lvlOverride>
+    <w:lvlOverride w:ilvl="7">
+      <w:startOverride w:val="1"/>
+    </w:lvlOverride>
+    <w:lvlOverride w:ilvl="8">
+      <w:startOverride w:val="1"/>
+    </w:lvlOverride>
+  </w:num>
+  <w:num w:numId="8" w16cid:durableId="1754472887">
     <w:abstractNumId w:val="22"/>
     <w:lvlOverride w:ilvl="0">
       <w:startOverride w:val="1"/>
@@ -15030,38 +16264,8 @@
       <w:startOverride w:val="1"/>
     </w:lvlOverride>
   </w:num>
-  <w:num w:numId="8" w16cid:durableId="1754472887">
-    <w:abstractNumId w:val="21"/>
-    <w:lvlOverride w:ilvl="0">
-      <w:startOverride w:val="1"/>
-    </w:lvlOverride>
-    <w:lvlOverride w:ilvl="1">
-      <w:startOverride w:val="1"/>
-    </w:lvlOverride>
-    <w:lvlOverride w:ilvl="2">
-      <w:startOverride w:val="1"/>
-    </w:lvlOverride>
-    <w:lvlOverride w:ilvl="3">
-      <w:startOverride w:val="1"/>
-    </w:lvlOverride>
-    <w:lvlOverride w:ilvl="4">
-      <w:startOverride w:val="1"/>
-    </w:lvlOverride>
-    <w:lvlOverride w:ilvl="5">
-      <w:startOverride w:val="1"/>
-    </w:lvlOverride>
-    <w:lvlOverride w:ilvl="6">
-      <w:startOverride w:val="1"/>
-    </w:lvlOverride>
-    <w:lvlOverride w:ilvl="7">
-      <w:startOverride w:val="1"/>
-    </w:lvlOverride>
-    <w:lvlOverride w:ilvl="8">
-      <w:startOverride w:val="1"/>
-    </w:lvlOverride>
-  </w:num>
   <w:num w:numId="9" w16cid:durableId="869300742">
-    <w:abstractNumId w:val="18"/>
+    <w:abstractNumId w:val="19"/>
     <w:lvlOverride w:ilvl="0">
       <w:startOverride w:val="1"/>
     </w:lvlOverride>
@@ -15121,28 +16325,28 @@
     </w:lvlOverride>
   </w:num>
   <w:num w:numId="11" w16cid:durableId="1907449482">
-    <w:abstractNumId w:val="31"/>
+    <w:abstractNumId w:val="35"/>
   </w:num>
   <w:num w:numId="12" w16cid:durableId="341324541">
+    <w:abstractNumId w:val="30"/>
+  </w:num>
+  <w:num w:numId="13" w16cid:durableId="1174688230">
+    <w:abstractNumId w:val="16"/>
+  </w:num>
+  <w:num w:numId="14" w16cid:durableId="898249433">
+    <w:abstractNumId w:val="13"/>
+  </w:num>
+  <w:num w:numId="15" w16cid:durableId="1539393764">
+    <w:abstractNumId w:val="38"/>
+  </w:num>
+  <w:num w:numId="16" w16cid:durableId="437335301">
     <w:abstractNumId w:val="28"/>
   </w:num>
-  <w:num w:numId="13" w16cid:durableId="1174688230">
-    <w:abstractNumId w:val="15"/>
-  </w:num>
-  <w:num w:numId="14" w16cid:durableId="898249433">
-    <w:abstractNumId w:val="12"/>
-  </w:num>
-  <w:num w:numId="15" w16cid:durableId="1539393764">
-    <w:abstractNumId w:val="34"/>
-  </w:num>
-  <w:num w:numId="16" w16cid:durableId="437335301">
-    <w:abstractNumId w:val="26"/>
-  </w:num>
   <w:num w:numId="17" w16cid:durableId="399333623">
-    <w:abstractNumId w:val="23"/>
+    <w:abstractNumId w:val="24"/>
   </w:num>
   <w:num w:numId="18" w16cid:durableId="548691172">
-    <w:abstractNumId w:val="20"/>
+    <w:abstractNumId w:val="21"/>
   </w:num>
   <w:num w:numId="19" w16cid:durableId="1216042740">
     <w:abstractNumId w:val="3"/>
@@ -15160,7 +16364,7 @@
     <w:abstractNumId w:val="9"/>
   </w:num>
   <w:num w:numId="24" w16cid:durableId="1523938993">
-    <w:abstractNumId w:val="14"/>
+    <w:abstractNumId w:val="15"/>
     <w:lvlOverride w:ilvl="0">
       <w:startOverride w:val="1"/>
     </w:lvlOverride>
@@ -15220,37 +16424,49 @@
     </w:lvlOverride>
   </w:num>
   <w:num w:numId="26" w16cid:durableId="1090080459">
-    <w:abstractNumId w:val="25"/>
+    <w:abstractNumId w:val="27"/>
   </w:num>
   <w:num w:numId="27" w16cid:durableId="96414971">
-    <w:abstractNumId w:val="17"/>
+    <w:abstractNumId w:val="18"/>
   </w:num>
   <w:num w:numId="28" w16cid:durableId="2124958128">
-    <w:abstractNumId w:val="13"/>
+    <w:abstractNumId w:val="14"/>
   </w:num>
   <w:num w:numId="29" w16cid:durableId="882643055">
     <w:abstractNumId w:val="4"/>
   </w:num>
   <w:num w:numId="30" w16cid:durableId="86081340">
-    <w:abstractNumId w:val="19"/>
+    <w:abstractNumId w:val="20"/>
   </w:num>
   <w:num w:numId="31" w16cid:durableId="1516966183">
-    <w:abstractNumId w:val="24"/>
+    <w:abstractNumId w:val="25"/>
   </w:num>
   <w:num w:numId="32" w16cid:durableId="413358001">
     <w:abstractNumId w:val="1"/>
   </w:num>
   <w:num w:numId="33" w16cid:durableId="1728185261">
+    <w:abstractNumId w:val="32"/>
+  </w:num>
+  <w:num w:numId="34" w16cid:durableId="546721426">
+    <w:abstractNumId w:val="36"/>
+  </w:num>
+  <w:num w:numId="35" w16cid:durableId="510684620">
     <w:abstractNumId w:val="29"/>
   </w:num>
-  <w:num w:numId="34" w16cid:durableId="546721426">
-    <w:abstractNumId w:val="32"/>
+  <w:num w:numId="36" w16cid:durableId="1533031374">
+    <w:abstractNumId w:val="39"/>
   </w:num>
-  <w:num w:numId="35" w16cid:durableId="510684620">
-    <w:abstractNumId w:val="27"/>
+  <w:num w:numId="37" w16cid:durableId="799494659">
+    <w:abstractNumId w:val="26"/>
   </w:num>
-  <w:num w:numId="36" w16cid:durableId="1533031374">
-    <w:abstractNumId w:val="35"/>
+  <w:num w:numId="38" w16cid:durableId="302470120">
+    <w:abstractNumId w:val="31"/>
+  </w:num>
+  <w:num w:numId="39" w16cid:durableId="617493311">
+    <w:abstractNumId w:val="34"/>
+  </w:num>
+  <w:num w:numId="40" w16cid:durableId="602498345">
+    <w:abstractNumId w:val="12"/>
   </w:num>
   <w:numIdMacAtCleanup w:val="16"/>
 </w:numbering>

--- a/docs/CoreJava.docx
+++ b/docs/CoreJava.docx
@@ -381,14 +381,7 @@
       </w:pPr>
       <w:r>
         <w:tab/>
-      </w:r>
-      <w:proofErr w:type="spellStart"/>
-      <w:r>
-        <w:t>MySql</w:t>
-      </w:r>
-      <w:proofErr w:type="spellEnd"/>
-      <w:r>
-        <w:t xml:space="preserve"> Database</w:t>
+        <w:t>MySql Database</w:t>
       </w:r>
     </w:p>
     <w:p>
@@ -676,15 +669,7 @@
         </w:numPr>
       </w:pPr>
       <w:r>
-        <w:t>You can verify the installation file into C:\Program File\java\&lt;</w:t>
-      </w:r>
-      <w:proofErr w:type="spellStart"/>
-      <w:r>
-        <w:t>jdk</w:t>
-      </w:r>
-      <w:proofErr w:type="spellEnd"/>
-      <w:r>
-        <w:t>-version-folder&gt;</w:t>
+        <w:t>You can verify the installation file into C:\Program File\java\&lt;jdk-version-folder&gt;</w:t>
       </w:r>
     </w:p>
     <w:p>
@@ -1180,7 +1165,6 @@
           <w:numId w:val="1"/>
         </w:numPr>
       </w:pPr>
-      <w:proofErr w:type="spellStart"/>
       <w:r>
         <w:rPr>
           <w:b/>
@@ -1188,7 +1172,6 @@
         </w:rPr>
         <w:t>javac</w:t>
       </w:r>
-      <w:proofErr w:type="spellEnd"/>
     </w:p>
     <w:p>
       <w:pPr>
@@ -1686,23 +1669,7 @@
           <w:b/>
           <w:bCs/>
         </w:rPr>
-        <w:t>public class &lt;</w:t>
-      </w:r>
-      <w:proofErr w:type="spellStart"/>
-      <w:r>
-        <w:rPr>
-          <w:b/>
-          <w:bCs/>
-        </w:rPr>
-        <w:t>className</w:t>
-      </w:r>
-      <w:proofErr w:type="spellEnd"/>
-      <w:r>
-        <w:rPr>
-          <w:b/>
-          <w:bCs/>
-        </w:rPr>
-        <w:t>&gt;</w:t>
+        <w:t>public class &lt;className&gt;</w:t>
       </w:r>
     </w:p>
     <w:p>
@@ -1823,39 +1790,7 @@
           <w:b/>
           <w:bCs/>
         </w:rPr>
-        <w:t xml:space="preserve">public static void </w:t>
-      </w:r>
-      <w:proofErr w:type="gramStart"/>
-      <w:r>
-        <w:rPr>
-          <w:b/>
-          <w:bCs/>
-        </w:rPr>
-        <w:t>main(</w:t>
-      </w:r>
-      <w:proofErr w:type="gramEnd"/>
-      <w:r>
-        <w:rPr>
-          <w:b/>
-          <w:bCs/>
-        </w:rPr>
-        <w:t xml:space="preserve">String </w:t>
-      </w:r>
-      <w:proofErr w:type="spellStart"/>
-      <w:r>
-        <w:rPr>
-          <w:b/>
-          <w:bCs/>
-        </w:rPr>
-        <w:t>args</w:t>
-      </w:r>
-      <w:proofErr w:type="spellEnd"/>
-      <w:r>
-        <w:rPr>
-          <w:b/>
-          <w:bCs/>
-        </w:rPr>
-        <w:t>[])</w:t>
+        <w:t>public static void main(String args[])</w:t>
       </w:r>
     </w:p>
     <w:p>
@@ -1922,13 +1857,8 @@
           <w:numId w:val="5"/>
         </w:numPr>
       </w:pPr>
-      <w:proofErr w:type="gramStart"/>
-      <w:r>
-        <w:t>These statement</w:t>
-      </w:r>
-      <w:proofErr w:type="gramEnd"/>
-      <w:r>
-        <w:t xml:space="preserve"> executes and produce an output</w:t>
+      <w:r>
+        <w:t>These statement executes and produce an output</w:t>
       </w:r>
     </w:p>
     <w:p>
@@ -1940,15 +1870,7 @@
         </w:numPr>
       </w:pPr>
       <w:r>
-        <w:t xml:space="preserve">To print the </w:t>
-      </w:r>
-      <w:proofErr w:type="gramStart"/>
-      <w:r>
-        <w:t>output</w:t>
-      </w:r>
-      <w:proofErr w:type="gramEnd"/>
-      <w:r>
-        <w:t xml:space="preserve"> you can use following line of code</w:t>
+        <w:t>To print the output you can use following line of code</w:t>
       </w:r>
     </w:p>
     <w:p>
@@ -1960,21 +1882,12 @@
           <w:bCs/>
         </w:rPr>
       </w:pPr>
-      <w:proofErr w:type="spellStart"/>
-      <w:r>
-        <w:rPr>
-          <w:b/>
-          <w:bCs/>
-        </w:rPr>
-        <w:t>System.out.println</w:t>
-      </w:r>
-      <w:proofErr w:type="spellEnd"/>
-      <w:r>
-        <w:rPr>
-          <w:b/>
-          <w:bCs/>
-        </w:rPr>
-        <w:t>(“Message”);</w:t>
+      <w:r>
+        <w:rPr>
+          <w:b/>
+          <w:bCs/>
+        </w:rPr>
+        <w:t>System.out.println(“Message”);</w:t>
       </w:r>
     </w:p>
     <w:p>
@@ -2156,21 +2069,12 @@
           <w:bCs/>
         </w:rPr>
       </w:pPr>
-      <w:proofErr w:type="spellStart"/>
-      <w:r>
-        <w:rPr>
-          <w:b/>
-          <w:bCs/>
-        </w:rPr>
-        <w:t>javac</w:t>
-      </w:r>
-      <w:proofErr w:type="spellEnd"/>
-      <w:r>
-        <w:rPr>
-          <w:b/>
-          <w:bCs/>
-        </w:rPr>
-        <w:t xml:space="preserve"> &lt;filename with extension&gt;</w:t>
+      <w:r>
+        <w:rPr>
+          <w:b/>
+          <w:bCs/>
+        </w:rPr>
+        <w:t>javac &lt;filename with extension&gt;</w:t>
       </w:r>
     </w:p>
     <w:p>
@@ -2192,15 +2096,7 @@
         <w:t>n</w:t>
       </w:r>
       <w:r>
-        <w:t xml:space="preserve"> outcome of the </w:t>
-      </w:r>
-      <w:proofErr w:type="gramStart"/>
-      <w:r>
-        <w:t>compilation</w:t>
-      </w:r>
-      <w:proofErr w:type="gramEnd"/>
-      <w:r>
-        <w:t xml:space="preserve"> you will get a .class file.</w:t>
+        <w:t xml:space="preserve"> outcome of the compilation you will get a .class file.</w:t>
       </w:r>
     </w:p>
     <w:p>
@@ -2249,23 +2145,7 @@
           <w:b/>
           <w:bCs/>
         </w:rPr>
-        <w:t>java &lt;</w:t>
-      </w:r>
-      <w:proofErr w:type="spellStart"/>
-      <w:r>
-        <w:rPr>
-          <w:b/>
-          <w:bCs/>
-        </w:rPr>
-        <w:t>ClassName</w:t>
-      </w:r>
-      <w:proofErr w:type="spellEnd"/>
-      <w:r>
-        <w:rPr>
-          <w:b/>
-          <w:bCs/>
-        </w:rPr>
-        <w:t>&gt;</w:t>
+        <w:t>java &lt;ClassName&gt;</w:t>
       </w:r>
     </w:p>
     <w:p>
@@ -2367,15 +2247,7 @@
         </w:numPr>
       </w:pPr>
       <w:r>
-        <w:t xml:space="preserve">You can create multiple java classes in a file but, only one class must be public and your java file name must be </w:t>
-      </w:r>
-      <w:proofErr w:type="gramStart"/>
-      <w:r>
-        <w:t>save</w:t>
-      </w:r>
-      <w:proofErr w:type="gramEnd"/>
-      <w:r>
-        <w:t xml:space="preserve"> as a public class name.</w:t>
+        <w:t>You can create multiple java classes in a file but, only one class must be public and your java file name must be save as a public class name.</w:t>
       </w:r>
     </w:p>
     <w:p>
@@ -2550,15 +2422,7 @@
         </w:numPr>
       </w:pPr>
       <w:r>
-        <w:t xml:space="preserve">There </w:t>
-      </w:r>
-      <w:proofErr w:type="gramStart"/>
-      <w:r>
-        <w:t>are</w:t>
-      </w:r>
-      <w:proofErr w:type="gramEnd"/>
-      <w:r>
-        <w:t xml:space="preserve"> total 52 words are serve by java.</w:t>
+        <w:t>There are total 52 words are serve by java.</w:t>
       </w:r>
     </w:p>
     <w:p>
@@ -2570,15 +2434,7 @@
         </w:numPr>
       </w:pPr>
       <w:r>
-        <w:t xml:space="preserve">All keyword </w:t>
-      </w:r>
-      <w:proofErr w:type="gramStart"/>
-      <w:r>
-        <w:t>are</w:t>
-      </w:r>
-      <w:proofErr w:type="gramEnd"/>
-      <w:r>
-        <w:t xml:space="preserve"> in small case only.</w:t>
+        <w:t>All keyword are in small case only.</w:t>
       </w:r>
     </w:p>
     <w:p>
@@ -2599,15 +2455,7 @@
         <w:ind w:left="720"/>
       </w:pPr>
       <w:r>
-        <w:t xml:space="preserve">public, class, static void, if, else, do, for, int, byte, short, long, char, float, double, </w:t>
-      </w:r>
-      <w:proofErr w:type="spellStart"/>
-      <w:r>
-        <w:t>boolean</w:t>
-      </w:r>
-      <w:proofErr w:type="spellEnd"/>
-      <w:r>
-        <w:t>, case, break, continue etc.</w:t>
+        <w:t>public, class, static void, if, else, do, for, int, byte, short, long, char, float, double, boolean, case, break, continue etc.</w:t>
       </w:r>
     </w:p>
     <w:p>
@@ -2643,15 +2491,7 @@
         </w:rPr>
       </w:pPr>
       <w:r>
-        <w:t xml:space="preserve">The words which are used by the developer, these words are </w:t>
-      </w:r>
-      <w:proofErr w:type="spellStart"/>
-      <w:r>
-        <w:t>use</w:t>
-      </w:r>
-      <w:proofErr w:type="spellEnd"/>
-      <w:r>
-        <w:t xml:space="preserve"> to identify the java components.</w:t>
+        <w:t>The words which are used by the developer, these words are use to identify the java components.</w:t>
       </w:r>
     </w:p>
     <w:p>
@@ -2666,15 +2506,7 @@
         </w:rPr>
       </w:pPr>
       <w:r>
-        <w:t xml:space="preserve">The words which are used to create class, method, object, variable name </w:t>
-      </w:r>
-      <w:proofErr w:type="gramStart"/>
-      <w:r>
-        <w:t>are</w:t>
-      </w:r>
-      <w:proofErr w:type="gramEnd"/>
-      <w:r>
-        <w:t xml:space="preserve"> called identifier.</w:t>
+        <w:t>The words which are used to create class, method, object, variable name are called identifier.</w:t>
       </w:r>
     </w:p>
     <w:p>
@@ -2734,15 +2566,7 @@
         </w:rPr>
       </w:pPr>
       <w:r>
-        <w:t xml:space="preserve">Identifier can </w:t>
-      </w:r>
-      <w:proofErr w:type="gramStart"/>
-      <w:r>
-        <w:t>contains</w:t>
-      </w:r>
-      <w:proofErr w:type="gramEnd"/>
-      <w:r>
-        <w:t xml:space="preserve"> alphabets, symbol, number.</w:t>
+        <w:t>Identifier can contains alphabets, symbol, number.</w:t>
       </w:r>
     </w:p>
     <w:p>
@@ -2899,13 +2723,8 @@
       </w:pPr>
       <w:r>
         <w:lastRenderedPageBreak/>
-        <w:t xml:space="preserve">Example: Welcome, System, String, </w:t>
-      </w:r>
-      <w:proofErr w:type="spellStart"/>
-      <w:r>
-        <w:t>EmployeeDetails</w:t>
-      </w:r>
-      <w:proofErr w:type="spellEnd"/>
+        <w:t>Example: Welcome, System, String, EmployeeDetails</w:t>
+      </w:r>
     </w:p>
     <w:p>
       <w:pPr>
@@ -2973,29 +2792,8 @@
         </w:rPr>
       </w:pPr>
       <w:r>
-        <w:t xml:space="preserve">Example: main, </w:t>
-      </w:r>
-      <w:proofErr w:type="spellStart"/>
-      <w:r>
-        <w:t>println</w:t>
-      </w:r>
-      <w:proofErr w:type="spellEnd"/>
-      <w:r>
-        <w:t xml:space="preserve">, </w:t>
-      </w:r>
-      <w:proofErr w:type="spellStart"/>
-      <w:r>
-        <w:t>args</w:t>
-      </w:r>
-      <w:proofErr w:type="spellEnd"/>
-      <w:r>
-        <w:t xml:space="preserve">, out, </w:t>
-      </w:r>
-      <w:proofErr w:type="spellStart"/>
-      <w:r>
-        <w:t>printDetails</w:t>
-      </w:r>
-      <w:proofErr w:type="spellEnd"/>
+        <w:t>Example: main, println, args, out, printDetails</w:t>
+      </w:r>
     </w:p>
     <w:p>
       <w:pPr>
@@ -3091,15 +2889,7 @@
         </w:rPr>
       </w:pPr>
       <w:r>
-        <w:t xml:space="preserve">Literals are the values, mostly string values are also </w:t>
-      </w:r>
-      <w:proofErr w:type="gramStart"/>
-      <w:r>
-        <w:t>consider</w:t>
-      </w:r>
-      <w:proofErr w:type="gramEnd"/>
-      <w:r>
-        <w:t xml:space="preserve"> as a literal.</w:t>
+        <w:t>Literals are the values, mostly string values are also consider as a literal.</w:t>
       </w:r>
     </w:p>
     <w:p>
@@ -3114,15 +2904,7 @@
         </w:rPr>
       </w:pPr>
       <w:r>
-        <w:t xml:space="preserve">The values which is reserve by java is also known are literals. These values are also </w:t>
-      </w:r>
-      <w:proofErr w:type="gramStart"/>
-      <w:r>
-        <w:t>consider</w:t>
-      </w:r>
-      <w:proofErr w:type="gramEnd"/>
-      <w:r>
-        <w:t xml:space="preserve"> as keyword.</w:t>
+        <w:t>The values which is reserve by java is also known are literals. These values are also consider as keyword.</w:t>
       </w:r>
     </w:p>
     <w:p>
@@ -3182,15 +2964,7 @@
         </w:numPr>
       </w:pPr>
       <w:r>
-        <w:t xml:space="preserve">Comments are </w:t>
-      </w:r>
-      <w:proofErr w:type="spellStart"/>
-      <w:r>
-        <w:t>use</w:t>
-      </w:r>
-      <w:proofErr w:type="spellEnd"/>
-      <w:r>
-        <w:t xml:space="preserve"> to add code level documentation, to skip the specific line of code from the execution.</w:t>
+        <w:t>Comments are use to add code level documentation, to skip the specific line of code from the execution.</w:t>
       </w:r>
     </w:p>
     <w:p>
@@ -3464,16 +3238,11 @@
       <w:r>
         <w:t xml:space="preserve">Using Data </w:t>
       </w:r>
-      <w:proofErr w:type="gramStart"/>
       <w:r>
         <w:t>t</w:t>
       </w:r>
       <w:r>
-        <w:t>ype</w:t>
-      </w:r>
-      <w:proofErr w:type="gramEnd"/>
-      <w:r>
-        <w:t xml:space="preserve"> you can store a different type of values in java program.</w:t>
+        <w:t>ype you can store a different type of values in java program.</w:t>
       </w:r>
     </w:p>
     <w:p>
@@ -3835,13 +3604,8 @@
       <w:r>
         <w:t xml:space="preserve">The symbol and the char value must be store inside single quotes </w:t>
       </w:r>
-      <w:proofErr w:type="gramStart"/>
-      <w:r>
-        <w:t>(‘ ’</w:t>
-      </w:r>
-      <w:proofErr w:type="gramEnd"/>
-      <w:r>
-        <w:t>)</w:t>
+      <w:r>
+        <w:t>(‘ ’)</w:t>
       </w:r>
     </w:p>
     <w:p>
@@ -4118,7 +3882,6 @@
           <w:szCs w:val="24"/>
         </w:rPr>
       </w:pPr>
-      <w:proofErr w:type="gramStart"/>
       <w:r>
         <w:t>b</w:t>
       </w:r>
@@ -4126,11 +3889,7 @@
         <w:t xml:space="preserve">yte </w:t>
       </w:r>
       <w:r>
-        <w:t>:</w:t>
-      </w:r>
-      <w:proofErr w:type="gramEnd"/>
-      <w:r>
-        <w:t xml:space="preserve"> </w:t>
+        <w:t xml:space="preserve">: </w:t>
       </w:r>
       <w:r>
         <w:rPr>
@@ -4418,15 +4177,7 @@
         </w:rPr>
       </w:pPr>
       <w:r>
-        <w:t xml:space="preserve">Variables are </w:t>
-      </w:r>
-      <w:proofErr w:type="spellStart"/>
-      <w:r>
-        <w:t>use</w:t>
-      </w:r>
-      <w:proofErr w:type="spellEnd"/>
-      <w:r>
-        <w:t xml:space="preserve"> to store values/data into a program.</w:t>
+        <w:t>Variables are use to store values/data into a program.</w:t>
       </w:r>
       <w:r>
         <w:rPr>
@@ -4446,15 +4197,7 @@
         </w:numPr>
       </w:pPr>
       <w:r>
-        <w:t xml:space="preserve">Variables are </w:t>
-      </w:r>
-      <w:proofErr w:type="spellStart"/>
-      <w:r>
-        <w:t>use</w:t>
-      </w:r>
-      <w:proofErr w:type="spellEnd"/>
-      <w:r>
-        <w:t xml:space="preserve"> to print the values as an output.</w:t>
+        <w:t>Variables are use to print the values as an output.</w:t>
       </w:r>
     </w:p>
     <w:p>
@@ -4478,15 +4221,7 @@
         </w:numPr>
       </w:pPr>
       <w:r>
-        <w:t xml:space="preserve">Variables are </w:t>
-      </w:r>
-      <w:proofErr w:type="spellStart"/>
-      <w:r>
-        <w:t>use</w:t>
-      </w:r>
-      <w:proofErr w:type="spellEnd"/>
-      <w:r>
-        <w:t xml:space="preserve"> to assign value to another variable</w:t>
+        <w:t>Variables are use to assign value to another variable</w:t>
       </w:r>
     </w:p>
     <w:p>
@@ -4516,37 +4251,12 @@
           <w:bCs/>
         </w:rPr>
       </w:pPr>
-      <w:proofErr w:type="spellStart"/>
-      <w:r>
-        <w:rPr>
-          <w:b/>
-          <w:bCs/>
-        </w:rPr>
-        <w:t>Data_</w:t>
-      </w:r>
-      <w:proofErr w:type="gramStart"/>
-      <w:r>
-        <w:rPr>
-          <w:b/>
-          <w:bCs/>
-        </w:rPr>
-        <w:t>type</w:t>
-      </w:r>
-      <w:proofErr w:type="spellEnd"/>
-      <w:r>
-        <w:rPr>
-          <w:b/>
-          <w:bCs/>
-        </w:rPr>
-        <w:t xml:space="preserve">  identifier</w:t>
-      </w:r>
-      <w:proofErr w:type="gramEnd"/>
-      <w:r>
-        <w:rPr>
-          <w:b/>
-          <w:bCs/>
-        </w:rPr>
-        <w:t>;  // Variable declaration</w:t>
+      <w:r>
+        <w:rPr>
+          <w:b/>
+          <w:bCs/>
+        </w:rPr>
+        <w:t>Data_type  identifier;  // Variable declaration</w:t>
       </w:r>
     </w:p>
     <w:p>
@@ -4563,23 +4273,7 @@
           <w:b/>
           <w:bCs/>
         </w:rPr>
-        <w:t xml:space="preserve">identifier = </w:t>
-      </w:r>
-      <w:proofErr w:type="gramStart"/>
-      <w:r>
-        <w:rPr>
-          <w:b/>
-          <w:bCs/>
-        </w:rPr>
-        <w:t xml:space="preserve">value;   </w:t>
-      </w:r>
-      <w:proofErr w:type="gramEnd"/>
-      <w:r>
-        <w:rPr>
-          <w:b/>
-          <w:bCs/>
-        </w:rPr>
-        <w:t xml:space="preserve">// Initialization of variable. </w:t>
+        <w:t xml:space="preserve">identifier = value;   // Initialization of variable. </w:t>
       </w:r>
     </w:p>
     <w:p>
@@ -4609,21 +4303,12 @@
           <w:bCs/>
         </w:rPr>
       </w:pPr>
-      <w:proofErr w:type="spellStart"/>
-      <w:r>
-        <w:rPr>
-          <w:b/>
-          <w:bCs/>
-        </w:rPr>
-        <w:t>Data_type</w:t>
-      </w:r>
-      <w:proofErr w:type="spellEnd"/>
-      <w:r>
-        <w:rPr>
-          <w:b/>
-          <w:bCs/>
-        </w:rPr>
-        <w:t xml:space="preserve"> identifier = value;</w:t>
+      <w:r>
+        <w:rPr>
+          <w:b/>
+          <w:bCs/>
+        </w:rPr>
+        <w:t>Data_type identifier = value;</w:t>
       </w:r>
     </w:p>
     <w:p>
@@ -4660,13 +4345,8 @@
         </w:numPr>
       </w:pPr>
       <w:r>
-        <w:t xml:space="preserve">There are 3 types of </w:t>
-      </w:r>
-      <w:proofErr w:type="gramStart"/>
-      <w:r>
-        <w:t>variable</w:t>
-      </w:r>
-      <w:proofErr w:type="gramEnd"/>
+        <w:t>There are 3 types of variable</w:t>
+      </w:r>
     </w:p>
     <w:p>
       <w:pPr>
@@ -4773,15 +4453,7 @@
         </w:numPr>
       </w:pPr>
       <w:r>
-        <w:t xml:space="preserve">Instance variable can be initialized with default value if you have not provided any </w:t>
-      </w:r>
-      <w:proofErr w:type="gramStart"/>
-      <w:r>
-        <w:t>value  explicitly</w:t>
-      </w:r>
-      <w:proofErr w:type="gramEnd"/>
-      <w:r>
-        <w:t xml:space="preserve">. </w:t>
+        <w:t xml:space="preserve">Instance variable can be initialized with default value if you have not provided any value  explicitly. </w:t>
       </w:r>
     </w:p>
     <w:p>
@@ -4835,15 +4507,7 @@
         </w:numPr>
       </w:pPr>
       <w:r>
-        <w:t xml:space="preserve">Static variable can be initialized with default value if you have not provided any </w:t>
-      </w:r>
-      <w:proofErr w:type="gramStart"/>
-      <w:r>
-        <w:t>value  explicitly</w:t>
-      </w:r>
-      <w:proofErr w:type="gramEnd"/>
-      <w:r>
-        <w:t>.</w:t>
+        <w:t>Static variable can be initialized with default value if you have not provided any value  explicitly.</w:t>
       </w:r>
     </w:p>
     <w:p>
@@ -5127,11 +4791,9 @@
             <w:pPr>
               <w:pStyle w:val="NoSpacing"/>
             </w:pPr>
-            <w:proofErr w:type="spellStart"/>
             <w:r>
               <w:t>boolean</w:t>
             </w:r>
-            <w:proofErr w:type="spellEnd"/>
           </w:p>
         </w:tc>
         <w:tc>
@@ -5669,19 +5331,11 @@
           <w:color w:val="00B050"/>
         </w:rPr>
       </w:pPr>
-      <w:proofErr w:type="gramStart"/>
       <w:r>
         <w:rPr>
           <w:color w:val="00B050"/>
         </w:rPr>
-        <w:t>Pre Operation</w:t>
-      </w:r>
-      <w:proofErr w:type="gramEnd"/>
-      <w:r>
-        <w:rPr>
-          <w:color w:val="00B050"/>
-        </w:rPr>
-        <w:t xml:space="preserve">: First increment and update the value then assign the value then </w:t>
+        <w:t xml:space="preserve">Pre Operation: First increment and update the value then assign the value then </w:t>
       </w:r>
     </w:p>
     <w:p>
@@ -5739,23 +5393,7 @@
         <w:rPr>
           <w:color w:val="00B050"/>
         </w:rPr>
-        <w:t xml:space="preserve">It </w:t>
-      </w:r>
-      <w:proofErr w:type="spellStart"/>
-      <w:proofErr w:type="gramStart"/>
-      <w:r>
-        <w:rPr>
-          <w:color w:val="00B050"/>
-        </w:rPr>
-        <w:t>use</w:t>
-      </w:r>
-      <w:proofErr w:type="spellEnd"/>
-      <w:proofErr w:type="gramEnd"/>
-      <w:r>
-        <w:rPr>
-          <w:color w:val="00B050"/>
-        </w:rPr>
-        <w:t xml:space="preserve"> to create a conditional/logical expression (decision making statement)</w:t>
+        <w:t>It use to create a conditional/logical expression (decision making statement)</w:t>
       </w:r>
     </w:p>
     <w:p>
@@ -5826,15 +5464,7 @@
         </w:numPr>
       </w:pPr>
       <w:r>
-        <w:t xml:space="preserve">It can be </w:t>
-      </w:r>
-      <w:proofErr w:type="spellStart"/>
-      <w:r>
-        <w:t>use</w:t>
-      </w:r>
-      <w:proofErr w:type="spellEnd"/>
-      <w:r>
-        <w:t xml:space="preserve"> to perform operation on Bit level.</w:t>
+        <w:t>It can be use to perform operation on Bit level.</w:t>
       </w:r>
     </w:p>
     <w:p>
@@ -5989,15 +5619,7 @@
         </w:numPr>
       </w:pPr>
       <w:r>
-        <w:t xml:space="preserve">It cannot be use for a numeric value bit level </w:t>
-      </w:r>
-      <w:proofErr w:type="gramStart"/>
-      <w:r>
-        <w:t>operations</w:t>
-      </w:r>
-      <w:proofErr w:type="gramEnd"/>
-      <w:r>
-        <w:t>.</w:t>
+        <w:t>It cannot be use for a numeric value bit level operations.</w:t>
       </w:r>
     </w:p>
     <w:p>
@@ -6087,14 +5709,12 @@
           <w:color w:val="000000" w:themeColor="text1"/>
         </w:rPr>
       </w:pPr>
-      <w:proofErr w:type="gramStart"/>
       <w:r>
         <w:rPr>
           <w:color w:val="000000" w:themeColor="text1"/>
         </w:rPr>
         <w:t>Example :</w:t>
       </w:r>
-      <w:proofErr w:type="gramEnd"/>
     </w:p>
     <w:p>
       <w:pPr>
@@ -6108,14 +5728,7 @@
         <w:rPr>
           <w:color w:val="000000" w:themeColor="text1"/>
         </w:rPr>
-        <w:t>(salary&lt;25000</w:t>
-      </w:r>
-      <w:proofErr w:type="gramStart"/>
-      <w:r>
-        <w:rPr>
-          <w:color w:val="000000" w:themeColor="text1"/>
-        </w:rPr>
-        <w:t xml:space="preserve">) </w:t>
+        <w:t xml:space="preserve">(salary&lt;25000) </w:t>
       </w:r>
       <w:r>
         <w:rPr>
@@ -6124,19 +5737,11 @@
         </w:rPr>
         <w:t>?</w:t>
       </w:r>
-      <w:proofErr w:type="gramEnd"/>
       <w:r>
         <w:rPr>
           <w:color w:val="000000" w:themeColor="text1"/>
         </w:rPr>
-        <w:t xml:space="preserve"> 200*</w:t>
-      </w:r>
-      <w:proofErr w:type="gramStart"/>
-      <w:r>
-        <w:rPr>
-          <w:color w:val="000000" w:themeColor="text1"/>
-        </w:rPr>
-        <w:t xml:space="preserve">10  </w:t>
+        <w:t xml:space="preserve"> 200*10  </w:t>
       </w:r>
       <w:r>
         <w:rPr>
@@ -6145,7 +5750,6 @@
         </w:rPr>
         <w:t>:</w:t>
       </w:r>
-      <w:proofErr w:type="gramEnd"/>
       <w:r>
         <w:rPr>
           <w:color w:val="000000" w:themeColor="text1"/>
@@ -6438,23 +6042,22 @@
           <w:sz w:val="32"/>
           <w:szCs w:val="32"/>
         </w:rPr>
-        <w:t xml:space="preserve">Calculate electricity bill, consider per unit price is 3.5 rupee and tax </w:t>
-      </w:r>
-      <w:proofErr w:type="gramStart"/>
-      <w:r>
+        <w:t>Calculate electricity bill, consider per unit price is 3.5 rupee and tax is 10 percent. Print the payable amount for given consume unit.</w:t>
+      </w:r>
+    </w:p>
+    <w:p>
+      <w:pPr>
         <w:rPr>
           <w:sz w:val="32"/>
           <w:szCs w:val="32"/>
         </w:rPr>
-        <w:t>is</w:t>
-      </w:r>
-      <w:proofErr w:type="gramEnd"/>
+      </w:pPr>
       <w:r>
         <w:rPr>
           <w:sz w:val="32"/>
           <w:szCs w:val="32"/>
         </w:rPr>
-        <w:t xml:space="preserve"> 10 percent. Print the payable amount for given consume unit.</w:t>
+        <w:t>Example</w:t>
       </w:r>
     </w:p>
     <w:p>
@@ -6469,7 +6072,7 @@
           <w:sz w:val="32"/>
           <w:szCs w:val="32"/>
         </w:rPr>
-        <w:t>Example</w:t>
+        <w:t>Total Unit Consume = 100</w:t>
       </w:r>
     </w:p>
     <w:p>
@@ -6484,7 +6087,7 @@
           <w:sz w:val="32"/>
           <w:szCs w:val="32"/>
         </w:rPr>
-        <w:t>Total Unit Consume = 100</w:t>
+        <w:t>Cost Per unit : 3.5</w:t>
       </w:r>
     </w:p>
     <w:p>
@@ -6499,47 +6102,7 @@
           <w:sz w:val="32"/>
           <w:szCs w:val="32"/>
         </w:rPr>
-        <w:t xml:space="preserve">Cost Per </w:t>
-      </w:r>
-      <w:proofErr w:type="gramStart"/>
-      <w:r>
-        <w:rPr>
-          <w:sz w:val="32"/>
-          <w:szCs w:val="32"/>
-        </w:rPr>
-        <w:t>unit :</w:t>
-      </w:r>
-      <w:proofErr w:type="gramEnd"/>
-      <w:r>
-        <w:rPr>
-          <w:sz w:val="32"/>
-          <w:szCs w:val="32"/>
-        </w:rPr>
-        <w:t xml:space="preserve"> 3.5</w:t>
-      </w:r>
-    </w:p>
-    <w:p>
-      <w:pPr>
-        <w:rPr>
-          <w:sz w:val="32"/>
-          <w:szCs w:val="32"/>
-        </w:rPr>
-      </w:pPr>
-      <w:proofErr w:type="gramStart"/>
-      <w:r>
-        <w:rPr>
-          <w:sz w:val="32"/>
-          <w:szCs w:val="32"/>
-        </w:rPr>
-        <w:t>Tax :</w:t>
-      </w:r>
-      <w:proofErr w:type="gramEnd"/>
-      <w:r>
-        <w:rPr>
-          <w:sz w:val="32"/>
-          <w:szCs w:val="32"/>
-        </w:rPr>
-        <w:t xml:space="preserve"> 10%</w:t>
+        <w:t>Tax : 10%</w:t>
       </w:r>
     </w:p>
     <w:p>
@@ -6833,21 +6396,12 @@
           <w:szCs w:val="32"/>
         </w:rPr>
       </w:pPr>
-      <w:proofErr w:type="gramStart"/>
       <w:r>
         <w:rPr>
           <w:sz w:val="32"/>
           <w:szCs w:val="32"/>
         </w:rPr>
-        <w:t>while(</w:t>
-      </w:r>
-      <w:proofErr w:type="gramEnd"/>
-      <w:r>
-        <w:rPr>
-          <w:sz w:val="32"/>
-          <w:szCs w:val="32"/>
-        </w:rPr>
-        <w:t>condition/Boolean expression);</w:t>
+        <w:t>while(condition/Boolean expression);</w:t>
       </w:r>
     </w:p>
     <w:p>
@@ -6962,15 +6516,7 @@
         </w:numPr>
       </w:pPr>
       <w:r>
-        <w:t xml:space="preserve">Along with variable and methods you can also create constructor and </w:t>
-      </w:r>
-      <w:proofErr w:type="gramStart"/>
-      <w:r>
-        <w:t>class(</w:t>
-      </w:r>
-      <w:proofErr w:type="gramEnd"/>
-      <w:r>
-        <w:t>inner class)</w:t>
+        <w:t>Along with variable and methods you can also create constructor and class(inner class)</w:t>
       </w:r>
     </w:p>
     <w:p>
@@ -7092,15 +6638,7 @@
         </w:numPr>
       </w:pPr>
       <w:r>
-        <w:t xml:space="preserve">Methods are </w:t>
-      </w:r>
-      <w:proofErr w:type="spellStart"/>
-      <w:r>
-        <w:t>use</w:t>
-      </w:r>
-      <w:proofErr w:type="spellEnd"/>
-      <w:r>
-        <w:t xml:space="preserve"> to write a logical code. this can reuse at multiple locations.</w:t>
+        <w:t>Methods are use to write a logical code. this can reuse at multiple locations.</w:t>
       </w:r>
     </w:p>
     <w:p>
@@ -7149,15 +6687,7 @@
         <w:t>input parameters</w:t>
       </w:r>
       <w:r>
-        <w:t xml:space="preserve">. There can be one or more input parameters for a </w:t>
-      </w:r>
-      <w:proofErr w:type="gramStart"/>
-      <w:r>
-        <w:t>methods</w:t>
-      </w:r>
-      <w:proofErr w:type="gramEnd"/>
-      <w:r>
-        <w:t xml:space="preserve">. The values pass to the parameters are called </w:t>
+        <w:t xml:space="preserve">. There can be one or more input parameters for a methods. The values pass to the parameters are called </w:t>
       </w:r>
       <w:r>
         <w:rPr>
@@ -7377,15 +6907,7 @@
         </w:numPr>
       </w:pPr>
       <w:r>
-        <w:t xml:space="preserve">Using </w:t>
-      </w:r>
-      <w:proofErr w:type="gramStart"/>
-      <w:r>
-        <w:t>Object</w:t>
-      </w:r>
-      <w:proofErr w:type="gramEnd"/>
-      <w:r>
-        <w:t xml:space="preserve"> you can access the propert</w:t>
+        <w:t>Using Object you can access the propert</w:t>
       </w:r>
       <w:r>
         <w:t xml:space="preserve">ies </w:t>
@@ -7560,15 +7082,7 @@
         </w:numPr>
       </w:pPr>
       <w:r>
-        <w:t xml:space="preserve">This memory based on LIFO (Last </w:t>
-      </w:r>
-      <w:proofErr w:type="gramStart"/>
-      <w:r>
-        <w:t>In</w:t>
-      </w:r>
-      <w:proofErr w:type="gramEnd"/>
-      <w:r>
-        <w:t xml:space="preserve"> First Out)</w:t>
+        <w:t>This memory based on LIFO (Last In First Out)</w:t>
       </w:r>
     </w:p>
     <w:p>
@@ -7616,15 +7130,7 @@
         </w:numPr>
       </w:pPr>
       <w:r>
-        <w:t xml:space="preserve">This memory </w:t>
-      </w:r>
-      <w:proofErr w:type="gramStart"/>
-      <w:r>
-        <w:t>get</w:t>
-      </w:r>
-      <w:proofErr w:type="gramEnd"/>
-      <w:r>
-        <w:t xml:space="preserve"> cleared as a part of Garbage collection (GC) processor</w:t>
+        <w:t>This memory get cleared as a part of Garbage collection (GC) processor</w:t>
       </w:r>
     </w:p>
     <w:p>
@@ -7953,17 +7459,7 @@
         </w:rPr>
       </w:pPr>
       <w:r>
-        <w:t xml:space="preserve">This class is present inside </w:t>
-      </w:r>
-      <w:proofErr w:type="spellStart"/>
-      <w:proofErr w:type="gramStart"/>
-      <w:r>
-        <w:t>java.util</w:t>
-      </w:r>
-      <w:proofErr w:type="spellEnd"/>
-      <w:proofErr w:type="gramEnd"/>
-      <w:r>
-        <w:t xml:space="preserve"> package.</w:t>
+        <w:t>This class is present inside java.util package.</w:t>
       </w:r>
     </w:p>
     <w:p>
@@ -7980,15 +7476,7 @@
         </w:rPr>
       </w:pPr>
       <w:r>
-        <w:t xml:space="preserve">Using this </w:t>
-      </w:r>
-      <w:proofErr w:type="gramStart"/>
-      <w:r>
-        <w:t>class</w:t>
-      </w:r>
-      <w:proofErr w:type="gramEnd"/>
-      <w:r>
-        <w:t xml:space="preserve"> you can accept the user data form the console at the time of program execution.</w:t>
+        <w:t>Using this class you can accept the user data form the console at the time of program execution.</w:t>
       </w:r>
     </w:p>
     <w:p>
@@ -8022,15 +7510,7 @@
         </w:rPr>
       </w:pPr>
       <w:r>
-        <w:t xml:space="preserve">To use the scanner </w:t>
-      </w:r>
-      <w:proofErr w:type="gramStart"/>
-      <w:r>
-        <w:t>class</w:t>
-      </w:r>
-      <w:proofErr w:type="gramEnd"/>
-      <w:r>
-        <w:t xml:space="preserve"> you have to create instance/object of It and use t predefine methods. </w:t>
+        <w:t xml:space="preserve">To use the scanner class you have to create instance/object of It and use t predefine methods. </w:t>
       </w:r>
       <w:r>
         <w:rPr>
@@ -8217,15 +7697,7 @@
         </w:numPr>
       </w:pPr>
       <w:r>
-        <w:t>Right click on the “</w:t>
-      </w:r>
-      <w:proofErr w:type="spellStart"/>
-      <w:r>
-        <w:t>src</w:t>
-      </w:r>
-      <w:proofErr w:type="spellEnd"/>
-      <w:r>
-        <w:t>” folder -&gt; Go To “New” option -&gt; Click on “Class” option</w:t>
+        <w:t>Right click on the “src” folder -&gt; Go To “New” option -&gt; Click on “Class” option</w:t>
       </w:r>
     </w:p>
     <w:p>
@@ -8326,15 +7798,7 @@
         <w:t xml:space="preserve">Java </w:t>
       </w:r>
       <w:r>
-        <w:t xml:space="preserve">is an </w:t>
-      </w:r>
-      <w:proofErr w:type="gramStart"/>
-      <w:r>
-        <w:t>Object Oriented</w:t>
-      </w:r>
-      <w:proofErr w:type="gramEnd"/>
-      <w:r>
-        <w:t xml:space="preserve"> Programing language.</w:t>
+        <w:t>is an Object Oriented Programing language.</w:t>
       </w:r>
     </w:p>
     <w:p>
@@ -8346,15 +7810,7 @@
         </w:numPr>
       </w:pPr>
       <w:r>
-        <w:t xml:space="preserve">Java is not a fully Object oriented because it has primitive data types. In Fully </w:t>
-      </w:r>
-      <w:proofErr w:type="gramStart"/>
-      <w:r>
-        <w:t>object oriented</w:t>
-      </w:r>
-      <w:proofErr w:type="gramEnd"/>
-      <w:r>
-        <w:t xml:space="preserve"> language you can get everything with class and object.</w:t>
+        <w:t>Java is not a fully Object oriented because it has primitive data types. In Fully object oriented language you can get everything with class and object.</w:t>
       </w:r>
     </w:p>
     <w:p>
@@ -8456,15 +7912,7 @@
         <w:ind w:left="1080"/>
       </w:pPr>
       <w:r>
-        <w:t xml:space="preserve">Single thing can be </w:t>
-      </w:r>
-      <w:proofErr w:type="gramStart"/>
-      <w:r>
-        <w:t>represent</w:t>
-      </w:r>
-      <w:proofErr w:type="gramEnd"/>
-      <w:r>
-        <w:t xml:space="preserve"> in multiple (different) ways.</w:t>
+        <w:t>Single thing can be represent in multiple (different) ways.</w:t>
       </w:r>
     </w:p>
     <w:p>
@@ -8713,29 +8161,11 @@
         <w:pStyle w:val="Default"/>
         <w:ind w:left="720"/>
       </w:pPr>
-      <w:proofErr w:type="spellStart"/>
-      <w:r>
-        <w:t>ParentClass</w:t>
-      </w:r>
-      <w:proofErr w:type="spellEnd"/>
-      <w:r>
-        <w:t xml:space="preserve"> obj</w:t>
-      </w:r>
-      <w:r>
-        <w:t xml:space="preserve"> = new </w:t>
-      </w:r>
-      <w:proofErr w:type="spellStart"/>
-      <w:proofErr w:type="gramStart"/>
-      <w:r>
-        <w:t>ChildClass</w:t>
-      </w:r>
-      <w:proofErr w:type="spellEnd"/>
-      <w:r>
-        <w:t>(</w:t>
-      </w:r>
-      <w:proofErr w:type="gramEnd"/>
-      <w:r>
-        <w:t>);</w:t>
+      <w:r>
+        <w:t>ParentClass obj</w:t>
+      </w:r>
+      <w:r>
+        <w:t xml:space="preserve"> = new ChildClass();</w:t>
       </w:r>
     </w:p>
     <w:p>
@@ -8834,18 +8264,8 @@
         <w:pStyle w:val="Default"/>
         <w:ind w:left="720"/>
       </w:pPr>
-      <w:proofErr w:type="spellStart"/>
-      <w:proofErr w:type="gramStart"/>
-      <w:r>
-        <w:t>toString</w:t>
-      </w:r>
-      <w:proofErr w:type="spellEnd"/>
-      <w:r>
-        <w:t>(</w:t>
-      </w:r>
-      <w:proofErr w:type="gramEnd"/>
-      <w:r>
-        <w:t>)</w:t>
+      <w:r>
+        <w:t>toString()</w:t>
       </w:r>
     </w:p>
     <w:p>
@@ -8853,18 +8273,8 @@
         <w:pStyle w:val="Default"/>
         <w:ind w:left="720"/>
       </w:pPr>
-      <w:proofErr w:type="spellStart"/>
-      <w:proofErr w:type="gramStart"/>
-      <w:r>
-        <w:t>hashCode</w:t>
-      </w:r>
-      <w:proofErr w:type="spellEnd"/>
-      <w:r>
-        <w:t>(</w:t>
-      </w:r>
-      <w:proofErr w:type="gramEnd"/>
-      <w:r>
-        <w:t>)</w:t>
+      <w:r>
+        <w:t>hashCode()</w:t>
       </w:r>
     </w:p>
     <w:p>
@@ -8872,18 +8282,8 @@
         <w:pStyle w:val="Default"/>
         <w:ind w:left="720"/>
       </w:pPr>
-      <w:proofErr w:type="spellStart"/>
-      <w:proofErr w:type="gramStart"/>
-      <w:r>
-        <w:t>getClass</w:t>
-      </w:r>
-      <w:proofErr w:type="spellEnd"/>
-      <w:r>
-        <w:t>(</w:t>
-      </w:r>
-      <w:proofErr w:type="gramEnd"/>
-      <w:r>
-        <w:t>)</w:t>
+      <w:r>
+        <w:t>getClass()</w:t>
       </w:r>
     </w:p>
     <w:p>
@@ -8891,13 +8291,8 @@
         <w:pStyle w:val="Default"/>
         <w:ind w:left="720"/>
       </w:pPr>
-      <w:proofErr w:type="gramStart"/>
-      <w:r>
-        <w:t>equals(</w:t>
-      </w:r>
-      <w:proofErr w:type="gramEnd"/>
-      <w:r>
-        <w:t>)</w:t>
+      <w:r>
+        <w:t>equals()</w:t>
       </w:r>
     </w:p>
     <w:p>
@@ -8905,13 +8300,8 @@
         <w:pStyle w:val="Default"/>
         <w:ind w:left="720"/>
       </w:pPr>
-      <w:proofErr w:type="gramStart"/>
-      <w:r>
-        <w:t>finalized(</w:t>
-      </w:r>
-      <w:proofErr w:type="gramEnd"/>
-      <w:r>
-        <w:t>)</w:t>
+      <w:r>
+        <w:t>finalized()</w:t>
       </w:r>
     </w:p>
     <w:p>
@@ -8919,13 +8309,8 @@
         <w:pStyle w:val="Default"/>
         <w:ind w:left="720"/>
       </w:pPr>
-      <w:proofErr w:type="gramStart"/>
-      <w:r>
-        <w:t>wait(</w:t>
-      </w:r>
-      <w:proofErr w:type="gramEnd"/>
-      <w:r>
-        <w:t>), wait(int), wait(int</w:t>
+      <w:r>
+        <w:t>wait(), wait(int), wait(int</w:t>
       </w:r>
       <w:r>
         <w:t>,</w:t>
@@ -8939,13 +8324,8 @@
         <w:pStyle w:val="Default"/>
         <w:ind w:left="720"/>
       </w:pPr>
-      <w:proofErr w:type="gramStart"/>
-      <w:r>
-        <w:t>notify(</w:t>
-      </w:r>
-      <w:proofErr w:type="gramEnd"/>
-      <w:r>
-        <w:t>)</w:t>
+      <w:r>
+        <w:t>notify()</w:t>
       </w:r>
     </w:p>
     <w:p>
@@ -8953,18 +8333,8 @@
         <w:pStyle w:val="Default"/>
         <w:ind w:left="720"/>
       </w:pPr>
-      <w:proofErr w:type="spellStart"/>
-      <w:proofErr w:type="gramStart"/>
-      <w:r>
-        <w:t>notifyAll</w:t>
-      </w:r>
-      <w:proofErr w:type="spellEnd"/>
-      <w:r>
-        <w:t>(</w:t>
-      </w:r>
-      <w:proofErr w:type="gramEnd"/>
-      <w:r>
-        <w:t>)</w:t>
+      <w:r>
+        <w:t>notifyAll()</w:t>
       </w:r>
       <w:r>
         <w:t xml:space="preserve"> </w:t>
@@ -9152,15 +8522,7 @@
         </w:numPr>
       </w:pPr>
       <w:r>
-        <w:t xml:space="preserve">Every class has a constructor, </w:t>
-      </w:r>
-      <w:proofErr w:type="gramStart"/>
-      <w:r>
-        <w:t>If</w:t>
-      </w:r>
-      <w:proofErr w:type="gramEnd"/>
-      <w:r>
-        <w:t xml:space="preserve"> you do not provide any constructor manually then</w:t>
+        <w:t>Every class has a constructor, If you do not provide any constructor manually then</w:t>
       </w:r>
       <w:r>
         <w:t>,</w:t>
@@ -9306,13 +8668,8 @@
         </w:numPr>
       </w:pPr>
       <w:r>
-        <w:t xml:space="preserve">using this </w:t>
-      </w:r>
-      <w:proofErr w:type="gramStart"/>
-      <w:r>
-        <w:t>keyword</w:t>
-      </w:r>
-      <w:proofErr w:type="gramEnd"/>
+        <w:t>using this keyword</w:t>
+      </w:r>
       <w:r>
         <w:t xml:space="preserve"> </w:t>
       </w:r>
@@ -9421,15 +8778,7 @@
         <w:t>calls super class default or no-param constructor.</w:t>
       </w:r>
       <w:r>
-        <w:t xml:space="preserve"> Java Internally adds </w:t>
-      </w:r>
-      <w:proofErr w:type="gramStart"/>
-      <w:r>
-        <w:t>super(</w:t>
-      </w:r>
-      <w:proofErr w:type="gramEnd"/>
-      <w:r>
-        <w:t>) call as a first line of every constructor.</w:t>
+        <w:t xml:space="preserve"> Java Internally adds super() call as a first line of every constructor.</w:t>
       </w:r>
     </w:p>
     <w:p>
@@ -9526,15 +8875,7 @@
         </w:numPr>
       </w:pPr>
       <w:r>
-        <w:t xml:space="preserve">Final keyword can be </w:t>
-      </w:r>
-      <w:proofErr w:type="spellStart"/>
-      <w:r>
-        <w:t>use</w:t>
-      </w:r>
-      <w:proofErr w:type="spellEnd"/>
-      <w:r>
-        <w:t xml:space="preserve"> for variable, method or class.</w:t>
+        <w:t>Final keyword can be use for variable, method or class.</w:t>
       </w:r>
     </w:p>
     <w:p>
@@ -9558,15 +8899,7 @@
         </w:numPr>
       </w:pPr>
       <w:r>
-        <w:t xml:space="preserve">Value of the final variable is always fix and you cannot change it once it is </w:t>
-      </w:r>
-      <w:proofErr w:type="gramStart"/>
-      <w:r>
-        <w:t>assign</w:t>
-      </w:r>
-      <w:proofErr w:type="gramEnd"/>
-      <w:r>
-        <w:t>.</w:t>
+        <w:t>Value of the final variable is always fix and you cannot change it once it is assign.</w:t>
       </w:r>
     </w:p>
     <w:p>
@@ -9634,11 +8967,9 @@
       <w:r>
         <w:t xml:space="preserve">Final class cannot be </w:t>
       </w:r>
-      <w:proofErr w:type="gramStart"/>
       <w:r>
         <w:t>inherit</w:t>
       </w:r>
-      <w:proofErr w:type="gramEnd"/>
       <w:r>
         <w:t xml:space="preserve"> by any other class.</w:t>
       </w:r>
@@ -9673,15 +9004,7 @@
         </w:numPr>
       </w:pPr>
       <w:r>
-        <w:t xml:space="preserve">Using static </w:t>
-      </w:r>
-      <w:proofErr w:type="gramStart"/>
-      <w:r>
-        <w:t>keyword</w:t>
-      </w:r>
-      <w:proofErr w:type="gramEnd"/>
-      <w:r>
-        <w:t xml:space="preserve"> you can create a class level properties which can be use without creating objects.</w:t>
+        <w:t>Using static keyword you can create a class level properties which can be use without creating objects.</w:t>
       </w:r>
     </w:p>
     <w:p>
@@ -9732,15 +9055,7 @@
         <w:t>Static variable must be created inside class and outside any method.</w:t>
       </w:r>
       <w:r>
-        <w:t xml:space="preserve"> It cannot be </w:t>
-      </w:r>
-      <w:proofErr w:type="gramStart"/>
-      <w:r>
-        <w:t>create</w:t>
-      </w:r>
-      <w:proofErr w:type="gramEnd"/>
-      <w:r>
-        <w:t xml:space="preserve"> inside method.</w:t>
+        <w:t xml:space="preserve"> It cannot be create inside method.</w:t>
       </w:r>
       <w:r>
         <w:t xml:space="preserve"> </w:t>
@@ -10143,37 +9458,15 @@
           <w:szCs w:val="24"/>
         </w:rPr>
       </w:pPr>
-      <w:proofErr w:type="spellStart"/>
-      <w:r>
-        <w:rPr>
-          <w:b/>
-          <w:bCs/>
-          <w:sz w:val="24"/>
-          <w:szCs w:val="24"/>
-        </w:rPr>
-        <w:t>domain.project</w:t>
-      </w:r>
-      <w:proofErr w:type="spellEnd"/>
-      <w:r>
-        <w:rPr>
-          <w:b/>
-          <w:bCs/>
-          <w:sz w:val="24"/>
-          <w:szCs w:val="24"/>
-        </w:rPr>
-        <w:t>/</w:t>
-      </w:r>
-      <w:proofErr w:type="spellStart"/>
-      <w:r>
-        <w:rPr>
-          <w:b/>
-          <w:bCs/>
-          <w:sz w:val="24"/>
-          <w:szCs w:val="24"/>
-        </w:rPr>
-        <w:t>client.module</w:t>
-      </w:r>
-      <w:proofErr w:type="spellEnd"/>
+      <w:r>
+        <w:rPr>
+          <w:b/>
+          <w:bCs/>
+          <w:sz w:val="24"/>
+          <w:szCs w:val="24"/>
+        </w:rPr>
+        <w:t>domain.project/client.module</w:t>
+      </w:r>
     </w:p>
     <w:p>
       <w:pPr>
@@ -10204,26 +9497,8 @@
           <w:sz w:val="24"/>
           <w:szCs w:val="24"/>
         </w:rPr>
-        <w:t xml:space="preserve"> </w:t>
-      </w:r>
-      <w:proofErr w:type="spellStart"/>
-      <w:proofErr w:type="gramStart"/>
-      <w:r>
-        <w:rPr>
-          <w:sz w:val="24"/>
-          <w:szCs w:val="24"/>
-        </w:rPr>
-        <w:t>com.icici</w:t>
-      </w:r>
-      <w:proofErr w:type="gramEnd"/>
-      <w:r>
-        <w:rPr>
-          <w:sz w:val="24"/>
-          <w:szCs w:val="24"/>
-        </w:rPr>
-        <w:t>.loan</w:t>
-      </w:r>
-      <w:proofErr w:type="spellEnd"/>
+        <w:t xml:space="preserve"> com.icici.loan</w:t>
+      </w:r>
     </w:p>
     <w:p>
       <w:pPr>
@@ -10382,23 +9657,7 @@
           <w:sz w:val="24"/>
           <w:szCs w:val="24"/>
         </w:rPr>
-        <w:t xml:space="preserve">It can be </w:t>
-      </w:r>
-      <w:proofErr w:type="spellStart"/>
-      <w:r>
-        <w:rPr>
-          <w:sz w:val="24"/>
-          <w:szCs w:val="24"/>
-        </w:rPr>
-        <w:t>use</w:t>
-      </w:r>
-      <w:proofErr w:type="spellEnd"/>
-      <w:r>
-        <w:rPr>
-          <w:sz w:val="24"/>
-          <w:szCs w:val="24"/>
-        </w:rPr>
-        <w:t xml:space="preserve"> to import all the classes from the package to access only single class.</w:t>
+        <w:t>It can be use to import all the classes from the package to access only single class.</w:t>
       </w:r>
     </w:p>
     <w:p>
@@ -10432,23 +9691,7 @@
           <w:sz w:val="24"/>
           <w:szCs w:val="24"/>
         </w:rPr>
-        <w:t>import pack1.pack</w:t>
-      </w:r>
-      <w:proofErr w:type="gramStart"/>
-      <w:r>
-        <w:rPr>
-          <w:sz w:val="24"/>
-          <w:szCs w:val="24"/>
-        </w:rPr>
-        <w:t>2.*</w:t>
-      </w:r>
-      <w:proofErr w:type="gramEnd"/>
-      <w:r>
-        <w:rPr>
-          <w:sz w:val="24"/>
-          <w:szCs w:val="24"/>
-        </w:rPr>
-        <w:t xml:space="preserve">;     </w:t>
+        <w:t xml:space="preserve">import pack1.pack2.*;     </w:t>
       </w:r>
       <w:r>
         <w:rPr>
@@ -10479,23 +9722,7 @@
           <w:sz w:val="24"/>
           <w:szCs w:val="24"/>
         </w:rPr>
-        <w:t>import pack1.pack</w:t>
-      </w:r>
-      <w:proofErr w:type="gramStart"/>
-      <w:r>
-        <w:rPr>
-          <w:sz w:val="24"/>
-          <w:szCs w:val="24"/>
-        </w:rPr>
-        <w:t>2.ClassName</w:t>
-      </w:r>
-      <w:proofErr w:type="gramEnd"/>
-      <w:r>
-        <w:rPr>
-          <w:sz w:val="24"/>
-          <w:szCs w:val="24"/>
-        </w:rPr>
-        <w:t xml:space="preserve">;  </w:t>
+        <w:t xml:space="preserve">import pack1.pack2.ClassName;  </w:t>
       </w:r>
       <w:r>
         <w:rPr>
@@ -10529,25 +9756,7 @@
           <w:sz w:val="24"/>
           <w:szCs w:val="24"/>
         </w:rPr>
-        <w:t xml:space="preserve">In all the java files by default </w:t>
-      </w:r>
-      <w:proofErr w:type="spellStart"/>
-      <w:proofErr w:type="gramStart"/>
-      <w:r>
-        <w:rPr>
-          <w:sz w:val="24"/>
-          <w:szCs w:val="24"/>
-        </w:rPr>
-        <w:t>java.lang</w:t>
-      </w:r>
-      <w:proofErr w:type="spellEnd"/>
-      <w:proofErr w:type="gramEnd"/>
-      <w:r>
-        <w:rPr>
-          <w:sz w:val="24"/>
-          <w:szCs w:val="24"/>
-        </w:rPr>
-        <w:t xml:space="preserve"> package is imported.</w:t>
+        <w:t>In all the java files by default java.lang package is imported.</w:t>
       </w:r>
     </w:p>
     <w:p>
@@ -10607,23 +9816,7 @@
           <w:sz w:val="24"/>
           <w:szCs w:val="24"/>
         </w:rPr>
-        <w:t xml:space="preserve">There are 4 access </w:t>
-      </w:r>
-      <w:proofErr w:type="gramStart"/>
-      <w:r>
-        <w:rPr>
-          <w:sz w:val="24"/>
-          <w:szCs w:val="24"/>
-        </w:rPr>
-        <w:t>modifier</w:t>
-      </w:r>
-      <w:proofErr w:type="gramEnd"/>
-      <w:r>
-        <w:rPr>
-          <w:sz w:val="24"/>
-          <w:szCs w:val="24"/>
-        </w:rPr>
-        <w:t>. Out of which default is the access modifier which is added by default of you not explicitly define.</w:t>
+        <w:t>There are 4 access modifier. Out of which default is the access modifier which is added by default of you not explicitly define.</w:t>
       </w:r>
     </w:p>
     <w:tbl>
@@ -11643,23 +10836,7 @@
           <w:sz w:val="24"/>
           <w:szCs w:val="24"/>
         </w:rPr>
-        <w:t xml:space="preserve">The method </w:t>
-      </w:r>
-      <w:proofErr w:type="gramStart"/>
-      <w:r>
-        <w:rPr>
-          <w:sz w:val="24"/>
-          <w:szCs w:val="24"/>
-        </w:rPr>
-        <w:t>call</w:t>
-      </w:r>
-      <w:proofErr w:type="gramEnd"/>
-      <w:r>
-        <w:rPr>
-          <w:sz w:val="24"/>
-          <w:szCs w:val="24"/>
-        </w:rPr>
-        <w:t xml:space="preserve"> resolves at the time of compilation and same will be followed at execution.</w:t>
+        <w:t>The method call resolves at the time of compilation and same will be followed at execution.</w:t>
       </w:r>
     </w:p>
     <w:p>
@@ -11679,23 +10856,7 @@
           <w:sz w:val="24"/>
           <w:szCs w:val="24"/>
         </w:rPr>
-        <w:t xml:space="preserve">To achieve </w:t>
-      </w:r>
-      <w:proofErr w:type="gramStart"/>
-      <w:r>
-        <w:rPr>
-          <w:sz w:val="24"/>
-          <w:szCs w:val="24"/>
-        </w:rPr>
-        <w:t>this</w:t>
-      </w:r>
-      <w:proofErr w:type="gramEnd"/>
-      <w:r>
-        <w:rPr>
-          <w:sz w:val="24"/>
-          <w:szCs w:val="24"/>
-        </w:rPr>
-        <w:t xml:space="preserve"> you have to use </w:t>
+        <w:t xml:space="preserve">To achieve this you have to use </w:t>
       </w:r>
       <w:r>
         <w:rPr>
@@ -11764,23 +10925,7 @@
           <w:sz w:val="24"/>
           <w:szCs w:val="24"/>
         </w:rPr>
-        <w:t xml:space="preserve">To achieve </w:t>
-      </w:r>
-      <w:proofErr w:type="gramStart"/>
-      <w:r>
-        <w:rPr>
-          <w:sz w:val="24"/>
-          <w:szCs w:val="24"/>
-        </w:rPr>
-        <w:t>this</w:t>
-      </w:r>
-      <w:proofErr w:type="gramEnd"/>
-      <w:r>
-        <w:rPr>
-          <w:sz w:val="24"/>
-          <w:szCs w:val="24"/>
-        </w:rPr>
-        <w:t xml:space="preserve"> you have to use </w:t>
+        <w:t xml:space="preserve">To achieve this you have to use </w:t>
       </w:r>
       <w:r>
         <w:rPr>
@@ -11981,23 +11126,7 @@
           <w:sz w:val="24"/>
           <w:szCs w:val="24"/>
         </w:rPr>
-        <w:t xml:space="preserve">Return data type may or </w:t>
-      </w:r>
-      <w:proofErr w:type="spellStart"/>
-      <w:r>
-        <w:rPr>
-          <w:sz w:val="24"/>
-          <w:szCs w:val="24"/>
-        </w:rPr>
-        <w:t>many</w:t>
-      </w:r>
-      <w:proofErr w:type="spellEnd"/>
-      <w:r>
-        <w:rPr>
-          <w:sz w:val="24"/>
-          <w:szCs w:val="24"/>
-        </w:rPr>
-        <w:t xml:space="preserve"> not be same.</w:t>
+        <w:t>Return data type may or many not be same.</w:t>
       </w:r>
     </w:p>
     <w:p>
@@ -12017,23 +11146,7 @@
           <w:sz w:val="24"/>
           <w:szCs w:val="24"/>
         </w:rPr>
-        <w:t xml:space="preserve">Access modifier may or </w:t>
-      </w:r>
-      <w:proofErr w:type="spellStart"/>
-      <w:r>
-        <w:rPr>
-          <w:sz w:val="24"/>
-          <w:szCs w:val="24"/>
-        </w:rPr>
-        <w:t>many</w:t>
-      </w:r>
-      <w:proofErr w:type="spellEnd"/>
-      <w:r>
-        <w:rPr>
-          <w:sz w:val="24"/>
-          <w:szCs w:val="24"/>
-        </w:rPr>
-        <w:t xml:space="preserve"> not be same.</w:t>
+        <w:t>Access modifier may or many not be same.</w:t>
       </w:r>
     </w:p>
     <w:p>
@@ -12053,23 +11166,7 @@
           <w:sz w:val="24"/>
           <w:szCs w:val="24"/>
         </w:rPr>
-        <w:t>Can overload static methods. (</w:t>
-      </w:r>
-      <w:proofErr w:type="gramStart"/>
-      <w:r>
-        <w:rPr>
-          <w:sz w:val="24"/>
-          <w:szCs w:val="24"/>
-        </w:rPr>
-        <w:t>you</w:t>
-      </w:r>
-      <w:proofErr w:type="gramEnd"/>
-      <w:r>
-        <w:rPr>
-          <w:sz w:val="24"/>
-          <w:szCs w:val="24"/>
-        </w:rPr>
-        <w:t xml:space="preserve"> can overload main method)</w:t>
+        <w:t>Can overload static methods. (you can overload main method)</w:t>
       </w:r>
     </w:p>
     <w:p>
@@ -12541,6 +11638,836 @@
           <w:szCs w:val="24"/>
         </w:rPr>
         <w:t>Method call happened using a polymorphic object.</w:t>
+      </w:r>
+    </w:p>
+    <w:p>
+      <w:pPr>
+        <w:pStyle w:val="Default"/>
+      </w:pPr>
+    </w:p>
+    <w:p>
+      <w:pPr>
+        <w:pStyle w:val="NoSpacing"/>
+        <w:rPr>
+          <w:b/>
+          <w:bCs/>
+          <w:sz w:val="24"/>
+          <w:szCs w:val="24"/>
+          <w:u w:val="single"/>
+        </w:rPr>
+      </w:pPr>
+      <w:r>
+        <w:rPr>
+          <w:b/>
+          <w:bCs/>
+          <w:sz w:val="24"/>
+          <w:szCs w:val="24"/>
+          <w:u w:val="single"/>
+        </w:rPr>
+        <w:t>Abstraction</w:t>
+      </w:r>
+    </w:p>
+    <w:p>
+      <w:pPr>
+        <w:pStyle w:val="NoSpacing"/>
+        <w:numPr>
+          <w:ilvl w:val="0"/>
+          <w:numId w:val="41"/>
+        </w:numPr>
+        <w:rPr>
+          <w:sz w:val="24"/>
+          <w:szCs w:val="24"/>
+        </w:rPr>
+      </w:pPr>
+      <w:r>
+        <w:rPr>
+          <w:sz w:val="24"/>
+          <w:szCs w:val="24"/>
+        </w:rPr>
+        <w:t xml:space="preserve">Is use to hide the complex implementation/functionality and display only the important one to the user. </w:t>
+      </w:r>
+    </w:p>
+    <w:p>
+      <w:pPr>
+        <w:pStyle w:val="NoSpacing"/>
+        <w:numPr>
+          <w:ilvl w:val="0"/>
+          <w:numId w:val="41"/>
+        </w:numPr>
+        <w:rPr>
+          <w:sz w:val="24"/>
+          <w:szCs w:val="24"/>
+        </w:rPr>
+      </w:pPr>
+      <w:r>
+        <w:rPr>
+          <w:sz w:val="24"/>
+          <w:szCs w:val="24"/>
+        </w:rPr>
+        <w:t>Abstraction can be achieved by 2 ways.</w:t>
+      </w:r>
+    </w:p>
+    <w:p>
+      <w:pPr>
+        <w:pStyle w:val="NoSpacing"/>
+        <w:numPr>
+          <w:ilvl w:val="1"/>
+          <w:numId w:val="41"/>
+        </w:numPr>
+        <w:rPr>
+          <w:sz w:val="24"/>
+          <w:szCs w:val="24"/>
+        </w:rPr>
+      </w:pPr>
+      <w:r>
+        <w:rPr>
+          <w:sz w:val="24"/>
+          <w:szCs w:val="24"/>
+        </w:rPr>
+        <w:t>Abstract Class</w:t>
+      </w:r>
+    </w:p>
+    <w:p>
+      <w:pPr>
+        <w:pStyle w:val="NoSpacing"/>
+        <w:numPr>
+          <w:ilvl w:val="2"/>
+          <w:numId w:val="41"/>
+        </w:numPr>
+        <w:rPr>
+          <w:sz w:val="24"/>
+          <w:szCs w:val="24"/>
+        </w:rPr>
+      </w:pPr>
+      <w:r>
+        <w:rPr>
+          <w:sz w:val="24"/>
+          <w:szCs w:val="24"/>
+        </w:rPr>
+        <w:t xml:space="preserve">Is use to achieve 0 to 100% abstraction. You can achieve the partial abstraction using abstract class. </w:t>
+      </w:r>
+    </w:p>
+    <w:p>
+      <w:pPr>
+        <w:pStyle w:val="NoSpacing"/>
+        <w:numPr>
+          <w:ilvl w:val="1"/>
+          <w:numId w:val="41"/>
+        </w:numPr>
+        <w:rPr>
+          <w:sz w:val="24"/>
+          <w:szCs w:val="24"/>
+        </w:rPr>
+      </w:pPr>
+      <w:r>
+        <w:rPr>
+          <w:sz w:val="24"/>
+          <w:szCs w:val="24"/>
+        </w:rPr>
+        <w:t>Interface</w:t>
+      </w:r>
+    </w:p>
+    <w:p>
+      <w:pPr>
+        <w:pStyle w:val="NoSpacing"/>
+        <w:numPr>
+          <w:ilvl w:val="2"/>
+          <w:numId w:val="41"/>
+        </w:numPr>
+        <w:rPr>
+          <w:sz w:val="24"/>
+          <w:szCs w:val="24"/>
+        </w:rPr>
+      </w:pPr>
+      <w:r>
+        <w:rPr>
+          <w:sz w:val="24"/>
+          <w:szCs w:val="24"/>
+        </w:rPr>
+        <w:t>You can achieve 100% abstraction.</w:t>
+      </w:r>
+    </w:p>
+    <w:p>
+      <w:pPr>
+        <w:pStyle w:val="NoSpacing"/>
+        <w:rPr>
+          <w:sz w:val="24"/>
+          <w:szCs w:val="24"/>
+        </w:rPr>
+      </w:pPr>
+    </w:p>
+    <w:p>
+      <w:pPr>
+        <w:pStyle w:val="NoSpacing"/>
+        <w:rPr>
+          <w:b/>
+          <w:bCs/>
+          <w:sz w:val="24"/>
+          <w:szCs w:val="24"/>
+        </w:rPr>
+      </w:pPr>
+      <w:r>
+        <w:rPr>
+          <w:b/>
+          <w:bCs/>
+          <w:sz w:val="24"/>
+          <w:szCs w:val="24"/>
+        </w:rPr>
+        <w:t>Abstraction Class</w:t>
+      </w:r>
+    </w:p>
+    <w:p>
+      <w:pPr>
+        <w:pStyle w:val="NoSpacing"/>
+        <w:numPr>
+          <w:ilvl w:val="0"/>
+          <w:numId w:val="42"/>
+        </w:numPr>
+        <w:rPr>
+          <w:sz w:val="24"/>
+          <w:szCs w:val="24"/>
+        </w:rPr>
+      </w:pPr>
+      <w:r>
+        <w:rPr>
+          <w:sz w:val="24"/>
+          <w:szCs w:val="24"/>
+        </w:rPr>
+        <w:t>Abstract class is use to achieve 0-100 abstraction which is also known as partial abstraction.</w:t>
+      </w:r>
+    </w:p>
+    <w:p>
+      <w:pPr>
+        <w:pStyle w:val="NoSpacing"/>
+        <w:numPr>
+          <w:ilvl w:val="0"/>
+          <w:numId w:val="42"/>
+        </w:numPr>
+        <w:rPr>
+          <w:sz w:val="24"/>
+          <w:szCs w:val="24"/>
+        </w:rPr>
+      </w:pPr>
+      <w:r>
+        <w:rPr>
+          <w:sz w:val="24"/>
+          <w:szCs w:val="24"/>
+        </w:rPr>
+        <w:t xml:space="preserve">Abstract classes are mark with </w:t>
+      </w:r>
+      <w:r>
+        <w:rPr>
+          <w:sz w:val="24"/>
+          <w:szCs w:val="24"/>
+        </w:rPr>
+        <w:t>key</w:t>
+      </w:r>
+      <w:r>
+        <w:rPr>
+          <w:sz w:val="24"/>
+          <w:szCs w:val="24"/>
+        </w:rPr>
+        <w:t>word abstract. Which contains abstract or non-methods.</w:t>
+      </w:r>
+    </w:p>
+    <w:p>
+      <w:pPr>
+        <w:pStyle w:val="NoSpacing"/>
+        <w:numPr>
+          <w:ilvl w:val="0"/>
+          <w:numId w:val="42"/>
+        </w:numPr>
+        <w:rPr>
+          <w:sz w:val="24"/>
+          <w:szCs w:val="24"/>
+        </w:rPr>
+      </w:pPr>
+      <w:r>
+        <w:rPr>
+          <w:sz w:val="24"/>
+          <w:szCs w:val="24"/>
+        </w:rPr>
+        <w:t>Abstract method which do not have any implementation and it is just declare. Abstract method will be created using abstract keyword.</w:t>
+      </w:r>
+    </w:p>
+    <w:p>
+      <w:pPr>
+        <w:pStyle w:val="NoSpacing"/>
+        <w:numPr>
+          <w:ilvl w:val="0"/>
+          <w:numId w:val="42"/>
+        </w:numPr>
+        <w:rPr>
+          <w:sz w:val="24"/>
+          <w:szCs w:val="24"/>
+        </w:rPr>
+      </w:pPr>
+      <w:r>
+        <w:rPr>
+          <w:sz w:val="24"/>
+          <w:szCs w:val="24"/>
+        </w:rPr>
+        <w:t>If any class has any abstract method created then the class must have to mark as abstract.</w:t>
+      </w:r>
+    </w:p>
+    <w:p>
+      <w:pPr>
+        <w:pStyle w:val="NoSpacing"/>
+        <w:numPr>
+          <w:ilvl w:val="0"/>
+          <w:numId w:val="42"/>
+        </w:numPr>
+        <w:rPr>
+          <w:sz w:val="24"/>
+          <w:szCs w:val="24"/>
+        </w:rPr>
+      </w:pPr>
+      <w:r>
+        <w:rPr>
+          <w:sz w:val="24"/>
+          <w:szCs w:val="24"/>
+        </w:rPr>
+        <w:t xml:space="preserve">Abstract </w:t>
+      </w:r>
+      <w:r>
+        <w:rPr>
+          <w:sz w:val="24"/>
+          <w:szCs w:val="24"/>
+        </w:rPr>
+        <w:t xml:space="preserve">class </w:t>
+      </w:r>
+      <w:r>
+        <w:rPr>
+          <w:sz w:val="24"/>
+          <w:szCs w:val="24"/>
+        </w:rPr>
+        <w:t>will be used as a parent class in the hierarchy.</w:t>
+      </w:r>
+    </w:p>
+    <w:p>
+      <w:pPr>
+        <w:pStyle w:val="NoSpacing"/>
+        <w:numPr>
+          <w:ilvl w:val="0"/>
+          <w:numId w:val="42"/>
+        </w:numPr>
+        <w:rPr>
+          <w:sz w:val="24"/>
+          <w:szCs w:val="24"/>
+        </w:rPr>
+      </w:pPr>
+      <w:r>
+        <w:rPr>
+          <w:sz w:val="24"/>
+          <w:szCs w:val="24"/>
+        </w:rPr>
+        <w:t>Every sub class of the abstract class, has to provide the implementation (override) of all the abstract methods.</w:t>
+      </w:r>
+    </w:p>
+    <w:p>
+      <w:pPr>
+        <w:pStyle w:val="NoSpacing"/>
+        <w:numPr>
+          <w:ilvl w:val="0"/>
+          <w:numId w:val="42"/>
+        </w:numPr>
+        <w:rPr>
+          <w:sz w:val="24"/>
+          <w:szCs w:val="24"/>
+        </w:rPr>
+      </w:pPr>
+      <w:r>
+        <w:rPr>
+          <w:sz w:val="24"/>
+          <w:szCs w:val="24"/>
+        </w:rPr>
+        <w:t>You cannot create an object of abstract class. but you can use it as a reference</w:t>
+      </w:r>
+      <w:r>
+        <w:rPr>
+          <w:sz w:val="24"/>
+          <w:szCs w:val="24"/>
+        </w:rPr>
+        <w:t>.</w:t>
+      </w:r>
+    </w:p>
+    <w:p>
+      <w:pPr>
+        <w:pStyle w:val="NoSpacing"/>
+        <w:numPr>
+          <w:ilvl w:val="0"/>
+          <w:numId w:val="42"/>
+        </w:numPr>
+        <w:rPr>
+          <w:sz w:val="24"/>
+          <w:szCs w:val="24"/>
+        </w:rPr>
+      </w:pPr>
+      <w:r>
+        <w:rPr>
+          <w:sz w:val="24"/>
+          <w:szCs w:val="24"/>
+        </w:rPr>
+        <w:t>You can extends one abstract class on another abstract class, in this case there is no need to provide the implementations of all the abstract methods.</w:t>
+      </w:r>
+    </w:p>
+    <w:p>
+      <w:pPr>
+        <w:pStyle w:val="NoSpacing"/>
+        <w:numPr>
+          <w:ilvl w:val="0"/>
+          <w:numId w:val="42"/>
+        </w:numPr>
+        <w:rPr>
+          <w:sz w:val="24"/>
+          <w:szCs w:val="24"/>
+        </w:rPr>
+      </w:pPr>
+      <w:r>
+        <w:rPr>
+          <w:sz w:val="24"/>
+          <w:szCs w:val="24"/>
+        </w:rPr>
+        <w:t>Abstract class can have a constructure. These constructure gets called whenever you create object of sub class of abstract class.</w:t>
+      </w:r>
+    </w:p>
+    <w:p>
+      <w:pPr>
+        <w:pStyle w:val="NoSpacing"/>
+        <w:numPr>
+          <w:ilvl w:val="0"/>
+          <w:numId w:val="42"/>
+        </w:numPr>
+        <w:rPr>
+          <w:sz w:val="24"/>
+          <w:szCs w:val="24"/>
+        </w:rPr>
+      </w:pPr>
+      <w:r>
+        <w:rPr>
+          <w:sz w:val="24"/>
+          <w:szCs w:val="24"/>
+        </w:rPr>
+        <w:t>Abstract method cannot be static or final.</w:t>
+      </w:r>
+    </w:p>
+    <w:p>
+      <w:pPr>
+        <w:pStyle w:val="NoSpacing"/>
+        <w:numPr>
+          <w:ilvl w:val="0"/>
+          <w:numId w:val="42"/>
+        </w:numPr>
+        <w:rPr>
+          <w:sz w:val="24"/>
+          <w:szCs w:val="24"/>
+        </w:rPr>
+      </w:pPr>
+      <w:r>
+        <w:rPr>
+          <w:sz w:val="24"/>
+          <w:szCs w:val="24"/>
+        </w:rPr>
+        <w:t>You can create a static and final method inside abstract class but it must be non-abstract method.</w:t>
+      </w:r>
+    </w:p>
+    <w:p>
+      <w:pPr>
+        <w:pStyle w:val="NoSpacing"/>
+        <w:numPr>
+          <w:ilvl w:val="0"/>
+          <w:numId w:val="42"/>
+        </w:numPr>
+        <w:rPr>
+          <w:sz w:val="24"/>
+          <w:szCs w:val="24"/>
+        </w:rPr>
+      </w:pPr>
+      <w:r>
+        <w:rPr>
+          <w:sz w:val="24"/>
+          <w:szCs w:val="24"/>
+        </w:rPr>
+        <w:t>It is not mandatory to have any abstract method inside abstract class.</w:t>
+      </w:r>
+    </w:p>
+    <w:p>
+      <w:pPr>
+        <w:pStyle w:val="NoSpacing"/>
+        <w:numPr>
+          <w:ilvl w:val="0"/>
+          <w:numId w:val="42"/>
+        </w:numPr>
+        <w:rPr>
+          <w:sz w:val="24"/>
+          <w:szCs w:val="24"/>
+        </w:rPr>
+      </w:pPr>
+      <w:r>
+        <w:rPr>
+          <w:sz w:val="24"/>
+          <w:szCs w:val="24"/>
+        </w:rPr>
+        <w:t>You cannot mark your abstract class as static or final.</w:t>
+      </w:r>
+    </w:p>
+    <w:p>
+      <w:pPr>
+        <w:rPr>
+          <w:sz w:val="24"/>
+          <w:szCs w:val="24"/>
+        </w:rPr>
+      </w:pPr>
+      <w:r>
+        <w:rPr>
+          <w:sz w:val="24"/>
+          <w:szCs w:val="24"/>
+        </w:rPr>
+        <w:br w:type="page"/>
+      </w:r>
+    </w:p>
+    <w:p>
+      <w:pPr>
+        <w:pStyle w:val="NoSpacing"/>
+        <w:rPr>
+          <w:b/>
+          <w:bCs/>
+          <w:sz w:val="24"/>
+          <w:szCs w:val="24"/>
+        </w:rPr>
+      </w:pPr>
+      <w:r>
+        <w:rPr>
+          <w:b/>
+          <w:bCs/>
+          <w:sz w:val="24"/>
+          <w:szCs w:val="24"/>
+        </w:rPr>
+        <w:lastRenderedPageBreak/>
+        <w:t>Interface</w:t>
+      </w:r>
+    </w:p>
+    <w:p>
+      <w:pPr>
+        <w:pStyle w:val="NoSpacing"/>
+        <w:numPr>
+          <w:ilvl w:val="0"/>
+          <w:numId w:val="43"/>
+        </w:numPr>
+        <w:rPr>
+          <w:b/>
+          <w:bCs/>
+          <w:sz w:val="24"/>
+          <w:szCs w:val="24"/>
+        </w:rPr>
+      </w:pPr>
+      <w:r>
+        <w:rPr>
+          <w:sz w:val="24"/>
+          <w:szCs w:val="24"/>
+        </w:rPr>
+        <w:t>Using Interface you can achieve 100% abstraction (till Jdk 1.7).</w:t>
+      </w:r>
+    </w:p>
+    <w:p>
+      <w:pPr>
+        <w:pStyle w:val="NoSpacing"/>
+        <w:numPr>
+          <w:ilvl w:val="0"/>
+          <w:numId w:val="43"/>
+        </w:numPr>
+        <w:rPr>
+          <w:sz w:val="24"/>
+          <w:szCs w:val="24"/>
+        </w:rPr>
+      </w:pPr>
+      <w:r>
+        <w:rPr>
+          <w:sz w:val="24"/>
+          <w:szCs w:val="24"/>
+        </w:rPr>
+        <w:t>It is not a class</w:t>
+      </w:r>
+      <w:r>
+        <w:rPr>
+          <w:sz w:val="24"/>
+          <w:szCs w:val="24"/>
+        </w:rPr>
+        <w:t>, but every interface will get a .class file after compilation.</w:t>
+      </w:r>
+    </w:p>
+    <w:p>
+      <w:pPr>
+        <w:pStyle w:val="NoSpacing"/>
+        <w:numPr>
+          <w:ilvl w:val="0"/>
+          <w:numId w:val="43"/>
+        </w:numPr>
+        <w:rPr>
+          <w:sz w:val="24"/>
+          <w:szCs w:val="24"/>
+        </w:rPr>
+      </w:pPr>
+      <w:r>
+        <w:rPr>
+          <w:sz w:val="24"/>
+          <w:szCs w:val="24"/>
+        </w:rPr>
+        <w:t>Interface will be created using interface keyword.</w:t>
+      </w:r>
+    </w:p>
+    <w:p>
+      <w:pPr>
+        <w:pStyle w:val="NoSpacing"/>
+        <w:numPr>
+          <w:ilvl w:val="0"/>
+          <w:numId w:val="43"/>
+        </w:numPr>
+        <w:rPr>
+          <w:sz w:val="24"/>
+          <w:szCs w:val="24"/>
+        </w:rPr>
+      </w:pPr>
+      <w:r>
+        <w:rPr>
+          <w:sz w:val="24"/>
+          <w:szCs w:val="24"/>
+        </w:rPr>
+        <w:t>The methods created inside interface are by default public and abstract.</w:t>
+      </w:r>
+    </w:p>
+    <w:p>
+      <w:pPr>
+        <w:pStyle w:val="NoSpacing"/>
+        <w:numPr>
+          <w:ilvl w:val="0"/>
+          <w:numId w:val="43"/>
+        </w:numPr>
+        <w:rPr>
+          <w:sz w:val="24"/>
+          <w:szCs w:val="24"/>
+        </w:rPr>
+      </w:pPr>
+      <w:r>
+        <w:rPr>
+          <w:sz w:val="24"/>
+          <w:szCs w:val="24"/>
+        </w:rPr>
+        <w:t>The variables created inside interface are by default public static and final.</w:t>
+      </w:r>
+      <w:r>
+        <w:rPr>
+          <w:sz w:val="24"/>
+          <w:szCs w:val="24"/>
+        </w:rPr>
+        <w:t xml:space="preserve"> </w:t>
+      </w:r>
+    </w:p>
+    <w:p>
+      <w:pPr>
+        <w:pStyle w:val="NoSpacing"/>
+        <w:numPr>
+          <w:ilvl w:val="0"/>
+          <w:numId w:val="43"/>
+        </w:numPr>
+        <w:rPr>
+          <w:sz w:val="24"/>
+          <w:szCs w:val="24"/>
+        </w:rPr>
+      </w:pPr>
+      <w:r>
+        <w:rPr>
+          <w:sz w:val="24"/>
+          <w:szCs w:val="24"/>
+        </w:rPr>
+        <w:t>Interfaces are implements by the class (abstract or non-abstract class).</w:t>
+      </w:r>
+    </w:p>
+    <w:p>
+      <w:pPr>
+        <w:pStyle w:val="NoSpacing"/>
+        <w:numPr>
+          <w:ilvl w:val="0"/>
+          <w:numId w:val="43"/>
+        </w:numPr>
+        <w:rPr>
+          <w:sz w:val="24"/>
+          <w:szCs w:val="24"/>
+        </w:rPr>
+      </w:pPr>
+      <w:r>
+        <w:rPr>
+          <w:sz w:val="24"/>
+          <w:szCs w:val="24"/>
+        </w:rPr>
+        <w:t>Every sub(non-abstract) class of the interface has to  provide the implementation for all abstract method.</w:t>
+      </w:r>
+    </w:p>
+    <w:p>
+      <w:pPr>
+        <w:pStyle w:val="NoSpacing"/>
+        <w:numPr>
+          <w:ilvl w:val="0"/>
+          <w:numId w:val="43"/>
+        </w:numPr>
+        <w:rPr>
+          <w:sz w:val="24"/>
+          <w:szCs w:val="24"/>
+        </w:rPr>
+      </w:pPr>
+      <w:r>
+        <w:rPr>
+          <w:sz w:val="24"/>
+          <w:szCs w:val="24"/>
+        </w:rPr>
+        <w:t>Cannot create Object of interface but can be used as a reference.</w:t>
+      </w:r>
+    </w:p>
+    <w:p>
+      <w:pPr>
+        <w:pStyle w:val="NoSpacing"/>
+        <w:numPr>
+          <w:ilvl w:val="0"/>
+          <w:numId w:val="43"/>
+        </w:numPr>
+        <w:rPr>
+          <w:sz w:val="24"/>
+          <w:szCs w:val="24"/>
+        </w:rPr>
+      </w:pPr>
+      <w:r>
+        <w:rPr>
+          <w:sz w:val="24"/>
+          <w:szCs w:val="24"/>
+        </w:rPr>
+        <w:t>Cannot create constructor inside interface.</w:t>
+      </w:r>
+    </w:p>
+    <w:p>
+      <w:pPr>
+        <w:pStyle w:val="NoSpacing"/>
+        <w:numPr>
+          <w:ilvl w:val="0"/>
+          <w:numId w:val="43"/>
+        </w:numPr>
+        <w:rPr>
+          <w:sz w:val="24"/>
+          <w:szCs w:val="24"/>
+        </w:rPr>
+      </w:pPr>
+      <w:r>
+        <w:rPr>
+          <w:sz w:val="24"/>
+          <w:szCs w:val="24"/>
+        </w:rPr>
+        <w:t>Can create only public properties inside interface, no other access modifier is allowed inside interface.</w:t>
+      </w:r>
+    </w:p>
+    <w:p>
+      <w:pPr>
+        <w:pStyle w:val="NoSpacing"/>
+        <w:numPr>
+          <w:ilvl w:val="0"/>
+          <w:numId w:val="43"/>
+        </w:numPr>
+        <w:rPr>
+          <w:sz w:val="24"/>
+          <w:szCs w:val="24"/>
+        </w:rPr>
+      </w:pPr>
+      <w:r>
+        <w:rPr>
+          <w:sz w:val="24"/>
+          <w:szCs w:val="24"/>
+        </w:rPr>
+        <w:t>You cannot create final method inside interface</w:t>
+      </w:r>
+      <w:r>
+        <w:rPr>
+          <w:sz w:val="24"/>
+          <w:szCs w:val="24"/>
+        </w:rPr>
+        <w:t>.</w:t>
+      </w:r>
+    </w:p>
+    <w:p>
+      <w:pPr>
+        <w:pStyle w:val="NoSpacing"/>
+        <w:numPr>
+          <w:ilvl w:val="0"/>
+          <w:numId w:val="43"/>
+        </w:numPr>
+        <w:rPr>
+          <w:sz w:val="24"/>
+          <w:szCs w:val="24"/>
+        </w:rPr>
+      </w:pPr>
+      <w:r>
+        <w:rPr>
+          <w:sz w:val="24"/>
+          <w:szCs w:val="24"/>
+        </w:rPr>
+        <w:t>Cannot create static methods inside interface till JDK 1.7.</w:t>
+      </w:r>
+    </w:p>
+    <w:p>
+      <w:pPr>
+        <w:pStyle w:val="NoSpacing"/>
+        <w:numPr>
+          <w:ilvl w:val="0"/>
+          <w:numId w:val="43"/>
+        </w:numPr>
+        <w:rPr>
+          <w:sz w:val="24"/>
+          <w:szCs w:val="24"/>
+        </w:rPr>
+      </w:pPr>
+      <w:r>
+        <w:rPr>
+          <w:sz w:val="24"/>
+          <w:szCs w:val="24"/>
+        </w:rPr>
+        <w:t>One interface can extends another interface, you can also extends more than one interface on single interface. Which is also known as multiple inheritance.</w:t>
+      </w:r>
+    </w:p>
+    <w:p>
+      <w:pPr>
+        <w:pStyle w:val="NoSpacing"/>
+        <w:numPr>
+          <w:ilvl w:val="0"/>
+          <w:numId w:val="43"/>
+        </w:numPr>
+        <w:rPr>
+          <w:sz w:val="24"/>
+          <w:szCs w:val="24"/>
+        </w:rPr>
+      </w:pPr>
+      <w:r>
+        <w:rPr>
+          <w:sz w:val="24"/>
+          <w:szCs w:val="24"/>
+        </w:rPr>
+        <w:t>One class can implements more than one interface.</w:t>
+      </w:r>
+    </w:p>
+    <w:p>
+      <w:pPr>
+        <w:pStyle w:val="NoSpacing"/>
+        <w:numPr>
+          <w:ilvl w:val="0"/>
+          <w:numId w:val="43"/>
+        </w:numPr>
+        <w:rPr>
+          <w:sz w:val="24"/>
+          <w:szCs w:val="24"/>
+        </w:rPr>
+      </w:pPr>
+      <w:r>
+        <w:rPr>
+          <w:sz w:val="24"/>
+          <w:szCs w:val="24"/>
+        </w:rPr>
+        <w:t>One class can extends another class and also implements the interfaces.</w:t>
       </w:r>
     </w:p>
     <w:p>
@@ -14612,6 +14539,95 @@
     </w:lvl>
   </w:abstractNum>
   <w:abstractNum w:abstractNumId="23" w15:restartNumberingAfterBreak="0">
+    <w:nsid w:val="53AF2944"/>
+    <w:multiLevelType w:val="hybridMultilevel"/>
+    <w:tmpl w:val="A600DF8E"/>
+    <w:lvl w:ilvl="0" w:tplc="0409000F">
+      <w:start w:val="1"/>
+      <w:numFmt w:val="decimal"/>
+      <w:lvlText w:val="%1."/>
+      <w:lvlJc w:val="left"/>
+      <w:pPr>
+        <w:ind w:left="720" w:hanging="360"/>
+      </w:pPr>
+      <w:rPr>
+        <w:rFonts w:hint="default"/>
+      </w:rPr>
+    </w:lvl>
+    <w:lvl w:ilvl="1" w:tplc="04090019" w:tentative="1">
+      <w:start w:val="1"/>
+      <w:numFmt w:val="lowerLetter"/>
+      <w:lvlText w:val="%2."/>
+      <w:lvlJc w:val="left"/>
+      <w:pPr>
+        <w:ind w:left="1440" w:hanging="360"/>
+      </w:pPr>
+    </w:lvl>
+    <w:lvl w:ilvl="2" w:tplc="0409001B" w:tentative="1">
+      <w:start w:val="1"/>
+      <w:numFmt w:val="lowerRoman"/>
+      <w:lvlText w:val="%3."/>
+      <w:lvlJc w:val="right"/>
+      <w:pPr>
+        <w:ind w:left="2160" w:hanging="180"/>
+      </w:pPr>
+    </w:lvl>
+    <w:lvl w:ilvl="3" w:tplc="0409000F" w:tentative="1">
+      <w:start w:val="1"/>
+      <w:numFmt w:val="decimal"/>
+      <w:lvlText w:val="%4."/>
+      <w:lvlJc w:val="left"/>
+      <w:pPr>
+        <w:ind w:left="2880" w:hanging="360"/>
+      </w:pPr>
+    </w:lvl>
+    <w:lvl w:ilvl="4" w:tplc="04090019" w:tentative="1">
+      <w:start w:val="1"/>
+      <w:numFmt w:val="lowerLetter"/>
+      <w:lvlText w:val="%5."/>
+      <w:lvlJc w:val="left"/>
+      <w:pPr>
+        <w:ind w:left="3600" w:hanging="360"/>
+      </w:pPr>
+    </w:lvl>
+    <w:lvl w:ilvl="5" w:tplc="0409001B" w:tentative="1">
+      <w:start w:val="1"/>
+      <w:numFmt w:val="lowerRoman"/>
+      <w:lvlText w:val="%6."/>
+      <w:lvlJc w:val="right"/>
+      <w:pPr>
+        <w:ind w:left="4320" w:hanging="180"/>
+      </w:pPr>
+    </w:lvl>
+    <w:lvl w:ilvl="6" w:tplc="0409000F" w:tentative="1">
+      <w:start w:val="1"/>
+      <w:numFmt w:val="decimal"/>
+      <w:lvlText w:val="%7."/>
+      <w:lvlJc w:val="left"/>
+      <w:pPr>
+        <w:ind w:left="5040" w:hanging="360"/>
+      </w:pPr>
+    </w:lvl>
+    <w:lvl w:ilvl="7" w:tplc="04090019" w:tentative="1">
+      <w:start w:val="1"/>
+      <w:numFmt w:val="lowerLetter"/>
+      <w:lvlText w:val="%8."/>
+      <w:lvlJc w:val="left"/>
+      <w:pPr>
+        <w:ind w:left="5760" w:hanging="360"/>
+      </w:pPr>
+    </w:lvl>
+    <w:lvl w:ilvl="8" w:tplc="0409001B" w:tentative="1">
+      <w:start w:val="1"/>
+      <w:numFmt w:val="lowerRoman"/>
+      <w:lvlText w:val="%9."/>
+      <w:lvlJc w:val="right"/>
+      <w:pPr>
+        <w:ind w:left="6480" w:hanging="180"/>
+      </w:pPr>
+    </w:lvl>
+  </w:abstractNum>
+  <w:abstractNum w:abstractNumId="24" w15:restartNumberingAfterBreak="0">
     <w:nsid w:val="55001F78"/>
     <w:multiLevelType w:val="hybridMultilevel"/>
     <w:tmpl w:val="263638BA"/>
@@ -14700,7 +14716,7 @@
       </w:pPr>
     </w:lvl>
   </w:abstractNum>
-  <w:abstractNum w:abstractNumId="24" w15:restartNumberingAfterBreak="0">
+  <w:abstractNum w:abstractNumId="25" w15:restartNumberingAfterBreak="0">
     <w:nsid w:val="59780F32"/>
     <w:multiLevelType w:val="hybridMultilevel"/>
     <w:tmpl w:val="813A1414"/>
@@ -14789,7 +14805,7 @@
       </w:pPr>
     </w:lvl>
   </w:abstractNum>
-  <w:abstractNum w:abstractNumId="25" w15:restartNumberingAfterBreak="0">
+  <w:abstractNum w:abstractNumId="26" w15:restartNumberingAfterBreak="0">
     <w:nsid w:val="5D611C2B"/>
     <w:multiLevelType w:val="hybridMultilevel"/>
     <w:tmpl w:val="69D68CA4"/>
@@ -14878,7 +14894,7 @@
       </w:pPr>
     </w:lvl>
   </w:abstractNum>
-  <w:abstractNum w:abstractNumId="26" w15:restartNumberingAfterBreak="0">
+  <w:abstractNum w:abstractNumId="27" w15:restartNumberingAfterBreak="0">
     <w:nsid w:val="5F1212A4"/>
     <w:multiLevelType w:val="hybridMultilevel"/>
     <w:tmpl w:val="FFAE4D48"/>
@@ -14967,7 +14983,7 @@
       </w:pPr>
     </w:lvl>
   </w:abstractNum>
-  <w:abstractNum w:abstractNumId="27" w15:restartNumberingAfterBreak="0">
+  <w:abstractNum w:abstractNumId="28" w15:restartNumberingAfterBreak="0">
     <w:nsid w:val="61263C45"/>
     <w:multiLevelType w:val="hybridMultilevel"/>
     <w:tmpl w:val="261EB364"/>
@@ -15056,7 +15072,96 @@
       </w:pPr>
     </w:lvl>
   </w:abstractNum>
-  <w:abstractNum w:abstractNumId="28" w15:restartNumberingAfterBreak="0">
+  <w:abstractNum w:abstractNumId="29" w15:restartNumberingAfterBreak="0">
+    <w:nsid w:val="61E44141"/>
+    <w:multiLevelType w:val="hybridMultilevel"/>
+    <w:tmpl w:val="7C66E1A2"/>
+    <w:lvl w:ilvl="0" w:tplc="0409000F">
+      <w:start w:val="1"/>
+      <w:numFmt w:val="decimal"/>
+      <w:lvlText w:val="%1."/>
+      <w:lvlJc w:val="left"/>
+      <w:pPr>
+        <w:ind w:left="720" w:hanging="360"/>
+      </w:pPr>
+      <w:rPr>
+        <w:rFonts w:hint="default"/>
+      </w:rPr>
+    </w:lvl>
+    <w:lvl w:ilvl="1" w:tplc="04090019">
+      <w:start w:val="1"/>
+      <w:numFmt w:val="lowerLetter"/>
+      <w:lvlText w:val="%2."/>
+      <w:lvlJc w:val="left"/>
+      <w:pPr>
+        <w:ind w:left="1440" w:hanging="360"/>
+      </w:pPr>
+    </w:lvl>
+    <w:lvl w:ilvl="2" w:tplc="0409001B">
+      <w:start w:val="1"/>
+      <w:numFmt w:val="lowerRoman"/>
+      <w:lvlText w:val="%3."/>
+      <w:lvlJc w:val="right"/>
+      <w:pPr>
+        <w:ind w:left="2160" w:hanging="180"/>
+      </w:pPr>
+    </w:lvl>
+    <w:lvl w:ilvl="3" w:tplc="0409000F" w:tentative="1">
+      <w:start w:val="1"/>
+      <w:numFmt w:val="decimal"/>
+      <w:lvlText w:val="%4."/>
+      <w:lvlJc w:val="left"/>
+      <w:pPr>
+        <w:ind w:left="2880" w:hanging="360"/>
+      </w:pPr>
+    </w:lvl>
+    <w:lvl w:ilvl="4" w:tplc="04090019" w:tentative="1">
+      <w:start w:val="1"/>
+      <w:numFmt w:val="lowerLetter"/>
+      <w:lvlText w:val="%5."/>
+      <w:lvlJc w:val="left"/>
+      <w:pPr>
+        <w:ind w:left="3600" w:hanging="360"/>
+      </w:pPr>
+    </w:lvl>
+    <w:lvl w:ilvl="5" w:tplc="0409001B" w:tentative="1">
+      <w:start w:val="1"/>
+      <w:numFmt w:val="lowerRoman"/>
+      <w:lvlText w:val="%6."/>
+      <w:lvlJc w:val="right"/>
+      <w:pPr>
+        <w:ind w:left="4320" w:hanging="180"/>
+      </w:pPr>
+    </w:lvl>
+    <w:lvl w:ilvl="6" w:tplc="0409000F" w:tentative="1">
+      <w:start w:val="1"/>
+      <w:numFmt w:val="decimal"/>
+      <w:lvlText w:val="%7."/>
+      <w:lvlJc w:val="left"/>
+      <w:pPr>
+        <w:ind w:left="5040" w:hanging="360"/>
+      </w:pPr>
+    </w:lvl>
+    <w:lvl w:ilvl="7" w:tplc="04090019" w:tentative="1">
+      <w:start w:val="1"/>
+      <w:numFmt w:val="lowerLetter"/>
+      <w:lvlText w:val="%8."/>
+      <w:lvlJc w:val="left"/>
+      <w:pPr>
+        <w:ind w:left="5760" w:hanging="360"/>
+      </w:pPr>
+    </w:lvl>
+    <w:lvl w:ilvl="8" w:tplc="0409001B" w:tentative="1">
+      <w:start w:val="1"/>
+      <w:numFmt w:val="lowerRoman"/>
+      <w:lvlText w:val="%9."/>
+      <w:lvlJc w:val="right"/>
+      <w:pPr>
+        <w:ind w:left="6480" w:hanging="180"/>
+      </w:pPr>
+    </w:lvl>
+  </w:abstractNum>
+  <w:abstractNum w:abstractNumId="30" w15:restartNumberingAfterBreak="0">
     <w:nsid w:val="627B53B8"/>
     <w:multiLevelType w:val="hybridMultilevel"/>
     <w:tmpl w:val="F1969648"/>
@@ -15146,7 +15251,7 @@
       </w:pPr>
     </w:lvl>
   </w:abstractNum>
-  <w:abstractNum w:abstractNumId="29" w15:restartNumberingAfterBreak="0">
+  <w:abstractNum w:abstractNumId="31" w15:restartNumberingAfterBreak="0">
     <w:nsid w:val="64E169AA"/>
     <w:multiLevelType w:val="hybridMultilevel"/>
     <w:tmpl w:val="F3F80696"/>
@@ -15235,7 +15340,7 @@
       </w:pPr>
     </w:lvl>
   </w:abstractNum>
-  <w:abstractNum w:abstractNumId="30" w15:restartNumberingAfterBreak="0">
+  <w:abstractNum w:abstractNumId="32" w15:restartNumberingAfterBreak="0">
     <w:nsid w:val="66690C54"/>
     <w:multiLevelType w:val="hybridMultilevel"/>
     <w:tmpl w:val="B730497A"/>
@@ -15324,7 +15429,7 @@
       </w:pPr>
     </w:lvl>
   </w:abstractNum>
-  <w:abstractNum w:abstractNumId="31" w15:restartNumberingAfterBreak="0">
+  <w:abstractNum w:abstractNumId="33" w15:restartNumberingAfterBreak="0">
     <w:nsid w:val="67172445"/>
     <w:multiLevelType w:val="hybridMultilevel"/>
     <w:tmpl w:val="ABA204EE"/>
@@ -15415,7 +15520,7 @@
       </w:pPr>
     </w:lvl>
   </w:abstractNum>
-  <w:abstractNum w:abstractNumId="32" w15:restartNumberingAfterBreak="0">
+  <w:abstractNum w:abstractNumId="34" w15:restartNumberingAfterBreak="0">
     <w:nsid w:val="69A22B53"/>
     <w:multiLevelType w:val="hybridMultilevel"/>
     <w:tmpl w:val="601C728E"/>
@@ -15504,7 +15609,7 @@
       </w:pPr>
     </w:lvl>
   </w:abstractNum>
-  <w:abstractNum w:abstractNumId="33" w15:restartNumberingAfterBreak="0">
+  <w:abstractNum w:abstractNumId="35" w15:restartNumberingAfterBreak="0">
     <w:nsid w:val="6B5C7337"/>
     <w:multiLevelType w:val="hybridMultilevel"/>
     <w:tmpl w:val="ECA62F32"/>
@@ -15593,7 +15698,97 @@
       </w:pPr>
     </w:lvl>
   </w:abstractNum>
-  <w:abstractNum w:abstractNumId="34" w15:restartNumberingAfterBreak="0">
+  <w:abstractNum w:abstractNumId="36" w15:restartNumberingAfterBreak="0">
+    <w:nsid w:val="737A6ABA"/>
+    <w:multiLevelType w:val="hybridMultilevel"/>
+    <w:tmpl w:val="2CCA9392"/>
+    <w:lvl w:ilvl="0" w:tplc="0409000F">
+      <w:start w:val="1"/>
+      <w:numFmt w:val="decimal"/>
+      <w:lvlText w:val="%1."/>
+      <w:lvlJc w:val="left"/>
+      <w:pPr>
+        <w:ind w:left="720" w:hanging="360"/>
+      </w:pPr>
+      <w:rPr>
+        <w:rFonts w:hint="default"/>
+        <w:b w:val="0"/>
+      </w:rPr>
+    </w:lvl>
+    <w:lvl w:ilvl="1" w:tplc="04090019" w:tentative="1">
+      <w:start w:val="1"/>
+      <w:numFmt w:val="lowerLetter"/>
+      <w:lvlText w:val="%2."/>
+      <w:lvlJc w:val="left"/>
+      <w:pPr>
+        <w:ind w:left="1440" w:hanging="360"/>
+      </w:pPr>
+    </w:lvl>
+    <w:lvl w:ilvl="2" w:tplc="0409001B" w:tentative="1">
+      <w:start w:val="1"/>
+      <w:numFmt w:val="lowerRoman"/>
+      <w:lvlText w:val="%3."/>
+      <w:lvlJc w:val="right"/>
+      <w:pPr>
+        <w:ind w:left="2160" w:hanging="180"/>
+      </w:pPr>
+    </w:lvl>
+    <w:lvl w:ilvl="3" w:tplc="0409000F" w:tentative="1">
+      <w:start w:val="1"/>
+      <w:numFmt w:val="decimal"/>
+      <w:lvlText w:val="%4."/>
+      <w:lvlJc w:val="left"/>
+      <w:pPr>
+        <w:ind w:left="2880" w:hanging="360"/>
+      </w:pPr>
+    </w:lvl>
+    <w:lvl w:ilvl="4" w:tplc="04090019" w:tentative="1">
+      <w:start w:val="1"/>
+      <w:numFmt w:val="lowerLetter"/>
+      <w:lvlText w:val="%5."/>
+      <w:lvlJc w:val="left"/>
+      <w:pPr>
+        <w:ind w:left="3600" w:hanging="360"/>
+      </w:pPr>
+    </w:lvl>
+    <w:lvl w:ilvl="5" w:tplc="0409001B" w:tentative="1">
+      <w:start w:val="1"/>
+      <w:numFmt w:val="lowerRoman"/>
+      <w:lvlText w:val="%6."/>
+      <w:lvlJc w:val="right"/>
+      <w:pPr>
+        <w:ind w:left="4320" w:hanging="180"/>
+      </w:pPr>
+    </w:lvl>
+    <w:lvl w:ilvl="6" w:tplc="0409000F" w:tentative="1">
+      <w:start w:val="1"/>
+      <w:numFmt w:val="decimal"/>
+      <w:lvlText w:val="%7."/>
+      <w:lvlJc w:val="left"/>
+      <w:pPr>
+        <w:ind w:left="5040" w:hanging="360"/>
+      </w:pPr>
+    </w:lvl>
+    <w:lvl w:ilvl="7" w:tplc="04090019" w:tentative="1">
+      <w:start w:val="1"/>
+      <w:numFmt w:val="lowerLetter"/>
+      <w:lvlText w:val="%8."/>
+      <w:lvlJc w:val="left"/>
+      <w:pPr>
+        <w:ind w:left="5760" w:hanging="360"/>
+      </w:pPr>
+    </w:lvl>
+    <w:lvl w:ilvl="8" w:tplc="0409001B" w:tentative="1">
+      <w:start w:val="1"/>
+      <w:numFmt w:val="lowerRoman"/>
+      <w:lvlText w:val="%9."/>
+      <w:lvlJc w:val="right"/>
+      <w:pPr>
+        <w:ind w:left="6480" w:hanging="180"/>
+      </w:pPr>
+    </w:lvl>
+  </w:abstractNum>
+  <w:abstractNum w:abstractNumId="37" w15:restartNumberingAfterBreak="0">
     <w:nsid w:val="790D388B"/>
     <w:multiLevelType w:val="hybridMultilevel"/>
     <w:tmpl w:val="124441B6"/>
@@ -15684,7 +15879,7 @@
       </w:pPr>
     </w:lvl>
   </w:abstractNum>
-  <w:abstractNum w:abstractNumId="35" w15:restartNumberingAfterBreak="0">
+  <w:abstractNum w:abstractNumId="38" w15:restartNumberingAfterBreak="0">
     <w:nsid w:val="7B832BBC"/>
     <w:multiLevelType w:val="hybridMultilevel"/>
     <w:tmpl w:val="6E1E0C2E"/>
@@ -15775,7 +15970,7 @@
       </w:pPr>
     </w:lvl>
   </w:abstractNum>
-  <w:abstractNum w:abstractNumId="36" w15:restartNumberingAfterBreak="0">
+  <w:abstractNum w:abstractNumId="39" w15:restartNumberingAfterBreak="0">
     <w:nsid w:val="7C06431F"/>
     <w:multiLevelType w:val="hybridMultilevel"/>
     <w:tmpl w:val="CC1CFBFE"/>
@@ -15864,7 +16059,7 @@
       </w:pPr>
     </w:lvl>
   </w:abstractNum>
-  <w:abstractNum w:abstractNumId="37" w15:restartNumberingAfterBreak="0">
+  <w:abstractNum w:abstractNumId="40" w15:restartNumberingAfterBreak="0">
     <w:nsid w:val="7CE77B26"/>
     <w:multiLevelType w:val="hybridMultilevel"/>
     <w:tmpl w:val="4A924010"/>
@@ -15953,7 +16148,7 @@
       </w:pPr>
     </w:lvl>
   </w:abstractNum>
-  <w:abstractNum w:abstractNumId="38" w15:restartNumberingAfterBreak="0">
+  <w:abstractNum w:abstractNumId="41" w15:restartNumberingAfterBreak="0">
     <w:nsid w:val="7D8F3CA1"/>
     <w:multiLevelType w:val="hybridMultilevel"/>
     <w:tmpl w:val="4266CDDA"/>
@@ -16042,7 +16237,7 @@
       </w:pPr>
     </w:lvl>
   </w:abstractNum>
-  <w:abstractNum w:abstractNumId="39" w15:restartNumberingAfterBreak="0">
+  <w:abstractNum w:abstractNumId="42" w15:restartNumberingAfterBreak="0">
     <w:nsid w:val="7F441D54"/>
     <w:multiLevelType w:val="hybridMultilevel"/>
     <w:tmpl w:val="4C00EDD8"/>
@@ -16142,7 +16337,7 @@
     <w:abstractNumId w:val="11"/>
   </w:num>
   <w:num w:numId="4" w16cid:durableId="770323620">
-    <w:abstractNumId w:val="37"/>
+    <w:abstractNumId w:val="40"/>
   </w:num>
   <w:num w:numId="5" w16cid:durableId="775097549">
     <w:abstractNumId w:val="7"/>
@@ -16175,7 +16370,7 @@
     </w:lvlOverride>
   </w:num>
   <w:num w:numId="6" w16cid:durableId="2059743899">
-    <w:abstractNumId w:val="33"/>
+    <w:abstractNumId w:val="35"/>
     <w:lvlOverride w:ilvl="0">
       <w:startOverride w:val="1"/>
     </w:lvlOverride>
@@ -16205,7 +16400,7 @@
     </w:lvlOverride>
   </w:num>
   <w:num w:numId="7" w16cid:durableId="1583442308">
-    <w:abstractNumId w:val="23"/>
+    <w:abstractNumId w:val="24"/>
     <w:lvlOverride w:ilvl="0">
       <w:startOverride w:val="1"/>
     </w:lvlOverride>
@@ -16325,10 +16520,10 @@
     </w:lvlOverride>
   </w:num>
   <w:num w:numId="11" w16cid:durableId="1907449482">
-    <w:abstractNumId w:val="35"/>
+    <w:abstractNumId w:val="38"/>
   </w:num>
   <w:num w:numId="12" w16cid:durableId="341324541">
-    <w:abstractNumId w:val="30"/>
+    <w:abstractNumId w:val="32"/>
   </w:num>
   <w:num w:numId="13" w16cid:durableId="1174688230">
     <w:abstractNumId w:val="16"/>
@@ -16337,13 +16532,13 @@
     <w:abstractNumId w:val="13"/>
   </w:num>
   <w:num w:numId="15" w16cid:durableId="1539393764">
-    <w:abstractNumId w:val="38"/>
+    <w:abstractNumId w:val="41"/>
   </w:num>
   <w:num w:numId="16" w16cid:durableId="437335301">
-    <w:abstractNumId w:val="28"/>
+    <w:abstractNumId w:val="30"/>
   </w:num>
   <w:num w:numId="17" w16cid:durableId="399333623">
-    <w:abstractNumId w:val="24"/>
+    <w:abstractNumId w:val="25"/>
   </w:num>
   <w:num w:numId="18" w16cid:durableId="548691172">
     <w:abstractNumId w:val="21"/>
@@ -16424,7 +16619,7 @@
     </w:lvlOverride>
   </w:num>
   <w:num w:numId="26" w16cid:durableId="1090080459">
-    <w:abstractNumId w:val="27"/>
+    <w:abstractNumId w:val="28"/>
   </w:num>
   <w:num w:numId="27" w16cid:durableId="96414971">
     <w:abstractNumId w:val="18"/>
@@ -16439,34 +16634,43 @@
     <w:abstractNumId w:val="20"/>
   </w:num>
   <w:num w:numId="31" w16cid:durableId="1516966183">
-    <w:abstractNumId w:val="25"/>
+    <w:abstractNumId w:val="26"/>
   </w:num>
   <w:num w:numId="32" w16cid:durableId="413358001">
     <w:abstractNumId w:val="1"/>
   </w:num>
   <w:num w:numId="33" w16cid:durableId="1728185261">
-    <w:abstractNumId w:val="32"/>
+    <w:abstractNumId w:val="34"/>
   </w:num>
   <w:num w:numId="34" w16cid:durableId="546721426">
-    <w:abstractNumId w:val="36"/>
+    <w:abstractNumId w:val="39"/>
   </w:num>
   <w:num w:numId="35" w16cid:durableId="510684620">
-    <w:abstractNumId w:val="29"/>
+    <w:abstractNumId w:val="31"/>
   </w:num>
   <w:num w:numId="36" w16cid:durableId="1533031374">
-    <w:abstractNumId w:val="39"/>
+    <w:abstractNumId w:val="42"/>
   </w:num>
   <w:num w:numId="37" w16cid:durableId="799494659">
-    <w:abstractNumId w:val="26"/>
+    <w:abstractNumId w:val="27"/>
   </w:num>
   <w:num w:numId="38" w16cid:durableId="302470120">
-    <w:abstractNumId w:val="31"/>
+    <w:abstractNumId w:val="33"/>
   </w:num>
   <w:num w:numId="39" w16cid:durableId="617493311">
-    <w:abstractNumId w:val="34"/>
+    <w:abstractNumId w:val="37"/>
   </w:num>
   <w:num w:numId="40" w16cid:durableId="602498345">
     <w:abstractNumId w:val="12"/>
+  </w:num>
+  <w:num w:numId="41" w16cid:durableId="2125923180">
+    <w:abstractNumId w:val="29"/>
+  </w:num>
+  <w:num w:numId="42" w16cid:durableId="1677028356">
+    <w:abstractNumId w:val="23"/>
+  </w:num>
+  <w:num w:numId="43" w16cid:durableId="518154362">
+    <w:abstractNumId w:val="36"/>
   </w:num>
   <w:numIdMacAtCleanup w:val="16"/>
 </w:numbering>

--- a/docs/CoreJava.docx
+++ b/docs/CoreJava.docx
@@ -102,7 +102,13 @@
         <w:ind w:left="2160"/>
       </w:pPr>
       <w:r>
-        <w:t xml:space="preserve">Java intro, Installation and Setup for Java, Writing and executing first java program, Data Type, Control flow statements, Operators, Array, Class, Objects, methods, Java Build-class, String classes. </w:t>
+        <w:rPr>
+          <w:highlight w:val="yellow"/>
+        </w:rPr>
+        <w:t>Java intro, Installation and Setup for Java, Writing and executing first java program, Data Type, Control flow statements, Operators, Array, Class, Objects, methods, Java Build-class, String classes.</w:t>
+      </w:r>
+      <w:r>
+        <w:t xml:space="preserve"> </w:t>
       </w:r>
     </w:p>
     <w:p>
@@ -123,6 +129,9 @@
         <w:ind w:left="2160"/>
       </w:pPr>
       <w:r>
+        <w:rPr>
+          <w:highlight w:val="yellow"/>
+        </w:rPr>
         <w:t>Encapsulation, Inheritance, Polymorphism, Abstraction, constructor, Java keyword, final, static, super, this, access modifier, package</w:t>
       </w:r>
       <w:r>
@@ -381,7 +390,14 @@
       </w:pPr>
       <w:r>
         <w:tab/>
-        <w:t>MySql Database</w:t>
+      </w:r>
+      <w:proofErr w:type="spellStart"/>
+      <w:r>
+        <w:t>MySql</w:t>
+      </w:r>
+      <w:proofErr w:type="spellEnd"/>
+      <w:r>
+        <w:t xml:space="preserve"> Database</w:t>
       </w:r>
     </w:p>
     <w:p>
@@ -669,7 +685,15 @@
         </w:numPr>
       </w:pPr>
       <w:r>
-        <w:t>You can verify the installation file into C:\Program File\java\&lt;jdk-version-folder&gt;</w:t>
+        <w:t>You can verify the installation file into C:\Program File\java\&lt;</w:t>
+      </w:r>
+      <w:proofErr w:type="spellStart"/>
+      <w:r>
+        <w:t>jdk</w:t>
+      </w:r>
+      <w:proofErr w:type="spellEnd"/>
+      <w:r>
+        <w:t>-version-folder&gt;</w:t>
       </w:r>
     </w:p>
     <w:p>
@@ -1165,6 +1189,7 @@
           <w:numId w:val="1"/>
         </w:numPr>
       </w:pPr>
+      <w:proofErr w:type="spellStart"/>
       <w:r>
         <w:rPr>
           <w:b/>
@@ -1172,6 +1197,7 @@
         </w:rPr>
         <w:t>javac</w:t>
       </w:r>
+      <w:proofErr w:type="spellEnd"/>
     </w:p>
     <w:p>
       <w:pPr>
@@ -1669,7 +1695,23 @@
           <w:b/>
           <w:bCs/>
         </w:rPr>
-        <w:t>public class &lt;className&gt;</w:t>
+        <w:t>public class &lt;</w:t>
+      </w:r>
+      <w:proofErr w:type="spellStart"/>
+      <w:r>
+        <w:rPr>
+          <w:b/>
+          <w:bCs/>
+        </w:rPr>
+        <w:t>className</w:t>
+      </w:r>
+      <w:proofErr w:type="spellEnd"/>
+      <w:r>
+        <w:rPr>
+          <w:b/>
+          <w:bCs/>
+        </w:rPr>
+        <w:t>&gt;</w:t>
       </w:r>
     </w:p>
     <w:p>
@@ -1790,7 +1832,39 @@
           <w:b/>
           <w:bCs/>
         </w:rPr>
-        <w:t>public static void main(String args[])</w:t>
+        <w:t xml:space="preserve">public static void </w:t>
+      </w:r>
+      <w:proofErr w:type="gramStart"/>
+      <w:r>
+        <w:rPr>
+          <w:b/>
+          <w:bCs/>
+        </w:rPr>
+        <w:t>main(</w:t>
+      </w:r>
+      <w:proofErr w:type="gramEnd"/>
+      <w:r>
+        <w:rPr>
+          <w:b/>
+          <w:bCs/>
+        </w:rPr>
+        <w:t xml:space="preserve">String </w:t>
+      </w:r>
+      <w:proofErr w:type="spellStart"/>
+      <w:r>
+        <w:rPr>
+          <w:b/>
+          <w:bCs/>
+        </w:rPr>
+        <w:t>args</w:t>
+      </w:r>
+      <w:proofErr w:type="spellEnd"/>
+      <w:r>
+        <w:rPr>
+          <w:b/>
+          <w:bCs/>
+        </w:rPr>
+        <w:t>[])</w:t>
       </w:r>
     </w:p>
     <w:p>
@@ -1857,8 +1931,13 @@
           <w:numId w:val="5"/>
         </w:numPr>
       </w:pPr>
-      <w:r>
-        <w:t>These statement executes and produce an output</w:t>
+      <w:proofErr w:type="gramStart"/>
+      <w:r>
+        <w:t>These statement</w:t>
+      </w:r>
+      <w:proofErr w:type="gramEnd"/>
+      <w:r>
+        <w:t xml:space="preserve"> executes and produce an output</w:t>
       </w:r>
     </w:p>
     <w:p>
@@ -1870,7 +1949,15 @@
         </w:numPr>
       </w:pPr>
       <w:r>
-        <w:t>To print the output you can use following line of code</w:t>
+        <w:t xml:space="preserve">To print the </w:t>
+      </w:r>
+      <w:proofErr w:type="gramStart"/>
+      <w:r>
+        <w:t>output</w:t>
+      </w:r>
+      <w:proofErr w:type="gramEnd"/>
+      <w:r>
+        <w:t xml:space="preserve"> you can use following line of code</w:t>
       </w:r>
     </w:p>
     <w:p>
@@ -1882,12 +1969,21 @@
           <w:bCs/>
         </w:rPr>
       </w:pPr>
-      <w:r>
-        <w:rPr>
-          <w:b/>
-          <w:bCs/>
-        </w:rPr>
-        <w:t>System.out.println(“Message”);</w:t>
+      <w:proofErr w:type="spellStart"/>
+      <w:r>
+        <w:rPr>
+          <w:b/>
+          <w:bCs/>
+        </w:rPr>
+        <w:t>System.out.println</w:t>
+      </w:r>
+      <w:proofErr w:type="spellEnd"/>
+      <w:r>
+        <w:rPr>
+          <w:b/>
+          <w:bCs/>
+        </w:rPr>
+        <w:t>(“Message”);</w:t>
       </w:r>
     </w:p>
     <w:p>
@@ -2069,12 +2165,21 @@
           <w:bCs/>
         </w:rPr>
       </w:pPr>
-      <w:r>
-        <w:rPr>
-          <w:b/>
-          <w:bCs/>
-        </w:rPr>
-        <w:t>javac &lt;filename with extension&gt;</w:t>
+      <w:proofErr w:type="spellStart"/>
+      <w:r>
+        <w:rPr>
+          <w:b/>
+          <w:bCs/>
+        </w:rPr>
+        <w:t>javac</w:t>
+      </w:r>
+      <w:proofErr w:type="spellEnd"/>
+      <w:r>
+        <w:rPr>
+          <w:b/>
+          <w:bCs/>
+        </w:rPr>
+        <w:t xml:space="preserve"> &lt;filename with extension&gt;</w:t>
       </w:r>
     </w:p>
     <w:p>
@@ -2096,7 +2201,15 @@
         <w:t>n</w:t>
       </w:r>
       <w:r>
-        <w:t xml:space="preserve"> outcome of the compilation you will get a .class file.</w:t>
+        <w:t xml:space="preserve"> outcome of the </w:t>
+      </w:r>
+      <w:proofErr w:type="gramStart"/>
+      <w:r>
+        <w:t>compilation</w:t>
+      </w:r>
+      <w:proofErr w:type="gramEnd"/>
+      <w:r>
+        <w:t xml:space="preserve"> you will get a .class file.</w:t>
       </w:r>
     </w:p>
     <w:p>
@@ -2145,7 +2258,23 @@
           <w:b/>
           <w:bCs/>
         </w:rPr>
-        <w:t>java &lt;ClassName&gt;</w:t>
+        <w:t>java &lt;</w:t>
+      </w:r>
+      <w:proofErr w:type="spellStart"/>
+      <w:r>
+        <w:rPr>
+          <w:b/>
+          <w:bCs/>
+        </w:rPr>
+        <w:t>ClassName</w:t>
+      </w:r>
+      <w:proofErr w:type="spellEnd"/>
+      <w:r>
+        <w:rPr>
+          <w:b/>
+          <w:bCs/>
+        </w:rPr>
+        <w:t>&gt;</w:t>
       </w:r>
     </w:p>
     <w:p>
@@ -2247,7 +2376,15 @@
         </w:numPr>
       </w:pPr>
       <w:r>
-        <w:t>You can create multiple java classes in a file but, only one class must be public and your java file name must be save as a public class name.</w:t>
+        <w:t xml:space="preserve">You can create multiple java classes in a file but, only one class must be public and your java file name must be </w:t>
+      </w:r>
+      <w:proofErr w:type="gramStart"/>
+      <w:r>
+        <w:t>save</w:t>
+      </w:r>
+      <w:proofErr w:type="gramEnd"/>
+      <w:r>
+        <w:t xml:space="preserve"> as a public class name.</w:t>
       </w:r>
     </w:p>
     <w:p>
@@ -2300,7 +2437,7 @@
           <w:noProof/>
         </w:rPr>
         <w:drawing>
-          <wp:inline distT="0" distB="0" distL="0" distR="0" wp14:anchorId="7D02F1A1" wp14:editId="2EDF21B8">
+          <wp:inline distT="0" distB="0" distL="0" distR="0" wp14:anchorId="7D02F1A1" wp14:editId="7637B153">
             <wp:extent cx="3752850" cy="1148715"/>
             <wp:effectExtent l="0" t="0" r="0" b="0"/>
             <wp:docPr id="1464995463" name="Picture 1"/>
@@ -2422,7 +2559,15 @@
         </w:numPr>
       </w:pPr>
       <w:r>
-        <w:t>There are total 52 words are serve by java.</w:t>
+        <w:t xml:space="preserve">There </w:t>
+      </w:r>
+      <w:proofErr w:type="gramStart"/>
+      <w:r>
+        <w:t>are</w:t>
+      </w:r>
+      <w:proofErr w:type="gramEnd"/>
+      <w:r>
+        <w:t xml:space="preserve"> total 52 words are serve by java.</w:t>
       </w:r>
     </w:p>
     <w:p>
@@ -2434,7 +2579,15 @@
         </w:numPr>
       </w:pPr>
       <w:r>
-        <w:t>All keyword are in small case only.</w:t>
+        <w:t xml:space="preserve">All keyword </w:t>
+      </w:r>
+      <w:proofErr w:type="gramStart"/>
+      <w:r>
+        <w:t>are</w:t>
+      </w:r>
+      <w:proofErr w:type="gramEnd"/>
+      <w:r>
+        <w:t xml:space="preserve"> in small case only.</w:t>
       </w:r>
     </w:p>
     <w:p>
@@ -2455,7 +2608,15 @@
         <w:ind w:left="720"/>
       </w:pPr>
       <w:r>
-        <w:t>public, class, static void, if, else, do, for, int, byte, short, long, char, float, double, boolean, case, break, continue etc.</w:t>
+        <w:t xml:space="preserve">public, class, static void, if, else, do, for, int, byte, short, long, char, float, double, </w:t>
+      </w:r>
+      <w:proofErr w:type="spellStart"/>
+      <w:r>
+        <w:t>boolean</w:t>
+      </w:r>
+      <w:proofErr w:type="spellEnd"/>
+      <w:r>
+        <w:t>, case, break, continue etc.</w:t>
       </w:r>
     </w:p>
     <w:p>
@@ -2491,7 +2652,15 @@
         </w:rPr>
       </w:pPr>
       <w:r>
-        <w:t>The words which are used by the developer, these words are use to identify the java components.</w:t>
+        <w:t xml:space="preserve">The words which are used by the developer, these words are </w:t>
+      </w:r>
+      <w:proofErr w:type="spellStart"/>
+      <w:r>
+        <w:t>use</w:t>
+      </w:r>
+      <w:proofErr w:type="spellEnd"/>
+      <w:r>
+        <w:t xml:space="preserve"> to identify the java components.</w:t>
       </w:r>
     </w:p>
     <w:p>
@@ -2506,7 +2675,15 @@
         </w:rPr>
       </w:pPr>
       <w:r>
-        <w:t>The words which are used to create class, method, object, variable name are called identifier.</w:t>
+        <w:t xml:space="preserve">The words which are used to create class, method, object, variable name </w:t>
+      </w:r>
+      <w:proofErr w:type="gramStart"/>
+      <w:r>
+        <w:t>are</w:t>
+      </w:r>
+      <w:proofErr w:type="gramEnd"/>
+      <w:r>
+        <w:t xml:space="preserve"> called identifier.</w:t>
       </w:r>
     </w:p>
     <w:p>
@@ -2566,7 +2743,15 @@
         </w:rPr>
       </w:pPr>
       <w:r>
-        <w:t>Identifier can contains alphabets, symbol, number.</w:t>
+        <w:t xml:space="preserve">Identifier can </w:t>
+      </w:r>
+      <w:proofErr w:type="gramStart"/>
+      <w:r>
+        <w:t>contains</w:t>
+      </w:r>
+      <w:proofErr w:type="gramEnd"/>
+      <w:r>
+        <w:t xml:space="preserve"> alphabets, symbol, number.</w:t>
       </w:r>
     </w:p>
     <w:p>
@@ -2723,8 +2908,13 @@
       </w:pPr>
       <w:r>
         <w:lastRenderedPageBreak/>
-        <w:t>Example: Welcome, System, String, EmployeeDetails</w:t>
-      </w:r>
+        <w:t xml:space="preserve">Example: Welcome, System, String, </w:t>
+      </w:r>
+      <w:proofErr w:type="spellStart"/>
+      <w:r>
+        <w:t>EmployeeDetails</w:t>
+      </w:r>
+      <w:proofErr w:type="spellEnd"/>
     </w:p>
     <w:p>
       <w:pPr>
@@ -2792,8 +2982,29 @@
         </w:rPr>
       </w:pPr>
       <w:r>
-        <w:t>Example: main, println, args, out, printDetails</w:t>
-      </w:r>
+        <w:t xml:space="preserve">Example: main, </w:t>
+      </w:r>
+      <w:proofErr w:type="spellStart"/>
+      <w:r>
+        <w:t>println</w:t>
+      </w:r>
+      <w:proofErr w:type="spellEnd"/>
+      <w:r>
+        <w:t xml:space="preserve">, </w:t>
+      </w:r>
+      <w:proofErr w:type="spellStart"/>
+      <w:r>
+        <w:t>args</w:t>
+      </w:r>
+      <w:proofErr w:type="spellEnd"/>
+      <w:r>
+        <w:t xml:space="preserve">, out, </w:t>
+      </w:r>
+      <w:proofErr w:type="spellStart"/>
+      <w:r>
+        <w:t>printDetails</w:t>
+      </w:r>
+      <w:proofErr w:type="spellEnd"/>
     </w:p>
     <w:p>
       <w:pPr>
@@ -2889,7 +3100,15 @@
         </w:rPr>
       </w:pPr>
       <w:r>
-        <w:t>Literals are the values, mostly string values are also consider as a literal.</w:t>
+        <w:t xml:space="preserve">Literals are the values, mostly string values are also </w:t>
+      </w:r>
+      <w:proofErr w:type="gramStart"/>
+      <w:r>
+        <w:t>consider</w:t>
+      </w:r>
+      <w:proofErr w:type="gramEnd"/>
+      <w:r>
+        <w:t xml:space="preserve"> as a literal.</w:t>
       </w:r>
     </w:p>
     <w:p>
@@ -2904,7 +3123,15 @@
         </w:rPr>
       </w:pPr>
       <w:r>
-        <w:t>The values which is reserve by java is also known are literals. These values are also consider as keyword.</w:t>
+        <w:t xml:space="preserve">The values which is reserve by java is also known are literals. These values are also </w:t>
+      </w:r>
+      <w:proofErr w:type="gramStart"/>
+      <w:r>
+        <w:t>consider</w:t>
+      </w:r>
+      <w:proofErr w:type="gramEnd"/>
+      <w:r>
+        <w:t xml:space="preserve"> as keyword.</w:t>
       </w:r>
     </w:p>
     <w:p>
@@ -2964,7 +3191,15 @@
         </w:numPr>
       </w:pPr>
       <w:r>
-        <w:t>Comments are use to add code level documentation, to skip the specific line of code from the execution.</w:t>
+        <w:t xml:space="preserve">Comments are </w:t>
+      </w:r>
+      <w:proofErr w:type="spellStart"/>
+      <w:r>
+        <w:t>use</w:t>
+      </w:r>
+      <w:proofErr w:type="spellEnd"/>
+      <w:r>
+        <w:t xml:space="preserve"> to add code level documentation, to skip the specific line of code from the execution.</w:t>
       </w:r>
     </w:p>
     <w:p>
@@ -3238,11 +3473,16 @@
       <w:r>
         <w:t xml:space="preserve">Using Data </w:t>
       </w:r>
+      <w:proofErr w:type="gramStart"/>
       <w:r>
         <w:t>t</w:t>
       </w:r>
       <w:r>
-        <w:t>ype you can store a different type of values in java program.</w:t>
+        <w:t>ype</w:t>
+      </w:r>
+      <w:proofErr w:type="gramEnd"/>
+      <w:r>
+        <w:t xml:space="preserve"> you can store a different type of values in java program.</w:t>
       </w:r>
     </w:p>
     <w:p>
@@ -3604,8 +3844,13 @@
       <w:r>
         <w:t xml:space="preserve">The symbol and the char value must be store inside single quotes </w:t>
       </w:r>
-      <w:r>
-        <w:t>(‘ ’)</w:t>
+      <w:proofErr w:type="gramStart"/>
+      <w:r>
+        <w:t>(‘ ’</w:t>
+      </w:r>
+      <w:proofErr w:type="gramEnd"/>
+      <w:r>
+        <w:t>)</w:t>
       </w:r>
     </w:p>
     <w:p>
@@ -3882,6 +4127,7 @@
           <w:szCs w:val="24"/>
         </w:rPr>
       </w:pPr>
+      <w:proofErr w:type="gramStart"/>
       <w:r>
         <w:t>b</w:t>
       </w:r>
@@ -3889,7 +4135,11 @@
         <w:t xml:space="preserve">yte </w:t>
       </w:r>
       <w:r>
-        <w:t xml:space="preserve">: </w:t>
+        <w:t>:</w:t>
+      </w:r>
+      <w:proofErr w:type="gramEnd"/>
+      <w:r>
+        <w:t xml:space="preserve"> </w:t>
       </w:r>
       <w:r>
         <w:rPr>
@@ -4177,7 +4427,15 @@
         </w:rPr>
       </w:pPr>
       <w:r>
-        <w:t>Variables are use to store values/data into a program.</w:t>
+        <w:t xml:space="preserve">Variables are </w:t>
+      </w:r>
+      <w:proofErr w:type="spellStart"/>
+      <w:r>
+        <w:t>use</w:t>
+      </w:r>
+      <w:proofErr w:type="spellEnd"/>
+      <w:r>
+        <w:t xml:space="preserve"> to store values/data into a program.</w:t>
       </w:r>
       <w:r>
         <w:rPr>
@@ -4197,7 +4455,15 @@
         </w:numPr>
       </w:pPr>
       <w:r>
-        <w:t>Variables are use to print the values as an output.</w:t>
+        <w:t xml:space="preserve">Variables are </w:t>
+      </w:r>
+      <w:proofErr w:type="spellStart"/>
+      <w:r>
+        <w:t>use</w:t>
+      </w:r>
+      <w:proofErr w:type="spellEnd"/>
+      <w:r>
+        <w:t xml:space="preserve"> to print the values as an output.</w:t>
       </w:r>
     </w:p>
     <w:p>
@@ -4221,7 +4487,15 @@
         </w:numPr>
       </w:pPr>
       <w:r>
-        <w:t>Variables are use to assign value to another variable</w:t>
+        <w:t xml:space="preserve">Variables are </w:t>
+      </w:r>
+      <w:proofErr w:type="spellStart"/>
+      <w:r>
+        <w:t>use</w:t>
+      </w:r>
+      <w:proofErr w:type="spellEnd"/>
+      <w:r>
+        <w:t xml:space="preserve"> to assign value to another variable</w:t>
       </w:r>
     </w:p>
     <w:p>
@@ -4251,12 +4525,37 @@
           <w:bCs/>
         </w:rPr>
       </w:pPr>
-      <w:r>
-        <w:rPr>
-          <w:b/>
-          <w:bCs/>
-        </w:rPr>
-        <w:t>Data_type  identifier;  // Variable declaration</w:t>
+      <w:proofErr w:type="spellStart"/>
+      <w:r>
+        <w:rPr>
+          <w:b/>
+          <w:bCs/>
+        </w:rPr>
+        <w:t>Data_</w:t>
+      </w:r>
+      <w:proofErr w:type="gramStart"/>
+      <w:r>
+        <w:rPr>
+          <w:b/>
+          <w:bCs/>
+        </w:rPr>
+        <w:t>type</w:t>
+      </w:r>
+      <w:proofErr w:type="spellEnd"/>
+      <w:r>
+        <w:rPr>
+          <w:b/>
+          <w:bCs/>
+        </w:rPr>
+        <w:t xml:space="preserve">  identifier</w:t>
+      </w:r>
+      <w:proofErr w:type="gramEnd"/>
+      <w:r>
+        <w:rPr>
+          <w:b/>
+          <w:bCs/>
+        </w:rPr>
+        <w:t>;  // Variable declaration</w:t>
       </w:r>
     </w:p>
     <w:p>
@@ -4273,7 +4572,23 @@
           <w:b/>
           <w:bCs/>
         </w:rPr>
-        <w:t xml:space="preserve">identifier = value;   // Initialization of variable. </w:t>
+        <w:t xml:space="preserve">identifier = </w:t>
+      </w:r>
+      <w:proofErr w:type="gramStart"/>
+      <w:r>
+        <w:rPr>
+          <w:b/>
+          <w:bCs/>
+        </w:rPr>
+        <w:t xml:space="preserve">value;   </w:t>
+      </w:r>
+      <w:proofErr w:type="gramEnd"/>
+      <w:r>
+        <w:rPr>
+          <w:b/>
+          <w:bCs/>
+        </w:rPr>
+        <w:t xml:space="preserve">// Initialization of variable. </w:t>
       </w:r>
     </w:p>
     <w:p>
@@ -4303,12 +4618,21 @@
           <w:bCs/>
         </w:rPr>
       </w:pPr>
-      <w:r>
-        <w:rPr>
-          <w:b/>
-          <w:bCs/>
-        </w:rPr>
-        <w:t>Data_type identifier = value;</w:t>
+      <w:proofErr w:type="spellStart"/>
+      <w:r>
+        <w:rPr>
+          <w:b/>
+          <w:bCs/>
+        </w:rPr>
+        <w:t>Data_type</w:t>
+      </w:r>
+      <w:proofErr w:type="spellEnd"/>
+      <w:r>
+        <w:rPr>
+          <w:b/>
+          <w:bCs/>
+        </w:rPr>
+        <w:t xml:space="preserve"> identifier = value;</w:t>
       </w:r>
     </w:p>
     <w:p>
@@ -4345,8 +4669,13 @@
         </w:numPr>
       </w:pPr>
       <w:r>
-        <w:t>There are 3 types of variable</w:t>
-      </w:r>
+        <w:t xml:space="preserve">There are 3 types of </w:t>
+      </w:r>
+      <w:proofErr w:type="gramStart"/>
+      <w:r>
+        <w:t>variable</w:t>
+      </w:r>
+      <w:proofErr w:type="gramEnd"/>
     </w:p>
     <w:p>
       <w:pPr>
@@ -4453,7 +4782,15 @@
         </w:numPr>
       </w:pPr>
       <w:r>
-        <w:t xml:space="preserve">Instance variable can be initialized with default value if you have not provided any value  explicitly. </w:t>
+        <w:t xml:space="preserve">Instance variable can be initialized with default value if you have not provided any </w:t>
+      </w:r>
+      <w:proofErr w:type="gramStart"/>
+      <w:r>
+        <w:t>value  explicitly</w:t>
+      </w:r>
+      <w:proofErr w:type="gramEnd"/>
+      <w:r>
+        <w:t xml:space="preserve">. </w:t>
       </w:r>
     </w:p>
     <w:p>
@@ -4507,7 +4844,15 @@
         </w:numPr>
       </w:pPr>
       <w:r>
-        <w:t>Static variable can be initialized with default value if you have not provided any value  explicitly.</w:t>
+        <w:t xml:space="preserve">Static variable can be initialized with default value if you have not provided any </w:t>
+      </w:r>
+      <w:proofErr w:type="gramStart"/>
+      <w:r>
+        <w:t>value  explicitly</w:t>
+      </w:r>
+      <w:proofErr w:type="gramEnd"/>
+      <w:r>
+        <w:t>.</w:t>
       </w:r>
     </w:p>
     <w:p>
@@ -4791,9 +5136,11 @@
             <w:pPr>
               <w:pStyle w:val="NoSpacing"/>
             </w:pPr>
+            <w:proofErr w:type="spellStart"/>
             <w:r>
               <w:t>boolean</w:t>
             </w:r>
+            <w:proofErr w:type="spellEnd"/>
           </w:p>
         </w:tc>
         <w:tc>
@@ -5331,11 +5678,19 @@
           <w:color w:val="00B050"/>
         </w:rPr>
       </w:pPr>
+      <w:proofErr w:type="gramStart"/>
       <w:r>
         <w:rPr>
           <w:color w:val="00B050"/>
         </w:rPr>
-        <w:t xml:space="preserve">Pre Operation: First increment and update the value then assign the value then </w:t>
+        <w:t>Pre Operation</w:t>
+      </w:r>
+      <w:proofErr w:type="gramEnd"/>
+      <w:r>
+        <w:rPr>
+          <w:color w:val="00B050"/>
+        </w:rPr>
+        <w:t xml:space="preserve">: First increment and update the value then assign the value then </w:t>
       </w:r>
     </w:p>
     <w:p>
@@ -5393,7 +5748,23 @@
         <w:rPr>
           <w:color w:val="00B050"/>
         </w:rPr>
-        <w:t>It use to create a conditional/logical expression (decision making statement)</w:t>
+        <w:t xml:space="preserve">It </w:t>
+      </w:r>
+      <w:proofErr w:type="spellStart"/>
+      <w:proofErr w:type="gramStart"/>
+      <w:r>
+        <w:rPr>
+          <w:color w:val="00B050"/>
+        </w:rPr>
+        <w:t>use</w:t>
+      </w:r>
+      <w:proofErr w:type="spellEnd"/>
+      <w:proofErr w:type="gramEnd"/>
+      <w:r>
+        <w:rPr>
+          <w:color w:val="00B050"/>
+        </w:rPr>
+        <w:t xml:space="preserve"> to create a conditional/logical expression (decision making statement)</w:t>
       </w:r>
     </w:p>
     <w:p>
@@ -5464,7 +5835,15 @@
         </w:numPr>
       </w:pPr>
       <w:r>
-        <w:t>It can be use to perform operation on Bit level.</w:t>
+        <w:t xml:space="preserve">It can be </w:t>
+      </w:r>
+      <w:proofErr w:type="spellStart"/>
+      <w:r>
+        <w:t>use</w:t>
+      </w:r>
+      <w:proofErr w:type="spellEnd"/>
+      <w:r>
+        <w:t xml:space="preserve"> to perform operation on Bit level.</w:t>
       </w:r>
     </w:p>
     <w:p>
@@ -5619,7 +5998,15 @@
         </w:numPr>
       </w:pPr>
       <w:r>
-        <w:t>It cannot be use for a numeric value bit level operations.</w:t>
+        <w:t xml:space="preserve">It cannot be use for a numeric value bit level </w:t>
+      </w:r>
+      <w:proofErr w:type="gramStart"/>
+      <w:r>
+        <w:t>operations</w:t>
+      </w:r>
+      <w:proofErr w:type="gramEnd"/>
+      <w:r>
+        <w:t>.</w:t>
       </w:r>
     </w:p>
     <w:p>
@@ -5709,12 +6096,14 @@
           <w:color w:val="000000" w:themeColor="text1"/>
         </w:rPr>
       </w:pPr>
+      <w:proofErr w:type="gramStart"/>
       <w:r>
         <w:rPr>
           <w:color w:val="000000" w:themeColor="text1"/>
         </w:rPr>
         <w:t>Example :</w:t>
       </w:r>
+      <w:proofErr w:type="gramEnd"/>
     </w:p>
     <w:p>
       <w:pPr>
@@ -5728,7 +6117,14 @@
         <w:rPr>
           <w:color w:val="000000" w:themeColor="text1"/>
         </w:rPr>
-        <w:t xml:space="preserve">(salary&lt;25000) </w:t>
+        <w:t>(salary&lt;25000</w:t>
+      </w:r>
+      <w:proofErr w:type="gramStart"/>
+      <w:r>
+        <w:rPr>
+          <w:color w:val="000000" w:themeColor="text1"/>
+        </w:rPr>
+        <w:t xml:space="preserve">) </w:t>
       </w:r>
       <w:r>
         <w:rPr>
@@ -5737,11 +6133,19 @@
         </w:rPr>
         <w:t>?</w:t>
       </w:r>
+      <w:proofErr w:type="gramEnd"/>
       <w:r>
         <w:rPr>
           <w:color w:val="000000" w:themeColor="text1"/>
         </w:rPr>
-        <w:t xml:space="preserve"> 200*10  </w:t>
+        <w:t xml:space="preserve"> 200*</w:t>
+      </w:r>
+      <w:proofErr w:type="gramStart"/>
+      <w:r>
+        <w:rPr>
+          <w:color w:val="000000" w:themeColor="text1"/>
+        </w:rPr>
+        <w:t xml:space="preserve">10  </w:t>
       </w:r>
       <w:r>
         <w:rPr>
@@ -5750,6 +6154,7 @@
         </w:rPr>
         <w:t>:</w:t>
       </w:r>
+      <w:proofErr w:type="gramEnd"/>
       <w:r>
         <w:rPr>
           <w:color w:val="000000" w:themeColor="text1"/>
@@ -5842,7 +6247,7 @@
           <w:noProof/>
         </w:rPr>
         <w:drawing>
-          <wp:inline distT="0" distB="0" distL="0" distR="0" wp14:anchorId="121761AC" wp14:editId="260AC114">
+          <wp:inline distT="0" distB="0" distL="0" distR="0" wp14:anchorId="121761AC" wp14:editId="1E4FCB51">
             <wp:extent cx="3021523" cy="631553"/>
             <wp:effectExtent l="0" t="0" r="7620" b="0"/>
             <wp:docPr id="2051558349" name="Picture 1"/>
@@ -6042,22 +6447,23 @@
           <w:sz w:val="32"/>
           <w:szCs w:val="32"/>
         </w:rPr>
-        <w:t>Calculate electricity bill, consider per unit price is 3.5 rupee and tax is 10 percent. Print the payable amount for given consume unit.</w:t>
-      </w:r>
-    </w:p>
-    <w:p>
-      <w:pPr>
+        <w:t xml:space="preserve">Calculate electricity bill, consider per unit price is 3.5 rupee and tax </w:t>
+      </w:r>
+      <w:proofErr w:type="gramStart"/>
+      <w:r>
         <w:rPr>
           <w:sz w:val="32"/>
           <w:szCs w:val="32"/>
         </w:rPr>
-      </w:pPr>
+        <w:t>is</w:t>
+      </w:r>
+      <w:proofErr w:type="gramEnd"/>
       <w:r>
         <w:rPr>
           <w:sz w:val="32"/>
           <w:szCs w:val="32"/>
         </w:rPr>
-        <w:t>Example</w:t>
+        <w:t xml:space="preserve"> 10 percent. Print the payable amount for given consume unit.</w:t>
       </w:r>
     </w:p>
     <w:p>
@@ -6072,7 +6478,7 @@
           <w:sz w:val="32"/>
           <w:szCs w:val="32"/>
         </w:rPr>
-        <w:t>Total Unit Consume = 100</w:t>
+        <w:t>Example</w:t>
       </w:r>
     </w:p>
     <w:p>
@@ -6087,7 +6493,7 @@
           <w:sz w:val="32"/>
           <w:szCs w:val="32"/>
         </w:rPr>
-        <w:t>Cost Per unit : 3.5</w:t>
+        <w:t>Total Unit Consume = 100</w:t>
       </w:r>
     </w:p>
     <w:p>
@@ -6102,7 +6508,47 @@
           <w:sz w:val="32"/>
           <w:szCs w:val="32"/>
         </w:rPr>
-        <w:t>Tax : 10%</w:t>
+        <w:t xml:space="preserve">Cost Per </w:t>
+      </w:r>
+      <w:proofErr w:type="gramStart"/>
+      <w:r>
+        <w:rPr>
+          <w:sz w:val="32"/>
+          <w:szCs w:val="32"/>
+        </w:rPr>
+        <w:t>unit :</w:t>
+      </w:r>
+      <w:proofErr w:type="gramEnd"/>
+      <w:r>
+        <w:rPr>
+          <w:sz w:val="32"/>
+          <w:szCs w:val="32"/>
+        </w:rPr>
+        <w:t xml:space="preserve"> 3.5</w:t>
+      </w:r>
+    </w:p>
+    <w:p>
+      <w:pPr>
+        <w:rPr>
+          <w:sz w:val="32"/>
+          <w:szCs w:val="32"/>
+        </w:rPr>
+      </w:pPr>
+      <w:proofErr w:type="gramStart"/>
+      <w:r>
+        <w:rPr>
+          <w:sz w:val="32"/>
+          <w:szCs w:val="32"/>
+        </w:rPr>
+        <w:t>Tax :</w:t>
+      </w:r>
+      <w:proofErr w:type="gramEnd"/>
+      <w:r>
+        <w:rPr>
+          <w:sz w:val="32"/>
+          <w:szCs w:val="32"/>
+        </w:rPr>
+        <w:t xml:space="preserve"> 10%</w:t>
       </w:r>
     </w:p>
     <w:p>
@@ -6396,12 +6842,21 @@
           <w:szCs w:val="32"/>
         </w:rPr>
       </w:pPr>
+      <w:proofErr w:type="gramStart"/>
       <w:r>
         <w:rPr>
           <w:sz w:val="32"/>
           <w:szCs w:val="32"/>
         </w:rPr>
-        <w:t>while(condition/Boolean expression);</w:t>
+        <w:t>while(</w:t>
+      </w:r>
+      <w:proofErr w:type="gramEnd"/>
+      <w:r>
+        <w:rPr>
+          <w:sz w:val="32"/>
+          <w:szCs w:val="32"/>
+        </w:rPr>
+        <w:t>condition/Boolean expression);</w:t>
       </w:r>
     </w:p>
     <w:p>
@@ -6516,7 +6971,15 @@
         </w:numPr>
       </w:pPr>
       <w:r>
-        <w:t>Along with variable and methods you can also create constructor and class(inner class)</w:t>
+        <w:t xml:space="preserve">Along with variable and methods you can also create constructor and </w:t>
+      </w:r>
+      <w:proofErr w:type="gramStart"/>
+      <w:r>
+        <w:t>class(</w:t>
+      </w:r>
+      <w:proofErr w:type="gramEnd"/>
+      <w:r>
+        <w:t>inner class)</w:t>
       </w:r>
     </w:p>
     <w:p>
@@ -6638,7 +7101,15 @@
         </w:numPr>
       </w:pPr>
       <w:r>
-        <w:t>Methods are use to write a logical code. this can reuse at multiple locations.</w:t>
+        <w:t xml:space="preserve">Methods are </w:t>
+      </w:r>
+      <w:proofErr w:type="spellStart"/>
+      <w:r>
+        <w:t>use</w:t>
+      </w:r>
+      <w:proofErr w:type="spellEnd"/>
+      <w:r>
+        <w:t xml:space="preserve"> to write a logical code. this can reuse at multiple locations.</w:t>
       </w:r>
     </w:p>
     <w:p>
@@ -6687,7 +7158,15 @@
         <w:t>input parameters</w:t>
       </w:r>
       <w:r>
-        <w:t xml:space="preserve">. There can be one or more input parameters for a methods. The values pass to the parameters are called </w:t>
+        <w:t xml:space="preserve">. There can be one or more input parameters for a </w:t>
+      </w:r>
+      <w:proofErr w:type="gramStart"/>
+      <w:r>
+        <w:t>methods</w:t>
+      </w:r>
+      <w:proofErr w:type="gramEnd"/>
+      <w:r>
+        <w:t xml:space="preserve">. The values pass to the parameters are called </w:t>
       </w:r>
       <w:r>
         <w:rPr>
@@ -6907,7 +7386,15 @@
         </w:numPr>
       </w:pPr>
       <w:r>
-        <w:t>Using Object you can access the propert</w:t>
+        <w:t xml:space="preserve">Using </w:t>
+      </w:r>
+      <w:proofErr w:type="gramStart"/>
+      <w:r>
+        <w:t>Object</w:t>
+      </w:r>
+      <w:proofErr w:type="gramEnd"/>
+      <w:r>
+        <w:t xml:space="preserve"> you can access the propert</w:t>
       </w:r>
       <w:r>
         <w:t xml:space="preserve">ies </w:t>
@@ -6965,7 +7452,7 @@
           <w:szCs w:val="32"/>
         </w:rPr>
         <w:drawing>
-          <wp:inline distT="0" distB="0" distL="0" distR="0" wp14:anchorId="04E8946B" wp14:editId="73886B09">
+          <wp:inline distT="0" distB="0" distL="0" distR="0" wp14:anchorId="04E8946B" wp14:editId="7B87A848">
             <wp:extent cx="3735606" cy="2257727"/>
             <wp:effectExtent l="0" t="0" r="0" b="0"/>
             <wp:docPr id="21" name="Picture 21"/>
@@ -7082,7 +7569,15 @@
         </w:numPr>
       </w:pPr>
       <w:r>
-        <w:t>This memory based on LIFO (Last In First Out)</w:t>
+        <w:t xml:space="preserve">This memory based on LIFO (Last </w:t>
+      </w:r>
+      <w:proofErr w:type="gramStart"/>
+      <w:r>
+        <w:t>In</w:t>
+      </w:r>
+      <w:proofErr w:type="gramEnd"/>
+      <w:r>
+        <w:t xml:space="preserve"> First Out)</w:t>
       </w:r>
     </w:p>
     <w:p>
@@ -7130,7 +7625,15 @@
         </w:numPr>
       </w:pPr>
       <w:r>
-        <w:t>This memory get cleared as a part of Garbage collection (GC) processor</w:t>
+        <w:t xml:space="preserve">This memory </w:t>
+      </w:r>
+      <w:proofErr w:type="gramStart"/>
+      <w:r>
+        <w:t>get</w:t>
+      </w:r>
+      <w:proofErr w:type="gramEnd"/>
+      <w:r>
+        <w:t xml:space="preserve"> cleared as a part of Garbage collection (GC) processor</w:t>
       </w:r>
     </w:p>
     <w:p>
@@ -7147,7 +7650,7 @@
           <w:noProof/>
         </w:rPr>
         <w:drawing>
-          <wp:inline distT="0" distB="0" distL="0" distR="0" wp14:anchorId="083B43B6" wp14:editId="5386BD00">
+          <wp:inline distT="0" distB="0" distL="0" distR="0" wp14:anchorId="083B43B6" wp14:editId="51671B1A">
             <wp:extent cx="5933440" cy="2167890"/>
             <wp:effectExtent l="0" t="0" r="0" b="3810"/>
             <wp:docPr id="1125055842" name="Picture 1"/>
@@ -7459,7 +7962,17 @@
         </w:rPr>
       </w:pPr>
       <w:r>
-        <w:t>This class is present inside java.util package.</w:t>
+        <w:t xml:space="preserve">This class is present inside </w:t>
+      </w:r>
+      <w:proofErr w:type="spellStart"/>
+      <w:proofErr w:type="gramStart"/>
+      <w:r>
+        <w:t>java.util</w:t>
+      </w:r>
+      <w:proofErr w:type="spellEnd"/>
+      <w:proofErr w:type="gramEnd"/>
+      <w:r>
+        <w:t xml:space="preserve"> package.</w:t>
       </w:r>
     </w:p>
     <w:p>
@@ -7476,7 +7989,15 @@
         </w:rPr>
       </w:pPr>
       <w:r>
-        <w:t>Using this class you can accept the user data form the console at the time of program execution.</w:t>
+        <w:t xml:space="preserve">Using this </w:t>
+      </w:r>
+      <w:proofErr w:type="gramStart"/>
+      <w:r>
+        <w:t>class</w:t>
+      </w:r>
+      <w:proofErr w:type="gramEnd"/>
+      <w:r>
+        <w:t xml:space="preserve"> you can accept the user data form the console at the time of program execution.</w:t>
       </w:r>
     </w:p>
     <w:p>
@@ -7510,7 +8031,15 @@
         </w:rPr>
       </w:pPr>
       <w:r>
-        <w:t xml:space="preserve">To use the scanner class you have to create instance/object of It and use t predefine methods. </w:t>
+        <w:t xml:space="preserve">To use the scanner </w:t>
+      </w:r>
+      <w:proofErr w:type="gramStart"/>
+      <w:r>
+        <w:t>class</w:t>
+      </w:r>
+      <w:proofErr w:type="gramEnd"/>
+      <w:r>
+        <w:t xml:space="preserve"> you have to create instance/object of It and use t predefine methods. </w:t>
       </w:r>
       <w:r>
         <w:rPr>
@@ -7697,7 +8226,15 @@
         </w:numPr>
       </w:pPr>
       <w:r>
-        <w:t>Right click on the “src” folder -&gt; Go To “New” option -&gt; Click on “Class” option</w:t>
+        <w:t>Right click on the “</w:t>
+      </w:r>
+      <w:proofErr w:type="spellStart"/>
+      <w:r>
+        <w:t>src</w:t>
+      </w:r>
+      <w:proofErr w:type="spellEnd"/>
+      <w:r>
+        <w:t>” folder -&gt; Go To “New” option -&gt; Click on “Class” option</w:t>
       </w:r>
     </w:p>
     <w:p>
@@ -7798,7 +8335,15 @@
         <w:t xml:space="preserve">Java </w:t>
       </w:r>
       <w:r>
-        <w:t>is an Object Oriented Programing language.</w:t>
+        <w:t xml:space="preserve">is an </w:t>
+      </w:r>
+      <w:proofErr w:type="gramStart"/>
+      <w:r>
+        <w:t>Object Oriented</w:t>
+      </w:r>
+      <w:proofErr w:type="gramEnd"/>
+      <w:r>
+        <w:t xml:space="preserve"> Programing language.</w:t>
       </w:r>
     </w:p>
     <w:p>
@@ -7810,7 +8355,15 @@
         </w:numPr>
       </w:pPr>
       <w:r>
-        <w:t>Java is not a fully Object oriented because it has primitive data types. In Fully object oriented language you can get everything with class and object.</w:t>
+        <w:t xml:space="preserve">Java is not a fully Object oriented because it has primitive data types. In Fully </w:t>
+      </w:r>
+      <w:proofErr w:type="gramStart"/>
+      <w:r>
+        <w:t>object oriented</w:t>
+      </w:r>
+      <w:proofErr w:type="gramEnd"/>
+      <w:r>
+        <w:t xml:space="preserve"> language you can get everything with class and object.</w:t>
       </w:r>
     </w:p>
     <w:p>
@@ -7912,7 +8465,15 @@
         <w:ind w:left="1080"/>
       </w:pPr>
       <w:r>
-        <w:t>Single thing can be represent in multiple (different) ways.</w:t>
+        <w:t xml:space="preserve">Single thing can be </w:t>
+      </w:r>
+      <w:proofErr w:type="gramStart"/>
+      <w:r>
+        <w:t>represent</w:t>
+      </w:r>
+      <w:proofErr w:type="gramEnd"/>
+      <w:r>
+        <w:t xml:space="preserve"> in multiple (different) ways.</w:t>
       </w:r>
     </w:p>
     <w:p>
@@ -8161,11 +8722,29 @@
         <w:pStyle w:val="Default"/>
         <w:ind w:left="720"/>
       </w:pPr>
-      <w:r>
-        <w:t>ParentClass obj</w:t>
-      </w:r>
-      <w:r>
-        <w:t xml:space="preserve"> = new ChildClass();</w:t>
+      <w:proofErr w:type="spellStart"/>
+      <w:r>
+        <w:t>ParentClass</w:t>
+      </w:r>
+      <w:proofErr w:type="spellEnd"/>
+      <w:r>
+        <w:t xml:space="preserve"> obj</w:t>
+      </w:r>
+      <w:r>
+        <w:t xml:space="preserve"> = new </w:t>
+      </w:r>
+      <w:proofErr w:type="spellStart"/>
+      <w:proofErr w:type="gramStart"/>
+      <w:r>
+        <w:t>ChildClass</w:t>
+      </w:r>
+      <w:proofErr w:type="spellEnd"/>
+      <w:r>
+        <w:t>(</w:t>
+      </w:r>
+      <w:proofErr w:type="gramEnd"/>
+      <w:r>
+        <w:t>);</w:t>
       </w:r>
     </w:p>
     <w:p>
@@ -8264,8 +8843,18 @@
         <w:pStyle w:val="Default"/>
         <w:ind w:left="720"/>
       </w:pPr>
-      <w:r>
-        <w:t>toString()</w:t>
+      <w:proofErr w:type="spellStart"/>
+      <w:proofErr w:type="gramStart"/>
+      <w:r>
+        <w:t>toString</w:t>
+      </w:r>
+      <w:proofErr w:type="spellEnd"/>
+      <w:r>
+        <w:t>(</w:t>
+      </w:r>
+      <w:proofErr w:type="gramEnd"/>
+      <w:r>
+        <w:t>)</w:t>
       </w:r>
     </w:p>
     <w:p>
@@ -8273,8 +8862,18 @@
         <w:pStyle w:val="Default"/>
         <w:ind w:left="720"/>
       </w:pPr>
-      <w:r>
-        <w:t>hashCode()</w:t>
+      <w:proofErr w:type="spellStart"/>
+      <w:proofErr w:type="gramStart"/>
+      <w:r>
+        <w:t>hashCode</w:t>
+      </w:r>
+      <w:proofErr w:type="spellEnd"/>
+      <w:r>
+        <w:t>(</w:t>
+      </w:r>
+      <w:proofErr w:type="gramEnd"/>
+      <w:r>
+        <w:t>)</w:t>
       </w:r>
     </w:p>
     <w:p>
@@ -8282,8 +8881,18 @@
         <w:pStyle w:val="Default"/>
         <w:ind w:left="720"/>
       </w:pPr>
-      <w:r>
-        <w:t>getClass()</w:t>
+      <w:proofErr w:type="spellStart"/>
+      <w:proofErr w:type="gramStart"/>
+      <w:r>
+        <w:t>getClass</w:t>
+      </w:r>
+      <w:proofErr w:type="spellEnd"/>
+      <w:r>
+        <w:t>(</w:t>
+      </w:r>
+      <w:proofErr w:type="gramEnd"/>
+      <w:r>
+        <w:t>)</w:t>
       </w:r>
     </w:p>
     <w:p>
@@ -8291,8 +8900,13 @@
         <w:pStyle w:val="Default"/>
         <w:ind w:left="720"/>
       </w:pPr>
-      <w:r>
-        <w:t>equals()</w:t>
+      <w:proofErr w:type="gramStart"/>
+      <w:r>
+        <w:t>equals(</w:t>
+      </w:r>
+      <w:proofErr w:type="gramEnd"/>
+      <w:r>
+        <w:t>)</w:t>
       </w:r>
     </w:p>
     <w:p>
@@ -8300,8 +8914,13 @@
         <w:pStyle w:val="Default"/>
         <w:ind w:left="720"/>
       </w:pPr>
-      <w:r>
-        <w:t>finalized()</w:t>
+      <w:proofErr w:type="gramStart"/>
+      <w:r>
+        <w:t>finalized(</w:t>
+      </w:r>
+      <w:proofErr w:type="gramEnd"/>
+      <w:r>
+        <w:t>)</w:t>
       </w:r>
     </w:p>
     <w:p>
@@ -8309,8 +8928,13 @@
         <w:pStyle w:val="Default"/>
         <w:ind w:left="720"/>
       </w:pPr>
-      <w:r>
-        <w:t>wait(), wait(int), wait(int</w:t>
+      <w:proofErr w:type="gramStart"/>
+      <w:r>
+        <w:t>wait(</w:t>
+      </w:r>
+      <w:proofErr w:type="gramEnd"/>
+      <w:r>
+        <w:t>), wait(int), wait(int</w:t>
       </w:r>
       <w:r>
         <w:t>,</w:t>
@@ -8324,8 +8948,13 @@
         <w:pStyle w:val="Default"/>
         <w:ind w:left="720"/>
       </w:pPr>
-      <w:r>
-        <w:t>notify()</w:t>
+      <w:proofErr w:type="gramStart"/>
+      <w:r>
+        <w:t>notify(</w:t>
+      </w:r>
+      <w:proofErr w:type="gramEnd"/>
+      <w:r>
+        <w:t>)</w:t>
       </w:r>
     </w:p>
     <w:p>
@@ -8333,8 +8962,18 @@
         <w:pStyle w:val="Default"/>
         <w:ind w:left="720"/>
       </w:pPr>
-      <w:r>
-        <w:t>notifyAll()</w:t>
+      <w:proofErr w:type="spellStart"/>
+      <w:proofErr w:type="gramStart"/>
+      <w:r>
+        <w:t>notifyAll</w:t>
+      </w:r>
+      <w:proofErr w:type="spellEnd"/>
+      <w:r>
+        <w:t>(</w:t>
+      </w:r>
+      <w:proofErr w:type="gramEnd"/>
+      <w:r>
+        <w:t>)</w:t>
       </w:r>
       <w:r>
         <w:t xml:space="preserve"> </w:t>
@@ -8522,7 +9161,15 @@
         </w:numPr>
       </w:pPr>
       <w:r>
-        <w:t>Every class has a constructor, If you do not provide any constructor manually then</w:t>
+        <w:t xml:space="preserve">Every class has a constructor, </w:t>
+      </w:r>
+      <w:proofErr w:type="gramStart"/>
+      <w:r>
+        <w:t>If</w:t>
+      </w:r>
+      <w:proofErr w:type="gramEnd"/>
+      <w:r>
+        <w:t xml:space="preserve"> you do not provide any constructor manually then</w:t>
       </w:r>
       <w:r>
         <w:t>,</w:t>
@@ -8668,8 +9315,13 @@
         </w:numPr>
       </w:pPr>
       <w:r>
-        <w:t>using this keyword</w:t>
-      </w:r>
+        <w:t xml:space="preserve">using this </w:t>
+      </w:r>
+      <w:proofErr w:type="gramStart"/>
+      <w:r>
+        <w:t>keyword</w:t>
+      </w:r>
+      <w:proofErr w:type="gramEnd"/>
       <w:r>
         <w:t xml:space="preserve"> </w:t>
       </w:r>
@@ -8778,7 +9430,15 @@
         <w:t>calls super class default or no-param constructor.</w:t>
       </w:r>
       <w:r>
-        <w:t xml:space="preserve"> Java Internally adds super() call as a first line of every constructor.</w:t>
+        <w:t xml:space="preserve"> Java Internally adds </w:t>
+      </w:r>
+      <w:proofErr w:type="gramStart"/>
+      <w:r>
+        <w:t>super(</w:t>
+      </w:r>
+      <w:proofErr w:type="gramEnd"/>
+      <w:r>
+        <w:t>) call as a first line of every constructor.</w:t>
       </w:r>
     </w:p>
     <w:p>
@@ -8875,7 +9535,15 @@
         </w:numPr>
       </w:pPr>
       <w:r>
-        <w:t>Final keyword can be use for variable, method or class.</w:t>
+        <w:t xml:space="preserve">Final keyword can be </w:t>
+      </w:r>
+      <w:proofErr w:type="spellStart"/>
+      <w:r>
+        <w:t>use</w:t>
+      </w:r>
+      <w:proofErr w:type="spellEnd"/>
+      <w:r>
+        <w:t xml:space="preserve"> for variable, method or class.</w:t>
       </w:r>
     </w:p>
     <w:p>
@@ -8899,7 +9567,15 @@
         </w:numPr>
       </w:pPr>
       <w:r>
-        <w:t>Value of the final variable is always fix and you cannot change it once it is assign.</w:t>
+        <w:t xml:space="preserve">Value of the final variable is always fix and you cannot change it once it is </w:t>
+      </w:r>
+      <w:proofErr w:type="gramStart"/>
+      <w:r>
+        <w:t>assign</w:t>
+      </w:r>
+      <w:proofErr w:type="gramEnd"/>
+      <w:r>
+        <w:t>.</w:t>
       </w:r>
     </w:p>
     <w:p>
@@ -8967,9 +9643,11 @@
       <w:r>
         <w:t xml:space="preserve">Final class cannot be </w:t>
       </w:r>
+      <w:proofErr w:type="gramStart"/>
       <w:r>
         <w:t>inherit</w:t>
       </w:r>
+      <w:proofErr w:type="gramEnd"/>
       <w:r>
         <w:t xml:space="preserve"> by any other class.</w:t>
       </w:r>
@@ -9004,7 +9682,15 @@
         </w:numPr>
       </w:pPr>
       <w:r>
-        <w:t>Using static keyword you can create a class level properties which can be use without creating objects.</w:t>
+        <w:t xml:space="preserve">Using static </w:t>
+      </w:r>
+      <w:proofErr w:type="gramStart"/>
+      <w:r>
+        <w:t>keyword</w:t>
+      </w:r>
+      <w:proofErr w:type="gramEnd"/>
+      <w:r>
+        <w:t xml:space="preserve"> you can create a class level properties which can be use without creating objects.</w:t>
       </w:r>
     </w:p>
     <w:p>
@@ -9055,7 +9741,15 @@
         <w:t>Static variable must be created inside class and outside any method.</w:t>
       </w:r>
       <w:r>
-        <w:t xml:space="preserve"> It cannot be create inside method.</w:t>
+        <w:t xml:space="preserve"> It cannot be </w:t>
+      </w:r>
+      <w:proofErr w:type="gramStart"/>
+      <w:r>
+        <w:t>create</w:t>
+      </w:r>
+      <w:proofErr w:type="gramEnd"/>
+      <w:r>
+        <w:t xml:space="preserve"> inside method.</w:t>
       </w:r>
       <w:r>
         <w:t xml:space="preserve"> </w:t>
@@ -9458,15 +10152,37 @@
           <w:szCs w:val="24"/>
         </w:rPr>
       </w:pPr>
-      <w:r>
-        <w:rPr>
-          <w:b/>
-          <w:bCs/>
-          <w:sz w:val="24"/>
-          <w:szCs w:val="24"/>
-        </w:rPr>
-        <w:t>domain.project/client.module</w:t>
-      </w:r>
+      <w:proofErr w:type="spellStart"/>
+      <w:r>
+        <w:rPr>
+          <w:b/>
+          <w:bCs/>
+          <w:sz w:val="24"/>
+          <w:szCs w:val="24"/>
+        </w:rPr>
+        <w:t>domain.project</w:t>
+      </w:r>
+      <w:proofErr w:type="spellEnd"/>
+      <w:r>
+        <w:rPr>
+          <w:b/>
+          <w:bCs/>
+          <w:sz w:val="24"/>
+          <w:szCs w:val="24"/>
+        </w:rPr>
+        <w:t>/</w:t>
+      </w:r>
+      <w:proofErr w:type="spellStart"/>
+      <w:r>
+        <w:rPr>
+          <w:b/>
+          <w:bCs/>
+          <w:sz w:val="24"/>
+          <w:szCs w:val="24"/>
+        </w:rPr>
+        <w:t>client.module</w:t>
+      </w:r>
+      <w:proofErr w:type="spellEnd"/>
     </w:p>
     <w:p>
       <w:pPr>
@@ -9497,8 +10213,26 @@
           <w:sz w:val="24"/>
           <w:szCs w:val="24"/>
         </w:rPr>
-        <w:t xml:space="preserve"> com.icici.loan</w:t>
-      </w:r>
+        <w:t xml:space="preserve"> </w:t>
+      </w:r>
+      <w:proofErr w:type="spellStart"/>
+      <w:proofErr w:type="gramStart"/>
+      <w:r>
+        <w:rPr>
+          <w:sz w:val="24"/>
+          <w:szCs w:val="24"/>
+        </w:rPr>
+        <w:t>com.icici</w:t>
+      </w:r>
+      <w:proofErr w:type="gramEnd"/>
+      <w:r>
+        <w:rPr>
+          <w:sz w:val="24"/>
+          <w:szCs w:val="24"/>
+        </w:rPr>
+        <w:t>.loan</w:t>
+      </w:r>
+      <w:proofErr w:type="spellEnd"/>
     </w:p>
     <w:p>
       <w:pPr>
@@ -9657,7 +10391,23 @@
           <w:sz w:val="24"/>
           <w:szCs w:val="24"/>
         </w:rPr>
-        <w:t>It can be use to import all the classes from the package to access only single class.</w:t>
+        <w:t xml:space="preserve">It can be </w:t>
+      </w:r>
+      <w:proofErr w:type="spellStart"/>
+      <w:r>
+        <w:rPr>
+          <w:sz w:val="24"/>
+          <w:szCs w:val="24"/>
+        </w:rPr>
+        <w:t>use</w:t>
+      </w:r>
+      <w:proofErr w:type="spellEnd"/>
+      <w:r>
+        <w:rPr>
+          <w:sz w:val="24"/>
+          <w:szCs w:val="24"/>
+        </w:rPr>
+        <w:t xml:space="preserve"> to import all the classes from the package to access only single class.</w:t>
       </w:r>
     </w:p>
     <w:p>
@@ -9691,7 +10441,23 @@
           <w:sz w:val="24"/>
           <w:szCs w:val="24"/>
         </w:rPr>
-        <w:t xml:space="preserve">import pack1.pack2.*;     </w:t>
+        <w:t>import pack1.pack</w:t>
+      </w:r>
+      <w:proofErr w:type="gramStart"/>
+      <w:r>
+        <w:rPr>
+          <w:sz w:val="24"/>
+          <w:szCs w:val="24"/>
+        </w:rPr>
+        <w:t>2.*</w:t>
+      </w:r>
+      <w:proofErr w:type="gramEnd"/>
+      <w:r>
+        <w:rPr>
+          <w:sz w:val="24"/>
+          <w:szCs w:val="24"/>
+        </w:rPr>
+        <w:t xml:space="preserve">;     </w:t>
       </w:r>
       <w:r>
         <w:rPr>
@@ -9722,7 +10488,23 @@
           <w:sz w:val="24"/>
           <w:szCs w:val="24"/>
         </w:rPr>
-        <w:t xml:space="preserve">import pack1.pack2.ClassName;  </w:t>
+        <w:t>import pack1.pack</w:t>
+      </w:r>
+      <w:proofErr w:type="gramStart"/>
+      <w:r>
+        <w:rPr>
+          <w:sz w:val="24"/>
+          <w:szCs w:val="24"/>
+        </w:rPr>
+        <w:t>2.ClassName</w:t>
+      </w:r>
+      <w:proofErr w:type="gramEnd"/>
+      <w:r>
+        <w:rPr>
+          <w:sz w:val="24"/>
+          <w:szCs w:val="24"/>
+        </w:rPr>
+        <w:t xml:space="preserve">;  </w:t>
       </w:r>
       <w:r>
         <w:rPr>
@@ -9756,7 +10538,25 @@
           <w:sz w:val="24"/>
           <w:szCs w:val="24"/>
         </w:rPr>
-        <w:t>In all the java files by default java.lang package is imported.</w:t>
+        <w:t xml:space="preserve">In all the java files by default </w:t>
+      </w:r>
+      <w:proofErr w:type="spellStart"/>
+      <w:proofErr w:type="gramStart"/>
+      <w:r>
+        <w:rPr>
+          <w:sz w:val="24"/>
+          <w:szCs w:val="24"/>
+        </w:rPr>
+        <w:t>java.lang</w:t>
+      </w:r>
+      <w:proofErr w:type="spellEnd"/>
+      <w:proofErr w:type="gramEnd"/>
+      <w:r>
+        <w:rPr>
+          <w:sz w:val="24"/>
+          <w:szCs w:val="24"/>
+        </w:rPr>
+        <w:t xml:space="preserve"> package is imported.</w:t>
       </w:r>
     </w:p>
     <w:p>
@@ -9816,7 +10616,23 @@
           <w:sz w:val="24"/>
           <w:szCs w:val="24"/>
         </w:rPr>
-        <w:t>There are 4 access modifier. Out of which default is the access modifier which is added by default of you not explicitly define.</w:t>
+        <w:t xml:space="preserve">There are 4 access </w:t>
+      </w:r>
+      <w:proofErr w:type="gramStart"/>
+      <w:r>
+        <w:rPr>
+          <w:sz w:val="24"/>
+          <w:szCs w:val="24"/>
+        </w:rPr>
+        <w:t>modifier</w:t>
+      </w:r>
+      <w:proofErr w:type="gramEnd"/>
+      <w:r>
+        <w:rPr>
+          <w:sz w:val="24"/>
+          <w:szCs w:val="24"/>
+        </w:rPr>
+        <w:t>. Out of which default is the access modifier which is added by default of you not explicitly define.</w:t>
       </w:r>
     </w:p>
     <w:tbl>
@@ -10836,7 +11652,23 @@
           <w:sz w:val="24"/>
           <w:szCs w:val="24"/>
         </w:rPr>
-        <w:t>The method call resolves at the time of compilation and same will be followed at execution.</w:t>
+        <w:t xml:space="preserve">The method </w:t>
+      </w:r>
+      <w:proofErr w:type="gramStart"/>
+      <w:r>
+        <w:rPr>
+          <w:sz w:val="24"/>
+          <w:szCs w:val="24"/>
+        </w:rPr>
+        <w:t>call</w:t>
+      </w:r>
+      <w:proofErr w:type="gramEnd"/>
+      <w:r>
+        <w:rPr>
+          <w:sz w:val="24"/>
+          <w:szCs w:val="24"/>
+        </w:rPr>
+        <w:t xml:space="preserve"> resolves at the time of compilation and same will be followed at execution.</w:t>
       </w:r>
     </w:p>
     <w:p>
@@ -10856,7 +11688,23 @@
           <w:sz w:val="24"/>
           <w:szCs w:val="24"/>
         </w:rPr>
-        <w:t xml:space="preserve">To achieve this you have to use </w:t>
+        <w:t xml:space="preserve">To achieve </w:t>
+      </w:r>
+      <w:proofErr w:type="gramStart"/>
+      <w:r>
+        <w:rPr>
+          <w:sz w:val="24"/>
+          <w:szCs w:val="24"/>
+        </w:rPr>
+        <w:t>this</w:t>
+      </w:r>
+      <w:proofErr w:type="gramEnd"/>
+      <w:r>
+        <w:rPr>
+          <w:sz w:val="24"/>
+          <w:szCs w:val="24"/>
+        </w:rPr>
+        <w:t xml:space="preserve"> you have to use </w:t>
       </w:r>
       <w:r>
         <w:rPr>
@@ -10925,7 +11773,23 @@
           <w:sz w:val="24"/>
           <w:szCs w:val="24"/>
         </w:rPr>
-        <w:t xml:space="preserve">To achieve this you have to use </w:t>
+        <w:t xml:space="preserve">To achieve </w:t>
+      </w:r>
+      <w:proofErr w:type="gramStart"/>
+      <w:r>
+        <w:rPr>
+          <w:sz w:val="24"/>
+          <w:szCs w:val="24"/>
+        </w:rPr>
+        <w:t>this</w:t>
+      </w:r>
+      <w:proofErr w:type="gramEnd"/>
+      <w:r>
+        <w:rPr>
+          <w:sz w:val="24"/>
+          <w:szCs w:val="24"/>
+        </w:rPr>
+        <w:t xml:space="preserve"> you have to use </w:t>
       </w:r>
       <w:r>
         <w:rPr>
@@ -11126,7 +11990,23 @@
           <w:sz w:val="24"/>
           <w:szCs w:val="24"/>
         </w:rPr>
-        <w:t>Return data type may or many not be same.</w:t>
+        <w:t xml:space="preserve">Return data type may or </w:t>
+      </w:r>
+      <w:proofErr w:type="spellStart"/>
+      <w:r>
+        <w:rPr>
+          <w:sz w:val="24"/>
+          <w:szCs w:val="24"/>
+        </w:rPr>
+        <w:t>many</w:t>
+      </w:r>
+      <w:proofErr w:type="spellEnd"/>
+      <w:r>
+        <w:rPr>
+          <w:sz w:val="24"/>
+          <w:szCs w:val="24"/>
+        </w:rPr>
+        <w:t xml:space="preserve"> not be same.</w:t>
       </w:r>
     </w:p>
     <w:p>
@@ -11146,7 +12026,23 @@
           <w:sz w:val="24"/>
           <w:szCs w:val="24"/>
         </w:rPr>
-        <w:t>Access modifier may or many not be same.</w:t>
+        <w:t xml:space="preserve">Access modifier may or </w:t>
+      </w:r>
+      <w:proofErr w:type="spellStart"/>
+      <w:r>
+        <w:rPr>
+          <w:sz w:val="24"/>
+          <w:szCs w:val="24"/>
+        </w:rPr>
+        <w:t>many</w:t>
+      </w:r>
+      <w:proofErr w:type="spellEnd"/>
+      <w:r>
+        <w:rPr>
+          <w:sz w:val="24"/>
+          <w:szCs w:val="24"/>
+        </w:rPr>
+        <w:t xml:space="preserve"> not be same.</w:t>
       </w:r>
     </w:p>
     <w:p>
@@ -11166,7 +12062,23 @@
           <w:sz w:val="24"/>
           <w:szCs w:val="24"/>
         </w:rPr>
-        <w:t>Can overload static methods. (you can overload main method)</w:t>
+        <w:t>Can overload static methods. (</w:t>
+      </w:r>
+      <w:proofErr w:type="gramStart"/>
+      <w:r>
+        <w:rPr>
+          <w:sz w:val="24"/>
+          <w:szCs w:val="24"/>
+        </w:rPr>
+        <w:t>you</w:t>
+      </w:r>
+      <w:proofErr w:type="gramEnd"/>
+      <w:r>
+        <w:rPr>
+          <w:sz w:val="24"/>
+          <w:szCs w:val="24"/>
+        </w:rPr>
+        <w:t xml:space="preserve"> can overload main method)</w:t>
       </w:r>
     </w:p>
     <w:p>
@@ -11887,7 +12799,23 @@
           <w:sz w:val="24"/>
           <w:szCs w:val="24"/>
         </w:rPr>
-        <w:t>Abstract method which do not have any implementation and it is just declare. Abstract method will be created using abstract keyword.</w:t>
+        <w:t xml:space="preserve">Abstract method which </w:t>
+      </w:r>
+      <w:proofErr w:type="gramStart"/>
+      <w:r>
+        <w:rPr>
+          <w:sz w:val="24"/>
+          <w:szCs w:val="24"/>
+        </w:rPr>
+        <w:t>do</w:t>
+      </w:r>
+      <w:proofErr w:type="gramEnd"/>
+      <w:r>
+        <w:rPr>
+          <w:sz w:val="24"/>
+          <w:szCs w:val="24"/>
+        </w:rPr>
+        <w:t xml:space="preserve"> not have any implementation and it is just declare. Abstract method will be created using abstract keyword.</w:t>
       </w:r>
     </w:p>
     <w:p>
@@ -11981,14 +12909,7 @@
           <w:sz w:val="24"/>
           <w:szCs w:val="24"/>
         </w:rPr>
-        <w:t>You cannot create an object of abstract class. but you can use it as a reference</w:t>
-      </w:r>
-      <w:r>
-        <w:rPr>
-          <w:sz w:val="24"/>
-          <w:szCs w:val="24"/>
-        </w:rPr>
-        <w:t>.</w:t>
+        <w:t>You cannot create an object of abstract class. but you can use it as a reference.</w:t>
       </w:r>
     </w:p>
     <w:p>
@@ -12008,7 +12929,23 @@
           <w:sz w:val="24"/>
           <w:szCs w:val="24"/>
         </w:rPr>
-        <w:t>You can extends one abstract class on another abstract class, in this case there is no need to provide the implementations of all the abstract methods.</w:t>
+        <w:t xml:space="preserve">You can </w:t>
+      </w:r>
+      <w:proofErr w:type="gramStart"/>
+      <w:r>
+        <w:rPr>
+          <w:sz w:val="24"/>
+          <w:szCs w:val="24"/>
+        </w:rPr>
+        <w:t>extends</w:t>
+      </w:r>
+      <w:proofErr w:type="gramEnd"/>
+      <w:r>
+        <w:rPr>
+          <w:sz w:val="24"/>
+          <w:szCs w:val="24"/>
+        </w:rPr>
+        <w:t xml:space="preserve"> one abstract class on another abstract class, in this case there is no need to provide the implementations of all the abstract methods.</w:t>
       </w:r>
     </w:p>
     <w:p>
@@ -12166,7 +13103,39 @@
           <w:sz w:val="24"/>
           <w:szCs w:val="24"/>
         </w:rPr>
-        <w:t>Using Interface you can achieve 100% abstraction (till Jdk 1.7).</w:t>
+        <w:t xml:space="preserve">Using </w:t>
+      </w:r>
+      <w:proofErr w:type="gramStart"/>
+      <w:r>
+        <w:rPr>
+          <w:sz w:val="24"/>
+          <w:szCs w:val="24"/>
+        </w:rPr>
+        <w:t>Interface</w:t>
+      </w:r>
+      <w:proofErr w:type="gramEnd"/>
+      <w:r>
+        <w:rPr>
+          <w:sz w:val="24"/>
+          <w:szCs w:val="24"/>
+        </w:rPr>
+        <w:t xml:space="preserve"> you can achieve 100% abstraction (till </w:t>
+      </w:r>
+      <w:proofErr w:type="spellStart"/>
+      <w:r>
+        <w:rPr>
+          <w:sz w:val="24"/>
+          <w:szCs w:val="24"/>
+        </w:rPr>
+        <w:t>Jdk</w:t>
+      </w:r>
+      <w:proofErr w:type="spellEnd"/>
+      <w:r>
+        <w:rPr>
+          <w:sz w:val="24"/>
+          <w:szCs w:val="24"/>
+        </w:rPr>
+        <w:t xml:space="preserve"> 1.7).</w:t>
       </w:r>
     </w:p>
     <w:p>
@@ -12300,7 +13269,23 @@
           <w:sz w:val="24"/>
           <w:szCs w:val="24"/>
         </w:rPr>
-        <w:t>Every sub(non-abstract) class of the interface has to  provide the implementation for all abstract method.</w:t>
+        <w:t xml:space="preserve">Every sub(non-abstract) class of the interface has </w:t>
+      </w:r>
+      <w:proofErr w:type="gramStart"/>
+      <w:r>
+        <w:rPr>
+          <w:sz w:val="24"/>
+          <w:szCs w:val="24"/>
+        </w:rPr>
+        <w:t>to  provide</w:t>
+      </w:r>
+      <w:proofErr w:type="gramEnd"/>
+      <w:r>
+        <w:rPr>
+          <w:sz w:val="24"/>
+          <w:szCs w:val="24"/>
+        </w:rPr>
+        <w:t xml:space="preserve"> the implementation for all abstract method.</w:t>
       </w:r>
     </w:p>
     <w:p>
@@ -12427,7 +13412,23 @@
           <w:sz w:val="24"/>
           <w:szCs w:val="24"/>
         </w:rPr>
-        <w:t>One interface can extends another interface, you can also extends more than one interface on single interface. Which is also known as multiple inheritance.</w:t>
+        <w:t xml:space="preserve">One interface can </w:t>
+      </w:r>
+      <w:proofErr w:type="gramStart"/>
+      <w:r>
+        <w:rPr>
+          <w:sz w:val="24"/>
+          <w:szCs w:val="24"/>
+        </w:rPr>
+        <w:t>extends</w:t>
+      </w:r>
+      <w:proofErr w:type="gramEnd"/>
+      <w:r>
+        <w:rPr>
+          <w:sz w:val="24"/>
+          <w:szCs w:val="24"/>
+        </w:rPr>
+        <w:t xml:space="preserve"> another interface, you can also extends more than one interface on single interface. Which is also known as multiple inheritance.</w:t>
       </w:r>
     </w:p>
     <w:p>
@@ -12447,7 +13448,23 @@
           <w:sz w:val="24"/>
           <w:szCs w:val="24"/>
         </w:rPr>
-        <w:t>One class can implements more than one interface.</w:t>
+        <w:t xml:space="preserve">One class can </w:t>
+      </w:r>
+      <w:proofErr w:type="gramStart"/>
+      <w:r>
+        <w:rPr>
+          <w:sz w:val="24"/>
+          <w:szCs w:val="24"/>
+        </w:rPr>
+        <w:t>implements</w:t>
+      </w:r>
+      <w:proofErr w:type="gramEnd"/>
+      <w:r>
+        <w:rPr>
+          <w:sz w:val="24"/>
+          <w:szCs w:val="24"/>
+        </w:rPr>
+        <w:t xml:space="preserve"> more than one interface.</w:t>
       </w:r>
     </w:p>
     <w:p>
@@ -12467,13 +13484,177 @@
           <w:sz w:val="24"/>
           <w:szCs w:val="24"/>
         </w:rPr>
-        <w:t>One class can extends another class and also implements the interfaces.</w:t>
-      </w:r>
-    </w:p>
-    <w:p>
-      <w:pPr>
-        <w:pStyle w:val="Default"/>
-      </w:pPr>
+        <w:t xml:space="preserve">One class can </w:t>
+      </w:r>
+      <w:proofErr w:type="gramStart"/>
+      <w:r>
+        <w:rPr>
+          <w:sz w:val="24"/>
+          <w:szCs w:val="24"/>
+        </w:rPr>
+        <w:t>extends</w:t>
+      </w:r>
+      <w:proofErr w:type="gramEnd"/>
+      <w:r>
+        <w:rPr>
+          <w:sz w:val="24"/>
+          <w:szCs w:val="24"/>
+        </w:rPr>
+        <w:t xml:space="preserve"> another class and also implements the interfaces.</w:t>
+      </w:r>
+    </w:p>
+    <w:p>
+      <w:pPr>
+        <w:pStyle w:val="Default"/>
+      </w:pPr>
+    </w:p>
+    <w:p>
+      <w:pPr>
+        <w:pStyle w:val="Default"/>
+      </w:pPr>
+    </w:p>
+    <w:p>
+      <w:pPr>
+        <w:pStyle w:val="Default"/>
+        <w:rPr>
+          <w:b/>
+          <w:bCs/>
+          <w:u w:val="single"/>
+        </w:rPr>
+      </w:pPr>
+      <w:r>
+        <w:rPr>
+          <w:b/>
+          <w:bCs/>
+          <w:u w:val="single"/>
+        </w:rPr>
+        <w:t>Interface in JDK 1.8</w:t>
+      </w:r>
+    </w:p>
+    <w:p>
+      <w:pPr>
+        <w:pStyle w:val="Default"/>
+        <w:numPr>
+          <w:ilvl w:val="0"/>
+          <w:numId w:val="44"/>
+        </w:numPr>
+      </w:pPr>
+      <w:r>
+        <w:t>Default Methods</w:t>
+      </w:r>
+    </w:p>
+    <w:p>
+      <w:pPr>
+        <w:pStyle w:val="Default"/>
+        <w:numPr>
+          <w:ilvl w:val="1"/>
+          <w:numId w:val="44"/>
+        </w:numPr>
+      </w:pPr>
+      <w:r>
+        <w:t>You can create a</w:t>
+      </w:r>
+      <w:r>
+        <w:t>n</w:t>
+      </w:r>
+      <w:r>
+        <w:t xml:space="preserve"> implemented method inside interface, using default keyword.</w:t>
+      </w:r>
+    </w:p>
+    <w:p>
+      <w:pPr>
+        <w:pStyle w:val="Default"/>
+        <w:numPr>
+          <w:ilvl w:val="0"/>
+          <w:numId w:val="44"/>
+        </w:numPr>
+      </w:pPr>
+      <w:r>
+        <w:t>Static Methods</w:t>
+      </w:r>
+    </w:p>
+    <w:p>
+      <w:pPr>
+        <w:pStyle w:val="Default"/>
+        <w:numPr>
+          <w:ilvl w:val="1"/>
+          <w:numId w:val="44"/>
+        </w:numPr>
+      </w:pPr>
+      <w:r>
+        <w:t>You can create a static implemented method inside interface.</w:t>
+      </w:r>
+    </w:p>
+    <w:p>
+      <w:pPr>
+        <w:pStyle w:val="Default"/>
+        <w:numPr>
+          <w:ilvl w:val="0"/>
+          <w:numId w:val="44"/>
+        </w:numPr>
+      </w:pPr>
+      <w:r>
+        <w:t>Functional Interface</w:t>
+      </w:r>
+    </w:p>
+    <w:p>
+      <w:pPr>
+        <w:pStyle w:val="Default"/>
+        <w:numPr>
+          <w:ilvl w:val="1"/>
+          <w:numId w:val="44"/>
+        </w:numPr>
+      </w:pPr>
+      <w:r>
+        <w:t>The interface which is created without only one abstract method is called functional interface.</w:t>
+      </w:r>
+    </w:p>
+    <w:p>
+      <w:pPr>
+        <w:pStyle w:val="Default"/>
+        <w:numPr>
+          <w:ilvl w:val="1"/>
+          <w:numId w:val="44"/>
+        </w:numPr>
+      </w:pPr>
+      <w:proofErr w:type="gramStart"/>
+      <w:r>
+        <w:t>These functional interface</w:t>
+      </w:r>
+      <w:proofErr w:type="gramEnd"/>
+      <w:r>
+        <w:t xml:space="preserve"> is use to achieve a functional programing and lambda expression in java.</w:t>
+      </w:r>
+    </w:p>
+    <w:p>
+      <w:pPr>
+        <w:pStyle w:val="Default"/>
+        <w:numPr>
+          <w:ilvl w:val="1"/>
+          <w:numId w:val="44"/>
+        </w:numPr>
+      </w:pPr>
+      <w:r>
+        <w:t>To make sure the interface is functional interface you can use @FunctionalInterface annotation</w:t>
+      </w:r>
+      <w:r>
+        <w:t>.</w:t>
+      </w:r>
+    </w:p>
+    <w:p>
+      <w:pPr>
+        <w:pStyle w:val="Default"/>
+        <w:numPr>
+          <w:ilvl w:val="1"/>
+          <w:numId w:val="44"/>
+        </w:numPr>
+      </w:pPr>
+      <w:r>
+        <w:t>Functional interface can have any number of default or static methods but it must have only one abstract method.</w:t>
+      </w:r>
+      <w:r>
+        <w:t xml:space="preserve"> </w:t>
+      </w:r>
     </w:p>
     <w:sectPr>
       <w:pgSz w:w="12240" w:h="15840"/>
@@ -13828,6 +15009,95 @@
     </w:lvl>
   </w:abstractNum>
   <w:abstractNum w:abstractNumId="15" w15:restartNumberingAfterBreak="0">
+    <w:nsid w:val="3C1365F8"/>
+    <w:multiLevelType w:val="hybridMultilevel"/>
+    <w:tmpl w:val="09845EEA"/>
+    <w:lvl w:ilvl="0" w:tplc="0409000F">
+      <w:start w:val="1"/>
+      <w:numFmt w:val="decimal"/>
+      <w:lvlText w:val="%1."/>
+      <w:lvlJc w:val="left"/>
+      <w:pPr>
+        <w:ind w:left="720" w:hanging="360"/>
+      </w:pPr>
+      <w:rPr>
+        <w:rFonts w:hint="default"/>
+      </w:rPr>
+    </w:lvl>
+    <w:lvl w:ilvl="1" w:tplc="04090019">
+      <w:start w:val="1"/>
+      <w:numFmt w:val="lowerLetter"/>
+      <w:lvlText w:val="%2."/>
+      <w:lvlJc w:val="left"/>
+      <w:pPr>
+        <w:ind w:left="1440" w:hanging="360"/>
+      </w:pPr>
+    </w:lvl>
+    <w:lvl w:ilvl="2" w:tplc="0409001B" w:tentative="1">
+      <w:start w:val="1"/>
+      <w:numFmt w:val="lowerRoman"/>
+      <w:lvlText w:val="%3."/>
+      <w:lvlJc w:val="right"/>
+      <w:pPr>
+        <w:ind w:left="2160" w:hanging="180"/>
+      </w:pPr>
+    </w:lvl>
+    <w:lvl w:ilvl="3" w:tplc="0409000F" w:tentative="1">
+      <w:start w:val="1"/>
+      <w:numFmt w:val="decimal"/>
+      <w:lvlText w:val="%4."/>
+      <w:lvlJc w:val="left"/>
+      <w:pPr>
+        <w:ind w:left="2880" w:hanging="360"/>
+      </w:pPr>
+    </w:lvl>
+    <w:lvl w:ilvl="4" w:tplc="04090019" w:tentative="1">
+      <w:start w:val="1"/>
+      <w:numFmt w:val="lowerLetter"/>
+      <w:lvlText w:val="%5."/>
+      <w:lvlJc w:val="left"/>
+      <w:pPr>
+        <w:ind w:left="3600" w:hanging="360"/>
+      </w:pPr>
+    </w:lvl>
+    <w:lvl w:ilvl="5" w:tplc="0409001B" w:tentative="1">
+      <w:start w:val="1"/>
+      <w:numFmt w:val="lowerRoman"/>
+      <w:lvlText w:val="%6."/>
+      <w:lvlJc w:val="right"/>
+      <w:pPr>
+        <w:ind w:left="4320" w:hanging="180"/>
+      </w:pPr>
+    </w:lvl>
+    <w:lvl w:ilvl="6" w:tplc="0409000F" w:tentative="1">
+      <w:start w:val="1"/>
+      <w:numFmt w:val="decimal"/>
+      <w:lvlText w:val="%7."/>
+      <w:lvlJc w:val="left"/>
+      <w:pPr>
+        <w:ind w:left="5040" w:hanging="360"/>
+      </w:pPr>
+    </w:lvl>
+    <w:lvl w:ilvl="7" w:tplc="04090019" w:tentative="1">
+      <w:start w:val="1"/>
+      <w:numFmt w:val="lowerLetter"/>
+      <w:lvlText w:val="%8."/>
+      <w:lvlJc w:val="left"/>
+      <w:pPr>
+        <w:ind w:left="5760" w:hanging="360"/>
+      </w:pPr>
+    </w:lvl>
+    <w:lvl w:ilvl="8" w:tplc="0409001B" w:tentative="1">
+      <w:start w:val="1"/>
+      <w:numFmt w:val="lowerRoman"/>
+      <w:lvlText w:val="%9."/>
+      <w:lvlJc w:val="right"/>
+      <w:pPr>
+        <w:ind w:left="6480" w:hanging="180"/>
+      </w:pPr>
+    </w:lvl>
+  </w:abstractNum>
+  <w:abstractNum w:abstractNumId="16" w15:restartNumberingAfterBreak="0">
     <w:nsid w:val="3ED825EC"/>
     <w:multiLevelType w:val="hybridMultilevel"/>
     <w:tmpl w:val="9FC8651C"/>
@@ -13913,7 +15183,7 @@
       </w:pPr>
     </w:lvl>
   </w:abstractNum>
-  <w:abstractNum w:abstractNumId="16" w15:restartNumberingAfterBreak="0">
+  <w:abstractNum w:abstractNumId="17" w15:restartNumberingAfterBreak="0">
     <w:nsid w:val="43B242FE"/>
     <w:multiLevelType w:val="hybridMultilevel"/>
     <w:tmpl w:val="2ACEA292"/>
@@ -14003,7 +15273,7 @@
       </w:pPr>
     </w:lvl>
   </w:abstractNum>
-  <w:abstractNum w:abstractNumId="17" w15:restartNumberingAfterBreak="0">
+  <w:abstractNum w:abstractNumId="18" w15:restartNumberingAfterBreak="0">
     <w:nsid w:val="444B3E83"/>
     <w:multiLevelType w:val="hybridMultilevel"/>
     <w:tmpl w:val="8AAC844E"/>
@@ -14092,7 +15362,7 @@
       </w:pPr>
     </w:lvl>
   </w:abstractNum>
-  <w:abstractNum w:abstractNumId="18" w15:restartNumberingAfterBreak="0">
+  <w:abstractNum w:abstractNumId="19" w15:restartNumberingAfterBreak="0">
     <w:nsid w:val="4B5C47E3"/>
     <w:multiLevelType w:val="hybridMultilevel"/>
     <w:tmpl w:val="A83463B0"/>
@@ -14181,7 +15451,7 @@
       </w:pPr>
     </w:lvl>
   </w:abstractNum>
-  <w:abstractNum w:abstractNumId="19" w15:restartNumberingAfterBreak="0">
+  <w:abstractNum w:abstractNumId="20" w15:restartNumberingAfterBreak="0">
     <w:nsid w:val="4B7D3D27"/>
     <w:multiLevelType w:val="hybridMultilevel"/>
     <w:tmpl w:val="18B2DE4E"/>
@@ -14271,7 +15541,7 @@
       </w:pPr>
     </w:lvl>
   </w:abstractNum>
-  <w:abstractNum w:abstractNumId="20" w15:restartNumberingAfterBreak="0">
+  <w:abstractNum w:abstractNumId="21" w15:restartNumberingAfterBreak="0">
     <w:nsid w:val="4F1067D4"/>
     <w:multiLevelType w:val="hybridMultilevel"/>
     <w:tmpl w:val="D9FAECD6"/>
@@ -14360,7 +15630,7 @@
       </w:pPr>
     </w:lvl>
   </w:abstractNum>
-  <w:abstractNum w:abstractNumId="21" w15:restartNumberingAfterBreak="0">
+  <w:abstractNum w:abstractNumId="22" w15:restartNumberingAfterBreak="0">
     <w:nsid w:val="517361C8"/>
     <w:multiLevelType w:val="hybridMultilevel"/>
     <w:tmpl w:val="A7BA22AA"/>
@@ -14449,7 +15719,7 @@
       </w:pPr>
     </w:lvl>
   </w:abstractNum>
-  <w:abstractNum w:abstractNumId="22" w15:restartNumberingAfterBreak="0">
+  <w:abstractNum w:abstractNumId="23" w15:restartNumberingAfterBreak="0">
     <w:nsid w:val="52D27F43"/>
     <w:multiLevelType w:val="hybridMultilevel"/>
     <w:tmpl w:val="43441248"/>
@@ -14538,7 +15808,7 @@
       </w:pPr>
     </w:lvl>
   </w:abstractNum>
-  <w:abstractNum w:abstractNumId="23" w15:restartNumberingAfterBreak="0">
+  <w:abstractNum w:abstractNumId="24" w15:restartNumberingAfterBreak="0">
     <w:nsid w:val="53AF2944"/>
     <w:multiLevelType w:val="hybridMultilevel"/>
     <w:tmpl w:val="A600DF8E"/>
@@ -14627,7 +15897,7 @@
       </w:pPr>
     </w:lvl>
   </w:abstractNum>
-  <w:abstractNum w:abstractNumId="24" w15:restartNumberingAfterBreak="0">
+  <w:abstractNum w:abstractNumId="25" w15:restartNumberingAfterBreak="0">
     <w:nsid w:val="55001F78"/>
     <w:multiLevelType w:val="hybridMultilevel"/>
     <w:tmpl w:val="263638BA"/>
@@ -14716,7 +15986,7 @@
       </w:pPr>
     </w:lvl>
   </w:abstractNum>
-  <w:abstractNum w:abstractNumId="25" w15:restartNumberingAfterBreak="0">
+  <w:abstractNum w:abstractNumId="26" w15:restartNumberingAfterBreak="0">
     <w:nsid w:val="59780F32"/>
     <w:multiLevelType w:val="hybridMultilevel"/>
     <w:tmpl w:val="813A1414"/>
@@ -14805,7 +16075,7 @@
       </w:pPr>
     </w:lvl>
   </w:abstractNum>
-  <w:abstractNum w:abstractNumId="26" w15:restartNumberingAfterBreak="0">
+  <w:abstractNum w:abstractNumId="27" w15:restartNumberingAfterBreak="0">
     <w:nsid w:val="5D611C2B"/>
     <w:multiLevelType w:val="hybridMultilevel"/>
     <w:tmpl w:val="69D68CA4"/>
@@ -14894,7 +16164,7 @@
       </w:pPr>
     </w:lvl>
   </w:abstractNum>
-  <w:abstractNum w:abstractNumId="27" w15:restartNumberingAfterBreak="0">
+  <w:abstractNum w:abstractNumId="28" w15:restartNumberingAfterBreak="0">
     <w:nsid w:val="5F1212A4"/>
     <w:multiLevelType w:val="hybridMultilevel"/>
     <w:tmpl w:val="FFAE4D48"/>
@@ -14983,7 +16253,7 @@
       </w:pPr>
     </w:lvl>
   </w:abstractNum>
-  <w:abstractNum w:abstractNumId="28" w15:restartNumberingAfterBreak="0">
+  <w:abstractNum w:abstractNumId="29" w15:restartNumberingAfterBreak="0">
     <w:nsid w:val="61263C45"/>
     <w:multiLevelType w:val="hybridMultilevel"/>
     <w:tmpl w:val="261EB364"/>
@@ -15072,7 +16342,7 @@
       </w:pPr>
     </w:lvl>
   </w:abstractNum>
-  <w:abstractNum w:abstractNumId="29" w15:restartNumberingAfterBreak="0">
+  <w:abstractNum w:abstractNumId="30" w15:restartNumberingAfterBreak="0">
     <w:nsid w:val="61E44141"/>
     <w:multiLevelType w:val="hybridMultilevel"/>
     <w:tmpl w:val="7C66E1A2"/>
@@ -15161,7 +16431,7 @@
       </w:pPr>
     </w:lvl>
   </w:abstractNum>
-  <w:abstractNum w:abstractNumId="30" w15:restartNumberingAfterBreak="0">
+  <w:abstractNum w:abstractNumId="31" w15:restartNumberingAfterBreak="0">
     <w:nsid w:val="627B53B8"/>
     <w:multiLevelType w:val="hybridMultilevel"/>
     <w:tmpl w:val="F1969648"/>
@@ -15251,7 +16521,7 @@
       </w:pPr>
     </w:lvl>
   </w:abstractNum>
-  <w:abstractNum w:abstractNumId="31" w15:restartNumberingAfterBreak="0">
+  <w:abstractNum w:abstractNumId="32" w15:restartNumberingAfterBreak="0">
     <w:nsid w:val="64E169AA"/>
     <w:multiLevelType w:val="hybridMultilevel"/>
     <w:tmpl w:val="F3F80696"/>
@@ -15340,7 +16610,7 @@
       </w:pPr>
     </w:lvl>
   </w:abstractNum>
-  <w:abstractNum w:abstractNumId="32" w15:restartNumberingAfterBreak="0">
+  <w:abstractNum w:abstractNumId="33" w15:restartNumberingAfterBreak="0">
     <w:nsid w:val="66690C54"/>
     <w:multiLevelType w:val="hybridMultilevel"/>
     <w:tmpl w:val="B730497A"/>
@@ -15429,7 +16699,7 @@
       </w:pPr>
     </w:lvl>
   </w:abstractNum>
-  <w:abstractNum w:abstractNumId="33" w15:restartNumberingAfterBreak="0">
+  <w:abstractNum w:abstractNumId="34" w15:restartNumberingAfterBreak="0">
     <w:nsid w:val="67172445"/>
     <w:multiLevelType w:val="hybridMultilevel"/>
     <w:tmpl w:val="ABA204EE"/>
@@ -15520,7 +16790,7 @@
       </w:pPr>
     </w:lvl>
   </w:abstractNum>
-  <w:abstractNum w:abstractNumId="34" w15:restartNumberingAfterBreak="0">
+  <w:abstractNum w:abstractNumId="35" w15:restartNumberingAfterBreak="0">
     <w:nsid w:val="69A22B53"/>
     <w:multiLevelType w:val="hybridMultilevel"/>
     <w:tmpl w:val="601C728E"/>
@@ -15609,7 +16879,7 @@
       </w:pPr>
     </w:lvl>
   </w:abstractNum>
-  <w:abstractNum w:abstractNumId="35" w15:restartNumberingAfterBreak="0">
+  <w:abstractNum w:abstractNumId="36" w15:restartNumberingAfterBreak="0">
     <w:nsid w:val="6B5C7337"/>
     <w:multiLevelType w:val="hybridMultilevel"/>
     <w:tmpl w:val="ECA62F32"/>
@@ -15698,7 +16968,7 @@
       </w:pPr>
     </w:lvl>
   </w:abstractNum>
-  <w:abstractNum w:abstractNumId="36" w15:restartNumberingAfterBreak="0">
+  <w:abstractNum w:abstractNumId="37" w15:restartNumberingAfterBreak="0">
     <w:nsid w:val="737A6ABA"/>
     <w:multiLevelType w:val="hybridMultilevel"/>
     <w:tmpl w:val="2CCA9392"/>
@@ -15788,7 +17058,7 @@
       </w:pPr>
     </w:lvl>
   </w:abstractNum>
-  <w:abstractNum w:abstractNumId="37" w15:restartNumberingAfterBreak="0">
+  <w:abstractNum w:abstractNumId="38" w15:restartNumberingAfterBreak="0">
     <w:nsid w:val="790D388B"/>
     <w:multiLevelType w:val="hybridMultilevel"/>
     <w:tmpl w:val="124441B6"/>
@@ -15879,7 +17149,7 @@
       </w:pPr>
     </w:lvl>
   </w:abstractNum>
-  <w:abstractNum w:abstractNumId="38" w15:restartNumberingAfterBreak="0">
+  <w:abstractNum w:abstractNumId="39" w15:restartNumberingAfterBreak="0">
     <w:nsid w:val="7B832BBC"/>
     <w:multiLevelType w:val="hybridMultilevel"/>
     <w:tmpl w:val="6E1E0C2E"/>
@@ -15970,7 +17240,7 @@
       </w:pPr>
     </w:lvl>
   </w:abstractNum>
-  <w:abstractNum w:abstractNumId="39" w15:restartNumberingAfterBreak="0">
+  <w:abstractNum w:abstractNumId="40" w15:restartNumberingAfterBreak="0">
     <w:nsid w:val="7C06431F"/>
     <w:multiLevelType w:val="hybridMultilevel"/>
     <w:tmpl w:val="CC1CFBFE"/>
@@ -16059,7 +17329,7 @@
       </w:pPr>
     </w:lvl>
   </w:abstractNum>
-  <w:abstractNum w:abstractNumId="40" w15:restartNumberingAfterBreak="0">
+  <w:abstractNum w:abstractNumId="41" w15:restartNumberingAfterBreak="0">
     <w:nsid w:val="7CE77B26"/>
     <w:multiLevelType w:val="hybridMultilevel"/>
     <w:tmpl w:val="4A924010"/>
@@ -16148,7 +17418,7 @@
       </w:pPr>
     </w:lvl>
   </w:abstractNum>
-  <w:abstractNum w:abstractNumId="41" w15:restartNumberingAfterBreak="0">
+  <w:abstractNum w:abstractNumId="42" w15:restartNumberingAfterBreak="0">
     <w:nsid w:val="7D8F3CA1"/>
     <w:multiLevelType w:val="hybridMultilevel"/>
     <w:tmpl w:val="4266CDDA"/>
@@ -16237,7 +17507,7 @@
       </w:pPr>
     </w:lvl>
   </w:abstractNum>
-  <w:abstractNum w:abstractNumId="42" w15:restartNumberingAfterBreak="0">
+  <w:abstractNum w:abstractNumId="43" w15:restartNumberingAfterBreak="0">
     <w:nsid w:val="7F441D54"/>
     <w:multiLevelType w:val="hybridMultilevel"/>
     <w:tmpl w:val="4C00EDD8"/>
@@ -16331,13 +17601,13 @@
     <w:abstractNumId w:val="2"/>
   </w:num>
   <w:num w:numId="2" w16cid:durableId="1123692679">
-    <w:abstractNumId w:val="17"/>
+    <w:abstractNumId w:val="18"/>
   </w:num>
   <w:num w:numId="3" w16cid:durableId="2034333608">
     <w:abstractNumId w:val="11"/>
   </w:num>
   <w:num w:numId="4" w16cid:durableId="770323620">
-    <w:abstractNumId w:val="40"/>
+    <w:abstractNumId w:val="41"/>
   </w:num>
   <w:num w:numId="5" w16cid:durableId="775097549">
     <w:abstractNumId w:val="7"/>
@@ -16370,7 +17640,7 @@
     </w:lvlOverride>
   </w:num>
   <w:num w:numId="6" w16cid:durableId="2059743899">
-    <w:abstractNumId w:val="35"/>
+    <w:abstractNumId w:val="36"/>
     <w:lvlOverride w:ilvl="0">
       <w:startOverride w:val="1"/>
     </w:lvlOverride>
@@ -16400,7 +17670,7 @@
     </w:lvlOverride>
   </w:num>
   <w:num w:numId="7" w16cid:durableId="1583442308">
-    <w:abstractNumId w:val="24"/>
+    <w:abstractNumId w:val="25"/>
     <w:lvlOverride w:ilvl="0">
       <w:startOverride w:val="1"/>
     </w:lvlOverride>
@@ -16430,7 +17700,7 @@
     </w:lvlOverride>
   </w:num>
   <w:num w:numId="8" w16cid:durableId="1754472887">
-    <w:abstractNumId w:val="22"/>
+    <w:abstractNumId w:val="23"/>
     <w:lvlOverride w:ilvl="0">
       <w:startOverride w:val="1"/>
     </w:lvlOverride>
@@ -16460,7 +17730,7 @@
     </w:lvlOverride>
   </w:num>
   <w:num w:numId="9" w16cid:durableId="869300742">
-    <w:abstractNumId w:val="19"/>
+    <w:abstractNumId w:val="20"/>
     <w:lvlOverride w:ilvl="0">
       <w:startOverride w:val="1"/>
     </w:lvlOverride>
@@ -16520,28 +17790,28 @@
     </w:lvlOverride>
   </w:num>
   <w:num w:numId="11" w16cid:durableId="1907449482">
-    <w:abstractNumId w:val="38"/>
+    <w:abstractNumId w:val="39"/>
   </w:num>
   <w:num w:numId="12" w16cid:durableId="341324541">
-    <w:abstractNumId w:val="32"/>
+    <w:abstractNumId w:val="33"/>
   </w:num>
   <w:num w:numId="13" w16cid:durableId="1174688230">
-    <w:abstractNumId w:val="16"/>
+    <w:abstractNumId w:val="17"/>
   </w:num>
   <w:num w:numId="14" w16cid:durableId="898249433">
     <w:abstractNumId w:val="13"/>
   </w:num>
   <w:num w:numId="15" w16cid:durableId="1539393764">
-    <w:abstractNumId w:val="41"/>
+    <w:abstractNumId w:val="42"/>
   </w:num>
   <w:num w:numId="16" w16cid:durableId="437335301">
-    <w:abstractNumId w:val="30"/>
+    <w:abstractNumId w:val="31"/>
   </w:num>
   <w:num w:numId="17" w16cid:durableId="399333623">
-    <w:abstractNumId w:val="25"/>
+    <w:abstractNumId w:val="26"/>
   </w:num>
   <w:num w:numId="18" w16cid:durableId="548691172">
-    <w:abstractNumId w:val="21"/>
+    <w:abstractNumId w:val="22"/>
   </w:num>
   <w:num w:numId="19" w16cid:durableId="1216042740">
     <w:abstractNumId w:val="3"/>
@@ -16559,7 +17829,7 @@
     <w:abstractNumId w:val="9"/>
   </w:num>
   <w:num w:numId="24" w16cid:durableId="1523938993">
-    <w:abstractNumId w:val="15"/>
+    <w:abstractNumId w:val="16"/>
     <w:lvlOverride w:ilvl="0">
       <w:startOverride w:val="1"/>
     </w:lvlOverride>
@@ -16619,10 +17889,10 @@
     </w:lvlOverride>
   </w:num>
   <w:num w:numId="26" w16cid:durableId="1090080459">
-    <w:abstractNumId w:val="28"/>
+    <w:abstractNumId w:val="29"/>
   </w:num>
   <w:num w:numId="27" w16cid:durableId="96414971">
-    <w:abstractNumId w:val="18"/>
+    <w:abstractNumId w:val="19"/>
   </w:num>
   <w:num w:numId="28" w16cid:durableId="2124958128">
     <w:abstractNumId w:val="14"/>
@@ -16631,46 +17901,49 @@
     <w:abstractNumId w:val="4"/>
   </w:num>
   <w:num w:numId="30" w16cid:durableId="86081340">
-    <w:abstractNumId w:val="20"/>
+    <w:abstractNumId w:val="21"/>
   </w:num>
   <w:num w:numId="31" w16cid:durableId="1516966183">
-    <w:abstractNumId w:val="26"/>
+    <w:abstractNumId w:val="27"/>
   </w:num>
   <w:num w:numId="32" w16cid:durableId="413358001">
     <w:abstractNumId w:val="1"/>
   </w:num>
   <w:num w:numId="33" w16cid:durableId="1728185261">
+    <w:abstractNumId w:val="35"/>
+  </w:num>
+  <w:num w:numId="34" w16cid:durableId="546721426">
+    <w:abstractNumId w:val="40"/>
+  </w:num>
+  <w:num w:numId="35" w16cid:durableId="510684620">
+    <w:abstractNumId w:val="32"/>
+  </w:num>
+  <w:num w:numId="36" w16cid:durableId="1533031374">
+    <w:abstractNumId w:val="43"/>
+  </w:num>
+  <w:num w:numId="37" w16cid:durableId="799494659">
+    <w:abstractNumId w:val="28"/>
+  </w:num>
+  <w:num w:numId="38" w16cid:durableId="302470120">
     <w:abstractNumId w:val="34"/>
   </w:num>
-  <w:num w:numId="34" w16cid:durableId="546721426">
-    <w:abstractNumId w:val="39"/>
-  </w:num>
-  <w:num w:numId="35" w16cid:durableId="510684620">
-    <w:abstractNumId w:val="31"/>
-  </w:num>
-  <w:num w:numId="36" w16cid:durableId="1533031374">
-    <w:abstractNumId w:val="42"/>
-  </w:num>
-  <w:num w:numId="37" w16cid:durableId="799494659">
-    <w:abstractNumId w:val="27"/>
-  </w:num>
-  <w:num w:numId="38" w16cid:durableId="302470120">
-    <w:abstractNumId w:val="33"/>
-  </w:num>
   <w:num w:numId="39" w16cid:durableId="617493311">
-    <w:abstractNumId w:val="37"/>
+    <w:abstractNumId w:val="38"/>
   </w:num>
   <w:num w:numId="40" w16cid:durableId="602498345">
     <w:abstractNumId w:val="12"/>
   </w:num>
   <w:num w:numId="41" w16cid:durableId="2125923180">
-    <w:abstractNumId w:val="29"/>
+    <w:abstractNumId w:val="30"/>
   </w:num>
   <w:num w:numId="42" w16cid:durableId="1677028356">
-    <w:abstractNumId w:val="23"/>
+    <w:abstractNumId w:val="24"/>
   </w:num>
   <w:num w:numId="43" w16cid:durableId="518154362">
-    <w:abstractNumId w:val="36"/>
+    <w:abstractNumId w:val="37"/>
+  </w:num>
+  <w:num w:numId="44" w16cid:durableId="1249533461">
+    <w:abstractNumId w:val="15"/>
   </w:num>
   <w:numIdMacAtCleanup w:val="16"/>
 </w:numbering>

--- a/docs/CoreJava.docx
+++ b/docs/CoreJava.docx
@@ -1832,23 +1832,7 @@
           <w:b/>
           <w:bCs/>
         </w:rPr>
-        <w:t xml:space="preserve">public static void </w:t>
-      </w:r>
-      <w:proofErr w:type="gramStart"/>
-      <w:r>
-        <w:rPr>
-          <w:b/>
-          <w:bCs/>
-        </w:rPr>
-        <w:t>main(</w:t>
-      </w:r>
-      <w:proofErr w:type="gramEnd"/>
-      <w:r>
-        <w:rPr>
-          <w:b/>
-          <w:bCs/>
-        </w:rPr>
-        <w:t xml:space="preserve">String </w:t>
+        <w:t xml:space="preserve">public static void main(String </w:t>
       </w:r>
       <w:proofErr w:type="spellStart"/>
       <w:r>
@@ -1931,13 +1915,8 @@
           <w:numId w:val="5"/>
         </w:numPr>
       </w:pPr>
-      <w:proofErr w:type="gramStart"/>
-      <w:r>
-        <w:t>These statement</w:t>
-      </w:r>
-      <w:proofErr w:type="gramEnd"/>
-      <w:r>
-        <w:t xml:space="preserve"> executes and produce an output</w:t>
+      <w:r>
+        <w:t>These statement executes and produce an output</w:t>
       </w:r>
     </w:p>
     <w:p>
@@ -1949,15 +1928,7 @@
         </w:numPr>
       </w:pPr>
       <w:r>
-        <w:t xml:space="preserve">To print the </w:t>
-      </w:r>
-      <w:proofErr w:type="gramStart"/>
-      <w:r>
-        <w:t>output</w:t>
-      </w:r>
-      <w:proofErr w:type="gramEnd"/>
-      <w:r>
-        <w:t xml:space="preserve"> you can use following line of code</w:t>
+        <w:t>To print the output you can use following line of code</w:t>
       </w:r>
     </w:p>
     <w:p>
@@ -2201,15 +2172,7 @@
         <w:t>n</w:t>
       </w:r>
       <w:r>
-        <w:t xml:space="preserve"> outcome of the </w:t>
-      </w:r>
-      <w:proofErr w:type="gramStart"/>
-      <w:r>
-        <w:t>compilation</w:t>
-      </w:r>
-      <w:proofErr w:type="gramEnd"/>
-      <w:r>
-        <w:t xml:space="preserve"> you will get a .class file.</w:t>
+        <w:t xml:space="preserve"> outcome of the compilation you will get a .class file.</w:t>
       </w:r>
     </w:p>
     <w:p>
@@ -2376,15 +2339,7 @@
         </w:numPr>
       </w:pPr>
       <w:r>
-        <w:t xml:space="preserve">You can create multiple java classes in a file but, only one class must be public and your java file name must be </w:t>
-      </w:r>
-      <w:proofErr w:type="gramStart"/>
-      <w:r>
-        <w:t>save</w:t>
-      </w:r>
-      <w:proofErr w:type="gramEnd"/>
-      <w:r>
-        <w:t xml:space="preserve"> as a public class name.</w:t>
+        <w:t>You can create multiple java classes in a file but, only one class must be public and your java file name must be save as a public class name.</w:t>
       </w:r>
     </w:p>
     <w:p>
@@ -2437,7 +2392,7 @@
           <w:noProof/>
         </w:rPr>
         <w:drawing>
-          <wp:inline distT="0" distB="0" distL="0" distR="0" wp14:anchorId="7D02F1A1" wp14:editId="7637B153">
+          <wp:inline distT="0" distB="0" distL="0" distR="0" wp14:anchorId="7D02F1A1" wp14:editId="2E95D63F">
             <wp:extent cx="3752850" cy="1148715"/>
             <wp:effectExtent l="0" t="0" r="0" b="0"/>
             <wp:docPr id="1464995463" name="Picture 1"/>
@@ -2559,15 +2514,7 @@
         </w:numPr>
       </w:pPr>
       <w:r>
-        <w:t xml:space="preserve">There </w:t>
-      </w:r>
-      <w:proofErr w:type="gramStart"/>
-      <w:r>
-        <w:t>are</w:t>
-      </w:r>
-      <w:proofErr w:type="gramEnd"/>
-      <w:r>
-        <w:t xml:space="preserve"> total 52 words are serve by java.</w:t>
+        <w:t>There are total 52 words are serve by java.</w:t>
       </w:r>
     </w:p>
     <w:p>
@@ -2579,15 +2526,7 @@
         </w:numPr>
       </w:pPr>
       <w:r>
-        <w:t xml:space="preserve">All keyword </w:t>
-      </w:r>
-      <w:proofErr w:type="gramStart"/>
-      <w:r>
-        <w:t>are</w:t>
-      </w:r>
-      <w:proofErr w:type="gramEnd"/>
-      <w:r>
-        <w:t xml:space="preserve"> in small case only.</w:t>
+        <w:t>All keyword are in small case only.</w:t>
       </w:r>
     </w:p>
     <w:p>
@@ -2675,15 +2614,7 @@
         </w:rPr>
       </w:pPr>
       <w:r>
-        <w:t xml:space="preserve">The words which are used to create class, method, object, variable name </w:t>
-      </w:r>
-      <w:proofErr w:type="gramStart"/>
-      <w:r>
-        <w:t>are</w:t>
-      </w:r>
-      <w:proofErr w:type="gramEnd"/>
-      <w:r>
-        <w:t xml:space="preserve"> called identifier.</w:t>
+        <w:t>The words which are used to create class, method, object, variable name are called identifier.</w:t>
       </w:r>
     </w:p>
     <w:p>
@@ -2743,15 +2674,7 @@
         </w:rPr>
       </w:pPr>
       <w:r>
-        <w:t xml:space="preserve">Identifier can </w:t>
-      </w:r>
-      <w:proofErr w:type="gramStart"/>
-      <w:r>
-        <w:t>contains</w:t>
-      </w:r>
-      <w:proofErr w:type="gramEnd"/>
-      <w:r>
-        <w:t xml:space="preserve"> alphabets, symbol, number.</w:t>
+        <w:t>Identifier can contains alphabets, symbol, number.</w:t>
       </w:r>
     </w:p>
     <w:p>
@@ -3100,15 +3023,7 @@
         </w:rPr>
       </w:pPr>
       <w:r>
-        <w:t xml:space="preserve">Literals are the values, mostly string values are also </w:t>
-      </w:r>
-      <w:proofErr w:type="gramStart"/>
-      <w:r>
-        <w:t>consider</w:t>
-      </w:r>
-      <w:proofErr w:type="gramEnd"/>
-      <w:r>
-        <w:t xml:space="preserve"> as a literal.</w:t>
+        <w:t>Literals are the values, mostly string values are also consider as a literal.</w:t>
       </w:r>
     </w:p>
     <w:p>
@@ -3123,15 +3038,7 @@
         </w:rPr>
       </w:pPr>
       <w:r>
-        <w:t xml:space="preserve">The values which is reserve by java is also known are literals. These values are also </w:t>
-      </w:r>
-      <w:proofErr w:type="gramStart"/>
-      <w:r>
-        <w:t>consider</w:t>
-      </w:r>
-      <w:proofErr w:type="gramEnd"/>
-      <w:r>
-        <w:t xml:space="preserve"> as keyword.</w:t>
+        <w:t>The values which is reserve by java is also known are literals. These values are also consider as keyword.</w:t>
       </w:r>
     </w:p>
     <w:p>
@@ -3473,16 +3380,11 @@
       <w:r>
         <w:t xml:space="preserve">Using Data </w:t>
       </w:r>
-      <w:proofErr w:type="gramStart"/>
       <w:r>
         <w:t>t</w:t>
       </w:r>
       <w:r>
-        <w:t>ype</w:t>
-      </w:r>
-      <w:proofErr w:type="gramEnd"/>
-      <w:r>
-        <w:t xml:space="preserve"> you can store a different type of values in java program.</w:t>
+        <w:t>ype you can store a different type of values in java program.</w:t>
       </w:r>
     </w:p>
     <w:p>
@@ -3844,13 +3746,8 @@
       <w:r>
         <w:t xml:space="preserve">The symbol and the char value must be store inside single quotes </w:t>
       </w:r>
-      <w:proofErr w:type="gramStart"/>
-      <w:r>
-        <w:t>(‘ ’</w:t>
-      </w:r>
-      <w:proofErr w:type="gramEnd"/>
-      <w:r>
-        <w:t>)</w:t>
+      <w:r>
+        <w:t>(‘ ’)</w:t>
       </w:r>
     </w:p>
     <w:p>
@@ -4127,7 +4024,6 @@
           <w:szCs w:val="24"/>
         </w:rPr>
       </w:pPr>
-      <w:proofErr w:type="gramStart"/>
       <w:r>
         <w:t>b</w:t>
       </w:r>
@@ -4135,11 +4031,7 @@
         <w:t xml:space="preserve">yte </w:t>
       </w:r>
       <w:r>
-        <w:t>:</w:t>
-      </w:r>
-      <w:proofErr w:type="gramEnd"/>
-      <w:r>
-        <w:t xml:space="preserve"> </w:t>
+        <w:t xml:space="preserve">: </w:t>
       </w:r>
       <w:r>
         <w:rPr>
@@ -4531,15 +4423,7 @@
           <w:b/>
           <w:bCs/>
         </w:rPr>
-        <w:t>Data_</w:t>
-      </w:r>
-      <w:proofErr w:type="gramStart"/>
-      <w:r>
-        <w:rPr>
-          <w:b/>
-          <w:bCs/>
-        </w:rPr>
-        <w:t>type</w:t>
+        <w:t>Data_type</w:t>
       </w:r>
       <w:proofErr w:type="spellEnd"/>
       <w:r>
@@ -4547,15 +4431,7 @@
           <w:b/>
           <w:bCs/>
         </w:rPr>
-        <w:t xml:space="preserve">  identifier</w:t>
-      </w:r>
-      <w:proofErr w:type="gramEnd"/>
-      <w:r>
-        <w:rPr>
-          <w:b/>
-          <w:bCs/>
-        </w:rPr>
-        <w:t>;  // Variable declaration</w:t>
+        <w:t xml:space="preserve">  identifier;  // Variable declaration</w:t>
       </w:r>
     </w:p>
     <w:p>
@@ -4572,23 +4448,7 @@
           <w:b/>
           <w:bCs/>
         </w:rPr>
-        <w:t xml:space="preserve">identifier = </w:t>
-      </w:r>
-      <w:proofErr w:type="gramStart"/>
-      <w:r>
-        <w:rPr>
-          <w:b/>
-          <w:bCs/>
-        </w:rPr>
-        <w:t xml:space="preserve">value;   </w:t>
-      </w:r>
-      <w:proofErr w:type="gramEnd"/>
-      <w:r>
-        <w:rPr>
-          <w:b/>
-          <w:bCs/>
-        </w:rPr>
-        <w:t xml:space="preserve">// Initialization of variable. </w:t>
+        <w:t xml:space="preserve">identifier = value;   // Initialization of variable. </w:t>
       </w:r>
     </w:p>
     <w:p>
@@ -4669,13 +4529,8 @@
         </w:numPr>
       </w:pPr>
       <w:r>
-        <w:t xml:space="preserve">There are 3 types of </w:t>
-      </w:r>
-      <w:proofErr w:type="gramStart"/>
-      <w:r>
-        <w:t>variable</w:t>
-      </w:r>
-      <w:proofErr w:type="gramEnd"/>
+        <w:t>There are 3 types of variable</w:t>
+      </w:r>
     </w:p>
     <w:p>
       <w:pPr>
@@ -4782,15 +4637,7 @@
         </w:numPr>
       </w:pPr>
       <w:r>
-        <w:t xml:space="preserve">Instance variable can be initialized with default value if you have not provided any </w:t>
-      </w:r>
-      <w:proofErr w:type="gramStart"/>
-      <w:r>
-        <w:t>value  explicitly</w:t>
-      </w:r>
-      <w:proofErr w:type="gramEnd"/>
-      <w:r>
-        <w:t xml:space="preserve">. </w:t>
+        <w:t xml:space="preserve">Instance variable can be initialized with default value if you have not provided any value  explicitly. </w:t>
       </w:r>
     </w:p>
     <w:p>
@@ -4844,15 +4691,7 @@
         </w:numPr>
       </w:pPr>
       <w:r>
-        <w:t xml:space="preserve">Static variable can be initialized with default value if you have not provided any </w:t>
-      </w:r>
-      <w:proofErr w:type="gramStart"/>
-      <w:r>
-        <w:t>value  explicitly</w:t>
-      </w:r>
-      <w:proofErr w:type="gramEnd"/>
-      <w:r>
-        <w:t>.</w:t>
+        <w:t>Static variable can be initialized with default value if you have not provided any value  explicitly.</w:t>
       </w:r>
     </w:p>
     <w:p>
@@ -5678,19 +5517,11 @@
           <w:color w:val="00B050"/>
         </w:rPr>
       </w:pPr>
-      <w:proofErr w:type="gramStart"/>
       <w:r>
         <w:rPr>
           <w:color w:val="00B050"/>
         </w:rPr>
-        <w:t>Pre Operation</w:t>
-      </w:r>
-      <w:proofErr w:type="gramEnd"/>
-      <w:r>
-        <w:rPr>
-          <w:color w:val="00B050"/>
-        </w:rPr>
-        <w:t xml:space="preserve">: First increment and update the value then assign the value then </w:t>
+        <w:t xml:space="preserve">Pre Operation: First increment and update the value then assign the value then </w:t>
       </w:r>
     </w:p>
     <w:p>
@@ -5751,7 +5582,6 @@
         <w:t xml:space="preserve">It </w:t>
       </w:r>
       <w:proofErr w:type="spellStart"/>
-      <w:proofErr w:type="gramStart"/>
       <w:r>
         <w:rPr>
           <w:color w:val="00B050"/>
@@ -5759,7 +5589,6 @@
         <w:t>use</w:t>
       </w:r>
       <w:proofErr w:type="spellEnd"/>
-      <w:proofErr w:type="gramEnd"/>
       <w:r>
         <w:rPr>
           <w:color w:val="00B050"/>
@@ -5998,15 +5827,7 @@
         </w:numPr>
       </w:pPr>
       <w:r>
-        <w:t xml:space="preserve">It cannot be use for a numeric value bit level </w:t>
-      </w:r>
-      <w:proofErr w:type="gramStart"/>
-      <w:r>
-        <w:t>operations</w:t>
-      </w:r>
-      <w:proofErr w:type="gramEnd"/>
-      <w:r>
-        <w:t>.</w:t>
+        <w:t>It cannot be use for a numeric value bit level operations.</w:t>
       </w:r>
     </w:p>
     <w:p>
@@ -6096,14 +5917,12 @@
           <w:color w:val="000000" w:themeColor="text1"/>
         </w:rPr>
       </w:pPr>
-      <w:proofErr w:type="gramStart"/>
       <w:r>
         <w:rPr>
           <w:color w:val="000000" w:themeColor="text1"/>
         </w:rPr>
         <w:t>Example :</w:t>
       </w:r>
-      <w:proofErr w:type="gramEnd"/>
     </w:p>
     <w:p>
       <w:pPr>
@@ -6117,14 +5936,7 @@
         <w:rPr>
           <w:color w:val="000000" w:themeColor="text1"/>
         </w:rPr>
-        <w:t>(salary&lt;25000</w:t>
-      </w:r>
-      <w:proofErr w:type="gramStart"/>
-      <w:r>
-        <w:rPr>
-          <w:color w:val="000000" w:themeColor="text1"/>
-        </w:rPr>
-        <w:t xml:space="preserve">) </w:t>
+        <w:t xml:space="preserve">(salary&lt;25000) </w:t>
       </w:r>
       <w:r>
         <w:rPr>
@@ -6133,19 +5945,11 @@
         </w:rPr>
         <w:t>?</w:t>
       </w:r>
-      <w:proofErr w:type="gramEnd"/>
       <w:r>
         <w:rPr>
           <w:color w:val="000000" w:themeColor="text1"/>
         </w:rPr>
-        <w:t xml:space="preserve"> 200*</w:t>
-      </w:r>
-      <w:proofErr w:type="gramStart"/>
-      <w:r>
-        <w:rPr>
-          <w:color w:val="000000" w:themeColor="text1"/>
-        </w:rPr>
-        <w:t xml:space="preserve">10  </w:t>
+        <w:t xml:space="preserve"> 200*10  </w:t>
       </w:r>
       <w:r>
         <w:rPr>
@@ -6154,7 +5958,6 @@
         </w:rPr>
         <w:t>:</w:t>
       </w:r>
-      <w:proofErr w:type="gramEnd"/>
       <w:r>
         <w:rPr>
           <w:color w:val="000000" w:themeColor="text1"/>
@@ -6247,7 +6050,7 @@
           <w:noProof/>
         </w:rPr>
         <w:drawing>
-          <wp:inline distT="0" distB="0" distL="0" distR="0" wp14:anchorId="121761AC" wp14:editId="1E4FCB51">
+          <wp:inline distT="0" distB="0" distL="0" distR="0" wp14:anchorId="121761AC" wp14:editId="2803A320">
             <wp:extent cx="3021523" cy="631553"/>
             <wp:effectExtent l="0" t="0" r="7620" b="0"/>
             <wp:docPr id="2051558349" name="Picture 1"/>
@@ -6447,23 +6250,22 @@
           <w:sz w:val="32"/>
           <w:szCs w:val="32"/>
         </w:rPr>
-        <w:t xml:space="preserve">Calculate electricity bill, consider per unit price is 3.5 rupee and tax </w:t>
-      </w:r>
-      <w:proofErr w:type="gramStart"/>
-      <w:r>
+        <w:t>Calculate electricity bill, consider per unit price is 3.5 rupee and tax is 10 percent. Print the payable amount for given consume unit.</w:t>
+      </w:r>
+    </w:p>
+    <w:p>
+      <w:pPr>
         <w:rPr>
           <w:sz w:val="32"/>
           <w:szCs w:val="32"/>
         </w:rPr>
-        <w:t>is</w:t>
-      </w:r>
-      <w:proofErr w:type="gramEnd"/>
+      </w:pPr>
       <w:r>
         <w:rPr>
           <w:sz w:val="32"/>
           <w:szCs w:val="32"/>
         </w:rPr>
-        <w:t xml:space="preserve"> 10 percent. Print the payable amount for given consume unit.</w:t>
+        <w:t>Example</w:t>
       </w:r>
     </w:p>
     <w:p>
@@ -6478,7 +6280,7 @@
           <w:sz w:val="32"/>
           <w:szCs w:val="32"/>
         </w:rPr>
-        <w:t>Example</w:t>
+        <w:t>Total Unit Consume = 100</w:t>
       </w:r>
     </w:p>
     <w:p>
@@ -6493,7 +6295,7 @@
           <w:sz w:val="32"/>
           <w:szCs w:val="32"/>
         </w:rPr>
-        <w:t>Total Unit Consume = 100</w:t>
+        <w:t>Cost Per unit : 3.5</w:t>
       </w:r>
     </w:p>
     <w:p>
@@ -6508,47 +6310,7 @@
           <w:sz w:val="32"/>
           <w:szCs w:val="32"/>
         </w:rPr>
-        <w:t xml:space="preserve">Cost Per </w:t>
-      </w:r>
-      <w:proofErr w:type="gramStart"/>
-      <w:r>
-        <w:rPr>
-          <w:sz w:val="32"/>
-          <w:szCs w:val="32"/>
-        </w:rPr>
-        <w:t>unit :</w:t>
-      </w:r>
-      <w:proofErr w:type="gramEnd"/>
-      <w:r>
-        <w:rPr>
-          <w:sz w:val="32"/>
-          <w:szCs w:val="32"/>
-        </w:rPr>
-        <w:t xml:space="preserve"> 3.5</w:t>
-      </w:r>
-    </w:p>
-    <w:p>
-      <w:pPr>
-        <w:rPr>
-          <w:sz w:val="32"/>
-          <w:szCs w:val="32"/>
-        </w:rPr>
-      </w:pPr>
-      <w:proofErr w:type="gramStart"/>
-      <w:r>
-        <w:rPr>
-          <w:sz w:val="32"/>
-          <w:szCs w:val="32"/>
-        </w:rPr>
-        <w:t>Tax :</w:t>
-      </w:r>
-      <w:proofErr w:type="gramEnd"/>
-      <w:r>
-        <w:rPr>
-          <w:sz w:val="32"/>
-          <w:szCs w:val="32"/>
-        </w:rPr>
-        <w:t xml:space="preserve"> 10%</w:t>
+        <w:t>Tax : 10%</w:t>
       </w:r>
     </w:p>
     <w:p>
@@ -6842,21 +6604,12 @@
           <w:szCs w:val="32"/>
         </w:rPr>
       </w:pPr>
-      <w:proofErr w:type="gramStart"/>
       <w:r>
         <w:rPr>
           <w:sz w:val="32"/>
           <w:szCs w:val="32"/>
         </w:rPr>
-        <w:t>while(</w:t>
-      </w:r>
-      <w:proofErr w:type="gramEnd"/>
-      <w:r>
-        <w:rPr>
-          <w:sz w:val="32"/>
-          <w:szCs w:val="32"/>
-        </w:rPr>
-        <w:t>condition/Boolean expression);</w:t>
+        <w:t>while(condition/Boolean expression);</w:t>
       </w:r>
     </w:p>
     <w:p>
@@ -6971,15 +6724,7 @@
         </w:numPr>
       </w:pPr>
       <w:r>
-        <w:t xml:space="preserve">Along with variable and methods you can also create constructor and </w:t>
-      </w:r>
-      <w:proofErr w:type="gramStart"/>
-      <w:r>
-        <w:t>class(</w:t>
-      </w:r>
-      <w:proofErr w:type="gramEnd"/>
-      <w:r>
-        <w:t>inner class)</w:t>
+        <w:t>Along with variable and methods you can also create constructor and class(inner class)</w:t>
       </w:r>
     </w:p>
     <w:p>
@@ -7158,15 +6903,7 @@
         <w:t>input parameters</w:t>
       </w:r>
       <w:r>
-        <w:t xml:space="preserve">. There can be one or more input parameters for a </w:t>
-      </w:r>
-      <w:proofErr w:type="gramStart"/>
-      <w:r>
-        <w:t>methods</w:t>
-      </w:r>
-      <w:proofErr w:type="gramEnd"/>
-      <w:r>
-        <w:t xml:space="preserve">. The values pass to the parameters are called </w:t>
+        <w:t xml:space="preserve">. There can be one or more input parameters for a methods. The values pass to the parameters are called </w:t>
       </w:r>
       <w:r>
         <w:rPr>
@@ -7386,15 +7123,7 @@
         </w:numPr>
       </w:pPr>
       <w:r>
-        <w:t xml:space="preserve">Using </w:t>
-      </w:r>
-      <w:proofErr w:type="gramStart"/>
-      <w:r>
-        <w:t>Object</w:t>
-      </w:r>
-      <w:proofErr w:type="gramEnd"/>
-      <w:r>
-        <w:t xml:space="preserve"> you can access the propert</w:t>
+        <w:t>Using Object you can access the propert</w:t>
       </w:r>
       <w:r>
         <w:t xml:space="preserve">ies </w:t>
@@ -7452,7 +7181,7 @@
           <w:szCs w:val="32"/>
         </w:rPr>
         <w:drawing>
-          <wp:inline distT="0" distB="0" distL="0" distR="0" wp14:anchorId="04E8946B" wp14:editId="7B87A848">
+          <wp:inline distT="0" distB="0" distL="0" distR="0" wp14:anchorId="04E8946B" wp14:editId="1A5E2023">
             <wp:extent cx="3735606" cy="2257727"/>
             <wp:effectExtent l="0" t="0" r="0" b="0"/>
             <wp:docPr id="21" name="Picture 21"/>
@@ -7569,15 +7298,7 @@
         </w:numPr>
       </w:pPr>
       <w:r>
-        <w:t xml:space="preserve">This memory based on LIFO (Last </w:t>
-      </w:r>
-      <w:proofErr w:type="gramStart"/>
-      <w:r>
-        <w:t>In</w:t>
-      </w:r>
-      <w:proofErr w:type="gramEnd"/>
-      <w:r>
-        <w:t xml:space="preserve"> First Out)</w:t>
+        <w:t>This memory based on LIFO (Last In First Out)</w:t>
       </w:r>
     </w:p>
     <w:p>
@@ -7625,15 +7346,7 @@
         </w:numPr>
       </w:pPr>
       <w:r>
-        <w:t xml:space="preserve">This memory </w:t>
-      </w:r>
-      <w:proofErr w:type="gramStart"/>
-      <w:r>
-        <w:t>get</w:t>
-      </w:r>
-      <w:proofErr w:type="gramEnd"/>
-      <w:r>
-        <w:t xml:space="preserve"> cleared as a part of Garbage collection (GC) processor</w:t>
+        <w:t>This memory get cleared as a part of Garbage collection (GC) processor</w:t>
       </w:r>
     </w:p>
     <w:p>
@@ -7650,7 +7363,7 @@
           <w:noProof/>
         </w:rPr>
         <w:drawing>
-          <wp:inline distT="0" distB="0" distL="0" distR="0" wp14:anchorId="083B43B6" wp14:editId="51671B1A">
+          <wp:inline distT="0" distB="0" distL="0" distR="0" wp14:anchorId="083B43B6" wp14:editId="1F444D81">
             <wp:extent cx="5933440" cy="2167890"/>
             <wp:effectExtent l="0" t="0" r="0" b="3810"/>
             <wp:docPr id="1125055842" name="Picture 1"/>
@@ -7965,12 +7678,10 @@
         <w:t xml:space="preserve">This class is present inside </w:t>
       </w:r>
       <w:proofErr w:type="spellStart"/>
-      <w:proofErr w:type="gramStart"/>
       <w:r>
         <w:t>java.util</w:t>
       </w:r>
       <w:proofErr w:type="spellEnd"/>
-      <w:proofErr w:type="gramEnd"/>
       <w:r>
         <w:t xml:space="preserve"> package.</w:t>
       </w:r>
@@ -7989,15 +7700,7 @@
         </w:rPr>
       </w:pPr>
       <w:r>
-        <w:t xml:space="preserve">Using this </w:t>
-      </w:r>
-      <w:proofErr w:type="gramStart"/>
-      <w:r>
-        <w:t>class</w:t>
-      </w:r>
-      <w:proofErr w:type="gramEnd"/>
-      <w:r>
-        <w:t xml:space="preserve"> you can accept the user data form the console at the time of program execution.</w:t>
+        <w:t>Using this class you can accept the user data form the console at the time of program execution.</w:t>
       </w:r>
     </w:p>
     <w:p>
@@ -8031,15 +7734,7 @@
         </w:rPr>
       </w:pPr>
       <w:r>
-        <w:t xml:space="preserve">To use the scanner </w:t>
-      </w:r>
-      <w:proofErr w:type="gramStart"/>
-      <w:r>
-        <w:t>class</w:t>
-      </w:r>
-      <w:proofErr w:type="gramEnd"/>
-      <w:r>
-        <w:t xml:space="preserve"> you have to create instance/object of It and use t predefine methods. </w:t>
+        <w:t xml:space="preserve">To use the scanner class you have to create instance/object of It and use t predefine methods. </w:t>
       </w:r>
       <w:r>
         <w:rPr>
@@ -8335,15 +8030,7 @@
         <w:t xml:space="preserve">Java </w:t>
       </w:r>
       <w:r>
-        <w:t xml:space="preserve">is an </w:t>
-      </w:r>
-      <w:proofErr w:type="gramStart"/>
-      <w:r>
-        <w:t>Object Oriented</w:t>
-      </w:r>
-      <w:proofErr w:type="gramEnd"/>
-      <w:r>
-        <w:t xml:space="preserve"> Programing language.</w:t>
+        <w:t>is an Object Oriented Programing language.</w:t>
       </w:r>
     </w:p>
     <w:p>
@@ -8355,15 +8042,7 @@
         </w:numPr>
       </w:pPr>
       <w:r>
-        <w:t xml:space="preserve">Java is not a fully Object oriented because it has primitive data types. In Fully </w:t>
-      </w:r>
-      <w:proofErr w:type="gramStart"/>
-      <w:r>
-        <w:t>object oriented</w:t>
-      </w:r>
-      <w:proofErr w:type="gramEnd"/>
-      <w:r>
-        <w:t xml:space="preserve"> language you can get everything with class and object.</w:t>
+        <w:t>Java is not a fully Object oriented because it has primitive data types. In Fully object oriented language you can get everything with class and object.</w:t>
       </w:r>
     </w:p>
     <w:p>
@@ -8465,15 +8144,7 @@
         <w:ind w:left="1080"/>
       </w:pPr>
       <w:r>
-        <w:t xml:space="preserve">Single thing can be </w:t>
-      </w:r>
-      <w:proofErr w:type="gramStart"/>
-      <w:r>
-        <w:t>represent</w:t>
-      </w:r>
-      <w:proofErr w:type="gramEnd"/>
-      <w:r>
-        <w:t xml:space="preserve"> in multiple (different) ways.</w:t>
+        <w:t>Single thing can be represent in multiple (different) ways.</w:t>
       </w:r>
     </w:p>
     <w:p>
@@ -8734,17 +8405,12 @@
         <w:t xml:space="preserve"> = new </w:t>
       </w:r>
       <w:proofErr w:type="spellStart"/>
-      <w:proofErr w:type="gramStart"/>
       <w:r>
         <w:t>ChildClass</w:t>
       </w:r>
       <w:proofErr w:type="spellEnd"/>
       <w:r>
-        <w:t>(</w:t>
-      </w:r>
-      <w:proofErr w:type="gramEnd"/>
-      <w:r>
-        <w:t>);</w:t>
+        <w:t>();</w:t>
       </w:r>
     </w:p>
     <w:p>
@@ -8844,17 +8510,12 @@
         <w:ind w:left="720"/>
       </w:pPr>
       <w:proofErr w:type="spellStart"/>
-      <w:proofErr w:type="gramStart"/>
       <w:r>
         <w:t>toString</w:t>
       </w:r>
       <w:proofErr w:type="spellEnd"/>
       <w:r>
-        <w:t>(</w:t>
-      </w:r>
-      <w:proofErr w:type="gramEnd"/>
-      <w:r>
-        <w:t>)</w:t>
+        <w:t>()</w:t>
       </w:r>
     </w:p>
     <w:p>
@@ -8863,17 +8524,12 @@
         <w:ind w:left="720"/>
       </w:pPr>
       <w:proofErr w:type="spellStart"/>
-      <w:proofErr w:type="gramStart"/>
       <w:r>
         <w:t>hashCode</w:t>
       </w:r>
       <w:proofErr w:type="spellEnd"/>
       <w:r>
-        <w:t>(</w:t>
-      </w:r>
-      <w:proofErr w:type="gramEnd"/>
-      <w:r>
-        <w:t>)</w:t>
+        <w:t>()</w:t>
       </w:r>
     </w:p>
     <w:p>
@@ -8882,17 +8538,12 @@
         <w:ind w:left="720"/>
       </w:pPr>
       <w:proofErr w:type="spellStart"/>
-      <w:proofErr w:type="gramStart"/>
       <w:r>
         <w:t>getClass</w:t>
       </w:r>
       <w:proofErr w:type="spellEnd"/>
       <w:r>
-        <w:t>(</w:t>
-      </w:r>
-      <w:proofErr w:type="gramEnd"/>
-      <w:r>
-        <w:t>)</w:t>
+        <w:t>()</w:t>
       </w:r>
     </w:p>
     <w:p>
@@ -8900,13 +8551,8 @@
         <w:pStyle w:val="Default"/>
         <w:ind w:left="720"/>
       </w:pPr>
-      <w:proofErr w:type="gramStart"/>
-      <w:r>
-        <w:t>equals(</w:t>
-      </w:r>
-      <w:proofErr w:type="gramEnd"/>
-      <w:r>
-        <w:t>)</w:t>
+      <w:r>
+        <w:t>equals()</w:t>
       </w:r>
     </w:p>
     <w:p>
@@ -8914,13 +8560,8 @@
         <w:pStyle w:val="Default"/>
         <w:ind w:left="720"/>
       </w:pPr>
-      <w:proofErr w:type="gramStart"/>
-      <w:r>
-        <w:t>finalized(</w:t>
-      </w:r>
-      <w:proofErr w:type="gramEnd"/>
-      <w:r>
-        <w:t>)</w:t>
+      <w:r>
+        <w:t>finalized()</w:t>
       </w:r>
     </w:p>
     <w:p>
@@ -8928,13 +8569,8 @@
         <w:pStyle w:val="Default"/>
         <w:ind w:left="720"/>
       </w:pPr>
-      <w:proofErr w:type="gramStart"/>
-      <w:r>
-        <w:t>wait(</w:t>
-      </w:r>
-      <w:proofErr w:type="gramEnd"/>
-      <w:r>
-        <w:t>), wait(int), wait(int</w:t>
+      <w:r>
+        <w:t>wait(), wait(int), wait(int</w:t>
       </w:r>
       <w:r>
         <w:t>,</w:t>
@@ -8948,13 +8584,8 @@
         <w:pStyle w:val="Default"/>
         <w:ind w:left="720"/>
       </w:pPr>
-      <w:proofErr w:type="gramStart"/>
-      <w:r>
-        <w:t>notify(</w:t>
-      </w:r>
-      <w:proofErr w:type="gramEnd"/>
-      <w:r>
-        <w:t>)</w:t>
+      <w:r>
+        <w:t>notify()</w:t>
       </w:r>
     </w:p>
     <w:p>
@@ -8963,17 +8594,12 @@
         <w:ind w:left="720"/>
       </w:pPr>
       <w:proofErr w:type="spellStart"/>
-      <w:proofErr w:type="gramStart"/>
       <w:r>
         <w:t>notifyAll</w:t>
       </w:r>
       <w:proofErr w:type="spellEnd"/>
       <w:r>
-        <w:t>(</w:t>
-      </w:r>
-      <w:proofErr w:type="gramEnd"/>
-      <w:r>
-        <w:t>)</w:t>
+        <w:t>()</w:t>
       </w:r>
       <w:r>
         <w:t xml:space="preserve"> </w:t>
@@ -9161,15 +8787,7 @@
         </w:numPr>
       </w:pPr>
       <w:r>
-        <w:t xml:space="preserve">Every class has a constructor, </w:t>
-      </w:r>
-      <w:proofErr w:type="gramStart"/>
-      <w:r>
-        <w:t>If</w:t>
-      </w:r>
-      <w:proofErr w:type="gramEnd"/>
-      <w:r>
-        <w:t xml:space="preserve"> you do not provide any constructor manually then</w:t>
+        <w:t>Every class has a constructor, If you do not provide any constructor manually then</w:t>
       </w:r>
       <w:r>
         <w:t>,</w:t>
@@ -9315,13 +8933,8 @@
         </w:numPr>
       </w:pPr>
       <w:r>
-        <w:t xml:space="preserve">using this </w:t>
-      </w:r>
-      <w:proofErr w:type="gramStart"/>
-      <w:r>
-        <w:t>keyword</w:t>
-      </w:r>
-      <w:proofErr w:type="gramEnd"/>
+        <w:t>using this keyword</w:t>
+      </w:r>
       <w:r>
         <w:t xml:space="preserve"> </w:t>
       </w:r>
@@ -9430,15 +9043,7 @@
         <w:t>calls super class default or no-param constructor.</w:t>
       </w:r>
       <w:r>
-        <w:t xml:space="preserve"> Java Internally adds </w:t>
-      </w:r>
-      <w:proofErr w:type="gramStart"/>
-      <w:r>
-        <w:t>super(</w:t>
-      </w:r>
-      <w:proofErr w:type="gramEnd"/>
-      <w:r>
-        <w:t>) call as a first line of every constructor.</w:t>
+        <w:t xml:space="preserve"> Java Internally adds super() call as a first line of every constructor.</w:t>
       </w:r>
     </w:p>
     <w:p>
@@ -9567,15 +9172,7 @@
         </w:numPr>
       </w:pPr>
       <w:r>
-        <w:t xml:space="preserve">Value of the final variable is always fix and you cannot change it once it is </w:t>
-      </w:r>
-      <w:proofErr w:type="gramStart"/>
-      <w:r>
-        <w:t>assign</w:t>
-      </w:r>
-      <w:proofErr w:type="gramEnd"/>
-      <w:r>
-        <w:t>.</w:t>
+        <w:t>Value of the final variable is always fix and you cannot change it once it is assign.</w:t>
       </w:r>
     </w:p>
     <w:p>
@@ -9643,11 +9240,9 @@
       <w:r>
         <w:t xml:space="preserve">Final class cannot be </w:t>
       </w:r>
-      <w:proofErr w:type="gramStart"/>
       <w:r>
         <w:t>inherit</w:t>
       </w:r>
-      <w:proofErr w:type="gramEnd"/>
       <w:r>
         <w:t xml:space="preserve"> by any other class.</w:t>
       </w:r>
@@ -9682,15 +9277,7 @@
         </w:numPr>
       </w:pPr>
       <w:r>
-        <w:t xml:space="preserve">Using static </w:t>
-      </w:r>
-      <w:proofErr w:type="gramStart"/>
-      <w:r>
-        <w:t>keyword</w:t>
-      </w:r>
-      <w:proofErr w:type="gramEnd"/>
-      <w:r>
-        <w:t xml:space="preserve"> you can create a class level properties which can be use without creating objects.</w:t>
+        <w:t>Using static keyword you can create a class level properties which can be use without creating objects.</w:t>
       </w:r>
     </w:p>
     <w:p>
@@ -9741,15 +9328,7 @@
         <w:t>Static variable must be created inside class and outside any method.</w:t>
       </w:r>
       <w:r>
-        <w:t xml:space="preserve"> It cannot be </w:t>
-      </w:r>
-      <w:proofErr w:type="gramStart"/>
-      <w:r>
-        <w:t>create</w:t>
-      </w:r>
-      <w:proofErr w:type="gramEnd"/>
-      <w:r>
-        <w:t xml:space="preserve"> inside method.</w:t>
+        <w:t xml:space="preserve"> It cannot be create inside method.</w:t>
       </w:r>
       <w:r>
         <w:t xml:space="preserve"> </w:t>
@@ -10216,21 +9795,12 @@
         <w:t xml:space="preserve"> </w:t>
       </w:r>
       <w:proofErr w:type="spellStart"/>
-      <w:proofErr w:type="gramStart"/>
-      <w:r>
-        <w:rPr>
-          <w:sz w:val="24"/>
-          <w:szCs w:val="24"/>
-        </w:rPr>
-        <w:t>com.icici</w:t>
-      </w:r>
-      <w:proofErr w:type="gramEnd"/>
-      <w:r>
-        <w:rPr>
-          <w:sz w:val="24"/>
-          <w:szCs w:val="24"/>
-        </w:rPr>
-        <w:t>.loan</w:t>
+      <w:r>
+        <w:rPr>
+          <w:sz w:val="24"/>
+          <w:szCs w:val="24"/>
+        </w:rPr>
+        <w:t>com.icici.loan</w:t>
       </w:r>
       <w:proofErr w:type="spellEnd"/>
     </w:p>
@@ -10441,23 +10011,7 @@
           <w:sz w:val="24"/>
           <w:szCs w:val="24"/>
         </w:rPr>
-        <w:t>import pack1.pack</w:t>
-      </w:r>
-      <w:proofErr w:type="gramStart"/>
-      <w:r>
-        <w:rPr>
-          <w:sz w:val="24"/>
-          <w:szCs w:val="24"/>
-        </w:rPr>
-        <w:t>2.*</w:t>
-      </w:r>
-      <w:proofErr w:type="gramEnd"/>
-      <w:r>
-        <w:rPr>
-          <w:sz w:val="24"/>
-          <w:szCs w:val="24"/>
-        </w:rPr>
-        <w:t xml:space="preserve">;     </w:t>
+        <w:t xml:space="preserve">import pack1.pack2.*;     </w:t>
       </w:r>
       <w:r>
         <w:rPr>
@@ -10488,23 +10042,7 @@
           <w:sz w:val="24"/>
           <w:szCs w:val="24"/>
         </w:rPr>
-        <w:t>import pack1.pack</w:t>
-      </w:r>
-      <w:proofErr w:type="gramStart"/>
-      <w:r>
-        <w:rPr>
-          <w:sz w:val="24"/>
-          <w:szCs w:val="24"/>
-        </w:rPr>
-        <w:t>2.ClassName</w:t>
-      </w:r>
-      <w:proofErr w:type="gramEnd"/>
-      <w:r>
-        <w:rPr>
-          <w:sz w:val="24"/>
-          <w:szCs w:val="24"/>
-        </w:rPr>
-        <w:t xml:space="preserve">;  </w:t>
+        <w:t xml:space="preserve">import pack1.pack2.ClassName;  </w:t>
       </w:r>
       <w:r>
         <w:rPr>
@@ -10541,7 +10079,6 @@
         <w:t xml:space="preserve">In all the java files by default </w:t>
       </w:r>
       <w:proofErr w:type="spellStart"/>
-      <w:proofErr w:type="gramStart"/>
       <w:r>
         <w:rPr>
           <w:sz w:val="24"/>
@@ -10550,7 +10087,6 @@
         <w:t>java.lang</w:t>
       </w:r>
       <w:proofErr w:type="spellEnd"/>
-      <w:proofErr w:type="gramEnd"/>
       <w:r>
         <w:rPr>
           <w:sz w:val="24"/>
@@ -10616,23 +10152,7 @@
           <w:sz w:val="24"/>
           <w:szCs w:val="24"/>
         </w:rPr>
-        <w:t xml:space="preserve">There are 4 access </w:t>
-      </w:r>
-      <w:proofErr w:type="gramStart"/>
-      <w:r>
-        <w:rPr>
-          <w:sz w:val="24"/>
-          <w:szCs w:val="24"/>
-        </w:rPr>
-        <w:t>modifier</w:t>
-      </w:r>
-      <w:proofErr w:type="gramEnd"/>
-      <w:r>
-        <w:rPr>
-          <w:sz w:val="24"/>
-          <w:szCs w:val="24"/>
-        </w:rPr>
-        <w:t>. Out of which default is the access modifier which is added by default of you not explicitly define.</w:t>
+        <w:t>There are 4 access modifier. Out of which default is the access modifier which is added by default of you not explicitly define.</w:t>
       </w:r>
     </w:p>
     <w:tbl>
@@ -11652,23 +11172,7 @@
           <w:sz w:val="24"/>
           <w:szCs w:val="24"/>
         </w:rPr>
-        <w:t xml:space="preserve">The method </w:t>
-      </w:r>
-      <w:proofErr w:type="gramStart"/>
-      <w:r>
-        <w:rPr>
-          <w:sz w:val="24"/>
-          <w:szCs w:val="24"/>
-        </w:rPr>
-        <w:t>call</w:t>
-      </w:r>
-      <w:proofErr w:type="gramEnd"/>
-      <w:r>
-        <w:rPr>
-          <w:sz w:val="24"/>
-          <w:szCs w:val="24"/>
-        </w:rPr>
-        <w:t xml:space="preserve"> resolves at the time of compilation and same will be followed at execution.</w:t>
+        <w:t>The method call resolves at the time of compilation and same will be followed at execution.</w:t>
       </w:r>
     </w:p>
     <w:p>
@@ -11688,23 +11192,7 @@
           <w:sz w:val="24"/>
           <w:szCs w:val="24"/>
         </w:rPr>
-        <w:t xml:space="preserve">To achieve </w:t>
-      </w:r>
-      <w:proofErr w:type="gramStart"/>
-      <w:r>
-        <w:rPr>
-          <w:sz w:val="24"/>
-          <w:szCs w:val="24"/>
-        </w:rPr>
-        <w:t>this</w:t>
-      </w:r>
-      <w:proofErr w:type="gramEnd"/>
-      <w:r>
-        <w:rPr>
-          <w:sz w:val="24"/>
-          <w:szCs w:val="24"/>
-        </w:rPr>
-        <w:t xml:space="preserve"> you have to use </w:t>
+        <w:t xml:space="preserve">To achieve this you have to use </w:t>
       </w:r>
       <w:r>
         <w:rPr>
@@ -11773,23 +11261,7 @@
           <w:sz w:val="24"/>
           <w:szCs w:val="24"/>
         </w:rPr>
-        <w:t xml:space="preserve">To achieve </w:t>
-      </w:r>
-      <w:proofErr w:type="gramStart"/>
-      <w:r>
-        <w:rPr>
-          <w:sz w:val="24"/>
-          <w:szCs w:val="24"/>
-        </w:rPr>
-        <w:t>this</w:t>
-      </w:r>
-      <w:proofErr w:type="gramEnd"/>
-      <w:r>
-        <w:rPr>
-          <w:sz w:val="24"/>
-          <w:szCs w:val="24"/>
-        </w:rPr>
-        <w:t xml:space="preserve"> you have to use </w:t>
+        <w:t xml:space="preserve">To achieve this you have to use </w:t>
       </w:r>
       <w:r>
         <w:rPr>
@@ -12062,23 +11534,7 @@
           <w:sz w:val="24"/>
           <w:szCs w:val="24"/>
         </w:rPr>
-        <w:t>Can overload static methods. (</w:t>
-      </w:r>
-      <w:proofErr w:type="gramStart"/>
-      <w:r>
-        <w:rPr>
-          <w:sz w:val="24"/>
-          <w:szCs w:val="24"/>
-        </w:rPr>
-        <w:t>you</w:t>
-      </w:r>
-      <w:proofErr w:type="gramEnd"/>
-      <w:r>
-        <w:rPr>
-          <w:sz w:val="24"/>
-          <w:szCs w:val="24"/>
-        </w:rPr>
-        <w:t xml:space="preserve"> can overload main method)</w:t>
+        <w:t>Can overload static methods. (you can overload main method)</w:t>
       </w:r>
     </w:p>
     <w:p>
@@ -12799,23 +12255,7 @@
           <w:sz w:val="24"/>
           <w:szCs w:val="24"/>
         </w:rPr>
-        <w:t xml:space="preserve">Abstract method which </w:t>
-      </w:r>
-      <w:proofErr w:type="gramStart"/>
-      <w:r>
-        <w:rPr>
-          <w:sz w:val="24"/>
-          <w:szCs w:val="24"/>
-        </w:rPr>
-        <w:t>do</w:t>
-      </w:r>
-      <w:proofErr w:type="gramEnd"/>
-      <w:r>
-        <w:rPr>
-          <w:sz w:val="24"/>
-          <w:szCs w:val="24"/>
-        </w:rPr>
-        <w:t xml:space="preserve"> not have any implementation and it is just declare. Abstract method will be created using abstract keyword.</w:t>
+        <w:t>Abstract method which do not have any implementation and it is just declare. Abstract method will be created using abstract keyword.</w:t>
       </w:r>
     </w:p>
     <w:p>
@@ -12929,23 +12369,7 @@
           <w:sz w:val="24"/>
           <w:szCs w:val="24"/>
         </w:rPr>
-        <w:t xml:space="preserve">You can </w:t>
-      </w:r>
-      <w:proofErr w:type="gramStart"/>
-      <w:r>
-        <w:rPr>
-          <w:sz w:val="24"/>
-          <w:szCs w:val="24"/>
-        </w:rPr>
-        <w:t>extends</w:t>
-      </w:r>
-      <w:proofErr w:type="gramEnd"/>
-      <w:r>
-        <w:rPr>
-          <w:sz w:val="24"/>
-          <w:szCs w:val="24"/>
-        </w:rPr>
-        <w:t xml:space="preserve"> one abstract class on another abstract class, in this case there is no need to provide the implementations of all the abstract methods.</w:t>
+        <w:t>You can extends one abstract class on another abstract class, in this case there is no need to provide the implementations of all the abstract methods.</w:t>
       </w:r>
     </w:p>
     <w:p>
@@ -13103,23 +12527,7 @@
           <w:sz w:val="24"/>
           <w:szCs w:val="24"/>
         </w:rPr>
-        <w:t xml:space="preserve">Using </w:t>
-      </w:r>
-      <w:proofErr w:type="gramStart"/>
-      <w:r>
-        <w:rPr>
-          <w:sz w:val="24"/>
-          <w:szCs w:val="24"/>
-        </w:rPr>
-        <w:t>Interface</w:t>
-      </w:r>
-      <w:proofErr w:type="gramEnd"/>
-      <w:r>
-        <w:rPr>
-          <w:sz w:val="24"/>
-          <w:szCs w:val="24"/>
-        </w:rPr>
-        <w:t xml:space="preserve"> you can achieve 100% abstraction (till </w:t>
+        <w:t xml:space="preserve">Using Interface you can achieve 100% abstraction (till </w:t>
       </w:r>
       <w:proofErr w:type="spellStart"/>
       <w:r>
@@ -13269,23 +12677,7 @@
           <w:sz w:val="24"/>
           <w:szCs w:val="24"/>
         </w:rPr>
-        <w:t xml:space="preserve">Every sub(non-abstract) class of the interface has </w:t>
-      </w:r>
-      <w:proofErr w:type="gramStart"/>
-      <w:r>
-        <w:rPr>
-          <w:sz w:val="24"/>
-          <w:szCs w:val="24"/>
-        </w:rPr>
-        <w:t>to  provide</w:t>
-      </w:r>
-      <w:proofErr w:type="gramEnd"/>
-      <w:r>
-        <w:rPr>
-          <w:sz w:val="24"/>
-          <w:szCs w:val="24"/>
-        </w:rPr>
-        <w:t xml:space="preserve"> the implementation for all abstract method.</w:t>
+        <w:t>Every sub(non-abstract) class of the interface has to  provide the implementation for all abstract method.</w:t>
       </w:r>
     </w:p>
     <w:p>
@@ -13412,23 +12804,7 @@
           <w:sz w:val="24"/>
           <w:szCs w:val="24"/>
         </w:rPr>
-        <w:t xml:space="preserve">One interface can </w:t>
-      </w:r>
-      <w:proofErr w:type="gramStart"/>
-      <w:r>
-        <w:rPr>
-          <w:sz w:val="24"/>
-          <w:szCs w:val="24"/>
-        </w:rPr>
-        <w:t>extends</w:t>
-      </w:r>
-      <w:proofErr w:type="gramEnd"/>
-      <w:r>
-        <w:rPr>
-          <w:sz w:val="24"/>
-          <w:szCs w:val="24"/>
-        </w:rPr>
-        <w:t xml:space="preserve"> another interface, you can also extends more than one interface on single interface. Which is also known as multiple inheritance.</w:t>
+        <w:t>One interface can extends another interface, you can also extends more than one interface on single interface. Which is also known as multiple inheritance.</w:t>
       </w:r>
     </w:p>
     <w:p>
@@ -13448,23 +12824,7 @@
           <w:sz w:val="24"/>
           <w:szCs w:val="24"/>
         </w:rPr>
-        <w:t xml:space="preserve">One class can </w:t>
-      </w:r>
-      <w:proofErr w:type="gramStart"/>
-      <w:r>
-        <w:rPr>
-          <w:sz w:val="24"/>
-          <w:szCs w:val="24"/>
-        </w:rPr>
-        <w:t>implements</w:t>
-      </w:r>
-      <w:proofErr w:type="gramEnd"/>
-      <w:r>
-        <w:rPr>
-          <w:sz w:val="24"/>
-          <w:szCs w:val="24"/>
-        </w:rPr>
-        <w:t xml:space="preserve"> more than one interface.</w:t>
+        <w:t>One class can implements more than one interface.</w:t>
       </w:r>
     </w:p>
     <w:p>
@@ -13484,23 +12844,7 @@
           <w:sz w:val="24"/>
           <w:szCs w:val="24"/>
         </w:rPr>
-        <w:t xml:space="preserve">One class can </w:t>
-      </w:r>
-      <w:proofErr w:type="gramStart"/>
-      <w:r>
-        <w:rPr>
-          <w:sz w:val="24"/>
-          <w:szCs w:val="24"/>
-        </w:rPr>
-        <w:t>extends</w:t>
-      </w:r>
-      <w:proofErr w:type="gramEnd"/>
-      <w:r>
-        <w:rPr>
-          <w:sz w:val="24"/>
-          <w:szCs w:val="24"/>
-        </w:rPr>
-        <w:t xml:space="preserve"> another class and also implements the interfaces.</w:t>
+        <w:t>One class can extends another class and also implements the interfaces.</w:t>
       </w:r>
     </w:p>
     <w:p>
@@ -13617,13 +12961,8 @@
           <w:numId w:val="44"/>
         </w:numPr>
       </w:pPr>
-      <w:proofErr w:type="gramStart"/>
-      <w:r>
-        <w:t>These functional interface</w:t>
-      </w:r>
-      <w:proofErr w:type="gramEnd"/>
-      <w:r>
-        <w:t xml:space="preserve"> is use to achieve a functional programing and lambda expression in java.</w:t>
+      <w:r>
+        <w:t>These functional interface is use to achieve a functional programing and lambda expression in java.</w:t>
       </w:r>
     </w:p>
     <w:p>
@@ -13655,6 +12994,985 @@
       <w:r>
         <w:t xml:space="preserve"> </w:t>
       </w:r>
+    </w:p>
+    <w:p>
+      <w:pPr>
+        <w:pStyle w:val="Default"/>
+      </w:pPr>
+    </w:p>
+    <w:p>
+      <w:pPr>
+        <w:pStyle w:val="Default"/>
+      </w:pPr>
+    </w:p>
+    <w:p>
+      <w:pPr>
+        <w:pStyle w:val="Default"/>
+      </w:pPr>
+    </w:p>
+    <w:p>
+      <w:pPr>
+        <w:rPr>
+          <w:rFonts w:ascii="Calibri" w:hAnsi="Calibri" w:cs="Calibri"/>
+          <w:color w:val="000000"/>
+          <w:sz w:val="24"/>
+          <w:szCs w:val="24"/>
+        </w:rPr>
+      </w:pPr>
+      <w:r>
+        <w:br w:type="page"/>
+      </w:r>
+    </w:p>
+    <w:p>
+      <w:pPr>
+        <w:pStyle w:val="Default"/>
+        <w:rPr>
+          <w:b/>
+          <w:bCs/>
+          <w:u w:val="single"/>
+        </w:rPr>
+      </w:pPr>
+      <w:r>
+        <w:rPr>
+          <w:b/>
+          <w:bCs/>
+          <w:u w:val="single"/>
+        </w:rPr>
+        <w:lastRenderedPageBreak/>
+        <w:t>Multi-Threading</w:t>
+      </w:r>
+    </w:p>
+    <w:p>
+      <w:pPr>
+        <w:pStyle w:val="Default"/>
+        <w:rPr>
+          <w:b/>
+          <w:bCs/>
+          <w:u w:val="single"/>
+        </w:rPr>
+      </w:pPr>
+    </w:p>
+    <w:p>
+      <w:pPr>
+        <w:pStyle w:val="Default"/>
+        <w:numPr>
+          <w:ilvl w:val="0"/>
+          <w:numId w:val="45"/>
+        </w:numPr>
+      </w:pPr>
+      <w:r>
+        <w:t xml:space="preserve">Thread is a light weight process </w:t>
+      </w:r>
+      <w:r>
+        <w:t>is a part of main process.</w:t>
+      </w:r>
+    </w:p>
+    <w:p>
+      <w:pPr>
+        <w:pStyle w:val="Default"/>
+        <w:numPr>
+          <w:ilvl w:val="0"/>
+          <w:numId w:val="45"/>
+        </w:numPr>
+      </w:pPr>
+      <w:r>
+        <w:t xml:space="preserve">Every thread has its own memory which is also known as </w:t>
+      </w:r>
+      <w:r>
+        <w:t>call</w:t>
+      </w:r>
+      <w:r>
+        <w:t xml:space="preserve"> by stack.</w:t>
+      </w:r>
+    </w:p>
+    <w:p>
+      <w:pPr>
+        <w:pStyle w:val="Default"/>
+        <w:numPr>
+          <w:ilvl w:val="0"/>
+          <w:numId w:val="45"/>
+        </w:numPr>
+      </w:pPr>
+      <w:r>
+        <w:t>Every thread can execute independently.</w:t>
+      </w:r>
+    </w:p>
+    <w:p>
+      <w:pPr>
+        <w:pStyle w:val="Default"/>
+        <w:numPr>
+          <w:ilvl w:val="0"/>
+          <w:numId w:val="45"/>
+        </w:numPr>
+      </w:pPr>
+      <w:r>
+        <w:t>Can achieve the faster performance using multiple threads.</w:t>
+      </w:r>
+    </w:p>
+    <w:p>
+      <w:pPr>
+        <w:pStyle w:val="Default"/>
+        <w:numPr>
+          <w:ilvl w:val="0"/>
+          <w:numId w:val="45"/>
+        </w:numPr>
+      </w:pPr>
+      <w:r>
+        <w:t>You can achieve the maximum CPU utilization</w:t>
+      </w:r>
+      <w:r>
+        <w:t xml:space="preserve"> </w:t>
+      </w:r>
+    </w:p>
+    <w:p>
+      <w:pPr>
+        <w:pStyle w:val="Default"/>
+        <w:numPr>
+          <w:ilvl w:val="0"/>
+          <w:numId w:val="45"/>
+        </w:numPr>
+      </w:pPr>
+      <w:r>
+        <w:t>Every thread has some task to execute.</w:t>
+      </w:r>
+    </w:p>
+    <w:p>
+      <w:pPr>
+        <w:pStyle w:val="Default"/>
+        <w:numPr>
+          <w:ilvl w:val="0"/>
+          <w:numId w:val="45"/>
+        </w:numPr>
+      </w:pPr>
+      <w:r>
+        <w:t>Every thread will execute by JVM. JMV has full control on the execution of the thread.</w:t>
+      </w:r>
+    </w:p>
+    <w:p>
+      <w:pPr>
+        <w:pStyle w:val="Default"/>
+        <w:numPr>
+          <w:ilvl w:val="0"/>
+          <w:numId w:val="45"/>
+        </w:numPr>
+      </w:pPr>
+      <w:r>
+        <w:t>Every java program use a thread internally, by default java create an thread and execute the program</w:t>
+      </w:r>
+      <w:r>
+        <w:t>.</w:t>
+      </w:r>
+    </w:p>
+    <w:p>
+      <w:pPr>
+        <w:pStyle w:val="Default"/>
+      </w:pPr>
+    </w:p>
+    <w:p>
+      <w:pPr>
+        <w:pStyle w:val="Default"/>
+        <w:rPr>
+          <w:b/>
+          <w:bCs/>
+          <w:u w:val="single"/>
+        </w:rPr>
+      </w:pPr>
+      <w:r>
+        <w:rPr>
+          <w:b/>
+          <w:bCs/>
+          <w:u w:val="single"/>
+        </w:rPr>
+        <w:t>Create thread in Java</w:t>
+      </w:r>
+    </w:p>
+    <w:p>
+      <w:pPr>
+        <w:pStyle w:val="Default"/>
+        <w:numPr>
+          <w:ilvl w:val="0"/>
+          <w:numId w:val="46"/>
+        </w:numPr>
+      </w:pPr>
+      <w:r>
+        <w:t>In java to create thread there are 2 ways</w:t>
+      </w:r>
+    </w:p>
+    <w:p>
+      <w:pPr>
+        <w:pStyle w:val="Default"/>
+        <w:numPr>
+          <w:ilvl w:val="1"/>
+          <w:numId w:val="46"/>
+        </w:numPr>
+      </w:pPr>
+      <w:r>
+        <w:t xml:space="preserve">Extending </w:t>
+      </w:r>
+      <w:r>
+        <w:rPr>
+          <w:b/>
+          <w:bCs/>
+        </w:rPr>
+        <w:t>Thread class</w:t>
+      </w:r>
+    </w:p>
+    <w:p>
+      <w:pPr>
+        <w:pStyle w:val="Default"/>
+        <w:numPr>
+          <w:ilvl w:val="1"/>
+          <w:numId w:val="46"/>
+        </w:numPr>
+      </w:pPr>
+      <w:r>
+        <w:t xml:space="preserve">Implements </w:t>
+      </w:r>
+      <w:r>
+        <w:rPr>
+          <w:b/>
+          <w:bCs/>
+        </w:rPr>
+        <w:t>Runnable interface</w:t>
+      </w:r>
+    </w:p>
+    <w:p>
+      <w:pPr>
+        <w:pStyle w:val="Default"/>
+        <w:numPr>
+          <w:ilvl w:val="0"/>
+          <w:numId w:val="46"/>
+        </w:numPr>
+      </w:pPr>
+      <w:r>
+        <w:t>Internally Thread class implements the Runnable interface.</w:t>
+      </w:r>
+    </w:p>
+    <w:p>
+      <w:pPr>
+        <w:pStyle w:val="Default"/>
+        <w:numPr>
+          <w:ilvl w:val="0"/>
+          <w:numId w:val="46"/>
+        </w:numPr>
+      </w:pPr>
+      <w:r>
+        <w:t xml:space="preserve">You have to override the </w:t>
+      </w:r>
+      <w:r>
+        <w:rPr>
+          <w:b/>
+          <w:bCs/>
+        </w:rPr>
+        <w:t>run() method</w:t>
+      </w:r>
+      <w:r>
+        <w:t xml:space="preserve"> to assign task to a thread.</w:t>
+      </w:r>
+    </w:p>
+    <w:p>
+      <w:pPr>
+        <w:pStyle w:val="Default"/>
+        <w:numPr>
+          <w:ilvl w:val="0"/>
+          <w:numId w:val="46"/>
+        </w:numPr>
+      </w:pPr>
+      <w:r>
+        <w:t xml:space="preserve">To make thread ready to run you </w:t>
+      </w:r>
+      <w:r>
+        <w:t>have to</w:t>
+      </w:r>
+      <w:r>
+        <w:t xml:space="preserve"> use </w:t>
+      </w:r>
+      <w:r>
+        <w:rPr>
+          <w:b/>
+          <w:bCs/>
+        </w:rPr>
+        <w:t>start() method</w:t>
+      </w:r>
+      <w:r>
+        <w:t>.</w:t>
+      </w:r>
+    </w:p>
+    <w:p>
+      <w:pPr>
+        <w:pStyle w:val="Default"/>
+      </w:pPr>
+    </w:p>
+    <w:p>
+      <w:pPr>
+        <w:pStyle w:val="Default"/>
+      </w:pPr>
+    </w:p>
+    <w:p>
+      <w:pPr>
+        <w:pStyle w:val="Default"/>
+        <w:rPr>
+          <w:b/>
+          <w:bCs/>
+          <w:u w:val="single"/>
+        </w:rPr>
+      </w:pPr>
+      <w:r>
+        <w:rPr>
+          <w:b/>
+          <w:bCs/>
+          <w:u w:val="single"/>
+        </w:rPr>
+        <w:t>Thread important methods</w:t>
+      </w:r>
+    </w:p>
+    <w:tbl>
+      <w:tblPr>
+        <w:tblStyle w:val="TableGrid"/>
+        <w:tblW w:w="0" w:type="auto"/>
+        <w:tblLook w:val="04A0" w:firstRow="1" w:lastRow="0" w:firstColumn="1" w:lastColumn="0" w:noHBand="0" w:noVBand="1"/>
+      </w:tblPr>
+      <w:tblGrid>
+        <w:gridCol w:w="2006"/>
+        <w:gridCol w:w="7344"/>
+      </w:tblGrid>
+      <w:tr>
+        <w:tc>
+          <w:tcPr>
+            <w:tcW w:w="1885" w:type="dxa"/>
+          </w:tcPr>
+          <w:p>
+            <w:pPr>
+              <w:pStyle w:val="Default"/>
+              <w:rPr>
+                <w:b/>
+                <w:bCs/>
+              </w:rPr>
+            </w:pPr>
+            <w:r>
+              <w:rPr>
+                <w:b/>
+                <w:bCs/>
+              </w:rPr>
+              <w:t>Method</w:t>
+            </w:r>
+          </w:p>
+        </w:tc>
+        <w:tc>
+          <w:tcPr>
+            <w:tcW w:w="7465" w:type="dxa"/>
+          </w:tcPr>
+          <w:p>
+            <w:pPr>
+              <w:pStyle w:val="Default"/>
+              <w:rPr>
+                <w:b/>
+                <w:bCs/>
+              </w:rPr>
+            </w:pPr>
+            <w:r>
+              <w:rPr>
+                <w:b/>
+                <w:bCs/>
+              </w:rPr>
+              <w:t xml:space="preserve">Description </w:t>
+            </w:r>
+          </w:p>
+        </w:tc>
+      </w:tr>
+      <w:tr>
+        <w:tc>
+          <w:tcPr>
+            <w:tcW w:w="1885" w:type="dxa"/>
+          </w:tcPr>
+          <w:p>
+            <w:pPr>
+              <w:pStyle w:val="Default"/>
+            </w:pPr>
+            <w:proofErr w:type="spellStart"/>
+            <w:r>
+              <w:t>currentThread</w:t>
+            </w:r>
+            <w:proofErr w:type="spellEnd"/>
+            <w:r>
+              <w:t>()</w:t>
+            </w:r>
+          </w:p>
+        </w:tc>
+        <w:tc>
+          <w:tcPr>
+            <w:tcW w:w="7465" w:type="dxa"/>
+          </w:tcPr>
+          <w:p>
+            <w:pPr>
+              <w:pStyle w:val="Default"/>
+            </w:pPr>
+            <w:r>
+              <w:t xml:space="preserve">This is the static method which return the object of currently executing thread </w:t>
+            </w:r>
+          </w:p>
+        </w:tc>
+      </w:tr>
+      <w:tr>
+        <w:tc>
+          <w:tcPr>
+            <w:tcW w:w="1885" w:type="dxa"/>
+          </w:tcPr>
+          <w:p>
+            <w:pPr>
+              <w:pStyle w:val="Default"/>
+            </w:pPr>
+            <w:r>
+              <w:t>run()</w:t>
+            </w:r>
+          </w:p>
+        </w:tc>
+        <w:tc>
+          <w:tcPr>
+            <w:tcW w:w="7465" w:type="dxa"/>
+          </w:tcPr>
+          <w:p>
+            <w:pPr>
+              <w:pStyle w:val="Default"/>
+            </w:pPr>
+            <w:r>
+              <w:t>This method is use to assign task to a thread.</w:t>
+            </w:r>
+            <w:r>
+              <w:t xml:space="preserve"> This method will be call by JVM once the execution of the thread started </w:t>
+            </w:r>
+          </w:p>
+        </w:tc>
+      </w:tr>
+      <w:tr>
+        <w:tc>
+          <w:tcPr>
+            <w:tcW w:w="1885" w:type="dxa"/>
+          </w:tcPr>
+          <w:p>
+            <w:pPr>
+              <w:pStyle w:val="Default"/>
+            </w:pPr>
+            <w:r>
+              <w:t>start()</w:t>
+            </w:r>
+          </w:p>
+        </w:tc>
+        <w:tc>
+          <w:tcPr>
+            <w:tcW w:w="7465" w:type="dxa"/>
+          </w:tcPr>
+          <w:p>
+            <w:pPr>
+              <w:pStyle w:val="Default"/>
+            </w:pPr>
+            <w:r>
+              <w:t xml:space="preserve">This method is use to make </w:t>
+            </w:r>
+          </w:p>
+          <w:p>
+            <w:pPr>
+              <w:pStyle w:val="Default"/>
+            </w:pPr>
+            <w:r>
+              <w:t>to run. The thread will be added in the execution queue.</w:t>
+            </w:r>
+          </w:p>
+        </w:tc>
+      </w:tr>
+      <w:tr>
+        <w:tc>
+          <w:tcPr>
+            <w:tcW w:w="1885" w:type="dxa"/>
+          </w:tcPr>
+          <w:p>
+            <w:pPr>
+              <w:pStyle w:val="Default"/>
+            </w:pPr>
+            <w:proofErr w:type="spellStart"/>
+            <w:r>
+              <w:t>setName</w:t>
+            </w:r>
+            <w:proofErr w:type="spellEnd"/>
+            <w:r>
+              <w:t>(“String”)</w:t>
+            </w:r>
+          </w:p>
+          <w:p>
+            <w:pPr>
+              <w:pStyle w:val="Default"/>
+            </w:pPr>
+            <w:proofErr w:type="spellStart"/>
+            <w:r>
+              <w:t>getName</w:t>
+            </w:r>
+            <w:proofErr w:type="spellEnd"/>
+            <w:r>
+              <w:t>()</w:t>
+            </w:r>
+          </w:p>
+        </w:tc>
+        <w:tc>
+          <w:tcPr>
+            <w:tcW w:w="7465" w:type="dxa"/>
+          </w:tcPr>
+          <w:p>
+            <w:pPr>
+              <w:pStyle w:val="Default"/>
+            </w:pPr>
+            <w:r>
+              <w:t>Using this method you can set or get the name of the thread.</w:t>
+            </w:r>
+          </w:p>
+        </w:tc>
+      </w:tr>
+      <w:tr>
+        <w:tc>
+          <w:tcPr>
+            <w:tcW w:w="1885" w:type="dxa"/>
+          </w:tcPr>
+          <w:p>
+            <w:pPr>
+              <w:pStyle w:val="Default"/>
+            </w:pPr>
+            <w:proofErr w:type="spellStart"/>
+            <w:r>
+              <w:t>setPriority</w:t>
+            </w:r>
+            <w:proofErr w:type="spellEnd"/>
+            <w:r>
+              <w:t>(int)</w:t>
+            </w:r>
+          </w:p>
+          <w:p>
+            <w:pPr>
+              <w:pStyle w:val="Default"/>
+            </w:pPr>
+            <w:proofErr w:type="spellStart"/>
+            <w:r>
+              <w:t>getPriority</w:t>
+            </w:r>
+            <w:proofErr w:type="spellEnd"/>
+            <w:r>
+              <w:t>()</w:t>
+            </w:r>
+          </w:p>
+        </w:tc>
+        <w:tc>
+          <w:tcPr>
+            <w:tcW w:w="7465" w:type="dxa"/>
+          </w:tcPr>
+          <w:p>
+            <w:pPr>
+              <w:pStyle w:val="Default"/>
+            </w:pPr>
+            <w:r>
+              <w:t xml:space="preserve">Using this methos you can set and get the thread priority. Thread priority must be between 1-10. </w:t>
+            </w:r>
+          </w:p>
+          <w:p>
+            <w:pPr>
+              <w:pStyle w:val="Default"/>
+            </w:pPr>
+            <w:r>
+              <w:t>Where 1 is MIN_PRIORITY, 5 MID_PRIORITY, 10 MAX_PRIORITY</w:t>
+            </w:r>
+          </w:p>
+        </w:tc>
+      </w:tr>
+      <w:tr>
+        <w:tc>
+          <w:tcPr>
+            <w:tcW w:w="1885" w:type="dxa"/>
+          </w:tcPr>
+          <w:p>
+            <w:pPr>
+              <w:pStyle w:val="Default"/>
+            </w:pPr>
+            <w:r>
+              <w:t>sleep(long)</w:t>
+            </w:r>
+          </w:p>
+          <w:p>
+            <w:pPr>
+              <w:pStyle w:val="Default"/>
+            </w:pPr>
+            <w:r>
+              <w:t>sleep(long, int)</w:t>
+            </w:r>
+          </w:p>
+        </w:tc>
+        <w:tc>
+          <w:tcPr>
+            <w:tcW w:w="7465" w:type="dxa"/>
+          </w:tcPr>
+          <w:p>
+            <w:pPr>
+              <w:pStyle w:val="Default"/>
+            </w:pPr>
+            <w:r>
+              <w:t xml:space="preserve">This is the static method. Using this method you can pause the execution of currently executing thread and the execution will resume </w:t>
+            </w:r>
+            <w:r>
+              <w:t>back</w:t>
+            </w:r>
+            <w:r>
+              <w:t xml:space="preserve"> once the given time expire. </w:t>
+            </w:r>
+            <w:r>
+              <w:t xml:space="preserve"> It throws the </w:t>
+            </w:r>
+            <w:r>
+              <w:t xml:space="preserve">checked </w:t>
+            </w:r>
+            <w:proofErr w:type="spellStart"/>
+            <w:r>
+              <w:t>InterruptedException</w:t>
+            </w:r>
+            <w:proofErr w:type="spellEnd"/>
+            <w:r>
+              <w:t xml:space="preserve"> which has to handle. </w:t>
+            </w:r>
+          </w:p>
+        </w:tc>
+      </w:tr>
+      <w:tr>
+        <w:tc>
+          <w:tcPr>
+            <w:tcW w:w="1885" w:type="dxa"/>
+          </w:tcPr>
+          <w:p>
+            <w:pPr>
+              <w:pStyle w:val="Default"/>
+            </w:pPr>
+            <w:r>
+              <w:t>join()</w:t>
+            </w:r>
+          </w:p>
+          <w:p>
+            <w:pPr>
+              <w:pStyle w:val="Default"/>
+            </w:pPr>
+            <w:r>
+              <w:t>join(</w:t>
+            </w:r>
+            <w:r>
+              <w:t>long</w:t>
+            </w:r>
+            <w:r>
+              <w:t>)</w:t>
+            </w:r>
+          </w:p>
+          <w:p>
+            <w:pPr>
+              <w:pStyle w:val="Default"/>
+            </w:pPr>
+            <w:r>
+              <w:t>join(</w:t>
+            </w:r>
+            <w:r>
+              <w:t>long, int</w:t>
+            </w:r>
+            <w:r>
+              <w:t>)</w:t>
+            </w:r>
+          </w:p>
+        </w:tc>
+        <w:tc>
+          <w:tcPr>
+            <w:tcW w:w="7465" w:type="dxa"/>
+          </w:tcPr>
+          <w:p>
+            <w:pPr>
+              <w:pStyle w:val="Default"/>
+            </w:pPr>
+            <w:r>
+              <w:t>This is non static method, using this method you can pause the execution of currently executed thread for the another thread completion or till the given time expire</w:t>
+            </w:r>
+            <w:r>
+              <w:t xml:space="preserve">.  It throws the checked </w:t>
+            </w:r>
+            <w:proofErr w:type="spellStart"/>
+            <w:r>
+              <w:t>InterruptedException</w:t>
+            </w:r>
+            <w:proofErr w:type="spellEnd"/>
+            <w:r>
+              <w:t xml:space="preserve"> which has to handle.</w:t>
+            </w:r>
+          </w:p>
+        </w:tc>
+      </w:tr>
+    </w:tbl>
+    <w:p>
+      <w:pPr>
+        <w:pStyle w:val="Default"/>
+      </w:pPr>
+      <w:r>
+        <w:t xml:space="preserve"> </w:t>
+      </w:r>
+    </w:p>
+    <w:p>
+      <w:pPr>
+        <w:pStyle w:val="Default"/>
+      </w:pPr>
+    </w:p>
+    <w:p>
+      <w:pPr>
+        <w:rPr>
+          <w:rFonts w:ascii="Calibri" w:hAnsi="Calibri" w:cs="Calibri"/>
+          <w:color w:val="000000"/>
+          <w:sz w:val="24"/>
+          <w:szCs w:val="24"/>
+        </w:rPr>
+      </w:pPr>
+      <w:r>
+        <w:br w:type="page"/>
+      </w:r>
+    </w:p>
+    <w:p>
+      <w:pPr>
+        <w:pStyle w:val="NoSpacing"/>
+        <w:rPr>
+          <w:b/>
+          <w:bCs/>
+          <w:u w:val="single"/>
+        </w:rPr>
+      </w:pPr>
+      <w:r>
+        <w:rPr>
+          <w:b/>
+          <w:bCs/>
+          <w:u w:val="single"/>
+        </w:rPr>
+        <w:lastRenderedPageBreak/>
+        <w:t>Thread Life Cycle</w:t>
+      </w:r>
+    </w:p>
+    <w:p>
+      <w:pPr>
+        <w:pStyle w:val="NoSpacing"/>
+        <w:numPr>
+          <w:ilvl w:val="0"/>
+          <w:numId w:val="47"/>
+        </w:numPr>
+        <w:rPr>
+          <w:b/>
+          <w:bCs/>
+          <w:u w:val="single"/>
+        </w:rPr>
+      </w:pPr>
+      <w:r>
+        <w:t>JVM is responsible to execute the thread.</w:t>
+      </w:r>
+    </w:p>
+    <w:p>
+      <w:pPr>
+        <w:pStyle w:val="NoSpacing"/>
+        <w:numPr>
+          <w:ilvl w:val="0"/>
+          <w:numId w:val="47"/>
+        </w:numPr>
+        <w:rPr>
+          <w:b/>
+          <w:bCs/>
+          <w:u w:val="single"/>
+        </w:rPr>
+      </w:pPr>
+      <w:r>
+        <w:t>JVM maintains the life cycle of the thread.</w:t>
+      </w:r>
+    </w:p>
+    <w:p>
+      <w:pPr>
+        <w:pStyle w:val="NoSpacing"/>
+        <w:numPr>
+          <w:ilvl w:val="0"/>
+          <w:numId w:val="47"/>
+        </w:numPr>
+        <w:rPr>
+          <w:b/>
+          <w:bCs/>
+          <w:u w:val="single"/>
+        </w:rPr>
+      </w:pPr>
+      <w:r>
+        <w:t>There are different stages of the life cycle</w:t>
+      </w:r>
+    </w:p>
+    <w:p>
+      <w:pPr>
+        <w:pStyle w:val="NoSpacing"/>
+        <w:numPr>
+          <w:ilvl w:val="1"/>
+          <w:numId w:val="47"/>
+        </w:numPr>
+        <w:rPr>
+          <w:b/>
+          <w:bCs/>
+          <w:u w:val="single"/>
+        </w:rPr>
+      </w:pPr>
+      <w:r>
+        <w:t>New/Born Stage</w:t>
+      </w:r>
+    </w:p>
+    <w:p>
+      <w:pPr>
+        <w:pStyle w:val="NoSpacing"/>
+        <w:numPr>
+          <w:ilvl w:val="1"/>
+          <w:numId w:val="47"/>
+        </w:numPr>
+        <w:rPr>
+          <w:b/>
+          <w:bCs/>
+          <w:u w:val="single"/>
+        </w:rPr>
+      </w:pPr>
+      <w:r>
+        <w:t>Runnable Stage</w:t>
+      </w:r>
+    </w:p>
+    <w:p>
+      <w:pPr>
+        <w:pStyle w:val="NoSpacing"/>
+        <w:numPr>
+          <w:ilvl w:val="1"/>
+          <w:numId w:val="47"/>
+        </w:numPr>
+        <w:rPr>
+          <w:b/>
+          <w:bCs/>
+          <w:u w:val="single"/>
+        </w:rPr>
+      </w:pPr>
+      <w:r>
+        <w:t>Running Stage</w:t>
+      </w:r>
+    </w:p>
+    <w:p>
+      <w:pPr>
+        <w:pStyle w:val="NoSpacing"/>
+        <w:numPr>
+          <w:ilvl w:val="1"/>
+          <w:numId w:val="47"/>
+        </w:numPr>
+        <w:rPr>
+          <w:b/>
+          <w:bCs/>
+          <w:u w:val="single"/>
+        </w:rPr>
+      </w:pPr>
+      <w:r>
+        <w:t>Terminate/Dead stage</w:t>
+      </w:r>
+    </w:p>
+    <w:p>
+      <w:pPr>
+        <w:pStyle w:val="NoSpacing"/>
+        <w:numPr>
+          <w:ilvl w:val="1"/>
+          <w:numId w:val="47"/>
+        </w:numPr>
+        <w:rPr>
+          <w:b/>
+          <w:bCs/>
+          <w:u w:val="single"/>
+        </w:rPr>
+      </w:pPr>
+      <w:r>
+        <w:t>Wait/sleep/pause stage</w:t>
+      </w:r>
+      <w:r>
+        <w:rPr>
+          <w:b/>
+          <w:bCs/>
+          <w:u w:val="single"/>
+        </w:rPr>
+        <w:t xml:space="preserve"> </w:t>
+      </w:r>
+    </w:p>
+    <w:p>
+      <w:pPr>
+        <w:pStyle w:val="NoSpacing"/>
+        <w:rPr>
+          <w:b/>
+          <w:bCs/>
+          <w:u w:val="single"/>
+        </w:rPr>
+      </w:pPr>
+      <w:r>
+        <w:rPr>
+          <w:noProof/>
+          <w:color w:val="000000" w:themeColor="text1"/>
+        </w:rPr>
+        <w:drawing>
+          <wp:anchor distT="0" distB="0" distL="114300" distR="114300" simplePos="0" relativeHeight="251659264" behindDoc="0" locked="0" layoutInCell="1" allowOverlap="1" wp14:anchorId="47F47495" wp14:editId="47A4FB2A">
+            <wp:simplePos x="0" y="0"/>
+            <wp:positionH relativeFrom="column">
+              <wp:posOffset>0</wp:posOffset>
+            </wp:positionH>
+            <wp:positionV relativeFrom="paragraph">
+              <wp:posOffset>169545</wp:posOffset>
+            </wp:positionV>
+            <wp:extent cx="4391876" cy="1671353"/>
+            <wp:effectExtent l="0" t="0" r="8890" b="5080"/>
+            <wp:wrapSquare wrapText="bothSides"/>
+            <wp:docPr id="35" name="Picture 35"/>
+            <wp:cNvGraphicFramePr>
+              <a:graphicFrameLocks xmlns:a="http://schemas.openxmlformats.org/drawingml/2006/main" noChangeAspect="1"/>
+            </wp:cNvGraphicFramePr>
+            <a:graphic xmlns:a="http://schemas.openxmlformats.org/drawingml/2006/main">
+              <a:graphicData uri="http://schemas.openxmlformats.org/drawingml/2006/picture">
+                <pic:pic xmlns:pic="http://schemas.openxmlformats.org/drawingml/2006/picture">
+                  <pic:nvPicPr>
+                    <pic:cNvPr id="0" name="Picture 1"/>
+                    <pic:cNvPicPr>
+                      <a:picLocks noChangeAspect="1" noChangeArrowheads="1"/>
+                    </pic:cNvPicPr>
+                  </pic:nvPicPr>
+                  <pic:blipFill>
+                    <a:blip r:embed="rId29" cstate="print">
+                      <a:extLst>
+                        <a:ext uri="{28A0092B-C50C-407E-A947-70E740481C1C}">
+                          <a14:useLocalDpi xmlns:a14="http://schemas.microsoft.com/office/drawing/2010/main" val="0"/>
+                        </a:ext>
+                      </a:extLst>
+                    </a:blip>
+                    <a:srcRect/>
+                    <a:stretch>
+                      <a:fillRect/>
+                    </a:stretch>
+                  </pic:blipFill>
+                  <pic:spPr bwMode="auto">
+                    <a:xfrm>
+                      <a:off x="0" y="0"/>
+                      <a:ext cx="4391876" cy="1671353"/>
+                    </a:xfrm>
+                    <a:prstGeom prst="rect">
+                      <a:avLst/>
+                    </a:prstGeom>
+                    <a:noFill/>
+                    <a:ln>
+                      <a:noFill/>
+                    </a:ln>
+                  </pic:spPr>
+                </pic:pic>
+              </a:graphicData>
+            </a:graphic>
+          </wp:anchor>
+        </w:drawing>
+      </w:r>
+    </w:p>
+    <w:p/>
+    <w:p/>
+    <w:p/>
+    <w:p/>
+    <w:p>
+      <w:pPr>
+        <w:pStyle w:val="Default"/>
+      </w:pPr>
     </w:p>
     <w:sectPr>
       <w:pgSz w:w="12240" w:h="15840"/>
@@ -14116,6 +14434,184 @@
     </w:lvl>
   </w:abstractNum>
   <w:abstractNum w:abstractNumId="5" w15:restartNumberingAfterBreak="0">
+    <w:nsid w:val="0A1C086C"/>
+    <w:multiLevelType w:val="hybridMultilevel"/>
+    <w:tmpl w:val="E4345A70"/>
+    <w:lvl w:ilvl="0" w:tplc="0409000F">
+      <w:start w:val="1"/>
+      <w:numFmt w:val="decimal"/>
+      <w:lvlText w:val="%1."/>
+      <w:lvlJc w:val="left"/>
+      <w:pPr>
+        <w:ind w:left="720" w:hanging="360"/>
+      </w:pPr>
+      <w:rPr>
+        <w:rFonts w:hint="default"/>
+      </w:rPr>
+    </w:lvl>
+    <w:lvl w:ilvl="1" w:tplc="04090019" w:tentative="1">
+      <w:start w:val="1"/>
+      <w:numFmt w:val="lowerLetter"/>
+      <w:lvlText w:val="%2."/>
+      <w:lvlJc w:val="left"/>
+      <w:pPr>
+        <w:ind w:left="1440" w:hanging="360"/>
+      </w:pPr>
+    </w:lvl>
+    <w:lvl w:ilvl="2" w:tplc="0409001B" w:tentative="1">
+      <w:start w:val="1"/>
+      <w:numFmt w:val="lowerRoman"/>
+      <w:lvlText w:val="%3."/>
+      <w:lvlJc w:val="right"/>
+      <w:pPr>
+        <w:ind w:left="2160" w:hanging="180"/>
+      </w:pPr>
+    </w:lvl>
+    <w:lvl w:ilvl="3" w:tplc="0409000F" w:tentative="1">
+      <w:start w:val="1"/>
+      <w:numFmt w:val="decimal"/>
+      <w:lvlText w:val="%4."/>
+      <w:lvlJc w:val="left"/>
+      <w:pPr>
+        <w:ind w:left="2880" w:hanging="360"/>
+      </w:pPr>
+    </w:lvl>
+    <w:lvl w:ilvl="4" w:tplc="04090019" w:tentative="1">
+      <w:start w:val="1"/>
+      <w:numFmt w:val="lowerLetter"/>
+      <w:lvlText w:val="%5."/>
+      <w:lvlJc w:val="left"/>
+      <w:pPr>
+        <w:ind w:left="3600" w:hanging="360"/>
+      </w:pPr>
+    </w:lvl>
+    <w:lvl w:ilvl="5" w:tplc="0409001B" w:tentative="1">
+      <w:start w:val="1"/>
+      <w:numFmt w:val="lowerRoman"/>
+      <w:lvlText w:val="%6."/>
+      <w:lvlJc w:val="right"/>
+      <w:pPr>
+        <w:ind w:left="4320" w:hanging="180"/>
+      </w:pPr>
+    </w:lvl>
+    <w:lvl w:ilvl="6" w:tplc="0409000F" w:tentative="1">
+      <w:start w:val="1"/>
+      <w:numFmt w:val="decimal"/>
+      <w:lvlText w:val="%7."/>
+      <w:lvlJc w:val="left"/>
+      <w:pPr>
+        <w:ind w:left="5040" w:hanging="360"/>
+      </w:pPr>
+    </w:lvl>
+    <w:lvl w:ilvl="7" w:tplc="04090019" w:tentative="1">
+      <w:start w:val="1"/>
+      <w:numFmt w:val="lowerLetter"/>
+      <w:lvlText w:val="%8."/>
+      <w:lvlJc w:val="left"/>
+      <w:pPr>
+        <w:ind w:left="5760" w:hanging="360"/>
+      </w:pPr>
+    </w:lvl>
+    <w:lvl w:ilvl="8" w:tplc="0409001B" w:tentative="1">
+      <w:start w:val="1"/>
+      <w:numFmt w:val="lowerRoman"/>
+      <w:lvlText w:val="%9."/>
+      <w:lvlJc w:val="right"/>
+      <w:pPr>
+        <w:ind w:left="6480" w:hanging="180"/>
+      </w:pPr>
+    </w:lvl>
+  </w:abstractNum>
+  <w:abstractNum w:abstractNumId="6" w15:restartNumberingAfterBreak="0">
+    <w:nsid w:val="0E904B4B"/>
+    <w:multiLevelType w:val="hybridMultilevel"/>
+    <w:tmpl w:val="D0864656"/>
+    <w:lvl w:ilvl="0" w:tplc="0409000F">
+      <w:start w:val="1"/>
+      <w:numFmt w:val="decimal"/>
+      <w:lvlText w:val="%1."/>
+      <w:lvlJc w:val="left"/>
+      <w:pPr>
+        <w:ind w:left="720" w:hanging="360"/>
+      </w:pPr>
+      <w:rPr>
+        <w:rFonts w:hint="default"/>
+      </w:rPr>
+    </w:lvl>
+    <w:lvl w:ilvl="1" w:tplc="04090019">
+      <w:start w:val="1"/>
+      <w:numFmt w:val="lowerLetter"/>
+      <w:lvlText w:val="%2."/>
+      <w:lvlJc w:val="left"/>
+      <w:pPr>
+        <w:ind w:left="1440" w:hanging="360"/>
+      </w:pPr>
+    </w:lvl>
+    <w:lvl w:ilvl="2" w:tplc="0409001B" w:tentative="1">
+      <w:start w:val="1"/>
+      <w:numFmt w:val="lowerRoman"/>
+      <w:lvlText w:val="%3."/>
+      <w:lvlJc w:val="right"/>
+      <w:pPr>
+        <w:ind w:left="2160" w:hanging="180"/>
+      </w:pPr>
+    </w:lvl>
+    <w:lvl w:ilvl="3" w:tplc="0409000F" w:tentative="1">
+      <w:start w:val="1"/>
+      <w:numFmt w:val="decimal"/>
+      <w:lvlText w:val="%4."/>
+      <w:lvlJc w:val="left"/>
+      <w:pPr>
+        <w:ind w:left="2880" w:hanging="360"/>
+      </w:pPr>
+    </w:lvl>
+    <w:lvl w:ilvl="4" w:tplc="04090019" w:tentative="1">
+      <w:start w:val="1"/>
+      <w:numFmt w:val="lowerLetter"/>
+      <w:lvlText w:val="%5."/>
+      <w:lvlJc w:val="left"/>
+      <w:pPr>
+        <w:ind w:left="3600" w:hanging="360"/>
+      </w:pPr>
+    </w:lvl>
+    <w:lvl w:ilvl="5" w:tplc="0409001B" w:tentative="1">
+      <w:start w:val="1"/>
+      <w:numFmt w:val="lowerRoman"/>
+      <w:lvlText w:val="%6."/>
+      <w:lvlJc w:val="right"/>
+      <w:pPr>
+        <w:ind w:left="4320" w:hanging="180"/>
+      </w:pPr>
+    </w:lvl>
+    <w:lvl w:ilvl="6" w:tplc="0409000F" w:tentative="1">
+      <w:start w:val="1"/>
+      <w:numFmt w:val="decimal"/>
+      <w:lvlText w:val="%7."/>
+      <w:lvlJc w:val="left"/>
+      <w:pPr>
+        <w:ind w:left="5040" w:hanging="360"/>
+      </w:pPr>
+    </w:lvl>
+    <w:lvl w:ilvl="7" w:tplc="04090019" w:tentative="1">
+      <w:start w:val="1"/>
+      <w:numFmt w:val="lowerLetter"/>
+      <w:lvlText w:val="%8."/>
+      <w:lvlJc w:val="left"/>
+      <w:pPr>
+        <w:ind w:left="5760" w:hanging="360"/>
+      </w:pPr>
+    </w:lvl>
+    <w:lvl w:ilvl="8" w:tplc="0409001B" w:tentative="1">
+      <w:start w:val="1"/>
+      <w:numFmt w:val="lowerRoman"/>
+      <w:lvlText w:val="%9."/>
+      <w:lvlJc w:val="right"/>
+      <w:pPr>
+        <w:ind w:left="6480" w:hanging="180"/>
+      </w:pPr>
+    </w:lvl>
+  </w:abstractNum>
+  <w:abstractNum w:abstractNumId="7" w15:restartNumberingAfterBreak="0">
     <w:nsid w:val="20174CF2"/>
     <w:multiLevelType w:val="hybridMultilevel"/>
     <w:tmpl w:val="BE94BCD8"/>
@@ -14204,7 +14700,7 @@
       </w:pPr>
     </w:lvl>
   </w:abstractNum>
-  <w:abstractNum w:abstractNumId="6" w15:restartNumberingAfterBreak="0">
+  <w:abstractNum w:abstractNumId="8" w15:restartNumberingAfterBreak="0">
     <w:nsid w:val="271807EC"/>
     <w:multiLevelType w:val="hybridMultilevel"/>
     <w:tmpl w:val="23AE4794"/>
@@ -14295,7 +14791,7 @@
       </w:pPr>
     </w:lvl>
   </w:abstractNum>
-  <w:abstractNum w:abstractNumId="7" w15:restartNumberingAfterBreak="0">
+  <w:abstractNum w:abstractNumId="9" w15:restartNumberingAfterBreak="0">
     <w:nsid w:val="27A81660"/>
     <w:multiLevelType w:val="hybridMultilevel"/>
     <w:tmpl w:val="ACAA8182"/>
@@ -14384,7 +14880,7 @@
       </w:pPr>
     </w:lvl>
   </w:abstractNum>
-  <w:abstractNum w:abstractNumId="8" w15:restartNumberingAfterBreak="0">
+  <w:abstractNum w:abstractNumId="10" w15:restartNumberingAfterBreak="0">
     <w:nsid w:val="28F92456"/>
     <w:multiLevelType w:val="hybridMultilevel"/>
     <w:tmpl w:val="14126D26"/>
@@ -14473,7 +14969,7 @@
       </w:pPr>
     </w:lvl>
   </w:abstractNum>
-  <w:abstractNum w:abstractNumId="9" w15:restartNumberingAfterBreak="0">
+  <w:abstractNum w:abstractNumId="11" w15:restartNumberingAfterBreak="0">
     <w:nsid w:val="28FC12AE"/>
     <w:multiLevelType w:val="hybridMultilevel"/>
     <w:tmpl w:val="940C1280"/>
@@ -14564,7 +15060,7 @@
       </w:pPr>
     </w:lvl>
   </w:abstractNum>
-  <w:abstractNum w:abstractNumId="10" w15:restartNumberingAfterBreak="0">
+  <w:abstractNum w:abstractNumId="12" w15:restartNumberingAfterBreak="0">
     <w:nsid w:val="2FFA50AD"/>
     <w:multiLevelType w:val="hybridMultilevel"/>
     <w:tmpl w:val="7EC81F54"/>
@@ -14650,7 +15146,7 @@
       </w:pPr>
     </w:lvl>
   </w:abstractNum>
-  <w:abstractNum w:abstractNumId="11" w15:restartNumberingAfterBreak="0">
+  <w:abstractNum w:abstractNumId="13" w15:restartNumberingAfterBreak="0">
     <w:nsid w:val="36F22C28"/>
     <w:multiLevelType w:val="hybridMultilevel"/>
     <w:tmpl w:val="5B2E59D0"/>
@@ -14739,7 +15235,7 @@
       </w:pPr>
     </w:lvl>
   </w:abstractNum>
-  <w:abstractNum w:abstractNumId="12" w15:restartNumberingAfterBreak="0">
+  <w:abstractNum w:abstractNumId="14" w15:restartNumberingAfterBreak="0">
     <w:nsid w:val="38DC1629"/>
     <w:multiLevelType w:val="hybridMultilevel"/>
     <w:tmpl w:val="C8AC1D08"/>
@@ -14828,7 +15324,7 @@
       </w:pPr>
     </w:lvl>
   </w:abstractNum>
-  <w:abstractNum w:abstractNumId="13" w15:restartNumberingAfterBreak="0">
+  <w:abstractNum w:abstractNumId="15" w15:restartNumberingAfterBreak="0">
     <w:nsid w:val="38F71B4B"/>
     <w:multiLevelType w:val="hybridMultilevel"/>
     <w:tmpl w:val="C52A7362"/>
@@ -14919,7 +15415,7 @@
       </w:pPr>
     </w:lvl>
   </w:abstractNum>
-  <w:abstractNum w:abstractNumId="14" w15:restartNumberingAfterBreak="0">
+  <w:abstractNum w:abstractNumId="16" w15:restartNumberingAfterBreak="0">
     <w:nsid w:val="3B1F42E2"/>
     <w:multiLevelType w:val="hybridMultilevel"/>
     <w:tmpl w:val="74E26026"/>
@@ -15008,7 +15504,7 @@
       </w:pPr>
     </w:lvl>
   </w:abstractNum>
-  <w:abstractNum w:abstractNumId="15" w15:restartNumberingAfterBreak="0">
+  <w:abstractNum w:abstractNumId="17" w15:restartNumberingAfterBreak="0">
     <w:nsid w:val="3C1365F8"/>
     <w:multiLevelType w:val="hybridMultilevel"/>
     <w:tmpl w:val="09845EEA"/>
@@ -15097,7 +15593,7 @@
       </w:pPr>
     </w:lvl>
   </w:abstractNum>
-  <w:abstractNum w:abstractNumId="16" w15:restartNumberingAfterBreak="0">
+  <w:abstractNum w:abstractNumId="18" w15:restartNumberingAfterBreak="0">
     <w:nsid w:val="3ED825EC"/>
     <w:multiLevelType w:val="hybridMultilevel"/>
     <w:tmpl w:val="9FC8651C"/>
@@ -15183,7 +15679,7 @@
       </w:pPr>
     </w:lvl>
   </w:abstractNum>
-  <w:abstractNum w:abstractNumId="17" w15:restartNumberingAfterBreak="0">
+  <w:abstractNum w:abstractNumId="19" w15:restartNumberingAfterBreak="0">
     <w:nsid w:val="43B242FE"/>
     <w:multiLevelType w:val="hybridMultilevel"/>
     <w:tmpl w:val="2ACEA292"/>
@@ -15273,7 +15769,7 @@
       </w:pPr>
     </w:lvl>
   </w:abstractNum>
-  <w:abstractNum w:abstractNumId="18" w15:restartNumberingAfterBreak="0">
+  <w:abstractNum w:abstractNumId="20" w15:restartNumberingAfterBreak="0">
     <w:nsid w:val="444B3E83"/>
     <w:multiLevelType w:val="hybridMultilevel"/>
     <w:tmpl w:val="8AAC844E"/>
@@ -15362,7 +15858,7 @@
       </w:pPr>
     </w:lvl>
   </w:abstractNum>
-  <w:abstractNum w:abstractNumId="19" w15:restartNumberingAfterBreak="0">
+  <w:abstractNum w:abstractNumId="21" w15:restartNumberingAfterBreak="0">
     <w:nsid w:val="4B5C47E3"/>
     <w:multiLevelType w:val="hybridMultilevel"/>
     <w:tmpl w:val="A83463B0"/>
@@ -15451,7 +15947,7 @@
       </w:pPr>
     </w:lvl>
   </w:abstractNum>
-  <w:abstractNum w:abstractNumId="20" w15:restartNumberingAfterBreak="0">
+  <w:abstractNum w:abstractNumId="22" w15:restartNumberingAfterBreak="0">
     <w:nsid w:val="4B7D3D27"/>
     <w:multiLevelType w:val="hybridMultilevel"/>
     <w:tmpl w:val="18B2DE4E"/>
@@ -15541,7 +16037,7 @@
       </w:pPr>
     </w:lvl>
   </w:abstractNum>
-  <w:abstractNum w:abstractNumId="21" w15:restartNumberingAfterBreak="0">
+  <w:abstractNum w:abstractNumId="23" w15:restartNumberingAfterBreak="0">
     <w:nsid w:val="4F1067D4"/>
     <w:multiLevelType w:val="hybridMultilevel"/>
     <w:tmpl w:val="D9FAECD6"/>
@@ -15630,7 +16126,7 @@
       </w:pPr>
     </w:lvl>
   </w:abstractNum>
-  <w:abstractNum w:abstractNumId="22" w15:restartNumberingAfterBreak="0">
+  <w:abstractNum w:abstractNumId="24" w15:restartNumberingAfterBreak="0">
     <w:nsid w:val="517361C8"/>
     <w:multiLevelType w:val="hybridMultilevel"/>
     <w:tmpl w:val="A7BA22AA"/>
@@ -15719,7 +16215,7 @@
       </w:pPr>
     </w:lvl>
   </w:abstractNum>
-  <w:abstractNum w:abstractNumId="23" w15:restartNumberingAfterBreak="0">
+  <w:abstractNum w:abstractNumId="25" w15:restartNumberingAfterBreak="0">
     <w:nsid w:val="52D27F43"/>
     <w:multiLevelType w:val="hybridMultilevel"/>
     <w:tmpl w:val="43441248"/>
@@ -15808,7 +16304,7 @@
       </w:pPr>
     </w:lvl>
   </w:abstractNum>
-  <w:abstractNum w:abstractNumId="24" w15:restartNumberingAfterBreak="0">
+  <w:abstractNum w:abstractNumId="26" w15:restartNumberingAfterBreak="0">
     <w:nsid w:val="53AF2944"/>
     <w:multiLevelType w:val="hybridMultilevel"/>
     <w:tmpl w:val="A600DF8E"/>
@@ -15897,7 +16393,7 @@
       </w:pPr>
     </w:lvl>
   </w:abstractNum>
-  <w:abstractNum w:abstractNumId="25" w15:restartNumberingAfterBreak="0">
+  <w:abstractNum w:abstractNumId="27" w15:restartNumberingAfterBreak="0">
     <w:nsid w:val="55001F78"/>
     <w:multiLevelType w:val="hybridMultilevel"/>
     <w:tmpl w:val="263638BA"/>
@@ -15986,7 +16482,7 @@
       </w:pPr>
     </w:lvl>
   </w:abstractNum>
-  <w:abstractNum w:abstractNumId="26" w15:restartNumberingAfterBreak="0">
+  <w:abstractNum w:abstractNumId="28" w15:restartNumberingAfterBreak="0">
     <w:nsid w:val="59780F32"/>
     <w:multiLevelType w:val="hybridMultilevel"/>
     <w:tmpl w:val="813A1414"/>
@@ -16075,7 +16571,7 @@
       </w:pPr>
     </w:lvl>
   </w:abstractNum>
-  <w:abstractNum w:abstractNumId="27" w15:restartNumberingAfterBreak="0">
+  <w:abstractNum w:abstractNumId="29" w15:restartNumberingAfterBreak="0">
     <w:nsid w:val="5D611C2B"/>
     <w:multiLevelType w:val="hybridMultilevel"/>
     <w:tmpl w:val="69D68CA4"/>
@@ -16164,7 +16660,7 @@
       </w:pPr>
     </w:lvl>
   </w:abstractNum>
-  <w:abstractNum w:abstractNumId="28" w15:restartNumberingAfterBreak="0">
+  <w:abstractNum w:abstractNumId="30" w15:restartNumberingAfterBreak="0">
     <w:nsid w:val="5F1212A4"/>
     <w:multiLevelType w:val="hybridMultilevel"/>
     <w:tmpl w:val="FFAE4D48"/>
@@ -16253,7 +16749,7 @@
       </w:pPr>
     </w:lvl>
   </w:abstractNum>
-  <w:abstractNum w:abstractNumId="29" w15:restartNumberingAfterBreak="0">
+  <w:abstractNum w:abstractNumId="31" w15:restartNumberingAfterBreak="0">
     <w:nsid w:val="61263C45"/>
     <w:multiLevelType w:val="hybridMultilevel"/>
     <w:tmpl w:val="261EB364"/>
@@ -16342,367 +16838,10 @@
       </w:pPr>
     </w:lvl>
   </w:abstractNum>
-  <w:abstractNum w:abstractNumId="30" w15:restartNumberingAfterBreak="0">
-    <w:nsid w:val="61E44141"/>
+  <w:abstractNum w:abstractNumId="32" w15:restartNumberingAfterBreak="0">
+    <w:nsid w:val="61862315"/>
     <w:multiLevelType w:val="hybridMultilevel"/>
-    <w:tmpl w:val="7C66E1A2"/>
-    <w:lvl w:ilvl="0" w:tplc="0409000F">
-      <w:start w:val="1"/>
-      <w:numFmt w:val="decimal"/>
-      <w:lvlText w:val="%1."/>
-      <w:lvlJc w:val="left"/>
-      <w:pPr>
-        <w:ind w:left="720" w:hanging="360"/>
-      </w:pPr>
-      <w:rPr>
-        <w:rFonts w:hint="default"/>
-      </w:rPr>
-    </w:lvl>
-    <w:lvl w:ilvl="1" w:tplc="04090019">
-      <w:start w:val="1"/>
-      <w:numFmt w:val="lowerLetter"/>
-      <w:lvlText w:val="%2."/>
-      <w:lvlJc w:val="left"/>
-      <w:pPr>
-        <w:ind w:left="1440" w:hanging="360"/>
-      </w:pPr>
-    </w:lvl>
-    <w:lvl w:ilvl="2" w:tplc="0409001B">
-      <w:start w:val="1"/>
-      <w:numFmt w:val="lowerRoman"/>
-      <w:lvlText w:val="%3."/>
-      <w:lvlJc w:val="right"/>
-      <w:pPr>
-        <w:ind w:left="2160" w:hanging="180"/>
-      </w:pPr>
-    </w:lvl>
-    <w:lvl w:ilvl="3" w:tplc="0409000F" w:tentative="1">
-      <w:start w:val="1"/>
-      <w:numFmt w:val="decimal"/>
-      <w:lvlText w:val="%4."/>
-      <w:lvlJc w:val="left"/>
-      <w:pPr>
-        <w:ind w:left="2880" w:hanging="360"/>
-      </w:pPr>
-    </w:lvl>
-    <w:lvl w:ilvl="4" w:tplc="04090019" w:tentative="1">
-      <w:start w:val="1"/>
-      <w:numFmt w:val="lowerLetter"/>
-      <w:lvlText w:val="%5."/>
-      <w:lvlJc w:val="left"/>
-      <w:pPr>
-        <w:ind w:left="3600" w:hanging="360"/>
-      </w:pPr>
-    </w:lvl>
-    <w:lvl w:ilvl="5" w:tplc="0409001B" w:tentative="1">
-      <w:start w:val="1"/>
-      <w:numFmt w:val="lowerRoman"/>
-      <w:lvlText w:val="%6."/>
-      <w:lvlJc w:val="right"/>
-      <w:pPr>
-        <w:ind w:left="4320" w:hanging="180"/>
-      </w:pPr>
-    </w:lvl>
-    <w:lvl w:ilvl="6" w:tplc="0409000F" w:tentative="1">
-      <w:start w:val="1"/>
-      <w:numFmt w:val="decimal"/>
-      <w:lvlText w:val="%7."/>
-      <w:lvlJc w:val="left"/>
-      <w:pPr>
-        <w:ind w:left="5040" w:hanging="360"/>
-      </w:pPr>
-    </w:lvl>
-    <w:lvl w:ilvl="7" w:tplc="04090019" w:tentative="1">
-      <w:start w:val="1"/>
-      <w:numFmt w:val="lowerLetter"/>
-      <w:lvlText w:val="%8."/>
-      <w:lvlJc w:val="left"/>
-      <w:pPr>
-        <w:ind w:left="5760" w:hanging="360"/>
-      </w:pPr>
-    </w:lvl>
-    <w:lvl w:ilvl="8" w:tplc="0409001B" w:tentative="1">
-      <w:start w:val="1"/>
-      <w:numFmt w:val="lowerRoman"/>
-      <w:lvlText w:val="%9."/>
-      <w:lvlJc w:val="right"/>
-      <w:pPr>
-        <w:ind w:left="6480" w:hanging="180"/>
-      </w:pPr>
-    </w:lvl>
-  </w:abstractNum>
-  <w:abstractNum w:abstractNumId="31" w15:restartNumberingAfterBreak="0">
-    <w:nsid w:val="627B53B8"/>
-    <w:multiLevelType w:val="hybridMultilevel"/>
-    <w:tmpl w:val="F1969648"/>
-    <w:lvl w:ilvl="0" w:tplc="70D8AF2E">
-      <w:start w:val="1"/>
-      <w:numFmt w:val="decimal"/>
-      <w:lvlText w:val="%1."/>
-      <w:lvlJc w:val="left"/>
-      <w:pPr>
-        <w:ind w:left="1080" w:hanging="360"/>
-      </w:pPr>
-      <w:rPr>
-        <w:rFonts w:hint="default"/>
-        <w:u w:val="none"/>
-      </w:rPr>
-    </w:lvl>
-    <w:lvl w:ilvl="1" w:tplc="04090019">
-      <w:start w:val="1"/>
-      <w:numFmt w:val="lowerLetter"/>
-      <w:lvlText w:val="%2."/>
-      <w:lvlJc w:val="left"/>
-      <w:pPr>
-        <w:ind w:left="1800" w:hanging="360"/>
-      </w:pPr>
-    </w:lvl>
-    <w:lvl w:ilvl="2" w:tplc="0409001B">
-      <w:start w:val="1"/>
-      <w:numFmt w:val="lowerRoman"/>
-      <w:lvlText w:val="%3."/>
-      <w:lvlJc w:val="right"/>
-      <w:pPr>
-        <w:ind w:left="2520" w:hanging="180"/>
-      </w:pPr>
-    </w:lvl>
-    <w:lvl w:ilvl="3" w:tplc="0409000F" w:tentative="1">
-      <w:start w:val="1"/>
-      <w:numFmt w:val="decimal"/>
-      <w:lvlText w:val="%4."/>
-      <w:lvlJc w:val="left"/>
-      <w:pPr>
-        <w:ind w:left="3240" w:hanging="360"/>
-      </w:pPr>
-    </w:lvl>
-    <w:lvl w:ilvl="4" w:tplc="04090019" w:tentative="1">
-      <w:start w:val="1"/>
-      <w:numFmt w:val="lowerLetter"/>
-      <w:lvlText w:val="%5."/>
-      <w:lvlJc w:val="left"/>
-      <w:pPr>
-        <w:ind w:left="3960" w:hanging="360"/>
-      </w:pPr>
-    </w:lvl>
-    <w:lvl w:ilvl="5" w:tplc="0409001B" w:tentative="1">
-      <w:start w:val="1"/>
-      <w:numFmt w:val="lowerRoman"/>
-      <w:lvlText w:val="%6."/>
-      <w:lvlJc w:val="right"/>
-      <w:pPr>
-        <w:ind w:left="4680" w:hanging="180"/>
-      </w:pPr>
-    </w:lvl>
-    <w:lvl w:ilvl="6" w:tplc="0409000F" w:tentative="1">
-      <w:start w:val="1"/>
-      <w:numFmt w:val="decimal"/>
-      <w:lvlText w:val="%7."/>
-      <w:lvlJc w:val="left"/>
-      <w:pPr>
-        <w:ind w:left="5400" w:hanging="360"/>
-      </w:pPr>
-    </w:lvl>
-    <w:lvl w:ilvl="7" w:tplc="04090019" w:tentative="1">
-      <w:start w:val="1"/>
-      <w:numFmt w:val="lowerLetter"/>
-      <w:lvlText w:val="%8."/>
-      <w:lvlJc w:val="left"/>
-      <w:pPr>
-        <w:ind w:left="6120" w:hanging="360"/>
-      </w:pPr>
-    </w:lvl>
-    <w:lvl w:ilvl="8" w:tplc="0409001B" w:tentative="1">
-      <w:start w:val="1"/>
-      <w:numFmt w:val="lowerRoman"/>
-      <w:lvlText w:val="%9."/>
-      <w:lvlJc w:val="right"/>
-      <w:pPr>
-        <w:ind w:left="6840" w:hanging="180"/>
-      </w:pPr>
-    </w:lvl>
-  </w:abstractNum>
-  <w:abstractNum w:abstractNumId="32" w15:restartNumberingAfterBreak="0">
-    <w:nsid w:val="64E169AA"/>
-    <w:multiLevelType w:val="hybridMultilevel"/>
-    <w:tmpl w:val="F3F80696"/>
-    <w:lvl w:ilvl="0" w:tplc="0409000F">
-      <w:start w:val="1"/>
-      <w:numFmt w:val="decimal"/>
-      <w:lvlText w:val="%1."/>
-      <w:lvlJc w:val="left"/>
-      <w:pPr>
-        <w:ind w:left="720" w:hanging="360"/>
-      </w:pPr>
-      <w:rPr>
-        <w:rFonts w:hint="default"/>
-      </w:rPr>
-    </w:lvl>
-    <w:lvl w:ilvl="1" w:tplc="04090019" w:tentative="1">
-      <w:start w:val="1"/>
-      <w:numFmt w:val="lowerLetter"/>
-      <w:lvlText w:val="%2."/>
-      <w:lvlJc w:val="left"/>
-      <w:pPr>
-        <w:ind w:left="1440" w:hanging="360"/>
-      </w:pPr>
-    </w:lvl>
-    <w:lvl w:ilvl="2" w:tplc="0409001B" w:tentative="1">
-      <w:start w:val="1"/>
-      <w:numFmt w:val="lowerRoman"/>
-      <w:lvlText w:val="%3."/>
-      <w:lvlJc w:val="right"/>
-      <w:pPr>
-        <w:ind w:left="2160" w:hanging="180"/>
-      </w:pPr>
-    </w:lvl>
-    <w:lvl w:ilvl="3" w:tplc="0409000F" w:tentative="1">
-      <w:start w:val="1"/>
-      <w:numFmt w:val="decimal"/>
-      <w:lvlText w:val="%4."/>
-      <w:lvlJc w:val="left"/>
-      <w:pPr>
-        <w:ind w:left="2880" w:hanging="360"/>
-      </w:pPr>
-    </w:lvl>
-    <w:lvl w:ilvl="4" w:tplc="04090019" w:tentative="1">
-      <w:start w:val="1"/>
-      <w:numFmt w:val="lowerLetter"/>
-      <w:lvlText w:val="%5."/>
-      <w:lvlJc w:val="left"/>
-      <w:pPr>
-        <w:ind w:left="3600" w:hanging="360"/>
-      </w:pPr>
-    </w:lvl>
-    <w:lvl w:ilvl="5" w:tplc="0409001B" w:tentative="1">
-      <w:start w:val="1"/>
-      <w:numFmt w:val="lowerRoman"/>
-      <w:lvlText w:val="%6."/>
-      <w:lvlJc w:val="right"/>
-      <w:pPr>
-        <w:ind w:left="4320" w:hanging="180"/>
-      </w:pPr>
-    </w:lvl>
-    <w:lvl w:ilvl="6" w:tplc="0409000F" w:tentative="1">
-      <w:start w:val="1"/>
-      <w:numFmt w:val="decimal"/>
-      <w:lvlText w:val="%7."/>
-      <w:lvlJc w:val="left"/>
-      <w:pPr>
-        <w:ind w:left="5040" w:hanging="360"/>
-      </w:pPr>
-    </w:lvl>
-    <w:lvl w:ilvl="7" w:tplc="04090019" w:tentative="1">
-      <w:start w:val="1"/>
-      <w:numFmt w:val="lowerLetter"/>
-      <w:lvlText w:val="%8."/>
-      <w:lvlJc w:val="left"/>
-      <w:pPr>
-        <w:ind w:left="5760" w:hanging="360"/>
-      </w:pPr>
-    </w:lvl>
-    <w:lvl w:ilvl="8" w:tplc="0409001B" w:tentative="1">
-      <w:start w:val="1"/>
-      <w:numFmt w:val="lowerRoman"/>
-      <w:lvlText w:val="%9."/>
-      <w:lvlJc w:val="right"/>
-      <w:pPr>
-        <w:ind w:left="6480" w:hanging="180"/>
-      </w:pPr>
-    </w:lvl>
-  </w:abstractNum>
-  <w:abstractNum w:abstractNumId="33" w15:restartNumberingAfterBreak="0">
-    <w:nsid w:val="66690C54"/>
-    <w:multiLevelType w:val="hybridMultilevel"/>
-    <w:tmpl w:val="B730497A"/>
-    <w:lvl w:ilvl="0" w:tplc="2BF854D4">
-      <w:start w:val="1"/>
-      <w:numFmt w:val="decimal"/>
-      <w:lvlText w:val="%1."/>
-      <w:lvlJc w:val="left"/>
-      <w:pPr>
-        <w:ind w:left="1080" w:hanging="360"/>
-      </w:pPr>
-      <w:rPr>
-        <w:rFonts w:hint="default"/>
-      </w:rPr>
-    </w:lvl>
-    <w:lvl w:ilvl="1" w:tplc="04090019">
-      <w:start w:val="1"/>
-      <w:numFmt w:val="lowerLetter"/>
-      <w:lvlText w:val="%2."/>
-      <w:lvlJc w:val="left"/>
-      <w:pPr>
-        <w:ind w:left="1800" w:hanging="360"/>
-      </w:pPr>
-    </w:lvl>
-    <w:lvl w:ilvl="2" w:tplc="0409001B" w:tentative="1">
-      <w:start w:val="1"/>
-      <w:numFmt w:val="lowerRoman"/>
-      <w:lvlText w:val="%3."/>
-      <w:lvlJc w:val="right"/>
-      <w:pPr>
-        <w:ind w:left="2520" w:hanging="180"/>
-      </w:pPr>
-    </w:lvl>
-    <w:lvl w:ilvl="3" w:tplc="0409000F" w:tentative="1">
-      <w:start w:val="1"/>
-      <w:numFmt w:val="decimal"/>
-      <w:lvlText w:val="%4."/>
-      <w:lvlJc w:val="left"/>
-      <w:pPr>
-        <w:ind w:left="3240" w:hanging="360"/>
-      </w:pPr>
-    </w:lvl>
-    <w:lvl w:ilvl="4" w:tplc="04090019" w:tentative="1">
-      <w:start w:val="1"/>
-      <w:numFmt w:val="lowerLetter"/>
-      <w:lvlText w:val="%5."/>
-      <w:lvlJc w:val="left"/>
-      <w:pPr>
-        <w:ind w:left="3960" w:hanging="360"/>
-      </w:pPr>
-    </w:lvl>
-    <w:lvl w:ilvl="5" w:tplc="0409001B" w:tentative="1">
-      <w:start w:val="1"/>
-      <w:numFmt w:val="lowerRoman"/>
-      <w:lvlText w:val="%6."/>
-      <w:lvlJc w:val="right"/>
-      <w:pPr>
-        <w:ind w:left="4680" w:hanging="180"/>
-      </w:pPr>
-    </w:lvl>
-    <w:lvl w:ilvl="6" w:tplc="0409000F" w:tentative="1">
-      <w:start w:val="1"/>
-      <w:numFmt w:val="decimal"/>
-      <w:lvlText w:val="%7."/>
-      <w:lvlJc w:val="left"/>
-      <w:pPr>
-        <w:ind w:left="5400" w:hanging="360"/>
-      </w:pPr>
-    </w:lvl>
-    <w:lvl w:ilvl="7" w:tplc="04090019" w:tentative="1">
-      <w:start w:val="1"/>
-      <w:numFmt w:val="lowerLetter"/>
-      <w:lvlText w:val="%8."/>
-      <w:lvlJc w:val="left"/>
-      <w:pPr>
-        <w:ind w:left="6120" w:hanging="360"/>
-      </w:pPr>
-    </w:lvl>
-    <w:lvl w:ilvl="8" w:tplc="0409001B" w:tentative="1">
-      <w:start w:val="1"/>
-      <w:numFmt w:val="lowerRoman"/>
-      <w:lvlText w:val="%9."/>
-      <w:lvlJc w:val="right"/>
-      <w:pPr>
-        <w:ind w:left="6840" w:hanging="180"/>
-      </w:pPr>
-    </w:lvl>
-  </w:abstractNum>
-  <w:abstractNum w:abstractNumId="34" w15:restartNumberingAfterBreak="0">
-    <w:nsid w:val="67172445"/>
-    <w:multiLevelType w:val="hybridMultilevel"/>
-    <w:tmpl w:val="ABA204EE"/>
+    <w:tmpl w:val="B798AF72"/>
     <w:lvl w:ilvl="0" w:tplc="0409000F">
       <w:start w:val="1"/>
       <w:numFmt w:val="decimal"/>
@@ -16790,10 +16929,10 @@
       </w:pPr>
     </w:lvl>
   </w:abstractNum>
-  <w:abstractNum w:abstractNumId="35" w15:restartNumberingAfterBreak="0">
-    <w:nsid w:val="69A22B53"/>
+  <w:abstractNum w:abstractNumId="33" w15:restartNumberingAfterBreak="0">
+    <w:nsid w:val="61E44141"/>
     <w:multiLevelType w:val="hybridMultilevel"/>
-    <w:tmpl w:val="601C728E"/>
+    <w:tmpl w:val="7C66E1A2"/>
     <w:lvl w:ilvl="0" w:tplc="0409000F">
       <w:start w:val="1"/>
       <w:numFmt w:val="decimal"/>
@@ -16815,7 +16954,7 @@
         <w:ind w:left="1440" w:hanging="360"/>
       </w:pPr>
     </w:lvl>
-    <w:lvl w:ilvl="2" w:tplc="0409001B" w:tentative="1">
+    <w:lvl w:ilvl="2" w:tplc="0409001B">
       <w:start w:val="1"/>
       <w:numFmt w:val="lowerRoman"/>
       <w:lvlText w:val="%3."/>
@@ -16879,10 +17018,100 @@
       </w:pPr>
     </w:lvl>
   </w:abstractNum>
-  <w:abstractNum w:abstractNumId="36" w15:restartNumberingAfterBreak="0">
-    <w:nsid w:val="6B5C7337"/>
+  <w:abstractNum w:abstractNumId="34" w15:restartNumberingAfterBreak="0">
+    <w:nsid w:val="627B53B8"/>
     <w:multiLevelType w:val="hybridMultilevel"/>
-    <w:tmpl w:val="ECA62F32"/>
+    <w:tmpl w:val="F1969648"/>
+    <w:lvl w:ilvl="0" w:tplc="70D8AF2E">
+      <w:start w:val="1"/>
+      <w:numFmt w:val="decimal"/>
+      <w:lvlText w:val="%1."/>
+      <w:lvlJc w:val="left"/>
+      <w:pPr>
+        <w:ind w:left="1080" w:hanging="360"/>
+      </w:pPr>
+      <w:rPr>
+        <w:rFonts w:hint="default"/>
+        <w:u w:val="none"/>
+      </w:rPr>
+    </w:lvl>
+    <w:lvl w:ilvl="1" w:tplc="04090019">
+      <w:start w:val="1"/>
+      <w:numFmt w:val="lowerLetter"/>
+      <w:lvlText w:val="%2."/>
+      <w:lvlJc w:val="left"/>
+      <w:pPr>
+        <w:ind w:left="1800" w:hanging="360"/>
+      </w:pPr>
+    </w:lvl>
+    <w:lvl w:ilvl="2" w:tplc="0409001B">
+      <w:start w:val="1"/>
+      <w:numFmt w:val="lowerRoman"/>
+      <w:lvlText w:val="%3."/>
+      <w:lvlJc w:val="right"/>
+      <w:pPr>
+        <w:ind w:left="2520" w:hanging="180"/>
+      </w:pPr>
+    </w:lvl>
+    <w:lvl w:ilvl="3" w:tplc="0409000F" w:tentative="1">
+      <w:start w:val="1"/>
+      <w:numFmt w:val="decimal"/>
+      <w:lvlText w:val="%4."/>
+      <w:lvlJc w:val="left"/>
+      <w:pPr>
+        <w:ind w:left="3240" w:hanging="360"/>
+      </w:pPr>
+    </w:lvl>
+    <w:lvl w:ilvl="4" w:tplc="04090019" w:tentative="1">
+      <w:start w:val="1"/>
+      <w:numFmt w:val="lowerLetter"/>
+      <w:lvlText w:val="%5."/>
+      <w:lvlJc w:val="left"/>
+      <w:pPr>
+        <w:ind w:left="3960" w:hanging="360"/>
+      </w:pPr>
+    </w:lvl>
+    <w:lvl w:ilvl="5" w:tplc="0409001B" w:tentative="1">
+      <w:start w:val="1"/>
+      <w:numFmt w:val="lowerRoman"/>
+      <w:lvlText w:val="%6."/>
+      <w:lvlJc w:val="right"/>
+      <w:pPr>
+        <w:ind w:left="4680" w:hanging="180"/>
+      </w:pPr>
+    </w:lvl>
+    <w:lvl w:ilvl="6" w:tplc="0409000F" w:tentative="1">
+      <w:start w:val="1"/>
+      <w:numFmt w:val="decimal"/>
+      <w:lvlText w:val="%7."/>
+      <w:lvlJc w:val="left"/>
+      <w:pPr>
+        <w:ind w:left="5400" w:hanging="360"/>
+      </w:pPr>
+    </w:lvl>
+    <w:lvl w:ilvl="7" w:tplc="04090019" w:tentative="1">
+      <w:start w:val="1"/>
+      <w:numFmt w:val="lowerLetter"/>
+      <w:lvlText w:val="%8."/>
+      <w:lvlJc w:val="left"/>
+      <w:pPr>
+        <w:ind w:left="6120" w:hanging="360"/>
+      </w:pPr>
+    </w:lvl>
+    <w:lvl w:ilvl="8" w:tplc="0409001B" w:tentative="1">
+      <w:start w:val="1"/>
+      <w:numFmt w:val="lowerRoman"/>
+      <w:lvlText w:val="%9."/>
+      <w:lvlJc w:val="right"/>
+      <w:pPr>
+        <w:ind w:left="6840" w:hanging="180"/>
+      </w:pPr>
+    </w:lvl>
+  </w:abstractNum>
+  <w:abstractNum w:abstractNumId="35" w15:restartNumberingAfterBreak="0">
+    <w:nsid w:val="64E169AA"/>
+    <w:multiLevelType w:val="hybridMultilevel"/>
+    <w:tmpl w:val="F3F80696"/>
     <w:lvl w:ilvl="0" w:tplc="0409000F">
       <w:start w:val="1"/>
       <w:numFmt w:val="decimal"/>
@@ -16968,30 +17197,29 @@
       </w:pPr>
     </w:lvl>
   </w:abstractNum>
-  <w:abstractNum w:abstractNumId="37" w15:restartNumberingAfterBreak="0">
-    <w:nsid w:val="737A6ABA"/>
+  <w:abstractNum w:abstractNumId="36" w15:restartNumberingAfterBreak="0">
+    <w:nsid w:val="66690C54"/>
     <w:multiLevelType w:val="hybridMultilevel"/>
-    <w:tmpl w:val="2CCA9392"/>
-    <w:lvl w:ilvl="0" w:tplc="0409000F">
+    <w:tmpl w:val="B730497A"/>
+    <w:lvl w:ilvl="0" w:tplc="2BF854D4">
       <w:start w:val="1"/>
       <w:numFmt w:val="decimal"/>
       <w:lvlText w:val="%1."/>
       <w:lvlJc w:val="left"/>
       <w:pPr>
-        <w:ind w:left="720" w:hanging="360"/>
+        <w:ind w:left="1080" w:hanging="360"/>
       </w:pPr>
       <w:rPr>
         <w:rFonts w:hint="default"/>
-        <w:b w:val="0"/>
       </w:rPr>
     </w:lvl>
-    <w:lvl w:ilvl="1" w:tplc="04090019" w:tentative="1">
+    <w:lvl w:ilvl="1" w:tplc="04090019">
       <w:start w:val="1"/>
       <w:numFmt w:val="lowerLetter"/>
       <w:lvlText w:val="%2."/>
       <w:lvlJc w:val="left"/>
       <w:pPr>
-        <w:ind w:left="1440" w:hanging="360"/>
+        <w:ind w:left="1800" w:hanging="360"/>
       </w:pPr>
     </w:lvl>
     <w:lvl w:ilvl="2" w:tplc="0409001B" w:tentative="1">
@@ -17000,7 +17228,7 @@
       <w:lvlText w:val="%3."/>
       <w:lvlJc w:val="right"/>
       <w:pPr>
-        <w:ind w:left="2160" w:hanging="180"/>
+        <w:ind w:left="2520" w:hanging="180"/>
       </w:pPr>
     </w:lvl>
     <w:lvl w:ilvl="3" w:tplc="0409000F" w:tentative="1">
@@ -17009,7 +17237,7 @@
       <w:lvlText w:val="%4."/>
       <w:lvlJc w:val="left"/>
       <w:pPr>
-        <w:ind w:left="2880" w:hanging="360"/>
+        <w:ind w:left="3240" w:hanging="360"/>
       </w:pPr>
     </w:lvl>
     <w:lvl w:ilvl="4" w:tplc="04090019" w:tentative="1">
@@ -17018,7 +17246,7 @@
       <w:lvlText w:val="%5."/>
       <w:lvlJc w:val="left"/>
       <w:pPr>
-        <w:ind w:left="3600" w:hanging="360"/>
+        <w:ind w:left="3960" w:hanging="360"/>
       </w:pPr>
     </w:lvl>
     <w:lvl w:ilvl="5" w:tplc="0409001B" w:tentative="1">
@@ -17027,7 +17255,7 @@
       <w:lvlText w:val="%6."/>
       <w:lvlJc w:val="right"/>
       <w:pPr>
-        <w:ind w:left="4320" w:hanging="180"/>
+        <w:ind w:left="4680" w:hanging="180"/>
       </w:pPr>
     </w:lvl>
     <w:lvl w:ilvl="6" w:tplc="0409000F" w:tentative="1">
@@ -17036,7 +17264,7 @@
       <w:lvlText w:val="%7."/>
       <w:lvlJc w:val="left"/>
       <w:pPr>
-        <w:ind w:left="5040" w:hanging="360"/>
+        <w:ind w:left="5400" w:hanging="360"/>
       </w:pPr>
     </w:lvl>
     <w:lvl w:ilvl="7" w:tplc="04090019" w:tentative="1">
@@ -17045,7 +17273,7 @@
       <w:lvlText w:val="%8."/>
       <w:lvlJc w:val="left"/>
       <w:pPr>
-        <w:ind w:left="5760" w:hanging="360"/>
+        <w:ind w:left="6120" w:hanging="360"/>
       </w:pPr>
     </w:lvl>
     <w:lvl w:ilvl="8" w:tplc="0409001B" w:tentative="1">
@@ -17054,14 +17282,14 @@
       <w:lvlText w:val="%9."/>
       <w:lvlJc w:val="right"/>
       <w:pPr>
-        <w:ind w:left="6480" w:hanging="180"/>
+        <w:ind w:left="6840" w:hanging="180"/>
       </w:pPr>
     </w:lvl>
   </w:abstractNum>
-  <w:abstractNum w:abstractNumId="38" w15:restartNumberingAfterBreak="0">
-    <w:nsid w:val="790D388B"/>
+  <w:abstractNum w:abstractNumId="37" w15:restartNumberingAfterBreak="0">
+    <w:nsid w:val="67172445"/>
     <w:multiLevelType w:val="hybridMultilevel"/>
-    <w:tmpl w:val="124441B6"/>
+    <w:tmpl w:val="ABA204EE"/>
     <w:lvl w:ilvl="0" w:tplc="0409000F">
       <w:start w:val="1"/>
       <w:numFmt w:val="decimal"/>
@@ -17149,7 +17377,366 @@
       </w:pPr>
     </w:lvl>
   </w:abstractNum>
+  <w:abstractNum w:abstractNumId="38" w15:restartNumberingAfterBreak="0">
+    <w:nsid w:val="69A22B53"/>
+    <w:multiLevelType w:val="hybridMultilevel"/>
+    <w:tmpl w:val="601C728E"/>
+    <w:lvl w:ilvl="0" w:tplc="0409000F">
+      <w:start w:val="1"/>
+      <w:numFmt w:val="decimal"/>
+      <w:lvlText w:val="%1."/>
+      <w:lvlJc w:val="left"/>
+      <w:pPr>
+        <w:ind w:left="720" w:hanging="360"/>
+      </w:pPr>
+      <w:rPr>
+        <w:rFonts w:hint="default"/>
+      </w:rPr>
+    </w:lvl>
+    <w:lvl w:ilvl="1" w:tplc="04090019">
+      <w:start w:val="1"/>
+      <w:numFmt w:val="lowerLetter"/>
+      <w:lvlText w:val="%2."/>
+      <w:lvlJc w:val="left"/>
+      <w:pPr>
+        <w:ind w:left="1440" w:hanging="360"/>
+      </w:pPr>
+    </w:lvl>
+    <w:lvl w:ilvl="2" w:tplc="0409001B" w:tentative="1">
+      <w:start w:val="1"/>
+      <w:numFmt w:val="lowerRoman"/>
+      <w:lvlText w:val="%3."/>
+      <w:lvlJc w:val="right"/>
+      <w:pPr>
+        <w:ind w:left="2160" w:hanging="180"/>
+      </w:pPr>
+    </w:lvl>
+    <w:lvl w:ilvl="3" w:tplc="0409000F" w:tentative="1">
+      <w:start w:val="1"/>
+      <w:numFmt w:val="decimal"/>
+      <w:lvlText w:val="%4."/>
+      <w:lvlJc w:val="left"/>
+      <w:pPr>
+        <w:ind w:left="2880" w:hanging="360"/>
+      </w:pPr>
+    </w:lvl>
+    <w:lvl w:ilvl="4" w:tplc="04090019" w:tentative="1">
+      <w:start w:val="1"/>
+      <w:numFmt w:val="lowerLetter"/>
+      <w:lvlText w:val="%5."/>
+      <w:lvlJc w:val="left"/>
+      <w:pPr>
+        <w:ind w:left="3600" w:hanging="360"/>
+      </w:pPr>
+    </w:lvl>
+    <w:lvl w:ilvl="5" w:tplc="0409001B" w:tentative="1">
+      <w:start w:val="1"/>
+      <w:numFmt w:val="lowerRoman"/>
+      <w:lvlText w:val="%6."/>
+      <w:lvlJc w:val="right"/>
+      <w:pPr>
+        <w:ind w:left="4320" w:hanging="180"/>
+      </w:pPr>
+    </w:lvl>
+    <w:lvl w:ilvl="6" w:tplc="0409000F" w:tentative="1">
+      <w:start w:val="1"/>
+      <w:numFmt w:val="decimal"/>
+      <w:lvlText w:val="%7."/>
+      <w:lvlJc w:val="left"/>
+      <w:pPr>
+        <w:ind w:left="5040" w:hanging="360"/>
+      </w:pPr>
+    </w:lvl>
+    <w:lvl w:ilvl="7" w:tplc="04090019" w:tentative="1">
+      <w:start w:val="1"/>
+      <w:numFmt w:val="lowerLetter"/>
+      <w:lvlText w:val="%8."/>
+      <w:lvlJc w:val="left"/>
+      <w:pPr>
+        <w:ind w:left="5760" w:hanging="360"/>
+      </w:pPr>
+    </w:lvl>
+    <w:lvl w:ilvl="8" w:tplc="0409001B" w:tentative="1">
+      <w:start w:val="1"/>
+      <w:numFmt w:val="lowerRoman"/>
+      <w:lvlText w:val="%9."/>
+      <w:lvlJc w:val="right"/>
+      <w:pPr>
+        <w:ind w:left="6480" w:hanging="180"/>
+      </w:pPr>
+    </w:lvl>
+  </w:abstractNum>
   <w:abstractNum w:abstractNumId="39" w15:restartNumberingAfterBreak="0">
+    <w:nsid w:val="6B5C7337"/>
+    <w:multiLevelType w:val="hybridMultilevel"/>
+    <w:tmpl w:val="ECA62F32"/>
+    <w:lvl w:ilvl="0" w:tplc="0409000F">
+      <w:start w:val="1"/>
+      <w:numFmt w:val="decimal"/>
+      <w:lvlText w:val="%1."/>
+      <w:lvlJc w:val="left"/>
+      <w:pPr>
+        <w:ind w:left="720" w:hanging="360"/>
+      </w:pPr>
+      <w:rPr>
+        <w:rFonts w:hint="default"/>
+      </w:rPr>
+    </w:lvl>
+    <w:lvl w:ilvl="1" w:tplc="04090019" w:tentative="1">
+      <w:start w:val="1"/>
+      <w:numFmt w:val="lowerLetter"/>
+      <w:lvlText w:val="%2."/>
+      <w:lvlJc w:val="left"/>
+      <w:pPr>
+        <w:ind w:left="1440" w:hanging="360"/>
+      </w:pPr>
+    </w:lvl>
+    <w:lvl w:ilvl="2" w:tplc="0409001B" w:tentative="1">
+      <w:start w:val="1"/>
+      <w:numFmt w:val="lowerRoman"/>
+      <w:lvlText w:val="%3."/>
+      <w:lvlJc w:val="right"/>
+      <w:pPr>
+        <w:ind w:left="2160" w:hanging="180"/>
+      </w:pPr>
+    </w:lvl>
+    <w:lvl w:ilvl="3" w:tplc="0409000F" w:tentative="1">
+      <w:start w:val="1"/>
+      <w:numFmt w:val="decimal"/>
+      <w:lvlText w:val="%4."/>
+      <w:lvlJc w:val="left"/>
+      <w:pPr>
+        <w:ind w:left="2880" w:hanging="360"/>
+      </w:pPr>
+    </w:lvl>
+    <w:lvl w:ilvl="4" w:tplc="04090019" w:tentative="1">
+      <w:start w:val="1"/>
+      <w:numFmt w:val="lowerLetter"/>
+      <w:lvlText w:val="%5."/>
+      <w:lvlJc w:val="left"/>
+      <w:pPr>
+        <w:ind w:left="3600" w:hanging="360"/>
+      </w:pPr>
+    </w:lvl>
+    <w:lvl w:ilvl="5" w:tplc="0409001B" w:tentative="1">
+      <w:start w:val="1"/>
+      <w:numFmt w:val="lowerRoman"/>
+      <w:lvlText w:val="%6."/>
+      <w:lvlJc w:val="right"/>
+      <w:pPr>
+        <w:ind w:left="4320" w:hanging="180"/>
+      </w:pPr>
+    </w:lvl>
+    <w:lvl w:ilvl="6" w:tplc="0409000F" w:tentative="1">
+      <w:start w:val="1"/>
+      <w:numFmt w:val="decimal"/>
+      <w:lvlText w:val="%7."/>
+      <w:lvlJc w:val="left"/>
+      <w:pPr>
+        <w:ind w:left="5040" w:hanging="360"/>
+      </w:pPr>
+    </w:lvl>
+    <w:lvl w:ilvl="7" w:tplc="04090019" w:tentative="1">
+      <w:start w:val="1"/>
+      <w:numFmt w:val="lowerLetter"/>
+      <w:lvlText w:val="%8."/>
+      <w:lvlJc w:val="left"/>
+      <w:pPr>
+        <w:ind w:left="5760" w:hanging="360"/>
+      </w:pPr>
+    </w:lvl>
+    <w:lvl w:ilvl="8" w:tplc="0409001B" w:tentative="1">
+      <w:start w:val="1"/>
+      <w:numFmt w:val="lowerRoman"/>
+      <w:lvlText w:val="%9."/>
+      <w:lvlJc w:val="right"/>
+      <w:pPr>
+        <w:ind w:left="6480" w:hanging="180"/>
+      </w:pPr>
+    </w:lvl>
+  </w:abstractNum>
+  <w:abstractNum w:abstractNumId="40" w15:restartNumberingAfterBreak="0">
+    <w:nsid w:val="737A6ABA"/>
+    <w:multiLevelType w:val="hybridMultilevel"/>
+    <w:tmpl w:val="2CCA9392"/>
+    <w:lvl w:ilvl="0" w:tplc="0409000F">
+      <w:start w:val="1"/>
+      <w:numFmt w:val="decimal"/>
+      <w:lvlText w:val="%1."/>
+      <w:lvlJc w:val="left"/>
+      <w:pPr>
+        <w:ind w:left="720" w:hanging="360"/>
+      </w:pPr>
+      <w:rPr>
+        <w:rFonts w:hint="default"/>
+        <w:b w:val="0"/>
+      </w:rPr>
+    </w:lvl>
+    <w:lvl w:ilvl="1" w:tplc="04090019" w:tentative="1">
+      <w:start w:val="1"/>
+      <w:numFmt w:val="lowerLetter"/>
+      <w:lvlText w:val="%2."/>
+      <w:lvlJc w:val="left"/>
+      <w:pPr>
+        <w:ind w:left="1440" w:hanging="360"/>
+      </w:pPr>
+    </w:lvl>
+    <w:lvl w:ilvl="2" w:tplc="0409001B" w:tentative="1">
+      <w:start w:val="1"/>
+      <w:numFmt w:val="lowerRoman"/>
+      <w:lvlText w:val="%3."/>
+      <w:lvlJc w:val="right"/>
+      <w:pPr>
+        <w:ind w:left="2160" w:hanging="180"/>
+      </w:pPr>
+    </w:lvl>
+    <w:lvl w:ilvl="3" w:tplc="0409000F" w:tentative="1">
+      <w:start w:val="1"/>
+      <w:numFmt w:val="decimal"/>
+      <w:lvlText w:val="%4."/>
+      <w:lvlJc w:val="left"/>
+      <w:pPr>
+        <w:ind w:left="2880" w:hanging="360"/>
+      </w:pPr>
+    </w:lvl>
+    <w:lvl w:ilvl="4" w:tplc="04090019" w:tentative="1">
+      <w:start w:val="1"/>
+      <w:numFmt w:val="lowerLetter"/>
+      <w:lvlText w:val="%5."/>
+      <w:lvlJc w:val="left"/>
+      <w:pPr>
+        <w:ind w:left="3600" w:hanging="360"/>
+      </w:pPr>
+    </w:lvl>
+    <w:lvl w:ilvl="5" w:tplc="0409001B" w:tentative="1">
+      <w:start w:val="1"/>
+      <w:numFmt w:val="lowerRoman"/>
+      <w:lvlText w:val="%6."/>
+      <w:lvlJc w:val="right"/>
+      <w:pPr>
+        <w:ind w:left="4320" w:hanging="180"/>
+      </w:pPr>
+    </w:lvl>
+    <w:lvl w:ilvl="6" w:tplc="0409000F" w:tentative="1">
+      <w:start w:val="1"/>
+      <w:numFmt w:val="decimal"/>
+      <w:lvlText w:val="%7."/>
+      <w:lvlJc w:val="left"/>
+      <w:pPr>
+        <w:ind w:left="5040" w:hanging="360"/>
+      </w:pPr>
+    </w:lvl>
+    <w:lvl w:ilvl="7" w:tplc="04090019" w:tentative="1">
+      <w:start w:val="1"/>
+      <w:numFmt w:val="lowerLetter"/>
+      <w:lvlText w:val="%8."/>
+      <w:lvlJc w:val="left"/>
+      <w:pPr>
+        <w:ind w:left="5760" w:hanging="360"/>
+      </w:pPr>
+    </w:lvl>
+    <w:lvl w:ilvl="8" w:tplc="0409001B" w:tentative="1">
+      <w:start w:val="1"/>
+      <w:numFmt w:val="lowerRoman"/>
+      <w:lvlText w:val="%9."/>
+      <w:lvlJc w:val="right"/>
+      <w:pPr>
+        <w:ind w:left="6480" w:hanging="180"/>
+      </w:pPr>
+    </w:lvl>
+  </w:abstractNum>
+  <w:abstractNum w:abstractNumId="41" w15:restartNumberingAfterBreak="0">
+    <w:nsid w:val="790D388B"/>
+    <w:multiLevelType w:val="hybridMultilevel"/>
+    <w:tmpl w:val="124441B6"/>
+    <w:lvl w:ilvl="0" w:tplc="0409000F">
+      <w:start w:val="1"/>
+      <w:numFmt w:val="decimal"/>
+      <w:lvlText w:val="%1."/>
+      <w:lvlJc w:val="left"/>
+      <w:pPr>
+        <w:ind w:left="720" w:hanging="360"/>
+      </w:pPr>
+      <w:rPr>
+        <w:rFonts w:hint="default"/>
+        <w:b w:val="0"/>
+        <w:u w:val="none"/>
+      </w:rPr>
+    </w:lvl>
+    <w:lvl w:ilvl="1" w:tplc="04090019">
+      <w:start w:val="1"/>
+      <w:numFmt w:val="lowerLetter"/>
+      <w:lvlText w:val="%2."/>
+      <w:lvlJc w:val="left"/>
+      <w:pPr>
+        <w:ind w:left="1440" w:hanging="360"/>
+      </w:pPr>
+    </w:lvl>
+    <w:lvl w:ilvl="2" w:tplc="0409001B" w:tentative="1">
+      <w:start w:val="1"/>
+      <w:numFmt w:val="lowerRoman"/>
+      <w:lvlText w:val="%3."/>
+      <w:lvlJc w:val="right"/>
+      <w:pPr>
+        <w:ind w:left="2160" w:hanging="180"/>
+      </w:pPr>
+    </w:lvl>
+    <w:lvl w:ilvl="3" w:tplc="0409000F" w:tentative="1">
+      <w:start w:val="1"/>
+      <w:numFmt w:val="decimal"/>
+      <w:lvlText w:val="%4."/>
+      <w:lvlJc w:val="left"/>
+      <w:pPr>
+        <w:ind w:left="2880" w:hanging="360"/>
+      </w:pPr>
+    </w:lvl>
+    <w:lvl w:ilvl="4" w:tplc="04090019" w:tentative="1">
+      <w:start w:val="1"/>
+      <w:numFmt w:val="lowerLetter"/>
+      <w:lvlText w:val="%5."/>
+      <w:lvlJc w:val="left"/>
+      <w:pPr>
+        <w:ind w:left="3600" w:hanging="360"/>
+      </w:pPr>
+    </w:lvl>
+    <w:lvl w:ilvl="5" w:tplc="0409001B" w:tentative="1">
+      <w:start w:val="1"/>
+      <w:numFmt w:val="lowerRoman"/>
+      <w:lvlText w:val="%6."/>
+      <w:lvlJc w:val="right"/>
+      <w:pPr>
+        <w:ind w:left="4320" w:hanging="180"/>
+      </w:pPr>
+    </w:lvl>
+    <w:lvl w:ilvl="6" w:tplc="0409000F" w:tentative="1">
+      <w:start w:val="1"/>
+      <w:numFmt w:val="decimal"/>
+      <w:lvlText w:val="%7."/>
+      <w:lvlJc w:val="left"/>
+      <w:pPr>
+        <w:ind w:left="5040" w:hanging="360"/>
+      </w:pPr>
+    </w:lvl>
+    <w:lvl w:ilvl="7" w:tplc="04090019" w:tentative="1">
+      <w:start w:val="1"/>
+      <w:numFmt w:val="lowerLetter"/>
+      <w:lvlText w:val="%8."/>
+      <w:lvlJc w:val="left"/>
+      <w:pPr>
+        <w:ind w:left="5760" w:hanging="360"/>
+      </w:pPr>
+    </w:lvl>
+    <w:lvl w:ilvl="8" w:tplc="0409001B" w:tentative="1">
+      <w:start w:val="1"/>
+      <w:numFmt w:val="lowerRoman"/>
+      <w:lvlText w:val="%9."/>
+      <w:lvlJc w:val="right"/>
+      <w:pPr>
+        <w:ind w:left="6480" w:hanging="180"/>
+      </w:pPr>
+    </w:lvl>
+  </w:abstractNum>
+  <w:abstractNum w:abstractNumId="42" w15:restartNumberingAfterBreak="0">
     <w:nsid w:val="7B832BBC"/>
     <w:multiLevelType w:val="hybridMultilevel"/>
     <w:tmpl w:val="6E1E0C2E"/>
@@ -17240,7 +17827,7 @@
       </w:pPr>
     </w:lvl>
   </w:abstractNum>
-  <w:abstractNum w:abstractNumId="40" w15:restartNumberingAfterBreak="0">
+  <w:abstractNum w:abstractNumId="43" w15:restartNumberingAfterBreak="0">
     <w:nsid w:val="7C06431F"/>
     <w:multiLevelType w:val="hybridMultilevel"/>
     <w:tmpl w:val="CC1CFBFE"/>
@@ -17329,7 +17916,7 @@
       </w:pPr>
     </w:lvl>
   </w:abstractNum>
-  <w:abstractNum w:abstractNumId="41" w15:restartNumberingAfterBreak="0">
+  <w:abstractNum w:abstractNumId="44" w15:restartNumberingAfterBreak="0">
     <w:nsid w:val="7CE77B26"/>
     <w:multiLevelType w:val="hybridMultilevel"/>
     <w:tmpl w:val="4A924010"/>
@@ -17418,7 +18005,7 @@
       </w:pPr>
     </w:lvl>
   </w:abstractNum>
-  <w:abstractNum w:abstractNumId="42" w15:restartNumberingAfterBreak="0">
+  <w:abstractNum w:abstractNumId="45" w15:restartNumberingAfterBreak="0">
     <w:nsid w:val="7D8F3CA1"/>
     <w:multiLevelType w:val="hybridMultilevel"/>
     <w:tmpl w:val="4266CDDA"/>
@@ -17507,7 +18094,7 @@
       </w:pPr>
     </w:lvl>
   </w:abstractNum>
-  <w:abstractNum w:abstractNumId="43" w15:restartNumberingAfterBreak="0">
+  <w:abstractNum w:abstractNumId="46" w15:restartNumberingAfterBreak="0">
     <w:nsid w:val="7F441D54"/>
     <w:multiLevelType w:val="hybridMultilevel"/>
     <w:tmpl w:val="4C00EDD8"/>
@@ -17601,15 +18188,165 @@
     <w:abstractNumId w:val="2"/>
   </w:num>
   <w:num w:numId="2" w16cid:durableId="1123692679">
-    <w:abstractNumId w:val="18"/>
+    <w:abstractNumId w:val="20"/>
   </w:num>
   <w:num w:numId="3" w16cid:durableId="2034333608">
-    <w:abstractNumId w:val="11"/>
+    <w:abstractNumId w:val="13"/>
   </w:num>
   <w:num w:numId="4" w16cid:durableId="770323620">
-    <w:abstractNumId w:val="41"/>
+    <w:abstractNumId w:val="44"/>
   </w:num>
   <w:num w:numId="5" w16cid:durableId="775097549">
+    <w:abstractNumId w:val="9"/>
+    <w:lvlOverride w:ilvl="0">
+      <w:startOverride w:val="1"/>
+    </w:lvlOverride>
+    <w:lvlOverride w:ilvl="1">
+      <w:startOverride w:val="1"/>
+    </w:lvlOverride>
+    <w:lvlOverride w:ilvl="2">
+      <w:startOverride w:val="1"/>
+    </w:lvlOverride>
+    <w:lvlOverride w:ilvl="3">
+      <w:startOverride w:val="1"/>
+    </w:lvlOverride>
+    <w:lvlOverride w:ilvl="4">
+      <w:startOverride w:val="1"/>
+    </w:lvlOverride>
+    <w:lvlOverride w:ilvl="5">
+      <w:startOverride w:val="1"/>
+    </w:lvlOverride>
+    <w:lvlOverride w:ilvl="6">
+      <w:startOverride w:val="1"/>
+    </w:lvlOverride>
+    <w:lvlOverride w:ilvl="7">
+      <w:startOverride w:val="1"/>
+    </w:lvlOverride>
+    <w:lvlOverride w:ilvl="8">
+      <w:startOverride w:val="1"/>
+    </w:lvlOverride>
+  </w:num>
+  <w:num w:numId="6" w16cid:durableId="2059743899">
+    <w:abstractNumId w:val="39"/>
+    <w:lvlOverride w:ilvl="0">
+      <w:startOverride w:val="1"/>
+    </w:lvlOverride>
+    <w:lvlOverride w:ilvl="1">
+      <w:startOverride w:val="1"/>
+    </w:lvlOverride>
+    <w:lvlOverride w:ilvl="2">
+      <w:startOverride w:val="1"/>
+    </w:lvlOverride>
+    <w:lvlOverride w:ilvl="3">
+      <w:startOverride w:val="1"/>
+    </w:lvlOverride>
+    <w:lvlOverride w:ilvl="4">
+      <w:startOverride w:val="1"/>
+    </w:lvlOverride>
+    <w:lvlOverride w:ilvl="5">
+      <w:startOverride w:val="1"/>
+    </w:lvlOverride>
+    <w:lvlOverride w:ilvl="6">
+      <w:startOverride w:val="1"/>
+    </w:lvlOverride>
+    <w:lvlOverride w:ilvl="7">
+      <w:startOverride w:val="1"/>
+    </w:lvlOverride>
+    <w:lvlOverride w:ilvl="8">
+      <w:startOverride w:val="1"/>
+    </w:lvlOverride>
+  </w:num>
+  <w:num w:numId="7" w16cid:durableId="1583442308">
+    <w:abstractNumId w:val="27"/>
+    <w:lvlOverride w:ilvl="0">
+      <w:startOverride w:val="1"/>
+    </w:lvlOverride>
+    <w:lvlOverride w:ilvl="1">
+      <w:startOverride w:val="1"/>
+    </w:lvlOverride>
+    <w:lvlOverride w:ilvl="2">
+      <w:startOverride w:val="1"/>
+    </w:lvlOverride>
+    <w:lvlOverride w:ilvl="3">
+      <w:startOverride w:val="1"/>
+    </w:lvlOverride>
+    <w:lvlOverride w:ilvl="4">
+      <w:startOverride w:val="1"/>
+    </w:lvlOverride>
+    <w:lvlOverride w:ilvl="5">
+      <w:startOverride w:val="1"/>
+    </w:lvlOverride>
+    <w:lvlOverride w:ilvl="6">
+      <w:startOverride w:val="1"/>
+    </w:lvlOverride>
+    <w:lvlOverride w:ilvl="7">
+      <w:startOverride w:val="1"/>
+    </w:lvlOverride>
+    <w:lvlOverride w:ilvl="8">
+      <w:startOverride w:val="1"/>
+    </w:lvlOverride>
+  </w:num>
+  <w:num w:numId="8" w16cid:durableId="1754472887">
+    <w:abstractNumId w:val="25"/>
+    <w:lvlOverride w:ilvl="0">
+      <w:startOverride w:val="1"/>
+    </w:lvlOverride>
+    <w:lvlOverride w:ilvl="1">
+      <w:startOverride w:val="1"/>
+    </w:lvlOverride>
+    <w:lvlOverride w:ilvl="2">
+      <w:startOverride w:val="1"/>
+    </w:lvlOverride>
+    <w:lvlOverride w:ilvl="3">
+      <w:startOverride w:val="1"/>
+    </w:lvlOverride>
+    <w:lvlOverride w:ilvl="4">
+      <w:startOverride w:val="1"/>
+    </w:lvlOverride>
+    <w:lvlOverride w:ilvl="5">
+      <w:startOverride w:val="1"/>
+    </w:lvlOverride>
+    <w:lvlOverride w:ilvl="6">
+      <w:startOverride w:val="1"/>
+    </w:lvlOverride>
+    <w:lvlOverride w:ilvl="7">
+      <w:startOverride w:val="1"/>
+    </w:lvlOverride>
+    <w:lvlOverride w:ilvl="8">
+      <w:startOverride w:val="1"/>
+    </w:lvlOverride>
+  </w:num>
+  <w:num w:numId="9" w16cid:durableId="869300742">
+    <w:abstractNumId w:val="22"/>
+    <w:lvlOverride w:ilvl="0">
+      <w:startOverride w:val="1"/>
+    </w:lvlOverride>
+    <w:lvlOverride w:ilvl="1">
+      <w:startOverride w:val="1"/>
+    </w:lvlOverride>
+    <w:lvlOverride w:ilvl="2">
+      <w:startOverride w:val="1"/>
+    </w:lvlOverride>
+    <w:lvlOverride w:ilvl="3">
+      <w:startOverride w:val="1"/>
+    </w:lvlOverride>
+    <w:lvlOverride w:ilvl="4">
+      <w:startOverride w:val="1"/>
+    </w:lvlOverride>
+    <w:lvlOverride w:ilvl="5">
+      <w:startOverride w:val="1"/>
+    </w:lvlOverride>
+    <w:lvlOverride w:ilvl="6">
+      <w:startOverride w:val="1"/>
+    </w:lvlOverride>
+    <w:lvlOverride w:ilvl="7">
+      <w:startOverride w:val="1"/>
+    </w:lvlOverride>
+    <w:lvlOverride w:ilvl="8">
+      <w:startOverride w:val="1"/>
+    </w:lvlOverride>
+  </w:num>
+  <w:num w:numId="10" w16cid:durableId="1333217395">
     <w:abstractNumId w:val="7"/>
     <w:lvlOverride w:ilvl="0">
       <w:startOverride w:val="1"/>
@@ -17639,197 +18376,47 @@
       <w:startOverride w:val="1"/>
     </w:lvlOverride>
   </w:num>
-  <w:num w:numId="6" w16cid:durableId="2059743899">
-    <w:abstractNumId w:val="36"/>
-    <w:lvlOverride w:ilvl="0">
-      <w:startOverride w:val="1"/>
-    </w:lvlOverride>
-    <w:lvlOverride w:ilvl="1">
-      <w:startOverride w:val="1"/>
-    </w:lvlOverride>
-    <w:lvlOverride w:ilvl="2">
-      <w:startOverride w:val="1"/>
-    </w:lvlOverride>
-    <w:lvlOverride w:ilvl="3">
-      <w:startOverride w:val="1"/>
-    </w:lvlOverride>
-    <w:lvlOverride w:ilvl="4">
-      <w:startOverride w:val="1"/>
-    </w:lvlOverride>
-    <w:lvlOverride w:ilvl="5">
-      <w:startOverride w:val="1"/>
-    </w:lvlOverride>
-    <w:lvlOverride w:ilvl="6">
-      <w:startOverride w:val="1"/>
-    </w:lvlOverride>
-    <w:lvlOverride w:ilvl="7">
-      <w:startOverride w:val="1"/>
-    </w:lvlOverride>
-    <w:lvlOverride w:ilvl="8">
-      <w:startOverride w:val="1"/>
-    </w:lvlOverride>
-  </w:num>
-  <w:num w:numId="7" w16cid:durableId="1583442308">
-    <w:abstractNumId w:val="25"/>
-    <w:lvlOverride w:ilvl="0">
-      <w:startOverride w:val="1"/>
-    </w:lvlOverride>
-    <w:lvlOverride w:ilvl="1">
-      <w:startOverride w:val="1"/>
-    </w:lvlOverride>
-    <w:lvlOverride w:ilvl="2">
-      <w:startOverride w:val="1"/>
-    </w:lvlOverride>
-    <w:lvlOverride w:ilvl="3">
-      <w:startOverride w:val="1"/>
-    </w:lvlOverride>
-    <w:lvlOverride w:ilvl="4">
-      <w:startOverride w:val="1"/>
-    </w:lvlOverride>
-    <w:lvlOverride w:ilvl="5">
-      <w:startOverride w:val="1"/>
-    </w:lvlOverride>
-    <w:lvlOverride w:ilvl="6">
-      <w:startOverride w:val="1"/>
-    </w:lvlOverride>
-    <w:lvlOverride w:ilvl="7">
-      <w:startOverride w:val="1"/>
-    </w:lvlOverride>
-    <w:lvlOverride w:ilvl="8">
-      <w:startOverride w:val="1"/>
-    </w:lvlOverride>
-  </w:num>
-  <w:num w:numId="8" w16cid:durableId="1754472887">
-    <w:abstractNumId w:val="23"/>
-    <w:lvlOverride w:ilvl="0">
-      <w:startOverride w:val="1"/>
-    </w:lvlOverride>
-    <w:lvlOverride w:ilvl="1">
-      <w:startOverride w:val="1"/>
-    </w:lvlOverride>
-    <w:lvlOverride w:ilvl="2">
-      <w:startOverride w:val="1"/>
-    </w:lvlOverride>
-    <w:lvlOverride w:ilvl="3">
-      <w:startOverride w:val="1"/>
-    </w:lvlOverride>
-    <w:lvlOverride w:ilvl="4">
-      <w:startOverride w:val="1"/>
-    </w:lvlOverride>
-    <w:lvlOverride w:ilvl="5">
-      <w:startOverride w:val="1"/>
-    </w:lvlOverride>
-    <w:lvlOverride w:ilvl="6">
-      <w:startOverride w:val="1"/>
-    </w:lvlOverride>
-    <w:lvlOverride w:ilvl="7">
-      <w:startOverride w:val="1"/>
-    </w:lvlOverride>
-    <w:lvlOverride w:ilvl="8">
-      <w:startOverride w:val="1"/>
-    </w:lvlOverride>
-  </w:num>
-  <w:num w:numId="9" w16cid:durableId="869300742">
-    <w:abstractNumId w:val="20"/>
-    <w:lvlOverride w:ilvl="0">
-      <w:startOverride w:val="1"/>
-    </w:lvlOverride>
-    <w:lvlOverride w:ilvl="1">
-      <w:startOverride w:val="1"/>
-    </w:lvlOverride>
-    <w:lvlOverride w:ilvl="2">
-      <w:startOverride w:val="1"/>
-    </w:lvlOverride>
-    <w:lvlOverride w:ilvl="3">
-      <w:startOverride w:val="1"/>
-    </w:lvlOverride>
-    <w:lvlOverride w:ilvl="4">
-      <w:startOverride w:val="1"/>
-    </w:lvlOverride>
-    <w:lvlOverride w:ilvl="5">
-      <w:startOverride w:val="1"/>
-    </w:lvlOverride>
-    <w:lvlOverride w:ilvl="6">
-      <w:startOverride w:val="1"/>
-    </w:lvlOverride>
-    <w:lvlOverride w:ilvl="7">
-      <w:startOverride w:val="1"/>
-    </w:lvlOverride>
-    <w:lvlOverride w:ilvl="8">
-      <w:startOverride w:val="1"/>
-    </w:lvlOverride>
-  </w:num>
-  <w:num w:numId="10" w16cid:durableId="1333217395">
-    <w:abstractNumId w:val="5"/>
-    <w:lvlOverride w:ilvl="0">
-      <w:startOverride w:val="1"/>
-    </w:lvlOverride>
-    <w:lvlOverride w:ilvl="1">
-      <w:startOverride w:val="1"/>
-    </w:lvlOverride>
-    <w:lvlOverride w:ilvl="2">
-      <w:startOverride w:val="1"/>
-    </w:lvlOverride>
-    <w:lvlOverride w:ilvl="3">
-      <w:startOverride w:val="1"/>
-    </w:lvlOverride>
-    <w:lvlOverride w:ilvl="4">
-      <w:startOverride w:val="1"/>
-    </w:lvlOverride>
-    <w:lvlOverride w:ilvl="5">
-      <w:startOverride w:val="1"/>
-    </w:lvlOverride>
-    <w:lvlOverride w:ilvl="6">
-      <w:startOverride w:val="1"/>
-    </w:lvlOverride>
-    <w:lvlOverride w:ilvl="7">
-      <w:startOverride w:val="1"/>
-    </w:lvlOverride>
-    <w:lvlOverride w:ilvl="8">
-      <w:startOverride w:val="1"/>
-    </w:lvlOverride>
-  </w:num>
   <w:num w:numId="11" w16cid:durableId="1907449482">
-    <w:abstractNumId w:val="39"/>
+    <w:abstractNumId w:val="42"/>
   </w:num>
   <w:num w:numId="12" w16cid:durableId="341324541">
-    <w:abstractNumId w:val="33"/>
+    <w:abstractNumId w:val="36"/>
   </w:num>
   <w:num w:numId="13" w16cid:durableId="1174688230">
-    <w:abstractNumId w:val="17"/>
+    <w:abstractNumId w:val="19"/>
   </w:num>
   <w:num w:numId="14" w16cid:durableId="898249433">
-    <w:abstractNumId w:val="13"/>
+    <w:abstractNumId w:val="15"/>
   </w:num>
   <w:num w:numId="15" w16cid:durableId="1539393764">
-    <w:abstractNumId w:val="42"/>
+    <w:abstractNumId w:val="45"/>
   </w:num>
   <w:num w:numId="16" w16cid:durableId="437335301">
-    <w:abstractNumId w:val="31"/>
+    <w:abstractNumId w:val="34"/>
   </w:num>
   <w:num w:numId="17" w16cid:durableId="399333623">
-    <w:abstractNumId w:val="26"/>
+    <w:abstractNumId w:val="28"/>
   </w:num>
   <w:num w:numId="18" w16cid:durableId="548691172">
-    <w:abstractNumId w:val="22"/>
+    <w:abstractNumId w:val="24"/>
   </w:num>
   <w:num w:numId="19" w16cid:durableId="1216042740">
     <w:abstractNumId w:val="3"/>
   </w:num>
   <w:num w:numId="20" w16cid:durableId="1487480450">
-    <w:abstractNumId w:val="8"/>
+    <w:abstractNumId w:val="10"/>
   </w:num>
   <w:num w:numId="21" w16cid:durableId="995182919">
     <w:abstractNumId w:val="0"/>
   </w:num>
   <w:num w:numId="22" w16cid:durableId="1497918758">
-    <w:abstractNumId w:val="6"/>
+    <w:abstractNumId w:val="8"/>
   </w:num>
   <w:num w:numId="23" w16cid:durableId="1140464426">
-    <w:abstractNumId w:val="9"/>
+    <w:abstractNumId w:val="11"/>
   </w:num>
   <w:num w:numId="24" w16cid:durableId="1523938993">
-    <w:abstractNumId w:val="16"/>
+    <w:abstractNumId w:val="18"/>
     <w:lvlOverride w:ilvl="0">
       <w:startOverride w:val="1"/>
     </w:lvlOverride>
@@ -17859,7 +18446,7 @@
     </w:lvlOverride>
   </w:num>
   <w:num w:numId="25" w16cid:durableId="426049641">
-    <w:abstractNumId w:val="10"/>
+    <w:abstractNumId w:val="12"/>
     <w:lvlOverride w:ilvl="0">
       <w:startOverride w:val="1"/>
     </w:lvlOverride>
@@ -17889,61 +18476,70 @@
     </w:lvlOverride>
   </w:num>
   <w:num w:numId="26" w16cid:durableId="1090080459">
-    <w:abstractNumId w:val="29"/>
+    <w:abstractNumId w:val="31"/>
   </w:num>
   <w:num w:numId="27" w16cid:durableId="96414971">
-    <w:abstractNumId w:val="19"/>
+    <w:abstractNumId w:val="21"/>
   </w:num>
   <w:num w:numId="28" w16cid:durableId="2124958128">
-    <w:abstractNumId w:val="14"/>
+    <w:abstractNumId w:val="16"/>
   </w:num>
   <w:num w:numId="29" w16cid:durableId="882643055">
     <w:abstractNumId w:val="4"/>
   </w:num>
   <w:num w:numId="30" w16cid:durableId="86081340">
-    <w:abstractNumId w:val="21"/>
+    <w:abstractNumId w:val="23"/>
   </w:num>
   <w:num w:numId="31" w16cid:durableId="1516966183">
-    <w:abstractNumId w:val="27"/>
+    <w:abstractNumId w:val="29"/>
   </w:num>
   <w:num w:numId="32" w16cid:durableId="413358001">
     <w:abstractNumId w:val="1"/>
   </w:num>
   <w:num w:numId="33" w16cid:durableId="1728185261">
+    <w:abstractNumId w:val="38"/>
+  </w:num>
+  <w:num w:numId="34" w16cid:durableId="546721426">
+    <w:abstractNumId w:val="43"/>
+  </w:num>
+  <w:num w:numId="35" w16cid:durableId="510684620">
     <w:abstractNumId w:val="35"/>
   </w:num>
-  <w:num w:numId="34" w16cid:durableId="546721426">
+  <w:num w:numId="36" w16cid:durableId="1533031374">
+    <w:abstractNumId w:val="46"/>
+  </w:num>
+  <w:num w:numId="37" w16cid:durableId="799494659">
+    <w:abstractNumId w:val="30"/>
+  </w:num>
+  <w:num w:numId="38" w16cid:durableId="302470120">
+    <w:abstractNumId w:val="37"/>
+  </w:num>
+  <w:num w:numId="39" w16cid:durableId="617493311">
+    <w:abstractNumId w:val="41"/>
+  </w:num>
+  <w:num w:numId="40" w16cid:durableId="602498345">
+    <w:abstractNumId w:val="14"/>
+  </w:num>
+  <w:num w:numId="41" w16cid:durableId="2125923180">
+    <w:abstractNumId w:val="33"/>
+  </w:num>
+  <w:num w:numId="42" w16cid:durableId="1677028356">
+    <w:abstractNumId w:val="26"/>
+  </w:num>
+  <w:num w:numId="43" w16cid:durableId="518154362">
     <w:abstractNumId w:val="40"/>
   </w:num>
-  <w:num w:numId="35" w16cid:durableId="510684620">
+  <w:num w:numId="44" w16cid:durableId="1249533461">
+    <w:abstractNumId w:val="17"/>
+  </w:num>
+  <w:num w:numId="45" w16cid:durableId="2002150656">
+    <w:abstractNumId w:val="5"/>
+  </w:num>
+  <w:num w:numId="46" w16cid:durableId="753747164">
+    <w:abstractNumId w:val="6"/>
+  </w:num>
+  <w:num w:numId="47" w16cid:durableId="65735663">
     <w:abstractNumId w:val="32"/>
-  </w:num>
-  <w:num w:numId="36" w16cid:durableId="1533031374">
-    <w:abstractNumId w:val="43"/>
-  </w:num>
-  <w:num w:numId="37" w16cid:durableId="799494659">
-    <w:abstractNumId w:val="28"/>
-  </w:num>
-  <w:num w:numId="38" w16cid:durableId="302470120">
-    <w:abstractNumId w:val="34"/>
-  </w:num>
-  <w:num w:numId="39" w16cid:durableId="617493311">
-    <w:abstractNumId w:val="38"/>
-  </w:num>
-  <w:num w:numId="40" w16cid:durableId="602498345">
-    <w:abstractNumId w:val="12"/>
-  </w:num>
-  <w:num w:numId="41" w16cid:durableId="2125923180">
-    <w:abstractNumId w:val="30"/>
-  </w:num>
-  <w:num w:numId="42" w16cid:durableId="1677028356">
-    <w:abstractNumId w:val="24"/>
-  </w:num>
-  <w:num w:numId="43" w16cid:durableId="518154362">
-    <w:abstractNumId w:val="37"/>
-  </w:num>
-  <w:num w:numId="44" w16cid:durableId="1249533461">
-    <w:abstractNumId w:val="15"/>
   </w:num>
   <w:numIdMacAtCleanup w:val="16"/>
 </w:numbering>

--- a/docs/CoreJava.docx
+++ b/docs/CoreJava.docx
@@ -390,14 +390,7 @@
       </w:pPr>
       <w:r>
         <w:tab/>
-      </w:r>
-      <w:proofErr w:type="spellStart"/>
-      <w:r>
-        <w:t>MySql</w:t>
-      </w:r>
-      <w:proofErr w:type="spellEnd"/>
-      <w:r>
-        <w:t xml:space="preserve"> Database</w:t>
+        <w:t>MySql Database</w:t>
       </w:r>
     </w:p>
     <w:p>
@@ -685,15 +678,7 @@
         </w:numPr>
       </w:pPr>
       <w:r>
-        <w:t>You can verify the installation file into C:\Program File\java\&lt;</w:t>
-      </w:r>
-      <w:proofErr w:type="spellStart"/>
-      <w:r>
-        <w:t>jdk</w:t>
-      </w:r>
-      <w:proofErr w:type="spellEnd"/>
-      <w:r>
-        <w:t>-version-folder&gt;</w:t>
+        <w:t>You can verify the installation file into C:\Program File\java\&lt;jdk-version-folder&gt;</w:t>
       </w:r>
     </w:p>
     <w:p>
@@ -1189,7 +1174,6 @@
           <w:numId w:val="1"/>
         </w:numPr>
       </w:pPr>
-      <w:proofErr w:type="spellStart"/>
       <w:r>
         <w:rPr>
           <w:b/>
@@ -1197,7 +1181,6 @@
         </w:rPr>
         <w:t>javac</w:t>
       </w:r>
-      <w:proofErr w:type="spellEnd"/>
     </w:p>
     <w:p>
       <w:pPr>
@@ -1695,23 +1678,7 @@
           <w:b/>
           <w:bCs/>
         </w:rPr>
-        <w:t>public class &lt;</w:t>
-      </w:r>
-      <w:proofErr w:type="spellStart"/>
-      <w:r>
-        <w:rPr>
-          <w:b/>
-          <w:bCs/>
-        </w:rPr>
-        <w:t>className</w:t>
-      </w:r>
-      <w:proofErr w:type="spellEnd"/>
-      <w:r>
-        <w:rPr>
-          <w:b/>
-          <w:bCs/>
-        </w:rPr>
-        <w:t>&gt;</w:t>
+        <w:t>public class &lt;className&gt;</w:t>
       </w:r>
     </w:p>
     <w:p>
@@ -1832,23 +1799,7 @@
           <w:b/>
           <w:bCs/>
         </w:rPr>
-        <w:t xml:space="preserve">public static void main(String </w:t>
-      </w:r>
-      <w:proofErr w:type="spellStart"/>
-      <w:r>
-        <w:rPr>
-          <w:b/>
-          <w:bCs/>
-        </w:rPr>
-        <w:t>args</w:t>
-      </w:r>
-      <w:proofErr w:type="spellEnd"/>
-      <w:r>
-        <w:rPr>
-          <w:b/>
-          <w:bCs/>
-        </w:rPr>
-        <w:t>[])</w:t>
+        <w:t>public static void main(String args[])</w:t>
       </w:r>
     </w:p>
     <w:p>
@@ -1940,21 +1891,12 @@
           <w:bCs/>
         </w:rPr>
       </w:pPr>
-      <w:proofErr w:type="spellStart"/>
-      <w:r>
-        <w:rPr>
-          <w:b/>
-          <w:bCs/>
-        </w:rPr>
-        <w:t>System.out.println</w:t>
-      </w:r>
-      <w:proofErr w:type="spellEnd"/>
-      <w:r>
-        <w:rPr>
-          <w:b/>
-          <w:bCs/>
-        </w:rPr>
-        <w:t>(“Message”);</w:t>
+      <w:r>
+        <w:rPr>
+          <w:b/>
+          <w:bCs/>
+        </w:rPr>
+        <w:t>System.out.println(“Message”);</w:t>
       </w:r>
     </w:p>
     <w:p>
@@ -2136,21 +2078,12 @@
           <w:bCs/>
         </w:rPr>
       </w:pPr>
-      <w:proofErr w:type="spellStart"/>
-      <w:r>
-        <w:rPr>
-          <w:b/>
-          <w:bCs/>
-        </w:rPr>
-        <w:t>javac</w:t>
-      </w:r>
-      <w:proofErr w:type="spellEnd"/>
-      <w:r>
-        <w:rPr>
-          <w:b/>
-          <w:bCs/>
-        </w:rPr>
-        <w:t xml:space="preserve"> &lt;filename with extension&gt;</w:t>
+      <w:r>
+        <w:rPr>
+          <w:b/>
+          <w:bCs/>
+        </w:rPr>
+        <w:t>javac &lt;filename with extension&gt;</w:t>
       </w:r>
     </w:p>
     <w:p>
@@ -2221,23 +2154,7 @@
           <w:b/>
           <w:bCs/>
         </w:rPr>
-        <w:t>java &lt;</w:t>
-      </w:r>
-      <w:proofErr w:type="spellStart"/>
-      <w:r>
-        <w:rPr>
-          <w:b/>
-          <w:bCs/>
-        </w:rPr>
-        <w:t>ClassName</w:t>
-      </w:r>
-      <w:proofErr w:type="spellEnd"/>
-      <w:r>
-        <w:rPr>
-          <w:b/>
-          <w:bCs/>
-        </w:rPr>
-        <w:t>&gt;</w:t>
+        <w:t>java &lt;ClassName&gt;</w:t>
       </w:r>
     </w:p>
     <w:p>
@@ -2392,7 +2309,7 @@
           <w:noProof/>
         </w:rPr>
         <w:drawing>
-          <wp:inline distT="0" distB="0" distL="0" distR="0" wp14:anchorId="7D02F1A1" wp14:editId="2E95D63F">
+          <wp:inline distT="0" distB="0" distL="0" distR="0" wp14:anchorId="7D02F1A1" wp14:editId="6AEDAC8D">
             <wp:extent cx="3752850" cy="1148715"/>
             <wp:effectExtent l="0" t="0" r="0" b="0"/>
             <wp:docPr id="1464995463" name="Picture 1"/>
@@ -2547,15 +2464,7 @@
         <w:ind w:left="720"/>
       </w:pPr>
       <w:r>
-        <w:t xml:space="preserve">public, class, static void, if, else, do, for, int, byte, short, long, char, float, double, </w:t>
-      </w:r>
-      <w:proofErr w:type="spellStart"/>
-      <w:r>
-        <w:t>boolean</w:t>
-      </w:r>
-      <w:proofErr w:type="spellEnd"/>
-      <w:r>
-        <w:t>, case, break, continue etc.</w:t>
+        <w:t>public, class, static void, if, else, do, for, int, byte, short, long, char, float, double, boolean, case, break, continue etc.</w:t>
       </w:r>
     </w:p>
     <w:p>
@@ -2591,15 +2500,7 @@
         </w:rPr>
       </w:pPr>
       <w:r>
-        <w:t xml:space="preserve">The words which are used by the developer, these words are </w:t>
-      </w:r>
-      <w:proofErr w:type="spellStart"/>
-      <w:r>
-        <w:t>use</w:t>
-      </w:r>
-      <w:proofErr w:type="spellEnd"/>
-      <w:r>
-        <w:t xml:space="preserve"> to identify the java components.</w:t>
+        <w:t>The words which are used by the developer, these words are use to identify the java components.</w:t>
       </w:r>
     </w:p>
     <w:p>
@@ -2831,13 +2732,8 @@
       </w:pPr>
       <w:r>
         <w:lastRenderedPageBreak/>
-        <w:t xml:space="preserve">Example: Welcome, System, String, </w:t>
-      </w:r>
-      <w:proofErr w:type="spellStart"/>
-      <w:r>
-        <w:t>EmployeeDetails</w:t>
-      </w:r>
-      <w:proofErr w:type="spellEnd"/>
+        <w:t>Example: Welcome, System, String, EmployeeDetails</w:t>
+      </w:r>
     </w:p>
     <w:p>
       <w:pPr>
@@ -2905,29 +2801,8 @@
         </w:rPr>
       </w:pPr>
       <w:r>
-        <w:t xml:space="preserve">Example: main, </w:t>
-      </w:r>
-      <w:proofErr w:type="spellStart"/>
-      <w:r>
-        <w:t>println</w:t>
-      </w:r>
-      <w:proofErr w:type="spellEnd"/>
-      <w:r>
-        <w:t xml:space="preserve">, </w:t>
-      </w:r>
-      <w:proofErr w:type="spellStart"/>
-      <w:r>
-        <w:t>args</w:t>
-      </w:r>
-      <w:proofErr w:type="spellEnd"/>
-      <w:r>
-        <w:t xml:space="preserve">, out, </w:t>
-      </w:r>
-      <w:proofErr w:type="spellStart"/>
-      <w:r>
-        <w:t>printDetails</w:t>
-      </w:r>
-      <w:proofErr w:type="spellEnd"/>
+        <w:t>Example: main, println, args, out, printDetails</w:t>
+      </w:r>
     </w:p>
     <w:p>
       <w:pPr>
@@ -3098,15 +2973,7 @@
         </w:numPr>
       </w:pPr>
       <w:r>
-        <w:t xml:space="preserve">Comments are </w:t>
-      </w:r>
-      <w:proofErr w:type="spellStart"/>
-      <w:r>
-        <w:t>use</w:t>
-      </w:r>
-      <w:proofErr w:type="spellEnd"/>
-      <w:r>
-        <w:t xml:space="preserve"> to add code level documentation, to skip the specific line of code from the execution.</w:t>
+        <w:t>Comments are use to add code level documentation, to skip the specific line of code from the execution.</w:t>
       </w:r>
     </w:p>
     <w:p>
@@ -4319,15 +4186,7 @@
         </w:rPr>
       </w:pPr>
       <w:r>
-        <w:t xml:space="preserve">Variables are </w:t>
-      </w:r>
-      <w:proofErr w:type="spellStart"/>
-      <w:r>
-        <w:t>use</w:t>
-      </w:r>
-      <w:proofErr w:type="spellEnd"/>
-      <w:r>
-        <w:t xml:space="preserve"> to store values/data into a program.</w:t>
+        <w:t>Variables are use to store values/data into a program.</w:t>
       </w:r>
       <w:r>
         <w:rPr>
@@ -4347,15 +4206,7 @@
         </w:numPr>
       </w:pPr>
       <w:r>
-        <w:t xml:space="preserve">Variables are </w:t>
-      </w:r>
-      <w:proofErr w:type="spellStart"/>
-      <w:r>
-        <w:t>use</w:t>
-      </w:r>
-      <w:proofErr w:type="spellEnd"/>
-      <w:r>
-        <w:t xml:space="preserve"> to print the values as an output.</w:t>
+        <w:t>Variables are use to print the values as an output.</w:t>
       </w:r>
     </w:p>
     <w:p>
@@ -4379,15 +4230,7 @@
         </w:numPr>
       </w:pPr>
       <w:r>
-        <w:t xml:space="preserve">Variables are </w:t>
-      </w:r>
-      <w:proofErr w:type="spellStart"/>
-      <w:r>
-        <w:t>use</w:t>
-      </w:r>
-      <w:proofErr w:type="spellEnd"/>
-      <w:r>
-        <w:t xml:space="preserve"> to assign value to another variable</w:t>
+        <w:t>Variables are use to assign value to another variable</w:t>
       </w:r>
     </w:p>
     <w:p>
@@ -4417,21 +4260,12 @@
           <w:bCs/>
         </w:rPr>
       </w:pPr>
-      <w:proofErr w:type="spellStart"/>
-      <w:r>
-        <w:rPr>
-          <w:b/>
-          <w:bCs/>
-        </w:rPr>
-        <w:t>Data_type</w:t>
-      </w:r>
-      <w:proofErr w:type="spellEnd"/>
-      <w:r>
-        <w:rPr>
-          <w:b/>
-          <w:bCs/>
-        </w:rPr>
-        <w:t xml:space="preserve">  identifier;  // Variable declaration</w:t>
+      <w:r>
+        <w:rPr>
+          <w:b/>
+          <w:bCs/>
+        </w:rPr>
+        <w:t>Data_type  identifier;  // Variable declaration</w:t>
       </w:r>
     </w:p>
     <w:p>
@@ -4478,21 +4312,12 @@
           <w:bCs/>
         </w:rPr>
       </w:pPr>
-      <w:proofErr w:type="spellStart"/>
-      <w:r>
-        <w:rPr>
-          <w:b/>
-          <w:bCs/>
-        </w:rPr>
-        <w:t>Data_type</w:t>
-      </w:r>
-      <w:proofErr w:type="spellEnd"/>
-      <w:r>
-        <w:rPr>
-          <w:b/>
-          <w:bCs/>
-        </w:rPr>
-        <w:t xml:space="preserve"> identifier = value;</w:t>
+      <w:r>
+        <w:rPr>
+          <w:b/>
+          <w:bCs/>
+        </w:rPr>
+        <w:t>Data_type identifier = value;</w:t>
       </w:r>
     </w:p>
     <w:p>
@@ -4975,11 +4800,9 @@
             <w:pPr>
               <w:pStyle w:val="NoSpacing"/>
             </w:pPr>
-            <w:proofErr w:type="spellStart"/>
             <w:r>
               <w:t>boolean</w:t>
             </w:r>
-            <w:proofErr w:type="spellEnd"/>
           </w:p>
         </w:tc>
         <w:tc>
@@ -5579,21 +5402,7 @@
         <w:rPr>
           <w:color w:val="00B050"/>
         </w:rPr>
-        <w:t xml:space="preserve">It </w:t>
-      </w:r>
-      <w:proofErr w:type="spellStart"/>
-      <w:r>
-        <w:rPr>
-          <w:color w:val="00B050"/>
-        </w:rPr>
-        <w:t>use</w:t>
-      </w:r>
-      <w:proofErr w:type="spellEnd"/>
-      <w:r>
-        <w:rPr>
-          <w:color w:val="00B050"/>
-        </w:rPr>
-        <w:t xml:space="preserve"> to create a conditional/logical expression (decision making statement)</w:t>
+        <w:t>It use to create a conditional/logical expression (decision making statement)</w:t>
       </w:r>
     </w:p>
     <w:p>
@@ -5664,15 +5473,7 @@
         </w:numPr>
       </w:pPr>
       <w:r>
-        <w:t xml:space="preserve">It can be </w:t>
-      </w:r>
-      <w:proofErr w:type="spellStart"/>
-      <w:r>
-        <w:t>use</w:t>
-      </w:r>
-      <w:proofErr w:type="spellEnd"/>
-      <w:r>
-        <w:t xml:space="preserve"> to perform operation on Bit level.</w:t>
+        <w:t>It can be use to perform operation on Bit level.</w:t>
       </w:r>
     </w:p>
     <w:p>
@@ -6050,7 +5851,7 @@
           <w:noProof/>
         </w:rPr>
         <w:drawing>
-          <wp:inline distT="0" distB="0" distL="0" distR="0" wp14:anchorId="121761AC" wp14:editId="2803A320">
+          <wp:inline distT="0" distB="0" distL="0" distR="0" wp14:anchorId="121761AC" wp14:editId="563C8601">
             <wp:extent cx="3021523" cy="631553"/>
             <wp:effectExtent l="0" t="0" r="7620" b="0"/>
             <wp:docPr id="2051558349" name="Picture 1"/>
@@ -6846,15 +6647,7 @@
         </w:numPr>
       </w:pPr>
       <w:r>
-        <w:t xml:space="preserve">Methods are </w:t>
-      </w:r>
-      <w:proofErr w:type="spellStart"/>
-      <w:r>
-        <w:t>use</w:t>
-      </w:r>
-      <w:proofErr w:type="spellEnd"/>
-      <w:r>
-        <w:t xml:space="preserve"> to write a logical code. this can reuse at multiple locations.</w:t>
+        <w:t>Methods are use to write a logical code. this can reuse at multiple locations.</w:t>
       </w:r>
     </w:p>
     <w:p>
@@ -7181,7 +6974,7 @@
           <w:szCs w:val="32"/>
         </w:rPr>
         <w:drawing>
-          <wp:inline distT="0" distB="0" distL="0" distR="0" wp14:anchorId="04E8946B" wp14:editId="1A5E2023">
+          <wp:inline distT="0" distB="0" distL="0" distR="0" wp14:anchorId="04E8946B" wp14:editId="2E6AE769">
             <wp:extent cx="3735606" cy="2257727"/>
             <wp:effectExtent l="0" t="0" r="0" b="0"/>
             <wp:docPr id="21" name="Picture 21"/>
@@ -7363,7 +7156,7 @@
           <w:noProof/>
         </w:rPr>
         <w:drawing>
-          <wp:inline distT="0" distB="0" distL="0" distR="0" wp14:anchorId="083B43B6" wp14:editId="1F444D81">
+          <wp:inline distT="0" distB="0" distL="0" distR="0" wp14:anchorId="083B43B6" wp14:editId="2AE1AB07">
             <wp:extent cx="5933440" cy="2167890"/>
             <wp:effectExtent l="0" t="0" r="0" b="3810"/>
             <wp:docPr id="1125055842" name="Picture 1"/>
@@ -7675,15 +7468,7 @@
         </w:rPr>
       </w:pPr>
       <w:r>
-        <w:t xml:space="preserve">This class is present inside </w:t>
-      </w:r>
-      <w:proofErr w:type="spellStart"/>
-      <w:r>
-        <w:t>java.util</w:t>
-      </w:r>
-      <w:proofErr w:type="spellEnd"/>
-      <w:r>
-        <w:t xml:space="preserve"> package.</w:t>
+        <w:t>This class is present inside java.util package.</w:t>
       </w:r>
     </w:p>
     <w:p>
@@ -7921,15 +7706,7 @@
         </w:numPr>
       </w:pPr>
       <w:r>
-        <w:t>Right click on the “</w:t>
-      </w:r>
-      <w:proofErr w:type="spellStart"/>
-      <w:r>
-        <w:t>src</w:t>
-      </w:r>
-      <w:proofErr w:type="spellEnd"/>
-      <w:r>
-        <w:t>” folder -&gt; Go To “New” option -&gt; Click on “Class” option</w:t>
+        <w:t>Right click on the “src” folder -&gt; Go To “New” option -&gt; Click on “Class” option</w:t>
       </w:r>
     </w:p>
     <w:p>
@@ -8393,24 +8170,11 @@
         <w:pStyle w:val="Default"/>
         <w:ind w:left="720"/>
       </w:pPr>
-      <w:proofErr w:type="spellStart"/>
-      <w:r>
-        <w:t>ParentClass</w:t>
-      </w:r>
-      <w:proofErr w:type="spellEnd"/>
-      <w:r>
-        <w:t xml:space="preserve"> obj</w:t>
-      </w:r>
-      <w:r>
-        <w:t xml:space="preserve"> = new </w:t>
-      </w:r>
-      <w:proofErr w:type="spellStart"/>
-      <w:r>
-        <w:t>ChildClass</w:t>
-      </w:r>
-      <w:proofErr w:type="spellEnd"/>
-      <w:r>
-        <w:t>();</w:t>
+      <w:r>
+        <w:t>ParentClass obj</w:t>
+      </w:r>
+      <w:r>
+        <w:t xml:space="preserve"> = new ChildClass();</w:t>
       </w:r>
     </w:p>
     <w:p>
@@ -8509,13 +8273,8 @@
         <w:pStyle w:val="Default"/>
         <w:ind w:left="720"/>
       </w:pPr>
-      <w:proofErr w:type="spellStart"/>
-      <w:r>
-        <w:t>toString</w:t>
-      </w:r>
-      <w:proofErr w:type="spellEnd"/>
-      <w:r>
-        <w:t>()</w:t>
+      <w:r>
+        <w:t>toString()</w:t>
       </w:r>
     </w:p>
     <w:p>
@@ -8523,13 +8282,8 @@
         <w:pStyle w:val="Default"/>
         <w:ind w:left="720"/>
       </w:pPr>
-      <w:proofErr w:type="spellStart"/>
-      <w:r>
-        <w:t>hashCode</w:t>
-      </w:r>
-      <w:proofErr w:type="spellEnd"/>
-      <w:r>
-        <w:t>()</w:t>
+      <w:r>
+        <w:t>hashCode()</w:t>
       </w:r>
     </w:p>
     <w:p>
@@ -8537,13 +8291,8 @@
         <w:pStyle w:val="Default"/>
         <w:ind w:left="720"/>
       </w:pPr>
-      <w:proofErr w:type="spellStart"/>
-      <w:r>
-        <w:t>getClass</w:t>
-      </w:r>
-      <w:proofErr w:type="spellEnd"/>
-      <w:r>
-        <w:t>()</w:t>
+      <w:r>
+        <w:t>getClass()</w:t>
       </w:r>
     </w:p>
     <w:p>
@@ -8593,13 +8342,8 @@
         <w:pStyle w:val="Default"/>
         <w:ind w:left="720"/>
       </w:pPr>
-      <w:proofErr w:type="spellStart"/>
-      <w:r>
-        <w:t>notifyAll</w:t>
-      </w:r>
-      <w:proofErr w:type="spellEnd"/>
-      <w:r>
-        <w:t>()</w:t>
+      <w:r>
+        <w:t>notifyAll()</w:t>
       </w:r>
       <w:r>
         <w:t xml:space="preserve"> </w:t>
@@ -9140,15 +8884,7 @@
         </w:numPr>
       </w:pPr>
       <w:r>
-        <w:t xml:space="preserve">Final keyword can be </w:t>
-      </w:r>
-      <w:proofErr w:type="spellStart"/>
-      <w:r>
-        <w:t>use</w:t>
-      </w:r>
-      <w:proofErr w:type="spellEnd"/>
-      <w:r>
-        <w:t xml:space="preserve"> for variable, method or class.</w:t>
+        <w:t>Final keyword can be use for variable, method or class.</w:t>
       </w:r>
     </w:p>
     <w:p>
@@ -9731,37 +9467,15 @@
           <w:szCs w:val="24"/>
         </w:rPr>
       </w:pPr>
-      <w:proofErr w:type="spellStart"/>
-      <w:r>
-        <w:rPr>
-          <w:b/>
-          <w:bCs/>
-          <w:sz w:val="24"/>
-          <w:szCs w:val="24"/>
-        </w:rPr>
-        <w:t>domain.project</w:t>
-      </w:r>
-      <w:proofErr w:type="spellEnd"/>
-      <w:r>
-        <w:rPr>
-          <w:b/>
-          <w:bCs/>
-          <w:sz w:val="24"/>
-          <w:szCs w:val="24"/>
-        </w:rPr>
-        <w:t>/</w:t>
-      </w:r>
-      <w:proofErr w:type="spellStart"/>
-      <w:r>
-        <w:rPr>
-          <w:b/>
-          <w:bCs/>
-          <w:sz w:val="24"/>
-          <w:szCs w:val="24"/>
-        </w:rPr>
-        <w:t>client.module</w:t>
-      </w:r>
-      <w:proofErr w:type="spellEnd"/>
+      <w:r>
+        <w:rPr>
+          <w:b/>
+          <w:bCs/>
+          <w:sz w:val="24"/>
+          <w:szCs w:val="24"/>
+        </w:rPr>
+        <w:t>domain.project/client.module</w:t>
+      </w:r>
     </w:p>
     <w:p>
       <w:pPr>
@@ -9792,17 +9506,8 @@
           <w:sz w:val="24"/>
           <w:szCs w:val="24"/>
         </w:rPr>
-        <w:t xml:space="preserve"> </w:t>
-      </w:r>
-      <w:proofErr w:type="spellStart"/>
-      <w:r>
-        <w:rPr>
-          <w:sz w:val="24"/>
-          <w:szCs w:val="24"/>
-        </w:rPr>
-        <w:t>com.icici.loan</w:t>
-      </w:r>
-      <w:proofErr w:type="spellEnd"/>
+        <w:t xml:space="preserve"> com.icici.loan</w:t>
+      </w:r>
     </w:p>
     <w:p>
       <w:pPr>
@@ -9961,23 +9666,7 @@
           <w:sz w:val="24"/>
           <w:szCs w:val="24"/>
         </w:rPr>
-        <w:t xml:space="preserve">It can be </w:t>
-      </w:r>
-      <w:proofErr w:type="spellStart"/>
-      <w:r>
-        <w:rPr>
-          <w:sz w:val="24"/>
-          <w:szCs w:val="24"/>
-        </w:rPr>
-        <w:t>use</w:t>
-      </w:r>
-      <w:proofErr w:type="spellEnd"/>
-      <w:r>
-        <w:rPr>
-          <w:sz w:val="24"/>
-          <w:szCs w:val="24"/>
-        </w:rPr>
-        <w:t xml:space="preserve"> to import all the classes from the package to access only single class.</w:t>
+        <w:t>It can be use to import all the classes from the package to access only single class.</w:t>
       </w:r>
     </w:p>
     <w:p>
@@ -10076,23 +9765,7 @@
           <w:sz w:val="24"/>
           <w:szCs w:val="24"/>
         </w:rPr>
-        <w:t xml:space="preserve">In all the java files by default </w:t>
-      </w:r>
-      <w:proofErr w:type="spellStart"/>
-      <w:r>
-        <w:rPr>
-          <w:sz w:val="24"/>
-          <w:szCs w:val="24"/>
-        </w:rPr>
-        <w:t>java.lang</w:t>
-      </w:r>
-      <w:proofErr w:type="spellEnd"/>
-      <w:r>
-        <w:rPr>
-          <w:sz w:val="24"/>
-          <w:szCs w:val="24"/>
-        </w:rPr>
-        <w:t xml:space="preserve"> package is imported.</w:t>
+        <w:t>In all the java files by default java.lang package is imported.</w:t>
       </w:r>
     </w:p>
     <w:p>
@@ -11462,23 +11135,7 @@
           <w:sz w:val="24"/>
           <w:szCs w:val="24"/>
         </w:rPr>
-        <w:t xml:space="preserve">Return data type may or </w:t>
-      </w:r>
-      <w:proofErr w:type="spellStart"/>
-      <w:r>
-        <w:rPr>
-          <w:sz w:val="24"/>
-          <w:szCs w:val="24"/>
-        </w:rPr>
-        <w:t>many</w:t>
-      </w:r>
-      <w:proofErr w:type="spellEnd"/>
-      <w:r>
-        <w:rPr>
-          <w:sz w:val="24"/>
-          <w:szCs w:val="24"/>
-        </w:rPr>
-        <w:t xml:space="preserve"> not be same.</w:t>
+        <w:t>Return data type may or many not be same.</w:t>
       </w:r>
     </w:p>
     <w:p>
@@ -11498,23 +11155,7 @@
           <w:sz w:val="24"/>
           <w:szCs w:val="24"/>
         </w:rPr>
-        <w:t xml:space="preserve">Access modifier may or </w:t>
-      </w:r>
-      <w:proofErr w:type="spellStart"/>
-      <w:r>
-        <w:rPr>
-          <w:sz w:val="24"/>
-          <w:szCs w:val="24"/>
-        </w:rPr>
-        <w:t>many</w:t>
-      </w:r>
-      <w:proofErr w:type="spellEnd"/>
-      <w:r>
-        <w:rPr>
-          <w:sz w:val="24"/>
-          <w:szCs w:val="24"/>
-        </w:rPr>
-        <w:t xml:space="preserve"> not be same.</w:t>
+        <w:t>Access modifier may or many not be same.</w:t>
       </w:r>
     </w:p>
     <w:p>
@@ -12527,23 +12168,7 @@
           <w:sz w:val="24"/>
           <w:szCs w:val="24"/>
         </w:rPr>
-        <w:t xml:space="preserve">Using Interface you can achieve 100% abstraction (till </w:t>
-      </w:r>
-      <w:proofErr w:type="spellStart"/>
-      <w:r>
-        <w:rPr>
-          <w:sz w:val="24"/>
-          <w:szCs w:val="24"/>
-        </w:rPr>
-        <w:t>Jdk</w:t>
-      </w:r>
-      <w:proofErr w:type="spellEnd"/>
-      <w:r>
-        <w:rPr>
-          <w:sz w:val="24"/>
-          <w:szCs w:val="24"/>
-        </w:rPr>
-        <w:t xml:space="preserve"> 1.7).</w:t>
+        <w:t>Using Interface you can achieve 100% abstraction (till Jdk 1.7).</w:t>
       </w:r>
     </w:p>
     <w:p>
@@ -13389,13 +13014,8 @@
             <w:pPr>
               <w:pStyle w:val="Default"/>
             </w:pPr>
-            <w:proofErr w:type="spellStart"/>
             <w:r>
-              <w:t>currentThread</w:t>
-            </w:r>
-            <w:proofErr w:type="spellEnd"/>
-            <w:r>
-              <w:t>()</w:t>
+              <w:t>currentThread()</w:t>
             </w:r>
           </w:p>
         </w:tc>
@@ -13489,26 +13109,16 @@
             <w:pPr>
               <w:pStyle w:val="Default"/>
             </w:pPr>
-            <w:proofErr w:type="spellStart"/>
             <w:r>
-              <w:t>setName</w:t>
-            </w:r>
-            <w:proofErr w:type="spellEnd"/>
-            <w:r>
-              <w:t>(“String”)</w:t>
+              <w:t>setName(“String”)</w:t>
             </w:r>
           </w:p>
           <w:p>
             <w:pPr>
               <w:pStyle w:val="Default"/>
             </w:pPr>
-            <w:proofErr w:type="spellStart"/>
             <w:r>
-              <w:t>getName</w:t>
-            </w:r>
-            <w:proofErr w:type="spellEnd"/>
-            <w:r>
-              <w:t>()</w:t>
+              <w:t>getName()</w:t>
             </w:r>
           </w:p>
         </w:tc>
@@ -13535,26 +13145,16 @@
             <w:pPr>
               <w:pStyle w:val="Default"/>
             </w:pPr>
-            <w:proofErr w:type="spellStart"/>
             <w:r>
-              <w:t>setPriority</w:t>
-            </w:r>
-            <w:proofErr w:type="spellEnd"/>
-            <w:r>
-              <w:t>(int)</w:t>
+              <w:t>setPriority(int)</w:t>
             </w:r>
           </w:p>
           <w:p>
             <w:pPr>
               <w:pStyle w:val="Default"/>
             </w:pPr>
-            <w:proofErr w:type="spellStart"/>
             <w:r>
-              <w:t>getPriority</w:t>
-            </w:r>
-            <w:proofErr w:type="spellEnd"/>
-            <w:r>
-              <w:t>()</w:t>
+              <w:t>getPriority()</w:t>
             </w:r>
           </w:p>
         </w:tc>
@@ -13625,13 +13225,8 @@
             <w:r>
               <w:t xml:space="preserve">checked </w:t>
             </w:r>
-            <w:proofErr w:type="spellStart"/>
             <w:r>
-              <w:t>InterruptedException</w:t>
-            </w:r>
-            <w:proofErr w:type="spellEnd"/>
-            <w:r>
-              <w:t xml:space="preserve"> which has to handle. </w:t>
+              <w:t xml:space="preserve">InterruptedException which has to handle. </w:t>
             </w:r>
           </w:p>
         </w:tc>
@@ -13654,13 +13249,7 @@
               <w:pStyle w:val="Default"/>
             </w:pPr>
             <w:r>
-              <w:t>join(</w:t>
-            </w:r>
-            <w:r>
-              <w:t>long</w:t>
-            </w:r>
-            <w:r>
-              <w:t>)</w:t>
+              <w:t>join(long)</w:t>
             </w:r>
           </w:p>
           <w:p>
@@ -13668,13 +13257,7 @@
               <w:pStyle w:val="Default"/>
             </w:pPr>
             <w:r>
-              <w:t>join(</w:t>
-            </w:r>
-            <w:r>
-              <w:t>long, int</w:t>
-            </w:r>
-            <w:r>
-              <w:t>)</w:t>
+              <w:t>join(long, int)</w:t>
             </w:r>
           </w:p>
         </w:tc>
@@ -13687,18 +13270,97 @@
               <w:pStyle w:val="Default"/>
             </w:pPr>
             <w:r>
-              <w:t>This is non static method, using this method you can pause the execution of currently executed thread for the another thread completion or till the given time expire</w:t>
+              <w:t>This is non static method, using this method you can pause the execution of currently executed thread for the another thread completion or till the given time expire.  It throws the checked InterruptedException which has to handle.</w:t>
+            </w:r>
+          </w:p>
+        </w:tc>
+      </w:tr>
+      <w:tr>
+        <w:tc>
+          <w:tcPr>
+            <w:tcW w:w="1885" w:type="dxa"/>
+          </w:tcPr>
+          <w:p>
+            <w:pPr>
+              <w:pStyle w:val="Default"/>
+            </w:pPr>
+            <w:r>
+              <w:lastRenderedPageBreak/>
+              <w:t>wait()</w:t>
+            </w:r>
+          </w:p>
+          <w:p>
+            <w:pPr>
+              <w:pStyle w:val="Default"/>
+            </w:pPr>
+            <w:r>
+              <w:t>wait(long)</w:t>
+            </w:r>
+          </w:p>
+          <w:p>
+            <w:pPr>
+              <w:pStyle w:val="Default"/>
+            </w:pPr>
+            <w:r>
+              <w:t>wait(long, int)</w:t>
+            </w:r>
+          </w:p>
+        </w:tc>
+        <w:tc>
+          <w:tcPr>
+            <w:tcW w:w="7465" w:type="dxa"/>
+          </w:tcPr>
+          <w:p>
+            <w:pPr>
+              <w:pStyle w:val="Default"/>
+            </w:pPr>
+            <w:r>
+              <w:t xml:space="preserve">This method is present inside object class. </w:t>
             </w:r>
             <w:r>
-              <w:t xml:space="preserve">.  It throws the checked </w:t>
+              <w:t>Using this method current thread release the lock and send the current thread into pause state. The thread will remain inside pause state till the time expire or some other thread call notify or notifyAll. This method has to call from a synchronized only</w:t>
             </w:r>
-            <w:proofErr w:type="spellStart"/>
             <w:r>
-              <w:t>InterruptedException</w:t>
+              <w:t>.  It throws the checked InterruptedException which has to handle.</w:t>
             </w:r>
-            <w:proofErr w:type="spellEnd"/>
+          </w:p>
+        </w:tc>
+      </w:tr>
+      <w:tr>
+        <w:tc>
+          <w:tcPr>
+            <w:tcW w:w="1885" w:type="dxa"/>
+          </w:tcPr>
+          <w:p>
+            <w:pPr>
+              <w:pStyle w:val="Default"/>
+            </w:pPr>
             <w:r>
-              <w:t xml:space="preserve"> which has to handle.</w:t>
+              <w:t>notify()</w:t>
+            </w:r>
+          </w:p>
+          <w:p>
+            <w:pPr>
+              <w:pStyle w:val="Default"/>
+            </w:pPr>
+            <w:r>
+              <w:t>notifyAll()</w:t>
+            </w:r>
+          </w:p>
+        </w:tc>
+        <w:tc>
+          <w:tcPr>
+            <w:tcW w:w="7465" w:type="dxa"/>
+          </w:tcPr>
+          <w:p>
+            <w:pPr>
+              <w:pStyle w:val="Default"/>
+            </w:pPr>
+            <w:r>
+              <w:t xml:space="preserve">This method is present inside object class. </w:t>
+            </w:r>
+            <w:r>
+              <w:t>This method is use to send a notification for one or all the waiting thread.</w:t>
             </w:r>
           </w:p>
         </w:tc>
@@ -13727,25 +13389,11 @@
         </w:rPr>
       </w:pPr>
       <w:r>
-        <w:br w:type="page"/>
-      </w:r>
-    </w:p>
-    <w:p>
-      <w:pPr>
-        <w:pStyle w:val="NoSpacing"/>
-        <w:rPr>
-          <w:b/>
-          <w:bCs/>
-          <w:u w:val="single"/>
-        </w:rPr>
-      </w:pPr>
-      <w:r>
-        <w:rPr>
-          <w:b/>
-          <w:bCs/>
-          <w:u w:val="single"/>
-        </w:rPr>
-        <w:lastRenderedPageBreak/>
+        <w:rPr>
+          <w:b/>
+          <w:bCs/>
+          <w:u w:val="single"/>
+        </w:rPr>
         <w:t>Thread Life Cycle</w:t>
       </w:r>
     </w:p>
@@ -13902,19 +13550,21 @@
           <w:u w:val="single"/>
         </w:rPr>
       </w:pPr>
+    </w:p>
+    <w:p>
       <w:r>
         <w:rPr>
           <w:noProof/>
           <w:color w:val="000000" w:themeColor="text1"/>
         </w:rPr>
         <w:drawing>
-          <wp:anchor distT="0" distB="0" distL="114300" distR="114300" simplePos="0" relativeHeight="251659264" behindDoc="0" locked="0" layoutInCell="1" allowOverlap="1" wp14:anchorId="47F47495" wp14:editId="47A4FB2A">
+          <wp:anchor distT="0" distB="0" distL="114300" distR="114300" simplePos="0" relativeHeight="251659264" behindDoc="0" locked="0" layoutInCell="1" allowOverlap="1" wp14:anchorId="47F47495" wp14:editId="2A0F559A">
             <wp:simplePos x="0" y="0"/>
             <wp:positionH relativeFrom="column">
-              <wp:posOffset>0</wp:posOffset>
+              <wp:posOffset>99060</wp:posOffset>
             </wp:positionH>
             <wp:positionV relativeFrom="paragraph">
-              <wp:posOffset>169545</wp:posOffset>
+              <wp:posOffset>78740</wp:posOffset>
             </wp:positionV>
             <wp:extent cx="4391876" cy="1671353"/>
             <wp:effectExtent l="0" t="0" r="8890" b="5080"/>
@@ -13968,11 +13618,120 @@
     <w:p/>
     <w:p/>
     <w:p/>
-    <w:p/>
-    <w:p>
-      <w:pPr>
-        <w:pStyle w:val="Default"/>
-      </w:pPr>
+    <w:p>
+      <w:pPr>
+        <w:pStyle w:val="Default"/>
+      </w:pPr>
+    </w:p>
+    <w:p>
+      <w:pPr>
+        <w:pStyle w:val="Default"/>
+      </w:pPr>
+    </w:p>
+    <w:p>
+      <w:pPr>
+        <w:pStyle w:val="Default"/>
+      </w:pPr>
+    </w:p>
+    <w:p>
+      <w:pPr>
+        <w:pStyle w:val="Default"/>
+      </w:pPr>
+    </w:p>
+    <w:p>
+      <w:pPr>
+        <w:pStyle w:val="Default"/>
+      </w:pPr>
+    </w:p>
+    <w:p>
+      <w:pPr>
+        <w:pStyle w:val="Default"/>
+        <w:rPr>
+          <w:b/>
+          <w:bCs/>
+          <w:u w:val="single"/>
+        </w:rPr>
+      </w:pPr>
+      <w:r>
+        <w:rPr>
+          <w:b/>
+          <w:bCs/>
+          <w:u w:val="single"/>
+        </w:rPr>
+        <w:t>Synchronization</w:t>
+      </w:r>
+    </w:p>
+    <w:p>
+      <w:pPr>
+        <w:pStyle w:val="Default"/>
+        <w:numPr>
+          <w:ilvl w:val="0"/>
+          <w:numId w:val="48"/>
+        </w:numPr>
+      </w:pPr>
+      <w:r>
+        <w:t>Synchronization is a process in which one thread acquire a lock on the share resources till the time it completes the execution, the lock will be release once the execution completed by thread.</w:t>
+      </w:r>
+    </w:p>
+    <w:p>
+      <w:pPr>
+        <w:pStyle w:val="Default"/>
+        <w:numPr>
+          <w:ilvl w:val="0"/>
+          <w:numId w:val="48"/>
+        </w:numPr>
+      </w:pPr>
+      <w:r>
+        <w:t>The acquiring and releasing of the lock on share resource will happen internally by java using synchronized keyword.</w:t>
+      </w:r>
+    </w:p>
+    <w:p>
+      <w:pPr>
+        <w:pStyle w:val="Default"/>
+        <w:numPr>
+          <w:ilvl w:val="0"/>
+          <w:numId w:val="48"/>
+        </w:numPr>
+      </w:pPr>
+      <w:r>
+        <w:t>You can resolve the data consistency issue using synchronization.</w:t>
+      </w:r>
+    </w:p>
+    <w:p>
+      <w:pPr>
+        <w:pStyle w:val="Default"/>
+        <w:numPr>
+          <w:ilvl w:val="0"/>
+          <w:numId w:val="48"/>
+        </w:numPr>
+      </w:pPr>
+      <w:r>
+        <w:t>Synchronization can be implemented by 2 ways</w:t>
+      </w:r>
+    </w:p>
+    <w:p>
+      <w:pPr>
+        <w:pStyle w:val="Default"/>
+        <w:numPr>
+          <w:ilvl w:val="1"/>
+          <w:numId w:val="48"/>
+        </w:numPr>
+      </w:pPr>
+      <w:r>
+        <w:t>By creating synchronization method.</w:t>
+      </w:r>
+    </w:p>
+    <w:p>
+      <w:pPr>
+        <w:pStyle w:val="Default"/>
+        <w:numPr>
+          <w:ilvl w:val="1"/>
+          <w:numId w:val="48"/>
+        </w:numPr>
+      </w:pPr>
+      <w:r>
+        <w:t>Using synchronization block.</w:t>
+      </w:r>
     </w:p>
     <w:sectPr>
       <w:pgSz w:w="12240" w:h="15840"/>
@@ -16572,6 +16331,95 @@
     </w:lvl>
   </w:abstractNum>
   <w:abstractNum w:abstractNumId="29" w15:restartNumberingAfterBreak="0">
+    <w:nsid w:val="5A506D2D"/>
+    <w:multiLevelType w:val="hybridMultilevel"/>
+    <w:tmpl w:val="16CE49F2"/>
+    <w:lvl w:ilvl="0" w:tplc="0409000F">
+      <w:start w:val="1"/>
+      <w:numFmt w:val="decimal"/>
+      <w:lvlText w:val="%1."/>
+      <w:lvlJc w:val="left"/>
+      <w:pPr>
+        <w:ind w:left="720" w:hanging="360"/>
+      </w:pPr>
+      <w:rPr>
+        <w:rFonts w:hint="default"/>
+      </w:rPr>
+    </w:lvl>
+    <w:lvl w:ilvl="1" w:tplc="04090019">
+      <w:start w:val="1"/>
+      <w:numFmt w:val="lowerLetter"/>
+      <w:lvlText w:val="%2."/>
+      <w:lvlJc w:val="left"/>
+      <w:pPr>
+        <w:ind w:left="1440" w:hanging="360"/>
+      </w:pPr>
+    </w:lvl>
+    <w:lvl w:ilvl="2" w:tplc="0409001B" w:tentative="1">
+      <w:start w:val="1"/>
+      <w:numFmt w:val="lowerRoman"/>
+      <w:lvlText w:val="%3."/>
+      <w:lvlJc w:val="right"/>
+      <w:pPr>
+        <w:ind w:left="2160" w:hanging="180"/>
+      </w:pPr>
+    </w:lvl>
+    <w:lvl w:ilvl="3" w:tplc="0409000F" w:tentative="1">
+      <w:start w:val="1"/>
+      <w:numFmt w:val="decimal"/>
+      <w:lvlText w:val="%4."/>
+      <w:lvlJc w:val="left"/>
+      <w:pPr>
+        <w:ind w:left="2880" w:hanging="360"/>
+      </w:pPr>
+    </w:lvl>
+    <w:lvl w:ilvl="4" w:tplc="04090019" w:tentative="1">
+      <w:start w:val="1"/>
+      <w:numFmt w:val="lowerLetter"/>
+      <w:lvlText w:val="%5."/>
+      <w:lvlJc w:val="left"/>
+      <w:pPr>
+        <w:ind w:left="3600" w:hanging="360"/>
+      </w:pPr>
+    </w:lvl>
+    <w:lvl w:ilvl="5" w:tplc="0409001B" w:tentative="1">
+      <w:start w:val="1"/>
+      <w:numFmt w:val="lowerRoman"/>
+      <w:lvlText w:val="%6."/>
+      <w:lvlJc w:val="right"/>
+      <w:pPr>
+        <w:ind w:left="4320" w:hanging="180"/>
+      </w:pPr>
+    </w:lvl>
+    <w:lvl w:ilvl="6" w:tplc="0409000F" w:tentative="1">
+      <w:start w:val="1"/>
+      <w:numFmt w:val="decimal"/>
+      <w:lvlText w:val="%7."/>
+      <w:lvlJc w:val="left"/>
+      <w:pPr>
+        <w:ind w:left="5040" w:hanging="360"/>
+      </w:pPr>
+    </w:lvl>
+    <w:lvl w:ilvl="7" w:tplc="04090019" w:tentative="1">
+      <w:start w:val="1"/>
+      <w:numFmt w:val="lowerLetter"/>
+      <w:lvlText w:val="%8."/>
+      <w:lvlJc w:val="left"/>
+      <w:pPr>
+        <w:ind w:left="5760" w:hanging="360"/>
+      </w:pPr>
+    </w:lvl>
+    <w:lvl w:ilvl="8" w:tplc="0409001B" w:tentative="1">
+      <w:start w:val="1"/>
+      <w:numFmt w:val="lowerRoman"/>
+      <w:lvlText w:val="%9."/>
+      <w:lvlJc w:val="right"/>
+      <w:pPr>
+        <w:ind w:left="6480" w:hanging="180"/>
+      </w:pPr>
+    </w:lvl>
+  </w:abstractNum>
+  <w:abstractNum w:abstractNumId="30" w15:restartNumberingAfterBreak="0">
     <w:nsid w:val="5D611C2B"/>
     <w:multiLevelType w:val="hybridMultilevel"/>
     <w:tmpl w:val="69D68CA4"/>
@@ -16660,7 +16508,7 @@
       </w:pPr>
     </w:lvl>
   </w:abstractNum>
-  <w:abstractNum w:abstractNumId="30" w15:restartNumberingAfterBreak="0">
+  <w:abstractNum w:abstractNumId="31" w15:restartNumberingAfterBreak="0">
     <w:nsid w:val="5F1212A4"/>
     <w:multiLevelType w:val="hybridMultilevel"/>
     <w:tmpl w:val="FFAE4D48"/>
@@ -16749,7 +16597,7 @@
       </w:pPr>
     </w:lvl>
   </w:abstractNum>
-  <w:abstractNum w:abstractNumId="31" w15:restartNumberingAfterBreak="0">
+  <w:abstractNum w:abstractNumId="32" w15:restartNumberingAfterBreak="0">
     <w:nsid w:val="61263C45"/>
     <w:multiLevelType w:val="hybridMultilevel"/>
     <w:tmpl w:val="261EB364"/>
@@ -16838,7 +16686,7 @@
       </w:pPr>
     </w:lvl>
   </w:abstractNum>
-  <w:abstractNum w:abstractNumId="32" w15:restartNumberingAfterBreak="0">
+  <w:abstractNum w:abstractNumId="33" w15:restartNumberingAfterBreak="0">
     <w:nsid w:val="61862315"/>
     <w:multiLevelType w:val="hybridMultilevel"/>
     <w:tmpl w:val="B798AF72"/>
@@ -16929,7 +16777,7 @@
       </w:pPr>
     </w:lvl>
   </w:abstractNum>
-  <w:abstractNum w:abstractNumId="33" w15:restartNumberingAfterBreak="0">
+  <w:abstractNum w:abstractNumId="34" w15:restartNumberingAfterBreak="0">
     <w:nsid w:val="61E44141"/>
     <w:multiLevelType w:val="hybridMultilevel"/>
     <w:tmpl w:val="7C66E1A2"/>
@@ -17018,7 +16866,7 @@
       </w:pPr>
     </w:lvl>
   </w:abstractNum>
-  <w:abstractNum w:abstractNumId="34" w15:restartNumberingAfterBreak="0">
+  <w:abstractNum w:abstractNumId="35" w15:restartNumberingAfterBreak="0">
     <w:nsid w:val="627B53B8"/>
     <w:multiLevelType w:val="hybridMultilevel"/>
     <w:tmpl w:val="F1969648"/>
@@ -17108,7 +16956,7 @@
       </w:pPr>
     </w:lvl>
   </w:abstractNum>
-  <w:abstractNum w:abstractNumId="35" w15:restartNumberingAfterBreak="0">
+  <w:abstractNum w:abstractNumId="36" w15:restartNumberingAfterBreak="0">
     <w:nsid w:val="64E169AA"/>
     <w:multiLevelType w:val="hybridMultilevel"/>
     <w:tmpl w:val="F3F80696"/>
@@ -17197,7 +17045,7 @@
       </w:pPr>
     </w:lvl>
   </w:abstractNum>
-  <w:abstractNum w:abstractNumId="36" w15:restartNumberingAfterBreak="0">
+  <w:abstractNum w:abstractNumId="37" w15:restartNumberingAfterBreak="0">
     <w:nsid w:val="66690C54"/>
     <w:multiLevelType w:val="hybridMultilevel"/>
     <w:tmpl w:val="B730497A"/>
@@ -17286,7 +17134,7 @@
       </w:pPr>
     </w:lvl>
   </w:abstractNum>
-  <w:abstractNum w:abstractNumId="37" w15:restartNumberingAfterBreak="0">
+  <w:abstractNum w:abstractNumId="38" w15:restartNumberingAfterBreak="0">
     <w:nsid w:val="67172445"/>
     <w:multiLevelType w:val="hybridMultilevel"/>
     <w:tmpl w:val="ABA204EE"/>
@@ -17377,7 +17225,7 @@
       </w:pPr>
     </w:lvl>
   </w:abstractNum>
-  <w:abstractNum w:abstractNumId="38" w15:restartNumberingAfterBreak="0">
+  <w:abstractNum w:abstractNumId="39" w15:restartNumberingAfterBreak="0">
     <w:nsid w:val="69A22B53"/>
     <w:multiLevelType w:val="hybridMultilevel"/>
     <w:tmpl w:val="601C728E"/>
@@ -17466,7 +17314,7 @@
       </w:pPr>
     </w:lvl>
   </w:abstractNum>
-  <w:abstractNum w:abstractNumId="39" w15:restartNumberingAfterBreak="0">
+  <w:abstractNum w:abstractNumId="40" w15:restartNumberingAfterBreak="0">
     <w:nsid w:val="6B5C7337"/>
     <w:multiLevelType w:val="hybridMultilevel"/>
     <w:tmpl w:val="ECA62F32"/>
@@ -17555,7 +17403,7 @@
       </w:pPr>
     </w:lvl>
   </w:abstractNum>
-  <w:abstractNum w:abstractNumId="40" w15:restartNumberingAfterBreak="0">
+  <w:abstractNum w:abstractNumId="41" w15:restartNumberingAfterBreak="0">
     <w:nsid w:val="737A6ABA"/>
     <w:multiLevelType w:val="hybridMultilevel"/>
     <w:tmpl w:val="2CCA9392"/>
@@ -17645,7 +17493,7 @@
       </w:pPr>
     </w:lvl>
   </w:abstractNum>
-  <w:abstractNum w:abstractNumId="41" w15:restartNumberingAfterBreak="0">
+  <w:abstractNum w:abstractNumId="42" w15:restartNumberingAfterBreak="0">
     <w:nsid w:val="790D388B"/>
     <w:multiLevelType w:val="hybridMultilevel"/>
     <w:tmpl w:val="124441B6"/>
@@ -17736,7 +17584,7 @@
       </w:pPr>
     </w:lvl>
   </w:abstractNum>
-  <w:abstractNum w:abstractNumId="42" w15:restartNumberingAfterBreak="0">
+  <w:abstractNum w:abstractNumId="43" w15:restartNumberingAfterBreak="0">
     <w:nsid w:val="7B832BBC"/>
     <w:multiLevelType w:val="hybridMultilevel"/>
     <w:tmpl w:val="6E1E0C2E"/>
@@ -17827,7 +17675,7 @@
       </w:pPr>
     </w:lvl>
   </w:abstractNum>
-  <w:abstractNum w:abstractNumId="43" w15:restartNumberingAfterBreak="0">
+  <w:abstractNum w:abstractNumId="44" w15:restartNumberingAfterBreak="0">
     <w:nsid w:val="7C06431F"/>
     <w:multiLevelType w:val="hybridMultilevel"/>
     <w:tmpl w:val="CC1CFBFE"/>
@@ -17916,7 +17764,7 @@
       </w:pPr>
     </w:lvl>
   </w:abstractNum>
-  <w:abstractNum w:abstractNumId="44" w15:restartNumberingAfterBreak="0">
+  <w:abstractNum w:abstractNumId="45" w15:restartNumberingAfterBreak="0">
     <w:nsid w:val="7CE77B26"/>
     <w:multiLevelType w:val="hybridMultilevel"/>
     <w:tmpl w:val="4A924010"/>
@@ -18005,7 +17853,7 @@
       </w:pPr>
     </w:lvl>
   </w:abstractNum>
-  <w:abstractNum w:abstractNumId="45" w15:restartNumberingAfterBreak="0">
+  <w:abstractNum w:abstractNumId="46" w15:restartNumberingAfterBreak="0">
     <w:nsid w:val="7D8F3CA1"/>
     <w:multiLevelType w:val="hybridMultilevel"/>
     <w:tmpl w:val="4266CDDA"/>
@@ -18094,7 +17942,7 @@
       </w:pPr>
     </w:lvl>
   </w:abstractNum>
-  <w:abstractNum w:abstractNumId="46" w15:restartNumberingAfterBreak="0">
+  <w:abstractNum w:abstractNumId="47" w15:restartNumberingAfterBreak="0">
     <w:nsid w:val="7F441D54"/>
     <w:multiLevelType w:val="hybridMultilevel"/>
     <w:tmpl w:val="4C00EDD8"/>
@@ -18194,7 +18042,7 @@
     <w:abstractNumId w:val="13"/>
   </w:num>
   <w:num w:numId="4" w16cid:durableId="770323620">
-    <w:abstractNumId w:val="44"/>
+    <w:abstractNumId w:val="45"/>
   </w:num>
   <w:num w:numId="5" w16cid:durableId="775097549">
     <w:abstractNumId w:val="9"/>
@@ -18227,7 +18075,7 @@
     </w:lvlOverride>
   </w:num>
   <w:num w:numId="6" w16cid:durableId="2059743899">
-    <w:abstractNumId w:val="39"/>
+    <w:abstractNumId w:val="40"/>
     <w:lvlOverride w:ilvl="0">
       <w:startOverride w:val="1"/>
     </w:lvlOverride>
@@ -18377,10 +18225,10 @@
     </w:lvlOverride>
   </w:num>
   <w:num w:numId="11" w16cid:durableId="1907449482">
-    <w:abstractNumId w:val="42"/>
+    <w:abstractNumId w:val="43"/>
   </w:num>
   <w:num w:numId="12" w16cid:durableId="341324541">
-    <w:abstractNumId w:val="36"/>
+    <w:abstractNumId w:val="37"/>
   </w:num>
   <w:num w:numId="13" w16cid:durableId="1174688230">
     <w:abstractNumId w:val="19"/>
@@ -18389,10 +18237,10 @@
     <w:abstractNumId w:val="15"/>
   </w:num>
   <w:num w:numId="15" w16cid:durableId="1539393764">
-    <w:abstractNumId w:val="45"/>
+    <w:abstractNumId w:val="46"/>
   </w:num>
   <w:num w:numId="16" w16cid:durableId="437335301">
-    <w:abstractNumId w:val="34"/>
+    <w:abstractNumId w:val="35"/>
   </w:num>
   <w:num w:numId="17" w16cid:durableId="399333623">
     <w:abstractNumId w:val="28"/>
@@ -18476,7 +18324,7 @@
     </w:lvlOverride>
   </w:num>
   <w:num w:numId="26" w16cid:durableId="1090080459">
-    <w:abstractNumId w:val="31"/>
+    <w:abstractNumId w:val="32"/>
   </w:num>
   <w:num w:numId="27" w16cid:durableId="96414971">
     <w:abstractNumId w:val="21"/>
@@ -18491,43 +18339,43 @@
     <w:abstractNumId w:val="23"/>
   </w:num>
   <w:num w:numId="31" w16cid:durableId="1516966183">
-    <w:abstractNumId w:val="29"/>
+    <w:abstractNumId w:val="30"/>
   </w:num>
   <w:num w:numId="32" w16cid:durableId="413358001">
     <w:abstractNumId w:val="1"/>
   </w:num>
   <w:num w:numId="33" w16cid:durableId="1728185261">
+    <w:abstractNumId w:val="39"/>
+  </w:num>
+  <w:num w:numId="34" w16cid:durableId="546721426">
+    <w:abstractNumId w:val="44"/>
+  </w:num>
+  <w:num w:numId="35" w16cid:durableId="510684620">
+    <w:abstractNumId w:val="36"/>
+  </w:num>
+  <w:num w:numId="36" w16cid:durableId="1533031374">
+    <w:abstractNumId w:val="47"/>
+  </w:num>
+  <w:num w:numId="37" w16cid:durableId="799494659">
+    <w:abstractNumId w:val="31"/>
+  </w:num>
+  <w:num w:numId="38" w16cid:durableId="302470120">
     <w:abstractNumId w:val="38"/>
   </w:num>
-  <w:num w:numId="34" w16cid:durableId="546721426">
-    <w:abstractNumId w:val="43"/>
-  </w:num>
-  <w:num w:numId="35" w16cid:durableId="510684620">
-    <w:abstractNumId w:val="35"/>
-  </w:num>
-  <w:num w:numId="36" w16cid:durableId="1533031374">
-    <w:abstractNumId w:val="46"/>
-  </w:num>
-  <w:num w:numId="37" w16cid:durableId="799494659">
-    <w:abstractNumId w:val="30"/>
-  </w:num>
-  <w:num w:numId="38" w16cid:durableId="302470120">
-    <w:abstractNumId w:val="37"/>
-  </w:num>
   <w:num w:numId="39" w16cid:durableId="617493311">
-    <w:abstractNumId w:val="41"/>
+    <w:abstractNumId w:val="42"/>
   </w:num>
   <w:num w:numId="40" w16cid:durableId="602498345">
     <w:abstractNumId w:val="14"/>
   </w:num>
   <w:num w:numId="41" w16cid:durableId="2125923180">
-    <w:abstractNumId w:val="33"/>
+    <w:abstractNumId w:val="34"/>
   </w:num>
   <w:num w:numId="42" w16cid:durableId="1677028356">
     <w:abstractNumId w:val="26"/>
   </w:num>
   <w:num w:numId="43" w16cid:durableId="518154362">
-    <w:abstractNumId w:val="40"/>
+    <w:abstractNumId w:val="41"/>
   </w:num>
   <w:num w:numId="44" w16cid:durableId="1249533461">
     <w:abstractNumId w:val="17"/>
@@ -18539,7 +18387,10 @@
     <w:abstractNumId w:val="6"/>
   </w:num>
   <w:num w:numId="47" w16cid:durableId="65735663">
-    <w:abstractNumId w:val="32"/>
+    <w:abstractNumId w:val="33"/>
+  </w:num>
+  <w:num w:numId="48" w16cid:durableId="399983490">
+    <w:abstractNumId w:val="29"/>
   </w:num>
   <w:numIdMacAtCleanup w:val="16"/>
 </w:numbering>

--- a/docs/CoreJava.docx
+++ b/docs/CoreJava.docx
@@ -162,7 +162,15 @@
       </w:r>
       <w:r>
         <w:tab/>
-        <w:t xml:space="preserve">Exception Handling, Threading, Collection, JDBC.   </w:t>
+      </w:r>
+      <w:r>
+        <w:rPr>
+          <w:highlight w:val="yellow"/>
+        </w:rPr>
+        <w:t>Exception Handling, Threading</w:t>
+      </w:r>
+      <w:r>
+        <w:t xml:space="preserve">, Collection, JDBC.   </w:t>
       </w:r>
     </w:p>
     <w:p>
@@ -390,7 +398,14 @@
       </w:pPr>
       <w:r>
         <w:tab/>
-        <w:t>MySql Database</w:t>
+      </w:r>
+      <w:proofErr w:type="spellStart"/>
+      <w:r>
+        <w:t>MySql</w:t>
+      </w:r>
+      <w:proofErr w:type="spellEnd"/>
+      <w:r>
+        <w:t xml:space="preserve"> Database</w:t>
       </w:r>
     </w:p>
     <w:p>
@@ -678,7 +693,15 @@
         </w:numPr>
       </w:pPr>
       <w:r>
-        <w:t>You can verify the installation file into C:\Program File\java\&lt;jdk-version-folder&gt;</w:t>
+        <w:t>You can verify the installation file into C:\Program File\java\&lt;</w:t>
+      </w:r>
+      <w:proofErr w:type="spellStart"/>
+      <w:r>
+        <w:t>jdk</w:t>
+      </w:r>
+      <w:proofErr w:type="spellEnd"/>
+      <w:r>
+        <w:t>-version-folder&gt;</w:t>
       </w:r>
     </w:p>
     <w:p>
@@ -1174,6 +1197,7 @@
           <w:numId w:val="1"/>
         </w:numPr>
       </w:pPr>
+      <w:proofErr w:type="spellStart"/>
       <w:r>
         <w:rPr>
           <w:b/>
@@ -1181,6 +1205,7 @@
         </w:rPr>
         <w:t>javac</w:t>
       </w:r>
+      <w:proofErr w:type="spellEnd"/>
     </w:p>
     <w:p>
       <w:pPr>
@@ -1678,7 +1703,23 @@
           <w:b/>
           <w:bCs/>
         </w:rPr>
-        <w:t>public class &lt;className&gt;</w:t>
+        <w:t>public class &lt;</w:t>
+      </w:r>
+      <w:proofErr w:type="spellStart"/>
+      <w:r>
+        <w:rPr>
+          <w:b/>
+          <w:bCs/>
+        </w:rPr>
+        <w:t>className</w:t>
+      </w:r>
+      <w:proofErr w:type="spellEnd"/>
+      <w:r>
+        <w:rPr>
+          <w:b/>
+          <w:bCs/>
+        </w:rPr>
+        <w:t>&gt;</w:t>
       </w:r>
     </w:p>
     <w:p>
@@ -1799,7 +1840,39 @@
           <w:b/>
           <w:bCs/>
         </w:rPr>
-        <w:t>public static void main(String args[])</w:t>
+        <w:t xml:space="preserve">public static void </w:t>
+      </w:r>
+      <w:proofErr w:type="gramStart"/>
+      <w:r>
+        <w:rPr>
+          <w:b/>
+          <w:bCs/>
+        </w:rPr>
+        <w:t>main(</w:t>
+      </w:r>
+      <w:proofErr w:type="gramEnd"/>
+      <w:r>
+        <w:rPr>
+          <w:b/>
+          <w:bCs/>
+        </w:rPr>
+        <w:t xml:space="preserve">String </w:t>
+      </w:r>
+      <w:proofErr w:type="spellStart"/>
+      <w:r>
+        <w:rPr>
+          <w:b/>
+          <w:bCs/>
+        </w:rPr>
+        <w:t>args</w:t>
+      </w:r>
+      <w:proofErr w:type="spellEnd"/>
+      <w:r>
+        <w:rPr>
+          <w:b/>
+          <w:bCs/>
+        </w:rPr>
+        <w:t>[])</w:t>
       </w:r>
     </w:p>
     <w:p>
@@ -1866,8 +1939,13 @@
           <w:numId w:val="5"/>
         </w:numPr>
       </w:pPr>
-      <w:r>
-        <w:t>These statement executes and produce an output</w:t>
+      <w:proofErr w:type="gramStart"/>
+      <w:r>
+        <w:t>These statement</w:t>
+      </w:r>
+      <w:proofErr w:type="gramEnd"/>
+      <w:r>
+        <w:t xml:space="preserve"> executes and produce an output</w:t>
       </w:r>
     </w:p>
     <w:p>
@@ -1879,7 +1957,15 @@
         </w:numPr>
       </w:pPr>
       <w:r>
-        <w:t>To print the output you can use following line of code</w:t>
+        <w:t xml:space="preserve">To print the </w:t>
+      </w:r>
+      <w:proofErr w:type="gramStart"/>
+      <w:r>
+        <w:t>output</w:t>
+      </w:r>
+      <w:proofErr w:type="gramEnd"/>
+      <w:r>
+        <w:t xml:space="preserve"> you can use following line of code</w:t>
       </w:r>
     </w:p>
     <w:p>
@@ -1891,12 +1977,21 @@
           <w:bCs/>
         </w:rPr>
       </w:pPr>
-      <w:r>
-        <w:rPr>
-          <w:b/>
-          <w:bCs/>
-        </w:rPr>
-        <w:t>System.out.println(“Message”);</w:t>
+      <w:proofErr w:type="spellStart"/>
+      <w:r>
+        <w:rPr>
+          <w:b/>
+          <w:bCs/>
+        </w:rPr>
+        <w:t>System.out.println</w:t>
+      </w:r>
+      <w:proofErr w:type="spellEnd"/>
+      <w:r>
+        <w:rPr>
+          <w:b/>
+          <w:bCs/>
+        </w:rPr>
+        <w:t>(“Message”);</w:t>
       </w:r>
     </w:p>
     <w:p>
@@ -2078,12 +2173,21 @@
           <w:bCs/>
         </w:rPr>
       </w:pPr>
-      <w:r>
-        <w:rPr>
-          <w:b/>
-          <w:bCs/>
-        </w:rPr>
-        <w:t>javac &lt;filename with extension&gt;</w:t>
+      <w:proofErr w:type="spellStart"/>
+      <w:r>
+        <w:rPr>
+          <w:b/>
+          <w:bCs/>
+        </w:rPr>
+        <w:t>javac</w:t>
+      </w:r>
+      <w:proofErr w:type="spellEnd"/>
+      <w:r>
+        <w:rPr>
+          <w:b/>
+          <w:bCs/>
+        </w:rPr>
+        <w:t xml:space="preserve"> &lt;filename with extension&gt;</w:t>
       </w:r>
     </w:p>
     <w:p>
@@ -2105,7 +2209,15 @@
         <w:t>n</w:t>
       </w:r>
       <w:r>
-        <w:t xml:space="preserve"> outcome of the compilation you will get a .class file.</w:t>
+        <w:t xml:space="preserve"> outcome of the </w:t>
+      </w:r>
+      <w:proofErr w:type="gramStart"/>
+      <w:r>
+        <w:t>compilation</w:t>
+      </w:r>
+      <w:proofErr w:type="gramEnd"/>
+      <w:r>
+        <w:t xml:space="preserve"> you will get a .class file.</w:t>
       </w:r>
     </w:p>
     <w:p>
@@ -2154,7 +2266,23 @@
           <w:b/>
           <w:bCs/>
         </w:rPr>
-        <w:t>java &lt;ClassName&gt;</w:t>
+        <w:t>java &lt;</w:t>
+      </w:r>
+      <w:proofErr w:type="spellStart"/>
+      <w:r>
+        <w:rPr>
+          <w:b/>
+          <w:bCs/>
+        </w:rPr>
+        <w:t>ClassName</w:t>
+      </w:r>
+      <w:proofErr w:type="spellEnd"/>
+      <w:r>
+        <w:rPr>
+          <w:b/>
+          <w:bCs/>
+        </w:rPr>
+        <w:t>&gt;</w:t>
       </w:r>
     </w:p>
     <w:p>
@@ -2256,7 +2384,15 @@
         </w:numPr>
       </w:pPr>
       <w:r>
-        <w:t>You can create multiple java classes in a file but, only one class must be public and your java file name must be save as a public class name.</w:t>
+        <w:t xml:space="preserve">You can create multiple java classes in a file but, only one class must be public and your java file name must be </w:t>
+      </w:r>
+      <w:proofErr w:type="gramStart"/>
+      <w:r>
+        <w:t>save</w:t>
+      </w:r>
+      <w:proofErr w:type="gramEnd"/>
+      <w:r>
+        <w:t xml:space="preserve"> as a public class name.</w:t>
       </w:r>
     </w:p>
     <w:p>
@@ -2309,7 +2445,7 @@
           <w:noProof/>
         </w:rPr>
         <w:drawing>
-          <wp:inline distT="0" distB="0" distL="0" distR="0" wp14:anchorId="7D02F1A1" wp14:editId="6AEDAC8D">
+          <wp:inline distT="0" distB="0" distL="0" distR="0" wp14:anchorId="7D02F1A1" wp14:editId="2AA7C20F">
             <wp:extent cx="3752850" cy="1148715"/>
             <wp:effectExtent l="0" t="0" r="0" b="0"/>
             <wp:docPr id="1464995463" name="Picture 1"/>
@@ -2431,7 +2567,15 @@
         </w:numPr>
       </w:pPr>
       <w:r>
-        <w:t>There are total 52 words are serve by java.</w:t>
+        <w:t xml:space="preserve">There </w:t>
+      </w:r>
+      <w:proofErr w:type="gramStart"/>
+      <w:r>
+        <w:t>are</w:t>
+      </w:r>
+      <w:proofErr w:type="gramEnd"/>
+      <w:r>
+        <w:t xml:space="preserve"> total 52 words are serve by java.</w:t>
       </w:r>
     </w:p>
     <w:p>
@@ -2443,7 +2587,15 @@
         </w:numPr>
       </w:pPr>
       <w:r>
-        <w:t>All keyword are in small case only.</w:t>
+        <w:t xml:space="preserve">All keyword </w:t>
+      </w:r>
+      <w:proofErr w:type="gramStart"/>
+      <w:r>
+        <w:t>are</w:t>
+      </w:r>
+      <w:proofErr w:type="gramEnd"/>
+      <w:r>
+        <w:t xml:space="preserve"> in small case only.</w:t>
       </w:r>
     </w:p>
     <w:p>
@@ -2464,7 +2616,15 @@
         <w:ind w:left="720"/>
       </w:pPr>
       <w:r>
-        <w:t>public, class, static void, if, else, do, for, int, byte, short, long, char, float, double, boolean, case, break, continue etc.</w:t>
+        <w:t xml:space="preserve">public, class, static void, if, else, do, for, int, byte, short, long, char, float, double, </w:t>
+      </w:r>
+      <w:proofErr w:type="spellStart"/>
+      <w:r>
+        <w:t>boolean</w:t>
+      </w:r>
+      <w:proofErr w:type="spellEnd"/>
+      <w:r>
+        <w:t>, case, break, continue etc.</w:t>
       </w:r>
     </w:p>
     <w:p>
@@ -2500,7 +2660,15 @@
         </w:rPr>
       </w:pPr>
       <w:r>
-        <w:t>The words which are used by the developer, these words are use to identify the java components.</w:t>
+        <w:t xml:space="preserve">The words which are used by the developer, these words are </w:t>
+      </w:r>
+      <w:proofErr w:type="spellStart"/>
+      <w:r>
+        <w:t>use</w:t>
+      </w:r>
+      <w:proofErr w:type="spellEnd"/>
+      <w:r>
+        <w:t xml:space="preserve"> to identify the java components.</w:t>
       </w:r>
     </w:p>
     <w:p>
@@ -2515,7 +2683,15 @@
         </w:rPr>
       </w:pPr>
       <w:r>
-        <w:t>The words which are used to create class, method, object, variable name are called identifier.</w:t>
+        <w:t xml:space="preserve">The words which are used to create class, method, object, variable name </w:t>
+      </w:r>
+      <w:proofErr w:type="gramStart"/>
+      <w:r>
+        <w:t>are</w:t>
+      </w:r>
+      <w:proofErr w:type="gramEnd"/>
+      <w:r>
+        <w:t xml:space="preserve"> called identifier.</w:t>
       </w:r>
     </w:p>
     <w:p>
@@ -2575,7 +2751,15 @@
         </w:rPr>
       </w:pPr>
       <w:r>
-        <w:t>Identifier can contains alphabets, symbol, number.</w:t>
+        <w:t xml:space="preserve">Identifier can </w:t>
+      </w:r>
+      <w:proofErr w:type="gramStart"/>
+      <w:r>
+        <w:t>contains</w:t>
+      </w:r>
+      <w:proofErr w:type="gramEnd"/>
+      <w:r>
+        <w:t xml:space="preserve"> alphabets, symbol, number.</w:t>
       </w:r>
     </w:p>
     <w:p>
@@ -2732,8 +2916,13 @@
       </w:pPr>
       <w:r>
         <w:lastRenderedPageBreak/>
-        <w:t>Example: Welcome, System, String, EmployeeDetails</w:t>
-      </w:r>
+        <w:t xml:space="preserve">Example: Welcome, System, String, </w:t>
+      </w:r>
+      <w:proofErr w:type="spellStart"/>
+      <w:r>
+        <w:t>EmployeeDetails</w:t>
+      </w:r>
+      <w:proofErr w:type="spellEnd"/>
     </w:p>
     <w:p>
       <w:pPr>
@@ -2801,8 +2990,29 @@
         </w:rPr>
       </w:pPr>
       <w:r>
-        <w:t>Example: main, println, args, out, printDetails</w:t>
-      </w:r>
+        <w:t xml:space="preserve">Example: main, </w:t>
+      </w:r>
+      <w:proofErr w:type="spellStart"/>
+      <w:r>
+        <w:t>println</w:t>
+      </w:r>
+      <w:proofErr w:type="spellEnd"/>
+      <w:r>
+        <w:t xml:space="preserve">, </w:t>
+      </w:r>
+      <w:proofErr w:type="spellStart"/>
+      <w:r>
+        <w:t>args</w:t>
+      </w:r>
+      <w:proofErr w:type="spellEnd"/>
+      <w:r>
+        <w:t xml:space="preserve">, out, </w:t>
+      </w:r>
+      <w:proofErr w:type="spellStart"/>
+      <w:r>
+        <w:t>printDetails</w:t>
+      </w:r>
+      <w:proofErr w:type="spellEnd"/>
     </w:p>
     <w:p>
       <w:pPr>
@@ -2898,7 +3108,15 @@
         </w:rPr>
       </w:pPr>
       <w:r>
-        <w:t>Literals are the values, mostly string values are also consider as a literal.</w:t>
+        <w:t xml:space="preserve">Literals are the values, mostly string values are also </w:t>
+      </w:r>
+      <w:proofErr w:type="gramStart"/>
+      <w:r>
+        <w:t>consider</w:t>
+      </w:r>
+      <w:proofErr w:type="gramEnd"/>
+      <w:r>
+        <w:t xml:space="preserve"> as a literal.</w:t>
       </w:r>
     </w:p>
     <w:p>
@@ -2913,7 +3131,15 @@
         </w:rPr>
       </w:pPr>
       <w:r>
-        <w:t>The values which is reserve by java is also known are literals. These values are also consider as keyword.</w:t>
+        <w:t xml:space="preserve">The values which is reserve by java is also known are literals. These values are also </w:t>
+      </w:r>
+      <w:proofErr w:type="gramStart"/>
+      <w:r>
+        <w:t>consider</w:t>
+      </w:r>
+      <w:proofErr w:type="gramEnd"/>
+      <w:r>
+        <w:t xml:space="preserve"> as keyword.</w:t>
       </w:r>
     </w:p>
     <w:p>
@@ -2973,7 +3199,15 @@
         </w:numPr>
       </w:pPr>
       <w:r>
-        <w:t>Comments are use to add code level documentation, to skip the specific line of code from the execution.</w:t>
+        <w:t xml:space="preserve">Comments are </w:t>
+      </w:r>
+      <w:proofErr w:type="spellStart"/>
+      <w:r>
+        <w:t>use</w:t>
+      </w:r>
+      <w:proofErr w:type="spellEnd"/>
+      <w:r>
+        <w:t xml:space="preserve"> to add code level documentation, to skip the specific line of code from the execution.</w:t>
       </w:r>
     </w:p>
     <w:p>
@@ -3247,11 +3481,16 @@
       <w:r>
         <w:t xml:space="preserve">Using Data </w:t>
       </w:r>
+      <w:proofErr w:type="gramStart"/>
       <w:r>
         <w:t>t</w:t>
       </w:r>
       <w:r>
-        <w:t>ype you can store a different type of values in java program.</w:t>
+        <w:t>ype</w:t>
+      </w:r>
+      <w:proofErr w:type="gramEnd"/>
+      <w:r>
+        <w:t xml:space="preserve"> you can store a different type of values in java program.</w:t>
       </w:r>
     </w:p>
     <w:p>
@@ -3319,7 +3558,16 @@
         </w:numPr>
       </w:pPr>
       <w:r>
-        <w:t>These values will have a fixed sized.</w:t>
+        <w:t xml:space="preserve">These values will </w:t>
+      </w:r>
+      <w:r>
+        <w:rPr>
+          <w:highlight w:val="yellow"/>
+        </w:rPr>
+        <w:t>have a fixed sized</w:t>
+      </w:r>
+      <w:r>
+        <w:t>.</w:t>
       </w:r>
     </w:p>
     <w:p>
@@ -3363,7 +3611,16 @@
         </w:numPr>
       </w:pPr>
       <w:r>
-        <w:t>There is no fix size for the non-primitive data type.</w:t>
+        <w:t xml:space="preserve">There is </w:t>
+      </w:r>
+      <w:r>
+        <w:rPr>
+          <w:highlight w:val="yellow"/>
+        </w:rPr>
+        <w:t>no fix size</w:t>
+      </w:r>
+      <w:r>
+        <w:t xml:space="preserve"> for the non-primitive data type.</w:t>
       </w:r>
     </w:p>
     <w:p>
@@ -3613,8 +3870,13 @@
       <w:r>
         <w:t xml:space="preserve">The symbol and the char value must be store inside single quotes </w:t>
       </w:r>
-      <w:r>
-        <w:t>(‘ ’)</w:t>
+      <w:proofErr w:type="gramStart"/>
+      <w:r>
+        <w:t>(‘ ’</w:t>
+      </w:r>
+      <w:proofErr w:type="gramEnd"/>
+      <w:r>
+        <w:t>)</w:t>
       </w:r>
     </w:p>
     <w:p>
@@ -3891,6 +4153,7 @@
           <w:szCs w:val="24"/>
         </w:rPr>
       </w:pPr>
+      <w:proofErr w:type="gramStart"/>
       <w:r>
         <w:t>b</w:t>
       </w:r>
@@ -3898,7 +4161,11 @@
         <w:t xml:space="preserve">yte </w:t>
       </w:r>
       <w:r>
-        <w:t xml:space="preserve">: </w:t>
+        <w:t>:</w:t>
+      </w:r>
+      <w:proofErr w:type="gramEnd"/>
+      <w:r>
+        <w:t xml:space="preserve"> </w:t>
       </w:r>
       <w:r>
         <w:rPr>
@@ -4186,7 +4453,15 @@
         </w:rPr>
       </w:pPr>
       <w:r>
-        <w:t>Variables are use to store values/data into a program.</w:t>
+        <w:t xml:space="preserve">Variables are </w:t>
+      </w:r>
+      <w:proofErr w:type="spellStart"/>
+      <w:r>
+        <w:t>use</w:t>
+      </w:r>
+      <w:proofErr w:type="spellEnd"/>
+      <w:r>
+        <w:t xml:space="preserve"> to store values/data into a program.</w:t>
       </w:r>
       <w:r>
         <w:rPr>
@@ -4206,7 +4481,15 @@
         </w:numPr>
       </w:pPr>
       <w:r>
-        <w:t>Variables are use to print the values as an output.</w:t>
+        <w:t xml:space="preserve">Variables are </w:t>
+      </w:r>
+      <w:proofErr w:type="spellStart"/>
+      <w:r>
+        <w:t>use</w:t>
+      </w:r>
+      <w:proofErr w:type="spellEnd"/>
+      <w:r>
+        <w:t xml:space="preserve"> to print the values as an output.</w:t>
       </w:r>
     </w:p>
     <w:p>
@@ -4230,7 +4513,15 @@
         </w:numPr>
       </w:pPr>
       <w:r>
-        <w:t>Variables are use to assign value to another variable</w:t>
+        <w:t xml:space="preserve">Variables are </w:t>
+      </w:r>
+      <w:proofErr w:type="spellStart"/>
+      <w:r>
+        <w:t>use</w:t>
+      </w:r>
+      <w:proofErr w:type="spellEnd"/>
+      <w:r>
+        <w:t xml:space="preserve"> to assign value to another variable</w:t>
       </w:r>
     </w:p>
     <w:p>
@@ -4260,12 +4551,37 @@
           <w:bCs/>
         </w:rPr>
       </w:pPr>
-      <w:r>
-        <w:rPr>
-          <w:b/>
-          <w:bCs/>
-        </w:rPr>
-        <w:t>Data_type  identifier;  // Variable declaration</w:t>
+      <w:proofErr w:type="spellStart"/>
+      <w:r>
+        <w:rPr>
+          <w:b/>
+          <w:bCs/>
+        </w:rPr>
+        <w:t>Data_</w:t>
+      </w:r>
+      <w:proofErr w:type="gramStart"/>
+      <w:r>
+        <w:rPr>
+          <w:b/>
+          <w:bCs/>
+        </w:rPr>
+        <w:t>type</w:t>
+      </w:r>
+      <w:proofErr w:type="spellEnd"/>
+      <w:r>
+        <w:rPr>
+          <w:b/>
+          <w:bCs/>
+        </w:rPr>
+        <w:t xml:space="preserve">  identifier</w:t>
+      </w:r>
+      <w:proofErr w:type="gramEnd"/>
+      <w:r>
+        <w:rPr>
+          <w:b/>
+          <w:bCs/>
+        </w:rPr>
+        <w:t>;  // Variable declaration</w:t>
       </w:r>
     </w:p>
     <w:p>
@@ -4282,7 +4598,23 @@
           <w:b/>
           <w:bCs/>
         </w:rPr>
-        <w:t xml:space="preserve">identifier = value;   // Initialization of variable. </w:t>
+        <w:t xml:space="preserve">identifier = </w:t>
+      </w:r>
+      <w:proofErr w:type="gramStart"/>
+      <w:r>
+        <w:rPr>
+          <w:b/>
+          <w:bCs/>
+        </w:rPr>
+        <w:t xml:space="preserve">value;   </w:t>
+      </w:r>
+      <w:proofErr w:type="gramEnd"/>
+      <w:r>
+        <w:rPr>
+          <w:b/>
+          <w:bCs/>
+        </w:rPr>
+        <w:t xml:space="preserve">// Initialization of variable. </w:t>
       </w:r>
     </w:p>
     <w:p>
@@ -4312,12 +4644,21 @@
           <w:bCs/>
         </w:rPr>
       </w:pPr>
-      <w:r>
-        <w:rPr>
-          <w:b/>
-          <w:bCs/>
-        </w:rPr>
-        <w:t>Data_type identifier = value;</w:t>
+      <w:proofErr w:type="spellStart"/>
+      <w:r>
+        <w:rPr>
+          <w:b/>
+          <w:bCs/>
+        </w:rPr>
+        <w:t>Data_type</w:t>
+      </w:r>
+      <w:proofErr w:type="spellEnd"/>
+      <w:r>
+        <w:rPr>
+          <w:b/>
+          <w:bCs/>
+        </w:rPr>
+        <w:t xml:space="preserve"> identifier = value;</w:t>
       </w:r>
     </w:p>
     <w:p>
@@ -4354,8 +4695,13 @@
         </w:numPr>
       </w:pPr>
       <w:r>
-        <w:t>There are 3 types of variable</w:t>
-      </w:r>
+        <w:t xml:space="preserve">There are 3 types of </w:t>
+      </w:r>
+      <w:proofErr w:type="gramStart"/>
+      <w:r>
+        <w:t>variable</w:t>
+      </w:r>
+      <w:proofErr w:type="gramEnd"/>
     </w:p>
     <w:p>
       <w:pPr>
@@ -4462,7 +4808,15 @@
         </w:numPr>
       </w:pPr>
       <w:r>
-        <w:t xml:space="preserve">Instance variable can be initialized with default value if you have not provided any value  explicitly. </w:t>
+        <w:t xml:space="preserve">Instance variable can be initialized with default value if you have not provided any </w:t>
+      </w:r>
+      <w:proofErr w:type="gramStart"/>
+      <w:r>
+        <w:t>value  explicitly</w:t>
+      </w:r>
+      <w:proofErr w:type="gramEnd"/>
+      <w:r>
+        <w:t xml:space="preserve">. </w:t>
       </w:r>
     </w:p>
     <w:p>
@@ -4516,7 +4870,15 @@
         </w:numPr>
       </w:pPr>
       <w:r>
-        <w:t>Static variable can be initialized with default value if you have not provided any value  explicitly.</w:t>
+        <w:t xml:space="preserve">Static variable can be initialized with default value if you have not provided any </w:t>
+      </w:r>
+      <w:proofErr w:type="gramStart"/>
+      <w:r>
+        <w:t>value  explicitly</w:t>
+      </w:r>
+      <w:proofErr w:type="gramEnd"/>
+      <w:r>
+        <w:t>.</w:t>
       </w:r>
     </w:p>
     <w:p>
@@ -4800,9 +5162,11 @@
             <w:pPr>
               <w:pStyle w:val="NoSpacing"/>
             </w:pPr>
+            <w:proofErr w:type="spellStart"/>
             <w:r>
               <w:t>boolean</w:t>
             </w:r>
+            <w:proofErr w:type="spellEnd"/>
           </w:p>
         </w:tc>
         <w:tc>
@@ -5340,11 +5704,19 @@
           <w:color w:val="00B050"/>
         </w:rPr>
       </w:pPr>
+      <w:proofErr w:type="gramStart"/>
       <w:r>
         <w:rPr>
           <w:color w:val="00B050"/>
         </w:rPr>
-        <w:t xml:space="preserve">Pre Operation: First increment and update the value then assign the value then </w:t>
+        <w:t>Pre Operation</w:t>
+      </w:r>
+      <w:proofErr w:type="gramEnd"/>
+      <w:r>
+        <w:rPr>
+          <w:color w:val="00B050"/>
+        </w:rPr>
+        <w:t xml:space="preserve">: First increment and update the value then assign the value then </w:t>
       </w:r>
     </w:p>
     <w:p>
@@ -5402,7 +5774,23 @@
         <w:rPr>
           <w:color w:val="00B050"/>
         </w:rPr>
-        <w:t>It use to create a conditional/logical expression (decision making statement)</w:t>
+        <w:t xml:space="preserve">It </w:t>
+      </w:r>
+      <w:proofErr w:type="spellStart"/>
+      <w:proofErr w:type="gramStart"/>
+      <w:r>
+        <w:rPr>
+          <w:color w:val="00B050"/>
+        </w:rPr>
+        <w:t>use</w:t>
+      </w:r>
+      <w:proofErr w:type="spellEnd"/>
+      <w:proofErr w:type="gramEnd"/>
+      <w:r>
+        <w:rPr>
+          <w:color w:val="00B050"/>
+        </w:rPr>
+        <w:t xml:space="preserve"> to create a conditional/logical expression (decision making statement)</w:t>
       </w:r>
     </w:p>
     <w:p>
@@ -5473,7 +5861,15 @@
         </w:numPr>
       </w:pPr>
       <w:r>
-        <w:t>It can be use to perform operation on Bit level.</w:t>
+        <w:t xml:space="preserve">It can be </w:t>
+      </w:r>
+      <w:proofErr w:type="spellStart"/>
+      <w:r>
+        <w:t>use</w:t>
+      </w:r>
+      <w:proofErr w:type="spellEnd"/>
+      <w:r>
+        <w:t xml:space="preserve"> to perform operation on Bit level.</w:t>
       </w:r>
     </w:p>
     <w:p>
@@ -5628,7 +6024,15 @@
         </w:numPr>
       </w:pPr>
       <w:r>
-        <w:t>It cannot be use for a numeric value bit level operations.</w:t>
+        <w:t xml:space="preserve">It cannot be use for a numeric value bit level </w:t>
+      </w:r>
+      <w:proofErr w:type="gramStart"/>
+      <w:r>
+        <w:t>operations</w:t>
+      </w:r>
+      <w:proofErr w:type="gramEnd"/>
+      <w:r>
+        <w:t>.</w:t>
       </w:r>
     </w:p>
     <w:p>
@@ -5718,12 +6122,14 @@
           <w:color w:val="000000" w:themeColor="text1"/>
         </w:rPr>
       </w:pPr>
+      <w:proofErr w:type="gramStart"/>
       <w:r>
         <w:rPr>
           <w:color w:val="000000" w:themeColor="text1"/>
         </w:rPr>
         <w:t>Example :</w:t>
       </w:r>
+      <w:proofErr w:type="gramEnd"/>
     </w:p>
     <w:p>
       <w:pPr>
@@ -5737,7 +6143,14 @@
         <w:rPr>
           <w:color w:val="000000" w:themeColor="text1"/>
         </w:rPr>
-        <w:t xml:space="preserve">(salary&lt;25000) </w:t>
+        <w:t>(salary&lt;25000</w:t>
+      </w:r>
+      <w:proofErr w:type="gramStart"/>
+      <w:r>
+        <w:rPr>
+          <w:color w:val="000000" w:themeColor="text1"/>
+        </w:rPr>
+        <w:t xml:space="preserve">) </w:t>
       </w:r>
       <w:r>
         <w:rPr>
@@ -5746,11 +6159,19 @@
         </w:rPr>
         <w:t>?</w:t>
       </w:r>
+      <w:proofErr w:type="gramEnd"/>
       <w:r>
         <w:rPr>
           <w:color w:val="000000" w:themeColor="text1"/>
         </w:rPr>
-        <w:t xml:space="preserve"> 200*10  </w:t>
+        <w:t xml:space="preserve"> 200*</w:t>
+      </w:r>
+      <w:proofErr w:type="gramStart"/>
+      <w:r>
+        <w:rPr>
+          <w:color w:val="000000" w:themeColor="text1"/>
+        </w:rPr>
+        <w:t xml:space="preserve">10  </w:t>
       </w:r>
       <w:r>
         <w:rPr>
@@ -5759,6 +6180,7 @@
         </w:rPr>
         <w:t>:</w:t>
       </w:r>
+      <w:proofErr w:type="gramEnd"/>
       <w:r>
         <w:rPr>
           <w:color w:val="000000" w:themeColor="text1"/>
@@ -5851,7 +6273,7 @@
           <w:noProof/>
         </w:rPr>
         <w:drawing>
-          <wp:inline distT="0" distB="0" distL="0" distR="0" wp14:anchorId="121761AC" wp14:editId="563C8601">
+          <wp:inline distT="0" distB="0" distL="0" distR="0" wp14:anchorId="121761AC" wp14:editId="656D3C1B">
             <wp:extent cx="3021523" cy="631553"/>
             <wp:effectExtent l="0" t="0" r="7620" b="0"/>
             <wp:docPr id="2051558349" name="Picture 1"/>
@@ -6051,22 +6473,23 @@
           <w:sz w:val="32"/>
           <w:szCs w:val="32"/>
         </w:rPr>
-        <w:t>Calculate electricity bill, consider per unit price is 3.5 rupee and tax is 10 percent. Print the payable amount for given consume unit.</w:t>
-      </w:r>
-    </w:p>
-    <w:p>
-      <w:pPr>
+        <w:t xml:space="preserve">Calculate electricity bill, consider per unit price is 3.5 rupee and tax </w:t>
+      </w:r>
+      <w:proofErr w:type="gramStart"/>
+      <w:r>
         <w:rPr>
           <w:sz w:val="32"/>
           <w:szCs w:val="32"/>
         </w:rPr>
-      </w:pPr>
+        <w:t>is</w:t>
+      </w:r>
+      <w:proofErr w:type="gramEnd"/>
       <w:r>
         <w:rPr>
           <w:sz w:val="32"/>
           <w:szCs w:val="32"/>
         </w:rPr>
-        <w:t>Example</w:t>
+        <w:t xml:space="preserve"> 10 percent. Print the payable amount for given consume unit.</w:t>
       </w:r>
     </w:p>
     <w:p>
@@ -6081,7 +6504,7 @@
           <w:sz w:val="32"/>
           <w:szCs w:val="32"/>
         </w:rPr>
-        <w:t>Total Unit Consume = 100</w:t>
+        <w:t>Example</w:t>
       </w:r>
     </w:p>
     <w:p>
@@ -6096,7 +6519,7 @@
           <w:sz w:val="32"/>
           <w:szCs w:val="32"/>
         </w:rPr>
-        <w:t>Cost Per unit : 3.5</w:t>
+        <w:t>Total Unit Consume = 100</w:t>
       </w:r>
     </w:p>
     <w:p>
@@ -6111,7 +6534,47 @@
           <w:sz w:val="32"/>
           <w:szCs w:val="32"/>
         </w:rPr>
-        <w:t>Tax : 10%</w:t>
+        <w:t xml:space="preserve">Cost Per </w:t>
+      </w:r>
+      <w:proofErr w:type="gramStart"/>
+      <w:r>
+        <w:rPr>
+          <w:sz w:val="32"/>
+          <w:szCs w:val="32"/>
+        </w:rPr>
+        <w:t>unit :</w:t>
+      </w:r>
+      <w:proofErr w:type="gramEnd"/>
+      <w:r>
+        <w:rPr>
+          <w:sz w:val="32"/>
+          <w:szCs w:val="32"/>
+        </w:rPr>
+        <w:t xml:space="preserve"> 3.5</w:t>
+      </w:r>
+    </w:p>
+    <w:p>
+      <w:pPr>
+        <w:rPr>
+          <w:sz w:val="32"/>
+          <w:szCs w:val="32"/>
+        </w:rPr>
+      </w:pPr>
+      <w:proofErr w:type="gramStart"/>
+      <w:r>
+        <w:rPr>
+          <w:sz w:val="32"/>
+          <w:szCs w:val="32"/>
+        </w:rPr>
+        <w:t>Tax :</w:t>
+      </w:r>
+      <w:proofErr w:type="gramEnd"/>
+      <w:r>
+        <w:rPr>
+          <w:sz w:val="32"/>
+          <w:szCs w:val="32"/>
+        </w:rPr>
+        <w:t xml:space="preserve"> 10%</w:t>
       </w:r>
     </w:p>
     <w:p>
@@ -6405,12 +6868,21 @@
           <w:szCs w:val="32"/>
         </w:rPr>
       </w:pPr>
+      <w:proofErr w:type="gramStart"/>
       <w:r>
         <w:rPr>
           <w:sz w:val="32"/>
           <w:szCs w:val="32"/>
         </w:rPr>
-        <w:t>while(condition/Boolean expression);</w:t>
+        <w:t>while(</w:t>
+      </w:r>
+      <w:proofErr w:type="gramEnd"/>
+      <w:r>
+        <w:rPr>
+          <w:sz w:val="32"/>
+          <w:szCs w:val="32"/>
+        </w:rPr>
+        <w:t>condition/Boolean expression);</w:t>
       </w:r>
     </w:p>
     <w:p>
@@ -6525,7 +6997,15 @@
         </w:numPr>
       </w:pPr>
       <w:r>
-        <w:t>Along with variable and methods you can also create constructor and class(inner class)</w:t>
+        <w:t xml:space="preserve">Along with variable and methods you can also create constructor and </w:t>
+      </w:r>
+      <w:proofErr w:type="gramStart"/>
+      <w:r>
+        <w:t>class(</w:t>
+      </w:r>
+      <w:proofErr w:type="gramEnd"/>
+      <w:r>
+        <w:t>inner class)</w:t>
       </w:r>
     </w:p>
     <w:p>
@@ -6647,7 +7127,15 @@
         </w:numPr>
       </w:pPr>
       <w:r>
-        <w:t>Methods are use to write a logical code. this can reuse at multiple locations.</w:t>
+        <w:t xml:space="preserve">Methods are </w:t>
+      </w:r>
+      <w:proofErr w:type="spellStart"/>
+      <w:r>
+        <w:t>use</w:t>
+      </w:r>
+      <w:proofErr w:type="spellEnd"/>
+      <w:r>
+        <w:t xml:space="preserve"> to write a logical code. this can reuse at multiple locations.</w:t>
       </w:r>
     </w:p>
     <w:p>
@@ -6696,7 +7184,15 @@
         <w:t>input parameters</w:t>
       </w:r>
       <w:r>
-        <w:t xml:space="preserve">. There can be one or more input parameters for a methods. The values pass to the parameters are called </w:t>
+        <w:t xml:space="preserve">. There can be one or more input parameters for a </w:t>
+      </w:r>
+      <w:proofErr w:type="gramStart"/>
+      <w:r>
+        <w:t>methods</w:t>
+      </w:r>
+      <w:proofErr w:type="gramEnd"/>
+      <w:r>
+        <w:t xml:space="preserve">. The values pass to the parameters are called </w:t>
       </w:r>
       <w:r>
         <w:rPr>
@@ -6916,7 +7412,15 @@
         </w:numPr>
       </w:pPr>
       <w:r>
-        <w:t>Using Object you can access the propert</w:t>
+        <w:t xml:space="preserve">Using </w:t>
+      </w:r>
+      <w:proofErr w:type="gramStart"/>
+      <w:r>
+        <w:t>Object</w:t>
+      </w:r>
+      <w:proofErr w:type="gramEnd"/>
+      <w:r>
+        <w:t xml:space="preserve"> you can access the propert</w:t>
       </w:r>
       <w:r>
         <w:t xml:space="preserve">ies </w:t>
@@ -6974,7 +7478,7 @@
           <w:szCs w:val="32"/>
         </w:rPr>
         <w:drawing>
-          <wp:inline distT="0" distB="0" distL="0" distR="0" wp14:anchorId="04E8946B" wp14:editId="2E6AE769">
+          <wp:inline distT="0" distB="0" distL="0" distR="0" wp14:anchorId="04E8946B" wp14:editId="5A937145">
             <wp:extent cx="3735606" cy="2257727"/>
             <wp:effectExtent l="0" t="0" r="0" b="0"/>
             <wp:docPr id="21" name="Picture 21"/>
@@ -7091,7 +7595,15 @@
         </w:numPr>
       </w:pPr>
       <w:r>
-        <w:t>This memory based on LIFO (Last In First Out)</w:t>
+        <w:t xml:space="preserve">This memory based on LIFO (Last </w:t>
+      </w:r>
+      <w:proofErr w:type="gramStart"/>
+      <w:r>
+        <w:t>In</w:t>
+      </w:r>
+      <w:proofErr w:type="gramEnd"/>
+      <w:r>
+        <w:t xml:space="preserve"> First Out)</w:t>
       </w:r>
     </w:p>
     <w:p>
@@ -7139,7 +7651,15 @@
         </w:numPr>
       </w:pPr>
       <w:r>
-        <w:t>This memory get cleared as a part of Garbage collection (GC) processor</w:t>
+        <w:t xml:space="preserve">This memory </w:t>
+      </w:r>
+      <w:proofErr w:type="gramStart"/>
+      <w:r>
+        <w:t>get</w:t>
+      </w:r>
+      <w:proofErr w:type="gramEnd"/>
+      <w:r>
+        <w:t xml:space="preserve"> cleared as a part of Garbage collection (GC) processor</w:t>
       </w:r>
     </w:p>
     <w:p>
@@ -7156,7 +7676,7 @@
           <w:noProof/>
         </w:rPr>
         <w:drawing>
-          <wp:inline distT="0" distB="0" distL="0" distR="0" wp14:anchorId="083B43B6" wp14:editId="2AE1AB07">
+          <wp:inline distT="0" distB="0" distL="0" distR="0" wp14:anchorId="083B43B6" wp14:editId="6B23E19F">
             <wp:extent cx="5933440" cy="2167890"/>
             <wp:effectExtent l="0" t="0" r="0" b="3810"/>
             <wp:docPr id="1125055842" name="Picture 1"/>
@@ -7468,7 +7988,17 @@
         </w:rPr>
       </w:pPr>
       <w:r>
-        <w:t>This class is present inside java.util package.</w:t>
+        <w:t xml:space="preserve">This class is present inside </w:t>
+      </w:r>
+      <w:proofErr w:type="spellStart"/>
+      <w:proofErr w:type="gramStart"/>
+      <w:r>
+        <w:t>java.util</w:t>
+      </w:r>
+      <w:proofErr w:type="spellEnd"/>
+      <w:proofErr w:type="gramEnd"/>
+      <w:r>
+        <w:t xml:space="preserve"> package.</w:t>
       </w:r>
     </w:p>
     <w:p>
@@ -7485,7 +8015,15 @@
         </w:rPr>
       </w:pPr>
       <w:r>
-        <w:t>Using this class you can accept the user data form the console at the time of program execution.</w:t>
+        <w:t xml:space="preserve">Using this </w:t>
+      </w:r>
+      <w:proofErr w:type="gramStart"/>
+      <w:r>
+        <w:t>class</w:t>
+      </w:r>
+      <w:proofErr w:type="gramEnd"/>
+      <w:r>
+        <w:t xml:space="preserve"> you can accept the user data form the console at the time of program execution.</w:t>
       </w:r>
     </w:p>
     <w:p>
@@ -7519,7 +8057,15 @@
         </w:rPr>
       </w:pPr>
       <w:r>
-        <w:t xml:space="preserve">To use the scanner class you have to create instance/object of It and use t predefine methods. </w:t>
+        <w:t xml:space="preserve">To use the scanner </w:t>
+      </w:r>
+      <w:proofErr w:type="gramStart"/>
+      <w:r>
+        <w:t>class</w:t>
+      </w:r>
+      <w:proofErr w:type="gramEnd"/>
+      <w:r>
+        <w:t xml:space="preserve"> you have to create instance/object of It and use t predefine methods. </w:t>
       </w:r>
       <w:r>
         <w:rPr>
@@ -7706,7 +8252,15 @@
         </w:numPr>
       </w:pPr>
       <w:r>
-        <w:t>Right click on the “src” folder -&gt; Go To “New” option -&gt; Click on “Class” option</w:t>
+        <w:t>Right click on the “</w:t>
+      </w:r>
+      <w:proofErr w:type="spellStart"/>
+      <w:r>
+        <w:t>src</w:t>
+      </w:r>
+      <w:proofErr w:type="spellEnd"/>
+      <w:r>
+        <w:t>” folder -&gt; Go To “New” option -&gt; Click on “Class” option</w:t>
       </w:r>
     </w:p>
     <w:p>
@@ -7807,7 +8361,15 @@
         <w:t xml:space="preserve">Java </w:t>
       </w:r>
       <w:r>
-        <w:t>is an Object Oriented Programing language.</w:t>
+        <w:t xml:space="preserve">is an </w:t>
+      </w:r>
+      <w:proofErr w:type="gramStart"/>
+      <w:r>
+        <w:t>Object Oriented</w:t>
+      </w:r>
+      <w:proofErr w:type="gramEnd"/>
+      <w:r>
+        <w:t xml:space="preserve"> Programing language.</w:t>
       </w:r>
     </w:p>
     <w:p>
@@ -7819,7 +8381,15 @@
         </w:numPr>
       </w:pPr>
       <w:r>
-        <w:t>Java is not a fully Object oriented because it has primitive data types. In Fully object oriented language you can get everything with class and object.</w:t>
+        <w:t xml:space="preserve">Java is not a fully Object oriented because it has primitive data types. In Fully </w:t>
+      </w:r>
+      <w:proofErr w:type="gramStart"/>
+      <w:r>
+        <w:t>object oriented</w:t>
+      </w:r>
+      <w:proofErr w:type="gramEnd"/>
+      <w:r>
+        <w:t xml:space="preserve"> language you can get everything with class and object.</w:t>
       </w:r>
     </w:p>
     <w:p>
@@ -7921,7 +8491,15 @@
         <w:ind w:left="1080"/>
       </w:pPr>
       <w:r>
-        <w:t>Single thing can be represent in multiple (different) ways.</w:t>
+        <w:t xml:space="preserve">Single thing can be </w:t>
+      </w:r>
+      <w:proofErr w:type="gramStart"/>
+      <w:r>
+        <w:t>represent</w:t>
+      </w:r>
+      <w:proofErr w:type="gramEnd"/>
+      <w:r>
+        <w:t xml:space="preserve"> in multiple (different) ways.</w:t>
       </w:r>
     </w:p>
     <w:p>
@@ -8170,11 +8748,29 @@
         <w:pStyle w:val="Default"/>
         <w:ind w:left="720"/>
       </w:pPr>
-      <w:r>
-        <w:t>ParentClass obj</w:t>
-      </w:r>
-      <w:r>
-        <w:t xml:space="preserve"> = new ChildClass();</w:t>
+      <w:proofErr w:type="spellStart"/>
+      <w:r>
+        <w:t>ParentClass</w:t>
+      </w:r>
+      <w:proofErr w:type="spellEnd"/>
+      <w:r>
+        <w:t xml:space="preserve"> obj</w:t>
+      </w:r>
+      <w:r>
+        <w:t xml:space="preserve"> = new </w:t>
+      </w:r>
+      <w:proofErr w:type="spellStart"/>
+      <w:proofErr w:type="gramStart"/>
+      <w:r>
+        <w:t>ChildClass</w:t>
+      </w:r>
+      <w:proofErr w:type="spellEnd"/>
+      <w:r>
+        <w:t>(</w:t>
+      </w:r>
+      <w:proofErr w:type="gramEnd"/>
+      <w:r>
+        <w:t>);</w:t>
       </w:r>
     </w:p>
     <w:p>
@@ -8273,8 +8869,18 @@
         <w:pStyle w:val="Default"/>
         <w:ind w:left="720"/>
       </w:pPr>
-      <w:r>
-        <w:t>toString()</w:t>
+      <w:proofErr w:type="spellStart"/>
+      <w:proofErr w:type="gramStart"/>
+      <w:r>
+        <w:t>toString</w:t>
+      </w:r>
+      <w:proofErr w:type="spellEnd"/>
+      <w:r>
+        <w:t>(</w:t>
+      </w:r>
+      <w:proofErr w:type="gramEnd"/>
+      <w:r>
+        <w:t>)</w:t>
       </w:r>
     </w:p>
     <w:p>
@@ -8282,8 +8888,18 @@
         <w:pStyle w:val="Default"/>
         <w:ind w:left="720"/>
       </w:pPr>
-      <w:r>
-        <w:t>hashCode()</w:t>
+      <w:proofErr w:type="spellStart"/>
+      <w:proofErr w:type="gramStart"/>
+      <w:r>
+        <w:t>hashCode</w:t>
+      </w:r>
+      <w:proofErr w:type="spellEnd"/>
+      <w:r>
+        <w:t>(</w:t>
+      </w:r>
+      <w:proofErr w:type="gramEnd"/>
+      <w:r>
+        <w:t>)</w:t>
       </w:r>
     </w:p>
     <w:p>
@@ -8291,8 +8907,18 @@
         <w:pStyle w:val="Default"/>
         <w:ind w:left="720"/>
       </w:pPr>
-      <w:r>
-        <w:t>getClass()</w:t>
+      <w:proofErr w:type="spellStart"/>
+      <w:proofErr w:type="gramStart"/>
+      <w:r>
+        <w:t>getClass</w:t>
+      </w:r>
+      <w:proofErr w:type="spellEnd"/>
+      <w:r>
+        <w:t>(</w:t>
+      </w:r>
+      <w:proofErr w:type="gramEnd"/>
+      <w:r>
+        <w:t>)</w:t>
       </w:r>
     </w:p>
     <w:p>
@@ -8300,8 +8926,13 @@
         <w:pStyle w:val="Default"/>
         <w:ind w:left="720"/>
       </w:pPr>
-      <w:r>
-        <w:t>equals()</w:t>
+      <w:proofErr w:type="gramStart"/>
+      <w:r>
+        <w:t>equals(</w:t>
+      </w:r>
+      <w:proofErr w:type="gramEnd"/>
+      <w:r>
+        <w:t>)</w:t>
       </w:r>
     </w:p>
     <w:p>
@@ -8309,8 +8940,13 @@
         <w:pStyle w:val="Default"/>
         <w:ind w:left="720"/>
       </w:pPr>
-      <w:r>
-        <w:t>finalized()</w:t>
+      <w:proofErr w:type="gramStart"/>
+      <w:r>
+        <w:t>finalized(</w:t>
+      </w:r>
+      <w:proofErr w:type="gramEnd"/>
+      <w:r>
+        <w:t>)</w:t>
       </w:r>
     </w:p>
     <w:p>
@@ -8318,8 +8954,13 @@
         <w:pStyle w:val="Default"/>
         <w:ind w:left="720"/>
       </w:pPr>
-      <w:r>
-        <w:t>wait(), wait(int), wait(int</w:t>
+      <w:proofErr w:type="gramStart"/>
+      <w:r>
+        <w:t>wait(</w:t>
+      </w:r>
+      <w:proofErr w:type="gramEnd"/>
+      <w:r>
+        <w:t>), wait(int), wait(int</w:t>
       </w:r>
       <w:r>
         <w:t>,</w:t>
@@ -8333,8 +8974,13 @@
         <w:pStyle w:val="Default"/>
         <w:ind w:left="720"/>
       </w:pPr>
-      <w:r>
-        <w:t>notify()</w:t>
+      <w:proofErr w:type="gramStart"/>
+      <w:r>
+        <w:t>notify(</w:t>
+      </w:r>
+      <w:proofErr w:type="gramEnd"/>
+      <w:r>
+        <w:t>)</w:t>
       </w:r>
     </w:p>
     <w:p>
@@ -8342,8 +8988,18 @@
         <w:pStyle w:val="Default"/>
         <w:ind w:left="720"/>
       </w:pPr>
-      <w:r>
-        <w:t>notifyAll()</w:t>
+      <w:proofErr w:type="spellStart"/>
+      <w:proofErr w:type="gramStart"/>
+      <w:r>
+        <w:t>notifyAll</w:t>
+      </w:r>
+      <w:proofErr w:type="spellEnd"/>
+      <w:r>
+        <w:t>(</w:t>
+      </w:r>
+      <w:proofErr w:type="gramEnd"/>
+      <w:r>
+        <w:t>)</w:t>
       </w:r>
       <w:r>
         <w:t xml:space="preserve"> </w:t>
@@ -8531,7 +9187,15 @@
         </w:numPr>
       </w:pPr>
       <w:r>
-        <w:t>Every class has a constructor, If you do not provide any constructor manually then</w:t>
+        <w:t xml:space="preserve">Every class has a constructor, </w:t>
+      </w:r>
+      <w:proofErr w:type="gramStart"/>
+      <w:r>
+        <w:t>If</w:t>
+      </w:r>
+      <w:proofErr w:type="gramEnd"/>
+      <w:r>
+        <w:t xml:space="preserve"> you do not provide any constructor manually then</w:t>
       </w:r>
       <w:r>
         <w:t>,</w:t>
@@ -8677,8 +9341,13 @@
         </w:numPr>
       </w:pPr>
       <w:r>
-        <w:t>using this keyword</w:t>
-      </w:r>
+        <w:t xml:space="preserve">using this </w:t>
+      </w:r>
+      <w:proofErr w:type="gramStart"/>
+      <w:r>
+        <w:t>keyword</w:t>
+      </w:r>
+      <w:proofErr w:type="gramEnd"/>
       <w:r>
         <w:t xml:space="preserve"> </w:t>
       </w:r>
@@ -8787,7 +9456,15 @@
         <w:t>calls super class default or no-param constructor.</w:t>
       </w:r>
       <w:r>
-        <w:t xml:space="preserve"> Java Internally adds super() call as a first line of every constructor.</w:t>
+        <w:t xml:space="preserve"> Java Internally adds </w:t>
+      </w:r>
+      <w:proofErr w:type="gramStart"/>
+      <w:r>
+        <w:t>super(</w:t>
+      </w:r>
+      <w:proofErr w:type="gramEnd"/>
+      <w:r>
+        <w:t>) call as a first line of every constructor.</w:t>
       </w:r>
     </w:p>
     <w:p>
@@ -8884,7 +9561,15 @@
         </w:numPr>
       </w:pPr>
       <w:r>
-        <w:t>Final keyword can be use for variable, method or class.</w:t>
+        <w:t xml:space="preserve">Final keyword can be </w:t>
+      </w:r>
+      <w:proofErr w:type="spellStart"/>
+      <w:r>
+        <w:t>use</w:t>
+      </w:r>
+      <w:proofErr w:type="spellEnd"/>
+      <w:r>
+        <w:t xml:space="preserve"> for variable, method or class.</w:t>
       </w:r>
     </w:p>
     <w:p>
@@ -8908,7 +9593,15 @@
         </w:numPr>
       </w:pPr>
       <w:r>
-        <w:t>Value of the final variable is always fix and you cannot change it once it is assign.</w:t>
+        <w:t xml:space="preserve">Value of the final variable is always fix and you cannot change it once it is </w:t>
+      </w:r>
+      <w:proofErr w:type="gramStart"/>
+      <w:r>
+        <w:t>assign</w:t>
+      </w:r>
+      <w:proofErr w:type="gramEnd"/>
+      <w:r>
+        <w:t>.</w:t>
       </w:r>
     </w:p>
     <w:p>
@@ -8976,9 +9669,11 @@
       <w:r>
         <w:t xml:space="preserve">Final class cannot be </w:t>
       </w:r>
+      <w:proofErr w:type="gramStart"/>
       <w:r>
         <w:t>inherit</w:t>
       </w:r>
+      <w:proofErr w:type="gramEnd"/>
       <w:r>
         <w:t xml:space="preserve"> by any other class.</w:t>
       </w:r>
@@ -9013,7 +9708,15 @@
         </w:numPr>
       </w:pPr>
       <w:r>
-        <w:t>Using static keyword you can create a class level properties which can be use without creating objects.</w:t>
+        <w:t xml:space="preserve">Using static </w:t>
+      </w:r>
+      <w:proofErr w:type="gramStart"/>
+      <w:r>
+        <w:t>keyword</w:t>
+      </w:r>
+      <w:proofErr w:type="gramEnd"/>
+      <w:r>
+        <w:t xml:space="preserve"> you can create a class level properties which can be use without creating objects.</w:t>
       </w:r>
     </w:p>
     <w:p>
@@ -9064,7 +9767,15 @@
         <w:t>Static variable must be created inside class and outside any method.</w:t>
       </w:r>
       <w:r>
-        <w:t xml:space="preserve"> It cannot be create inside method.</w:t>
+        <w:t xml:space="preserve"> It cannot be </w:t>
+      </w:r>
+      <w:proofErr w:type="gramStart"/>
+      <w:r>
+        <w:t>create</w:t>
+      </w:r>
+      <w:proofErr w:type="gramEnd"/>
+      <w:r>
+        <w:t xml:space="preserve"> inside method.</w:t>
       </w:r>
       <w:r>
         <w:t xml:space="preserve"> </w:t>
@@ -9467,15 +10178,37 @@
           <w:szCs w:val="24"/>
         </w:rPr>
       </w:pPr>
-      <w:r>
-        <w:rPr>
-          <w:b/>
-          <w:bCs/>
-          <w:sz w:val="24"/>
-          <w:szCs w:val="24"/>
-        </w:rPr>
-        <w:t>domain.project/client.module</w:t>
-      </w:r>
+      <w:proofErr w:type="spellStart"/>
+      <w:r>
+        <w:rPr>
+          <w:b/>
+          <w:bCs/>
+          <w:sz w:val="24"/>
+          <w:szCs w:val="24"/>
+        </w:rPr>
+        <w:t>domain.project</w:t>
+      </w:r>
+      <w:proofErr w:type="spellEnd"/>
+      <w:r>
+        <w:rPr>
+          <w:b/>
+          <w:bCs/>
+          <w:sz w:val="24"/>
+          <w:szCs w:val="24"/>
+        </w:rPr>
+        <w:t>/</w:t>
+      </w:r>
+      <w:proofErr w:type="spellStart"/>
+      <w:r>
+        <w:rPr>
+          <w:b/>
+          <w:bCs/>
+          <w:sz w:val="24"/>
+          <w:szCs w:val="24"/>
+        </w:rPr>
+        <w:t>client.module</w:t>
+      </w:r>
+      <w:proofErr w:type="spellEnd"/>
     </w:p>
     <w:p>
       <w:pPr>
@@ -9506,8 +10239,26 @@
           <w:sz w:val="24"/>
           <w:szCs w:val="24"/>
         </w:rPr>
-        <w:t xml:space="preserve"> com.icici.loan</w:t>
-      </w:r>
+        <w:t xml:space="preserve"> </w:t>
+      </w:r>
+      <w:proofErr w:type="spellStart"/>
+      <w:proofErr w:type="gramStart"/>
+      <w:r>
+        <w:rPr>
+          <w:sz w:val="24"/>
+          <w:szCs w:val="24"/>
+        </w:rPr>
+        <w:t>com.icici</w:t>
+      </w:r>
+      <w:proofErr w:type="gramEnd"/>
+      <w:r>
+        <w:rPr>
+          <w:sz w:val="24"/>
+          <w:szCs w:val="24"/>
+        </w:rPr>
+        <w:t>.loan</w:t>
+      </w:r>
+      <w:proofErr w:type="spellEnd"/>
     </w:p>
     <w:p>
       <w:pPr>
@@ -9666,7 +10417,23 @@
           <w:sz w:val="24"/>
           <w:szCs w:val="24"/>
         </w:rPr>
-        <w:t>It can be use to import all the classes from the package to access only single class.</w:t>
+        <w:t xml:space="preserve">It can be </w:t>
+      </w:r>
+      <w:proofErr w:type="spellStart"/>
+      <w:r>
+        <w:rPr>
+          <w:sz w:val="24"/>
+          <w:szCs w:val="24"/>
+        </w:rPr>
+        <w:t>use</w:t>
+      </w:r>
+      <w:proofErr w:type="spellEnd"/>
+      <w:r>
+        <w:rPr>
+          <w:sz w:val="24"/>
+          <w:szCs w:val="24"/>
+        </w:rPr>
+        <w:t xml:space="preserve"> to import all the classes from the package to access only single class.</w:t>
       </w:r>
     </w:p>
     <w:p>
@@ -9700,7 +10467,23 @@
           <w:sz w:val="24"/>
           <w:szCs w:val="24"/>
         </w:rPr>
-        <w:t xml:space="preserve">import pack1.pack2.*;     </w:t>
+        <w:t>import pack1.pack</w:t>
+      </w:r>
+      <w:proofErr w:type="gramStart"/>
+      <w:r>
+        <w:rPr>
+          <w:sz w:val="24"/>
+          <w:szCs w:val="24"/>
+        </w:rPr>
+        <w:t>2.*</w:t>
+      </w:r>
+      <w:proofErr w:type="gramEnd"/>
+      <w:r>
+        <w:rPr>
+          <w:sz w:val="24"/>
+          <w:szCs w:val="24"/>
+        </w:rPr>
+        <w:t xml:space="preserve">;     </w:t>
       </w:r>
       <w:r>
         <w:rPr>
@@ -9731,7 +10514,23 @@
           <w:sz w:val="24"/>
           <w:szCs w:val="24"/>
         </w:rPr>
-        <w:t xml:space="preserve">import pack1.pack2.ClassName;  </w:t>
+        <w:t>import pack1.pack</w:t>
+      </w:r>
+      <w:proofErr w:type="gramStart"/>
+      <w:r>
+        <w:rPr>
+          <w:sz w:val="24"/>
+          <w:szCs w:val="24"/>
+        </w:rPr>
+        <w:t>2.ClassName</w:t>
+      </w:r>
+      <w:proofErr w:type="gramEnd"/>
+      <w:r>
+        <w:rPr>
+          <w:sz w:val="24"/>
+          <w:szCs w:val="24"/>
+        </w:rPr>
+        <w:t xml:space="preserve">;  </w:t>
       </w:r>
       <w:r>
         <w:rPr>
@@ -9765,7 +10564,25 @@
           <w:sz w:val="24"/>
           <w:szCs w:val="24"/>
         </w:rPr>
-        <w:t>In all the java files by default java.lang package is imported.</w:t>
+        <w:t xml:space="preserve">In all the java files by default </w:t>
+      </w:r>
+      <w:proofErr w:type="spellStart"/>
+      <w:proofErr w:type="gramStart"/>
+      <w:r>
+        <w:rPr>
+          <w:sz w:val="24"/>
+          <w:szCs w:val="24"/>
+        </w:rPr>
+        <w:t>java.lang</w:t>
+      </w:r>
+      <w:proofErr w:type="spellEnd"/>
+      <w:proofErr w:type="gramEnd"/>
+      <w:r>
+        <w:rPr>
+          <w:sz w:val="24"/>
+          <w:szCs w:val="24"/>
+        </w:rPr>
+        <w:t xml:space="preserve"> package is imported.</w:t>
       </w:r>
     </w:p>
     <w:p>
@@ -9825,7 +10642,23 @@
           <w:sz w:val="24"/>
           <w:szCs w:val="24"/>
         </w:rPr>
-        <w:t>There are 4 access modifier. Out of which default is the access modifier which is added by default of you not explicitly define.</w:t>
+        <w:t xml:space="preserve">There are 4 access </w:t>
+      </w:r>
+      <w:proofErr w:type="gramStart"/>
+      <w:r>
+        <w:rPr>
+          <w:sz w:val="24"/>
+          <w:szCs w:val="24"/>
+        </w:rPr>
+        <w:t>modifier</w:t>
+      </w:r>
+      <w:proofErr w:type="gramEnd"/>
+      <w:r>
+        <w:rPr>
+          <w:sz w:val="24"/>
+          <w:szCs w:val="24"/>
+        </w:rPr>
+        <w:t>. Out of which default is the access modifier which is added by default of you not explicitly define.</w:t>
       </w:r>
     </w:p>
     <w:tbl>
@@ -10845,7 +11678,23 @@
           <w:sz w:val="24"/>
           <w:szCs w:val="24"/>
         </w:rPr>
-        <w:t>The method call resolves at the time of compilation and same will be followed at execution.</w:t>
+        <w:t xml:space="preserve">The method </w:t>
+      </w:r>
+      <w:proofErr w:type="gramStart"/>
+      <w:r>
+        <w:rPr>
+          <w:sz w:val="24"/>
+          <w:szCs w:val="24"/>
+        </w:rPr>
+        <w:t>call</w:t>
+      </w:r>
+      <w:proofErr w:type="gramEnd"/>
+      <w:r>
+        <w:rPr>
+          <w:sz w:val="24"/>
+          <w:szCs w:val="24"/>
+        </w:rPr>
+        <w:t xml:space="preserve"> resolves at the time of compilation and same will be followed at execution.</w:t>
       </w:r>
     </w:p>
     <w:p>
@@ -10865,7 +11714,23 @@
           <w:sz w:val="24"/>
           <w:szCs w:val="24"/>
         </w:rPr>
-        <w:t xml:space="preserve">To achieve this you have to use </w:t>
+        <w:t xml:space="preserve">To achieve </w:t>
+      </w:r>
+      <w:proofErr w:type="gramStart"/>
+      <w:r>
+        <w:rPr>
+          <w:sz w:val="24"/>
+          <w:szCs w:val="24"/>
+        </w:rPr>
+        <w:t>this</w:t>
+      </w:r>
+      <w:proofErr w:type="gramEnd"/>
+      <w:r>
+        <w:rPr>
+          <w:sz w:val="24"/>
+          <w:szCs w:val="24"/>
+        </w:rPr>
+        <w:t xml:space="preserve"> you have to use </w:t>
       </w:r>
       <w:r>
         <w:rPr>
@@ -10934,7 +11799,23 @@
           <w:sz w:val="24"/>
           <w:szCs w:val="24"/>
         </w:rPr>
-        <w:t xml:space="preserve">To achieve this you have to use </w:t>
+        <w:t xml:space="preserve">To achieve </w:t>
+      </w:r>
+      <w:proofErr w:type="gramStart"/>
+      <w:r>
+        <w:rPr>
+          <w:sz w:val="24"/>
+          <w:szCs w:val="24"/>
+        </w:rPr>
+        <w:t>this</w:t>
+      </w:r>
+      <w:proofErr w:type="gramEnd"/>
+      <w:r>
+        <w:rPr>
+          <w:sz w:val="24"/>
+          <w:szCs w:val="24"/>
+        </w:rPr>
+        <w:t xml:space="preserve"> you have to use </w:t>
       </w:r>
       <w:r>
         <w:rPr>
@@ -11135,7 +12016,23 @@
           <w:sz w:val="24"/>
           <w:szCs w:val="24"/>
         </w:rPr>
-        <w:t>Return data type may or many not be same.</w:t>
+        <w:t xml:space="preserve">Return data type may or </w:t>
+      </w:r>
+      <w:proofErr w:type="spellStart"/>
+      <w:r>
+        <w:rPr>
+          <w:sz w:val="24"/>
+          <w:szCs w:val="24"/>
+        </w:rPr>
+        <w:t>many</w:t>
+      </w:r>
+      <w:proofErr w:type="spellEnd"/>
+      <w:r>
+        <w:rPr>
+          <w:sz w:val="24"/>
+          <w:szCs w:val="24"/>
+        </w:rPr>
+        <w:t xml:space="preserve"> not be same.</w:t>
       </w:r>
     </w:p>
     <w:p>
@@ -11155,7 +12052,23 @@
           <w:sz w:val="24"/>
           <w:szCs w:val="24"/>
         </w:rPr>
-        <w:t>Access modifier may or many not be same.</w:t>
+        <w:t xml:space="preserve">Access modifier may or </w:t>
+      </w:r>
+      <w:proofErr w:type="spellStart"/>
+      <w:r>
+        <w:rPr>
+          <w:sz w:val="24"/>
+          <w:szCs w:val="24"/>
+        </w:rPr>
+        <w:t>many</w:t>
+      </w:r>
+      <w:proofErr w:type="spellEnd"/>
+      <w:r>
+        <w:rPr>
+          <w:sz w:val="24"/>
+          <w:szCs w:val="24"/>
+        </w:rPr>
+        <w:t xml:space="preserve"> not be same.</w:t>
       </w:r>
     </w:p>
     <w:p>
@@ -11175,7 +12088,23 @@
           <w:sz w:val="24"/>
           <w:szCs w:val="24"/>
         </w:rPr>
-        <w:t>Can overload static methods. (you can overload main method)</w:t>
+        <w:t>Can overload static methods. (</w:t>
+      </w:r>
+      <w:proofErr w:type="gramStart"/>
+      <w:r>
+        <w:rPr>
+          <w:sz w:val="24"/>
+          <w:szCs w:val="24"/>
+        </w:rPr>
+        <w:t>you</w:t>
+      </w:r>
+      <w:proofErr w:type="gramEnd"/>
+      <w:r>
+        <w:rPr>
+          <w:sz w:val="24"/>
+          <w:szCs w:val="24"/>
+        </w:rPr>
+        <w:t xml:space="preserve"> can overload main method)</w:t>
       </w:r>
     </w:p>
     <w:p>
@@ -11896,7 +12825,23 @@
           <w:sz w:val="24"/>
           <w:szCs w:val="24"/>
         </w:rPr>
-        <w:t>Abstract method which do not have any implementation and it is just declare. Abstract method will be created using abstract keyword.</w:t>
+        <w:t xml:space="preserve">Abstract method which </w:t>
+      </w:r>
+      <w:proofErr w:type="gramStart"/>
+      <w:r>
+        <w:rPr>
+          <w:sz w:val="24"/>
+          <w:szCs w:val="24"/>
+        </w:rPr>
+        <w:t>do</w:t>
+      </w:r>
+      <w:proofErr w:type="gramEnd"/>
+      <w:r>
+        <w:rPr>
+          <w:sz w:val="24"/>
+          <w:szCs w:val="24"/>
+        </w:rPr>
+        <w:t xml:space="preserve"> not have any implementation and it is just declare. Abstract method will be created using abstract keyword.</w:t>
       </w:r>
     </w:p>
     <w:p>
@@ -12010,7 +12955,23 @@
           <w:sz w:val="24"/>
           <w:szCs w:val="24"/>
         </w:rPr>
-        <w:t>You can extends one abstract class on another abstract class, in this case there is no need to provide the implementations of all the abstract methods.</w:t>
+        <w:t xml:space="preserve">You can </w:t>
+      </w:r>
+      <w:proofErr w:type="gramStart"/>
+      <w:r>
+        <w:rPr>
+          <w:sz w:val="24"/>
+          <w:szCs w:val="24"/>
+        </w:rPr>
+        <w:t>extends</w:t>
+      </w:r>
+      <w:proofErr w:type="gramEnd"/>
+      <w:r>
+        <w:rPr>
+          <w:sz w:val="24"/>
+          <w:szCs w:val="24"/>
+        </w:rPr>
+        <w:t xml:space="preserve"> one abstract class on another abstract class, in this case there is no need to provide the implementations of all the abstract methods.</w:t>
       </w:r>
     </w:p>
     <w:p>
@@ -12168,7 +13129,39 @@
           <w:sz w:val="24"/>
           <w:szCs w:val="24"/>
         </w:rPr>
-        <w:t>Using Interface you can achieve 100% abstraction (till Jdk 1.7).</w:t>
+        <w:t xml:space="preserve">Using </w:t>
+      </w:r>
+      <w:proofErr w:type="gramStart"/>
+      <w:r>
+        <w:rPr>
+          <w:sz w:val="24"/>
+          <w:szCs w:val="24"/>
+        </w:rPr>
+        <w:t>Interface</w:t>
+      </w:r>
+      <w:proofErr w:type="gramEnd"/>
+      <w:r>
+        <w:rPr>
+          <w:sz w:val="24"/>
+          <w:szCs w:val="24"/>
+        </w:rPr>
+        <w:t xml:space="preserve"> you can achieve 100% abstraction (till </w:t>
+      </w:r>
+      <w:proofErr w:type="spellStart"/>
+      <w:r>
+        <w:rPr>
+          <w:sz w:val="24"/>
+          <w:szCs w:val="24"/>
+        </w:rPr>
+        <w:t>Jdk</w:t>
+      </w:r>
+      <w:proofErr w:type="spellEnd"/>
+      <w:r>
+        <w:rPr>
+          <w:sz w:val="24"/>
+          <w:szCs w:val="24"/>
+        </w:rPr>
+        <w:t xml:space="preserve"> 1.7).</w:t>
       </w:r>
     </w:p>
     <w:p>
@@ -12302,7 +13295,23 @@
           <w:sz w:val="24"/>
           <w:szCs w:val="24"/>
         </w:rPr>
-        <w:t>Every sub(non-abstract) class of the interface has to  provide the implementation for all abstract method.</w:t>
+        <w:t xml:space="preserve">Every sub(non-abstract) class of the interface has </w:t>
+      </w:r>
+      <w:proofErr w:type="gramStart"/>
+      <w:r>
+        <w:rPr>
+          <w:sz w:val="24"/>
+          <w:szCs w:val="24"/>
+        </w:rPr>
+        <w:t>to  provide</w:t>
+      </w:r>
+      <w:proofErr w:type="gramEnd"/>
+      <w:r>
+        <w:rPr>
+          <w:sz w:val="24"/>
+          <w:szCs w:val="24"/>
+        </w:rPr>
+        <w:t xml:space="preserve"> the implementation for all abstract method.</w:t>
       </w:r>
     </w:p>
     <w:p>
@@ -12429,7 +13438,23 @@
           <w:sz w:val="24"/>
           <w:szCs w:val="24"/>
         </w:rPr>
-        <w:t>One interface can extends another interface, you can also extends more than one interface on single interface. Which is also known as multiple inheritance.</w:t>
+        <w:t xml:space="preserve">One interface can </w:t>
+      </w:r>
+      <w:proofErr w:type="gramStart"/>
+      <w:r>
+        <w:rPr>
+          <w:sz w:val="24"/>
+          <w:szCs w:val="24"/>
+        </w:rPr>
+        <w:t>extends</w:t>
+      </w:r>
+      <w:proofErr w:type="gramEnd"/>
+      <w:r>
+        <w:rPr>
+          <w:sz w:val="24"/>
+          <w:szCs w:val="24"/>
+        </w:rPr>
+        <w:t xml:space="preserve"> another interface, you can also extends more than one interface on single interface. Which is also known as multiple inheritance.</w:t>
       </w:r>
     </w:p>
     <w:p>
@@ -12449,7 +13474,23 @@
           <w:sz w:val="24"/>
           <w:szCs w:val="24"/>
         </w:rPr>
-        <w:t>One class can implements more than one interface.</w:t>
+        <w:t xml:space="preserve">One class can </w:t>
+      </w:r>
+      <w:proofErr w:type="gramStart"/>
+      <w:r>
+        <w:rPr>
+          <w:sz w:val="24"/>
+          <w:szCs w:val="24"/>
+        </w:rPr>
+        <w:t>implements</w:t>
+      </w:r>
+      <w:proofErr w:type="gramEnd"/>
+      <w:r>
+        <w:rPr>
+          <w:sz w:val="24"/>
+          <w:szCs w:val="24"/>
+        </w:rPr>
+        <w:t xml:space="preserve"> more than one interface.</w:t>
       </w:r>
     </w:p>
     <w:p>
@@ -12469,7 +13510,23 @@
           <w:sz w:val="24"/>
           <w:szCs w:val="24"/>
         </w:rPr>
-        <w:t>One class can extends another class and also implements the interfaces.</w:t>
+        <w:t xml:space="preserve">One class can </w:t>
+      </w:r>
+      <w:proofErr w:type="gramStart"/>
+      <w:r>
+        <w:rPr>
+          <w:sz w:val="24"/>
+          <w:szCs w:val="24"/>
+        </w:rPr>
+        <w:t>extends</w:t>
+      </w:r>
+      <w:proofErr w:type="gramEnd"/>
+      <w:r>
+        <w:rPr>
+          <w:sz w:val="24"/>
+          <w:szCs w:val="24"/>
+        </w:rPr>
+        <w:t xml:space="preserve"> another class and also implements the interfaces.</w:t>
       </w:r>
     </w:p>
     <w:p>
@@ -12586,8 +13643,13 @@
           <w:numId w:val="44"/>
         </w:numPr>
       </w:pPr>
-      <w:r>
-        <w:t>These functional interface is use to achieve a functional programing and lambda expression in java.</w:t>
+      <w:proofErr w:type="gramStart"/>
+      <w:r>
+        <w:t>These functional interface</w:t>
+      </w:r>
+      <w:proofErr w:type="gramEnd"/>
+      <w:r>
+        <w:t xml:space="preserve"> is use to achieve a functional programing and lambda expression in java.</w:t>
       </w:r>
     </w:p>
     <w:p>
@@ -12758,7 +13820,15 @@
         </w:numPr>
       </w:pPr>
       <w:r>
-        <w:t>Every thread has some task to execute.</w:t>
+        <w:t xml:space="preserve">Every thread has some </w:t>
+      </w:r>
+      <w:proofErr w:type="gramStart"/>
+      <w:r>
+        <w:t>task</w:t>
+      </w:r>
+      <w:proofErr w:type="gramEnd"/>
+      <w:r>
+        <w:t xml:space="preserve"> to execute.</w:t>
       </w:r>
     </w:p>
     <w:p>
@@ -12782,7 +13852,15 @@
         </w:numPr>
       </w:pPr>
       <w:r>
-        <w:t>Every java program use a thread internally, by default java create an thread and execute the program</w:t>
+        <w:t xml:space="preserve">Every java program </w:t>
+      </w:r>
+      <w:proofErr w:type="gramStart"/>
+      <w:r>
+        <w:t>use</w:t>
+      </w:r>
+      <w:proofErr w:type="gramEnd"/>
+      <w:r>
+        <w:t xml:space="preserve"> a thread internally, by default java create an thread and execute the program</w:t>
       </w:r>
       <w:r>
         <w:t>.</w:t>
@@ -12884,12 +13962,21 @@
       <w:r>
         <w:t xml:space="preserve">You have to override the </w:t>
       </w:r>
-      <w:r>
-        <w:rPr>
-          <w:b/>
-          <w:bCs/>
-        </w:rPr>
-        <w:t>run() method</w:t>
+      <w:proofErr w:type="gramStart"/>
+      <w:r>
+        <w:rPr>
+          <w:b/>
+          <w:bCs/>
+        </w:rPr>
+        <w:t>run(</w:t>
+      </w:r>
+      <w:proofErr w:type="gramEnd"/>
+      <w:r>
+        <w:rPr>
+          <w:b/>
+          <w:bCs/>
+        </w:rPr>
+        <w:t>) method</w:t>
       </w:r>
       <w:r>
         <w:t xml:space="preserve"> to assign task to a thread.</w:t>
@@ -12912,12 +13999,21 @@
       <w:r>
         <w:t xml:space="preserve"> use </w:t>
       </w:r>
-      <w:r>
-        <w:rPr>
-          <w:b/>
-          <w:bCs/>
-        </w:rPr>
-        <w:t>start() method</w:t>
+      <w:proofErr w:type="gramStart"/>
+      <w:r>
+        <w:rPr>
+          <w:b/>
+          <w:bCs/>
+        </w:rPr>
+        <w:t>start(</w:t>
+      </w:r>
+      <w:proofErr w:type="gramEnd"/>
+      <w:r>
+        <w:rPr>
+          <w:b/>
+          <w:bCs/>
+        </w:rPr>
+        <w:t>) method</w:t>
       </w:r>
       <w:r>
         <w:t>.</w:t>
@@ -13014,8 +14110,18 @@
             <w:pPr>
               <w:pStyle w:val="Default"/>
             </w:pPr>
+            <w:proofErr w:type="spellStart"/>
+            <w:proofErr w:type="gramStart"/>
             <w:r>
-              <w:t>currentThread()</w:t>
+              <w:t>currentThread</w:t>
+            </w:r>
+            <w:proofErr w:type="spellEnd"/>
+            <w:r>
+              <w:t>(</w:t>
+            </w:r>
+            <w:proofErr w:type="gramEnd"/>
+            <w:r>
+              <w:t>)</w:t>
             </w:r>
           </w:p>
         </w:tc>
@@ -13042,8 +14148,13 @@
             <w:pPr>
               <w:pStyle w:val="Default"/>
             </w:pPr>
+            <w:proofErr w:type="gramStart"/>
             <w:r>
-              <w:t>run()</w:t>
+              <w:t>run(</w:t>
+            </w:r>
+            <w:proofErr w:type="gramEnd"/>
+            <w:r>
+              <w:t>)</w:t>
             </w:r>
           </w:p>
         </w:tc>
@@ -13073,8 +14184,13 @@
             <w:pPr>
               <w:pStyle w:val="Default"/>
             </w:pPr>
+            <w:proofErr w:type="gramStart"/>
             <w:r>
-              <w:t>start()</w:t>
+              <w:t>start(</w:t>
+            </w:r>
+            <w:proofErr w:type="gramEnd"/>
+            <w:r>
+              <w:t>)</w:t>
             </w:r>
           </w:p>
         </w:tc>
@@ -13109,16 +14225,31 @@
             <w:pPr>
               <w:pStyle w:val="Default"/>
             </w:pPr>
+            <w:proofErr w:type="spellStart"/>
             <w:r>
-              <w:t>setName(“String”)</w:t>
+              <w:t>setName</w:t>
+            </w:r>
+            <w:proofErr w:type="spellEnd"/>
+            <w:r>
+              <w:t>(“String”)</w:t>
             </w:r>
           </w:p>
           <w:p>
             <w:pPr>
               <w:pStyle w:val="Default"/>
             </w:pPr>
+            <w:proofErr w:type="spellStart"/>
+            <w:proofErr w:type="gramStart"/>
             <w:r>
-              <w:t>getName()</w:t>
+              <w:t>getName</w:t>
+            </w:r>
+            <w:proofErr w:type="spellEnd"/>
+            <w:r>
+              <w:t>(</w:t>
+            </w:r>
+            <w:proofErr w:type="gramEnd"/>
+            <w:r>
+              <w:t>)</w:t>
             </w:r>
           </w:p>
         </w:tc>
@@ -13131,7 +14262,15 @@
               <w:pStyle w:val="Default"/>
             </w:pPr>
             <w:r>
-              <w:t>Using this method you can set or get the name of the thread.</w:t>
+              <w:t xml:space="preserve">Using this </w:t>
+            </w:r>
+            <w:proofErr w:type="gramStart"/>
+            <w:r>
+              <w:t>method</w:t>
+            </w:r>
+            <w:proofErr w:type="gramEnd"/>
+            <w:r>
+              <w:t xml:space="preserve"> you can set or get the name of the thread.</w:t>
             </w:r>
           </w:p>
         </w:tc>
@@ -13145,16 +14284,31 @@
             <w:pPr>
               <w:pStyle w:val="Default"/>
             </w:pPr>
+            <w:proofErr w:type="spellStart"/>
             <w:r>
-              <w:t>setPriority(int)</w:t>
+              <w:t>setPriority</w:t>
+            </w:r>
+            <w:proofErr w:type="spellEnd"/>
+            <w:r>
+              <w:t>(int)</w:t>
             </w:r>
           </w:p>
           <w:p>
             <w:pPr>
               <w:pStyle w:val="Default"/>
             </w:pPr>
+            <w:proofErr w:type="spellStart"/>
+            <w:proofErr w:type="gramStart"/>
             <w:r>
-              <w:t>getPriority()</w:t>
+              <w:t>getPriority</w:t>
+            </w:r>
+            <w:proofErr w:type="spellEnd"/>
+            <w:r>
+              <w:t>(</w:t>
+            </w:r>
+            <w:proofErr w:type="gramEnd"/>
+            <w:r>
+              <w:t>)</w:t>
             </w:r>
           </w:p>
         </w:tc>
@@ -13197,8 +14351,13 @@
             <w:pPr>
               <w:pStyle w:val="Default"/>
             </w:pPr>
+            <w:proofErr w:type="gramStart"/>
             <w:r>
-              <w:t>sleep(long, int)</w:t>
+              <w:t>sleep(</w:t>
+            </w:r>
+            <w:proofErr w:type="gramEnd"/>
+            <w:r>
+              <w:t>long, int)</w:t>
             </w:r>
           </w:p>
         </w:tc>
@@ -13211,7 +14370,15 @@
               <w:pStyle w:val="Default"/>
             </w:pPr>
             <w:r>
-              <w:t xml:space="preserve">This is the static method. Using this method you can pause the execution of currently executing thread and the execution will resume </w:t>
+              <w:t xml:space="preserve">This is the static method. Using this </w:t>
+            </w:r>
+            <w:proofErr w:type="gramStart"/>
+            <w:r>
+              <w:t>method</w:t>
+            </w:r>
+            <w:proofErr w:type="gramEnd"/>
+            <w:r>
+              <w:t xml:space="preserve"> you can pause the execution of currently executing thread and the execution will resume </w:t>
             </w:r>
             <w:r>
               <w:t>back</w:t>
@@ -13225,8 +14392,13 @@
             <w:r>
               <w:t xml:space="preserve">checked </w:t>
             </w:r>
+            <w:proofErr w:type="spellStart"/>
             <w:r>
-              <w:t xml:space="preserve">InterruptedException which has to handle. </w:t>
+              <w:t>InterruptedException</w:t>
+            </w:r>
+            <w:proofErr w:type="spellEnd"/>
+            <w:r>
+              <w:t xml:space="preserve"> which has to handle. </w:t>
             </w:r>
           </w:p>
         </w:tc>
@@ -13240,8 +14412,13 @@
             <w:pPr>
               <w:pStyle w:val="Default"/>
             </w:pPr>
+            <w:proofErr w:type="gramStart"/>
             <w:r>
-              <w:t>join()</w:t>
+              <w:t>join(</w:t>
+            </w:r>
+            <w:proofErr w:type="gramEnd"/>
+            <w:r>
+              <w:t>)</w:t>
             </w:r>
           </w:p>
           <w:p>
@@ -13256,8 +14433,13 @@
             <w:pPr>
               <w:pStyle w:val="Default"/>
             </w:pPr>
+            <w:proofErr w:type="gramStart"/>
             <w:r>
-              <w:t>join(long, int)</w:t>
+              <w:t>join(</w:t>
+            </w:r>
+            <w:proofErr w:type="gramEnd"/>
+            <w:r>
+              <w:t>long, int)</w:t>
             </w:r>
           </w:p>
         </w:tc>
@@ -13270,7 +14452,23 @@
               <w:pStyle w:val="Default"/>
             </w:pPr>
             <w:r>
-              <w:t>This is non static method, using this method you can pause the execution of currently executed thread for the another thread completion or till the given time expire.  It throws the checked InterruptedException which has to handle.</w:t>
+              <w:t xml:space="preserve">This is non static method, using this method you can pause the execution of currently executed thread for </w:t>
+            </w:r>
+            <w:proofErr w:type="gramStart"/>
+            <w:r>
+              <w:t>the another</w:t>
+            </w:r>
+            <w:proofErr w:type="gramEnd"/>
+            <w:r>
+              <w:t xml:space="preserve"> thread completion or till the given time expire.  It throws the checked </w:t>
+            </w:r>
+            <w:proofErr w:type="spellStart"/>
+            <w:r>
+              <w:t>InterruptedException</w:t>
+            </w:r>
+            <w:proofErr w:type="spellEnd"/>
+            <w:r>
+              <w:t xml:space="preserve"> which has to handle.</w:t>
             </w:r>
           </w:p>
         </w:tc>
@@ -13284,9 +14482,14 @@
             <w:pPr>
               <w:pStyle w:val="Default"/>
             </w:pPr>
+            <w:proofErr w:type="gramStart"/>
             <w:r>
               <w:lastRenderedPageBreak/>
-              <w:t>wait()</w:t>
+              <w:t>wait(</w:t>
+            </w:r>
+            <w:proofErr w:type="gramEnd"/>
+            <w:r>
+              <w:t>)</w:t>
             </w:r>
           </w:p>
           <w:p>
@@ -13301,8 +14504,13 @@
             <w:pPr>
               <w:pStyle w:val="Default"/>
             </w:pPr>
+            <w:proofErr w:type="gramStart"/>
             <w:r>
-              <w:t>wait(long, int)</w:t>
+              <w:t>wait(</w:t>
+            </w:r>
+            <w:proofErr w:type="gramEnd"/>
+            <w:r>
+              <w:t>long, int)</w:t>
             </w:r>
           </w:p>
         </w:tc>
@@ -13318,10 +14526,23 @@
               <w:t xml:space="preserve">This method is present inside object class. </w:t>
             </w:r>
             <w:r>
-              <w:t>Using this method current thread release the lock and send the current thread into pause state. The thread will remain inside pause state till the time expire or some other thread call notify or notifyAll. This method has to call from a synchronized only</w:t>
+              <w:t xml:space="preserve">Using this method current thread release the lock and send the current thread into pause state. The thread will remain inside pause state till the time expire or some other thread call notify or </w:t>
             </w:r>
+            <w:proofErr w:type="spellStart"/>
             <w:r>
-              <w:t>.  It throws the checked InterruptedException which has to handle.</w:t>
+              <w:t>notifyAll</w:t>
+            </w:r>
+            <w:proofErr w:type="spellEnd"/>
+            <w:r>
+              <w:t xml:space="preserve">. This method has to call from a synchronized only.  It throws the checked </w:t>
+            </w:r>
+            <w:proofErr w:type="spellStart"/>
+            <w:r>
+              <w:t>InterruptedException</w:t>
+            </w:r>
+            <w:proofErr w:type="spellEnd"/>
+            <w:r>
+              <w:t xml:space="preserve"> which has to handle.</w:t>
             </w:r>
           </w:p>
         </w:tc>
@@ -13335,16 +14556,31 @@
             <w:pPr>
               <w:pStyle w:val="Default"/>
             </w:pPr>
+            <w:proofErr w:type="gramStart"/>
             <w:r>
-              <w:t>notify()</w:t>
+              <w:t>notify(</w:t>
+            </w:r>
+            <w:proofErr w:type="gramEnd"/>
+            <w:r>
+              <w:t>)</w:t>
             </w:r>
           </w:p>
           <w:p>
             <w:pPr>
               <w:pStyle w:val="Default"/>
             </w:pPr>
+            <w:proofErr w:type="spellStart"/>
+            <w:proofErr w:type="gramStart"/>
             <w:r>
-              <w:t>notifyAll()</w:t>
+              <w:t>notifyAll</w:t>
+            </w:r>
+            <w:proofErr w:type="spellEnd"/>
+            <w:r>
+              <w:t>(</w:t>
+            </w:r>
+            <w:proofErr w:type="gramEnd"/>
+            <w:r>
+              <w:t>)</w:t>
             </w:r>
           </w:p>
         </w:tc>
@@ -13558,7 +14794,7 @@
           <w:color w:val="000000" w:themeColor="text1"/>
         </w:rPr>
         <w:drawing>
-          <wp:anchor distT="0" distB="0" distL="114300" distR="114300" simplePos="0" relativeHeight="251659264" behindDoc="0" locked="0" layoutInCell="1" allowOverlap="1" wp14:anchorId="47F47495" wp14:editId="2A0F559A">
+          <wp:anchor distT="0" distB="0" distL="114300" distR="114300" simplePos="0" relativeHeight="251659264" behindDoc="0" locked="0" layoutInCell="1" allowOverlap="1" wp14:anchorId="47F47495" wp14:editId="68FA733D">
             <wp:simplePos x="0" y="0"/>
             <wp:positionH relativeFrom="column">
               <wp:posOffset>99060</wp:posOffset>
@@ -13670,7 +14906,15 @@
         </w:numPr>
       </w:pPr>
       <w:r>
-        <w:t>Synchronization is a process in which one thread acquire a lock on the share resources till the time it completes the execution, the lock will be release once the execution completed by thread.</w:t>
+        <w:t xml:space="preserve">Synchronization is a process in which one thread acquire a lock on the share resources till the time it completes the execution, the lock will be </w:t>
+      </w:r>
+      <w:proofErr w:type="gramStart"/>
+      <w:r>
+        <w:t>release</w:t>
+      </w:r>
+      <w:proofErr w:type="gramEnd"/>
+      <w:r>
+        <w:t xml:space="preserve"> once the execution completed by thread.</w:t>
       </w:r>
     </w:p>
     <w:p>
@@ -13731,6 +14975,524 @@
       </w:pPr>
       <w:r>
         <w:t>Using synchronization block.</w:t>
+      </w:r>
+    </w:p>
+    <w:p>
+      <w:pPr>
+        <w:pStyle w:val="Default"/>
+      </w:pPr>
+    </w:p>
+    <w:p>
+      <w:pPr>
+        <w:pStyle w:val="Default"/>
+      </w:pPr>
+    </w:p>
+    <w:p>
+      <w:pPr>
+        <w:rPr>
+          <w:rFonts w:ascii="Calibri" w:hAnsi="Calibri" w:cs="Calibri"/>
+          <w:color w:val="000000"/>
+          <w:sz w:val="24"/>
+          <w:szCs w:val="24"/>
+        </w:rPr>
+      </w:pPr>
+      <w:r>
+        <w:br w:type="page"/>
+      </w:r>
+    </w:p>
+    <w:p>
+      <w:pPr>
+        <w:pStyle w:val="Default"/>
+        <w:rPr>
+          <w:b/>
+          <w:bCs/>
+          <w:u w:val="single"/>
+        </w:rPr>
+      </w:pPr>
+      <w:r>
+        <w:rPr>
+          <w:b/>
+          <w:bCs/>
+          <w:u w:val="single"/>
+        </w:rPr>
+        <w:lastRenderedPageBreak/>
+        <w:t>Wrapper Class</w:t>
+      </w:r>
+    </w:p>
+    <w:p>
+      <w:pPr>
+        <w:pStyle w:val="Default"/>
+      </w:pPr>
+    </w:p>
+    <w:p>
+      <w:pPr>
+        <w:autoSpaceDE w:val="0"/>
+        <w:autoSpaceDN w:val="0"/>
+        <w:adjustRightInd w:val="0"/>
+        <w:spacing w:after="0" w:line="240" w:lineRule="auto"/>
+        <w:rPr>
+          <w:rFonts w:ascii="Consolas" w:hAnsi="Consolas" w:cs="Consolas"/>
+          <w:sz w:val="28"/>
+          <w:szCs w:val="28"/>
+        </w:rPr>
+      </w:pPr>
+      <w:r>
+        <w:rPr>
+          <w:rFonts w:ascii="Consolas" w:hAnsi="Consolas" w:cs="Consolas"/>
+          <w:color w:val="3F7F5F"/>
+          <w:sz w:val="28"/>
+          <w:szCs w:val="28"/>
+        </w:rPr>
+        <w:t>Primitive</w:t>
+      </w:r>
+      <w:r>
+        <w:rPr>
+          <w:rFonts w:ascii="Consolas" w:hAnsi="Consolas" w:cs="Consolas"/>
+          <w:color w:val="3F7F5F"/>
+          <w:sz w:val="28"/>
+          <w:szCs w:val="28"/>
+        </w:rPr>
+        <w:tab/>
+      </w:r>
+      <w:r>
+        <w:rPr>
+          <w:rFonts w:ascii="Consolas" w:hAnsi="Consolas" w:cs="Consolas"/>
+          <w:color w:val="3F7F5F"/>
+          <w:sz w:val="28"/>
+          <w:szCs w:val="28"/>
+        </w:rPr>
+        <w:tab/>
+        <w:t>Wrapper Class</w:t>
+      </w:r>
+    </w:p>
+    <w:p>
+      <w:pPr>
+        <w:autoSpaceDE w:val="0"/>
+        <w:autoSpaceDN w:val="0"/>
+        <w:adjustRightInd w:val="0"/>
+        <w:spacing w:after="0" w:line="240" w:lineRule="auto"/>
+        <w:rPr>
+          <w:rFonts w:ascii="Consolas" w:hAnsi="Consolas" w:cs="Consolas"/>
+          <w:sz w:val="28"/>
+          <w:szCs w:val="28"/>
+        </w:rPr>
+      </w:pPr>
+      <w:r>
+        <w:rPr>
+          <w:rFonts w:ascii="Consolas" w:hAnsi="Consolas" w:cs="Consolas"/>
+          <w:color w:val="3F7F5F"/>
+          <w:sz w:val="28"/>
+          <w:szCs w:val="28"/>
+        </w:rPr>
+        <w:t>--------------------------------</w:t>
+      </w:r>
+    </w:p>
+    <w:p>
+      <w:pPr>
+        <w:autoSpaceDE w:val="0"/>
+        <w:autoSpaceDN w:val="0"/>
+        <w:adjustRightInd w:val="0"/>
+        <w:spacing w:after="0" w:line="240" w:lineRule="auto"/>
+        <w:rPr>
+          <w:rFonts w:ascii="Consolas" w:hAnsi="Consolas" w:cs="Consolas"/>
+          <w:sz w:val="28"/>
+          <w:szCs w:val="28"/>
+        </w:rPr>
+      </w:pPr>
+      <w:r>
+        <w:rPr>
+          <w:rFonts w:ascii="Consolas" w:hAnsi="Consolas" w:cs="Consolas"/>
+          <w:color w:val="3F7F5F"/>
+          <w:sz w:val="28"/>
+          <w:szCs w:val="28"/>
+        </w:rPr>
+        <w:t>byte</w:t>
+      </w:r>
+      <w:r>
+        <w:rPr>
+          <w:rFonts w:ascii="Consolas" w:hAnsi="Consolas" w:cs="Consolas"/>
+          <w:color w:val="3F7F5F"/>
+          <w:sz w:val="28"/>
+          <w:szCs w:val="28"/>
+        </w:rPr>
+        <w:tab/>
+      </w:r>
+      <w:r>
+        <w:rPr>
+          <w:rFonts w:ascii="Consolas" w:hAnsi="Consolas" w:cs="Consolas"/>
+          <w:color w:val="3F7F5F"/>
+          <w:sz w:val="28"/>
+          <w:szCs w:val="28"/>
+        </w:rPr>
+        <w:tab/>
+      </w:r>
+      <w:r>
+        <w:rPr>
+          <w:rFonts w:ascii="Consolas" w:hAnsi="Consolas" w:cs="Consolas"/>
+          <w:color w:val="3F7F5F"/>
+          <w:sz w:val="28"/>
+          <w:szCs w:val="28"/>
+        </w:rPr>
+        <w:tab/>
+      </w:r>
+      <w:proofErr w:type="spellStart"/>
+      <w:r>
+        <w:rPr>
+          <w:rFonts w:ascii="Consolas" w:hAnsi="Consolas" w:cs="Consolas"/>
+          <w:color w:val="3F7F5F"/>
+          <w:sz w:val="28"/>
+          <w:szCs w:val="28"/>
+        </w:rPr>
+        <w:t>Byte</w:t>
+      </w:r>
+      <w:proofErr w:type="spellEnd"/>
+    </w:p>
+    <w:p>
+      <w:pPr>
+        <w:autoSpaceDE w:val="0"/>
+        <w:autoSpaceDN w:val="0"/>
+        <w:adjustRightInd w:val="0"/>
+        <w:spacing w:after="0" w:line="240" w:lineRule="auto"/>
+        <w:rPr>
+          <w:rFonts w:ascii="Consolas" w:hAnsi="Consolas" w:cs="Consolas"/>
+          <w:sz w:val="28"/>
+          <w:szCs w:val="28"/>
+        </w:rPr>
+      </w:pPr>
+      <w:r>
+        <w:rPr>
+          <w:rFonts w:ascii="Consolas" w:hAnsi="Consolas" w:cs="Consolas"/>
+          <w:color w:val="3F7F5F"/>
+          <w:sz w:val="28"/>
+          <w:szCs w:val="28"/>
+        </w:rPr>
+        <w:t>short</w:t>
+      </w:r>
+      <w:r>
+        <w:rPr>
+          <w:rFonts w:ascii="Consolas" w:hAnsi="Consolas" w:cs="Consolas"/>
+          <w:color w:val="3F7F5F"/>
+          <w:sz w:val="28"/>
+          <w:szCs w:val="28"/>
+        </w:rPr>
+        <w:tab/>
+      </w:r>
+      <w:r>
+        <w:rPr>
+          <w:rFonts w:ascii="Consolas" w:hAnsi="Consolas" w:cs="Consolas"/>
+          <w:color w:val="3F7F5F"/>
+          <w:sz w:val="28"/>
+          <w:szCs w:val="28"/>
+        </w:rPr>
+        <w:tab/>
+      </w:r>
+      <w:proofErr w:type="spellStart"/>
+      <w:r>
+        <w:rPr>
+          <w:rFonts w:ascii="Consolas" w:hAnsi="Consolas" w:cs="Consolas"/>
+          <w:color w:val="3F7F5F"/>
+          <w:sz w:val="28"/>
+          <w:szCs w:val="28"/>
+        </w:rPr>
+        <w:t>Short</w:t>
+      </w:r>
+      <w:proofErr w:type="spellEnd"/>
+    </w:p>
+    <w:p>
+      <w:pPr>
+        <w:autoSpaceDE w:val="0"/>
+        <w:autoSpaceDN w:val="0"/>
+        <w:adjustRightInd w:val="0"/>
+        <w:spacing w:after="0" w:line="240" w:lineRule="auto"/>
+        <w:rPr>
+          <w:rFonts w:ascii="Consolas" w:hAnsi="Consolas" w:cs="Consolas"/>
+          <w:sz w:val="28"/>
+          <w:szCs w:val="28"/>
+        </w:rPr>
+      </w:pPr>
+      <w:r>
+        <w:rPr>
+          <w:rFonts w:ascii="Consolas" w:hAnsi="Consolas" w:cs="Consolas"/>
+          <w:color w:val="3F7F5F"/>
+          <w:sz w:val="28"/>
+          <w:szCs w:val="28"/>
+        </w:rPr>
+        <w:t>int</w:t>
+      </w:r>
+      <w:r>
+        <w:rPr>
+          <w:rFonts w:ascii="Consolas" w:hAnsi="Consolas" w:cs="Consolas"/>
+          <w:color w:val="3F7F5F"/>
+          <w:sz w:val="28"/>
+          <w:szCs w:val="28"/>
+        </w:rPr>
+        <w:tab/>
+      </w:r>
+      <w:r>
+        <w:rPr>
+          <w:rFonts w:ascii="Consolas" w:hAnsi="Consolas" w:cs="Consolas"/>
+          <w:color w:val="3F7F5F"/>
+          <w:sz w:val="28"/>
+          <w:szCs w:val="28"/>
+        </w:rPr>
+        <w:tab/>
+      </w:r>
+      <w:r>
+        <w:rPr>
+          <w:rFonts w:ascii="Consolas" w:hAnsi="Consolas" w:cs="Consolas"/>
+          <w:color w:val="3F7F5F"/>
+          <w:sz w:val="28"/>
+          <w:szCs w:val="28"/>
+        </w:rPr>
+        <w:tab/>
+        <w:t>Integer</w:t>
+      </w:r>
+    </w:p>
+    <w:p>
+      <w:pPr>
+        <w:autoSpaceDE w:val="0"/>
+        <w:autoSpaceDN w:val="0"/>
+        <w:adjustRightInd w:val="0"/>
+        <w:spacing w:after="0" w:line="240" w:lineRule="auto"/>
+        <w:rPr>
+          <w:rFonts w:ascii="Consolas" w:hAnsi="Consolas" w:cs="Consolas"/>
+          <w:sz w:val="28"/>
+          <w:szCs w:val="28"/>
+        </w:rPr>
+      </w:pPr>
+      <w:r>
+        <w:rPr>
+          <w:rFonts w:ascii="Consolas" w:hAnsi="Consolas" w:cs="Consolas"/>
+          <w:color w:val="3F7F5F"/>
+          <w:sz w:val="28"/>
+          <w:szCs w:val="28"/>
+        </w:rPr>
+        <w:t>long</w:t>
+      </w:r>
+      <w:r>
+        <w:rPr>
+          <w:rFonts w:ascii="Consolas" w:hAnsi="Consolas" w:cs="Consolas"/>
+          <w:color w:val="3F7F5F"/>
+          <w:sz w:val="28"/>
+          <w:szCs w:val="28"/>
+        </w:rPr>
+        <w:tab/>
+      </w:r>
+      <w:r>
+        <w:rPr>
+          <w:rFonts w:ascii="Consolas" w:hAnsi="Consolas" w:cs="Consolas"/>
+          <w:color w:val="3F7F5F"/>
+          <w:sz w:val="28"/>
+          <w:szCs w:val="28"/>
+        </w:rPr>
+        <w:tab/>
+      </w:r>
+      <w:r>
+        <w:rPr>
+          <w:rFonts w:ascii="Consolas" w:hAnsi="Consolas" w:cs="Consolas"/>
+          <w:color w:val="3F7F5F"/>
+          <w:sz w:val="28"/>
+          <w:szCs w:val="28"/>
+        </w:rPr>
+        <w:tab/>
+      </w:r>
+      <w:proofErr w:type="spellStart"/>
+      <w:r>
+        <w:rPr>
+          <w:rFonts w:ascii="Consolas" w:hAnsi="Consolas" w:cs="Consolas"/>
+          <w:color w:val="3F7F5F"/>
+          <w:sz w:val="28"/>
+          <w:szCs w:val="28"/>
+        </w:rPr>
+        <w:t>Long</w:t>
+      </w:r>
+      <w:proofErr w:type="spellEnd"/>
+    </w:p>
+    <w:p>
+      <w:pPr>
+        <w:autoSpaceDE w:val="0"/>
+        <w:autoSpaceDN w:val="0"/>
+        <w:adjustRightInd w:val="0"/>
+        <w:spacing w:after="0" w:line="240" w:lineRule="auto"/>
+        <w:rPr>
+          <w:rFonts w:ascii="Consolas" w:hAnsi="Consolas" w:cs="Consolas"/>
+          <w:sz w:val="28"/>
+          <w:szCs w:val="28"/>
+        </w:rPr>
+      </w:pPr>
+      <w:r>
+        <w:rPr>
+          <w:rFonts w:ascii="Consolas" w:hAnsi="Consolas" w:cs="Consolas"/>
+          <w:color w:val="3F7F5F"/>
+          <w:sz w:val="28"/>
+          <w:szCs w:val="28"/>
+        </w:rPr>
+        <w:t>double</w:t>
+      </w:r>
+      <w:r>
+        <w:rPr>
+          <w:rFonts w:ascii="Consolas" w:hAnsi="Consolas" w:cs="Consolas"/>
+          <w:color w:val="3F7F5F"/>
+          <w:sz w:val="28"/>
+          <w:szCs w:val="28"/>
+        </w:rPr>
+        <w:tab/>
+      </w:r>
+      <w:r>
+        <w:rPr>
+          <w:rFonts w:ascii="Consolas" w:hAnsi="Consolas" w:cs="Consolas"/>
+          <w:color w:val="3F7F5F"/>
+          <w:sz w:val="28"/>
+          <w:szCs w:val="28"/>
+        </w:rPr>
+        <w:tab/>
+      </w:r>
+      <w:proofErr w:type="spellStart"/>
+      <w:r>
+        <w:rPr>
+          <w:rFonts w:ascii="Consolas" w:hAnsi="Consolas" w:cs="Consolas"/>
+          <w:color w:val="3F7F5F"/>
+          <w:sz w:val="28"/>
+          <w:szCs w:val="28"/>
+        </w:rPr>
+        <w:t>Double</w:t>
+      </w:r>
+      <w:proofErr w:type="spellEnd"/>
+    </w:p>
+    <w:p>
+      <w:pPr>
+        <w:autoSpaceDE w:val="0"/>
+        <w:autoSpaceDN w:val="0"/>
+        <w:adjustRightInd w:val="0"/>
+        <w:spacing w:after="0" w:line="240" w:lineRule="auto"/>
+        <w:rPr>
+          <w:rFonts w:ascii="Consolas" w:hAnsi="Consolas" w:cs="Consolas"/>
+          <w:sz w:val="28"/>
+          <w:szCs w:val="28"/>
+        </w:rPr>
+      </w:pPr>
+      <w:r>
+        <w:rPr>
+          <w:rFonts w:ascii="Consolas" w:hAnsi="Consolas" w:cs="Consolas"/>
+          <w:color w:val="3F7F5F"/>
+          <w:sz w:val="28"/>
+          <w:szCs w:val="28"/>
+        </w:rPr>
+        <w:t>float</w:t>
+      </w:r>
+      <w:r>
+        <w:rPr>
+          <w:rFonts w:ascii="Consolas" w:hAnsi="Consolas" w:cs="Consolas"/>
+          <w:color w:val="3F7F5F"/>
+          <w:sz w:val="28"/>
+          <w:szCs w:val="28"/>
+        </w:rPr>
+        <w:tab/>
+      </w:r>
+      <w:r>
+        <w:rPr>
+          <w:rFonts w:ascii="Consolas" w:hAnsi="Consolas" w:cs="Consolas"/>
+          <w:color w:val="3F7F5F"/>
+          <w:sz w:val="28"/>
+          <w:szCs w:val="28"/>
+        </w:rPr>
+        <w:tab/>
+      </w:r>
+      <w:proofErr w:type="spellStart"/>
+      <w:r>
+        <w:rPr>
+          <w:rFonts w:ascii="Consolas" w:hAnsi="Consolas" w:cs="Consolas"/>
+          <w:color w:val="3F7F5F"/>
+          <w:sz w:val="28"/>
+          <w:szCs w:val="28"/>
+        </w:rPr>
+        <w:t>Float</w:t>
+      </w:r>
+      <w:proofErr w:type="spellEnd"/>
+    </w:p>
+    <w:p>
+      <w:pPr>
+        <w:autoSpaceDE w:val="0"/>
+        <w:autoSpaceDN w:val="0"/>
+        <w:adjustRightInd w:val="0"/>
+        <w:spacing w:after="0" w:line="240" w:lineRule="auto"/>
+        <w:rPr>
+          <w:rFonts w:ascii="Consolas" w:hAnsi="Consolas" w:cs="Consolas"/>
+          <w:sz w:val="28"/>
+          <w:szCs w:val="28"/>
+        </w:rPr>
+      </w:pPr>
+      <w:r>
+        <w:rPr>
+          <w:rFonts w:ascii="Consolas" w:hAnsi="Consolas" w:cs="Consolas"/>
+          <w:color w:val="3F7F5F"/>
+          <w:sz w:val="28"/>
+          <w:szCs w:val="28"/>
+        </w:rPr>
+        <w:t>char</w:t>
+      </w:r>
+      <w:r>
+        <w:rPr>
+          <w:rFonts w:ascii="Consolas" w:hAnsi="Consolas" w:cs="Consolas"/>
+          <w:color w:val="3F7F5F"/>
+          <w:sz w:val="28"/>
+          <w:szCs w:val="28"/>
+        </w:rPr>
+        <w:tab/>
+      </w:r>
+      <w:r>
+        <w:rPr>
+          <w:rFonts w:ascii="Consolas" w:hAnsi="Consolas" w:cs="Consolas"/>
+          <w:color w:val="3F7F5F"/>
+          <w:sz w:val="28"/>
+          <w:szCs w:val="28"/>
+        </w:rPr>
+        <w:tab/>
+      </w:r>
+      <w:r>
+        <w:rPr>
+          <w:rFonts w:ascii="Consolas" w:hAnsi="Consolas" w:cs="Consolas"/>
+          <w:color w:val="3F7F5F"/>
+          <w:sz w:val="28"/>
+          <w:szCs w:val="28"/>
+        </w:rPr>
+        <w:tab/>
+        <w:t>Character</w:t>
+      </w:r>
+    </w:p>
+    <w:p>
+      <w:pPr>
+        <w:pStyle w:val="Default"/>
+      </w:pPr>
+      <w:proofErr w:type="spellStart"/>
+      <w:r>
+        <w:rPr>
+          <w:rFonts w:ascii="Consolas" w:hAnsi="Consolas" w:cs="Consolas"/>
+          <w:color w:val="3F7F5F"/>
+          <w:sz w:val="28"/>
+          <w:szCs w:val="28"/>
+        </w:rPr>
+        <w:t>boolean</w:t>
+      </w:r>
+      <w:proofErr w:type="spellEnd"/>
+      <w:r>
+        <w:rPr>
+          <w:rFonts w:ascii="Consolas" w:hAnsi="Consolas" w:cs="Consolas"/>
+          <w:color w:val="3F7F5F"/>
+          <w:sz w:val="28"/>
+          <w:szCs w:val="28"/>
+        </w:rPr>
+        <w:tab/>
+      </w:r>
+      <w:r>
+        <w:rPr>
+          <w:rFonts w:ascii="Consolas" w:hAnsi="Consolas" w:cs="Consolas"/>
+          <w:color w:val="3F7F5F"/>
+          <w:sz w:val="28"/>
+          <w:szCs w:val="28"/>
+        </w:rPr>
+        <w:tab/>
+        <w:t>Boolean</w:t>
       </w:r>
     </w:p>
     <w:sectPr>

--- a/docs/CoreJava.docx
+++ b/docs/CoreJava.docx
@@ -398,14 +398,7 @@
       </w:pPr>
       <w:r>
         <w:tab/>
-      </w:r>
-      <w:proofErr w:type="spellStart"/>
-      <w:r>
-        <w:t>MySql</w:t>
-      </w:r>
-      <w:proofErr w:type="spellEnd"/>
-      <w:r>
-        <w:t xml:space="preserve"> Database</w:t>
+        <w:t>MySql Database</w:t>
       </w:r>
     </w:p>
     <w:p>
@@ -693,15 +686,7 @@
         </w:numPr>
       </w:pPr>
       <w:r>
-        <w:t>You can verify the installation file into C:\Program File\java\&lt;</w:t>
-      </w:r>
-      <w:proofErr w:type="spellStart"/>
-      <w:r>
-        <w:t>jdk</w:t>
-      </w:r>
-      <w:proofErr w:type="spellEnd"/>
-      <w:r>
-        <w:t>-version-folder&gt;</w:t>
+        <w:t>You can verify the installation file into C:\Program File\java\&lt;jdk-version-folder&gt;</w:t>
       </w:r>
     </w:p>
     <w:p>
@@ -1197,7 +1182,6 @@
           <w:numId w:val="1"/>
         </w:numPr>
       </w:pPr>
-      <w:proofErr w:type="spellStart"/>
       <w:r>
         <w:rPr>
           <w:b/>
@@ -1205,7 +1189,6 @@
         </w:rPr>
         <w:t>javac</w:t>
       </w:r>
-      <w:proofErr w:type="spellEnd"/>
     </w:p>
     <w:p>
       <w:pPr>
@@ -1703,23 +1686,7 @@
           <w:b/>
           <w:bCs/>
         </w:rPr>
-        <w:t>public class &lt;</w:t>
-      </w:r>
-      <w:proofErr w:type="spellStart"/>
-      <w:r>
-        <w:rPr>
-          <w:b/>
-          <w:bCs/>
-        </w:rPr>
-        <w:t>className</w:t>
-      </w:r>
-      <w:proofErr w:type="spellEnd"/>
-      <w:r>
-        <w:rPr>
-          <w:b/>
-          <w:bCs/>
-        </w:rPr>
-        <w:t>&gt;</w:t>
+        <w:t>public class &lt;className&gt;</w:t>
       </w:r>
     </w:p>
     <w:p>
@@ -1840,39 +1807,7 @@
           <w:b/>
           <w:bCs/>
         </w:rPr>
-        <w:t xml:space="preserve">public static void </w:t>
-      </w:r>
-      <w:proofErr w:type="gramStart"/>
-      <w:r>
-        <w:rPr>
-          <w:b/>
-          <w:bCs/>
-        </w:rPr>
-        <w:t>main(</w:t>
-      </w:r>
-      <w:proofErr w:type="gramEnd"/>
-      <w:r>
-        <w:rPr>
-          <w:b/>
-          <w:bCs/>
-        </w:rPr>
-        <w:t xml:space="preserve">String </w:t>
-      </w:r>
-      <w:proofErr w:type="spellStart"/>
-      <w:r>
-        <w:rPr>
-          <w:b/>
-          <w:bCs/>
-        </w:rPr>
-        <w:t>args</w:t>
-      </w:r>
-      <w:proofErr w:type="spellEnd"/>
-      <w:r>
-        <w:rPr>
-          <w:b/>
-          <w:bCs/>
-        </w:rPr>
-        <w:t>[])</w:t>
+        <w:t>public static void main(String args[])</w:t>
       </w:r>
     </w:p>
     <w:p>
@@ -1939,13 +1874,8 @@
           <w:numId w:val="5"/>
         </w:numPr>
       </w:pPr>
-      <w:proofErr w:type="gramStart"/>
-      <w:r>
-        <w:t>These statement</w:t>
-      </w:r>
-      <w:proofErr w:type="gramEnd"/>
-      <w:r>
-        <w:t xml:space="preserve"> executes and produce an output</w:t>
+      <w:r>
+        <w:t>These statement executes and produce an output</w:t>
       </w:r>
     </w:p>
     <w:p>
@@ -1957,15 +1887,7 @@
         </w:numPr>
       </w:pPr>
       <w:r>
-        <w:t xml:space="preserve">To print the </w:t>
-      </w:r>
-      <w:proofErr w:type="gramStart"/>
-      <w:r>
-        <w:t>output</w:t>
-      </w:r>
-      <w:proofErr w:type="gramEnd"/>
-      <w:r>
-        <w:t xml:space="preserve"> you can use following line of code</w:t>
+        <w:t>To print the output you can use following line of code</w:t>
       </w:r>
     </w:p>
     <w:p>
@@ -1977,21 +1899,12 @@
           <w:bCs/>
         </w:rPr>
       </w:pPr>
-      <w:proofErr w:type="spellStart"/>
-      <w:r>
-        <w:rPr>
-          <w:b/>
-          <w:bCs/>
-        </w:rPr>
-        <w:t>System.out.println</w:t>
-      </w:r>
-      <w:proofErr w:type="spellEnd"/>
-      <w:r>
-        <w:rPr>
-          <w:b/>
-          <w:bCs/>
-        </w:rPr>
-        <w:t>(“Message”);</w:t>
+      <w:r>
+        <w:rPr>
+          <w:b/>
+          <w:bCs/>
+        </w:rPr>
+        <w:t>System.out.println(“Message”);</w:t>
       </w:r>
     </w:p>
     <w:p>
@@ -2173,21 +2086,12 @@
           <w:bCs/>
         </w:rPr>
       </w:pPr>
-      <w:proofErr w:type="spellStart"/>
-      <w:r>
-        <w:rPr>
-          <w:b/>
-          <w:bCs/>
-        </w:rPr>
-        <w:t>javac</w:t>
-      </w:r>
-      <w:proofErr w:type="spellEnd"/>
-      <w:r>
-        <w:rPr>
-          <w:b/>
-          <w:bCs/>
-        </w:rPr>
-        <w:t xml:space="preserve"> &lt;filename with extension&gt;</w:t>
+      <w:r>
+        <w:rPr>
+          <w:b/>
+          <w:bCs/>
+        </w:rPr>
+        <w:t>javac &lt;filename with extension&gt;</w:t>
       </w:r>
     </w:p>
     <w:p>
@@ -2209,15 +2113,7 @@
         <w:t>n</w:t>
       </w:r>
       <w:r>
-        <w:t xml:space="preserve"> outcome of the </w:t>
-      </w:r>
-      <w:proofErr w:type="gramStart"/>
-      <w:r>
-        <w:t>compilation</w:t>
-      </w:r>
-      <w:proofErr w:type="gramEnd"/>
-      <w:r>
-        <w:t xml:space="preserve"> you will get a .class file.</w:t>
+        <w:t xml:space="preserve"> outcome of the compilation you will get a .class file.</w:t>
       </w:r>
     </w:p>
     <w:p>
@@ -2266,23 +2162,7 @@
           <w:b/>
           <w:bCs/>
         </w:rPr>
-        <w:t>java &lt;</w:t>
-      </w:r>
-      <w:proofErr w:type="spellStart"/>
-      <w:r>
-        <w:rPr>
-          <w:b/>
-          <w:bCs/>
-        </w:rPr>
-        <w:t>ClassName</w:t>
-      </w:r>
-      <w:proofErr w:type="spellEnd"/>
-      <w:r>
-        <w:rPr>
-          <w:b/>
-          <w:bCs/>
-        </w:rPr>
-        <w:t>&gt;</w:t>
+        <w:t>java &lt;ClassName&gt;</w:t>
       </w:r>
     </w:p>
     <w:p>
@@ -2384,15 +2264,7 @@
         </w:numPr>
       </w:pPr>
       <w:r>
-        <w:t xml:space="preserve">You can create multiple java classes in a file but, only one class must be public and your java file name must be </w:t>
-      </w:r>
-      <w:proofErr w:type="gramStart"/>
-      <w:r>
-        <w:t>save</w:t>
-      </w:r>
-      <w:proofErr w:type="gramEnd"/>
-      <w:r>
-        <w:t xml:space="preserve"> as a public class name.</w:t>
+        <w:t>You can create multiple java classes in a file but, only one class must be public and your java file name must be save as a public class name.</w:t>
       </w:r>
     </w:p>
     <w:p>
@@ -2445,7 +2317,7 @@
           <w:noProof/>
         </w:rPr>
         <w:drawing>
-          <wp:inline distT="0" distB="0" distL="0" distR="0" wp14:anchorId="7D02F1A1" wp14:editId="2AA7C20F">
+          <wp:inline distT="0" distB="0" distL="0" distR="0" wp14:anchorId="7D02F1A1" wp14:editId="13DE80A0">
             <wp:extent cx="3752850" cy="1148715"/>
             <wp:effectExtent l="0" t="0" r="0" b="0"/>
             <wp:docPr id="1464995463" name="Picture 1"/>
@@ -2567,15 +2439,7 @@
         </w:numPr>
       </w:pPr>
       <w:r>
-        <w:t xml:space="preserve">There </w:t>
-      </w:r>
-      <w:proofErr w:type="gramStart"/>
-      <w:r>
-        <w:t>are</w:t>
-      </w:r>
-      <w:proofErr w:type="gramEnd"/>
-      <w:r>
-        <w:t xml:space="preserve"> total 52 words are serve by java.</w:t>
+        <w:t>There are total 52 words are serve by java.</w:t>
       </w:r>
     </w:p>
     <w:p>
@@ -2587,15 +2451,7 @@
         </w:numPr>
       </w:pPr>
       <w:r>
-        <w:t xml:space="preserve">All keyword </w:t>
-      </w:r>
-      <w:proofErr w:type="gramStart"/>
-      <w:r>
-        <w:t>are</w:t>
-      </w:r>
-      <w:proofErr w:type="gramEnd"/>
-      <w:r>
-        <w:t xml:space="preserve"> in small case only.</w:t>
+        <w:t>All keyword are in small case only.</w:t>
       </w:r>
     </w:p>
     <w:p>
@@ -2616,15 +2472,7 @@
         <w:ind w:left="720"/>
       </w:pPr>
       <w:r>
-        <w:t xml:space="preserve">public, class, static void, if, else, do, for, int, byte, short, long, char, float, double, </w:t>
-      </w:r>
-      <w:proofErr w:type="spellStart"/>
-      <w:r>
-        <w:t>boolean</w:t>
-      </w:r>
-      <w:proofErr w:type="spellEnd"/>
-      <w:r>
-        <w:t>, case, break, continue etc.</w:t>
+        <w:t>public, class, static void, if, else, do, for, int, byte, short, long, char, float, double, boolean, case, break, continue etc.</w:t>
       </w:r>
     </w:p>
     <w:p>
@@ -2660,15 +2508,7 @@
         </w:rPr>
       </w:pPr>
       <w:r>
-        <w:t xml:space="preserve">The words which are used by the developer, these words are </w:t>
-      </w:r>
-      <w:proofErr w:type="spellStart"/>
-      <w:r>
-        <w:t>use</w:t>
-      </w:r>
-      <w:proofErr w:type="spellEnd"/>
-      <w:r>
-        <w:t xml:space="preserve"> to identify the java components.</w:t>
+        <w:t>The words which are used by the developer, these words are use to identify the java components.</w:t>
       </w:r>
     </w:p>
     <w:p>
@@ -2683,15 +2523,7 @@
         </w:rPr>
       </w:pPr>
       <w:r>
-        <w:t xml:space="preserve">The words which are used to create class, method, object, variable name </w:t>
-      </w:r>
-      <w:proofErr w:type="gramStart"/>
-      <w:r>
-        <w:t>are</w:t>
-      </w:r>
-      <w:proofErr w:type="gramEnd"/>
-      <w:r>
-        <w:t xml:space="preserve"> called identifier.</w:t>
+        <w:t>The words which are used to create class, method, object, variable name are called identifier.</w:t>
       </w:r>
     </w:p>
     <w:p>
@@ -2751,15 +2583,7 @@
         </w:rPr>
       </w:pPr>
       <w:r>
-        <w:t xml:space="preserve">Identifier can </w:t>
-      </w:r>
-      <w:proofErr w:type="gramStart"/>
-      <w:r>
-        <w:t>contains</w:t>
-      </w:r>
-      <w:proofErr w:type="gramEnd"/>
-      <w:r>
-        <w:t xml:space="preserve"> alphabets, symbol, number.</w:t>
+        <w:t>Identifier can contains alphabets, symbol, number.</w:t>
       </w:r>
     </w:p>
     <w:p>
@@ -2916,13 +2740,8 @@
       </w:pPr>
       <w:r>
         <w:lastRenderedPageBreak/>
-        <w:t xml:space="preserve">Example: Welcome, System, String, </w:t>
-      </w:r>
-      <w:proofErr w:type="spellStart"/>
-      <w:r>
-        <w:t>EmployeeDetails</w:t>
-      </w:r>
-      <w:proofErr w:type="spellEnd"/>
+        <w:t>Example: Welcome, System, String, EmployeeDetails</w:t>
+      </w:r>
     </w:p>
     <w:p>
       <w:pPr>
@@ -2990,29 +2809,8 @@
         </w:rPr>
       </w:pPr>
       <w:r>
-        <w:t xml:space="preserve">Example: main, </w:t>
-      </w:r>
-      <w:proofErr w:type="spellStart"/>
-      <w:r>
-        <w:t>println</w:t>
-      </w:r>
-      <w:proofErr w:type="spellEnd"/>
-      <w:r>
-        <w:t xml:space="preserve">, </w:t>
-      </w:r>
-      <w:proofErr w:type="spellStart"/>
-      <w:r>
-        <w:t>args</w:t>
-      </w:r>
-      <w:proofErr w:type="spellEnd"/>
-      <w:r>
-        <w:t xml:space="preserve">, out, </w:t>
-      </w:r>
-      <w:proofErr w:type="spellStart"/>
-      <w:r>
-        <w:t>printDetails</w:t>
-      </w:r>
-      <w:proofErr w:type="spellEnd"/>
+        <w:t>Example: main, println, args, out, printDetails</w:t>
+      </w:r>
     </w:p>
     <w:p>
       <w:pPr>
@@ -3108,15 +2906,7 @@
         </w:rPr>
       </w:pPr>
       <w:r>
-        <w:t xml:space="preserve">Literals are the values, mostly string values are also </w:t>
-      </w:r>
-      <w:proofErr w:type="gramStart"/>
-      <w:r>
-        <w:t>consider</w:t>
-      </w:r>
-      <w:proofErr w:type="gramEnd"/>
-      <w:r>
-        <w:t xml:space="preserve"> as a literal.</w:t>
+        <w:t>Literals are the values, mostly string values are also consider as a literal.</w:t>
       </w:r>
     </w:p>
     <w:p>
@@ -3131,15 +2921,7 @@
         </w:rPr>
       </w:pPr>
       <w:r>
-        <w:t xml:space="preserve">The values which is reserve by java is also known are literals. These values are also </w:t>
-      </w:r>
-      <w:proofErr w:type="gramStart"/>
-      <w:r>
-        <w:t>consider</w:t>
-      </w:r>
-      <w:proofErr w:type="gramEnd"/>
-      <w:r>
-        <w:t xml:space="preserve"> as keyword.</w:t>
+        <w:t>The values which is reserve by java is also known are literals. These values are also consider as keyword.</w:t>
       </w:r>
     </w:p>
     <w:p>
@@ -3199,15 +2981,7 @@
         </w:numPr>
       </w:pPr>
       <w:r>
-        <w:t xml:space="preserve">Comments are </w:t>
-      </w:r>
-      <w:proofErr w:type="spellStart"/>
-      <w:r>
-        <w:t>use</w:t>
-      </w:r>
-      <w:proofErr w:type="spellEnd"/>
-      <w:r>
-        <w:t xml:space="preserve"> to add code level documentation, to skip the specific line of code from the execution.</w:t>
+        <w:t>Comments are use to add code level documentation, to skip the specific line of code from the execution.</w:t>
       </w:r>
     </w:p>
     <w:p>
@@ -3481,16 +3255,11 @@
       <w:r>
         <w:t xml:space="preserve">Using Data </w:t>
       </w:r>
-      <w:proofErr w:type="gramStart"/>
       <w:r>
         <w:t>t</w:t>
       </w:r>
       <w:r>
-        <w:t>ype</w:t>
-      </w:r>
-      <w:proofErr w:type="gramEnd"/>
-      <w:r>
-        <w:t xml:space="preserve"> you can store a different type of values in java program.</w:t>
+        <w:t>ype you can store a different type of values in java program.</w:t>
       </w:r>
     </w:p>
     <w:p>
@@ -3870,13 +3639,8 @@
       <w:r>
         <w:t xml:space="preserve">The symbol and the char value must be store inside single quotes </w:t>
       </w:r>
-      <w:proofErr w:type="gramStart"/>
-      <w:r>
-        <w:t>(‘ ’</w:t>
-      </w:r>
-      <w:proofErr w:type="gramEnd"/>
-      <w:r>
-        <w:t>)</w:t>
+      <w:r>
+        <w:t>(‘ ’)</w:t>
       </w:r>
     </w:p>
     <w:p>
@@ -4153,7 +3917,6 @@
           <w:szCs w:val="24"/>
         </w:rPr>
       </w:pPr>
-      <w:proofErr w:type="gramStart"/>
       <w:r>
         <w:t>b</w:t>
       </w:r>
@@ -4161,11 +3924,7 @@
         <w:t xml:space="preserve">yte </w:t>
       </w:r>
       <w:r>
-        <w:t>:</w:t>
-      </w:r>
-      <w:proofErr w:type="gramEnd"/>
-      <w:r>
-        <w:t xml:space="preserve"> </w:t>
+        <w:t xml:space="preserve">: </w:t>
       </w:r>
       <w:r>
         <w:rPr>
@@ -4453,15 +4212,7 @@
         </w:rPr>
       </w:pPr>
       <w:r>
-        <w:t xml:space="preserve">Variables are </w:t>
-      </w:r>
-      <w:proofErr w:type="spellStart"/>
-      <w:r>
-        <w:t>use</w:t>
-      </w:r>
-      <w:proofErr w:type="spellEnd"/>
-      <w:r>
-        <w:t xml:space="preserve"> to store values/data into a program.</w:t>
+        <w:t>Variables are use to store values/data into a program.</w:t>
       </w:r>
       <w:r>
         <w:rPr>
@@ -4481,15 +4232,7 @@
         </w:numPr>
       </w:pPr>
       <w:r>
-        <w:t xml:space="preserve">Variables are </w:t>
-      </w:r>
-      <w:proofErr w:type="spellStart"/>
-      <w:r>
-        <w:t>use</w:t>
-      </w:r>
-      <w:proofErr w:type="spellEnd"/>
-      <w:r>
-        <w:t xml:space="preserve"> to print the values as an output.</w:t>
+        <w:t>Variables are use to print the values as an output.</w:t>
       </w:r>
     </w:p>
     <w:p>
@@ -4513,15 +4256,7 @@
         </w:numPr>
       </w:pPr>
       <w:r>
-        <w:t xml:space="preserve">Variables are </w:t>
-      </w:r>
-      <w:proofErr w:type="spellStart"/>
-      <w:r>
-        <w:t>use</w:t>
-      </w:r>
-      <w:proofErr w:type="spellEnd"/>
-      <w:r>
-        <w:t xml:space="preserve"> to assign value to another variable</w:t>
+        <w:t>Variables are use to assign value to another variable</w:t>
       </w:r>
     </w:p>
     <w:p>
@@ -4551,37 +4286,12 @@
           <w:bCs/>
         </w:rPr>
       </w:pPr>
-      <w:proofErr w:type="spellStart"/>
-      <w:r>
-        <w:rPr>
-          <w:b/>
-          <w:bCs/>
-        </w:rPr>
-        <w:t>Data_</w:t>
-      </w:r>
-      <w:proofErr w:type="gramStart"/>
-      <w:r>
-        <w:rPr>
-          <w:b/>
-          <w:bCs/>
-        </w:rPr>
-        <w:t>type</w:t>
-      </w:r>
-      <w:proofErr w:type="spellEnd"/>
-      <w:r>
-        <w:rPr>
-          <w:b/>
-          <w:bCs/>
-        </w:rPr>
-        <w:t xml:space="preserve">  identifier</w:t>
-      </w:r>
-      <w:proofErr w:type="gramEnd"/>
-      <w:r>
-        <w:rPr>
-          <w:b/>
-          <w:bCs/>
-        </w:rPr>
-        <w:t>;  // Variable declaration</w:t>
+      <w:r>
+        <w:rPr>
+          <w:b/>
+          <w:bCs/>
+        </w:rPr>
+        <w:t>Data_type  identifier;  // Variable declaration</w:t>
       </w:r>
     </w:p>
     <w:p>
@@ -4598,23 +4308,7 @@
           <w:b/>
           <w:bCs/>
         </w:rPr>
-        <w:t xml:space="preserve">identifier = </w:t>
-      </w:r>
-      <w:proofErr w:type="gramStart"/>
-      <w:r>
-        <w:rPr>
-          <w:b/>
-          <w:bCs/>
-        </w:rPr>
-        <w:t xml:space="preserve">value;   </w:t>
-      </w:r>
-      <w:proofErr w:type="gramEnd"/>
-      <w:r>
-        <w:rPr>
-          <w:b/>
-          <w:bCs/>
-        </w:rPr>
-        <w:t xml:space="preserve">// Initialization of variable. </w:t>
+        <w:t xml:space="preserve">identifier = value;   // Initialization of variable. </w:t>
       </w:r>
     </w:p>
     <w:p>
@@ -4644,21 +4338,12 @@
           <w:bCs/>
         </w:rPr>
       </w:pPr>
-      <w:proofErr w:type="spellStart"/>
-      <w:r>
-        <w:rPr>
-          <w:b/>
-          <w:bCs/>
-        </w:rPr>
-        <w:t>Data_type</w:t>
-      </w:r>
-      <w:proofErr w:type="spellEnd"/>
-      <w:r>
-        <w:rPr>
-          <w:b/>
-          <w:bCs/>
-        </w:rPr>
-        <w:t xml:space="preserve"> identifier = value;</w:t>
+      <w:r>
+        <w:rPr>
+          <w:b/>
+          <w:bCs/>
+        </w:rPr>
+        <w:t>Data_type identifier = value;</w:t>
       </w:r>
     </w:p>
     <w:p>
@@ -4695,13 +4380,8 @@
         </w:numPr>
       </w:pPr>
       <w:r>
-        <w:t xml:space="preserve">There are 3 types of </w:t>
-      </w:r>
-      <w:proofErr w:type="gramStart"/>
-      <w:r>
-        <w:t>variable</w:t>
-      </w:r>
-      <w:proofErr w:type="gramEnd"/>
+        <w:t>There are 3 types of variable</w:t>
+      </w:r>
     </w:p>
     <w:p>
       <w:pPr>
@@ -4808,15 +4488,7 @@
         </w:numPr>
       </w:pPr>
       <w:r>
-        <w:t xml:space="preserve">Instance variable can be initialized with default value if you have not provided any </w:t>
-      </w:r>
-      <w:proofErr w:type="gramStart"/>
-      <w:r>
-        <w:t>value  explicitly</w:t>
-      </w:r>
-      <w:proofErr w:type="gramEnd"/>
-      <w:r>
-        <w:t xml:space="preserve">. </w:t>
+        <w:t xml:space="preserve">Instance variable can be initialized with default value if you have not provided any value  explicitly. </w:t>
       </w:r>
     </w:p>
     <w:p>
@@ -4870,15 +4542,7 @@
         </w:numPr>
       </w:pPr>
       <w:r>
-        <w:t xml:space="preserve">Static variable can be initialized with default value if you have not provided any </w:t>
-      </w:r>
-      <w:proofErr w:type="gramStart"/>
-      <w:r>
-        <w:t>value  explicitly</w:t>
-      </w:r>
-      <w:proofErr w:type="gramEnd"/>
-      <w:r>
-        <w:t>.</w:t>
+        <w:t>Static variable can be initialized with default value if you have not provided any value  explicitly.</w:t>
       </w:r>
     </w:p>
     <w:p>
@@ -5162,11 +4826,9 @@
             <w:pPr>
               <w:pStyle w:val="NoSpacing"/>
             </w:pPr>
-            <w:proofErr w:type="spellStart"/>
             <w:r>
               <w:t>boolean</w:t>
             </w:r>
-            <w:proofErr w:type="spellEnd"/>
           </w:p>
         </w:tc>
         <w:tc>
@@ -5704,19 +5366,11 @@
           <w:color w:val="00B050"/>
         </w:rPr>
       </w:pPr>
-      <w:proofErr w:type="gramStart"/>
       <w:r>
         <w:rPr>
           <w:color w:val="00B050"/>
         </w:rPr>
-        <w:t>Pre Operation</w:t>
-      </w:r>
-      <w:proofErr w:type="gramEnd"/>
-      <w:r>
-        <w:rPr>
-          <w:color w:val="00B050"/>
-        </w:rPr>
-        <w:t xml:space="preserve">: First increment and update the value then assign the value then </w:t>
+        <w:t xml:space="preserve">Pre Operation: First increment and update the value then assign the value then </w:t>
       </w:r>
     </w:p>
     <w:p>
@@ -5774,23 +5428,7 @@
         <w:rPr>
           <w:color w:val="00B050"/>
         </w:rPr>
-        <w:t xml:space="preserve">It </w:t>
-      </w:r>
-      <w:proofErr w:type="spellStart"/>
-      <w:proofErr w:type="gramStart"/>
-      <w:r>
-        <w:rPr>
-          <w:color w:val="00B050"/>
-        </w:rPr>
-        <w:t>use</w:t>
-      </w:r>
-      <w:proofErr w:type="spellEnd"/>
-      <w:proofErr w:type="gramEnd"/>
-      <w:r>
-        <w:rPr>
-          <w:color w:val="00B050"/>
-        </w:rPr>
-        <w:t xml:space="preserve"> to create a conditional/logical expression (decision making statement)</w:t>
+        <w:t>It use to create a conditional/logical expression (decision making statement)</w:t>
       </w:r>
     </w:p>
     <w:p>
@@ -5861,15 +5499,7 @@
         </w:numPr>
       </w:pPr>
       <w:r>
-        <w:t xml:space="preserve">It can be </w:t>
-      </w:r>
-      <w:proofErr w:type="spellStart"/>
-      <w:r>
-        <w:t>use</w:t>
-      </w:r>
-      <w:proofErr w:type="spellEnd"/>
-      <w:r>
-        <w:t xml:space="preserve"> to perform operation on Bit level.</w:t>
+        <w:t>It can be use to perform operation on Bit level.</w:t>
       </w:r>
     </w:p>
     <w:p>
@@ -6024,15 +5654,7 @@
         </w:numPr>
       </w:pPr>
       <w:r>
-        <w:t xml:space="preserve">It cannot be use for a numeric value bit level </w:t>
-      </w:r>
-      <w:proofErr w:type="gramStart"/>
-      <w:r>
-        <w:t>operations</w:t>
-      </w:r>
-      <w:proofErr w:type="gramEnd"/>
-      <w:r>
-        <w:t>.</w:t>
+        <w:t>It cannot be use for a numeric value bit level operations.</w:t>
       </w:r>
     </w:p>
     <w:p>
@@ -6122,14 +5744,12 @@
           <w:color w:val="000000" w:themeColor="text1"/>
         </w:rPr>
       </w:pPr>
-      <w:proofErr w:type="gramStart"/>
       <w:r>
         <w:rPr>
           <w:color w:val="000000" w:themeColor="text1"/>
         </w:rPr>
         <w:t>Example :</w:t>
       </w:r>
-      <w:proofErr w:type="gramEnd"/>
     </w:p>
     <w:p>
       <w:pPr>
@@ -6143,14 +5763,7 @@
         <w:rPr>
           <w:color w:val="000000" w:themeColor="text1"/>
         </w:rPr>
-        <w:t>(salary&lt;25000</w:t>
-      </w:r>
-      <w:proofErr w:type="gramStart"/>
-      <w:r>
-        <w:rPr>
-          <w:color w:val="000000" w:themeColor="text1"/>
-        </w:rPr>
-        <w:t xml:space="preserve">) </w:t>
+        <w:t xml:space="preserve">(salary&lt;25000) </w:t>
       </w:r>
       <w:r>
         <w:rPr>
@@ -6159,19 +5772,11 @@
         </w:rPr>
         <w:t>?</w:t>
       </w:r>
-      <w:proofErr w:type="gramEnd"/>
       <w:r>
         <w:rPr>
           <w:color w:val="000000" w:themeColor="text1"/>
         </w:rPr>
-        <w:t xml:space="preserve"> 200*</w:t>
-      </w:r>
-      <w:proofErr w:type="gramStart"/>
-      <w:r>
-        <w:rPr>
-          <w:color w:val="000000" w:themeColor="text1"/>
-        </w:rPr>
-        <w:t xml:space="preserve">10  </w:t>
+        <w:t xml:space="preserve"> 200*10  </w:t>
       </w:r>
       <w:r>
         <w:rPr>
@@ -6180,7 +5785,6 @@
         </w:rPr>
         <w:t>:</w:t>
       </w:r>
-      <w:proofErr w:type="gramEnd"/>
       <w:r>
         <w:rPr>
           <w:color w:val="000000" w:themeColor="text1"/>
@@ -6273,7 +5877,7 @@
           <w:noProof/>
         </w:rPr>
         <w:drawing>
-          <wp:inline distT="0" distB="0" distL="0" distR="0" wp14:anchorId="121761AC" wp14:editId="656D3C1B">
+          <wp:inline distT="0" distB="0" distL="0" distR="0" wp14:anchorId="121761AC" wp14:editId="773DAB38">
             <wp:extent cx="3021523" cy="631553"/>
             <wp:effectExtent l="0" t="0" r="7620" b="0"/>
             <wp:docPr id="2051558349" name="Picture 1"/>
@@ -6473,23 +6077,22 @@
           <w:sz w:val="32"/>
           <w:szCs w:val="32"/>
         </w:rPr>
-        <w:t xml:space="preserve">Calculate electricity bill, consider per unit price is 3.5 rupee and tax </w:t>
-      </w:r>
-      <w:proofErr w:type="gramStart"/>
-      <w:r>
+        <w:t>Calculate electricity bill, consider per unit price is 3.5 rupee and tax is 10 percent. Print the payable amount for given consume unit.</w:t>
+      </w:r>
+    </w:p>
+    <w:p>
+      <w:pPr>
         <w:rPr>
           <w:sz w:val="32"/>
           <w:szCs w:val="32"/>
         </w:rPr>
-        <w:t>is</w:t>
-      </w:r>
-      <w:proofErr w:type="gramEnd"/>
+      </w:pPr>
       <w:r>
         <w:rPr>
           <w:sz w:val="32"/>
           <w:szCs w:val="32"/>
         </w:rPr>
-        <w:t xml:space="preserve"> 10 percent. Print the payable amount for given consume unit.</w:t>
+        <w:t>Example</w:t>
       </w:r>
     </w:p>
     <w:p>
@@ -6504,7 +6107,7 @@
           <w:sz w:val="32"/>
           <w:szCs w:val="32"/>
         </w:rPr>
-        <w:t>Example</w:t>
+        <w:t>Total Unit Consume = 100</w:t>
       </w:r>
     </w:p>
     <w:p>
@@ -6519,7 +6122,7 @@
           <w:sz w:val="32"/>
           <w:szCs w:val="32"/>
         </w:rPr>
-        <w:t>Total Unit Consume = 100</w:t>
+        <w:t>Cost Per unit : 3.5</w:t>
       </w:r>
     </w:p>
     <w:p>
@@ -6534,47 +6137,7 @@
           <w:sz w:val="32"/>
           <w:szCs w:val="32"/>
         </w:rPr>
-        <w:t xml:space="preserve">Cost Per </w:t>
-      </w:r>
-      <w:proofErr w:type="gramStart"/>
-      <w:r>
-        <w:rPr>
-          <w:sz w:val="32"/>
-          <w:szCs w:val="32"/>
-        </w:rPr>
-        <w:t>unit :</w:t>
-      </w:r>
-      <w:proofErr w:type="gramEnd"/>
-      <w:r>
-        <w:rPr>
-          <w:sz w:val="32"/>
-          <w:szCs w:val="32"/>
-        </w:rPr>
-        <w:t xml:space="preserve"> 3.5</w:t>
-      </w:r>
-    </w:p>
-    <w:p>
-      <w:pPr>
-        <w:rPr>
-          <w:sz w:val="32"/>
-          <w:szCs w:val="32"/>
-        </w:rPr>
-      </w:pPr>
-      <w:proofErr w:type="gramStart"/>
-      <w:r>
-        <w:rPr>
-          <w:sz w:val="32"/>
-          <w:szCs w:val="32"/>
-        </w:rPr>
-        <w:t>Tax :</w:t>
-      </w:r>
-      <w:proofErr w:type="gramEnd"/>
-      <w:r>
-        <w:rPr>
-          <w:sz w:val="32"/>
-          <w:szCs w:val="32"/>
-        </w:rPr>
-        <w:t xml:space="preserve"> 10%</w:t>
+        <w:t>Tax : 10%</w:t>
       </w:r>
     </w:p>
     <w:p>
@@ -6868,21 +6431,12 @@
           <w:szCs w:val="32"/>
         </w:rPr>
       </w:pPr>
-      <w:proofErr w:type="gramStart"/>
       <w:r>
         <w:rPr>
           <w:sz w:val="32"/>
           <w:szCs w:val="32"/>
         </w:rPr>
-        <w:t>while(</w:t>
-      </w:r>
-      <w:proofErr w:type="gramEnd"/>
-      <w:r>
-        <w:rPr>
-          <w:sz w:val="32"/>
-          <w:szCs w:val="32"/>
-        </w:rPr>
-        <w:t>condition/Boolean expression);</w:t>
+        <w:t>while(condition/Boolean expression);</w:t>
       </w:r>
     </w:p>
     <w:p>
@@ -6997,15 +6551,7 @@
         </w:numPr>
       </w:pPr>
       <w:r>
-        <w:t xml:space="preserve">Along with variable and methods you can also create constructor and </w:t>
-      </w:r>
-      <w:proofErr w:type="gramStart"/>
-      <w:r>
-        <w:t>class(</w:t>
-      </w:r>
-      <w:proofErr w:type="gramEnd"/>
-      <w:r>
-        <w:t>inner class)</w:t>
+        <w:t>Along with variable and methods you can also create constructor and class(inner class)</w:t>
       </w:r>
     </w:p>
     <w:p>
@@ -7127,15 +6673,7 @@
         </w:numPr>
       </w:pPr>
       <w:r>
-        <w:t xml:space="preserve">Methods are </w:t>
-      </w:r>
-      <w:proofErr w:type="spellStart"/>
-      <w:r>
-        <w:t>use</w:t>
-      </w:r>
-      <w:proofErr w:type="spellEnd"/>
-      <w:r>
-        <w:t xml:space="preserve"> to write a logical code. this can reuse at multiple locations.</w:t>
+        <w:t>Methods are use to write a logical code. this can reuse at multiple locations.</w:t>
       </w:r>
     </w:p>
     <w:p>
@@ -7184,15 +6722,7 @@
         <w:t>input parameters</w:t>
       </w:r>
       <w:r>
-        <w:t xml:space="preserve">. There can be one or more input parameters for a </w:t>
-      </w:r>
-      <w:proofErr w:type="gramStart"/>
-      <w:r>
-        <w:t>methods</w:t>
-      </w:r>
-      <w:proofErr w:type="gramEnd"/>
-      <w:r>
-        <w:t xml:space="preserve">. The values pass to the parameters are called </w:t>
+        <w:t xml:space="preserve">. There can be one or more input parameters for a methods. The values pass to the parameters are called </w:t>
       </w:r>
       <w:r>
         <w:rPr>
@@ -7412,15 +6942,7 @@
         </w:numPr>
       </w:pPr>
       <w:r>
-        <w:t xml:space="preserve">Using </w:t>
-      </w:r>
-      <w:proofErr w:type="gramStart"/>
-      <w:r>
-        <w:t>Object</w:t>
-      </w:r>
-      <w:proofErr w:type="gramEnd"/>
-      <w:r>
-        <w:t xml:space="preserve"> you can access the propert</w:t>
+        <w:t>Using Object you can access the propert</w:t>
       </w:r>
       <w:r>
         <w:t xml:space="preserve">ies </w:t>
@@ -7478,7 +7000,7 @@
           <w:szCs w:val="32"/>
         </w:rPr>
         <w:drawing>
-          <wp:inline distT="0" distB="0" distL="0" distR="0" wp14:anchorId="04E8946B" wp14:editId="5A937145">
+          <wp:inline distT="0" distB="0" distL="0" distR="0" wp14:anchorId="04E8946B" wp14:editId="4A13DE22">
             <wp:extent cx="3735606" cy="2257727"/>
             <wp:effectExtent l="0" t="0" r="0" b="0"/>
             <wp:docPr id="21" name="Picture 21"/>
@@ -7595,15 +7117,7 @@
         </w:numPr>
       </w:pPr>
       <w:r>
-        <w:t xml:space="preserve">This memory based on LIFO (Last </w:t>
-      </w:r>
-      <w:proofErr w:type="gramStart"/>
-      <w:r>
-        <w:t>In</w:t>
-      </w:r>
-      <w:proofErr w:type="gramEnd"/>
-      <w:r>
-        <w:t xml:space="preserve"> First Out)</w:t>
+        <w:t>This memory based on LIFO (Last In First Out)</w:t>
       </w:r>
     </w:p>
     <w:p>
@@ -7651,15 +7165,7 @@
         </w:numPr>
       </w:pPr>
       <w:r>
-        <w:t xml:space="preserve">This memory </w:t>
-      </w:r>
-      <w:proofErr w:type="gramStart"/>
-      <w:r>
-        <w:t>get</w:t>
-      </w:r>
-      <w:proofErr w:type="gramEnd"/>
-      <w:r>
-        <w:t xml:space="preserve"> cleared as a part of Garbage collection (GC) processor</w:t>
+        <w:t>This memory get cleared as a part of Garbage collection (GC) processor</w:t>
       </w:r>
     </w:p>
     <w:p>
@@ -7676,7 +7182,7 @@
           <w:noProof/>
         </w:rPr>
         <w:drawing>
-          <wp:inline distT="0" distB="0" distL="0" distR="0" wp14:anchorId="083B43B6" wp14:editId="6B23E19F">
+          <wp:inline distT="0" distB="0" distL="0" distR="0" wp14:anchorId="083B43B6" wp14:editId="03CF7DA5">
             <wp:extent cx="5933440" cy="2167890"/>
             <wp:effectExtent l="0" t="0" r="0" b="3810"/>
             <wp:docPr id="1125055842" name="Picture 1"/>
@@ -7988,17 +7494,7 @@
         </w:rPr>
       </w:pPr>
       <w:r>
-        <w:t xml:space="preserve">This class is present inside </w:t>
-      </w:r>
-      <w:proofErr w:type="spellStart"/>
-      <w:proofErr w:type="gramStart"/>
-      <w:r>
-        <w:t>java.util</w:t>
-      </w:r>
-      <w:proofErr w:type="spellEnd"/>
-      <w:proofErr w:type="gramEnd"/>
-      <w:r>
-        <w:t xml:space="preserve"> package.</w:t>
+        <w:t>This class is present inside java.util package.</w:t>
       </w:r>
     </w:p>
     <w:p>
@@ -8015,15 +7511,7 @@
         </w:rPr>
       </w:pPr>
       <w:r>
-        <w:t xml:space="preserve">Using this </w:t>
-      </w:r>
-      <w:proofErr w:type="gramStart"/>
-      <w:r>
-        <w:t>class</w:t>
-      </w:r>
-      <w:proofErr w:type="gramEnd"/>
-      <w:r>
-        <w:t xml:space="preserve"> you can accept the user data form the console at the time of program execution.</w:t>
+        <w:t>Using this class you can accept the user data form the console at the time of program execution.</w:t>
       </w:r>
     </w:p>
     <w:p>
@@ -8057,15 +7545,7 @@
         </w:rPr>
       </w:pPr>
       <w:r>
-        <w:t xml:space="preserve">To use the scanner </w:t>
-      </w:r>
-      <w:proofErr w:type="gramStart"/>
-      <w:r>
-        <w:t>class</w:t>
-      </w:r>
-      <w:proofErr w:type="gramEnd"/>
-      <w:r>
-        <w:t xml:space="preserve"> you have to create instance/object of It and use t predefine methods. </w:t>
+        <w:t xml:space="preserve">To use the scanner class you have to create instance/object of It and use t predefine methods. </w:t>
       </w:r>
       <w:r>
         <w:rPr>
@@ -8252,15 +7732,7 @@
         </w:numPr>
       </w:pPr>
       <w:r>
-        <w:t>Right click on the “</w:t>
-      </w:r>
-      <w:proofErr w:type="spellStart"/>
-      <w:r>
-        <w:t>src</w:t>
-      </w:r>
-      <w:proofErr w:type="spellEnd"/>
-      <w:r>
-        <w:t>” folder -&gt; Go To “New” option -&gt; Click on “Class” option</w:t>
+        <w:t>Right click on the “src” folder -&gt; Go To “New” option -&gt; Click on “Class” option</w:t>
       </w:r>
     </w:p>
     <w:p>
@@ -8361,15 +7833,7 @@
         <w:t xml:space="preserve">Java </w:t>
       </w:r>
       <w:r>
-        <w:t xml:space="preserve">is an </w:t>
-      </w:r>
-      <w:proofErr w:type="gramStart"/>
-      <w:r>
-        <w:t>Object Oriented</w:t>
-      </w:r>
-      <w:proofErr w:type="gramEnd"/>
-      <w:r>
-        <w:t xml:space="preserve"> Programing language.</w:t>
+        <w:t>is an Object Oriented Programing language.</w:t>
       </w:r>
     </w:p>
     <w:p>
@@ -8381,15 +7845,7 @@
         </w:numPr>
       </w:pPr>
       <w:r>
-        <w:t xml:space="preserve">Java is not a fully Object oriented because it has primitive data types. In Fully </w:t>
-      </w:r>
-      <w:proofErr w:type="gramStart"/>
-      <w:r>
-        <w:t>object oriented</w:t>
-      </w:r>
-      <w:proofErr w:type="gramEnd"/>
-      <w:r>
-        <w:t xml:space="preserve"> language you can get everything with class and object.</w:t>
+        <w:t>Java is not a fully Object oriented because it has primitive data types. In Fully object oriented language you can get everything with class and object.</w:t>
       </w:r>
     </w:p>
     <w:p>
@@ -8491,15 +7947,7 @@
         <w:ind w:left="1080"/>
       </w:pPr>
       <w:r>
-        <w:t xml:space="preserve">Single thing can be </w:t>
-      </w:r>
-      <w:proofErr w:type="gramStart"/>
-      <w:r>
-        <w:t>represent</w:t>
-      </w:r>
-      <w:proofErr w:type="gramEnd"/>
-      <w:r>
-        <w:t xml:space="preserve"> in multiple (different) ways.</w:t>
+        <w:t>Single thing can be represent in multiple (different) ways.</w:t>
       </w:r>
     </w:p>
     <w:p>
@@ -8748,29 +8196,11 @@
         <w:pStyle w:val="Default"/>
         <w:ind w:left="720"/>
       </w:pPr>
-      <w:proofErr w:type="spellStart"/>
-      <w:r>
-        <w:t>ParentClass</w:t>
-      </w:r>
-      <w:proofErr w:type="spellEnd"/>
-      <w:r>
-        <w:t xml:space="preserve"> obj</w:t>
-      </w:r>
-      <w:r>
-        <w:t xml:space="preserve"> = new </w:t>
-      </w:r>
-      <w:proofErr w:type="spellStart"/>
-      <w:proofErr w:type="gramStart"/>
-      <w:r>
-        <w:t>ChildClass</w:t>
-      </w:r>
-      <w:proofErr w:type="spellEnd"/>
-      <w:r>
-        <w:t>(</w:t>
-      </w:r>
-      <w:proofErr w:type="gramEnd"/>
-      <w:r>
-        <w:t>);</w:t>
+      <w:r>
+        <w:t>ParentClass obj</w:t>
+      </w:r>
+      <w:r>
+        <w:t xml:space="preserve"> = new ChildClass();</w:t>
       </w:r>
     </w:p>
     <w:p>
@@ -8869,18 +8299,8 @@
         <w:pStyle w:val="Default"/>
         <w:ind w:left="720"/>
       </w:pPr>
-      <w:proofErr w:type="spellStart"/>
-      <w:proofErr w:type="gramStart"/>
-      <w:r>
-        <w:t>toString</w:t>
-      </w:r>
-      <w:proofErr w:type="spellEnd"/>
-      <w:r>
-        <w:t>(</w:t>
-      </w:r>
-      <w:proofErr w:type="gramEnd"/>
-      <w:r>
-        <w:t>)</w:t>
+      <w:r>
+        <w:t>toString()</w:t>
       </w:r>
     </w:p>
     <w:p>
@@ -8888,18 +8308,8 @@
         <w:pStyle w:val="Default"/>
         <w:ind w:left="720"/>
       </w:pPr>
-      <w:proofErr w:type="spellStart"/>
-      <w:proofErr w:type="gramStart"/>
-      <w:r>
-        <w:t>hashCode</w:t>
-      </w:r>
-      <w:proofErr w:type="spellEnd"/>
-      <w:r>
-        <w:t>(</w:t>
-      </w:r>
-      <w:proofErr w:type="gramEnd"/>
-      <w:r>
-        <w:t>)</w:t>
+      <w:r>
+        <w:t>hashCode()</w:t>
       </w:r>
     </w:p>
     <w:p>
@@ -8907,18 +8317,8 @@
         <w:pStyle w:val="Default"/>
         <w:ind w:left="720"/>
       </w:pPr>
-      <w:proofErr w:type="spellStart"/>
-      <w:proofErr w:type="gramStart"/>
-      <w:r>
-        <w:t>getClass</w:t>
-      </w:r>
-      <w:proofErr w:type="spellEnd"/>
-      <w:r>
-        <w:t>(</w:t>
-      </w:r>
-      <w:proofErr w:type="gramEnd"/>
-      <w:r>
-        <w:t>)</w:t>
+      <w:r>
+        <w:t>getClass()</w:t>
       </w:r>
     </w:p>
     <w:p>
@@ -8926,13 +8326,8 @@
         <w:pStyle w:val="Default"/>
         <w:ind w:left="720"/>
       </w:pPr>
-      <w:proofErr w:type="gramStart"/>
-      <w:r>
-        <w:t>equals(</w:t>
-      </w:r>
-      <w:proofErr w:type="gramEnd"/>
-      <w:r>
-        <w:t>)</w:t>
+      <w:r>
+        <w:t>equals()</w:t>
       </w:r>
     </w:p>
     <w:p>
@@ -8940,13 +8335,8 @@
         <w:pStyle w:val="Default"/>
         <w:ind w:left="720"/>
       </w:pPr>
-      <w:proofErr w:type="gramStart"/>
-      <w:r>
-        <w:t>finalized(</w:t>
-      </w:r>
-      <w:proofErr w:type="gramEnd"/>
-      <w:r>
-        <w:t>)</w:t>
+      <w:r>
+        <w:t>finalized()</w:t>
       </w:r>
     </w:p>
     <w:p>
@@ -8954,13 +8344,8 @@
         <w:pStyle w:val="Default"/>
         <w:ind w:left="720"/>
       </w:pPr>
-      <w:proofErr w:type="gramStart"/>
-      <w:r>
-        <w:t>wait(</w:t>
-      </w:r>
-      <w:proofErr w:type="gramEnd"/>
-      <w:r>
-        <w:t>), wait(int), wait(int</w:t>
+      <w:r>
+        <w:t>wait(), wait(int), wait(int</w:t>
       </w:r>
       <w:r>
         <w:t>,</w:t>
@@ -8974,13 +8359,8 @@
         <w:pStyle w:val="Default"/>
         <w:ind w:left="720"/>
       </w:pPr>
-      <w:proofErr w:type="gramStart"/>
-      <w:r>
-        <w:t>notify(</w:t>
-      </w:r>
-      <w:proofErr w:type="gramEnd"/>
-      <w:r>
-        <w:t>)</w:t>
+      <w:r>
+        <w:t>notify()</w:t>
       </w:r>
     </w:p>
     <w:p>
@@ -8988,18 +8368,8 @@
         <w:pStyle w:val="Default"/>
         <w:ind w:left="720"/>
       </w:pPr>
-      <w:proofErr w:type="spellStart"/>
-      <w:proofErr w:type="gramStart"/>
-      <w:r>
-        <w:t>notifyAll</w:t>
-      </w:r>
-      <w:proofErr w:type="spellEnd"/>
-      <w:r>
-        <w:t>(</w:t>
-      </w:r>
-      <w:proofErr w:type="gramEnd"/>
-      <w:r>
-        <w:t>)</w:t>
+      <w:r>
+        <w:t>notifyAll()</w:t>
       </w:r>
       <w:r>
         <w:t xml:space="preserve"> </w:t>
@@ -9187,15 +8557,7 @@
         </w:numPr>
       </w:pPr>
       <w:r>
-        <w:t xml:space="preserve">Every class has a constructor, </w:t>
-      </w:r>
-      <w:proofErr w:type="gramStart"/>
-      <w:r>
-        <w:t>If</w:t>
-      </w:r>
-      <w:proofErr w:type="gramEnd"/>
-      <w:r>
-        <w:t xml:space="preserve"> you do not provide any constructor manually then</w:t>
+        <w:t>Every class has a constructor, If you do not provide any constructor manually then</w:t>
       </w:r>
       <w:r>
         <w:t>,</w:t>
@@ -9341,13 +8703,8 @@
         </w:numPr>
       </w:pPr>
       <w:r>
-        <w:t xml:space="preserve">using this </w:t>
-      </w:r>
-      <w:proofErr w:type="gramStart"/>
-      <w:r>
-        <w:t>keyword</w:t>
-      </w:r>
-      <w:proofErr w:type="gramEnd"/>
+        <w:t>using this keyword</w:t>
+      </w:r>
       <w:r>
         <w:t xml:space="preserve"> </w:t>
       </w:r>
@@ -9456,15 +8813,7 @@
         <w:t>calls super class default or no-param constructor.</w:t>
       </w:r>
       <w:r>
-        <w:t xml:space="preserve"> Java Internally adds </w:t>
-      </w:r>
-      <w:proofErr w:type="gramStart"/>
-      <w:r>
-        <w:t>super(</w:t>
-      </w:r>
-      <w:proofErr w:type="gramEnd"/>
-      <w:r>
-        <w:t>) call as a first line of every constructor.</w:t>
+        <w:t xml:space="preserve"> Java Internally adds super() call as a first line of every constructor.</w:t>
       </w:r>
     </w:p>
     <w:p>
@@ -9561,15 +8910,7 @@
         </w:numPr>
       </w:pPr>
       <w:r>
-        <w:t xml:space="preserve">Final keyword can be </w:t>
-      </w:r>
-      <w:proofErr w:type="spellStart"/>
-      <w:r>
-        <w:t>use</w:t>
-      </w:r>
-      <w:proofErr w:type="spellEnd"/>
-      <w:r>
-        <w:t xml:space="preserve"> for variable, method or class.</w:t>
+        <w:t>Final keyword can be use for variable, method or class.</w:t>
       </w:r>
     </w:p>
     <w:p>
@@ -9593,15 +8934,7 @@
         </w:numPr>
       </w:pPr>
       <w:r>
-        <w:t xml:space="preserve">Value of the final variable is always fix and you cannot change it once it is </w:t>
-      </w:r>
-      <w:proofErr w:type="gramStart"/>
-      <w:r>
-        <w:t>assign</w:t>
-      </w:r>
-      <w:proofErr w:type="gramEnd"/>
-      <w:r>
-        <w:t>.</w:t>
+        <w:t>Value of the final variable is always fix and you cannot change it once it is assign.</w:t>
       </w:r>
     </w:p>
     <w:p>
@@ -9669,11 +9002,9 @@
       <w:r>
         <w:t xml:space="preserve">Final class cannot be </w:t>
       </w:r>
-      <w:proofErr w:type="gramStart"/>
       <w:r>
         <w:t>inherit</w:t>
       </w:r>
-      <w:proofErr w:type="gramEnd"/>
       <w:r>
         <w:t xml:space="preserve"> by any other class.</w:t>
       </w:r>
@@ -9708,15 +9039,7 @@
         </w:numPr>
       </w:pPr>
       <w:r>
-        <w:t xml:space="preserve">Using static </w:t>
-      </w:r>
-      <w:proofErr w:type="gramStart"/>
-      <w:r>
-        <w:t>keyword</w:t>
-      </w:r>
-      <w:proofErr w:type="gramEnd"/>
-      <w:r>
-        <w:t xml:space="preserve"> you can create a class level properties which can be use without creating objects.</w:t>
+        <w:t>Using static keyword you can create a class level properties which can be use without creating objects.</w:t>
       </w:r>
     </w:p>
     <w:p>
@@ -9767,15 +9090,7 @@
         <w:t>Static variable must be created inside class and outside any method.</w:t>
       </w:r>
       <w:r>
-        <w:t xml:space="preserve"> It cannot be </w:t>
-      </w:r>
-      <w:proofErr w:type="gramStart"/>
-      <w:r>
-        <w:t>create</w:t>
-      </w:r>
-      <w:proofErr w:type="gramEnd"/>
-      <w:r>
-        <w:t xml:space="preserve"> inside method.</w:t>
+        <w:t xml:space="preserve"> It cannot be create inside method.</w:t>
       </w:r>
       <w:r>
         <w:t xml:space="preserve"> </w:t>
@@ -10178,37 +9493,15 @@
           <w:szCs w:val="24"/>
         </w:rPr>
       </w:pPr>
-      <w:proofErr w:type="spellStart"/>
-      <w:r>
-        <w:rPr>
-          <w:b/>
-          <w:bCs/>
-          <w:sz w:val="24"/>
-          <w:szCs w:val="24"/>
-        </w:rPr>
-        <w:t>domain.project</w:t>
-      </w:r>
-      <w:proofErr w:type="spellEnd"/>
-      <w:r>
-        <w:rPr>
-          <w:b/>
-          <w:bCs/>
-          <w:sz w:val="24"/>
-          <w:szCs w:val="24"/>
-        </w:rPr>
-        <w:t>/</w:t>
-      </w:r>
-      <w:proofErr w:type="spellStart"/>
-      <w:r>
-        <w:rPr>
-          <w:b/>
-          <w:bCs/>
-          <w:sz w:val="24"/>
-          <w:szCs w:val="24"/>
-        </w:rPr>
-        <w:t>client.module</w:t>
-      </w:r>
-      <w:proofErr w:type="spellEnd"/>
+      <w:r>
+        <w:rPr>
+          <w:b/>
+          <w:bCs/>
+          <w:sz w:val="24"/>
+          <w:szCs w:val="24"/>
+        </w:rPr>
+        <w:t>domain.project/client.module</w:t>
+      </w:r>
     </w:p>
     <w:p>
       <w:pPr>
@@ -10239,26 +9532,8 @@
           <w:sz w:val="24"/>
           <w:szCs w:val="24"/>
         </w:rPr>
-        <w:t xml:space="preserve"> </w:t>
-      </w:r>
-      <w:proofErr w:type="spellStart"/>
-      <w:proofErr w:type="gramStart"/>
-      <w:r>
-        <w:rPr>
-          <w:sz w:val="24"/>
-          <w:szCs w:val="24"/>
-        </w:rPr>
-        <w:t>com.icici</w:t>
-      </w:r>
-      <w:proofErr w:type="gramEnd"/>
-      <w:r>
-        <w:rPr>
-          <w:sz w:val="24"/>
-          <w:szCs w:val="24"/>
-        </w:rPr>
-        <w:t>.loan</w:t>
-      </w:r>
-      <w:proofErr w:type="spellEnd"/>
+        <w:t xml:space="preserve"> com.icici.loan</w:t>
+      </w:r>
     </w:p>
     <w:p>
       <w:pPr>
@@ -10417,23 +9692,7 @@
           <w:sz w:val="24"/>
           <w:szCs w:val="24"/>
         </w:rPr>
-        <w:t xml:space="preserve">It can be </w:t>
-      </w:r>
-      <w:proofErr w:type="spellStart"/>
-      <w:r>
-        <w:rPr>
-          <w:sz w:val="24"/>
-          <w:szCs w:val="24"/>
-        </w:rPr>
-        <w:t>use</w:t>
-      </w:r>
-      <w:proofErr w:type="spellEnd"/>
-      <w:r>
-        <w:rPr>
-          <w:sz w:val="24"/>
-          <w:szCs w:val="24"/>
-        </w:rPr>
-        <w:t xml:space="preserve"> to import all the classes from the package to access only single class.</w:t>
+        <w:t>It can be use to import all the classes from the package to access only single class.</w:t>
       </w:r>
     </w:p>
     <w:p>
@@ -10467,23 +9726,7 @@
           <w:sz w:val="24"/>
           <w:szCs w:val="24"/>
         </w:rPr>
-        <w:t>import pack1.pack</w:t>
-      </w:r>
-      <w:proofErr w:type="gramStart"/>
-      <w:r>
-        <w:rPr>
-          <w:sz w:val="24"/>
-          <w:szCs w:val="24"/>
-        </w:rPr>
-        <w:t>2.*</w:t>
-      </w:r>
-      <w:proofErr w:type="gramEnd"/>
-      <w:r>
-        <w:rPr>
-          <w:sz w:val="24"/>
-          <w:szCs w:val="24"/>
-        </w:rPr>
-        <w:t xml:space="preserve">;     </w:t>
+        <w:t xml:space="preserve">import pack1.pack2.*;     </w:t>
       </w:r>
       <w:r>
         <w:rPr>
@@ -10514,23 +9757,7 @@
           <w:sz w:val="24"/>
           <w:szCs w:val="24"/>
         </w:rPr>
-        <w:t>import pack1.pack</w:t>
-      </w:r>
-      <w:proofErr w:type="gramStart"/>
-      <w:r>
-        <w:rPr>
-          <w:sz w:val="24"/>
-          <w:szCs w:val="24"/>
-        </w:rPr>
-        <w:t>2.ClassName</w:t>
-      </w:r>
-      <w:proofErr w:type="gramEnd"/>
-      <w:r>
-        <w:rPr>
-          <w:sz w:val="24"/>
-          <w:szCs w:val="24"/>
-        </w:rPr>
-        <w:t xml:space="preserve">;  </w:t>
+        <w:t xml:space="preserve">import pack1.pack2.ClassName;  </w:t>
       </w:r>
       <w:r>
         <w:rPr>
@@ -10564,25 +9791,7 @@
           <w:sz w:val="24"/>
           <w:szCs w:val="24"/>
         </w:rPr>
-        <w:t xml:space="preserve">In all the java files by default </w:t>
-      </w:r>
-      <w:proofErr w:type="spellStart"/>
-      <w:proofErr w:type="gramStart"/>
-      <w:r>
-        <w:rPr>
-          <w:sz w:val="24"/>
-          <w:szCs w:val="24"/>
-        </w:rPr>
-        <w:t>java.lang</w:t>
-      </w:r>
-      <w:proofErr w:type="spellEnd"/>
-      <w:proofErr w:type="gramEnd"/>
-      <w:r>
-        <w:rPr>
-          <w:sz w:val="24"/>
-          <w:szCs w:val="24"/>
-        </w:rPr>
-        <w:t xml:space="preserve"> package is imported.</w:t>
+        <w:t>In all the java files by default java.lang package is imported.</w:t>
       </w:r>
     </w:p>
     <w:p>
@@ -10642,23 +9851,7 @@
           <w:sz w:val="24"/>
           <w:szCs w:val="24"/>
         </w:rPr>
-        <w:t xml:space="preserve">There are 4 access </w:t>
-      </w:r>
-      <w:proofErr w:type="gramStart"/>
-      <w:r>
-        <w:rPr>
-          <w:sz w:val="24"/>
-          <w:szCs w:val="24"/>
-        </w:rPr>
-        <w:t>modifier</w:t>
-      </w:r>
-      <w:proofErr w:type="gramEnd"/>
-      <w:r>
-        <w:rPr>
-          <w:sz w:val="24"/>
-          <w:szCs w:val="24"/>
-        </w:rPr>
-        <w:t>. Out of which default is the access modifier which is added by default of you not explicitly define.</w:t>
+        <w:t>There are 4 access modifier. Out of which default is the access modifier which is added by default of you not explicitly define.</w:t>
       </w:r>
     </w:p>
     <w:tbl>
@@ -11678,23 +10871,7 @@
           <w:sz w:val="24"/>
           <w:szCs w:val="24"/>
         </w:rPr>
-        <w:t xml:space="preserve">The method </w:t>
-      </w:r>
-      <w:proofErr w:type="gramStart"/>
-      <w:r>
-        <w:rPr>
-          <w:sz w:val="24"/>
-          <w:szCs w:val="24"/>
-        </w:rPr>
-        <w:t>call</w:t>
-      </w:r>
-      <w:proofErr w:type="gramEnd"/>
-      <w:r>
-        <w:rPr>
-          <w:sz w:val="24"/>
-          <w:szCs w:val="24"/>
-        </w:rPr>
-        <w:t xml:space="preserve"> resolves at the time of compilation and same will be followed at execution.</w:t>
+        <w:t>The method call resolves at the time of compilation and same will be followed at execution.</w:t>
       </w:r>
     </w:p>
     <w:p>
@@ -11714,23 +10891,7 @@
           <w:sz w:val="24"/>
           <w:szCs w:val="24"/>
         </w:rPr>
-        <w:t xml:space="preserve">To achieve </w:t>
-      </w:r>
-      <w:proofErr w:type="gramStart"/>
-      <w:r>
-        <w:rPr>
-          <w:sz w:val="24"/>
-          <w:szCs w:val="24"/>
-        </w:rPr>
-        <w:t>this</w:t>
-      </w:r>
-      <w:proofErr w:type="gramEnd"/>
-      <w:r>
-        <w:rPr>
-          <w:sz w:val="24"/>
-          <w:szCs w:val="24"/>
-        </w:rPr>
-        <w:t xml:space="preserve"> you have to use </w:t>
+        <w:t xml:space="preserve">To achieve this you have to use </w:t>
       </w:r>
       <w:r>
         <w:rPr>
@@ -11799,23 +10960,7 @@
           <w:sz w:val="24"/>
           <w:szCs w:val="24"/>
         </w:rPr>
-        <w:t xml:space="preserve">To achieve </w:t>
-      </w:r>
-      <w:proofErr w:type="gramStart"/>
-      <w:r>
-        <w:rPr>
-          <w:sz w:val="24"/>
-          <w:szCs w:val="24"/>
-        </w:rPr>
-        <w:t>this</w:t>
-      </w:r>
-      <w:proofErr w:type="gramEnd"/>
-      <w:r>
-        <w:rPr>
-          <w:sz w:val="24"/>
-          <w:szCs w:val="24"/>
-        </w:rPr>
-        <w:t xml:space="preserve"> you have to use </w:t>
+        <w:t xml:space="preserve">To achieve this you have to use </w:t>
       </w:r>
       <w:r>
         <w:rPr>
@@ -12016,23 +11161,7 @@
           <w:sz w:val="24"/>
           <w:szCs w:val="24"/>
         </w:rPr>
-        <w:t xml:space="preserve">Return data type may or </w:t>
-      </w:r>
-      <w:proofErr w:type="spellStart"/>
-      <w:r>
-        <w:rPr>
-          <w:sz w:val="24"/>
-          <w:szCs w:val="24"/>
-        </w:rPr>
-        <w:t>many</w:t>
-      </w:r>
-      <w:proofErr w:type="spellEnd"/>
-      <w:r>
-        <w:rPr>
-          <w:sz w:val="24"/>
-          <w:szCs w:val="24"/>
-        </w:rPr>
-        <w:t xml:space="preserve"> not be same.</w:t>
+        <w:t>Return data type may or many not be same.</w:t>
       </w:r>
     </w:p>
     <w:p>
@@ -12052,23 +11181,7 @@
           <w:sz w:val="24"/>
           <w:szCs w:val="24"/>
         </w:rPr>
-        <w:t xml:space="preserve">Access modifier may or </w:t>
-      </w:r>
-      <w:proofErr w:type="spellStart"/>
-      <w:r>
-        <w:rPr>
-          <w:sz w:val="24"/>
-          <w:szCs w:val="24"/>
-        </w:rPr>
-        <w:t>many</w:t>
-      </w:r>
-      <w:proofErr w:type="spellEnd"/>
-      <w:r>
-        <w:rPr>
-          <w:sz w:val="24"/>
-          <w:szCs w:val="24"/>
-        </w:rPr>
-        <w:t xml:space="preserve"> not be same.</w:t>
+        <w:t>Access modifier may or many not be same.</w:t>
       </w:r>
     </w:p>
     <w:p>
@@ -12088,23 +11201,7 @@
           <w:sz w:val="24"/>
           <w:szCs w:val="24"/>
         </w:rPr>
-        <w:t>Can overload static methods. (</w:t>
-      </w:r>
-      <w:proofErr w:type="gramStart"/>
-      <w:r>
-        <w:rPr>
-          <w:sz w:val="24"/>
-          <w:szCs w:val="24"/>
-        </w:rPr>
-        <w:t>you</w:t>
-      </w:r>
-      <w:proofErr w:type="gramEnd"/>
-      <w:r>
-        <w:rPr>
-          <w:sz w:val="24"/>
-          <w:szCs w:val="24"/>
-        </w:rPr>
-        <w:t xml:space="preserve"> can overload main method)</w:t>
+        <w:t>Can overload static methods. (you can overload main method)</w:t>
       </w:r>
     </w:p>
     <w:p>
@@ -12825,23 +11922,7 @@
           <w:sz w:val="24"/>
           <w:szCs w:val="24"/>
         </w:rPr>
-        <w:t xml:space="preserve">Abstract method which </w:t>
-      </w:r>
-      <w:proofErr w:type="gramStart"/>
-      <w:r>
-        <w:rPr>
-          <w:sz w:val="24"/>
-          <w:szCs w:val="24"/>
-        </w:rPr>
-        <w:t>do</w:t>
-      </w:r>
-      <w:proofErr w:type="gramEnd"/>
-      <w:r>
-        <w:rPr>
-          <w:sz w:val="24"/>
-          <w:szCs w:val="24"/>
-        </w:rPr>
-        <w:t xml:space="preserve"> not have any implementation and it is just declare. Abstract method will be created using abstract keyword.</w:t>
+        <w:t>Abstract method which do not have any implementation and it is just declare. Abstract method will be created using abstract keyword.</w:t>
       </w:r>
     </w:p>
     <w:p>
@@ -12955,23 +12036,7 @@
           <w:sz w:val="24"/>
           <w:szCs w:val="24"/>
         </w:rPr>
-        <w:t xml:space="preserve">You can </w:t>
-      </w:r>
-      <w:proofErr w:type="gramStart"/>
-      <w:r>
-        <w:rPr>
-          <w:sz w:val="24"/>
-          <w:szCs w:val="24"/>
-        </w:rPr>
-        <w:t>extends</w:t>
-      </w:r>
-      <w:proofErr w:type="gramEnd"/>
-      <w:r>
-        <w:rPr>
-          <w:sz w:val="24"/>
-          <w:szCs w:val="24"/>
-        </w:rPr>
-        <w:t xml:space="preserve"> one abstract class on another abstract class, in this case there is no need to provide the implementations of all the abstract methods.</w:t>
+        <w:t>You can extends one abstract class on another abstract class, in this case there is no need to provide the implementations of all the abstract methods.</w:t>
       </w:r>
     </w:p>
     <w:p>
@@ -13129,39 +12194,7 @@
           <w:sz w:val="24"/>
           <w:szCs w:val="24"/>
         </w:rPr>
-        <w:t xml:space="preserve">Using </w:t>
-      </w:r>
-      <w:proofErr w:type="gramStart"/>
-      <w:r>
-        <w:rPr>
-          <w:sz w:val="24"/>
-          <w:szCs w:val="24"/>
-        </w:rPr>
-        <w:t>Interface</w:t>
-      </w:r>
-      <w:proofErr w:type="gramEnd"/>
-      <w:r>
-        <w:rPr>
-          <w:sz w:val="24"/>
-          <w:szCs w:val="24"/>
-        </w:rPr>
-        <w:t xml:space="preserve"> you can achieve 100% abstraction (till </w:t>
-      </w:r>
-      <w:proofErr w:type="spellStart"/>
-      <w:r>
-        <w:rPr>
-          <w:sz w:val="24"/>
-          <w:szCs w:val="24"/>
-        </w:rPr>
-        <w:t>Jdk</w:t>
-      </w:r>
-      <w:proofErr w:type="spellEnd"/>
-      <w:r>
-        <w:rPr>
-          <w:sz w:val="24"/>
-          <w:szCs w:val="24"/>
-        </w:rPr>
-        <w:t xml:space="preserve"> 1.7).</w:t>
+        <w:t>Using Interface you can achieve 100% abstraction (till Jdk 1.7).</w:t>
       </w:r>
     </w:p>
     <w:p>
@@ -13295,23 +12328,7 @@
           <w:sz w:val="24"/>
           <w:szCs w:val="24"/>
         </w:rPr>
-        <w:t xml:space="preserve">Every sub(non-abstract) class of the interface has </w:t>
-      </w:r>
-      <w:proofErr w:type="gramStart"/>
-      <w:r>
-        <w:rPr>
-          <w:sz w:val="24"/>
-          <w:szCs w:val="24"/>
-        </w:rPr>
-        <w:t>to  provide</w:t>
-      </w:r>
-      <w:proofErr w:type="gramEnd"/>
-      <w:r>
-        <w:rPr>
-          <w:sz w:val="24"/>
-          <w:szCs w:val="24"/>
-        </w:rPr>
-        <w:t xml:space="preserve"> the implementation for all abstract method.</w:t>
+        <w:t>Every sub(non-abstract) class of the interface has to  provide the implementation for all abstract method.</w:t>
       </w:r>
     </w:p>
     <w:p>
@@ -13438,23 +12455,7 @@
           <w:sz w:val="24"/>
           <w:szCs w:val="24"/>
         </w:rPr>
-        <w:t xml:space="preserve">One interface can </w:t>
-      </w:r>
-      <w:proofErr w:type="gramStart"/>
-      <w:r>
-        <w:rPr>
-          <w:sz w:val="24"/>
-          <w:szCs w:val="24"/>
-        </w:rPr>
-        <w:t>extends</w:t>
-      </w:r>
-      <w:proofErr w:type="gramEnd"/>
-      <w:r>
-        <w:rPr>
-          <w:sz w:val="24"/>
-          <w:szCs w:val="24"/>
-        </w:rPr>
-        <w:t xml:space="preserve"> another interface, you can also extends more than one interface on single interface. Which is also known as multiple inheritance.</w:t>
+        <w:t>One interface can extends another interface, you can also extends more than one interface on single interface. Which is also known as multiple inheritance.</w:t>
       </w:r>
     </w:p>
     <w:p>
@@ -13474,23 +12475,7 @@
           <w:sz w:val="24"/>
           <w:szCs w:val="24"/>
         </w:rPr>
-        <w:t xml:space="preserve">One class can </w:t>
-      </w:r>
-      <w:proofErr w:type="gramStart"/>
-      <w:r>
-        <w:rPr>
-          <w:sz w:val="24"/>
-          <w:szCs w:val="24"/>
-        </w:rPr>
-        <w:t>implements</w:t>
-      </w:r>
-      <w:proofErr w:type="gramEnd"/>
-      <w:r>
-        <w:rPr>
-          <w:sz w:val="24"/>
-          <w:szCs w:val="24"/>
-        </w:rPr>
-        <w:t xml:space="preserve"> more than one interface.</w:t>
+        <w:t>One class can implements more than one interface.</w:t>
       </w:r>
     </w:p>
     <w:p>
@@ -13510,23 +12495,7 @@
           <w:sz w:val="24"/>
           <w:szCs w:val="24"/>
         </w:rPr>
-        <w:t xml:space="preserve">One class can </w:t>
-      </w:r>
-      <w:proofErr w:type="gramStart"/>
-      <w:r>
-        <w:rPr>
-          <w:sz w:val="24"/>
-          <w:szCs w:val="24"/>
-        </w:rPr>
-        <w:t>extends</w:t>
-      </w:r>
-      <w:proofErr w:type="gramEnd"/>
-      <w:r>
-        <w:rPr>
-          <w:sz w:val="24"/>
-          <w:szCs w:val="24"/>
-        </w:rPr>
-        <w:t xml:space="preserve"> another class and also implements the interfaces.</w:t>
+        <w:t>One class can extends another class and also implements the interfaces.</w:t>
       </w:r>
     </w:p>
     <w:p>
@@ -13643,13 +12612,8 @@
           <w:numId w:val="44"/>
         </w:numPr>
       </w:pPr>
-      <w:proofErr w:type="gramStart"/>
-      <w:r>
-        <w:t>These functional interface</w:t>
-      </w:r>
-      <w:proofErr w:type="gramEnd"/>
-      <w:r>
-        <w:t xml:space="preserve"> is use to achieve a functional programing and lambda expression in java.</w:t>
+      <w:r>
+        <w:t>These functional interface is use to achieve a functional programing and lambda expression in java.</w:t>
       </w:r>
     </w:p>
     <w:p>
@@ -13820,15 +12784,7 @@
         </w:numPr>
       </w:pPr>
       <w:r>
-        <w:t xml:space="preserve">Every thread has some </w:t>
-      </w:r>
-      <w:proofErr w:type="gramStart"/>
-      <w:r>
-        <w:t>task</w:t>
-      </w:r>
-      <w:proofErr w:type="gramEnd"/>
-      <w:r>
-        <w:t xml:space="preserve"> to execute.</w:t>
+        <w:t>Every thread has some task to execute.</w:t>
       </w:r>
     </w:p>
     <w:p>
@@ -13852,15 +12808,7 @@
         </w:numPr>
       </w:pPr>
       <w:r>
-        <w:t xml:space="preserve">Every java program </w:t>
-      </w:r>
-      <w:proofErr w:type="gramStart"/>
-      <w:r>
-        <w:t>use</w:t>
-      </w:r>
-      <w:proofErr w:type="gramEnd"/>
-      <w:r>
-        <w:t xml:space="preserve"> a thread internally, by default java create an thread and execute the program</w:t>
+        <w:t>Every java program use a thread internally, by default java create an thread and execute the program</w:t>
       </w:r>
       <w:r>
         <w:t>.</w:t>
@@ -13962,21 +12910,12 @@
       <w:r>
         <w:t xml:space="preserve">You have to override the </w:t>
       </w:r>
-      <w:proofErr w:type="gramStart"/>
-      <w:r>
-        <w:rPr>
-          <w:b/>
-          <w:bCs/>
-        </w:rPr>
-        <w:t>run(</w:t>
-      </w:r>
-      <w:proofErr w:type="gramEnd"/>
-      <w:r>
-        <w:rPr>
-          <w:b/>
-          <w:bCs/>
-        </w:rPr>
-        <w:t>) method</w:t>
+      <w:r>
+        <w:rPr>
+          <w:b/>
+          <w:bCs/>
+        </w:rPr>
+        <w:t>run() method</w:t>
       </w:r>
       <w:r>
         <w:t xml:space="preserve"> to assign task to a thread.</w:t>
@@ -13999,21 +12938,12 @@
       <w:r>
         <w:t xml:space="preserve"> use </w:t>
       </w:r>
-      <w:proofErr w:type="gramStart"/>
-      <w:r>
-        <w:rPr>
-          <w:b/>
-          <w:bCs/>
-        </w:rPr>
-        <w:t>start(</w:t>
-      </w:r>
-      <w:proofErr w:type="gramEnd"/>
-      <w:r>
-        <w:rPr>
-          <w:b/>
-          <w:bCs/>
-        </w:rPr>
-        <w:t>) method</w:t>
+      <w:r>
+        <w:rPr>
+          <w:b/>
+          <w:bCs/>
+        </w:rPr>
+        <w:t>start() method</w:t>
       </w:r>
       <w:r>
         <w:t>.</w:t>
@@ -14110,18 +13040,8 @@
             <w:pPr>
               <w:pStyle w:val="Default"/>
             </w:pPr>
-            <w:proofErr w:type="spellStart"/>
-            <w:proofErr w:type="gramStart"/>
             <w:r>
-              <w:t>currentThread</w:t>
-            </w:r>
-            <w:proofErr w:type="spellEnd"/>
-            <w:r>
-              <w:t>(</w:t>
-            </w:r>
-            <w:proofErr w:type="gramEnd"/>
-            <w:r>
-              <w:t>)</w:t>
+              <w:t>currentThread()</w:t>
             </w:r>
           </w:p>
         </w:tc>
@@ -14148,13 +13068,8 @@
             <w:pPr>
               <w:pStyle w:val="Default"/>
             </w:pPr>
-            <w:proofErr w:type="gramStart"/>
             <w:r>
-              <w:t>run(</w:t>
-            </w:r>
-            <w:proofErr w:type="gramEnd"/>
-            <w:r>
-              <w:t>)</w:t>
+              <w:t>run()</w:t>
             </w:r>
           </w:p>
         </w:tc>
@@ -14184,13 +13099,8 @@
             <w:pPr>
               <w:pStyle w:val="Default"/>
             </w:pPr>
-            <w:proofErr w:type="gramStart"/>
             <w:r>
-              <w:t>start(</w:t>
-            </w:r>
-            <w:proofErr w:type="gramEnd"/>
-            <w:r>
-              <w:t>)</w:t>
+              <w:t>start()</w:t>
             </w:r>
           </w:p>
         </w:tc>
@@ -14225,31 +13135,16 @@
             <w:pPr>
               <w:pStyle w:val="Default"/>
             </w:pPr>
-            <w:proofErr w:type="spellStart"/>
             <w:r>
-              <w:t>setName</w:t>
-            </w:r>
-            <w:proofErr w:type="spellEnd"/>
-            <w:r>
-              <w:t>(“String”)</w:t>
+              <w:t>setName(“String”)</w:t>
             </w:r>
           </w:p>
           <w:p>
             <w:pPr>
               <w:pStyle w:val="Default"/>
             </w:pPr>
-            <w:proofErr w:type="spellStart"/>
-            <w:proofErr w:type="gramStart"/>
             <w:r>
-              <w:t>getName</w:t>
-            </w:r>
-            <w:proofErr w:type="spellEnd"/>
-            <w:r>
-              <w:t>(</w:t>
-            </w:r>
-            <w:proofErr w:type="gramEnd"/>
-            <w:r>
-              <w:t>)</w:t>
+              <w:t>getName()</w:t>
             </w:r>
           </w:p>
         </w:tc>
@@ -14262,15 +13157,7 @@
               <w:pStyle w:val="Default"/>
             </w:pPr>
             <w:r>
-              <w:t xml:space="preserve">Using this </w:t>
-            </w:r>
-            <w:proofErr w:type="gramStart"/>
-            <w:r>
-              <w:t>method</w:t>
-            </w:r>
-            <w:proofErr w:type="gramEnd"/>
-            <w:r>
-              <w:t xml:space="preserve"> you can set or get the name of the thread.</w:t>
+              <w:t>Using this method you can set or get the name of the thread.</w:t>
             </w:r>
           </w:p>
         </w:tc>
@@ -14284,31 +13171,16 @@
             <w:pPr>
               <w:pStyle w:val="Default"/>
             </w:pPr>
-            <w:proofErr w:type="spellStart"/>
             <w:r>
-              <w:t>setPriority</w:t>
-            </w:r>
-            <w:proofErr w:type="spellEnd"/>
-            <w:r>
-              <w:t>(int)</w:t>
+              <w:t>setPriority(int)</w:t>
             </w:r>
           </w:p>
           <w:p>
             <w:pPr>
               <w:pStyle w:val="Default"/>
             </w:pPr>
-            <w:proofErr w:type="spellStart"/>
-            <w:proofErr w:type="gramStart"/>
             <w:r>
-              <w:t>getPriority</w:t>
-            </w:r>
-            <w:proofErr w:type="spellEnd"/>
-            <w:r>
-              <w:t>(</w:t>
-            </w:r>
-            <w:proofErr w:type="gramEnd"/>
-            <w:r>
-              <w:t>)</w:t>
+              <w:t>getPriority()</w:t>
             </w:r>
           </w:p>
         </w:tc>
@@ -14351,13 +13223,8 @@
             <w:pPr>
               <w:pStyle w:val="Default"/>
             </w:pPr>
-            <w:proofErr w:type="gramStart"/>
             <w:r>
-              <w:t>sleep(</w:t>
-            </w:r>
-            <w:proofErr w:type="gramEnd"/>
-            <w:r>
-              <w:t>long, int)</w:t>
+              <w:t>sleep(long, int)</w:t>
             </w:r>
           </w:p>
         </w:tc>
@@ -14370,15 +13237,7 @@
               <w:pStyle w:val="Default"/>
             </w:pPr>
             <w:r>
-              <w:t xml:space="preserve">This is the static method. Using this </w:t>
-            </w:r>
-            <w:proofErr w:type="gramStart"/>
-            <w:r>
-              <w:t>method</w:t>
-            </w:r>
-            <w:proofErr w:type="gramEnd"/>
-            <w:r>
-              <w:t xml:space="preserve"> you can pause the execution of currently executing thread and the execution will resume </w:t>
+              <w:t xml:space="preserve">This is the static method. Using this method you can pause the execution of currently executing thread and the execution will resume </w:t>
             </w:r>
             <w:r>
               <w:t>back</w:t>
@@ -14392,13 +13251,8 @@
             <w:r>
               <w:t xml:space="preserve">checked </w:t>
             </w:r>
-            <w:proofErr w:type="spellStart"/>
             <w:r>
-              <w:t>InterruptedException</w:t>
-            </w:r>
-            <w:proofErr w:type="spellEnd"/>
-            <w:r>
-              <w:t xml:space="preserve"> which has to handle. </w:t>
+              <w:t xml:space="preserve">InterruptedException which has to handle. </w:t>
             </w:r>
           </w:p>
         </w:tc>
@@ -14412,13 +13266,8 @@
             <w:pPr>
               <w:pStyle w:val="Default"/>
             </w:pPr>
-            <w:proofErr w:type="gramStart"/>
             <w:r>
-              <w:t>join(</w:t>
-            </w:r>
-            <w:proofErr w:type="gramEnd"/>
-            <w:r>
-              <w:t>)</w:t>
+              <w:t>join()</w:t>
             </w:r>
           </w:p>
           <w:p>
@@ -14433,13 +13282,8 @@
             <w:pPr>
               <w:pStyle w:val="Default"/>
             </w:pPr>
-            <w:proofErr w:type="gramStart"/>
             <w:r>
-              <w:t>join(</w:t>
-            </w:r>
-            <w:proofErr w:type="gramEnd"/>
-            <w:r>
-              <w:t>long, int)</w:t>
+              <w:t>join(long, int)</w:t>
             </w:r>
           </w:p>
         </w:tc>
@@ -14452,23 +13296,7 @@
               <w:pStyle w:val="Default"/>
             </w:pPr>
             <w:r>
-              <w:t xml:space="preserve">This is non static method, using this method you can pause the execution of currently executed thread for </w:t>
-            </w:r>
-            <w:proofErr w:type="gramStart"/>
-            <w:r>
-              <w:t>the another</w:t>
-            </w:r>
-            <w:proofErr w:type="gramEnd"/>
-            <w:r>
-              <w:t xml:space="preserve"> thread completion or till the given time expire.  It throws the checked </w:t>
-            </w:r>
-            <w:proofErr w:type="spellStart"/>
-            <w:r>
-              <w:t>InterruptedException</w:t>
-            </w:r>
-            <w:proofErr w:type="spellEnd"/>
-            <w:r>
-              <w:t xml:space="preserve"> which has to handle.</w:t>
+              <w:t>This is non static method, using this method you can pause the execution of currently executed thread for the another thread completion or till the given time expire.  It throws the checked InterruptedException which has to handle.</w:t>
             </w:r>
           </w:p>
         </w:tc>
@@ -14482,14 +13310,9 @@
             <w:pPr>
               <w:pStyle w:val="Default"/>
             </w:pPr>
-            <w:proofErr w:type="gramStart"/>
             <w:r>
               <w:lastRenderedPageBreak/>
-              <w:t>wait(</w:t>
-            </w:r>
-            <w:proofErr w:type="gramEnd"/>
-            <w:r>
-              <w:t>)</w:t>
+              <w:t>wait()</w:t>
             </w:r>
           </w:p>
           <w:p>
@@ -14504,13 +13327,8 @@
             <w:pPr>
               <w:pStyle w:val="Default"/>
             </w:pPr>
-            <w:proofErr w:type="gramStart"/>
             <w:r>
-              <w:t>wait(</w:t>
-            </w:r>
-            <w:proofErr w:type="gramEnd"/>
-            <w:r>
-              <w:t>long, int)</w:t>
+              <w:t>wait(long, int)</w:t>
             </w:r>
           </w:p>
         </w:tc>
@@ -14526,23 +13344,7 @@
               <w:t xml:space="preserve">This method is present inside object class. </w:t>
             </w:r>
             <w:r>
-              <w:t xml:space="preserve">Using this method current thread release the lock and send the current thread into pause state. The thread will remain inside pause state till the time expire or some other thread call notify or </w:t>
-            </w:r>
-            <w:proofErr w:type="spellStart"/>
-            <w:r>
-              <w:t>notifyAll</w:t>
-            </w:r>
-            <w:proofErr w:type="spellEnd"/>
-            <w:r>
-              <w:t xml:space="preserve">. This method has to call from a synchronized only.  It throws the checked </w:t>
-            </w:r>
-            <w:proofErr w:type="spellStart"/>
-            <w:r>
-              <w:t>InterruptedException</w:t>
-            </w:r>
-            <w:proofErr w:type="spellEnd"/>
-            <w:r>
-              <w:t xml:space="preserve"> which has to handle.</w:t>
+              <w:t>Using this method current thread release the lock and send the current thread into pause state. The thread will remain inside pause state till the time expire or some other thread call notify or notifyAll. This method has to call from a synchronized only.  It throws the checked InterruptedException which has to handle.</w:t>
             </w:r>
           </w:p>
         </w:tc>
@@ -14556,31 +13358,16 @@
             <w:pPr>
               <w:pStyle w:val="Default"/>
             </w:pPr>
-            <w:proofErr w:type="gramStart"/>
             <w:r>
-              <w:t>notify(</w:t>
-            </w:r>
-            <w:proofErr w:type="gramEnd"/>
-            <w:r>
-              <w:t>)</w:t>
+              <w:t>notify()</w:t>
             </w:r>
           </w:p>
           <w:p>
             <w:pPr>
               <w:pStyle w:val="Default"/>
             </w:pPr>
-            <w:proofErr w:type="spellStart"/>
-            <w:proofErr w:type="gramStart"/>
             <w:r>
-              <w:t>notifyAll</w:t>
-            </w:r>
-            <w:proofErr w:type="spellEnd"/>
-            <w:r>
-              <w:t>(</w:t>
-            </w:r>
-            <w:proofErr w:type="gramEnd"/>
-            <w:r>
-              <w:t>)</w:t>
+              <w:t>notifyAll()</w:t>
             </w:r>
           </w:p>
         </w:tc>
@@ -14794,7 +13581,7 @@
           <w:color w:val="000000" w:themeColor="text1"/>
         </w:rPr>
         <w:drawing>
-          <wp:anchor distT="0" distB="0" distL="114300" distR="114300" simplePos="0" relativeHeight="251659264" behindDoc="0" locked="0" layoutInCell="1" allowOverlap="1" wp14:anchorId="47F47495" wp14:editId="68FA733D">
+          <wp:anchor distT="0" distB="0" distL="114300" distR="114300" simplePos="0" relativeHeight="251659264" behindDoc="0" locked="0" layoutInCell="1" allowOverlap="1" wp14:anchorId="47F47495" wp14:editId="56974218">
             <wp:simplePos x="0" y="0"/>
             <wp:positionH relativeFrom="column">
               <wp:posOffset>99060</wp:posOffset>
@@ -14906,15 +13693,7 @@
         </w:numPr>
       </w:pPr>
       <w:r>
-        <w:t xml:space="preserve">Synchronization is a process in which one thread acquire a lock on the share resources till the time it completes the execution, the lock will be </w:t>
-      </w:r>
-      <w:proofErr w:type="gramStart"/>
-      <w:r>
-        <w:t>release</w:t>
-      </w:r>
-      <w:proofErr w:type="gramEnd"/>
-      <w:r>
-        <w:t xml:space="preserve"> once the execution completed by thread.</w:t>
+        <w:t>Synchronization is a process in which one thread acquire a lock on the share resources till the time it completes the execution, the lock will be release once the execution completed by thread.</w:t>
       </w:r>
     </w:p>
     <w:p>
@@ -15134,8 +13913,21 @@
           <w:szCs w:val="28"/>
         </w:rPr>
         <w:tab/>
-      </w:r>
-      <w:proofErr w:type="spellStart"/>
+        <w:t>Byte</w:t>
+      </w:r>
+    </w:p>
+    <w:p>
+      <w:pPr>
+        <w:autoSpaceDE w:val="0"/>
+        <w:autoSpaceDN w:val="0"/>
+        <w:adjustRightInd w:val="0"/>
+        <w:spacing w:after="0" w:line="240" w:lineRule="auto"/>
+        <w:rPr>
+          <w:rFonts w:ascii="Consolas" w:hAnsi="Consolas" w:cs="Consolas"/>
+          <w:sz w:val="28"/>
+          <w:szCs w:val="28"/>
+        </w:rPr>
+      </w:pPr>
       <w:r>
         <w:rPr>
           <w:rFonts w:ascii="Consolas" w:hAnsi="Consolas" w:cs="Consolas"/>
@@ -15143,9 +13935,27 @@
           <w:sz w:val="28"/>
           <w:szCs w:val="28"/>
         </w:rPr>
-        <w:t>Byte</w:t>
-      </w:r>
-      <w:proofErr w:type="spellEnd"/>
+        <w:t>short</w:t>
+      </w:r>
+      <w:r>
+        <w:rPr>
+          <w:rFonts w:ascii="Consolas" w:hAnsi="Consolas" w:cs="Consolas"/>
+          <w:color w:val="3F7F5F"/>
+          <w:sz w:val="28"/>
+          <w:szCs w:val="28"/>
+        </w:rPr>
+        <w:tab/>
+      </w:r>
+      <w:r>
+        <w:rPr>
+          <w:rFonts w:ascii="Consolas" w:hAnsi="Consolas" w:cs="Consolas"/>
+          <w:color w:val="3F7F5F"/>
+          <w:sz w:val="28"/>
+          <w:szCs w:val="28"/>
+        </w:rPr>
+        <w:tab/>
+        <w:t>Short</w:t>
+      </w:r>
     </w:p>
     <w:p>
       <w:pPr>
@@ -15166,7 +13976,7 @@
           <w:sz w:val="28"/>
           <w:szCs w:val="28"/>
         </w:rPr>
-        <w:t>short</w:t>
+        <w:t>int</w:t>
       </w:r>
       <w:r>
         <w:rPr>
@@ -15186,7 +13996,6 @@
         </w:rPr>
         <w:tab/>
       </w:r>
-      <w:proofErr w:type="spellStart"/>
       <w:r>
         <w:rPr>
           <w:rFonts w:ascii="Consolas" w:hAnsi="Consolas" w:cs="Consolas"/>
@@ -15194,9 +14003,9 @@
           <w:sz w:val="28"/>
           <w:szCs w:val="28"/>
         </w:rPr>
-        <w:t>Short</w:t>
-      </w:r>
-      <w:proofErr w:type="spellEnd"/>
+        <w:tab/>
+        <w:t>Integer</w:t>
+      </w:r>
     </w:p>
     <w:p>
       <w:pPr>
@@ -15217,7 +14026,7 @@
           <w:sz w:val="28"/>
           <w:szCs w:val="28"/>
         </w:rPr>
-        <w:t>int</w:t>
+        <w:t>long</w:t>
       </w:r>
       <w:r>
         <w:rPr>
@@ -15245,7 +14054,7 @@
           <w:szCs w:val="28"/>
         </w:rPr>
         <w:tab/>
-        <w:t>Integer</w:t>
+        <w:t>Long</w:t>
       </w:r>
     </w:p>
     <w:p>
@@ -15267,7 +14076,7 @@
           <w:sz w:val="28"/>
           <w:szCs w:val="28"/>
         </w:rPr>
-        <w:t>long</w:t>
+        <w:t>double</w:t>
       </w:r>
       <w:r>
         <w:rPr>
@@ -15286,7 +14095,21 @@
           <w:szCs w:val="28"/>
         </w:rPr>
         <w:tab/>
-      </w:r>
+        <w:t>Double</w:t>
+      </w:r>
+    </w:p>
+    <w:p>
+      <w:pPr>
+        <w:autoSpaceDE w:val="0"/>
+        <w:autoSpaceDN w:val="0"/>
+        <w:adjustRightInd w:val="0"/>
+        <w:spacing w:after="0" w:line="240" w:lineRule="auto"/>
+        <w:rPr>
+          <w:rFonts w:ascii="Consolas" w:hAnsi="Consolas" w:cs="Consolas"/>
+          <w:sz w:val="28"/>
+          <w:szCs w:val="28"/>
+        </w:rPr>
+      </w:pPr>
       <w:r>
         <w:rPr>
           <w:rFonts w:ascii="Consolas" w:hAnsi="Consolas" w:cs="Consolas"/>
@@ -15294,9 +14117,8 @@
           <w:sz w:val="28"/>
           <w:szCs w:val="28"/>
         </w:rPr>
-        <w:tab/>
-      </w:r>
-      <w:proofErr w:type="spellStart"/>
+        <w:t>float</w:t>
+      </w:r>
       <w:r>
         <w:rPr>
           <w:rFonts w:ascii="Consolas" w:hAnsi="Consolas" w:cs="Consolas"/>
@@ -15304,9 +14126,18 @@
           <w:sz w:val="28"/>
           <w:szCs w:val="28"/>
         </w:rPr>
-        <w:t>Long</w:t>
-      </w:r>
-      <w:proofErr w:type="spellEnd"/>
+        <w:tab/>
+      </w:r>
+      <w:r>
+        <w:rPr>
+          <w:rFonts w:ascii="Consolas" w:hAnsi="Consolas" w:cs="Consolas"/>
+          <w:color w:val="3F7F5F"/>
+          <w:sz w:val="28"/>
+          <w:szCs w:val="28"/>
+        </w:rPr>
+        <w:tab/>
+        <w:t>Float</w:t>
+      </w:r>
     </w:p>
     <w:p>
       <w:pPr>
@@ -15327,7 +14158,7 @@
           <w:sz w:val="28"/>
           <w:szCs w:val="28"/>
         </w:rPr>
-        <w:t>double</w:t>
+        <w:t>char</w:t>
       </w:r>
       <w:r>
         <w:rPr>
@@ -15347,7 +14178,6 @@
         </w:rPr>
         <w:tab/>
       </w:r>
-      <w:proofErr w:type="spellStart"/>
       <w:r>
         <w:rPr>
           <w:rFonts w:ascii="Consolas" w:hAnsi="Consolas" w:cs="Consolas"/>
@@ -15355,31 +14185,20 @@
           <w:sz w:val="28"/>
           <w:szCs w:val="28"/>
         </w:rPr>
-        <w:t>Double</w:t>
-      </w:r>
-      <w:proofErr w:type="spellEnd"/>
-    </w:p>
-    <w:p>
-      <w:pPr>
-        <w:autoSpaceDE w:val="0"/>
-        <w:autoSpaceDN w:val="0"/>
-        <w:adjustRightInd w:val="0"/>
-        <w:spacing w:after="0" w:line="240" w:lineRule="auto"/>
-        <w:rPr>
-          <w:rFonts w:ascii="Consolas" w:hAnsi="Consolas" w:cs="Consolas"/>
-          <w:sz w:val="28"/>
-          <w:szCs w:val="28"/>
-        </w:rPr>
-      </w:pPr>
-      <w:r>
+        <w:tab/>
+        <w:t>Character</w:t>
+      </w:r>
+    </w:p>
+    <w:p>
+      <w:pPr>
+        <w:pStyle w:val="Default"/>
         <w:rPr>
           <w:rFonts w:ascii="Consolas" w:hAnsi="Consolas" w:cs="Consolas"/>
           <w:color w:val="3F7F5F"/>
           <w:sz w:val="28"/>
           <w:szCs w:val="28"/>
         </w:rPr>
-        <w:t>float</w:t>
-      </w:r>
+      </w:pPr>
       <w:r>
         <w:rPr>
           <w:rFonts w:ascii="Consolas" w:hAnsi="Consolas" w:cs="Consolas"/>
@@ -15387,7 +14206,7 @@
           <w:sz w:val="28"/>
           <w:szCs w:val="28"/>
         </w:rPr>
-        <w:tab/>
+        <w:t>boolean</w:t>
       </w:r>
       <w:r>
         <w:rPr>
@@ -15398,7 +14217,6 @@
         </w:rPr>
         <w:tab/>
       </w:r>
-      <w:proofErr w:type="spellStart"/>
       <w:r>
         <w:rPr>
           <w:rFonts w:ascii="Consolas" w:hAnsi="Consolas" w:cs="Consolas"/>
@@ -15406,93 +14224,274 @@
           <w:sz w:val="28"/>
           <w:szCs w:val="28"/>
         </w:rPr>
-        <w:t>Float</w:t>
-      </w:r>
-      <w:proofErr w:type="spellEnd"/>
-    </w:p>
-    <w:p>
-      <w:pPr>
-        <w:autoSpaceDE w:val="0"/>
-        <w:autoSpaceDN w:val="0"/>
-        <w:adjustRightInd w:val="0"/>
-        <w:spacing w:after="0" w:line="240" w:lineRule="auto"/>
-        <w:rPr>
-          <w:rFonts w:ascii="Consolas" w:hAnsi="Consolas" w:cs="Consolas"/>
-          <w:sz w:val="28"/>
-          <w:szCs w:val="28"/>
-        </w:rPr>
-      </w:pPr>
-      <w:r>
+        <w:tab/>
+        <w:t>Boolean</w:t>
+      </w:r>
+    </w:p>
+    <w:p>
+      <w:pPr>
+        <w:pStyle w:val="Default"/>
         <w:rPr>
           <w:rFonts w:ascii="Consolas" w:hAnsi="Consolas" w:cs="Consolas"/>
           <w:color w:val="3F7F5F"/>
           <w:sz w:val="28"/>
           <w:szCs w:val="28"/>
         </w:rPr>
-        <w:t>char</w:t>
-      </w:r>
-      <w:r>
+      </w:pPr>
+    </w:p>
+    <w:p>
+      <w:pPr>
+        <w:pStyle w:val="Default"/>
         <w:rPr>
           <w:rFonts w:ascii="Consolas" w:hAnsi="Consolas" w:cs="Consolas"/>
           <w:color w:val="3F7F5F"/>
           <w:sz w:val="28"/>
           <w:szCs w:val="28"/>
         </w:rPr>
-        <w:tab/>
-      </w:r>
-      <w:r>
-        <w:rPr>
-          <w:rFonts w:ascii="Consolas" w:hAnsi="Consolas" w:cs="Consolas"/>
-          <w:color w:val="3F7F5F"/>
-          <w:sz w:val="28"/>
-          <w:szCs w:val="28"/>
-        </w:rPr>
-        <w:tab/>
-      </w:r>
-      <w:r>
-        <w:rPr>
-          <w:rFonts w:ascii="Consolas" w:hAnsi="Consolas" w:cs="Consolas"/>
-          <w:color w:val="3F7F5F"/>
-          <w:sz w:val="28"/>
-          <w:szCs w:val="28"/>
-        </w:rPr>
-        <w:tab/>
-        <w:t>Character</w:t>
-      </w:r>
-    </w:p>
-    <w:p>
-      <w:pPr>
-        <w:pStyle w:val="Default"/>
-      </w:pPr>
-      <w:proofErr w:type="spellStart"/>
-      <w:r>
-        <w:rPr>
-          <w:rFonts w:ascii="Consolas" w:hAnsi="Consolas" w:cs="Consolas"/>
-          <w:color w:val="3F7F5F"/>
-          <w:sz w:val="28"/>
-          <w:szCs w:val="28"/>
-        </w:rPr>
-        <w:t>boolean</w:t>
-      </w:r>
-      <w:proofErr w:type="spellEnd"/>
-      <w:r>
-        <w:rPr>
-          <w:rFonts w:ascii="Consolas" w:hAnsi="Consolas" w:cs="Consolas"/>
-          <w:color w:val="3F7F5F"/>
-          <w:sz w:val="28"/>
-          <w:szCs w:val="28"/>
-        </w:rPr>
-        <w:tab/>
-      </w:r>
-      <w:r>
-        <w:rPr>
-          <w:rFonts w:ascii="Consolas" w:hAnsi="Consolas" w:cs="Consolas"/>
-          <w:color w:val="3F7F5F"/>
-          <w:sz w:val="28"/>
-          <w:szCs w:val="28"/>
-        </w:rPr>
-        <w:tab/>
-        <w:t>Boolean</w:t>
+      </w:pPr>
+    </w:p>
+    <w:p>
+      <w:pPr>
+        <w:pStyle w:val="Default"/>
+        <w:rPr>
+          <w:b/>
+          <w:bCs/>
+          <w:u w:val="single"/>
+        </w:rPr>
+      </w:pPr>
+      <w:r>
+        <w:rPr>
+          <w:b/>
+          <w:bCs/>
+          <w:u w:val="single"/>
+        </w:rPr>
+        <w:t xml:space="preserve">Collection Framework </w:t>
+      </w:r>
+    </w:p>
+    <w:p>
+      <w:pPr>
+        <w:pStyle w:val="Default"/>
+      </w:pPr>
+    </w:p>
+    <w:p>
+      <w:pPr>
+        <w:pStyle w:val="Default"/>
+        <w:numPr>
+          <w:ilvl w:val="0"/>
+          <w:numId w:val="49"/>
+        </w:numPr>
+        <w:rPr>
+          <w:b/>
+          <w:bCs/>
+        </w:rPr>
+      </w:pPr>
+      <w:r>
+        <w:rPr>
+          <w:b/>
+          <w:bCs/>
+        </w:rPr>
+        <w:t>Vector</w:t>
+      </w:r>
+    </w:p>
+    <w:p>
+      <w:pPr>
+        <w:pStyle w:val="Default"/>
+        <w:numPr>
+          <w:ilvl w:val="1"/>
+          <w:numId w:val="49"/>
+        </w:numPr>
+      </w:pPr>
+      <w:r>
+        <w:t>Vector</w:t>
+      </w:r>
+      <w:r>
+        <w:t xml:space="preserve"> is backed by array, that is internal data structure is dynamic Array.</w:t>
+      </w:r>
+    </w:p>
+    <w:p>
+      <w:pPr>
+        <w:pStyle w:val="Default"/>
+        <w:numPr>
+          <w:ilvl w:val="1"/>
+          <w:numId w:val="49"/>
+        </w:numPr>
+      </w:pPr>
+      <w:r>
+        <w:t xml:space="preserve">All the elements of </w:t>
+      </w:r>
+      <w:r>
+        <w:t>Vector</w:t>
+      </w:r>
+      <w:r>
+        <w:t xml:space="preserve"> stores at a specific index.</w:t>
+      </w:r>
+    </w:p>
+    <w:p>
+      <w:pPr>
+        <w:pStyle w:val="Default"/>
+        <w:numPr>
+          <w:ilvl w:val="1"/>
+          <w:numId w:val="49"/>
+        </w:numPr>
+      </w:pPr>
+      <w:r>
+        <w:t xml:space="preserve">Elements store in the </w:t>
+      </w:r>
+      <w:r>
+        <w:t>Vector</w:t>
+      </w:r>
+      <w:r>
+        <w:t xml:space="preserve"> are in insertion order</w:t>
+      </w:r>
+    </w:p>
+    <w:p>
+      <w:pPr>
+        <w:pStyle w:val="Default"/>
+        <w:numPr>
+          <w:ilvl w:val="1"/>
+          <w:numId w:val="49"/>
+        </w:numPr>
+      </w:pPr>
+      <w:r>
+        <w:t>Can store element of any data type, it is also known as heterogeneous collection of</w:t>
+      </w:r>
+      <w:r>
+        <w:t xml:space="preserve"> </w:t>
+      </w:r>
+      <w:r>
+        <w:t>elements.</w:t>
+      </w:r>
+    </w:p>
+    <w:p>
+      <w:pPr>
+        <w:pStyle w:val="Default"/>
+        <w:numPr>
+          <w:ilvl w:val="1"/>
+          <w:numId w:val="49"/>
+        </w:numPr>
+      </w:pPr>
+      <w:r>
+        <w:t>Can store duplicate elements.</w:t>
+      </w:r>
+    </w:p>
+    <w:p>
+      <w:pPr>
+        <w:pStyle w:val="Default"/>
+        <w:numPr>
+          <w:ilvl w:val="1"/>
+          <w:numId w:val="49"/>
+        </w:numPr>
+      </w:pPr>
+      <w:r>
+        <w:t>Vector</w:t>
+      </w:r>
+      <w:r>
+        <w:t xml:space="preserve"> is synchronized.</w:t>
+      </w:r>
+    </w:p>
+    <w:p>
+      <w:pPr>
+        <w:pStyle w:val="Default"/>
+        <w:numPr>
+          <w:ilvl w:val="1"/>
+          <w:numId w:val="49"/>
+        </w:numPr>
+      </w:pPr>
+      <w:r>
+        <w:t>The object of vector is thread safe.</w:t>
+      </w:r>
+    </w:p>
+    <w:p>
+      <w:pPr>
+        <w:pStyle w:val="Default"/>
+        <w:numPr>
+          <w:ilvl w:val="1"/>
+          <w:numId w:val="49"/>
+        </w:numPr>
+      </w:pPr>
+      <w:r>
+        <w:t>Vector is slow than the ArrayList</w:t>
+      </w:r>
+      <w:r>
+        <w:t>.</w:t>
+      </w:r>
+    </w:p>
+    <w:p>
+      <w:pPr>
+        <w:pStyle w:val="Default"/>
+        <w:numPr>
+          <w:ilvl w:val="1"/>
+          <w:numId w:val="49"/>
+        </w:numPr>
+      </w:pPr>
+      <w:r>
+        <w:t>Random Access is allowed.</w:t>
+      </w:r>
+    </w:p>
+    <w:p>
+      <w:pPr>
+        <w:pStyle w:val="Default"/>
+        <w:numPr>
+          <w:ilvl w:val="1"/>
+          <w:numId w:val="49"/>
+        </w:numPr>
+      </w:pPr>
+      <w:r>
+        <w:t xml:space="preserve">Default initial capacity of </w:t>
+      </w:r>
+      <w:r>
+        <w:t>Vector</w:t>
+      </w:r>
+      <w:r>
+        <w:t xml:space="preserve"> is "10".</w:t>
+      </w:r>
+    </w:p>
+    <w:p>
+      <w:pPr>
+        <w:pStyle w:val="Default"/>
+        <w:numPr>
+          <w:ilvl w:val="1"/>
+          <w:numId w:val="49"/>
+        </w:numPr>
+      </w:pPr>
+      <w:r>
+        <w:t xml:space="preserve">You can create </w:t>
+      </w:r>
+      <w:r>
+        <w:t>Vector</w:t>
+      </w:r>
+      <w:r>
+        <w:t xml:space="preserve"> with customized capacity, by using following way.</w:t>
+      </w:r>
+    </w:p>
+    <w:p>
+      <w:pPr>
+        <w:pStyle w:val="Default"/>
+        <w:ind w:left="720" w:firstLine="720"/>
+      </w:pPr>
+      <w:r>
+        <w:t>Vector list = new Vector(int initialcapacity)</w:t>
+      </w:r>
+    </w:p>
+    <w:p>
+      <w:pPr>
+        <w:pStyle w:val="Default"/>
+        <w:numPr>
+          <w:ilvl w:val="1"/>
+          <w:numId w:val="49"/>
+        </w:numPr>
+      </w:pPr>
+      <w:r>
+        <w:t>Every Random insertion and deletion operation on Vector element causes a shifting index</w:t>
+      </w:r>
+      <w:r>
+        <w:t xml:space="preserve"> </w:t>
+      </w:r>
+      <w:r>
+        <w:t>of other elements and hence these operations are slower in Vector</w:t>
+      </w:r>
+      <w:r>
+        <w:t>.</w:t>
       </w:r>
     </w:p>
     <w:sectPr>
@@ -18004,6 +17003,95 @@
     </w:lvl>
   </w:abstractNum>
   <w:abstractNum w:abstractNumId="28" w15:restartNumberingAfterBreak="0">
+    <w:nsid w:val="56AC58FF"/>
+    <w:multiLevelType w:val="hybridMultilevel"/>
+    <w:tmpl w:val="E0443DEE"/>
+    <w:lvl w:ilvl="0" w:tplc="04090019">
+      <w:start w:val="9"/>
+      <w:numFmt w:val="lowerLetter"/>
+      <w:lvlText w:val="%1."/>
+      <w:lvlJc w:val="left"/>
+      <w:pPr>
+        <w:ind w:left="1080" w:hanging="360"/>
+      </w:pPr>
+      <w:rPr>
+        <w:rFonts w:hint="default"/>
+      </w:rPr>
+    </w:lvl>
+    <w:lvl w:ilvl="1" w:tplc="04090019" w:tentative="1">
+      <w:start w:val="1"/>
+      <w:numFmt w:val="lowerLetter"/>
+      <w:lvlText w:val="%2."/>
+      <w:lvlJc w:val="left"/>
+      <w:pPr>
+        <w:ind w:left="1800" w:hanging="360"/>
+      </w:pPr>
+    </w:lvl>
+    <w:lvl w:ilvl="2" w:tplc="0409001B" w:tentative="1">
+      <w:start w:val="1"/>
+      <w:numFmt w:val="lowerRoman"/>
+      <w:lvlText w:val="%3."/>
+      <w:lvlJc w:val="right"/>
+      <w:pPr>
+        <w:ind w:left="2520" w:hanging="180"/>
+      </w:pPr>
+    </w:lvl>
+    <w:lvl w:ilvl="3" w:tplc="0409000F" w:tentative="1">
+      <w:start w:val="1"/>
+      <w:numFmt w:val="decimal"/>
+      <w:lvlText w:val="%4."/>
+      <w:lvlJc w:val="left"/>
+      <w:pPr>
+        <w:ind w:left="3240" w:hanging="360"/>
+      </w:pPr>
+    </w:lvl>
+    <w:lvl w:ilvl="4" w:tplc="04090019" w:tentative="1">
+      <w:start w:val="1"/>
+      <w:numFmt w:val="lowerLetter"/>
+      <w:lvlText w:val="%5."/>
+      <w:lvlJc w:val="left"/>
+      <w:pPr>
+        <w:ind w:left="3960" w:hanging="360"/>
+      </w:pPr>
+    </w:lvl>
+    <w:lvl w:ilvl="5" w:tplc="0409001B" w:tentative="1">
+      <w:start w:val="1"/>
+      <w:numFmt w:val="lowerRoman"/>
+      <w:lvlText w:val="%6."/>
+      <w:lvlJc w:val="right"/>
+      <w:pPr>
+        <w:ind w:left="4680" w:hanging="180"/>
+      </w:pPr>
+    </w:lvl>
+    <w:lvl w:ilvl="6" w:tplc="0409000F" w:tentative="1">
+      <w:start w:val="1"/>
+      <w:numFmt w:val="decimal"/>
+      <w:lvlText w:val="%7."/>
+      <w:lvlJc w:val="left"/>
+      <w:pPr>
+        <w:ind w:left="5400" w:hanging="360"/>
+      </w:pPr>
+    </w:lvl>
+    <w:lvl w:ilvl="7" w:tplc="04090019" w:tentative="1">
+      <w:start w:val="1"/>
+      <w:numFmt w:val="lowerLetter"/>
+      <w:lvlText w:val="%8."/>
+      <w:lvlJc w:val="left"/>
+      <w:pPr>
+        <w:ind w:left="6120" w:hanging="360"/>
+      </w:pPr>
+    </w:lvl>
+    <w:lvl w:ilvl="8" w:tplc="0409001B" w:tentative="1">
+      <w:start w:val="1"/>
+      <w:numFmt w:val="lowerRoman"/>
+      <w:lvlText w:val="%9."/>
+      <w:lvlJc w:val="right"/>
+      <w:pPr>
+        <w:ind w:left="6840" w:hanging="180"/>
+      </w:pPr>
+    </w:lvl>
+  </w:abstractNum>
+  <w:abstractNum w:abstractNumId="29" w15:restartNumberingAfterBreak="0">
     <w:nsid w:val="59780F32"/>
     <w:multiLevelType w:val="hybridMultilevel"/>
     <w:tmpl w:val="813A1414"/>
@@ -18092,7 +17180,7 @@
       </w:pPr>
     </w:lvl>
   </w:abstractNum>
-  <w:abstractNum w:abstractNumId="29" w15:restartNumberingAfterBreak="0">
+  <w:abstractNum w:abstractNumId="30" w15:restartNumberingAfterBreak="0">
     <w:nsid w:val="5A506D2D"/>
     <w:multiLevelType w:val="hybridMultilevel"/>
     <w:tmpl w:val="16CE49F2"/>
@@ -18181,7 +17269,7 @@
       </w:pPr>
     </w:lvl>
   </w:abstractNum>
-  <w:abstractNum w:abstractNumId="30" w15:restartNumberingAfterBreak="0">
+  <w:abstractNum w:abstractNumId="31" w15:restartNumberingAfterBreak="0">
     <w:nsid w:val="5D611C2B"/>
     <w:multiLevelType w:val="hybridMultilevel"/>
     <w:tmpl w:val="69D68CA4"/>
@@ -18270,7 +17358,7 @@
       </w:pPr>
     </w:lvl>
   </w:abstractNum>
-  <w:abstractNum w:abstractNumId="31" w15:restartNumberingAfterBreak="0">
+  <w:abstractNum w:abstractNumId="32" w15:restartNumberingAfterBreak="0">
     <w:nsid w:val="5F1212A4"/>
     <w:multiLevelType w:val="hybridMultilevel"/>
     <w:tmpl w:val="FFAE4D48"/>
@@ -18359,7 +17447,7 @@
       </w:pPr>
     </w:lvl>
   </w:abstractNum>
-  <w:abstractNum w:abstractNumId="32" w15:restartNumberingAfterBreak="0">
+  <w:abstractNum w:abstractNumId="33" w15:restartNumberingAfterBreak="0">
     <w:nsid w:val="61263C45"/>
     <w:multiLevelType w:val="hybridMultilevel"/>
     <w:tmpl w:val="261EB364"/>
@@ -18448,7 +17536,7 @@
       </w:pPr>
     </w:lvl>
   </w:abstractNum>
-  <w:abstractNum w:abstractNumId="33" w15:restartNumberingAfterBreak="0">
+  <w:abstractNum w:abstractNumId="34" w15:restartNumberingAfterBreak="0">
     <w:nsid w:val="61862315"/>
     <w:multiLevelType w:val="hybridMultilevel"/>
     <w:tmpl w:val="B798AF72"/>
@@ -18539,7 +17627,7 @@
       </w:pPr>
     </w:lvl>
   </w:abstractNum>
-  <w:abstractNum w:abstractNumId="34" w15:restartNumberingAfterBreak="0">
+  <w:abstractNum w:abstractNumId="35" w15:restartNumberingAfterBreak="0">
     <w:nsid w:val="61E44141"/>
     <w:multiLevelType w:val="hybridMultilevel"/>
     <w:tmpl w:val="7C66E1A2"/>
@@ -18628,7 +17716,96 @@
       </w:pPr>
     </w:lvl>
   </w:abstractNum>
-  <w:abstractNum w:abstractNumId="35" w15:restartNumberingAfterBreak="0">
+  <w:abstractNum w:abstractNumId="36" w15:restartNumberingAfterBreak="0">
+    <w:nsid w:val="624E0998"/>
+    <w:multiLevelType w:val="hybridMultilevel"/>
+    <w:tmpl w:val="09B605BE"/>
+    <w:lvl w:ilvl="0" w:tplc="EEDE3D82">
+      <w:start w:val="9"/>
+      <w:numFmt w:val="lowerLetter"/>
+      <w:lvlText w:val="%1."/>
+      <w:lvlJc w:val="left"/>
+      <w:pPr>
+        <w:ind w:left="1800" w:hanging="360"/>
+      </w:pPr>
+      <w:rPr>
+        <w:rFonts w:hint="default"/>
+      </w:rPr>
+    </w:lvl>
+    <w:lvl w:ilvl="1" w:tplc="04090019" w:tentative="1">
+      <w:start w:val="1"/>
+      <w:numFmt w:val="lowerLetter"/>
+      <w:lvlText w:val="%2."/>
+      <w:lvlJc w:val="left"/>
+      <w:pPr>
+        <w:ind w:left="2520" w:hanging="360"/>
+      </w:pPr>
+    </w:lvl>
+    <w:lvl w:ilvl="2" w:tplc="0409001B" w:tentative="1">
+      <w:start w:val="1"/>
+      <w:numFmt w:val="lowerRoman"/>
+      <w:lvlText w:val="%3."/>
+      <w:lvlJc w:val="right"/>
+      <w:pPr>
+        <w:ind w:left="3240" w:hanging="180"/>
+      </w:pPr>
+    </w:lvl>
+    <w:lvl w:ilvl="3" w:tplc="0409000F" w:tentative="1">
+      <w:start w:val="1"/>
+      <w:numFmt w:val="decimal"/>
+      <w:lvlText w:val="%4."/>
+      <w:lvlJc w:val="left"/>
+      <w:pPr>
+        <w:ind w:left="3960" w:hanging="360"/>
+      </w:pPr>
+    </w:lvl>
+    <w:lvl w:ilvl="4" w:tplc="04090019" w:tentative="1">
+      <w:start w:val="1"/>
+      <w:numFmt w:val="lowerLetter"/>
+      <w:lvlText w:val="%5."/>
+      <w:lvlJc w:val="left"/>
+      <w:pPr>
+        <w:ind w:left="4680" w:hanging="360"/>
+      </w:pPr>
+    </w:lvl>
+    <w:lvl w:ilvl="5" w:tplc="0409001B" w:tentative="1">
+      <w:start w:val="1"/>
+      <w:numFmt w:val="lowerRoman"/>
+      <w:lvlText w:val="%6."/>
+      <w:lvlJc w:val="right"/>
+      <w:pPr>
+        <w:ind w:left="5400" w:hanging="180"/>
+      </w:pPr>
+    </w:lvl>
+    <w:lvl w:ilvl="6" w:tplc="0409000F" w:tentative="1">
+      <w:start w:val="1"/>
+      <w:numFmt w:val="decimal"/>
+      <w:lvlText w:val="%7."/>
+      <w:lvlJc w:val="left"/>
+      <w:pPr>
+        <w:ind w:left="6120" w:hanging="360"/>
+      </w:pPr>
+    </w:lvl>
+    <w:lvl w:ilvl="7" w:tplc="04090019" w:tentative="1">
+      <w:start w:val="1"/>
+      <w:numFmt w:val="lowerLetter"/>
+      <w:lvlText w:val="%8."/>
+      <w:lvlJc w:val="left"/>
+      <w:pPr>
+        <w:ind w:left="6840" w:hanging="360"/>
+      </w:pPr>
+    </w:lvl>
+    <w:lvl w:ilvl="8" w:tplc="0409001B" w:tentative="1">
+      <w:start w:val="1"/>
+      <w:numFmt w:val="lowerRoman"/>
+      <w:lvlText w:val="%9."/>
+      <w:lvlJc w:val="right"/>
+      <w:pPr>
+        <w:ind w:left="7560" w:hanging="180"/>
+      </w:pPr>
+    </w:lvl>
+  </w:abstractNum>
+  <w:abstractNum w:abstractNumId="37" w15:restartNumberingAfterBreak="0">
     <w:nsid w:val="627B53B8"/>
     <w:multiLevelType w:val="hybridMultilevel"/>
     <w:tmpl w:val="F1969648"/>
@@ -18718,7 +17895,7 @@
       </w:pPr>
     </w:lvl>
   </w:abstractNum>
-  <w:abstractNum w:abstractNumId="36" w15:restartNumberingAfterBreak="0">
+  <w:abstractNum w:abstractNumId="38" w15:restartNumberingAfterBreak="0">
     <w:nsid w:val="64E169AA"/>
     <w:multiLevelType w:val="hybridMultilevel"/>
     <w:tmpl w:val="F3F80696"/>
@@ -18807,7 +17984,7 @@
       </w:pPr>
     </w:lvl>
   </w:abstractNum>
-  <w:abstractNum w:abstractNumId="37" w15:restartNumberingAfterBreak="0">
+  <w:abstractNum w:abstractNumId="39" w15:restartNumberingAfterBreak="0">
     <w:nsid w:val="66690C54"/>
     <w:multiLevelType w:val="hybridMultilevel"/>
     <w:tmpl w:val="B730497A"/>
@@ -18896,7 +18073,7 @@
       </w:pPr>
     </w:lvl>
   </w:abstractNum>
-  <w:abstractNum w:abstractNumId="38" w15:restartNumberingAfterBreak="0">
+  <w:abstractNum w:abstractNumId="40" w15:restartNumberingAfterBreak="0">
     <w:nsid w:val="67172445"/>
     <w:multiLevelType w:val="hybridMultilevel"/>
     <w:tmpl w:val="ABA204EE"/>
@@ -18987,7 +18164,7 @@
       </w:pPr>
     </w:lvl>
   </w:abstractNum>
-  <w:abstractNum w:abstractNumId="39" w15:restartNumberingAfterBreak="0">
+  <w:abstractNum w:abstractNumId="41" w15:restartNumberingAfterBreak="0">
     <w:nsid w:val="69A22B53"/>
     <w:multiLevelType w:val="hybridMultilevel"/>
     <w:tmpl w:val="601C728E"/>
@@ -19076,7 +18253,7 @@
       </w:pPr>
     </w:lvl>
   </w:abstractNum>
-  <w:abstractNum w:abstractNumId="40" w15:restartNumberingAfterBreak="0">
+  <w:abstractNum w:abstractNumId="42" w15:restartNumberingAfterBreak="0">
     <w:nsid w:val="6B5C7337"/>
     <w:multiLevelType w:val="hybridMultilevel"/>
     <w:tmpl w:val="ECA62F32"/>
@@ -19165,7 +18342,7 @@
       </w:pPr>
     </w:lvl>
   </w:abstractNum>
-  <w:abstractNum w:abstractNumId="41" w15:restartNumberingAfterBreak="0">
+  <w:abstractNum w:abstractNumId="43" w15:restartNumberingAfterBreak="0">
     <w:nsid w:val="737A6ABA"/>
     <w:multiLevelType w:val="hybridMultilevel"/>
     <w:tmpl w:val="2CCA9392"/>
@@ -19255,7 +18432,96 @@
       </w:pPr>
     </w:lvl>
   </w:abstractNum>
-  <w:abstractNum w:abstractNumId="42" w15:restartNumberingAfterBreak="0">
+  <w:abstractNum w:abstractNumId="44" w15:restartNumberingAfterBreak="0">
+    <w:nsid w:val="73AA099F"/>
+    <w:multiLevelType w:val="hybridMultilevel"/>
+    <w:tmpl w:val="DC706D7A"/>
+    <w:lvl w:ilvl="0" w:tplc="0409000F">
+      <w:start w:val="1"/>
+      <w:numFmt w:val="decimal"/>
+      <w:lvlText w:val="%1."/>
+      <w:lvlJc w:val="left"/>
+      <w:pPr>
+        <w:ind w:left="720" w:hanging="360"/>
+      </w:pPr>
+      <w:rPr>
+        <w:rFonts w:hint="default"/>
+      </w:rPr>
+    </w:lvl>
+    <w:lvl w:ilvl="1" w:tplc="04090019">
+      <w:start w:val="1"/>
+      <w:numFmt w:val="lowerLetter"/>
+      <w:lvlText w:val="%2."/>
+      <w:lvlJc w:val="left"/>
+      <w:pPr>
+        <w:ind w:left="1440" w:hanging="360"/>
+      </w:pPr>
+    </w:lvl>
+    <w:lvl w:ilvl="2" w:tplc="0409001B" w:tentative="1">
+      <w:start w:val="1"/>
+      <w:numFmt w:val="lowerRoman"/>
+      <w:lvlText w:val="%3."/>
+      <w:lvlJc w:val="right"/>
+      <w:pPr>
+        <w:ind w:left="2160" w:hanging="180"/>
+      </w:pPr>
+    </w:lvl>
+    <w:lvl w:ilvl="3" w:tplc="0409000F" w:tentative="1">
+      <w:start w:val="1"/>
+      <w:numFmt w:val="decimal"/>
+      <w:lvlText w:val="%4."/>
+      <w:lvlJc w:val="left"/>
+      <w:pPr>
+        <w:ind w:left="2880" w:hanging="360"/>
+      </w:pPr>
+    </w:lvl>
+    <w:lvl w:ilvl="4" w:tplc="04090019" w:tentative="1">
+      <w:start w:val="1"/>
+      <w:numFmt w:val="lowerLetter"/>
+      <w:lvlText w:val="%5."/>
+      <w:lvlJc w:val="left"/>
+      <w:pPr>
+        <w:ind w:left="3600" w:hanging="360"/>
+      </w:pPr>
+    </w:lvl>
+    <w:lvl w:ilvl="5" w:tplc="0409001B" w:tentative="1">
+      <w:start w:val="1"/>
+      <w:numFmt w:val="lowerRoman"/>
+      <w:lvlText w:val="%6."/>
+      <w:lvlJc w:val="right"/>
+      <w:pPr>
+        <w:ind w:left="4320" w:hanging="180"/>
+      </w:pPr>
+    </w:lvl>
+    <w:lvl w:ilvl="6" w:tplc="0409000F" w:tentative="1">
+      <w:start w:val="1"/>
+      <w:numFmt w:val="decimal"/>
+      <w:lvlText w:val="%7."/>
+      <w:lvlJc w:val="left"/>
+      <w:pPr>
+        <w:ind w:left="5040" w:hanging="360"/>
+      </w:pPr>
+    </w:lvl>
+    <w:lvl w:ilvl="7" w:tplc="04090019" w:tentative="1">
+      <w:start w:val="1"/>
+      <w:numFmt w:val="lowerLetter"/>
+      <w:lvlText w:val="%8."/>
+      <w:lvlJc w:val="left"/>
+      <w:pPr>
+        <w:ind w:left="5760" w:hanging="360"/>
+      </w:pPr>
+    </w:lvl>
+    <w:lvl w:ilvl="8" w:tplc="0409001B" w:tentative="1">
+      <w:start w:val="1"/>
+      <w:numFmt w:val="lowerRoman"/>
+      <w:lvlText w:val="%9."/>
+      <w:lvlJc w:val="right"/>
+      <w:pPr>
+        <w:ind w:left="6480" w:hanging="180"/>
+      </w:pPr>
+    </w:lvl>
+  </w:abstractNum>
+  <w:abstractNum w:abstractNumId="45" w15:restartNumberingAfterBreak="0">
     <w:nsid w:val="790D388B"/>
     <w:multiLevelType w:val="hybridMultilevel"/>
     <w:tmpl w:val="124441B6"/>
@@ -19346,7 +18612,7 @@
       </w:pPr>
     </w:lvl>
   </w:abstractNum>
-  <w:abstractNum w:abstractNumId="43" w15:restartNumberingAfterBreak="0">
+  <w:abstractNum w:abstractNumId="46" w15:restartNumberingAfterBreak="0">
     <w:nsid w:val="7B832BBC"/>
     <w:multiLevelType w:val="hybridMultilevel"/>
     <w:tmpl w:val="6E1E0C2E"/>
@@ -19437,7 +18703,7 @@
       </w:pPr>
     </w:lvl>
   </w:abstractNum>
-  <w:abstractNum w:abstractNumId="44" w15:restartNumberingAfterBreak="0">
+  <w:abstractNum w:abstractNumId="47" w15:restartNumberingAfterBreak="0">
     <w:nsid w:val="7C06431F"/>
     <w:multiLevelType w:val="hybridMultilevel"/>
     <w:tmpl w:val="CC1CFBFE"/>
@@ -19526,7 +18792,7 @@
       </w:pPr>
     </w:lvl>
   </w:abstractNum>
-  <w:abstractNum w:abstractNumId="45" w15:restartNumberingAfterBreak="0">
+  <w:abstractNum w:abstractNumId="48" w15:restartNumberingAfterBreak="0">
     <w:nsid w:val="7CE77B26"/>
     <w:multiLevelType w:val="hybridMultilevel"/>
     <w:tmpl w:val="4A924010"/>
@@ -19615,7 +18881,7 @@
       </w:pPr>
     </w:lvl>
   </w:abstractNum>
-  <w:abstractNum w:abstractNumId="46" w15:restartNumberingAfterBreak="0">
+  <w:abstractNum w:abstractNumId="49" w15:restartNumberingAfterBreak="0">
     <w:nsid w:val="7D8F3CA1"/>
     <w:multiLevelType w:val="hybridMultilevel"/>
     <w:tmpl w:val="4266CDDA"/>
@@ -19704,7 +18970,7 @@
       </w:pPr>
     </w:lvl>
   </w:abstractNum>
-  <w:abstractNum w:abstractNumId="47" w15:restartNumberingAfterBreak="0">
+  <w:abstractNum w:abstractNumId="50" w15:restartNumberingAfterBreak="0">
     <w:nsid w:val="7F441D54"/>
     <w:multiLevelType w:val="hybridMultilevel"/>
     <w:tmpl w:val="4C00EDD8"/>
@@ -19804,7 +19070,7 @@
     <w:abstractNumId w:val="13"/>
   </w:num>
   <w:num w:numId="4" w16cid:durableId="770323620">
-    <w:abstractNumId w:val="45"/>
+    <w:abstractNumId w:val="48"/>
   </w:num>
   <w:num w:numId="5" w16cid:durableId="775097549">
     <w:abstractNumId w:val="9"/>
@@ -19837,7 +19103,7 @@
     </w:lvlOverride>
   </w:num>
   <w:num w:numId="6" w16cid:durableId="2059743899">
-    <w:abstractNumId w:val="40"/>
+    <w:abstractNumId w:val="42"/>
     <w:lvlOverride w:ilvl="0">
       <w:startOverride w:val="1"/>
     </w:lvlOverride>
@@ -19987,10 +19253,10 @@
     </w:lvlOverride>
   </w:num>
   <w:num w:numId="11" w16cid:durableId="1907449482">
-    <w:abstractNumId w:val="43"/>
+    <w:abstractNumId w:val="46"/>
   </w:num>
   <w:num w:numId="12" w16cid:durableId="341324541">
-    <w:abstractNumId w:val="37"/>
+    <w:abstractNumId w:val="39"/>
   </w:num>
   <w:num w:numId="13" w16cid:durableId="1174688230">
     <w:abstractNumId w:val="19"/>
@@ -19999,13 +19265,13 @@
     <w:abstractNumId w:val="15"/>
   </w:num>
   <w:num w:numId="15" w16cid:durableId="1539393764">
-    <w:abstractNumId w:val="46"/>
+    <w:abstractNumId w:val="49"/>
   </w:num>
   <w:num w:numId="16" w16cid:durableId="437335301">
-    <w:abstractNumId w:val="35"/>
+    <w:abstractNumId w:val="37"/>
   </w:num>
   <w:num w:numId="17" w16cid:durableId="399333623">
-    <w:abstractNumId w:val="28"/>
+    <w:abstractNumId w:val="29"/>
   </w:num>
   <w:num w:numId="18" w16cid:durableId="548691172">
     <w:abstractNumId w:val="24"/>
@@ -20086,7 +19352,7 @@
     </w:lvlOverride>
   </w:num>
   <w:num w:numId="26" w16cid:durableId="1090080459">
-    <w:abstractNumId w:val="32"/>
+    <w:abstractNumId w:val="33"/>
   </w:num>
   <w:num w:numId="27" w16cid:durableId="96414971">
     <w:abstractNumId w:val="21"/>
@@ -20101,43 +19367,43 @@
     <w:abstractNumId w:val="23"/>
   </w:num>
   <w:num w:numId="31" w16cid:durableId="1516966183">
-    <w:abstractNumId w:val="30"/>
+    <w:abstractNumId w:val="31"/>
   </w:num>
   <w:num w:numId="32" w16cid:durableId="413358001">
     <w:abstractNumId w:val="1"/>
   </w:num>
   <w:num w:numId="33" w16cid:durableId="1728185261">
-    <w:abstractNumId w:val="39"/>
+    <w:abstractNumId w:val="41"/>
   </w:num>
   <w:num w:numId="34" w16cid:durableId="546721426">
-    <w:abstractNumId w:val="44"/>
+    <w:abstractNumId w:val="47"/>
   </w:num>
   <w:num w:numId="35" w16cid:durableId="510684620">
-    <w:abstractNumId w:val="36"/>
+    <w:abstractNumId w:val="38"/>
   </w:num>
   <w:num w:numId="36" w16cid:durableId="1533031374">
-    <w:abstractNumId w:val="47"/>
+    <w:abstractNumId w:val="50"/>
   </w:num>
   <w:num w:numId="37" w16cid:durableId="799494659">
-    <w:abstractNumId w:val="31"/>
+    <w:abstractNumId w:val="32"/>
   </w:num>
   <w:num w:numId="38" w16cid:durableId="302470120">
-    <w:abstractNumId w:val="38"/>
+    <w:abstractNumId w:val="40"/>
   </w:num>
   <w:num w:numId="39" w16cid:durableId="617493311">
-    <w:abstractNumId w:val="42"/>
+    <w:abstractNumId w:val="45"/>
   </w:num>
   <w:num w:numId="40" w16cid:durableId="602498345">
     <w:abstractNumId w:val="14"/>
   </w:num>
   <w:num w:numId="41" w16cid:durableId="2125923180">
-    <w:abstractNumId w:val="34"/>
+    <w:abstractNumId w:val="35"/>
   </w:num>
   <w:num w:numId="42" w16cid:durableId="1677028356">
     <w:abstractNumId w:val="26"/>
   </w:num>
   <w:num w:numId="43" w16cid:durableId="518154362">
-    <w:abstractNumId w:val="41"/>
+    <w:abstractNumId w:val="43"/>
   </w:num>
   <w:num w:numId="44" w16cid:durableId="1249533461">
     <w:abstractNumId w:val="17"/>
@@ -20149,10 +19415,19 @@
     <w:abstractNumId w:val="6"/>
   </w:num>
   <w:num w:numId="47" w16cid:durableId="65735663">
-    <w:abstractNumId w:val="33"/>
+    <w:abstractNumId w:val="34"/>
   </w:num>
   <w:num w:numId="48" w16cid:durableId="399983490">
-    <w:abstractNumId w:val="29"/>
+    <w:abstractNumId w:val="30"/>
+  </w:num>
+  <w:num w:numId="49" w16cid:durableId="1536455720">
+    <w:abstractNumId w:val="44"/>
+  </w:num>
+  <w:num w:numId="50" w16cid:durableId="325211878">
+    <w:abstractNumId w:val="36"/>
+  </w:num>
+  <w:num w:numId="51" w16cid:durableId="1127354758">
+    <w:abstractNumId w:val="28"/>
   </w:num>
   <w:numIdMacAtCleanup w:val="16"/>
 </w:numbering>

--- a/docs/CoreJava.docx
+++ b/docs/CoreJava.docx
@@ -170,7 +170,13 @@
         <w:t>Exception Handling, Threading</w:t>
       </w:r>
       <w:r>
-        <w:t xml:space="preserve">, Collection, JDBC.   </w:t>
+        <w:rPr>
+          <w:highlight w:val="yellow"/>
+        </w:rPr>
+        <w:t>, Collection</w:t>
+      </w:r>
+      <w:r>
+        <w:t xml:space="preserve">, JDBC.   </w:t>
       </w:r>
     </w:p>
     <w:p>
@@ -398,7 +404,14 @@
       </w:pPr>
       <w:r>
         <w:tab/>
-        <w:t>MySql Database</w:t>
+      </w:r>
+      <w:proofErr w:type="spellStart"/>
+      <w:r>
+        <w:t>MySql</w:t>
+      </w:r>
+      <w:proofErr w:type="spellEnd"/>
+      <w:r>
+        <w:t xml:space="preserve"> Database</w:t>
       </w:r>
     </w:p>
     <w:p>
@@ -686,7 +699,15 @@
         </w:numPr>
       </w:pPr>
       <w:r>
-        <w:t>You can verify the installation file into C:\Program File\java\&lt;jdk-version-folder&gt;</w:t>
+        <w:t>You can verify the installation file into C:\Program File\java\&lt;</w:t>
+      </w:r>
+      <w:proofErr w:type="spellStart"/>
+      <w:r>
+        <w:t>jdk</w:t>
+      </w:r>
+      <w:proofErr w:type="spellEnd"/>
+      <w:r>
+        <w:t>-version-folder&gt;</w:t>
       </w:r>
     </w:p>
     <w:p>
@@ -1182,6 +1203,7 @@
           <w:numId w:val="1"/>
         </w:numPr>
       </w:pPr>
+      <w:proofErr w:type="spellStart"/>
       <w:r>
         <w:rPr>
           <w:b/>
@@ -1189,6 +1211,7 @@
         </w:rPr>
         <w:t>javac</w:t>
       </w:r>
+      <w:proofErr w:type="spellEnd"/>
     </w:p>
     <w:p>
       <w:pPr>
@@ -1686,7 +1709,23 @@
           <w:b/>
           <w:bCs/>
         </w:rPr>
-        <w:t>public class &lt;className&gt;</w:t>
+        <w:t>public class &lt;</w:t>
+      </w:r>
+      <w:proofErr w:type="spellStart"/>
+      <w:r>
+        <w:rPr>
+          <w:b/>
+          <w:bCs/>
+        </w:rPr>
+        <w:t>className</w:t>
+      </w:r>
+      <w:proofErr w:type="spellEnd"/>
+      <w:r>
+        <w:rPr>
+          <w:b/>
+          <w:bCs/>
+        </w:rPr>
+        <w:t>&gt;</w:t>
       </w:r>
     </w:p>
     <w:p>
@@ -1807,7 +1846,39 @@
           <w:b/>
           <w:bCs/>
         </w:rPr>
-        <w:t>public static void main(String args[])</w:t>
+        <w:t xml:space="preserve">public static void </w:t>
+      </w:r>
+      <w:proofErr w:type="gramStart"/>
+      <w:r>
+        <w:rPr>
+          <w:b/>
+          <w:bCs/>
+        </w:rPr>
+        <w:t>main(</w:t>
+      </w:r>
+      <w:proofErr w:type="gramEnd"/>
+      <w:r>
+        <w:rPr>
+          <w:b/>
+          <w:bCs/>
+        </w:rPr>
+        <w:t xml:space="preserve">String </w:t>
+      </w:r>
+      <w:proofErr w:type="spellStart"/>
+      <w:r>
+        <w:rPr>
+          <w:b/>
+          <w:bCs/>
+        </w:rPr>
+        <w:t>args</w:t>
+      </w:r>
+      <w:proofErr w:type="spellEnd"/>
+      <w:r>
+        <w:rPr>
+          <w:b/>
+          <w:bCs/>
+        </w:rPr>
+        <w:t>[])</w:t>
       </w:r>
     </w:p>
     <w:p>
@@ -1874,8 +1945,13 @@
           <w:numId w:val="5"/>
         </w:numPr>
       </w:pPr>
-      <w:r>
-        <w:t>These statement executes and produce an output</w:t>
+      <w:proofErr w:type="gramStart"/>
+      <w:r>
+        <w:t>These statement</w:t>
+      </w:r>
+      <w:proofErr w:type="gramEnd"/>
+      <w:r>
+        <w:t xml:space="preserve"> executes and produce an output</w:t>
       </w:r>
     </w:p>
     <w:p>
@@ -1887,7 +1963,15 @@
         </w:numPr>
       </w:pPr>
       <w:r>
-        <w:t>To print the output you can use following line of code</w:t>
+        <w:t xml:space="preserve">To print the </w:t>
+      </w:r>
+      <w:proofErr w:type="gramStart"/>
+      <w:r>
+        <w:t>output</w:t>
+      </w:r>
+      <w:proofErr w:type="gramEnd"/>
+      <w:r>
+        <w:t xml:space="preserve"> you can use following line of code</w:t>
       </w:r>
     </w:p>
     <w:p>
@@ -1899,12 +1983,21 @@
           <w:bCs/>
         </w:rPr>
       </w:pPr>
-      <w:r>
-        <w:rPr>
-          <w:b/>
-          <w:bCs/>
-        </w:rPr>
-        <w:t>System.out.println(“Message”);</w:t>
+      <w:proofErr w:type="spellStart"/>
+      <w:r>
+        <w:rPr>
+          <w:b/>
+          <w:bCs/>
+        </w:rPr>
+        <w:t>System.out.println</w:t>
+      </w:r>
+      <w:proofErr w:type="spellEnd"/>
+      <w:r>
+        <w:rPr>
+          <w:b/>
+          <w:bCs/>
+        </w:rPr>
+        <w:t>(“Message”);</w:t>
       </w:r>
     </w:p>
     <w:p>
@@ -2086,12 +2179,21 @@
           <w:bCs/>
         </w:rPr>
       </w:pPr>
-      <w:r>
-        <w:rPr>
-          <w:b/>
-          <w:bCs/>
-        </w:rPr>
-        <w:t>javac &lt;filename with extension&gt;</w:t>
+      <w:proofErr w:type="spellStart"/>
+      <w:r>
+        <w:rPr>
+          <w:b/>
+          <w:bCs/>
+        </w:rPr>
+        <w:t>javac</w:t>
+      </w:r>
+      <w:proofErr w:type="spellEnd"/>
+      <w:r>
+        <w:rPr>
+          <w:b/>
+          <w:bCs/>
+        </w:rPr>
+        <w:t xml:space="preserve"> &lt;filename with extension&gt;</w:t>
       </w:r>
     </w:p>
     <w:p>
@@ -2113,7 +2215,15 @@
         <w:t>n</w:t>
       </w:r>
       <w:r>
-        <w:t xml:space="preserve"> outcome of the compilation you will get a .class file.</w:t>
+        <w:t xml:space="preserve"> outcome of the </w:t>
+      </w:r>
+      <w:proofErr w:type="gramStart"/>
+      <w:r>
+        <w:t>compilation</w:t>
+      </w:r>
+      <w:proofErr w:type="gramEnd"/>
+      <w:r>
+        <w:t xml:space="preserve"> you will get a .class file.</w:t>
       </w:r>
     </w:p>
     <w:p>
@@ -2162,7 +2272,23 @@
           <w:b/>
           <w:bCs/>
         </w:rPr>
-        <w:t>java &lt;ClassName&gt;</w:t>
+        <w:t>java &lt;</w:t>
+      </w:r>
+      <w:proofErr w:type="spellStart"/>
+      <w:r>
+        <w:rPr>
+          <w:b/>
+          <w:bCs/>
+        </w:rPr>
+        <w:t>ClassName</w:t>
+      </w:r>
+      <w:proofErr w:type="spellEnd"/>
+      <w:r>
+        <w:rPr>
+          <w:b/>
+          <w:bCs/>
+        </w:rPr>
+        <w:t>&gt;</w:t>
       </w:r>
     </w:p>
     <w:p>
@@ -2264,7 +2390,15 @@
         </w:numPr>
       </w:pPr>
       <w:r>
-        <w:t>You can create multiple java classes in a file but, only one class must be public and your java file name must be save as a public class name.</w:t>
+        <w:t xml:space="preserve">You can create multiple java classes in a file but, only one class must be public and your java file name must be </w:t>
+      </w:r>
+      <w:proofErr w:type="gramStart"/>
+      <w:r>
+        <w:t>save</w:t>
+      </w:r>
+      <w:proofErr w:type="gramEnd"/>
+      <w:r>
+        <w:t xml:space="preserve"> as a public class name.</w:t>
       </w:r>
     </w:p>
     <w:p>
@@ -2317,7 +2451,7 @@
           <w:noProof/>
         </w:rPr>
         <w:drawing>
-          <wp:inline distT="0" distB="0" distL="0" distR="0" wp14:anchorId="7D02F1A1" wp14:editId="13DE80A0">
+          <wp:inline distT="0" distB="0" distL="0" distR="0" wp14:anchorId="7D02F1A1" wp14:editId="1FF76BE8">
             <wp:extent cx="3752850" cy="1148715"/>
             <wp:effectExtent l="0" t="0" r="0" b="0"/>
             <wp:docPr id="1464995463" name="Picture 1"/>
@@ -2439,7 +2573,15 @@
         </w:numPr>
       </w:pPr>
       <w:r>
-        <w:t>There are total 52 words are serve by java.</w:t>
+        <w:t xml:space="preserve">There </w:t>
+      </w:r>
+      <w:proofErr w:type="gramStart"/>
+      <w:r>
+        <w:t>are</w:t>
+      </w:r>
+      <w:proofErr w:type="gramEnd"/>
+      <w:r>
+        <w:t xml:space="preserve"> total 52 words are serve by java.</w:t>
       </w:r>
     </w:p>
     <w:p>
@@ -2451,7 +2593,15 @@
         </w:numPr>
       </w:pPr>
       <w:r>
-        <w:t>All keyword are in small case only.</w:t>
+        <w:t xml:space="preserve">All keyword </w:t>
+      </w:r>
+      <w:proofErr w:type="gramStart"/>
+      <w:r>
+        <w:t>are</w:t>
+      </w:r>
+      <w:proofErr w:type="gramEnd"/>
+      <w:r>
+        <w:t xml:space="preserve"> in small case only.</w:t>
       </w:r>
     </w:p>
     <w:p>
@@ -2472,7 +2622,15 @@
         <w:ind w:left="720"/>
       </w:pPr>
       <w:r>
-        <w:t>public, class, static void, if, else, do, for, int, byte, short, long, char, float, double, boolean, case, break, continue etc.</w:t>
+        <w:t xml:space="preserve">public, class, static void, if, else, do, for, int, byte, short, long, char, float, double, </w:t>
+      </w:r>
+      <w:proofErr w:type="spellStart"/>
+      <w:r>
+        <w:t>boolean</w:t>
+      </w:r>
+      <w:proofErr w:type="spellEnd"/>
+      <w:r>
+        <w:t>, case, break, continue etc.</w:t>
       </w:r>
     </w:p>
     <w:p>
@@ -2508,7 +2666,15 @@
         </w:rPr>
       </w:pPr>
       <w:r>
-        <w:t>The words which are used by the developer, these words are use to identify the java components.</w:t>
+        <w:t xml:space="preserve">The words which are used by the developer, these words are </w:t>
+      </w:r>
+      <w:proofErr w:type="spellStart"/>
+      <w:r>
+        <w:t>use</w:t>
+      </w:r>
+      <w:proofErr w:type="spellEnd"/>
+      <w:r>
+        <w:t xml:space="preserve"> to identify the java components.</w:t>
       </w:r>
     </w:p>
     <w:p>
@@ -2523,7 +2689,15 @@
         </w:rPr>
       </w:pPr>
       <w:r>
-        <w:t>The words which are used to create class, method, object, variable name are called identifier.</w:t>
+        <w:t xml:space="preserve">The words which are used to create class, method, object, variable name </w:t>
+      </w:r>
+      <w:proofErr w:type="gramStart"/>
+      <w:r>
+        <w:t>are</w:t>
+      </w:r>
+      <w:proofErr w:type="gramEnd"/>
+      <w:r>
+        <w:t xml:space="preserve"> called identifier.</w:t>
       </w:r>
     </w:p>
     <w:p>
@@ -2583,7 +2757,15 @@
         </w:rPr>
       </w:pPr>
       <w:r>
-        <w:t>Identifier can contains alphabets, symbol, number.</w:t>
+        <w:t xml:space="preserve">Identifier can </w:t>
+      </w:r>
+      <w:proofErr w:type="gramStart"/>
+      <w:r>
+        <w:t>contains</w:t>
+      </w:r>
+      <w:proofErr w:type="gramEnd"/>
+      <w:r>
+        <w:t xml:space="preserve"> alphabets, symbol, number.</w:t>
       </w:r>
     </w:p>
     <w:p>
@@ -2740,8 +2922,13 @@
       </w:pPr>
       <w:r>
         <w:lastRenderedPageBreak/>
-        <w:t>Example: Welcome, System, String, EmployeeDetails</w:t>
-      </w:r>
+        <w:t xml:space="preserve">Example: Welcome, System, String, </w:t>
+      </w:r>
+      <w:proofErr w:type="spellStart"/>
+      <w:r>
+        <w:t>EmployeeDetails</w:t>
+      </w:r>
+      <w:proofErr w:type="spellEnd"/>
     </w:p>
     <w:p>
       <w:pPr>
@@ -2809,8 +2996,29 @@
         </w:rPr>
       </w:pPr>
       <w:r>
-        <w:t>Example: main, println, args, out, printDetails</w:t>
-      </w:r>
+        <w:t xml:space="preserve">Example: main, </w:t>
+      </w:r>
+      <w:proofErr w:type="spellStart"/>
+      <w:r>
+        <w:t>println</w:t>
+      </w:r>
+      <w:proofErr w:type="spellEnd"/>
+      <w:r>
+        <w:t xml:space="preserve">, </w:t>
+      </w:r>
+      <w:proofErr w:type="spellStart"/>
+      <w:r>
+        <w:t>args</w:t>
+      </w:r>
+      <w:proofErr w:type="spellEnd"/>
+      <w:r>
+        <w:t xml:space="preserve">, out, </w:t>
+      </w:r>
+      <w:proofErr w:type="spellStart"/>
+      <w:r>
+        <w:t>printDetails</w:t>
+      </w:r>
+      <w:proofErr w:type="spellEnd"/>
     </w:p>
     <w:p>
       <w:pPr>
@@ -2906,7 +3114,15 @@
         </w:rPr>
       </w:pPr>
       <w:r>
-        <w:t>Literals are the values, mostly string values are also consider as a literal.</w:t>
+        <w:t xml:space="preserve">Literals are the values, mostly string values are also </w:t>
+      </w:r>
+      <w:proofErr w:type="gramStart"/>
+      <w:r>
+        <w:t>consider</w:t>
+      </w:r>
+      <w:proofErr w:type="gramEnd"/>
+      <w:r>
+        <w:t xml:space="preserve"> as a literal.</w:t>
       </w:r>
     </w:p>
     <w:p>
@@ -2921,7 +3137,15 @@
         </w:rPr>
       </w:pPr>
       <w:r>
-        <w:t>The values which is reserve by java is also known are literals. These values are also consider as keyword.</w:t>
+        <w:t xml:space="preserve">The values which is reserve by java is also known are literals. These values are also </w:t>
+      </w:r>
+      <w:proofErr w:type="gramStart"/>
+      <w:r>
+        <w:t>consider</w:t>
+      </w:r>
+      <w:proofErr w:type="gramEnd"/>
+      <w:r>
+        <w:t xml:space="preserve"> as keyword.</w:t>
       </w:r>
     </w:p>
     <w:p>
@@ -2981,7 +3205,15 @@
         </w:numPr>
       </w:pPr>
       <w:r>
-        <w:t>Comments are use to add code level documentation, to skip the specific line of code from the execution.</w:t>
+        <w:t xml:space="preserve">Comments are </w:t>
+      </w:r>
+      <w:proofErr w:type="spellStart"/>
+      <w:r>
+        <w:t>use</w:t>
+      </w:r>
+      <w:proofErr w:type="spellEnd"/>
+      <w:r>
+        <w:t xml:space="preserve"> to add code level documentation, to skip the specific line of code from the execution.</w:t>
       </w:r>
     </w:p>
     <w:p>
@@ -3255,11 +3487,16 @@
       <w:r>
         <w:t xml:space="preserve">Using Data </w:t>
       </w:r>
+      <w:proofErr w:type="gramStart"/>
       <w:r>
         <w:t>t</w:t>
       </w:r>
       <w:r>
-        <w:t>ype you can store a different type of values in java program.</w:t>
+        <w:t>ype</w:t>
+      </w:r>
+      <w:proofErr w:type="gramEnd"/>
+      <w:r>
+        <w:t xml:space="preserve"> you can store a different type of values in java program.</w:t>
       </w:r>
     </w:p>
     <w:p>
@@ -3639,8 +3876,13 @@
       <w:r>
         <w:t xml:space="preserve">The symbol and the char value must be store inside single quotes </w:t>
       </w:r>
-      <w:r>
-        <w:t>(‘ ’)</w:t>
+      <w:proofErr w:type="gramStart"/>
+      <w:r>
+        <w:t>(‘ ’</w:t>
+      </w:r>
+      <w:proofErr w:type="gramEnd"/>
+      <w:r>
+        <w:t>)</w:t>
       </w:r>
     </w:p>
     <w:p>
@@ -3917,6 +4159,7 @@
           <w:szCs w:val="24"/>
         </w:rPr>
       </w:pPr>
+      <w:proofErr w:type="gramStart"/>
       <w:r>
         <w:t>b</w:t>
       </w:r>
@@ -3924,7 +4167,11 @@
         <w:t xml:space="preserve">yte </w:t>
       </w:r>
       <w:r>
-        <w:t xml:space="preserve">: </w:t>
+        <w:t>:</w:t>
+      </w:r>
+      <w:proofErr w:type="gramEnd"/>
+      <w:r>
+        <w:t xml:space="preserve"> </w:t>
       </w:r>
       <w:r>
         <w:rPr>
@@ -4212,7 +4459,15 @@
         </w:rPr>
       </w:pPr>
       <w:r>
-        <w:t>Variables are use to store values/data into a program.</w:t>
+        <w:t xml:space="preserve">Variables are </w:t>
+      </w:r>
+      <w:proofErr w:type="spellStart"/>
+      <w:r>
+        <w:t>use</w:t>
+      </w:r>
+      <w:proofErr w:type="spellEnd"/>
+      <w:r>
+        <w:t xml:space="preserve"> to store values/data into a program.</w:t>
       </w:r>
       <w:r>
         <w:rPr>
@@ -4232,7 +4487,15 @@
         </w:numPr>
       </w:pPr>
       <w:r>
-        <w:t>Variables are use to print the values as an output.</w:t>
+        <w:t xml:space="preserve">Variables are </w:t>
+      </w:r>
+      <w:proofErr w:type="spellStart"/>
+      <w:r>
+        <w:t>use</w:t>
+      </w:r>
+      <w:proofErr w:type="spellEnd"/>
+      <w:r>
+        <w:t xml:space="preserve"> to print the values as an output.</w:t>
       </w:r>
     </w:p>
     <w:p>
@@ -4256,7 +4519,15 @@
         </w:numPr>
       </w:pPr>
       <w:r>
-        <w:t>Variables are use to assign value to another variable</w:t>
+        <w:t xml:space="preserve">Variables are </w:t>
+      </w:r>
+      <w:proofErr w:type="spellStart"/>
+      <w:r>
+        <w:t>use</w:t>
+      </w:r>
+      <w:proofErr w:type="spellEnd"/>
+      <w:r>
+        <w:t xml:space="preserve"> to assign value to another variable</w:t>
       </w:r>
     </w:p>
     <w:p>
@@ -4286,12 +4557,37 @@
           <w:bCs/>
         </w:rPr>
       </w:pPr>
-      <w:r>
-        <w:rPr>
-          <w:b/>
-          <w:bCs/>
-        </w:rPr>
-        <w:t>Data_type  identifier;  // Variable declaration</w:t>
+      <w:proofErr w:type="spellStart"/>
+      <w:r>
+        <w:rPr>
+          <w:b/>
+          <w:bCs/>
+        </w:rPr>
+        <w:t>Data_</w:t>
+      </w:r>
+      <w:proofErr w:type="gramStart"/>
+      <w:r>
+        <w:rPr>
+          <w:b/>
+          <w:bCs/>
+        </w:rPr>
+        <w:t>type</w:t>
+      </w:r>
+      <w:proofErr w:type="spellEnd"/>
+      <w:r>
+        <w:rPr>
+          <w:b/>
+          <w:bCs/>
+        </w:rPr>
+        <w:t xml:space="preserve">  identifier</w:t>
+      </w:r>
+      <w:proofErr w:type="gramEnd"/>
+      <w:r>
+        <w:rPr>
+          <w:b/>
+          <w:bCs/>
+        </w:rPr>
+        <w:t>;  // Variable declaration</w:t>
       </w:r>
     </w:p>
     <w:p>
@@ -4308,7 +4604,23 @@
           <w:b/>
           <w:bCs/>
         </w:rPr>
-        <w:t xml:space="preserve">identifier = value;   // Initialization of variable. </w:t>
+        <w:t xml:space="preserve">identifier = </w:t>
+      </w:r>
+      <w:proofErr w:type="gramStart"/>
+      <w:r>
+        <w:rPr>
+          <w:b/>
+          <w:bCs/>
+        </w:rPr>
+        <w:t xml:space="preserve">value;   </w:t>
+      </w:r>
+      <w:proofErr w:type="gramEnd"/>
+      <w:r>
+        <w:rPr>
+          <w:b/>
+          <w:bCs/>
+        </w:rPr>
+        <w:t xml:space="preserve">// Initialization of variable. </w:t>
       </w:r>
     </w:p>
     <w:p>
@@ -4338,12 +4650,21 @@
           <w:bCs/>
         </w:rPr>
       </w:pPr>
-      <w:r>
-        <w:rPr>
-          <w:b/>
-          <w:bCs/>
-        </w:rPr>
-        <w:t>Data_type identifier = value;</w:t>
+      <w:proofErr w:type="spellStart"/>
+      <w:r>
+        <w:rPr>
+          <w:b/>
+          <w:bCs/>
+        </w:rPr>
+        <w:t>Data_type</w:t>
+      </w:r>
+      <w:proofErr w:type="spellEnd"/>
+      <w:r>
+        <w:rPr>
+          <w:b/>
+          <w:bCs/>
+        </w:rPr>
+        <w:t xml:space="preserve"> identifier = value;</w:t>
       </w:r>
     </w:p>
     <w:p>
@@ -4380,8 +4701,13 @@
         </w:numPr>
       </w:pPr>
       <w:r>
-        <w:t>There are 3 types of variable</w:t>
-      </w:r>
+        <w:t xml:space="preserve">There are 3 types of </w:t>
+      </w:r>
+      <w:proofErr w:type="gramStart"/>
+      <w:r>
+        <w:t>variable</w:t>
+      </w:r>
+      <w:proofErr w:type="gramEnd"/>
     </w:p>
     <w:p>
       <w:pPr>
@@ -4488,7 +4814,15 @@
         </w:numPr>
       </w:pPr>
       <w:r>
-        <w:t xml:space="preserve">Instance variable can be initialized with default value if you have not provided any value  explicitly. </w:t>
+        <w:t xml:space="preserve">Instance variable can be initialized with default value if you have not provided any </w:t>
+      </w:r>
+      <w:proofErr w:type="gramStart"/>
+      <w:r>
+        <w:t>value  explicitly</w:t>
+      </w:r>
+      <w:proofErr w:type="gramEnd"/>
+      <w:r>
+        <w:t xml:space="preserve">. </w:t>
       </w:r>
     </w:p>
     <w:p>
@@ -4542,7 +4876,15 @@
         </w:numPr>
       </w:pPr>
       <w:r>
-        <w:t>Static variable can be initialized with default value if you have not provided any value  explicitly.</w:t>
+        <w:t xml:space="preserve">Static variable can be initialized with default value if you have not provided any </w:t>
+      </w:r>
+      <w:proofErr w:type="gramStart"/>
+      <w:r>
+        <w:t>value  explicitly</w:t>
+      </w:r>
+      <w:proofErr w:type="gramEnd"/>
+      <w:r>
+        <w:t>.</w:t>
       </w:r>
     </w:p>
     <w:p>
@@ -4826,9 +5168,11 @@
             <w:pPr>
               <w:pStyle w:val="NoSpacing"/>
             </w:pPr>
+            <w:proofErr w:type="spellStart"/>
             <w:r>
               <w:t>boolean</w:t>
             </w:r>
+            <w:proofErr w:type="spellEnd"/>
           </w:p>
         </w:tc>
         <w:tc>
@@ -5366,11 +5710,19 @@
           <w:color w:val="00B050"/>
         </w:rPr>
       </w:pPr>
+      <w:proofErr w:type="gramStart"/>
       <w:r>
         <w:rPr>
           <w:color w:val="00B050"/>
         </w:rPr>
-        <w:t xml:space="preserve">Pre Operation: First increment and update the value then assign the value then </w:t>
+        <w:t>Pre Operation</w:t>
+      </w:r>
+      <w:proofErr w:type="gramEnd"/>
+      <w:r>
+        <w:rPr>
+          <w:color w:val="00B050"/>
+        </w:rPr>
+        <w:t xml:space="preserve">: First increment and update the value then assign the value then </w:t>
       </w:r>
     </w:p>
     <w:p>
@@ -5428,7 +5780,23 @@
         <w:rPr>
           <w:color w:val="00B050"/>
         </w:rPr>
-        <w:t>It use to create a conditional/logical expression (decision making statement)</w:t>
+        <w:t xml:space="preserve">It </w:t>
+      </w:r>
+      <w:proofErr w:type="spellStart"/>
+      <w:proofErr w:type="gramStart"/>
+      <w:r>
+        <w:rPr>
+          <w:color w:val="00B050"/>
+        </w:rPr>
+        <w:t>use</w:t>
+      </w:r>
+      <w:proofErr w:type="spellEnd"/>
+      <w:proofErr w:type="gramEnd"/>
+      <w:r>
+        <w:rPr>
+          <w:color w:val="00B050"/>
+        </w:rPr>
+        <w:t xml:space="preserve"> to create a conditional/logical expression (decision making statement)</w:t>
       </w:r>
     </w:p>
     <w:p>
@@ -5499,7 +5867,15 @@
         </w:numPr>
       </w:pPr>
       <w:r>
-        <w:t>It can be use to perform operation on Bit level.</w:t>
+        <w:t xml:space="preserve">It can be </w:t>
+      </w:r>
+      <w:proofErr w:type="spellStart"/>
+      <w:r>
+        <w:t>use</w:t>
+      </w:r>
+      <w:proofErr w:type="spellEnd"/>
+      <w:r>
+        <w:t xml:space="preserve"> to perform operation on Bit level.</w:t>
       </w:r>
     </w:p>
     <w:p>
@@ -5654,7 +6030,15 @@
         </w:numPr>
       </w:pPr>
       <w:r>
-        <w:t>It cannot be use for a numeric value bit level operations.</w:t>
+        <w:t xml:space="preserve">It cannot be use for a numeric value bit level </w:t>
+      </w:r>
+      <w:proofErr w:type="gramStart"/>
+      <w:r>
+        <w:t>operations</w:t>
+      </w:r>
+      <w:proofErr w:type="gramEnd"/>
+      <w:r>
+        <w:t>.</w:t>
       </w:r>
     </w:p>
     <w:p>
@@ -5744,12 +6128,14 @@
           <w:color w:val="000000" w:themeColor="text1"/>
         </w:rPr>
       </w:pPr>
+      <w:proofErr w:type="gramStart"/>
       <w:r>
         <w:rPr>
           <w:color w:val="000000" w:themeColor="text1"/>
         </w:rPr>
         <w:t>Example :</w:t>
       </w:r>
+      <w:proofErr w:type="gramEnd"/>
     </w:p>
     <w:p>
       <w:pPr>
@@ -5763,7 +6149,14 @@
         <w:rPr>
           <w:color w:val="000000" w:themeColor="text1"/>
         </w:rPr>
-        <w:t xml:space="preserve">(salary&lt;25000) </w:t>
+        <w:t>(salary&lt;25000</w:t>
+      </w:r>
+      <w:proofErr w:type="gramStart"/>
+      <w:r>
+        <w:rPr>
+          <w:color w:val="000000" w:themeColor="text1"/>
+        </w:rPr>
+        <w:t xml:space="preserve">) </w:t>
       </w:r>
       <w:r>
         <w:rPr>
@@ -5772,11 +6165,19 @@
         </w:rPr>
         <w:t>?</w:t>
       </w:r>
+      <w:proofErr w:type="gramEnd"/>
       <w:r>
         <w:rPr>
           <w:color w:val="000000" w:themeColor="text1"/>
         </w:rPr>
-        <w:t xml:space="preserve"> 200*10  </w:t>
+        <w:t xml:space="preserve"> 200*</w:t>
+      </w:r>
+      <w:proofErr w:type="gramStart"/>
+      <w:r>
+        <w:rPr>
+          <w:color w:val="000000" w:themeColor="text1"/>
+        </w:rPr>
+        <w:t xml:space="preserve">10  </w:t>
       </w:r>
       <w:r>
         <w:rPr>
@@ -5785,6 +6186,7 @@
         </w:rPr>
         <w:t>:</w:t>
       </w:r>
+      <w:proofErr w:type="gramEnd"/>
       <w:r>
         <w:rPr>
           <w:color w:val="000000" w:themeColor="text1"/>
@@ -5877,7 +6279,7 @@
           <w:noProof/>
         </w:rPr>
         <w:drawing>
-          <wp:inline distT="0" distB="0" distL="0" distR="0" wp14:anchorId="121761AC" wp14:editId="773DAB38">
+          <wp:inline distT="0" distB="0" distL="0" distR="0" wp14:anchorId="121761AC" wp14:editId="30C21048">
             <wp:extent cx="3021523" cy="631553"/>
             <wp:effectExtent l="0" t="0" r="7620" b="0"/>
             <wp:docPr id="2051558349" name="Picture 1"/>
@@ -6077,22 +6479,23 @@
           <w:sz w:val="32"/>
           <w:szCs w:val="32"/>
         </w:rPr>
-        <w:t>Calculate electricity bill, consider per unit price is 3.5 rupee and tax is 10 percent. Print the payable amount for given consume unit.</w:t>
-      </w:r>
-    </w:p>
-    <w:p>
-      <w:pPr>
+        <w:t xml:space="preserve">Calculate electricity bill, consider per unit price is 3.5 rupee and tax </w:t>
+      </w:r>
+      <w:proofErr w:type="gramStart"/>
+      <w:r>
         <w:rPr>
           <w:sz w:val="32"/>
           <w:szCs w:val="32"/>
         </w:rPr>
-      </w:pPr>
+        <w:t>is</w:t>
+      </w:r>
+      <w:proofErr w:type="gramEnd"/>
       <w:r>
         <w:rPr>
           <w:sz w:val="32"/>
           <w:szCs w:val="32"/>
         </w:rPr>
-        <w:t>Example</w:t>
+        <w:t xml:space="preserve"> 10 percent. Print the payable amount for given consume unit.</w:t>
       </w:r>
     </w:p>
     <w:p>
@@ -6107,7 +6510,7 @@
           <w:sz w:val="32"/>
           <w:szCs w:val="32"/>
         </w:rPr>
-        <w:t>Total Unit Consume = 100</w:t>
+        <w:t>Example</w:t>
       </w:r>
     </w:p>
     <w:p>
@@ -6122,7 +6525,7 @@
           <w:sz w:val="32"/>
           <w:szCs w:val="32"/>
         </w:rPr>
-        <w:t>Cost Per unit : 3.5</w:t>
+        <w:t>Total Unit Consume = 100</w:t>
       </w:r>
     </w:p>
     <w:p>
@@ -6137,7 +6540,47 @@
           <w:sz w:val="32"/>
           <w:szCs w:val="32"/>
         </w:rPr>
-        <w:t>Tax : 10%</w:t>
+        <w:t xml:space="preserve">Cost Per </w:t>
+      </w:r>
+      <w:proofErr w:type="gramStart"/>
+      <w:r>
+        <w:rPr>
+          <w:sz w:val="32"/>
+          <w:szCs w:val="32"/>
+        </w:rPr>
+        <w:t>unit :</w:t>
+      </w:r>
+      <w:proofErr w:type="gramEnd"/>
+      <w:r>
+        <w:rPr>
+          <w:sz w:val="32"/>
+          <w:szCs w:val="32"/>
+        </w:rPr>
+        <w:t xml:space="preserve"> 3.5</w:t>
+      </w:r>
+    </w:p>
+    <w:p>
+      <w:pPr>
+        <w:rPr>
+          <w:sz w:val="32"/>
+          <w:szCs w:val="32"/>
+        </w:rPr>
+      </w:pPr>
+      <w:proofErr w:type="gramStart"/>
+      <w:r>
+        <w:rPr>
+          <w:sz w:val="32"/>
+          <w:szCs w:val="32"/>
+        </w:rPr>
+        <w:t>Tax :</w:t>
+      </w:r>
+      <w:proofErr w:type="gramEnd"/>
+      <w:r>
+        <w:rPr>
+          <w:sz w:val="32"/>
+          <w:szCs w:val="32"/>
+        </w:rPr>
+        <w:t xml:space="preserve"> 10%</w:t>
       </w:r>
     </w:p>
     <w:p>
@@ -6431,12 +6874,21 @@
           <w:szCs w:val="32"/>
         </w:rPr>
       </w:pPr>
+      <w:proofErr w:type="gramStart"/>
       <w:r>
         <w:rPr>
           <w:sz w:val="32"/>
           <w:szCs w:val="32"/>
         </w:rPr>
-        <w:t>while(condition/Boolean expression);</w:t>
+        <w:t>while(</w:t>
+      </w:r>
+      <w:proofErr w:type="gramEnd"/>
+      <w:r>
+        <w:rPr>
+          <w:sz w:val="32"/>
+          <w:szCs w:val="32"/>
+        </w:rPr>
+        <w:t>condition/Boolean expression);</w:t>
       </w:r>
     </w:p>
     <w:p>
@@ -6551,7 +7003,15 @@
         </w:numPr>
       </w:pPr>
       <w:r>
-        <w:t>Along with variable and methods you can also create constructor and class(inner class)</w:t>
+        <w:t xml:space="preserve">Along with variable and methods you can also create constructor and </w:t>
+      </w:r>
+      <w:proofErr w:type="gramStart"/>
+      <w:r>
+        <w:t>class(</w:t>
+      </w:r>
+      <w:proofErr w:type="gramEnd"/>
+      <w:r>
+        <w:t>inner class)</w:t>
       </w:r>
     </w:p>
     <w:p>
@@ -6673,7 +7133,15 @@
         </w:numPr>
       </w:pPr>
       <w:r>
-        <w:t>Methods are use to write a logical code. this can reuse at multiple locations.</w:t>
+        <w:t xml:space="preserve">Methods are </w:t>
+      </w:r>
+      <w:proofErr w:type="spellStart"/>
+      <w:r>
+        <w:t>use</w:t>
+      </w:r>
+      <w:proofErr w:type="spellEnd"/>
+      <w:r>
+        <w:t xml:space="preserve"> to write a logical code. this can reuse at multiple locations.</w:t>
       </w:r>
     </w:p>
     <w:p>
@@ -6722,7 +7190,15 @@
         <w:t>input parameters</w:t>
       </w:r>
       <w:r>
-        <w:t xml:space="preserve">. There can be one or more input parameters for a methods. The values pass to the parameters are called </w:t>
+        <w:t xml:space="preserve">. There can be one or more input parameters for a </w:t>
+      </w:r>
+      <w:proofErr w:type="gramStart"/>
+      <w:r>
+        <w:t>methods</w:t>
+      </w:r>
+      <w:proofErr w:type="gramEnd"/>
+      <w:r>
+        <w:t xml:space="preserve">. The values pass to the parameters are called </w:t>
       </w:r>
       <w:r>
         <w:rPr>
@@ -6942,7 +7418,15 @@
         </w:numPr>
       </w:pPr>
       <w:r>
-        <w:t>Using Object you can access the propert</w:t>
+        <w:t xml:space="preserve">Using </w:t>
+      </w:r>
+      <w:proofErr w:type="gramStart"/>
+      <w:r>
+        <w:t>Object</w:t>
+      </w:r>
+      <w:proofErr w:type="gramEnd"/>
+      <w:r>
+        <w:t xml:space="preserve"> you can access the propert</w:t>
       </w:r>
       <w:r>
         <w:t xml:space="preserve">ies </w:t>
@@ -7000,7 +7484,7 @@
           <w:szCs w:val="32"/>
         </w:rPr>
         <w:drawing>
-          <wp:inline distT="0" distB="0" distL="0" distR="0" wp14:anchorId="04E8946B" wp14:editId="4A13DE22">
+          <wp:inline distT="0" distB="0" distL="0" distR="0" wp14:anchorId="04E8946B" wp14:editId="55E79814">
             <wp:extent cx="3735606" cy="2257727"/>
             <wp:effectExtent l="0" t="0" r="0" b="0"/>
             <wp:docPr id="21" name="Picture 21"/>
@@ -7117,7 +7601,15 @@
         </w:numPr>
       </w:pPr>
       <w:r>
-        <w:t>This memory based on LIFO (Last In First Out)</w:t>
+        <w:t xml:space="preserve">This memory based on LIFO (Last </w:t>
+      </w:r>
+      <w:proofErr w:type="gramStart"/>
+      <w:r>
+        <w:t>In</w:t>
+      </w:r>
+      <w:proofErr w:type="gramEnd"/>
+      <w:r>
+        <w:t xml:space="preserve"> First Out)</w:t>
       </w:r>
     </w:p>
     <w:p>
@@ -7165,7 +7657,15 @@
         </w:numPr>
       </w:pPr>
       <w:r>
-        <w:t>This memory get cleared as a part of Garbage collection (GC) processor</w:t>
+        <w:t xml:space="preserve">This memory </w:t>
+      </w:r>
+      <w:proofErr w:type="gramStart"/>
+      <w:r>
+        <w:t>get</w:t>
+      </w:r>
+      <w:proofErr w:type="gramEnd"/>
+      <w:r>
+        <w:t xml:space="preserve"> cleared as a part of Garbage collection (GC) processor</w:t>
       </w:r>
     </w:p>
     <w:p>
@@ -7182,7 +7682,7 @@
           <w:noProof/>
         </w:rPr>
         <w:drawing>
-          <wp:inline distT="0" distB="0" distL="0" distR="0" wp14:anchorId="083B43B6" wp14:editId="03CF7DA5">
+          <wp:inline distT="0" distB="0" distL="0" distR="0" wp14:anchorId="083B43B6" wp14:editId="1A3DF4DE">
             <wp:extent cx="5933440" cy="2167890"/>
             <wp:effectExtent l="0" t="0" r="0" b="3810"/>
             <wp:docPr id="1125055842" name="Picture 1"/>
@@ -7443,6 +7943,60 @@
     <w:p>
       <w:pPr>
         <w:pStyle w:val="Default"/>
+        <w:ind w:left="720"/>
+        <w:rPr>
+          <w:b/>
+          <w:bCs/>
+          <w:u w:val="single"/>
+        </w:rPr>
+      </w:pPr>
+      <w:r>
+        <w:rPr>
+          <w:b/>
+          <w:bCs/>
+          <w:noProof/>
+          <w:u w:val="single"/>
+        </w:rPr>
+        <w:drawing>
+          <wp:inline distT="0" distB="0" distL="0" distR="0" wp14:anchorId="602D3F60" wp14:editId="36031A1C">
+            <wp:extent cx="3316178" cy="1684661"/>
+            <wp:effectExtent l="0" t="0" r="0" b="0"/>
+            <wp:docPr id="1767318112" name="Picture 1"/>
+            <wp:cNvGraphicFramePr>
+              <a:graphicFrameLocks xmlns:a="http://schemas.openxmlformats.org/drawingml/2006/main" noChangeAspect="1"/>
+            </wp:cNvGraphicFramePr>
+            <a:graphic xmlns:a="http://schemas.openxmlformats.org/drawingml/2006/main">
+              <a:graphicData uri="http://schemas.openxmlformats.org/drawingml/2006/picture">
+                <pic:pic xmlns:pic="http://schemas.openxmlformats.org/drawingml/2006/picture">
+                  <pic:nvPicPr>
+                    <pic:cNvPr id="1767318112" name=""/>
+                    <pic:cNvPicPr/>
+                  </pic:nvPicPr>
+                  <pic:blipFill>
+                    <a:blip r:embed="rId28"/>
+                    <a:stretch>
+                      <a:fillRect/>
+                    </a:stretch>
+                  </pic:blipFill>
+                  <pic:spPr>
+                    <a:xfrm>
+                      <a:off x="0" y="0"/>
+                      <a:ext cx="3330716" cy="1692046"/>
+                    </a:xfrm>
+                    <a:prstGeom prst="rect">
+                      <a:avLst/>
+                    </a:prstGeom>
+                  </pic:spPr>
+                </pic:pic>
+              </a:graphicData>
+            </a:graphic>
+          </wp:inline>
+        </w:drawing>
+      </w:r>
+    </w:p>
+    <w:p>
+      <w:pPr>
+        <w:pStyle w:val="Default"/>
       </w:pPr>
     </w:p>
     <w:p>
@@ -7494,7 +8048,17 @@
         </w:rPr>
       </w:pPr>
       <w:r>
-        <w:t>This class is present inside java.util package.</w:t>
+        <w:t xml:space="preserve">This class is present inside </w:t>
+      </w:r>
+      <w:proofErr w:type="spellStart"/>
+      <w:proofErr w:type="gramStart"/>
+      <w:r>
+        <w:t>java.util</w:t>
+      </w:r>
+      <w:proofErr w:type="spellEnd"/>
+      <w:proofErr w:type="gramEnd"/>
+      <w:r>
+        <w:t xml:space="preserve"> package.</w:t>
       </w:r>
     </w:p>
     <w:p>
@@ -7511,7 +8075,15 @@
         </w:rPr>
       </w:pPr>
       <w:r>
-        <w:t>Using this class you can accept the user data form the console at the time of program execution.</w:t>
+        <w:t xml:space="preserve">Using this </w:t>
+      </w:r>
+      <w:proofErr w:type="gramStart"/>
+      <w:r>
+        <w:t>class</w:t>
+      </w:r>
+      <w:proofErr w:type="gramEnd"/>
+      <w:r>
+        <w:t xml:space="preserve"> you can accept the user data form the console at the time of program execution.</w:t>
       </w:r>
     </w:p>
     <w:p>
@@ -7545,7 +8117,15 @@
         </w:rPr>
       </w:pPr>
       <w:r>
-        <w:t xml:space="preserve">To use the scanner class you have to create instance/object of It and use t predefine methods. </w:t>
+        <w:t xml:space="preserve">To use the scanner </w:t>
+      </w:r>
+      <w:proofErr w:type="gramStart"/>
+      <w:r>
+        <w:t>class</w:t>
+      </w:r>
+      <w:proofErr w:type="gramEnd"/>
+      <w:r>
+        <w:t xml:space="preserve"> you have to create instance/object of It and use t predefine methods. </w:t>
       </w:r>
       <w:r>
         <w:rPr>
@@ -7624,7 +8204,7 @@
       <w:pPr>
         <w:pStyle w:val="NoSpacing"/>
       </w:pPr>
-      <w:hyperlink r:id="rId28" w:history="1">
+      <w:hyperlink r:id="rId29" w:history="1">
         <w:r>
           <w:rPr>
             <w:rStyle w:val="Hyperlink"/>
@@ -7732,7 +8312,15 @@
         </w:numPr>
       </w:pPr>
       <w:r>
-        <w:t>Right click on the “src” folder -&gt; Go To “New” option -&gt; Click on “Class” option</w:t>
+        <w:t>Right click on the “</w:t>
+      </w:r>
+      <w:proofErr w:type="spellStart"/>
+      <w:r>
+        <w:t>src</w:t>
+      </w:r>
+      <w:proofErr w:type="spellEnd"/>
+      <w:r>
+        <w:t>” folder -&gt; Go To “New” option -&gt; Click on “Class” option</w:t>
       </w:r>
     </w:p>
     <w:p>
@@ -7833,7 +8421,15 @@
         <w:t xml:space="preserve">Java </w:t>
       </w:r>
       <w:r>
-        <w:t>is an Object Oriented Programing language.</w:t>
+        <w:t xml:space="preserve">is an </w:t>
+      </w:r>
+      <w:proofErr w:type="gramStart"/>
+      <w:r>
+        <w:t>Object Oriented</w:t>
+      </w:r>
+      <w:proofErr w:type="gramEnd"/>
+      <w:r>
+        <w:t xml:space="preserve"> Programing language.</w:t>
       </w:r>
     </w:p>
     <w:p>
@@ -7845,7 +8441,15 @@
         </w:numPr>
       </w:pPr>
       <w:r>
-        <w:t>Java is not a fully Object oriented because it has primitive data types. In Fully object oriented language you can get everything with class and object.</w:t>
+        <w:t xml:space="preserve">Java is not a fully Object oriented because it has primitive data types. In Fully </w:t>
+      </w:r>
+      <w:proofErr w:type="gramStart"/>
+      <w:r>
+        <w:t>object oriented</w:t>
+      </w:r>
+      <w:proofErr w:type="gramEnd"/>
+      <w:r>
+        <w:t xml:space="preserve"> language you can get everything with class and object.</w:t>
       </w:r>
     </w:p>
     <w:p>
@@ -7947,7 +8551,15 @@
         <w:ind w:left="1080"/>
       </w:pPr>
       <w:r>
-        <w:t>Single thing can be represent in multiple (different) ways.</w:t>
+        <w:t xml:space="preserve">Single thing can be </w:t>
+      </w:r>
+      <w:proofErr w:type="gramStart"/>
+      <w:r>
+        <w:t>represent</w:t>
+      </w:r>
+      <w:proofErr w:type="gramEnd"/>
+      <w:r>
+        <w:t xml:space="preserve"> in multiple (different) ways.</w:t>
       </w:r>
     </w:p>
     <w:p>
@@ -8196,11 +8808,29 @@
         <w:pStyle w:val="Default"/>
         <w:ind w:left="720"/>
       </w:pPr>
-      <w:r>
-        <w:t>ParentClass obj</w:t>
-      </w:r>
-      <w:r>
-        <w:t xml:space="preserve"> = new ChildClass();</w:t>
+      <w:proofErr w:type="spellStart"/>
+      <w:r>
+        <w:t>ParentClass</w:t>
+      </w:r>
+      <w:proofErr w:type="spellEnd"/>
+      <w:r>
+        <w:t xml:space="preserve"> obj</w:t>
+      </w:r>
+      <w:r>
+        <w:t xml:space="preserve"> = new </w:t>
+      </w:r>
+      <w:proofErr w:type="spellStart"/>
+      <w:proofErr w:type="gramStart"/>
+      <w:r>
+        <w:t>ChildClass</w:t>
+      </w:r>
+      <w:proofErr w:type="spellEnd"/>
+      <w:r>
+        <w:t>(</w:t>
+      </w:r>
+      <w:proofErr w:type="gramEnd"/>
+      <w:r>
+        <w:t>);</w:t>
       </w:r>
     </w:p>
     <w:p>
@@ -8299,8 +8929,18 @@
         <w:pStyle w:val="Default"/>
         <w:ind w:left="720"/>
       </w:pPr>
-      <w:r>
-        <w:t>toString()</w:t>
+      <w:proofErr w:type="spellStart"/>
+      <w:proofErr w:type="gramStart"/>
+      <w:r>
+        <w:t>toString</w:t>
+      </w:r>
+      <w:proofErr w:type="spellEnd"/>
+      <w:r>
+        <w:t>(</w:t>
+      </w:r>
+      <w:proofErr w:type="gramEnd"/>
+      <w:r>
+        <w:t>)</w:t>
       </w:r>
     </w:p>
     <w:p>
@@ -8308,8 +8948,18 @@
         <w:pStyle w:val="Default"/>
         <w:ind w:left="720"/>
       </w:pPr>
-      <w:r>
-        <w:t>hashCode()</w:t>
+      <w:proofErr w:type="spellStart"/>
+      <w:proofErr w:type="gramStart"/>
+      <w:r>
+        <w:t>hashCode</w:t>
+      </w:r>
+      <w:proofErr w:type="spellEnd"/>
+      <w:r>
+        <w:t>(</w:t>
+      </w:r>
+      <w:proofErr w:type="gramEnd"/>
+      <w:r>
+        <w:t>)</w:t>
       </w:r>
     </w:p>
     <w:p>
@@ -8317,8 +8967,18 @@
         <w:pStyle w:val="Default"/>
         <w:ind w:left="720"/>
       </w:pPr>
-      <w:r>
-        <w:t>getClass()</w:t>
+      <w:proofErr w:type="spellStart"/>
+      <w:proofErr w:type="gramStart"/>
+      <w:r>
+        <w:t>getClass</w:t>
+      </w:r>
+      <w:proofErr w:type="spellEnd"/>
+      <w:r>
+        <w:t>(</w:t>
+      </w:r>
+      <w:proofErr w:type="gramEnd"/>
+      <w:r>
+        <w:t>)</w:t>
       </w:r>
     </w:p>
     <w:p>
@@ -8326,8 +8986,13 @@
         <w:pStyle w:val="Default"/>
         <w:ind w:left="720"/>
       </w:pPr>
-      <w:r>
-        <w:t>equals()</w:t>
+      <w:proofErr w:type="gramStart"/>
+      <w:r>
+        <w:t>equals(</w:t>
+      </w:r>
+      <w:proofErr w:type="gramEnd"/>
+      <w:r>
+        <w:t>)</w:t>
       </w:r>
     </w:p>
     <w:p>
@@ -8335,8 +9000,13 @@
         <w:pStyle w:val="Default"/>
         <w:ind w:left="720"/>
       </w:pPr>
-      <w:r>
-        <w:t>finalized()</w:t>
+      <w:proofErr w:type="gramStart"/>
+      <w:r>
+        <w:t>finalized(</w:t>
+      </w:r>
+      <w:proofErr w:type="gramEnd"/>
+      <w:r>
+        <w:t>)</w:t>
       </w:r>
     </w:p>
     <w:p>
@@ -8344,8 +9014,13 @@
         <w:pStyle w:val="Default"/>
         <w:ind w:left="720"/>
       </w:pPr>
-      <w:r>
-        <w:t>wait(), wait(int), wait(int</w:t>
+      <w:proofErr w:type="gramStart"/>
+      <w:r>
+        <w:t>wait(</w:t>
+      </w:r>
+      <w:proofErr w:type="gramEnd"/>
+      <w:r>
+        <w:t>), wait(int), wait(int</w:t>
       </w:r>
       <w:r>
         <w:t>,</w:t>
@@ -8359,8 +9034,13 @@
         <w:pStyle w:val="Default"/>
         <w:ind w:left="720"/>
       </w:pPr>
-      <w:r>
-        <w:t>notify()</w:t>
+      <w:proofErr w:type="gramStart"/>
+      <w:r>
+        <w:t>notify(</w:t>
+      </w:r>
+      <w:proofErr w:type="gramEnd"/>
+      <w:r>
+        <w:t>)</w:t>
       </w:r>
     </w:p>
     <w:p>
@@ -8368,8 +9048,18 @@
         <w:pStyle w:val="Default"/>
         <w:ind w:left="720"/>
       </w:pPr>
-      <w:r>
-        <w:t>notifyAll()</w:t>
+      <w:proofErr w:type="spellStart"/>
+      <w:proofErr w:type="gramStart"/>
+      <w:r>
+        <w:t>notifyAll</w:t>
+      </w:r>
+      <w:proofErr w:type="spellEnd"/>
+      <w:r>
+        <w:t>(</w:t>
+      </w:r>
+      <w:proofErr w:type="gramEnd"/>
+      <w:r>
+        <w:t>)</w:t>
       </w:r>
       <w:r>
         <w:t xml:space="preserve"> </w:t>
@@ -8557,7 +9247,15 @@
         </w:numPr>
       </w:pPr>
       <w:r>
-        <w:t>Every class has a constructor, If you do not provide any constructor manually then</w:t>
+        <w:t xml:space="preserve">Every class has a constructor, </w:t>
+      </w:r>
+      <w:proofErr w:type="gramStart"/>
+      <w:r>
+        <w:t>If</w:t>
+      </w:r>
+      <w:proofErr w:type="gramEnd"/>
+      <w:r>
+        <w:t xml:space="preserve"> you do not provide any constructor manually then</w:t>
       </w:r>
       <w:r>
         <w:t>,</w:t>
@@ -8703,8 +9401,13 @@
         </w:numPr>
       </w:pPr>
       <w:r>
-        <w:t>using this keyword</w:t>
-      </w:r>
+        <w:t xml:space="preserve">using this </w:t>
+      </w:r>
+      <w:proofErr w:type="gramStart"/>
+      <w:r>
+        <w:t>keyword</w:t>
+      </w:r>
+      <w:proofErr w:type="gramEnd"/>
       <w:r>
         <w:t xml:space="preserve"> </w:t>
       </w:r>
@@ -8813,7 +9516,15 @@
         <w:t>calls super class default or no-param constructor.</w:t>
       </w:r>
       <w:r>
-        <w:t xml:space="preserve"> Java Internally adds super() call as a first line of every constructor.</w:t>
+        <w:t xml:space="preserve"> Java Internally adds </w:t>
+      </w:r>
+      <w:proofErr w:type="gramStart"/>
+      <w:r>
+        <w:t>super(</w:t>
+      </w:r>
+      <w:proofErr w:type="gramEnd"/>
+      <w:r>
+        <w:t>) call as a first line of every constructor.</w:t>
       </w:r>
     </w:p>
     <w:p>
@@ -8910,7 +9621,15 @@
         </w:numPr>
       </w:pPr>
       <w:r>
-        <w:t>Final keyword can be use for variable, method or class.</w:t>
+        <w:t xml:space="preserve">Final keyword can be </w:t>
+      </w:r>
+      <w:proofErr w:type="spellStart"/>
+      <w:r>
+        <w:t>use</w:t>
+      </w:r>
+      <w:proofErr w:type="spellEnd"/>
+      <w:r>
+        <w:t xml:space="preserve"> for variable, method or class.</w:t>
       </w:r>
     </w:p>
     <w:p>
@@ -8934,7 +9653,15 @@
         </w:numPr>
       </w:pPr>
       <w:r>
-        <w:t>Value of the final variable is always fix and you cannot change it once it is assign.</w:t>
+        <w:t xml:space="preserve">Value of the final variable is always fix and you cannot change it once it is </w:t>
+      </w:r>
+      <w:proofErr w:type="gramStart"/>
+      <w:r>
+        <w:t>assign</w:t>
+      </w:r>
+      <w:proofErr w:type="gramEnd"/>
+      <w:r>
+        <w:t>.</w:t>
       </w:r>
     </w:p>
     <w:p>
@@ -9002,9 +9729,11 @@
       <w:r>
         <w:t xml:space="preserve">Final class cannot be </w:t>
       </w:r>
+      <w:proofErr w:type="gramStart"/>
       <w:r>
         <w:t>inherit</w:t>
       </w:r>
+      <w:proofErr w:type="gramEnd"/>
       <w:r>
         <w:t xml:space="preserve"> by any other class.</w:t>
       </w:r>
@@ -9039,7 +9768,15 @@
         </w:numPr>
       </w:pPr>
       <w:r>
-        <w:t>Using static keyword you can create a class level properties which can be use without creating objects.</w:t>
+        <w:t xml:space="preserve">Using static </w:t>
+      </w:r>
+      <w:proofErr w:type="gramStart"/>
+      <w:r>
+        <w:t>keyword</w:t>
+      </w:r>
+      <w:proofErr w:type="gramEnd"/>
+      <w:r>
+        <w:t xml:space="preserve"> you can create a class level properties which can be use without creating objects.</w:t>
       </w:r>
     </w:p>
     <w:p>
@@ -9090,7 +9827,15 @@
         <w:t>Static variable must be created inside class and outside any method.</w:t>
       </w:r>
       <w:r>
-        <w:t xml:space="preserve"> It cannot be create inside method.</w:t>
+        <w:t xml:space="preserve"> It cannot be </w:t>
+      </w:r>
+      <w:proofErr w:type="gramStart"/>
+      <w:r>
+        <w:t>create</w:t>
+      </w:r>
+      <w:proofErr w:type="gramEnd"/>
+      <w:r>
+        <w:t xml:space="preserve"> inside method.</w:t>
       </w:r>
       <w:r>
         <w:t xml:space="preserve"> </w:t>
@@ -9493,15 +10238,37 @@
           <w:szCs w:val="24"/>
         </w:rPr>
       </w:pPr>
-      <w:r>
-        <w:rPr>
-          <w:b/>
-          <w:bCs/>
-          <w:sz w:val="24"/>
-          <w:szCs w:val="24"/>
-        </w:rPr>
-        <w:t>domain.project/client.module</w:t>
-      </w:r>
+      <w:proofErr w:type="spellStart"/>
+      <w:r>
+        <w:rPr>
+          <w:b/>
+          <w:bCs/>
+          <w:sz w:val="24"/>
+          <w:szCs w:val="24"/>
+        </w:rPr>
+        <w:t>domain.project</w:t>
+      </w:r>
+      <w:proofErr w:type="spellEnd"/>
+      <w:r>
+        <w:rPr>
+          <w:b/>
+          <w:bCs/>
+          <w:sz w:val="24"/>
+          <w:szCs w:val="24"/>
+        </w:rPr>
+        <w:t>/</w:t>
+      </w:r>
+      <w:proofErr w:type="spellStart"/>
+      <w:r>
+        <w:rPr>
+          <w:b/>
+          <w:bCs/>
+          <w:sz w:val="24"/>
+          <w:szCs w:val="24"/>
+        </w:rPr>
+        <w:t>client.module</w:t>
+      </w:r>
+      <w:proofErr w:type="spellEnd"/>
     </w:p>
     <w:p>
       <w:pPr>
@@ -9532,8 +10299,26 @@
           <w:sz w:val="24"/>
           <w:szCs w:val="24"/>
         </w:rPr>
-        <w:t xml:space="preserve"> com.icici.loan</w:t>
-      </w:r>
+        <w:t xml:space="preserve"> </w:t>
+      </w:r>
+      <w:proofErr w:type="spellStart"/>
+      <w:proofErr w:type="gramStart"/>
+      <w:r>
+        <w:rPr>
+          <w:sz w:val="24"/>
+          <w:szCs w:val="24"/>
+        </w:rPr>
+        <w:t>com.icici</w:t>
+      </w:r>
+      <w:proofErr w:type="gramEnd"/>
+      <w:r>
+        <w:rPr>
+          <w:sz w:val="24"/>
+          <w:szCs w:val="24"/>
+        </w:rPr>
+        <w:t>.loan</w:t>
+      </w:r>
+      <w:proofErr w:type="spellEnd"/>
     </w:p>
     <w:p>
       <w:pPr>
@@ -9692,7 +10477,23 @@
           <w:sz w:val="24"/>
           <w:szCs w:val="24"/>
         </w:rPr>
-        <w:t>It can be use to import all the classes from the package to access only single class.</w:t>
+        <w:t xml:space="preserve">It can be </w:t>
+      </w:r>
+      <w:proofErr w:type="spellStart"/>
+      <w:r>
+        <w:rPr>
+          <w:sz w:val="24"/>
+          <w:szCs w:val="24"/>
+        </w:rPr>
+        <w:t>use</w:t>
+      </w:r>
+      <w:proofErr w:type="spellEnd"/>
+      <w:r>
+        <w:rPr>
+          <w:sz w:val="24"/>
+          <w:szCs w:val="24"/>
+        </w:rPr>
+        <w:t xml:space="preserve"> to import all the classes from the package to access only single class.</w:t>
       </w:r>
     </w:p>
     <w:p>
@@ -9726,7 +10527,23 @@
           <w:sz w:val="24"/>
           <w:szCs w:val="24"/>
         </w:rPr>
-        <w:t xml:space="preserve">import pack1.pack2.*;     </w:t>
+        <w:t>import pack1.pack</w:t>
+      </w:r>
+      <w:proofErr w:type="gramStart"/>
+      <w:r>
+        <w:rPr>
+          <w:sz w:val="24"/>
+          <w:szCs w:val="24"/>
+        </w:rPr>
+        <w:t>2.*</w:t>
+      </w:r>
+      <w:proofErr w:type="gramEnd"/>
+      <w:r>
+        <w:rPr>
+          <w:sz w:val="24"/>
+          <w:szCs w:val="24"/>
+        </w:rPr>
+        <w:t xml:space="preserve">;     </w:t>
       </w:r>
       <w:r>
         <w:rPr>
@@ -9757,7 +10574,23 @@
           <w:sz w:val="24"/>
           <w:szCs w:val="24"/>
         </w:rPr>
-        <w:t xml:space="preserve">import pack1.pack2.ClassName;  </w:t>
+        <w:t>import pack1.pack</w:t>
+      </w:r>
+      <w:proofErr w:type="gramStart"/>
+      <w:r>
+        <w:rPr>
+          <w:sz w:val="24"/>
+          <w:szCs w:val="24"/>
+        </w:rPr>
+        <w:t>2.ClassName</w:t>
+      </w:r>
+      <w:proofErr w:type="gramEnd"/>
+      <w:r>
+        <w:rPr>
+          <w:sz w:val="24"/>
+          <w:szCs w:val="24"/>
+        </w:rPr>
+        <w:t xml:space="preserve">;  </w:t>
       </w:r>
       <w:r>
         <w:rPr>
@@ -9791,7 +10624,25 @@
           <w:sz w:val="24"/>
           <w:szCs w:val="24"/>
         </w:rPr>
-        <w:t>In all the java files by default java.lang package is imported.</w:t>
+        <w:t xml:space="preserve">In all the java files by default </w:t>
+      </w:r>
+      <w:proofErr w:type="spellStart"/>
+      <w:proofErr w:type="gramStart"/>
+      <w:r>
+        <w:rPr>
+          <w:sz w:val="24"/>
+          <w:szCs w:val="24"/>
+        </w:rPr>
+        <w:t>java.lang</w:t>
+      </w:r>
+      <w:proofErr w:type="spellEnd"/>
+      <w:proofErr w:type="gramEnd"/>
+      <w:r>
+        <w:rPr>
+          <w:sz w:val="24"/>
+          <w:szCs w:val="24"/>
+        </w:rPr>
+        <w:t xml:space="preserve"> package is imported.</w:t>
       </w:r>
     </w:p>
     <w:p>
@@ -9851,7 +10702,23 @@
           <w:sz w:val="24"/>
           <w:szCs w:val="24"/>
         </w:rPr>
-        <w:t>There are 4 access modifier. Out of which default is the access modifier which is added by default of you not explicitly define.</w:t>
+        <w:t xml:space="preserve">There are 4 access </w:t>
+      </w:r>
+      <w:proofErr w:type="gramStart"/>
+      <w:r>
+        <w:rPr>
+          <w:sz w:val="24"/>
+          <w:szCs w:val="24"/>
+        </w:rPr>
+        <w:t>modifier</w:t>
+      </w:r>
+      <w:proofErr w:type="gramEnd"/>
+      <w:r>
+        <w:rPr>
+          <w:sz w:val="24"/>
+          <w:szCs w:val="24"/>
+        </w:rPr>
+        <w:t>. Out of which default is the access modifier which is added by default of you not explicitly define.</w:t>
       </w:r>
     </w:p>
     <w:tbl>
@@ -10799,7 +11666,7 @@
         <w:pStyle w:val="NoSpacing"/>
         <w:numPr>
           <w:ilvl w:val="0"/>
-          <w:numId w:val="37"/>
+          <w:numId w:val="35"/>
         </w:numPr>
         <w:rPr>
           <w:sz w:val="24"/>
@@ -10812,6 +11679,623 @@
           <w:szCs w:val="24"/>
         </w:rPr>
         <w:t>One object can have different form (one thing can be achieve in multiple ways)</w:t>
+      </w:r>
+    </w:p>
+    <w:p>
+      <w:pPr>
+        <w:pStyle w:val="NoSpacing"/>
+        <w:numPr>
+          <w:ilvl w:val="0"/>
+          <w:numId w:val="35"/>
+        </w:numPr>
+        <w:rPr>
+          <w:sz w:val="24"/>
+          <w:szCs w:val="24"/>
+        </w:rPr>
+      </w:pPr>
+      <w:r>
+        <w:rPr>
+          <w:sz w:val="24"/>
+          <w:szCs w:val="24"/>
+        </w:rPr>
+        <w:t>There are 2 types of polymorphism</w:t>
+      </w:r>
+    </w:p>
+    <w:p>
+      <w:pPr>
+        <w:pStyle w:val="NoSpacing"/>
+        <w:numPr>
+          <w:ilvl w:val="1"/>
+          <w:numId w:val="35"/>
+        </w:numPr>
+        <w:rPr>
+          <w:sz w:val="24"/>
+          <w:szCs w:val="24"/>
+        </w:rPr>
+      </w:pPr>
+      <w:r>
+        <w:rPr>
+          <w:sz w:val="24"/>
+          <w:szCs w:val="24"/>
+        </w:rPr>
+        <w:t>Compile time polymorphism</w:t>
+      </w:r>
+    </w:p>
+    <w:p>
+      <w:pPr>
+        <w:pStyle w:val="NoSpacing"/>
+        <w:numPr>
+          <w:ilvl w:val="2"/>
+          <w:numId w:val="35"/>
+        </w:numPr>
+        <w:rPr>
+          <w:sz w:val="24"/>
+          <w:szCs w:val="24"/>
+        </w:rPr>
+      </w:pPr>
+      <w:r>
+        <w:rPr>
+          <w:sz w:val="24"/>
+          <w:szCs w:val="24"/>
+        </w:rPr>
+        <w:t xml:space="preserve">The method </w:t>
+      </w:r>
+      <w:proofErr w:type="gramStart"/>
+      <w:r>
+        <w:rPr>
+          <w:sz w:val="24"/>
+          <w:szCs w:val="24"/>
+        </w:rPr>
+        <w:t>call</w:t>
+      </w:r>
+      <w:proofErr w:type="gramEnd"/>
+      <w:r>
+        <w:rPr>
+          <w:sz w:val="24"/>
+          <w:szCs w:val="24"/>
+        </w:rPr>
+        <w:t xml:space="preserve"> resolves at the time of compilation and same will be followed at execution.</w:t>
+      </w:r>
+    </w:p>
+    <w:p>
+      <w:pPr>
+        <w:pStyle w:val="NoSpacing"/>
+        <w:numPr>
+          <w:ilvl w:val="2"/>
+          <w:numId w:val="35"/>
+        </w:numPr>
+        <w:rPr>
+          <w:sz w:val="24"/>
+          <w:szCs w:val="24"/>
+        </w:rPr>
+      </w:pPr>
+      <w:r>
+        <w:rPr>
+          <w:sz w:val="24"/>
+          <w:szCs w:val="24"/>
+        </w:rPr>
+        <w:t xml:space="preserve">To achieve </w:t>
+      </w:r>
+      <w:proofErr w:type="gramStart"/>
+      <w:r>
+        <w:rPr>
+          <w:sz w:val="24"/>
+          <w:szCs w:val="24"/>
+        </w:rPr>
+        <w:t>this</w:t>
+      </w:r>
+      <w:proofErr w:type="gramEnd"/>
+      <w:r>
+        <w:rPr>
+          <w:sz w:val="24"/>
+          <w:szCs w:val="24"/>
+        </w:rPr>
+        <w:t xml:space="preserve"> you have to use </w:t>
+      </w:r>
+      <w:r>
+        <w:rPr>
+          <w:b/>
+          <w:bCs/>
+          <w:sz w:val="24"/>
+          <w:szCs w:val="24"/>
+        </w:rPr>
+        <w:t>overloading</w:t>
+      </w:r>
+    </w:p>
+    <w:p>
+      <w:pPr>
+        <w:pStyle w:val="NoSpacing"/>
+        <w:numPr>
+          <w:ilvl w:val="1"/>
+          <w:numId w:val="35"/>
+        </w:numPr>
+        <w:rPr>
+          <w:sz w:val="24"/>
+          <w:szCs w:val="24"/>
+        </w:rPr>
+      </w:pPr>
+      <w:r>
+        <w:rPr>
+          <w:sz w:val="24"/>
+          <w:szCs w:val="24"/>
+        </w:rPr>
+        <w:t xml:space="preserve">Runtime polymorphism </w:t>
+      </w:r>
+    </w:p>
+    <w:p>
+      <w:pPr>
+        <w:pStyle w:val="NoSpacing"/>
+        <w:numPr>
+          <w:ilvl w:val="2"/>
+          <w:numId w:val="35"/>
+        </w:numPr>
+        <w:rPr>
+          <w:sz w:val="24"/>
+          <w:szCs w:val="24"/>
+        </w:rPr>
+      </w:pPr>
+      <w:r>
+        <w:rPr>
+          <w:sz w:val="24"/>
+          <w:szCs w:val="24"/>
+        </w:rPr>
+        <w:t>The method call is decided at the time of execution (compilation linking will not be followed at execution time).</w:t>
+      </w:r>
+    </w:p>
+    <w:p>
+      <w:pPr>
+        <w:pStyle w:val="NoSpacing"/>
+        <w:numPr>
+          <w:ilvl w:val="2"/>
+          <w:numId w:val="35"/>
+        </w:numPr>
+        <w:rPr>
+          <w:sz w:val="24"/>
+          <w:szCs w:val="24"/>
+        </w:rPr>
+      </w:pPr>
+      <w:r>
+        <w:rPr>
+          <w:sz w:val="24"/>
+          <w:szCs w:val="24"/>
+        </w:rPr>
+        <w:t xml:space="preserve">To achieve </w:t>
+      </w:r>
+      <w:proofErr w:type="gramStart"/>
+      <w:r>
+        <w:rPr>
+          <w:sz w:val="24"/>
+          <w:szCs w:val="24"/>
+        </w:rPr>
+        <w:t>this</w:t>
+      </w:r>
+      <w:proofErr w:type="gramEnd"/>
+      <w:r>
+        <w:rPr>
+          <w:sz w:val="24"/>
+          <w:szCs w:val="24"/>
+        </w:rPr>
+        <w:t xml:space="preserve"> you have to use </w:t>
+      </w:r>
+      <w:r>
+        <w:rPr>
+          <w:b/>
+          <w:bCs/>
+          <w:sz w:val="24"/>
+          <w:szCs w:val="24"/>
+        </w:rPr>
+        <w:t>overriding</w:t>
+      </w:r>
+      <w:r>
+        <w:rPr>
+          <w:sz w:val="24"/>
+          <w:szCs w:val="24"/>
+        </w:rPr>
+        <w:t xml:space="preserve"> </w:t>
+      </w:r>
+    </w:p>
+    <w:p>
+      <w:pPr>
+        <w:pStyle w:val="NoSpacing"/>
+        <w:rPr>
+          <w:sz w:val="24"/>
+          <w:szCs w:val="24"/>
+        </w:rPr>
+      </w:pPr>
+    </w:p>
+    <w:p>
+      <w:pPr>
+        <w:pStyle w:val="NoSpacing"/>
+        <w:rPr>
+          <w:b/>
+          <w:bCs/>
+          <w:sz w:val="24"/>
+          <w:szCs w:val="24"/>
+          <w:u w:val="single"/>
+        </w:rPr>
+      </w:pPr>
+      <w:r>
+        <w:rPr>
+          <w:b/>
+          <w:bCs/>
+          <w:sz w:val="24"/>
+          <w:szCs w:val="24"/>
+          <w:u w:val="single"/>
+        </w:rPr>
+        <w:t>Overloading</w:t>
+      </w:r>
+    </w:p>
+    <w:p>
+      <w:pPr>
+        <w:pStyle w:val="NoSpacing"/>
+        <w:numPr>
+          <w:ilvl w:val="0"/>
+          <w:numId w:val="36"/>
+        </w:numPr>
+        <w:rPr>
+          <w:sz w:val="24"/>
+          <w:szCs w:val="24"/>
+        </w:rPr>
+      </w:pPr>
+      <w:r>
+        <w:rPr>
+          <w:sz w:val="24"/>
+          <w:szCs w:val="24"/>
+        </w:rPr>
+        <w:t xml:space="preserve">Method name </w:t>
+      </w:r>
+      <w:r>
+        <w:rPr>
+          <w:sz w:val="24"/>
+          <w:szCs w:val="24"/>
+        </w:rPr>
+        <w:t>must be same with different parameter list.</w:t>
+      </w:r>
+      <w:r>
+        <w:rPr>
+          <w:sz w:val="24"/>
+          <w:szCs w:val="24"/>
+        </w:rPr>
+        <w:t xml:space="preserve"> </w:t>
+      </w:r>
+    </w:p>
+    <w:p>
+      <w:pPr>
+        <w:pStyle w:val="NoSpacing"/>
+        <w:numPr>
+          <w:ilvl w:val="0"/>
+          <w:numId w:val="36"/>
+        </w:numPr>
+        <w:rPr>
+          <w:sz w:val="24"/>
+          <w:szCs w:val="24"/>
+        </w:rPr>
+      </w:pPr>
+      <w:r>
+        <w:rPr>
+          <w:sz w:val="24"/>
+          <w:szCs w:val="24"/>
+        </w:rPr>
+        <w:t>Overloading can be done in same class or sub class.</w:t>
+      </w:r>
+    </w:p>
+    <w:p>
+      <w:pPr>
+        <w:pStyle w:val="NoSpacing"/>
+        <w:numPr>
+          <w:ilvl w:val="0"/>
+          <w:numId w:val="36"/>
+        </w:numPr>
+        <w:rPr>
+          <w:sz w:val="24"/>
+          <w:szCs w:val="24"/>
+        </w:rPr>
+      </w:pPr>
+      <w:r>
+        <w:rPr>
+          <w:sz w:val="24"/>
+          <w:szCs w:val="24"/>
+        </w:rPr>
+        <w:t>In Overloading parameter list must be different by following ways</w:t>
+      </w:r>
+    </w:p>
+    <w:p>
+      <w:pPr>
+        <w:pStyle w:val="NoSpacing"/>
+        <w:numPr>
+          <w:ilvl w:val="1"/>
+          <w:numId w:val="36"/>
+        </w:numPr>
+        <w:rPr>
+          <w:sz w:val="24"/>
+          <w:szCs w:val="24"/>
+        </w:rPr>
+      </w:pPr>
+      <w:r>
+        <w:rPr>
+          <w:sz w:val="24"/>
+          <w:szCs w:val="24"/>
+        </w:rPr>
+        <w:t xml:space="preserve">You can change the data type of the parameter. </w:t>
+      </w:r>
+    </w:p>
+    <w:p>
+      <w:pPr>
+        <w:pStyle w:val="NoSpacing"/>
+        <w:numPr>
+          <w:ilvl w:val="1"/>
+          <w:numId w:val="36"/>
+        </w:numPr>
+        <w:rPr>
+          <w:sz w:val="24"/>
+          <w:szCs w:val="24"/>
+        </w:rPr>
+      </w:pPr>
+      <w:r>
+        <w:rPr>
+          <w:sz w:val="24"/>
+          <w:szCs w:val="24"/>
+        </w:rPr>
+        <w:t>You can change the number of parameters.</w:t>
+      </w:r>
+    </w:p>
+    <w:p>
+      <w:pPr>
+        <w:pStyle w:val="NoSpacing"/>
+        <w:numPr>
+          <w:ilvl w:val="1"/>
+          <w:numId w:val="36"/>
+        </w:numPr>
+        <w:rPr>
+          <w:sz w:val="24"/>
+          <w:szCs w:val="24"/>
+        </w:rPr>
+      </w:pPr>
+      <w:r>
+        <w:rPr>
+          <w:sz w:val="24"/>
+          <w:szCs w:val="24"/>
+        </w:rPr>
+        <w:t>Sequence of parameter can be change.</w:t>
+      </w:r>
+    </w:p>
+    <w:p>
+      <w:pPr>
+        <w:pStyle w:val="NoSpacing"/>
+        <w:numPr>
+          <w:ilvl w:val="0"/>
+          <w:numId w:val="36"/>
+        </w:numPr>
+        <w:rPr>
+          <w:sz w:val="24"/>
+          <w:szCs w:val="24"/>
+        </w:rPr>
+      </w:pPr>
+      <w:r>
+        <w:rPr>
+          <w:sz w:val="24"/>
+          <w:szCs w:val="24"/>
+        </w:rPr>
+        <w:t xml:space="preserve">Return data type may or </w:t>
+      </w:r>
+      <w:proofErr w:type="spellStart"/>
+      <w:r>
+        <w:rPr>
+          <w:sz w:val="24"/>
+          <w:szCs w:val="24"/>
+        </w:rPr>
+        <w:t>many</w:t>
+      </w:r>
+      <w:proofErr w:type="spellEnd"/>
+      <w:r>
+        <w:rPr>
+          <w:sz w:val="24"/>
+          <w:szCs w:val="24"/>
+        </w:rPr>
+        <w:t xml:space="preserve"> not be same.</w:t>
+      </w:r>
+    </w:p>
+    <w:p>
+      <w:pPr>
+        <w:pStyle w:val="NoSpacing"/>
+        <w:numPr>
+          <w:ilvl w:val="0"/>
+          <w:numId w:val="36"/>
+        </w:numPr>
+        <w:rPr>
+          <w:sz w:val="24"/>
+          <w:szCs w:val="24"/>
+        </w:rPr>
+      </w:pPr>
+      <w:r>
+        <w:rPr>
+          <w:sz w:val="24"/>
+          <w:szCs w:val="24"/>
+        </w:rPr>
+        <w:t xml:space="preserve">Access modifier may or </w:t>
+      </w:r>
+      <w:proofErr w:type="spellStart"/>
+      <w:r>
+        <w:rPr>
+          <w:sz w:val="24"/>
+          <w:szCs w:val="24"/>
+        </w:rPr>
+        <w:t>many</w:t>
+      </w:r>
+      <w:proofErr w:type="spellEnd"/>
+      <w:r>
+        <w:rPr>
+          <w:sz w:val="24"/>
+          <w:szCs w:val="24"/>
+        </w:rPr>
+        <w:t xml:space="preserve"> not be same.</w:t>
+      </w:r>
+    </w:p>
+    <w:p>
+      <w:pPr>
+        <w:pStyle w:val="NoSpacing"/>
+        <w:numPr>
+          <w:ilvl w:val="0"/>
+          <w:numId w:val="36"/>
+        </w:numPr>
+        <w:rPr>
+          <w:sz w:val="24"/>
+          <w:szCs w:val="24"/>
+        </w:rPr>
+      </w:pPr>
+      <w:r>
+        <w:rPr>
+          <w:sz w:val="24"/>
+          <w:szCs w:val="24"/>
+        </w:rPr>
+        <w:t>Can overload static methods. (</w:t>
+      </w:r>
+      <w:proofErr w:type="gramStart"/>
+      <w:r>
+        <w:rPr>
+          <w:sz w:val="24"/>
+          <w:szCs w:val="24"/>
+        </w:rPr>
+        <w:t>you</w:t>
+      </w:r>
+      <w:proofErr w:type="gramEnd"/>
+      <w:r>
+        <w:rPr>
+          <w:sz w:val="24"/>
+          <w:szCs w:val="24"/>
+        </w:rPr>
+        <w:t xml:space="preserve"> can overload main method)</w:t>
+      </w:r>
+    </w:p>
+    <w:p>
+      <w:pPr>
+        <w:pStyle w:val="NoSpacing"/>
+        <w:numPr>
+          <w:ilvl w:val="0"/>
+          <w:numId w:val="36"/>
+        </w:numPr>
+        <w:rPr>
+          <w:sz w:val="24"/>
+          <w:szCs w:val="24"/>
+        </w:rPr>
+      </w:pPr>
+      <w:r>
+        <w:rPr>
+          <w:sz w:val="24"/>
+          <w:szCs w:val="24"/>
+        </w:rPr>
+        <w:t>Can overload final methods.</w:t>
+      </w:r>
+    </w:p>
+    <w:p>
+      <w:pPr>
+        <w:pStyle w:val="NoSpacing"/>
+        <w:numPr>
+          <w:ilvl w:val="0"/>
+          <w:numId w:val="36"/>
+        </w:numPr>
+        <w:rPr>
+          <w:sz w:val="24"/>
+          <w:szCs w:val="24"/>
+        </w:rPr>
+      </w:pPr>
+      <w:r>
+        <w:rPr>
+          <w:sz w:val="24"/>
+          <w:szCs w:val="24"/>
+        </w:rPr>
+        <w:t xml:space="preserve"> Can throw new and broader checked exception.</w:t>
+      </w:r>
+    </w:p>
+    <w:p>
+      <w:pPr>
+        <w:pStyle w:val="NoSpacing"/>
+        <w:numPr>
+          <w:ilvl w:val="0"/>
+          <w:numId w:val="36"/>
+        </w:numPr>
+        <w:rPr>
+          <w:sz w:val="24"/>
+          <w:szCs w:val="24"/>
+        </w:rPr>
+      </w:pPr>
+      <w:r>
+        <w:rPr>
+          <w:sz w:val="24"/>
+          <w:szCs w:val="24"/>
+        </w:rPr>
+        <w:t>Advantage of overlading</w:t>
+      </w:r>
+    </w:p>
+    <w:p>
+      <w:pPr>
+        <w:pStyle w:val="NoSpacing"/>
+        <w:numPr>
+          <w:ilvl w:val="1"/>
+          <w:numId w:val="36"/>
+        </w:numPr>
+        <w:rPr>
+          <w:sz w:val="24"/>
+          <w:szCs w:val="24"/>
+        </w:rPr>
+      </w:pPr>
+      <w:r>
+        <w:rPr>
+          <w:sz w:val="24"/>
+          <w:szCs w:val="24"/>
+        </w:rPr>
+        <w:t>To improve the readability of the program.</w:t>
+      </w:r>
+    </w:p>
+    <w:p>
+      <w:pPr>
+        <w:pStyle w:val="NoSpacing"/>
+        <w:numPr>
+          <w:ilvl w:val="1"/>
+          <w:numId w:val="36"/>
+        </w:numPr>
+        <w:rPr>
+          <w:sz w:val="24"/>
+          <w:szCs w:val="24"/>
+        </w:rPr>
+      </w:pPr>
+      <w:r>
+        <w:rPr>
+          <w:sz w:val="24"/>
+          <w:szCs w:val="24"/>
+        </w:rPr>
+        <w:t xml:space="preserve">Provide easy interface to the user to use the functionality. </w:t>
+      </w:r>
+    </w:p>
+    <w:p>
+      <w:pPr>
+        <w:pStyle w:val="NoSpacing"/>
+        <w:rPr>
+          <w:sz w:val="24"/>
+          <w:szCs w:val="24"/>
+        </w:rPr>
+      </w:pPr>
+    </w:p>
+    <w:p>
+      <w:pPr>
+        <w:pStyle w:val="NoSpacing"/>
+        <w:rPr>
+          <w:b/>
+          <w:bCs/>
+          <w:sz w:val="24"/>
+          <w:szCs w:val="24"/>
+          <w:u w:val="single"/>
+        </w:rPr>
+      </w:pPr>
+      <w:r>
+        <w:rPr>
+          <w:b/>
+          <w:bCs/>
+          <w:sz w:val="24"/>
+          <w:szCs w:val="24"/>
+          <w:u w:val="single"/>
+        </w:rPr>
+        <w:t>Overriding</w:t>
       </w:r>
     </w:p>
     <w:p>
@@ -10822,16 +12306,181 @@
           <w:numId w:val="37"/>
         </w:numPr>
         <w:rPr>
-          <w:sz w:val="24"/>
-          <w:szCs w:val="24"/>
-        </w:rPr>
-      </w:pPr>
-      <w:r>
-        <w:rPr>
-          <w:sz w:val="24"/>
-          <w:szCs w:val="24"/>
-        </w:rPr>
-        <w:t>There are 2 types of polymorphism</w:t>
+          <w:b/>
+          <w:bCs/>
+          <w:sz w:val="24"/>
+          <w:szCs w:val="24"/>
+          <w:u w:val="single"/>
+        </w:rPr>
+      </w:pPr>
+      <w:r>
+        <w:rPr>
+          <w:sz w:val="24"/>
+          <w:szCs w:val="24"/>
+        </w:rPr>
+        <w:t>Method name must be same and input parameter must be same.</w:t>
+      </w:r>
+    </w:p>
+    <w:p>
+      <w:pPr>
+        <w:pStyle w:val="NoSpacing"/>
+        <w:numPr>
+          <w:ilvl w:val="0"/>
+          <w:numId w:val="37"/>
+        </w:numPr>
+        <w:rPr>
+          <w:b/>
+          <w:bCs/>
+          <w:sz w:val="24"/>
+          <w:szCs w:val="24"/>
+          <w:u w:val="single"/>
+        </w:rPr>
+      </w:pPr>
+      <w:r>
+        <w:rPr>
+          <w:sz w:val="24"/>
+          <w:szCs w:val="24"/>
+        </w:rPr>
+        <w:t>Overriding must have to do in the sub class.</w:t>
+      </w:r>
+    </w:p>
+    <w:p>
+      <w:pPr>
+        <w:pStyle w:val="NoSpacing"/>
+        <w:numPr>
+          <w:ilvl w:val="0"/>
+          <w:numId w:val="37"/>
+        </w:numPr>
+        <w:rPr>
+          <w:b/>
+          <w:bCs/>
+          <w:sz w:val="24"/>
+          <w:szCs w:val="24"/>
+          <w:u w:val="single"/>
+        </w:rPr>
+      </w:pPr>
+      <w:r>
+        <w:rPr>
+          <w:sz w:val="24"/>
+          <w:szCs w:val="24"/>
+        </w:rPr>
+        <w:t>Return data type must be same if it is primitive or void else it can be change to sub type.</w:t>
+      </w:r>
+    </w:p>
+    <w:p>
+      <w:pPr>
+        <w:pStyle w:val="NoSpacing"/>
+        <w:numPr>
+          <w:ilvl w:val="0"/>
+          <w:numId w:val="37"/>
+        </w:numPr>
+        <w:rPr>
+          <w:b/>
+          <w:bCs/>
+          <w:sz w:val="24"/>
+          <w:szCs w:val="24"/>
+          <w:u w:val="single"/>
+        </w:rPr>
+      </w:pPr>
+      <w:r>
+        <w:rPr>
+          <w:sz w:val="24"/>
+          <w:szCs w:val="24"/>
+        </w:rPr>
+        <w:t>Access modifier can be change but must be less restrictive.</w:t>
+      </w:r>
+    </w:p>
+    <w:p>
+      <w:pPr>
+        <w:pStyle w:val="NoSpacing"/>
+        <w:numPr>
+          <w:ilvl w:val="0"/>
+          <w:numId w:val="37"/>
+        </w:numPr>
+        <w:rPr>
+          <w:b/>
+          <w:bCs/>
+          <w:sz w:val="24"/>
+          <w:szCs w:val="24"/>
+          <w:u w:val="single"/>
+        </w:rPr>
+      </w:pPr>
+      <w:r>
+        <w:rPr>
+          <w:sz w:val="24"/>
+          <w:szCs w:val="24"/>
+        </w:rPr>
+        <w:t>You cannot override the final methods.</w:t>
+      </w:r>
+    </w:p>
+    <w:p>
+      <w:pPr>
+        <w:pStyle w:val="NoSpacing"/>
+        <w:numPr>
+          <w:ilvl w:val="0"/>
+          <w:numId w:val="37"/>
+        </w:numPr>
+        <w:rPr>
+          <w:b/>
+          <w:bCs/>
+          <w:sz w:val="24"/>
+          <w:szCs w:val="24"/>
+          <w:u w:val="single"/>
+        </w:rPr>
+      </w:pPr>
+      <w:r>
+        <w:rPr>
+          <w:sz w:val="24"/>
+          <w:szCs w:val="24"/>
+        </w:rPr>
+        <w:t>You cannot override the static methods.</w:t>
+      </w:r>
+    </w:p>
+    <w:p>
+      <w:pPr>
+        <w:pStyle w:val="NoSpacing"/>
+        <w:numPr>
+          <w:ilvl w:val="0"/>
+          <w:numId w:val="37"/>
+        </w:numPr>
+        <w:rPr>
+          <w:sz w:val="24"/>
+          <w:szCs w:val="24"/>
+        </w:rPr>
+      </w:pPr>
+      <w:r>
+        <w:rPr>
+          <w:sz w:val="24"/>
+          <w:szCs w:val="24"/>
+        </w:rPr>
+        <w:t>Cannot</w:t>
+      </w:r>
+      <w:r>
+        <w:rPr>
+          <w:sz w:val="24"/>
+          <w:szCs w:val="24"/>
+        </w:rPr>
+        <w:t xml:space="preserve"> throw new and broader checked exception.</w:t>
+      </w:r>
+    </w:p>
+    <w:p>
+      <w:pPr>
+        <w:pStyle w:val="NoSpacing"/>
+        <w:numPr>
+          <w:ilvl w:val="0"/>
+          <w:numId w:val="37"/>
+        </w:numPr>
+        <w:rPr>
+          <w:sz w:val="24"/>
+          <w:szCs w:val="24"/>
+        </w:rPr>
+      </w:pPr>
+      <w:r>
+        <w:rPr>
+          <w:sz w:val="24"/>
+          <w:szCs w:val="24"/>
+        </w:rPr>
+        <w:t>Advantage</w:t>
       </w:r>
     </w:p>
     <w:p>
@@ -10851,132 +12500,7 @@
           <w:sz w:val="24"/>
           <w:szCs w:val="24"/>
         </w:rPr>
-        <w:t>Compile time polymorphism</w:t>
-      </w:r>
-    </w:p>
-    <w:p>
-      <w:pPr>
-        <w:pStyle w:val="NoSpacing"/>
-        <w:numPr>
-          <w:ilvl w:val="2"/>
-          <w:numId w:val="37"/>
-        </w:numPr>
-        <w:rPr>
-          <w:sz w:val="24"/>
-          <w:szCs w:val="24"/>
-        </w:rPr>
-      </w:pPr>
-      <w:r>
-        <w:rPr>
-          <w:sz w:val="24"/>
-          <w:szCs w:val="24"/>
-        </w:rPr>
-        <w:t>The method call resolves at the time of compilation and same will be followed at execution.</w:t>
-      </w:r>
-    </w:p>
-    <w:p>
-      <w:pPr>
-        <w:pStyle w:val="NoSpacing"/>
-        <w:numPr>
-          <w:ilvl w:val="2"/>
-          <w:numId w:val="37"/>
-        </w:numPr>
-        <w:rPr>
-          <w:sz w:val="24"/>
-          <w:szCs w:val="24"/>
-        </w:rPr>
-      </w:pPr>
-      <w:r>
-        <w:rPr>
-          <w:sz w:val="24"/>
-          <w:szCs w:val="24"/>
-        </w:rPr>
-        <w:t xml:space="preserve">To achieve this you have to use </w:t>
-      </w:r>
-      <w:r>
-        <w:rPr>
-          <w:b/>
-          <w:bCs/>
-          <w:sz w:val="24"/>
-          <w:szCs w:val="24"/>
-        </w:rPr>
-        <w:t>overloading</w:t>
-      </w:r>
-    </w:p>
-    <w:p>
-      <w:pPr>
-        <w:pStyle w:val="NoSpacing"/>
-        <w:numPr>
-          <w:ilvl w:val="1"/>
-          <w:numId w:val="37"/>
-        </w:numPr>
-        <w:rPr>
-          <w:sz w:val="24"/>
-          <w:szCs w:val="24"/>
-        </w:rPr>
-      </w:pPr>
-      <w:r>
-        <w:rPr>
-          <w:sz w:val="24"/>
-          <w:szCs w:val="24"/>
-        </w:rPr>
-        <w:t xml:space="preserve">Runtime polymorphism </w:t>
-      </w:r>
-    </w:p>
-    <w:p>
-      <w:pPr>
-        <w:pStyle w:val="NoSpacing"/>
-        <w:numPr>
-          <w:ilvl w:val="2"/>
-          <w:numId w:val="37"/>
-        </w:numPr>
-        <w:rPr>
-          <w:sz w:val="24"/>
-          <w:szCs w:val="24"/>
-        </w:rPr>
-      </w:pPr>
-      <w:r>
-        <w:rPr>
-          <w:sz w:val="24"/>
-          <w:szCs w:val="24"/>
-        </w:rPr>
-        <w:t>The method call is decided at the time of execution (compilation linking will not be followed at execution time).</w:t>
-      </w:r>
-    </w:p>
-    <w:p>
-      <w:pPr>
-        <w:pStyle w:val="NoSpacing"/>
-        <w:numPr>
-          <w:ilvl w:val="2"/>
-          <w:numId w:val="37"/>
-        </w:numPr>
-        <w:rPr>
-          <w:sz w:val="24"/>
-          <w:szCs w:val="24"/>
-        </w:rPr>
-      </w:pPr>
-      <w:r>
-        <w:rPr>
-          <w:sz w:val="24"/>
-          <w:szCs w:val="24"/>
-        </w:rPr>
-        <w:t xml:space="preserve">To achieve this you have to use </w:t>
-      </w:r>
-      <w:r>
-        <w:rPr>
-          <w:b/>
-          <w:bCs/>
-          <w:sz w:val="24"/>
-          <w:szCs w:val="24"/>
-        </w:rPr>
-        <w:t>overriding</w:t>
-      </w:r>
-      <w:r>
-        <w:rPr>
-          <w:sz w:val="24"/>
-          <w:szCs w:val="24"/>
-        </w:rPr>
-        <w:t xml:space="preserve"> </w:t>
+        <w:t xml:space="preserve">You can change the default implementation of parent class methods into sub class. </w:t>
       </w:r>
     </w:p>
     <w:p>
@@ -11007,7 +12531,51 @@
           <w:szCs w:val="24"/>
           <w:u w:val="single"/>
         </w:rPr>
-        <w:t>Overloading</w:t>
+        <w:br/>
+      </w:r>
+    </w:p>
+    <w:p>
+      <w:pPr>
+        <w:rPr>
+          <w:b/>
+          <w:bCs/>
+          <w:sz w:val="24"/>
+          <w:szCs w:val="24"/>
+          <w:u w:val="single"/>
+        </w:rPr>
+      </w:pPr>
+      <w:r>
+        <w:rPr>
+          <w:b/>
+          <w:bCs/>
+          <w:sz w:val="24"/>
+          <w:szCs w:val="24"/>
+          <w:u w:val="single"/>
+        </w:rPr>
+        <w:br w:type="page"/>
+      </w:r>
+    </w:p>
+    <w:p>
+      <w:pPr>
+        <w:pStyle w:val="NoSpacing"/>
+        <w:rPr>
+          <w:b/>
+          <w:bCs/>
+          <w:sz w:val="24"/>
+          <w:szCs w:val="24"/>
+          <w:u w:val="single"/>
+        </w:rPr>
+      </w:pPr>
+      <w:r>
+        <w:rPr>
+          <w:b/>
+          <w:bCs/>
+          <w:sz w:val="24"/>
+          <w:szCs w:val="24"/>
+          <w:u w:val="single"/>
+        </w:rPr>
+        <w:lastRenderedPageBreak/>
+        <w:t xml:space="preserve">Runtime Polymorphism </w:t>
       </w:r>
     </w:p>
     <w:p>
@@ -11027,21 +12595,7 @@
           <w:sz w:val="24"/>
           <w:szCs w:val="24"/>
         </w:rPr>
-        <w:t xml:space="preserve">Method name </w:t>
-      </w:r>
-      <w:r>
-        <w:rPr>
-          <w:sz w:val="24"/>
-          <w:szCs w:val="24"/>
-        </w:rPr>
-        <w:t>must be same with different parameter list.</w:t>
-      </w:r>
-      <w:r>
-        <w:rPr>
-          <w:sz w:val="24"/>
-          <w:szCs w:val="24"/>
-        </w:rPr>
-        <w:t xml:space="preserve"> </w:t>
+        <w:t>There must be an inheritance between the classes.</w:t>
       </w:r>
     </w:p>
     <w:p>
@@ -11061,7 +12615,7 @@
           <w:sz w:val="24"/>
           <w:szCs w:val="24"/>
         </w:rPr>
-        <w:t>Overloading can be done in same class or sub class.</w:t>
+        <w:t>The method must be override.</w:t>
       </w:r>
     </w:p>
     <w:p>
@@ -11081,236 +12635,12 @@
           <w:sz w:val="24"/>
           <w:szCs w:val="24"/>
         </w:rPr>
-        <w:t>In Overloading parameter list must be different by following ways</w:t>
-      </w:r>
-    </w:p>
-    <w:p>
-      <w:pPr>
-        <w:pStyle w:val="NoSpacing"/>
-        <w:numPr>
-          <w:ilvl w:val="1"/>
-          <w:numId w:val="38"/>
-        </w:numPr>
-        <w:rPr>
-          <w:sz w:val="24"/>
-          <w:szCs w:val="24"/>
-        </w:rPr>
-      </w:pPr>
-      <w:r>
-        <w:rPr>
-          <w:sz w:val="24"/>
-          <w:szCs w:val="24"/>
-        </w:rPr>
-        <w:t xml:space="preserve">You can change the data type of the parameter. </w:t>
-      </w:r>
-    </w:p>
-    <w:p>
-      <w:pPr>
-        <w:pStyle w:val="NoSpacing"/>
-        <w:numPr>
-          <w:ilvl w:val="1"/>
-          <w:numId w:val="38"/>
-        </w:numPr>
-        <w:rPr>
-          <w:sz w:val="24"/>
-          <w:szCs w:val="24"/>
-        </w:rPr>
-      </w:pPr>
-      <w:r>
-        <w:rPr>
-          <w:sz w:val="24"/>
-          <w:szCs w:val="24"/>
-        </w:rPr>
-        <w:t>You can change the number of parameters.</w:t>
-      </w:r>
-    </w:p>
-    <w:p>
-      <w:pPr>
-        <w:pStyle w:val="NoSpacing"/>
-        <w:numPr>
-          <w:ilvl w:val="1"/>
-          <w:numId w:val="38"/>
-        </w:numPr>
-        <w:rPr>
-          <w:sz w:val="24"/>
-          <w:szCs w:val="24"/>
-        </w:rPr>
-      </w:pPr>
-      <w:r>
-        <w:rPr>
-          <w:sz w:val="24"/>
-          <w:szCs w:val="24"/>
-        </w:rPr>
-        <w:t>Sequence of parameter can be change.</w:t>
-      </w:r>
-    </w:p>
-    <w:p>
-      <w:pPr>
-        <w:pStyle w:val="NoSpacing"/>
-        <w:numPr>
-          <w:ilvl w:val="0"/>
-          <w:numId w:val="38"/>
-        </w:numPr>
-        <w:rPr>
-          <w:sz w:val="24"/>
-          <w:szCs w:val="24"/>
-        </w:rPr>
-      </w:pPr>
-      <w:r>
-        <w:rPr>
-          <w:sz w:val="24"/>
-          <w:szCs w:val="24"/>
-        </w:rPr>
-        <w:t>Return data type may or many not be same.</w:t>
-      </w:r>
-    </w:p>
-    <w:p>
-      <w:pPr>
-        <w:pStyle w:val="NoSpacing"/>
-        <w:numPr>
-          <w:ilvl w:val="0"/>
-          <w:numId w:val="38"/>
-        </w:numPr>
-        <w:rPr>
-          <w:sz w:val="24"/>
-          <w:szCs w:val="24"/>
-        </w:rPr>
-      </w:pPr>
-      <w:r>
-        <w:rPr>
-          <w:sz w:val="24"/>
-          <w:szCs w:val="24"/>
-        </w:rPr>
-        <w:t>Access modifier may or many not be same.</w:t>
-      </w:r>
-    </w:p>
-    <w:p>
-      <w:pPr>
-        <w:pStyle w:val="NoSpacing"/>
-        <w:numPr>
-          <w:ilvl w:val="0"/>
-          <w:numId w:val="38"/>
-        </w:numPr>
-        <w:rPr>
-          <w:sz w:val="24"/>
-          <w:szCs w:val="24"/>
-        </w:rPr>
-      </w:pPr>
-      <w:r>
-        <w:rPr>
-          <w:sz w:val="24"/>
-          <w:szCs w:val="24"/>
-        </w:rPr>
-        <w:t>Can overload static methods. (you can overload main method)</w:t>
-      </w:r>
-    </w:p>
-    <w:p>
-      <w:pPr>
-        <w:pStyle w:val="NoSpacing"/>
-        <w:numPr>
-          <w:ilvl w:val="0"/>
-          <w:numId w:val="38"/>
-        </w:numPr>
-        <w:rPr>
-          <w:sz w:val="24"/>
-          <w:szCs w:val="24"/>
-        </w:rPr>
-      </w:pPr>
-      <w:r>
-        <w:rPr>
-          <w:sz w:val="24"/>
-          <w:szCs w:val="24"/>
-        </w:rPr>
-        <w:t>Can overload final methods.</w:t>
-      </w:r>
-    </w:p>
-    <w:p>
-      <w:pPr>
-        <w:pStyle w:val="NoSpacing"/>
-        <w:numPr>
-          <w:ilvl w:val="0"/>
-          <w:numId w:val="38"/>
-        </w:numPr>
-        <w:rPr>
-          <w:sz w:val="24"/>
-          <w:szCs w:val="24"/>
-        </w:rPr>
-      </w:pPr>
-      <w:r>
-        <w:rPr>
-          <w:sz w:val="24"/>
-          <w:szCs w:val="24"/>
-        </w:rPr>
-        <w:t xml:space="preserve"> Can throw new and broader checked exception.</w:t>
-      </w:r>
-    </w:p>
-    <w:p>
-      <w:pPr>
-        <w:pStyle w:val="NoSpacing"/>
-        <w:numPr>
-          <w:ilvl w:val="0"/>
-          <w:numId w:val="38"/>
-        </w:numPr>
-        <w:rPr>
-          <w:sz w:val="24"/>
-          <w:szCs w:val="24"/>
-        </w:rPr>
-      </w:pPr>
-      <w:r>
-        <w:rPr>
-          <w:sz w:val="24"/>
-          <w:szCs w:val="24"/>
-        </w:rPr>
-        <w:t>Advantage of overlading</w:t>
-      </w:r>
-    </w:p>
-    <w:p>
-      <w:pPr>
-        <w:pStyle w:val="NoSpacing"/>
-        <w:numPr>
-          <w:ilvl w:val="1"/>
-          <w:numId w:val="38"/>
-        </w:numPr>
-        <w:rPr>
-          <w:sz w:val="24"/>
-          <w:szCs w:val="24"/>
-        </w:rPr>
-      </w:pPr>
-      <w:r>
-        <w:rPr>
-          <w:sz w:val="24"/>
-          <w:szCs w:val="24"/>
-        </w:rPr>
-        <w:t>To improve the readability of the program.</w:t>
-      </w:r>
-    </w:p>
-    <w:p>
-      <w:pPr>
-        <w:pStyle w:val="NoSpacing"/>
-        <w:numPr>
-          <w:ilvl w:val="1"/>
-          <w:numId w:val="38"/>
-        </w:numPr>
-        <w:rPr>
-          <w:sz w:val="24"/>
-          <w:szCs w:val="24"/>
-        </w:rPr>
-      </w:pPr>
-      <w:r>
-        <w:rPr>
-          <w:sz w:val="24"/>
-          <w:szCs w:val="24"/>
-        </w:rPr>
-        <w:t xml:space="preserve">Provide easy interface to the user to use the functionality. </w:t>
-      </w:r>
-    </w:p>
-    <w:p>
-      <w:pPr>
-        <w:pStyle w:val="NoSpacing"/>
-        <w:rPr>
-          <w:sz w:val="24"/>
-          <w:szCs w:val="24"/>
-        </w:rPr>
+        <w:t>Method call happened using a polymorphic object.</w:t>
+      </w:r>
+    </w:p>
+    <w:p>
+      <w:pPr>
+        <w:pStyle w:val="Default"/>
       </w:pPr>
     </w:p>
     <w:p>
@@ -11332,7 +12662,7 @@
           <w:szCs w:val="24"/>
           <w:u w:val="single"/>
         </w:rPr>
-        <w:t>Overriding</w:t>
+        <w:t>Abstraction</w:t>
       </w:r>
     </w:p>
     <w:p>
@@ -11343,19 +12673,16 @@
           <w:numId w:val="39"/>
         </w:numPr>
         <w:rPr>
-          <w:b/>
-          <w:bCs/>
-          <w:sz w:val="24"/>
-          <w:szCs w:val="24"/>
-          <w:u w:val="single"/>
-        </w:rPr>
-      </w:pPr>
-      <w:r>
-        <w:rPr>
-          <w:sz w:val="24"/>
-          <w:szCs w:val="24"/>
-        </w:rPr>
-        <w:t>Method name must be same and input parameter must be same.</w:t>
+          <w:sz w:val="24"/>
+          <w:szCs w:val="24"/>
+        </w:rPr>
+      </w:pPr>
+      <w:r>
+        <w:rPr>
+          <w:sz w:val="24"/>
+          <w:szCs w:val="24"/>
+        </w:rPr>
+        <w:t xml:space="preserve">Is use to hide the complex implementation/functionality and display only the important one to the user. </w:t>
       </w:r>
     </w:p>
     <w:p>
@@ -11366,158 +12693,16 @@
           <w:numId w:val="39"/>
         </w:numPr>
         <w:rPr>
-          <w:b/>
-          <w:bCs/>
-          <w:sz w:val="24"/>
-          <w:szCs w:val="24"/>
-          <w:u w:val="single"/>
-        </w:rPr>
-      </w:pPr>
-      <w:r>
-        <w:rPr>
-          <w:sz w:val="24"/>
-          <w:szCs w:val="24"/>
-        </w:rPr>
-        <w:t>Overriding must have to do in the sub class.</w:t>
-      </w:r>
-    </w:p>
-    <w:p>
-      <w:pPr>
-        <w:pStyle w:val="NoSpacing"/>
-        <w:numPr>
-          <w:ilvl w:val="0"/>
-          <w:numId w:val="39"/>
-        </w:numPr>
-        <w:rPr>
-          <w:b/>
-          <w:bCs/>
-          <w:sz w:val="24"/>
-          <w:szCs w:val="24"/>
-          <w:u w:val="single"/>
-        </w:rPr>
-      </w:pPr>
-      <w:r>
-        <w:rPr>
-          <w:sz w:val="24"/>
-          <w:szCs w:val="24"/>
-        </w:rPr>
-        <w:t>Return data type must be same if it is primitive or void else it can be change to sub type.</w:t>
-      </w:r>
-    </w:p>
-    <w:p>
-      <w:pPr>
-        <w:pStyle w:val="NoSpacing"/>
-        <w:numPr>
-          <w:ilvl w:val="0"/>
-          <w:numId w:val="39"/>
-        </w:numPr>
-        <w:rPr>
-          <w:b/>
-          <w:bCs/>
-          <w:sz w:val="24"/>
-          <w:szCs w:val="24"/>
-          <w:u w:val="single"/>
-        </w:rPr>
-      </w:pPr>
-      <w:r>
-        <w:rPr>
-          <w:sz w:val="24"/>
-          <w:szCs w:val="24"/>
-        </w:rPr>
-        <w:t>Access modifier can be change but must be less restrictive.</w:t>
-      </w:r>
-    </w:p>
-    <w:p>
-      <w:pPr>
-        <w:pStyle w:val="NoSpacing"/>
-        <w:numPr>
-          <w:ilvl w:val="0"/>
-          <w:numId w:val="39"/>
-        </w:numPr>
-        <w:rPr>
-          <w:b/>
-          <w:bCs/>
-          <w:sz w:val="24"/>
-          <w:szCs w:val="24"/>
-          <w:u w:val="single"/>
-        </w:rPr>
-      </w:pPr>
-      <w:r>
-        <w:rPr>
-          <w:sz w:val="24"/>
-          <w:szCs w:val="24"/>
-        </w:rPr>
-        <w:t>You cannot override the final methods.</w:t>
-      </w:r>
-    </w:p>
-    <w:p>
-      <w:pPr>
-        <w:pStyle w:val="NoSpacing"/>
-        <w:numPr>
-          <w:ilvl w:val="0"/>
-          <w:numId w:val="39"/>
-        </w:numPr>
-        <w:rPr>
-          <w:b/>
-          <w:bCs/>
-          <w:sz w:val="24"/>
-          <w:szCs w:val="24"/>
-          <w:u w:val="single"/>
-        </w:rPr>
-      </w:pPr>
-      <w:r>
-        <w:rPr>
-          <w:sz w:val="24"/>
-          <w:szCs w:val="24"/>
-        </w:rPr>
-        <w:t>You cannot override the static methods.</w:t>
-      </w:r>
-    </w:p>
-    <w:p>
-      <w:pPr>
-        <w:pStyle w:val="NoSpacing"/>
-        <w:numPr>
-          <w:ilvl w:val="0"/>
-          <w:numId w:val="39"/>
-        </w:numPr>
-        <w:rPr>
-          <w:sz w:val="24"/>
-          <w:szCs w:val="24"/>
-        </w:rPr>
-      </w:pPr>
-      <w:r>
-        <w:rPr>
-          <w:sz w:val="24"/>
-          <w:szCs w:val="24"/>
-        </w:rPr>
-        <w:t>Cannot</w:t>
-      </w:r>
-      <w:r>
-        <w:rPr>
-          <w:sz w:val="24"/>
-          <w:szCs w:val="24"/>
-        </w:rPr>
-        <w:t xml:space="preserve"> throw new and broader checked exception.</w:t>
-      </w:r>
-    </w:p>
-    <w:p>
-      <w:pPr>
-        <w:pStyle w:val="NoSpacing"/>
-        <w:numPr>
-          <w:ilvl w:val="0"/>
-          <w:numId w:val="39"/>
-        </w:numPr>
-        <w:rPr>
-          <w:sz w:val="24"/>
-          <w:szCs w:val="24"/>
-        </w:rPr>
-      </w:pPr>
-      <w:r>
-        <w:rPr>
-          <w:sz w:val="24"/>
-          <w:szCs w:val="24"/>
-        </w:rPr>
-        <w:t>Advantage</w:t>
+          <w:sz w:val="24"/>
+          <w:szCs w:val="24"/>
+        </w:rPr>
+      </w:pPr>
+      <w:r>
+        <w:rPr>
+          <w:sz w:val="24"/>
+          <w:szCs w:val="24"/>
+        </w:rPr>
+        <w:t>Abstraction can be achieved by 2 ways.</w:t>
       </w:r>
     </w:p>
     <w:p>
@@ -11537,82 +12722,96 @@
           <w:sz w:val="24"/>
           <w:szCs w:val="24"/>
         </w:rPr>
-        <w:t xml:space="preserve">You can change the default implementation of parent class methods into sub class. </w:t>
-      </w:r>
-    </w:p>
-    <w:p>
-      <w:pPr>
-        <w:pStyle w:val="NoSpacing"/>
-        <w:rPr>
-          <w:sz w:val="24"/>
-          <w:szCs w:val="24"/>
-        </w:rPr>
-      </w:pPr>
-    </w:p>
-    <w:p>
-      <w:pPr>
-        <w:pStyle w:val="NoSpacing"/>
-        <w:rPr>
-          <w:b/>
-          <w:bCs/>
-          <w:sz w:val="24"/>
-          <w:szCs w:val="24"/>
-          <w:u w:val="single"/>
-        </w:rPr>
-      </w:pPr>
-      <w:r>
-        <w:rPr>
-          <w:b/>
-          <w:bCs/>
-          <w:sz w:val="24"/>
-          <w:szCs w:val="24"/>
-          <w:u w:val="single"/>
-        </w:rPr>
-        <w:br/>
-      </w:r>
-    </w:p>
-    <w:p>
-      <w:pPr>
-        <w:rPr>
-          <w:b/>
-          <w:bCs/>
-          <w:sz w:val="24"/>
-          <w:szCs w:val="24"/>
-          <w:u w:val="single"/>
-        </w:rPr>
-      </w:pPr>
-      <w:r>
-        <w:rPr>
-          <w:b/>
-          <w:bCs/>
-          <w:sz w:val="24"/>
-          <w:szCs w:val="24"/>
-          <w:u w:val="single"/>
-        </w:rPr>
-        <w:br w:type="page"/>
-      </w:r>
-    </w:p>
-    <w:p>
-      <w:pPr>
-        <w:pStyle w:val="NoSpacing"/>
-        <w:rPr>
-          <w:b/>
-          <w:bCs/>
-          <w:sz w:val="24"/>
-          <w:szCs w:val="24"/>
-          <w:u w:val="single"/>
-        </w:rPr>
-      </w:pPr>
-      <w:r>
-        <w:rPr>
-          <w:b/>
-          <w:bCs/>
-          <w:sz w:val="24"/>
-          <w:szCs w:val="24"/>
-          <w:u w:val="single"/>
-        </w:rPr>
-        <w:lastRenderedPageBreak/>
-        <w:t xml:space="preserve">Runtime Polymorphism </w:t>
+        <w:t>Abstract Class</w:t>
+      </w:r>
+    </w:p>
+    <w:p>
+      <w:pPr>
+        <w:pStyle w:val="NoSpacing"/>
+        <w:numPr>
+          <w:ilvl w:val="2"/>
+          <w:numId w:val="39"/>
+        </w:numPr>
+        <w:rPr>
+          <w:sz w:val="24"/>
+          <w:szCs w:val="24"/>
+        </w:rPr>
+      </w:pPr>
+      <w:r>
+        <w:rPr>
+          <w:sz w:val="24"/>
+          <w:szCs w:val="24"/>
+        </w:rPr>
+        <w:t xml:space="preserve">Is use to achieve 0 to 100% abstraction. You can achieve the partial abstraction using abstract class. </w:t>
+      </w:r>
+    </w:p>
+    <w:p>
+      <w:pPr>
+        <w:pStyle w:val="NoSpacing"/>
+        <w:numPr>
+          <w:ilvl w:val="1"/>
+          <w:numId w:val="39"/>
+        </w:numPr>
+        <w:rPr>
+          <w:sz w:val="24"/>
+          <w:szCs w:val="24"/>
+        </w:rPr>
+      </w:pPr>
+      <w:r>
+        <w:rPr>
+          <w:sz w:val="24"/>
+          <w:szCs w:val="24"/>
+        </w:rPr>
+        <w:t>Interface</w:t>
+      </w:r>
+    </w:p>
+    <w:p>
+      <w:pPr>
+        <w:pStyle w:val="NoSpacing"/>
+        <w:numPr>
+          <w:ilvl w:val="2"/>
+          <w:numId w:val="39"/>
+        </w:numPr>
+        <w:rPr>
+          <w:sz w:val="24"/>
+          <w:szCs w:val="24"/>
+        </w:rPr>
+      </w:pPr>
+      <w:r>
+        <w:rPr>
+          <w:sz w:val="24"/>
+          <w:szCs w:val="24"/>
+        </w:rPr>
+        <w:t>You can achieve 100% abstraction.</w:t>
+      </w:r>
+    </w:p>
+    <w:p>
+      <w:pPr>
+        <w:pStyle w:val="NoSpacing"/>
+        <w:rPr>
+          <w:sz w:val="24"/>
+          <w:szCs w:val="24"/>
+        </w:rPr>
+      </w:pPr>
+    </w:p>
+    <w:p>
+      <w:pPr>
+        <w:pStyle w:val="NoSpacing"/>
+        <w:rPr>
+          <w:b/>
+          <w:bCs/>
+          <w:sz w:val="24"/>
+          <w:szCs w:val="24"/>
+        </w:rPr>
+      </w:pPr>
+      <w:r>
+        <w:rPr>
+          <w:b/>
+          <w:bCs/>
+          <w:sz w:val="24"/>
+          <w:szCs w:val="24"/>
+        </w:rPr>
+        <w:t>Abstraction Class</w:t>
       </w:r>
     </w:p>
     <w:p>
@@ -11632,7 +12831,7 @@
           <w:sz w:val="24"/>
           <w:szCs w:val="24"/>
         </w:rPr>
-        <w:t>There must be an inheritance between the classes.</w:t>
+        <w:t>Abstract class is use to achieve 0-100 abstraction which is also known as partial abstraction.</w:t>
       </w:r>
     </w:p>
     <w:p>
@@ -11652,7 +12851,21 @@
           <w:sz w:val="24"/>
           <w:szCs w:val="24"/>
         </w:rPr>
-        <w:t>The method must be override.</w:t>
+        <w:t xml:space="preserve">Abstract classes are mark with </w:t>
+      </w:r>
+      <w:r>
+        <w:rPr>
+          <w:sz w:val="24"/>
+          <w:szCs w:val="24"/>
+        </w:rPr>
+        <w:t>key</w:t>
+      </w:r>
+      <w:r>
+        <w:rPr>
+          <w:sz w:val="24"/>
+          <w:szCs w:val="24"/>
+        </w:rPr>
+        <w:t>word abstract. Which contains abstract or non-methods.</w:t>
       </w:r>
     </w:p>
     <w:p>
@@ -11672,34 +12885,289 @@
           <w:sz w:val="24"/>
           <w:szCs w:val="24"/>
         </w:rPr>
-        <w:t>Method call happened using a polymorphic object.</w:t>
-      </w:r>
-    </w:p>
-    <w:p>
-      <w:pPr>
-        <w:pStyle w:val="Default"/>
-      </w:pPr>
-    </w:p>
-    <w:p>
-      <w:pPr>
-        <w:pStyle w:val="NoSpacing"/>
-        <w:rPr>
-          <w:b/>
-          <w:bCs/>
-          <w:sz w:val="24"/>
-          <w:szCs w:val="24"/>
-          <w:u w:val="single"/>
-        </w:rPr>
-      </w:pPr>
-      <w:r>
-        <w:rPr>
-          <w:b/>
-          <w:bCs/>
-          <w:sz w:val="24"/>
-          <w:szCs w:val="24"/>
-          <w:u w:val="single"/>
-        </w:rPr>
-        <w:t>Abstraction</w:t>
+        <w:t xml:space="preserve">Abstract method which </w:t>
+      </w:r>
+      <w:proofErr w:type="gramStart"/>
+      <w:r>
+        <w:rPr>
+          <w:sz w:val="24"/>
+          <w:szCs w:val="24"/>
+        </w:rPr>
+        <w:t>do</w:t>
+      </w:r>
+      <w:proofErr w:type="gramEnd"/>
+      <w:r>
+        <w:rPr>
+          <w:sz w:val="24"/>
+          <w:szCs w:val="24"/>
+        </w:rPr>
+        <w:t xml:space="preserve"> not have any implementation and it is just declare. Abstract method will be created using abstract keyword.</w:t>
+      </w:r>
+    </w:p>
+    <w:p>
+      <w:pPr>
+        <w:pStyle w:val="NoSpacing"/>
+        <w:numPr>
+          <w:ilvl w:val="0"/>
+          <w:numId w:val="40"/>
+        </w:numPr>
+        <w:rPr>
+          <w:sz w:val="24"/>
+          <w:szCs w:val="24"/>
+        </w:rPr>
+      </w:pPr>
+      <w:r>
+        <w:rPr>
+          <w:sz w:val="24"/>
+          <w:szCs w:val="24"/>
+        </w:rPr>
+        <w:t>If any class has any abstract method created then the class must have to mark as abstract.</w:t>
+      </w:r>
+    </w:p>
+    <w:p>
+      <w:pPr>
+        <w:pStyle w:val="NoSpacing"/>
+        <w:numPr>
+          <w:ilvl w:val="0"/>
+          <w:numId w:val="40"/>
+        </w:numPr>
+        <w:rPr>
+          <w:sz w:val="24"/>
+          <w:szCs w:val="24"/>
+        </w:rPr>
+      </w:pPr>
+      <w:r>
+        <w:rPr>
+          <w:sz w:val="24"/>
+          <w:szCs w:val="24"/>
+        </w:rPr>
+        <w:t xml:space="preserve">Abstract </w:t>
+      </w:r>
+      <w:r>
+        <w:rPr>
+          <w:sz w:val="24"/>
+          <w:szCs w:val="24"/>
+        </w:rPr>
+        <w:t xml:space="preserve">class </w:t>
+      </w:r>
+      <w:r>
+        <w:rPr>
+          <w:sz w:val="24"/>
+          <w:szCs w:val="24"/>
+        </w:rPr>
+        <w:t>will be used as a parent class in the hierarchy.</w:t>
+      </w:r>
+    </w:p>
+    <w:p>
+      <w:pPr>
+        <w:pStyle w:val="NoSpacing"/>
+        <w:numPr>
+          <w:ilvl w:val="0"/>
+          <w:numId w:val="40"/>
+        </w:numPr>
+        <w:rPr>
+          <w:sz w:val="24"/>
+          <w:szCs w:val="24"/>
+        </w:rPr>
+      </w:pPr>
+      <w:r>
+        <w:rPr>
+          <w:sz w:val="24"/>
+          <w:szCs w:val="24"/>
+        </w:rPr>
+        <w:t>Every sub class of the abstract class, has to provide the implementation (override) of all the abstract methods.</w:t>
+      </w:r>
+    </w:p>
+    <w:p>
+      <w:pPr>
+        <w:pStyle w:val="NoSpacing"/>
+        <w:numPr>
+          <w:ilvl w:val="0"/>
+          <w:numId w:val="40"/>
+        </w:numPr>
+        <w:rPr>
+          <w:sz w:val="24"/>
+          <w:szCs w:val="24"/>
+        </w:rPr>
+      </w:pPr>
+      <w:r>
+        <w:rPr>
+          <w:sz w:val="24"/>
+          <w:szCs w:val="24"/>
+        </w:rPr>
+        <w:t>You cannot create an object of abstract class. but you can use it as a reference.</w:t>
+      </w:r>
+    </w:p>
+    <w:p>
+      <w:pPr>
+        <w:pStyle w:val="NoSpacing"/>
+        <w:numPr>
+          <w:ilvl w:val="0"/>
+          <w:numId w:val="40"/>
+        </w:numPr>
+        <w:rPr>
+          <w:sz w:val="24"/>
+          <w:szCs w:val="24"/>
+        </w:rPr>
+      </w:pPr>
+      <w:r>
+        <w:rPr>
+          <w:sz w:val="24"/>
+          <w:szCs w:val="24"/>
+        </w:rPr>
+        <w:t xml:space="preserve">You can </w:t>
+      </w:r>
+      <w:proofErr w:type="gramStart"/>
+      <w:r>
+        <w:rPr>
+          <w:sz w:val="24"/>
+          <w:szCs w:val="24"/>
+        </w:rPr>
+        <w:t>extends</w:t>
+      </w:r>
+      <w:proofErr w:type="gramEnd"/>
+      <w:r>
+        <w:rPr>
+          <w:sz w:val="24"/>
+          <w:szCs w:val="24"/>
+        </w:rPr>
+        <w:t xml:space="preserve"> one abstract class on another abstract class, in this case there is no need to provide the implementations of all the abstract methods.</w:t>
+      </w:r>
+    </w:p>
+    <w:p>
+      <w:pPr>
+        <w:pStyle w:val="NoSpacing"/>
+        <w:numPr>
+          <w:ilvl w:val="0"/>
+          <w:numId w:val="40"/>
+        </w:numPr>
+        <w:rPr>
+          <w:sz w:val="24"/>
+          <w:szCs w:val="24"/>
+        </w:rPr>
+      </w:pPr>
+      <w:r>
+        <w:rPr>
+          <w:sz w:val="24"/>
+          <w:szCs w:val="24"/>
+        </w:rPr>
+        <w:t>Abstract class can have a constructure. These constructure gets called whenever you create object of sub class of abstract class.</w:t>
+      </w:r>
+    </w:p>
+    <w:p>
+      <w:pPr>
+        <w:pStyle w:val="NoSpacing"/>
+        <w:numPr>
+          <w:ilvl w:val="0"/>
+          <w:numId w:val="40"/>
+        </w:numPr>
+        <w:rPr>
+          <w:sz w:val="24"/>
+          <w:szCs w:val="24"/>
+        </w:rPr>
+      </w:pPr>
+      <w:r>
+        <w:rPr>
+          <w:sz w:val="24"/>
+          <w:szCs w:val="24"/>
+        </w:rPr>
+        <w:t>Abstract method cannot be static or final.</w:t>
+      </w:r>
+    </w:p>
+    <w:p>
+      <w:pPr>
+        <w:pStyle w:val="NoSpacing"/>
+        <w:numPr>
+          <w:ilvl w:val="0"/>
+          <w:numId w:val="40"/>
+        </w:numPr>
+        <w:rPr>
+          <w:sz w:val="24"/>
+          <w:szCs w:val="24"/>
+        </w:rPr>
+      </w:pPr>
+      <w:r>
+        <w:rPr>
+          <w:sz w:val="24"/>
+          <w:szCs w:val="24"/>
+        </w:rPr>
+        <w:t>You can create a static and final method inside abstract class but it must be non-abstract method.</w:t>
+      </w:r>
+    </w:p>
+    <w:p>
+      <w:pPr>
+        <w:pStyle w:val="NoSpacing"/>
+        <w:numPr>
+          <w:ilvl w:val="0"/>
+          <w:numId w:val="40"/>
+        </w:numPr>
+        <w:rPr>
+          <w:sz w:val="24"/>
+          <w:szCs w:val="24"/>
+        </w:rPr>
+      </w:pPr>
+      <w:r>
+        <w:rPr>
+          <w:sz w:val="24"/>
+          <w:szCs w:val="24"/>
+        </w:rPr>
+        <w:t>It is not mandatory to have any abstract method inside abstract class.</w:t>
+      </w:r>
+    </w:p>
+    <w:p>
+      <w:pPr>
+        <w:pStyle w:val="NoSpacing"/>
+        <w:numPr>
+          <w:ilvl w:val="0"/>
+          <w:numId w:val="40"/>
+        </w:numPr>
+        <w:rPr>
+          <w:sz w:val="24"/>
+          <w:szCs w:val="24"/>
+        </w:rPr>
+      </w:pPr>
+      <w:r>
+        <w:rPr>
+          <w:sz w:val="24"/>
+          <w:szCs w:val="24"/>
+        </w:rPr>
+        <w:t>You cannot mark your abstract class as static or final.</w:t>
+      </w:r>
+    </w:p>
+    <w:p>
+      <w:pPr>
+        <w:rPr>
+          <w:sz w:val="24"/>
+          <w:szCs w:val="24"/>
+        </w:rPr>
+      </w:pPr>
+      <w:r>
+        <w:rPr>
+          <w:sz w:val="24"/>
+          <w:szCs w:val="24"/>
+        </w:rPr>
+        <w:br w:type="page"/>
+      </w:r>
+    </w:p>
+    <w:p>
+      <w:pPr>
+        <w:pStyle w:val="NoSpacing"/>
+        <w:rPr>
+          <w:b/>
+          <w:bCs/>
+          <w:sz w:val="24"/>
+          <w:szCs w:val="24"/>
+        </w:rPr>
+      </w:pPr>
+      <w:r>
+        <w:rPr>
+          <w:b/>
+          <w:bCs/>
+          <w:sz w:val="24"/>
+          <w:szCs w:val="24"/>
+        </w:rPr>
+        <w:lastRenderedPageBreak/>
+        <w:t>Interface</w:t>
       </w:r>
     </w:p>
     <w:p>
@@ -11710,16 +13178,50 @@
           <w:numId w:val="41"/>
         </w:numPr>
         <w:rPr>
-          <w:sz w:val="24"/>
-          <w:szCs w:val="24"/>
-        </w:rPr>
-      </w:pPr>
-      <w:r>
-        <w:rPr>
-          <w:sz w:val="24"/>
-          <w:szCs w:val="24"/>
-        </w:rPr>
-        <w:t xml:space="preserve">Is use to hide the complex implementation/functionality and display only the important one to the user. </w:t>
+          <w:b/>
+          <w:bCs/>
+          <w:sz w:val="24"/>
+          <w:szCs w:val="24"/>
+        </w:rPr>
+      </w:pPr>
+      <w:r>
+        <w:rPr>
+          <w:sz w:val="24"/>
+          <w:szCs w:val="24"/>
+        </w:rPr>
+        <w:t xml:space="preserve">Using </w:t>
+      </w:r>
+      <w:proofErr w:type="gramStart"/>
+      <w:r>
+        <w:rPr>
+          <w:sz w:val="24"/>
+          <w:szCs w:val="24"/>
+        </w:rPr>
+        <w:t>Interface</w:t>
+      </w:r>
+      <w:proofErr w:type="gramEnd"/>
+      <w:r>
+        <w:rPr>
+          <w:sz w:val="24"/>
+          <w:szCs w:val="24"/>
+        </w:rPr>
+        <w:t xml:space="preserve"> you can achieve 100% abstraction (till </w:t>
+      </w:r>
+      <w:proofErr w:type="spellStart"/>
+      <w:r>
+        <w:rPr>
+          <w:sz w:val="24"/>
+          <w:szCs w:val="24"/>
+        </w:rPr>
+        <w:t>Jdk</w:t>
+      </w:r>
+      <w:proofErr w:type="spellEnd"/>
+      <w:r>
+        <w:rPr>
+          <w:sz w:val="24"/>
+          <w:szCs w:val="24"/>
+        </w:rPr>
+        <w:t xml:space="preserve"> 1.7).</w:t>
       </w:r>
     </w:p>
     <w:p>
@@ -11739,14 +13241,21 @@
           <w:sz w:val="24"/>
           <w:szCs w:val="24"/>
         </w:rPr>
-        <w:t>Abstraction can be achieved by 2 ways.</w:t>
-      </w:r>
-    </w:p>
-    <w:p>
-      <w:pPr>
-        <w:pStyle w:val="NoSpacing"/>
-        <w:numPr>
-          <w:ilvl w:val="1"/>
+        <w:t>It is not a class</w:t>
+      </w:r>
+      <w:r>
+        <w:rPr>
+          <w:sz w:val="24"/>
+          <w:szCs w:val="24"/>
+        </w:rPr>
+        <w:t>, but every interface will get a .class file after compilation.</w:t>
+      </w:r>
+    </w:p>
+    <w:p>
+      <w:pPr>
+        <w:pStyle w:val="NoSpacing"/>
+        <w:numPr>
+          <w:ilvl w:val="0"/>
           <w:numId w:val="41"/>
         </w:numPr>
         <w:rPr>
@@ -11759,14 +13268,14 @@
           <w:sz w:val="24"/>
           <w:szCs w:val="24"/>
         </w:rPr>
-        <w:t>Abstract Class</w:t>
-      </w:r>
-    </w:p>
-    <w:p>
-      <w:pPr>
-        <w:pStyle w:val="NoSpacing"/>
-        <w:numPr>
-          <w:ilvl w:val="2"/>
+        <w:t>Interface will be created using interface keyword.</w:t>
+      </w:r>
+    </w:p>
+    <w:p>
+      <w:pPr>
+        <w:pStyle w:val="NoSpacing"/>
+        <w:numPr>
+          <w:ilvl w:val="0"/>
           <w:numId w:val="41"/>
         </w:numPr>
         <w:rPr>
@@ -11779,14 +13288,14 @@
           <w:sz w:val="24"/>
           <w:szCs w:val="24"/>
         </w:rPr>
-        <w:t xml:space="preserve">Is use to achieve 0 to 100% abstraction. You can achieve the partial abstraction using abstract class. </w:t>
-      </w:r>
-    </w:p>
-    <w:p>
-      <w:pPr>
-        <w:pStyle w:val="NoSpacing"/>
-        <w:numPr>
-          <w:ilvl w:val="1"/>
+        <w:t>The methods created inside interface are by default public and abstract.</w:t>
+      </w:r>
+    </w:p>
+    <w:p>
+      <w:pPr>
+        <w:pStyle w:val="NoSpacing"/>
+        <w:numPr>
+          <w:ilvl w:val="0"/>
           <w:numId w:val="41"/>
         </w:numPr>
         <w:rPr>
@@ -11799,14 +13308,21 @@
           <w:sz w:val="24"/>
           <w:szCs w:val="24"/>
         </w:rPr>
-        <w:t>Interface</w:t>
-      </w:r>
-    </w:p>
-    <w:p>
-      <w:pPr>
-        <w:pStyle w:val="NoSpacing"/>
-        <w:numPr>
-          <w:ilvl w:val="2"/>
+        <w:t>The variables created inside interface are by default public static and final.</w:t>
+      </w:r>
+      <w:r>
+        <w:rPr>
+          <w:sz w:val="24"/>
+          <w:szCs w:val="24"/>
+        </w:rPr>
+        <w:t xml:space="preserve"> </w:t>
+      </w:r>
+    </w:p>
+    <w:p>
+      <w:pPr>
+        <w:pStyle w:val="NoSpacing"/>
+        <w:numPr>
+          <w:ilvl w:val="0"/>
           <w:numId w:val="41"/>
         </w:numPr>
         <w:rPr>
@@ -11819,692 +13335,599 @@
           <w:sz w:val="24"/>
           <w:szCs w:val="24"/>
         </w:rPr>
-        <w:t>You can achieve 100% abstraction.</w:t>
-      </w:r>
-    </w:p>
-    <w:p>
-      <w:pPr>
-        <w:pStyle w:val="NoSpacing"/>
-        <w:rPr>
-          <w:sz w:val="24"/>
-          <w:szCs w:val="24"/>
-        </w:rPr>
-      </w:pPr>
-    </w:p>
-    <w:p>
-      <w:pPr>
-        <w:pStyle w:val="NoSpacing"/>
-        <w:rPr>
-          <w:b/>
-          <w:bCs/>
-          <w:sz w:val="24"/>
-          <w:szCs w:val="24"/>
-        </w:rPr>
-      </w:pPr>
-      <w:r>
-        <w:rPr>
-          <w:b/>
-          <w:bCs/>
-          <w:sz w:val="24"/>
-          <w:szCs w:val="24"/>
-        </w:rPr>
-        <w:t>Abstraction Class</w:t>
-      </w:r>
-    </w:p>
-    <w:p>
-      <w:pPr>
-        <w:pStyle w:val="NoSpacing"/>
+        <w:t>Interfaces are implements by the class (abstract or non-abstract class).</w:t>
+      </w:r>
+    </w:p>
+    <w:p>
+      <w:pPr>
+        <w:pStyle w:val="NoSpacing"/>
+        <w:numPr>
+          <w:ilvl w:val="0"/>
+          <w:numId w:val="41"/>
+        </w:numPr>
+        <w:rPr>
+          <w:sz w:val="24"/>
+          <w:szCs w:val="24"/>
+        </w:rPr>
+      </w:pPr>
+      <w:r>
+        <w:rPr>
+          <w:sz w:val="24"/>
+          <w:szCs w:val="24"/>
+        </w:rPr>
+        <w:t xml:space="preserve">Every sub(non-abstract) class of the interface has </w:t>
+      </w:r>
+      <w:proofErr w:type="gramStart"/>
+      <w:r>
+        <w:rPr>
+          <w:sz w:val="24"/>
+          <w:szCs w:val="24"/>
+        </w:rPr>
+        <w:t>to  provide</w:t>
+      </w:r>
+      <w:proofErr w:type="gramEnd"/>
+      <w:r>
+        <w:rPr>
+          <w:sz w:val="24"/>
+          <w:szCs w:val="24"/>
+        </w:rPr>
+        <w:t xml:space="preserve"> the implementation for all abstract method.</w:t>
+      </w:r>
+    </w:p>
+    <w:p>
+      <w:pPr>
+        <w:pStyle w:val="NoSpacing"/>
+        <w:numPr>
+          <w:ilvl w:val="0"/>
+          <w:numId w:val="41"/>
+        </w:numPr>
+        <w:rPr>
+          <w:sz w:val="24"/>
+          <w:szCs w:val="24"/>
+        </w:rPr>
+      </w:pPr>
+      <w:r>
+        <w:rPr>
+          <w:sz w:val="24"/>
+          <w:szCs w:val="24"/>
+        </w:rPr>
+        <w:t>Cannot create Object of interface but can be used as a reference.</w:t>
+      </w:r>
+    </w:p>
+    <w:p>
+      <w:pPr>
+        <w:pStyle w:val="NoSpacing"/>
+        <w:numPr>
+          <w:ilvl w:val="0"/>
+          <w:numId w:val="41"/>
+        </w:numPr>
+        <w:rPr>
+          <w:sz w:val="24"/>
+          <w:szCs w:val="24"/>
+        </w:rPr>
+      </w:pPr>
+      <w:r>
+        <w:rPr>
+          <w:sz w:val="24"/>
+          <w:szCs w:val="24"/>
+        </w:rPr>
+        <w:t>Cannot create constructor inside interface.</w:t>
+      </w:r>
+    </w:p>
+    <w:p>
+      <w:pPr>
+        <w:pStyle w:val="NoSpacing"/>
+        <w:numPr>
+          <w:ilvl w:val="0"/>
+          <w:numId w:val="41"/>
+        </w:numPr>
+        <w:rPr>
+          <w:sz w:val="24"/>
+          <w:szCs w:val="24"/>
+        </w:rPr>
+      </w:pPr>
+      <w:r>
+        <w:rPr>
+          <w:sz w:val="24"/>
+          <w:szCs w:val="24"/>
+        </w:rPr>
+        <w:t>Can create only public properties inside interface, no other access modifier is allowed inside interface.</w:t>
+      </w:r>
+    </w:p>
+    <w:p>
+      <w:pPr>
+        <w:pStyle w:val="NoSpacing"/>
+        <w:numPr>
+          <w:ilvl w:val="0"/>
+          <w:numId w:val="41"/>
+        </w:numPr>
+        <w:rPr>
+          <w:sz w:val="24"/>
+          <w:szCs w:val="24"/>
+        </w:rPr>
+      </w:pPr>
+      <w:r>
+        <w:rPr>
+          <w:sz w:val="24"/>
+          <w:szCs w:val="24"/>
+        </w:rPr>
+        <w:t>You cannot create final method inside interface</w:t>
+      </w:r>
+      <w:r>
+        <w:rPr>
+          <w:sz w:val="24"/>
+          <w:szCs w:val="24"/>
+        </w:rPr>
+        <w:t>.</w:t>
+      </w:r>
+    </w:p>
+    <w:p>
+      <w:pPr>
+        <w:pStyle w:val="NoSpacing"/>
+        <w:numPr>
+          <w:ilvl w:val="0"/>
+          <w:numId w:val="41"/>
+        </w:numPr>
+        <w:rPr>
+          <w:sz w:val="24"/>
+          <w:szCs w:val="24"/>
+        </w:rPr>
+      </w:pPr>
+      <w:r>
+        <w:rPr>
+          <w:sz w:val="24"/>
+          <w:szCs w:val="24"/>
+        </w:rPr>
+        <w:t>Cannot create static methods inside interface till JDK 1.7.</w:t>
+      </w:r>
+    </w:p>
+    <w:p>
+      <w:pPr>
+        <w:pStyle w:val="NoSpacing"/>
+        <w:numPr>
+          <w:ilvl w:val="0"/>
+          <w:numId w:val="41"/>
+        </w:numPr>
+        <w:rPr>
+          <w:sz w:val="24"/>
+          <w:szCs w:val="24"/>
+        </w:rPr>
+      </w:pPr>
+      <w:r>
+        <w:rPr>
+          <w:sz w:val="24"/>
+          <w:szCs w:val="24"/>
+        </w:rPr>
+        <w:t xml:space="preserve">One interface can </w:t>
+      </w:r>
+      <w:proofErr w:type="gramStart"/>
+      <w:r>
+        <w:rPr>
+          <w:sz w:val="24"/>
+          <w:szCs w:val="24"/>
+        </w:rPr>
+        <w:t>extends</w:t>
+      </w:r>
+      <w:proofErr w:type="gramEnd"/>
+      <w:r>
+        <w:rPr>
+          <w:sz w:val="24"/>
+          <w:szCs w:val="24"/>
+        </w:rPr>
+        <w:t xml:space="preserve"> another interface, you can also extends more than one interface on single interface. Which is also known as multiple inheritance.</w:t>
+      </w:r>
+    </w:p>
+    <w:p>
+      <w:pPr>
+        <w:pStyle w:val="NoSpacing"/>
+        <w:numPr>
+          <w:ilvl w:val="0"/>
+          <w:numId w:val="41"/>
+        </w:numPr>
+        <w:rPr>
+          <w:sz w:val="24"/>
+          <w:szCs w:val="24"/>
+        </w:rPr>
+      </w:pPr>
+      <w:r>
+        <w:rPr>
+          <w:sz w:val="24"/>
+          <w:szCs w:val="24"/>
+        </w:rPr>
+        <w:t xml:space="preserve">One class can </w:t>
+      </w:r>
+      <w:proofErr w:type="gramStart"/>
+      <w:r>
+        <w:rPr>
+          <w:sz w:val="24"/>
+          <w:szCs w:val="24"/>
+        </w:rPr>
+        <w:t>implements</w:t>
+      </w:r>
+      <w:proofErr w:type="gramEnd"/>
+      <w:r>
+        <w:rPr>
+          <w:sz w:val="24"/>
+          <w:szCs w:val="24"/>
+        </w:rPr>
+        <w:t xml:space="preserve"> more than one interface.</w:t>
+      </w:r>
+    </w:p>
+    <w:p>
+      <w:pPr>
+        <w:pStyle w:val="NoSpacing"/>
+        <w:numPr>
+          <w:ilvl w:val="0"/>
+          <w:numId w:val="41"/>
+        </w:numPr>
+        <w:rPr>
+          <w:sz w:val="24"/>
+          <w:szCs w:val="24"/>
+        </w:rPr>
+      </w:pPr>
+      <w:r>
+        <w:rPr>
+          <w:sz w:val="24"/>
+          <w:szCs w:val="24"/>
+        </w:rPr>
+        <w:t xml:space="preserve">One class can </w:t>
+      </w:r>
+      <w:proofErr w:type="gramStart"/>
+      <w:r>
+        <w:rPr>
+          <w:sz w:val="24"/>
+          <w:szCs w:val="24"/>
+        </w:rPr>
+        <w:t>extends</w:t>
+      </w:r>
+      <w:proofErr w:type="gramEnd"/>
+      <w:r>
+        <w:rPr>
+          <w:sz w:val="24"/>
+          <w:szCs w:val="24"/>
+        </w:rPr>
+        <w:t xml:space="preserve"> another class and also implements the interfaces.</w:t>
+      </w:r>
+    </w:p>
+    <w:p>
+      <w:pPr>
+        <w:pStyle w:val="Default"/>
+      </w:pPr>
+    </w:p>
+    <w:p>
+      <w:pPr>
+        <w:pStyle w:val="Default"/>
+      </w:pPr>
+    </w:p>
+    <w:p>
+      <w:pPr>
+        <w:pStyle w:val="Default"/>
+        <w:rPr>
+          <w:b/>
+          <w:bCs/>
+          <w:u w:val="single"/>
+        </w:rPr>
+      </w:pPr>
+      <w:r>
+        <w:rPr>
+          <w:b/>
+          <w:bCs/>
+          <w:u w:val="single"/>
+        </w:rPr>
+        <w:t>Interface in JDK 1.8</w:t>
+      </w:r>
+    </w:p>
+    <w:p>
+      <w:pPr>
+        <w:pStyle w:val="Default"/>
         <w:numPr>
           <w:ilvl w:val="0"/>
           <w:numId w:val="42"/>
         </w:numPr>
-        <w:rPr>
-          <w:sz w:val="24"/>
-          <w:szCs w:val="24"/>
-        </w:rPr>
-      </w:pPr>
-      <w:r>
-        <w:rPr>
-          <w:sz w:val="24"/>
-          <w:szCs w:val="24"/>
-        </w:rPr>
-        <w:t>Abstract class is use to achieve 0-100 abstraction which is also known as partial abstraction.</w:t>
-      </w:r>
-    </w:p>
-    <w:p>
-      <w:pPr>
-        <w:pStyle w:val="NoSpacing"/>
+      </w:pPr>
+      <w:r>
+        <w:t>Default Methods</w:t>
+      </w:r>
+    </w:p>
+    <w:p>
+      <w:pPr>
+        <w:pStyle w:val="Default"/>
+        <w:numPr>
+          <w:ilvl w:val="1"/>
+          <w:numId w:val="42"/>
+        </w:numPr>
+      </w:pPr>
+      <w:r>
+        <w:t>You can create a</w:t>
+      </w:r>
+      <w:r>
+        <w:t>n</w:t>
+      </w:r>
+      <w:r>
+        <w:t xml:space="preserve"> implemented method inside interface, using default keyword.</w:t>
+      </w:r>
+    </w:p>
+    <w:p>
+      <w:pPr>
+        <w:pStyle w:val="Default"/>
         <w:numPr>
           <w:ilvl w:val="0"/>
           <w:numId w:val="42"/>
         </w:numPr>
-        <w:rPr>
-          <w:sz w:val="24"/>
-          <w:szCs w:val="24"/>
-        </w:rPr>
-      </w:pPr>
-      <w:r>
-        <w:rPr>
-          <w:sz w:val="24"/>
-          <w:szCs w:val="24"/>
-        </w:rPr>
-        <w:t xml:space="preserve">Abstract classes are mark with </w:t>
-      </w:r>
-      <w:r>
-        <w:rPr>
-          <w:sz w:val="24"/>
-          <w:szCs w:val="24"/>
-        </w:rPr>
-        <w:t>key</w:t>
-      </w:r>
-      <w:r>
-        <w:rPr>
-          <w:sz w:val="24"/>
-          <w:szCs w:val="24"/>
-        </w:rPr>
-        <w:t>word abstract. Which contains abstract or non-methods.</w:t>
-      </w:r>
-    </w:p>
-    <w:p>
-      <w:pPr>
-        <w:pStyle w:val="NoSpacing"/>
+      </w:pPr>
+      <w:r>
+        <w:t>Static Methods</w:t>
+      </w:r>
+    </w:p>
+    <w:p>
+      <w:pPr>
+        <w:pStyle w:val="Default"/>
+        <w:numPr>
+          <w:ilvl w:val="1"/>
+          <w:numId w:val="42"/>
+        </w:numPr>
+      </w:pPr>
+      <w:r>
+        <w:t>You can create a static implemented method inside interface.</w:t>
+      </w:r>
+    </w:p>
+    <w:p>
+      <w:pPr>
+        <w:pStyle w:val="Default"/>
         <w:numPr>
           <w:ilvl w:val="0"/>
           <w:numId w:val="42"/>
         </w:numPr>
-        <w:rPr>
-          <w:sz w:val="24"/>
-          <w:szCs w:val="24"/>
-        </w:rPr>
-      </w:pPr>
-      <w:r>
-        <w:rPr>
-          <w:sz w:val="24"/>
-          <w:szCs w:val="24"/>
-        </w:rPr>
-        <w:t>Abstract method which do not have any implementation and it is just declare. Abstract method will be created using abstract keyword.</w:t>
-      </w:r>
-    </w:p>
-    <w:p>
-      <w:pPr>
-        <w:pStyle w:val="NoSpacing"/>
-        <w:numPr>
-          <w:ilvl w:val="0"/>
+      </w:pPr>
+      <w:r>
+        <w:t>Functional Interface</w:t>
+      </w:r>
+    </w:p>
+    <w:p>
+      <w:pPr>
+        <w:pStyle w:val="Default"/>
+        <w:numPr>
+          <w:ilvl w:val="1"/>
           <w:numId w:val="42"/>
         </w:numPr>
-        <w:rPr>
-          <w:sz w:val="24"/>
-          <w:szCs w:val="24"/>
-        </w:rPr>
-      </w:pPr>
-      <w:r>
-        <w:rPr>
-          <w:sz w:val="24"/>
-          <w:szCs w:val="24"/>
-        </w:rPr>
-        <w:t>If any class has any abstract method created then the class must have to mark as abstract.</w:t>
-      </w:r>
-    </w:p>
-    <w:p>
-      <w:pPr>
-        <w:pStyle w:val="NoSpacing"/>
-        <w:numPr>
-          <w:ilvl w:val="0"/>
+      </w:pPr>
+      <w:r>
+        <w:t>The interface which is created without only one abstract method is called functional interface.</w:t>
+      </w:r>
+    </w:p>
+    <w:p>
+      <w:pPr>
+        <w:pStyle w:val="Default"/>
+        <w:numPr>
+          <w:ilvl w:val="1"/>
           <w:numId w:val="42"/>
         </w:numPr>
-        <w:rPr>
-          <w:sz w:val="24"/>
-          <w:szCs w:val="24"/>
-        </w:rPr>
-      </w:pPr>
-      <w:r>
-        <w:rPr>
-          <w:sz w:val="24"/>
-          <w:szCs w:val="24"/>
-        </w:rPr>
-        <w:t xml:space="preserve">Abstract </w:t>
-      </w:r>
-      <w:r>
-        <w:rPr>
-          <w:sz w:val="24"/>
-          <w:szCs w:val="24"/>
-        </w:rPr>
-        <w:t xml:space="preserve">class </w:t>
-      </w:r>
-      <w:r>
-        <w:rPr>
-          <w:sz w:val="24"/>
-          <w:szCs w:val="24"/>
-        </w:rPr>
-        <w:t>will be used as a parent class in the hierarchy.</w:t>
-      </w:r>
-    </w:p>
-    <w:p>
-      <w:pPr>
-        <w:pStyle w:val="NoSpacing"/>
-        <w:numPr>
-          <w:ilvl w:val="0"/>
+      </w:pPr>
+      <w:proofErr w:type="gramStart"/>
+      <w:r>
+        <w:t>These functional interface</w:t>
+      </w:r>
+      <w:proofErr w:type="gramEnd"/>
+      <w:r>
+        <w:t xml:space="preserve"> is use to achieve a functional programing and lambda expression in java.</w:t>
+      </w:r>
+    </w:p>
+    <w:p>
+      <w:pPr>
+        <w:pStyle w:val="Default"/>
+        <w:numPr>
+          <w:ilvl w:val="1"/>
           <w:numId w:val="42"/>
         </w:numPr>
-        <w:rPr>
-          <w:sz w:val="24"/>
-          <w:szCs w:val="24"/>
-        </w:rPr>
-      </w:pPr>
-      <w:r>
-        <w:rPr>
-          <w:sz w:val="24"/>
-          <w:szCs w:val="24"/>
-        </w:rPr>
-        <w:t>Every sub class of the abstract class, has to provide the implementation (override) of all the abstract methods.</w:t>
-      </w:r>
-    </w:p>
-    <w:p>
-      <w:pPr>
-        <w:pStyle w:val="NoSpacing"/>
-        <w:numPr>
-          <w:ilvl w:val="0"/>
+      </w:pPr>
+      <w:r>
+        <w:t>To make sure the interface is functional interface you can use @FunctionalInterface annotation</w:t>
+      </w:r>
+      <w:r>
+        <w:t>.</w:t>
+      </w:r>
+    </w:p>
+    <w:p>
+      <w:pPr>
+        <w:pStyle w:val="Default"/>
+        <w:numPr>
+          <w:ilvl w:val="1"/>
           <w:numId w:val="42"/>
         </w:numPr>
-        <w:rPr>
-          <w:sz w:val="24"/>
-          <w:szCs w:val="24"/>
-        </w:rPr>
-      </w:pPr>
-      <w:r>
-        <w:rPr>
-          <w:sz w:val="24"/>
-          <w:szCs w:val="24"/>
-        </w:rPr>
-        <w:t>You cannot create an object of abstract class. but you can use it as a reference.</w:t>
-      </w:r>
-    </w:p>
-    <w:p>
-      <w:pPr>
-        <w:pStyle w:val="NoSpacing"/>
-        <w:numPr>
-          <w:ilvl w:val="0"/>
-          <w:numId w:val="42"/>
-        </w:numPr>
-        <w:rPr>
-          <w:sz w:val="24"/>
-          <w:szCs w:val="24"/>
-        </w:rPr>
-      </w:pPr>
-      <w:r>
-        <w:rPr>
-          <w:sz w:val="24"/>
-          <w:szCs w:val="24"/>
-        </w:rPr>
-        <w:t>You can extends one abstract class on another abstract class, in this case there is no need to provide the implementations of all the abstract methods.</w:t>
-      </w:r>
-    </w:p>
-    <w:p>
-      <w:pPr>
-        <w:pStyle w:val="NoSpacing"/>
-        <w:numPr>
-          <w:ilvl w:val="0"/>
-          <w:numId w:val="42"/>
-        </w:numPr>
-        <w:rPr>
-          <w:sz w:val="24"/>
-          <w:szCs w:val="24"/>
-        </w:rPr>
-      </w:pPr>
-      <w:r>
-        <w:rPr>
-          <w:sz w:val="24"/>
-          <w:szCs w:val="24"/>
-        </w:rPr>
-        <w:t>Abstract class can have a constructure. These constructure gets called whenever you create object of sub class of abstract class.</w:t>
-      </w:r>
-    </w:p>
-    <w:p>
-      <w:pPr>
-        <w:pStyle w:val="NoSpacing"/>
-        <w:numPr>
-          <w:ilvl w:val="0"/>
-          <w:numId w:val="42"/>
-        </w:numPr>
-        <w:rPr>
-          <w:sz w:val="24"/>
-          <w:szCs w:val="24"/>
-        </w:rPr>
-      </w:pPr>
-      <w:r>
-        <w:rPr>
-          <w:sz w:val="24"/>
-          <w:szCs w:val="24"/>
-        </w:rPr>
-        <w:t>Abstract method cannot be static or final.</w:t>
-      </w:r>
-    </w:p>
-    <w:p>
-      <w:pPr>
-        <w:pStyle w:val="NoSpacing"/>
-        <w:numPr>
-          <w:ilvl w:val="0"/>
-          <w:numId w:val="42"/>
-        </w:numPr>
-        <w:rPr>
-          <w:sz w:val="24"/>
-          <w:szCs w:val="24"/>
-        </w:rPr>
-      </w:pPr>
-      <w:r>
-        <w:rPr>
-          <w:sz w:val="24"/>
-          <w:szCs w:val="24"/>
-        </w:rPr>
-        <w:t>You can create a static and final method inside abstract class but it must be non-abstract method.</w:t>
-      </w:r>
-    </w:p>
-    <w:p>
-      <w:pPr>
-        <w:pStyle w:val="NoSpacing"/>
-        <w:numPr>
-          <w:ilvl w:val="0"/>
-          <w:numId w:val="42"/>
-        </w:numPr>
-        <w:rPr>
-          <w:sz w:val="24"/>
-          <w:szCs w:val="24"/>
-        </w:rPr>
-      </w:pPr>
-      <w:r>
-        <w:rPr>
-          <w:sz w:val="24"/>
-          <w:szCs w:val="24"/>
-        </w:rPr>
-        <w:t>It is not mandatory to have any abstract method inside abstract class.</w:t>
-      </w:r>
-    </w:p>
-    <w:p>
-      <w:pPr>
-        <w:pStyle w:val="NoSpacing"/>
-        <w:numPr>
-          <w:ilvl w:val="0"/>
-          <w:numId w:val="42"/>
-        </w:numPr>
-        <w:rPr>
-          <w:sz w:val="24"/>
-          <w:szCs w:val="24"/>
-        </w:rPr>
-      </w:pPr>
-      <w:r>
-        <w:rPr>
-          <w:sz w:val="24"/>
-          <w:szCs w:val="24"/>
-        </w:rPr>
-        <w:t>You cannot mark your abstract class as static or final.</w:t>
-      </w:r>
-    </w:p>
-    <w:p>
-      <w:pPr>
-        <w:rPr>
-          <w:sz w:val="24"/>
-          <w:szCs w:val="24"/>
-        </w:rPr>
-      </w:pPr>
-      <w:r>
-        <w:rPr>
-          <w:sz w:val="24"/>
-          <w:szCs w:val="24"/>
-        </w:rPr>
+      </w:pPr>
+      <w:r>
+        <w:t>Functional interface can have any number of default or static methods but it must have only one abstract method.</w:t>
+      </w:r>
+      <w:r>
+        <w:t xml:space="preserve"> </w:t>
+      </w:r>
+    </w:p>
+    <w:p>
+      <w:pPr>
+        <w:pStyle w:val="Default"/>
+      </w:pPr>
+    </w:p>
+    <w:p>
+      <w:pPr>
+        <w:pStyle w:val="Default"/>
+      </w:pPr>
+    </w:p>
+    <w:p>
+      <w:pPr>
+        <w:pStyle w:val="Default"/>
+      </w:pPr>
+    </w:p>
+    <w:p>
+      <w:pPr>
+        <w:rPr>
+          <w:rFonts w:ascii="Calibri" w:hAnsi="Calibri" w:cs="Calibri"/>
+          <w:color w:val="000000"/>
+          <w:sz w:val="24"/>
+          <w:szCs w:val="24"/>
+        </w:rPr>
+      </w:pPr>
+      <w:r>
         <w:br w:type="page"/>
       </w:r>
     </w:p>
     <w:p>
       <w:pPr>
-        <w:pStyle w:val="NoSpacing"/>
-        <w:rPr>
-          <w:b/>
-          <w:bCs/>
-          <w:sz w:val="24"/>
-          <w:szCs w:val="24"/>
-        </w:rPr>
-      </w:pPr>
-      <w:r>
-        <w:rPr>
-          <w:b/>
-          <w:bCs/>
-          <w:sz w:val="24"/>
-          <w:szCs w:val="24"/>
+        <w:pStyle w:val="Default"/>
+        <w:rPr>
+          <w:b/>
+          <w:bCs/>
+          <w:u w:val="single"/>
+        </w:rPr>
+      </w:pPr>
+      <w:r>
+        <w:rPr>
+          <w:b/>
+          <w:bCs/>
+          <w:u w:val="single"/>
         </w:rPr>
         <w:lastRenderedPageBreak/>
-        <w:t>Interface</w:t>
-      </w:r>
-    </w:p>
-    <w:p>
-      <w:pPr>
-        <w:pStyle w:val="NoSpacing"/>
+        <w:t>Multi-Threading</w:t>
+      </w:r>
+    </w:p>
+    <w:p>
+      <w:pPr>
+        <w:pStyle w:val="Default"/>
+        <w:rPr>
+          <w:b/>
+          <w:bCs/>
+          <w:u w:val="single"/>
+        </w:rPr>
+      </w:pPr>
+    </w:p>
+    <w:p>
+      <w:pPr>
+        <w:pStyle w:val="Default"/>
         <w:numPr>
           <w:ilvl w:val="0"/>
           <w:numId w:val="43"/>
         </w:numPr>
-        <w:rPr>
-          <w:b/>
-          <w:bCs/>
-          <w:sz w:val="24"/>
-          <w:szCs w:val="24"/>
-        </w:rPr>
-      </w:pPr>
-      <w:r>
-        <w:rPr>
-          <w:sz w:val="24"/>
-          <w:szCs w:val="24"/>
-        </w:rPr>
-        <w:t>Using Interface you can achieve 100% abstraction (till Jdk 1.7).</w:t>
-      </w:r>
-    </w:p>
-    <w:p>
-      <w:pPr>
-        <w:pStyle w:val="NoSpacing"/>
+      </w:pPr>
+      <w:r>
+        <w:t xml:space="preserve">Thread is a light weight process </w:t>
+      </w:r>
+      <w:r>
+        <w:t>is a part of main process.</w:t>
+      </w:r>
+    </w:p>
+    <w:p>
+      <w:pPr>
+        <w:pStyle w:val="Default"/>
         <w:numPr>
           <w:ilvl w:val="0"/>
           <w:numId w:val="43"/>
         </w:numPr>
-        <w:rPr>
-          <w:sz w:val="24"/>
-          <w:szCs w:val="24"/>
-        </w:rPr>
-      </w:pPr>
-      <w:r>
-        <w:rPr>
-          <w:sz w:val="24"/>
-          <w:szCs w:val="24"/>
-        </w:rPr>
-        <w:t>It is not a class</w:t>
-      </w:r>
-      <w:r>
-        <w:rPr>
-          <w:sz w:val="24"/>
-          <w:szCs w:val="24"/>
-        </w:rPr>
-        <w:t>, but every interface will get a .class file after compilation.</w:t>
-      </w:r>
-    </w:p>
-    <w:p>
-      <w:pPr>
-        <w:pStyle w:val="NoSpacing"/>
+      </w:pPr>
+      <w:r>
+        <w:t xml:space="preserve">Every thread has its own memory which is also known as </w:t>
+      </w:r>
+      <w:r>
+        <w:t>call</w:t>
+      </w:r>
+      <w:r>
+        <w:t xml:space="preserve"> by stack.</w:t>
+      </w:r>
+    </w:p>
+    <w:p>
+      <w:pPr>
+        <w:pStyle w:val="Default"/>
         <w:numPr>
           <w:ilvl w:val="0"/>
           <w:numId w:val="43"/>
         </w:numPr>
-        <w:rPr>
-          <w:sz w:val="24"/>
-          <w:szCs w:val="24"/>
-        </w:rPr>
-      </w:pPr>
-      <w:r>
-        <w:rPr>
-          <w:sz w:val="24"/>
-          <w:szCs w:val="24"/>
-        </w:rPr>
-        <w:t>Interface will be created using interface keyword.</w:t>
-      </w:r>
-    </w:p>
-    <w:p>
-      <w:pPr>
-        <w:pStyle w:val="NoSpacing"/>
+      </w:pPr>
+      <w:r>
+        <w:t>Every thread can execute independently.</w:t>
+      </w:r>
+    </w:p>
+    <w:p>
+      <w:pPr>
+        <w:pStyle w:val="Default"/>
         <w:numPr>
           <w:ilvl w:val="0"/>
           <w:numId w:val="43"/>
         </w:numPr>
-        <w:rPr>
-          <w:sz w:val="24"/>
-          <w:szCs w:val="24"/>
-        </w:rPr>
-      </w:pPr>
-      <w:r>
-        <w:rPr>
-          <w:sz w:val="24"/>
-          <w:szCs w:val="24"/>
-        </w:rPr>
-        <w:t>The methods created inside interface are by default public and abstract.</w:t>
-      </w:r>
-    </w:p>
-    <w:p>
-      <w:pPr>
-        <w:pStyle w:val="NoSpacing"/>
+      </w:pPr>
+      <w:r>
+        <w:t>Can achieve the faster performance using multiple threads.</w:t>
+      </w:r>
+    </w:p>
+    <w:p>
+      <w:pPr>
+        <w:pStyle w:val="Default"/>
         <w:numPr>
           <w:ilvl w:val="0"/>
           <w:numId w:val="43"/>
         </w:numPr>
-        <w:rPr>
-          <w:sz w:val="24"/>
-          <w:szCs w:val="24"/>
-        </w:rPr>
-      </w:pPr>
-      <w:r>
-        <w:rPr>
-          <w:sz w:val="24"/>
-          <w:szCs w:val="24"/>
-        </w:rPr>
-        <w:t>The variables created inside interface are by default public static and final.</w:t>
-      </w:r>
-      <w:r>
-        <w:rPr>
-          <w:sz w:val="24"/>
-          <w:szCs w:val="24"/>
-        </w:rPr>
+      </w:pPr>
+      <w:r>
+        <w:t>You can achieve the maximum CPU utilization</w:t>
+      </w:r>
+      <w:r>
         <w:t xml:space="preserve"> </w:t>
       </w:r>
     </w:p>
     <w:p>
       <w:pPr>
-        <w:pStyle w:val="NoSpacing"/>
+        <w:pStyle w:val="Default"/>
         <w:numPr>
           <w:ilvl w:val="0"/>
           <w:numId w:val="43"/>
         </w:numPr>
-        <w:rPr>
-          <w:sz w:val="24"/>
-          <w:szCs w:val="24"/>
-        </w:rPr>
-      </w:pPr>
-      <w:r>
-        <w:rPr>
-          <w:sz w:val="24"/>
-          <w:szCs w:val="24"/>
-        </w:rPr>
-        <w:t>Interfaces are implements by the class (abstract or non-abstract class).</w:t>
-      </w:r>
-    </w:p>
-    <w:p>
-      <w:pPr>
-        <w:pStyle w:val="NoSpacing"/>
+      </w:pPr>
+      <w:r>
+        <w:t xml:space="preserve">Every thread has some </w:t>
+      </w:r>
+      <w:proofErr w:type="gramStart"/>
+      <w:r>
+        <w:t>task</w:t>
+      </w:r>
+      <w:proofErr w:type="gramEnd"/>
+      <w:r>
+        <w:t xml:space="preserve"> to execute.</w:t>
+      </w:r>
+    </w:p>
+    <w:p>
+      <w:pPr>
+        <w:pStyle w:val="Default"/>
         <w:numPr>
           <w:ilvl w:val="0"/>
           <w:numId w:val="43"/>
         </w:numPr>
-        <w:rPr>
-          <w:sz w:val="24"/>
-          <w:szCs w:val="24"/>
-        </w:rPr>
-      </w:pPr>
-      <w:r>
-        <w:rPr>
-          <w:sz w:val="24"/>
-          <w:szCs w:val="24"/>
-        </w:rPr>
-        <w:t>Every sub(non-abstract) class of the interface has to  provide the implementation for all abstract method.</w:t>
-      </w:r>
-    </w:p>
-    <w:p>
-      <w:pPr>
-        <w:pStyle w:val="NoSpacing"/>
+      </w:pPr>
+      <w:r>
+        <w:t>Every thread will execute by JVM. JMV has full control on the execution of the thread.</w:t>
+      </w:r>
+    </w:p>
+    <w:p>
+      <w:pPr>
+        <w:pStyle w:val="Default"/>
         <w:numPr>
           <w:ilvl w:val="0"/>
           <w:numId w:val="43"/>
         </w:numPr>
-        <w:rPr>
-          <w:sz w:val="24"/>
-          <w:szCs w:val="24"/>
-        </w:rPr>
-      </w:pPr>
-      <w:r>
-        <w:rPr>
-          <w:sz w:val="24"/>
-          <w:szCs w:val="24"/>
-        </w:rPr>
-        <w:t>Cannot create Object of interface but can be used as a reference.</w:t>
-      </w:r>
-    </w:p>
-    <w:p>
-      <w:pPr>
-        <w:pStyle w:val="NoSpacing"/>
-        <w:numPr>
-          <w:ilvl w:val="0"/>
-          <w:numId w:val="43"/>
-        </w:numPr>
-        <w:rPr>
-          <w:sz w:val="24"/>
-          <w:szCs w:val="24"/>
-        </w:rPr>
-      </w:pPr>
-      <w:r>
-        <w:rPr>
-          <w:sz w:val="24"/>
-          <w:szCs w:val="24"/>
-        </w:rPr>
-        <w:t>Cannot create constructor inside interface.</w:t>
-      </w:r>
-    </w:p>
-    <w:p>
-      <w:pPr>
-        <w:pStyle w:val="NoSpacing"/>
-        <w:numPr>
-          <w:ilvl w:val="0"/>
-          <w:numId w:val="43"/>
-        </w:numPr>
-        <w:rPr>
-          <w:sz w:val="24"/>
-          <w:szCs w:val="24"/>
-        </w:rPr>
-      </w:pPr>
-      <w:r>
-        <w:rPr>
-          <w:sz w:val="24"/>
-          <w:szCs w:val="24"/>
-        </w:rPr>
-        <w:t>Can create only public properties inside interface, no other access modifier is allowed inside interface.</w:t>
-      </w:r>
-    </w:p>
-    <w:p>
-      <w:pPr>
-        <w:pStyle w:val="NoSpacing"/>
-        <w:numPr>
-          <w:ilvl w:val="0"/>
-          <w:numId w:val="43"/>
-        </w:numPr>
-        <w:rPr>
-          <w:sz w:val="24"/>
-          <w:szCs w:val="24"/>
-        </w:rPr>
-      </w:pPr>
-      <w:r>
-        <w:rPr>
-          <w:sz w:val="24"/>
-          <w:szCs w:val="24"/>
-        </w:rPr>
-        <w:t>You cannot create final method inside interface</w:t>
-      </w:r>
-      <w:r>
-        <w:rPr>
-          <w:sz w:val="24"/>
-          <w:szCs w:val="24"/>
-        </w:rPr>
+      </w:pPr>
+      <w:r>
+        <w:t xml:space="preserve">Every java program </w:t>
+      </w:r>
+      <w:proofErr w:type="gramStart"/>
+      <w:r>
+        <w:t>use</w:t>
+      </w:r>
+      <w:proofErr w:type="gramEnd"/>
+      <w:r>
+        <w:t xml:space="preserve"> a thread internally, by default java create an thread and execute the program</w:t>
+      </w:r>
+      <w:r>
         <w:t>.</w:t>
       </w:r>
     </w:p>
     <w:p>
       <w:pPr>
-        <w:pStyle w:val="NoSpacing"/>
-        <w:numPr>
-          <w:ilvl w:val="0"/>
-          <w:numId w:val="43"/>
-        </w:numPr>
-        <w:rPr>
-          <w:sz w:val="24"/>
-          <w:szCs w:val="24"/>
-        </w:rPr>
-      </w:pPr>
-      <w:r>
-        <w:rPr>
-          <w:sz w:val="24"/>
-          <w:szCs w:val="24"/>
-        </w:rPr>
-        <w:t>Cannot create static methods inside interface till JDK 1.7.</w:t>
-      </w:r>
-    </w:p>
-    <w:p>
-      <w:pPr>
-        <w:pStyle w:val="NoSpacing"/>
-        <w:numPr>
-          <w:ilvl w:val="0"/>
-          <w:numId w:val="43"/>
-        </w:numPr>
-        <w:rPr>
-          <w:sz w:val="24"/>
-          <w:szCs w:val="24"/>
-        </w:rPr>
-      </w:pPr>
-      <w:r>
-        <w:rPr>
-          <w:sz w:val="24"/>
-          <w:szCs w:val="24"/>
-        </w:rPr>
-        <w:t>One interface can extends another interface, you can also extends more than one interface on single interface. Which is also known as multiple inheritance.</w:t>
-      </w:r>
-    </w:p>
-    <w:p>
-      <w:pPr>
-        <w:pStyle w:val="NoSpacing"/>
-        <w:numPr>
-          <w:ilvl w:val="0"/>
-          <w:numId w:val="43"/>
-        </w:numPr>
-        <w:rPr>
-          <w:sz w:val="24"/>
-          <w:szCs w:val="24"/>
-        </w:rPr>
-      </w:pPr>
-      <w:r>
-        <w:rPr>
-          <w:sz w:val="24"/>
-          <w:szCs w:val="24"/>
-        </w:rPr>
-        <w:t>One class can implements more than one interface.</w:t>
-      </w:r>
-    </w:p>
-    <w:p>
-      <w:pPr>
-        <w:pStyle w:val="NoSpacing"/>
-        <w:numPr>
-          <w:ilvl w:val="0"/>
-          <w:numId w:val="43"/>
-        </w:numPr>
-        <w:rPr>
-          <w:sz w:val="24"/>
-          <w:szCs w:val="24"/>
-        </w:rPr>
-      </w:pPr>
-      <w:r>
-        <w:rPr>
-          <w:sz w:val="24"/>
-          <w:szCs w:val="24"/>
-        </w:rPr>
-        <w:t>One class can extends another class and also implements the interfaces.</w:t>
-      </w:r>
-    </w:p>
-    <w:p>
-      <w:pPr>
-        <w:pStyle w:val="Default"/>
-      </w:pPr>
-    </w:p>
-    <w:p>
-      <w:pPr>
         <w:pStyle w:val="Default"/>
       </w:pPr>
     </w:p>
@@ -12523,7 +13946,7 @@
           <w:bCs/>
           <w:u w:val="single"/>
         </w:rPr>
-        <w:t>Interface in JDK 1.8</w:t>
+        <w:t>Create thread in Java</w:t>
       </w:r>
     </w:p>
     <w:p>
@@ -12535,7 +13958,7 @@
         </w:numPr>
       </w:pPr>
       <w:r>
-        <w:t>Default Methods</w:t>
+        <w:t>In java to create thread there are 2 ways</w:t>
       </w:r>
     </w:p>
     <w:p>
@@ -12547,13 +13970,33 @@
         </w:numPr>
       </w:pPr>
       <w:r>
-        <w:t>You can create a</w:t>
-      </w:r>
-      <w:r>
-        <w:t>n</w:t>
-      </w:r>
-      <w:r>
-        <w:t xml:space="preserve"> implemented method inside interface, using default keyword.</w:t>
+        <w:t xml:space="preserve">Extending </w:t>
+      </w:r>
+      <w:r>
+        <w:rPr>
+          <w:b/>
+          <w:bCs/>
+        </w:rPr>
+        <w:t>Thread class</w:t>
+      </w:r>
+    </w:p>
+    <w:p>
+      <w:pPr>
+        <w:pStyle w:val="Default"/>
+        <w:numPr>
+          <w:ilvl w:val="1"/>
+          <w:numId w:val="44"/>
+        </w:numPr>
+      </w:pPr>
+      <w:r>
+        <w:t xml:space="preserve">Implements </w:t>
+      </w:r>
+      <w:r>
+        <w:rPr>
+          <w:b/>
+          <w:bCs/>
+        </w:rPr>
+        <w:t>Runnable interface</w:t>
       </w:r>
     </w:p>
     <w:p>
@@ -12565,19 +14008,7 @@
         </w:numPr>
       </w:pPr>
       <w:r>
-        <w:t>Static Methods</w:t>
-      </w:r>
-    </w:p>
-    <w:p>
-      <w:pPr>
-        <w:pStyle w:val="Default"/>
-        <w:numPr>
-          <w:ilvl w:val="1"/>
-          <w:numId w:val="44"/>
-        </w:numPr>
-      </w:pPr>
-      <w:r>
-        <w:t>You can create a static implemented method inside interface.</w:t>
+        <w:t>Internally Thread class implements the Runnable interface.</w:t>
       </w:r>
     </w:p>
     <w:p>
@@ -12589,347 +14020,37 @@
         </w:numPr>
       </w:pPr>
       <w:r>
-        <w:t>Functional Interface</w:t>
-      </w:r>
-    </w:p>
-    <w:p>
-      <w:pPr>
-        <w:pStyle w:val="Default"/>
-        <w:numPr>
-          <w:ilvl w:val="1"/>
+        <w:t xml:space="preserve">You have to override the </w:t>
+      </w:r>
+      <w:proofErr w:type="gramStart"/>
+      <w:r>
+        <w:rPr>
+          <w:b/>
+          <w:bCs/>
+        </w:rPr>
+        <w:t>run(</w:t>
+      </w:r>
+      <w:proofErr w:type="gramEnd"/>
+      <w:r>
+        <w:rPr>
+          <w:b/>
+          <w:bCs/>
+        </w:rPr>
+        <w:t>) method</w:t>
+      </w:r>
+      <w:r>
+        <w:t xml:space="preserve"> to assign task to a thread.</w:t>
+      </w:r>
+    </w:p>
+    <w:p>
+      <w:pPr>
+        <w:pStyle w:val="Default"/>
+        <w:numPr>
+          <w:ilvl w:val="0"/>
           <w:numId w:val="44"/>
         </w:numPr>
       </w:pPr>
       <w:r>
-        <w:t>The interface which is created without only one abstract method is called functional interface.</w:t>
-      </w:r>
-    </w:p>
-    <w:p>
-      <w:pPr>
-        <w:pStyle w:val="Default"/>
-        <w:numPr>
-          <w:ilvl w:val="1"/>
-          <w:numId w:val="44"/>
-        </w:numPr>
-      </w:pPr>
-      <w:r>
-        <w:t>These functional interface is use to achieve a functional programing and lambda expression in java.</w:t>
-      </w:r>
-    </w:p>
-    <w:p>
-      <w:pPr>
-        <w:pStyle w:val="Default"/>
-        <w:numPr>
-          <w:ilvl w:val="1"/>
-          <w:numId w:val="44"/>
-        </w:numPr>
-      </w:pPr>
-      <w:r>
-        <w:t>To make sure the interface is functional interface you can use @FunctionalInterface annotation</w:t>
-      </w:r>
-      <w:r>
-        <w:t>.</w:t>
-      </w:r>
-    </w:p>
-    <w:p>
-      <w:pPr>
-        <w:pStyle w:val="Default"/>
-        <w:numPr>
-          <w:ilvl w:val="1"/>
-          <w:numId w:val="44"/>
-        </w:numPr>
-      </w:pPr>
-      <w:r>
-        <w:t>Functional interface can have any number of default or static methods but it must have only one abstract method.</w:t>
-      </w:r>
-      <w:r>
-        <w:t xml:space="preserve"> </w:t>
-      </w:r>
-    </w:p>
-    <w:p>
-      <w:pPr>
-        <w:pStyle w:val="Default"/>
-      </w:pPr>
-    </w:p>
-    <w:p>
-      <w:pPr>
-        <w:pStyle w:val="Default"/>
-      </w:pPr>
-    </w:p>
-    <w:p>
-      <w:pPr>
-        <w:pStyle w:val="Default"/>
-      </w:pPr>
-    </w:p>
-    <w:p>
-      <w:pPr>
-        <w:rPr>
-          <w:rFonts w:ascii="Calibri" w:hAnsi="Calibri" w:cs="Calibri"/>
-          <w:color w:val="000000"/>
-          <w:sz w:val="24"/>
-          <w:szCs w:val="24"/>
-        </w:rPr>
-      </w:pPr>
-      <w:r>
-        <w:br w:type="page"/>
-      </w:r>
-    </w:p>
-    <w:p>
-      <w:pPr>
-        <w:pStyle w:val="Default"/>
-        <w:rPr>
-          <w:b/>
-          <w:bCs/>
-          <w:u w:val="single"/>
-        </w:rPr>
-      </w:pPr>
-      <w:r>
-        <w:rPr>
-          <w:b/>
-          <w:bCs/>
-          <w:u w:val="single"/>
-        </w:rPr>
-        <w:lastRenderedPageBreak/>
-        <w:t>Multi-Threading</w:t>
-      </w:r>
-    </w:p>
-    <w:p>
-      <w:pPr>
-        <w:pStyle w:val="Default"/>
-        <w:rPr>
-          <w:b/>
-          <w:bCs/>
-          <w:u w:val="single"/>
-        </w:rPr>
-      </w:pPr>
-    </w:p>
-    <w:p>
-      <w:pPr>
-        <w:pStyle w:val="Default"/>
-        <w:numPr>
-          <w:ilvl w:val="0"/>
-          <w:numId w:val="45"/>
-        </w:numPr>
-      </w:pPr>
-      <w:r>
-        <w:t xml:space="preserve">Thread is a light weight process </w:t>
-      </w:r>
-      <w:r>
-        <w:t>is a part of main process.</w:t>
-      </w:r>
-    </w:p>
-    <w:p>
-      <w:pPr>
-        <w:pStyle w:val="Default"/>
-        <w:numPr>
-          <w:ilvl w:val="0"/>
-          <w:numId w:val="45"/>
-        </w:numPr>
-      </w:pPr>
-      <w:r>
-        <w:t xml:space="preserve">Every thread has its own memory which is also known as </w:t>
-      </w:r>
-      <w:r>
-        <w:t>call</w:t>
-      </w:r>
-      <w:r>
-        <w:t xml:space="preserve"> by stack.</w:t>
-      </w:r>
-    </w:p>
-    <w:p>
-      <w:pPr>
-        <w:pStyle w:val="Default"/>
-        <w:numPr>
-          <w:ilvl w:val="0"/>
-          <w:numId w:val="45"/>
-        </w:numPr>
-      </w:pPr>
-      <w:r>
-        <w:t>Every thread can execute independently.</w:t>
-      </w:r>
-    </w:p>
-    <w:p>
-      <w:pPr>
-        <w:pStyle w:val="Default"/>
-        <w:numPr>
-          <w:ilvl w:val="0"/>
-          <w:numId w:val="45"/>
-        </w:numPr>
-      </w:pPr>
-      <w:r>
-        <w:t>Can achieve the faster performance using multiple threads.</w:t>
-      </w:r>
-    </w:p>
-    <w:p>
-      <w:pPr>
-        <w:pStyle w:val="Default"/>
-        <w:numPr>
-          <w:ilvl w:val="0"/>
-          <w:numId w:val="45"/>
-        </w:numPr>
-      </w:pPr>
-      <w:r>
-        <w:t>You can achieve the maximum CPU utilization</w:t>
-      </w:r>
-      <w:r>
-        <w:t xml:space="preserve"> </w:t>
-      </w:r>
-    </w:p>
-    <w:p>
-      <w:pPr>
-        <w:pStyle w:val="Default"/>
-        <w:numPr>
-          <w:ilvl w:val="0"/>
-          <w:numId w:val="45"/>
-        </w:numPr>
-      </w:pPr>
-      <w:r>
-        <w:t>Every thread has some task to execute.</w:t>
-      </w:r>
-    </w:p>
-    <w:p>
-      <w:pPr>
-        <w:pStyle w:val="Default"/>
-        <w:numPr>
-          <w:ilvl w:val="0"/>
-          <w:numId w:val="45"/>
-        </w:numPr>
-      </w:pPr>
-      <w:r>
-        <w:t>Every thread will execute by JVM. JMV has full control on the execution of the thread.</w:t>
-      </w:r>
-    </w:p>
-    <w:p>
-      <w:pPr>
-        <w:pStyle w:val="Default"/>
-        <w:numPr>
-          <w:ilvl w:val="0"/>
-          <w:numId w:val="45"/>
-        </w:numPr>
-      </w:pPr>
-      <w:r>
-        <w:t>Every java program use a thread internally, by default java create an thread and execute the program</w:t>
-      </w:r>
-      <w:r>
-        <w:t>.</w:t>
-      </w:r>
-    </w:p>
-    <w:p>
-      <w:pPr>
-        <w:pStyle w:val="Default"/>
-      </w:pPr>
-    </w:p>
-    <w:p>
-      <w:pPr>
-        <w:pStyle w:val="Default"/>
-        <w:rPr>
-          <w:b/>
-          <w:bCs/>
-          <w:u w:val="single"/>
-        </w:rPr>
-      </w:pPr>
-      <w:r>
-        <w:rPr>
-          <w:b/>
-          <w:bCs/>
-          <w:u w:val="single"/>
-        </w:rPr>
-        <w:t>Create thread in Java</w:t>
-      </w:r>
-    </w:p>
-    <w:p>
-      <w:pPr>
-        <w:pStyle w:val="Default"/>
-        <w:numPr>
-          <w:ilvl w:val="0"/>
-          <w:numId w:val="46"/>
-        </w:numPr>
-      </w:pPr>
-      <w:r>
-        <w:t>In java to create thread there are 2 ways</w:t>
-      </w:r>
-    </w:p>
-    <w:p>
-      <w:pPr>
-        <w:pStyle w:val="Default"/>
-        <w:numPr>
-          <w:ilvl w:val="1"/>
-          <w:numId w:val="46"/>
-        </w:numPr>
-      </w:pPr>
-      <w:r>
-        <w:t xml:space="preserve">Extending </w:t>
-      </w:r>
-      <w:r>
-        <w:rPr>
-          <w:b/>
-          <w:bCs/>
-        </w:rPr>
-        <w:t>Thread class</w:t>
-      </w:r>
-    </w:p>
-    <w:p>
-      <w:pPr>
-        <w:pStyle w:val="Default"/>
-        <w:numPr>
-          <w:ilvl w:val="1"/>
-          <w:numId w:val="46"/>
-        </w:numPr>
-      </w:pPr>
-      <w:r>
-        <w:t xml:space="preserve">Implements </w:t>
-      </w:r>
-      <w:r>
-        <w:rPr>
-          <w:b/>
-          <w:bCs/>
-        </w:rPr>
-        <w:t>Runnable interface</w:t>
-      </w:r>
-    </w:p>
-    <w:p>
-      <w:pPr>
-        <w:pStyle w:val="Default"/>
-        <w:numPr>
-          <w:ilvl w:val="0"/>
-          <w:numId w:val="46"/>
-        </w:numPr>
-      </w:pPr>
-      <w:r>
-        <w:t>Internally Thread class implements the Runnable interface.</w:t>
-      </w:r>
-    </w:p>
-    <w:p>
-      <w:pPr>
-        <w:pStyle w:val="Default"/>
-        <w:numPr>
-          <w:ilvl w:val="0"/>
-          <w:numId w:val="46"/>
-        </w:numPr>
-      </w:pPr>
-      <w:r>
-        <w:t xml:space="preserve">You have to override the </w:t>
-      </w:r>
-      <w:r>
-        <w:rPr>
-          <w:b/>
-          <w:bCs/>
-        </w:rPr>
-        <w:t>run() method</w:t>
-      </w:r>
-      <w:r>
-        <w:t xml:space="preserve"> to assign task to a thread.</w:t>
-      </w:r>
-    </w:p>
-    <w:p>
-      <w:pPr>
-        <w:pStyle w:val="Default"/>
-        <w:numPr>
-          <w:ilvl w:val="0"/>
-          <w:numId w:val="46"/>
-        </w:numPr>
-      </w:pPr>
-      <w:r>
         <w:t xml:space="preserve">To make thread ready to run you </w:t>
       </w:r>
       <w:r>
@@ -12938,12 +14059,21 @@
       <w:r>
         <w:t xml:space="preserve"> use </w:t>
       </w:r>
-      <w:r>
-        <w:rPr>
-          <w:b/>
-          <w:bCs/>
-        </w:rPr>
-        <w:t>start() method</w:t>
+      <w:proofErr w:type="gramStart"/>
+      <w:r>
+        <w:rPr>
+          <w:b/>
+          <w:bCs/>
+        </w:rPr>
+        <w:t>start(</w:t>
+      </w:r>
+      <w:proofErr w:type="gramEnd"/>
+      <w:r>
+        <w:rPr>
+          <w:b/>
+          <w:bCs/>
+        </w:rPr>
+        <w:t>) method</w:t>
       </w:r>
       <w:r>
         <w:t>.</w:t>
@@ -13040,8 +14170,18 @@
             <w:pPr>
               <w:pStyle w:val="Default"/>
             </w:pPr>
+            <w:proofErr w:type="spellStart"/>
+            <w:proofErr w:type="gramStart"/>
             <w:r>
-              <w:t>currentThread()</w:t>
+              <w:t>currentThread</w:t>
+            </w:r>
+            <w:proofErr w:type="spellEnd"/>
+            <w:r>
+              <w:t>(</w:t>
+            </w:r>
+            <w:proofErr w:type="gramEnd"/>
+            <w:r>
+              <w:t>)</w:t>
             </w:r>
           </w:p>
         </w:tc>
@@ -13068,8 +14208,13 @@
             <w:pPr>
               <w:pStyle w:val="Default"/>
             </w:pPr>
+            <w:proofErr w:type="gramStart"/>
             <w:r>
-              <w:t>run()</w:t>
+              <w:t>run(</w:t>
+            </w:r>
+            <w:proofErr w:type="gramEnd"/>
+            <w:r>
+              <w:t>)</w:t>
             </w:r>
           </w:p>
         </w:tc>
@@ -13099,8 +14244,13 @@
             <w:pPr>
               <w:pStyle w:val="Default"/>
             </w:pPr>
+            <w:proofErr w:type="gramStart"/>
             <w:r>
-              <w:t>start()</w:t>
+              <w:t>start(</w:t>
+            </w:r>
+            <w:proofErr w:type="gramEnd"/>
+            <w:r>
+              <w:t>)</w:t>
             </w:r>
           </w:p>
         </w:tc>
@@ -13135,16 +14285,31 @@
             <w:pPr>
               <w:pStyle w:val="Default"/>
             </w:pPr>
+            <w:proofErr w:type="spellStart"/>
             <w:r>
-              <w:t>setName(“String”)</w:t>
+              <w:t>setName</w:t>
+            </w:r>
+            <w:proofErr w:type="spellEnd"/>
+            <w:r>
+              <w:t>(“String”)</w:t>
             </w:r>
           </w:p>
           <w:p>
             <w:pPr>
               <w:pStyle w:val="Default"/>
             </w:pPr>
+            <w:proofErr w:type="spellStart"/>
+            <w:proofErr w:type="gramStart"/>
             <w:r>
-              <w:t>getName()</w:t>
+              <w:t>getName</w:t>
+            </w:r>
+            <w:proofErr w:type="spellEnd"/>
+            <w:r>
+              <w:t>(</w:t>
+            </w:r>
+            <w:proofErr w:type="gramEnd"/>
+            <w:r>
+              <w:t>)</w:t>
             </w:r>
           </w:p>
         </w:tc>
@@ -13157,7 +14322,15 @@
               <w:pStyle w:val="Default"/>
             </w:pPr>
             <w:r>
-              <w:t>Using this method you can set or get the name of the thread.</w:t>
+              <w:t xml:space="preserve">Using this </w:t>
+            </w:r>
+            <w:proofErr w:type="gramStart"/>
+            <w:r>
+              <w:t>method</w:t>
+            </w:r>
+            <w:proofErr w:type="gramEnd"/>
+            <w:r>
+              <w:t xml:space="preserve"> you can set or get the name of the thread.</w:t>
             </w:r>
           </w:p>
         </w:tc>
@@ -13171,16 +14344,31 @@
             <w:pPr>
               <w:pStyle w:val="Default"/>
             </w:pPr>
+            <w:proofErr w:type="spellStart"/>
             <w:r>
-              <w:t>setPriority(int)</w:t>
+              <w:t>setPriority</w:t>
+            </w:r>
+            <w:proofErr w:type="spellEnd"/>
+            <w:r>
+              <w:t>(int)</w:t>
             </w:r>
           </w:p>
           <w:p>
             <w:pPr>
               <w:pStyle w:val="Default"/>
             </w:pPr>
+            <w:proofErr w:type="spellStart"/>
+            <w:proofErr w:type="gramStart"/>
             <w:r>
-              <w:t>getPriority()</w:t>
+              <w:t>getPriority</w:t>
+            </w:r>
+            <w:proofErr w:type="spellEnd"/>
+            <w:r>
+              <w:t>(</w:t>
+            </w:r>
+            <w:proofErr w:type="gramEnd"/>
+            <w:r>
+              <w:t>)</w:t>
             </w:r>
           </w:p>
         </w:tc>
@@ -13223,8 +14411,13 @@
             <w:pPr>
               <w:pStyle w:val="Default"/>
             </w:pPr>
+            <w:proofErr w:type="gramStart"/>
             <w:r>
-              <w:t>sleep(long, int)</w:t>
+              <w:t>sleep(</w:t>
+            </w:r>
+            <w:proofErr w:type="gramEnd"/>
+            <w:r>
+              <w:t>long, int)</w:t>
             </w:r>
           </w:p>
         </w:tc>
@@ -13237,7 +14430,15 @@
               <w:pStyle w:val="Default"/>
             </w:pPr>
             <w:r>
-              <w:t xml:space="preserve">This is the static method. Using this method you can pause the execution of currently executing thread and the execution will resume </w:t>
+              <w:t xml:space="preserve">This is the static method. Using this </w:t>
+            </w:r>
+            <w:proofErr w:type="gramStart"/>
+            <w:r>
+              <w:t>method</w:t>
+            </w:r>
+            <w:proofErr w:type="gramEnd"/>
+            <w:r>
+              <w:t xml:space="preserve"> you can pause the execution of currently executing thread and the execution will resume </w:t>
             </w:r>
             <w:r>
               <w:t>back</w:t>
@@ -13251,8 +14452,13 @@
             <w:r>
               <w:t xml:space="preserve">checked </w:t>
             </w:r>
+            <w:proofErr w:type="spellStart"/>
             <w:r>
-              <w:t xml:space="preserve">InterruptedException which has to handle. </w:t>
+              <w:t>InterruptedException</w:t>
+            </w:r>
+            <w:proofErr w:type="spellEnd"/>
+            <w:r>
+              <w:t xml:space="preserve"> which has to handle. </w:t>
             </w:r>
           </w:p>
         </w:tc>
@@ -13266,8 +14472,13 @@
             <w:pPr>
               <w:pStyle w:val="Default"/>
             </w:pPr>
+            <w:proofErr w:type="gramStart"/>
             <w:r>
-              <w:t>join()</w:t>
+              <w:t>join(</w:t>
+            </w:r>
+            <w:proofErr w:type="gramEnd"/>
+            <w:r>
+              <w:t>)</w:t>
             </w:r>
           </w:p>
           <w:p>
@@ -13282,8 +14493,13 @@
             <w:pPr>
               <w:pStyle w:val="Default"/>
             </w:pPr>
+            <w:proofErr w:type="gramStart"/>
             <w:r>
-              <w:t>join(long, int)</w:t>
+              <w:t>join(</w:t>
+            </w:r>
+            <w:proofErr w:type="gramEnd"/>
+            <w:r>
+              <w:t>long, int)</w:t>
             </w:r>
           </w:p>
         </w:tc>
@@ -13296,7 +14512,23 @@
               <w:pStyle w:val="Default"/>
             </w:pPr>
             <w:r>
-              <w:t>This is non static method, using this method you can pause the execution of currently executed thread for the another thread completion or till the given time expire.  It throws the checked InterruptedException which has to handle.</w:t>
+              <w:t xml:space="preserve">This is non static method, using this method you can pause the execution of currently executed thread for </w:t>
+            </w:r>
+            <w:proofErr w:type="gramStart"/>
+            <w:r>
+              <w:t>the another</w:t>
+            </w:r>
+            <w:proofErr w:type="gramEnd"/>
+            <w:r>
+              <w:t xml:space="preserve"> thread completion or till the given time expire.  It throws the checked </w:t>
+            </w:r>
+            <w:proofErr w:type="spellStart"/>
+            <w:r>
+              <w:t>InterruptedException</w:t>
+            </w:r>
+            <w:proofErr w:type="spellEnd"/>
+            <w:r>
+              <w:t xml:space="preserve"> which has to handle.</w:t>
             </w:r>
           </w:p>
         </w:tc>
@@ -13310,9 +14542,14 @@
             <w:pPr>
               <w:pStyle w:val="Default"/>
             </w:pPr>
+            <w:proofErr w:type="gramStart"/>
             <w:r>
               <w:lastRenderedPageBreak/>
-              <w:t>wait()</w:t>
+              <w:t>wait(</w:t>
+            </w:r>
+            <w:proofErr w:type="gramEnd"/>
+            <w:r>
+              <w:t>)</w:t>
             </w:r>
           </w:p>
           <w:p>
@@ -13327,8 +14564,13 @@
             <w:pPr>
               <w:pStyle w:val="Default"/>
             </w:pPr>
+            <w:proofErr w:type="gramStart"/>
             <w:r>
-              <w:t>wait(long, int)</w:t>
+              <w:t>wait(</w:t>
+            </w:r>
+            <w:proofErr w:type="gramEnd"/>
+            <w:r>
+              <w:t>long, int)</w:t>
             </w:r>
           </w:p>
         </w:tc>
@@ -13344,7 +14586,23 @@
               <w:t xml:space="preserve">This method is present inside object class. </w:t>
             </w:r>
             <w:r>
-              <w:t>Using this method current thread release the lock and send the current thread into pause state. The thread will remain inside pause state till the time expire or some other thread call notify or notifyAll. This method has to call from a synchronized only.  It throws the checked InterruptedException which has to handle.</w:t>
+              <w:t xml:space="preserve">Using this method current thread release the lock and send the current thread into pause state. The thread will remain inside pause state till the time expire or some other thread call notify or </w:t>
+            </w:r>
+            <w:proofErr w:type="spellStart"/>
+            <w:r>
+              <w:t>notifyAll</w:t>
+            </w:r>
+            <w:proofErr w:type="spellEnd"/>
+            <w:r>
+              <w:t xml:space="preserve">. This method has to call from a synchronized only.  It throws the checked </w:t>
+            </w:r>
+            <w:proofErr w:type="spellStart"/>
+            <w:r>
+              <w:t>InterruptedException</w:t>
+            </w:r>
+            <w:proofErr w:type="spellEnd"/>
+            <w:r>
+              <w:t xml:space="preserve"> which has to handle.</w:t>
             </w:r>
           </w:p>
         </w:tc>
@@ -13358,16 +14616,31 @@
             <w:pPr>
               <w:pStyle w:val="Default"/>
             </w:pPr>
+            <w:proofErr w:type="gramStart"/>
             <w:r>
-              <w:t>notify()</w:t>
+              <w:t>notify(</w:t>
+            </w:r>
+            <w:proofErr w:type="gramEnd"/>
+            <w:r>
+              <w:t>)</w:t>
             </w:r>
           </w:p>
           <w:p>
             <w:pPr>
               <w:pStyle w:val="Default"/>
             </w:pPr>
+            <w:proofErr w:type="spellStart"/>
+            <w:proofErr w:type="gramStart"/>
             <w:r>
-              <w:t>notifyAll()</w:t>
+              <w:t>notifyAll</w:t>
+            </w:r>
+            <w:proofErr w:type="spellEnd"/>
+            <w:r>
+              <w:t>(</w:t>
+            </w:r>
+            <w:proofErr w:type="gramEnd"/>
+            <w:r>
+              <w:t>)</w:t>
             </w:r>
           </w:p>
         </w:tc>
@@ -13425,7 +14698,7 @@
         <w:pStyle w:val="NoSpacing"/>
         <w:numPr>
           <w:ilvl w:val="0"/>
-          <w:numId w:val="47"/>
+          <w:numId w:val="45"/>
         </w:numPr>
         <w:rPr>
           <w:b/>
@@ -13442,7 +14715,7 @@
         <w:pStyle w:val="NoSpacing"/>
         <w:numPr>
           <w:ilvl w:val="0"/>
-          <w:numId w:val="47"/>
+          <w:numId w:val="45"/>
         </w:numPr>
         <w:rPr>
           <w:b/>
@@ -13459,7 +14732,7 @@
         <w:pStyle w:val="NoSpacing"/>
         <w:numPr>
           <w:ilvl w:val="0"/>
-          <w:numId w:val="47"/>
+          <w:numId w:val="45"/>
         </w:numPr>
         <w:rPr>
           <w:b/>
@@ -13476,7 +14749,7 @@
         <w:pStyle w:val="NoSpacing"/>
         <w:numPr>
           <w:ilvl w:val="1"/>
-          <w:numId w:val="47"/>
+          <w:numId w:val="45"/>
         </w:numPr>
         <w:rPr>
           <w:b/>
@@ -13493,7 +14766,7 @@
         <w:pStyle w:val="NoSpacing"/>
         <w:numPr>
           <w:ilvl w:val="1"/>
-          <w:numId w:val="47"/>
+          <w:numId w:val="45"/>
         </w:numPr>
         <w:rPr>
           <w:b/>
@@ -13510,7 +14783,7 @@
         <w:pStyle w:val="NoSpacing"/>
         <w:numPr>
           <w:ilvl w:val="1"/>
-          <w:numId w:val="47"/>
+          <w:numId w:val="45"/>
         </w:numPr>
         <w:rPr>
           <w:b/>
@@ -13527,7 +14800,7 @@
         <w:pStyle w:val="NoSpacing"/>
         <w:numPr>
           <w:ilvl w:val="1"/>
-          <w:numId w:val="47"/>
+          <w:numId w:val="45"/>
         </w:numPr>
         <w:rPr>
           <w:b/>
@@ -13544,7 +14817,7 @@
         <w:pStyle w:val="NoSpacing"/>
         <w:numPr>
           <w:ilvl w:val="1"/>
-          <w:numId w:val="47"/>
+          <w:numId w:val="45"/>
         </w:numPr>
         <w:rPr>
           <w:b/>
@@ -13581,7 +14854,7 @@
           <w:color w:val="000000" w:themeColor="text1"/>
         </w:rPr>
         <w:drawing>
-          <wp:anchor distT="0" distB="0" distL="114300" distR="114300" simplePos="0" relativeHeight="251659264" behindDoc="0" locked="0" layoutInCell="1" allowOverlap="1" wp14:anchorId="47F47495" wp14:editId="56974218">
+          <wp:anchor distT="0" distB="0" distL="114300" distR="114300" simplePos="0" relativeHeight="251659264" behindDoc="0" locked="0" layoutInCell="1" allowOverlap="1" wp14:anchorId="47F47495" wp14:editId="5E9BCE15">
             <wp:simplePos x="0" y="0"/>
             <wp:positionH relativeFrom="column">
               <wp:posOffset>99060</wp:posOffset>
@@ -13606,7 +14879,7 @@
                     </pic:cNvPicPr>
                   </pic:nvPicPr>
                   <pic:blipFill>
-                    <a:blip r:embed="rId29" cstate="print">
+                    <a:blip r:embed="rId30" cstate="print">
                       <a:extLst>
                         <a:ext uri="{28A0092B-C50C-407E-A947-70E740481C1C}">
                           <a14:useLocalDpi xmlns:a14="http://schemas.microsoft.com/office/drawing/2010/main" val="0"/>
@@ -13689,11 +14962,19 @@
         <w:pStyle w:val="Default"/>
         <w:numPr>
           <w:ilvl w:val="0"/>
-          <w:numId w:val="48"/>
-        </w:numPr>
-      </w:pPr>
-      <w:r>
-        <w:t>Synchronization is a process in which one thread acquire a lock on the share resources till the time it completes the execution, the lock will be release once the execution completed by thread.</w:t>
+          <w:numId w:val="46"/>
+        </w:numPr>
+      </w:pPr>
+      <w:r>
+        <w:t xml:space="preserve">Synchronization is a process in which one thread acquire a lock on the share resources till the time it completes the execution, the lock will be </w:t>
+      </w:r>
+      <w:proofErr w:type="gramStart"/>
+      <w:r>
+        <w:t>release</w:t>
+      </w:r>
+      <w:proofErr w:type="gramEnd"/>
+      <w:r>
+        <w:t xml:space="preserve"> once the execution completed by thread.</w:t>
       </w:r>
     </w:p>
     <w:p>
@@ -13701,7 +14982,7 @@
         <w:pStyle w:val="Default"/>
         <w:numPr>
           <w:ilvl w:val="0"/>
-          <w:numId w:val="48"/>
+          <w:numId w:val="46"/>
         </w:numPr>
       </w:pPr>
       <w:r>
@@ -13713,7 +14994,7 @@
         <w:pStyle w:val="Default"/>
         <w:numPr>
           <w:ilvl w:val="0"/>
-          <w:numId w:val="48"/>
+          <w:numId w:val="46"/>
         </w:numPr>
       </w:pPr>
       <w:r>
@@ -13725,7 +15006,7 @@
         <w:pStyle w:val="Default"/>
         <w:numPr>
           <w:ilvl w:val="0"/>
-          <w:numId w:val="48"/>
+          <w:numId w:val="46"/>
         </w:numPr>
       </w:pPr>
       <w:r>
@@ -13737,7 +15018,7 @@
         <w:pStyle w:val="Default"/>
         <w:numPr>
           <w:ilvl w:val="1"/>
-          <w:numId w:val="48"/>
+          <w:numId w:val="46"/>
         </w:numPr>
       </w:pPr>
       <w:r>
@@ -13749,7 +15030,7 @@
         <w:pStyle w:val="Default"/>
         <w:numPr>
           <w:ilvl w:val="1"/>
-          <w:numId w:val="48"/>
+          <w:numId w:val="46"/>
         </w:numPr>
       </w:pPr>
       <w:r>
@@ -13913,8 +15194,18 @@
           <w:szCs w:val="28"/>
         </w:rPr>
         <w:tab/>
+      </w:r>
+      <w:proofErr w:type="spellStart"/>
+      <w:r>
+        <w:rPr>
+          <w:rFonts w:ascii="Consolas" w:hAnsi="Consolas" w:cs="Consolas"/>
+          <w:color w:val="3F7F5F"/>
+          <w:sz w:val="28"/>
+          <w:szCs w:val="28"/>
+        </w:rPr>
         <w:t>Byte</w:t>
       </w:r>
+      <w:proofErr w:type="spellEnd"/>
     </w:p>
     <w:p>
       <w:pPr>
@@ -13954,8 +15245,18 @@
           <w:szCs w:val="28"/>
         </w:rPr>
         <w:tab/>
+      </w:r>
+      <w:proofErr w:type="spellStart"/>
+      <w:r>
+        <w:rPr>
+          <w:rFonts w:ascii="Consolas" w:hAnsi="Consolas" w:cs="Consolas"/>
+          <w:color w:val="3F7F5F"/>
+          <w:sz w:val="28"/>
+          <w:szCs w:val="28"/>
+        </w:rPr>
         <w:t>Short</w:t>
       </w:r>
+      <w:proofErr w:type="spellEnd"/>
     </w:p>
     <w:p>
       <w:pPr>
@@ -14054,8 +15355,18 @@
           <w:szCs w:val="28"/>
         </w:rPr>
         <w:tab/>
+      </w:r>
+      <w:proofErr w:type="spellStart"/>
+      <w:r>
+        <w:rPr>
+          <w:rFonts w:ascii="Consolas" w:hAnsi="Consolas" w:cs="Consolas"/>
+          <w:color w:val="3F7F5F"/>
+          <w:sz w:val="28"/>
+          <w:szCs w:val="28"/>
+        </w:rPr>
         <w:t>Long</w:t>
       </w:r>
+      <w:proofErr w:type="spellEnd"/>
     </w:p>
     <w:p>
       <w:pPr>
@@ -14095,8 +15406,18 @@
           <w:szCs w:val="28"/>
         </w:rPr>
         <w:tab/>
+      </w:r>
+      <w:proofErr w:type="spellStart"/>
+      <w:r>
+        <w:rPr>
+          <w:rFonts w:ascii="Consolas" w:hAnsi="Consolas" w:cs="Consolas"/>
+          <w:color w:val="3F7F5F"/>
+          <w:sz w:val="28"/>
+          <w:szCs w:val="28"/>
+        </w:rPr>
         <w:t>Double</w:t>
       </w:r>
+      <w:proofErr w:type="spellEnd"/>
     </w:p>
     <w:p>
       <w:pPr>
@@ -14136,8 +15457,18 @@
           <w:szCs w:val="28"/>
         </w:rPr>
         <w:tab/>
+      </w:r>
+      <w:proofErr w:type="spellStart"/>
+      <w:r>
+        <w:rPr>
+          <w:rFonts w:ascii="Consolas" w:hAnsi="Consolas" w:cs="Consolas"/>
+          <w:color w:val="3F7F5F"/>
+          <w:sz w:val="28"/>
+          <w:szCs w:val="28"/>
+        </w:rPr>
         <w:t>Float</w:t>
       </w:r>
+      <w:proofErr w:type="spellEnd"/>
     </w:p>
     <w:p>
       <w:pPr>
@@ -14199,6 +15530,7 @@
           <w:szCs w:val="28"/>
         </w:rPr>
       </w:pPr>
+      <w:proofErr w:type="spellStart"/>
       <w:r>
         <w:rPr>
           <w:rFonts w:ascii="Consolas" w:hAnsi="Consolas" w:cs="Consolas"/>
@@ -14208,6 +15540,7 @@
         </w:rPr>
         <w:t>boolean</w:t>
       </w:r>
+      <w:proofErr w:type="spellEnd"/>
       <w:r>
         <w:rPr>
           <w:rFonts w:ascii="Consolas" w:hAnsi="Consolas" w:cs="Consolas"/>
@@ -14278,7 +15611,7 @@
         <w:pStyle w:val="Default"/>
         <w:numPr>
           <w:ilvl w:val="0"/>
-          <w:numId w:val="49"/>
+          <w:numId w:val="47"/>
         </w:numPr>
         <w:rPr>
           <w:b/>
@@ -14298,14 +15631,29 @@
         <w:pStyle w:val="Default"/>
         <w:numPr>
           <w:ilvl w:val="1"/>
-          <w:numId w:val="49"/>
-        </w:numPr>
-      </w:pPr>
+          <w:numId w:val="47"/>
+        </w:numPr>
+      </w:pPr>
+      <w:r>
+        <w:t>Vector is backed by array, that is internal data structure is dynamic Array.</w:t>
+      </w:r>
+    </w:p>
+    <w:p>
+      <w:pPr>
+        <w:pStyle w:val="Default"/>
+        <w:numPr>
+          <w:ilvl w:val="1"/>
+          <w:numId w:val="47"/>
+        </w:numPr>
+      </w:pPr>
+      <w:r>
+        <w:t xml:space="preserve">All the elements of </w:t>
+      </w:r>
       <w:r>
         <w:t>Vector</w:t>
       </w:r>
       <w:r>
-        <w:t xml:space="preserve"> is backed by array, that is internal data structure is dynamic Array.</w:t>
+        <w:t xml:space="preserve"> stores at a specific index.</w:t>
       </w:r>
     </w:p>
     <w:p>
@@ -14313,17 +15661,17 @@
         <w:pStyle w:val="Default"/>
         <w:numPr>
           <w:ilvl w:val="1"/>
-          <w:numId w:val="49"/>
-        </w:numPr>
-      </w:pPr>
-      <w:r>
-        <w:t xml:space="preserve">All the elements of </w:t>
+          <w:numId w:val="47"/>
+        </w:numPr>
+      </w:pPr>
+      <w:r>
+        <w:t xml:space="preserve">Elements store in the </w:t>
       </w:r>
       <w:r>
         <w:t>Vector</w:t>
       </w:r>
       <w:r>
-        <w:t xml:space="preserve"> stores at a specific index.</w:t>
+        <w:t xml:space="preserve"> are in insertion order</w:t>
       </w:r>
     </w:p>
     <w:p>
@@ -14331,17 +15679,38 @@
         <w:pStyle w:val="Default"/>
         <w:numPr>
           <w:ilvl w:val="1"/>
-          <w:numId w:val="49"/>
-        </w:numPr>
-      </w:pPr>
-      <w:r>
-        <w:t xml:space="preserve">Elements store in the </w:t>
-      </w:r>
+          <w:numId w:val="47"/>
+        </w:numPr>
+      </w:pPr>
+      <w:r>
+        <w:t>Can store element of any data type, it is also known as heterogeneous collection of elements.</w:t>
+      </w:r>
+    </w:p>
+    <w:p>
+      <w:pPr>
+        <w:pStyle w:val="Default"/>
+        <w:numPr>
+          <w:ilvl w:val="1"/>
+          <w:numId w:val="47"/>
+        </w:numPr>
+      </w:pPr>
+      <w:r>
+        <w:t>Can store duplicate elements.</w:t>
+      </w:r>
+    </w:p>
+    <w:p>
+      <w:pPr>
+        <w:pStyle w:val="Default"/>
+        <w:numPr>
+          <w:ilvl w:val="1"/>
+          <w:numId w:val="47"/>
+        </w:numPr>
+      </w:pPr>
       <w:r>
         <w:t>Vector</w:t>
       </w:r>
       <w:r>
-        <w:t xml:space="preserve"> are in insertion order</w:t>
+        <w:t xml:space="preserve"> is synchronized.</w:t>
       </w:r>
     </w:p>
     <w:p>
@@ -14349,149 +15718,279 @@
         <w:pStyle w:val="Default"/>
         <w:numPr>
           <w:ilvl w:val="1"/>
-          <w:numId w:val="49"/>
-        </w:numPr>
-      </w:pPr>
-      <w:r>
-        <w:t>Can store element of any data type, it is also known as heterogeneous collection of</w:t>
-      </w:r>
+          <w:numId w:val="47"/>
+        </w:numPr>
+      </w:pPr>
+      <w:r>
+        <w:t>The object of vector is thread safe.</w:t>
+      </w:r>
+    </w:p>
+    <w:p>
+      <w:pPr>
+        <w:pStyle w:val="Default"/>
+        <w:numPr>
+          <w:ilvl w:val="1"/>
+          <w:numId w:val="47"/>
+        </w:numPr>
+      </w:pPr>
+      <w:r>
+        <w:t xml:space="preserve">Vector is slow than the </w:t>
+      </w:r>
+      <w:proofErr w:type="spellStart"/>
+      <w:r>
+        <w:t>ArrayList</w:t>
+      </w:r>
+      <w:proofErr w:type="spellEnd"/>
+      <w:r>
+        <w:t>.</w:t>
+      </w:r>
+    </w:p>
+    <w:p>
+      <w:pPr>
+        <w:pStyle w:val="Default"/>
+        <w:numPr>
+          <w:ilvl w:val="1"/>
+          <w:numId w:val="47"/>
+        </w:numPr>
+      </w:pPr>
+      <w:r>
+        <w:t>Random Access is allowed.</w:t>
+      </w:r>
+    </w:p>
+    <w:p>
+      <w:pPr>
+        <w:pStyle w:val="Default"/>
+        <w:numPr>
+          <w:ilvl w:val="1"/>
+          <w:numId w:val="47"/>
+        </w:numPr>
+      </w:pPr>
+      <w:r>
+        <w:t xml:space="preserve">Default initial capacity of </w:t>
+      </w:r>
+      <w:r>
+        <w:t>Vector</w:t>
+      </w:r>
+      <w:r>
+        <w:t xml:space="preserve"> is "10".</w:t>
+      </w:r>
+    </w:p>
+    <w:p>
+      <w:pPr>
+        <w:pStyle w:val="Default"/>
+        <w:numPr>
+          <w:ilvl w:val="1"/>
+          <w:numId w:val="47"/>
+        </w:numPr>
+      </w:pPr>
+      <w:r>
+        <w:t>You can create Vector with customized capacity, by using following way.</w:t>
+      </w:r>
+    </w:p>
+    <w:p>
+      <w:pPr>
+        <w:pStyle w:val="Default"/>
+        <w:ind w:left="720" w:firstLine="720"/>
+      </w:pPr>
+      <w:r>
+        <w:t xml:space="preserve">Vector list = new </w:t>
+      </w:r>
+      <w:proofErr w:type="gramStart"/>
+      <w:r>
+        <w:t>Vector(</w:t>
+      </w:r>
+      <w:proofErr w:type="gramEnd"/>
+      <w:r>
+        <w:t xml:space="preserve">int </w:t>
+      </w:r>
+      <w:proofErr w:type="spellStart"/>
+      <w:r>
+        <w:t>initialcapacity</w:t>
+      </w:r>
+      <w:proofErr w:type="spellEnd"/>
+      <w:r>
+        <w:t>)</w:t>
+      </w:r>
+    </w:p>
+    <w:p>
+      <w:pPr>
+        <w:pStyle w:val="Default"/>
+        <w:numPr>
+          <w:ilvl w:val="1"/>
+          <w:numId w:val="47"/>
+        </w:numPr>
+      </w:pPr>
+      <w:r>
+        <w:t>Every Random insertion and deletion operation on Vector element causes a shifting index of other elements and hence these operations are slower in Vector.</w:t>
+      </w:r>
+    </w:p>
+    <w:p>
+      <w:pPr>
+        <w:pStyle w:val="Default"/>
+      </w:pPr>
+    </w:p>
+    <w:p>
+      <w:pPr>
+        <w:pStyle w:val="Default"/>
+      </w:pPr>
+    </w:p>
+    <w:p>
+      <w:pPr>
+        <w:rPr>
+          <w:rFonts w:ascii="Calibri" w:hAnsi="Calibri" w:cs="Calibri"/>
+          <w:color w:val="000000"/>
+          <w:sz w:val="24"/>
+          <w:szCs w:val="24"/>
+        </w:rPr>
+      </w:pPr>
+      <w:r>
+        <w:br w:type="page"/>
+      </w:r>
+    </w:p>
+    <w:p>
+      <w:pPr>
+        <w:pStyle w:val="Default"/>
+      </w:pPr>
+      <w:r>
+        <w:rPr>
+          <w:b/>
+          <w:bCs/>
+          <w:u w:val="single"/>
+        </w:rPr>
+        <w:lastRenderedPageBreak/>
+        <w:t>J</w:t>
+      </w:r>
+      <w:r>
+        <w:t xml:space="preserve">ava </w:t>
+      </w:r>
+      <w:proofErr w:type="spellStart"/>
+      <w:r>
+        <w:rPr>
+          <w:b/>
+          <w:bCs/>
+          <w:u w:val="single"/>
+        </w:rPr>
+        <w:t>D</w:t>
+      </w:r>
+      <w:r>
+        <w:t>ata</w:t>
+      </w:r>
+      <w:r>
+        <w:rPr>
+          <w:b/>
+          <w:bCs/>
+          <w:u w:val="single"/>
+        </w:rPr>
+        <w:t>B</w:t>
+      </w:r>
+      <w:r>
+        <w:t>ase</w:t>
+      </w:r>
+      <w:proofErr w:type="spellEnd"/>
       <w:r>
         <w:t xml:space="preserve"> </w:t>
       </w:r>
       <w:r>
-        <w:t>elements.</w:t>
-      </w:r>
-    </w:p>
-    <w:p>
-      <w:pPr>
-        <w:pStyle w:val="Default"/>
-        <w:numPr>
-          <w:ilvl w:val="1"/>
-          <w:numId w:val="49"/>
-        </w:numPr>
-      </w:pPr>
-      <w:r>
-        <w:t>Can store duplicate elements.</w:t>
-      </w:r>
-    </w:p>
-    <w:p>
-      <w:pPr>
-        <w:pStyle w:val="Default"/>
-        <w:numPr>
-          <w:ilvl w:val="1"/>
-          <w:numId w:val="49"/>
-        </w:numPr>
-      </w:pPr>
-      <w:r>
-        <w:t>Vector</w:t>
-      </w:r>
-      <w:r>
-        <w:t xml:space="preserve"> is synchronized.</w:t>
-      </w:r>
-    </w:p>
-    <w:p>
-      <w:pPr>
-        <w:pStyle w:val="Default"/>
-        <w:numPr>
-          <w:ilvl w:val="1"/>
-          <w:numId w:val="49"/>
-        </w:numPr>
-      </w:pPr>
-      <w:r>
-        <w:t>The object of vector is thread safe.</w:t>
-      </w:r>
-    </w:p>
-    <w:p>
-      <w:pPr>
-        <w:pStyle w:val="Default"/>
-        <w:numPr>
-          <w:ilvl w:val="1"/>
-          <w:numId w:val="49"/>
-        </w:numPr>
-      </w:pPr>
-      <w:r>
-        <w:t>Vector is slow than the ArrayList</w:t>
-      </w:r>
-      <w:r>
-        <w:t>.</w:t>
-      </w:r>
-    </w:p>
-    <w:p>
-      <w:pPr>
-        <w:pStyle w:val="Default"/>
-        <w:numPr>
-          <w:ilvl w:val="1"/>
-          <w:numId w:val="49"/>
-        </w:numPr>
-      </w:pPr>
-      <w:r>
-        <w:t>Random Access is allowed.</w:t>
-      </w:r>
-    </w:p>
-    <w:p>
-      <w:pPr>
-        <w:pStyle w:val="Default"/>
-        <w:numPr>
-          <w:ilvl w:val="1"/>
-          <w:numId w:val="49"/>
-        </w:numPr>
-      </w:pPr>
-      <w:r>
-        <w:t xml:space="preserve">Default initial capacity of </w:t>
-      </w:r>
-      <w:r>
-        <w:t>Vector</w:t>
-      </w:r>
-      <w:r>
-        <w:t xml:space="preserve"> is "10".</w:t>
-      </w:r>
-    </w:p>
-    <w:p>
-      <w:pPr>
-        <w:pStyle w:val="Default"/>
-        <w:numPr>
-          <w:ilvl w:val="1"/>
-          <w:numId w:val="49"/>
-        </w:numPr>
-      </w:pPr>
-      <w:r>
-        <w:t xml:space="preserve">You can create </w:t>
-      </w:r>
-      <w:r>
-        <w:t>Vector</w:t>
-      </w:r>
-      <w:r>
-        <w:t xml:space="preserve"> with customized capacity, by using following way.</w:t>
-      </w:r>
-    </w:p>
-    <w:p>
-      <w:pPr>
-        <w:pStyle w:val="Default"/>
-        <w:ind w:left="720" w:firstLine="720"/>
-      </w:pPr>
-      <w:r>
-        <w:t>Vector list = new Vector(int initialcapacity)</w:t>
-      </w:r>
-    </w:p>
-    <w:p>
-      <w:pPr>
-        <w:pStyle w:val="Default"/>
-        <w:numPr>
-          <w:ilvl w:val="1"/>
-          <w:numId w:val="49"/>
-        </w:numPr>
-      </w:pPr>
-      <w:r>
-        <w:t>Every Random insertion and deletion operation on Vector element causes a shifting index</w:t>
-      </w:r>
-      <w:r>
-        <w:t xml:space="preserve"> </w:t>
-      </w:r>
-      <w:r>
-        <w:t>of other elements and hence these operations are slower in Vector</w:t>
-      </w:r>
-      <w:r>
-        <w:t>.</w:t>
+        <w:rPr>
+          <w:b/>
+          <w:bCs/>
+          <w:u w:val="single"/>
+        </w:rPr>
+        <w:t>C</w:t>
+      </w:r>
+      <w:r>
+        <w:t>onnectivity (JDBC)</w:t>
+      </w:r>
+    </w:p>
+    <w:p>
+      <w:pPr>
+        <w:pStyle w:val="Default"/>
+        <w:numPr>
+          <w:ilvl w:val="0"/>
+          <w:numId w:val="48"/>
+        </w:numPr>
+      </w:pPr>
+      <w:r>
+        <w:t>You can connect your java application with the database using JDBC APIs.</w:t>
+      </w:r>
+    </w:p>
+    <w:p>
+      <w:pPr>
+        <w:pStyle w:val="Default"/>
+        <w:numPr>
+          <w:ilvl w:val="0"/>
+          <w:numId w:val="48"/>
+        </w:numPr>
+      </w:pPr>
+      <w:r>
+        <w:t xml:space="preserve">In JDBS you will get multiple </w:t>
+      </w:r>
+      <w:proofErr w:type="gramStart"/>
+      <w:r>
+        <w:t>APIs(</w:t>
+      </w:r>
+      <w:proofErr w:type="gramEnd"/>
+      <w:r>
+        <w:t>Predefine classes and interface). Using which you can perform the DB operations.</w:t>
+      </w:r>
+    </w:p>
+    <w:p>
+      <w:pPr>
+        <w:pStyle w:val="Default"/>
+        <w:ind w:left="720"/>
+      </w:pPr>
+      <w:r>
+        <w:rPr>
+          <w:noProof/>
+        </w:rPr>
+        <w:drawing>
+          <wp:inline distT="0" distB="0" distL="0" distR="0" wp14:anchorId="297DF190" wp14:editId="486D6636">
+            <wp:extent cx="4553975" cy="1919360"/>
+            <wp:effectExtent l="0" t="0" r="0" b="5080"/>
+            <wp:docPr id="933201594" name="Picture 1"/>
+            <wp:cNvGraphicFramePr>
+              <a:graphicFrameLocks xmlns:a="http://schemas.openxmlformats.org/drawingml/2006/main" noChangeAspect="1"/>
+            </wp:cNvGraphicFramePr>
+            <a:graphic xmlns:a="http://schemas.openxmlformats.org/drawingml/2006/main">
+              <a:graphicData uri="http://schemas.openxmlformats.org/drawingml/2006/picture">
+                <pic:pic xmlns:pic="http://schemas.openxmlformats.org/drawingml/2006/picture">
+                  <pic:nvPicPr>
+                    <pic:cNvPr id="0" name="Picture 1"/>
+                    <pic:cNvPicPr>
+                      <a:picLocks noChangeAspect="1" noChangeArrowheads="1"/>
+                    </pic:cNvPicPr>
+                  </pic:nvPicPr>
+                  <pic:blipFill>
+                    <a:blip r:embed="rId31" cstate="print">
+                      <a:extLst>
+                        <a:ext uri="{28A0092B-C50C-407E-A947-70E740481C1C}">
+                          <a14:useLocalDpi xmlns:a14="http://schemas.microsoft.com/office/drawing/2010/main" val="0"/>
+                        </a:ext>
+                      </a:extLst>
+                    </a:blip>
+                    <a:srcRect/>
+                    <a:stretch>
+                      <a:fillRect/>
+                    </a:stretch>
+                  </pic:blipFill>
+                  <pic:spPr bwMode="auto">
+                    <a:xfrm>
+                      <a:off x="0" y="0"/>
+                      <a:ext cx="4569540" cy="1925920"/>
+                    </a:xfrm>
+                    <a:prstGeom prst="rect">
+                      <a:avLst/>
+                    </a:prstGeom>
+                    <a:noFill/>
+                    <a:ln>
+                      <a:noFill/>
+                    </a:ln>
+                  </pic:spPr>
+                </pic:pic>
+              </a:graphicData>
+            </a:graphic>
+          </wp:inline>
+        </w:drawing>
       </w:r>
     </w:p>
     <w:sectPr>
@@ -17003,95 +18502,6 @@
     </w:lvl>
   </w:abstractNum>
   <w:abstractNum w:abstractNumId="28" w15:restartNumberingAfterBreak="0">
-    <w:nsid w:val="56AC58FF"/>
-    <w:multiLevelType w:val="hybridMultilevel"/>
-    <w:tmpl w:val="E0443DEE"/>
-    <w:lvl w:ilvl="0" w:tplc="04090019">
-      <w:start w:val="9"/>
-      <w:numFmt w:val="lowerLetter"/>
-      <w:lvlText w:val="%1."/>
-      <w:lvlJc w:val="left"/>
-      <w:pPr>
-        <w:ind w:left="1080" w:hanging="360"/>
-      </w:pPr>
-      <w:rPr>
-        <w:rFonts w:hint="default"/>
-      </w:rPr>
-    </w:lvl>
-    <w:lvl w:ilvl="1" w:tplc="04090019" w:tentative="1">
-      <w:start w:val="1"/>
-      <w:numFmt w:val="lowerLetter"/>
-      <w:lvlText w:val="%2."/>
-      <w:lvlJc w:val="left"/>
-      <w:pPr>
-        <w:ind w:left="1800" w:hanging="360"/>
-      </w:pPr>
-    </w:lvl>
-    <w:lvl w:ilvl="2" w:tplc="0409001B" w:tentative="1">
-      <w:start w:val="1"/>
-      <w:numFmt w:val="lowerRoman"/>
-      <w:lvlText w:val="%3."/>
-      <w:lvlJc w:val="right"/>
-      <w:pPr>
-        <w:ind w:left="2520" w:hanging="180"/>
-      </w:pPr>
-    </w:lvl>
-    <w:lvl w:ilvl="3" w:tplc="0409000F" w:tentative="1">
-      <w:start w:val="1"/>
-      <w:numFmt w:val="decimal"/>
-      <w:lvlText w:val="%4."/>
-      <w:lvlJc w:val="left"/>
-      <w:pPr>
-        <w:ind w:left="3240" w:hanging="360"/>
-      </w:pPr>
-    </w:lvl>
-    <w:lvl w:ilvl="4" w:tplc="04090019" w:tentative="1">
-      <w:start w:val="1"/>
-      <w:numFmt w:val="lowerLetter"/>
-      <w:lvlText w:val="%5."/>
-      <w:lvlJc w:val="left"/>
-      <w:pPr>
-        <w:ind w:left="3960" w:hanging="360"/>
-      </w:pPr>
-    </w:lvl>
-    <w:lvl w:ilvl="5" w:tplc="0409001B" w:tentative="1">
-      <w:start w:val="1"/>
-      <w:numFmt w:val="lowerRoman"/>
-      <w:lvlText w:val="%6."/>
-      <w:lvlJc w:val="right"/>
-      <w:pPr>
-        <w:ind w:left="4680" w:hanging="180"/>
-      </w:pPr>
-    </w:lvl>
-    <w:lvl w:ilvl="6" w:tplc="0409000F" w:tentative="1">
-      <w:start w:val="1"/>
-      <w:numFmt w:val="decimal"/>
-      <w:lvlText w:val="%7."/>
-      <w:lvlJc w:val="left"/>
-      <w:pPr>
-        <w:ind w:left="5400" w:hanging="360"/>
-      </w:pPr>
-    </w:lvl>
-    <w:lvl w:ilvl="7" w:tplc="04090019" w:tentative="1">
-      <w:start w:val="1"/>
-      <w:numFmt w:val="lowerLetter"/>
-      <w:lvlText w:val="%8."/>
-      <w:lvlJc w:val="left"/>
-      <w:pPr>
-        <w:ind w:left="6120" w:hanging="360"/>
-      </w:pPr>
-    </w:lvl>
-    <w:lvl w:ilvl="8" w:tplc="0409001B" w:tentative="1">
-      <w:start w:val="1"/>
-      <w:numFmt w:val="lowerRoman"/>
-      <w:lvlText w:val="%9."/>
-      <w:lvlJc w:val="right"/>
-      <w:pPr>
-        <w:ind w:left="6840" w:hanging="180"/>
-      </w:pPr>
-    </w:lvl>
-  </w:abstractNum>
-  <w:abstractNum w:abstractNumId="29" w15:restartNumberingAfterBreak="0">
     <w:nsid w:val="59780F32"/>
     <w:multiLevelType w:val="hybridMultilevel"/>
     <w:tmpl w:val="813A1414"/>
@@ -17180,7 +18590,7 @@
       </w:pPr>
     </w:lvl>
   </w:abstractNum>
-  <w:abstractNum w:abstractNumId="30" w15:restartNumberingAfterBreak="0">
+  <w:abstractNum w:abstractNumId="29" w15:restartNumberingAfterBreak="0">
     <w:nsid w:val="5A506D2D"/>
     <w:multiLevelType w:val="hybridMultilevel"/>
     <w:tmpl w:val="16CE49F2"/>
@@ -17269,7 +18679,7 @@
       </w:pPr>
     </w:lvl>
   </w:abstractNum>
-  <w:abstractNum w:abstractNumId="31" w15:restartNumberingAfterBreak="0">
+  <w:abstractNum w:abstractNumId="30" w15:restartNumberingAfterBreak="0">
     <w:nsid w:val="5D611C2B"/>
     <w:multiLevelType w:val="hybridMultilevel"/>
     <w:tmpl w:val="69D68CA4"/>
@@ -17358,7 +18768,7 @@
       </w:pPr>
     </w:lvl>
   </w:abstractNum>
-  <w:abstractNum w:abstractNumId="32" w15:restartNumberingAfterBreak="0">
+  <w:abstractNum w:abstractNumId="31" w15:restartNumberingAfterBreak="0">
     <w:nsid w:val="5F1212A4"/>
     <w:multiLevelType w:val="hybridMultilevel"/>
     <w:tmpl w:val="FFAE4D48"/>
@@ -17447,7 +18857,7 @@
       </w:pPr>
     </w:lvl>
   </w:abstractNum>
-  <w:abstractNum w:abstractNumId="33" w15:restartNumberingAfterBreak="0">
+  <w:abstractNum w:abstractNumId="32" w15:restartNumberingAfterBreak="0">
     <w:nsid w:val="61263C45"/>
     <w:multiLevelType w:val="hybridMultilevel"/>
     <w:tmpl w:val="261EB364"/>
@@ -17536,7 +18946,7 @@
       </w:pPr>
     </w:lvl>
   </w:abstractNum>
-  <w:abstractNum w:abstractNumId="34" w15:restartNumberingAfterBreak="0">
+  <w:abstractNum w:abstractNumId="33" w15:restartNumberingAfterBreak="0">
     <w:nsid w:val="61862315"/>
     <w:multiLevelType w:val="hybridMultilevel"/>
     <w:tmpl w:val="B798AF72"/>
@@ -17627,7 +19037,7 @@
       </w:pPr>
     </w:lvl>
   </w:abstractNum>
-  <w:abstractNum w:abstractNumId="35" w15:restartNumberingAfterBreak="0">
+  <w:abstractNum w:abstractNumId="34" w15:restartNumberingAfterBreak="0">
     <w:nsid w:val="61E44141"/>
     <w:multiLevelType w:val="hybridMultilevel"/>
     <w:tmpl w:val="7C66E1A2"/>
@@ -17716,96 +19126,7 @@
       </w:pPr>
     </w:lvl>
   </w:abstractNum>
-  <w:abstractNum w:abstractNumId="36" w15:restartNumberingAfterBreak="0">
-    <w:nsid w:val="624E0998"/>
-    <w:multiLevelType w:val="hybridMultilevel"/>
-    <w:tmpl w:val="09B605BE"/>
-    <w:lvl w:ilvl="0" w:tplc="EEDE3D82">
-      <w:start w:val="9"/>
-      <w:numFmt w:val="lowerLetter"/>
-      <w:lvlText w:val="%1."/>
-      <w:lvlJc w:val="left"/>
-      <w:pPr>
-        <w:ind w:left="1800" w:hanging="360"/>
-      </w:pPr>
-      <w:rPr>
-        <w:rFonts w:hint="default"/>
-      </w:rPr>
-    </w:lvl>
-    <w:lvl w:ilvl="1" w:tplc="04090019" w:tentative="1">
-      <w:start w:val="1"/>
-      <w:numFmt w:val="lowerLetter"/>
-      <w:lvlText w:val="%2."/>
-      <w:lvlJc w:val="left"/>
-      <w:pPr>
-        <w:ind w:left="2520" w:hanging="360"/>
-      </w:pPr>
-    </w:lvl>
-    <w:lvl w:ilvl="2" w:tplc="0409001B" w:tentative="1">
-      <w:start w:val="1"/>
-      <w:numFmt w:val="lowerRoman"/>
-      <w:lvlText w:val="%3."/>
-      <w:lvlJc w:val="right"/>
-      <w:pPr>
-        <w:ind w:left="3240" w:hanging="180"/>
-      </w:pPr>
-    </w:lvl>
-    <w:lvl w:ilvl="3" w:tplc="0409000F" w:tentative="1">
-      <w:start w:val="1"/>
-      <w:numFmt w:val="decimal"/>
-      <w:lvlText w:val="%4."/>
-      <w:lvlJc w:val="left"/>
-      <w:pPr>
-        <w:ind w:left="3960" w:hanging="360"/>
-      </w:pPr>
-    </w:lvl>
-    <w:lvl w:ilvl="4" w:tplc="04090019" w:tentative="1">
-      <w:start w:val="1"/>
-      <w:numFmt w:val="lowerLetter"/>
-      <w:lvlText w:val="%5."/>
-      <w:lvlJc w:val="left"/>
-      <w:pPr>
-        <w:ind w:left="4680" w:hanging="360"/>
-      </w:pPr>
-    </w:lvl>
-    <w:lvl w:ilvl="5" w:tplc="0409001B" w:tentative="1">
-      <w:start w:val="1"/>
-      <w:numFmt w:val="lowerRoman"/>
-      <w:lvlText w:val="%6."/>
-      <w:lvlJc w:val="right"/>
-      <w:pPr>
-        <w:ind w:left="5400" w:hanging="180"/>
-      </w:pPr>
-    </w:lvl>
-    <w:lvl w:ilvl="6" w:tplc="0409000F" w:tentative="1">
-      <w:start w:val="1"/>
-      <w:numFmt w:val="decimal"/>
-      <w:lvlText w:val="%7."/>
-      <w:lvlJc w:val="left"/>
-      <w:pPr>
-        <w:ind w:left="6120" w:hanging="360"/>
-      </w:pPr>
-    </w:lvl>
-    <w:lvl w:ilvl="7" w:tplc="04090019" w:tentative="1">
-      <w:start w:val="1"/>
-      <w:numFmt w:val="lowerLetter"/>
-      <w:lvlText w:val="%8."/>
-      <w:lvlJc w:val="left"/>
-      <w:pPr>
-        <w:ind w:left="6840" w:hanging="360"/>
-      </w:pPr>
-    </w:lvl>
-    <w:lvl w:ilvl="8" w:tplc="0409001B" w:tentative="1">
-      <w:start w:val="1"/>
-      <w:numFmt w:val="lowerRoman"/>
-      <w:lvlText w:val="%9."/>
-      <w:lvlJc w:val="right"/>
-      <w:pPr>
-        <w:ind w:left="7560" w:hanging="180"/>
-      </w:pPr>
-    </w:lvl>
-  </w:abstractNum>
-  <w:abstractNum w:abstractNumId="37" w15:restartNumberingAfterBreak="0">
+  <w:abstractNum w:abstractNumId="35" w15:restartNumberingAfterBreak="0">
     <w:nsid w:val="627B53B8"/>
     <w:multiLevelType w:val="hybridMultilevel"/>
     <w:tmpl w:val="F1969648"/>
@@ -17895,10 +19216,10 @@
       </w:pPr>
     </w:lvl>
   </w:abstractNum>
-  <w:abstractNum w:abstractNumId="38" w15:restartNumberingAfterBreak="0">
-    <w:nsid w:val="64E169AA"/>
+  <w:abstractNum w:abstractNumId="36" w15:restartNumberingAfterBreak="0">
+    <w:nsid w:val="63201497"/>
     <w:multiLevelType w:val="hybridMultilevel"/>
-    <w:tmpl w:val="F3F80696"/>
+    <w:tmpl w:val="B8D681B2"/>
     <w:lvl w:ilvl="0" w:tplc="0409000F">
       <w:start w:val="1"/>
       <w:numFmt w:val="decimal"/>
@@ -17984,7 +19305,7 @@
       </w:pPr>
     </w:lvl>
   </w:abstractNum>
-  <w:abstractNum w:abstractNumId="39" w15:restartNumberingAfterBreak="0">
+  <w:abstractNum w:abstractNumId="37" w15:restartNumberingAfterBreak="0">
     <w:nsid w:val="66690C54"/>
     <w:multiLevelType w:val="hybridMultilevel"/>
     <w:tmpl w:val="B730497A"/>
@@ -18073,7 +19394,7 @@
       </w:pPr>
     </w:lvl>
   </w:abstractNum>
-  <w:abstractNum w:abstractNumId="40" w15:restartNumberingAfterBreak="0">
+  <w:abstractNum w:abstractNumId="38" w15:restartNumberingAfterBreak="0">
     <w:nsid w:val="67172445"/>
     <w:multiLevelType w:val="hybridMultilevel"/>
     <w:tmpl w:val="ABA204EE"/>
@@ -18164,7 +19485,7 @@
       </w:pPr>
     </w:lvl>
   </w:abstractNum>
-  <w:abstractNum w:abstractNumId="41" w15:restartNumberingAfterBreak="0">
+  <w:abstractNum w:abstractNumId="39" w15:restartNumberingAfterBreak="0">
     <w:nsid w:val="69A22B53"/>
     <w:multiLevelType w:val="hybridMultilevel"/>
     <w:tmpl w:val="601C728E"/>
@@ -18253,7 +19574,7 @@
       </w:pPr>
     </w:lvl>
   </w:abstractNum>
-  <w:abstractNum w:abstractNumId="42" w15:restartNumberingAfterBreak="0">
+  <w:abstractNum w:abstractNumId="40" w15:restartNumberingAfterBreak="0">
     <w:nsid w:val="6B5C7337"/>
     <w:multiLevelType w:val="hybridMultilevel"/>
     <w:tmpl w:val="ECA62F32"/>
@@ -18342,7 +19663,7 @@
       </w:pPr>
     </w:lvl>
   </w:abstractNum>
-  <w:abstractNum w:abstractNumId="43" w15:restartNumberingAfterBreak="0">
+  <w:abstractNum w:abstractNumId="41" w15:restartNumberingAfterBreak="0">
     <w:nsid w:val="737A6ABA"/>
     <w:multiLevelType w:val="hybridMultilevel"/>
     <w:tmpl w:val="2CCA9392"/>
@@ -18432,7 +19753,7 @@
       </w:pPr>
     </w:lvl>
   </w:abstractNum>
-  <w:abstractNum w:abstractNumId="44" w15:restartNumberingAfterBreak="0">
+  <w:abstractNum w:abstractNumId="42" w15:restartNumberingAfterBreak="0">
     <w:nsid w:val="73AA099F"/>
     <w:multiLevelType w:val="hybridMultilevel"/>
     <w:tmpl w:val="DC706D7A"/>
@@ -18521,7 +19842,7 @@
       </w:pPr>
     </w:lvl>
   </w:abstractNum>
-  <w:abstractNum w:abstractNumId="45" w15:restartNumberingAfterBreak="0">
+  <w:abstractNum w:abstractNumId="43" w15:restartNumberingAfterBreak="0">
     <w:nsid w:val="790D388B"/>
     <w:multiLevelType w:val="hybridMultilevel"/>
     <w:tmpl w:val="124441B6"/>
@@ -18612,7 +19933,7 @@
       </w:pPr>
     </w:lvl>
   </w:abstractNum>
-  <w:abstractNum w:abstractNumId="46" w15:restartNumberingAfterBreak="0">
+  <w:abstractNum w:abstractNumId="44" w15:restartNumberingAfterBreak="0">
     <w:nsid w:val="7B832BBC"/>
     <w:multiLevelType w:val="hybridMultilevel"/>
     <w:tmpl w:val="6E1E0C2E"/>
@@ -18703,7 +20024,7 @@
       </w:pPr>
     </w:lvl>
   </w:abstractNum>
-  <w:abstractNum w:abstractNumId="47" w15:restartNumberingAfterBreak="0">
+  <w:abstractNum w:abstractNumId="45" w15:restartNumberingAfterBreak="0">
     <w:nsid w:val="7C06431F"/>
     <w:multiLevelType w:val="hybridMultilevel"/>
     <w:tmpl w:val="CC1CFBFE"/>
@@ -18792,7 +20113,7 @@
       </w:pPr>
     </w:lvl>
   </w:abstractNum>
-  <w:abstractNum w:abstractNumId="48" w15:restartNumberingAfterBreak="0">
+  <w:abstractNum w:abstractNumId="46" w15:restartNumberingAfterBreak="0">
     <w:nsid w:val="7CE77B26"/>
     <w:multiLevelType w:val="hybridMultilevel"/>
     <w:tmpl w:val="4A924010"/>
@@ -18881,7 +20202,7 @@
       </w:pPr>
     </w:lvl>
   </w:abstractNum>
-  <w:abstractNum w:abstractNumId="49" w15:restartNumberingAfterBreak="0">
+  <w:abstractNum w:abstractNumId="47" w15:restartNumberingAfterBreak="0">
     <w:nsid w:val="7D8F3CA1"/>
     <w:multiLevelType w:val="hybridMultilevel"/>
     <w:tmpl w:val="4266CDDA"/>
@@ -18895,96 +20216,6 @@
       </w:pPr>
       <w:rPr>
         <w:rFonts w:hint="default"/>
-      </w:rPr>
-    </w:lvl>
-    <w:lvl w:ilvl="1" w:tplc="04090019">
-      <w:start w:val="1"/>
-      <w:numFmt w:val="lowerLetter"/>
-      <w:lvlText w:val="%2."/>
-      <w:lvlJc w:val="left"/>
-      <w:pPr>
-        <w:ind w:left="1440" w:hanging="360"/>
-      </w:pPr>
-    </w:lvl>
-    <w:lvl w:ilvl="2" w:tplc="0409001B">
-      <w:start w:val="1"/>
-      <w:numFmt w:val="lowerRoman"/>
-      <w:lvlText w:val="%3."/>
-      <w:lvlJc w:val="right"/>
-      <w:pPr>
-        <w:ind w:left="2160" w:hanging="180"/>
-      </w:pPr>
-    </w:lvl>
-    <w:lvl w:ilvl="3" w:tplc="0409000F" w:tentative="1">
-      <w:start w:val="1"/>
-      <w:numFmt w:val="decimal"/>
-      <w:lvlText w:val="%4."/>
-      <w:lvlJc w:val="left"/>
-      <w:pPr>
-        <w:ind w:left="2880" w:hanging="360"/>
-      </w:pPr>
-    </w:lvl>
-    <w:lvl w:ilvl="4" w:tplc="04090019" w:tentative="1">
-      <w:start w:val="1"/>
-      <w:numFmt w:val="lowerLetter"/>
-      <w:lvlText w:val="%5."/>
-      <w:lvlJc w:val="left"/>
-      <w:pPr>
-        <w:ind w:left="3600" w:hanging="360"/>
-      </w:pPr>
-    </w:lvl>
-    <w:lvl w:ilvl="5" w:tplc="0409001B" w:tentative="1">
-      <w:start w:val="1"/>
-      <w:numFmt w:val="lowerRoman"/>
-      <w:lvlText w:val="%6."/>
-      <w:lvlJc w:val="right"/>
-      <w:pPr>
-        <w:ind w:left="4320" w:hanging="180"/>
-      </w:pPr>
-    </w:lvl>
-    <w:lvl w:ilvl="6" w:tplc="0409000F" w:tentative="1">
-      <w:start w:val="1"/>
-      <w:numFmt w:val="decimal"/>
-      <w:lvlText w:val="%7."/>
-      <w:lvlJc w:val="left"/>
-      <w:pPr>
-        <w:ind w:left="5040" w:hanging="360"/>
-      </w:pPr>
-    </w:lvl>
-    <w:lvl w:ilvl="7" w:tplc="04090019" w:tentative="1">
-      <w:start w:val="1"/>
-      <w:numFmt w:val="lowerLetter"/>
-      <w:lvlText w:val="%8."/>
-      <w:lvlJc w:val="left"/>
-      <w:pPr>
-        <w:ind w:left="5760" w:hanging="360"/>
-      </w:pPr>
-    </w:lvl>
-    <w:lvl w:ilvl="8" w:tplc="0409001B" w:tentative="1">
-      <w:start w:val="1"/>
-      <w:numFmt w:val="lowerRoman"/>
-      <w:lvlText w:val="%9."/>
-      <w:lvlJc w:val="right"/>
-      <w:pPr>
-        <w:ind w:left="6480" w:hanging="180"/>
-      </w:pPr>
-    </w:lvl>
-  </w:abstractNum>
-  <w:abstractNum w:abstractNumId="50" w15:restartNumberingAfterBreak="0">
-    <w:nsid w:val="7F441D54"/>
-    <w:multiLevelType w:val="hybridMultilevel"/>
-    <w:tmpl w:val="4C00EDD8"/>
-    <w:lvl w:ilvl="0" w:tplc="0409000F">
-      <w:start w:val="1"/>
-      <w:numFmt w:val="decimal"/>
-      <w:lvlText w:val="%1."/>
-      <w:lvlJc w:val="left"/>
-      <w:pPr>
-        <w:ind w:left="720" w:hanging="360"/>
-      </w:pPr>
-      <w:rPr>
-        <w:rFonts w:hint="default"/>
-        <w:u w:val="none"/>
       </w:rPr>
     </w:lvl>
     <w:lvl w:ilvl="1" w:tplc="04090019">
@@ -19070,7 +20301,7 @@
     <w:abstractNumId w:val="13"/>
   </w:num>
   <w:num w:numId="4" w16cid:durableId="770323620">
-    <w:abstractNumId w:val="48"/>
+    <w:abstractNumId w:val="46"/>
   </w:num>
   <w:num w:numId="5" w16cid:durableId="775097549">
     <w:abstractNumId w:val="9"/>
@@ -19103,7 +20334,7 @@
     </w:lvlOverride>
   </w:num>
   <w:num w:numId="6" w16cid:durableId="2059743899">
-    <w:abstractNumId w:val="42"/>
+    <w:abstractNumId w:val="40"/>
     <w:lvlOverride w:ilvl="0">
       <w:startOverride w:val="1"/>
     </w:lvlOverride>
@@ -19253,10 +20484,10 @@
     </w:lvlOverride>
   </w:num>
   <w:num w:numId="11" w16cid:durableId="1907449482">
-    <w:abstractNumId w:val="46"/>
+    <w:abstractNumId w:val="44"/>
   </w:num>
   <w:num w:numId="12" w16cid:durableId="341324541">
-    <w:abstractNumId w:val="39"/>
+    <w:abstractNumId w:val="37"/>
   </w:num>
   <w:num w:numId="13" w16cid:durableId="1174688230">
     <w:abstractNumId w:val="19"/>
@@ -19265,13 +20496,13 @@
     <w:abstractNumId w:val="15"/>
   </w:num>
   <w:num w:numId="15" w16cid:durableId="1539393764">
-    <w:abstractNumId w:val="49"/>
+    <w:abstractNumId w:val="47"/>
   </w:num>
   <w:num w:numId="16" w16cid:durableId="437335301">
-    <w:abstractNumId w:val="37"/>
+    <w:abstractNumId w:val="35"/>
   </w:num>
   <w:num w:numId="17" w16cid:durableId="399333623">
-    <w:abstractNumId w:val="29"/>
+    <w:abstractNumId w:val="28"/>
   </w:num>
   <w:num w:numId="18" w16cid:durableId="548691172">
     <w:abstractNumId w:val="24"/>
@@ -19352,7 +20583,7 @@
     </w:lvlOverride>
   </w:num>
   <w:num w:numId="26" w16cid:durableId="1090080459">
-    <w:abstractNumId w:val="33"/>
+    <w:abstractNumId w:val="32"/>
   </w:num>
   <w:num w:numId="27" w16cid:durableId="96414971">
     <w:abstractNumId w:val="21"/>
@@ -19367,69 +20598,60 @@
     <w:abstractNumId w:val="23"/>
   </w:num>
   <w:num w:numId="31" w16cid:durableId="1516966183">
-    <w:abstractNumId w:val="31"/>
+    <w:abstractNumId w:val="30"/>
   </w:num>
   <w:num w:numId="32" w16cid:durableId="413358001">
     <w:abstractNumId w:val="1"/>
   </w:num>
   <w:num w:numId="33" w16cid:durableId="1728185261">
+    <w:abstractNumId w:val="39"/>
+  </w:num>
+  <w:num w:numId="34" w16cid:durableId="546721426">
+    <w:abstractNumId w:val="45"/>
+  </w:num>
+  <w:num w:numId="35" w16cid:durableId="799494659">
+    <w:abstractNumId w:val="31"/>
+  </w:num>
+  <w:num w:numId="36" w16cid:durableId="302470120">
+    <w:abstractNumId w:val="38"/>
+  </w:num>
+  <w:num w:numId="37" w16cid:durableId="617493311">
+    <w:abstractNumId w:val="43"/>
+  </w:num>
+  <w:num w:numId="38" w16cid:durableId="602498345">
+    <w:abstractNumId w:val="14"/>
+  </w:num>
+  <w:num w:numId="39" w16cid:durableId="2125923180">
+    <w:abstractNumId w:val="34"/>
+  </w:num>
+  <w:num w:numId="40" w16cid:durableId="1677028356">
+    <w:abstractNumId w:val="26"/>
+  </w:num>
+  <w:num w:numId="41" w16cid:durableId="518154362">
     <w:abstractNumId w:val="41"/>
   </w:num>
-  <w:num w:numId="34" w16cid:durableId="546721426">
-    <w:abstractNumId w:val="47"/>
-  </w:num>
-  <w:num w:numId="35" w16cid:durableId="510684620">
-    <w:abstractNumId w:val="38"/>
-  </w:num>
-  <w:num w:numId="36" w16cid:durableId="1533031374">
-    <w:abstractNumId w:val="50"/>
-  </w:num>
-  <w:num w:numId="37" w16cid:durableId="799494659">
-    <w:abstractNumId w:val="32"/>
-  </w:num>
-  <w:num w:numId="38" w16cid:durableId="302470120">
-    <w:abstractNumId w:val="40"/>
-  </w:num>
-  <w:num w:numId="39" w16cid:durableId="617493311">
-    <w:abstractNumId w:val="45"/>
-  </w:num>
-  <w:num w:numId="40" w16cid:durableId="602498345">
-    <w:abstractNumId w:val="14"/>
-  </w:num>
-  <w:num w:numId="41" w16cid:durableId="2125923180">
-    <w:abstractNumId w:val="35"/>
-  </w:num>
-  <w:num w:numId="42" w16cid:durableId="1677028356">
-    <w:abstractNumId w:val="26"/>
-  </w:num>
-  <w:num w:numId="43" w16cid:durableId="518154362">
-    <w:abstractNumId w:val="43"/>
-  </w:num>
-  <w:num w:numId="44" w16cid:durableId="1249533461">
+  <w:num w:numId="42" w16cid:durableId="1249533461">
     <w:abstractNumId w:val="17"/>
   </w:num>
-  <w:num w:numId="45" w16cid:durableId="2002150656">
+  <w:num w:numId="43" w16cid:durableId="2002150656">
     <w:abstractNumId w:val="5"/>
   </w:num>
-  <w:num w:numId="46" w16cid:durableId="753747164">
+  <w:num w:numId="44" w16cid:durableId="753747164">
     <w:abstractNumId w:val="6"/>
   </w:num>
-  <w:num w:numId="47" w16cid:durableId="65735663">
-    <w:abstractNumId w:val="34"/>
+  <w:num w:numId="45" w16cid:durableId="65735663">
+    <w:abstractNumId w:val="33"/>
   </w:num>
-  <w:num w:numId="48" w16cid:durableId="399983490">
-    <w:abstractNumId w:val="30"/>
+  <w:num w:numId="46" w16cid:durableId="399983490">
+    <w:abstractNumId w:val="29"/>
   </w:num>
-  <w:num w:numId="49" w16cid:durableId="1536455720">
-    <w:abstractNumId w:val="44"/>
+  <w:num w:numId="47" w16cid:durableId="1536455720">
+    <w:abstractNumId w:val="42"/>
   </w:num>
-  <w:num w:numId="50" w16cid:durableId="325211878">
+  <w:num w:numId="48" w16cid:durableId="922643525">
     <w:abstractNumId w:val="36"/>
   </w:num>
-  <w:num w:numId="51" w16cid:durableId="1127354758">
-    <w:abstractNumId w:val="28"/>
-  </w:num>
-  <w:numIdMacAtCleanup w:val="16"/>
+  <w:numIdMacAtCleanup w:val="47"/>
 </w:numbering>
 </file>
 

--- a/docs/CoreJava.docx
+++ b/docs/CoreJava.docx
@@ -404,14 +404,7 @@
       </w:pPr>
       <w:r>
         <w:tab/>
-      </w:r>
-      <w:proofErr w:type="spellStart"/>
-      <w:r>
-        <w:t>MySql</w:t>
-      </w:r>
-      <w:proofErr w:type="spellEnd"/>
-      <w:r>
-        <w:t xml:space="preserve"> Database</w:t>
+        <w:t>MySql Database</w:t>
       </w:r>
     </w:p>
     <w:p>
@@ -699,15 +692,7 @@
         </w:numPr>
       </w:pPr>
       <w:r>
-        <w:t>You can verify the installation file into C:\Program File\java\&lt;</w:t>
-      </w:r>
-      <w:proofErr w:type="spellStart"/>
-      <w:r>
-        <w:t>jdk</w:t>
-      </w:r>
-      <w:proofErr w:type="spellEnd"/>
-      <w:r>
-        <w:t>-version-folder&gt;</w:t>
+        <w:t>You can verify the installation file into C:\Program File\java\&lt;jdk-version-folder&gt;</w:t>
       </w:r>
     </w:p>
     <w:p>
@@ -1203,7 +1188,6 @@
           <w:numId w:val="1"/>
         </w:numPr>
       </w:pPr>
-      <w:proofErr w:type="spellStart"/>
       <w:r>
         <w:rPr>
           <w:b/>
@@ -1211,7 +1195,6 @@
         </w:rPr>
         <w:t>javac</w:t>
       </w:r>
-      <w:proofErr w:type="spellEnd"/>
     </w:p>
     <w:p>
       <w:pPr>
@@ -1709,23 +1692,7 @@
           <w:b/>
           <w:bCs/>
         </w:rPr>
-        <w:t>public class &lt;</w:t>
-      </w:r>
-      <w:proofErr w:type="spellStart"/>
-      <w:r>
-        <w:rPr>
-          <w:b/>
-          <w:bCs/>
-        </w:rPr>
-        <w:t>className</w:t>
-      </w:r>
-      <w:proofErr w:type="spellEnd"/>
-      <w:r>
-        <w:rPr>
-          <w:b/>
-          <w:bCs/>
-        </w:rPr>
-        <w:t>&gt;</w:t>
+        <w:t>public class &lt;className&gt;</w:t>
       </w:r>
     </w:p>
     <w:p>
@@ -1846,39 +1813,7 @@
           <w:b/>
           <w:bCs/>
         </w:rPr>
-        <w:t xml:space="preserve">public static void </w:t>
-      </w:r>
-      <w:proofErr w:type="gramStart"/>
-      <w:r>
-        <w:rPr>
-          <w:b/>
-          <w:bCs/>
-        </w:rPr>
-        <w:t>main(</w:t>
-      </w:r>
-      <w:proofErr w:type="gramEnd"/>
-      <w:r>
-        <w:rPr>
-          <w:b/>
-          <w:bCs/>
-        </w:rPr>
-        <w:t xml:space="preserve">String </w:t>
-      </w:r>
-      <w:proofErr w:type="spellStart"/>
-      <w:r>
-        <w:rPr>
-          <w:b/>
-          <w:bCs/>
-        </w:rPr>
-        <w:t>args</w:t>
-      </w:r>
-      <w:proofErr w:type="spellEnd"/>
-      <w:r>
-        <w:rPr>
-          <w:b/>
-          <w:bCs/>
-        </w:rPr>
-        <w:t>[])</w:t>
+        <w:t>public static void main(String args[])</w:t>
       </w:r>
     </w:p>
     <w:p>
@@ -1945,13 +1880,8 @@
           <w:numId w:val="5"/>
         </w:numPr>
       </w:pPr>
-      <w:proofErr w:type="gramStart"/>
-      <w:r>
-        <w:t>These statement</w:t>
-      </w:r>
-      <w:proofErr w:type="gramEnd"/>
-      <w:r>
-        <w:t xml:space="preserve"> executes and produce an output</w:t>
+      <w:r>
+        <w:t>These statement executes and produce an output</w:t>
       </w:r>
     </w:p>
     <w:p>
@@ -1963,15 +1893,7 @@
         </w:numPr>
       </w:pPr>
       <w:r>
-        <w:t xml:space="preserve">To print the </w:t>
-      </w:r>
-      <w:proofErr w:type="gramStart"/>
-      <w:r>
-        <w:t>output</w:t>
-      </w:r>
-      <w:proofErr w:type="gramEnd"/>
-      <w:r>
-        <w:t xml:space="preserve"> you can use following line of code</w:t>
+        <w:t>To print the output you can use following line of code</w:t>
       </w:r>
     </w:p>
     <w:p>
@@ -1983,21 +1905,12 @@
           <w:bCs/>
         </w:rPr>
       </w:pPr>
-      <w:proofErr w:type="spellStart"/>
-      <w:r>
-        <w:rPr>
-          <w:b/>
-          <w:bCs/>
-        </w:rPr>
-        <w:t>System.out.println</w:t>
-      </w:r>
-      <w:proofErr w:type="spellEnd"/>
-      <w:r>
-        <w:rPr>
-          <w:b/>
-          <w:bCs/>
-        </w:rPr>
-        <w:t>(“Message”);</w:t>
+      <w:r>
+        <w:rPr>
+          <w:b/>
+          <w:bCs/>
+        </w:rPr>
+        <w:t>System.out.println(“Message”);</w:t>
       </w:r>
     </w:p>
     <w:p>
@@ -2179,21 +2092,12 @@
           <w:bCs/>
         </w:rPr>
       </w:pPr>
-      <w:proofErr w:type="spellStart"/>
-      <w:r>
-        <w:rPr>
-          <w:b/>
-          <w:bCs/>
-        </w:rPr>
-        <w:t>javac</w:t>
-      </w:r>
-      <w:proofErr w:type="spellEnd"/>
-      <w:r>
-        <w:rPr>
-          <w:b/>
-          <w:bCs/>
-        </w:rPr>
-        <w:t xml:space="preserve"> &lt;filename with extension&gt;</w:t>
+      <w:r>
+        <w:rPr>
+          <w:b/>
+          <w:bCs/>
+        </w:rPr>
+        <w:t>javac &lt;filename with extension&gt;</w:t>
       </w:r>
     </w:p>
     <w:p>
@@ -2215,15 +2119,7 @@
         <w:t>n</w:t>
       </w:r>
       <w:r>
-        <w:t xml:space="preserve"> outcome of the </w:t>
-      </w:r>
-      <w:proofErr w:type="gramStart"/>
-      <w:r>
-        <w:t>compilation</w:t>
-      </w:r>
-      <w:proofErr w:type="gramEnd"/>
-      <w:r>
-        <w:t xml:space="preserve"> you will get a .class file.</w:t>
+        <w:t xml:space="preserve"> outcome of the compilation you will get a .class file.</w:t>
       </w:r>
     </w:p>
     <w:p>
@@ -2272,23 +2168,7 @@
           <w:b/>
           <w:bCs/>
         </w:rPr>
-        <w:t>java &lt;</w:t>
-      </w:r>
-      <w:proofErr w:type="spellStart"/>
-      <w:r>
-        <w:rPr>
-          <w:b/>
-          <w:bCs/>
-        </w:rPr>
-        <w:t>ClassName</w:t>
-      </w:r>
-      <w:proofErr w:type="spellEnd"/>
-      <w:r>
-        <w:rPr>
-          <w:b/>
-          <w:bCs/>
-        </w:rPr>
-        <w:t>&gt;</w:t>
+        <w:t>java &lt;ClassName&gt;</w:t>
       </w:r>
     </w:p>
     <w:p>
@@ -2390,15 +2270,7 @@
         </w:numPr>
       </w:pPr>
       <w:r>
-        <w:t xml:space="preserve">You can create multiple java classes in a file but, only one class must be public and your java file name must be </w:t>
-      </w:r>
-      <w:proofErr w:type="gramStart"/>
-      <w:r>
-        <w:t>save</w:t>
-      </w:r>
-      <w:proofErr w:type="gramEnd"/>
-      <w:r>
-        <w:t xml:space="preserve"> as a public class name.</w:t>
+        <w:t>You can create multiple java classes in a file but, only one class must be public and your java file name must be save as a public class name.</w:t>
       </w:r>
     </w:p>
     <w:p>
@@ -2451,7 +2323,7 @@
           <w:noProof/>
         </w:rPr>
         <w:drawing>
-          <wp:inline distT="0" distB="0" distL="0" distR="0" wp14:anchorId="7D02F1A1" wp14:editId="1FF76BE8">
+          <wp:inline distT="0" distB="0" distL="0" distR="0" wp14:anchorId="7D02F1A1" wp14:editId="4077C4F8">
             <wp:extent cx="3752850" cy="1148715"/>
             <wp:effectExtent l="0" t="0" r="0" b="0"/>
             <wp:docPr id="1464995463" name="Picture 1"/>
@@ -2573,15 +2445,7 @@
         </w:numPr>
       </w:pPr>
       <w:r>
-        <w:t xml:space="preserve">There </w:t>
-      </w:r>
-      <w:proofErr w:type="gramStart"/>
-      <w:r>
-        <w:t>are</w:t>
-      </w:r>
-      <w:proofErr w:type="gramEnd"/>
-      <w:r>
-        <w:t xml:space="preserve"> total 52 words are serve by java.</w:t>
+        <w:t>There are total 52 words are serve by java.</w:t>
       </w:r>
     </w:p>
     <w:p>
@@ -2593,15 +2457,7 @@
         </w:numPr>
       </w:pPr>
       <w:r>
-        <w:t xml:space="preserve">All keyword </w:t>
-      </w:r>
-      <w:proofErr w:type="gramStart"/>
-      <w:r>
-        <w:t>are</w:t>
-      </w:r>
-      <w:proofErr w:type="gramEnd"/>
-      <w:r>
-        <w:t xml:space="preserve"> in small case only.</w:t>
+        <w:t>All keyword are in small case only.</w:t>
       </w:r>
     </w:p>
     <w:p>
@@ -2622,15 +2478,7 @@
         <w:ind w:left="720"/>
       </w:pPr>
       <w:r>
-        <w:t xml:space="preserve">public, class, static void, if, else, do, for, int, byte, short, long, char, float, double, </w:t>
-      </w:r>
-      <w:proofErr w:type="spellStart"/>
-      <w:r>
-        <w:t>boolean</w:t>
-      </w:r>
-      <w:proofErr w:type="spellEnd"/>
-      <w:r>
-        <w:t>, case, break, continue etc.</w:t>
+        <w:t>public, class, static void, if, else, do, for, int, byte, short, long, char, float, double, boolean, case, break, continue etc.</w:t>
       </w:r>
     </w:p>
     <w:p>
@@ -2666,15 +2514,7 @@
         </w:rPr>
       </w:pPr>
       <w:r>
-        <w:t xml:space="preserve">The words which are used by the developer, these words are </w:t>
-      </w:r>
-      <w:proofErr w:type="spellStart"/>
-      <w:r>
-        <w:t>use</w:t>
-      </w:r>
-      <w:proofErr w:type="spellEnd"/>
-      <w:r>
-        <w:t xml:space="preserve"> to identify the java components.</w:t>
+        <w:t>The words which are used by the developer, these words are use to identify the java components.</w:t>
       </w:r>
     </w:p>
     <w:p>
@@ -2689,15 +2529,7 @@
         </w:rPr>
       </w:pPr>
       <w:r>
-        <w:t xml:space="preserve">The words which are used to create class, method, object, variable name </w:t>
-      </w:r>
-      <w:proofErr w:type="gramStart"/>
-      <w:r>
-        <w:t>are</w:t>
-      </w:r>
-      <w:proofErr w:type="gramEnd"/>
-      <w:r>
-        <w:t xml:space="preserve"> called identifier.</w:t>
+        <w:t>The words which are used to create class, method, object, variable name are called identifier.</w:t>
       </w:r>
     </w:p>
     <w:p>
@@ -2757,15 +2589,7 @@
         </w:rPr>
       </w:pPr>
       <w:r>
-        <w:t xml:space="preserve">Identifier can </w:t>
-      </w:r>
-      <w:proofErr w:type="gramStart"/>
-      <w:r>
-        <w:t>contains</w:t>
-      </w:r>
-      <w:proofErr w:type="gramEnd"/>
-      <w:r>
-        <w:t xml:space="preserve"> alphabets, symbol, number.</w:t>
+        <w:t>Identifier can contains alphabets, symbol, number.</w:t>
       </w:r>
     </w:p>
     <w:p>
@@ -2922,13 +2746,8 @@
       </w:pPr>
       <w:r>
         <w:lastRenderedPageBreak/>
-        <w:t xml:space="preserve">Example: Welcome, System, String, </w:t>
-      </w:r>
-      <w:proofErr w:type="spellStart"/>
-      <w:r>
-        <w:t>EmployeeDetails</w:t>
-      </w:r>
-      <w:proofErr w:type="spellEnd"/>
+        <w:t>Example: Welcome, System, String, EmployeeDetails</w:t>
+      </w:r>
     </w:p>
     <w:p>
       <w:pPr>
@@ -2996,29 +2815,8 @@
         </w:rPr>
       </w:pPr>
       <w:r>
-        <w:t xml:space="preserve">Example: main, </w:t>
-      </w:r>
-      <w:proofErr w:type="spellStart"/>
-      <w:r>
-        <w:t>println</w:t>
-      </w:r>
-      <w:proofErr w:type="spellEnd"/>
-      <w:r>
-        <w:t xml:space="preserve">, </w:t>
-      </w:r>
-      <w:proofErr w:type="spellStart"/>
-      <w:r>
-        <w:t>args</w:t>
-      </w:r>
-      <w:proofErr w:type="spellEnd"/>
-      <w:r>
-        <w:t xml:space="preserve">, out, </w:t>
-      </w:r>
-      <w:proofErr w:type="spellStart"/>
-      <w:r>
-        <w:t>printDetails</w:t>
-      </w:r>
-      <w:proofErr w:type="spellEnd"/>
+        <w:t>Example: main, println, args, out, printDetails</w:t>
+      </w:r>
     </w:p>
     <w:p>
       <w:pPr>
@@ -3114,15 +2912,7 @@
         </w:rPr>
       </w:pPr>
       <w:r>
-        <w:t xml:space="preserve">Literals are the values, mostly string values are also </w:t>
-      </w:r>
-      <w:proofErr w:type="gramStart"/>
-      <w:r>
-        <w:t>consider</w:t>
-      </w:r>
-      <w:proofErr w:type="gramEnd"/>
-      <w:r>
-        <w:t xml:space="preserve"> as a literal.</w:t>
+        <w:t>Literals are the values, mostly string values are also consider as a literal.</w:t>
       </w:r>
     </w:p>
     <w:p>
@@ -3137,15 +2927,7 @@
         </w:rPr>
       </w:pPr>
       <w:r>
-        <w:t xml:space="preserve">The values which is reserve by java is also known are literals. These values are also </w:t>
-      </w:r>
-      <w:proofErr w:type="gramStart"/>
-      <w:r>
-        <w:t>consider</w:t>
-      </w:r>
-      <w:proofErr w:type="gramEnd"/>
-      <w:r>
-        <w:t xml:space="preserve"> as keyword.</w:t>
+        <w:t>The values which is reserve by java is also known are literals. These values are also consider as keyword.</w:t>
       </w:r>
     </w:p>
     <w:p>
@@ -3205,15 +2987,7 @@
         </w:numPr>
       </w:pPr>
       <w:r>
-        <w:t xml:space="preserve">Comments are </w:t>
-      </w:r>
-      <w:proofErr w:type="spellStart"/>
-      <w:r>
-        <w:t>use</w:t>
-      </w:r>
-      <w:proofErr w:type="spellEnd"/>
-      <w:r>
-        <w:t xml:space="preserve"> to add code level documentation, to skip the specific line of code from the execution.</w:t>
+        <w:t>Comments are use to add code level documentation, to skip the specific line of code from the execution.</w:t>
       </w:r>
     </w:p>
     <w:p>
@@ -3487,16 +3261,11 @@
       <w:r>
         <w:t xml:space="preserve">Using Data </w:t>
       </w:r>
-      <w:proofErr w:type="gramStart"/>
       <w:r>
         <w:t>t</w:t>
       </w:r>
       <w:r>
-        <w:t>ype</w:t>
-      </w:r>
-      <w:proofErr w:type="gramEnd"/>
-      <w:r>
-        <w:t xml:space="preserve"> you can store a different type of values in java program.</w:t>
+        <w:t>ype you can store a different type of values in java program.</w:t>
       </w:r>
     </w:p>
     <w:p>
@@ -3876,13 +3645,8 @@
       <w:r>
         <w:t xml:space="preserve">The symbol and the char value must be store inside single quotes </w:t>
       </w:r>
-      <w:proofErr w:type="gramStart"/>
-      <w:r>
-        <w:t>(‘ ’</w:t>
-      </w:r>
-      <w:proofErr w:type="gramEnd"/>
-      <w:r>
-        <w:t>)</w:t>
+      <w:r>
+        <w:t>(‘ ’)</w:t>
       </w:r>
     </w:p>
     <w:p>
@@ -4159,7 +3923,6 @@
           <w:szCs w:val="24"/>
         </w:rPr>
       </w:pPr>
-      <w:proofErr w:type="gramStart"/>
       <w:r>
         <w:t>b</w:t>
       </w:r>
@@ -4167,11 +3930,7 @@
         <w:t xml:space="preserve">yte </w:t>
       </w:r>
       <w:r>
-        <w:t>:</w:t>
-      </w:r>
-      <w:proofErr w:type="gramEnd"/>
-      <w:r>
-        <w:t xml:space="preserve"> </w:t>
+        <w:t xml:space="preserve">: </w:t>
       </w:r>
       <w:r>
         <w:rPr>
@@ -4459,15 +4218,7 @@
         </w:rPr>
       </w:pPr>
       <w:r>
-        <w:t xml:space="preserve">Variables are </w:t>
-      </w:r>
-      <w:proofErr w:type="spellStart"/>
-      <w:r>
-        <w:t>use</w:t>
-      </w:r>
-      <w:proofErr w:type="spellEnd"/>
-      <w:r>
-        <w:t xml:space="preserve"> to store values/data into a program.</w:t>
+        <w:t>Variables are use to store values/data into a program.</w:t>
       </w:r>
       <w:r>
         <w:rPr>
@@ -4487,15 +4238,7 @@
         </w:numPr>
       </w:pPr>
       <w:r>
-        <w:t xml:space="preserve">Variables are </w:t>
-      </w:r>
-      <w:proofErr w:type="spellStart"/>
-      <w:r>
-        <w:t>use</w:t>
-      </w:r>
-      <w:proofErr w:type="spellEnd"/>
-      <w:r>
-        <w:t xml:space="preserve"> to print the values as an output.</w:t>
+        <w:t>Variables are use to print the values as an output.</w:t>
       </w:r>
     </w:p>
     <w:p>
@@ -4519,15 +4262,7 @@
         </w:numPr>
       </w:pPr>
       <w:r>
-        <w:t xml:space="preserve">Variables are </w:t>
-      </w:r>
-      <w:proofErr w:type="spellStart"/>
-      <w:r>
-        <w:t>use</w:t>
-      </w:r>
-      <w:proofErr w:type="spellEnd"/>
-      <w:r>
-        <w:t xml:space="preserve"> to assign value to another variable</w:t>
+        <w:t>Variables are use to assign value to another variable</w:t>
       </w:r>
     </w:p>
     <w:p>
@@ -4557,37 +4292,12 @@
           <w:bCs/>
         </w:rPr>
       </w:pPr>
-      <w:proofErr w:type="spellStart"/>
-      <w:r>
-        <w:rPr>
-          <w:b/>
-          <w:bCs/>
-        </w:rPr>
-        <w:t>Data_</w:t>
-      </w:r>
-      <w:proofErr w:type="gramStart"/>
-      <w:r>
-        <w:rPr>
-          <w:b/>
-          <w:bCs/>
-        </w:rPr>
-        <w:t>type</w:t>
-      </w:r>
-      <w:proofErr w:type="spellEnd"/>
-      <w:r>
-        <w:rPr>
-          <w:b/>
-          <w:bCs/>
-        </w:rPr>
-        <w:t xml:space="preserve">  identifier</w:t>
-      </w:r>
-      <w:proofErr w:type="gramEnd"/>
-      <w:r>
-        <w:rPr>
-          <w:b/>
-          <w:bCs/>
-        </w:rPr>
-        <w:t>;  // Variable declaration</w:t>
+      <w:r>
+        <w:rPr>
+          <w:b/>
+          <w:bCs/>
+        </w:rPr>
+        <w:t>Data_type  identifier;  // Variable declaration</w:t>
       </w:r>
     </w:p>
     <w:p>
@@ -4604,23 +4314,7 @@
           <w:b/>
           <w:bCs/>
         </w:rPr>
-        <w:t xml:space="preserve">identifier = </w:t>
-      </w:r>
-      <w:proofErr w:type="gramStart"/>
-      <w:r>
-        <w:rPr>
-          <w:b/>
-          <w:bCs/>
-        </w:rPr>
-        <w:t xml:space="preserve">value;   </w:t>
-      </w:r>
-      <w:proofErr w:type="gramEnd"/>
-      <w:r>
-        <w:rPr>
-          <w:b/>
-          <w:bCs/>
-        </w:rPr>
-        <w:t xml:space="preserve">// Initialization of variable. </w:t>
+        <w:t xml:space="preserve">identifier = value;   // Initialization of variable. </w:t>
       </w:r>
     </w:p>
     <w:p>
@@ -4650,21 +4344,12 @@
           <w:bCs/>
         </w:rPr>
       </w:pPr>
-      <w:proofErr w:type="spellStart"/>
-      <w:r>
-        <w:rPr>
-          <w:b/>
-          <w:bCs/>
-        </w:rPr>
-        <w:t>Data_type</w:t>
-      </w:r>
-      <w:proofErr w:type="spellEnd"/>
-      <w:r>
-        <w:rPr>
-          <w:b/>
-          <w:bCs/>
-        </w:rPr>
-        <w:t xml:space="preserve"> identifier = value;</w:t>
+      <w:r>
+        <w:rPr>
+          <w:b/>
+          <w:bCs/>
+        </w:rPr>
+        <w:t>Data_type identifier = value;</w:t>
       </w:r>
     </w:p>
     <w:p>
@@ -4701,13 +4386,8 @@
         </w:numPr>
       </w:pPr>
       <w:r>
-        <w:t xml:space="preserve">There are 3 types of </w:t>
-      </w:r>
-      <w:proofErr w:type="gramStart"/>
-      <w:r>
-        <w:t>variable</w:t>
-      </w:r>
-      <w:proofErr w:type="gramEnd"/>
+        <w:t>There are 3 types of variable</w:t>
+      </w:r>
     </w:p>
     <w:p>
       <w:pPr>
@@ -4814,15 +4494,7 @@
         </w:numPr>
       </w:pPr>
       <w:r>
-        <w:t xml:space="preserve">Instance variable can be initialized with default value if you have not provided any </w:t>
-      </w:r>
-      <w:proofErr w:type="gramStart"/>
-      <w:r>
-        <w:t>value  explicitly</w:t>
-      </w:r>
-      <w:proofErr w:type="gramEnd"/>
-      <w:r>
-        <w:t xml:space="preserve">. </w:t>
+        <w:t xml:space="preserve">Instance variable can be initialized with default value if you have not provided any value  explicitly. </w:t>
       </w:r>
     </w:p>
     <w:p>
@@ -4876,15 +4548,7 @@
         </w:numPr>
       </w:pPr>
       <w:r>
-        <w:t xml:space="preserve">Static variable can be initialized with default value if you have not provided any </w:t>
-      </w:r>
-      <w:proofErr w:type="gramStart"/>
-      <w:r>
-        <w:t>value  explicitly</w:t>
-      </w:r>
-      <w:proofErr w:type="gramEnd"/>
-      <w:r>
-        <w:t>.</w:t>
+        <w:t>Static variable can be initialized with default value if you have not provided any value  explicitly.</w:t>
       </w:r>
     </w:p>
     <w:p>
@@ -5168,11 +4832,9 @@
             <w:pPr>
               <w:pStyle w:val="NoSpacing"/>
             </w:pPr>
-            <w:proofErr w:type="spellStart"/>
             <w:r>
               <w:t>boolean</w:t>
             </w:r>
-            <w:proofErr w:type="spellEnd"/>
           </w:p>
         </w:tc>
         <w:tc>
@@ -5710,19 +5372,11 @@
           <w:color w:val="00B050"/>
         </w:rPr>
       </w:pPr>
-      <w:proofErr w:type="gramStart"/>
       <w:r>
         <w:rPr>
           <w:color w:val="00B050"/>
         </w:rPr>
-        <w:t>Pre Operation</w:t>
-      </w:r>
-      <w:proofErr w:type="gramEnd"/>
-      <w:r>
-        <w:rPr>
-          <w:color w:val="00B050"/>
-        </w:rPr>
-        <w:t xml:space="preserve">: First increment and update the value then assign the value then </w:t>
+        <w:t xml:space="preserve">Pre Operation: First increment and update the value then assign the value then </w:t>
       </w:r>
     </w:p>
     <w:p>
@@ -5780,23 +5434,7 @@
         <w:rPr>
           <w:color w:val="00B050"/>
         </w:rPr>
-        <w:t xml:space="preserve">It </w:t>
-      </w:r>
-      <w:proofErr w:type="spellStart"/>
-      <w:proofErr w:type="gramStart"/>
-      <w:r>
-        <w:rPr>
-          <w:color w:val="00B050"/>
-        </w:rPr>
-        <w:t>use</w:t>
-      </w:r>
-      <w:proofErr w:type="spellEnd"/>
-      <w:proofErr w:type="gramEnd"/>
-      <w:r>
-        <w:rPr>
-          <w:color w:val="00B050"/>
-        </w:rPr>
-        <w:t xml:space="preserve"> to create a conditional/logical expression (decision making statement)</w:t>
+        <w:t>It use to create a conditional/logical expression (decision making statement)</w:t>
       </w:r>
     </w:p>
     <w:p>
@@ -5867,15 +5505,7 @@
         </w:numPr>
       </w:pPr>
       <w:r>
-        <w:t xml:space="preserve">It can be </w:t>
-      </w:r>
-      <w:proofErr w:type="spellStart"/>
-      <w:r>
-        <w:t>use</w:t>
-      </w:r>
-      <w:proofErr w:type="spellEnd"/>
-      <w:r>
-        <w:t xml:space="preserve"> to perform operation on Bit level.</w:t>
+        <w:t>It can be use to perform operation on Bit level.</w:t>
       </w:r>
     </w:p>
     <w:p>
@@ -6030,15 +5660,7 @@
         </w:numPr>
       </w:pPr>
       <w:r>
-        <w:t xml:space="preserve">It cannot be use for a numeric value bit level </w:t>
-      </w:r>
-      <w:proofErr w:type="gramStart"/>
-      <w:r>
-        <w:t>operations</w:t>
-      </w:r>
-      <w:proofErr w:type="gramEnd"/>
-      <w:r>
-        <w:t>.</w:t>
+        <w:t>It cannot be use for a numeric value bit level operations.</w:t>
       </w:r>
     </w:p>
     <w:p>
@@ -6128,14 +5750,12 @@
           <w:color w:val="000000" w:themeColor="text1"/>
         </w:rPr>
       </w:pPr>
-      <w:proofErr w:type="gramStart"/>
       <w:r>
         <w:rPr>
           <w:color w:val="000000" w:themeColor="text1"/>
         </w:rPr>
         <w:t>Example :</w:t>
       </w:r>
-      <w:proofErr w:type="gramEnd"/>
     </w:p>
     <w:p>
       <w:pPr>
@@ -6149,14 +5769,7 @@
         <w:rPr>
           <w:color w:val="000000" w:themeColor="text1"/>
         </w:rPr>
-        <w:t>(salary&lt;25000</w:t>
-      </w:r>
-      <w:proofErr w:type="gramStart"/>
-      <w:r>
-        <w:rPr>
-          <w:color w:val="000000" w:themeColor="text1"/>
-        </w:rPr>
-        <w:t xml:space="preserve">) </w:t>
+        <w:t xml:space="preserve">(salary&lt;25000) </w:t>
       </w:r>
       <w:r>
         <w:rPr>
@@ -6165,19 +5778,11 @@
         </w:rPr>
         <w:t>?</w:t>
       </w:r>
-      <w:proofErr w:type="gramEnd"/>
       <w:r>
         <w:rPr>
           <w:color w:val="000000" w:themeColor="text1"/>
         </w:rPr>
-        <w:t xml:space="preserve"> 200*</w:t>
-      </w:r>
-      <w:proofErr w:type="gramStart"/>
-      <w:r>
-        <w:rPr>
-          <w:color w:val="000000" w:themeColor="text1"/>
-        </w:rPr>
-        <w:t xml:space="preserve">10  </w:t>
+        <w:t xml:space="preserve"> 200*10  </w:t>
       </w:r>
       <w:r>
         <w:rPr>
@@ -6186,7 +5791,6 @@
         </w:rPr>
         <w:t>:</w:t>
       </w:r>
-      <w:proofErr w:type="gramEnd"/>
       <w:r>
         <w:rPr>
           <w:color w:val="000000" w:themeColor="text1"/>
@@ -6279,7 +5883,7 @@
           <w:noProof/>
         </w:rPr>
         <w:drawing>
-          <wp:inline distT="0" distB="0" distL="0" distR="0" wp14:anchorId="121761AC" wp14:editId="30C21048">
+          <wp:inline distT="0" distB="0" distL="0" distR="0" wp14:anchorId="121761AC" wp14:editId="3C310ACA">
             <wp:extent cx="3021523" cy="631553"/>
             <wp:effectExtent l="0" t="0" r="7620" b="0"/>
             <wp:docPr id="2051558349" name="Picture 1"/>
@@ -6479,23 +6083,22 @@
           <w:sz w:val="32"/>
           <w:szCs w:val="32"/>
         </w:rPr>
-        <w:t xml:space="preserve">Calculate electricity bill, consider per unit price is 3.5 rupee and tax </w:t>
-      </w:r>
-      <w:proofErr w:type="gramStart"/>
-      <w:r>
+        <w:t>Calculate electricity bill, consider per unit price is 3.5 rupee and tax is 10 percent. Print the payable amount for given consume unit.</w:t>
+      </w:r>
+    </w:p>
+    <w:p>
+      <w:pPr>
         <w:rPr>
           <w:sz w:val="32"/>
           <w:szCs w:val="32"/>
         </w:rPr>
-        <w:t>is</w:t>
-      </w:r>
-      <w:proofErr w:type="gramEnd"/>
+      </w:pPr>
       <w:r>
         <w:rPr>
           <w:sz w:val="32"/>
           <w:szCs w:val="32"/>
         </w:rPr>
-        <w:t xml:space="preserve"> 10 percent. Print the payable amount for given consume unit.</w:t>
+        <w:t>Example</w:t>
       </w:r>
     </w:p>
     <w:p>
@@ -6510,7 +6113,7 @@
           <w:sz w:val="32"/>
           <w:szCs w:val="32"/>
         </w:rPr>
-        <w:t>Example</w:t>
+        <w:t>Total Unit Consume = 100</w:t>
       </w:r>
     </w:p>
     <w:p>
@@ -6525,7 +6128,7 @@
           <w:sz w:val="32"/>
           <w:szCs w:val="32"/>
         </w:rPr>
-        <w:t>Total Unit Consume = 100</w:t>
+        <w:t>Cost Per unit : 3.5</w:t>
       </w:r>
     </w:p>
     <w:p>
@@ -6540,47 +6143,7 @@
           <w:sz w:val="32"/>
           <w:szCs w:val="32"/>
         </w:rPr>
-        <w:t xml:space="preserve">Cost Per </w:t>
-      </w:r>
-      <w:proofErr w:type="gramStart"/>
-      <w:r>
-        <w:rPr>
-          <w:sz w:val="32"/>
-          <w:szCs w:val="32"/>
-        </w:rPr>
-        <w:t>unit :</w:t>
-      </w:r>
-      <w:proofErr w:type="gramEnd"/>
-      <w:r>
-        <w:rPr>
-          <w:sz w:val="32"/>
-          <w:szCs w:val="32"/>
-        </w:rPr>
-        <w:t xml:space="preserve"> 3.5</w:t>
-      </w:r>
-    </w:p>
-    <w:p>
-      <w:pPr>
-        <w:rPr>
-          <w:sz w:val="32"/>
-          <w:szCs w:val="32"/>
-        </w:rPr>
-      </w:pPr>
-      <w:proofErr w:type="gramStart"/>
-      <w:r>
-        <w:rPr>
-          <w:sz w:val="32"/>
-          <w:szCs w:val="32"/>
-        </w:rPr>
-        <w:t>Tax :</w:t>
-      </w:r>
-      <w:proofErr w:type="gramEnd"/>
-      <w:r>
-        <w:rPr>
-          <w:sz w:val="32"/>
-          <w:szCs w:val="32"/>
-        </w:rPr>
-        <w:t xml:space="preserve"> 10%</w:t>
+        <w:t>Tax : 10%</w:t>
       </w:r>
     </w:p>
     <w:p>
@@ -6874,21 +6437,12 @@
           <w:szCs w:val="32"/>
         </w:rPr>
       </w:pPr>
-      <w:proofErr w:type="gramStart"/>
       <w:r>
         <w:rPr>
           <w:sz w:val="32"/>
           <w:szCs w:val="32"/>
         </w:rPr>
-        <w:t>while(</w:t>
-      </w:r>
-      <w:proofErr w:type="gramEnd"/>
-      <w:r>
-        <w:rPr>
-          <w:sz w:val="32"/>
-          <w:szCs w:val="32"/>
-        </w:rPr>
-        <w:t>condition/Boolean expression);</w:t>
+        <w:t>while(condition/Boolean expression);</w:t>
       </w:r>
     </w:p>
     <w:p>
@@ -7003,15 +6557,7 @@
         </w:numPr>
       </w:pPr>
       <w:r>
-        <w:t xml:space="preserve">Along with variable and methods you can also create constructor and </w:t>
-      </w:r>
-      <w:proofErr w:type="gramStart"/>
-      <w:r>
-        <w:t>class(</w:t>
-      </w:r>
-      <w:proofErr w:type="gramEnd"/>
-      <w:r>
-        <w:t>inner class)</w:t>
+        <w:t>Along with variable and methods you can also create constructor and class(inner class)</w:t>
       </w:r>
     </w:p>
     <w:p>
@@ -7133,15 +6679,7 @@
         </w:numPr>
       </w:pPr>
       <w:r>
-        <w:t xml:space="preserve">Methods are </w:t>
-      </w:r>
-      <w:proofErr w:type="spellStart"/>
-      <w:r>
-        <w:t>use</w:t>
-      </w:r>
-      <w:proofErr w:type="spellEnd"/>
-      <w:r>
-        <w:t xml:space="preserve"> to write a logical code. this can reuse at multiple locations.</w:t>
+        <w:t>Methods are use to write a logical code. this can reuse at multiple locations.</w:t>
       </w:r>
     </w:p>
     <w:p>
@@ -7190,15 +6728,7 @@
         <w:t>input parameters</w:t>
       </w:r>
       <w:r>
-        <w:t xml:space="preserve">. There can be one or more input parameters for a </w:t>
-      </w:r>
-      <w:proofErr w:type="gramStart"/>
-      <w:r>
-        <w:t>methods</w:t>
-      </w:r>
-      <w:proofErr w:type="gramEnd"/>
-      <w:r>
-        <w:t xml:space="preserve">. The values pass to the parameters are called </w:t>
+        <w:t xml:space="preserve">. There can be one or more input parameters for a methods. The values pass to the parameters are called </w:t>
       </w:r>
       <w:r>
         <w:rPr>
@@ -7418,15 +6948,7 @@
         </w:numPr>
       </w:pPr>
       <w:r>
-        <w:t xml:space="preserve">Using </w:t>
-      </w:r>
-      <w:proofErr w:type="gramStart"/>
-      <w:r>
-        <w:t>Object</w:t>
-      </w:r>
-      <w:proofErr w:type="gramEnd"/>
-      <w:r>
-        <w:t xml:space="preserve"> you can access the propert</w:t>
+        <w:t>Using Object you can access the propert</w:t>
       </w:r>
       <w:r>
         <w:t xml:space="preserve">ies </w:t>
@@ -7484,7 +7006,7 @@
           <w:szCs w:val="32"/>
         </w:rPr>
         <w:drawing>
-          <wp:inline distT="0" distB="0" distL="0" distR="0" wp14:anchorId="04E8946B" wp14:editId="55E79814">
+          <wp:inline distT="0" distB="0" distL="0" distR="0" wp14:anchorId="04E8946B" wp14:editId="1B8443FD">
             <wp:extent cx="3735606" cy="2257727"/>
             <wp:effectExtent l="0" t="0" r="0" b="0"/>
             <wp:docPr id="21" name="Picture 21"/>
@@ -7601,15 +7123,7 @@
         </w:numPr>
       </w:pPr>
       <w:r>
-        <w:t xml:space="preserve">This memory based on LIFO (Last </w:t>
-      </w:r>
-      <w:proofErr w:type="gramStart"/>
-      <w:r>
-        <w:t>In</w:t>
-      </w:r>
-      <w:proofErr w:type="gramEnd"/>
-      <w:r>
-        <w:t xml:space="preserve"> First Out)</w:t>
+        <w:t>This memory based on LIFO (Last In First Out)</w:t>
       </w:r>
     </w:p>
     <w:p>
@@ -7657,15 +7171,7 @@
         </w:numPr>
       </w:pPr>
       <w:r>
-        <w:t xml:space="preserve">This memory </w:t>
-      </w:r>
-      <w:proofErr w:type="gramStart"/>
-      <w:r>
-        <w:t>get</w:t>
-      </w:r>
-      <w:proofErr w:type="gramEnd"/>
-      <w:r>
-        <w:t xml:space="preserve"> cleared as a part of Garbage collection (GC) processor</w:t>
+        <w:t>This memory get cleared as a part of Garbage collection (GC) processor</w:t>
       </w:r>
     </w:p>
     <w:p>
@@ -7682,7 +7188,7 @@
           <w:noProof/>
         </w:rPr>
         <w:drawing>
-          <wp:inline distT="0" distB="0" distL="0" distR="0" wp14:anchorId="083B43B6" wp14:editId="1A3DF4DE">
+          <wp:inline distT="0" distB="0" distL="0" distR="0" wp14:anchorId="083B43B6" wp14:editId="5D478348">
             <wp:extent cx="5933440" cy="2167890"/>
             <wp:effectExtent l="0" t="0" r="0" b="3810"/>
             <wp:docPr id="1125055842" name="Picture 1"/>
@@ -8048,17 +7554,7 @@
         </w:rPr>
       </w:pPr>
       <w:r>
-        <w:t xml:space="preserve">This class is present inside </w:t>
-      </w:r>
-      <w:proofErr w:type="spellStart"/>
-      <w:proofErr w:type="gramStart"/>
-      <w:r>
-        <w:t>java.util</w:t>
-      </w:r>
-      <w:proofErr w:type="spellEnd"/>
-      <w:proofErr w:type="gramEnd"/>
-      <w:r>
-        <w:t xml:space="preserve"> package.</w:t>
+        <w:t>This class is present inside java.util package.</w:t>
       </w:r>
     </w:p>
     <w:p>
@@ -8075,15 +7571,7 @@
         </w:rPr>
       </w:pPr>
       <w:r>
-        <w:t xml:space="preserve">Using this </w:t>
-      </w:r>
-      <w:proofErr w:type="gramStart"/>
-      <w:r>
-        <w:t>class</w:t>
-      </w:r>
-      <w:proofErr w:type="gramEnd"/>
-      <w:r>
-        <w:t xml:space="preserve"> you can accept the user data form the console at the time of program execution.</w:t>
+        <w:t>Using this class you can accept the user data form the console at the time of program execution.</w:t>
       </w:r>
     </w:p>
     <w:p>
@@ -8117,15 +7605,7 @@
         </w:rPr>
       </w:pPr>
       <w:r>
-        <w:t xml:space="preserve">To use the scanner </w:t>
-      </w:r>
-      <w:proofErr w:type="gramStart"/>
-      <w:r>
-        <w:t>class</w:t>
-      </w:r>
-      <w:proofErr w:type="gramEnd"/>
-      <w:r>
-        <w:t xml:space="preserve"> you have to create instance/object of It and use t predefine methods. </w:t>
+        <w:t xml:space="preserve">To use the scanner class you have to create instance/object of It and use t predefine methods. </w:t>
       </w:r>
       <w:r>
         <w:rPr>
@@ -8312,15 +7792,7 @@
         </w:numPr>
       </w:pPr>
       <w:r>
-        <w:t>Right click on the “</w:t>
-      </w:r>
-      <w:proofErr w:type="spellStart"/>
-      <w:r>
-        <w:t>src</w:t>
-      </w:r>
-      <w:proofErr w:type="spellEnd"/>
-      <w:r>
-        <w:t>” folder -&gt; Go To “New” option -&gt; Click on “Class” option</w:t>
+        <w:t>Right click on the “src” folder -&gt; Go To “New” option -&gt; Click on “Class” option</w:t>
       </w:r>
     </w:p>
     <w:p>
@@ -8421,15 +7893,7 @@
         <w:t xml:space="preserve">Java </w:t>
       </w:r>
       <w:r>
-        <w:t xml:space="preserve">is an </w:t>
-      </w:r>
-      <w:proofErr w:type="gramStart"/>
-      <w:r>
-        <w:t>Object Oriented</w:t>
-      </w:r>
-      <w:proofErr w:type="gramEnd"/>
-      <w:r>
-        <w:t xml:space="preserve"> Programing language.</w:t>
+        <w:t>is an Object Oriented Programing language.</w:t>
       </w:r>
     </w:p>
     <w:p>
@@ -8441,15 +7905,7 @@
         </w:numPr>
       </w:pPr>
       <w:r>
-        <w:t xml:space="preserve">Java is not a fully Object oriented because it has primitive data types. In Fully </w:t>
-      </w:r>
-      <w:proofErr w:type="gramStart"/>
-      <w:r>
-        <w:t>object oriented</w:t>
-      </w:r>
-      <w:proofErr w:type="gramEnd"/>
-      <w:r>
-        <w:t xml:space="preserve"> language you can get everything with class and object.</w:t>
+        <w:t>Java is not a fully Object oriented because it has primitive data types. In Fully object oriented language you can get everything with class and object.</w:t>
       </w:r>
     </w:p>
     <w:p>
@@ -8551,15 +8007,7 @@
         <w:ind w:left="1080"/>
       </w:pPr>
       <w:r>
-        <w:t xml:space="preserve">Single thing can be </w:t>
-      </w:r>
-      <w:proofErr w:type="gramStart"/>
-      <w:r>
-        <w:t>represent</w:t>
-      </w:r>
-      <w:proofErr w:type="gramEnd"/>
-      <w:r>
-        <w:t xml:space="preserve"> in multiple (different) ways.</w:t>
+        <w:t>Single thing can be represent in multiple (different) ways.</w:t>
       </w:r>
     </w:p>
     <w:p>
@@ -8808,29 +8256,11 @@
         <w:pStyle w:val="Default"/>
         <w:ind w:left="720"/>
       </w:pPr>
-      <w:proofErr w:type="spellStart"/>
-      <w:r>
-        <w:t>ParentClass</w:t>
-      </w:r>
-      <w:proofErr w:type="spellEnd"/>
-      <w:r>
-        <w:t xml:space="preserve"> obj</w:t>
-      </w:r>
-      <w:r>
-        <w:t xml:space="preserve"> = new </w:t>
-      </w:r>
-      <w:proofErr w:type="spellStart"/>
-      <w:proofErr w:type="gramStart"/>
-      <w:r>
-        <w:t>ChildClass</w:t>
-      </w:r>
-      <w:proofErr w:type="spellEnd"/>
-      <w:r>
-        <w:t>(</w:t>
-      </w:r>
-      <w:proofErr w:type="gramEnd"/>
-      <w:r>
-        <w:t>);</w:t>
+      <w:r>
+        <w:t>ParentClass obj</w:t>
+      </w:r>
+      <w:r>
+        <w:t xml:space="preserve"> = new ChildClass();</w:t>
       </w:r>
     </w:p>
     <w:p>
@@ -8929,18 +8359,8 @@
         <w:pStyle w:val="Default"/>
         <w:ind w:left="720"/>
       </w:pPr>
-      <w:proofErr w:type="spellStart"/>
-      <w:proofErr w:type="gramStart"/>
-      <w:r>
-        <w:t>toString</w:t>
-      </w:r>
-      <w:proofErr w:type="spellEnd"/>
-      <w:r>
-        <w:t>(</w:t>
-      </w:r>
-      <w:proofErr w:type="gramEnd"/>
-      <w:r>
-        <w:t>)</w:t>
+      <w:r>
+        <w:t>toString()</w:t>
       </w:r>
     </w:p>
     <w:p>
@@ -8948,18 +8368,8 @@
         <w:pStyle w:val="Default"/>
         <w:ind w:left="720"/>
       </w:pPr>
-      <w:proofErr w:type="spellStart"/>
-      <w:proofErr w:type="gramStart"/>
-      <w:r>
-        <w:t>hashCode</w:t>
-      </w:r>
-      <w:proofErr w:type="spellEnd"/>
-      <w:r>
-        <w:t>(</w:t>
-      </w:r>
-      <w:proofErr w:type="gramEnd"/>
-      <w:r>
-        <w:t>)</w:t>
+      <w:r>
+        <w:t>hashCode()</w:t>
       </w:r>
     </w:p>
     <w:p>
@@ -8967,18 +8377,8 @@
         <w:pStyle w:val="Default"/>
         <w:ind w:left="720"/>
       </w:pPr>
-      <w:proofErr w:type="spellStart"/>
-      <w:proofErr w:type="gramStart"/>
-      <w:r>
-        <w:t>getClass</w:t>
-      </w:r>
-      <w:proofErr w:type="spellEnd"/>
-      <w:r>
-        <w:t>(</w:t>
-      </w:r>
-      <w:proofErr w:type="gramEnd"/>
-      <w:r>
-        <w:t>)</w:t>
+      <w:r>
+        <w:t>getClass()</w:t>
       </w:r>
     </w:p>
     <w:p>
@@ -8986,13 +8386,8 @@
         <w:pStyle w:val="Default"/>
         <w:ind w:left="720"/>
       </w:pPr>
-      <w:proofErr w:type="gramStart"/>
-      <w:r>
-        <w:t>equals(</w:t>
-      </w:r>
-      <w:proofErr w:type="gramEnd"/>
-      <w:r>
-        <w:t>)</w:t>
+      <w:r>
+        <w:t>equals()</w:t>
       </w:r>
     </w:p>
     <w:p>
@@ -9000,13 +8395,8 @@
         <w:pStyle w:val="Default"/>
         <w:ind w:left="720"/>
       </w:pPr>
-      <w:proofErr w:type="gramStart"/>
-      <w:r>
-        <w:t>finalized(</w:t>
-      </w:r>
-      <w:proofErr w:type="gramEnd"/>
-      <w:r>
-        <w:t>)</w:t>
+      <w:r>
+        <w:t>finalized()</w:t>
       </w:r>
     </w:p>
     <w:p>
@@ -9014,13 +8404,8 @@
         <w:pStyle w:val="Default"/>
         <w:ind w:left="720"/>
       </w:pPr>
-      <w:proofErr w:type="gramStart"/>
-      <w:r>
-        <w:t>wait(</w:t>
-      </w:r>
-      <w:proofErr w:type="gramEnd"/>
-      <w:r>
-        <w:t>), wait(int), wait(int</w:t>
+      <w:r>
+        <w:t>wait(), wait(int), wait(int</w:t>
       </w:r>
       <w:r>
         <w:t>,</w:t>
@@ -9034,13 +8419,8 @@
         <w:pStyle w:val="Default"/>
         <w:ind w:left="720"/>
       </w:pPr>
-      <w:proofErr w:type="gramStart"/>
-      <w:r>
-        <w:t>notify(</w:t>
-      </w:r>
-      <w:proofErr w:type="gramEnd"/>
-      <w:r>
-        <w:t>)</w:t>
+      <w:r>
+        <w:t>notify()</w:t>
       </w:r>
     </w:p>
     <w:p>
@@ -9048,18 +8428,8 @@
         <w:pStyle w:val="Default"/>
         <w:ind w:left="720"/>
       </w:pPr>
-      <w:proofErr w:type="spellStart"/>
-      <w:proofErr w:type="gramStart"/>
-      <w:r>
-        <w:t>notifyAll</w:t>
-      </w:r>
-      <w:proofErr w:type="spellEnd"/>
-      <w:r>
-        <w:t>(</w:t>
-      </w:r>
-      <w:proofErr w:type="gramEnd"/>
-      <w:r>
-        <w:t>)</w:t>
+      <w:r>
+        <w:t>notifyAll()</w:t>
       </w:r>
       <w:r>
         <w:t xml:space="preserve"> </w:t>
@@ -9247,15 +8617,7 @@
         </w:numPr>
       </w:pPr>
       <w:r>
-        <w:t xml:space="preserve">Every class has a constructor, </w:t>
-      </w:r>
-      <w:proofErr w:type="gramStart"/>
-      <w:r>
-        <w:t>If</w:t>
-      </w:r>
-      <w:proofErr w:type="gramEnd"/>
-      <w:r>
-        <w:t xml:space="preserve"> you do not provide any constructor manually then</w:t>
+        <w:t>Every class has a constructor, If you do not provide any constructor manually then</w:t>
       </w:r>
       <w:r>
         <w:t>,</w:t>
@@ -9401,13 +8763,8 @@
         </w:numPr>
       </w:pPr>
       <w:r>
-        <w:t xml:space="preserve">using this </w:t>
-      </w:r>
-      <w:proofErr w:type="gramStart"/>
-      <w:r>
-        <w:t>keyword</w:t>
-      </w:r>
-      <w:proofErr w:type="gramEnd"/>
+        <w:t>using this keyword</w:t>
+      </w:r>
       <w:r>
         <w:t xml:space="preserve"> </w:t>
       </w:r>
@@ -9516,15 +8873,7 @@
         <w:t>calls super class default or no-param constructor.</w:t>
       </w:r>
       <w:r>
-        <w:t xml:space="preserve"> Java Internally adds </w:t>
-      </w:r>
-      <w:proofErr w:type="gramStart"/>
-      <w:r>
-        <w:t>super(</w:t>
-      </w:r>
-      <w:proofErr w:type="gramEnd"/>
-      <w:r>
-        <w:t>) call as a first line of every constructor.</w:t>
+        <w:t xml:space="preserve"> Java Internally adds super() call as a first line of every constructor.</w:t>
       </w:r>
     </w:p>
     <w:p>
@@ -9621,15 +8970,7 @@
         </w:numPr>
       </w:pPr>
       <w:r>
-        <w:t xml:space="preserve">Final keyword can be </w:t>
-      </w:r>
-      <w:proofErr w:type="spellStart"/>
-      <w:r>
-        <w:t>use</w:t>
-      </w:r>
-      <w:proofErr w:type="spellEnd"/>
-      <w:r>
-        <w:t xml:space="preserve"> for variable, method or class.</w:t>
+        <w:t>Final keyword can be use for variable, method or class.</w:t>
       </w:r>
     </w:p>
     <w:p>
@@ -9653,15 +8994,7 @@
         </w:numPr>
       </w:pPr>
       <w:r>
-        <w:t xml:space="preserve">Value of the final variable is always fix and you cannot change it once it is </w:t>
-      </w:r>
-      <w:proofErr w:type="gramStart"/>
-      <w:r>
-        <w:t>assign</w:t>
-      </w:r>
-      <w:proofErr w:type="gramEnd"/>
-      <w:r>
-        <w:t>.</w:t>
+        <w:t>Value of the final variable is always fix and you cannot change it once it is assign.</w:t>
       </w:r>
     </w:p>
     <w:p>
@@ -9729,11 +9062,9 @@
       <w:r>
         <w:t xml:space="preserve">Final class cannot be </w:t>
       </w:r>
-      <w:proofErr w:type="gramStart"/>
       <w:r>
         <w:t>inherit</w:t>
       </w:r>
-      <w:proofErr w:type="gramEnd"/>
       <w:r>
         <w:t xml:space="preserve"> by any other class.</w:t>
       </w:r>
@@ -9768,15 +9099,7 @@
         </w:numPr>
       </w:pPr>
       <w:r>
-        <w:t xml:space="preserve">Using static </w:t>
-      </w:r>
-      <w:proofErr w:type="gramStart"/>
-      <w:r>
-        <w:t>keyword</w:t>
-      </w:r>
-      <w:proofErr w:type="gramEnd"/>
-      <w:r>
-        <w:t xml:space="preserve"> you can create a class level properties which can be use without creating objects.</w:t>
+        <w:t>Using static keyword you can create a class level properties which can be use without creating objects.</w:t>
       </w:r>
     </w:p>
     <w:p>
@@ -9827,15 +9150,7 @@
         <w:t>Static variable must be created inside class and outside any method.</w:t>
       </w:r>
       <w:r>
-        <w:t xml:space="preserve"> It cannot be </w:t>
-      </w:r>
-      <w:proofErr w:type="gramStart"/>
-      <w:r>
-        <w:t>create</w:t>
-      </w:r>
-      <w:proofErr w:type="gramEnd"/>
-      <w:r>
-        <w:t xml:space="preserve"> inside method.</w:t>
+        <w:t xml:space="preserve"> It cannot be create inside method.</w:t>
       </w:r>
       <w:r>
         <w:t xml:space="preserve"> </w:t>
@@ -10238,37 +9553,15 @@
           <w:szCs w:val="24"/>
         </w:rPr>
       </w:pPr>
-      <w:proofErr w:type="spellStart"/>
-      <w:r>
-        <w:rPr>
-          <w:b/>
-          <w:bCs/>
-          <w:sz w:val="24"/>
-          <w:szCs w:val="24"/>
-        </w:rPr>
-        <w:t>domain.project</w:t>
-      </w:r>
-      <w:proofErr w:type="spellEnd"/>
-      <w:r>
-        <w:rPr>
-          <w:b/>
-          <w:bCs/>
-          <w:sz w:val="24"/>
-          <w:szCs w:val="24"/>
-        </w:rPr>
-        <w:t>/</w:t>
-      </w:r>
-      <w:proofErr w:type="spellStart"/>
-      <w:r>
-        <w:rPr>
-          <w:b/>
-          <w:bCs/>
-          <w:sz w:val="24"/>
-          <w:szCs w:val="24"/>
-        </w:rPr>
-        <w:t>client.module</w:t>
-      </w:r>
-      <w:proofErr w:type="spellEnd"/>
+      <w:r>
+        <w:rPr>
+          <w:b/>
+          <w:bCs/>
+          <w:sz w:val="24"/>
+          <w:szCs w:val="24"/>
+        </w:rPr>
+        <w:t>domain.project/client.module</w:t>
+      </w:r>
     </w:p>
     <w:p>
       <w:pPr>
@@ -10299,26 +9592,8 @@
           <w:sz w:val="24"/>
           <w:szCs w:val="24"/>
         </w:rPr>
-        <w:t xml:space="preserve"> </w:t>
-      </w:r>
-      <w:proofErr w:type="spellStart"/>
-      <w:proofErr w:type="gramStart"/>
-      <w:r>
-        <w:rPr>
-          <w:sz w:val="24"/>
-          <w:szCs w:val="24"/>
-        </w:rPr>
-        <w:t>com.icici</w:t>
-      </w:r>
-      <w:proofErr w:type="gramEnd"/>
-      <w:r>
-        <w:rPr>
-          <w:sz w:val="24"/>
-          <w:szCs w:val="24"/>
-        </w:rPr>
-        <w:t>.loan</w:t>
-      </w:r>
-      <w:proofErr w:type="spellEnd"/>
+        <w:t xml:space="preserve"> com.icici.loan</w:t>
+      </w:r>
     </w:p>
     <w:p>
       <w:pPr>
@@ -10477,23 +9752,7 @@
           <w:sz w:val="24"/>
           <w:szCs w:val="24"/>
         </w:rPr>
-        <w:t xml:space="preserve">It can be </w:t>
-      </w:r>
-      <w:proofErr w:type="spellStart"/>
-      <w:r>
-        <w:rPr>
-          <w:sz w:val="24"/>
-          <w:szCs w:val="24"/>
-        </w:rPr>
-        <w:t>use</w:t>
-      </w:r>
-      <w:proofErr w:type="spellEnd"/>
-      <w:r>
-        <w:rPr>
-          <w:sz w:val="24"/>
-          <w:szCs w:val="24"/>
-        </w:rPr>
-        <w:t xml:space="preserve"> to import all the classes from the package to access only single class.</w:t>
+        <w:t>It can be use to import all the classes from the package to access only single class.</w:t>
       </w:r>
     </w:p>
     <w:p>
@@ -10527,23 +9786,7 @@
           <w:sz w:val="24"/>
           <w:szCs w:val="24"/>
         </w:rPr>
-        <w:t>import pack1.pack</w:t>
-      </w:r>
-      <w:proofErr w:type="gramStart"/>
-      <w:r>
-        <w:rPr>
-          <w:sz w:val="24"/>
-          <w:szCs w:val="24"/>
-        </w:rPr>
-        <w:t>2.*</w:t>
-      </w:r>
-      <w:proofErr w:type="gramEnd"/>
-      <w:r>
-        <w:rPr>
-          <w:sz w:val="24"/>
-          <w:szCs w:val="24"/>
-        </w:rPr>
-        <w:t xml:space="preserve">;     </w:t>
+        <w:t xml:space="preserve">import pack1.pack2.*;     </w:t>
       </w:r>
       <w:r>
         <w:rPr>
@@ -10574,23 +9817,7 @@
           <w:sz w:val="24"/>
           <w:szCs w:val="24"/>
         </w:rPr>
-        <w:t>import pack1.pack</w:t>
-      </w:r>
-      <w:proofErr w:type="gramStart"/>
-      <w:r>
-        <w:rPr>
-          <w:sz w:val="24"/>
-          <w:szCs w:val="24"/>
-        </w:rPr>
-        <w:t>2.ClassName</w:t>
-      </w:r>
-      <w:proofErr w:type="gramEnd"/>
-      <w:r>
-        <w:rPr>
-          <w:sz w:val="24"/>
-          <w:szCs w:val="24"/>
-        </w:rPr>
-        <w:t xml:space="preserve">;  </w:t>
+        <w:t xml:space="preserve">import pack1.pack2.ClassName;  </w:t>
       </w:r>
       <w:r>
         <w:rPr>
@@ -10624,25 +9851,7 @@
           <w:sz w:val="24"/>
           <w:szCs w:val="24"/>
         </w:rPr>
-        <w:t xml:space="preserve">In all the java files by default </w:t>
-      </w:r>
-      <w:proofErr w:type="spellStart"/>
-      <w:proofErr w:type="gramStart"/>
-      <w:r>
-        <w:rPr>
-          <w:sz w:val="24"/>
-          <w:szCs w:val="24"/>
-        </w:rPr>
-        <w:t>java.lang</w:t>
-      </w:r>
-      <w:proofErr w:type="spellEnd"/>
-      <w:proofErr w:type="gramEnd"/>
-      <w:r>
-        <w:rPr>
-          <w:sz w:val="24"/>
-          <w:szCs w:val="24"/>
-        </w:rPr>
-        <w:t xml:space="preserve"> package is imported.</w:t>
+        <w:t>In all the java files by default java.lang package is imported.</w:t>
       </w:r>
     </w:p>
     <w:p>
@@ -10702,23 +9911,7 @@
           <w:sz w:val="24"/>
           <w:szCs w:val="24"/>
         </w:rPr>
-        <w:t xml:space="preserve">There are 4 access </w:t>
-      </w:r>
-      <w:proofErr w:type="gramStart"/>
-      <w:r>
-        <w:rPr>
-          <w:sz w:val="24"/>
-          <w:szCs w:val="24"/>
-        </w:rPr>
-        <w:t>modifier</w:t>
-      </w:r>
-      <w:proofErr w:type="gramEnd"/>
-      <w:r>
-        <w:rPr>
-          <w:sz w:val="24"/>
-          <w:szCs w:val="24"/>
-        </w:rPr>
-        <w:t>. Out of which default is the access modifier which is added by default of you not explicitly define.</w:t>
+        <w:t>There are 4 access modifier. Out of which default is the access modifier which is added by default of you not explicitly define.</w:t>
       </w:r>
     </w:p>
     <w:tbl>
@@ -11738,23 +10931,7 @@
           <w:sz w:val="24"/>
           <w:szCs w:val="24"/>
         </w:rPr>
-        <w:t xml:space="preserve">The method </w:t>
-      </w:r>
-      <w:proofErr w:type="gramStart"/>
-      <w:r>
-        <w:rPr>
-          <w:sz w:val="24"/>
-          <w:szCs w:val="24"/>
-        </w:rPr>
-        <w:t>call</w:t>
-      </w:r>
-      <w:proofErr w:type="gramEnd"/>
-      <w:r>
-        <w:rPr>
-          <w:sz w:val="24"/>
-          <w:szCs w:val="24"/>
-        </w:rPr>
-        <w:t xml:space="preserve"> resolves at the time of compilation and same will be followed at execution.</w:t>
+        <w:t>The method call resolves at the time of compilation and same will be followed at execution.</w:t>
       </w:r>
     </w:p>
     <w:p>
@@ -11774,23 +10951,7 @@
           <w:sz w:val="24"/>
           <w:szCs w:val="24"/>
         </w:rPr>
-        <w:t xml:space="preserve">To achieve </w:t>
-      </w:r>
-      <w:proofErr w:type="gramStart"/>
-      <w:r>
-        <w:rPr>
-          <w:sz w:val="24"/>
-          <w:szCs w:val="24"/>
-        </w:rPr>
-        <w:t>this</w:t>
-      </w:r>
-      <w:proofErr w:type="gramEnd"/>
-      <w:r>
-        <w:rPr>
-          <w:sz w:val="24"/>
-          <w:szCs w:val="24"/>
-        </w:rPr>
-        <w:t xml:space="preserve"> you have to use </w:t>
+        <w:t xml:space="preserve">To achieve this you have to use </w:t>
       </w:r>
       <w:r>
         <w:rPr>
@@ -11859,23 +11020,7 @@
           <w:sz w:val="24"/>
           <w:szCs w:val="24"/>
         </w:rPr>
-        <w:t xml:space="preserve">To achieve </w:t>
-      </w:r>
-      <w:proofErr w:type="gramStart"/>
-      <w:r>
-        <w:rPr>
-          <w:sz w:val="24"/>
-          <w:szCs w:val="24"/>
-        </w:rPr>
-        <w:t>this</w:t>
-      </w:r>
-      <w:proofErr w:type="gramEnd"/>
-      <w:r>
-        <w:rPr>
-          <w:sz w:val="24"/>
-          <w:szCs w:val="24"/>
-        </w:rPr>
-        <w:t xml:space="preserve"> you have to use </w:t>
+        <w:t xml:space="preserve">To achieve this you have to use </w:t>
       </w:r>
       <w:r>
         <w:rPr>
@@ -12076,23 +11221,7 @@
           <w:sz w:val="24"/>
           <w:szCs w:val="24"/>
         </w:rPr>
-        <w:t xml:space="preserve">Return data type may or </w:t>
-      </w:r>
-      <w:proofErr w:type="spellStart"/>
-      <w:r>
-        <w:rPr>
-          <w:sz w:val="24"/>
-          <w:szCs w:val="24"/>
-        </w:rPr>
-        <w:t>many</w:t>
-      </w:r>
-      <w:proofErr w:type="spellEnd"/>
-      <w:r>
-        <w:rPr>
-          <w:sz w:val="24"/>
-          <w:szCs w:val="24"/>
-        </w:rPr>
-        <w:t xml:space="preserve"> not be same.</w:t>
+        <w:t>Return data type may or many not be same.</w:t>
       </w:r>
     </w:p>
     <w:p>
@@ -12112,23 +11241,7 @@
           <w:sz w:val="24"/>
           <w:szCs w:val="24"/>
         </w:rPr>
-        <w:t xml:space="preserve">Access modifier may or </w:t>
-      </w:r>
-      <w:proofErr w:type="spellStart"/>
-      <w:r>
-        <w:rPr>
-          <w:sz w:val="24"/>
-          <w:szCs w:val="24"/>
-        </w:rPr>
-        <w:t>many</w:t>
-      </w:r>
-      <w:proofErr w:type="spellEnd"/>
-      <w:r>
-        <w:rPr>
-          <w:sz w:val="24"/>
-          <w:szCs w:val="24"/>
-        </w:rPr>
-        <w:t xml:space="preserve"> not be same.</w:t>
+        <w:t>Access modifier may or many not be same.</w:t>
       </w:r>
     </w:p>
     <w:p>
@@ -12148,23 +11261,7 @@
           <w:sz w:val="24"/>
           <w:szCs w:val="24"/>
         </w:rPr>
-        <w:t>Can overload static methods. (</w:t>
-      </w:r>
-      <w:proofErr w:type="gramStart"/>
-      <w:r>
-        <w:rPr>
-          <w:sz w:val="24"/>
-          <w:szCs w:val="24"/>
-        </w:rPr>
-        <w:t>you</w:t>
-      </w:r>
-      <w:proofErr w:type="gramEnd"/>
-      <w:r>
-        <w:rPr>
-          <w:sz w:val="24"/>
-          <w:szCs w:val="24"/>
-        </w:rPr>
-        <w:t xml:space="preserve"> can overload main method)</w:t>
+        <w:t>Can overload static methods. (you can overload main method)</w:t>
       </w:r>
     </w:p>
     <w:p>
@@ -12885,23 +11982,7 @@
           <w:sz w:val="24"/>
           <w:szCs w:val="24"/>
         </w:rPr>
-        <w:t xml:space="preserve">Abstract method which </w:t>
-      </w:r>
-      <w:proofErr w:type="gramStart"/>
-      <w:r>
-        <w:rPr>
-          <w:sz w:val="24"/>
-          <w:szCs w:val="24"/>
-        </w:rPr>
-        <w:t>do</w:t>
-      </w:r>
-      <w:proofErr w:type="gramEnd"/>
-      <w:r>
-        <w:rPr>
-          <w:sz w:val="24"/>
-          <w:szCs w:val="24"/>
-        </w:rPr>
-        <w:t xml:space="preserve"> not have any implementation and it is just declare. Abstract method will be created using abstract keyword.</w:t>
+        <w:t>Abstract method which do not have any implementation and it is just declare. Abstract method will be created using abstract keyword.</w:t>
       </w:r>
     </w:p>
     <w:p>
@@ -13015,23 +12096,7 @@
           <w:sz w:val="24"/>
           <w:szCs w:val="24"/>
         </w:rPr>
-        <w:t xml:space="preserve">You can </w:t>
-      </w:r>
-      <w:proofErr w:type="gramStart"/>
-      <w:r>
-        <w:rPr>
-          <w:sz w:val="24"/>
-          <w:szCs w:val="24"/>
-        </w:rPr>
-        <w:t>extends</w:t>
-      </w:r>
-      <w:proofErr w:type="gramEnd"/>
-      <w:r>
-        <w:rPr>
-          <w:sz w:val="24"/>
-          <w:szCs w:val="24"/>
-        </w:rPr>
-        <w:t xml:space="preserve"> one abstract class on another abstract class, in this case there is no need to provide the implementations of all the abstract methods.</w:t>
+        <w:t>You can extends one abstract class on another abstract class, in this case there is no need to provide the implementations of all the abstract methods.</w:t>
       </w:r>
     </w:p>
     <w:p>
@@ -13189,39 +12254,7 @@
           <w:sz w:val="24"/>
           <w:szCs w:val="24"/>
         </w:rPr>
-        <w:t xml:space="preserve">Using </w:t>
-      </w:r>
-      <w:proofErr w:type="gramStart"/>
-      <w:r>
-        <w:rPr>
-          <w:sz w:val="24"/>
-          <w:szCs w:val="24"/>
-        </w:rPr>
-        <w:t>Interface</w:t>
-      </w:r>
-      <w:proofErr w:type="gramEnd"/>
-      <w:r>
-        <w:rPr>
-          <w:sz w:val="24"/>
-          <w:szCs w:val="24"/>
-        </w:rPr>
-        <w:t xml:space="preserve"> you can achieve 100% abstraction (till </w:t>
-      </w:r>
-      <w:proofErr w:type="spellStart"/>
-      <w:r>
-        <w:rPr>
-          <w:sz w:val="24"/>
-          <w:szCs w:val="24"/>
-        </w:rPr>
-        <w:t>Jdk</w:t>
-      </w:r>
-      <w:proofErr w:type="spellEnd"/>
-      <w:r>
-        <w:rPr>
-          <w:sz w:val="24"/>
-          <w:szCs w:val="24"/>
-        </w:rPr>
-        <w:t xml:space="preserve"> 1.7).</w:t>
+        <w:t>Using Interface you can achieve 100% abstraction (till Jdk 1.7).</w:t>
       </w:r>
     </w:p>
     <w:p>
@@ -13355,23 +12388,7 @@
           <w:sz w:val="24"/>
           <w:szCs w:val="24"/>
         </w:rPr>
-        <w:t xml:space="preserve">Every sub(non-abstract) class of the interface has </w:t>
-      </w:r>
-      <w:proofErr w:type="gramStart"/>
-      <w:r>
-        <w:rPr>
-          <w:sz w:val="24"/>
-          <w:szCs w:val="24"/>
-        </w:rPr>
-        <w:t>to  provide</w:t>
-      </w:r>
-      <w:proofErr w:type="gramEnd"/>
-      <w:r>
-        <w:rPr>
-          <w:sz w:val="24"/>
-          <w:szCs w:val="24"/>
-        </w:rPr>
-        <w:t xml:space="preserve"> the implementation for all abstract method.</w:t>
+        <w:t>Every sub(non-abstract) class of the interface has to  provide the implementation for all abstract method.</w:t>
       </w:r>
     </w:p>
     <w:p>
@@ -13498,23 +12515,7 @@
           <w:sz w:val="24"/>
           <w:szCs w:val="24"/>
         </w:rPr>
-        <w:t xml:space="preserve">One interface can </w:t>
-      </w:r>
-      <w:proofErr w:type="gramStart"/>
-      <w:r>
-        <w:rPr>
-          <w:sz w:val="24"/>
-          <w:szCs w:val="24"/>
-        </w:rPr>
-        <w:t>extends</w:t>
-      </w:r>
-      <w:proofErr w:type="gramEnd"/>
-      <w:r>
-        <w:rPr>
-          <w:sz w:val="24"/>
-          <w:szCs w:val="24"/>
-        </w:rPr>
-        <w:t xml:space="preserve"> another interface, you can also extends more than one interface on single interface. Which is also known as multiple inheritance.</w:t>
+        <w:t>One interface can extends another interface, you can also extends more than one interface on single interface. Which is also known as multiple inheritance.</w:t>
       </w:r>
     </w:p>
     <w:p>
@@ -13534,23 +12535,7 @@
           <w:sz w:val="24"/>
           <w:szCs w:val="24"/>
         </w:rPr>
-        <w:t xml:space="preserve">One class can </w:t>
-      </w:r>
-      <w:proofErr w:type="gramStart"/>
-      <w:r>
-        <w:rPr>
-          <w:sz w:val="24"/>
-          <w:szCs w:val="24"/>
-        </w:rPr>
-        <w:t>implements</w:t>
-      </w:r>
-      <w:proofErr w:type="gramEnd"/>
-      <w:r>
-        <w:rPr>
-          <w:sz w:val="24"/>
-          <w:szCs w:val="24"/>
-        </w:rPr>
-        <w:t xml:space="preserve"> more than one interface.</w:t>
+        <w:t>One class can implements more than one interface.</w:t>
       </w:r>
     </w:p>
     <w:p>
@@ -13570,23 +12555,7 @@
           <w:sz w:val="24"/>
           <w:szCs w:val="24"/>
         </w:rPr>
-        <w:t xml:space="preserve">One class can </w:t>
-      </w:r>
-      <w:proofErr w:type="gramStart"/>
-      <w:r>
-        <w:rPr>
-          <w:sz w:val="24"/>
-          <w:szCs w:val="24"/>
-        </w:rPr>
-        <w:t>extends</w:t>
-      </w:r>
-      <w:proofErr w:type="gramEnd"/>
-      <w:r>
-        <w:rPr>
-          <w:sz w:val="24"/>
-          <w:szCs w:val="24"/>
-        </w:rPr>
-        <w:t xml:space="preserve"> another class and also implements the interfaces.</w:t>
+        <w:t>One class can extends another class and also implements the interfaces.</w:t>
       </w:r>
     </w:p>
     <w:p>
@@ -13703,13 +12672,8 @@
           <w:numId w:val="42"/>
         </w:numPr>
       </w:pPr>
-      <w:proofErr w:type="gramStart"/>
-      <w:r>
-        <w:t>These functional interface</w:t>
-      </w:r>
-      <w:proofErr w:type="gramEnd"/>
-      <w:r>
-        <w:t xml:space="preserve"> is use to achieve a functional programing and lambda expression in java.</w:t>
+      <w:r>
+        <w:t>These functional interface is use to achieve a functional programing and lambda expression in java.</w:t>
       </w:r>
     </w:p>
     <w:p>
@@ -13880,15 +12844,7 @@
         </w:numPr>
       </w:pPr>
       <w:r>
-        <w:t xml:space="preserve">Every thread has some </w:t>
-      </w:r>
-      <w:proofErr w:type="gramStart"/>
-      <w:r>
-        <w:t>task</w:t>
-      </w:r>
-      <w:proofErr w:type="gramEnd"/>
-      <w:r>
-        <w:t xml:space="preserve"> to execute.</w:t>
+        <w:t>Every thread has some task to execute.</w:t>
       </w:r>
     </w:p>
     <w:p>
@@ -13912,15 +12868,7 @@
         </w:numPr>
       </w:pPr>
       <w:r>
-        <w:t xml:space="preserve">Every java program </w:t>
-      </w:r>
-      <w:proofErr w:type="gramStart"/>
-      <w:r>
-        <w:t>use</w:t>
-      </w:r>
-      <w:proofErr w:type="gramEnd"/>
-      <w:r>
-        <w:t xml:space="preserve"> a thread internally, by default java create an thread and execute the program</w:t>
+        <w:t>Every java program use a thread internally, by default java create an thread and execute the program</w:t>
       </w:r>
       <w:r>
         <w:t>.</w:t>
@@ -14022,21 +12970,12 @@
       <w:r>
         <w:t xml:space="preserve">You have to override the </w:t>
       </w:r>
-      <w:proofErr w:type="gramStart"/>
-      <w:r>
-        <w:rPr>
-          <w:b/>
-          <w:bCs/>
-        </w:rPr>
-        <w:t>run(</w:t>
-      </w:r>
-      <w:proofErr w:type="gramEnd"/>
-      <w:r>
-        <w:rPr>
-          <w:b/>
-          <w:bCs/>
-        </w:rPr>
-        <w:t>) method</w:t>
+      <w:r>
+        <w:rPr>
+          <w:b/>
+          <w:bCs/>
+        </w:rPr>
+        <w:t>run() method</w:t>
       </w:r>
       <w:r>
         <w:t xml:space="preserve"> to assign task to a thread.</w:t>
@@ -14059,21 +12998,12 @@
       <w:r>
         <w:t xml:space="preserve"> use </w:t>
       </w:r>
-      <w:proofErr w:type="gramStart"/>
-      <w:r>
-        <w:rPr>
-          <w:b/>
-          <w:bCs/>
-        </w:rPr>
-        <w:t>start(</w:t>
-      </w:r>
-      <w:proofErr w:type="gramEnd"/>
-      <w:r>
-        <w:rPr>
-          <w:b/>
-          <w:bCs/>
-        </w:rPr>
-        <w:t>) method</w:t>
+      <w:r>
+        <w:rPr>
+          <w:b/>
+          <w:bCs/>
+        </w:rPr>
+        <w:t>start() method</w:t>
       </w:r>
       <w:r>
         <w:t>.</w:t>
@@ -14170,18 +13100,8 @@
             <w:pPr>
               <w:pStyle w:val="Default"/>
             </w:pPr>
-            <w:proofErr w:type="spellStart"/>
-            <w:proofErr w:type="gramStart"/>
             <w:r>
-              <w:t>currentThread</w:t>
-            </w:r>
-            <w:proofErr w:type="spellEnd"/>
-            <w:r>
-              <w:t>(</w:t>
-            </w:r>
-            <w:proofErr w:type="gramEnd"/>
-            <w:r>
-              <w:t>)</w:t>
+              <w:t>currentThread()</w:t>
             </w:r>
           </w:p>
         </w:tc>
@@ -14208,13 +13128,8 @@
             <w:pPr>
               <w:pStyle w:val="Default"/>
             </w:pPr>
-            <w:proofErr w:type="gramStart"/>
             <w:r>
-              <w:t>run(</w:t>
-            </w:r>
-            <w:proofErr w:type="gramEnd"/>
-            <w:r>
-              <w:t>)</w:t>
+              <w:t>run()</w:t>
             </w:r>
           </w:p>
         </w:tc>
@@ -14244,13 +13159,8 @@
             <w:pPr>
               <w:pStyle w:val="Default"/>
             </w:pPr>
-            <w:proofErr w:type="gramStart"/>
             <w:r>
-              <w:t>start(</w:t>
-            </w:r>
-            <w:proofErr w:type="gramEnd"/>
-            <w:r>
-              <w:t>)</w:t>
+              <w:t>start()</w:t>
             </w:r>
           </w:p>
         </w:tc>
@@ -14285,31 +13195,16 @@
             <w:pPr>
               <w:pStyle w:val="Default"/>
             </w:pPr>
-            <w:proofErr w:type="spellStart"/>
             <w:r>
-              <w:t>setName</w:t>
-            </w:r>
-            <w:proofErr w:type="spellEnd"/>
-            <w:r>
-              <w:t>(“String”)</w:t>
+              <w:t>setName(“String”)</w:t>
             </w:r>
           </w:p>
           <w:p>
             <w:pPr>
               <w:pStyle w:val="Default"/>
             </w:pPr>
-            <w:proofErr w:type="spellStart"/>
-            <w:proofErr w:type="gramStart"/>
             <w:r>
-              <w:t>getName</w:t>
-            </w:r>
-            <w:proofErr w:type="spellEnd"/>
-            <w:r>
-              <w:t>(</w:t>
-            </w:r>
-            <w:proofErr w:type="gramEnd"/>
-            <w:r>
-              <w:t>)</w:t>
+              <w:t>getName()</w:t>
             </w:r>
           </w:p>
         </w:tc>
@@ -14322,15 +13217,7 @@
               <w:pStyle w:val="Default"/>
             </w:pPr>
             <w:r>
-              <w:t xml:space="preserve">Using this </w:t>
-            </w:r>
-            <w:proofErr w:type="gramStart"/>
-            <w:r>
-              <w:t>method</w:t>
-            </w:r>
-            <w:proofErr w:type="gramEnd"/>
-            <w:r>
-              <w:t xml:space="preserve"> you can set or get the name of the thread.</w:t>
+              <w:t>Using this method you can set or get the name of the thread.</w:t>
             </w:r>
           </w:p>
         </w:tc>
@@ -14344,31 +13231,16 @@
             <w:pPr>
               <w:pStyle w:val="Default"/>
             </w:pPr>
-            <w:proofErr w:type="spellStart"/>
             <w:r>
-              <w:t>setPriority</w:t>
-            </w:r>
-            <w:proofErr w:type="spellEnd"/>
-            <w:r>
-              <w:t>(int)</w:t>
+              <w:t>setPriority(int)</w:t>
             </w:r>
           </w:p>
           <w:p>
             <w:pPr>
               <w:pStyle w:val="Default"/>
             </w:pPr>
-            <w:proofErr w:type="spellStart"/>
-            <w:proofErr w:type="gramStart"/>
             <w:r>
-              <w:t>getPriority</w:t>
-            </w:r>
-            <w:proofErr w:type="spellEnd"/>
-            <w:r>
-              <w:t>(</w:t>
-            </w:r>
-            <w:proofErr w:type="gramEnd"/>
-            <w:r>
-              <w:t>)</w:t>
+              <w:t>getPriority()</w:t>
             </w:r>
           </w:p>
         </w:tc>
@@ -14411,13 +13283,8 @@
             <w:pPr>
               <w:pStyle w:val="Default"/>
             </w:pPr>
-            <w:proofErr w:type="gramStart"/>
             <w:r>
-              <w:t>sleep(</w:t>
-            </w:r>
-            <w:proofErr w:type="gramEnd"/>
-            <w:r>
-              <w:t>long, int)</w:t>
+              <w:t>sleep(long, int)</w:t>
             </w:r>
           </w:p>
         </w:tc>
@@ -14430,15 +13297,7 @@
               <w:pStyle w:val="Default"/>
             </w:pPr>
             <w:r>
-              <w:t xml:space="preserve">This is the static method. Using this </w:t>
-            </w:r>
-            <w:proofErr w:type="gramStart"/>
-            <w:r>
-              <w:t>method</w:t>
-            </w:r>
-            <w:proofErr w:type="gramEnd"/>
-            <w:r>
-              <w:t xml:space="preserve"> you can pause the execution of currently executing thread and the execution will resume </w:t>
+              <w:t xml:space="preserve">This is the static method. Using this method you can pause the execution of currently executing thread and the execution will resume </w:t>
             </w:r>
             <w:r>
               <w:t>back</w:t>
@@ -14452,13 +13311,8 @@
             <w:r>
               <w:t xml:space="preserve">checked </w:t>
             </w:r>
-            <w:proofErr w:type="spellStart"/>
             <w:r>
-              <w:t>InterruptedException</w:t>
-            </w:r>
-            <w:proofErr w:type="spellEnd"/>
-            <w:r>
-              <w:t xml:space="preserve"> which has to handle. </w:t>
+              <w:t xml:space="preserve">InterruptedException which has to handle. </w:t>
             </w:r>
           </w:p>
         </w:tc>
@@ -14472,13 +13326,8 @@
             <w:pPr>
               <w:pStyle w:val="Default"/>
             </w:pPr>
-            <w:proofErr w:type="gramStart"/>
             <w:r>
-              <w:t>join(</w:t>
-            </w:r>
-            <w:proofErr w:type="gramEnd"/>
-            <w:r>
-              <w:t>)</w:t>
+              <w:t>join()</w:t>
             </w:r>
           </w:p>
           <w:p>
@@ -14493,13 +13342,8 @@
             <w:pPr>
               <w:pStyle w:val="Default"/>
             </w:pPr>
-            <w:proofErr w:type="gramStart"/>
             <w:r>
-              <w:t>join(</w:t>
-            </w:r>
-            <w:proofErr w:type="gramEnd"/>
-            <w:r>
-              <w:t>long, int)</w:t>
+              <w:t>join(long, int)</w:t>
             </w:r>
           </w:p>
         </w:tc>
@@ -14512,23 +13356,7 @@
               <w:pStyle w:val="Default"/>
             </w:pPr>
             <w:r>
-              <w:t xml:space="preserve">This is non static method, using this method you can pause the execution of currently executed thread for </w:t>
-            </w:r>
-            <w:proofErr w:type="gramStart"/>
-            <w:r>
-              <w:t>the another</w:t>
-            </w:r>
-            <w:proofErr w:type="gramEnd"/>
-            <w:r>
-              <w:t xml:space="preserve"> thread completion or till the given time expire.  It throws the checked </w:t>
-            </w:r>
-            <w:proofErr w:type="spellStart"/>
-            <w:r>
-              <w:t>InterruptedException</w:t>
-            </w:r>
-            <w:proofErr w:type="spellEnd"/>
-            <w:r>
-              <w:t xml:space="preserve"> which has to handle.</w:t>
+              <w:t>This is non static method, using this method you can pause the execution of currently executed thread for the another thread completion or till the given time expire.  It throws the checked InterruptedException which has to handle.</w:t>
             </w:r>
           </w:p>
         </w:tc>
@@ -14542,14 +13370,9 @@
             <w:pPr>
               <w:pStyle w:val="Default"/>
             </w:pPr>
-            <w:proofErr w:type="gramStart"/>
             <w:r>
               <w:lastRenderedPageBreak/>
-              <w:t>wait(</w:t>
-            </w:r>
-            <w:proofErr w:type="gramEnd"/>
-            <w:r>
-              <w:t>)</w:t>
+              <w:t>wait()</w:t>
             </w:r>
           </w:p>
           <w:p>
@@ -14564,13 +13387,8 @@
             <w:pPr>
               <w:pStyle w:val="Default"/>
             </w:pPr>
-            <w:proofErr w:type="gramStart"/>
             <w:r>
-              <w:t>wait(</w:t>
-            </w:r>
-            <w:proofErr w:type="gramEnd"/>
-            <w:r>
-              <w:t>long, int)</w:t>
+              <w:t>wait(long, int)</w:t>
             </w:r>
           </w:p>
         </w:tc>
@@ -14586,23 +13404,7 @@
               <w:t xml:space="preserve">This method is present inside object class. </w:t>
             </w:r>
             <w:r>
-              <w:t xml:space="preserve">Using this method current thread release the lock and send the current thread into pause state. The thread will remain inside pause state till the time expire or some other thread call notify or </w:t>
-            </w:r>
-            <w:proofErr w:type="spellStart"/>
-            <w:r>
-              <w:t>notifyAll</w:t>
-            </w:r>
-            <w:proofErr w:type="spellEnd"/>
-            <w:r>
-              <w:t xml:space="preserve">. This method has to call from a synchronized only.  It throws the checked </w:t>
-            </w:r>
-            <w:proofErr w:type="spellStart"/>
-            <w:r>
-              <w:t>InterruptedException</w:t>
-            </w:r>
-            <w:proofErr w:type="spellEnd"/>
-            <w:r>
-              <w:t xml:space="preserve"> which has to handle.</w:t>
+              <w:t>Using this method current thread release the lock and send the current thread into pause state. The thread will remain inside pause state till the time expire or some other thread call notify or notifyAll. This method has to call from a synchronized only.  It throws the checked InterruptedException which has to handle.</w:t>
             </w:r>
           </w:p>
         </w:tc>
@@ -14616,31 +13418,16 @@
             <w:pPr>
               <w:pStyle w:val="Default"/>
             </w:pPr>
-            <w:proofErr w:type="gramStart"/>
             <w:r>
-              <w:t>notify(</w:t>
-            </w:r>
-            <w:proofErr w:type="gramEnd"/>
-            <w:r>
-              <w:t>)</w:t>
+              <w:t>notify()</w:t>
             </w:r>
           </w:p>
           <w:p>
             <w:pPr>
               <w:pStyle w:val="Default"/>
             </w:pPr>
-            <w:proofErr w:type="spellStart"/>
-            <w:proofErr w:type="gramStart"/>
             <w:r>
-              <w:t>notifyAll</w:t>
-            </w:r>
-            <w:proofErr w:type="spellEnd"/>
-            <w:r>
-              <w:t>(</w:t>
-            </w:r>
-            <w:proofErr w:type="gramEnd"/>
-            <w:r>
-              <w:t>)</w:t>
+              <w:t>notifyAll()</w:t>
             </w:r>
           </w:p>
         </w:tc>
@@ -14854,7 +13641,7 @@
           <w:color w:val="000000" w:themeColor="text1"/>
         </w:rPr>
         <w:drawing>
-          <wp:anchor distT="0" distB="0" distL="114300" distR="114300" simplePos="0" relativeHeight="251659264" behindDoc="0" locked="0" layoutInCell="1" allowOverlap="1" wp14:anchorId="47F47495" wp14:editId="5E9BCE15">
+          <wp:anchor distT="0" distB="0" distL="114300" distR="114300" simplePos="0" relativeHeight="251659264" behindDoc="0" locked="0" layoutInCell="1" allowOverlap="1" wp14:anchorId="47F47495" wp14:editId="0A403BEC">
             <wp:simplePos x="0" y="0"/>
             <wp:positionH relativeFrom="column">
               <wp:posOffset>99060</wp:posOffset>
@@ -14966,15 +13753,7 @@
         </w:numPr>
       </w:pPr>
       <w:r>
-        <w:t xml:space="preserve">Synchronization is a process in which one thread acquire a lock on the share resources till the time it completes the execution, the lock will be </w:t>
-      </w:r>
-      <w:proofErr w:type="gramStart"/>
-      <w:r>
-        <w:t>release</w:t>
-      </w:r>
-      <w:proofErr w:type="gramEnd"/>
-      <w:r>
-        <w:t xml:space="preserve"> once the execution completed by thread.</w:t>
+        <w:t>Synchronization is a process in which one thread acquire a lock on the share resources till the time it completes the execution, the lock will be release once the execution completed by thread.</w:t>
       </w:r>
     </w:p>
     <w:p>
@@ -15194,8 +13973,21 @@
           <w:szCs w:val="28"/>
         </w:rPr>
         <w:tab/>
-      </w:r>
-      <w:proofErr w:type="spellStart"/>
+        <w:t>Byte</w:t>
+      </w:r>
+    </w:p>
+    <w:p>
+      <w:pPr>
+        <w:autoSpaceDE w:val="0"/>
+        <w:autoSpaceDN w:val="0"/>
+        <w:adjustRightInd w:val="0"/>
+        <w:spacing w:after="0" w:line="240" w:lineRule="auto"/>
+        <w:rPr>
+          <w:rFonts w:ascii="Consolas" w:hAnsi="Consolas" w:cs="Consolas"/>
+          <w:sz w:val="28"/>
+          <w:szCs w:val="28"/>
+        </w:rPr>
+      </w:pPr>
       <w:r>
         <w:rPr>
           <w:rFonts w:ascii="Consolas" w:hAnsi="Consolas" w:cs="Consolas"/>
@@ -15203,9 +13995,27 @@
           <w:sz w:val="28"/>
           <w:szCs w:val="28"/>
         </w:rPr>
-        <w:t>Byte</w:t>
-      </w:r>
-      <w:proofErr w:type="spellEnd"/>
+        <w:t>short</w:t>
+      </w:r>
+      <w:r>
+        <w:rPr>
+          <w:rFonts w:ascii="Consolas" w:hAnsi="Consolas" w:cs="Consolas"/>
+          <w:color w:val="3F7F5F"/>
+          <w:sz w:val="28"/>
+          <w:szCs w:val="28"/>
+        </w:rPr>
+        <w:tab/>
+      </w:r>
+      <w:r>
+        <w:rPr>
+          <w:rFonts w:ascii="Consolas" w:hAnsi="Consolas" w:cs="Consolas"/>
+          <w:color w:val="3F7F5F"/>
+          <w:sz w:val="28"/>
+          <w:szCs w:val="28"/>
+        </w:rPr>
+        <w:tab/>
+        <w:t>Short</w:t>
+      </w:r>
     </w:p>
     <w:p>
       <w:pPr>
@@ -15226,7 +14036,7 @@
           <w:sz w:val="28"/>
           <w:szCs w:val="28"/>
         </w:rPr>
-        <w:t>short</w:t>
+        <w:t>int</w:t>
       </w:r>
       <w:r>
         <w:rPr>
@@ -15246,7 +14056,6 @@
         </w:rPr>
         <w:tab/>
       </w:r>
-      <w:proofErr w:type="spellStart"/>
       <w:r>
         <w:rPr>
           <w:rFonts w:ascii="Consolas" w:hAnsi="Consolas" w:cs="Consolas"/>
@@ -15254,9 +14063,9 @@
           <w:sz w:val="28"/>
           <w:szCs w:val="28"/>
         </w:rPr>
-        <w:t>Short</w:t>
-      </w:r>
-      <w:proofErr w:type="spellEnd"/>
+        <w:tab/>
+        <w:t>Integer</w:t>
+      </w:r>
     </w:p>
     <w:p>
       <w:pPr>
@@ -15277,7 +14086,7 @@
           <w:sz w:val="28"/>
           <w:szCs w:val="28"/>
         </w:rPr>
-        <w:t>int</w:t>
+        <w:t>long</w:t>
       </w:r>
       <w:r>
         <w:rPr>
@@ -15305,7 +14114,7 @@
           <w:szCs w:val="28"/>
         </w:rPr>
         <w:tab/>
-        <w:t>Integer</w:t>
+        <w:t>Long</w:t>
       </w:r>
     </w:p>
     <w:p>
@@ -15327,7 +14136,7 @@
           <w:sz w:val="28"/>
           <w:szCs w:val="28"/>
         </w:rPr>
-        <w:t>long</w:t>
+        <w:t>double</w:t>
       </w:r>
       <w:r>
         <w:rPr>
@@ -15346,7 +14155,21 @@
           <w:szCs w:val="28"/>
         </w:rPr>
         <w:tab/>
-      </w:r>
+        <w:t>Double</w:t>
+      </w:r>
+    </w:p>
+    <w:p>
+      <w:pPr>
+        <w:autoSpaceDE w:val="0"/>
+        <w:autoSpaceDN w:val="0"/>
+        <w:adjustRightInd w:val="0"/>
+        <w:spacing w:after="0" w:line="240" w:lineRule="auto"/>
+        <w:rPr>
+          <w:rFonts w:ascii="Consolas" w:hAnsi="Consolas" w:cs="Consolas"/>
+          <w:sz w:val="28"/>
+          <w:szCs w:val="28"/>
+        </w:rPr>
+      </w:pPr>
       <w:r>
         <w:rPr>
           <w:rFonts w:ascii="Consolas" w:hAnsi="Consolas" w:cs="Consolas"/>
@@ -15354,9 +14177,8 @@
           <w:sz w:val="28"/>
           <w:szCs w:val="28"/>
         </w:rPr>
-        <w:tab/>
-      </w:r>
-      <w:proofErr w:type="spellStart"/>
+        <w:t>float</w:t>
+      </w:r>
       <w:r>
         <w:rPr>
           <w:rFonts w:ascii="Consolas" w:hAnsi="Consolas" w:cs="Consolas"/>
@@ -15364,9 +14186,18 @@
           <w:sz w:val="28"/>
           <w:szCs w:val="28"/>
         </w:rPr>
-        <w:t>Long</w:t>
-      </w:r>
-      <w:proofErr w:type="spellEnd"/>
+        <w:tab/>
+      </w:r>
+      <w:r>
+        <w:rPr>
+          <w:rFonts w:ascii="Consolas" w:hAnsi="Consolas" w:cs="Consolas"/>
+          <w:color w:val="3F7F5F"/>
+          <w:sz w:val="28"/>
+          <w:szCs w:val="28"/>
+        </w:rPr>
+        <w:tab/>
+        <w:t>Float</w:t>
+      </w:r>
     </w:p>
     <w:p>
       <w:pPr>
@@ -15387,7 +14218,7 @@
           <w:sz w:val="28"/>
           <w:szCs w:val="28"/>
         </w:rPr>
-        <w:t>double</w:t>
+        <w:t>char</w:t>
       </w:r>
       <w:r>
         <w:rPr>
@@ -15407,7 +14238,6 @@
         </w:rPr>
         <w:tab/>
       </w:r>
-      <w:proofErr w:type="spellStart"/>
       <w:r>
         <w:rPr>
           <w:rFonts w:ascii="Consolas" w:hAnsi="Consolas" w:cs="Consolas"/>
@@ -15415,31 +14245,20 @@
           <w:sz w:val="28"/>
           <w:szCs w:val="28"/>
         </w:rPr>
-        <w:t>Double</w:t>
-      </w:r>
-      <w:proofErr w:type="spellEnd"/>
-    </w:p>
-    <w:p>
-      <w:pPr>
-        <w:autoSpaceDE w:val="0"/>
-        <w:autoSpaceDN w:val="0"/>
-        <w:adjustRightInd w:val="0"/>
-        <w:spacing w:after="0" w:line="240" w:lineRule="auto"/>
-        <w:rPr>
-          <w:rFonts w:ascii="Consolas" w:hAnsi="Consolas" w:cs="Consolas"/>
-          <w:sz w:val="28"/>
-          <w:szCs w:val="28"/>
-        </w:rPr>
-      </w:pPr>
-      <w:r>
+        <w:tab/>
+        <w:t>Character</w:t>
+      </w:r>
+    </w:p>
+    <w:p>
+      <w:pPr>
+        <w:pStyle w:val="Default"/>
         <w:rPr>
           <w:rFonts w:ascii="Consolas" w:hAnsi="Consolas" w:cs="Consolas"/>
           <w:color w:val="3F7F5F"/>
           <w:sz w:val="28"/>
           <w:szCs w:val="28"/>
         </w:rPr>
-        <w:t>float</w:t>
-      </w:r>
+      </w:pPr>
       <w:r>
         <w:rPr>
           <w:rFonts w:ascii="Consolas" w:hAnsi="Consolas" w:cs="Consolas"/>
@@ -15447,7 +14266,7 @@
           <w:sz w:val="28"/>
           <w:szCs w:val="28"/>
         </w:rPr>
-        <w:tab/>
+        <w:t>boolean</w:t>
       </w:r>
       <w:r>
         <w:rPr>
@@ -15458,7 +14277,6 @@
         </w:rPr>
         <w:tab/>
       </w:r>
-      <w:proofErr w:type="spellStart"/>
       <w:r>
         <w:rPr>
           <w:rFonts w:ascii="Consolas" w:hAnsi="Consolas" w:cs="Consolas"/>
@@ -15466,121 +14284,30 @@
           <w:sz w:val="28"/>
           <w:szCs w:val="28"/>
         </w:rPr>
-        <w:t>Float</w:t>
-      </w:r>
-      <w:proofErr w:type="spellEnd"/>
-    </w:p>
-    <w:p>
-      <w:pPr>
-        <w:autoSpaceDE w:val="0"/>
-        <w:autoSpaceDN w:val="0"/>
-        <w:adjustRightInd w:val="0"/>
-        <w:spacing w:after="0" w:line="240" w:lineRule="auto"/>
-        <w:rPr>
-          <w:rFonts w:ascii="Consolas" w:hAnsi="Consolas" w:cs="Consolas"/>
-          <w:sz w:val="28"/>
-          <w:szCs w:val="28"/>
-        </w:rPr>
-      </w:pPr>
-      <w:r>
+        <w:tab/>
+        <w:t>Boolean</w:t>
+      </w:r>
+    </w:p>
+    <w:p>
+      <w:pPr>
+        <w:pStyle w:val="Default"/>
         <w:rPr>
           <w:rFonts w:ascii="Consolas" w:hAnsi="Consolas" w:cs="Consolas"/>
           <w:color w:val="3F7F5F"/>
           <w:sz w:val="28"/>
           <w:szCs w:val="28"/>
         </w:rPr>
-        <w:t>char</w:t>
-      </w:r>
-      <w:r>
+      </w:pPr>
+    </w:p>
+    <w:p>
+      <w:pPr>
+        <w:pStyle w:val="Default"/>
         <w:rPr>
           <w:rFonts w:ascii="Consolas" w:hAnsi="Consolas" w:cs="Consolas"/>
           <w:color w:val="3F7F5F"/>
           <w:sz w:val="28"/>
           <w:szCs w:val="28"/>
         </w:rPr>
-        <w:tab/>
-      </w:r>
-      <w:r>
-        <w:rPr>
-          <w:rFonts w:ascii="Consolas" w:hAnsi="Consolas" w:cs="Consolas"/>
-          <w:color w:val="3F7F5F"/>
-          <w:sz w:val="28"/>
-          <w:szCs w:val="28"/>
-        </w:rPr>
-        <w:tab/>
-      </w:r>
-      <w:r>
-        <w:rPr>
-          <w:rFonts w:ascii="Consolas" w:hAnsi="Consolas" w:cs="Consolas"/>
-          <w:color w:val="3F7F5F"/>
-          <w:sz w:val="28"/>
-          <w:szCs w:val="28"/>
-        </w:rPr>
-        <w:tab/>
-        <w:t>Character</w:t>
-      </w:r>
-    </w:p>
-    <w:p>
-      <w:pPr>
-        <w:pStyle w:val="Default"/>
-        <w:rPr>
-          <w:rFonts w:ascii="Consolas" w:hAnsi="Consolas" w:cs="Consolas"/>
-          <w:color w:val="3F7F5F"/>
-          <w:sz w:val="28"/>
-          <w:szCs w:val="28"/>
-        </w:rPr>
-      </w:pPr>
-      <w:proofErr w:type="spellStart"/>
-      <w:r>
-        <w:rPr>
-          <w:rFonts w:ascii="Consolas" w:hAnsi="Consolas" w:cs="Consolas"/>
-          <w:color w:val="3F7F5F"/>
-          <w:sz w:val="28"/>
-          <w:szCs w:val="28"/>
-        </w:rPr>
-        <w:t>boolean</w:t>
-      </w:r>
-      <w:proofErr w:type="spellEnd"/>
-      <w:r>
-        <w:rPr>
-          <w:rFonts w:ascii="Consolas" w:hAnsi="Consolas" w:cs="Consolas"/>
-          <w:color w:val="3F7F5F"/>
-          <w:sz w:val="28"/>
-          <w:szCs w:val="28"/>
-        </w:rPr>
-        <w:tab/>
-      </w:r>
-      <w:r>
-        <w:rPr>
-          <w:rFonts w:ascii="Consolas" w:hAnsi="Consolas" w:cs="Consolas"/>
-          <w:color w:val="3F7F5F"/>
-          <w:sz w:val="28"/>
-          <w:szCs w:val="28"/>
-        </w:rPr>
-        <w:tab/>
-        <w:t>Boolean</w:t>
-      </w:r>
-    </w:p>
-    <w:p>
-      <w:pPr>
-        <w:pStyle w:val="Default"/>
-        <w:rPr>
-          <w:rFonts w:ascii="Consolas" w:hAnsi="Consolas" w:cs="Consolas"/>
-          <w:color w:val="3F7F5F"/>
-          <w:sz w:val="28"/>
-          <w:szCs w:val="28"/>
-        </w:rPr>
-      </w:pPr>
-    </w:p>
-    <w:p>
-      <w:pPr>
-        <w:pStyle w:val="Default"/>
-        <w:rPr>
-          <w:rFonts w:ascii="Consolas" w:hAnsi="Consolas" w:cs="Consolas"/>
-          <w:color w:val="3F7F5F"/>
-          <w:sz w:val="28"/>
-          <w:szCs w:val="28"/>
-        </w:rPr>
       </w:pPr>
     </w:p>
     <w:p>
@@ -15734,13 +14461,8 @@
         </w:numPr>
       </w:pPr>
       <w:r>
-        <w:t xml:space="preserve">Vector is slow than the </w:t>
-      </w:r>
-      <w:proofErr w:type="spellStart"/>
-      <w:r>
-        <w:t>ArrayList</w:t>
-      </w:r>
-      <w:proofErr w:type="spellEnd"/>
+        <w:t>Vector is slow than the ArrayList</w:t>
+      </w:r>
       <w:r>
         <w:t>.</w:t>
       </w:r>
@@ -15793,23 +14515,7 @@
         <w:ind w:left="720" w:firstLine="720"/>
       </w:pPr>
       <w:r>
-        <w:t xml:space="preserve">Vector list = new </w:t>
-      </w:r>
-      <w:proofErr w:type="gramStart"/>
-      <w:r>
-        <w:t>Vector(</w:t>
-      </w:r>
-      <w:proofErr w:type="gramEnd"/>
-      <w:r>
-        <w:t xml:space="preserve">int </w:t>
-      </w:r>
-      <w:proofErr w:type="spellStart"/>
-      <w:r>
-        <w:t>initialcapacity</w:t>
-      </w:r>
-      <w:proofErr w:type="spellEnd"/>
-      <w:r>
-        <w:t>)</w:t>
+        <w:t>Vector list = new Vector(int initialcapacity)</w:t>
       </w:r>
     </w:p>
     <w:p>
@@ -15863,7 +14569,6 @@
       <w:r>
         <w:t xml:space="preserve">ava </w:t>
       </w:r>
-      <w:proofErr w:type="spellStart"/>
       <w:r>
         <w:rPr>
           <w:b/>
@@ -15884,11 +14589,7 @@
         <w:t>B</w:t>
       </w:r>
       <w:r>
-        <w:t>ase</w:t>
-      </w:r>
-      <w:proofErr w:type="spellEnd"/>
-      <w:r>
-        <w:t xml:space="preserve"> </w:t>
+        <w:t xml:space="preserve">ase </w:t>
       </w:r>
       <w:r>
         <w:rPr>
@@ -15923,15 +14624,13 @@
         </w:numPr>
       </w:pPr>
       <w:r>
-        <w:t xml:space="preserve">In JDBS you will get multiple </w:t>
-      </w:r>
-      <w:proofErr w:type="gramStart"/>
-      <w:r>
-        <w:t>APIs(</w:t>
-      </w:r>
-      <w:proofErr w:type="gramEnd"/>
-      <w:r>
-        <w:t>Predefine classes and interface). Using which you can perform the DB operations.</w:t>
+        <w:t>In JDB</w:t>
+      </w:r>
+      <w:r>
+        <w:t>C</w:t>
+      </w:r>
+      <w:r>
+        <w:t xml:space="preserve"> you will get multiple APIs(Predefine classes and interface). Using which you can perform the DB operations.</w:t>
       </w:r>
     </w:p>
     <w:p>
@@ -15993,6 +14692,1936 @@
         </w:drawing>
       </w:r>
     </w:p>
+    <w:p>
+      <w:pPr>
+        <w:rPr>
+          <w:b/>
+          <w:bCs/>
+          <w:u w:val="single"/>
+        </w:rPr>
+      </w:pPr>
+      <w:r>
+        <w:rPr>
+          <w:b/>
+          <w:bCs/>
+          <w:u w:val="single"/>
+        </w:rPr>
+        <w:t>Steps to connect with Database</w:t>
+      </w:r>
+    </w:p>
+    <w:p>
+      <w:pPr>
+        <w:pStyle w:val="ListParagraph"/>
+        <w:numPr>
+          <w:ilvl w:val="0"/>
+          <w:numId w:val="49"/>
+        </w:numPr>
+      </w:pPr>
+      <w:r>
+        <w:t>Register Driver</w:t>
+      </w:r>
+    </w:p>
+    <w:p>
+      <w:pPr>
+        <w:pStyle w:val="ListParagraph"/>
+        <w:numPr>
+          <w:ilvl w:val="0"/>
+          <w:numId w:val="49"/>
+        </w:numPr>
+      </w:pPr>
+      <w:r>
+        <w:t>Create Connection</w:t>
+      </w:r>
+    </w:p>
+    <w:p>
+      <w:pPr>
+        <w:pStyle w:val="ListParagraph"/>
+        <w:numPr>
+          <w:ilvl w:val="0"/>
+          <w:numId w:val="49"/>
+        </w:numPr>
+      </w:pPr>
+      <w:r>
+        <w:t>Create statement</w:t>
+      </w:r>
+    </w:p>
+    <w:p>
+      <w:pPr>
+        <w:pStyle w:val="ListParagraph"/>
+        <w:numPr>
+          <w:ilvl w:val="0"/>
+          <w:numId w:val="49"/>
+        </w:numPr>
+      </w:pPr>
+      <w:r>
+        <w:t>Execute Statement</w:t>
+      </w:r>
+    </w:p>
+    <w:p>
+      <w:pPr>
+        <w:pStyle w:val="ListParagraph"/>
+        <w:numPr>
+          <w:ilvl w:val="0"/>
+          <w:numId w:val="49"/>
+        </w:numPr>
+      </w:pPr>
+      <w:r>
+        <w:t>Close Connection</w:t>
+      </w:r>
+    </w:p>
+    <w:p>
+      <w:pPr>
+        <w:rPr>
+          <w:b/>
+          <w:bCs/>
+          <w:u w:val="single"/>
+        </w:rPr>
+      </w:pPr>
+      <w:r>
+        <w:rPr>
+          <w:b/>
+          <w:bCs/>
+          <w:u w:val="single"/>
+        </w:rPr>
+        <w:t>Download MySql Connector jar</w:t>
+      </w:r>
+    </w:p>
+    <w:p>
+      <w:pPr>
+        <w:ind w:firstLine="720"/>
+      </w:pPr>
+      <w:hyperlink r:id="rId32" w:history="1">
+        <w:r>
+          <w:rPr>
+            <w:rStyle w:val="Hyperlink"/>
+          </w:rPr>
+          <w:t>https://mvnrepository.com/artifact/mysql/mysql-connector-java</w:t>
+        </w:r>
+      </w:hyperlink>
+      <w:r>
+        <w:t xml:space="preserve"> </w:t>
+      </w:r>
+      <w:r>
+        <w:tab/>
+      </w:r>
+    </w:p>
+    <w:p>
+      <w:pPr>
+        <w:rPr>
+          <w:b/>
+          <w:bCs/>
+          <w:u w:val="single"/>
+        </w:rPr>
+      </w:pPr>
+      <w:r>
+        <w:rPr>
+          <w:b/>
+          <w:bCs/>
+          <w:u w:val="single"/>
+        </w:rPr>
+        <w:t>Steps to add jar file into Project</w:t>
+      </w:r>
+    </w:p>
+    <w:p>
+      <w:pPr>
+        <w:pStyle w:val="ListParagraph"/>
+        <w:numPr>
+          <w:ilvl w:val="0"/>
+          <w:numId w:val="52"/>
+        </w:numPr>
+      </w:pPr>
+      <w:r>
+        <w:t xml:space="preserve">Select the project and then </w:t>
+      </w:r>
+      <w:r>
+        <w:t>Right click on Project</w:t>
+      </w:r>
+    </w:p>
+    <w:p>
+      <w:pPr>
+        <w:pStyle w:val="ListParagraph"/>
+        <w:numPr>
+          <w:ilvl w:val="0"/>
+          <w:numId w:val="52"/>
+        </w:numPr>
+      </w:pPr>
+      <w:r>
+        <w:t>Go to “Build Path” -&gt; select “Configure Build Path…” option</w:t>
+      </w:r>
+    </w:p>
+    <w:p>
+      <w:pPr>
+        <w:pStyle w:val="ListParagraph"/>
+        <w:numPr>
+          <w:ilvl w:val="0"/>
+          <w:numId w:val="52"/>
+        </w:numPr>
+      </w:pPr>
+      <w:r>
+        <w:t>In the new window select the “libraries” tab -&gt; click on “classpath” option.</w:t>
+      </w:r>
+    </w:p>
+    <w:p>
+      <w:pPr>
+        <w:pStyle w:val="ListParagraph"/>
+        <w:numPr>
+          <w:ilvl w:val="0"/>
+          <w:numId w:val="52"/>
+        </w:numPr>
+      </w:pPr>
+      <w:r>
+        <w:t>Click on “Add External Jars” button.</w:t>
+      </w:r>
+    </w:p>
+    <w:p>
+      <w:pPr>
+        <w:pStyle w:val="ListParagraph"/>
+        <w:numPr>
+          <w:ilvl w:val="0"/>
+          <w:numId w:val="52"/>
+        </w:numPr>
+      </w:pPr>
+      <w:r>
+        <w:t>Browse the jar file, select it and click on Open.</w:t>
+      </w:r>
+    </w:p>
+    <w:p>
+      <w:pPr>
+        <w:pStyle w:val="ListParagraph"/>
+        <w:numPr>
+          <w:ilvl w:val="0"/>
+          <w:numId w:val="52"/>
+        </w:numPr>
+      </w:pPr>
+      <w:r>
+        <w:t>Click on “Apply and close” button</w:t>
+      </w:r>
+    </w:p>
+    <w:p>
+      <w:pPr>
+        <w:pStyle w:val="ListParagraph"/>
+        <w:numPr>
+          <w:ilvl w:val="0"/>
+          <w:numId w:val="52"/>
+        </w:numPr>
+        <w:rPr>
+          <w:b/>
+          <w:bCs/>
+          <w:u w:val="single"/>
+        </w:rPr>
+      </w:pPr>
+      <w:r>
+        <w:rPr>
+          <w:b/>
+          <w:bCs/>
+          <w:u w:val="single"/>
+        </w:rPr>
+        <w:br w:type="page"/>
+      </w:r>
+    </w:p>
+    <w:p>
+      <w:pPr>
+        <w:rPr>
+          <w:b/>
+          <w:bCs/>
+          <w:sz w:val="20"/>
+          <w:szCs w:val="20"/>
+          <w:u w:val="single"/>
+        </w:rPr>
+      </w:pPr>
+      <w:r>
+        <w:rPr>
+          <w:b/>
+          <w:bCs/>
+          <w:sz w:val="20"/>
+          <w:szCs w:val="20"/>
+          <w:u w:val="single"/>
+        </w:rPr>
+        <w:lastRenderedPageBreak/>
+        <w:t>Register Driver</w:t>
+      </w:r>
+    </w:p>
+    <w:p>
+      <w:pPr>
+        <w:pStyle w:val="ListParagraph"/>
+        <w:numPr>
+          <w:ilvl w:val="0"/>
+          <w:numId w:val="50"/>
+        </w:numPr>
+        <w:rPr>
+          <w:sz w:val="20"/>
+          <w:szCs w:val="20"/>
+        </w:rPr>
+      </w:pPr>
+      <w:r>
+        <w:rPr>
+          <w:sz w:val="20"/>
+          <w:szCs w:val="20"/>
+        </w:rPr>
+        <w:t>You have to use the Driver class name to register it.</w:t>
+      </w:r>
+    </w:p>
+    <w:p>
+      <w:pPr>
+        <w:pStyle w:val="ListParagraph"/>
+        <w:numPr>
+          <w:ilvl w:val="0"/>
+          <w:numId w:val="50"/>
+        </w:numPr>
+        <w:rPr>
+          <w:sz w:val="20"/>
+          <w:szCs w:val="20"/>
+        </w:rPr>
+      </w:pPr>
+      <w:r>
+        <w:rPr>
+          <w:sz w:val="20"/>
+          <w:szCs w:val="20"/>
+        </w:rPr>
+        <w:t>In this step the Object of driver will be loaded inside the java program.</w:t>
+      </w:r>
+    </w:p>
+    <w:p>
+      <w:pPr>
+        <w:pStyle w:val="ListParagraph"/>
+        <w:numPr>
+          <w:ilvl w:val="0"/>
+          <w:numId w:val="50"/>
+        </w:numPr>
+        <w:rPr>
+          <w:sz w:val="20"/>
+          <w:szCs w:val="20"/>
+        </w:rPr>
+      </w:pPr>
+      <w:r>
+        <w:rPr>
+          <w:sz w:val="20"/>
+          <w:szCs w:val="20"/>
+        </w:rPr>
+        <w:t>Driver Class Name</w:t>
+      </w:r>
+    </w:p>
+    <w:p>
+      <w:pPr>
+        <w:pStyle w:val="ListParagraph"/>
+        <w:numPr>
+          <w:ilvl w:val="1"/>
+          <w:numId w:val="50"/>
+        </w:numPr>
+        <w:rPr>
+          <w:sz w:val="20"/>
+          <w:szCs w:val="20"/>
+        </w:rPr>
+      </w:pPr>
+      <w:r>
+        <w:rPr>
+          <w:sz w:val="20"/>
+          <w:szCs w:val="20"/>
+        </w:rPr>
+        <w:t xml:space="preserve">MySql: </w:t>
+      </w:r>
+      <w:r>
+        <w:rPr>
+          <w:b/>
+          <w:bCs/>
+          <w:sz w:val="20"/>
+          <w:szCs w:val="20"/>
+        </w:rPr>
+        <w:t>com.mysql.cj.jdbc.Driver</w:t>
+      </w:r>
+    </w:p>
+    <w:p>
+      <w:pPr>
+        <w:pStyle w:val="ListParagraph"/>
+        <w:numPr>
+          <w:ilvl w:val="1"/>
+          <w:numId w:val="50"/>
+        </w:numPr>
+        <w:rPr>
+          <w:sz w:val="20"/>
+          <w:szCs w:val="20"/>
+        </w:rPr>
+      </w:pPr>
+      <w:r>
+        <w:rPr>
+          <w:sz w:val="20"/>
+          <w:szCs w:val="20"/>
+        </w:rPr>
+        <w:t xml:space="preserve">Oracle: </w:t>
+      </w:r>
+      <w:r>
+        <w:rPr>
+          <w:b/>
+          <w:bCs/>
+          <w:sz w:val="20"/>
+          <w:szCs w:val="20"/>
+        </w:rPr>
+        <w:t>oracle.jdbc.driver.OracleDriver</w:t>
+      </w:r>
+    </w:p>
+    <w:p>
+      <w:pPr>
+        <w:pStyle w:val="ListParagraph"/>
+        <w:numPr>
+          <w:ilvl w:val="0"/>
+          <w:numId w:val="50"/>
+        </w:numPr>
+        <w:rPr>
+          <w:sz w:val="20"/>
+          <w:szCs w:val="20"/>
+        </w:rPr>
+      </w:pPr>
+      <w:r>
+        <w:rPr>
+          <w:sz w:val="20"/>
+          <w:szCs w:val="20"/>
+        </w:rPr>
+        <w:t>Syntax:</w:t>
+      </w:r>
+    </w:p>
+    <w:p>
+      <w:pPr>
+        <w:pStyle w:val="ListParagraph"/>
+        <w:rPr>
+          <w:b/>
+          <w:bCs/>
+          <w:sz w:val="20"/>
+          <w:szCs w:val="20"/>
+        </w:rPr>
+      </w:pPr>
+      <w:r>
+        <w:rPr>
+          <w:b/>
+          <w:bCs/>
+          <w:sz w:val="20"/>
+          <w:szCs w:val="20"/>
+          <w:highlight w:val="yellow"/>
+        </w:rPr>
+        <w:t>Class.forName(“&lt;DriverClassName&gt;”);</w:t>
+      </w:r>
+    </w:p>
+    <w:p>
+      <w:pPr>
+        <w:pStyle w:val="ListParagraph"/>
+        <w:numPr>
+          <w:ilvl w:val="0"/>
+          <w:numId w:val="50"/>
+        </w:numPr>
+        <w:rPr>
+          <w:sz w:val="20"/>
+          <w:szCs w:val="20"/>
+        </w:rPr>
+      </w:pPr>
+      <w:r>
+        <w:rPr>
+          <w:sz w:val="20"/>
+          <w:szCs w:val="20"/>
+        </w:rPr>
+        <w:t>Example:</w:t>
+      </w:r>
+    </w:p>
+    <w:p>
+      <w:pPr>
+        <w:pStyle w:val="ListParagraph"/>
+        <w:rPr>
+          <w:b/>
+          <w:bCs/>
+          <w:sz w:val="20"/>
+          <w:szCs w:val="20"/>
+        </w:rPr>
+      </w:pPr>
+      <w:r>
+        <w:rPr>
+          <w:b/>
+          <w:bCs/>
+          <w:sz w:val="20"/>
+          <w:szCs w:val="20"/>
+          <w:highlight w:val="yellow"/>
+        </w:rPr>
+        <w:t>Class.forName(“com.mysql.cj.jdbc.Driver”);</w:t>
+      </w:r>
+    </w:p>
+    <w:p>
+      <w:pPr>
+        <w:rPr>
+          <w:b/>
+          <w:bCs/>
+          <w:sz w:val="20"/>
+          <w:szCs w:val="20"/>
+          <w:u w:val="single"/>
+        </w:rPr>
+      </w:pPr>
+      <w:r>
+        <w:rPr>
+          <w:b/>
+          <w:bCs/>
+          <w:sz w:val="20"/>
+          <w:szCs w:val="20"/>
+          <w:u w:val="single"/>
+        </w:rPr>
+        <w:t>Create Connection</w:t>
+      </w:r>
+    </w:p>
+    <w:p>
+      <w:pPr>
+        <w:pStyle w:val="ListParagraph"/>
+        <w:numPr>
+          <w:ilvl w:val="0"/>
+          <w:numId w:val="51"/>
+        </w:numPr>
+        <w:rPr>
+          <w:sz w:val="20"/>
+          <w:szCs w:val="20"/>
+        </w:rPr>
+      </w:pPr>
+      <w:r>
+        <w:rPr>
+          <w:sz w:val="20"/>
+          <w:szCs w:val="20"/>
+        </w:rPr>
+        <w:t>To connect with Data base you have to provide some details/properties.</w:t>
+      </w:r>
+    </w:p>
+    <w:p>
+      <w:pPr>
+        <w:pStyle w:val="ListParagraph"/>
+        <w:numPr>
+          <w:ilvl w:val="0"/>
+          <w:numId w:val="51"/>
+        </w:numPr>
+        <w:rPr>
+          <w:sz w:val="20"/>
+          <w:szCs w:val="20"/>
+        </w:rPr>
+      </w:pPr>
+      <w:r>
+        <w:rPr>
+          <w:sz w:val="20"/>
+          <w:szCs w:val="20"/>
+        </w:rPr>
+        <w:t>The details are as follows</w:t>
+      </w:r>
+    </w:p>
+    <w:p>
+      <w:pPr>
+        <w:pStyle w:val="ListParagraph"/>
+        <w:numPr>
+          <w:ilvl w:val="1"/>
+          <w:numId w:val="51"/>
+        </w:numPr>
+        <w:rPr>
+          <w:sz w:val="20"/>
+          <w:szCs w:val="20"/>
+        </w:rPr>
+      </w:pPr>
+      <w:r>
+        <w:rPr>
+          <w:sz w:val="20"/>
+          <w:szCs w:val="20"/>
+        </w:rPr>
+        <w:t xml:space="preserve">URL: </w:t>
+      </w:r>
+    </w:p>
+    <w:p>
+      <w:pPr>
+        <w:pStyle w:val="ListParagraph"/>
+        <w:ind w:left="1440"/>
+        <w:rPr>
+          <w:b/>
+          <w:bCs/>
+          <w:sz w:val="20"/>
+          <w:szCs w:val="20"/>
+        </w:rPr>
+      </w:pPr>
+      <w:r>
+        <w:rPr>
+          <w:sz w:val="20"/>
+          <w:szCs w:val="20"/>
+        </w:rPr>
+        <w:t xml:space="preserve">MySql: </w:t>
+      </w:r>
+      <w:r>
+        <w:rPr>
+          <w:b/>
+          <w:bCs/>
+          <w:sz w:val="20"/>
+          <w:szCs w:val="20"/>
+        </w:rPr>
+        <w:t>jdbc:mysql://localhost:3306/&lt;DBName&gt;</w:t>
+      </w:r>
+    </w:p>
+    <w:p>
+      <w:pPr>
+        <w:pStyle w:val="ListParagraph"/>
+        <w:ind w:left="1440"/>
+        <w:rPr>
+          <w:b/>
+          <w:bCs/>
+          <w:sz w:val="20"/>
+          <w:szCs w:val="20"/>
+        </w:rPr>
+      </w:pPr>
+      <w:r>
+        <w:rPr>
+          <w:sz w:val="20"/>
+          <w:szCs w:val="20"/>
+        </w:rPr>
+        <w:t xml:space="preserve">Oracle: </w:t>
+      </w:r>
+      <w:r>
+        <w:rPr>
+          <w:b/>
+          <w:bCs/>
+          <w:sz w:val="20"/>
+          <w:szCs w:val="20"/>
+        </w:rPr>
+        <w:t>jdbc:oracle:thin:@localhost:1521:xe</w:t>
+      </w:r>
+    </w:p>
+    <w:p>
+      <w:pPr>
+        <w:pStyle w:val="ListParagraph"/>
+        <w:numPr>
+          <w:ilvl w:val="1"/>
+          <w:numId w:val="51"/>
+        </w:numPr>
+        <w:rPr>
+          <w:sz w:val="20"/>
+          <w:szCs w:val="20"/>
+        </w:rPr>
+      </w:pPr>
+      <w:r>
+        <w:rPr>
+          <w:sz w:val="20"/>
+          <w:szCs w:val="20"/>
+        </w:rPr>
+        <w:t>User Name: The DB User Name</w:t>
+      </w:r>
+    </w:p>
+    <w:p>
+      <w:pPr>
+        <w:pStyle w:val="ListParagraph"/>
+        <w:numPr>
+          <w:ilvl w:val="1"/>
+          <w:numId w:val="51"/>
+        </w:numPr>
+        <w:rPr>
+          <w:sz w:val="20"/>
+          <w:szCs w:val="20"/>
+        </w:rPr>
+      </w:pPr>
+      <w:r>
+        <w:rPr>
+          <w:sz w:val="20"/>
+          <w:szCs w:val="20"/>
+        </w:rPr>
+        <w:t xml:space="preserve">Password:  The Db Password </w:t>
+      </w:r>
+    </w:p>
+    <w:p>
+      <w:pPr>
+        <w:pStyle w:val="ListParagraph"/>
+        <w:numPr>
+          <w:ilvl w:val="0"/>
+          <w:numId w:val="51"/>
+        </w:numPr>
+        <w:rPr>
+          <w:sz w:val="20"/>
+          <w:szCs w:val="20"/>
+        </w:rPr>
+      </w:pPr>
+      <w:r>
+        <w:rPr>
+          <w:sz w:val="20"/>
+          <w:szCs w:val="20"/>
+        </w:rPr>
+        <w:t>Syntax:</w:t>
+      </w:r>
+    </w:p>
+    <w:p>
+      <w:pPr>
+        <w:pStyle w:val="ListParagraph"/>
+        <w:rPr>
+          <w:b/>
+          <w:bCs/>
+          <w:sz w:val="20"/>
+          <w:szCs w:val="20"/>
+        </w:rPr>
+      </w:pPr>
+      <w:r>
+        <w:rPr>
+          <w:b/>
+          <w:bCs/>
+          <w:sz w:val="20"/>
+          <w:szCs w:val="20"/>
+          <w:highlight w:val="yellow"/>
+        </w:rPr>
+        <w:t>Connection con = DriverManager.getConnection(“URL”, “UserName”, “Password”);</w:t>
+      </w:r>
+    </w:p>
+    <w:p>
+      <w:pPr>
+        <w:pStyle w:val="ListParagraph"/>
+        <w:numPr>
+          <w:ilvl w:val="0"/>
+          <w:numId w:val="51"/>
+        </w:numPr>
+        <w:rPr>
+          <w:sz w:val="20"/>
+          <w:szCs w:val="20"/>
+        </w:rPr>
+      </w:pPr>
+      <w:r>
+        <w:rPr>
+          <w:sz w:val="20"/>
+          <w:szCs w:val="20"/>
+        </w:rPr>
+        <w:t>Example</w:t>
+      </w:r>
+    </w:p>
+    <w:p>
+      <w:pPr>
+        <w:pStyle w:val="ListParagraph"/>
+        <w:rPr>
+          <w:b/>
+          <w:bCs/>
+          <w:sz w:val="20"/>
+          <w:szCs w:val="20"/>
+        </w:rPr>
+      </w:pPr>
+      <w:r>
+        <w:rPr>
+          <w:b/>
+          <w:bCs/>
+          <w:sz w:val="20"/>
+          <w:szCs w:val="20"/>
+          <w:highlight w:val="yellow"/>
+        </w:rPr>
+        <w:t>Connection con = DriverManager.getConnection(“jdbc:mysql://localhost:3306/ fsd01march”, “root”, “root”);</w:t>
+      </w:r>
+    </w:p>
+    <w:p>
+      <w:pPr>
+        <w:pStyle w:val="NoSpacing"/>
+        <w:rPr>
+          <w:b/>
+          <w:bCs/>
+          <w:color w:val="000000" w:themeColor="text1"/>
+          <w:sz w:val="20"/>
+          <w:szCs w:val="20"/>
+          <w:u w:val="single"/>
+        </w:rPr>
+      </w:pPr>
+      <w:r>
+        <w:rPr>
+          <w:b/>
+          <w:bCs/>
+          <w:color w:val="000000" w:themeColor="text1"/>
+          <w:sz w:val="20"/>
+          <w:szCs w:val="20"/>
+        </w:rPr>
+        <w:t>Create Statement.</w:t>
+      </w:r>
+    </w:p>
+    <w:p>
+      <w:pPr>
+        <w:pStyle w:val="NoSpacing"/>
+        <w:numPr>
+          <w:ilvl w:val="1"/>
+          <w:numId w:val="53"/>
+        </w:numPr>
+        <w:ind w:left="360"/>
+        <w:rPr>
+          <w:b/>
+          <w:bCs/>
+          <w:color w:val="000000" w:themeColor="text1"/>
+          <w:sz w:val="20"/>
+          <w:szCs w:val="20"/>
+          <w:u w:val="single"/>
+        </w:rPr>
+      </w:pPr>
+      <w:r>
+        <w:rPr>
+          <w:color w:val="000000" w:themeColor="text1"/>
+          <w:sz w:val="20"/>
+          <w:szCs w:val="20"/>
+        </w:rPr>
+        <w:t>It is use to hold the SQL query which is to be execute.</w:t>
+      </w:r>
+    </w:p>
+    <w:p>
+      <w:pPr>
+        <w:pStyle w:val="NoSpacing"/>
+        <w:numPr>
+          <w:ilvl w:val="1"/>
+          <w:numId w:val="53"/>
+        </w:numPr>
+        <w:ind w:left="360"/>
+        <w:rPr>
+          <w:b/>
+          <w:bCs/>
+          <w:color w:val="000000" w:themeColor="text1"/>
+          <w:sz w:val="20"/>
+          <w:szCs w:val="20"/>
+          <w:u w:val="single"/>
+        </w:rPr>
+      </w:pPr>
+      <w:r>
+        <w:rPr>
+          <w:color w:val="000000" w:themeColor="text1"/>
+          <w:sz w:val="20"/>
+          <w:szCs w:val="20"/>
+        </w:rPr>
+        <w:t>There are 3 ways to create statement</w:t>
+      </w:r>
+    </w:p>
+    <w:p>
+      <w:pPr>
+        <w:pStyle w:val="NoSpacing"/>
+        <w:numPr>
+          <w:ilvl w:val="2"/>
+          <w:numId w:val="53"/>
+        </w:numPr>
+        <w:ind w:left="1080"/>
+        <w:rPr>
+          <w:b/>
+          <w:bCs/>
+          <w:color w:val="000000" w:themeColor="text1"/>
+          <w:sz w:val="20"/>
+          <w:szCs w:val="20"/>
+          <w:u w:val="single"/>
+        </w:rPr>
+      </w:pPr>
+      <w:r>
+        <w:rPr>
+          <w:color w:val="000000" w:themeColor="text1"/>
+          <w:sz w:val="20"/>
+          <w:szCs w:val="20"/>
+        </w:rPr>
+        <w:t>Statement</w:t>
+      </w:r>
+    </w:p>
+    <w:p>
+      <w:pPr>
+        <w:pStyle w:val="NoSpacing"/>
+        <w:numPr>
+          <w:ilvl w:val="3"/>
+          <w:numId w:val="53"/>
+        </w:numPr>
+        <w:ind w:left="1800"/>
+        <w:rPr>
+          <w:b/>
+          <w:bCs/>
+          <w:color w:val="000000" w:themeColor="text1"/>
+          <w:sz w:val="20"/>
+          <w:szCs w:val="20"/>
+          <w:u w:val="single"/>
+        </w:rPr>
+      </w:pPr>
+      <w:r>
+        <w:rPr>
+          <w:color w:val="000000" w:themeColor="text1"/>
+          <w:sz w:val="20"/>
+          <w:szCs w:val="20"/>
+        </w:rPr>
+        <w:t>Statement is use to hold the SQL query which is to be execute.</w:t>
+      </w:r>
+    </w:p>
+    <w:p>
+      <w:pPr>
+        <w:pStyle w:val="NoSpacing"/>
+        <w:numPr>
+          <w:ilvl w:val="3"/>
+          <w:numId w:val="53"/>
+        </w:numPr>
+        <w:ind w:left="1800"/>
+        <w:rPr>
+          <w:b/>
+          <w:bCs/>
+          <w:color w:val="000000" w:themeColor="text1"/>
+          <w:sz w:val="20"/>
+          <w:szCs w:val="20"/>
+          <w:u w:val="single"/>
+        </w:rPr>
+      </w:pPr>
+      <w:r>
+        <w:rPr>
+          <w:color w:val="000000" w:themeColor="text1"/>
+          <w:sz w:val="20"/>
+          <w:szCs w:val="20"/>
+        </w:rPr>
+        <w:t>Statement is the easy to use. But you cannot provide a parameterized query (dynamic Query).</w:t>
+      </w:r>
+    </w:p>
+    <w:p>
+      <w:pPr>
+        <w:pStyle w:val="NoSpacing"/>
+        <w:numPr>
+          <w:ilvl w:val="3"/>
+          <w:numId w:val="53"/>
+        </w:numPr>
+        <w:ind w:left="1800"/>
+        <w:rPr>
+          <w:color w:val="000000" w:themeColor="text1"/>
+          <w:sz w:val="20"/>
+          <w:szCs w:val="20"/>
+        </w:rPr>
+      </w:pPr>
+      <w:r>
+        <w:rPr>
+          <w:color w:val="000000" w:themeColor="text1"/>
+          <w:sz w:val="20"/>
+          <w:szCs w:val="20"/>
+        </w:rPr>
+        <w:t>Statement is slower in the performance.</w:t>
+      </w:r>
+    </w:p>
+    <w:p>
+      <w:pPr>
+        <w:pStyle w:val="NoSpacing"/>
+        <w:numPr>
+          <w:ilvl w:val="3"/>
+          <w:numId w:val="53"/>
+        </w:numPr>
+        <w:ind w:left="1800"/>
+        <w:rPr>
+          <w:color w:val="000000" w:themeColor="text1"/>
+          <w:sz w:val="20"/>
+          <w:szCs w:val="20"/>
+        </w:rPr>
+      </w:pPr>
+      <w:r>
+        <w:rPr>
+          <w:color w:val="000000" w:themeColor="text1"/>
+          <w:sz w:val="20"/>
+          <w:szCs w:val="20"/>
+        </w:rPr>
+        <w:t xml:space="preserve">There can be a SQL injection changes in the Statement. And hence Statement is non-secure.  </w:t>
+      </w:r>
+    </w:p>
+    <w:p>
+      <w:pPr>
+        <w:pStyle w:val="NoSpacing"/>
+        <w:numPr>
+          <w:ilvl w:val="3"/>
+          <w:numId w:val="53"/>
+        </w:numPr>
+        <w:ind w:left="1800"/>
+        <w:rPr>
+          <w:color w:val="000000" w:themeColor="text1"/>
+          <w:sz w:val="20"/>
+          <w:szCs w:val="20"/>
+        </w:rPr>
+      </w:pPr>
+      <w:r>
+        <w:rPr>
+          <w:color w:val="000000" w:themeColor="text1"/>
+          <w:sz w:val="20"/>
+          <w:szCs w:val="20"/>
+        </w:rPr>
+        <w:t>Syntax:</w:t>
+      </w:r>
+    </w:p>
+    <w:p>
+      <w:pPr>
+        <w:pStyle w:val="NoSpacing"/>
+        <w:ind w:left="1800"/>
+        <w:rPr>
+          <w:b/>
+          <w:bCs/>
+          <w:color w:val="000000" w:themeColor="text1"/>
+          <w:sz w:val="20"/>
+          <w:szCs w:val="20"/>
+        </w:rPr>
+      </w:pPr>
+      <w:r>
+        <w:rPr>
+          <w:b/>
+          <w:bCs/>
+          <w:color w:val="000000" w:themeColor="text1"/>
+          <w:sz w:val="20"/>
+          <w:szCs w:val="20"/>
+        </w:rPr>
+        <w:t>Statement stmt = conObj.createStatement();</w:t>
+      </w:r>
+    </w:p>
+    <w:p>
+      <w:pPr>
+        <w:pStyle w:val="NoSpacing"/>
+        <w:numPr>
+          <w:ilvl w:val="2"/>
+          <w:numId w:val="53"/>
+        </w:numPr>
+        <w:ind w:left="1080"/>
+        <w:rPr>
+          <w:b/>
+          <w:bCs/>
+          <w:color w:val="000000" w:themeColor="text1"/>
+          <w:sz w:val="20"/>
+          <w:szCs w:val="20"/>
+          <w:u w:val="single"/>
+        </w:rPr>
+      </w:pPr>
+      <w:r>
+        <w:rPr>
+          <w:b/>
+          <w:bCs/>
+          <w:color w:val="000000" w:themeColor="text1"/>
+          <w:sz w:val="20"/>
+          <w:szCs w:val="20"/>
+        </w:rPr>
+        <w:t>PreparedStatement</w:t>
+      </w:r>
+    </w:p>
+    <w:p>
+      <w:pPr>
+        <w:pStyle w:val="NoSpacing"/>
+        <w:numPr>
+          <w:ilvl w:val="3"/>
+          <w:numId w:val="53"/>
+        </w:numPr>
+        <w:ind w:left="1800"/>
+        <w:rPr>
+          <w:b/>
+          <w:bCs/>
+          <w:color w:val="000000" w:themeColor="text1"/>
+          <w:sz w:val="20"/>
+          <w:szCs w:val="20"/>
+          <w:u w:val="single"/>
+        </w:rPr>
+      </w:pPr>
+      <w:r>
+        <w:rPr>
+          <w:color w:val="000000" w:themeColor="text1"/>
+          <w:sz w:val="20"/>
+          <w:szCs w:val="20"/>
+        </w:rPr>
+        <w:t>PreparedStatement is also use to hold the SQL query which needs to execute.</w:t>
+      </w:r>
+    </w:p>
+    <w:p>
+      <w:pPr>
+        <w:pStyle w:val="NoSpacing"/>
+        <w:numPr>
+          <w:ilvl w:val="3"/>
+          <w:numId w:val="53"/>
+        </w:numPr>
+        <w:ind w:left="1800"/>
+        <w:rPr>
+          <w:color w:val="000000" w:themeColor="text1"/>
+          <w:sz w:val="20"/>
+          <w:szCs w:val="20"/>
+        </w:rPr>
+      </w:pPr>
+      <w:r>
+        <w:rPr>
+          <w:color w:val="000000" w:themeColor="text1"/>
+          <w:sz w:val="20"/>
+          <w:szCs w:val="20"/>
+        </w:rPr>
+        <w:t>Using this you can create a parameterized query.</w:t>
+      </w:r>
+    </w:p>
+    <w:p>
+      <w:pPr>
+        <w:pStyle w:val="NoSpacing"/>
+        <w:numPr>
+          <w:ilvl w:val="3"/>
+          <w:numId w:val="53"/>
+        </w:numPr>
+        <w:ind w:left="1800"/>
+        <w:rPr>
+          <w:color w:val="000000" w:themeColor="text1"/>
+          <w:sz w:val="20"/>
+          <w:szCs w:val="20"/>
+        </w:rPr>
+      </w:pPr>
+      <w:r>
+        <w:rPr>
+          <w:color w:val="000000" w:themeColor="text1"/>
+          <w:sz w:val="20"/>
+          <w:szCs w:val="20"/>
+        </w:rPr>
+        <w:t>It is faster in the performance that Statement</w:t>
+      </w:r>
+    </w:p>
+    <w:p>
+      <w:pPr>
+        <w:pStyle w:val="NoSpacing"/>
+        <w:numPr>
+          <w:ilvl w:val="3"/>
+          <w:numId w:val="53"/>
+        </w:numPr>
+        <w:ind w:left="1800"/>
+        <w:rPr>
+          <w:color w:val="000000" w:themeColor="text1"/>
+          <w:sz w:val="20"/>
+          <w:szCs w:val="20"/>
+        </w:rPr>
+      </w:pPr>
+      <w:r>
+        <w:rPr>
+          <w:color w:val="000000" w:themeColor="text1"/>
+          <w:sz w:val="20"/>
+          <w:szCs w:val="20"/>
+        </w:rPr>
+        <w:t>There is no SQL injection happens inside this. So it is secure to use.</w:t>
+      </w:r>
+    </w:p>
+    <w:p>
+      <w:pPr>
+        <w:pStyle w:val="NoSpacing"/>
+        <w:numPr>
+          <w:ilvl w:val="3"/>
+          <w:numId w:val="53"/>
+        </w:numPr>
+        <w:ind w:left="1800"/>
+        <w:rPr>
+          <w:color w:val="000000" w:themeColor="text1"/>
+          <w:sz w:val="20"/>
+          <w:szCs w:val="20"/>
+        </w:rPr>
+      </w:pPr>
+      <w:r>
+        <w:rPr>
+          <w:color w:val="000000" w:themeColor="text1"/>
+          <w:sz w:val="20"/>
+          <w:szCs w:val="20"/>
+        </w:rPr>
+        <w:t>Syntax:</w:t>
+      </w:r>
+    </w:p>
+    <w:p>
+      <w:pPr>
+        <w:pStyle w:val="NoSpacing"/>
+        <w:ind w:left="1800"/>
+        <w:rPr>
+          <w:b/>
+          <w:bCs/>
+          <w:color w:val="000000" w:themeColor="text1"/>
+          <w:sz w:val="20"/>
+          <w:szCs w:val="20"/>
+        </w:rPr>
+      </w:pPr>
+      <w:r>
+        <w:rPr>
+          <w:b/>
+          <w:bCs/>
+          <w:color w:val="000000" w:themeColor="text1"/>
+          <w:sz w:val="20"/>
+          <w:szCs w:val="20"/>
+        </w:rPr>
+        <w:t>PreapredStatement stmt = conObj.preapreStatement(“</w:t>
+      </w:r>
+      <w:r>
+        <w:rPr>
+          <w:b/>
+          <w:bCs/>
+          <w:color w:val="000000" w:themeColor="text1"/>
+          <w:sz w:val="20"/>
+          <w:szCs w:val="20"/>
+        </w:rPr>
+        <w:t>Query</w:t>
+      </w:r>
+      <w:r>
+        <w:rPr>
+          <w:b/>
+          <w:bCs/>
+          <w:color w:val="000000" w:themeColor="text1"/>
+          <w:sz w:val="20"/>
+          <w:szCs w:val="20"/>
+        </w:rPr>
+        <w:t xml:space="preserve">”);   </w:t>
+      </w:r>
+    </w:p>
+    <w:p>
+      <w:pPr>
+        <w:pStyle w:val="NoSpacing"/>
+        <w:numPr>
+          <w:ilvl w:val="2"/>
+          <w:numId w:val="53"/>
+        </w:numPr>
+        <w:ind w:left="1080"/>
+        <w:rPr>
+          <w:b/>
+          <w:bCs/>
+          <w:color w:val="000000" w:themeColor="text1"/>
+          <w:sz w:val="20"/>
+          <w:szCs w:val="20"/>
+          <w:u w:val="single"/>
+        </w:rPr>
+      </w:pPr>
+      <w:r>
+        <w:rPr>
+          <w:color w:val="000000" w:themeColor="text1"/>
+          <w:sz w:val="20"/>
+          <w:szCs w:val="20"/>
+        </w:rPr>
+        <w:t xml:space="preserve">CallableStatement </w:t>
+      </w:r>
+    </w:p>
+    <w:p>
+      <w:pPr>
+        <w:pStyle w:val="NoSpacing"/>
+        <w:numPr>
+          <w:ilvl w:val="3"/>
+          <w:numId w:val="53"/>
+        </w:numPr>
+        <w:ind w:left="1800"/>
+        <w:rPr>
+          <w:b/>
+          <w:bCs/>
+          <w:color w:val="000000" w:themeColor="text1"/>
+          <w:sz w:val="20"/>
+          <w:szCs w:val="20"/>
+          <w:u w:val="single"/>
+        </w:rPr>
+      </w:pPr>
+      <w:r>
+        <w:rPr>
+          <w:color w:val="000000" w:themeColor="text1"/>
+          <w:sz w:val="20"/>
+          <w:szCs w:val="20"/>
+        </w:rPr>
+        <w:t>CallableStatement is use to execute Procedures of PL/SQL.</w:t>
+      </w:r>
+    </w:p>
+    <w:p>
+      <w:pPr>
+        <w:pStyle w:val="NoSpacing"/>
+        <w:numPr>
+          <w:ilvl w:val="3"/>
+          <w:numId w:val="53"/>
+        </w:numPr>
+        <w:ind w:left="1800"/>
+        <w:rPr>
+          <w:color w:val="000000" w:themeColor="text1"/>
+          <w:sz w:val="20"/>
+          <w:szCs w:val="20"/>
+        </w:rPr>
+      </w:pPr>
+      <w:r>
+        <w:rPr>
+          <w:color w:val="000000" w:themeColor="text1"/>
+          <w:sz w:val="20"/>
+          <w:szCs w:val="20"/>
+        </w:rPr>
+        <w:t>This is the fastest option from other 2 options.</w:t>
+      </w:r>
+    </w:p>
+    <w:p>
+      <w:pPr>
+        <w:pStyle w:val="NoSpacing"/>
+        <w:numPr>
+          <w:ilvl w:val="3"/>
+          <w:numId w:val="53"/>
+        </w:numPr>
+        <w:ind w:left="1800"/>
+        <w:rPr>
+          <w:color w:val="000000" w:themeColor="text1"/>
+          <w:sz w:val="20"/>
+          <w:szCs w:val="20"/>
+        </w:rPr>
+      </w:pPr>
+      <w:r>
+        <w:rPr>
+          <w:color w:val="000000" w:themeColor="text1"/>
+          <w:sz w:val="20"/>
+          <w:szCs w:val="20"/>
+        </w:rPr>
+        <w:t>Syntax:</w:t>
+      </w:r>
+    </w:p>
+    <w:p>
+      <w:pPr>
+        <w:pStyle w:val="NoSpacing"/>
+        <w:ind w:left="1800"/>
+        <w:rPr>
+          <w:b/>
+          <w:bCs/>
+          <w:color w:val="000000" w:themeColor="text1"/>
+          <w:sz w:val="20"/>
+          <w:szCs w:val="20"/>
+        </w:rPr>
+      </w:pPr>
+      <w:r>
+        <w:rPr>
+          <w:b/>
+          <w:bCs/>
+          <w:color w:val="000000" w:themeColor="text1"/>
+          <w:sz w:val="20"/>
+          <w:szCs w:val="20"/>
+        </w:rPr>
+        <w:t>CallableStatement stmt = conObj.prepareCall(“call {Procedure}”);</w:t>
+      </w:r>
+    </w:p>
+    <w:p>
+      <w:pPr>
+        <w:rPr>
+          <w:b/>
+          <w:bCs/>
+          <w:color w:val="000000" w:themeColor="text1"/>
+          <w:sz w:val="20"/>
+          <w:szCs w:val="20"/>
+        </w:rPr>
+      </w:pPr>
+      <w:r>
+        <w:rPr>
+          <w:b/>
+          <w:bCs/>
+          <w:color w:val="000000" w:themeColor="text1"/>
+          <w:sz w:val="20"/>
+          <w:szCs w:val="20"/>
+        </w:rPr>
+        <w:br w:type="page"/>
+      </w:r>
+    </w:p>
+    <w:p>
+      <w:pPr>
+        <w:pStyle w:val="NoSpacing"/>
+        <w:ind w:left="2880"/>
+        <w:rPr>
+          <w:b/>
+          <w:bCs/>
+          <w:color w:val="000000" w:themeColor="text1"/>
+          <w:sz w:val="20"/>
+          <w:szCs w:val="20"/>
+        </w:rPr>
+      </w:pPr>
+    </w:p>
+    <w:p>
+      <w:pPr>
+        <w:pStyle w:val="NoSpacing"/>
+        <w:rPr>
+          <w:b/>
+          <w:bCs/>
+          <w:color w:val="000000" w:themeColor="text1"/>
+          <w:sz w:val="20"/>
+          <w:szCs w:val="20"/>
+          <w:u w:val="single"/>
+        </w:rPr>
+      </w:pPr>
+      <w:r>
+        <w:rPr>
+          <w:b/>
+          <w:bCs/>
+          <w:color w:val="000000" w:themeColor="text1"/>
+          <w:sz w:val="20"/>
+          <w:szCs w:val="20"/>
+        </w:rPr>
+        <w:t>Execute Statement.</w:t>
+      </w:r>
+    </w:p>
+    <w:p>
+      <w:pPr>
+        <w:pStyle w:val="NoSpacing"/>
+        <w:numPr>
+          <w:ilvl w:val="1"/>
+          <w:numId w:val="53"/>
+        </w:numPr>
+        <w:ind w:left="1080"/>
+        <w:rPr>
+          <w:b/>
+          <w:bCs/>
+          <w:color w:val="000000" w:themeColor="text1"/>
+          <w:sz w:val="20"/>
+          <w:szCs w:val="20"/>
+          <w:u w:val="single"/>
+        </w:rPr>
+      </w:pPr>
+      <w:r>
+        <w:rPr>
+          <w:color w:val="000000" w:themeColor="text1"/>
+          <w:sz w:val="20"/>
+          <w:szCs w:val="20"/>
+        </w:rPr>
+        <w:t>This step is use to execute the query which is hold in the statement object.</w:t>
+      </w:r>
+    </w:p>
+    <w:p>
+      <w:pPr>
+        <w:pStyle w:val="NoSpacing"/>
+        <w:numPr>
+          <w:ilvl w:val="1"/>
+          <w:numId w:val="53"/>
+        </w:numPr>
+        <w:ind w:left="1080"/>
+        <w:rPr>
+          <w:b/>
+          <w:bCs/>
+          <w:color w:val="000000" w:themeColor="text1"/>
+          <w:sz w:val="20"/>
+          <w:szCs w:val="20"/>
+          <w:u w:val="single"/>
+        </w:rPr>
+      </w:pPr>
+      <w:r>
+        <w:rPr>
+          <w:color w:val="000000" w:themeColor="text1"/>
+          <w:sz w:val="20"/>
+          <w:szCs w:val="20"/>
+        </w:rPr>
+        <w:t>There are 3 ways (methods) to execute query</w:t>
+      </w:r>
+    </w:p>
+    <w:p>
+      <w:pPr>
+        <w:pStyle w:val="NoSpacing"/>
+        <w:numPr>
+          <w:ilvl w:val="1"/>
+          <w:numId w:val="53"/>
+        </w:numPr>
+        <w:ind w:left="1080"/>
+        <w:rPr>
+          <w:b/>
+          <w:bCs/>
+          <w:color w:val="000000" w:themeColor="text1"/>
+          <w:sz w:val="20"/>
+          <w:szCs w:val="20"/>
+          <w:u w:val="single"/>
+        </w:rPr>
+      </w:pPr>
+      <w:r>
+        <w:rPr>
+          <w:color w:val="000000" w:themeColor="text1"/>
+          <w:sz w:val="20"/>
+          <w:szCs w:val="20"/>
+        </w:rPr>
+        <w:t>executeUpdate()</w:t>
+      </w:r>
+    </w:p>
+    <w:p>
+      <w:pPr>
+        <w:pStyle w:val="NoSpacing"/>
+        <w:numPr>
+          <w:ilvl w:val="2"/>
+          <w:numId w:val="53"/>
+        </w:numPr>
+        <w:ind w:left="1800"/>
+        <w:rPr>
+          <w:b/>
+          <w:bCs/>
+          <w:color w:val="000000" w:themeColor="text1"/>
+          <w:sz w:val="20"/>
+          <w:szCs w:val="20"/>
+          <w:u w:val="single"/>
+        </w:rPr>
+      </w:pPr>
+      <w:r>
+        <w:rPr>
+          <w:color w:val="000000" w:themeColor="text1"/>
+          <w:sz w:val="20"/>
+          <w:szCs w:val="20"/>
+        </w:rPr>
+        <w:t xml:space="preserve">This method is use to execute the DDL and DML type of queries. Except DQL (Select queries) queries. </w:t>
+      </w:r>
+    </w:p>
+    <w:p>
+      <w:pPr>
+        <w:pStyle w:val="NoSpacing"/>
+        <w:numPr>
+          <w:ilvl w:val="2"/>
+          <w:numId w:val="53"/>
+        </w:numPr>
+        <w:ind w:left="1800"/>
+        <w:rPr>
+          <w:b/>
+          <w:bCs/>
+          <w:color w:val="000000" w:themeColor="text1"/>
+          <w:sz w:val="20"/>
+          <w:szCs w:val="20"/>
+          <w:u w:val="single"/>
+        </w:rPr>
+      </w:pPr>
+      <w:r>
+        <w:rPr>
+          <w:color w:val="000000" w:themeColor="text1"/>
+          <w:sz w:val="20"/>
+          <w:szCs w:val="20"/>
+        </w:rPr>
+        <w:t>This will return an int value as a output which denotes the number of rows affected after the query execution.</w:t>
+      </w:r>
+    </w:p>
+    <w:p>
+      <w:pPr>
+        <w:pStyle w:val="NoSpacing"/>
+        <w:numPr>
+          <w:ilvl w:val="2"/>
+          <w:numId w:val="53"/>
+        </w:numPr>
+        <w:ind w:left="1800"/>
+        <w:rPr>
+          <w:b/>
+          <w:bCs/>
+          <w:color w:val="000000" w:themeColor="text1"/>
+          <w:sz w:val="20"/>
+          <w:szCs w:val="20"/>
+          <w:u w:val="single"/>
+        </w:rPr>
+      </w:pPr>
+      <w:r>
+        <w:rPr>
+          <w:color w:val="000000" w:themeColor="text1"/>
+          <w:sz w:val="20"/>
+          <w:szCs w:val="20"/>
+        </w:rPr>
+        <w:t>Syntax:</w:t>
+      </w:r>
+    </w:p>
+    <w:p>
+      <w:pPr>
+        <w:pStyle w:val="NoSpacing"/>
+        <w:ind w:left="1800"/>
+        <w:rPr>
+          <w:b/>
+          <w:bCs/>
+          <w:color w:val="000000" w:themeColor="text1"/>
+          <w:sz w:val="20"/>
+          <w:szCs w:val="20"/>
+          <w:u w:val="single"/>
+        </w:rPr>
+      </w:pPr>
+      <w:r>
+        <w:rPr>
+          <w:b/>
+          <w:bCs/>
+          <w:color w:val="000000" w:themeColor="text1"/>
+          <w:sz w:val="20"/>
+          <w:szCs w:val="20"/>
+        </w:rPr>
+        <w:t>int count = stmtObj.executeUpdate();</w:t>
+      </w:r>
+    </w:p>
+    <w:p>
+      <w:pPr>
+        <w:pStyle w:val="NoSpacing"/>
+        <w:numPr>
+          <w:ilvl w:val="1"/>
+          <w:numId w:val="53"/>
+        </w:numPr>
+        <w:ind w:left="1080"/>
+        <w:rPr>
+          <w:b/>
+          <w:bCs/>
+          <w:color w:val="000000" w:themeColor="text1"/>
+          <w:sz w:val="20"/>
+          <w:szCs w:val="20"/>
+          <w:u w:val="single"/>
+        </w:rPr>
+      </w:pPr>
+      <w:r>
+        <w:rPr>
+          <w:color w:val="000000" w:themeColor="text1"/>
+          <w:sz w:val="20"/>
+          <w:szCs w:val="20"/>
+        </w:rPr>
+        <w:t>executeQuery()</w:t>
+      </w:r>
+    </w:p>
+    <w:p>
+      <w:pPr>
+        <w:pStyle w:val="NoSpacing"/>
+        <w:numPr>
+          <w:ilvl w:val="2"/>
+          <w:numId w:val="53"/>
+        </w:numPr>
+        <w:ind w:left="1800"/>
+        <w:rPr>
+          <w:b/>
+          <w:bCs/>
+          <w:color w:val="000000" w:themeColor="text1"/>
+          <w:sz w:val="20"/>
+          <w:szCs w:val="20"/>
+          <w:u w:val="single"/>
+        </w:rPr>
+      </w:pPr>
+      <w:r>
+        <w:rPr>
+          <w:color w:val="000000" w:themeColor="text1"/>
+          <w:sz w:val="20"/>
+          <w:szCs w:val="20"/>
+        </w:rPr>
+        <w:t>This method is use to execute DQL (Select) type of queries.</w:t>
+      </w:r>
+    </w:p>
+    <w:p>
+      <w:pPr>
+        <w:pStyle w:val="NoSpacing"/>
+        <w:numPr>
+          <w:ilvl w:val="2"/>
+          <w:numId w:val="53"/>
+        </w:numPr>
+        <w:ind w:left="1800"/>
+        <w:rPr>
+          <w:b/>
+          <w:bCs/>
+          <w:color w:val="000000" w:themeColor="text1"/>
+          <w:sz w:val="20"/>
+          <w:szCs w:val="20"/>
+          <w:u w:val="single"/>
+        </w:rPr>
+      </w:pPr>
+      <w:r>
+        <w:rPr>
+          <w:color w:val="000000" w:themeColor="text1"/>
+          <w:sz w:val="20"/>
+          <w:szCs w:val="20"/>
+        </w:rPr>
+        <w:t>This will return the Object of ResultSet as an output which contains the data selected by the Select Query.</w:t>
+      </w:r>
+    </w:p>
+    <w:p>
+      <w:pPr>
+        <w:pStyle w:val="NoSpacing"/>
+        <w:numPr>
+          <w:ilvl w:val="2"/>
+          <w:numId w:val="53"/>
+        </w:numPr>
+        <w:ind w:left="1800"/>
+        <w:rPr>
+          <w:b/>
+          <w:bCs/>
+          <w:color w:val="000000" w:themeColor="text1"/>
+          <w:sz w:val="20"/>
+          <w:szCs w:val="20"/>
+          <w:u w:val="single"/>
+        </w:rPr>
+      </w:pPr>
+      <w:r>
+        <w:rPr>
+          <w:color w:val="000000" w:themeColor="text1"/>
+          <w:sz w:val="20"/>
+          <w:szCs w:val="20"/>
+        </w:rPr>
+        <w:t>You can extract the data selected by Select type of query by extracting the ResultSet.</w:t>
+      </w:r>
+    </w:p>
+    <w:p>
+      <w:pPr>
+        <w:pStyle w:val="NoSpacing"/>
+        <w:numPr>
+          <w:ilvl w:val="2"/>
+          <w:numId w:val="53"/>
+        </w:numPr>
+        <w:ind w:left="1800"/>
+        <w:rPr>
+          <w:b/>
+          <w:bCs/>
+          <w:color w:val="000000" w:themeColor="text1"/>
+          <w:sz w:val="20"/>
+          <w:szCs w:val="20"/>
+          <w:u w:val="single"/>
+        </w:rPr>
+      </w:pPr>
+      <w:r>
+        <w:rPr>
+          <w:color w:val="000000" w:themeColor="text1"/>
+          <w:sz w:val="20"/>
+          <w:szCs w:val="20"/>
+        </w:rPr>
+        <w:t>Syntax:</w:t>
+      </w:r>
+    </w:p>
+    <w:p>
+      <w:pPr>
+        <w:pStyle w:val="NoSpacing"/>
+        <w:ind w:left="1800"/>
+        <w:rPr>
+          <w:b/>
+          <w:bCs/>
+          <w:color w:val="000000" w:themeColor="text1"/>
+          <w:sz w:val="20"/>
+          <w:szCs w:val="20"/>
+          <w:u w:val="single"/>
+        </w:rPr>
+      </w:pPr>
+      <w:r>
+        <w:rPr>
+          <w:b/>
+          <w:bCs/>
+          <w:color w:val="000000" w:themeColor="text1"/>
+          <w:sz w:val="20"/>
+          <w:szCs w:val="20"/>
+        </w:rPr>
+        <w:t xml:space="preserve">ResultSet rs = stmtObj.executeQuery(); </w:t>
+      </w:r>
+    </w:p>
+    <w:p>
+      <w:pPr>
+        <w:pStyle w:val="NoSpacing"/>
+        <w:numPr>
+          <w:ilvl w:val="1"/>
+          <w:numId w:val="53"/>
+        </w:numPr>
+        <w:ind w:left="1080"/>
+        <w:rPr>
+          <w:b/>
+          <w:bCs/>
+          <w:color w:val="000000" w:themeColor="text1"/>
+          <w:sz w:val="20"/>
+          <w:szCs w:val="20"/>
+          <w:u w:val="single"/>
+        </w:rPr>
+      </w:pPr>
+      <w:r>
+        <w:rPr>
+          <w:color w:val="000000" w:themeColor="text1"/>
+          <w:sz w:val="20"/>
+          <w:szCs w:val="20"/>
+        </w:rPr>
+        <w:t xml:space="preserve">execute()  </w:t>
+      </w:r>
+    </w:p>
+    <w:p>
+      <w:pPr>
+        <w:pStyle w:val="NoSpacing"/>
+        <w:numPr>
+          <w:ilvl w:val="2"/>
+          <w:numId w:val="53"/>
+        </w:numPr>
+        <w:ind w:left="1800"/>
+        <w:rPr>
+          <w:b/>
+          <w:bCs/>
+          <w:color w:val="000000" w:themeColor="text1"/>
+          <w:sz w:val="20"/>
+          <w:szCs w:val="20"/>
+          <w:u w:val="single"/>
+        </w:rPr>
+      </w:pPr>
+      <w:r>
+        <w:rPr>
+          <w:color w:val="000000" w:themeColor="text1"/>
+          <w:sz w:val="20"/>
+          <w:szCs w:val="20"/>
+        </w:rPr>
+        <w:t>This can be use to execute any type of query.</w:t>
+      </w:r>
+    </w:p>
+    <w:p>
+      <w:pPr>
+        <w:pStyle w:val="NoSpacing"/>
+        <w:numPr>
+          <w:ilvl w:val="2"/>
+          <w:numId w:val="53"/>
+        </w:numPr>
+        <w:ind w:left="1800"/>
+        <w:rPr>
+          <w:b/>
+          <w:bCs/>
+          <w:color w:val="000000" w:themeColor="text1"/>
+          <w:sz w:val="20"/>
+          <w:szCs w:val="20"/>
+          <w:u w:val="single"/>
+        </w:rPr>
+      </w:pPr>
+      <w:r>
+        <w:rPr>
+          <w:color w:val="000000" w:themeColor="text1"/>
+          <w:sz w:val="20"/>
+          <w:szCs w:val="20"/>
+        </w:rPr>
+        <w:t>This will return the Boolean value, if it return true then you can get the Int value as a output and if it return false then you can get the ResultSet as a output.</w:t>
+      </w:r>
+    </w:p>
+    <w:p>
+      <w:pPr>
+        <w:pStyle w:val="NoSpacing"/>
+        <w:numPr>
+          <w:ilvl w:val="2"/>
+          <w:numId w:val="53"/>
+        </w:numPr>
+        <w:ind w:left="1800"/>
+        <w:rPr>
+          <w:b/>
+          <w:bCs/>
+          <w:color w:val="000000" w:themeColor="text1"/>
+          <w:sz w:val="20"/>
+          <w:szCs w:val="20"/>
+          <w:u w:val="single"/>
+        </w:rPr>
+      </w:pPr>
+      <w:r>
+        <w:rPr>
+          <w:color w:val="000000" w:themeColor="text1"/>
+          <w:sz w:val="20"/>
+          <w:szCs w:val="20"/>
+        </w:rPr>
+        <w:t>Syntax:</w:t>
+      </w:r>
+    </w:p>
+    <w:p>
+      <w:pPr>
+        <w:pStyle w:val="NoSpacing"/>
+        <w:ind w:left="1800"/>
+        <w:rPr>
+          <w:b/>
+          <w:bCs/>
+          <w:color w:val="000000" w:themeColor="text1"/>
+          <w:sz w:val="20"/>
+          <w:szCs w:val="20"/>
+        </w:rPr>
+      </w:pPr>
+      <w:r>
+        <w:rPr>
+          <w:b/>
+          <w:bCs/>
+          <w:color w:val="000000" w:themeColor="text1"/>
+          <w:sz w:val="20"/>
+          <w:szCs w:val="20"/>
+        </w:rPr>
+        <w:t>boolean result = stmtObj.execute();</w:t>
+      </w:r>
+    </w:p>
+    <w:p>
+      <w:pPr>
+        <w:pStyle w:val="NoSpacing"/>
+        <w:rPr>
+          <w:b/>
+          <w:bCs/>
+          <w:color w:val="000000" w:themeColor="text1"/>
+          <w:sz w:val="20"/>
+          <w:szCs w:val="20"/>
+          <w:u w:val="single"/>
+        </w:rPr>
+      </w:pPr>
+      <w:r>
+        <w:rPr>
+          <w:b/>
+          <w:bCs/>
+          <w:color w:val="000000" w:themeColor="text1"/>
+          <w:sz w:val="20"/>
+          <w:szCs w:val="20"/>
+        </w:rPr>
+        <w:t>Close Connection</w:t>
+      </w:r>
+      <w:r>
+        <w:rPr>
+          <w:color w:val="000000" w:themeColor="text1"/>
+          <w:sz w:val="20"/>
+          <w:szCs w:val="20"/>
+        </w:rPr>
+        <w:t>.</w:t>
+      </w:r>
+      <w:r>
+        <w:rPr>
+          <w:b/>
+          <w:bCs/>
+          <w:color w:val="000000" w:themeColor="text1"/>
+          <w:sz w:val="20"/>
+          <w:szCs w:val="20"/>
+          <w:u w:val="single"/>
+        </w:rPr>
+        <w:t xml:space="preserve"> </w:t>
+      </w:r>
+    </w:p>
+    <w:p>
+      <w:pPr>
+        <w:pStyle w:val="NoSpacing"/>
+        <w:numPr>
+          <w:ilvl w:val="0"/>
+          <w:numId w:val="53"/>
+        </w:numPr>
+        <w:rPr>
+          <w:color w:val="000000" w:themeColor="text1"/>
+          <w:sz w:val="20"/>
+          <w:szCs w:val="20"/>
+        </w:rPr>
+      </w:pPr>
+      <w:r>
+        <w:rPr>
+          <w:color w:val="000000" w:themeColor="text1"/>
+          <w:sz w:val="20"/>
+          <w:szCs w:val="20"/>
+        </w:rPr>
+        <w:t>It is use to release the resources acquire by the DB connection code.</w:t>
+      </w:r>
+    </w:p>
+    <w:p>
+      <w:pPr>
+        <w:pStyle w:val="NoSpacing"/>
+        <w:numPr>
+          <w:ilvl w:val="0"/>
+          <w:numId w:val="53"/>
+        </w:numPr>
+        <w:rPr>
+          <w:color w:val="000000" w:themeColor="text1"/>
+          <w:sz w:val="20"/>
+          <w:szCs w:val="20"/>
+        </w:rPr>
+      </w:pPr>
+      <w:r>
+        <w:rPr>
+          <w:color w:val="000000" w:themeColor="text1"/>
+          <w:sz w:val="20"/>
+          <w:szCs w:val="20"/>
+        </w:rPr>
+        <w:t xml:space="preserve">This step is important to get the unused memory release. </w:t>
+      </w:r>
+    </w:p>
+    <w:p/>
+    <w:p>
+      <w:pPr>
+        <w:rPr>
+          <w:b/>
+          <w:bCs/>
+          <w:u w:val="single"/>
+        </w:rPr>
+      </w:pPr>
+      <w:r>
+        <w:rPr>
+          <w:b/>
+          <w:bCs/>
+          <w:u w:val="single"/>
+        </w:rPr>
+        <w:t xml:space="preserve">Most common DB Operation in application </w:t>
+      </w:r>
+    </w:p>
+    <w:p>
+      <w:pPr>
+        <w:pStyle w:val="NoSpacing"/>
+      </w:pPr>
+      <w:r>
+        <w:t>CRUD, CURD</w:t>
+      </w:r>
+    </w:p>
+    <w:p>
+      <w:pPr>
+        <w:pStyle w:val="NoSpacing"/>
+      </w:pPr>
+      <w:r>
+        <w:t>C - Create/Insert</w:t>
+      </w:r>
+    </w:p>
+    <w:p>
+      <w:pPr>
+        <w:pStyle w:val="NoSpacing"/>
+      </w:pPr>
+      <w:r>
+        <w:t>R - Retrieve/Select</w:t>
+      </w:r>
+    </w:p>
+    <w:p>
+      <w:pPr>
+        <w:pStyle w:val="NoSpacing"/>
+      </w:pPr>
+      <w:r>
+        <w:t>U - Update</w:t>
+      </w:r>
+    </w:p>
+    <w:p>
+      <w:pPr>
+        <w:pStyle w:val="NoSpacing"/>
+      </w:pPr>
+      <w:r>
+        <w:t>D – Delete</w:t>
+      </w:r>
+    </w:p>
+    <w:p>
+      <w:pPr>
+        <w:pStyle w:val="Default"/>
+      </w:pPr>
+    </w:p>
     <w:sectPr>
       <w:pgSz w:w="12240" w:h="15840"/>
       <w:pgMar w:top="1440" w:right="1440" w:bottom="1440" w:left="1440" w:header="720" w:footer="720" w:gutter="0"/>
@@ -16720,9 +17349,9 @@
     </w:lvl>
   </w:abstractNum>
   <w:abstractNum w:abstractNumId="8" w15:restartNumberingAfterBreak="0">
-    <w:nsid w:val="271807EC"/>
+    <w:nsid w:val="254741ED"/>
     <w:multiLevelType w:val="hybridMultilevel"/>
-    <w:tmpl w:val="23AE4794"/>
+    <w:tmpl w:val="FB8E2690"/>
     <w:lvl w:ilvl="0" w:tplc="0409000F">
       <w:start w:val="1"/>
       <w:numFmt w:val="decimal"/>
@@ -16737,7 +17366,7 @@
         <w:u w:val="none"/>
       </w:rPr>
     </w:lvl>
-    <w:lvl w:ilvl="1" w:tplc="04090019" w:tentative="1">
+    <w:lvl w:ilvl="1" w:tplc="04090019">
       <w:start w:val="1"/>
       <w:numFmt w:val="lowerLetter"/>
       <w:lvlText w:val="%2."/>
@@ -16746,7 +17375,7 @@
         <w:ind w:left="1440" w:hanging="360"/>
       </w:pPr>
     </w:lvl>
-    <w:lvl w:ilvl="2" w:tplc="0409001B" w:tentative="1">
+    <w:lvl w:ilvl="2" w:tplc="0409001B">
       <w:start w:val="1"/>
       <w:numFmt w:val="lowerRoman"/>
       <w:lvlText w:val="%3."/>
@@ -16755,7 +17384,7 @@
         <w:ind w:left="2160" w:hanging="180"/>
       </w:pPr>
     </w:lvl>
-    <w:lvl w:ilvl="3" w:tplc="0409000F" w:tentative="1">
+    <w:lvl w:ilvl="3" w:tplc="0409000F">
       <w:start w:val="1"/>
       <w:numFmt w:val="decimal"/>
       <w:lvlText w:val="%4."/>
@@ -16811,187 +17440,9 @@
     </w:lvl>
   </w:abstractNum>
   <w:abstractNum w:abstractNumId="9" w15:restartNumberingAfterBreak="0">
-    <w:nsid w:val="27A81660"/>
+    <w:nsid w:val="271807EC"/>
     <w:multiLevelType w:val="hybridMultilevel"/>
-    <w:tmpl w:val="ACAA8182"/>
-    <w:lvl w:ilvl="0" w:tplc="0409000F">
-      <w:start w:val="1"/>
-      <w:numFmt w:val="decimal"/>
-      <w:lvlText w:val="%1."/>
-      <w:lvlJc w:val="left"/>
-      <w:pPr>
-        <w:ind w:left="720" w:hanging="360"/>
-      </w:pPr>
-      <w:rPr>
-        <w:rFonts w:hint="default"/>
-      </w:rPr>
-    </w:lvl>
-    <w:lvl w:ilvl="1" w:tplc="04090019">
-      <w:start w:val="1"/>
-      <w:numFmt w:val="lowerLetter"/>
-      <w:lvlText w:val="%2."/>
-      <w:lvlJc w:val="left"/>
-      <w:pPr>
-        <w:ind w:left="1440" w:hanging="360"/>
-      </w:pPr>
-    </w:lvl>
-    <w:lvl w:ilvl="2" w:tplc="0409001B">
-      <w:start w:val="1"/>
-      <w:numFmt w:val="lowerRoman"/>
-      <w:lvlText w:val="%3."/>
-      <w:lvlJc w:val="right"/>
-      <w:pPr>
-        <w:ind w:left="2160" w:hanging="180"/>
-      </w:pPr>
-    </w:lvl>
-    <w:lvl w:ilvl="3" w:tplc="0409000F" w:tentative="1">
-      <w:start w:val="1"/>
-      <w:numFmt w:val="decimal"/>
-      <w:lvlText w:val="%4."/>
-      <w:lvlJc w:val="left"/>
-      <w:pPr>
-        <w:ind w:left="2880" w:hanging="360"/>
-      </w:pPr>
-    </w:lvl>
-    <w:lvl w:ilvl="4" w:tplc="04090019" w:tentative="1">
-      <w:start w:val="1"/>
-      <w:numFmt w:val="lowerLetter"/>
-      <w:lvlText w:val="%5."/>
-      <w:lvlJc w:val="left"/>
-      <w:pPr>
-        <w:ind w:left="3600" w:hanging="360"/>
-      </w:pPr>
-    </w:lvl>
-    <w:lvl w:ilvl="5" w:tplc="0409001B" w:tentative="1">
-      <w:start w:val="1"/>
-      <w:numFmt w:val="lowerRoman"/>
-      <w:lvlText w:val="%6."/>
-      <w:lvlJc w:val="right"/>
-      <w:pPr>
-        <w:ind w:left="4320" w:hanging="180"/>
-      </w:pPr>
-    </w:lvl>
-    <w:lvl w:ilvl="6" w:tplc="0409000F" w:tentative="1">
-      <w:start w:val="1"/>
-      <w:numFmt w:val="decimal"/>
-      <w:lvlText w:val="%7."/>
-      <w:lvlJc w:val="left"/>
-      <w:pPr>
-        <w:ind w:left="5040" w:hanging="360"/>
-      </w:pPr>
-    </w:lvl>
-    <w:lvl w:ilvl="7" w:tplc="04090019" w:tentative="1">
-      <w:start w:val="1"/>
-      <w:numFmt w:val="lowerLetter"/>
-      <w:lvlText w:val="%8."/>
-      <w:lvlJc w:val="left"/>
-      <w:pPr>
-        <w:ind w:left="5760" w:hanging="360"/>
-      </w:pPr>
-    </w:lvl>
-    <w:lvl w:ilvl="8" w:tplc="0409001B" w:tentative="1">
-      <w:start w:val="1"/>
-      <w:numFmt w:val="lowerRoman"/>
-      <w:lvlText w:val="%9."/>
-      <w:lvlJc w:val="right"/>
-      <w:pPr>
-        <w:ind w:left="6480" w:hanging="180"/>
-      </w:pPr>
-    </w:lvl>
-  </w:abstractNum>
-  <w:abstractNum w:abstractNumId="10" w15:restartNumberingAfterBreak="0">
-    <w:nsid w:val="28F92456"/>
-    <w:multiLevelType w:val="hybridMultilevel"/>
-    <w:tmpl w:val="14126D26"/>
-    <w:lvl w:ilvl="0" w:tplc="0409000F">
-      <w:start w:val="1"/>
-      <w:numFmt w:val="decimal"/>
-      <w:lvlText w:val="%1."/>
-      <w:lvlJc w:val="left"/>
-      <w:pPr>
-        <w:ind w:left="720" w:hanging="360"/>
-      </w:pPr>
-      <w:rPr>
-        <w:rFonts w:hint="default"/>
-      </w:rPr>
-    </w:lvl>
-    <w:lvl w:ilvl="1" w:tplc="04090019">
-      <w:start w:val="1"/>
-      <w:numFmt w:val="lowerLetter"/>
-      <w:lvlText w:val="%2."/>
-      <w:lvlJc w:val="left"/>
-      <w:pPr>
-        <w:ind w:left="1440" w:hanging="360"/>
-      </w:pPr>
-    </w:lvl>
-    <w:lvl w:ilvl="2" w:tplc="0409001B" w:tentative="1">
-      <w:start w:val="1"/>
-      <w:numFmt w:val="lowerRoman"/>
-      <w:lvlText w:val="%3."/>
-      <w:lvlJc w:val="right"/>
-      <w:pPr>
-        <w:ind w:left="2160" w:hanging="180"/>
-      </w:pPr>
-    </w:lvl>
-    <w:lvl w:ilvl="3" w:tplc="0409000F" w:tentative="1">
-      <w:start w:val="1"/>
-      <w:numFmt w:val="decimal"/>
-      <w:lvlText w:val="%4."/>
-      <w:lvlJc w:val="left"/>
-      <w:pPr>
-        <w:ind w:left="2880" w:hanging="360"/>
-      </w:pPr>
-    </w:lvl>
-    <w:lvl w:ilvl="4" w:tplc="04090019" w:tentative="1">
-      <w:start w:val="1"/>
-      <w:numFmt w:val="lowerLetter"/>
-      <w:lvlText w:val="%5."/>
-      <w:lvlJc w:val="left"/>
-      <w:pPr>
-        <w:ind w:left="3600" w:hanging="360"/>
-      </w:pPr>
-    </w:lvl>
-    <w:lvl w:ilvl="5" w:tplc="0409001B" w:tentative="1">
-      <w:start w:val="1"/>
-      <w:numFmt w:val="lowerRoman"/>
-      <w:lvlText w:val="%6."/>
-      <w:lvlJc w:val="right"/>
-      <w:pPr>
-        <w:ind w:left="4320" w:hanging="180"/>
-      </w:pPr>
-    </w:lvl>
-    <w:lvl w:ilvl="6" w:tplc="0409000F" w:tentative="1">
-      <w:start w:val="1"/>
-      <w:numFmt w:val="decimal"/>
-      <w:lvlText w:val="%7."/>
-      <w:lvlJc w:val="left"/>
-      <w:pPr>
-        <w:ind w:left="5040" w:hanging="360"/>
-      </w:pPr>
-    </w:lvl>
-    <w:lvl w:ilvl="7" w:tplc="04090019" w:tentative="1">
-      <w:start w:val="1"/>
-      <w:numFmt w:val="lowerLetter"/>
-      <w:lvlText w:val="%8."/>
-      <w:lvlJc w:val="left"/>
-      <w:pPr>
-        <w:ind w:left="5760" w:hanging="360"/>
-      </w:pPr>
-    </w:lvl>
-    <w:lvl w:ilvl="8" w:tplc="0409001B" w:tentative="1">
-      <w:start w:val="1"/>
-      <w:numFmt w:val="lowerRoman"/>
-      <w:lvlText w:val="%9."/>
-      <w:lvlJc w:val="right"/>
-      <w:pPr>
-        <w:ind w:left="6480" w:hanging="180"/>
-      </w:pPr>
-    </w:lvl>
-  </w:abstractNum>
-  <w:abstractNum w:abstractNumId="11" w15:restartNumberingAfterBreak="0">
-    <w:nsid w:val="28FC12AE"/>
-    <w:multiLevelType w:val="hybridMultilevel"/>
-    <w:tmpl w:val="940C1280"/>
+    <w:tmpl w:val="23AE4794"/>
     <w:lvl w:ilvl="0" w:tplc="0409000F">
       <w:start w:val="1"/>
       <w:numFmt w:val="decimal"/>
@@ -17079,10 +17530,10 @@
       </w:pPr>
     </w:lvl>
   </w:abstractNum>
-  <w:abstractNum w:abstractNumId="12" w15:restartNumberingAfterBreak="0">
-    <w:nsid w:val="2FFA50AD"/>
+  <w:abstractNum w:abstractNumId="10" w15:restartNumberingAfterBreak="0">
+    <w:nsid w:val="27A81660"/>
     <w:multiLevelType w:val="hybridMultilevel"/>
-    <w:tmpl w:val="7EC81F54"/>
+    <w:tmpl w:val="ACAA8182"/>
     <w:lvl w:ilvl="0" w:tplc="0409000F">
       <w:start w:val="1"/>
       <w:numFmt w:val="decimal"/>
@@ -17091,6 +17542,9 @@
       <w:pPr>
         <w:ind w:left="720" w:hanging="360"/>
       </w:pPr>
+      <w:rPr>
+        <w:rFonts w:hint="default"/>
+      </w:rPr>
     </w:lvl>
     <w:lvl w:ilvl="1" w:tplc="04090019">
       <w:start w:val="1"/>
@@ -17110,25 +17564,25 @@
         <w:ind w:left="2160" w:hanging="180"/>
       </w:pPr>
     </w:lvl>
-    <w:lvl w:ilvl="3" w:tplc="0409000F">
+    <w:lvl w:ilvl="3" w:tplc="0409000F" w:tentative="1">
       <w:start w:val="1"/>
       <w:numFmt w:val="decimal"/>
       <w:lvlText w:val="%4."/>
       <w:lvlJc w:val="left"/>
       <w:pPr>
-        <w:ind w:left="540" w:hanging="360"/>
-      </w:pPr>
-    </w:lvl>
-    <w:lvl w:ilvl="4" w:tplc="04090019">
+        <w:ind w:left="2880" w:hanging="360"/>
+      </w:pPr>
+    </w:lvl>
+    <w:lvl w:ilvl="4" w:tplc="04090019" w:tentative="1">
       <w:start w:val="1"/>
       <w:numFmt w:val="lowerLetter"/>
       <w:lvlText w:val="%5."/>
       <w:lvlJc w:val="left"/>
       <w:pPr>
-        <w:ind w:left="1080" w:hanging="360"/>
-      </w:pPr>
-    </w:lvl>
-    <w:lvl w:ilvl="5" w:tplc="0409001B">
+        <w:ind w:left="3600" w:hanging="360"/>
+      </w:pPr>
+    </w:lvl>
+    <w:lvl w:ilvl="5" w:tplc="0409001B" w:tentative="1">
       <w:start w:val="1"/>
       <w:numFmt w:val="lowerRoman"/>
       <w:lvlText w:val="%6."/>
@@ -17137,7 +17591,7 @@
         <w:ind w:left="4320" w:hanging="180"/>
       </w:pPr>
     </w:lvl>
-    <w:lvl w:ilvl="6" w:tplc="0409000F">
+    <w:lvl w:ilvl="6" w:tplc="0409000F" w:tentative="1">
       <w:start w:val="1"/>
       <w:numFmt w:val="decimal"/>
       <w:lvlText w:val="%7."/>
@@ -17146,7 +17600,7 @@
         <w:ind w:left="5040" w:hanging="360"/>
       </w:pPr>
     </w:lvl>
-    <w:lvl w:ilvl="7" w:tplc="04090019">
+    <w:lvl w:ilvl="7" w:tplc="04090019" w:tentative="1">
       <w:start w:val="1"/>
       <w:numFmt w:val="lowerLetter"/>
       <w:lvlText w:val="%8."/>
@@ -17155,7 +17609,7 @@
         <w:ind w:left="5760" w:hanging="360"/>
       </w:pPr>
     </w:lvl>
-    <w:lvl w:ilvl="8" w:tplc="0409001B">
+    <w:lvl w:ilvl="8" w:tplc="0409001B" w:tentative="1">
       <w:start w:val="1"/>
       <w:numFmt w:val="lowerRoman"/>
       <w:lvlText w:val="%9."/>
@@ -17165,10 +17619,10 @@
       </w:pPr>
     </w:lvl>
   </w:abstractNum>
-  <w:abstractNum w:abstractNumId="13" w15:restartNumberingAfterBreak="0">
-    <w:nsid w:val="36F22C28"/>
+  <w:abstractNum w:abstractNumId="11" w15:restartNumberingAfterBreak="0">
+    <w:nsid w:val="28F92456"/>
     <w:multiLevelType w:val="hybridMultilevel"/>
-    <w:tmpl w:val="5B2E59D0"/>
+    <w:tmpl w:val="14126D26"/>
     <w:lvl w:ilvl="0" w:tplc="0409000F">
       <w:start w:val="1"/>
       <w:numFmt w:val="decimal"/>
@@ -17181,7 +17635,7 @@
         <w:rFonts w:hint="default"/>
       </w:rPr>
     </w:lvl>
-    <w:lvl w:ilvl="1" w:tplc="04090019" w:tentative="1">
+    <w:lvl w:ilvl="1" w:tplc="04090019">
       <w:start w:val="1"/>
       <w:numFmt w:val="lowerLetter"/>
       <w:lvlText w:val="%2."/>
@@ -17254,99 +17708,10 @@
       </w:pPr>
     </w:lvl>
   </w:abstractNum>
-  <w:abstractNum w:abstractNumId="14" w15:restartNumberingAfterBreak="0">
-    <w:nsid w:val="38DC1629"/>
+  <w:abstractNum w:abstractNumId="12" w15:restartNumberingAfterBreak="0">
+    <w:nsid w:val="28FC12AE"/>
     <w:multiLevelType w:val="hybridMultilevel"/>
-    <w:tmpl w:val="C8AC1D08"/>
-    <w:lvl w:ilvl="0" w:tplc="0409000F">
-      <w:start w:val="1"/>
-      <w:numFmt w:val="decimal"/>
-      <w:lvlText w:val="%1."/>
-      <w:lvlJc w:val="left"/>
-      <w:pPr>
-        <w:ind w:left="720" w:hanging="360"/>
-      </w:pPr>
-      <w:rPr>
-        <w:rFonts w:hint="default"/>
-      </w:rPr>
-    </w:lvl>
-    <w:lvl w:ilvl="1" w:tplc="04090019" w:tentative="1">
-      <w:start w:val="1"/>
-      <w:numFmt w:val="lowerLetter"/>
-      <w:lvlText w:val="%2."/>
-      <w:lvlJc w:val="left"/>
-      <w:pPr>
-        <w:ind w:left="1440" w:hanging="360"/>
-      </w:pPr>
-    </w:lvl>
-    <w:lvl w:ilvl="2" w:tplc="0409001B" w:tentative="1">
-      <w:start w:val="1"/>
-      <w:numFmt w:val="lowerRoman"/>
-      <w:lvlText w:val="%3."/>
-      <w:lvlJc w:val="right"/>
-      <w:pPr>
-        <w:ind w:left="2160" w:hanging="180"/>
-      </w:pPr>
-    </w:lvl>
-    <w:lvl w:ilvl="3" w:tplc="0409000F" w:tentative="1">
-      <w:start w:val="1"/>
-      <w:numFmt w:val="decimal"/>
-      <w:lvlText w:val="%4."/>
-      <w:lvlJc w:val="left"/>
-      <w:pPr>
-        <w:ind w:left="2880" w:hanging="360"/>
-      </w:pPr>
-    </w:lvl>
-    <w:lvl w:ilvl="4" w:tplc="04090019" w:tentative="1">
-      <w:start w:val="1"/>
-      <w:numFmt w:val="lowerLetter"/>
-      <w:lvlText w:val="%5."/>
-      <w:lvlJc w:val="left"/>
-      <w:pPr>
-        <w:ind w:left="3600" w:hanging="360"/>
-      </w:pPr>
-    </w:lvl>
-    <w:lvl w:ilvl="5" w:tplc="0409001B" w:tentative="1">
-      <w:start w:val="1"/>
-      <w:numFmt w:val="lowerRoman"/>
-      <w:lvlText w:val="%6."/>
-      <w:lvlJc w:val="right"/>
-      <w:pPr>
-        <w:ind w:left="4320" w:hanging="180"/>
-      </w:pPr>
-    </w:lvl>
-    <w:lvl w:ilvl="6" w:tplc="0409000F" w:tentative="1">
-      <w:start w:val="1"/>
-      <w:numFmt w:val="decimal"/>
-      <w:lvlText w:val="%7."/>
-      <w:lvlJc w:val="left"/>
-      <w:pPr>
-        <w:ind w:left="5040" w:hanging="360"/>
-      </w:pPr>
-    </w:lvl>
-    <w:lvl w:ilvl="7" w:tplc="04090019" w:tentative="1">
-      <w:start w:val="1"/>
-      <w:numFmt w:val="lowerLetter"/>
-      <w:lvlText w:val="%8."/>
-      <w:lvlJc w:val="left"/>
-      <w:pPr>
-        <w:ind w:left="5760" w:hanging="360"/>
-      </w:pPr>
-    </w:lvl>
-    <w:lvl w:ilvl="8" w:tplc="0409001B" w:tentative="1">
-      <w:start w:val="1"/>
-      <w:numFmt w:val="lowerRoman"/>
-      <w:lvlText w:val="%9."/>
-      <w:lvlJc w:val="right"/>
-      <w:pPr>
-        <w:ind w:left="6480" w:hanging="180"/>
-      </w:pPr>
-    </w:lvl>
-  </w:abstractNum>
-  <w:abstractNum w:abstractNumId="15" w15:restartNumberingAfterBreak="0">
-    <w:nsid w:val="38F71B4B"/>
-    <w:multiLevelType w:val="hybridMultilevel"/>
-    <w:tmpl w:val="C52A7362"/>
+    <w:tmpl w:val="940C1280"/>
     <w:lvl w:ilvl="0" w:tplc="0409000F">
       <w:start w:val="1"/>
       <w:numFmt w:val="decimal"/>
@@ -17434,10 +17799,96 @@
       </w:pPr>
     </w:lvl>
   </w:abstractNum>
-  <w:abstractNum w:abstractNumId="16" w15:restartNumberingAfterBreak="0">
-    <w:nsid w:val="3B1F42E2"/>
+  <w:abstractNum w:abstractNumId="13" w15:restartNumberingAfterBreak="0">
+    <w:nsid w:val="2FFA50AD"/>
     <w:multiLevelType w:val="hybridMultilevel"/>
-    <w:tmpl w:val="74E26026"/>
+    <w:tmpl w:val="7EC81F54"/>
+    <w:lvl w:ilvl="0" w:tplc="0409000F">
+      <w:start w:val="1"/>
+      <w:numFmt w:val="decimal"/>
+      <w:lvlText w:val="%1."/>
+      <w:lvlJc w:val="left"/>
+      <w:pPr>
+        <w:ind w:left="720" w:hanging="360"/>
+      </w:pPr>
+    </w:lvl>
+    <w:lvl w:ilvl="1" w:tplc="04090019">
+      <w:start w:val="1"/>
+      <w:numFmt w:val="lowerLetter"/>
+      <w:lvlText w:val="%2."/>
+      <w:lvlJc w:val="left"/>
+      <w:pPr>
+        <w:ind w:left="1440" w:hanging="360"/>
+      </w:pPr>
+    </w:lvl>
+    <w:lvl w:ilvl="2" w:tplc="0409001B">
+      <w:start w:val="1"/>
+      <w:numFmt w:val="lowerRoman"/>
+      <w:lvlText w:val="%3."/>
+      <w:lvlJc w:val="right"/>
+      <w:pPr>
+        <w:ind w:left="2160" w:hanging="180"/>
+      </w:pPr>
+    </w:lvl>
+    <w:lvl w:ilvl="3" w:tplc="0409000F">
+      <w:start w:val="1"/>
+      <w:numFmt w:val="decimal"/>
+      <w:lvlText w:val="%4."/>
+      <w:lvlJc w:val="left"/>
+      <w:pPr>
+        <w:ind w:left="540" w:hanging="360"/>
+      </w:pPr>
+    </w:lvl>
+    <w:lvl w:ilvl="4" w:tplc="04090019">
+      <w:start w:val="1"/>
+      <w:numFmt w:val="lowerLetter"/>
+      <w:lvlText w:val="%5."/>
+      <w:lvlJc w:val="left"/>
+      <w:pPr>
+        <w:ind w:left="1080" w:hanging="360"/>
+      </w:pPr>
+    </w:lvl>
+    <w:lvl w:ilvl="5" w:tplc="0409001B">
+      <w:start w:val="1"/>
+      <w:numFmt w:val="lowerRoman"/>
+      <w:lvlText w:val="%6."/>
+      <w:lvlJc w:val="right"/>
+      <w:pPr>
+        <w:ind w:left="4320" w:hanging="180"/>
+      </w:pPr>
+    </w:lvl>
+    <w:lvl w:ilvl="6" w:tplc="0409000F">
+      <w:start w:val="1"/>
+      <w:numFmt w:val="decimal"/>
+      <w:lvlText w:val="%7."/>
+      <w:lvlJc w:val="left"/>
+      <w:pPr>
+        <w:ind w:left="5040" w:hanging="360"/>
+      </w:pPr>
+    </w:lvl>
+    <w:lvl w:ilvl="7" w:tplc="04090019">
+      <w:start w:val="1"/>
+      <w:numFmt w:val="lowerLetter"/>
+      <w:lvlText w:val="%8."/>
+      <w:lvlJc w:val="left"/>
+      <w:pPr>
+        <w:ind w:left="5760" w:hanging="360"/>
+      </w:pPr>
+    </w:lvl>
+    <w:lvl w:ilvl="8" w:tplc="0409001B">
+      <w:start w:val="1"/>
+      <w:numFmt w:val="lowerRoman"/>
+      <w:lvlText w:val="%9."/>
+      <w:lvlJc w:val="right"/>
+      <w:pPr>
+        <w:ind w:left="6480" w:hanging="180"/>
+      </w:pPr>
+    </w:lvl>
+  </w:abstractNum>
+  <w:abstractNum w:abstractNumId="14" w15:restartNumberingAfterBreak="0">
+    <w:nsid w:val="36F22C28"/>
+    <w:multiLevelType w:val="hybridMultilevel"/>
+    <w:tmpl w:val="5B2E59D0"/>
     <w:lvl w:ilvl="0" w:tplc="0409000F">
       <w:start w:val="1"/>
       <w:numFmt w:val="decimal"/>
@@ -17450,7 +17901,7 @@
         <w:rFonts w:hint="default"/>
       </w:rPr>
     </w:lvl>
-    <w:lvl w:ilvl="1" w:tplc="04090019">
+    <w:lvl w:ilvl="1" w:tplc="04090019" w:tentative="1">
       <w:start w:val="1"/>
       <w:numFmt w:val="lowerLetter"/>
       <w:lvlText w:val="%2."/>
@@ -17523,10 +17974,10 @@
       </w:pPr>
     </w:lvl>
   </w:abstractNum>
-  <w:abstractNum w:abstractNumId="17" w15:restartNumberingAfterBreak="0">
-    <w:nsid w:val="3C1365F8"/>
+  <w:abstractNum w:abstractNumId="15" w15:restartNumberingAfterBreak="0">
+    <w:nsid w:val="38DC1629"/>
     <w:multiLevelType w:val="hybridMultilevel"/>
-    <w:tmpl w:val="09845EEA"/>
+    <w:tmpl w:val="C8AC1D08"/>
     <w:lvl w:ilvl="0" w:tplc="0409000F">
       <w:start w:val="1"/>
       <w:numFmt w:val="decimal"/>
@@ -17539,7 +17990,7 @@
         <w:rFonts w:hint="default"/>
       </w:rPr>
     </w:lvl>
-    <w:lvl w:ilvl="1" w:tplc="04090019">
+    <w:lvl w:ilvl="1" w:tplc="04090019" w:tentative="1">
       <w:start w:val="1"/>
       <w:numFmt w:val="lowerLetter"/>
       <w:lvlText w:val="%2."/>
@@ -17612,1344 +18063,10 @@
       </w:pPr>
     </w:lvl>
   </w:abstractNum>
-  <w:abstractNum w:abstractNumId="18" w15:restartNumberingAfterBreak="0">
-    <w:nsid w:val="3ED825EC"/>
+  <w:abstractNum w:abstractNumId="16" w15:restartNumberingAfterBreak="0">
+    <w:nsid w:val="38F71B4B"/>
     <w:multiLevelType w:val="hybridMultilevel"/>
-    <w:tmpl w:val="9FC8651C"/>
-    <w:lvl w:ilvl="0" w:tplc="0409000F">
-      <w:start w:val="1"/>
-      <w:numFmt w:val="decimal"/>
-      <w:lvlText w:val="%1."/>
-      <w:lvlJc w:val="left"/>
-      <w:pPr>
-        <w:ind w:left="720" w:hanging="360"/>
-      </w:pPr>
-    </w:lvl>
-    <w:lvl w:ilvl="1" w:tplc="04090019">
-      <w:start w:val="1"/>
-      <w:numFmt w:val="lowerLetter"/>
-      <w:lvlText w:val="%2."/>
-      <w:lvlJc w:val="left"/>
-      <w:pPr>
-        <w:ind w:left="1440" w:hanging="360"/>
-      </w:pPr>
-    </w:lvl>
-    <w:lvl w:ilvl="2" w:tplc="0409001B">
-      <w:start w:val="1"/>
-      <w:numFmt w:val="lowerRoman"/>
-      <w:lvlText w:val="%3."/>
-      <w:lvlJc w:val="right"/>
-      <w:pPr>
-        <w:ind w:left="2160" w:hanging="180"/>
-      </w:pPr>
-    </w:lvl>
-    <w:lvl w:ilvl="3" w:tplc="0409000F">
-      <w:start w:val="1"/>
-      <w:numFmt w:val="decimal"/>
-      <w:lvlText w:val="%4."/>
-      <w:lvlJc w:val="left"/>
-      <w:pPr>
-        <w:ind w:left="720" w:hanging="360"/>
-      </w:pPr>
-    </w:lvl>
-    <w:lvl w:ilvl="4" w:tplc="04090019">
-      <w:start w:val="1"/>
-      <w:numFmt w:val="lowerLetter"/>
-      <w:lvlText w:val="%5."/>
-      <w:lvlJc w:val="left"/>
-      <w:pPr>
-        <w:ind w:left="3600" w:hanging="360"/>
-      </w:pPr>
-    </w:lvl>
-    <w:lvl w:ilvl="5" w:tplc="0409001B">
-      <w:start w:val="1"/>
-      <w:numFmt w:val="lowerRoman"/>
-      <w:lvlText w:val="%6."/>
-      <w:lvlJc w:val="right"/>
-      <w:pPr>
-        <w:ind w:left="4320" w:hanging="180"/>
-      </w:pPr>
-    </w:lvl>
-    <w:lvl w:ilvl="6" w:tplc="0409000F">
-      <w:start w:val="1"/>
-      <w:numFmt w:val="decimal"/>
-      <w:lvlText w:val="%7."/>
-      <w:lvlJc w:val="left"/>
-      <w:pPr>
-        <w:ind w:left="720" w:hanging="360"/>
-      </w:pPr>
-    </w:lvl>
-    <w:lvl w:ilvl="7" w:tplc="04090019">
-      <w:start w:val="1"/>
-      <w:numFmt w:val="lowerLetter"/>
-      <w:lvlText w:val="%8."/>
-      <w:lvlJc w:val="left"/>
-      <w:pPr>
-        <w:ind w:left="5760" w:hanging="360"/>
-      </w:pPr>
-    </w:lvl>
-    <w:lvl w:ilvl="8" w:tplc="0409001B">
-      <w:start w:val="1"/>
-      <w:numFmt w:val="lowerRoman"/>
-      <w:lvlText w:val="%9."/>
-      <w:lvlJc w:val="right"/>
-      <w:pPr>
-        <w:ind w:left="6480" w:hanging="180"/>
-      </w:pPr>
-    </w:lvl>
-  </w:abstractNum>
-  <w:abstractNum w:abstractNumId="19" w15:restartNumberingAfterBreak="0">
-    <w:nsid w:val="43B242FE"/>
-    <w:multiLevelType w:val="hybridMultilevel"/>
-    <w:tmpl w:val="2ACEA292"/>
-    <w:lvl w:ilvl="0" w:tplc="A6CA0ABC">
-      <w:start w:val="1"/>
-      <w:numFmt w:val="decimal"/>
-      <w:lvlText w:val="%1."/>
-      <w:lvlJc w:val="left"/>
-      <w:pPr>
-        <w:ind w:left="720" w:hanging="360"/>
-      </w:pPr>
-      <w:rPr>
-        <w:rFonts w:hint="default"/>
-        <w:sz w:val="24"/>
-      </w:rPr>
-    </w:lvl>
-    <w:lvl w:ilvl="1" w:tplc="04090019">
-      <w:start w:val="1"/>
-      <w:numFmt w:val="lowerLetter"/>
-      <w:lvlText w:val="%2."/>
-      <w:lvlJc w:val="left"/>
-      <w:pPr>
-        <w:ind w:left="1440" w:hanging="360"/>
-      </w:pPr>
-    </w:lvl>
-    <w:lvl w:ilvl="2" w:tplc="0409001B" w:tentative="1">
-      <w:start w:val="1"/>
-      <w:numFmt w:val="lowerRoman"/>
-      <w:lvlText w:val="%3."/>
-      <w:lvlJc w:val="right"/>
-      <w:pPr>
-        <w:ind w:left="2160" w:hanging="180"/>
-      </w:pPr>
-    </w:lvl>
-    <w:lvl w:ilvl="3" w:tplc="0409000F" w:tentative="1">
-      <w:start w:val="1"/>
-      <w:numFmt w:val="decimal"/>
-      <w:lvlText w:val="%4."/>
-      <w:lvlJc w:val="left"/>
-      <w:pPr>
-        <w:ind w:left="2880" w:hanging="360"/>
-      </w:pPr>
-    </w:lvl>
-    <w:lvl w:ilvl="4" w:tplc="04090019" w:tentative="1">
-      <w:start w:val="1"/>
-      <w:numFmt w:val="lowerLetter"/>
-      <w:lvlText w:val="%5."/>
-      <w:lvlJc w:val="left"/>
-      <w:pPr>
-        <w:ind w:left="3600" w:hanging="360"/>
-      </w:pPr>
-    </w:lvl>
-    <w:lvl w:ilvl="5" w:tplc="0409001B" w:tentative="1">
-      <w:start w:val="1"/>
-      <w:numFmt w:val="lowerRoman"/>
-      <w:lvlText w:val="%6."/>
-      <w:lvlJc w:val="right"/>
-      <w:pPr>
-        <w:ind w:left="4320" w:hanging="180"/>
-      </w:pPr>
-    </w:lvl>
-    <w:lvl w:ilvl="6" w:tplc="0409000F" w:tentative="1">
-      <w:start w:val="1"/>
-      <w:numFmt w:val="decimal"/>
-      <w:lvlText w:val="%7."/>
-      <w:lvlJc w:val="left"/>
-      <w:pPr>
-        <w:ind w:left="5040" w:hanging="360"/>
-      </w:pPr>
-    </w:lvl>
-    <w:lvl w:ilvl="7" w:tplc="04090019" w:tentative="1">
-      <w:start w:val="1"/>
-      <w:numFmt w:val="lowerLetter"/>
-      <w:lvlText w:val="%8."/>
-      <w:lvlJc w:val="left"/>
-      <w:pPr>
-        <w:ind w:left="5760" w:hanging="360"/>
-      </w:pPr>
-    </w:lvl>
-    <w:lvl w:ilvl="8" w:tplc="0409001B" w:tentative="1">
-      <w:start w:val="1"/>
-      <w:numFmt w:val="lowerRoman"/>
-      <w:lvlText w:val="%9."/>
-      <w:lvlJc w:val="right"/>
-      <w:pPr>
-        <w:ind w:left="6480" w:hanging="180"/>
-      </w:pPr>
-    </w:lvl>
-  </w:abstractNum>
-  <w:abstractNum w:abstractNumId="20" w15:restartNumberingAfterBreak="0">
-    <w:nsid w:val="444B3E83"/>
-    <w:multiLevelType w:val="hybridMultilevel"/>
-    <w:tmpl w:val="8AAC844E"/>
-    <w:lvl w:ilvl="0" w:tplc="0409000F">
-      <w:start w:val="1"/>
-      <w:numFmt w:val="decimal"/>
-      <w:lvlText w:val="%1."/>
-      <w:lvlJc w:val="left"/>
-      <w:pPr>
-        <w:ind w:left="720" w:hanging="360"/>
-      </w:pPr>
-      <w:rPr>
-        <w:rFonts w:hint="default"/>
-      </w:rPr>
-    </w:lvl>
-    <w:lvl w:ilvl="1" w:tplc="04090019">
-      <w:start w:val="1"/>
-      <w:numFmt w:val="lowerLetter"/>
-      <w:lvlText w:val="%2."/>
-      <w:lvlJc w:val="left"/>
-      <w:pPr>
-        <w:ind w:left="1440" w:hanging="360"/>
-      </w:pPr>
-    </w:lvl>
-    <w:lvl w:ilvl="2" w:tplc="0409001B" w:tentative="1">
-      <w:start w:val="1"/>
-      <w:numFmt w:val="lowerRoman"/>
-      <w:lvlText w:val="%3."/>
-      <w:lvlJc w:val="right"/>
-      <w:pPr>
-        <w:ind w:left="2160" w:hanging="180"/>
-      </w:pPr>
-    </w:lvl>
-    <w:lvl w:ilvl="3" w:tplc="0409000F" w:tentative="1">
-      <w:start w:val="1"/>
-      <w:numFmt w:val="decimal"/>
-      <w:lvlText w:val="%4."/>
-      <w:lvlJc w:val="left"/>
-      <w:pPr>
-        <w:ind w:left="2880" w:hanging="360"/>
-      </w:pPr>
-    </w:lvl>
-    <w:lvl w:ilvl="4" w:tplc="04090019" w:tentative="1">
-      <w:start w:val="1"/>
-      <w:numFmt w:val="lowerLetter"/>
-      <w:lvlText w:val="%5."/>
-      <w:lvlJc w:val="left"/>
-      <w:pPr>
-        <w:ind w:left="3600" w:hanging="360"/>
-      </w:pPr>
-    </w:lvl>
-    <w:lvl w:ilvl="5" w:tplc="0409001B" w:tentative="1">
-      <w:start w:val="1"/>
-      <w:numFmt w:val="lowerRoman"/>
-      <w:lvlText w:val="%6."/>
-      <w:lvlJc w:val="right"/>
-      <w:pPr>
-        <w:ind w:left="4320" w:hanging="180"/>
-      </w:pPr>
-    </w:lvl>
-    <w:lvl w:ilvl="6" w:tplc="0409000F" w:tentative="1">
-      <w:start w:val="1"/>
-      <w:numFmt w:val="decimal"/>
-      <w:lvlText w:val="%7."/>
-      <w:lvlJc w:val="left"/>
-      <w:pPr>
-        <w:ind w:left="5040" w:hanging="360"/>
-      </w:pPr>
-    </w:lvl>
-    <w:lvl w:ilvl="7" w:tplc="04090019" w:tentative="1">
-      <w:start w:val="1"/>
-      <w:numFmt w:val="lowerLetter"/>
-      <w:lvlText w:val="%8."/>
-      <w:lvlJc w:val="left"/>
-      <w:pPr>
-        <w:ind w:left="5760" w:hanging="360"/>
-      </w:pPr>
-    </w:lvl>
-    <w:lvl w:ilvl="8" w:tplc="0409001B" w:tentative="1">
-      <w:start w:val="1"/>
-      <w:numFmt w:val="lowerRoman"/>
-      <w:lvlText w:val="%9."/>
-      <w:lvlJc w:val="right"/>
-      <w:pPr>
-        <w:ind w:left="6480" w:hanging="180"/>
-      </w:pPr>
-    </w:lvl>
-  </w:abstractNum>
-  <w:abstractNum w:abstractNumId="21" w15:restartNumberingAfterBreak="0">
-    <w:nsid w:val="4B5C47E3"/>
-    <w:multiLevelType w:val="hybridMultilevel"/>
-    <w:tmpl w:val="A83463B0"/>
-    <w:lvl w:ilvl="0" w:tplc="0409000F">
-      <w:start w:val="1"/>
-      <w:numFmt w:val="decimal"/>
-      <w:lvlText w:val="%1."/>
-      <w:lvlJc w:val="left"/>
-      <w:pPr>
-        <w:ind w:left="720" w:hanging="360"/>
-      </w:pPr>
-      <w:rPr>
-        <w:rFonts w:hint="default"/>
-      </w:rPr>
-    </w:lvl>
-    <w:lvl w:ilvl="1" w:tplc="04090019" w:tentative="1">
-      <w:start w:val="1"/>
-      <w:numFmt w:val="lowerLetter"/>
-      <w:lvlText w:val="%2."/>
-      <w:lvlJc w:val="left"/>
-      <w:pPr>
-        <w:ind w:left="1440" w:hanging="360"/>
-      </w:pPr>
-    </w:lvl>
-    <w:lvl w:ilvl="2" w:tplc="0409001B" w:tentative="1">
-      <w:start w:val="1"/>
-      <w:numFmt w:val="lowerRoman"/>
-      <w:lvlText w:val="%3."/>
-      <w:lvlJc w:val="right"/>
-      <w:pPr>
-        <w:ind w:left="2160" w:hanging="180"/>
-      </w:pPr>
-    </w:lvl>
-    <w:lvl w:ilvl="3" w:tplc="0409000F" w:tentative="1">
-      <w:start w:val="1"/>
-      <w:numFmt w:val="decimal"/>
-      <w:lvlText w:val="%4."/>
-      <w:lvlJc w:val="left"/>
-      <w:pPr>
-        <w:ind w:left="2880" w:hanging="360"/>
-      </w:pPr>
-    </w:lvl>
-    <w:lvl w:ilvl="4" w:tplc="04090019" w:tentative="1">
-      <w:start w:val="1"/>
-      <w:numFmt w:val="lowerLetter"/>
-      <w:lvlText w:val="%5."/>
-      <w:lvlJc w:val="left"/>
-      <w:pPr>
-        <w:ind w:left="3600" w:hanging="360"/>
-      </w:pPr>
-    </w:lvl>
-    <w:lvl w:ilvl="5" w:tplc="0409001B" w:tentative="1">
-      <w:start w:val="1"/>
-      <w:numFmt w:val="lowerRoman"/>
-      <w:lvlText w:val="%6."/>
-      <w:lvlJc w:val="right"/>
-      <w:pPr>
-        <w:ind w:left="4320" w:hanging="180"/>
-      </w:pPr>
-    </w:lvl>
-    <w:lvl w:ilvl="6" w:tplc="0409000F" w:tentative="1">
-      <w:start w:val="1"/>
-      <w:numFmt w:val="decimal"/>
-      <w:lvlText w:val="%7."/>
-      <w:lvlJc w:val="left"/>
-      <w:pPr>
-        <w:ind w:left="5040" w:hanging="360"/>
-      </w:pPr>
-    </w:lvl>
-    <w:lvl w:ilvl="7" w:tplc="04090019" w:tentative="1">
-      <w:start w:val="1"/>
-      <w:numFmt w:val="lowerLetter"/>
-      <w:lvlText w:val="%8."/>
-      <w:lvlJc w:val="left"/>
-      <w:pPr>
-        <w:ind w:left="5760" w:hanging="360"/>
-      </w:pPr>
-    </w:lvl>
-    <w:lvl w:ilvl="8" w:tplc="0409001B" w:tentative="1">
-      <w:start w:val="1"/>
-      <w:numFmt w:val="lowerRoman"/>
-      <w:lvlText w:val="%9."/>
-      <w:lvlJc w:val="right"/>
-      <w:pPr>
-        <w:ind w:left="6480" w:hanging="180"/>
-      </w:pPr>
-    </w:lvl>
-  </w:abstractNum>
-  <w:abstractNum w:abstractNumId="22" w15:restartNumberingAfterBreak="0">
-    <w:nsid w:val="4B7D3D27"/>
-    <w:multiLevelType w:val="hybridMultilevel"/>
-    <w:tmpl w:val="18B2DE4E"/>
-    <w:lvl w:ilvl="0" w:tplc="53E01E3A">
-      <w:start w:val="1"/>
-      <w:numFmt w:val="lowerLetter"/>
-      <w:lvlText w:val="%1."/>
-      <w:lvlJc w:val="left"/>
-      <w:pPr>
-        <w:ind w:left="1440" w:hanging="360"/>
-      </w:pPr>
-      <w:rPr>
-        <w:rFonts w:hint="default"/>
-        <w:u w:val="none"/>
-      </w:rPr>
-    </w:lvl>
-    <w:lvl w:ilvl="1" w:tplc="04090019">
-      <w:start w:val="1"/>
-      <w:numFmt w:val="lowerLetter"/>
-      <w:lvlText w:val="%2."/>
-      <w:lvlJc w:val="left"/>
-      <w:pPr>
-        <w:ind w:left="2160" w:hanging="360"/>
-      </w:pPr>
-    </w:lvl>
-    <w:lvl w:ilvl="2" w:tplc="0409001B" w:tentative="1">
-      <w:start w:val="1"/>
-      <w:numFmt w:val="lowerRoman"/>
-      <w:lvlText w:val="%3."/>
-      <w:lvlJc w:val="right"/>
-      <w:pPr>
-        <w:ind w:left="2880" w:hanging="180"/>
-      </w:pPr>
-    </w:lvl>
-    <w:lvl w:ilvl="3" w:tplc="0409000F" w:tentative="1">
-      <w:start w:val="1"/>
-      <w:numFmt w:val="decimal"/>
-      <w:lvlText w:val="%4."/>
-      <w:lvlJc w:val="left"/>
-      <w:pPr>
-        <w:ind w:left="3600" w:hanging="360"/>
-      </w:pPr>
-    </w:lvl>
-    <w:lvl w:ilvl="4" w:tplc="04090019" w:tentative="1">
-      <w:start w:val="1"/>
-      <w:numFmt w:val="lowerLetter"/>
-      <w:lvlText w:val="%5."/>
-      <w:lvlJc w:val="left"/>
-      <w:pPr>
-        <w:ind w:left="4320" w:hanging="360"/>
-      </w:pPr>
-    </w:lvl>
-    <w:lvl w:ilvl="5" w:tplc="0409001B" w:tentative="1">
-      <w:start w:val="1"/>
-      <w:numFmt w:val="lowerRoman"/>
-      <w:lvlText w:val="%6."/>
-      <w:lvlJc w:val="right"/>
-      <w:pPr>
-        <w:ind w:left="5040" w:hanging="180"/>
-      </w:pPr>
-    </w:lvl>
-    <w:lvl w:ilvl="6" w:tplc="0409000F" w:tentative="1">
-      <w:start w:val="1"/>
-      <w:numFmt w:val="decimal"/>
-      <w:lvlText w:val="%7."/>
-      <w:lvlJc w:val="left"/>
-      <w:pPr>
-        <w:ind w:left="5760" w:hanging="360"/>
-      </w:pPr>
-    </w:lvl>
-    <w:lvl w:ilvl="7" w:tplc="04090019" w:tentative="1">
-      <w:start w:val="1"/>
-      <w:numFmt w:val="lowerLetter"/>
-      <w:lvlText w:val="%8."/>
-      <w:lvlJc w:val="left"/>
-      <w:pPr>
-        <w:ind w:left="6480" w:hanging="360"/>
-      </w:pPr>
-    </w:lvl>
-    <w:lvl w:ilvl="8" w:tplc="0409001B" w:tentative="1">
-      <w:start w:val="1"/>
-      <w:numFmt w:val="lowerRoman"/>
-      <w:lvlText w:val="%9."/>
-      <w:lvlJc w:val="right"/>
-      <w:pPr>
-        <w:ind w:left="7200" w:hanging="180"/>
-      </w:pPr>
-    </w:lvl>
-  </w:abstractNum>
-  <w:abstractNum w:abstractNumId="23" w15:restartNumberingAfterBreak="0">
-    <w:nsid w:val="4F1067D4"/>
-    <w:multiLevelType w:val="hybridMultilevel"/>
-    <w:tmpl w:val="D9FAECD6"/>
-    <w:lvl w:ilvl="0" w:tplc="0409000F">
-      <w:start w:val="1"/>
-      <w:numFmt w:val="decimal"/>
-      <w:lvlText w:val="%1."/>
-      <w:lvlJc w:val="left"/>
-      <w:pPr>
-        <w:ind w:left="720" w:hanging="360"/>
-      </w:pPr>
-      <w:rPr>
-        <w:rFonts w:hint="default"/>
-      </w:rPr>
-    </w:lvl>
-    <w:lvl w:ilvl="1" w:tplc="04090019">
-      <w:start w:val="1"/>
-      <w:numFmt w:val="lowerLetter"/>
-      <w:lvlText w:val="%2."/>
-      <w:lvlJc w:val="left"/>
-      <w:pPr>
-        <w:ind w:left="1440" w:hanging="360"/>
-      </w:pPr>
-    </w:lvl>
-    <w:lvl w:ilvl="2" w:tplc="0409001B" w:tentative="1">
-      <w:start w:val="1"/>
-      <w:numFmt w:val="lowerRoman"/>
-      <w:lvlText w:val="%3."/>
-      <w:lvlJc w:val="right"/>
-      <w:pPr>
-        <w:ind w:left="2160" w:hanging="180"/>
-      </w:pPr>
-    </w:lvl>
-    <w:lvl w:ilvl="3" w:tplc="0409000F" w:tentative="1">
-      <w:start w:val="1"/>
-      <w:numFmt w:val="decimal"/>
-      <w:lvlText w:val="%4."/>
-      <w:lvlJc w:val="left"/>
-      <w:pPr>
-        <w:ind w:left="2880" w:hanging="360"/>
-      </w:pPr>
-    </w:lvl>
-    <w:lvl w:ilvl="4" w:tplc="04090019" w:tentative="1">
-      <w:start w:val="1"/>
-      <w:numFmt w:val="lowerLetter"/>
-      <w:lvlText w:val="%5."/>
-      <w:lvlJc w:val="left"/>
-      <w:pPr>
-        <w:ind w:left="3600" w:hanging="360"/>
-      </w:pPr>
-    </w:lvl>
-    <w:lvl w:ilvl="5" w:tplc="0409001B" w:tentative="1">
-      <w:start w:val="1"/>
-      <w:numFmt w:val="lowerRoman"/>
-      <w:lvlText w:val="%6."/>
-      <w:lvlJc w:val="right"/>
-      <w:pPr>
-        <w:ind w:left="4320" w:hanging="180"/>
-      </w:pPr>
-    </w:lvl>
-    <w:lvl w:ilvl="6" w:tplc="0409000F" w:tentative="1">
-      <w:start w:val="1"/>
-      <w:numFmt w:val="decimal"/>
-      <w:lvlText w:val="%7."/>
-      <w:lvlJc w:val="left"/>
-      <w:pPr>
-        <w:ind w:left="5040" w:hanging="360"/>
-      </w:pPr>
-    </w:lvl>
-    <w:lvl w:ilvl="7" w:tplc="04090019" w:tentative="1">
-      <w:start w:val="1"/>
-      <w:numFmt w:val="lowerLetter"/>
-      <w:lvlText w:val="%8."/>
-      <w:lvlJc w:val="left"/>
-      <w:pPr>
-        <w:ind w:left="5760" w:hanging="360"/>
-      </w:pPr>
-    </w:lvl>
-    <w:lvl w:ilvl="8" w:tplc="0409001B" w:tentative="1">
-      <w:start w:val="1"/>
-      <w:numFmt w:val="lowerRoman"/>
-      <w:lvlText w:val="%9."/>
-      <w:lvlJc w:val="right"/>
-      <w:pPr>
-        <w:ind w:left="6480" w:hanging="180"/>
-      </w:pPr>
-    </w:lvl>
-  </w:abstractNum>
-  <w:abstractNum w:abstractNumId="24" w15:restartNumberingAfterBreak="0">
-    <w:nsid w:val="517361C8"/>
-    <w:multiLevelType w:val="hybridMultilevel"/>
-    <w:tmpl w:val="A7BA22AA"/>
-    <w:lvl w:ilvl="0" w:tplc="0409000F">
-      <w:start w:val="1"/>
-      <w:numFmt w:val="decimal"/>
-      <w:lvlText w:val="%1."/>
-      <w:lvlJc w:val="left"/>
-      <w:pPr>
-        <w:ind w:left="720" w:hanging="360"/>
-      </w:pPr>
-      <w:rPr>
-        <w:rFonts w:hint="default"/>
-      </w:rPr>
-    </w:lvl>
-    <w:lvl w:ilvl="1" w:tplc="04090019">
-      <w:start w:val="1"/>
-      <w:numFmt w:val="lowerLetter"/>
-      <w:lvlText w:val="%2."/>
-      <w:lvlJc w:val="left"/>
-      <w:pPr>
-        <w:ind w:left="1440" w:hanging="360"/>
-      </w:pPr>
-    </w:lvl>
-    <w:lvl w:ilvl="2" w:tplc="0409001B" w:tentative="1">
-      <w:start w:val="1"/>
-      <w:numFmt w:val="lowerRoman"/>
-      <w:lvlText w:val="%3."/>
-      <w:lvlJc w:val="right"/>
-      <w:pPr>
-        <w:ind w:left="2160" w:hanging="180"/>
-      </w:pPr>
-    </w:lvl>
-    <w:lvl w:ilvl="3" w:tplc="0409000F" w:tentative="1">
-      <w:start w:val="1"/>
-      <w:numFmt w:val="decimal"/>
-      <w:lvlText w:val="%4."/>
-      <w:lvlJc w:val="left"/>
-      <w:pPr>
-        <w:ind w:left="2880" w:hanging="360"/>
-      </w:pPr>
-    </w:lvl>
-    <w:lvl w:ilvl="4" w:tplc="04090019" w:tentative="1">
-      <w:start w:val="1"/>
-      <w:numFmt w:val="lowerLetter"/>
-      <w:lvlText w:val="%5."/>
-      <w:lvlJc w:val="left"/>
-      <w:pPr>
-        <w:ind w:left="3600" w:hanging="360"/>
-      </w:pPr>
-    </w:lvl>
-    <w:lvl w:ilvl="5" w:tplc="0409001B" w:tentative="1">
-      <w:start w:val="1"/>
-      <w:numFmt w:val="lowerRoman"/>
-      <w:lvlText w:val="%6."/>
-      <w:lvlJc w:val="right"/>
-      <w:pPr>
-        <w:ind w:left="4320" w:hanging="180"/>
-      </w:pPr>
-    </w:lvl>
-    <w:lvl w:ilvl="6" w:tplc="0409000F" w:tentative="1">
-      <w:start w:val="1"/>
-      <w:numFmt w:val="decimal"/>
-      <w:lvlText w:val="%7."/>
-      <w:lvlJc w:val="left"/>
-      <w:pPr>
-        <w:ind w:left="5040" w:hanging="360"/>
-      </w:pPr>
-    </w:lvl>
-    <w:lvl w:ilvl="7" w:tplc="04090019" w:tentative="1">
-      <w:start w:val="1"/>
-      <w:numFmt w:val="lowerLetter"/>
-      <w:lvlText w:val="%8."/>
-      <w:lvlJc w:val="left"/>
-      <w:pPr>
-        <w:ind w:left="5760" w:hanging="360"/>
-      </w:pPr>
-    </w:lvl>
-    <w:lvl w:ilvl="8" w:tplc="0409001B" w:tentative="1">
-      <w:start w:val="1"/>
-      <w:numFmt w:val="lowerRoman"/>
-      <w:lvlText w:val="%9."/>
-      <w:lvlJc w:val="right"/>
-      <w:pPr>
-        <w:ind w:left="6480" w:hanging="180"/>
-      </w:pPr>
-    </w:lvl>
-  </w:abstractNum>
-  <w:abstractNum w:abstractNumId="25" w15:restartNumberingAfterBreak="0">
-    <w:nsid w:val="52D27F43"/>
-    <w:multiLevelType w:val="hybridMultilevel"/>
-    <w:tmpl w:val="43441248"/>
-    <w:lvl w:ilvl="0" w:tplc="0409000F">
-      <w:start w:val="1"/>
-      <w:numFmt w:val="decimal"/>
-      <w:lvlText w:val="%1."/>
-      <w:lvlJc w:val="left"/>
-      <w:pPr>
-        <w:ind w:left="720" w:hanging="360"/>
-      </w:pPr>
-      <w:rPr>
-        <w:rFonts w:hint="default"/>
-      </w:rPr>
-    </w:lvl>
-    <w:lvl w:ilvl="1" w:tplc="04090019">
-      <w:start w:val="1"/>
-      <w:numFmt w:val="lowerLetter"/>
-      <w:lvlText w:val="%2."/>
-      <w:lvlJc w:val="left"/>
-      <w:pPr>
-        <w:ind w:left="1440" w:hanging="360"/>
-      </w:pPr>
-    </w:lvl>
-    <w:lvl w:ilvl="2" w:tplc="0409001B">
-      <w:start w:val="1"/>
-      <w:numFmt w:val="lowerRoman"/>
-      <w:lvlText w:val="%3."/>
-      <w:lvlJc w:val="right"/>
-      <w:pPr>
-        <w:ind w:left="2160" w:hanging="180"/>
-      </w:pPr>
-    </w:lvl>
-    <w:lvl w:ilvl="3" w:tplc="0409000F" w:tentative="1">
-      <w:start w:val="1"/>
-      <w:numFmt w:val="decimal"/>
-      <w:lvlText w:val="%4."/>
-      <w:lvlJc w:val="left"/>
-      <w:pPr>
-        <w:ind w:left="2880" w:hanging="360"/>
-      </w:pPr>
-    </w:lvl>
-    <w:lvl w:ilvl="4" w:tplc="04090019" w:tentative="1">
-      <w:start w:val="1"/>
-      <w:numFmt w:val="lowerLetter"/>
-      <w:lvlText w:val="%5."/>
-      <w:lvlJc w:val="left"/>
-      <w:pPr>
-        <w:ind w:left="3600" w:hanging="360"/>
-      </w:pPr>
-    </w:lvl>
-    <w:lvl w:ilvl="5" w:tplc="0409001B" w:tentative="1">
-      <w:start w:val="1"/>
-      <w:numFmt w:val="lowerRoman"/>
-      <w:lvlText w:val="%6."/>
-      <w:lvlJc w:val="right"/>
-      <w:pPr>
-        <w:ind w:left="4320" w:hanging="180"/>
-      </w:pPr>
-    </w:lvl>
-    <w:lvl w:ilvl="6" w:tplc="0409000F" w:tentative="1">
-      <w:start w:val="1"/>
-      <w:numFmt w:val="decimal"/>
-      <w:lvlText w:val="%7."/>
-      <w:lvlJc w:val="left"/>
-      <w:pPr>
-        <w:ind w:left="5040" w:hanging="360"/>
-      </w:pPr>
-    </w:lvl>
-    <w:lvl w:ilvl="7" w:tplc="04090019" w:tentative="1">
-      <w:start w:val="1"/>
-      <w:numFmt w:val="lowerLetter"/>
-      <w:lvlText w:val="%8."/>
-      <w:lvlJc w:val="left"/>
-      <w:pPr>
-        <w:ind w:left="5760" w:hanging="360"/>
-      </w:pPr>
-    </w:lvl>
-    <w:lvl w:ilvl="8" w:tplc="0409001B" w:tentative="1">
-      <w:start w:val="1"/>
-      <w:numFmt w:val="lowerRoman"/>
-      <w:lvlText w:val="%9."/>
-      <w:lvlJc w:val="right"/>
-      <w:pPr>
-        <w:ind w:left="6480" w:hanging="180"/>
-      </w:pPr>
-    </w:lvl>
-  </w:abstractNum>
-  <w:abstractNum w:abstractNumId="26" w15:restartNumberingAfterBreak="0">
-    <w:nsid w:val="53AF2944"/>
-    <w:multiLevelType w:val="hybridMultilevel"/>
-    <w:tmpl w:val="A600DF8E"/>
-    <w:lvl w:ilvl="0" w:tplc="0409000F">
-      <w:start w:val="1"/>
-      <w:numFmt w:val="decimal"/>
-      <w:lvlText w:val="%1."/>
-      <w:lvlJc w:val="left"/>
-      <w:pPr>
-        <w:ind w:left="720" w:hanging="360"/>
-      </w:pPr>
-      <w:rPr>
-        <w:rFonts w:hint="default"/>
-      </w:rPr>
-    </w:lvl>
-    <w:lvl w:ilvl="1" w:tplc="04090019" w:tentative="1">
-      <w:start w:val="1"/>
-      <w:numFmt w:val="lowerLetter"/>
-      <w:lvlText w:val="%2."/>
-      <w:lvlJc w:val="left"/>
-      <w:pPr>
-        <w:ind w:left="1440" w:hanging="360"/>
-      </w:pPr>
-    </w:lvl>
-    <w:lvl w:ilvl="2" w:tplc="0409001B" w:tentative="1">
-      <w:start w:val="1"/>
-      <w:numFmt w:val="lowerRoman"/>
-      <w:lvlText w:val="%3."/>
-      <w:lvlJc w:val="right"/>
-      <w:pPr>
-        <w:ind w:left="2160" w:hanging="180"/>
-      </w:pPr>
-    </w:lvl>
-    <w:lvl w:ilvl="3" w:tplc="0409000F" w:tentative="1">
-      <w:start w:val="1"/>
-      <w:numFmt w:val="decimal"/>
-      <w:lvlText w:val="%4."/>
-      <w:lvlJc w:val="left"/>
-      <w:pPr>
-        <w:ind w:left="2880" w:hanging="360"/>
-      </w:pPr>
-    </w:lvl>
-    <w:lvl w:ilvl="4" w:tplc="04090019" w:tentative="1">
-      <w:start w:val="1"/>
-      <w:numFmt w:val="lowerLetter"/>
-      <w:lvlText w:val="%5."/>
-      <w:lvlJc w:val="left"/>
-      <w:pPr>
-        <w:ind w:left="3600" w:hanging="360"/>
-      </w:pPr>
-    </w:lvl>
-    <w:lvl w:ilvl="5" w:tplc="0409001B" w:tentative="1">
-      <w:start w:val="1"/>
-      <w:numFmt w:val="lowerRoman"/>
-      <w:lvlText w:val="%6."/>
-      <w:lvlJc w:val="right"/>
-      <w:pPr>
-        <w:ind w:left="4320" w:hanging="180"/>
-      </w:pPr>
-    </w:lvl>
-    <w:lvl w:ilvl="6" w:tplc="0409000F" w:tentative="1">
-      <w:start w:val="1"/>
-      <w:numFmt w:val="decimal"/>
-      <w:lvlText w:val="%7."/>
-      <w:lvlJc w:val="left"/>
-      <w:pPr>
-        <w:ind w:left="5040" w:hanging="360"/>
-      </w:pPr>
-    </w:lvl>
-    <w:lvl w:ilvl="7" w:tplc="04090019" w:tentative="1">
-      <w:start w:val="1"/>
-      <w:numFmt w:val="lowerLetter"/>
-      <w:lvlText w:val="%8."/>
-      <w:lvlJc w:val="left"/>
-      <w:pPr>
-        <w:ind w:left="5760" w:hanging="360"/>
-      </w:pPr>
-    </w:lvl>
-    <w:lvl w:ilvl="8" w:tplc="0409001B" w:tentative="1">
-      <w:start w:val="1"/>
-      <w:numFmt w:val="lowerRoman"/>
-      <w:lvlText w:val="%9."/>
-      <w:lvlJc w:val="right"/>
-      <w:pPr>
-        <w:ind w:left="6480" w:hanging="180"/>
-      </w:pPr>
-    </w:lvl>
-  </w:abstractNum>
-  <w:abstractNum w:abstractNumId="27" w15:restartNumberingAfterBreak="0">
-    <w:nsid w:val="55001F78"/>
-    <w:multiLevelType w:val="hybridMultilevel"/>
-    <w:tmpl w:val="263638BA"/>
-    <w:lvl w:ilvl="0" w:tplc="0409000F">
-      <w:start w:val="1"/>
-      <w:numFmt w:val="decimal"/>
-      <w:lvlText w:val="%1."/>
-      <w:lvlJc w:val="left"/>
-      <w:pPr>
-        <w:ind w:left="720" w:hanging="360"/>
-      </w:pPr>
-      <w:rPr>
-        <w:rFonts w:hint="default"/>
-      </w:rPr>
-    </w:lvl>
-    <w:lvl w:ilvl="1" w:tplc="04090019" w:tentative="1">
-      <w:start w:val="1"/>
-      <w:numFmt w:val="lowerLetter"/>
-      <w:lvlText w:val="%2."/>
-      <w:lvlJc w:val="left"/>
-      <w:pPr>
-        <w:ind w:left="1440" w:hanging="360"/>
-      </w:pPr>
-    </w:lvl>
-    <w:lvl w:ilvl="2" w:tplc="0409001B" w:tentative="1">
-      <w:start w:val="1"/>
-      <w:numFmt w:val="lowerRoman"/>
-      <w:lvlText w:val="%3."/>
-      <w:lvlJc w:val="right"/>
-      <w:pPr>
-        <w:ind w:left="2160" w:hanging="180"/>
-      </w:pPr>
-    </w:lvl>
-    <w:lvl w:ilvl="3" w:tplc="0409000F" w:tentative="1">
-      <w:start w:val="1"/>
-      <w:numFmt w:val="decimal"/>
-      <w:lvlText w:val="%4."/>
-      <w:lvlJc w:val="left"/>
-      <w:pPr>
-        <w:ind w:left="2880" w:hanging="360"/>
-      </w:pPr>
-    </w:lvl>
-    <w:lvl w:ilvl="4" w:tplc="04090019" w:tentative="1">
-      <w:start w:val="1"/>
-      <w:numFmt w:val="lowerLetter"/>
-      <w:lvlText w:val="%5."/>
-      <w:lvlJc w:val="left"/>
-      <w:pPr>
-        <w:ind w:left="3600" w:hanging="360"/>
-      </w:pPr>
-    </w:lvl>
-    <w:lvl w:ilvl="5" w:tplc="0409001B" w:tentative="1">
-      <w:start w:val="1"/>
-      <w:numFmt w:val="lowerRoman"/>
-      <w:lvlText w:val="%6."/>
-      <w:lvlJc w:val="right"/>
-      <w:pPr>
-        <w:ind w:left="4320" w:hanging="180"/>
-      </w:pPr>
-    </w:lvl>
-    <w:lvl w:ilvl="6" w:tplc="0409000F" w:tentative="1">
-      <w:start w:val="1"/>
-      <w:numFmt w:val="decimal"/>
-      <w:lvlText w:val="%7."/>
-      <w:lvlJc w:val="left"/>
-      <w:pPr>
-        <w:ind w:left="5040" w:hanging="360"/>
-      </w:pPr>
-    </w:lvl>
-    <w:lvl w:ilvl="7" w:tplc="04090019" w:tentative="1">
-      <w:start w:val="1"/>
-      <w:numFmt w:val="lowerLetter"/>
-      <w:lvlText w:val="%8."/>
-      <w:lvlJc w:val="left"/>
-      <w:pPr>
-        <w:ind w:left="5760" w:hanging="360"/>
-      </w:pPr>
-    </w:lvl>
-    <w:lvl w:ilvl="8" w:tplc="0409001B" w:tentative="1">
-      <w:start w:val="1"/>
-      <w:numFmt w:val="lowerRoman"/>
-      <w:lvlText w:val="%9."/>
-      <w:lvlJc w:val="right"/>
-      <w:pPr>
-        <w:ind w:left="6480" w:hanging="180"/>
-      </w:pPr>
-    </w:lvl>
-  </w:abstractNum>
-  <w:abstractNum w:abstractNumId="28" w15:restartNumberingAfterBreak="0">
-    <w:nsid w:val="59780F32"/>
-    <w:multiLevelType w:val="hybridMultilevel"/>
-    <w:tmpl w:val="813A1414"/>
-    <w:lvl w:ilvl="0" w:tplc="0409000F">
-      <w:start w:val="1"/>
-      <w:numFmt w:val="decimal"/>
-      <w:lvlText w:val="%1."/>
-      <w:lvlJc w:val="left"/>
-      <w:pPr>
-        <w:ind w:left="720" w:hanging="360"/>
-      </w:pPr>
-      <w:rPr>
-        <w:rFonts w:hint="default"/>
-      </w:rPr>
-    </w:lvl>
-    <w:lvl w:ilvl="1" w:tplc="04090019" w:tentative="1">
-      <w:start w:val="1"/>
-      <w:numFmt w:val="lowerLetter"/>
-      <w:lvlText w:val="%2."/>
-      <w:lvlJc w:val="left"/>
-      <w:pPr>
-        <w:ind w:left="1440" w:hanging="360"/>
-      </w:pPr>
-    </w:lvl>
-    <w:lvl w:ilvl="2" w:tplc="0409001B" w:tentative="1">
-      <w:start w:val="1"/>
-      <w:numFmt w:val="lowerRoman"/>
-      <w:lvlText w:val="%3."/>
-      <w:lvlJc w:val="right"/>
-      <w:pPr>
-        <w:ind w:left="2160" w:hanging="180"/>
-      </w:pPr>
-    </w:lvl>
-    <w:lvl w:ilvl="3" w:tplc="0409000F" w:tentative="1">
-      <w:start w:val="1"/>
-      <w:numFmt w:val="decimal"/>
-      <w:lvlText w:val="%4."/>
-      <w:lvlJc w:val="left"/>
-      <w:pPr>
-        <w:ind w:left="2880" w:hanging="360"/>
-      </w:pPr>
-    </w:lvl>
-    <w:lvl w:ilvl="4" w:tplc="04090019" w:tentative="1">
-      <w:start w:val="1"/>
-      <w:numFmt w:val="lowerLetter"/>
-      <w:lvlText w:val="%5."/>
-      <w:lvlJc w:val="left"/>
-      <w:pPr>
-        <w:ind w:left="3600" w:hanging="360"/>
-      </w:pPr>
-    </w:lvl>
-    <w:lvl w:ilvl="5" w:tplc="0409001B" w:tentative="1">
-      <w:start w:val="1"/>
-      <w:numFmt w:val="lowerRoman"/>
-      <w:lvlText w:val="%6."/>
-      <w:lvlJc w:val="right"/>
-      <w:pPr>
-        <w:ind w:left="4320" w:hanging="180"/>
-      </w:pPr>
-    </w:lvl>
-    <w:lvl w:ilvl="6" w:tplc="0409000F" w:tentative="1">
-      <w:start w:val="1"/>
-      <w:numFmt w:val="decimal"/>
-      <w:lvlText w:val="%7."/>
-      <w:lvlJc w:val="left"/>
-      <w:pPr>
-        <w:ind w:left="5040" w:hanging="360"/>
-      </w:pPr>
-    </w:lvl>
-    <w:lvl w:ilvl="7" w:tplc="04090019" w:tentative="1">
-      <w:start w:val="1"/>
-      <w:numFmt w:val="lowerLetter"/>
-      <w:lvlText w:val="%8."/>
-      <w:lvlJc w:val="left"/>
-      <w:pPr>
-        <w:ind w:left="5760" w:hanging="360"/>
-      </w:pPr>
-    </w:lvl>
-    <w:lvl w:ilvl="8" w:tplc="0409001B" w:tentative="1">
-      <w:start w:val="1"/>
-      <w:numFmt w:val="lowerRoman"/>
-      <w:lvlText w:val="%9."/>
-      <w:lvlJc w:val="right"/>
-      <w:pPr>
-        <w:ind w:left="6480" w:hanging="180"/>
-      </w:pPr>
-    </w:lvl>
-  </w:abstractNum>
-  <w:abstractNum w:abstractNumId="29" w15:restartNumberingAfterBreak="0">
-    <w:nsid w:val="5A506D2D"/>
-    <w:multiLevelType w:val="hybridMultilevel"/>
-    <w:tmpl w:val="16CE49F2"/>
-    <w:lvl w:ilvl="0" w:tplc="0409000F">
-      <w:start w:val="1"/>
-      <w:numFmt w:val="decimal"/>
-      <w:lvlText w:val="%1."/>
-      <w:lvlJc w:val="left"/>
-      <w:pPr>
-        <w:ind w:left="720" w:hanging="360"/>
-      </w:pPr>
-      <w:rPr>
-        <w:rFonts w:hint="default"/>
-      </w:rPr>
-    </w:lvl>
-    <w:lvl w:ilvl="1" w:tplc="04090019">
-      <w:start w:val="1"/>
-      <w:numFmt w:val="lowerLetter"/>
-      <w:lvlText w:val="%2."/>
-      <w:lvlJc w:val="left"/>
-      <w:pPr>
-        <w:ind w:left="1440" w:hanging="360"/>
-      </w:pPr>
-    </w:lvl>
-    <w:lvl w:ilvl="2" w:tplc="0409001B" w:tentative="1">
-      <w:start w:val="1"/>
-      <w:numFmt w:val="lowerRoman"/>
-      <w:lvlText w:val="%3."/>
-      <w:lvlJc w:val="right"/>
-      <w:pPr>
-        <w:ind w:left="2160" w:hanging="180"/>
-      </w:pPr>
-    </w:lvl>
-    <w:lvl w:ilvl="3" w:tplc="0409000F" w:tentative="1">
-      <w:start w:val="1"/>
-      <w:numFmt w:val="decimal"/>
-      <w:lvlText w:val="%4."/>
-      <w:lvlJc w:val="left"/>
-      <w:pPr>
-        <w:ind w:left="2880" w:hanging="360"/>
-      </w:pPr>
-    </w:lvl>
-    <w:lvl w:ilvl="4" w:tplc="04090019" w:tentative="1">
-      <w:start w:val="1"/>
-      <w:numFmt w:val="lowerLetter"/>
-      <w:lvlText w:val="%5."/>
-      <w:lvlJc w:val="left"/>
-      <w:pPr>
-        <w:ind w:left="3600" w:hanging="360"/>
-      </w:pPr>
-    </w:lvl>
-    <w:lvl w:ilvl="5" w:tplc="0409001B" w:tentative="1">
-      <w:start w:val="1"/>
-      <w:numFmt w:val="lowerRoman"/>
-      <w:lvlText w:val="%6."/>
-      <w:lvlJc w:val="right"/>
-      <w:pPr>
-        <w:ind w:left="4320" w:hanging="180"/>
-      </w:pPr>
-    </w:lvl>
-    <w:lvl w:ilvl="6" w:tplc="0409000F" w:tentative="1">
-      <w:start w:val="1"/>
-      <w:numFmt w:val="decimal"/>
-      <w:lvlText w:val="%7."/>
-      <w:lvlJc w:val="left"/>
-      <w:pPr>
-        <w:ind w:left="5040" w:hanging="360"/>
-      </w:pPr>
-    </w:lvl>
-    <w:lvl w:ilvl="7" w:tplc="04090019" w:tentative="1">
-      <w:start w:val="1"/>
-      <w:numFmt w:val="lowerLetter"/>
-      <w:lvlText w:val="%8."/>
-      <w:lvlJc w:val="left"/>
-      <w:pPr>
-        <w:ind w:left="5760" w:hanging="360"/>
-      </w:pPr>
-    </w:lvl>
-    <w:lvl w:ilvl="8" w:tplc="0409001B" w:tentative="1">
-      <w:start w:val="1"/>
-      <w:numFmt w:val="lowerRoman"/>
-      <w:lvlText w:val="%9."/>
-      <w:lvlJc w:val="right"/>
-      <w:pPr>
-        <w:ind w:left="6480" w:hanging="180"/>
-      </w:pPr>
-    </w:lvl>
-  </w:abstractNum>
-  <w:abstractNum w:abstractNumId="30" w15:restartNumberingAfterBreak="0">
-    <w:nsid w:val="5D611C2B"/>
-    <w:multiLevelType w:val="hybridMultilevel"/>
-    <w:tmpl w:val="69D68CA4"/>
-    <w:lvl w:ilvl="0" w:tplc="0409000F">
-      <w:start w:val="1"/>
-      <w:numFmt w:val="decimal"/>
-      <w:lvlText w:val="%1."/>
-      <w:lvlJc w:val="left"/>
-      <w:pPr>
-        <w:ind w:left="720" w:hanging="360"/>
-      </w:pPr>
-      <w:rPr>
-        <w:rFonts w:hint="default"/>
-      </w:rPr>
-    </w:lvl>
-    <w:lvl w:ilvl="1" w:tplc="04090019">
-      <w:start w:val="1"/>
-      <w:numFmt w:val="lowerLetter"/>
-      <w:lvlText w:val="%2."/>
-      <w:lvlJc w:val="left"/>
-      <w:pPr>
-        <w:ind w:left="1440" w:hanging="360"/>
-      </w:pPr>
-    </w:lvl>
-    <w:lvl w:ilvl="2" w:tplc="0409001B" w:tentative="1">
-      <w:start w:val="1"/>
-      <w:numFmt w:val="lowerRoman"/>
-      <w:lvlText w:val="%3."/>
-      <w:lvlJc w:val="right"/>
-      <w:pPr>
-        <w:ind w:left="2160" w:hanging="180"/>
-      </w:pPr>
-    </w:lvl>
-    <w:lvl w:ilvl="3" w:tplc="0409000F" w:tentative="1">
-      <w:start w:val="1"/>
-      <w:numFmt w:val="decimal"/>
-      <w:lvlText w:val="%4."/>
-      <w:lvlJc w:val="left"/>
-      <w:pPr>
-        <w:ind w:left="2880" w:hanging="360"/>
-      </w:pPr>
-    </w:lvl>
-    <w:lvl w:ilvl="4" w:tplc="04090019" w:tentative="1">
-      <w:start w:val="1"/>
-      <w:numFmt w:val="lowerLetter"/>
-      <w:lvlText w:val="%5."/>
-      <w:lvlJc w:val="left"/>
-      <w:pPr>
-        <w:ind w:left="3600" w:hanging="360"/>
-      </w:pPr>
-    </w:lvl>
-    <w:lvl w:ilvl="5" w:tplc="0409001B" w:tentative="1">
-      <w:start w:val="1"/>
-      <w:numFmt w:val="lowerRoman"/>
-      <w:lvlText w:val="%6."/>
-      <w:lvlJc w:val="right"/>
-      <w:pPr>
-        <w:ind w:left="4320" w:hanging="180"/>
-      </w:pPr>
-    </w:lvl>
-    <w:lvl w:ilvl="6" w:tplc="0409000F" w:tentative="1">
-      <w:start w:val="1"/>
-      <w:numFmt w:val="decimal"/>
-      <w:lvlText w:val="%7."/>
-      <w:lvlJc w:val="left"/>
-      <w:pPr>
-        <w:ind w:left="5040" w:hanging="360"/>
-      </w:pPr>
-    </w:lvl>
-    <w:lvl w:ilvl="7" w:tplc="04090019" w:tentative="1">
-      <w:start w:val="1"/>
-      <w:numFmt w:val="lowerLetter"/>
-      <w:lvlText w:val="%8."/>
-      <w:lvlJc w:val="left"/>
-      <w:pPr>
-        <w:ind w:left="5760" w:hanging="360"/>
-      </w:pPr>
-    </w:lvl>
-    <w:lvl w:ilvl="8" w:tplc="0409001B" w:tentative="1">
-      <w:start w:val="1"/>
-      <w:numFmt w:val="lowerRoman"/>
-      <w:lvlText w:val="%9."/>
-      <w:lvlJc w:val="right"/>
-      <w:pPr>
-        <w:ind w:left="6480" w:hanging="180"/>
-      </w:pPr>
-    </w:lvl>
-  </w:abstractNum>
-  <w:abstractNum w:abstractNumId="31" w15:restartNumberingAfterBreak="0">
-    <w:nsid w:val="5F1212A4"/>
-    <w:multiLevelType w:val="hybridMultilevel"/>
-    <w:tmpl w:val="FFAE4D48"/>
-    <w:lvl w:ilvl="0" w:tplc="0409000F">
-      <w:start w:val="1"/>
-      <w:numFmt w:val="decimal"/>
-      <w:lvlText w:val="%1."/>
-      <w:lvlJc w:val="left"/>
-      <w:pPr>
-        <w:ind w:left="720" w:hanging="360"/>
-      </w:pPr>
-      <w:rPr>
-        <w:rFonts w:hint="default"/>
-      </w:rPr>
-    </w:lvl>
-    <w:lvl w:ilvl="1" w:tplc="04090019">
-      <w:start w:val="1"/>
-      <w:numFmt w:val="lowerLetter"/>
-      <w:lvlText w:val="%2."/>
-      <w:lvlJc w:val="left"/>
-      <w:pPr>
-        <w:ind w:left="1440" w:hanging="360"/>
-      </w:pPr>
-    </w:lvl>
-    <w:lvl w:ilvl="2" w:tplc="0409001B">
-      <w:start w:val="1"/>
-      <w:numFmt w:val="lowerRoman"/>
-      <w:lvlText w:val="%3."/>
-      <w:lvlJc w:val="right"/>
-      <w:pPr>
-        <w:ind w:left="2160" w:hanging="180"/>
-      </w:pPr>
-    </w:lvl>
-    <w:lvl w:ilvl="3" w:tplc="0409000F" w:tentative="1">
-      <w:start w:val="1"/>
-      <w:numFmt w:val="decimal"/>
-      <w:lvlText w:val="%4."/>
-      <w:lvlJc w:val="left"/>
-      <w:pPr>
-        <w:ind w:left="2880" w:hanging="360"/>
-      </w:pPr>
-    </w:lvl>
-    <w:lvl w:ilvl="4" w:tplc="04090019" w:tentative="1">
-      <w:start w:val="1"/>
-      <w:numFmt w:val="lowerLetter"/>
-      <w:lvlText w:val="%5."/>
-      <w:lvlJc w:val="left"/>
-      <w:pPr>
-        <w:ind w:left="3600" w:hanging="360"/>
-      </w:pPr>
-    </w:lvl>
-    <w:lvl w:ilvl="5" w:tplc="0409001B" w:tentative="1">
-      <w:start w:val="1"/>
-      <w:numFmt w:val="lowerRoman"/>
-      <w:lvlText w:val="%6."/>
-      <w:lvlJc w:val="right"/>
-      <w:pPr>
-        <w:ind w:left="4320" w:hanging="180"/>
-      </w:pPr>
-    </w:lvl>
-    <w:lvl w:ilvl="6" w:tplc="0409000F" w:tentative="1">
-      <w:start w:val="1"/>
-      <w:numFmt w:val="decimal"/>
-      <w:lvlText w:val="%7."/>
-      <w:lvlJc w:val="left"/>
-      <w:pPr>
-        <w:ind w:left="5040" w:hanging="360"/>
-      </w:pPr>
-    </w:lvl>
-    <w:lvl w:ilvl="7" w:tplc="04090019" w:tentative="1">
-      <w:start w:val="1"/>
-      <w:numFmt w:val="lowerLetter"/>
-      <w:lvlText w:val="%8."/>
-      <w:lvlJc w:val="left"/>
-      <w:pPr>
-        <w:ind w:left="5760" w:hanging="360"/>
-      </w:pPr>
-    </w:lvl>
-    <w:lvl w:ilvl="8" w:tplc="0409001B" w:tentative="1">
-      <w:start w:val="1"/>
-      <w:numFmt w:val="lowerRoman"/>
-      <w:lvlText w:val="%9."/>
-      <w:lvlJc w:val="right"/>
-      <w:pPr>
-        <w:ind w:left="6480" w:hanging="180"/>
-      </w:pPr>
-    </w:lvl>
-  </w:abstractNum>
-  <w:abstractNum w:abstractNumId="32" w15:restartNumberingAfterBreak="0">
-    <w:nsid w:val="61263C45"/>
-    <w:multiLevelType w:val="hybridMultilevel"/>
-    <w:tmpl w:val="261EB364"/>
-    <w:lvl w:ilvl="0" w:tplc="0409000F">
-      <w:start w:val="1"/>
-      <w:numFmt w:val="decimal"/>
-      <w:lvlText w:val="%1."/>
-      <w:lvlJc w:val="left"/>
-      <w:pPr>
-        <w:ind w:left="720" w:hanging="360"/>
-      </w:pPr>
-      <w:rPr>
-        <w:rFonts w:hint="default"/>
-      </w:rPr>
-    </w:lvl>
-    <w:lvl w:ilvl="1" w:tplc="04090019">
-      <w:start w:val="1"/>
-      <w:numFmt w:val="lowerLetter"/>
-      <w:lvlText w:val="%2."/>
-      <w:lvlJc w:val="left"/>
-      <w:pPr>
-        <w:ind w:left="1440" w:hanging="360"/>
-      </w:pPr>
-    </w:lvl>
-    <w:lvl w:ilvl="2" w:tplc="0409001B" w:tentative="1">
-      <w:start w:val="1"/>
-      <w:numFmt w:val="lowerRoman"/>
-      <w:lvlText w:val="%3."/>
-      <w:lvlJc w:val="right"/>
-      <w:pPr>
-        <w:ind w:left="2160" w:hanging="180"/>
-      </w:pPr>
-    </w:lvl>
-    <w:lvl w:ilvl="3" w:tplc="0409000F" w:tentative="1">
-      <w:start w:val="1"/>
-      <w:numFmt w:val="decimal"/>
-      <w:lvlText w:val="%4."/>
-      <w:lvlJc w:val="left"/>
-      <w:pPr>
-        <w:ind w:left="2880" w:hanging="360"/>
-      </w:pPr>
-    </w:lvl>
-    <w:lvl w:ilvl="4" w:tplc="04090019" w:tentative="1">
-      <w:start w:val="1"/>
-      <w:numFmt w:val="lowerLetter"/>
-      <w:lvlText w:val="%5."/>
-      <w:lvlJc w:val="left"/>
-      <w:pPr>
-        <w:ind w:left="3600" w:hanging="360"/>
-      </w:pPr>
-    </w:lvl>
-    <w:lvl w:ilvl="5" w:tplc="0409001B" w:tentative="1">
-      <w:start w:val="1"/>
-      <w:numFmt w:val="lowerRoman"/>
-      <w:lvlText w:val="%6."/>
-      <w:lvlJc w:val="right"/>
-      <w:pPr>
-        <w:ind w:left="4320" w:hanging="180"/>
-      </w:pPr>
-    </w:lvl>
-    <w:lvl w:ilvl="6" w:tplc="0409000F" w:tentative="1">
-      <w:start w:val="1"/>
-      <w:numFmt w:val="decimal"/>
-      <w:lvlText w:val="%7."/>
-      <w:lvlJc w:val="left"/>
-      <w:pPr>
-        <w:ind w:left="5040" w:hanging="360"/>
-      </w:pPr>
-    </w:lvl>
-    <w:lvl w:ilvl="7" w:tplc="04090019" w:tentative="1">
-      <w:start w:val="1"/>
-      <w:numFmt w:val="lowerLetter"/>
-      <w:lvlText w:val="%8."/>
-      <w:lvlJc w:val="left"/>
-      <w:pPr>
-        <w:ind w:left="5760" w:hanging="360"/>
-      </w:pPr>
-    </w:lvl>
-    <w:lvl w:ilvl="8" w:tplc="0409001B" w:tentative="1">
-      <w:start w:val="1"/>
-      <w:numFmt w:val="lowerRoman"/>
-      <w:lvlText w:val="%9."/>
-      <w:lvlJc w:val="right"/>
-      <w:pPr>
-        <w:ind w:left="6480" w:hanging="180"/>
-      </w:pPr>
-    </w:lvl>
-  </w:abstractNum>
-  <w:abstractNum w:abstractNumId="33" w15:restartNumberingAfterBreak="0">
-    <w:nsid w:val="61862315"/>
-    <w:multiLevelType w:val="hybridMultilevel"/>
-    <w:tmpl w:val="B798AF72"/>
+    <w:tmpl w:val="C52A7362"/>
     <w:lvl w:ilvl="0" w:tplc="0409000F">
       <w:start w:val="1"/>
       <w:numFmt w:val="decimal"/>
@@ -18964,7 +18081,7 @@
         <w:u w:val="none"/>
       </w:rPr>
     </w:lvl>
-    <w:lvl w:ilvl="1" w:tplc="04090019">
+    <w:lvl w:ilvl="1" w:tplc="04090019" w:tentative="1">
       <w:start w:val="1"/>
       <w:numFmt w:val="lowerLetter"/>
       <w:lvlText w:val="%2."/>
@@ -19037,10 +18154,10 @@
       </w:pPr>
     </w:lvl>
   </w:abstractNum>
-  <w:abstractNum w:abstractNumId="34" w15:restartNumberingAfterBreak="0">
-    <w:nsid w:val="61E44141"/>
+  <w:abstractNum w:abstractNumId="17" w15:restartNumberingAfterBreak="0">
+    <w:nsid w:val="3B1F42E2"/>
     <w:multiLevelType w:val="hybridMultilevel"/>
-    <w:tmpl w:val="7C66E1A2"/>
+    <w:tmpl w:val="74E26026"/>
     <w:lvl w:ilvl="0" w:tplc="0409000F">
       <w:start w:val="1"/>
       <w:numFmt w:val="decimal"/>
@@ -19062,7 +18179,7 @@
         <w:ind w:left="1440" w:hanging="360"/>
       </w:pPr>
     </w:lvl>
-    <w:lvl w:ilvl="2" w:tplc="0409001B">
+    <w:lvl w:ilvl="2" w:tplc="0409001B" w:tentative="1">
       <w:start w:val="1"/>
       <w:numFmt w:val="lowerRoman"/>
       <w:lvlText w:val="%3."/>
@@ -19126,17 +18243,460 @@
       </w:pPr>
     </w:lvl>
   </w:abstractNum>
-  <w:abstractNum w:abstractNumId="35" w15:restartNumberingAfterBreak="0">
-    <w:nsid w:val="627B53B8"/>
+  <w:abstractNum w:abstractNumId="18" w15:restartNumberingAfterBreak="0">
+    <w:nsid w:val="3C1365F8"/>
     <w:multiLevelType w:val="hybridMultilevel"/>
-    <w:tmpl w:val="F1969648"/>
-    <w:lvl w:ilvl="0" w:tplc="70D8AF2E">
+    <w:tmpl w:val="09845EEA"/>
+    <w:lvl w:ilvl="0" w:tplc="0409000F">
       <w:start w:val="1"/>
       <w:numFmt w:val="decimal"/>
       <w:lvlText w:val="%1."/>
       <w:lvlJc w:val="left"/>
       <w:pPr>
-        <w:ind w:left="1080" w:hanging="360"/>
+        <w:ind w:left="720" w:hanging="360"/>
+      </w:pPr>
+      <w:rPr>
+        <w:rFonts w:hint="default"/>
+      </w:rPr>
+    </w:lvl>
+    <w:lvl w:ilvl="1" w:tplc="04090019">
+      <w:start w:val="1"/>
+      <w:numFmt w:val="lowerLetter"/>
+      <w:lvlText w:val="%2."/>
+      <w:lvlJc w:val="left"/>
+      <w:pPr>
+        <w:ind w:left="1440" w:hanging="360"/>
+      </w:pPr>
+    </w:lvl>
+    <w:lvl w:ilvl="2" w:tplc="0409001B" w:tentative="1">
+      <w:start w:val="1"/>
+      <w:numFmt w:val="lowerRoman"/>
+      <w:lvlText w:val="%3."/>
+      <w:lvlJc w:val="right"/>
+      <w:pPr>
+        <w:ind w:left="2160" w:hanging="180"/>
+      </w:pPr>
+    </w:lvl>
+    <w:lvl w:ilvl="3" w:tplc="0409000F" w:tentative="1">
+      <w:start w:val="1"/>
+      <w:numFmt w:val="decimal"/>
+      <w:lvlText w:val="%4."/>
+      <w:lvlJc w:val="left"/>
+      <w:pPr>
+        <w:ind w:left="2880" w:hanging="360"/>
+      </w:pPr>
+    </w:lvl>
+    <w:lvl w:ilvl="4" w:tplc="04090019" w:tentative="1">
+      <w:start w:val="1"/>
+      <w:numFmt w:val="lowerLetter"/>
+      <w:lvlText w:val="%5."/>
+      <w:lvlJc w:val="left"/>
+      <w:pPr>
+        <w:ind w:left="3600" w:hanging="360"/>
+      </w:pPr>
+    </w:lvl>
+    <w:lvl w:ilvl="5" w:tplc="0409001B" w:tentative="1">
+      <w:start w:val="1"/>
+      <w:numFmt w:val="lowerRoman"/>
+      <w:lvlText w:val="%6."/>
+      <w:lvlJc w:val="right"/>
+      <w:pPr>
+        <w:ind w:left="4320" w:hanging="180"/>
+      </w:pPr>
+    </w:lvl>
+    <w:lvl w:ilvl="6" w:tplc="0409000F" w:tentative="1">
+      <w:start w:val="1"/>
+      <w:numFmt w:val="decimal"/>
+      <w:lvlText w:val="%7."/>
+      <w:lvlJc w:val="left"/>
+      <w:pPr>
+        <w:ind w:left="5040" w:hanging="360"/>
+      </w:pPr>
+    </w:lvl>
+    <w:lvl w:ilvl="7" w:tplc="04090019" w:tentative="1">
+      <w:start w:val="1"/>
+      <w:numFmt w:val="lowerLetter"/>
+      <w:lvlText w:val="%8."/>
+      <w:lvlJc w:val="left"/>
+      <w:pPr>
+        <w:ind w:left="5760" w:hanging="360"/>
+      </w:pPr>
+    </w:lvl>
+    <w:lvl w:ilvl="8" w:tplc="0409001B" w:tentative="1">
+      <w:start w:val="1"/>
+      <w:numFmt w:val="lowerRoman"/>
+      <w:lvlText w:val="%9."/>
+      <w:lvlJc w:val="right"/>
+      <w:pPr>
+        <w:ind w:left="6480" w:hanging="180"/>
+      </w:pPr>
+    </w:lvl>
+  </w:abstractNum>
+  <w:abstractNum w:abstractNumId="19" w15:restartNumberingAfterBreak="0">
+    <w:nsid w:val="3ED825EC"/>
+    <w:multiLevelType w:val="hybridMultilevel"/>
+    <w:tmpl w:val="9FC8651C"/>
+    <w:lvl w:ilvl="0" w:tplc="0409000F">
+      <w:start w:val="1"/>
+      <w:numFmt w:val="decimal"/>
+      <w:lvlText w:val="%1."/>
+      <w:lvlJc w:val="left"/>
+      <w:pPr>
+        <w:ind w:left="720" w:hanging="360"/>
+      </w:pPr>
+    </w:lvl>
+    <w:lvl w:ilvl="1" w:tplc="04090019">
+      <w:start w:val="1"/>
+      <w:numFmt w:val="lowerLetter"/>
+      <w:lvlText w:val="%2."/>
+      <w:lvlJc w:val="left"/>
+      <w:pPr>
+        <w:ind w:left="1440" w:hanging="360"/>
+      </w:pPr>
+    </w:lvl>
+    <w:lvl w:ilvl="2" w:tplc="0409001B">
+      <w:start w:val="1"/>
+      <w:numFmt w:val="lowerRoman"/>
+      <w:lvlText w:val="%3."/>
+      <w:lvlJc w:val="right"/>
+      <w:pPr>
+        <w:ind w:left="2160" w:hanging="180"/>
+      </w:pPr>
+    </w:lvl>
+    <w:lvl w:ilvl="3" w:tplc="0409000F">
+      <w:start w:val="1"/>
+      <w:numFmt w:val="decimal"/>
+      <w:lvlText w:val="%4."/>
+      <w:lvlJc w:val="left"/>
+      <w:pPr>
+        <w:ind w:left="720" w:hanging="360"/>
+      </w:pPr>
+    </w:lvl>
+    <w:lvl w:ilvl="4" w:tplc="04090019">
+      <w:start w:val="1"/>
+      <w:numFmt w:val="lowerLetter"/>
+      <w:lvlText w:val="%5."/>
+      <w:lvlJc w:val="left"/>
+      <w:pPr>
+        <w:ind w:left="3600" w:hanging="360"/>
+      </w:pPr>
+    </w:lvl>
+    <w:lvl w:ilvl="5" w:tplc="0409001B">
+      <w:start w:val="1"/>
+      <w:numFmt w:val="lowerRoman"/>
+      <w:lvlText w:val="%6."/>
+      <w:lvlJc w:val="right"/>
+      <w:pPr>
+        <w:ind w:left="4320" w:hanging="180"/>
+      </w:pPr>
+    </w:lvl>
+    <w:lvl w:ilvl="6" w:tplc="0409000F">
+      <w:start w:val="1"/>
+      <w:numFmt w:val="decimal"/>
+      <w:lvlText w:val="%7."/>
+      <w:lvlJc w:val="left"/>
+      <w:pPr>
+        <w:ind w:left="720" w:hanging="360"/>
+      </w:pPr>
+    </w:lvl>
+    <w:lvl w:ilvl="7" w:tplc="04090019">
+      <w:start w:val="1"/>
+      <w:numFmt w:val="lowerLetter"/>
+      <w:lvlText w:val="%8."/>
+      <w:lvlJc w:val="left"/>
+      <w:pPr>
+        <w:ind w:left="5760" w:hanging="360"/>
+      </w:pPr>
+    </w:lvl>
+    <w:lvl w:ilvl="8" w:tplc="0409001B">
+      <w:start w:val="1"/>
+      <w:numFmt w:val="lowerRoman"/>
+      <w:lvlText w:val="%9."/>
+      <w:lvlJc w:val="right"/>
+      <w:pPr>
+        <w:ind w:left="6480" w:hanging="180"/>
+      </w:pPr>
+    </w:lvl>
+  </w:abstractNum>
+  <w:abstractNum w:abstractNumId="20" w15:restartNumberingAfterBreak="0">
+    <w:nsid w:val="43B242FE"/>
+    <w:multiLevelType w:val="hybridMultilevel"/>
+    <w:tmpl w:val="2ACEA292"/>
+    <w:lvl w:ilvl="0" w:tplc="A6CA0ABC">
+      <w:start w:val="1"/>
+      <w:numFmt w:val="decimal"/>
+      <w:lvlText w:val="%1."/>
+      <w:lvlJc w:val="left"/>
+      <w:pPr>
+        <w:ind w:left="720" w:hanging="360"/>
+      </w:pPr>
+      <w:rPr>
+        <w:rFonts w:hint="default"/>
+        <w:sz w:val="24"/>
+      </w:rPr>
+    </w:lvl>
+    <w:lvl w:ilvl="1" w:tplc="04090019">
+      <w:start w:val="1"/>
+      <w:numFmt w:val="lowerLetter"/>
+      <w:lvlText w:val="%2."/>
+      <w:lvlJc w:val="left"/>
+      <w:pPr>
+        <w:ind w:left="1440" w:hanging="360"/>
+      </w:pPr>
+    </w:lvl>
+    <w:lvl w:ilvl="2" w:tplc="0409001B" w:tentative="1">
+      <w:start w:val="1"/>
+      <w:numFmt w:val="lowerRoman"/>
+      <w:lvlText w:val="%3."/>
+      <w:lvlJc w:val="right"/>
+      <w:pPr>
+        <w:ind w:left="2160" w:hanging="180"/>
+      </w:pPr>
+    </w:lvl>
+    <w:lvl w:ilvl="3" w:tplc="0409000F" w:tentative="1">
+      <w:start w:val="1"/>
+      <w:numFmt w:val="decimal"/>
+      <w:lvlText w:val="%4."/>
+      <w:lvlJc w:val="left"/>
+      <w:pPr>
+        <w:ind w:left="2880" w:hanging="360"/>
+      </w:pPr>
+    </w:lvl>
+    <w:lvl w:ilvl="4" w:tplc="04090019" w:tentative="1">
+      <w:start w:val="1"/>
+      <w:numFmt w:val="lowerLetter"/>
+      <w:lvlText w:val="%5."/>
+      <w:lvlJc w:val="left"/>
+      <w:pPr>
+        <w:ind w:left="3600" w:hanging="360"/>
+      </w:pPr>
+    </w:lvl>
+    <w:lvl w:ilvl="5" w:tplc="0409001B" w:tentative="1">
+      <w:start w:val="1"/>
+      <w:numFmt w:val="lowerRoman"/>
+      <w:lvlText w:val="%6."/>
+      <w:lvlJc w:val="right"/>
+      <w:pPr>
+        <w:ind w:left="4320" w:hanging="180"/>
+      </w:pPr>
+    </w:lvl>
+    <w:lvl w:ilvl="6" w:tplc="0409000F" w:tentative="1">
+      <w:start w:val="1"/>
+      <w:numFmt w:val="decimal"/>
+      <w:lvlText w:val="%7."/>
+      <w:lvlJc w:val="left"/>
+      <w:pPr>
+        <w:ind w:left="5040" w:hanging="360"/>
+      </w:pPr>
+    </w:lvl>
+    <w:lvl w:ilvl="7" w:tplc="04090019" w:tentative="1">
+      <w:start w:val="1"/>
+      <w:numFmt w:val="lowerLetter"/>
+      <w:lvlText w:val="%8."/>
+      <w:lvlJc w:val="left"/>
+      <w:pPr>
+        <w:ind w:left="5760" w:hanging="360"/>
+      </w:pPr>
+    </w:lvl>
+    <w:lvl w:ilvl="8" w:tplc="0409001B" w:tentative="1">
+      <w:start w:val="1"/>
+      <w:numFmt w:val="lowerRoman"/>
+      <w:lvlText w:val="%9."/>
+      <w:lvlJc w:val="right"/>
+      <w:pPr>
+        <w:ind w:left="6480" w:hanging="180"/>
+      </w:pPr>
+    </w:lvl>
+  </w:abstractNum>
+  <w:abstractNum w:abstractNumId="21" w15:restartNumberingAfterBreak="0">
+    <w:nsid w:val="444B3E83"/>
+    <w:multiLevelType w:val="hybridMultilevel"/>
+    <w:tmpl w:val="8AAC844E"/>
+    <w:lvl w:ilvl="0" w:tplc="0409000F">
+      <w:start w:val="1"/>
+      <w:numFmt w:val="decimal"/>
+      <w:lvlText w:val="%1."/>
+      <w:lvlJc w:val="left"/>
+      <w:pPr>
+        <w:ind w:left="720" w:hanging="360"/>
+      </w:pPr>
+      <w:rPr>
+        <w:rFonts w:hint="default"/>
+      </w:rPr>
+    </w:lvl>
+    <w:lvl w:ilvl="1" w:tplc="04090019">
+      <w:start w:val="1"/>
+      <w:numFmt w:val="lowerLetter"/>
+      <w:lvlText w:val="%2."/>
+      <w:lvlJc w:val="left"/>
+      <w:pPr>
+        <w:ind w:left="1440" w:hanging="360"/>
+      </w:pPr>
+    </w:lvl>
+    <w:lvl w:ilvl="2" w:tplc="0409001B" w:tentative="1">
+      <w:start w:val="1"/>
+      <w:numFmt w:val="lowerRoman"/>
+      <w:lvlText w:val="%3."/>
+      <w:lvlJc w:val="right"/>
+      <w:pPr>
+        <w:ind w:left="2160" w:hanging="180"/>
+      </w:pPr>
+    </w:lvl>
+    <w:lvl w:ilvl="3" w:tplc="0409000F" w:tentative="1">
+      <w:start w:val="1"/>
+      <w:numFmt w:val="decimal"/>
+      <w:lvlText w:val="%4."/>
+      <w:lvlJc w:val="left"/>
+      <w:pPr>
+        <w:ind w:left="2880" w:hanging="360"/>
+      </w:pPr>
+    </w:lvl>
+    <w:lvl w:ilvl="4" w:tplc="04090019" w:tentative="1">
+      <w:start w:val="1"/>
+      <w:numFmt w:val="lowerLetter"/>
+      <w:lvlText w:val="%5."/>
+      <w:lvlJc w:val="left"/>
+      <w:pPr>
+        <w:ind w:left="3600" w:hanging="360"/>
+      </w:pPr>
+    </w:lvl>
+    <w:lvl w:ilvl="5" w:tplc="0409001B" w:tentative="1">
+      <w:start w:val="1"/>
+      <w:numFmt w:val="lowerRoman"/>
+      <w:lvlText w:val="%6."/>
+      <w:lvlJc w:val="right"/>
+      <w:pPr>
+        <w:ind w:left="4320" w:hanging="180"/>
+      </w:pPr>
+    </w:lvl>
+    <w:lvl w:ilvl="6" w:tplc="0409000F" w:tentative="1">
+      <w:start w:val="1"/>
+      <w:numFmt w:val="decimal"/>
+      <w:lvlText w:val="%7."/>
+      <w:lvlJc w:val="left"/>
+      <w:pPr>
+        <w:ind w:left="5040" w:hanging="360"/>
+      </w:pPr>
+    </w:lvl>
+    <w:lvl w:ilvl="7" w:tplc="04090019" w:tentative="1">
+      <w:start w:val="1"/>
+      <w:numFmt w:val="lowerLetter"/>
+      <w:lvlText w:val="%8."/>
+      <w:lvlJc w:val="left"/>
+      <w:pPr>
+        <w:ind w:left="5760" w:hanging="360"/>
+      </w:pPr>
+    </w:lvl>
+    <w:lvl w:ilvl="8" w:tplc="0409001B" w:tentative="1">
+      <w:start w:val="1"/>
+      <w:numFmt w:val="lowerRoman"/>
+      <w:lvlText w:val="%9."/>
+      <w:lvlJc w:val="right"/>
+      <w:pPr>
+        <w:ind w:left="6480" w:hanging="180"/>
+      </w:pPr>
+    </w:lvl>
+  </w:abstractNum>
+  <w:abstractNum w:abstractNumId="22" w15:restartNumberingAfterBreak="0">
+    <w:nsid w:val="4B5C47E3"/>
+    <w:multiLevelType w:val="hybridMultilevel"/>
+    <w:tmpl w:val="A83463B0"/>
+    <w:lvl w:ilvl="0" w:tplc="0409000F">
+      <w:start w:val="1"/>
+      <w:numFmt w:val="decimal"/>
+      <w:lvlText w:val="%1."/>
+      <w:lvlJc w:val="left"/>
+      <w:pPr>
+        <w:ind w:left="720" w:hanging="360"/>
+      </w:pPr>
+      <w:rPr>
+        <w:rFonts w:hint="default"/>
+      </w:rPr>
+    </w:lvl>
+    <w:lvl w:ilvl="1" w:tplc="04090019" w:tentative="1">
+      <w:start w:val="1"/>
+      <w:numFmt w:val="lowerLetter"/>
+      <w:lvlText w:val="%2."/>
+      <w:lvlJc w:val="left"/>
+      <w:pPr>
+        <w:ind w:left="1440" w:hanging="360"/>
+      </w:pPr>
+    </w:lvl>
+    <w:lvl w:ilvl="2" w:tplc="0409001B" w:tentative="1">
+      <w:start w:val="1"/>
+      <w:numFmt w:val="lowerRoman"/>
+      <w:lvlText w:val="%3."/>
+      <w:lvlJc w:val="right"/>
+      <w:pPr>
+        <w:ind w:left="2160" w:hanging="180"/>
+      </w:pPr>
+    </w:lvl>
+    <w:lvl w:ilvl="3" w:tplc="0409000F" w:tentative="1">
+      <w:start w:val="1"/>
+      <w:numFmt w:val="decimal"/>
+      <w:lvlText w:val="%4."/>
+      <w:lvlJc w:val="left"/>
+      <w:pPr>
+        <w:ind w:left="2880" w:hanging="360"/>
+      </w:pPr>
+    </w:lvl>
+    <w:lvl w:ilvl="4" w:tplc="04090019" w:tentative="1">
+      <w:start w:val="1"/>
+      <w:numFmt w:val="lowerLetter"/>
+      <w:lvlText w:val="%5."/>
+      <w:lvlJc w:val="left"/>
+      <w:pPr>
+        <w:ind w:left="3600" w:hanging="360"/>
+      </w:pPr>
+    </w:lvl>
+    <w:lvl w:ilvl="5" w:tplc="0409001B" w:tentative="1">
+      <w:start w:val="1"/>
+      <w:numFmt w:val="lowerRoman"/>
+      <w:lvlText w:val="%6."/>
+      <w:lvlJc w:val="right"/>
+      <w:pPr>
+        <w:ind w:left="4320" w:hanging="180"/>
+      </w:pPr>
+    </w:lvl>
+    <w:lvl w:ilvl="6" w:tplc="0409000F" w:tentative="1">
+      <w:start w:val="1"/>
+      <w:numFmt w:val="decimal"/>
+      <w:lvlText w:val="%7."/>
+      <w:lvlJc w:val="left"/>
+      <w:pPr>
+        <w:ind w:left="5040" w:hanging="360"/>
+      </w:pPr>
+    </w:lvl>
+    <w:lvl w:ilvl="7" w:tplc="04090019" w:tentative="1">
+      <w:start w:val="1"/>
+      <w:numFmt w:val="lowerLetter"/>
+      <w:lvlText w:val="%8."/>
+      <w:lvlJc w:val="left"/>
+      <w:pPr>
+        <w:ind w:left="5760" w:hanging="360"/>
+      </w:pPr>
+    </w:lvl>
+    <w:lvl w:ilvl="8" w:tplc="0409001B" w:tentative="1">
+      <w:start w:val="1"/>
+      <w:numFmt w:val="lowerRoman"/>
+      <w:lvlText w:val="%9."/>
+      <w:lvlJc w:val="right"/>
+      <w:pPr>
+        <w:ind w:left="6480" w:hanging="180"/>
+      </w:pPr>
+    </w:lvl>
+  </w:abstractNum>
+  <w:abstractNum w:abstractNumId="23" w15:restartNumberingAfterBreak="0">
+    <w:nsid w:val="4B7D3D27"/>
+    <w:multiLevelType w:val="hybridMultilevel"/>
+    <w:tmpl w:val="18B2DE4E"/>
+    <w:lvl w:ilvl="0" w:tplc="53E01E3A">
+      <w:start w:val="1"/>
+      <w:numFmt w:val="lowerLetter"/>
+      <w:lvlText w:val="%1."/>
+      <w:lvlJc w:val="left"/>
+      <w:pPr>
+        <w:ind w:left="1440" w:hanging="360"/>
       </w:pPr>
       <w:rPr>
         <w:rFonts w:hint="default"/>
@@ -19149,16 +18709,16 @@
       <w:lvlText w:val="%2."/>
       <w:lvlJc w:val="left"/>
       <w:pPr>
-        <w:ind w:left="1800" w:hanging="360"/>
-      </w:pPr>
-    </w:lvl>
-    <w:lvl w:ilvl="2" w:tplc="0409001B">
+        <w:ind w:left="2160" w:hanging="360"/>
+      </w:pPr>
+    </w:lvl>
+    <w:lvl w:ilvl="2" w:tplc="0409001B" w:tentative="1">
       <w:start w:val="1"/>
       <w:numFmt w:val="lowerRoman"/>
       <w:lvlText w:val="%3."/>
       <w:lvlJc w:val="right"/>
       <w:pPr>
-        <w:ind w:left="2520" w:hanging="180"/>
+        <w:ind w:left="2880" w:hanging="180"/>
       </w:pPr>
     </w:lvl>
     <w:lvl w:ilvl="3" w:tplc="0409000F" w:tentative="1">
@@ -19167,7 +18727,7 @@
       <w:lvlText w:val="%4."/>
       <w:lvlJc w:val="left"/>
       <w:pPr>
-        <w:ind w:left="3240" w:hanging="360"/>
+        <w:ind w:left="3600" w:hanging="360"/>
       </w:pPr>
     </w:lvl>
     <w:lvl w:ilvl="4" w:tplc="04090019" w:tentative="1">
@@ -19176,7 +18736,7 @@
       <w:lvlText w:val="%5."/>
       <w:lvlJc w:val="left"/>
       <w:pPr>
-        <w:ind w:left="3960" w:hanging="360"/>
+        <w:ind w:left="4320" w:hanging="360"/>
       </w:pPr>
     </w:lvl>
     <w:lvl w:ilvl="5" w:tplc="0409001B" w:tentative="1">
@@ -19185,7 +18745,7 @@
       <w:lvlText w:val="%6."/>
       <w:lvlJc w:val="right"/>
       <w:pPr>
-        <w:ind w:left="4680" w:hanging="180"/>
+        <w:ind w:left="5040" w:hanging="180"/>
       </w:pPr>
     </w:lvl>
     <w:lvl w:ilvl="6" w:tplc="0409000F" w:tentative="1">
@@ -19194,7 +18754,7 @@
       <w:lvlText w:val="%7."/>
       <w:lvlJc w:val="left"/>
       <w:pPr>
-        <w:ind w:left="5400" w:hanging="360"/>
+        <w:ind w:left="5760" w:hanging="360"/>
       </w:pPr>
     </w:lvl>
     <w:lvl w:ilvl="7" w:tplc="04090019" w:tentative="1">
@@ -19203,7 +18763,7 @@
       <w:lvlText w:val="%8."/>
       <w:lvlJc w:val="left"/>
       <w:pPr>
-        <w:ind w:left="6120" w:hanging="360"/>
+        <w:ind w:left="6480" w:hanging="360"/>
       </w:pPr>
     </w:lvl>
     <w:lvl w:ilvl="8" w:tplc="0409001B" w:tentative="1">
@@ -19212,14 +18772,14 @@
       <w:lvlText w:val="%9."/>
       <w:lvlJc w:val="right"/>
       <w:pPr>
-        <w:ind w:left="6840" w:hanging="180"/>
+        <w:ind w:left="7200" w:hanging="180"/>
       </w:pPr>
     </w:lvl>
   </w:abstractNum>
-  <w:abstractNum w:abstractNumId="36" w15:restartNumberingAfterBreak="0">
-    <w:nsid w:val="63201497"/>
+  <w:abstractNum w:abstractNumId="24" w15:restartNumberingAfterBreak="0">
+    <w:nsid w:val="4BEC56FA"/>
     <w:multiLevelType w:val="hybridMultilevel"/>
-    <w:tmpl w:val="B8D681B2"/>
+    <w:tmpl w:val="0D84EA90"/>
     <w:lvl w:ilvl="0" w:tplc="0409000F">
       <w:start w:val="1"/>
       <w:numFmt w:val="decimal"/>
@@ -19232,7 +18792,7 @@
         <w:rFonts w:hint="default"/>
       </w:rPr>
     </w:lvl>
-    <w:lvl w:ilvl="1" w:tplc="04090019" w:tentative="1">
+    <w:lvl w:ilvl="1" w:tplc="04090019">
       <w:start w:val="1"/>
       <w:numFmt w:val="lowerLetter"/>
       <w:lvlText w:val="%2."/>
@@ -19305,17 +18865,17 @@
       </w:pPr>
     </w:lvl>
   </w:abstractNum>
-  <w:abstractNum w:abstractNumId="37" w15:restartNumberingAfterBreak="0">
-    <w:nsid w:val="66690C54"/>
+  <w:abstractNum w:abstractNumId="25" w15:restartNumberingAfterBreak="0">
+    <w:nsid w:val="4F1067D4"/>
     <w:multiLevelType w:val="hybridMultilevel"/>
-    <w:tmpl w:val="B730497A"/>
-    <w:lvl w:ilvl="0" w:tplc="2BF854D4">
+    <w:tmpl w:val="D9FAECD6"/>
+    <w:lvl w:ilvl="0" w:tplc="0409000F">
       <w:start w:val="1"/>
       <w:numFmt w:val="decimal"/>
       <w:lvlText w:val="%1."/>
       <w:lvlJc w:val="left"/>
       <w:pPr>
-        <w:ind w:left="1080" w:hanging="360"/>
+        <w:ind w:left="720" w:hanging="360"/>
       </w:pPr>
       <w:rPr>
         <w:rFonts w:hint="default"/>
@@ -19327,7 +18887,7 @@
       <w:lvlText w:val="%2."/>
       <w:lvlJc w:val="left"/>
       <w:pPr>
-        <w:ind w:left="1800" w:hanging="360"/>
+        <w:ind w:left="1440" w:hanging="360"/>
       </w:pPr>
     </w:lvl>
     <w:lvl w:ilvl="2" w:tplc="0409001B" w:tentative="1">
@@ -19336,7 +18896,7 @@
       <w:lvlText w:val="%3."/>
       <w:lvlJc w:val="right"/>
       <w:pPr>
-        <w:ind w:left="2520" w:hanging="180"/>
+        <w:ind w:left="2160" w:hanging="180"/>
       </w:pPr>
     </w:lvl>
     <w:lvl w:ilvl="3" w:tplc="0409000F" w:tentative="1">
@@ -19345,7 +18905,7 @@
       <w:lvlText w:val="%4."/>
       <w:lvlJc w:val="left"/>
       <w:pPr>
-        <w:ind w:left="3240" w:hanging="360"/>
+        <w:ind w:left="2880" w:hanging="360"/>
       </w:pPr>
     </w:lvl>
     <w:lvl w:ilvl="4" w:tplc="04090019" w:tentative="1">
@@ -19354,7 +18914,7 @@
       <w:lvlText w:val="%5."/>
       <w:lvlJc w:val="left"/>
       <w:pPr>
-        <w:ind w:left="3960" w:hanging="360"/>
+        <w:ind w:left="3600" w:hanging="360"/>
       </w:pPr>
     </w:lvl>
     <w:lvl w:ilvl="5" w:tplc="0409001B" w:tentative="1">
@@ -19363,7 +18923,7 @@
       <w:lvlText w:val="%6."/>
       <w:lvlJc w:val="right"/>
       <w:pPr>
-        <w:ind w:left="4680" w:hanging="180"/>
+        <w:ind w:left="4320" w:hanging="180"/>
       </w:pPr>
     </w:lvl>
     <w:lvl w:ilvl="6" w:tplc="0409000F" w:tentative="1">
@@ -19372,7 +18932,7 @@
       <w:lvlText w:val="%7."/>
       <w:lvlJc w:val="left"/>
       <w:pPr>
-        <w:ind w:left="5400" w:hanging="360"/>
+        <w:ind w:left="5040" w:hanging="360"/>
       </w:pPr>
     </w:lvl>
     <w:lvl w:ilvl="7" w:tplc="04090019" w:tentative="1">
@@ -19381,7 +18941,7 @@
       <w:lvlText w:val="%8."/>
       <w:lvlJc w:val="left"/>
       <w:pPr>
-        <w:ind w:left="6120" w:hanging="360"/>
+        <w:ind w:left="5760" w:hanging="360"/>
       </w:pPr>
     </w:lvl>
     <w:lvl w:ilvl="8" w:tplc="0409001B" w:tentative="1">
@@ -19390,14 +18950,815 @@
       <w:lvlText w:val="%9."/>
       <w:lvlJc w:val="right"/>
       <w:pPr>
-        <w:ind w:left="6840" w:hanging="180"/>
+        <w:ind w:left="6480" w:hanging="180"/>
       </w:pPr>
     </w:lvl>
   </w:abstractNum>
-  <w:abstractNum w:abstractNumId="38" w15:restartNumberingAfterBreak="0">
-    <w:nsid w:val="67172445"/>
+  <w:abstractNum w:abstractNumId="26" w15:restartNumberingAfterBreak="0">
+    <w:nsid w:val="517361C8"/>
     <w:multiLevelType w:val="hybridMultilevel"/>
-    <w:tmpl w:val="ABA204EE"/>
+    <w:tmpl w:val="A7BA22AA"/>
+    <w:lvl w:ilvl="0" w:tplc="0409000F">
+      <w:start w:val="1"/>
+      <w:numFmt w:val="decimal"/>
+      <w:lvlText w:val="%1."/>
+      <w:lvlJc w:val="left"/>
+      <w:pPr>
+        <w:ind w:left="720" w:hanging="360"/>
+      </w:pPr>
+      <w:rPr>
+        <w:rFonts w:hint="default"/>
+      </w:rPr>
+    </w:lvl>
+    <w:lvl w:ilvl="1" w:tplc="04090019">
+      <w:start w:val="1"/>
+      <w:numFmt w:val="lowerLetter"/>
+      <w:lvlText w:val="%2."/>
+      <w:lvlJc w:val="left"/>
+      <w:pPr>
+        <w:ind w:left="1440" w:hanging="360"/>
+      </w:pPr>
+    </w:lvl>
+    <w:lvl w:ilvl="2" w:tplc="0409001B" w:tentative="1">
+      <w:start w:val="1"/>
+      <w:numFmt w:val="lowerRoman"/>
+      <w:lvlText w:val="%3."/>
+      <w:lvlJc w:val="right"/>
+      <w:pPr>
+        <w:ind w:left="2160" w:hanging="180"/>
+      </w:pPr>
+    </w:lvl>
+    <w:lvl w:ilvl="3" w:tplc="0409000F" w:tentative="1">
+      <w:start w:val="1"/>
+      <w:numFmt w:val="decimal"/>
+      <w:lvlText w:val="%4."/>
+      <w:lvlJc w:val="left"/>
+      <w:pPr>
+        <w:ind w:left="2880" w:hanging="360"/>
+      </w:pPr>
+    </w:lvl>
+    <w:lvl w:ilvl="4" w:tplc="04090019" w:tentative="1">
+      <w:start w:val="1"/>
+      <w:numFmt w:val="lowerLetter"/>
+      <w:lvlText w:val="%5."/>
+      <w:lvlJc w:val="left"/>
+      <w:pPr>
+        <w:ind w:left="3600" w:hanging="360"/>
+      </w:pPr>
+    </w:lvl>
+    <w:lvl w:ilvl="5" w:tplc="0409001B" w:tentative="1">
+      <w:start w:val="1"/>
+      <w:numFmt w:val="lowerRoman"/>
+      <w:lvlText w:val="%6."/>
+      <w:lvlJc w:val="right"/>
+      <w:pPr>
+        <w:ind w:left="4320" w:hanging="180"/>
+      </w:pPr>
+    </w:lvl>
+    <w:lvl w:ilvl="6" w:tplc="0409000F" w:tentative="1">
+      <w:start w:val="1"/>
+      <w:numFmt w:val="decimal"/>
+      <w:lvlText w:val="%7."/>
+      <w:lvlJc w:val="left"/>
+      <w:pPr>
+        <w:ind w:left="5040" w:hanging="360"/>
+      </w:pPr>
+    </w:lvl>
+    <w:lvl w:ilvl="7" w:tplc="04090019" w:tentative="1">
+      <w:start w:val="1"/>
+      <w:numFmt w:val="lowerLetter"/>
+      <w:lvlText w:val="%8."/>
+      <w:lvlJc w:val="left"/>
+      <w:pPr>
+        <w:ind w:left="5760" w:hanging="360"/>
+      </w:pPr>
+    </w:lvl>
+    <w:lvl w:ilvl="8" w:tplc="0409001B" w:tentative="1">
+      <w:start w:val="1"/>
+      <w:numFmt w:val="lowerRoman"/>
+      <w:lvlText w:val="%9."/>
+      <w:lvlJc w:val="right"/>
+      <w:pPr>
+        <w:ind w:left="6480" w:hanging="180"/>
+      </w:pPr>
+    </w:lvl>
+  </w:abstractNum>
+  <w:abstractNum w:abstractNumId="27" w15:restartNumberingAfterBreak="0">
+    <w:nsid w:val="52D27F43"/>
+    <w:multiLevelType w:val="hybridMultilevel"/>
+    <w:tmpl w:val="43441248"/>
+    <w:lvl w:ilvl="0" w:tplc="0409000F">
+      <w:start w:val="1"/>
+      <w:numFmt w:val="decimal"/>
+      <w:lvlText w:val="%1."/>
+      <w:lvlJc w:val="left"/>
+      <w:pPr>
+        <w:ind w:left="720" w:hanging="360"/>
+      </w:pPr>
+      <w:rPr>
+        <w:rFonts w:hint="default"/>
+      </w:rPr>
+    </w:lvl>
+    <w:lvl w:ilvl="1" w:tplc="04090019">
+      <w:start w:val="1"/>
+      <w:numFmt w:val="lowerLetter"/>
+      <w:lvlText w:val="%2."/>
+      <w:lvlJc w:val="left"/>
+      <w:pPr>
+        <w:ind w:left="1440" w:hanging="360"/>
+      </w:pPr>
+    </w:lvl>
+    <w:lvl w:ilvl="2" w:tplc="0409001B">
+      <w:start w:val="1"/>
+      <w:numFmt w:val="lowerRoman"/>
+      <w:lvlText w:val="%3."/>
+      <w:lvlJc w:val="right"/>
+      <w:pPr>
+        <w:ind w:left="2160" w:hanging="180"/>
+      </w:pPr>
+    </w:lvl>
+    <w:lvl w:ilvl="3" w:tplc="0409000F" w:tentative="1">
+      <w:start w:val="1"/>
+      <w:numFmt w:val="decimal"/>
+      <w:lvlText w:val="%4."/>
+      <w:lvlJc w:val="left"/>
+      <w:pPr>
+        <w:ind w:left="2880" w:hanging="360"/>
+      </w:pPr>
+    </w:lvl>
+    <w:lvl w:ilvl="4" w:tplc="04090019" w:tentative="1">
+      <w:start w:val="1"/>
+      <w:numFmt w:val="lowerLetter"/>
+      <w:lvlText w:val="%5."/>
+      <w:lvlJc w:val="left"/>
+      <w:pPr>
+        <w:ind w:left="3600" w:hanging="360"/>
+      </w:pPr>
+    </w:lvl>
+    <w:lvl w:ilvl="5" w:tplc="0409001B" w:tentative="1">
+      <w:start w:val="1"/>
+      <w:numFmt w:val="lowerRoman"/>
+      <w:lvlText w:val="%6."/>
+      <w:lvlJc w:val="right"/>
+      <w:pPr>
+        <w:ind w:left="4320" w:hanging="180"/>
+      </w:pPr>
+    </w:lvl>
+    <w:lvl w:ilvl="6" w:tplc="0409000F" w:tentative="1">
+      <w:start w:val="1"/>
+      <w:numFmt w:val="decimal"/>
+      <w:lvlText w:val="%7."/>
+      <w:lvlJc w:val="left"/>
+      <w:pPr>
+        <w:ind w:left="5040" w:hanging="360"/>
+      </w:pPr>
+    </w:lvl>
+    <w:lvl w:ilvl="7" w:tplc="04090019" w:tentative="1">
+      <w:start w:val="1"/>
+      <w:numFmt w:val="lowerLetter"/>
+      <w:lvlText w:val="%8."/>
+      <w:lvlJc w:val="left"/>
+      <w:pPr>
+        <w:ind w:left="5760" w:hanging="360"/>
+      </w:pPr>
+    </w:lvl>
+    <w:lvl w:ilvl="8" w:tplc="0409001B" w:tentative="1">
+      <w:start w:val="1"/>
+      <w:numFmt w:val="lowerRoman"/>
+      <w:lvlText w:val="%9."/>
+      <w:lvlJc w:val="right"/>
+      <w:pPr>
+        <w:ind w:left="6480" w:hanging="180"/>
+      </w:pPr>
+    </w:lvl>
+  </w:abstractNum>
+  <w:abstractNum w:abstractNumId="28" w15:restartNumberingAfterBreak="0">
+    <w:nsid w:val="53AF2944"/>
+    <w:multiLevelType w:val="hybridMultilevel"/>
+    <w:tmpl w:val="A600DF8E"/>
+    <w:lvl w:ilvl="0" w:tplc="0409000F">
+      <w:start w:val="1"/>
+      <w:numFmt w:val="decimal"/>
+      <w:lvlText w:val="%1."/>
+      <w:lvlJc w:val="left"/>
+      <w:pPr>
+        <w:ind w:left="720" w:hanging="360"/>
+      </w:pPr>
+      <w:rPr>
+        <w:rFonts w:hint="default"/>
+      </w:rPr>
+    </w:lvl>
+    <w:lvl w:ilvl="1" w:tplc="04090019" w:tentative="1">
+      <w:start w:val="1"/>
+      <w:numFmt w:val="lowerLetter"/>
+      <w:lvlText w:val="%2."/>
+      <w:lvlJc w:val="left"/>
+      <w:pPr>
+        <w:ind w:left="1440" w:hanging="360"/>
+      </w:pPr>
+    </w:lvl>
+    <w:lvl w:ilvl="2" w:tplc="0409001B" w:tentative="1">
+      <w:start w:val="1"/>
+      <w:numFmt w:val="lowerRoman"/>
+      <w:lvlText w:val="%3."/>
+      <w:lvlJc w:val="right"/>
+      <w:pPr>
+        <w:ind w:left="2160" w:hanging="180"/>
+      </w:pPr>
+    </w:lvl>
+    <w:lvl w:ilvl="3" w:tplc="0409000F" w:tentative="1">
+      <w:start w:val="1"/>
+      <w:numFmt w:val="decimal"/>
+      <w:lvlText w:val="%4."/>
+      <w:lvlJc w:val="left"/>
+      <w:pPr>
+        <w:ind w:left="2880" w:hanging="360"/>
+      </w:pPr>
+    </w:lvl>
+    <w:lvl w:ilvl="4" w:tplc="04090019" w:tentative="1">
+      <w:start w:val="1"/>
+      <w:numFmt w:val="lowerLetter"/>
+      <w:lvlText w:val="%5."/>
+      <w:lvlJc w:val="left"/>
+      <w:pPr>
+        <w:ind w:left="3600" w:hanging="360"/>
+      </w:pPr>
+    </w:lvl>
+    <w:lvl w:ilvl="5" w:tplc="0409001B" w:tentative="1">
+      <w:start w:val="1"/>
+      <w:numFmt w:val="lowerRoman"/>
+      <w:lvlText w:val="%6."/>
+      <w:lvlJc w:val="right"/>
+      <w:pPr>
+        <w:ind w:left="4320" w:hanging="180"/>
+      </w:pPr>
+    </w:lvl>
+    <w:lvl w:ilvl="6" w:tplc="0409000F" w:tentative="1">
+      <w:start w:val="1"/>
+      <w:numFmt w:val="decimal"/>
+      <w:lvlText w:val="%7."/>
+      <w:lvlJc w:val="left"/>
+      <w:pPr>
+        <w:ind w:left="5040" w:hanging="360"/>
+      </w:pPr>
+    </w:lvl>
+    <w:lvl w:ilvl="7" w:tplc="04090019" w:tentative="1">
+      <w:start w:val="1"/>
+      <w:numFmt w:val="lowerLetter"/>
+      <w:lvlText w:val="%8."/>
+      <w:lvlJc w:val="left"/>
+      <w:pPr>
+        <w:ind w:left="5760" w:hanging="360"/>
+      </w:pPr>
+    </w:lvl>
+    <w:lvl w:ilvl="8" w:tplc="0409001B" w:tentative="1">
+      <w:start w:val="1"/>
+      <w:numFmt w:val="lowerRoman"/>
+      <w:lvlText w:val="%9."/>
+      <w:lvlJc w:val="right"/>
+      <w:pPr>
+        <w:ind w:left="6480" w:hanging="180"/>
+      </w:pPr>
+    </w:lvl>
+  </w:abstractNum>
+  <w:abstractNum w:abstractNumId="29" w15:restartNumberingAfterBreak="0">
+    <w:nsid w:val="55001F78"/>
+    <w:multiLevelType w:val="hybridMultilevel"/>
+    <w:tmpl w:val="263638BA"/>
+    <w:lvl w:ilvl="0" w:tplc="0409000F">
+      <w:start w:val="1"/>
+      <w:numFmt w:val="decimal"/>
+      <w:lvlText w:val="%1."/>
+      <w:lvlJc w:val="left"/>
+      <w:pPr>
+        <w:ind w:left="720" w:hanging="360"/>
+      </w:pPr>
+      <w:rPr>
+        <w:rFonts w:hint="default"/>
+      </w:rPr>
+    </w:lvl>
+    <w:lvl w:ilvl="1" w:tplc="04090019" w:tentative="1">
+      <w:start w:val="1"/>
+      <w:numFmt w:val="lowerLetter"/>
+      <w:lvlText w:val="%2."/>
+      <w:lvlJc w:val="left"/>
+      <w:pPr>
+        <w:ind w:left="1440" w:hanging="360"/>
+      </w:pPr>
+    </w:lvl>
+    <w:lvl w:ilvl="2" w:tplc="0409001B" w:tentative="1">
+      <w:start w:val="1"/>
+      <w:numFmt w:val="lowerRoman"/>
+      <w:lvlText w:val="%3."/>
+      <w:lvlJc w:val="right"/>
+      <w:pPr>
+        <w:ind w:left="2160" w:hanging="180"/>
+      </w:pPr>
+    </w:lvl>
+    <w:lvl w:ilvl="3" w:tplc="0409000F" w:tentative="1">
+      <w:start w:val="1"/>
+      <w:numFmt w:val="decimal"/>
+      <w:lvlText w:val="%4."/>
+      <w:lvlJc w:val="left"/>
+      <w:pPr>
+        <w:ind w:left="2880" w:hanging="360"/>
+      </w:pPr>
+    </w:lvl>
+    <w:lvl w:ilvl="4" w:tplc="04090019" w:tentative="1">
+      <w:start w:val="1"/>
+      <w:numFmt w:val="lowerLetter"/>
+      <w:lvlText w:val="%5."/>
+      <w:lvlJc w:val="left"/>
+      <w:pPr>
+        <w:ind w:left="3600" w:hanging="360"/>
+      </w:pPr>
+    </w:lvl>
+    <w:lvl w:ilvl="5" w:tplc="0409001B" w:tentative="1">
+      <w:start w:val="1"/>
+      <w:numFmt w:val="lowerRoman"/>
+      <w:lvlText w:val="%6."/>
+      <w:lvlJc w:val="right"/>
+      <w:pPr>
+        <w:ind w:left="4320" w:hanging="180"/>
+      </w:pPr>
+    </w:lvl>
+    <w:lvl w:ilvl="6" w:tplc="0409000F" w:tentative="1">
+      <w:start w:val="1"/>
+      <w:numFmt w:val="decimal"/>
+      <w:lvlText w:val="%7."/>
+      <w:lvlJc w:val="left"/>
+      <w:pPr>
+        <w:ind w:left="5040" w:hanging="360"/>
+      </w:pPr>
+    </w:lvl>
+    <w:lvl w:ilvl="7" w:tplc="04090019" w:tentative="1">
+      <w:start w:val="1"/>
+      <w:numFmt w:val="lowerLetter"/>
+      <w:lvlText w:val="%8."/>
+      <w:lvlJc w:val="left"/>
+      <w:pPr>
+        <w:ind w:left="5760" w:hanging="360"/>
+      </w:pPr>
+    </w:lvl>
+    <w:lvl w:ilvl="8" w:tplc="0409001B" w:tentative="1">
+      <w:start w:val="1"/>
+      <w:numFmt w:val="lowerRoman"/>
+      <w:lvlText w:val="%9."/>
+      <w:lvlJc w:val="right"/>
+      <w:pPr>
+        <w:ind w:left="6480" w:hanging="180"/>
+      </w:pPr>
+    </w:lvl>
+  </w:abstractNum>
+  <w:abstractNum w:abstractNumId="30" w15:restartNumberingAfterBreak="0">
+    <w:nsid w:val="59780F32"/>
+    <w:multiLevelType w:val="hybridMultilevel"/>
+    <w:tmpl w:val="813A1414"/>
+    <w:lvl w:ilvl="0" w:tplc="0409000F">
+      <w:start w:val="1"/>
+      <w:numFmt w:val="decimal"/>
+      <w:lvlText w:val="%1."/>
+      <w:lvlJc w:val="left"/>
+      <w:pPr>
+        <w:ind w:left="720" w:hanging="360"/>
+      </w:pPr>
+      <w:rPr>
+        <w:rFonts w:hint="default"/>
+      </w:rPr>
+    </w:lvl>
+    <w:lvl w:ilvl="1" w:tplc="04090019" w:tentative="1">
+      <w:start w:val="1"/>
+      <w:numFmt w:val="lowerLetter"/>
+      <w:lvlText w:val="%2."/>
+      <w:lvlJc w:val="left"/>
+      <w:pPr>
+        <w:ind w:left="1440" w:hanging="360"/>
+      </w:pPr>
+    </w:lvl>
+    <w:lvl w:ilvl="2" w:tplc="0409001B" w:tentative="1">
+      <w:start w:val="1"/>
+      <w:numFmt w:val="lowerRoman"/>
+      <w:lvlText w:val="%3."/>
+      <w:lvlJc w:val="right"/>
+      <w:pPr>
+        <w:ind w:left="2160" w:hanging="180"/>
+      </w:pPr>
+    </w:lvl>
+    <w:lvl w:ilvl="3" w:tplc="0409000F" w:tentative="1">
+      <w:start w:val="1"/>
+      <w:numFmt w:val="decimal"/>
+      <w:lvlText w:val="%4."/>
+      <w:lvlJc w:val="left"/>
+      <w:pPr>
+        <w:ind w:left="2880" w:hanging="360"/>
+      </w:pPr>
+    </w:lvl>
+    <w:lvl w:ilvl="4" w:tplc="04090019" w:tentative="1">
+      <w:start w:val="1"/>
+      <w:numFmt w:val="lowerLetter"/>
+      <w:lvlText w:val="%5."/>
+      <w:lvlJc w:val="left"/>
+      <w:pPr>
+        <w:ind w:left="3600" w:hanging="360"/>
+      </w:pPr>
+    </w:lvl>
+    <w:lvl w:ilvl="5" w:tplc="0409001B" w:tentative="1">
+      <w:start w:val="1"/>
+      <w:numFmt w:val="lowerRoman"/>
+      <w:lvlText w:val="%6."/>
+      <w:lvlJc w:val="right"/>
+      <w:pPr>
+        <w:ind w:left="4320" w:hanging="180"/>
+      </w:pPr>
+    </w:lvl>
+    <w:lvl w:ilvl="6" w:tplc="0409000F" w:tentative="1">
+      <w:start w:val="1"/>
+      <w:numFmt w:val="decimal"/>
+      <w:lvlText w:val="%7."/>
+      <w:lvlJc w:val="left"/>
+      <w:pPr>
+        <w:ind w:left="5040" w:hanging="360"/>
+      </w:pPr>
+    </w:lvl>
+    <w:lvl w:ilvl="7" w:tplc="04090019" w:tentative="1">
+      <w:start w:val="1"/>
+      <w:numFmt w:val="lowerLetter"/>
+      <w:lvlText w:val="%8."/>
+      <w:lvlJc w:val="left"/>
+      <w:pPr>
+        <w:ind w:left="5760" w:hanging="360"/>
+      </w:pPr>
+    </w:lvl>
+    <w:lvl w:ilvl="8" w:tplc="0409001B" w:tentative="1">
+      <w:start w:val="1"/>
+      <w:numFmt w:val="lowerRoman"/>
+      <w:lvlText w:val="%9."/>
+      <w:lvlJc w:val="right"/>
+      <w:pPr>
+        <w:ind w:left="6480" w:hanging="180"/>
+      </w:pPr>
+    </w:lvl>
+  </w:abstractNum>
+  <w:abstractNum w:abstractNumId="31" w15:restartNumberingAfterBreak="0">
+    <w:nsid w:val="5A506D2D"/>
+    <w:multiLevelType w:val="hybridMultilevel"/>
+    <w:tmpl w:val="16CE49F2"/>
+    <w:lvl w:ilvl="0" w:tplc="0409000F">
+      <w:start w:val="1"/>
+      <w:numFmt w:val="decimal"/>
+      <w:lvlText w:val="%1."/>
+      <w:lvlJc w:val="left"/>
+      <w:pPr>
+        <w:ind w:left="720" w:hanging="360"/>
+      </w:pPr>
+      <w:rPr>
+        <w:rFonts w:hint="default"/>
+      </w:rPr>
+    </w:lvl>
+    <w:lvl w:ilvl="1" w:tplc="04090019">
+      <w:start w:val="1"/>
+      <w:numFmt w:val="lowerLetter"/>
+      <w:lvlText w:val="%2."/>
+      <w:lvlJc w:val="left"/>
+      <w:pPr>
+        <w:ind w:left="1440" w:hanging="360"/>
+      </w:pPr>
+    </w:lvl>
+    <w:lvl w:ilvl="2" w:tplc="0409001B" w:tentative="1">
+      <w:start w:val="1"/>
+      <w:numFmt w:val="lowerRoman"/>
+      <w:lvlText w:val="%3."/>
+      <w:lvlJc w:val="right"/>
+      <w:pPr>
+        <w:ind w:left="2160" w:hanging="180"/>
+      </w:pPr>
+    </w:lvl>
+    <w:lvl w:ilvl="3" w:tplc="0409000F" w:tentative="1">
+      <w:start w:val="1"/>
+      <w:numFmt w:val="decimal"/>
+      <w:lvlText w:val="%4."/>
+      <w:lvlJc w:val="left"/>
+      <w:pPr>
+        <w:ind w:left="2880" w:hanging="360"/>
+      </w:pPr>
+    </w:lvl>
+    <w:lvl w:ilvl="4" w:tplc="04090019" w:tentative="1">
+      <w:start w:val="1"/>
+      <w:numFmt w:val="lowerLetter"/>
+      <w:lvlText w:val="%5."/>
+      <w:lvlJc w:val="left"/>
+      <w:pPr>
+        <w:ind w:left="3600" w:hanging="360"/>
+      </w:pPr>
+    </w:lvl>
+    <w:lvl w:ilvl="5" w:tplc="0409001B" w:tentative="1">
+      <w:start w:val="1"/>
+      <w:numFmt w:val="lowerRoman"/>
+      <w:lvlText w:val="%6."/>
+      <w:lvlJc w:val="right"/>
+      <w:pPr>
+        <w:ind w:left="4320" w:hanging="180"/>
+      </w:pPr>
+    </w:lvl>
+    <w:lvl w:ilvl="6" w:tplc="0409000F" w:tentative="1">
+      <w:start w:val="1"/>
+      <w:numFmt w:val="decimal"/>
+      <w:lvlText w:val="%7."/>
+      <w:lvlJc w:val="left"/>
+      <w:pPr>
+        <w:ind w:left="5040" w:hanging="360"/>
+      </w:pPr>
+    </w:lvl>
+    <w:lvl w:ilvl="7" w:tplc="04090019" w:tentative="1">
+      <w:start w:val="1"/>
+      <w:numFmt w:val="lowerLetter"/>
+      <w:lvlText w:val="%8."/>
+      <w:lvlJc w:val="left"/>
+      <w:pPr>
+        <w:ind w:left="5760" w:hanging="360"/>
+      </w:pPr>
+    </w:lvl>
+    <w:lvl w:ilvl="8" w:tplc="0409001B" w:tentative="1">
+      <w:start w:val="1"/>
+      <w:numFmt w:val="lowerRoman"/>
+      <w:lvlText w:val="%9."/>
+      <w:lvlJc w:val="right"/>
+      <w:pPr>
+        <w:ind w:left="6480" w:hanging="180"/>
+      </w:pPr>
+    </w:lvl>
+  </w:abstractNum>
+  <w:abstractNum w:abstractNumId="32" w15:restartNumberingAfterBreak="0">
+    <w:nsid w:val="5D611C2B"/>
+    <w:multiLevelType w:val="hybridMultilevel"/>
+    <w:tmpl w:val="69D68CA4"/>
+    <w:lvl w:ilvl="0" w:tplc="0409000F">
+      <w:start w:val="1"/>
+      <w:numFmt w:val="decimal"/>
+      <w:lvlText w:val="%1."/>
+      <w:lvlJc w:val="left"/>
+      <w:pPr>
+        <w:ind w:left="720" w:hanging="360"/>
+      </w:pPr>
+      <w:rPr>
+        <w:rFonts w:hint="default"/>
+      </w:rPr>
+    </w:lvl>
+    <w:lvl w:ilvl="1" w:tplc="04090019">
+      <w:start w:val="1"/>
+      <w:numFmt w:val="lowerLetter"/>
+      <w:lvlText w:val="%2."/>
+      <w:lvlJc w:val="left"/>
+      <w:pPr>
+        <w:ind w:left="1440" w:hanging="360"/>
+      </w:pPr>
+    </w:lvl>
+    <w:lvl w:ilvl="2" w:tplc="0409001B" w:tentative="1">
+      <w:start w:val="1"/>
+      <w:numFmt w:val="lowerRoman"/>
+      <w:lvlText w:val="%3."/>
+      <w:lvlJc w:val="right"/>
+      <w:pPr>
+        <w:ind w:left="2160" w:hanging="180"/>
+      </w:pPr>
+    </w:lvl>
+    <w:lvl w:ilvl="3" w:tplc="0409000F" w:tentative="1">
+      <w:start w:val="1"/>
+      <w:numFmt w:val="decimal"/>
+      <w:lvlText w:val="%4."/>
+      <w:lvlJc w:val="left"/>
+      <w:pPr>
+        <w:ind w:left="2880" w:hanging="360"/>
+      </w:pPr>
+    </w:lvl>
+    <w:lvl w:ilvl="4" w:tplc="04090019" w:tentative="1">
+      <w:start w:val="1"/>
+      <w:numFmt w:val="lowerLetter"/>
+      <w:lvlText w:val="%5."/>
+      <w:lvlJc w:val="left"/>
+      <w:pPr>
+        <w:ind w:left="3600" w:hanging="360"/>
+      </w:pPr>
+    </w:lvl>
+    <w:lvl w:ilvl="5" w:tplc="0409001B" w:tentative="1">
+      <w:start w:val="1"/>
+      <w:numFmt w:val="lowerRoman"/>
+      <w:lvlText w:val="%6."/>
+      <w:lvlJc w:val="right"/>
+      <w:pPr>
+        <w:ind w:left="4320" w:hanging="180"/>
+      </w:pPr>
+    </w:lvl>
+    <w:lvl w:ilvl="6" w:tplc="0409000F" w:tentative="1">
+      <w:start w:val="1"/>
+      <w:numFmt w:val="decimal"/>
+      <w:lvlText w:val="%7."/>
+      <w:lvlJc w:val="left"/>
+      <w:pPr>
+        <w:ind w:left="5040" w:hanging="360"/>
+      </w:pPr>
+    </w:lvl>
+    <w:lvl w:ilvl="7" w:tplc="04090019" w:tentative="1">
+      <w:start w:val="1"/>
+      <w:numFmt w:val="lowerLetter"/>
+      <w:lvlText w:val="%8."/>
+      <w:lvlJc w:val="left"/>
+      <w:pPr>
+        <w:ind w:left="5760" w:hanging="360"/>
+      </w:pPr>
+    </w:lvl>
+    <w:lvl w:ilvl="8" w:tplc="0409001B" w:tentative="1">
+      <w:start w:val="1"/>
+      <w:numFmt w:val="lowerRoman"/>
+      <w:lvlText w:val="%9."/>
+      <w:lvlJc w:val="right"/>
+      <w:pPr>
+        <w:ind w:left="6480" w:hanging="180"/>
+      </w:pPr>
+    </w:lvl>
+  </w:abstractNum>
+  <w:abstractNum w:abstractNumId="33" w15:restartNumberingAfterBreak="0">
+    <w:nsid w:val="5F1212A4"/>
+    <w:multiLevelType w:val="hybridMultilevel"/>
+    <w:tmpl w:val="FFAE4D48"/>
+    <w:lvl w:ilvl="0" w:tplc="0409000F">
+      <w:start w:val="1"/>
+      <w:numFmt w:val="decimal"/>
+      <w:lvlText w:val="%1."/>
+      <w:lvlJc w:val="left"/>
+      <w:pPr>
+        <w:ind w:left="720" w:hanging="360"/>
+      </w:pPr>
+      <w:rPr>
+        <w:rFonts w:hint="default"/>
+      </w:rPr>
+    </w:lvl>
+    <w:lvl w:ilvl="1" w:tplc="04090019">
+      <w:start w:val="1"/>
+      <w:numFmt w:val="lowerLetter"/>
+      <w:lvlText w:val="%2."/>
+      <w:lvlJc w:val="left"/>
+      <w:pPr>
+        <w:ind w:left="1440" w:hanging="360"/>
+      </w:pPr>
+    </w:lvl>
+    <w:lvl w:ilvl="2" w:tplc="0409001B">
+      <w:start w:val="1"/>
+      <w:numFmt w:val="lowerRoman"/>
+      <w:lvlText w:val="%3."/>
+      <w:lvlJc w:val="right"/>
+      <w:pPr>
+        <w:ind w:left="2160" w:hanging="180"/>
+      </w:pPr>
+    </w:lvl>
+    <w:lvl w:ilvl="3" w:tplc="0409000F" w:tentative="1">
+      <w:start w:val="1"/>
+      <w:numFmt w:val="decimal"/>
+      <w:lvlText w:val="%4."/>
+      <w:lvlJc w:val="left"/>
+      <w:pPr>
+        <w:ind w:left="2880" w:hanging="360"/>
+      </w:pPr>
+    </w:lvl>
+    <w:lvl w:ilvl="4" w:tplc="04090019" w:tentative="1">
+      <w:start w:val="1"/>
+      <w:numFmt w:val="lowerLetter"/>
+      <w:lvlText w:val="%5."/>
+      <w:lvlJc w:val="left"/>
+      <w:pPr>
+        <w:ind w:left="3600" w:hanging="360"/>
+      </w:pPr>
+    </w:lvl>
+    <w:lvl w:ilvl="5" w:tplc="0409001B" w:tentative="1">
+      <w:start w:val="1"/>
+      <w:numFmt w:val="lowerRoman"/>
+      <w:lvlText w:val="%6."/>
+      <w:lvlJc w:val="right"/>
+      <w:pPr>
+        <w:ind w:left="4320" w:hanging="180"/>
+      </w:pPr>
+    </w:lvl>
+    <w:lvl w:ilvl="6" w:tplc="0409000F" w:tentative="1">
+      <w:start w:val="1"/>
+      <w:numFmt w:val="decimal"/>
+      <w:lvlText w:val="%7."/>
+      <w:lvlJc w:val="left"/>
+      <w:pPr>
+        <w:ind w:left="5040" w:hanging="360"/>
+      </w:pPr>
+    </w:lvl>
+    <w:lvl w:ilvl="7" w:tplc="04090019" w:tentative="1">
+      <w:start w:val="1"/>
+      <w:numFmt w:val="lowerLetter"/>
+      <w:lvlText w:val="%8."/>
+      <w:lvlJc w:val="left"/>
+      <w:pPr>
+        <w:ind w:left="5760" w:hanging="360"/>
+      </w:pPr>
+    </w:lvl>
+    <w:lvl w:ilvl="8" w:tplc="0409001B" w:tentative="1">
+      <w:start w:val="1"/>
+      <w:numFmt w:val="lowerRoman"/>
+      <w:lvlText w:val="%9."/>
+      <w:lvlJc w:val="right"/>
+      <w:pPr>
+        <w:ind w:left="6480" w:hanging="180"/>
+      </w:pPr>
+    </w:lvl>
+  </w:abstractNum>
+  <w:abstractNum w:abstractNumId="34" w15:restartNumberingAfterBreak="0">
+    <w:nsid w:val="61263C45"/>
+    <w:multiLevelType w:val="hybridMultilevel"/>
+    <w:tmpl w:val="261EB364"/>
+    <w:lvl w:ilvl="0" w:tplc="0409000F">
+      <w:start w:val="1"/>
+      <w:numFmt w:val="decimal"/>
+      <w:lvlText w:val="%1."/>
+      <w:lvlJc w:val="left"/>
+      <w:pPr>
+        <w:ind w:left="720" w:hanging="360"/>
+      </w:pPr>
+      <w:rPr>
+        <w:rFonts w:hint="default"/>
+      </w:rPr>
+    </w:lvl>
+    <w:lvl w:ilvl="1" w:tplc="04090019">
+      <w:start w:val="1"/>
+      <w:numFmt w:val="lowerLetter"/>
+      <w:lvlText w:val="%2."/>
+      <w:lvlJc w:val="left"/>
+      <w:pPr>
+        <w:ind w:left="1440" w:hanging="360"/>
+      </w:pPr>
+    </w:lvl>
+    <w:lvl w:ilvl="2" w:tplc="0409001B" w:tentative="1">
+      <w:start w:val="1"/>
+      <w:numFmt w:val="lowerRoman"/>
+      <w:lvlText w:val="%3."/>
+      <w:lvlJc w:val="right"/>
+      <w:pPr>
+        <w:ind w:left="2160" w:hanging="180"/>
+      </w:pPr>
+    </w:lvl>
+    <w:lvl w:ilvl="3" w:tplc="0409000F" w:tentative="1">
+      <w:start w:val="1"/>
+      <w:numFmt w:val="decimal"/>
+      <w:lvlText w:val="%4."/>
+      <w:lvlJc w:val="left"/>
+      <w:pPr>
+        <w:ind w:left="2880" w:hanging="360"/>
+      </w:pPr>
+    </w:lvl>
+    <w:lvl w:ilvl="4" w:tplc="04090019" w:tentative="1">
+      <w:start w:val="1"/>
+      <w:numFmt w:val="lowerLetter"/>
+      <w:lvlText w:val="%5."/>
+      <w:lvlJc w:val="left"/>
+      <w:pPr>
+        <w:ind w:left="3600" w:hanging="360"/>
+      </w:pPr>
+    </w:lvl>
+    <w:lvl w:ilvl="5" w:tplc="0409001B" w:tentative="1">
+      <w:start w:val="1"/>
+      <w:numFmt w:val="lowerRoman"/>
+      <w:lvlText w:val="%6."/>
+      <w:lvlJc w:val="right"/>
+      <w:pPr>
+        <w:ind w:left="4320" w:hanging="180"/>
+      </w:pPr>
+    </w:lvl>
+    <w:lvl w:ilvl="6" w:tplc="0409000F" w:tentative="1">
+      <w:start w:val="1"/>
+      <w:numFmt w:val="decimal"/>
+      <w:lvlText w:val="%7."/>
+      <w:lvlJc w:val="left"/>
+      <w:pPr>
+        <w:ind w:left="5040" w:hanging="360"/>
+      </w:pPr>
+    </w:lvl>
+    <w:lvl w:ilvl="7" w:tplc="04090019" w:tentative="1">
+      <w:start w:val="1"/>
+      <w:numFmt w:val="lowerLetter"/>
+      <w:lvlText w:val="%8."/>
+      <w:lvlJc w:val="left"/>
+      <w:pPr>
+        <w:ind w:left="5760" w:hanging="360"/>
+      </w:pPr>
+    </w:lvl>
+    <w:lvl w:ilvl="8" w:tplc="0409001B" w:tentative="1">
+      <w:start w:val="1"/>
+      <w:numFmt w:val="lowerRoman"/>
+      <w:lvlText w:val="%9."/>
+      <w:lvlJc w:val="right"/>
+      <w:pPr>
+        <w:ind w:left="6480" w:hanging="180"/>
+      </w:pPr>
+    </w:lvl>
+  </w:abstractNum>
+  <w:abstractNum w:abstractNumId="35" w15:restartNumberingAfterBreak="0">
+    <w:nsid w:val="61862315"/>
+    <w:multiLevelType w:val="hybridMultilevel"/>
+    <w:tmpl w:val="B798AF72"/>
     <w:lvl w:ilvl="0" w:tplc="0409000F">
       <w:start w:val="1"/>
       <w:numFmt w:val="decimal"/>
@@ -19485,10 +19846,10 @@
       </w:pPr>
     </w:lvl>
   </w:abstractNum>
-  <w:abstractNum w:abstractNumId="39" w15:restartNumberingAfterBreak="0">
-    <w:nsid w:val="69A22B53"/>
+  <w:abstractNum w:abstractNumId="36" w15:restartNumberingAfterBreak="0">
+    <w:nsid w:val="61E44141"/>
     <w:multiLevelType w:val="hybridMultilevel"/>
-    <w:tmpl w:val="601C728E"/>
+    <w:tmpl w:val="7C66E1A2"/>
     <w:lvl w:ilvl="0" w:tplc="0409000F">
       <w:start w:val="1"/>
       <w:numFmt w:val="decimal"/>
@@ -19510,7 +19871,7 @@
         <w:ind w:left="1440" w:hanging="360"/>
       </w:pPr>
     </w:lvl>
-    <w:lvl w:ilvl="2" w:tplc="0409001B" w:tentative="1">
+    <w:lvl w:ilvl="2" w:tplc="0409001B">
       <w:start w:val="1"/>
       <w:numFmt w:val="lowerRoman"/>
       <w:lvlText w:val="%3."/>
@@ -19574,38 +19935,39 @@
       </w:pPr>
     </w:lvl>
   </w:abstractNum>
-  <w:abstractNum w:abstractNumId="40" w15:restartNumberingAfterBreak="0">
-    <w:nsid w:val="6B5C7337"/>
+  <w:abstractNum w:abstractNumId="37" w15:restartNumberingAfterBreak="0">
+    <w:nsid w:val="627B53B8"/>
     <w:multiLevelType w:val="hybridMultilevel"/>
-    <w:tmpl w:val="ECA62F32"/>
-    <w:lvl w:ilvl="0" w:tplc="0409000F">
+    <w:tmpl w:val="F1969648"/>
+    <w:lvl w:ilvl="0" w:tplc="70D8AF2E">
       <w:start w:val="1"/>
       <w:numFmt w:val="decimal"/>
       <w:lvlText w:val="%1."/>
       <w:lvlJc w:val="left"/>
       <w:pPr>
-        <w:ind w:left="720" w:hanging="360"/>
+        <w:ind w:left="1080" w:hanging="360"/>
       </w:pPr>
       <w:rPr>
         <w:rFonts w:hint="default"/>
+        <w:u w:val="none"/>
       </w:rPr>
     </w:lvl>
-    <w:lvl w:ilvl="1" w:tplc="04090019" w:tentative="1">
+    <w:lvl w:ilvl="1" w:tplc="04090019">
       <w:start w:val="1"/>
       <w:numFmt w:val="lowerLetter"/>
       <w:lvlText w:val="%2."/>
       <w:lvlJc w:val="left"/>
       <w:pPr>
-        <w:ind w:left="1440" w:hanging="360"/>
-      </w:pPr>
-    </w:lvl>
-    <w:lvl w:ilvl="2" w:tplc="0409001B" w:tentative="1">
+        <w:ind w:left="1800" w:hanging="360"/>
+      </w:pPr>
+    </w:lvl>
+    <w:lvl w:ilvl="2" w:tplc="0409001B">
       <w:start w:val="1"/>
       <w:numFmt w:val="lowerRoman"/>
       <w:lvlText w:val="%3."/>
       <w:lvlJc w:val="right"/>
       <w:pPr>
-        <w:ind w:left="2160" w:hanging="180"/>
+        <w:ind w:left="2520" w:hanging="180"/>
       </w:pPr>
     </w:lvl>
     <w:lvl w:ilvl="3" w:tplc="0409000F" w:tentative="1">
@@ -19614,7 +19976,7 @@
       <w:lvlText w:val="%4."/>
       <w:lvlJc w:val="left"/>
       <w:pPr>
-        <w:ind w:left="2880" w:hanging="360"/>
+        <w:ind w:left="3240" w:hanging="360"/>
       </w:pPr>
     </w:lvl>
     <w:lvl w:ilvl="4" w:tplc="04090019" w:tentative="1">
@@ -19623,7 +19985,7 @@
       <w:lvlText w:val="%5."/>
       <w:lvlJc w:val="left"/>
       <w:pPr>
-        <w:ind w:left="3600" w:hanging="360"/>
+        <w:ind w:left="3960" w:hanging="360"/>
       </w:pPr>
     </w:lvl>
     <w:lvl w:ilvl="5" w:tplc="0409001B" w:tentative="1">
@@ -19632,7 +19994,7 @@
       <w:lvlText w:val="%6."/>
       <w:lvlJc w:val="right"/>
       <w:pPr>
-        <w:ind w:left="4320" w:hanging="180"/>
+        <w:ind w:left="4680" w:hanging="180"/>
       </w:pPr>
     </w:lvl>
     <w:lvl w:ilvl="6" w:tplc="0409000F" w:tentative="1">
@@ -19641,7 +20003,7 @@
       <w:lvlText w:val="%7."/>
       <w:lvlJc w:val="left"/>
       <w:pPr>
-        <w:ind w:left="5040" w:hanging="360"/>
+        <w:ind w:left="5400" w:hanging="360"/>
       </w:pPr>
     </w:lvl>
     <w:lvl w:ilvl="7" w:tplc="04090019" w:tentative="1">
@@ -19650,7 +20012,7 @@
       <w:lvlText w:val="%8."/>
       <w:lvlJc w:val="left"/>
       <w:pPr>
-        <w:ind w:left="5760" w:hanging="360"/>
+        <w:ind w:left="6120" w:hanging="360"/>
       </w:pPr>
     </w:lvl>
     <w:lvl w:ilvl="8" w:tplc="0409001B" w:tentative="1">
@@ -19659,193 +20021,14 @@
       <w:lvlText w:val="%9."/>
       <w:lvlJc w:val="right"/>
       <w:pPr>
-        <w:ind w:left="6480" w:hanging="180"/>
+        <w:ind w:left="6840" w:hanging="180"/>
       </w:pPr>
     </w:lvl>
   </w:abstractNum>
-  <w:abstractNum w:abstractNumId="41" w15:restartNumberingAfterBreak="0">
-    <w:nsid w:val="737A6ABA"/>
+  <w:abstractNum w:abstractNumId="38" w15:restartNumberingAfterBreak="0">
+    <w:nsid w:val="630F74FF"/>
     <w:multiLevelType w:val="hybridMultilevel"/>
-    <w:tmpl w:val="2CCA9392"/>
-    <w:lvl w:ilvl="0" w:tplc="0409000F">
-      <w:start w:val="1"/>
-      <w:numFmt w:val="decimal"/>
-      <w:lvlText w:val="%1."/>
-      <w:lvlJc w:val="left"/>
-      <w:pPr>
-        <w:ind w:left="720" w:hanging="360"/>
-      </w:pPr>
-      <w:rPr>
-        <w:rFonts w:hint="default"/>
-        <w:b w:val="0"/>
-      </w:rPr>
-    </w:lvl>
-    <w:lvl w:ilvl="1" w:tplc="04090019" w:tentative="1">
-      <w:start w:val="1"/>
-      <w:numFmt w:val="lowerLetter"/>
-      <w:lvlText w:val="%2."/>
-      <w:lvlJc w:val="left"/>
-      <w:pPr>
-        <w:ind w:left="1440" w:hanging="360"/>
-      </w:pPr>
-    </w:lvl>
-    <w:lvl w:ilvl="2" w:tplc="0409001B" w:tentative="1">
-      <w:start w:val="1"/>
-      <w:numFmt w:val="lowerRoman"/>
-      <w:lvlText w:val="%3."/>
-      <w:lvlJc w:val="right"/>
-      <w:pPr>
-        <w:ind w:left="2160" w:hanging="180"/>
-      </w:pPr>
-    </w:lvl>
-    <w:lvl w:ilvl="3" w:tplc="0409000F" w:tentative="1">
-      <w:start w:val="1"/>
-      <w:numFmt w:val="decimal"/>
-      <w:lvlText w:val="%4."/>
-      <w:lvlJc w:val="left"/>
-      <w:pPr>
-        <w:ind w:left="2880" w:hanging="360"/>
-      </w:pPr>
-    </w:lvl>
-    <w:lvl w:ilvl="4" w:tplc="04090019" w:tentative="1">
-      <w:start w:val="1"/>
-      <w:numFmt w:val="lowerLetter"/>
-      <w:lvlText w:val="%5."/>
-      <w:lvlJc w:val="left"/>
-      <w:pPr>
-        <w:ind w:left="3600" w:hanging="360"/>
-      </w:pPr>
-    </w:lvl>
-    <w:lvl w:ilvl="5" w:tplc="0409001B" w:tentative="1">
-      <w:start w:val="1"/>
-      <w:numFmt w:val="lowerRoman"/>
-      <w:lvlText w:val="%6."/>
-      <w:lvlJc w:val="right"/>
-      <w:pPr>
-        <w:ind w:left="4320" w:hanging="180"/>
-      </w:pPr>
-    </w:lvl>
-    <w:lvl w:ilvl="6" w:tplc="0409000F" w:tentative="1">
-      <w:start w:val="1"/>
-      <w:numFmt w:val="decimal"/>
-      <w:lvlText w:val="%7."/>
-      <w:lvlJc w:val="left"/>
-      <w:pPr>
-        <w:ind w:left="5040" w:hanging="360"/>
-      </w:pPr>
-    </w:lvl>
-    <w:lvl w:ilvl="7" w:tplc="04090019" w:tentative="1">
-      <w:start w:val="1"/>
-      <w:numFmt w:val="lowerLetter"/>
-      <w:lvlText w:val="%8."/>
-      <w:lvlJc w:val="left"/>
-      <w:pPr>
-        <w:ind w:left="5760" w:hanging="360"/>
-      </w:pPr>
-    </w:lvl>
-    <w:lvl w:ilvl="8" w:tplc="0409001B" w:tentative="1">
-      <w:start w:val="1"/>
-      <w:numFmt w:val="lowerRoman"/>
-      <w:lvlText w:val="%9."/>
-      <w:lvlJc w:val="right"/>
-      <w:pPr>
-        <w:ind w:left="6480" w:hanging="180"/>
-      </w:pPr>
-    </w:lvl>
-  </w:abstractNum>
-  <w:abstractNum w:abstractNumId="42" w15:restartNumberingAfterBreak="0">
-    <w:nsid w:val="73AA099F"/>
-    <w:multiLevelType w:val="hybridMultilevel"/>
-    <w:tmpl w:val="DC706D7A"/>
-    <w:lvl w:ilvl="0" w:tplc="0409000F">
-      <w:start w:val="1"/>
-      <w:numFmt w:val="decimal"/>
-      <w:lvlText w:val="%1."/>
-      <w:lvlJc w:val="left"/>
-      <w:pPr>
-        <w:ind w:left="720" w:hanging="360"/>
-      </w:pPr>
-      <w:rPr>
-        <w:rFonts w:hint="default"/>
-      </w:rPr>
-    </w:lvl>
-    <w:lvl w:ilvl="1" w:tplc="04090019">
-      <w:start w:val="1"/>
-      <w:numFmt w:val="lowerLetter"/>
-      <w:lvlText w:val="%2."/>
-      <w:lvlJc w:val="left"/>
-      <w:pPr>
-        <w:ind w:left="1440" w:hanging="360"/>
-      </w:pPr>
-    </w:lvl>
-    <w:lvl w:ilvl="2" w:tplc="0409001B" w:tentative="1">
-      <w:start w:val="1"/>
-      <w:numFmt w:val="lowerRoman"/>
-      <w:lvlText w:val="%3."/>
-      <w:lvlJc w:val="right"/>
-      <w:pPr>
-        <w:ind w:left="2160" w:hanging="180"/>
-      </w:pPr>
-    </w:lvl>
-    <w:lvl w:ilvl="3" w:tplc="0409000F" w:tentative="1">
-      <w:start w:val="1"/>
-      <w:numFmt w:val="decimal"/>
-      <w:lvlText w:val="%4."/>
-      <w:lvlJc w:val="left"/>
-      <w:pPr>
-        <w:ind w:left="2880" w:hanging="360"/>
-      </w:pPr>
-    </w:lvl>
-    <w:lvl w:ilvl="4" w:tplc="04090019" w:tentative="1">
-      <w:start w:val="1"/>
-      <w:numFmt w:val="lowerLetter"/>
-      <w:lvlText w:val="%5."/>
-      <w:lvlJc w:val="left"/>
-      <w:pPr>
-        <w:ind w:left="3600" w:hanging="360"/>
-      </w:pPr>
-    </w:lvl>
-    <w:lvl w:ilvl="5" w:tplc="0409001B" w:tentative="1">
-      <w:start w:val="1"/>
-      <w:numFmt w:val="lowerRoman"/>
-      <w:lvlText w:val="%6."/>
-      <w:lvlJc w:val="right"/>
-      <w:pPr>
-        <w:ind w:left="4320" w:hanging="180"/>
-      </w:pPr>
-    </w:lvl>
-    <w:lvl w:ilvl="6" w:tplc="0409000F" w:tentative="1">
-      <w:start w:val="1"/>
-      <w:numFmt w:val="decimal"/>
-      <w:lvlText w:val="%7."/>
-      <w:lvlJc w:val="left"/>
-      <w:pPr>
-        <w:ind w:left="5040" w:hanging="360"/>
-      </w:pPr>
-    </w:lvl>
-    <w:lvl w:ilvl="7" w:tplc="04090019" w:tentative="1">
-      <w:start w:val="1"/>
-      <w:numFmt w:val="lowerLetter"/>
-      <w:lvlText w:val="%8."/>
-      <w:lvlJc w:val="left"/>
-      <w:pPr>
-        <w:ind w:left="5760" w:hanging="360"/>
-      </w:pPr>
-    </w:lvl>
-    <w:lvl w:ilvl="8" w:tplc="0409001B" w:tentative="1">
-      <w:start w:val="1"/>
-      <w:numFmt w:val="lowerRoman"/>
-      <w:lvlText w:val="%9."/>
-      <w:lvlJc w:val="right"/>
-      <w:pPr>
-        <w:ind w:left="6480" w:hanging="180"/>
-      </w:pPr>
-    </w:lvl>
-  </w:abstractNum>
-  <w:abstractNum w:abstractNumId="43" w15:restartNumberingAfterBreak="0">
-    <w:nsid w:val="790D388B"/>
-    <w:multiLevelType w:val="hybridMultilevel"/>
-    <w:tmpl w:val="124441B6"/>
+    <w:tmpl w:val="B7B2A37C"/>
     <w:lvl w:ilvl="0" w:tplc="0409000F">
       <w:start w:val="1"/>
       <w:numFmt w:val="decimal"/>
@@ -19933,7 +20116,906 @@
       </w:pPr>
     </w:lvl>
   </w:abstractNum>
+  <w:abstractNum w:abstractNumId="39" w15:restartNumberingAfterBreak="0">
+    <w:nsid w:val="63201497"/>
+    <w:multiLevelType w:val="hybridMultilevel"/>
+    <w:tmpl w:val="B8D681B2"/>
+    <w:lvl w:ilvl="0" w:tplc="0409000F">
+      <w:start w:val="1"/>
+      <w:numFmt w:val="decimal"/>
+      <w:lvlText w:val="%1."/>
+      <w:lvlJc w:val="left"/>
+      <w:pPr>
+        <w:ind w:left="720" w:hanging="360"/>
+      </w:pPr>
+      <w:rPr>
+        <w:rFonts w:hint="default"/>
+      </w:rPr>
+    </w:lvl>
+    <w:lvl w:ilvl="1" w:tplc="04090019" w:tentative="1">
+      <w:start w:val="1"/>
+      <w:numFmt w:val="lowerLetter"/>
+      <w:lvlText w:val="%2."/>
+      <w:lvlJc w:val="left"/>
+      <w:pPr>
+        <w:ind w:left="1440" w:hanging="360"/>
+      </w:pPr>
+    </w:lvl>
+    <w:lvl w:ilvl="2" w:tplc="0409001B" w:tentative="1">
+      <w:start w:val="1"/>
+      <w:numFmt w:val="lowerRoman"/>
+      <w:lvlText w:val="%3."/>
+      <w:lvlJc w:val="right"/>
+      <w:pPr>
+        <w:ind w:left="2160" w:hanging="180"/>
+      </w:pPr>
+    </w:lvl>
+    <w:lvl w:ilvl="3" w:tplc="0409000F" w:tentative="1">
+      <w:start w:val="1"/>
+      <w:numFmt w:val="decimal"/>
+      <w:lvlText w:val="%4."/>
+      <w:lvlJc w:val="left"/>
+      <w:pPr>
+        <w:ind w:left="2880" w:hanging="360"/>
+      </w:pPr>
+    </w:lvl>
+    <w:lvl w:ilvl="4" w:tplc="04090019" w:tentative="1">
+      <w:start w:val="1"/>
+      <w:numFmt w:val="lowerLetter"/>
+      <w:lvlText w:val="%5."/>
+      <w:lvlJc w:val="left"/>
+      <w:pPr>
+        <w:ind w:left="3600" w:hanging="360"/>
+      </w:pPr>
+    </w:lvl>
+    <w:lvl w:ilvl="5" w:tplc="0409001B" w:tentative="1">
+      <w:start w:val="1"/>
+      <w:numFmt w:val="lowerRoman"/>
+      <w:lvlText w:val="%6."/>
+      <w:lvlJc w:val="right"/>
+      <w:pPr>
+        <w:ind w:left="4320" w:hanging="180"/>
+      </w:pPr>
+    </w:lvl>
+    <w:lvl w:ilvl="6" w:tplc="0409000F" w:tentative="1">
+      <w:start w:val="1"/>
+      <w:numFmt w:val="decimal"/>
+      <w:lvlText w:val="%7."/>
+      <w:lvlJc w:val="left"/>
+      <w:pPr>
+        <w:ind w:left="5040" w:hanging="360"/>
+      </w:pPr>
+    </w:lvl>
+    <w:lvl w:ilvl="7" w:tplc="04090019" w:tentative="1">
+      <w:start w:val="1"/>
+      <w:numFmt w:val="lowerLetter"/>
+      <w:lvlText w:val="%8."/>
+      <w:lvlJc w:val="left"/>
+      <w:pPr>
+        <w:ind w:left="5760" w:hanging="360"/>
+      </w:pPr>
+    </w:lvl>
+    <w:lvl w:ilvl="8" w:tplc="0409001B" w:tentative="1">
+      <w:start w:val="1"/>
+      <w:numFmt w:val="lowerRoman"/>
+      <w:lvlText w:val="%9."/>
+      <w:lvlJc w:val="right"/>
+      <w:pPr>
+        <w:ind w:left="6480" w:hanging="180"/>
+      </w:pPr>
+    </w:lvl>
+  </w:abstractNum>
+  <w:abstractNum w:abstractNumId="40" w15:restartNumberingAfterBreak="0">
+    <w:nsid w:val="66690C54"/>
+    <w:multiLevelType w:val="hybridMultilevel"/>
+    <w:tmpl w:val="B730497A"/>
+    <w:lvl w:ilvl="0" w:tplc="2BF854D4">
+      <w:start w:val="1"/>
+      <w:numFmt w:val="decimal"/>
+      <w:lvlText w:val="%1."/>
+      <w:lvlJc w:val="left"/>
+      <w:pPr>
+        <w:ind w:left="1080" w:hanging="360"/>
+      </w:pPr>
+      <w:rPr>
+        <w:rFonts w:hint="default"/>
+      </w:rPr>
+    </w:lvl>
+    <w:lvl w:ilvl="1" w:tplc="04090019">
+      <w:start w:val="1"/>
+      <w:numFmt w:val="lowerLetter"/>
+      <w:lvlText w:val="%2."/>
+      <w:lvlJc w:val="left"/>
+      <w:pPr>
+        <w:ind w:left="1800" w:hanging="360"/>
+      </w:pPr>
+    </w:lvl>
+    <w:lvl w:ilvl="2" w:tplc="0409001B" w:tentative="1">
+      <w:start w:val="1"/>
+      <w:numFmt w:val="lowerRoman"/>
+      <w:lvlText w:val="%3."/>
+      <w:lvlJc w:val="right"/>
+      <w:pPr>
+        <w:ind w:left="2520" w:hanging="180"/>
+      </w:pPr>
+    </w:lvl>
+    <w:lvl w:ilvl="3" w:tplc="0409000F" w:tentative="1">
+      <w:start w:val="1"/>
+      <w:numFmt w:val="decimal"/>
+      <w:lvlText w:val="%4."/>
+      <w:lvlJc w:val="left"/>
+      <w:pPr>
+        <w:ind w:left="3240" w:hanging="360"/>
+      </w:pPr>
+    </w:lvl>
+    <w:lvl w:ilvl="4" w:tplc="04090019" w:tentative="1">
+      <w:start w:val="1"/>
+      <w:numFmt w:val="lowerLetter"/>
+      <w:lvlText w:val="%5."/>
+      <w:lvlJc w:val="left"/>
+      <w:pPr>
+        <w:ind w:left="3960" w:hanging="360"/>
+      </w:pPr>
+    </w:lvl>
+    <w:lvl w:ilvl="5" w:tplc="0409001B" w:tentative="1">
+      <w:start w:val="1"/>
+      <w:numFmt w:val="lowerRoman"/>
+      <w:lvlText w:val="%6."/>
+      <w:lvlJc w:val="right"/>
+      <w:pPr>
+        <w:ind w:left="4680" w:hanging="180"/>
+      </w:pPr>
+    </w:lvl>
+    <w:lvl w:ilvl="6" w:tplc="0409000F" w:tentative="1">
+      <w:start w:val="1"/>
+      <w:numFmt w:val="decimal"/>
+      <w:lvlText w:val="%7."/>
+      <w:lvlJc w:val="left"/>
+      <w:pPr>
+        <w:ind w:left="5400" w:hanging="360"/>
+      </w:pPr>
+    </w:lvl>
+    <w:lvl w:ilvl="7" w:tplc="04090019" w:tentative="1">
+      <w:start w:val="1"/>
+      <w:numFmt w:val="lowerLetter"/>
+      <w:lvlText w:val="%8."/>
+      <w:lvlJc w:val="left"/>
+      <w:pPr>
+        <w:ind w:left="6120" w:hanging="360"/>
+      </w:pPr>
+    </w:lvl>
+    <w:lvl w:ilvl="8" w:tplc="0409001B" w:tentative="1">
+      <w:start w:val="1"/>
+      <w:numFmt w:val="lowerRoman"/>
+      <w:lvlText w:val="%9."/>
+      <w:lvlJc w:val="right"/>
+      <w:pPr>
+        <w:ind w:left="6840" w:hanging="180"/>
+      </w:pPr>
+    </w:lvl>
+  </w:abstractNum>
+  <w:abstractNum w:abstractNumId="41" w15:restartNumberingAfterBreak="0">
+    <w:nsid w:val="67172445"/>
+    <w:multiLevelType w:val="hybridMultilevel"/>
+    <w:tmpl w:val="ABA204EE"/>
+    <w:lvl w:ilvl="0" w:tplc="0409000F">
+      <w:start w:val="1"/>
+      <w:numFmt w:val="decimal"/>
+      <w:lvlText w:val="%1."/>
+      <w:lvlJc w:val="left"/>
+      <w:pPr>
+        <w:ind w:left="720" w:hanging="360"/>
+      </w:pPr>
+      <w:rPr>
+        <w:rFonts w:hint="default"/>
+        <w:b w:val="0"/>
+        <w:u w:val="none"/>
+      </w:rPr>
+    </w:lvl>
+    <w:lvl w:ilvl="1" w:tplc="04090019">
+      <w:start w:val="1"/>
+      <w:numFmt w:val="lowerLetter"/>
+      <w:lvlText w:val="%2."/>
+      <w:lvlJc w:val="left"/>
+      <w:pPr>
+        <w:ind w:left="1440" w:hanging="360"/>
+      </w:pPr>
+    </w:lvl>
+    <w:lvl w:ilvl="2" w:tplc="0409001B" w:tentative="1">
+      <w:start w:val="1"/>
+      <w:numFmt w:val="lowerRoman"/>
+      <w:lvlText w:val="%3."/>
+      <w:lvlJc w:val="right"/>
+      <w:pPr>
+        <w:ind w:left="2160" w:hanging="180"/>
+      </w:pPr>
+    </w:lvl>
+    <w:lvl w:ilvl="3" w:tplc="0409000F" w:tentative="1">
+      <w:start w:val="1"/>
+      <w:numFmt w:val="decimal"/>
+      <w:lvlText w:val="%4."/>
+      <w:lvlJc w:val="left"/>
+      <w:pPr>
+        <w:ind w:left="2880" w:hanging="360"/>
+      </w:pPr>
+    </w:lvl>
+    <w:lvl w:ilvl="4" w:tplc="04090019" w:tentative="1">
+      <w:start w:val="1"/>
+      <w:numFmt w:val="lowerLetter"/>
+      <w:lvlText w:val="%5."/>
+      <w:lvlJc w:val="left"/>
+      <w:pPr>
+        <w:ind w:left="3600" w:hanging="360"/>
+      </w:pPr>
+    </w:lvl>
+    <w:lvl w:ilvl="5" w:tplc="0409001B" w:tentative="1">
+      <w:start w:val="1"/>
+      <w:numFmt w:val="lowerRoman"/>
+      <w:lvlText w:val="%6."/>
+      <w:lvlJc w:val="right"/>
+      <w:pPr>
+        <w:ind w:left="4320" w:hanging="180"/>
+      </w:pPr>
+    </w:lvl>
+    <w:lvl w:ilvl="6" w:tplc="0409000F" w:tentative="1">
+      <w:start w:val="1"/>
+      <w:numFmt w:val="decimal"/>
+      <w:lvlText w:val="%7."/>
+      <w:lvlJc w:val="left"/>
+      <w:pPr>
+        <w:ind w:left="5040" w:hanging="360"/>
+      </w:pPr>
+    </w:lvl>
+    <w:lvl w:ilvl="7" w:tplc="04090019" w:tentative="1">
+      <w:start w:val="1"/>
+      <w:numFmt w:val="lowerLetter"/>
+      <w:lvlText w:val="%8."/>
+      <w:lvlJc w:val="left"/>
+      <w:pPr>
+        <w:ind w:left="5760" w:hanging="360"/>
+      </w:pPr>
+    </w:lvl>
+    <w:lvl w:ilvl="8" w:tplc="0409001B" w:tentative="1">
+      <w:start w:val="1"/>
+      <w:numFmt w:val="lowerRoman"/>
+      <w:lvlText w:val="%9."/>
+      <w:lvlJc w:val="right"/>
+      <w:pPr>
+        <w:ind w:left="6480" w:hanging="180"/>
+      </w:pPr>
+    </w:lvl>
+  </w:abstractNum>
+  <w:abstractNum w:abstractNumId="42" w15:restartNumberingAfterBreak="0">
+    <w:nsid w:val="69A22B53"/>
+    <w:multiLevelType w:val="hybridMultilevel"/>
+    <w:tmpl w:val="601C728E"/>
+    <w:lvl w:ilvl="0" w:tplc="0409000F">
+      <w:start w:val="1"/>
+      <w:numFmt w:val="decimal"/>
+      <w:lvlText w:val="%1."/>
+      <w:lvlJc w:val="left"/>
+      <w:pPr>
+        <w:ind w:left="720" w:hanging="360"/>
+      </w:pPr>
+      <w:rPr>
+        <w:rFonts w:hint="default"/>
+      </w:rPr>
+    </w:lvl>
+    <w:lvl w:ilvl="1" w:tplc="04090019">
+      <w:start w:val="1"/>
+      <w:numFmt w:val="lowerLetter"/>
+      <w:lvlText w:val="%2."/>
+      <w:lvlJc w:val="left"/>
+      <w:pPr>
+        <w:ind w:left="1440" w:hanging="360"/>
+      </w:pPr>
+    </w:lvl>
+    <w:lvl w:ilvl="2" w:tplc="0409001B" w:tentative="1">
+      <w:start w:val="1"/>
+      <w:numFmt w:val="lowerRoman"/>
+      <w:lvlText w:val="%3."/>
+      <w:lvlJc w:val="right"/>
+      <w:pPr>
+        <w:ind w:left="2160" w:hanging="180"/>
+      </w:pPr>
+    </w:lvl>
+    <w:lvl w:ilvl="3" w:tplc="0409000F" w:tentative="1">
+      <w:start w:val="1"/>
+      <w:numFmt w:val="decimal"/>
+      <w:lvlText w:val="%4."/>
+      <w:lvlJc w:val="left"/>
+      <w:pPr>
+        <w:ind w:left="2880" w:hanging="360"/>
+      </w:pPr>
+    </w:lvl>
+    <w:lvl w:ilvl="4" w:tplc="04090019" w:tentative="1">
+      <w:start w:val="1"/>
+      <w:numFmt w:val="lowerLetter"/>
+      <w:lvlText w:val="%5."/>
+      <w:lvlJc w:val="left"/>
+      <w:pPr>
+        <w:ind w:left="3600" w:hanging="360"/>
+      </w:pPr>
+    </w:lvl>
+    <w:lvl w:ilvl="5" w:tplc="0409001B" w:tentative="1">
+      <w:start w:val="1"/>
+      <w:numFmt w:val="lowerRoman"/>
+      <w:lvlText w:val="%6."/>
+      <w:lvlJc w:val="right"/>
+      <w:pPr>
+        <w:ind w:left="4320" w:hanging="180"/>
+      </w:pPr>
+    </w:lvl>
+    <w:lvl w:ilvl="6" w:tplc="0409000F" w:tentative="1">
+      <w:start w:val="1"/>
+      <w:numFmt w:val="decimal"/>
+      <w:lvlText w:val="%7."/>
+      <w:lvlJc w:val="left"/>
+      <w:pPr>
+        <w:ind w:left="5040" w:hanging="360"/>
+      </w:pPr>
+    </w:lvl>
+    <w:lvl w:ilvl="7" w:tplc="04090019" w:tentative="1">
+      <w:start w:val="1"/>
+      <w:numFmt w:val="lowerLetter"/>
+      <w:lvlText w:val="%8."/>
+      <w:lvlJc w:val="left"/>
+      <w:pPr>
+        <w:ind w:left="5760" w:hanging="360"/>
+      </w:pPr>
+    </w:lvl>
+    <w:lvl w:ilvl="8" w:tplc="0409001B" w:tentative="1">
+      <w:start w:val="1"/>
+      <w:numFmt w:val="lowerRoman"/>
+      <w:lvlText w:val="%9."/>
+      <w:lvlJc w:val="right"/>
+      <w:pPr>
+        <w:ind w:left="6480" w:hanging="180"/>
+      </w:pPr>
+    </w:lvl>
+  </w:abstractNum>
+  <w:abstractNum w:abstractNumId="43" w15:restartNumberingAfterBreak="0">
+    <w:nsid w:val="6B112FE8"/>
+    <w:multiLevelType w:val="hybridMultilevel"/>
+    <w:tmpl w:val="82A6C26A"/>
+    <w:lvl w:ilvl="0" w:tplc="0409000F">
+      <w:start w:val="1"/>
+      <w:numFmt w:val="decimal"/>
+      <w:lvlText w:val="%1."/>
+      <w:lvlJc w:val="left"/>
+      <w:pPr>
+        <w:ind w:left="720" w:hanging="360"/>
+      </w:pPr>
+      <w:rPr>
+        <w:rFonts w:hint="default"/>
+        <w:b w:val="0"/>
+        <w:u w:val="none"/>
+      </w:rPr>
+    </w:lvl>
+    <w:lvl w:ilvl="1" w:tplc="04090019" w:tentative="1">
+      <w:start w:val="1"/>
+      <w:numFmt w:val="lowerLetter"/>
+      <w:lvlText w:val="%2."/>
+      <w:lvlJc w:val="left"/>
+      <w:pPr>
+        <w:ind w:left="1440" w:hanging="360"/>
+      </w:pPr>
+    </w:lvl>
+    <w:lvl w:ilvl="2" w:tplc="0409001B" w:tentative="1">
+      <w:start w:val="1"/>
+      <w:numFmt w:val="lowerRoman"/>
+      <w:lvlText w:val="%3."/>
+      <w:lvlJc w:val="right"/>
+      <w:pPr>
+        <w:ind w:left="2160" w:hanging="180"/>
+      </w:pPr>
+    </w:lvl>
+    <w:lvl w:ilvl="3" w:tplc="0409000F" w:tentative="1">
+      <w:start w:val="1"/>
+      <w:numFmt w:val="decimal"/>
+      <w:lvlText w:val="%4."/>
+      <w:lvlJc w:val="left"/>
+      <w:pPr>
+        <w:ind w:left="2880" w:hanging="360"/>
+      </w:pPr>
+    </w:lvl>
+    <w:lvl w:ilvl="4" w:tplc="04090019" w:tentative="1">
+      <w:start w:val="1"/>
+      <w:numFmt w:val="lowerLetter"/>
+      <w:lvlText w:val="%5."/>
+      <w:lvlJc w:val="left"/>
+      <w:pPr>
+        <w:ind w:left="3600" w:hanging="360"/>
+      </w:pPr>
+    </w:lvl>
+    <w:lvl w:ilvl="5" w:tplc="0409001B" w:tentative="1">
+      <w:start w:val="1"/>
+      <w:numFmt w:val="lowerRoman"/>
+      <w:lvlText w:val="%6."/>
+      <w:lvlJc w:val="right"/>
+      <w:pPr>
+        <w:ind w:left="4320" w:hanging="180"/>
+      </w:pPr>
+    </w:lvl>
+    <w:lvl w:ilvl="6" w:tplc="0409000F" w:tentative="1">
+      <w:start w:val="1"/>
+      <w:numFmt w:val="decimal"/>
+      <w:lvlText w:val="%7."/>
+      <w:lvlJc w:val="left"/>
+      <w:pPr>
+        <w:ind w:left="5040" w:hanging="360"/>
+      </w:pPr>
+    </w:lvl>
+    <w:lvl w:ilvl="7" w:tplc="04090019" w:tentative="1">
+      <w:start w:val="1"/>
+      <w:numFmt w:val="lowerLetter"/>
+      <w:lvlText w:val="%8."/>
+      <w:lvlJc w:val="left"/>
+      <w:pPr>
+        <w:ind w:left="5760" w:hanging="360"/>
+      </w:pPr>
+    </w:lvl>
+    <w:lvl w:ilvl="8" w:tplc="0409001B" w:tentative="1">
+      <w:start w:val="1"/>
+      <w:numFmt w:val="lowerRoman"/>
+      <w:lvlText w:val="%9."/>
+      <w:lvlJc w:val="right"/>
+      <w:pPr>
+        <w:ind w:left="6480" w:hanging="180"/>
+      </w:pPr>
+    </w:lvl>
+  </w:abstractNum>
   <w:abstractNum w:abstractNumId="44" w15:restartNumberingAfterBreak="0">
+    <w:nsid w:val="6B5C7337"/>
+    <w:multiLevelType w:val="hybridMultilevel"/>
+    <w:tmpl w:val="ECA62F32"/>
+    <w:lvl w:ilvl="0" w:tplc="0409000F">
+      <w:start w:val="1"/>
+      <w:numFmt w:val="decimal"/>
+      <w:lvlText w:val="%1."/>
+      <w:lvlJc w:val="left"/>
+      <w:pPr>
+        <w:ind w:left="720" w:hanging="360"/>
+      </w:pPr>
+      <w:rPr>
+        <w:rFonts w:hint="default"/>
+      </w:rPr>
+    </w:lvl>
+    <w:lvl w:ilvl="1" w:tplc="04090019" w:tentative="1">
+      <w:start w:val="1"/>
+      <w:numFmt w:val="lowerLetter"/>
+      <w:lvlText w:val="%2."/>
+      <w:lvlJc w:val="left"/>
+      <w:pPr>
+        <w:ind w:left="1440" w:hanging="360"/>
+      </w:pPr>
+    </w:lvl>
+    <w:lvl w:ilvl="2" w:tplc="0409001B" w:tentative="1">
+      <w:start w:val="1"/>
+      <w:numFmt w:val="lowerRoman"/>
+      <w:lvlText w:val="%3."/>
+      <w:lvlJc w:val="right"/>
+      <w:pPr>
+        <w:ind w:left="2160" w:hanging="180"/>
+      </w:pPr>
+    </w:lvl>
+    <w:lvl w:ilvl="3" w:tplc="0409000F" w:tentative="1">
+      <w:start w:val="1"/>
+      <w:numFmt w:val="decimal"/>
+      <w:lvlText w:val="%4."/>
+      <w:lvlJc w:val="left"/>
+      <w:pPr>
+        <w:ind w:left="2880" w:hanging="360"/>
+      </w:pPr>
+    </w:lvl>
+    <w:lvl w:ilvl="4" w:tplc="04090019" w:tentative="1">
+      <w:start w:val="1"/>
+      <w:numFmt w:val="lowerLetter"/>
+      <w:lvlText w:val="%5."/>
+      <w:lvlJc w:val="left"/>
+      <w:pPr>
+        <w:ind w:left="3600" w:hanging="360"/>
+      </w:pPr>
+    </w:lvl>
+    <w:lvl w:ilvl="5" w:tplc="0409001B" w:tentative="1">
+      <w:start w:val="1"/>
+      <w:numFmt w:val="lowerRoman"/>
+      <w:lvlText w:val="%6."/>
+      <w:lvlJc w:val="right"/>
+      <w:pPr>
+        <w:ind w:left="4320" w:hanging="180"/>
+      </w:pPr>
+    </w:lvl>
+    <w:lvl w:ilvl="6" w:tplc="0409000F" w:tentative="1">
+      <w:start w:val="1"/>
+      <w:numFmt w:val="decimal"/>
+      <w:lvlText w:val="%7."/>
+      <w:lvlJc w:val="left"/>
+      <w:pPr>
+        <w:ind w:left="5040" w:hanging="360"/>
+      </w:pPr>
+    </w:lvl>
+    <w:lvl w:ilvl="7" w:tplc="04090019" w:tentative="1">
+      <w:start w:val="1"/>
+      <w:numFmt w:val="lowerLetter"/>
+      <w:lvlText w:val="%8."/>
+      <w:lvlJc w:val="left"/>
+      <w:pPr>
+        <w:ind w:left="5760" w:hanging="360"/>
+      </w:pPr>
+    </w:lvl>
+    <w:lvl w:ilvl="8" w:tplc="0409001B" w:tentative="1">
+      <w:start w:val="1"/>
+      <w:numFmt w:val="lowerRoman"/>
+      <w:lvlText w:val="%9."/>
+      <w:lvlJc w:val="right"/>
+      <w:pPr>
+        <w:ind w:left="6480" w:hanging="180"/>
+      </w:pPr>
+    </w:lvl>
+  </w:abstractNum>
+  <w:abstractNum w:abstractNumId="45" w15:restartNumberingAfterBreak="0">
+    <w:nsid w:val="70DA1F84"/>
+    <w:multiLevelType w:val="hybridMultilevel"/>
+    <w:tmpl w:val="7380513A"/>
+    <w:lvl w:ilvl="0" w:tplc="0409000F">
+      <w:start w:val="1"/>
+      <w:numFmt w:val="decimal"/>
+      <w:lvlText w:val="%1."/>
+      <w:lvlJc w:val="left"/>
+      <w:pPr>
+        <w:ind w:left="720" w:hanging="360"/>
+      </w:pPr>
+      <w:rPr>
+        <w:rFonts w:hint="default"/>
+        <w:b w:val="0"/>
+        <w:u w:val="none"/>
+      </w:rPr>
+    </w:lvl>
+    <w:lvl w:ilvl="1" w:tplc="04090019">
+      <w:start w:val="1"/>
+      <w:numFmt w:val="lowerLetter"/>
+      <w:lvlText w:val="%2."/>
+      <w:lvlJc w:val="left"/>
+      <w:pPr>
+        <w:ind w:left="1440" w:hanging="360"/>
+      </w:pPr>
+    </w:lvl>
+    <w:lvl w:ilvl="2" w:tplc="0409001B">
+      <w:start w:val="1"/>
+      <w:numFmt w:val="lowerRoman"/>
+      <w:lvlText w:val="%3."/>
+      <w:lvlJc w:val="right"/>
+      <w:pPr>
+        <w:ind w:left="2160" w:hanging="180"/>
+      </w:pPr>
+    </w:lvl>
+    <w:lvl w:ilvl="3" w:tplc="0409000F" w:tentative="1">
+      <w:start w:val="1"/>
+      <w:numFmt w:val="decimal"/>
+      <w:lvlText w:val="%4."/>
+      <w:lvlJc w:val="left"/>
+      <w:pPr>
+        <w:ind w:left="2880" w:hanging="360"/>
+      </w:pPr>
+    </w:lvl>
+    <w:lvl w:ilvl="4" w:tplc="04090019" w:tentative="1">
+      <w:start w:val="1"/>
+      <w:numFmt w:val="lowerLetter"/>
+      <w:lvlText w:val="%5."/>
+      <w:lvlJc w:val="left"/>
+      <w:pPr>
+        <w:ind w:left="3600" w:hanging="360"/>
+      </w:pPr>
+    </w:lvl>
+    <w:lvl w:ilvl="5" w:tplc="0409001B" w:tentative="1">
+      <w:start w:val="1"/>
+      <w:numFmt w:val="lowerRoman"/>
+      <w:lvlText w:val="%6."/>
+      <w:lvlJc w:val="right"/>
+      <w:pPr>
+        <w:ind w:left="4320" w:hanging="180"/>
+      </w:pPr>
+    </w:lvl>
+    <w:lvl w:ilvl="6" w:tplc="0409000F" w:tentative="1">
+      <w:start w:val="1"/>
+      <w:numFmt w:val="decimal"/>
+      <w:lvlText w:val="%7."/>
+      <w:lvlJc w:val="left"/>
+      <w:pPr>
+        <w:ind w:left="5040" w:hanging="360"/>
+      </w:pPr>
+    </w:lvl>
+    <w:lvl w:ilvl="7" w:tplc="04090019" w:tentative="1">
+      <w:start w:val="1"/>
+      <w:numFmt w:val="lowerLetter"/>
+      <w:lvlText w:val="%8."/>
+      <w:lvlJc w:val="left"/>
+      <w:pPr>
+        <w:ind w:left="5760" w:hanging="360"/>
+      </w:pPr>
+    </w:lvl>
+    <w:lvl w:ilvl="8" w:tplc="0409001B" w:tentative="1">
+      <w:start w:val="1"/>
+      <w:numFmt w:val="lowerRoman"/>
+      <w:lvlText w:val="%9."/>
+      <w:lvlJc w:val="right"/>
+      <w:pPr>
+        <w:ind w:left="6480" w:hanging="180"/>
+      </w:pPr>
+    </w:lvl>
+  </w:abstractNum>
+  <w:abstractNum w:abstractNumId="46" w15:restartNumberingAfterBreak="0">
+    <w:nsid w:val="737A6ABA"/>
+    <w:multiLevelType w:val="hybridMultilevel"/>
+    <w:tmpl w:val="2CCA9392"/>
+    <w:lvl w:ilvl="0" w:tplc="0409000F">
+      <w:start w:val="1"/>
+      <w:numFmt w:val="decimal"/>
+      <w:lvlText w:val="%1."/>
+      <w:lvlJc w:val="left"/>
+      <w:pPr>
+        <w:ind w:left="720" w:hanging="360"/>
+      </w:pPr>
+      <w:rPr>
+        <w:rFonts w:hint="default"/>
+        <w:b w:val="0"/>
+      </w:rPr>
+    </w:lvl>
+    <w:lvl w:ilvl="1" w:tplc="04090019" w:tentative="1">
+      <w:start w:val="1"/>
+      <w:numFmt w:val="lowerLetter"/>
+      <w:lvlText w:val="%2."/>
+      <w:lvlJc w:val="left"/>
+      <w:pPr>
+        <w:ind w:left="1440" w:hanging="360"/>
+      </w:pPr>
+    </w:lvl>
+    <w:lvl w:ilvl="2" w:tplc="0409001B" w:tentative="1">
+      <w:start w:val="1"/>
+      <w:numFmt w:val="lowerRoman"/>
+      <w:lvlText w:val="%3."/>
+      <w:lvlJc w:val="right"/>
+      <w:pPr>
+        <w:ind w:left="2160" w:hanging="180"/>
+      </w:pPr>
+    </w:lvl>
+    <w:lvl w:ilvl="3" w:tplc="0409000F" w:tentative="1">
+      <w:start w:val="1"/>
+      <w:numFmt w:val="decimal"/>
+      <w:lvlText w:val="%4."/>
+      <w:lvlJc w:val="left"/>
+      <w:pPr>
+        <w:ind w:left="2880" w:hanging="360"/>
+      </w:pPr>
+    </w:lvl>
+    <w:lvl w:ilvl="4" w:tplc="04090019" w:tentative="1">
+      <w:start w:val="1"/>
+      <w:numFmt w:val="lowerLetter"/>
+      <w:lvlText w:val="%5."/>
+      <w:lvlJc w:val="left"/>
+      <w:pPr>
+        <w:ind w:left="3600" w:hanging="360"/>
+      </w:pPr>
+    </w:lvl>
+    <w:lvl w:ilvl="5" w:tplc="0409001B" w:tentative="1">
+      <w:start w:val="1"/>
+      <w:numFmt w:val="lowerRoman"/>
+      <w:lvlText w:val="%6."/>
+      <w:lvlJc w:val="right"/>
+      <w:pPr>
+        <w:ind w:left="4320" w:hanging="180"/>
+      </w:pPr>
+    </w:lvl>
+    <w:lvl w:ilvl="6" w:tplc="0409000F" w:tentative="1">
+      <w:start w:val="1"/>
+      <w:numFmt w:val="decimal"/>
+      <w:lvlText w:val="%7."/>
+      <w:lvlJc w:val="left"/>
+      <w:pPr>
+        <w:ind w:left="5040" w:hanging="360"/>
+      </w:pPr>
+    </w:lvl>
+    <w:lvl w:ilvl="7" w:tplc="04090019" w:tentative="1">
+      <w:start w:val="1"/>
+      <w:numFmt w:val="lowerLetter"/>
+      <w:lvlText w:val="%8."/>
+      <w:lvlJc w:val="left"/>
+      <w:pPr>
+        <w:ind w:left="5760" w:hanging="360"/>
+      </w:pPr>
+    </w:lvl>
+    <w:lvl w:ilvl="8" w:tplc="0409001B" w:tentative="1">
+      <w:start w:val="1"/>
+      <w:numFmt w:val="lowerRoman"/>
+      <w:lvlText w:val="%9."/>
+      <w:lvlJc w:val="right"/>
+      <w:pPr>
+        <w:ind w:left="6480" w:hanging="180"/>
+      </w:pPr>
+    </w:lvl>
+  </w:abstractNum>
+  <w:abstractNum w:abstractNumId="47" w15:restartNumberingAfterBreak="0">
+    <w:nsid w:val="73AA099F"/>
+    <w:multiLevelType w:val="hybridMultilevel"/>
+    <w:tmpl w:val="DC706D7A"/>
+    <w:lvl w:ilvl="0" w:tplc="0409000F">
+      <w:start w:val="1"/>
+      <w:numFmt w:val="decimal"/>
+      <w:lvlText w:val="%1."/>
+      <w:lvlJc w:val="left"/>
+      <w:pPr>
+        <w:ind w:left="720" w:hanging="360"/>
+      </w:pPr>
+      <w:rPr>
+        <w:rFonts w:hint="default"/>
+      </w:rPr>
+    </w:lvl>
+    <w:lvl w:ilvl="1" w:tplc="04090019">
+      <w:start w:val="1"/>
+      <w:numFmt w:val="lowerLetter"/>
+      <w:lvlText w:val="%2."/>
+      <w:lvlJc w:val="left"/>
+      <w:pPr>
+        <w:ind w:left="1440" w:hanging="360"/>
+      </w:pPr>
+    </w:lvl>
+    <w:lvl w:ilvl="2" w:tplc="0409001B" w:tentative="1">
+      <w:start w:val="1"/>
+      <w:numFmt w:val="lowerRoman"/>
+      <w:lvlText w:val="%3."/>
+      <w:lvlJc w:val="right"/>
+      <w:pPr>
+        <w:ind w:left="2160" w:hanging="180"/>
+      </w:pPr>
+    </w:lvl>
+    <w:lvl w:ilvl="3" w:tplc="0409000F" w:tentative="1">
+      <w:start w:val="1"/>
+      <w:numFmt w:val="decimal"/>
+      <w:lvlText w:val="%4."/>
+      <w:lvlJc w:val="left"/>
+      <w:pPr>
+        <w:ind w:left="2880" w:hanging="360"/>
+      </w:pPr>
+    </w:lvl>
+    <w:lvl w:ilvl="4" w:tplc="04090019" w:tentative="1">
+      <w:start w:val="1"/>
+      <w:numFmt w:val="lowerLetter"/>
+      <w:lvlText w:val="%5."/>
+      <w:lvlJc w:val="left"/>
+      <w:pPr>
+        <w:ind w:left="3600" w:hanging="360"/>
+      </w:pPr>
+    </w:lvl>
+    <w:lvl w:ilvl="5" w:tplc="0409001B" w:tentative="1">
+      <w:start w:val="1"/>
+      <w:numFmt w:val="lowerRoman"/>
+      <w:lvlText w:val="%6."/>
+      <w:lvlJc w:val="right"/>
+      <w:pPr>
+        <w:ind w:left="4320" w:hanging="180"/>
+      </w:pPr>
+    </w:lvl>
+    <w:lvl w:ilvl="6" w:tplc="0409000F" w:tentative="1">
+      <w:start w:val="1"/>
+      <w:numFmt w:val="decimal"/>
+      <w:lvlText w:val="%7."/>
+      <w:lvlJc w:val="left"/>
+      <w:pPr>
+        <w:ind w:left="5040" w:hanging="360"/>
+      </w:pPr>
+    </w:lvl>
+    <w:lvl w:ilvl="7" w:tplc="04090019" w:tentative="1">
+      <w:start w:val="1"/>
+      <w:numFmt w:val="lowerLetter"/>
+      <w:lvlText w:val="%8."/>
+      <w:lvlJc w:val="left"/>
+      <w:pPr>
+        <w:ind w:left="5760" w:hanging="360"/>
+      </w:pPr>
+    </w:lvl>
+    <w:lvl w:ilvl="8" w:tplc="0409001B" w:tentative="1">
+      <w:start w:val="1"/>
+      <w:numFmt w:val="lowerRoman"/>
+      <w:lvlText w:val="%9."/>
+      <w:lvlJc w:val="right"/>
+      <w:pPr>
+        <w:ind w:left="6480" w:hanging="180"/>
+      </w:pPr>
+    </w:lvl>
+  </w:abstractNum>
+  <w:abstractNum w:abstractNumId="48" w15:restartNumberingAfterBreak="0">
+    <w:nsid w:val="790D388B"/>
+    <w:multiLevelType w:val="hybridMultilevel"/>
+    <w:tmpl w:val="124441B6"/>
+    <w:lvl w:ilvl="0" w:tplc="0409000F">
+      <w:start w:val="1"/>
+      <w:numFmt w:val="decimal"/>
+      <w:lvlText w:val="%1."/>
+      <w:lvlJc w:val="left"/>
+      <w:pPr>
+        <w:ind w:left="720" w:hanging="360"/>
+      </w:pPr>
+      <w:rPr>
+        <w:rFonts w:hint="default"/>
+        <w:b w:val="0"/>
+        <w:u w:val="none"/>
+      </w:rPr>
+    </w:lvl>
+    <w:lvl w:ilvl="1" w:tplc="04090019">
+      <w:start w:val="1"/>
+      <w:numFmt w:val="lowerLetter"/>
+      <w:lvlText w:val="%2."/>
+      <w:lvlJc w:val="left"/>
+      <w:pPr>
+        <w:ind w:left="1440" w:hanging="360"/>
+      </w:pPr>
+    </w:lvl>
+    <w:lvl w:ilvl="2" w:tplc="0409001B" w:tentative="1">
+      <w:start w:val="1"/>
+      <w:numFmt w:val="lowerRoman"/>
+      <w:lvlText w:val="%3."/>
+      <w:lvlJc w:val="right"/>
+      <w:pPr>
+        <w:ind w:left="2160" w:hanging="180"/>
+      </w:pPr>
+    </w:lvl>
+    <w:lvl w:ilvl="3" w:tplc="0409000F" w:tentative="1">
+      <w:start w:val="1"/>
+      <w:numFmt w:val="decimal"/>
+      <w:lvlText w:val="%4."/>
+      <w:lvlJc w:val="left"/>
+      <w:pPr>
+        <w:ind w:left="2880" w:hanging="360"/>
+      </w:pPr>
+    </w:lvl>
+    <w:lvl w:ilvl="4" w:tplc="04090019" w:tentative="1">
+      <w:start w:val="1"/>
+      <w:numFmt w:val="lowerLetter"/>
+      <w:lvlText w:val="%5."/>
+      <w:lvlJc w:val="left"/>
+      <w:pPr>
+        <w:ind w:left="3600" w:hanging="360"/>
+      </w:pPr>
+    </w:lvl>
+    <w:lvl w:ilvl="5" w:tplc="0409001B" w:tentative="1">
+      <w:start w:val="1"/>
+      <w:numFmt w:val="lowerRoman"/>
+      <w:lvlText w:val="%6."/>
+      <w:lvlJc w:val="right"/>
+      <w:pPr>
+        <w:ind w:left="4320" w:hanging="180"/>
+      </w:pPr>
+    </w:lvl>
+    <w:lvl w:ilvl="6" w:tplc="0409000F" w:tentative="1">
+      <w:start w:val="1"/>
+      <w:numFmt w:val="decimal"/>
+      <w:lvlText w:val="%7."/>
+      <w:lvlJc w:val="left"/>
+      <w:pPr>
+        <w:ind w:left="5040" w:hanging="360"/>
+      </w:pPr>
+    </w:lvl>
+    <w:lvl w:ilvl="7" w:tplc="04090019" w:tentative="1">
+      <w:start w:val="1"/>
+      <w:numFmt w:val="lowerLetter"/>
+      <w:lvlText w:val="%8."/>
+      <w:lvlJc w:val="left"/>
+      <w:pPr>
+        <w:ind w:left="5760" w:hanging="360"/>
+      </w:pPr>
+    </w:lvl>
+    <w:lvl w:ilvl="8" w:tplc="0409001B" w:tentative="1">
+      <w:start w:val="1"/>
+      <w:numFmt w:val="lowerRoman"/>
+      <w:lvlText w:val="%9."/>
+      <w:lvlJc w:val="right"/>
+      <w:pPr>
+        <w:ind w:left="6480" w:hanging="180"/>
+      </w:pPr>
+    </w:lvl>
+  </w:abstractNum>
+  <w:abstractNum w:abstractNumId="49" w15:restartNumberingAfterBreak="0">
     <w:nsid w:val="7B832BBC"/>
     <w:multiLevelType w:val="hybridMultilevel"/>
     <w:tmpl w:val="6E1E0C2E"/>
@@ -20024,7 +21106,7 @@
       </w:pPr>
     </w:lvl>
   </w:abstractNum>
-  <w:abstractNum w:abstractNumId="45" w15:restartNumberingAfterBreak="0">
+  <w:abstractNum w:abstractNumId="50" w15:restartNumberingAfterBreak="0">
     <w:nsid w:val="7C06431F"/>
     <w:multiLevelType w:val="hybridMultilevel"/>
     <w:tmpl w:val="CC1CFBFE"/>
@@ -20113,7 +21195,7 @@
       </w:pPr>
     </w:lvl>
   </w:abstractNum>
-  <w:abstractNum w:abstractNumId="46" w15:restartNumberingAfterBreak="0">
+  <w:abstractNum w:abstractNumId="51" w15:restartNumberingAfterBreak="0">
     <w:nsid w:val="7CE77B26"/>
     <w:multiLevelType w:val="hybridMultilevel"/>
     <w:tmpl w:val="4A924010"/>
@@ -20202,7 +21284,7 @@
       </w:pPr>
     </w:lvl>
   </w:abstractNum>
-  <w:abstractNum w:abstractNumId="47" w15:restartNumberingAfterBreak="0">
+  <w:abstractNum w:abstractNumId="52" w15:restartNumberingAfterBreak="0">
     <w:nsid w:val="7D8F3CA1"/>
     <w:multiLevelType w:val="hybridMultilevel"/>
     <w:tmpl w:val="4266CDDA"/>
@@ -20295,16 +21377,16 @@
     <w:abstractNumId w:val="2"/>
   </w:num>
   <w:num w:numId="2" w16cid:durableId="1123692679">
-    <w:abstractNumId w:val="20"/>
+    <w:abstractNumId w:val="21"/>
   </w:num>
   <w:num w:numId="3" w16cid:durableId="2034333608">
-    <w:abstractNumId w:val="13"/>
+    <w:abstractNumId w:val="14"/>
   </w:num>
   <w:num w:numId="4" w16cid:durableId="770323620">
-    <w:abstractNumId w:val="46"/>
+    <w:abstractNumId w:val="51"/>
   </w:num>
   <w:num w:numId="5" w16cid:durableId="775097549">
-    <w:abstractNumId w:val="9"/>
+    <w:abstractNumId w:val="10"/>
     <w:lvlOverride w:ilvl="0">
       <w:startOverride w:val="1"/>
     </w:lvlOverride>
@@ -20334,7 +21416,7 @@
     </w:lvlOverride>
   </w:num>
   <w:num w:numId="6" w16cid:durableId="2059743899">
-    <w:abstractNumId w:val="40"/>
+    <w:abstractNumId w:val="44"/>
     <w:lvlOverride w:ilvl="0">
       <w:startOverride w:val="1"/>
     </w:lvlOverride>
@@ -20364,6 +21446,36 @@
     </w:lvlOverride>
   </w:num>
   <w:num w:numId="7" w16cid:durableId="1583442308">
+    <w:abstractNumId w:val="29"/>
+    <w:lvlOverride w:ilvl="0">
+      <w:startOverride w:val="1"/>
+    </w:lvlOverride>
+    <w:lvlOverride w:ilvl="1">
+      <w:startOverride w:val="1"/>
+    </w:lvlOverride>
+    <w:lvlOverride w:ilvl="2">
+      <w:startOverride w:val="1"/>
+    </w:lvlOverride>
+    <w:lvlOverride w:ilvl="3">
+      <w:startOverride w:val="1"/>
+    </w:lvlOverride>
+    <w:lvlOverride w:ilvl="4">
+      <w:startOverride w:val="1"/>
+    </w:lvlOverride>
+    <w:lvlOverride w:ilvl="5">
+      <w:startOverride w:val="1"/>
+    </w:lvlOverride>
+    <w:lvlOverride w:ilvl="6">
+      <w:startOverride w:val="1"/>
+    </w:lvlOverride>
+    <w:lvlOverride w:ilvl="7">
+      <w:startOverride w:val="1"/>
+    </w:lvlOverride>
+    <w:lvlOverride w:ilvl="8">
+      <w:startOverride w:val="1"/>
+    </w:lvlOverride>
+  </w:num>
+  <w:num w:numId="8" w16cid:durableId="1754472887">
     <w:abstractNumId w:val="27"/>
     <w:lvlOverride w:ilvl="0">
       <w:startOverride w:val="1"/>
@@ -20393,38 +21505,8 @@
       <w:startOverride w:val="1"/>
     </w:lvlOverride>
   </w:num>
-  <w:num w:numId="8" w16cid:durableId="1754472887">
-    <w:abstractNumId w:val="25"/>
-    <w:lvlOverride w:ilvl="0">
-      <w:startOverride w:val="1"/>
-    </w:lvlOverride>
-    <w:lvlOverride w:ilvl="1">
-      <w:startOverride w:val="1"/>
-    </w:lvlOverride>
-    <w:lvlOverride w:ilvl="2">
-      <w:startOverride w:val="1"/>
-    </w:lvlOverride>
-    <w:lvlOverride w:ilvl="3">
-      <w:startOverride w:val="1"/>
-    </w:lvlOverride>
-    <w:lvlOverride w:ilvl="4">
-      <w:startOverride w:val="1"/>
-    </w:lvlOverride>
-    <w:lvlOverride w:ilvl="5">
-      <w:startOverride w:val="1"/>
-    </w:lvlOverride>
-    <w:lvlOverride w:ilvl="6">
-      <w:startOverride w:val="1"/>
-    </w:lvlOverride>
-    <w:lvlOverride w:ilvl="7">
-      <w:startOverride w:val="1"/>
-    </w:lvlOverride>
-    <w:lvlOverride w:ilvl="8">
-      <w:startOverride w:val="1"/>
-    </w:lvlOverride>
-  </w:num>
   <w:num w:numId="9" w16cid:durableId="869300742">
-    <w:abstractNumId w:val="22"/>
+    <w:abstractNumId w:val="23"/>
     <w:lvlOverride w:ilvl="0">
       <w:startOverride w:val="1"/>
     </w:lvlOverride>
@@ -20484,46 +21566,46 @@
     </w:lvlOverride>
   </w:num>
   <w:num w:numId="11" w16cid:durableId="1907449482">
-    <w:abstractNumId w:val="44"/>
+    <w:abstractNumId w:val="49"/>
   </w:num>
   <w:num w:numId="12" w16cid:durableId="341324541">
+    <w:abstractNumId w:val="40"/>
+  </w:num>
+  <w:num w:numId="13" w16cid:durableId="1174688230">
+    <w:abstractNumId w:val="20"/>
+  </w:num>
+  <w:num w:numId="14" w16cid:durableId="898249433">
+    <w:abstractNumId w:val="16"/>
+  </w:num>
+  <w:num w:numId="15" w16cid:durableId="1539393764">
+    <w:abstractNumId w:val="52"/>
+  </w:num>
+  <w:num w:numId="16" w16cid:durableId="437335301">
     <w:abstractNumId w:val="37"/>
   </w:num>
-  <w:num w:numId="13" w16cid:durableId="1174688230">
-    <w:abstractNumId w:val="19"/>
-  </w:num>
-  <w:num w:numId="14" w16cid:durableId="898249433">
-    <w:abstractNumId w:val="15"/>
-  </w:num>
-  <w:num w:numId="15" w16cid:durableId="1539393764">
-    <w:abstractNumId w:val="47"/>
-  </w:num>
-  <w:num w:numId="16" w16cid:durableId="437335301">
-    <w:abstractNumId w:val="35"/>
-  </w:num>
   <w:num w:numId="17" w16cid:durableId="399333623">
-    <w:abstractNumId w:val="28"/>
+    <w:abstractNumId w:val="30"/>
   </w:num>
   <w:num w:numId="18" w16cid:durableId="548691172">
-    <w:abstractNumId w:val="24"/>
+    <w:abstractNumId w:val="26"/>
   </w:num>
   <w:num w:numId="19" w16cid:durableId="1216042740">
     <w:abstractNumId w:val="3"/>
   </w:num>
   <w:num w:numId="20" w16cid:durableId="1487480450">
-    <w:abstractNumId w:val="10"/>
+    <w:abstractNumId w:val="11"/>
   </w:num>
   <w:num w:numId="21" w16cid:durableId="995182919">
     <w:abstractNumId w:val="0"/>
   </w:num>
   <w:num w:numId="22" w16cid:durableId="1497918758">
-    <w:abstractNumId w:val="8"/>
+    <w:abstractNumId w:val="9"/>
   </w:num>
   <w:num w:numId="23" w16cid:durableId="1140464426">
-    <w:abstractNumId w:val="11"/>
+    <w:abstractNumId w:val="12"/>
   </w:num>
   <w:num w:numId="24" w16cid:durableId="1523938993">
-    <w:abstractNumId w:val="18"/>
+    <w:abstractNumId w:val="19"/>
     <w:lvlOverride w:ilvl="0">
       <w:startOverride w:val="1"/>
     </w:lvlOverride>
@@ -20553,7 +21635,7 @@
     </w:lvlOverride>
   </w:num>
   <w:num w:numId="25" w16cid:durableId="426049641">
-    <w:abstractNumId w:val="12"/>
+    <w:abstractNumId w:val="13"/>
     <w:lvlOverride w:ilvl="0">
       <w:startOverride w:val="1"/>
     </w:lvlOverride>
@@ -20583,55 +21665,55 @@
     </w:lvlOverride>
   </w:num>
   <w:num w:numId="26" w16cid:durableId="1090080459">
-    <w:abstractNumId w:val="32"/>
+    <w:abstractNumId w:val="34"/>
   </w:num>
   <w:num w:numId="27" w16cid:durableId="96414971">
-    <w:abstractNumId w:val="21"/>
+    <w:abstractNumId w:val="22"/>
   </w:num>
   <w:num w:numId="28" w16cid:durableId="2124958128">
-    <w:abstractNumId w:val="16"/>
+    <w:abstractNumId w:val="17"/>
   </w:num>
   <w:num w:numId="29" w16cid:durableId="882643055">
     <w:abstractNumId w:val="4"/>
   </w:num>
   <w:num w:numId="30" w16cid:durableId="86081340">
-    <w:abstractNumId w:val="23"/>
+    <w:abstractNumId w:val="25"/>
   </w:num>
   <w:num w:numId="31" w16cid:durableId="1516966183">
-    <w:abstractNumId w:val="30"/>
+    <w:abstractNumId w:val="32"/>
   </w:num>
   <w:num w:numId="32" w16cid:durableId="413358001">
     <w:abstractNumId w:val="1"/>
   </w:num>
   <w:num w:numId="33" w16cid:durableId="1728185261">
-    <w:abstractNumId w:val="39"/>
+    <w:abstractNumId w:val="42"/>
   </w:num>
   <w:num w:numId="34" w16cid:durableId="546721426">
-    <w:abstractNumId w:val="45"/>
+    <w:abstractNumId w:val="50"/>
   </w:num>
   <w:num w:numId="35" w16cid:durableId="799494659">
-    <w:abstractNumId w:val="31"/>
+    <w:abstractNumId w:val="33"/>
   </w:num>
   <w:num w:numId="36" w16cid:durableId="302470120">
-    <w:abstractNumId w:val="38"/>
+    <w:abstractNumId w:val="41"/>
   </w:num>
   <w:num w:numId="37" w16cid:durableId="617493311">
-    <w:abstractNumId w:val="43"/>
+    <w:abstractNumId w:val="48"/>
   </w:num>
   <w:num w:numId="38" w16cid:durableId="602498345">
-    <w:abstractNumId w:val="14"/>
+    <w:abstractNumId w:val="15"/>
   </w:num>
   <w:num w:numId="39" w16cid:durableId="2125923180">
-    <w:abstractNumId w:val="34"/>
+    <w:abstractNumId w:val="36"/>
   </w:num>
   <w:num w:numId="40" w16cid:durableId="1677028356">
-    <w:abstractNumId w:val="26"/>
+    <w:abstractNumId w:val="28"/>
   </w:num>
   <w:num w:numId="41" w16cid:durableId="518154362">
-    <w:abstractNumId w:val="41"/>
+    <w:abstractNumId w:val="46"/>
   </w:num>
   <w:num w:numId="42" w16cid:durableId="1249533461">
-    <w:abstractNumId w:val="17"/>
+    <w:abstractNumId w:val="18"/>
   </w:num>
   <w:num w:numId="43" w16cid:durableId="2002150656">
     <w:abstractNumId w:val="5"/>
@@ -20640,16 +21722,31 @@
     <w:abstractNumId w:val="6"/>
   </w:num>
   <w:num w:numId="45" w16cid:durableId="65735663">
-    <w:abstractNumId w:val="33"/>
+    <w:abstractNumId w:val="35"/>
   </w:num>
   <w:num w:numId="46" w16cid:durableId="399983490">
-    <w:abstractNumId w:val="29"/>
+    <w:abstractNumId w:val="31"/>
   </w:num>
   <w:num w:numId="47" w16cid:durableId="1536455720">
-    <w:abstractNumId w:val="42"/>
+    <w:abstractNumId w:val="47"/>
   </w:num>
   <w:num w:numId="48" w16cid:durableId="922643525">
-    <w:abstractNumId w:val="36"/>
+    <w:abstractNumId w:val="39"/>
+  </w:num>
+  <w:num w:numId="49" w16cid:durableId="521239098">
+    <w:abstractNumId w:val="38"/>
+  </w:num>
+  <w:num w:numId="50" w16cid:durableId="1127163549">
+    <w:abstractNumId w:val="24"/>
+  </w:num>
+  <w:num w:numId="51" w16cid:durableId="420414201">
+    <w:abstractNumId w:val="45"/>
+  </w:num>
+  <w:num w:numId="52" w16cid:durableId="647132185">
+    <w:abstractNumId w:val="43"/>
+  </w:num>
+  <w:num w:numId="53" w16cid:durableId="1985357254">
+    <w:abstractNumId w:val="8"/>
   </w:num>
   <w:numIdMacAtCleanup w:val="47"/>
 </w:numbering>

--- a/docs/CoreJava.docx
+++ b/docs/CoreJava.docx
@@ -176,7 +176,13 @@
         <w:t>, Collection</w:t>
       </w:r>
       <w:r>
-        <w:t xml:space="preserve">, JDBC.   </w:t>
+        <w:rPr>
+          <w:highlight w:val="yellow"/>
+        </w:rPr>
+        <w:t>, JDBC.</w:t>
+      </w:r>
+      <w:r>
+        <w:t xml:space="preserve">   </w:t>
       </w:r>
     </w:p>
     <w:p>
@@ -231,6 +237,11 @@
       </w:pPr>
       <w:r>
         <w:tab/>
+      </w:r>
+      <w:r>
+        <w:rPr>
+          <w:highlight w:val="yellow"/>
+        </w:rPr>
         <w:t>SQL, MYSQL Database</w:t>
       </w:r>
     </w:p>
@@ -404,7 +415,14 @@
       </w:pPr>
       <w:r>
         <w:tab/>
-        <w:t>MySql Database</w:t>
+      </w:r>
+      <w:proofErr w:type="spellStart"/>
+      <w:r>
+        <w:t>MySql</w:t>
+      </w:r>
+      <w:proofErr w:type="spellEnd"/>
+      <w:r>
+        <w:t xml:space="preserve"> Database</w:t>
       </w:r>
     </w:p>
     <w:p>
@@ -692,7 +710,15 @@
         </w:numPr>
       </w:pPr>
       <w:r>
-        <w:t>You can verify the installation file into C:\Program File\java\&lt;jdk-version-folder&gt;</w:t>
+        <w:t>You can verify the installation file into C:\Program File\java\&lt;</w:t>
+      </w:r>
+      <w:proofErr w:type="spellStart"/>
+      <w:r>
+        <w:t>jdk</w:t>
+      </w:r>
+      <w:proofErr w:type="spellEnd"/>
+      <w:r>
+        <w:t>-version-folder&gt;</w:t>
       </w:r>
     </w:p>
     <w:p>
@@ -1188,6 +1214,7 @@
           <w:numId w:val="1"/>
         </w:numPr>
       </w:pPr>
+      <w:proofErr w:type="spellStart"/>
       <w:r>
         <w:rPr>
           <w:b/>
@@ -1195,6 +1222,7 @@
         </w:rPr>
         <w:t>javac</w:t>
       </w:r>
+      <w:proofErr w:type="spellEnd"/>
     </w:p>
     <w:p>
       <w:pPr>
@@ -1692,7 +1720,23 @@
           <w:b/>
           <w:bCs/>
         </w:rPr>
-        <w:t>public class &lt;className&gt;</w:t>
+        <w:t>public class &lt;</w:t>
+      </w:r>
+      <w:proofErr w:type="spellStart"/>
+      <w:r>
+        <w:rPr>
+          <w:b/>
+          <w:bCs/>
+        </w:rPr>
+        <w:t>className</w:t>
+      </w:r>
+      <w:proofErr w:type="spellEnd"/>
+      <w:r>
+        <w:rPr>
+          <w:b/>
+          <w:bCs/>
+        </w:rPr>
+        <w:t>&gt;</w:t>
       </w:r>
     </w:p>
     <w:p>
@@ -1813,7 +1857,39 @@
           <w:b/>
           <w:bCs/>
         </w:rPr>
-        <w:t>public static void main(String args[])</w:t>
+        <w:t xml:space="preserve">public static void </w:t>
+      </w:r>
+      <w:proofErr w:type="gramStart"/>
+      <w:r>
+        <w:rPr>
+          <w:b/>
+          <w:bCs/>
+        </w:rPr>
+        <w:t>main(</w:t>
+      </w:r>
+      <w:proofErr w:type="gramEnd"/>
+      <w:r>
+        <w:rPr>
+          <w:b/>
+          <w:bCs/>
+        </w:rPr>
+        <w:t xml:space="preserve">String </w:t>
+      </w:r>
+      <w:proofErr w:type="spellStart"/>
+      <w:r>
+        <w:rPr>
+          <w:b/>
+          <w:bCs/>
+        </w:rPr>
+        <w:t>args</w:t>
+      </w:r>
+      <w:proofErr w:type="spellEnd"/>
+      <w:r>
+        <w:rPr>
+          <w:b/>
+          <w:bCs/>
+        </w:rPr>
+        <w:t>[])</w:t>
       </w:r>
     </w:p>
     <w:p>
@@ -1880,8 +1956,13 @@
           <w:numId w:val="5"/>
         </w:numPr>
       </w:pPr>
-      <w:r>
-        <w:t>These statement executes and produce an output</w:t>
+      <w:proofErr w:type="gramStart"/>
+      <w:r>
+        <w:t>These statement</w:t>
+      </w:r>
+      <w:proofErr w:type="gramEnd"/>
+      <w:r>
+        <w:t xml:space="preserve"> executes and produce an output</w:t>
       </w:r>
     </w:p>
     <w:p>
@@ -1893,7 +1974,15 @@
         </w:numPr>
       </w:pPr>
       <w:r>
-        <w:t>To print the output you can use following line of code</w:t>
+        <w:t xml:space="preserve">To print the </w:t>
+      </w:r>
+      <w:proofErr w:type="gramStart"/>
+      <w:r>
+        <w:t>output</w:t>
+      </w:r>
+      <w:proofErr w:type="gramEnd"/>
+      <w:r>
+        <w:t xml:space="preserve"> you can use following line of code</w:t>
       </w:r>
     </w:p>
     <w:p>
@@ -1905,12 +1994,21 @@
           <w:bCs/>
         </w:rPr>
       </w:pPr>
-      <w:r>
-        <w:rPr>
-          <w:b/>
-          <w:bCs/>
-        </w:rPr>
-        <w:t>System.out.println(“Message”);</w:t>
+      <w:proofErr w:type="spellStart"/>
+      <w:r>
+        <w:rPr>
+          <w:b/>
+          <w:bCs/>
+        </w:rPr>
+        <w:t>System.out.println</w:t>
+      </w:r>
+      <w:proofErr w:type="spellEnd"/>
+      <w:r>
+        <w:rPr>
+          <w:b/>
+          <w:bCs/>
+        </w:rPr>
+        <w:t>(“Message”);</w:t>
       </w:r>
     </w:p>
     <w:p>
@@ -2092,12 +2190,21 @@
           <w:bCs/>
         </w:rPr>
       </w:pPr>
-      <w:r>
-        <w:rPr>
-          <w:b/>
-          <w:bCs/>
-        </w:rPr>
-        <w:t>javac &lt;filename with extension&gt;</w:t>
+      <w:proofErr w:type="spellStart"/>
+      <w:r>
+        <w:rPr>
+          <w:b/>
+          <w:bCs/>
+        </w:rPr>
+        <w:t>javac</w:t>
+      </w:r>
+      <w:proofErr w:type="spellEnd"/>
+      <w:r>
+        <w:rPr>
+          <w:b/>
+          <w:bCs/>
+        </w:rPr>
+        <w:t xml:space="preserve"> &lt;filename with extension&gt;</w:t>
       </w:r>
     </w:p>
     <w:p>
@@ -2119,7 +2226,15 @@
         <w:t>n</w:t>
       </w:r>
       <w:r>
-        <w:t xml:space="preserve"> outcome of the compilation you will get a .class file.</w:t>
+        <w:t xml:space="preserve"> outcome of the </w:t>
+      </w:r>
+      <w:proofErr w:type="gramStart"/>
+      <w:r>
+        <w:t>compilation</w:t>
+      </w:r>
+      <w:proofErr w:type="gramEnd"/>
+      <w:r>
+        <w:t xml:space="preserve"> you will get a .class file.</w:t>
       </w:r>
     </w:p>
     <w:p>
@@ -2168,7 +2283,23 @@
           <w:b/>
           <w:bCs/>
         </w:rPr>
-        <w:t>java &lt;ClassName&gt;</w:t>
+        <w:t>java &lt;</w:t>
+      </w:r>
+      <w:proofErr w:type="spellStart"/>
+      <w:r>
+        <w:rPr>
+          <w:b/>
+          <w:bCs/>
+        </w:rPr>
+        <w:t>ClassName</w:t>
+      </w:r>
+      <w:proofErr w:type="spellEnd"/>
+      <w:r>
+        <w:rPr>
+          <w:b/>
+          <w:bCs/>
+        </w:rPr>
+        <w:t>&gt;</w:t>
       </w:r>
     </w:p>
     <w:p>
@@ -2270,7 +2401,15 @@
         </w:numPr>
       </w:pPr>
       <w:r>
-        <w:t>You can create multiple java classes in a file but, only one class must be public and your java file name must be save as a public class name.</w:t>
+        <w:t xml:space="preserve">You can create multiple java classes in a file but, only one class must be public and your java file name must be </w:t>
+      </w:r>
+      <w:proofErr w:type="gramStart"/>
+      <w:r>
+        <w:t>save</w:t>
+      </w:r>
+      <w:proofErr w:type="gramEnd"/>
+      <w:r>
+        <w:t xml:space="preserve"> as a public class name.</w:t>
       </w:r>
     </w:p>
     <w:p>
@@ -2323,7 +2462,7 @@
           <w:noProof/>
         </w:rPr>
         <w:drawing>
-          <wp:inline distT="0" distB="0" distL="0" distR="0" wp14:anchorId="7D02F1A1" wp14:editId="4077C4F8">
+          <wp:inline distT="0" distB="0" distL="0" distR="0" wp14:anchorId="7D02F1A1" wp14:editId="5B2E4871">
             <wp:extent cx="3752850" cy="1148715"/>
             <wp:effectExtent l="0" t="0" r="0" b="0"/>
             <wp:docPr id="1464995463" name="Picture 1"/>
@@ -2445,7 +2584,15 @@
         </w:numPr>
       </w:pPr>
       <w:r>
-        <w:t>There are total 52 words are serve by java.</w:t>
+        <w:t xml:space="preserve">There </w:t>
+      </w:r>
+      <w:proofErr w:type="gramStart"/>
+      <w:r>
+        <w:t>are</w:t>
+      </w:r>
+      <w:proofErr w:type="gramEnd"/>
+      <w:r>
+        <w:t xml:space="preserve"> total 52 words are serve by java.</w:t>
       </w:r>
     </w:p>
     <w:p>
@@ -2457,7 +2604,15 @@
         </w:numPr>
       </w:pPr>
       <w:r>
-        <w:t>All keyword are in small case only.</w:t>
+        <w:t xml:space="preserve">All keyword </w:t>
+      </w:r>
+      <w:proofErr w:type="gramStart"/>
+      <w:r>
+        <w:t>are</w:t>
+      </w:r>
+      <w:proofErr w:type="gramEnd"/>
+      <w:r>
+        <w:t xml:space="preserve"> in small case only.</w:t>
       </w:r>
     </w:p>
     <w:p>
@@ -2478,7 +2633,15 @@
         <w:ind w:left="720"/>
       </w:pPr>
       <w:r>
-        <w:t>public, class, static void, if, else, do, for, int, byte, short, long, char, float, double, boolean, case, break, continue etc.</w:t>
+        <w:t xml:space="preserve">public, class, static void, if, else, do, for, int, byte, short, long, char, float, double, </w:t>
+      </w:r>
+      <w:proofErr w:type="spellStart"/>
+      <w:r>
+        <w:t>boolean</w:t>
+      </w:r>
+      <w:proofErr w:type="spellEnd"/>
+      <w:r>
+        <w:t>, case, break, continue etc.</w:t>
       </w:r>
     </w:p>
     <w:p>
@@ -2514,7 +2677,15 @@
         </w:rPr>
       </w:pPr>
       <w:r>
-        <w:t>The words which are used by the developer, these words are use to identify the java components.</w:t>
+        <w:t xml:space="preserve">The words which are used by the developer, these words are </w:t>
+      </w:r>
+      <w:proofErr w:type="spellStart"/>
+      <w:r>
+        <w:t>use</w:t>
+      </w:r>
+      <w:proofErr w:type="spellEnd"/>
+      <w:r>
+        <w:t xml:space="preserve"> to identify the java components.</w:t>
       </w:r>
     </w:p>
     <w:p>
@@ -2529,7 +2700,15 @@
         </w:rPr>
       </w:pPr>
       <w:r>
-        <w:t>The words which are used to create class, method, object, variable name are called identifier.</w:t>
+        <w:t xml:space="preserve">The words which are used to create class, method, object, variable name </w:t>
+      </w:r>
+      <w:proofErr w:type="gramStart"/>
+      <w:r>
+        <w:t>are</w:t>
+      </w:r>
+      <w:proofErr w:type="gramEnd"/>
+      <w:r>
+        <w:t xml:space="preserve"> called identifier.</w:t>
       </w:r>
     </w:p>
     <w:p>
@@ -2589,7 +2768,15 @@
         </w:rPr>
       </w:pPr>
       <w:r>
-        <w:t>Identifier can contains alphabets, symbol, number.</w:t>
+        <w:t xml:space="preserve">Identifier can </w:t>
+      </w:r>
+      <w:proofErr w:type="gramStart"/>
+      <w:r>
+        <w:t>contains</w:t>
+      </w:r>
+      <w:proofErr w:type="gramEnd"/>
+      <w:r>
+        <w:t xml:space="preserve"> alphabets, symbol, number.</w:t>
       </w:r>
     </w:p>
     <w:p>
@@ -2746,8 +2933,13 @@
       </w:pPr>
       <w:r>
         <w:lastRenderedPageBreak/>
-        <w:t>Example: Welcome, System, String, EmployeeDetails</w:t>
-      </w:r>
+        <w:t xml:space="preserve">Example: Welcome, System, String, </w:t>
+      </w:r>
+      <w:proofErr w:type="spellStart"/>
+      <w:r>
+        <w:t>EmployeeDetails</w:t>
+      </w:r>
+      <w:proofErr w:type="spellEnd"/>
     </w:p>
     <w:p>
       <w:pPr>
@@ -2815,8 +3007,29 @@
         </w:rPr>
       </w:pPr>
       <w:r>
-        <w:t>Example: main, println, args, out, printDetails</w:t>
-      </w:r>
+        <w:t xml:space="preserve">Example: main, </w:t>
+      </w:r>
+      <w:proofErr w:type="spellStart"/>
+      <w:r>
+        <w:t>println</w:t>
+      </w:r>
+      <w:proofErr w:type="spellEnd"/>
+      <w:r>
+        <w:t xml:space="preserve">, </w:t>
+      </w:r>
+      <w:proofErr w:type="spellStart"/>
+      <w:r>
+        <w:t>args</w:t>
+      </w:r>
+      <w:proofErr w:type="spellEnd"/>
+      <w:r>
+        <w:t xml:space="preserve">, out, </w:t>
+      </w:r>
+      <w:proofErr w:type="spellStart"/>
+      <w:r>
+        <w:t>printDetails</w:t>
+      </w:r>
+      <w:proofErr w:type="spellEnd"/>
     </w:p>
     <w:p>
       <w:pPr>
@@ -2912,7 +3125,15 @@
         </w:rPr>
       </w:pPr>
       <w:r>
-        <w:t>Literals are the values, mostly string values are also consider as a literal.</w:t>
+        <w:t xml:space="preserve">Literals are the values, mostly string values are also </w:t>
+      </w:r>
+      <w:proofErr w:type="gramStart"/>
+      <w:r>
+        <w:t>consider</w:t>
+      </w:r>
+      <w:proofErr w:type="gramEnd"/>
+      <w:r>
+        <w:t xml:space="preserve"> as a literal.</w:t>
       </w:r>
     </w:p>
     <w:p>
@@ -2927,7 +3148,15 @@
         </w:rPr>
       </w:pPr>
       <w:r>
-        <w:t>The values which is reserve by java is also known are literals. These values are also consider as keyword.</w:t>
+        <w:t xml:space="preserve">The values which is reserve by java is also known are literals. These values are also </w:t>
+      </w:r>
+      <w:proofErr w:type="gramStart"/>
+      <w:r>
+        <w:t>consider</w:t>
+      </w:r>
+      <w:proofErr w:type="gramEnd"/>
+      <w:r>
+        <w:t xml:space="preserve"> as keyword.</w:t>
       </w:r>
     </w:p>
     <w:p>
@@ -2987,7 +3216,15 @@
         </w:numPr>
       </w:pPr>
       <w:r>
-        <w:t>Comments are use to add code level documentation, to skip the specific line of code from the execution.</w:t>
+        <w:t xml:space="preserve">Comments are </w:t>
+      </w:r>
+      <w:proofErr w:type="spellStart"/>
+      <w:r>
+        <w:t>use</w:t>
+      </w:r>
+      <w:proofErr w:type="spellEnd"/>
+      <w:r>
+        <w:t xml:space="preserve"> to add code level documentation, to skip the specific line of code from the execution.</w:t>
       </w:r>
     </w:p>
     <w:p>
@@ -3261,11 +3498,16 @@
       <w:r>
         <w:t xml:space="preserve">Using Data </w:t>
       </w:r>
+      <w:proofErr w:type="gramStart"/>
       <w:r>
         <w:t>t</w:t>
       </w:r>
       <w:r>
-        <w:t>ype you can store a different type of values in java program.</w:t>
+        <w:t>ype</w:t>
+      </w:r>
+      <w:proofErr w:type="gramEnd"/>
+      <w:r>
+        <w:t xml:space="preserve"> you can store a different type of values in java program.</w:t>
       </w:r>
     </w:p>
     <w:p>
@@ -3645,8 +3887,13 @@
       <w:r>
         <w:t xml:space="preserve">The symbol and the char value must be store inside single quotes </w:t>
       </w:r>
-      <w:r>
-        <w:t>(‘ ’)</w:t>
+      <w:proofErr w:type="gramStart"/>
+      <w:r>
+        <w:t>(‘ ’</w:t>
+      </w:r>
+      <w:proofErr w:type="gramEnd"/>
+      <w:r>
+        <w:t>)</w:t>
       </w:r>
     </w:p>
     <w:p>
@@ -3923,6 +4170,7 @@
           <w:szCs w:val="24"/>
         </w:rPr>
       </w:pPr>
+      <w:proofErr w:type="gramStart"/>
       <w:r>
         <w:t>b</w:t>
       </w:r>
@@ -3930,7 +4178,11 @@
         <w:t xml:space="preserve">yte </w:t>
       </w:r>
       <w:r>
-        <w:t xml:space="preserve">: </w:t>
+        <w:t>:</w:t>
+      </w:r>
+      <w:proofErr w:type="gramEnd"/>
+      <w:r>
+        <w:t xml:space="preserve"> </w:t>
       </w:r>
       <w:r>
         <w:rPr>
@@ -4218,7 +4470,15 @@
         </w:rPr>
       </w:pPr>
       <w:r>
-        <w:t>Variables are use to store values/data into a program.</w:t>
+        <w:t xml:space="preserve">Variables are </w:t>
+      </w:r>
+      <w:proofErr w:type="spellStart"/>
+      <w:r>
+        <w:t>use</w:t>
+      </w:r>
+      <w:proofErr w:type="spellEnd"/>
+      <w:r>
+        <w:t xml:space="preserve"> to store values/data into a program.</w:t>
       </w:r>
       <w:r>
         <w:rPr>
@@ -4238,7 +4498,15 @@
         </w:numPr>
       </w:pPr>
       <w:r>
-        <w:t>Variables are use to print the values as an output.</w:t>
+        <w:t xml:space="preserve">Variables are </w:t>
+      </w:r>
+      <w:proofErr w:type="spellStart"/>
+      <w:r>
+        <w:t>use</w:t>
+      </w:r>
+      <w:proofErr w:type="spellEnd"/>
+      <w:r>
+        <w:t xml:space="preserve"> to print the values as an output.</w:t>
       </w:r>
     </w:p>
     <w:p>
@@ -4262,7 +4530,15 @@
         </w:numPr>
       </w:pPr>
       <w:r>
-        <w:t>Variables are use to assign value to another variable</w:t>
+        <w:t xml:space="preserve">Variables are </w:t>
+      </w:r>
+      <w:proofErr w:type="spellStart"/>
+      <w:r>
+        <w:t>use</w:t>
+      </w:r>
+      <w:proofErr w:type="spellEnd"/>
+      <w:r>
+        <w:t xml:space="preserve"> to assign value to another variable</w:t>
       </w:r>
     </w:p>
     <w:p>
@@ -4292,12 +4568,37 @@
           <w:bCs/>
         </w:rPr>
       </w:pPr>
-      <w:r>
-        <w:rPr>
-          <w:b/>
-          <w:bCs/>
-        </w:rPr>
-        <w:t>Data_type  identifier;  // Variable declaration</w:t>
+      <w:proofErr w:type="spellStart"/>
+      <w:r>
+        <w:rPr>
+          <w:b/>
+          <w:bCs/>
+        </w:rPr>
+        <w:t>Data_</w:t>
+      </w:r>
+      <w:proofErr w:type="gramStart"/>
+      <w:r>
+        <w:rPr>
+          <w:b/>
+          <w:bCs/>
+        </w:rPr>
+        <w:t>type</w:t>
+      </w:r>
+      <w:proofErr w:type="spellEnd"/>
+      <w:r>
+        <w:rPr>
+          <w:b/>
+          <w:bCs/>
+        </w:rPr>
+        <w:t xml:space="preserve">  identifier</w:t>
+      </w:r>
+      <w:proofErr w:type="gramEnd"/>
+      <w:r>
+        <w:rPr>
+          <w:b/>
+          <w:bCs/>
+        </w:rPr>
+        <w:t>;  // Variable declaration</w:t>
       </w:r>
     </w:p>
     <w:p>
@@ -4314,7 +4615,23 @@
           <w:b/>
           <w:bCs/>
         </w:rPr>
-        <w:t xml:space="preserve">identifier = value;   // Initialization of variable. </w:t>
+        <w:t xml:space="preserve">identifier = </w:t>
+      </w:r>
+      <w:proofErr w:type="gramStart"/>
+      <w:r>
+        <w:rPr>
+          <w:b/>
+          <w:bCs/>
+        </w:rPr>
+        <w:t xml:space="preserve">value;   </w:t>
+      </w:r>
+      <w:proofErr w:type="gramEnd"/>
+      <w:r>
+        <w:rPr>
+          <w:b/>
+          <w:bCs/>
+        </w:rPr>
+        <w:t xml:space="preserve">// Initialization of variable. </w:t>
       </w:r>
     </w:p>
     <w:p>
@@ -4344,12 +4661,21 @@
           <w:bCs/>
         </w:rPr>
       </w:pPr>
-      <w:r>
-        <w:rPr>
-          <w:b/>
-          <w:bCs/>
-        </w:rPr>
-        <w:t>Data_type identifier = value;</w:t>
+      <w:proofErr w:type="spellStart"/>
+      <w:r>
+        <w:rPr>
+          <w:b/>
+          <w:bCs/>
+        </w:rPr>
+        <w:t>Data_type</w:t>
+      </w:r>
+      <w:proofErr w:type="spellEnd"/>
+      <w:r>
+        <w:rPr>
+          <w:b/>
+          <w:bCs/>
+        </w:rPr>
+        <w:t xml:space="preserve"> identifier = value;</w:t>
       </w:r>
     </w:p>
     <w:p>
@@ -4386,8 +4712,13 @@
         </w:numPr>
       </w:pPr>
       <w:r>
-        <w:t>There are 3 types of variable</w:t>
-      </w:r>
+        <w:t xml:space="preserve">There are 3 types of </w:t>
+      </w:r>
+      <w:proofErr w:type="gramStart"/>
+      <w:r>
+        <w:t>variable</w:t>
+      </w:r>
+      <w:proofErr w:type="gramEnd"/>
     </w:p>
     <w:p>
       <w:pPr>
@@ -4494,7 +4825,15 @@
         </w:numPr>
       </w:pPr>
       <w:r>
-        <w:t xml:space="preserve">Instance variable can be initialized with default value if you have not provided any value  explicitly. </w:t>
+        <w:t xml:space="preserve">Instance variable can be initialized with default value if you have not provided any </w:t>
+      </w:r>
+      <w:proofErr w:type="gramStart"/>
+      <w:r>
+        <w:t>value  explicitly</w:t>
+      </w:r>
+      <w:proofErr w:type="gramEnd"/>
+      <w:r>
+        <w:t xml:space="preserve">. </w:t>
       </w:r>
     </w:p>
     <w:p>
@@ -4548,7 +4887,15 @@
         </w:numPr>
       </w:pPr>
       <w:r>
-        <w:t>Static variable can be initialized with default value if you have not provided any value  explicitly.</w:t>
+        <w:t xml:space="preserve">Static variable can be initialized with default value if you have not provided any </w:t>
+      </w:r>
+      <w:proofErr w:type="gramStart"/>
+      <w:r>
+        <w:t>value  explicitly</w:t>
+      </w:r>
+      <w:proofErr w:type="gramEnd"/>
+      <w:r>
+        <w:t>.</w:t>
       </w:r>
     </w:p>
     <w:p>
@@ -4832,9 +5179,11 @@
             <w:pPr>
               <w:pStyle w:val="NoSpacing"/>
             </w:pPr>
+            <w:proofErr w:type="spellStart"/>
             <w:r>
               <w:t>boolean</w:t>
             </w:r>
+            <w:proofErr w:type="spellEnd"/>
           </w:p>
         </w:tc>
         <w:tc>
@@ -5372,11 +5721,19 @@
           <w:color w:val="00B050"/>
         </w:rPr>
       </w:pPr>
+      <w:proofErr w:type="gramStart"/>
       <w:r>
         <w:rPr>
           <w:color w:val="00B050"/>
         </w:rPr>
-        <w:t xml:space="preserve">Pre Operation: First increment and update the value then assign the value then </w:t>
+        <w:t>Pre Operation</w:t>
+      </w:r>
+      <w:proofErr w:type="gramEnd"/>
+      <w:r>
+        <w:rPr>
+          <w:color w:val="00B050"/>
+        </w:rPr>
+        <w:t xml:space="preserve">: First increment and update the value then assign the value then </w:t>
       </w:r>
     </w:p>
     <w:p>
@@ -5434,7 +5791,23 @@
         <w:rPr>
           <w:color w:val="00B050"/>
         </w:rPr>
-        <w:t>It use to create a conditional/logical expression (decision making statement)</w:t>
+        <w:t xml:space="preserve">It </w:t>
+      </w:r>
+      <w:proofErr w:type="spellStart"/>
+      <w:proofErr w:type="gramStart"/>
+      <w:r>
+        <w:rPr>
+          <w:color w:val="00B050"/>
+        </w:rPr>
+        <w:t>use</w:t>
+      </w:r>
+      <w:proofErr w:type="spellEnd"/>
+      <w:proofErr w:type="gramEnd"/>
+      <w:r>
+        <w:rPr>
+          <w:color w:val="00B050"/>
+        </w:rPr>
+        <w:t xml:space="preserve"> to create a conditional/logical expression (decision making statement)</w:t>
       </w:r>
     </w:p>
     <w:p>
@@ -5505,7 +5878,15 @@
         </w:numPr>
       </w:pPr>
       <w:r>
-        <w:t>It can be use to perform operation on Bit level.</w:t>
+        <w:t xml:space="preserve">It can be </w:t>
+      </w:r>
+      <w:proofErr w:type="spellStart"/>
+      <w:r>
+        <w:t>use</w:t>
+      </w:r>
+      <w:proofErr w:type="spellEnd"/>
+      <w:r>
+        <w:t xml:space="preserve"> to perform operation on Bit level.</w:t>
       </w:r>
     </w:p>
     <w:p>
@@ -5660,7 +6041,15 @@
         </w:numPr>
       </w:pPr>
       <w:r>
-        <w:t>It cannot be use for a numeric value bit level operations.</w:t>
+        <w:t xml:space="preserve">It cannot be use for a numeric value bit level </w:t>
+      </w:r>
+      <w:proofErr w:type="gramStart"/>
+      <w:r>
+        <w:t>operations</w:t>
+      </w:r>
+      <w:proofErr w:type="gramEnd"/>
+      <w:r>
+        <w:t>.</w:t>
       </w:r>
     </w:p>
     <w:p>
@@ -5750,12 +6139,14 @@
           <w:color w:val="000000" w:themeColor="text1"/>
         </w:rPr>
       </w:pPr>
+      <w:proofErr w:type="gramStart"/>
       <w:r>
         <w:rPr>
           <w:color w:val="000000" w:themeColor="text1"/>
         </w:rPr>
         <w:t>Example :</w:t>
       </w:r>
+      <w:proofErr w:type="gramEnd"/>
     </w:p>
     <w:p>
       <w:pPr>
@@ -5769,7 +6160,14 @@
         <w:rPr>
           <w:color w:val="000000" w:themeColor="text1"/>
         </w:rPr>
-        <w:t xml:space="preserve">(salary&lt;25000) </w:t>
+        <w:t>(salary&lt;25000</w:t>
+      </w:r>
+      <w:proofErr w:type="gramStart"/>
+      <w:r>
+        <w:rPr>
+          <w:color w:val="000000" w:themeColor="text1"/>
+        </w:rPr>
+        <w:t xml:space="preserve">) </w:t>
       </w:r>
       <w:r>
         <w:rPr>
@@ -5778,11 +6176,19 @@
         </w:rPr>
         <w:t>?</w:t>
       </w:r>
+      <w:proofErr w:type="gramEnd"/>
       <w:r>
         <w:rPr>
           <w:color w:val="000000" w:themeColor="text1"/>
         </w:rPr>
-        <w:t xml:space="preserve"> 200*10  </w:t>
+        <w:t xml:space="preserve"> 200*</w:t>
+      </w:r>
+      <w:proofErr w:type="gramStart"/>
+      <w:r>
+        <w:rPr>
+          <w:color w:val="000000" w:themeColor="text1"/>
+        </w:rPr>
+        <w:t xml:space="preserve">10  </w:t>
       </w:r>
       <w:r>
         <w:rPr>
@@ -5791,6 +6197,7 @@
         </w:rPr>
         <w:t>:</w:t>
       </w:r>
+      <w:proofErr w:type="gramEnd"/>
       <w:r>
         <w:rPr>
           <w:color w:val="000000" w:themeColor="text1"/>
@@ -5883,7 +6290,7 @@
           <w:noProof/>
         </w:rPr>
         <w:drawing>
-          <wp:inline distT="0" distB="0" distL="0" distR="0" wp14:anchorId="121761AC" wp14:editId="3C310ACA">
+          <wp:inline distT="0" distB="0" distL="0" distR="0" wp14:anchorId="121761AC" wp14:editId="25CA410D">
             <wp:extent cx="3021523" cy="631553"/>
             <wp:effectExtent l="0" t="0" r="7620" b="0"/>
             <wp:docPr id="2051558349" name="Picture 1"/>
@@ -6083,22 +6490,23 @@
           <w:sz w:val="32"/>
           <w:szCs w:val="32"/>
         </w:rPr>
-        <w:t>Calculate electricity bill, consider per unit price is 3.5 rupee and tax is 10 percent. Print the payable amount for given consume unit.</w:t>
-      </w:r>
-    </w:p>
-    <w:p>
-      <w:pPr>
+        <w:t xml:space="preserve">Calculate electricity bill, consider per unit price is 3.5 rupee and tax </w:t>
+      </w:r>
+      <w:proofErr w:type="gramStart"/>
+      <w:r>
         <w:rPr>
           <w:sz w:val="32"/>
           <w:szCs w:val="32"/>
         </w:rPr>
-      </w:pPr>
+        <w:t>is</w:t>
+      </w:r>
+      <w:proofErr w:type="gramEnd"/>
       <w:r>
         <w:rPr>
           <w:sz w:val="32"/>
           <w:szCs w:val="32"/>
         </w:rPr>
-        <w:t>Example</w:t>
+        <w:t xml:space="preserve"> 10 percent. Print the payable amount for given consume unit.</w:t>
       </w:r>
     </w:p>
     <w:p>
@@ -6113,7 +6521,7 @@
           <w:sz w:val="32"/>
           <w:szCs w:val="32"/>
         </w:rPr>
-        <w:t>Total Unit Consume = 100</w:t>
+        <w:t>Example</w:t>
       </w:r>
     </w:p>
     <w:p>
@@ -6128,7 +6536,7 @@
           <w:sz w:val="32"/>
           <w:szCs w:val="32"/>
         </w:rPr>
-        <w:t>Cost Per unit : 3.5</w:t>
+        <w:t>Total Unit Consume = 100</w:t>
       </w:r>
     </w:p>
     <w:p>
@@ -6143,7 +6551,47 @@
           <w:sz w:val="32"/>
           <w:szCs w:val="32"/>
         </w:rPr>
-        <w:t>Tax : 10%</w:t>
+        <w:t xml:space="preserve">Cost Per </w:t>
+      </w:r>
+      <w:proofErr w:type="gramStart"/>
+      <w:r>
+        <w:rPr>
+          <w:sz w:val="32"/>
+          <w:szCs w:val="32"/>
+        </w:rPr>
+        <w:t>unit :</w:t>
+      </w:r>
+      <w:proofErr w:type="gramEnd"/>
+      <w:r>
+        <w:rPr>
+          <w:sz w:val="32"/>
+          <w:szCs w:val="32"/>
+        </w:rPr>
+        <w:t xml:space="preserve"> 3.5</w:t>
+      </w:r>
+    </w:p>
+    <w:p>
+      <w:pPr>
+        <w:rPr>
+          <w:sz w:val="32"/>
+          <w:szCs w:val="32"/>
+        </w:rPr>
+      </w:pPr>
+      <w:proofErr w:type="gramStart"/>
+      <w:r>
+        <w:rPr>
+          <w:sz w:val="32"/>
+          <w:szCs w:val="32"/>
+        </w:rPr>
+        <w:t>Tax :</w:t>
+      </w:r>
+      <w:proofErr w:type="gramEnd"/>
+      <w:r>
+        <w:rPr>
+          <w:sz w:val="32"/>
+          <w:szCs w:val="32"/>
+        </w:rPr>
+        <w:t xml:space="preserve"> 10%</w:t>
       </w:r>
     </w:p>
     <w:p>
@@ -6437,12 +6885,21 @@
           <w:szCs w:val="32"/>
         </w:rPr>
       </w:pPr>
+      <w:proofErr w:type="gramStart"/>
       <w:r>
         <w:rPr>
           <w:sz w:val="32"/>
           <w:szCs w:val="32"/>
         </w:rPr>
-        <w:t>while(condition/Boolean expression);</w:t>
+        <w:t>while(</w:t>
+      </w:r>
+      <w:proofErr w:type="gramEnd"/>
+      <w:r>
+        <w:rPr>
+          <w:sz w:val="32"/>
+          <w:szCs w:val="32"/>
+        </w:rPr>
+        <w:t>condition/Boolean expression);</w:t>
       </w:r>
     </w:p>
     <w:p>
@@ -6557,7 +7014,15 @@
         </w:numPr>
       </w:pPr>
       <w:r>
-        <w:t>Along with variable and methods you can also create constructor and class(inner class)</w:t>
+        <w:t xml:space="preserve">Along with variable and methods you can also create constructor and </w:t>
+      </w:r>
+      <w:proofErr w:type="gramStart"/>
+      <w:r>
+        <w:t>class(</w:t>
+      </w:r>
+      <w:proofErr w:type="gramEnd"/>
+      <w:r>
+        <w:t>inner class)</w:t>
       </w:r>
     </w:p>
     <w:p>
@@ -6679,7 +7144,15 @@
         </w:numPr>
       </w:pPr>
       <w:r>
-        <w:t>Methods are use to write a logical code. this can reuse at multiple locations.</w:t>
+        <w:t xml:space="preserve">Methods are </w:t>
+      </w:r>
+      <w:proofErr w:type="spellStart"/>
+      <w:r>
+        <w:t>use</w:t>
+      </w:r>
+      <w:proofErr w:type="spellEnd"/>
+      <w:r>
+        <w:t xml:space="preserve"> to write a logical code. this can reuse at multiple locations.</w:t>
       </w:r>
     </w:p>
     <w:p>
@@ -6728,7 +7201,15 @@
         <w:t>input parameters</w:t>
       </w:r>
       <w:r>
-        <w:t xml:space="preserve">. There can be one or more input parameters for a methods. The values pass to the parameters are called </w:t>
+        <w:t xml:space="preserve">. There can be one or more input parameters for a </w:t>
+      </w:r>
+      <w:proofErr w:type="gramStart"/>
+      <w:r>
+        <w:t>methods</w:t>
+      </w:r>
+      <w:proofErr w:type="gramEnd"/>
+      <w:r>
+        <w:t xml:space="preserve">. The values pass to the parameters are called </w:t>
       </w:r>
       <w:r>
         <w:rPr>
@@ -6948,7 +7429,15 @@
         </w:numPr>
       </w:pPr>
       <w:r>
-        <w:t>Using Object you can access the propert</w:t>
+        <w:t xml:space="preserve">Using </w:t>
+      </w:r>
+      <w:proofErr w:type="gramStart"/>
+      <w:r>
+        <w:t>Object</w:t>
+      </w:r>
+      <w:proofErr w:type="gramEnd"/>
+      <w:r>
+        <w:t xml:space="preserve"> you can access the propert</w:t>
       </w:r>
       <w:r>
         <w:t xml:space="preserve">ies </w:t>
@@ -7006,7 +7495,7 @@
           <w:szCs w:val="32"/>
         </w:rPr>
         <w:drawing>
-          <wp:inline distT="0" distB="0" distL="0" distR="0" wp14:anchorId="04E8946B" wp14:editId="1B8443FD">
+          <wp:inline distT="0" distB="0" distL="0" distR="0" wp14:anchorId="04E8946B" wp14:editId="4444FDD2">
             <wp:extent cx="3735606" cy="2257727"/>
             <wp:effectExtent l="0" t="0" r="0" b="0"/>
             <wp:docPr id="21" name="Picture 21"/>
@@ -7123,7 +7612,15 @@
         </w:numPr>
       </w:pPr>
       <w:r>
-        <w:t>This memory based on LIFO (Last In First Out)</w:t>
+        <w:t xml:space="preserve">This memory based on LIFO (Last </w:t>
+      </w:r>
+      <w:proofErr w:type="gramStart"/>
+      <w:r>
+        <w:t>In</w:t>
+      </w:r>
+      <w:proofErr w:type="gramEnd"/>
+      <w:r>
+        <w:t xml:space="preserve"> First Out)</w:t>
       </w:r>
     </w:p>
     <w:p>
@@ -7171,7 +7668,15 @@
         </w:numPr>
       </w:pPr>
       <w:r>
-        <w:t>This memory get cleared as a part of Garbage collection (GC) processor</w:t>
+        <w:t xml:space="preserve">This memory </w:t>
+      </w:r>
+      <w:proofErr w:type="gramStart"/>
+      <w:r>
+        <w:t>get</w:t>
+      </w:r>
+      <w:proofErr w:type="gramEnd"/>
+      <w:r>
+        <w:t xml:space="preserve"> cleared as a part of Garbage collection (GC) processor</w:t>
       </w:r>
     </w:p>
     <w:p>
@@ -7188,7 +7693,7 @@
           <w:noProof/>
         </w:rPr>
         <w:drawing>
-          <wp:inline distT="0" distB="0" distL="0" distR="0" wp14:anchorId="083B43B6" wp14:editId="5D478348">
+          <wp:inline distT="0" distB="0" distL="0" distR="0" wp14:anchorId="083B43B6" wp14:editId="3D320DB7">
             <wp:extent cx="5933440" cy="2167890"/>
             <wp:effectExtent l="0" t="0" r="0" b="3810"/>
             <wp:docPr id="1125055842" name="Picture 1"/>
@@ -7554,7 +8059,17 @@
         </w:rPr>
       </w:pPr>
       <w:r>
-        <w:t>This class is present inside java.util package.</w:t>
+        <w:t xml:space="preserve">This class is present inside </w:t>
+      </w:r>
+      <w:proofErr w:type="spellStart"/>
+      <w:proofErr w:type="gramStart"/>
+      <w:r>
+        <w:t>java.util</w:t>
+      </w:r>
+      <w:proofErr w:type="spellEnd"/>
+      <w:proofErr w:type="gramEnd"/>
+      <w:r>
+        <w:t xml:space="preserve"> package.</w:t>
       </w:r>
     </w:p>
     <w:p>
@@ -7571,7 +8086,15 @@
         </w:rPr>
       </w:pPr>
       <w:r>
-        <w:t>Using this class you can accept the user data form the console at the time of program execution.</w:t>
+        <w:t xml:space="preserve">Using this </w:t>
+      </w:r>
+      <w:proofErr w:type="gramStart"/>
+      <w:r>
+        <w:t>class</w:t>
+      </w:r>
+      <w:proofErr w:type="gramEnd"/>
+      <w:r>
+        <w:t xml:space="preserve"> you can accept the user data form the console at the time of program execution.</w:t>
       </w:r>
     </w:p>
     <w:p>
@@ -7605,7 +8128,15 @@
         </w:rPr>
       </w:pPr>
       <w:r>
-        <w:t xml:space="preserve">To use the scanner class you have to create instance/object of It and use t predefine methods. </w:t>
+        <w:t xml:space="preserve">To use the scanner </w:t>
+      </w:r>
+      <w:proofErr w:type="gramStart"/>
+      <w:r>
+        <w:t>class</w:t>
+      </w:r>
+      <w:proofErr w:type="gramEnd"/>
+      <w:r>
+        <w:t xml:space="preserve"> you have to create instance/object of It and use t predefine methods. </w:t>
       </w:r>
       <w:r>
         <w:rPr>
@@ -7792,7 +8323,15 @@
         </w:numPr>
       </w:pPr>
       <w:r>
-        <w:t>Right click on the “src” folder -&gt; Go To “New” option -&gt; Click on “Class” option</w:t>
+        <w:t>Right click on the “</w:t>
+      </w:r>
+      <w:proofErr w:type="spellStart"/>
+      <w:r>
+        <w:t>src</w:t>
+      </w:r>
+      <w:proofErr w:type="spellEnd"/>
+      <w:r>
+        <w:t>” folder -&gt; Go To “New” option -&gt; Click on “Class” option</w:t>
       </w:r>
     </w:p>
     <w:p>
@@ -7893,7 +8432,15 @@
         <w:t xml:space="preserve">Java </w:t>
       </w:r>
       <w:r>
-        <w:t>is an Object Oriented Programing language.</w:t>
+        <w:t xml:space="preserve">is an </w:t>
+      </w:r>
+      <w:proofErr w:type="gramStart"/>
+      <w:r>
+        <w:t>Object Oriented</w:t>
+      </w:r>
+      <w:proofErr w:type="gramEnd"/>
+      <w:r>
+        <w:t xml:space="preserve"> Programing language.</w:t>
       </w:r>
     </w:p>
     <w:p>
@@ -7905,7 +8452,15 @@
         </w:numPr>
       </w:pPr>
       <w:r>
-        <w:t>Java is not a fully Object oriented because it has primitive data types. In Fully object oriented language you can get everything with class and object.</w:t>
+        <w:t xml:space="preserve">Java is not a fully Object oriented because it has primitive data types. In Fully </w:t>
+      </w:r>
+      <w:proofErr w:type="gramStart"/>
+      <w:r>
+        <w:t>object oriented</w:t>
+      </w:r>
+      <w:proofErr w:type="gramEnd"/>
+      <w:r>
+        <w:t xml:space="preserve"> language you can get everything with class and object.</w:t>
       </w:r>
     </w:p>
     <w:p>
@@ -8007,7 +8562,15 @@
         <w:ind w:left="1080"/>
       </w:pPr>
       <w:r>
-        <w:t>Single thing can be represent in multiple (different) ways.</w:t>
+        <w:t xml:space="preserve">Single thing can be </w:t>
+      </w:r>
+      <w:proofErr w:type="gramStart"/>
+      <w:r>
+        <w:t>represent</w:t>
+      </w:r>
+      <w:proofErr w:type="gramEnd"/>
+      <w:r>
+        <w:t xml:space="preserve"> in multiple (different) ways.</w:t>
       </w:r>
     </w:p>
     <w:p>
@@ -8256,11 +8819,29 @@
         <w:pStyle w:val="Default"/>
         <w:ind w:left="720"/>
       </w:pPr>
-      <w:r>
-        <w:t>ParentClass obj</w:t>
-      </w:r>
-      <w:r>
-        <w:t xml:space="preserve"> = new ChildClass();</w:t>
+      <w:proofErr w:type="spellStart"/>
+      <w:r>
+        <w:t>ParentClass</w:t>
+      </w:r>
+      <w:proofErr w:type="spellEnd"/>
+      <w:r>
+        <w:t xml:space="preserve"> obj</w:t>
+      </w:r>
+      <w:r>
+        <w:t xml:space="preserve"> = new </w:t>
+      </w:r>
+      <w:proofErr w:type="spellStart"/>
+      <w:proofErr w:type="gramStart"/>
+      <w:r>
+        <w:t>ChildClass</w:t>
+      </w:r>
+      <w:proofErr w:type="spellEnd"/>
+      <w:r>
+        <w:t>(</w:t>
+      </w:r>
+      <w:proofErr w:type="gramEnd"/>
+      <w:r>
+        <w:t>);</w:t>
       </w:r>
     </w:p>
     <w:p>
@@ -8359,8 +8940,18 @@
         <w:pStyle w:val="Default"/>
         <w:ind w:left="720"/>
       </w:pPr>
-      <w:r>
-        <w:t>toString()</w:t>
+      <w:proofErr w:type="spellStart"/>
+      <w:proofErr w:type="gramStart"/>
+      <w:r>
+        <w:t>toString</w:t>
+      </w:r>
+      <w:proofErr w:type="spellEnd"/>
+      <w:r>
+        <w:t>(</w:t>
+      </w:r>
+      <w:proofErr w:type="gramEnd"/>
+      <w:r>
+        <w:t>)</w:t>
       </w:r>
     </w:p>
     <w:p>
@@ -8368,8 +8959,18 @@
         <w:pStyle w:val="Default"/>
         <w:ind w:left="720"/>
       </w:pPr>
-      <w:r>
-        <w:t>hashCode()</w:t>
+      <w:proofErr w:type="spellStart"/>
+      <w:proofErr w:type="gramStart"/>
+      <w:r>
+        <w:t>hashCode</w:t>
+      </w:r>
+      <w:proofErr w:type="spellEnd"/>
+      <w:r>
+        <w:t>(</w:t>
+      </w:r>
+      <w:proofErr w:type="gramEnd"/>
+      <w:r>
+        <w:t>)</w:t>
       </w:r>
     </w:p>
     <w:p>
@@ -8377,8 +8978,18 @@
         <w:pStyle w:val="Default"/>
         <w:ind w:left="720"/>
       </w:pPr>
-      <w:r>
-        <w:t>getClass()</w:t>
+      <w:proofErr w:type="spellStart"/>
+      <w:proofErr w:type="gramStart"/>
+      <w:r>
+        <w:t>getClass</w:t>
+      </w:r>
+      <w:proofErr w:type="spellEnd"/>
+      <w:r>
+        <w:t>(</w:t>
+      </w:r>
+      <w:proofErr w:type="gramEnd"/>
+      <w:r>
+        <w:t>)</w:t>
       </w:r>
     </w:p>
     <w:p>
@@ -8386,8 +8997,13 @@
         <w:pStyle w:val="Default"/>
         <w:ind w:left="720"/>
       </w:pPr>
-      <w:r>
-        <w:t>equals()</w:t>
+      <w:proofErr w:type="gramStart"/>
+      <w:r>
+        <w:t>equals(</w:t>
+      </w:r>
+      <w:proofErr w:type="gramEnd"/>
+      <w:r>
+        <w:t>)</w:t>
       </w:r>
     </w:p>
     <w:p>
@@ -8395,8 +9011,13 @@
         <w:pStyle w:val="Default"/>
         <w:ind w:left="720"/>
       </w:pPr>
-      <w:r>
-        <w:t>finalized()</w:t>
+      <w:proofErr w:type="gramStart"/>
+      <w:r>
+        <w:t>finalized(</w:t>
+      </w:r>
+      <w:proofErr w:type="gramEnd"/>
+      <w:r>
+        <w:t>)</w:t>
       </w:r>
     </w:p>
     <w:p>
@@ -8404,8 +9025,13 @@
         <w:pStyle w:val="Default"/>
         <w:ind w:left="720"/>
       </w:pPr>
-      <w:r>
-        <w:t>wait(), wait(int), wait(int</w:t>
+      <w:proofErr w:type="gramStart"/>
+      <w:r>
+        <w:t>wait(</w:t>
+      </w:r>
+      <w:proofErr w:type="gramEnd"/>
+      <w:r>
+        <w:t>), wait(int), wait(int</w:t>
       </w:r>
       <w:r>
         <w:t>,</w:t>
@@ -8419,8 +9045,13 @@
         <w:pStyle w:val="Default"/>
         <w:ind w:left="720"/>
       </w:pPr>
-      <w:r>
-        <w:t>notify()</w:t>
+      <w:proofErr w:type="gramStart"/>
+      <w:r>
+        <w:t>notify(</w:t>
+      </w:r>
+      <w:proofErr w:type="gramEnd"/>
+      <w:r>
+        <w:t>)</w:t>
       </w:r>
     </w:p>
     <w:p>
@@ -8428,8 +9059,18 @@
         <w:pStyle w:val="Default"/>
         <w:ind w:left="720"/>
       </w:pPr>
-      <w:r>
-        <w:t>notifyAll()</w:t>
+      <w:proofErr w:type="spellStart"/>
+      <w:proofErr w:type="gramStart"/>
+      <w:r>
+        <w:t>notifyAll</w:t>
+      </w:r>
+      <w:proofErr w:type="spellEnd"/>
+      <w:r>
+        <w:t>(</w:t>
+      </w:r>
+      <w:proofErr w:type="gramEnd"/>
+      <w:r>
+        <w:t>)</w:t>
       </w:r>
       <w:r>
         <w:t xml:space="preserve"> </w:t>
@@ -8617,7 +9258,15 @@
         </w:numPr>
       </w:pPr>
       <w:r>
-        <w:t>Every class has a constructor, If you do not provide any constructor manually then</w:t>
+        <w:t xml:space="preserve">Every class has a constructor, </w:t>
+      </w:r>
+      <w:proofErr w:type="gramStart"/>
+      <w:r>
+        <w:t>If</w:t>
+      </w:r>
+      <w:proofErr w:type="gramEnd"/>
+      <w:r>
+        <w:t xml:space="preserve"> you do not provide any constructor manually then</w:t>
       </w:r>
       <w:r>
         <w:t>,</w:t>
@@ -8763,8 +9412,13 @@
         </w:numPr>
       </w:pPr>
       <w:r>
-        <w:t>using this keyword</w:t>
-      </w:r>
+        <w:t xml:space="preserve">using this </w:t>
+      </w:r>
+      <w:proofErr w:type="gramStart"/>
+      <w:r>
+        <w:t>keyword</w:t>
+      </w:r>
+      <w:proofErr w:type="gramEnd"/>
       <w:r>
         <w:t xml:space="preserve"> </w:t>
       </w:r>
@@ -8873,7 +9527,15 @@
         <w:t>calls super class default or no-param constructor.</w:t>
       </w:r>
       <w:r>
-        <w:t xml:space="preserve"> Java Internally adds super() call as a first line of every constructor.</w:t>
+        <w:t xml:space="preserve"> Java Internally adds </w:t>
+      </w:r>
+      <w:proofErr w:type="gramStart"/>
+      <w:r>
+        <w:t>super(</w:t>
+      </w:r>
+      <w:proofErr w:type="gramEnd"/>
+      <w:r>
+        <w:t>) call as a first line of every constructor.</w:t>
       </w:r>
     </w:p>
     <w:p>
@@ -8970,7 +9632,15 @@
         </w:numPr>
       </w:pPr>
       <w:r>
-        <w:t>Final keyword can be use for variable, method or class.</w:t>
+        <w:t xml:space="preserve">Final keyword can be </w:t>
+      </w:r>
+      <w:proofErr w:type="spellStart"/>
+      <w:r>
+        <w:t>use</w:t>
+      </w:r>
+      <w:proofErr w:type="spellEnd"/>
+      <w:r>
+        <w:t xml:space="preserve"> for variable, method or class.</w:t>
       </w:r>
     </w:p>
     <w:p>
@@ -8994,7 +9664,15 @@
         </w:numPr>
       </w:pPr>
       <w:r>
-        <w:t>Value of the final variable is always fix and you cannot change it once it is assign.</w:t>
+        <w:t xml:space="preserve">Value of the final variable is always fix and you cannot change it once it is </w:t>
+      </w:r>
+      <w:proofErr w:type="gramStart"/>
+      <w:r>
+        <w:t>assign</w:t>
+      </w:r>
+      <w:proofErr w:type="gramEnd"/>
+      <w:r>
+        <w:t>.</w:t>
       </w:r>
     </w:p>
     <w:p>
@@ -9062,9 +9740,11 @@
       <w:r>
         <w:t xml:space="preserve">Final class cannot be </w:t>
       </w:r>
+      <w:proofErr w:type="gramStart"/>
       <w:r>
         <w:t>inherit</w:t>
       </w:r>
+      <w:proofErr w:type="gramEnd"/>
       <w:r>
         <w:t xml:space="preserve"> by any other class.</w:t>
       </w:r>
@@ -9099,7 +9779,15 @@
         </w:numPr>
       </w:pPr>
       <w:r>
-        <w:t>Using static keyword you can create a class level properties which can be use without creating objects.</w:t>
+        <w:t xml:space="preserve">Using static </w:t>
+      </w:r>
+      <w:proofErr w:type="gramStart"/>
+      <w:r>
+        <w:t>keyword</w:t>
+      </w:r>
+      <w:proofErr w:type="gramEnd"/>
+      <w:r>
+        <w:t xml:space="preserve"> you can create a class level properties which can be use without creating objects.</w:t>
       </w:r>
     </w:p>
     <w:p>
@@ -9150,7 +9838,15 @@
         <w:t>Static variable must be created inside class and outside any method.</w:t>
       </w:r>
       <w:r>
-        <w:t xml:space="preserve"> It cannot be create inside method.</w:t>
+        <w:t xml:space="preserve"> It cannot be </w:t>
+      </w:r>
+      <w:proofErr w:type="gramStart"/>
+      <w:r>
+        <w:t>create</w:t>
+      </w:r>
+      <w:proofErr w:type="gramEnd"/>
+      <w:r>
+        <w:t xml:space="preserve"> inside method.</w:t>
       </w:r>
       <w:r>
         <w:t xml:space="preserve"> </w:t>
@@ -9553,15 +10249,37 @@
           <w:szCs w:val="24"/>
         </w:rPr>
       </w:pPr>
-      <w:r>
-        <w:rPr>
-          <w:b/>
-          <w:bCs/>
-          <w:sz w:val="24"/>
-          <w:szCs w:val="24"/>
-        </w:rPr>
-        <w:t>domain.project/client.module</w:t>
-      </w:r>
+      <w:proofErr w:type="spellStart"/>
+      <w:r>
+        <w:rPr>
+          <w:b/>
+          <w:bCs/>
+          <w:sz w:val="24"/>
+          <w:szCs w:val="24"/>
+        </w:rPr>
+        <w:t>domain.project</w:t>
+      </w:r>
+      <w:proofErr w:type="spellEnd"/>
+      <w:r>
+        <w:rPr>
+          <w:b/>
+          <w:bCs/>
+          <w:sz w:val="24"/>
+          <w:szCs w:val="24"/>
+        </w:rPr>
+        <w:t>/</w:t>
+      </w:r>
+      <w:proofErr w:type="spellStart"/>
+      <w:r>
+        <w:rPr>
+          <w:b/>
+          <w:bCs/>
+          <w:sz w:val="24"/>
+          <w:szCs w:val="24"/>
+        </w:rPr>
+        <w:t>client.module</w:t>
+      </w:r>
+      <w:proofErr w:type="spellEnd"/>
     </w:p>
     <w:p>
       <w:pPr>
@@ -9592,8 +10310,26 @@
           <w:sz w:val="24"/>
           <w:szCs w:val="24"/>
         </w:rPr>
-        <w:t xml:space="preserve"> com.icici.loan</w:t>
-      </w:r>
+        <w:t xml:space="preserve"> </w:t>
+      </w:r>
+      <w:proofErr w:type="spellStart"/>
+      <w:proofErr w:type="gramStart"/>
+      <w:r>
+        <w:rPr>
+          <w:sz w:val="24"/>
+          <w:szCs w:val="24"/>
+        </w:rPr>
+        <w:t>com.icici</w:t>
+      </w:r>
+      <w:proofErr w:type="gramEnd"/>
+      <w:r>
+        <w:rPr>
+          <w:sz w:val="24"/>
+          <w:szCs w:val="24"/>
+        </w:rPr>
+        <w:t>.loan</w:t>
+      </w:r>
+      <w:proofErr w:type="spellEnd"/>
     </w:p>
     <w:p>
       <w:pPr>
@@ -9752,7 +10488,23 @@
           <w:sz w:val="24"/>
           <w:szCs w:val="24"/>
         </w:rPr>
-        <w:t>It can be use to import all the classes from the package to access only single class.</w:t>
+        <w:t xml:space="preserve">It can be </w:t>
+      </w:r>
+      <w:proofErr w:type="spellStart"/>
+      <w:r>
+        <w:rPr>
+          <w:sz w:val="24"/>
+          <w:szCs w:val="24"/>
+        </w:rPr>
+        <w:t>use</w:t>
+      </w:r>
+      <w:proofErr w:type="spellEnd"/>
+      <w:r>
+        <w:rPr>
+          <w:sz w:val="24"/>
+          <w:szCs w:val="24"/>
+        </w:rPr>
+        <w:t xml:space="preserve"> to import all the classes from the package to access only single class.</w:t>
       </w:r>
     </w:p>
     <w:p>
@@ -9786,7 +10538,23 @@
           <w:sz w:val="24"/>
           <w:szCs w:val="24"/>
         </w:rPr>
-        <w:t xml:space="preserve">import pack1.pack2.*;     </w:t>
+        <w:t>import pack1.pack</w:t>
+      </w:r>
+      <w:proofErr w:type="gramStart"/>
+      <w:r>
+        <w:rPr>
+          <w:sz w:val="24"/>
+          <w:szCs w:val="24"/>
+        </w:rPr>
+        <w:t>2.*</w:t>
+      </w:r>
+      <w:proofErr w:type="gramEnd"/>
+      <w:r>
+        <w:rPr>
+          <w:sz w:val="24"/>
+          <w:szCs w:val="24"/>
+        </w:rPr>
+        <w:t xml:space="preserve">;     </w:t>
       </w:r>
       <w:r>
         <w:rPr>
@@ -9817,7 +10585,23 @@
           <w:sz w:val="24"/>
           <w:szCs w:val="24"/>
         </w:rPr>
-        <w:t xml:space="preserve">import pack1.pack2.ClassName;  </w:t>
+        <w:t>import pack1.pack</w:t>
+      </w:r>
+      <w:proofErr w:type="gramStart"/>
+      <w:r>
+        <w:rPr>
+          <w:sz w:val="24"/>
+          <w:szCs w:val="24"/>
+        </w:rPr>
+        <w:t>2.ClassName</w:t>
+      </w:r>
+      <w:proofErr w:type="gramEnd"/>
+      <w:r>
+        <w:rPr>
+          <w:sz w:val="24"/>
+          <w:szCs w:val="24"/>
+        </w:rPr>
+        <w:t xml:space="preserve">;  </w:t>
       </w:r>
       <w:r>
         <w:rPr>
@@ -9851,7 +10635,25 @@
           <w:sz w:val="24"/>
           <w:szCs w:val="24"/>
         </w:rPr>
-        <w:t>In all the java files by default java.lang package is imported.</w:t>
+        <w:t xml:space="preserve">In all the java files by default </w:t>
+      </w:r>
+      <w:proofErr w:type="spellStart"/>
+      <w:proofErr w:type="gramStart"/>
+      <w:r>
+        <w:rPr>
+          <w:sz w:val="24"/>
+          <w:szCs w:val="24"/>
+        </w:rPr>
+        <w:t>java.lang</w:t>
+      </w:r>
+      <w:proofErr w:type="spellEnd"/>
+      <w:proofErr w:type="gramEnd"/>
+      <w:r>
+        <w:rPr>
+          <w:sz w:val="24"/>
+          <w:szCs w:val="24"/>
+        </w:rPr>
+        <w:t xml:space="preserve"> package is imported.</w:t>
       </w:r>
     </w:p>
     <w:p>
@@ -9891,7 +10693,23 @@
           <w:sz w:val="24"/>
           <w:szCs w:val="24"/>
         </w:rPr>
-        <w:t xml:space="preserve">Access modifier are used to manage the access of the classes and its properties into another class.  </w:t>
+        <w:t xml:space="preserve">Access modifier </w:t>
+      </w:r>
+      <w:proofErr w:type="gramStart"/>
+      <w:r>
+        <w:rPr>
+          <w:sz w:val="24"/>
+          <w:szCs w:val="24"/>
+        </w:rPr>
+        <w:t>are</w:t>
+      </w:r>
+      <w:proofErr w:type="gramEnd"/>
+      <w:r>
+        <w:rPr>
+          <w:sz w:val="24"/>
+          <w:szCs w:val="24"/>
+        </w:rPr>
+        <w:t xml:space="preserve"> used to manage the access of the classes and its properties into another class.  </w:t>
       </w:r>
     </w:p>
     <w:p>
@@ -9911,7 +10729,23 @@
           <w:sz w:val="24"/>
           <w:szCs w:val="24"/>
         </w:rPr>
-        <w:t>There are 4 access modifier. Out of which default is the access modifier which is added by default of you not explicitly define.</w:t>
+        <w:t xml:space="preserve">There are 4 access </w:t>
+      </w:r>
+      <w:proofErr w:type="gramStart"/>
+      <w:r>
+        <w:rPr>
+          <w:sz w:val="24"/>
+          <w:szCs w:val="24"/>
+        </w:rPr>
+        <w:t>modifier</w:t>
+      </w:r>
+      <w:proofErr w:type="gramEnd"/>
+      <w:r>
+        <w:rPr>
+          <w:sz w:val="24"/>
+          <w:szCs w:val="24"/>
+        </w:rPr>
+        <w:t>. Out of which default is the access modifier which is added by default of you not explicitly define.</w:t>
       </w:r>
     </w:p>
     <w:tbl>
@@ -10931,7 +11765,23 @@
           <w:sz w:val="24"/>
           <w:szCs w:val="24"/>
         </w:rPr>
-        <w:t>The method call resolves at the time of compilation and same will be followed at execution.</w:t>
+        <w:t xml:space="preserve">The method </w:t>
+      </w:r>
+      <w:proofErr w:type="gramStart"/>
+      <w:r>
+        <w:rPr>
+          <w:sz w:val="24"/>
+          <w:szCs w:val="24"/>
+        </w:rPr>
+        <w:t>call</w:t>
+      </w:r>
+      <w:proofErr w:type="gramEnd"/>
+      <w:r>
+        <w:rPr>
+          <w:sz w:val="24"/>
+          <w:szCs w:val="24"/>
+        </w:rPr>
+        <w:t xml:space="preserve"> resolves at the time of compilation and same will be followed at execution.</w:t>
       </w:r>
     </w:p>
     <w:p>
@@ -10951,7 +11801,23 @@
           <w:sz w:val="24"/>
           <w:szCs w:val="24"/>
         </w:rPr>
-        <w:t xml:space="preserve">To achieve this you have to use </w:t>
+        <w:t xml:space="preserve">To achieve </w:t>
+      </w:r>
+      <w:proofErr w:type="gramStart"/>
+      <w:r>
+        <w:rPr>
+          <w:sz w:val="24"/>
+          <w:szCs w:val="24"/>
+        </w:rPr>
+        <w:t>this</w:t>
+      </w:r>
+      <w:proofErr w:type="gramEnd"/>
+      <w:r>
+        <w:rPr>
+          <w:sz w:val="24"/>
+          <w:szCs w:val="24"/>
+        </w:rPr>
+        <w:t xml:space="preserve"> you have to use </w:t>
       </w:r>
       <w:r>
         <w:rPr>
@@ -11020,7 +11886,23 @@
           <w:sz w:val="24"/>
           <w:szCs w:val="24"/>
         </w:rPr>
-        <w:t xml:space="preserve">To achieve this you have to use </w:t>
+        <w:t xml:space="preserve">To achieve </w:t>
+      </w:r>
+      <w:proofErr w:type="gramStart"/>
+      <w:r>
+        <w:rPr>
+          <w:sz w:val="24"/>
+          <w:szCs w:val="24"/>
+        </w:rPr>
+        <w:t>this</w:t>
+      </w:r>
+      <w:proofErr w:type="gramEnd"/>
+      <w:r>
+        <w:rPr>
+          <w:sz w:val="24"/>
+          <w:szCs w:val="24"/>
+        </w:rPr>
+        <w:t xml:space="preserve"> you have to use </w:t>
       </w:r>
       <w:r>
         <w:rPr>
@@ -11221,7 +12103,23 @@
           <w:sz w:val="24"/>
           <w:szCs w:val="24"/>
         </w:rPr>
-        <w:t>Return data type may or many not be same.</w:t>
+        <w:t xml:space="preserve">Return data type may or </w:t>
+      </w:r>
+      <w:proofErr w:type="spellStart"/>
+      <w:r>
+        <w:rPr>
+          <w:sz w:val="24"/>
+          <w:szCs w:val="24"/>
+        </w:rPr>
+        <w:t>many</w:t>
+      </w:r>
+      <w:proofErr w:type="spellEnd"/>
+      <w:r>
+        <w:rPr>
+          <w:sz w:val="24"/>
+          <w:szCs w:val="24"/>
+        </w:rPr>
+        <w:t xml:space="preserve"> not be same.</w:t>
       </w:r>
     </w:p>
     <w:p>
@@ -11241,7 +12139,23 @@
           <w:sz w:val="24"/>
           <w:szCs w:val="24"/>
         </w:rPr>
-        <w:t>Access modifier may or many not be same.</w:t>
+        <w:t xml:space="preserve">Access modifier may or </w:t>
+      </w:r>
+      <w:proofErr w:type="spellStart"/>
+      <w:r>
+        <w:rPr>
+          <w:sz w:val="24"/>
+          <w:szCs w:val="24"/>
+        </w:rPr>
+        <w:t>many</w:t>
+      </w:r>
+      <w:proofErr w:type="spellEnd"/>
+      <w:r>
+        <w:rPr>
+          <w:sz w:val="24"/>
+          <w:szCs w:val="24"/>
+        </w:rPr>
+        <w:t xml:space="preserve"> not be same.</w:t>
       </w:r>
     </w:p>
     <w:p>
@@ -11982,7 +12896,23 @@
           <w:sz w:val="24"/>
           <w:szCs w:val="24"/>
         </w:rPr>
-        <w:t>Abstract method which do not have any implementation and it is just declare. Abstract method will be created using abstract keyword.</w:t>
+        <w:t xml:space="preserve">Abstract method which </w:t>
+      </w:r>
+      <w:proofErr w:type="gramStart"/>
+      <w:r>
+        <w:rPr>
+          <w:sz w:val="24"/>
+          <w:szCs w:val="24"/>
+        </w:rPr>
+        <w:t>do</w:t>
+      </w:r>
+      <w:proofErr w:type="gramEnd"/>
+      <w:r>
+        <w:rPr>
+          <w:sz w:val="24"/>
+          <w:szCs w:val="24"/>
+        </w:rPr>
+        <w:t xml:space="preserve"> not have any implementation and it is just declare. Abstract method will be created using abstract keyword.</w:t>
       </w:r>
     </w:p>
     <w:p>
@@ -12096,7 +13026,23 @@
           <w:sz w:val="24"/>
           <w:szCs w:val="24"/>
         </w:rPr>
-        <w:t>You can extends one abstract class on another abstract class, in this case there is no need to provide the implementations of all the abstract methods.</w:t>
+        <w:t xml:space="preserve">You can </w:t>
+      </w:r>
+      <w:proofErr w:type="gramStart"/>
+      <w:r>
+        <w:rPr>
+          <w:sz w:val="24"/>
+          <w:szCs w:val="24"/>
+        </w:rPr>
+        <w:t>extends</w:t>
+      </w:r>
+      <w:proofErr w:type="gramEnd"/>
+      <w:r>
+        <w:rPr>
+          <w:sz w:val="24"/>
+          <w:szCs w:val="24"/>
+        </w:rPr>
+        <w:t xml:space="preserve"> one abstract class on another abstract class, in this case there is no need to provide the implementations of all the abstract methods.</w:t>
       </w:r>
     </w:p>
     <w:p>
@@ -12254,7 +13200,39 @@
           <w:sz w:val="24"/>
           <w:szCs w:val="24"/>
         </w:rPr>
-        <w:t>Using Interface you can achieve 100% abstraction (till Jdk 1.7).</w:t>
+        <w:t xml:space="preserve">Using </w:t>
+      </w:r>
+      <w:proofErr w:type="gramStart"/>
+      <w:r>
+        <w:rPr>
+          <w:sz w:val="24"/>
+          <w:szCs w:val="24"/>
+        </w:rPr>
+        <w:t>Interface</w:t>
+      </w:r>
+      <w:proofErr w:type="gramEnd"/>
+      <w:r>
+        <w:rPr>
+          <w:sz w:val="24"/>
+          <w:szCs w:val="24"/>
+        </w:rPr>
+        <w:t xml:space="preserve"> you can achieve 100% abstraction (till </w:t>
+      </w:r>
+      <w:proofErr w:type="spellStart"/>
+      <w:r>
+        <w:rPr>
+          <w:sz w:val="24"/>
+          <w:szCs w:val="24"/>
+        </w:rPr>
+        <w:t>Jdk</w:t>
+      </w:r>
+      <w:proofErr w:type="spellEnd"/>
+      <w:r>
+        <w:rPr>
+          <w:sz w:val="24"/>
+          <w:szCs w:val="24"/>
+        </w:rPr>
+        <w:t xml:space="preserve"> 1.7).</w:t>
       </w:r>
     </w:p>
     <w:p>
@@ -12388,7 +13366,23 @@
           <w:sz w:val="24"/>
           <w:szCs w:val="24"/>
         </w:rPr>
-        <w:t>Every sub(non-abstract) class of the interface has to  provide the implementation for all abstract method.</w:t>
+        <w:t xml:space="preserve">Every sub(non-abstract) class of the interface has </w:t>
+      </w:r>
+      <w:proofErr w:type="gramStart"/>
+      <w:r>
+        <w:rPr>
+          <w:sz w:val="24"/>
+          <w:szCs w:val="24"/>
+        </w:rPr>
+        <w:t>to  provide</w:t>
+      </w:r>
+      <w:proofErr w:type="gramEnd"/>
+      <w:r>
+        <w:rPr>
+          <w:sz w:val="24"/>
+          <w:szCs w:val="24"/>
+        </w:rPr>
+        <w:t xml:space="preserve"> the implementation for all abstract method.</w:t>
       </w:r>
     </w:p>
     <w:p>
@@ -12515,7 +13509,23 @@
           <w:sz w:val="24"/>
           <w:szCs w:val="24"/>
         </w:rPr>
-        <w:t>One interface can extends another interface, you can also extends more than one interface on single interface. Which is also known as multiple inheritance.</w:t>
+        <w:t xml:space="preserve">One interface can </w:t>
+      </w:r>
+      <w:proofErr w:type="gramStart"/>
+      <w:r>
+        <w:rPr>
+          <w:sz w:val="24"/>
+          <w:szCs w:val="24"/>
+        </w:rPr>
+        <w:t>extends</w:t>
+      </w:r>
+      <w:proofErr w:type="gramEnd"/>
+      <w:r>
+        <w:rPr>
+          <w:sz w:val="24"/>
+          <w:szCs w:val="24"/>
+        </w:rPr>
+        <w:t xml:space="preserve"> another interface, you can also extends more than one interface on single interface. Which is also known as multiple inheritance.</w:t>
       </w:r>
     </w:p>
     <w:p>
@@ -12535,7 +13545,23 @@
           <w:sz w:val="24"/>
           <w:szCs w:val="24"/>
         </w:rPr>
-        <w:t>One class can implements more than one interface.</w:t>
+        <w:t xml:space="preserve">One class can </w:t>
+      </w:r>
+      <w:proofErr w:type="gramStart"/>
+      <w:r>
+        <w:rPr>
+          <w:sz w:val="24"/>
+          <w:szCs w:val="24"/>
+        </w:rPr>
+        <w:t>implements</w:t>
+      </w:r>
+      <w:proofErr w:type="gramEnd"/>
+      <w:r>
+        <w:rPr>
+          <w:sz w:val="24"/>
+          <w:szCs w:val="24"/>
+        </w:rPr>
+        <w:t xml:space="preserve"> more than one interface.</w:t>
       </w:r>
     </w:p>
     <w:p>
@@ -12555,7 +13581,23 @@
           <w:sz w:val="24"/>
           <w:szCs w:val="24"/>
         </w:rPr>
-        <w:t>One class can extends another class and also implements the interfaces.</w:t>
+        <w:t xml:space="preserve">One class can </w:t>
+      </w:r>
+      <w:proofErr w:type="gramStart"/>
+      <w:r>
+        <w:rPr>
+          <w:sz w:val="24"/>
+          <w:szCs w:val="24"/>
+        </w:rPr>
+        <w:t>extends</w:t>
+      </w:r>
+      <w:proofErr w:type="gramEnd"/>
+      <w:r>
+        <w:rPr>
+          <w:sz w:val="24"/>
+          <w:szCs w:val="24"/>
+        </w:rPr>
+        <w:t xml:space="preserve"> another class and also implements the interfaces.</w:t>
       </w:r>
     </w:p>
     <w:p>
@@ -12672,8 +13714,13 @@
           <w:numId w:val="42"/>
         </w:numPr>
       </w:pPr>
-      <w:r>
-        <w:t>These functional interface is use to achieve a functional programing and lambda expression in java.</w:t>
+      <w:proofErr w:type="gramStart"/>
+      <w:r>
+        <w:t>These functional interface</w:t>
+      </w:r>
+      <w:proofErr w:type="gramEnd"/>
+      <w:r>
+        <w:t xml:space="preserve"> is use to achieve a functional programing and lambda expression in java.</w:t>
       </w:r>
     </w:p>
     <w:p>
@@ -12844,7 +13891,15 @@
         </w:numPr>
       </w:pPr>
       <w:r>
-        <w:t>Every thread has some task to execute.</w:t>
+        <w:t xml:space="preserve">Every thread has some </w:t>
+      </w:r>
+      <w:proofErr w:type="gramStart"/>
+      <w:r>
+        <w:t>task</w:t>
+      </w:r>
+      <w:proofErr w:type="gramEnd"/>
+      <w:r>
+        <w:t xml:space="preserve"> to execute.</w:t>
       </w:r>
     </w:p>
     <w:p>
@@ -12868,7 +13923,15 @@
         </w:numPr>
       </w:pPr>
       <w:r>
-        <w:t>Every java program use a thread internally, by default java create an thread and execute the program</w:t>
+        <w:t xml:space="preserve">Every java program </w:t>
+      </w:r>
+      <w:proofErr w:type="gramStart"/>
+      <w:r>
+        <w:t>use</w:t>
+      </w:r>
+      <w:proofErr w:type="gramEnd"/>
+      <w:r>
+        <w:t xml:space="preserve"> a thread internally, by default java create an thread and execute the program</w:t>
       </w:r>
       <w:r>
         <w:t>.</w:t>
@@ -12970,12 +14033,21 @@
       <w:r>
         <w:t xml:space="preserve">You have to override the </w:t>
       </w:r>
-      <w:r>
-        <w:rPr>
-          <w:b/>
-          <w:bCs/>
-        </w:rPr>
-        <w:t>run() method</w:t>
+      <w:proofErr w:type="gramStart"/>
+      <w:r>
+        <w:rPr>
+          <w:b/>
+          <w:bCs/>
+        </w:rPr>
+        <w:t>run(</w:t>
+      </w:r>
+      <w:proofErr w:type="gramEnd"/>
+      <w:r>
+        <w:rPr>
+          <w:b/>
+          <w:bCs/>
+        </w:rPr>
+        <w:t>) method</w:t>
       </w:r>
       <w:r>
         <w:t xml:space="preserve"> to assign task to a thread.</w:t>
@@ -12998,12 +14070,21 @@
       <w:r>
         <w:t xml:space="preserve"> use </w:t>
       </w:r>
-      <w:r>
-        <w:rPr>
-          <w:b/>
-          <w:bCs/>
-        </w:rPr>
-        <w:t>start() method</w:t>
+      <w:proofErr w:type="gramStart"/>
+      <w:r>
+        <w:rPr>
+          <w:b/>
+          <w:bCs/>
+        </w:rPr>
+        <w:t>start(</w:t>
+      </w:r>
+      <w:proofErr w:type="gramEnd"/>
+      <w:r>
+        <w:rPr>
+          <w:b/>
+          <w:bCs/>
+        </w:rPr>
+        <w:t>) method</w:t>
       </w:r>
       <w:r>
         <w:t>.</w:t>
@@ -13100,8 +14181,18 @@
             <w:pPr>
               <w:pStyle w:val="Default"/>
             </w:pPr>
+            <w:proofErr w:type="spellStart"/>
+            <w:proofErr w:type="gramStart"/>
             <w:r>
-              <w:t>currentThread()</w:t>
+              <w:t>currentThread</w:t>
+            </w:r>
+            <w:proofErr w:type="spellEnd"/>
+            <w:r>
+              <w:t>(</w:t>
+            </w:r>
+            <w:proofErr w:type="gramEnd"/>
+            <w:r>
+              <w:t>)</w:t>
             </w:r>
           </w:p>
         </w:tc>
@@ -13128,8 +14219,13 @@
             <w:pPr>
               <w:pStyle w:val="Default"/>
             </w:pPr>
+            <w:proofErr w:type="gramStart"/>
             <w:r>
-              <w:t>run()</w:t>
+              <w:t>run(</w:t>
+            </w:r>
+            <w:proofErr w:type="gramEnd"/>
+            <w:r>
+              <w:t>)</w:t>
             </w:r>
           </w:p>
         </w:tc>
@@ -13159,8 +14255,13 @@
             <w:pPr>
               <w:pStyle w:val="Default"/>
             </w:pPr>
+            <w:proofErr w:type="gramStart"/>
             <w:r>
-              <w:t>start()</w:t>
+              <w:t>start(</w:t>
+            </w:r>
+            <w:proofErr w:type="gramEnd"/>
+            <w:r>
+              <w:t>)</w:t>
             </w:r>
           </w:p>
         </w:tc>
@@ -13195,16 +14296,31 @@
             <w:pPr>
               <w:pStyle w:val="Default"/>
             </w:pPr>
+            <w:proofErr w:type="spellStart"/>
             <w:r>
-              <w:t>setName(“String”)</w:t>
+              <w:t>setName</w:t>
+            </w:r>
+            <w:proofErr w:type="spellEnd"/>
+            <w:r>
+              <w:t>(“String”)</w:t>
             </w:r>
           </w:p>
           <w:p>
             <w:pPr>
               <w:pStyle w:val="Default"/>
             </w:pPr>
+            <w:proofErr w:type="spellStart"/>
+            <w:proofErr w:type="gramStart"/>
             <w:r>
-              <w:t>getName()</w:t>
+              <w:t>getName</w:t>
+            </w:r>
+            <w:proofErr w:type="spellEnd"/>
+            <w:r>
+              <w:t>(</w:t>
+            </w:r>
+            <w:proofErr w:type="gramEnd"/>
+            <w:r>
+              <w:t>)</w:t>
             </w:r>
           </w:p>
         </w:tc>
@@ -13217,7 +14333,15 @@
               <w:pStyle w:val="Default"/>
             </w:pPr>
             <w:r>
-              <w:t>Using this method you can set or get the name of the thread.</w:t>
+              <w:t xml:space="preserve">Using this </w:t>
+            </w:r>
+            <w:proofErr w:type="gramStart"/>
+            <w:r>
+              <w:t>method</w:t>
+            </w:r>
+            <w:proofErr w:type="gramEnd"/>
+            <w:r>
+              <w:t xml:space="preserve"> you can set or get the name of the thread.</w:t>
             </w:r>
           </w:p>
         </w:tc>
@@ -13231,16 +14355,31 @@
             <w:pPr>
               <w:pStyle w:val="Default"/>
             </w:pPr>
+            <w:proofErr w:type="spellStart"/>
             <w:r>
-              <w:t>setPriority(int)</w:t>
+              <w:t>setPriority</w:t>
+            </w:r>
+            <w:proofErr w:type="spellEnd"/>
+            <w:r>
+              <w:t>(int)</w:t>
             </w:r>
           </w:p>
           <w:p>
             <w:pPr>
               <w:pStyle w:val="Default"/>
             </w:pPr>
+            <w:proofErr w:type="spellStart"/>
+            <w:proofErr w:type="gramStart"/>
             <w:r>
-              <w:t>getPriority()</w:t>
+              <w:t>getPriority</w:t>
+            </w:r>
+            <w:proofErr w:type="spellEnd"/>
+            <w:r>
+              <w:t>(</w:t>
+            </w:r>
+            <w:proofErr w:type="gramEnd"/>
+            <w:r>
+              <w:t>)</w:t>
             </w:r>
           </w:p>
         </w:tc>
@@ -13283,8 +14422,13 @@
             <w:pPr>
               <w:pStyle w:val="Default"/>
             </w:pPr>
+            <w:proofErr w:type="gramStart"/>
             <w:r>
-              <w:t>sleep(long, int)</w:t>
+              <w:t>sleep(</w:t>
+            </w:r>
+            <w:proofErr w:type="gramEnd"/>
+            <w:r>
+              <w:t>long, int)</w:t>
             </w:r>
           </w:p>
         </w:tc>
@@ -13297,7 +14441,15 @@
               <w:pStyle w:val="Default"/>
             </w:pPr>
             <w:r>
-              <w:t xml:space="preserve">This is the static method. Using this method you can pause the execution of currently executing thread and the execution will resume </w:t>
+              <w:t xml:space="preserve">This is the static method. Using this </w:t>
+            </w:r>
+            <w:proofErr w:type="gramStart"/>
+            <w:r>
+              <w:t>method</w:t>
+            </w:r>
+            <w:proofErr w:type="gramEnd"/>
+            <w:r>
+              <w:t xml:space="preserve"> you can pause the execution of currently executing thread and the execution will resume </w:t>
             </w:r>
             <w:r>
               <w:t>back</w:t>
@@ -13311,8 +14463,13 @@
             <w:r>
               <w:t xml:space="preserve">checked </w:t>
             </w:r>
+            <w:proofErr w:type="spellStart"/>
             <w:r>
-              <w:t xml:space="preserve">InterruptedException which has to handle. </w:t>
+              <w:t>InterruptedException</w:t>
+            </w:r>
+            <w:proofErr w:type="spellEnd"/>
+            <w:r>
+              <w:t xml:space="preserve"> which has to handle. </w:t>
             </w:r>
           </w:p>
         </w:tc>
@@ -13326,8 +14483,13 @@
             <w:pPr>
               <w:pStyle w:val="Default"/>
             </w:pPr>
+            <w:proofErr w:type="gramStart"/>
             <w:r>
-              <w:t>join()</w:t>
+              <w:t>join(</w:t>
+            </w:r>
+            <w:proofErr w:type="gramEnd"/>
+            <w:r>
+              <w:t>)</w:t>
             </w:r>
           </w:p>
           <w:p>
@@ -13342,8 +14504,13 @@
             <w:pPr>
               <w:pStyle w:val="Default"/>
             </w:pPr>
+            <w:proofErr w:type="gramStart"/>
             <w:r>
-              <w:t>join(long, int)</w:t>
+              <w:t>join(</w:t>
+            </w:r>
+            <w:proofErr w:type="gramEnd"/>
+            <w:r>
+              <w:t>long, int)</w:t>
             </w:r>
           </w:p>
         </w:tc>
@@ -13356,7 +14523,23 @@
               <w:pStyle w:val="Default"/>
             </w:pPr>
             <w:r>
-              <w:t>This is non static method, using this method you can pause the execution of currently executed thread for the another thread completion or till the given time expire.  It throws the checked InterruptedException which has to handle.</w:t>
+              <w:t xml:space="preserve">This is non static method, using this method you can pause the execution of currently executed thread for </w:t>
+            </w:r>
+            <w:proofErr w:type="gramStart"/>
+            <w:r>
+              <w:t>the another</w:t>
+            </w:r>
+            <w:proofErr w:type="gramEnd"/>
+            <w:r>
+              <w:t xml:space="preserve"> thread completion or till the given time expire.  It throws the checked </w:t>
+            </w:r>
+            <w:proofErr w:type="spellStart"/>
+            <w:r>
+              <w:t>InterruptedException</w:t>
+            </w:r>
+            <w:proofErr w:type="spellEnd"/>
+            <w:r>
+              <w:t xml:space="preserve"> which has to handle.</w:t>
             </w:r>
           </w:p>
         </w:tc>
@@ -13370,9 +14553,14 @@
             <w:pPr>
               <w:pStyle w:val="Default"/>
             </w:pPr>
+            <w:proofErr w:type="gramStart"/>
             <w:r>
               <w:lastRenderedPageBreak/>
-              <w:t>wait()</w:t>
+              <w:t>wait(</w:t>
+            </w:r>
+            <w:proofErr w:type="gramEnd"/>
+            <w:r>
+              <w:t>)</w:t>
             </w:r>
           </w:p>
           <w:p>
@@ -13387,8 +14575,13 @@
             <w:pPr>
               <w:pStyle w:val="Default"/>
             </w:pPr>
+            <w:proofErr w:type="gramStart"/>
             <w:r>
-              <w:t>wait(long, int)</w:t>
+              <w:t>wait(</w:t>
+            </w:r>
+            <w:proofErr w:type="gramEnd"/>
+            <w:r>
+              <w:t>long, int)</w:t>
             </w:r>
           </w:p>
         </w:tc>
@@ -13404,7 +14597,23 @@
               <w:t xml:space="preserve">This method is present inside object class. </w:t>
             </w:r>
             <w:r>
-              <w:t>Using this method current thread release the lock and send the current thread into pause state. The thread will remain inside pause state till the time expire or some other thread call notify or notifyAll. This method has to call from a synchronized only.  It throws the checked InterruptedException which has to handle.</w:t>
+              <w:t xml:space="preserve">Using this method current thread release the lock and send the current thread into pause state. The thread will remain inside pause state till the time expire or some other thread call notify or </w:t>
+            </w:r>
+            <w:proofErr w:type="spellStart"/>
+            <w:r>
+              <w:t>notifyAll</w:t>
+            </w:r>
+            <w:proofErr w:type="spellEnd"/>
+            <w:r>
+              <w:t xml:space="preserve">. This method has to call from a synchronized only.  It throws the checked </w:t>
+            </w:r>
+            <w:proofErr w:type="spellStart"/>
+            <w:r>
+              <w:t>InterruptedException</w:t>
+            </w:r>
+            <w:proofErr w:type="spellEnd"/>
+            <w:r>
+              <w:t xml:space="preserve"> which has to handle.</w:t>
             </w:r>
           </w:p>
         </w:tc>
@@ -13418,16 +14627,31 @@
             <w:pPr>
               <w:pStyle w:val="Default"/>
             </w:pPr>
+            <w:proofErr w:type="gramStart"/>
             <w:r>
-              <w:t>notify()</w:t>
+              <w:t>notify(</w:t>
+            </w:r>
+            <w:proofErr w:type="gramEnd"/>
+            <w:r>
+              <w:t>)</w:t>
             </w:r>
           </w:p>
           <w:p>
             <w:pPr>
               <w:pStyle w:val="Default"/>
             </w:pPr>
+            <w:proofErr w:type="spellStart"/>
+            <w:proofErr w:type="gramStart"/>
             <w:r>
-              <w:t>notifyAll()</w:t>
+              <w:t>notifyAll</w:t>
+            </w:r>
+            <w:proofErr w:type="spellEnd"/>
+            <w:r>
+              <w:t>(</w:t>
+            </w:r>
+            <w:proofErr w:type="gramEnd"/>
+            <w:r>
+              <w:t>)</w:t>
             </w:r>
           </w:p>
         </w:tc>
@@ -13641,7 +14865,7 @@
           <w:color w:val="000000" w:themeColor="text1"/>
         </w:rPr>
         <w:drawing>
-          <wp:anchor distT="0" distB="0" distL="114300" distR="114300" simplePos="0" relativeHeight="251659264" behindDoc="0" locked="0" layoutInCell="1" allowOverlap="1" wp14:anchorId="47F47495" wp14:editId="0A403BEC">
+          <wp:anchor distT="0" distB="0" distL="114300" distR="114300" simplePos="0" relativeHeight="251659264" behindDoc="0" locked="0" layoutInCell="1" allowOverlap="1" wp14:anchorId="47F47495" wp14:editId="3CD7C875">
             <wp:simplePos x="0" y="0"/>
             <wp:positionH relativeFrom="column">
               <wp:posOffset>99060</wp:posOffset>
@@ -13753,7 +14977,15 @@
         </w:numPr>
       </w:pPr>
       <w:r>
-        <w:t>Synchronization is a process in which one thread acquire a lock on the share resources till the time it completes the execution, the lock will be release once the execution completed by thread.</w:t>
+        <w:t xml:space="preserve">Synchronization is a process in which one thread acquire a lock on the share resources till the time it completes the execution, the lock will be </w:t>
+      </w:r>
+      <w:proofErr w:type="gramStart"/>
+      <w:r>
+        <w:t>release</w:t>
+      </w:r>
+      <w:proofErr w:type="gramEnd"/>
+      <w:r>
+        <w:t xml:space="preserve"> once the execution completed by thread.</w:t>
       </w:r>
     </w:p>
     <w:p>
@@ -13973,8 +15205,18 @@
           <w:szCs w:val="28"/>
         </w:rPr>
         <w:tab/>
+      </w:r>
+      <w:proofErr w:type="spellStart"/>
+      <w:r>
+        <w:rPr>
+          <w:rFonts w:ascii="Consolas" w:hAnsi="Consolas" w:cs="Consolas"/>
+          <w:color w:val="3F7F5F"/>
+          <w:sz w:val="28"/>
+          <w:szCs w:val="28"/>
+        </w:rPr>
         <w:t>Byte</w:t>
       </w:r>
+      <w:proofErr w:type="spellEnd"/>
     </w:p>
     <w:p>
       <w:pPr>
@@ -14014,8 +15256,18 @@
           <w:szCs w:val="28"/>
         </w:rPr>
         <w:tab/>
+      </w:r>
+      <w:proofErr w:type="spellStart"/>
+      <w:r>
+        <w:rPr>
+          <w:rFonts w:ascii="Consolas" w:hAnsi="Consolas" w:cs="Consolas"/>
+          <w:color w:val="3F7F5F"/>
+          <w:sz w:val="28"/>
+          <w:szCs w:val="28"/>
+        </w:rPr>
         <w:t>Short</w:t>
       </w:r>
+      <w:proofErr w:type="spellEnd"/>
     </w:p>
     <w:p>
       <w:pPr>
@@ -14114,8 +15366,18 @@
           <w:szCs w:val="28"/>
         </w:rPr>
         <w:tab/>
+      </w:r>
+      <w:proofErr w:type="spellStart"/>
+      <w:r>
+        <w:rPr>
+          <w:rFonts w:ascii="Consolas" w:hAnsi="Consolas" w:cs="Consolas"/>
+          <w:color w:val="3F7F5F"/>
+          <w:sz w:val="28"/>
+          <w:szCs w:val="28"/>
+        </w:rPr>
         <w:t>Long</w:t>
       </w:r>
+      <w:proofErr w:type="spellEnd"/>
     </w:p>
     <w:p>
       <w:pPr>
@@ -14155,8 +15417,18 @@
           <w:szCs w:val="28"/>
         </w:rPr>
         <w:tab/>
+      </w:r>
+      <w:proofErr w:type="spellStart"/>
+      <w:r>
+        <w:rPr>
+          <w:rFonts w:ascii="Consolas" w:hAnsi="Consolas" w:cs="Consolas"/>
+          <w:color w:val="3F7F5F"/>
+          <w:sz w:val="28"/>
+          <w:szCs w:val="28"/>
+        </w:rPr>
         <w:t>Double</w:t>
       </w:r>
+      <w:proofErr w:type="spellEnd"/>
     </w:p>
     <w:p>
       <w:pPr>
@@ -14196,8 +15468,18 @@
           <w:szCs w:val="28"/>
         </w:rPr>
         <w:tab/>
+      </w:r>
+      <w:proofErr w:type="spellStart"/>
+      <w:r>
+        <w:rPr>
+          <w:rFonts w:ascii="Consolas" w:hAnsi="Consolas" w:cs="Consolas"/>
+          <w:color w:val="3F7F5F"/>
+          <w:sz w:val="28"/>
+          <w:szCs w:val="28"/>
+        </w:rPr>
         <w:t>Float</w:t>
       </w:r>
+      <w:proofErr w:type="spellEnd"/>
     </w:p>
     <w:p>
       <w:pPr>
@@ -14259,6 +15541,7 @@
           <w:szCs w:val="28"/>
         </w:rPr>
       </w:pPr>
+      <w:proofErr w:type="spellStart"/>
       <w:r>
         <w:rPr>
           <w:rFonts w:ascii="Consolas" w:hAnsi="Consolas" w:cs="Consolas"/>
@@ -14268,6 +15551,7 @@
         </w:rPr>
         <w:t>boolean</w:t>
       </w:r>
+      <w:proofErr w:type="spellEnd"/>
       <w:r>
         <w:rPr>
           <w:rFonts w:ascii="Consolas" w:hAnsi="Consolas" w:cs="Consolas"/>
@@ -14461,8 +15745,13 @@
         </w:numPr>
       </w:pPr>
       <w:r>
-        <w:t>Vector is slow than the ArrayList</w:t>
-      </w:r>
+        <w:t xml:space="preserve">Vector is slow than the </w:t>
+      </w:r>
+      <w:proofErr w:type="spellStart"/>
+      <w:r>
+        <w:t>ArrayList</w:t>
+      </w:r>
+      <w:proofErr w:type="spellEnd"/>
       <w:r>
         <w:t>.</w:t>
       </w:r>
@@ -14515,7 +15804,23 @@
         <w:ind w:left="720" w:firstLine="720"/>
       </w:pPr>
       <w:r>
-        <w:t>Vector list = new Vector(int initialcapacity)</w:t>
+        <w:t xml:space="preserve">Vector list = new </w:t>
+      </w:r>
+      <w:proofErr w:type="gramStart"/>
+      <w:r>
+        <w:t>Vector(</w:t>
+      </w:r>
+      <w:proofErr w:type="gramEnd"/>
+      <w:r>
+        <w:t xml:space="preserve">int </w:t>
+      </w:r>
+      <w:proofErr w:type="spellStart"/>
+      <w:r>
+        <w:t>initialcapacity</w:t>
+      </w:r>
+      <w:proofErr w:type="spellEnd"/>
+      <w:r>
+        <w:t>)</w:t>
       </w:r>
     </w:p>
     <w:p>
@@ -14569,6 +15874,7 @@
       <w:r>
         <w:t xml:space="preserve">ava </w:t>
       </w:r>
+      <w:proofErr w:type="spellStart"/>
       <w:r>
         <w:rPr>
           <w:b/>
@@ -14589,7 +15895,11 @@
         <w:t>B</w:t>
       </w:r>
       <w:r>
-        <w:t xml:space="preserve">ase </w:t>
+        <w:t>ase</w:t>
+      </w:r>
+      <w:proofErr w:type="spellEnd"/>
+      <w:r>
+        <w:t xml:space="preserve"> </w:t>
       </w:r>
       <w:r>
         <w:rPr>
@@ -14630,7 +15940,15 @@
         <w:t>C</w:t>
       </w:r>
       <w:r>
-        <w:t xml:space="preserve"> you will get multiple APIs(Predefine classes and interface). Using which you can perform the DB operations.</w:t>
+        <w:t xml:space="preserve"> you will get multiple </w:t>
+      </w:r>
+      <w:proofErr w:type="gramStart"/>
+      <w:r>
+        <w:t>APIs(</w:t>
+      </w:r>
+      <w:proofErr w:type="gramEnd"/>
+      <w:r>
+        <w:t>Predefine classes and interface). Using which you can perform the DB operations.</w:t>
       </w:r>
     </w:p>
     <w:p>
@@ -14783,7 +16101,25 @@
           <w:bCs/>
           <w:u w:val="single"/>
         </w:rPr>
-        <w:t>Download MySql Connector jar</w:t>
+        <w:t xml:space="preserve">Download </w:t>
+      </w:r>
+      <w:proofErr w:type="spellStart"/>
+      <w:r>
+        <w:rPr>
+          <w:b/>
+          <w:bCs/>
+          <w:u w:val="single"/>
+        </w:rPr>
+        <w:t>MySql</w:t>
+      </w:r>
+      <w:proofErr w:type="spellEnd"/>
+      <w:r>
+        <w:rPr>
+          <w:b/>
+          <w:bCs/>
+          <w:u w:val="single"/>
+        </w:rPr>
+        <w:t xml:space="preserve"> Connector jar</w:t>
       </w:r>
     </w:p>
     <w:p>
@@ -14858,7 +16194,15 @@
         </w:numPr>
       </w:pPr>
       <w:r>
-        <w:t>In the new window select the “libraries” tab -&gt; click on “classpath” option.</w:t>
+        <w:t>In the new window select the “libraries” tab -&gt; click on “</w:t>
+      </w:r>
+      <w:proofErr w:type="spellStart"/>
+      <w:r>
+        <w:t>classpath</w:t>
+      </w:r>
+      <w:proofErr w:type="spellEnd"/>
+      <w:r>
+        <w:t>” option.</w:t>
       </w:r>
     </w:p>
     <w:p>
@@ -15013,22 +16357,44 @@
           <w:szCs w:val="20"/>
         </w:rPr>
       </w:pPr>
+      <w:proofErr w:type="spellStart"/>
       <w:r>
         <w:rPr>
           <w:sz w:val="20"/>
           <w:szCs w:val="20"/>
         </w:rPr>
-        <w:t xml:space="preserve">MySql: </w:t>
-      </w:r>
-      <w:r>
-        <w:rPr>
-          <w:b/>
-          <w:bCs/>
+        <w:t>MySql</w:t>
+      </w:r>
+      <w:proofErr w:type="spellEnd"/>
+      <w:r>
+        <w:rPr>
           <w:sz w:val="20"/>
           <w:szCs w:val="20"/>
         </w:rPr>
-        <w:t>com.mysql.cj.jdbc.Driver</w:t>
-      </w:r>
+        <w:t xml:space="preserve">: </w:t>
+      </w:r>
+      <w:proofErr w:type="spellStart"/>
+      <w:proofErr w:type="gramStart"/>
+      <w:r>
+        <w:rPr>
+          <w:b/>
+          <w:bCs/>
+          <w:sz w:val="20"/>
+          <w:szCs w:val="20"/>
+        </w:rPr>
+        <w:t>com.mysql</w:t>
+      </w:r>
+      <w:proofErr w:type="gramEnd"/>
+      <w:r>
+        <w:rPr>
+          <w:b/>
+          <w:bCs/>
+          <w:sz w:val="20"/>
+          <w:szCs w:val="20"/>
+        </w:rPr>
+        <w:t>.cj.jdbc.Driver</w:t>
+      </w:r>
+      <w:proofErr w:type="spellEnd"/>
     </w:p>
     <w:p>
       <w:pPr>
@@ -15049,6 +16415,8 @@
         </w:rPr>
         <w:t xml:space="preserve">Oracle: </w:t>
       </w:r>
+      <w:proofErr w:type="spellStart"/>
+      <w:proofErr w:type="gramStart"/>
       <w:r>
         <w:rPr>
           <w:b/>
@@ -15056,8 +16424,19 @@
           <w:sz w:val="20"/>
           <w:szCs w:val="20"/>
         </w:rPr>
-        <w:t>oracle.jdbc.driver.OracleDriver</w:t>
-      </w:r>
+        <w:t>oracle.jdbc</w:t>
+      </w:r>
+      <w:proofErr w:type="gramEnd"/>
+      <w:r>
+        <w:rPr>
+          <w:b/>
+          <w:bCs/>
+          <w:sz w:val="20"/>
+          <w:szCs w:val="20"/>
+        </w:rPr>
+        <w:t>.driver.OracleDriver</w:t>
+      </w:r>
+      <w:proofErr w:type="spellEnd"/>
     </w:p>
     <w:p>
       <w:pPr>
@@ -15089,6 +16468,7 @@
           <w:szCs w:val="20"/>
         </w:rPr>
       </w:pPr>
+      <w:proofErr w:type="spellStart"/>
       <w:r>
         <w:rPr>
           <w:b/>
@@ -15097,39 +16477,9 @@
           <w:szCs w:val="20"/>
           <w:highlight w:val="yellow"/>
         </w:rPr>
-        <w:t>Class.forName(“&lt;DriverClassName&gt;”);</w:t>
-      </w:r>
-    </w:p>
-    <w:p>
-      <w:pPr>
-        <w:pStyle w:val="ListParagraph"/>
-        <w:numPr>
-          <w:ilvl w:val="0"/>
-          <w:numId w:val="50"/>
-        </w:numPr>
-        <w:rPr>
-          <w:sz w:val="20"/>
-          <w:szCs w:val="20"/>
-        </w:rPr>
-      </w:pPr>
-      <w:r>
-        <w:rPr>
-          <w:sz w:val="20"/>
-          <w:szCs w:val="20"/>
-        </w:rPr>
-        <w:t>Example:</w:t>
-      </w:r>
-    </w:p>
-    <w:p>
-      <w:pPr>
-        <w:pStyle w:val="ListParagraph"/>
-        <w:rPr>
-          <w:b/>
-          <w:bCs/>
-          <w:sz w:val="20"/>
-          <w:szCs w:val="20"/>
-        </w:rPr>
-      </w:pPr>
+        <w:t>Class.forName</w:t>
+      </w:r>
+      <w:proofErr w:type="spellEnd"/>
       <w:r>
         <w:rPr>
           <w:b/>
@@ -15138,216 +16488,9 @@
           <w:szCs w:val="20"/>
           <w:highlight w:val="yellow"/>
         </w:rPr>
-        <w:t>Class.forName(“com.mysql.cj.jdbc.Driver”);</w:t>
-      </w:r>
-    </w:p>
-    <w:p>
-      <w:pPr>
-        <w:rPr>
-          <w:b/>
-          <w:bCs/>
-          <w:sz w:val="20"/>
-          <w:szCs w:val="20"/>
-          <w:u w:val="single"/>
-        </w:rPr>
-      </w:pPr>
-      <w:r>
-        <w:rPr>
-          <w:b/>
-          <w:bCs/>
-          <w:sz w:val="20"/>
-          <w:szCs w:val="20"/>
-          <w:u w:val="single"/>
-        </w:rPr>
-        <w:t>Create Connection</w:t>
-      </w:r>
-    </w:p>
-    <w:p>
-      <w:pPr>
-        <w:pStyle w:val="ListParagraph"/>
-        <w:numPr>
-          <w:ilvl w:val="0"/>
-          <w:numId w:val="51"/>
-        </w:numPr>
-        <w:rPr>
-          <w:sz w:val="20"/>
-          <w:szCs w:val="20"/>
-        </w:rPr>
-      </w:pPr>
-      <w:r>
-        <w:rPr>
-          <w:sz w:val="20"/>
-          <w:szCs w:val="20"/>
-        </w:rPr>
-        <w:t>To connect with Data base you have to provide some details/properties.</w:t>
-      </w:r>
-    </w:p>
-    <w:p>
-      <w:pPr>
-        <w:pStyle w:val="ListParagraph"/>
-        <w:numPr>
-          <w:ilvl w:val="0"/>
-          <w:numId w:val="51"/>
-        </w:numPr>
-        <w:rPr>
-          <w:sz w:val="20"/>
-          <w:szCs w:val="20"/>
-        </w:rPr>
-      </w:pPr>
-      <w:r>
-        <w:rPr>
-          <w:sz w:val="20"/>
-          <w:szCs w:val="20"/>
-        </w:rPr>
-        <w:t>The details are as follows</w:t>
-      </w:r>
-    </w:p>
-    <w:p>
-      <w:pPr>
-        <w:pStyle w:val="ListParagraph"/>
-        <w:numPr>
-          <w:ilvl w:val="1"/>
-          <w:numId w:val="51"/>
-        </w:numPr>
-        <w:rPr>
-          <w:sz w:val="20"/>
-          <w:szCs w:val="20"/>
-        </w:rPr>
-      </w:pPr>
-      <w:r>
-        <w:rPr>
-          <w:sz w:val="20"/>
-          <w:szCs w:val="20"/>
-        </w:rPr>
-        <w:t xml:space="preserve">URL: </w:t>
-      </w:r>
-    </w:p>
-    <w:p>
-      <w:pPr>
-        <w:pStyle w:val="ListParagraph"/>
-        <w:ind w:left="1440"/>
-        <w:rPr>
-          <w:b/>
-          <w:bCs/>
-          <w:sz w:val="20"/>
-          <w:szCs w:val="20"/>
-        </w:rPr>
-      </w:pPr>
-      <w:r>
-        <w:rPr>
-          <w:sz w:val="20"/>
-          <w:szCs w:val="20"/>
-        </w:rPr>
-        <w:t xml:space="preserve">MySql: </w:t>
-      </w:r>
-      <w:r>
-        <w:rPr>
-          <w:b/>
-          <w:bCs/>
-          <w:sz w:val="20"/>
-          <w:szCs w:val="20"/>
-        </w:rPr>
-        <w:t>jdbc:mysql://localhost:3306/&lt;DBName&gt;</w:t>
-      </w:r>
-    </w:p>
-    <w:p>
-      <w:pPr>
-        <w:pStyle w:val="ListParagraph"/>
-        <w:ind w:left="1440"/>
-        <w:rPr>
-          <w:b/>
-          <w:bCs/>
-          <w:sz w:val="20"/>
-          <w:szCs w:val="20"/>
-        </w:rPr>
-      </w:pPr>
-      <w:r>
-        <w:rPr>
-          <w:sz w:val="20"/>
-          <w:szCs w:val="20"/>
-        </w:rPr>
-        <w:t xml:space="preserve">Oracle: </w:t>
-      </w:r>
-      <w:r>
-        <w:rPr>
-          <w:b/>
-          <w:bCs/>
-          <w:sz w:val="20"/>
-          <w:szCs w:val="20"/>
-        </w:rPr>
-        <w:t>jdbc:oracle:thin:@localhost:1521:xe</w:t>
-      </w:r>
-    </w:p>
-    <w:p>
-      <w:pPr>
-        <w:pStyle w:val="ListParagraph"/>
-        <w:numPr>
-          <w:ilvl w:val="1"/>
-          <w:numId w:val="51"/>
-        </w:numPr>
-        <w:rPr>
-          <w:sz w:val="20"/>
-          <w:szCs w:val="20"/>
-        </w:rPr>
-      </w:pPr>
-      <w:r>
-        <w:rPr>
-          <w:sz w:val="20"/>
-          <w:szCs w:val="20"/>
-        </w:rPr>
-        <w:t>User Name: The DB User Name</w:t>
-      </w:r>
-    </w:p>
-    <w:p>
-      <w:pPr>
-        <w:pStyle w:val="ListParagraph"/>
-        <w:numPr>
-          <w:ilvl w:val="1"/>
-          <w:numId w:val="51"/>
-        </w:numPr>
-        <w:rPr>
-          <w:sz w:val="20"/>
-          <w:szCs w:val="20"/>
-        </w:rPr>
-      </w:pPr>
-      <w:r>
-        <w:rPr>
-          <w:sz w:val="20"/>
-          <w:szCs w:val="20"/>
-        </w:rPr>
-        <w:t xml:space="preserve">Password:  The Db Password </w:t>
-      </w:r>
-    </w:p>
-    <w:p>
-      <w:pPr>
-        <w:pStyle w:val="ListParagraph"/>
-        <w:numPr>
-          <w:ilvl w:val="0"/>
-          <w:numId w:val="51"/>
-        </w:numPr>
-        <w:rPr>
-          <w:sz w:val="20"/>
-          <w:szCs w:val="20"/>
-        </w:rPr>
-      </w:pPr>
-      <w:r>
-        <w:rPr>
-          <w:sz w:val="20"/>
-          <w:szCs w:val="20"/>
-        </w:rPr>
-        <w:t>Syntax:</w:t>
-      </w:r>
-    </w:p>
-    <w:p>
-      <w:pPr>
-        <w:pStyle w:val="ListParagraph"/>
-        <w:rPr>
-          <w:b/>
-          <w:bCs/>
-          <w:sz w:val="20"/>
-          <w:szCs w:val="20"/>
-        </w:rPr>
-      </w:pPr>
+        <w:t>(“&lt;</w:t>
+      </w:r>
+      <w:proofErr w:type="spellStart"/>
       <w:r>
         <w:rPr>
           <w:b/>
@@ -15356,39 +16499,9 @@
           <w:szCs w:val="20"/>
           <w:highlight w:val="yellow"/>
         </w:rPr>
-        <w:t>Connection con = DriverManager.getConnection(“URL”, “UserName”, “Password”);</w:t>
-      </w:r>
-    </w:p>
-    <w:p>
-      <w:pPr>
-        <w:pStyle w:val="ListParagraph"/>
-        <w:numPr>
-          <w:ilvl w:val="0"/>
-          <w:numId w:val="51"/>
-        </w:numPr>
-        <w:rPr>
-          <w:sz w:val="20"/>
-          <w:szCs w:val="20"/>
-        </w:rPr>
-      </w:pPr>
-      <w:r>
-        <w:rPr>
-          <w:sz w:val="20"/>
-          <w:szCs w:val="20"/>
-        </w:rPr>
-        <w:t>Example</w:t>
-      </w:r>
-    </w:p>
-    <w:p>
-      <w:pPr>
-        <w:pStyle w:val="ListParagraph"/>
-        <w:rPr>
-          <w:b/>
-          <w:bCs/>
-          <w:sz w:val="20"/>
-          <w:szCs w:val="20"/>
-        </w:rPr>
-      </w:pPr>
+        <w:t>DriverClassName</w:t>
+      </w:r>
+      <w:proofErr w:type="spellEnd"/>
       <w:r>
         <w:rPr>
           <w:b/>
@@ -15397,7 +16510,542 @@
           <w:szCs w:val="20"/>
           <w:highlight w:val="yellow"/>
         </w:rPr>
-        <w:t>Connection con = DriverManager.getConnection(“jdbc:mysql://localhost:3306/ fsd01march”, “root”, “root”);</w:t>
+        <w:t>&gt;”);</w:t>
+      </w:r>
+    </w:p>
+    <w:p>
+      <w:pPr>
+        <w:pStyle w:val="ListParagraph"/>
+        <w:numPr>
+          <w:ilvl w:val="0"/>
+          <w:numId w:val="50"/>
+        </w:numPr>
+        <w:rPr>
+          <w:sz w:val="20"/>
+          <w:szCs w:val="20"/>
+        </w:rPr>
+      </w:pPr>
+      <w:r>
+        <w:rPr>
+          <w:sz w:val="20"/>
+          <w:szCs w:val="20"/>
+        </w:rPr>
+        <w:t>Example:</w:t>
+      </w:r>
+    </w:p>
+    <w:p>
+      <w:pPr>
+        <w:pStyle w:val="ListParagraph"/>
+        <w:rPr>
+          <w:b/>
+          <w:bCs/>
+          <w:sz w:val="20"/>
+          <w:szCs w:val="20"/>
+        </w:rPr>
+      </w:pPr>
+      <w:proofErr w:type="spellStart"/>
+      <w:r>
+        <w:rPr>
+          <w:b/>
+          <w:bCs/>
+          <w:sz w:val="20"/>
+          <w:szCs w:val="20"/>
+          <w:highlight w:val="yellow"/>
+        </w:rPr>
+        <w:t>Class.forName</w:t>
+      </w:r>
+      <w:proofErr w:type="spellEnd"/>
+      <w:r>
+        <w:rPr>
+          <w:b/>
+          <w:bCs/>
+          <w:sz w:val="20"/>
+          <w:szCs w:val="20"/>
+          <w:highlight w:val="yellow"/>
+        </w:rPr>
+        <w:t>(“</w:t>
+      </w:r>
+      <w:proofErr w:type="spellStart"/>
+      <w:proofErr w:type="gramStart"/>
+      <w:r>
+        <w:rPr>
+          <w:b/>
+          <w:bCs/>
+          <w:sz w:val="20"/>
+          <w:szCs w:val="20"/>
+          <w:highlight w:val="yellow"/>
+        </w:rPr>
+        <w:t>com.mysql</w:t>
+      </w:r>
+      <w:proofErr w:type="gramEnd"/>
+      <w:r>
+        <w:rPr>
+          <w:b/>
+          <w:bCs/>
+          <w:sz w:val="20"/>
+          <w:szCs w:val="20"/>
+          <w:highlight w:val="yellow"/>
+        </w:rPr>
+        <w:t>.cj.jdbc.Driver</w:t>
+      </w:r>
+      <w:proofErr w:type="spellEnd"/>
+      <w:r>
+        <w:rPr>
+          <w:b/>
+          <w:bCs/>
+          <w:sz w:val="20"/>
+          <w:szCs w:val="20"/>
+          <w:highlight w:val="yellow"/>
+        </w:rPr>
+        <w:t>”);</w:t>
+      </w:r>
+    </w:p>
+    <w:p>
+      <w:pPr>
+        <w:rPr>
+          <w:b/>
+          <w:bCs/>
+          <w:sz w:val="20"/>
+          <w:szCs w:val="20"/>
+          <w:u w:val="single"/>
+        </w:rPr>
+      </w:pPr>
+      <w:r>
+        <w:rPr>
+          <w:b/>
+          <w:bCs/>
+          <w:sz w:val="20"/>
+          <w:szCs w:val="20"/>
+          <w:u w:val="single"/>
+        </w:rPr>
+        <w:t>Create Connection</w:t>
+      </w:r>
+    </w:p>
+    <w:p>
+      <w:pPr>
+        <w:pStyle w:val="ListParagraph"/>
+        <w:numPr>
+          <w:ilvl w:val="0"/>
+          <w:numId w:val="51"/>
+        </w:numPr>
+        <w:rPr>
+          <w:sz w:val="20"/>
+          <w:szCs w:val="20"/>
+        </w:rPr>
+      </w:pPr>
+      <w:r>
+        <w:rPr>
+          <w:sz w:val="20"/>
+          <w:szCs w:val="20"/>
+        </w:rPr>
+        <w:t xml:space="preserve">To connect with Data </w:t>
+      </w:r>
+      <w:proofErr w:type="gramStart"/>
+      <w:r>
+        <w:rPr>
+          <w:sz w:val="20"/>
+          <w:szCs w:val="20"/>
+        </w:rPr>
+        <w:t>base</w:t>
+      </w:r>
+      <w:proofErr w:type="gramEnd"/>
+      <w:r>
+        <w:rPr>
+          <w:sz w:val="20"/>
+          <w:szCs w:val="20"/>
+        </w:rPr>
+        <w:t xml:space="preserve"> you have to provide some details/properties.</w:t>
+      </w:r>
+    </w:p>
+    <w:p>
+      <w:pPr>
+        <w:pStyle w:val="ListParagraph"/>
+        <w:numPr>
+          <w:ilvl w:val="0"/>
+          <w:numId w:val="51"/>
+        </w:numPr>
+        <w:rPr>
+          <w:sz w:val="20"/>
+          <w:szCs w:val="20"/>
+        </w:rPr>
+      </w:pPr>
+      <w:r>
+        <w:rPr>
+          <w:sz w:val="20"/>
+          <w:szCs w:val="20"/>
+        </w:rPr>
+        <w:t>The details are as follows</w:t>
+      </w:r>
+    </w:p>
+    <w:p>
+      <w:pPr>
+        <w:pStyle w:val="ListParagraph"/>
+        <w:numPr>
+          <w:ilvl w:val="1"/>
+          <w:numId w:val="51"/>
+        </w:numPr>
+        <w:rPr>
+          <w:sz w:val="20"/>
+          <w:szCs w:val="20"/>
+        </w:rPr>
+      </w:pPr>
+      <w:r>
+        <w:rPr>
+          <w:sz w:val="20"/>
+          <w:szCs w:val="20"/>
+        </w:rPr>
+        <w:t xml:space="preserve">URL: </w:t>
+      </w:r>
+    </w:p>
+    <w:p>
+      <w:pPr>
+        <w:pStyle w:val="ListParagraph"/>
+        <w:ind w:left="1440"/>
+        <w:rPr>
+          <w:b/>
+          <w:bCs/>
+          <w:sz w:val="20"/>
+          <w:szCs w:val="20"/>
+        </w:rPr>
+      </w:pPr>
+      <w:proofErr w:type="spellStart"/>
+      <w:r>
+        <w:rPr>
+          <w:sz w:val="20"/>
+          <w:szCs w:val="20"/>
+        </w:rPr>
+        <w:t>MySql</w:t>
+      </w:r>
+      <w:proofErr w:type="spellEnd"/>
+      <w:r>
+        <w:rPr>
+          <w:sz w:val="20"/>
+          <w:szCs w:val="20"/>
+        </w:rPr>
+        <w:t xml:space="preserve">: </w:t>
+      </w:r>
+      <w:proofErr w:type="spellStart"/>
+      <w:proofErr w:type="gramStart"/>
+      <w:r>
+        <w:rPr>
+          <w:b/>
+          <w:bCs/>
+          <w:sz w:val="20"/>
+          <w:szCs w:val="20"/>
+        </w:rPr>
+        <w:t>jdbc:mysql</w:t>
+      </w:r>
+      <w:proofErr w:type="spellEnd"/>
+      <w:r>
+        <w:rPr>
+          <w:b/>
+          <w:bCs/>
+          <w:sz w:val="20"/>
+          <w:szCs w:val="20"/>
+        </w:rPr>
+        <w:t>://localhost:3306/</w:t>
+      </w:r>
+      <w:proofErr w:type="gramEnd"/>
+      <w:r>
+        <w:rPr>
+          <w:b/>
+          <w:bCs/>
+          <w:sz w:val="20"/>
+          <w:szCs w:val="20"/>
+        </w:rPr>
+        <w:t>&lt;</w:t>
+      </w:r>
+      <w:proofErr w:type="spellStart"/>
+      <w:r>
+        <w:rPr>
+          <w:b/>
+          <w:bCs/>
+          <w:sz w:val="20"/>
+          <w:szCs w:val="20"/>
+        </w:rPr>
+        <w:t>DBName</w:t>
+      </w:r>
+      <w:proofErr w:type="spellEnd"/>
+      <w:r>
+        <w:rPr>
+          <w:b/>
+          <w:bCs/>
+          <w:sz w:val="20"/>
+          <w:szCs w:val="20"/>
+        </w:rPr>
+        <w:t>&gt;</w:t>
+      </w:r>
+    </w:p>
+    <w:p>
+      <w:pPr>
+        <w:pStyle w:val="ListParagraph"/>
+        <w:ind w:left="1440"/>
+        <w:rPr>
+          <w:b/>
+          <w:bCs/>
+          <w:sz w:val="20"/>
+          <w:szCs w:val="20"/>
+        </w:rPr>
+      </w:pPr>
+      <w:r>
+        <w:rPr>
+          <w:sz w:val="20"/>
+          <w:szCs w:val="20"/>
+        </w:rPr>
+        <w:t xml:space="preserve">Oracle: </w:t>
+      </w:r>
+      <w:proofErr w:type="spellStart"/>
+      <w:proofErr w:type="gramStart"/>
+      <w:r>
+        <w:rPr>
+          <w:b/>
+          <w:bCs/>
+          <w:sz w:val="20"/>
+          <w:szCs w:val="20"/>
+        </w:rPr>
+        <w:t>jdbc:oracle</w:t>
+      </w:r>
+      <w:proofErr w:type="gramEnd"/>
+      <w:r>
+        <w:rPr>
+          <w:b/>
+          <w:bCs/>
+          <w:sz w:val="20"/>
+          <w:szCs w:val="20"/>
+        </w:rPr>
+        <w:t>:thin</w:t>
+      </w:r>
+      <w:proofErr w:type="spellEnd"/>
+      <w:r>
+        <w:rPr>
+          <w:b/>
+          <w:bCs/>
+          <w:sz w:val="20"/>
+          <w:szCs w:val="20"/>
+        </w:rPr>
+        <w:t>:@localhost:1521:xe</w:t>
+      </w:r>
+    </w:p>
+    <w:p>
+      <w:pPr>
+        <w:pStyle w:val="ListParagraph"/>
+        <w:numPr>
+          <w:ilvl w:val="1"/>
+          <w:numId w:val="51"/>
+        </w:numPr>
+        <w:rPr>
+          <w:sz w:val="20"/>
+          <w:szCs w:val="20"/>
+        </w:rPr>
+      </w:pPr>
+      <w:r>
+        <w:rPr>
+          <w:sz w:val="20"/>
+          <w:szCs w:val="20"/>
+        </w:rPr>
+        <w:t>User Name: The DB User Name</w:t>
+      </w:r>
+    </w:p>
+    <w:p>
+      <w:pPr>
+        <w:pStyle w:val="ListParagraph"/>
+        <w:numPr>
+          <w:ilvl w:val="1"/>
+          <w:numId w:val="51"/>
+        </w:numPr>
+        <w:rPr>
+          <w:sz w:val="20"/>
+          <w:szCs w:val="20"/>
+        </w:rPr>
+      </w:pPr>
+      <w:r>
+        <w:rPr>
+          <w:sz w:val="20"/>
+          <w:szCs w:val="20"/>
+        </w:rPr>
+        <w:t xml:space="preserve">Password:  The Db Password </w:t>
+      </w:r>
+    </w:p>
+    <w:p>
+      <w:pPr>
+        <w:pStyle w:val="ListParagraph"/>
+        <w:numPr>
+          <w:ilvl w:val="0"/>
+          <w:numId w:val="51"/>
+        </w:numPr>
+        <w:rPr>
+          <w:sz w:val="20"/>
+          <w:szCs w:val="20"/>
+        </w:rPr>
+      </w:pPr>
+      <w:r>
+        <w:rPr>
+          <w:sz w:val="20"/>
+          <w:szCs w:val="20"/>
+        </w:rPr>
+        <w:t>Syntax:</w:t>
+      </w:r>
+    </w:p>
+    <w:p>
+      <w:pPr>
+        <w:pStyle w:val="ListParagraph"/>
+        <w:rPr>
+          <w:b/>
+          <w:bCs/>
+          <w:sz w:val="20"/>
+          <w:szCs w:val="20"/>
+        </w:rPr>
+      </w:pPr>
+      <w:r>
+        <w:rPr>
+          <w:b/>
+          <w:bCs/>
+          <w:sz w:val="20"/>
+          <w:szCs w:val="20"/>
+          <w:highlight w:val="yellow"/>
+        </w:rPr>
+        <w:t xml:space="preserve">Connection con = </w:t>
+      </w:r>
+      <w:proofErr w:type="spellStart"/>
+      <w:r>
+        <w:rPr>
+          <w:b/>
+          <w:bCs/>
+          <w:sz w:val="20"/>
+          <w:szCs w:val="20"/>
+          <w:highlight w:val="yellow"/>
+        </w:rPr>
+        <w:t>DriverManager.getConnection</w:t>
+      </w:r>
+      <w:proofErr w:type="spellEnd"/>
+      <w:r>
+        <w:rPr>
+          <w:b/>
+          <w:bCs/>
+          <w:sz w:val="20"/>
+          <w:szCs w:val="20"/>
+          <w:highlight w:val="yellow"/>
+        </w:rPr>
+        <w:t>(“URL”, “</w:t>
+      </w:r>
+      <w:proofErr w:type="spellStart"/>
+      <w:r>
+        <w:rPr>
+          <w:b/>
+          <w:bCs/>
+          <w:sz w:val="20"/>
+          <w:szCs w:val="20"/>
+          <w:highlight w:val="yellow"/>
+        </w:rPr>
+        <w:t>UserName</w:t>
+      </w:r>
+      <w:proofErr w:type="spellEnd"/>
+      <w:r>
+        <w:rPr>
+          <w:b/>
+          <w:bCs/>
+          <w:sz w:val="20"/>
+          <w:szCs w:val="20"/>
+          <w:highlight w:val="yellow"/>
+        </w:rPr>
+        <w:t>”, “Password”);</w:t>
+      </w:r>
+    </w:p>
+    <w:p>
+      <w:pPr>
+        <w:pStyle w:val="ListParagraph"/>
+        <w:numPr>
+          <w:ilvl w:val="0"/>
+          <w:numId w:val="51"/>
+        </w:numPr>
+        <w:rPr>
+          <w:sz w:val="20"/>
+          <w:szCs w:val="20"/>
+        </w:rPr>
+      </w:pPr>
+      <w:r>
+        <w:rPr>
+          <w:sz w:val="20"/>
+          <w:szCs w:val="20"/>
+        </w:rPr>
+        <w:t>Example</w:t>
+      </w:r>
+    </w:p>
+    <w:p>
+      <w:pPr>
+        <w:pStyle w:val="ListParagraph"/>
+        <w:rPr>
+          <w:b/>
+          <w:bCs/>
+          <w:sz w:val="20"/>
+          <w:szCs w:val="20"/>
+        </w:rPr>
+      </w:pPr>
+      <w:r>
+        <w:rPr>
+          <w:b/>
+          <w:bCs/>
+          <w:sz w:val="20"/>
+          <w:szCs w:val="20"/>
+          <w:highlight w:val="yellow"/>
+        </w:rPr>
+        <w:t xml:space="preserve">Connection con = </w:t>
+      </w:r>
+      <w:proofErr w:type="spellStart"/>
+      <w:r>
+        <w:rPr>
+          <w:b/>
+          <w:bCs/>
+          <w:sz w:val="20"/>
+          <w:szCs w:val="20"/>
+          <w:highlight w:val="yellow"/>
+        </w:rPr>
+        <w:t>DriverManager.getConnection</w:t>
+      </w:r>
+      <w:proofErr w:type="spellEnd"/>
+      <w:r>
+        <w:rPr>
+          <w:b/>
+          <w:bCs/>
+          <w:sz w:val="20"/>
+          <w:szCs w:val="20"/>
+          <w:highlight w:val="yellow"/>
+        </w:rPr>
+        <w:t>(“</w:t>
+      </w:r>
+      <w:proofErr w:type="spellStart"/>
+      <w:proofErr w:type="gramStart"/>
+      <w:r>
+        <w:rPr>
+          <w:b/>
+          <w:bCs/>
+          <w:sz w:val="20"/>
+          <w:szCs w:val="20"/>
+          <w:highlight w:val="yellow"/>
+        </w:rPr>
+        <w:t>jdbc:mysql</w:t>
+      </w:r>
+      <w:proofErr w:type="spellEnd"/>
+      <w:r>
+        <w:rPr>
+          <w:b/>
+          <w:bCs/>
+          <w:sz w:val="20"/>
+          <w:szCs w:val="20"/>
+          <w:highlight w:val="yellow"/>
+        </w:rPr>
+        <w:t>://localhost:3306/</w:t>
+      </w:r>
+      <w:proofErr w:type="gramEnd"/>
+      <w:r>
+        <w:rPr>
+          <w:b/>
+          <w:bCs/>
+          <w:sz w:val="20"/>
+          <w:szCs w:val="20"/>
+          <w:highlight w:val="yellow"/>
+        </w:rPr>
+        <w:t xml:space="preserve"> fsd01march”, “root”, “root”);</w:t>
       </w:r>
     </w:p>
     <w:p>
@@ -15642,26 +17290,20 @@
           <w:sz w:val="20"/>
           <w:szCs w:val="20"/>
         </w:rPr>
-        <w:t>Statement stmt = conObj.createStatement();</w:t>
-      </w:r>
-    </w:p>
-    <w:p>
-      <w:pPr>
-        <w:pStyle w:val="NoSpacing"/>
-        <w:numPr>
-          <w:ilvl w:val="2"/>
-          <w:numId w:val="53"/>
-        </w:numPr>
-        <w:ind w:left="1080"/>
+        <w:t xml:space="preserve">Statement </w:t>
+      </w:r>
+      <w:proofErr w:type="spellStart"/>
+      <w:r>
         <w:rPr>
           <w:b/>
           <w:bCs/>
           <w:color w:val="000000" w:themeColor="text1"/>
           <w:sz w:val="20"/>
           <w:szCs w:val="20"/>
-          <w:u w:val="single"/>
-        </w:rPr>
-      </w:pPr>
+        </w:rPr>
+        <w:t>stmt</w:t>
+      </w:r>
+      <w:proofErr w:type="spellEnd"/>
       <w:r>
         <w:rPr>
           <w:b/>
@@ -15670,57 +17312,60 @@
           <w:sz w:val="20"/>
           <w:szCs w:val="20"/>
         </w:rPr>
-        <w:t>PreparedStatement</w:t>
-      </w:r>
-    </w:p>
-    <w:p>
-      <w:pPr>
-        <w:pStyle w:val="NoSpacing"/>
-        <w:numPr>
-          <w:ilvl w:val="3"/>
-          <w:numId w:val="53"/>
-        </w:numPr>
-        <w:ind w:left="1800"/>
+        <w:t xml:space="preserve"> = </w:t>
+      </w:r>
+      <w:proofErr w:type="spellStart"/>
+      <w:r>
         <w:rPr>
           <w:b/>
           <w:bCs/>
           <w:color w:val="000000" w:themeColor="text1"/>
           <w:sz w:val="20"/>
           <w:szCs w:val="20"/>
-          <w:u w:val="single"/>
-        </w:rPr>
-      </w:pPr>
-      <w:r>
-        <w:rPr>
+        </w:rPr>
+        <w:t>conObj.createStatement</w:t>
+      </w:r>
+      <w:proofErr w:type="spellEnd"/>
+      <w:r>
+        <w:rPr>
+          <w:b/>
+          <w:bCs/>
           <w:color w:val="000000" w:themeColor="text1"/>
           <w:sz w:val="20"/>
           <w:szCs w:val="20"/>
         </w:rPr>
-        <w:t>PreparedStatement is also use to hold the SQL query which needs to execute.</w:t>
-      </w:r>
-    </w:p>
-    <w:p>
-      <w:pPr>
-        <w:pStyle w:val="NoSpacing"/>
-        <w:numPr>
-          <w:ilvl w:val="3"/>
+        <w:t>();</w:t>
+      </w:r>
+    </w:p>
+    <w:p>
+      <w:pPr>
+        <w:pStyle w:val="NoSpacing"/>
+        <w:numPr>
+          <w:ilvl w:val="2"/>
           <w:numId w:val="53"/>
         </w:numPr>
-        <w:ind w:left="1800"/>
-        <w:rPr>
+        <w:ind w:left="1080"/>
+        <w:rPr>
+          <w:b/>
+          <w:bCs/>
           <w:color w:val="000000" w:themeColor="text1"/>
           <w:sz w:val="20"/>
           <w:szCs w:val="20"/>
-        </w:rPr>
-      </w:pPr>
-      <w:r>
-        <w:rPr>
+          <w:u w:val="single"/>
+        </w:rPr>
+      </w:pPr>
+      <w:proofErr w:type="spellStart"/>
+      <w:r>
+        <w:rPr>
+          <w:b/>
+          <w:bCs/>
           <w:color w:val="000000" w:themeColor="text1"/>
           <w:sz w:val="20"/>
           <w:szCs w:val="20"/>
         </w:rPr>
-        <w:t>Using this you can create a parameterized query.</w:t>
-      </w:r>
+        <w:t>PreparedStatement</w:t>
+      </w:r>
+      <w:proofErr w:type="spellEnd"/>
     </w:p>
     <w:p>
       <w:pPr>
@@ -15731,211 +17376,201 @@
         </w:numPr>
         <w:ind w:left="1800"/>
         <w:rPr>
+          <w:b/>
+          <w:bCs/>
           <w:color w:val="000000" w:themeColor="text1"/>
           <w:sz w:val="20"/>
           <w:szCs w:val="20"/>
-        </w:rPr>
-      </w:pPr>
+          <w:u w:val="single"/>
+        </w:rPr>
+      </w:pPr>
+      <w:proofErr w:type="spellStart"/>
       <w:r>
         <w:rPr>
           <w:color w:val="000000" w:themeColor="text1"/>
           <w:sz w:val="20"/>
           <w:szCs w:val="20"/>
         </w:rPr>
-        <w:t>It is faster in the performance that Statement</w:t>
-      </w:r>
-    </w:p>
-    <w:p>
-      <w:pPr>
-        <w:pStyle w:val="NoSpacing"/>
-        <w:numPr>
-          <w:ilvl w:val="3"/>
-          <w:numId w:val="53"/>
-        </w:numPr>
-        <w:ind w:left="1800"/>
+        <w:t>PreparedStatement</w:t>
+      </w:r>
+      <w:proofErr w:type="spellEnd"/>
+      <w:r>
         <w:rPr>
           <w:color w:val="000000" w:themeColor="text1"/>
           <w:sz w:val="20"/>
           <w:szCs w:val="20"/>
         </w:rPr>
-      </w:pPr>
-      <w:r>
+        <w:t xml:space="preserve"> is also use to hold the SQL query which needs to execute.</w:t>
+      </w:r>
+    </w:p>
+    <w:p>
+      <w:pPr>
+        <w:pStyle w:val="NoSpacing"/>
+        <w:numPr>
+          <w:ilvl w:val="3"/>
+          <w:numId w:val="53"/>
+        </w:numPr>
+        <w:ind w:left="1800"/>
         <w:rPr>
           <w:color w:val="000000" w:themeColor="text1"/>
           <w:sz w:val="20"/>
           <w:szCs w:val="20"/>
         </w:rPr>
-        <w:t>There is no SQL injection happens inside this. So it is secure to use.</w:t>
-      </w:r>
-    </w:p>
-    <w:p>
-      <w:pPr>
-        <w:pStyle w:val="NoSpacing"/>
-        <w:numPr>
-          <w:ilvl w:val="3"/>
-          <w:numId w:val="53"/>
-        </w:numPr>
-        <w:ind w:left="1800"/>
+      </w:pPr>
+      <w:r>
         <w:rPr>
           <w:color w:val="000000" w:themeColor="text1"/>
           <w:sz w:val="20"/>
           <w:szCs w:val="20"/>
         </w:rPr>
-      </w:pPr>
-      <w:r>
+        <w:t>Using this you can create a parameterized query.</w:t>
+      </w:r>
+    </w:p>
+    <w:p>
+      <w:pPr>
+        <w:pStyle w:val="NoSpacing"/>
+        <w:numPr>
+          <w:ilvl w:val="3"/>
+          <w:numId w:val="53"/>
+        </w:numPr>
+        <w:ind w:left="1800"/>
         <w:rPr>
           <w:color w:val="000000" w:themeColor="text1"/>
           <w:sz w:val="20"/>
           <w:szCs w:val="20"/>
         </w:rPr>
-        <w:t>Syntax:</w:t>
-      </w:r>
-    </w:p>
-    <w:p>
-      <w:pPr>
-        <w:pStyle w:val="NoSpacing"/>
-        <w:ind w:left="1800"/>
-        <w:rPr>
-          <w:b/>
-          <w:bCs/>
+      </w:pPr>
+      <w:r>
+        <w:rPr>
           <w:color w:val="000000" w:themeColor="text1"/>
           <w:sz w:val="20"/>
           <w:szCs w:val="20"/>
         </w:rPr>
-      </w:pPr>
-      <w:r>
-        <w:rPr>
-          <w:b/>
-          <w:bCs/>
+        <w:t>It is faster in the performance that Statement</w:t>
+      </w:r>
+    </w:p>
+    <w:p>
+      <w:pPr>
+        <w:pStyle w:val="NoSpacing"/>
+        <w:numPr>
+          <w:ilvl w:val="3"/>
+          <w:numId w:val="53"/>
+        </w:numPr>
+        <w:ind w:left="1800"/>
+        <w:rPr>
           <w:color w:val="000000" w:themeColor="text1"/>
           <w:sz w:val="20"/>
           <w:szCs w:val="20"/>
         </w:rPr>
-        <w:t>PreapredStatement stmt = conObj.preapreStatement(“</w:t>
-      </w:r>
-      <w:r>
-        <w:rPr>
-          <w:b/>
-          <w:bCs/>
+      </w:pPr>
+      <w:r>
+        <w:rPr>
           <w:color w:val="000000" w:themeColor="text1"/>
           <w:sz w:val="20"/>
           <w:szCs w:val="20"/>
         </w:rPr>
-        <w:t>Query</w:t>
-      </w:r>
-      <w:r>
-        <w:rPr>
-          <w:b/>
-          <w:bCs/>
+        <w:t xml:space="preserve">There is no SQL injection happens inside this. </w:t>
+      </w:r>
+      <w:proofErr w:type="gramStart"/>
+      <w:r>
+        <w:rPr>
           <w:color w:val="000000" w:themeColor="text1"/>
           <w:sz w:val="20"/>
           <w:szCs w:val="20"/>
         </w:rPr>
-        <w:t xml:space="preserve">”);   </w:t>
-      </w:r>
-    </w:p>
-    <w:p>
-      <w:pPr>
-        <w:pStyle w:val="NoSpacing"/>
-        <w:numPr>
-          <w:ilvl w:val="2"/>
-          <w:numId w:val="53"/>
-        </w:numPr>
-        <w:ind w:left="1080"/>
-        <w:rPr>
-          <w:b/>
-          <w:bCs/>
+        <w:t>So</w:t>
+      </w:r>
+      <w:proofErr w:type="gramEnd"/>
+      <w:r>
+        <w:rPr>
           <w:color w:val="000000" w:themeColor="text1"/>
           <w:sz w:val="20"/>
           <w:szCs w:val="20"/>
-          <w:u w:val="single"/>
-        </w:rPr>
-      </w:pPr>
-      <w:r>
+        </w:rPr>
+        <w:t xml:space="preserve"> it is secure to use.</w:t>
+      </w:r>
+    </w:p>
+    <w:p>
+      <w:pPr>
+        <w:pStyle w:val="NoSpacing"/>
+        <w:numPr>
+          <w:ilvl w:val="3"/>
+          <w:numId w:val="53"/>
+        </w:numPr>
+        <w:ind w:left="1800"/>
         <w:rPr>
           <w:color w:val="000000" w:themeColor="text1"/>
           <w:sz w:val="20"/>
           <w:szCs w:val="20"/>
         </w:rPr>
-        <w:t xml:space="preserve">CallableStatement </w:t>
-      </w:r>
-    </w:p>
-    <w:p>
-      <w:pPr>
-        <w:pStyle w:val="NoSpacing"/>
-        <w:numPr>
-          <w:ilvl w:val="3"/>
-          <w:numId w:val="53"/>
-        </w:numPr>
-        <w:ind w:left="1800"/>
-        <w:rPr>
-          <w:b/>
-          <w:bCs/>
+      </w:pPr>
+      <w:r>
+        <w:rPr>
           <w:color w:val="000000" w:themeColor="text1"/>
           <w:sz w:val="20"/>
           <w:szCs w:val="20"/>
-          <w:u w:val="single"/>
-        </w:rPr>
-      </w:pPr>
-      <w:r>
-        <w:rPr>
+        </w:rPr>
+        <w:t>Syntax:</w:t>
+      </w:r>
+    </w:p>
+    <w:p>
+      <w:pPr>
+        <w:pStyle w:val="NoSpacing"/>
+        <w:ind w:left="1800"/>
+        <w:rPr>
+          <w:b/>
+          <w:bCs/>
           <w:color w:val="000000" w:themeColor="text1"/>
           <w:sz w:val="20"/>
           <w:szCs w:val="20"/>
         </w:rPr>
-        <w:t>CallableStatement is use to execute Procedures of PL/SQL.</w:t>
-      </w:r>
-    </w:p>
-    <w:p>
-      <w:pPr>
-        <w:pStyle w:val="NoSpacing"/>
-        <w:numPr>
-          <w:ilvl w:val="3"/>
-          <w:numId w:val="53"/>
-        </w:numPr>
-        <w:ind w:left="1800"/>
-        <w:rPr>
+      </w:pPr>
+      <w:proofErr w:type="spellStart"/>
+      <w:r>
+        <w:rPr>
+          <w:b/>
+          <w:bCs/>
           <w:color w:val="000000" w:themeColor="text1"/>
           <w:sz w:val="20"/>
           <w:szCs w:val="20"/>
         </w:rPr>
-      </w:pPr>
-      <w:r>
-        <w:rPr>
+        <w:t>PreapredStatement</w:t>
+      </w:r>
+      <w:proofErr w:type="spellEnd"/>
+      <w:r>
+        <w:rPr>
+          <w:b/>
+          <w:bCs/>
           <w:color w:val="000000" w:themeColor="text1"/>
           <w:sz w:val="20"/>
           <w:szCs w:val="20"/>
         </w:rPr>
-        <w:t>This is the fastest option from other 2 options.</w:t>
-      </w:r>
-    </w:p>
-    <w:p>
-      <w:pPr>
-        <w:pStyle w:val="NoSpacing"/>
-        <w:numPr>
-          <w:ilvl w:val="3"/>
-          <w:numId w:val="53"/>
-        </w:numPr>
-        <w:ind w:left="1800"/>
-        <w:rPr>
+        <w:t xml:space="preserve"> </w:t>
+      </w:r>
+      <w:proofErr w:type="spellStart"/>
+      <w:r>
+        <w:rPr>
+          <w:b/>
+          <w:bCs/>
           <w:color w:val="000000" w:themeColor="text1"/>
           <w:sz w:val="20"/>
           <w:szCs w:val="20"/>
         </w:rPr>
-      </w:pPr>
-      <w:r>
-        <w:rPr>
+        <w:t>stmt</w:t>
+      </w:r>
+      <w:proofErr w:type="spellEnd"/>
+      <w:r>
+        <w:rPr>
+          <w:b/>
+          <w:bCs/>
           <w:color w:val="000000" w:themeColor="text1"/>
           <w:sz w:val="20"/>
           <w:szCs w:val="20"/>
         </w:rPr>
-        <w:t>Syntax:</w:t>
-      </w:r>
-    </w:p>
-    <w:p>
-      <w:pPr>
-        <w:pStyle w:val="NoSpacing"/>
-        <w:ind w:left="1800"/>
+        <w:t xml:space="preserve"> = </w:t>
+      </w:r>
+      <w:proofErr w:type="spellStart"/>
+      <w:r>
         <w:rPr>
           <w:b/>
           <w:bCs/>
@@ -15943,7 +17578,9 @@
           <w:sz w:val="20"/>
           <w:szCs w:val="20"/>
         </w:rPr>
-      </w:pPr>
+        <w:t>conObj.preapreStatement</w:t>
+      </w:r>
+      <w:proofErr w:type="spellEnd"/>
       <w:r>
         <w:rPr>
           <w:b/>
@@ -15952,11 +17589,9 @@
           <w:sz w:val="20"/>
           <w:szCs w:val="20"/>
         </w:rPr>
-        <w:t>CallableStatement stmt = conObj.prepareCall(“call {Procedure}”);</w:t>
-      </w:r>
-    </w:p>
-    <w:p>
-      <w:pPr>
+        <w:t>(“</w:t>
+      </w:r>
+      <w:r>
         <w:rPr>
           <w:b/>
           <w:bCs/>
@@ -15964,7 +17599,8 @@
           <w:sz w:val="20"/>
           <w:szCs w:val="20"/>
         </w:rPr>
-      </w:pPr>
+        <w:t>Query</w:t>
+      </w:r>
       <w:r>
         <w:rPr>
           <w:b/>
@@ -15973,53 +17609,53 @@
           <w:sz w:val="20"/>
           <w:szCs w:val="20"/>
         </w:rPr>
-        <w:br w:type="page"/>
-      </w:r>
-    </w:p>
-    <w:p>
-      <w:pPr>
-        <w:pStyle w:val="NoSpacing"/>
-        <w:ind w:left="2880"/>
+        <w:t xml:space="preserve">”);   </w:t>
+      </w:r>
+    </w:p>
+    <w:p>
+      <w:pPr>
+        <w:pStyle w:val="NoSpacing"/>
+        <w:numPr>
+          <w:ilvl w:val="2"/>
+          <w:numId w:val="53"/>
+        </w:numPr>
+        <w:ind w:left="1080"/>
         <w:rPr>
           <w:b/>
           <w:bCs/>
           <w:color w:val="000000" w:themeColor="text1"/>
           <w:sz w:val="20"/>
           <w:szCs w:val="20"/>
-        </w:rPr>
-      </w:pPr>
-    </w:p>
-    <w:p>
-      <w:pPr>
-        <w:pStyle w:val="NoSpacing"/>
-        <w:rPr>
-          <w:b/>
-          <w:bCs/>
+          <w:u w:val="single"/>
+        </w:rPr>
+      </w:pPr>
+      <w:proofErr w:type="spellStart"/>
+      <w:r>
+        <w:rPr>
           <w:color w:val="000000" w:themeColor="text1"/>
           <w:sz w:val="20"/>
           <w:szCs w:val="20"/>
-          <w:u w:val="single"/>
-        </w:rPr>
-      </w:pPr>
-      <w:r>
-        <w:rPr>
-          <w:b/>
-          <w:bCs/>
+        </w:rPr>
+        <w:t>CallableStatement</w:t>
+      </w:r>
+      <w:proofErr w:type="spellEnd"/>
+      <w:r>
+        <w:rPr>
           <w:color w:val="000000" w:themeColor="text1"/>
           <w:sz w:val="20"/>
           <w:szCs w:val="20"/>
         </w:rPr>
-        <w:t>Execute Statement.</w:t>
-      </w:r>
-    </w:p>
-    <w:p>
-      <w:pPr>
-        <w:pStyle w:val="NoSpacing"/>
-        <w:numPr>
-          <w:ilvl w:val="1"/>
+        <w:t xml:space="preserve"> </w:t>
+      </w:r>
+    </w:p>
+    <w:p>
+      <w:pPr>
+        <w:pStyle w:val="NoSpacing"/>
+        <w:numPr>
+          <w:ilvl w:val="3"/>
           <w:numId w:val="53"/>
         </w:numPr>
-        <w:ind w:left="1080"/>
+        <w:ind w:left="1800"/>
         <w:rPr>
           <w:b/>
           <w:bCs/>
@@ -16029,158 +17665,139 @@
           <w:u w:val="single"/>
         </w:rPr>
       </w:pPr>
+      <w:proofErr w:type="spellStart"/>
       <w:r>
         <w:rPr>
           <w:color w:val="000000" w:themeColor="text1"/>
           <w:sz w:val="20"/>
           <w:szCs w:val="20"/>
         </w:rPr>
-        <w:t>This step is use to execute the query which is hold in the statement object.</w:t>
-      </w:r>
-    </w:p>
-    <w:p>
-      <w:pPr>
-        <w:pStyle w:val="NoSpacing"/>
-        <w:numPr>
-          <w:ilvl w:val="1"/>
-          <w:numId w:val="53"/>
-        </w:numPr>
-        <w:ind w:left="1080"/>
-        <w:rPr>
-          <w:b/>
-          <w:bCs/>
+        <w:t>CallableStatement</w:t>
+      </w:r>
+      <w:proofErr w:type="spellEnd"/>
+      <w:r>
+        <w:rPr>
           <w:color w:val="000000" w:themeColor="text1"/>
           <w:sz w:val="20"/>
           <w:szCs w:val="20"/>
-          <w:u w:val="single"/>
-        </w:rPr>
-      </w:pPr>
-      <w:r>
+        </w:rPr>
+        <w:t xml:space="preserve"> is use to execute Procedures of PL/SQL.</w:t>
+      </w:r>
+    </w:p>
+    <w:p>
+      <w:pPr>
+        <w:pStyle w:val="NoSpacing"/>
+        <w:numPr>
+          <w:ilvl w:val="3"/>
+          <w:numId w:val="53"/>
+        </w:numPr>
+        <w:ind w:left="1800"/>
         <w:rPr>
           <w:color w:val="000000" w:themeColor="text1"/>
           <w:sz w:val="20"/>
           <w:szCs w:val="20"/>
         </w:rPr>
-        <w:t>There are 3 ways (methods) to execute query</w:t>
-      </w:r>
-    </w:p>
-    <w:p>
-      <w:pPr>
-        <w:pStyle w:val="NoSpacing"/>
-        <w:numPr>
-          <w:ilvl w:val="1"/>
-          <w:numId w:val="53"/>
-        </w:numPr>
-        <w:ind w:left="1080"/>
-        <w:rPr>
-          <w:b/>
-          <w:bCs/>
+      </w:pPr>
+      <w:r>
+        <w:rPr>
           <w:color w:val="000000" w:themeColor="text1"/>
           <w:sz w:val="20"/>
           <w:szCs w:val="20"/>
-          <w:u w:val="single"/>
-        </w:rPr>
-      </w:pPr>
-      <w:r>
+        </w:rPr>
+        <w:t>This is the fastest option from other 2 options.</w:t>
+      </w:r>
+    </w:p>
+    <w:p>
+      <w:pPr>
+        <w:pStyle w:val="NoSpacing"/>
+        <w:numPr>
+          <w:ilvl w:val="3"/>
+          <w:numId w:val="53"/>
+        </w:numPr>
+        <w:ind w:left="1800"/>
         <w:rPr>
           <w:color w:val="000000" w:themeColor="text1"/>
           <w:sz w:val="20"/>
           <w:szCs w:val="20"/>
         </w:rPr>
-        <w:t>executeUpdate()</w:t>
-      </w:r>
-    </w:p>
-    <w:p>
-      <w:pPr>
-        <w:pStyle w:val="NoSpacing"/>
-        <w:numPr>
-          <w:ilvl w:val="2"/>
-          <w:numId w:val="53"/>
-        </w:numPr>
-        <w:ind w:left="1800"/>
-        <w:rPr>
-          <w:b/>
-          <w:bCs/>
+      </w:pPr>
+      <w:r>
+        <w:rPr>
           <w:color w:val="000000" w:themeColor="text1"/>
           <w:sz w:val="20"/>
           <w:szCs w:val="20"/>
-          <w:u w:val="single"/>
-        </w:rPr>
-      </w:pPr>
-      <w:r>
-        <w:rPr>
+        </w:rPr>
+        <w:t>Syntax:</w:t>
+      </w:r>
+    </w:p>
+    <w:p>
+      <w:pPr>
+        <w:pStyle w:val="NoSpacing"/>
+        <w:ind w:left="1800"/>
+        <w:rPr>
+          <w:b/>
+          <w:bCs/>
           <w:color w:val="000000" w:themeColor="text1"/>
           <w:sz w:val="20"/>
           <w:szCs w:val="20"/>
         </w:rPr>
-        <w:t xml:space="preserve">This method is use to execute the DDL and DML type of queries. Except DQL (Select queries) queries. </w:t>
-      </w:r>
-    </w:p>
-    <w:p>
-      <w:pPr>
-        <w:pStyle w:val="NoSpacing"/>
-        <w:numPr>
-          <w:ilvl w:val="2"/>
-          <w:numId w:val="53"/>
-        </w:numPr>
-        <w:ind w:left="1800"/>
+      </w:pPr>
+      <w:proofErr w:type="spellStart"/>
+      <w:r>
         <w:rPr>
           <w:b/>
           <w:bCs/>
           <w:color w:val="000000" w:themeColor="text1"/>
           <w:sz w:val="20"/>
           <w:szCs w:val="20"/>
-          <w:u w:val="single"/>
-        </w:rPr>
-      </w:pPr>
-      <w:r>
-        <w:rPr>
+        </w:rPr>
+        <w:t>CallableStatement</w:t>
+      </w:r>
+      <w:proofErr w:type="spellEnd"/>
+      <w:r>
+        <w:rPr>
+          <w:b/>
+          <w:bCs/>
           <w:color w:val="000000" w:themeColor="text1"/>
           <w:sz w:val="20"/>
           <w:szCs w:val="20"/>
         </w:rPr>
-        <w:t>This will return an int value as a output which denotes the number of rows affected after the query execution.</w:t>
-      </w:r>
-    </w:p>
-    <w:p>
-      <w:pPr>
-        <w:pStyle w:val="NoSpacing"/>
-        <w:numPr>
-          <w:ilvl w:val="2"/>
-          <w:numId w:val="53"/>
-        </w:numPr>
-        <w:ind w:left="1800"/>
+        <w:t xml:space="preserve"> </w:t>
+      </w:r>
+      <w:proofErr w:type="spellStart"/>
+      <w:r>
         <w:rPr>
           <w:b/>
           <w:bCs/>
           <w:color w:val="000000" w:themeColor="text1"/>
           <w:sz w:val="20"/>
           <w:szCs w:val="20"/>
-          <w:u w:val="single"/>
-        </w:rPr>
-      </w:pPr>
-      <w:r>
-        <w:rPr>
+        </w:rPr>
+        <w:t>stmt</w:t>
+      </w:r>
+      <w:proofErr w:type="spellEnd"/>
+      <w:r>
+        <w:rPr>
+          <w:b/>
+          <w:bCs/>
           <w:color w:val="000000" w:themeColor="text1"/>
           <w:sz w:val="20"/>
           <w:szCs w:val="20"/>
         </w:rPr>
-        <w:t>Syntax:</w:t>
-      </w:r>
-    </w:p>
-    <w:p>
-      <w:pPr>
-        <w:pStyle w:val="NoSpacing"/>
-        <w:ind w:left="1800"/>
+        <w:t xml:space="preserve"> = </w:t>
+      </w:r>
+      <w:proofErr w:type="spellStart"/>
+      <w:r>
         <w:rPr>
           <w:b/>
           <w:bCs/>
           <w:color w:val="000000" w:themeColor="text1"/>
           <w:sz w:val="20"/>
           <w:szCs w:val="20"/>
-          <w:u w:val="single"/>
-        </w:rPr>
-      </w:pPr>
+        </w:rPr>
+        <w:t>conObj.prepareCall</w:t>
+      </w:r>
+      <w:proofErr w:type="spellEnd"/>
       <w:r>
         <w:rPr>
           <w:b/>
@@ -16189,302 +17806,284 @@
           <w:sz w:val="20"/>
           <w:szCs w:val="20"/>
         </w:rPr>
-        <w:t>int count = stmtObj.executeUpdate();</w:t>
-      </w:r>
-    </w:p>
-    <w:p>
-      <w:pPr>
-        <w:pStyle w:val="NoSpacing"/>
-        <w:numPr>
-          <w:ilvl w:val="1"/>
-          <w:numId w:val="53"/>
-        </w:numPr>
-        <w:ind w:left="1080"/>
+        <w:t>(“call {Procedure}”);</w:t>
+      </w:r>
+    </w:p>
+    <w:p>
+      <w:pPr>
         <w:rPr>
           <w:b/>
           <w:bCs/>
           <w:color w:val="000000" w:themeColor="text1"/>
           <w:sz w:val="20"/>
           <w:szCs w:val="20"/>
-          <w:u w:val="single"/>
-        </w:rPr>
-      </w:pPr>
-      <w:r>
-        <w:rPr>
+        </w:rPr>
+      </w:pPr>
+      <w:r>
+        <w:rPr>
+          <w:b/>
+          <w:bCs/>
           <w:color w:val="000000" w:themeColor="text1"/>
           <w:sz w:val="20"/>
           <w:szCs w:val="20"/>
         </w:rPr>
-        <w:t>executeQuery()</w:t>
-      </w:r>
-    </w:p>
-    <w:p>
-      <w:pPr>
-        <w:pStyle w:val="NoSpacing"/>
-        <w:numPr>
-          <w:ilvl w:val="2"/>
-          <w:numId w:val="53"/>
-        </w:numPr>
-        <w:ind w:left="1800"/>
+        <w:br w:type="page"/>
+      </w:r>
+    </w:p>
+    <w:p>
+      <w:pPr>
+        <w:pStyle w:val="NoSpacing"/>
+        <w:ind w:left="2880"/>
         <w:rPr>
           <w:b/>
           <w:bCs/>
           <w:color w:val="000000" w:themeColor="text1"/>
           <w:sz w:val="20"/>
           <w:szCs w:val="20"/>
-          <w:u w:val="single"/>
-        </w:rPr>
-      </w:pPr>
-      <w:r>
-        <w:rPr>
+        </w:rPr>
+      </w:pPr>
+    </w:p>
+    <w:p>
+      <w:pPr>
+        <w:pStyle w:val="NoSpacing"/>
+        <w:rPr>
+          <w:b/>
+          <w:bCs/>
           <w:color w:val="000000" w:themeColor="text1"/>
           <w:sz w:val="20"/>
           <w:szCs w:val="20"/>
-        </w:rPr>
-        <w:t>This method is use to execute DQL (Select) type of queries.</w:t>
-      </w:r>
-    </w:p>
-    <w:p>
-      <w:pPr>
-        <w:pStyle w:val="NoSpacing"/>
-        <w:numPr>
-          <w:ilvl w:val="2"/>
-          <w:numId w:val="53"/>
-        </w:numPr>
-        <w:ind w:left="1800"/>
+          <w:u w:val="single"/>
+        </w:rPr>
+      </w:pPr>
+      <w:r>
         <w:rPr>
           <w:b/>
           <w:bCs/>
           <w:color w:val="000000" w:themeColor="text1"/>
           <w:sz w:val="20"/>
           <w:szCs w:val="20"/>
-          <w:u w:val="single"/>
-        </w:rPr>
-      </w:pPr>
-      <w:r>
-        <w:rPr>
+        </w:rPr>
+        <w:t>Execute Statement.</w:t>
+      </w:r>
+    </w:p>
+    <w:p>
+      <w:pPr>
+        <w:pStyle w:val="NoSpacing"/>
+        <w:numPr>
+          <w:ilvl w:val="1"/>
+          <w:numId w:val="53"/>
+        </w:numPr>
+        <w:ind w:left="1080"/>
+        <w:rPr>
+          <w:b/>
+          <w:bCs/>
           <w:color w:val="000000" w:themeColor="text1"/>
           <w:sz w:val="20"/>
           <w:szCs w:val="20"/>
-        </w:rPr>
-        <w:t>This will return the Object of ResultSet as an output which contains the data selected by the Select Query.</w:t>
-      </w:r>
-    </w:p>
-    <w:p>
-      <w:pPr>
-        <w:pStyle w:val="NoSpacing"/>
-        <w:numPr>
-          <w:ilvl w:val="2"/>
-          <w:numId w:val="53"/>
-        </w:numPr>
-        <w:ind w:left="1800"/>
-        <w:rPr>
-          <w:b/>
-          <w:bCs/>
+          <w:u w:val="single"/>
+        </w:rPr>
+      </w:pPr>
+      <w:r>
+        <w:rPr>
           <w:color w:val="000000" w:themeColor="text1"/>
           <w:sz w:val="20"/>
           <w:szCs w:val="20"/>
-          <w:u w:val="single"/>
-        </w:rPr>
-      </w:pPr>
-      <w:r>
-        <w:rPr>
+        </w:rPr>
+        <w:t>This step is use to execute the query which is hold in the statement object.</w:t>
+      </w:r>
+    </w:p>
+    <w:p>
+      <w:pPr>
+        <w:pStyle w:val="NoSpacing"/>
+        <w:numPr>
+          <w:ilvl w:val="1"/>
+          <w:numId w:val="53"/>
+        </w:numPr>
+        <w:ind w:left="1080"/>
+        <w:rPr>
+          <w:b/>
+          <w:bCs/>
           <w:color w:val="000000" w:themeColor="text1"/>
           <w:sz w:val="20"/>
           <w:szCs w:val="20"/>
-        </w:rPr>
-        <w:t>You can extract the data selected by Select type of query by extracting the ResultSet.</w:t>
-      </w:r>
-    </w:p>
-    <w:p>
-      <w:pPr>
-        <w:pStyle w:val="NoSpacing"/>
-        <w:numPr>
-          <w:ilvl w:val="2"/>
-          <w:numId w:val="53"/>
-        </w:numPr>
-        <w:ind w:left="1800"/>
-        <w:rPr>
-          <w:b/>
-          <w:bCs/>
+          <w:u w:val="single"/>
+        </w:rPr>
+      </w:pPr>
+      <w:r>
+        <w:rPr>
           <w:color w:val="000000" w:themeColor="text1"/>
           <w:sz w:val="20"/>
           <w:szCs w:val="20"/>
-          <w:u w:val="single"/>
-        </w:rPr>
-      </w:pPr>
-      <w:r>
-        <w:rPr>
+        </w:rPr>
+        <w:t>There are 3 ways (methods) to execute query</w:t>
+      </w:r>
+    </w:p>
+    <w:p>
+      <w:pPr>
+        <w:pStyle w:val="NoSpacing"/>
+        <w:numPr>
+          <w:ilvl w:val="1"/>
+          <w:numId w:val="53"/>
+        </w:numPr>
+        <w:ind w:left="1080"/>
+        <w:rPr>
+          <w:b/>
+          <w:bCs/>
           <w:color w:val="000000" w:themeColor="text1"/>
           <w:sz w:val="20"/>
           <w:szCs w:val="20"/>
-        </w:rPr>
-        <w:t>Syntax:</w:t>
-      </w:r>
-    </w:p>
-    <w:p>
-      <w:pPr>
-        <w:pStyle w:val="NoSpacing"/>
-        <w:ind w:left="1800"/>
-        <w:rPr>
-          <w:b/>
-          <w:bCs/>
+          <w:u w:val="single"/>
+        </w:rPr>
+      </w:pPr>
+      <w:proofErr w:type="spellStart"/>
+      <w:proofErr w:type="gramStart"/>
+      <w:r>
+        <w:rPr>
           <w:color w:val="000000" w:themeColor="text1"/>
           <w:sz w:val="20"/>
           <w:szCs w:val="20"/>
-          <w:u w:val="single"/>
-        </w:rPr>
-      </w:pPr>
-      <w:r>
-        <w:rPr>
-          <w:b/>
-          <w:bCs/>
+        </w:rPr>
+        <w:t>executeUpdate</w:t>
+      </w:r>
+      <w:proofErr w:type="spellEnd"/>
+      <w:r>
+        <w:rPr>
           <w:color w:val="000000" w:themeColor="text1"/>
           <w:sz w:val="20"/>
           <w:szCs w:val="20"/>
         </w:rPr>
-        <w:t xml:space="preserve">ResultSet rs = stmtObj.executeQuery(); </w:t>
-      </w:r>
-    </w:p>
-    <w:p>
-      <w:pPr>
-        <w:pStyle w:val="NoSpacing"/>
-        <w:numPr>
-          <w:ilvl w:val="1"/>
-          <w:numId w:val="53"/>
-        </w:numPr>
-        <w:ind w:left="1080"/>
-        <w:rPr>
-          <w:b/>
-          <w:bCs/>
+        <w:t>(</w:t>
+      </w:r>
+      <w:proofErr w:type="gramEnd"/>
+      <w:r>
+        <w:rPr>
           <w:color w:val="000000" w:themeColor="text1"/>
           <w:sz w:val="20"/>
           <w:szCs w:val="20"/>
-          <w:u w:val="single"/>
-        </w:rPr>
-      </w:pPr>
-      <w:r>
-        <w:rPr>
+        </w:rPr>
+        <w:t>)</w:t>
+      </w:r>
+    </w:p>
+    <w:p>
+      <w:pPr>
+        <w:pStyle w:val="NoSpacing"/>
+        <w:numPr>
+          <w:ilvl w:val="2"/>
+          <w:numId w:val="53"/>
+        </w:numPr>
+        <w:ind w:left="1800"/>
+        <w:rPr>
+          <w:b/>
+          <w:bCs/>
           <w:color w:val="000000" w:themeColor="text1"/>
           <w:sz w:val="20"/>
           <w:szCs w:val="20"/>
-        </w:rPr>
-        <w:t xml:space="preserve">execute()  </w:t>
-      </w:r>
-    </w:p>
-    <w:p>
-      <w:pPr>
-        <w:pStyle w:val="NoSpacing"/>
-        <w:numPr>
-          <w:ilvl w:val="2"/>
-          <w:numId w:val="53"/>
-        </w:numPr>
-        <w:ind w:left="1800"/>
-        <w:rPr>
-          <w:b/>
-          <w:bCs/>
+          <w:u w:val="single"/>
+        </w:rPr>
+      </w:pPr>
+      <w:r>
+        <w:rPr>
           <w:color w:val="000000" w:themeColor="text1"/>
           <w:sz w:val="20"/>
           <w:szCs w:val="20"/>
-          <w:u w:val="single"/>
-        </w:rPr>
-      </w:pPr>
-      <w:r>
-        <w:rPr>
+        </w:rPr>
+        <w:t xml:space="preserve">This method is use to execute the DDL and DML type of queries. Except DQL (Select queries) queries. </w:t>
+      </w:r>
+    </w:p>
+    <w:p>
+      <w:pPr>
+        <w:pStyle w:val="NoSpacing"/>
+        <w:numPr>
+          <w:ilvl w:val="2"/>
+          <w:numId w:val="53"/>
+        </w:numPr>
+        <w:ind w:left="1800"/>
+        <w:rPr>
+          <w:b/>
+          <w:bCs/>
           <w:color w:val="000000" w:themeColor="text1"/>
           <w:sz w:val="20"/>
           <w:szCs w:val="20"/>
-        </w:rPr>
-        <w:t>This can be use to execute any type of query.</w:t>
-      </w:r>
-    </w:p>
-    <w:p>
-      <w:pPr>
-        <w:pStyle w:val="NoSpacing"/>
-        <w:numPr>
-          <w:ilvl w:val="2"/>
-          <w:numId w:val="53"/>
-        </w:numPr>
-        <w:ind w:left="1800"/>
-        <w:rPr>
-          <w:b/>
-          <w:bCs/>
+          <w:u w:val="single"/>
+        </w:rPr>
+      </w:pPr>
+      <w:r>
+        <w:rPr>
           <w:color w:val="000000" w:themeColor="text1"/>
           <w:sz w:val="20"/>
           <w:szCs w:val="20"/>
-          <w:u w:val="single"/>
-        </w:rPr>
-      </w:pPr>
+        </w:rPr>
+        <w:t xml:space="preserve">This will return an int value as </w:t>
+      </w:r>
+      <w:proofErr w:type="gramStart"/>
       <w:r>
         <w:rPr>
           <w:color w:val="000000" w:themeColor="text1"/>
           <w:sz w:val="20"/>
           <w:szCs w:val="20"/>
         </w:rPr>
-        <w:t>This will return the Boolean value, if it return true then you can get the Int value as a output and if it return false then you can get the ResultSet as a output.</w:t>
-      </w:r>
-    </w:p>
-    <w:p>
-      <w:pPr>
-        <w:pStyle w:val="NoSpacing"/>
-        <w:numPr>
-          <w:ilvl w:val="2"/>
-          <w:numId w:val="53"/>
-        </w:numPr>
-        <w:ind w:left="1800"/>
-        <w:rPr>
-          <w:b/>
-          <w:bCs/>
+        <w:t>a</w:t>
+      </w:r>
+      <w:proofErr w:type="gramEnd"/>
+      <w:r>
+        <w:rPr>
           <w:color w:val="000000" w:themeColor="text1"/>
           <w:sz w:val="20"/>
           <w:szCs w:val="20"/>
-          <w:u w:val="single"/>
-        </w:rPr>
-      </w:pPr>
-      <w:r>
-        <w:rPr>
+        </w:rPr>
+        <w:t xml:space="preserve"> output which denotes the number of rows affected after the query execution.</w:t>
+      </w:r>
+    </w:p>
+    <w:p>
+      <w:pPr>
+        <w:pStyle w:val="NoSpacing"/>
+        <w:numPr>
+          <w:ilvl w:val="2"/>
+          <w:numId w:val="53"/>
+        </w:numPr>
+        <w:ind w:left="1800"/>
+        <w:rPr>
+          <w:b/>
+          <w:bCs/>
           <w:color w:val="000000" w:themeColor="text1"/>
           <w:sz w:val="20"/>
           <w:szCs w:val="20"/>
-        </w:rPr>
-        <w:t>Syntax:</w:t>
-      </w:r>
-    </w:p>
-    <w:p>
-      <w:pPr>
-        <w:pStyle w:val="NoSpacing"/>
-        <w:ind w:left="1800"/>
-        <w:rPr>
-          <w:b/>
-          <w:bCs/>
+          <w:u w:val="single"/>
+        </w:rPr>
+      </w:pPr>
+      <w:r>
+        <w:rPr>
           <w:color w:val="000000" w:themeColor="text1"/>
           <w:sz w:val="20"/>
           <w:szCs w:val="20"/>
         </w:rPr>
-      </w:pPr>
-      <w:r>
+        <w:t>Syntax:</w:t>
+      </w:r>
+    </w:p>
+    <w:p>
+      <w:pPr>
+        <w:pStyle w:val="NoSpacing"/>
+        <w:ind w:left="1800"/>
         <w:rPr>
           <w:b/>
           <w:bCs/>
           <w:color w:val="000000" w:themeColor="text1"/>
           <w:sz w:val="20"/>
           <w:szCs w:val="20"/>
-        </w:rPr>
-        <w:t>boolean result = stmtObj.execute();</w:t>
-      </w:r>
-    </w:p>
-    <w:p>
-      <w:pPr>
-        <w:pStyle w:val="NoSpacing"/>
+          <w:u w:val="single"/>
+        </w:rPr>
+      </w:pPr>
+      <w:r>
         <w:rPr>
           <w:b/>
           <w:bCs/>
           <w:color w:val="000000" w:themeColor="text1"/>
           <w:sz w:val="20"/>
           <w:szCs w:val="20"/>
-          <w:u w:val="single"/>
-        </w:rPr>
-      </w:pPr>
+        </w:rPr>
+        <w:t xml:space="preserve">int count = </w:t>
+      </w:r>
+      <w:proofErr w:type="spellStart"/>
       <w:r>
         <w:rPr>
           <w:b/>
@@ -16493,17 +18092,28 @@
           <w:sz w:val="20"/>
           <w:szCs w:val="20"/>
         </w:rPr>
-        <w:t>Close Connection</w:t>
-      </w:r>
-      <w:r>
-        <w:rPr>
+        <w:t>stmtObj.executeUpdate</w:t>
+      </w:r>
+      <w:proofErr w:type="spellEnd"/>
+      <w:r>
+        <w:rPr>
+          <w:b/>
+          <w:bCs/>
           <w:color w:val="000000" w:themeColor="text1"/>
           <w:sz w:val="20"/>
           <w:szCs w:val="20"/>
         </w:rPr>
-        <w:t>.</w:t>
-      </w:r>
-      <w:r>
+        <w:t>();</w:t>
+      </w:r>
+    </w:p>
+    <w:p>
+      <w:pPr>
+        <w:pStyle w:val="NoSpacing"/>
+        <w:numPr>
+          <w:ilvl w:val="1"/>
+          <w:numId w:val="53"/>
+        </w:numPr>
+        <w:ind w:left="1080"/>
         <w:rPr>
           <w:b/>
           <w:bCs/>
@@ -16512,49 +18122,563 @@
           <w:szCs w:val="20"/>
           <w:u w:val="single"/>
         </w:rPr>
-        <w:t xml:space="preserve"> </w:t>
-      </w:r>
-    </w:p>
-    <w:p>
-      <w:pPr>
-        <w:pStyle w:val="NoSpacing"/>
-        <w:numPr>
-          <w:ilvl w:val="0"/>
-          <w:numId w:val="53"/>
-        </w:numPr>
+      </w:pPr>
+      <w:proofErr w:type="spellStart"/>
+      <w:proofErr w:type="gramStart"/>
+      <w:r>
         <w:rPr>
           <w:color w:val="000000" w:themeColor="text1"/>
           <w:sz w:val="20"/>
           <w:szCs w:val="20"/>
         </w:rPr>
-      </w:pPr>
+        <w:t>executeQuery</w:t>
+      </w:r>
+      <w:proofErr w:type="spellEnd"/>
       <w:r>
         <w:rPr>
           <w:color w:val="000000" w:themeColor="text1"/>
           <w:sz w:val="20"/>
           <w:szCs w:val="20"/>
         </w:rPr>
-        <w:t>It is use to release the resources acquire by the DB connection code.</w:t>
-      </w:r>
-    </w:p>
-    <w:p>
-      <w:pPr>
-        <w:pStyle w:val="NoSpacing"/>
-        <w:numPr>
-          <w:ilvl w:val="0"/>
-          <w:numId w:val="53"/>
-        </w:numPr>
+        <w:t>(</w:t>
+      </w:r>
+      <w:proofErr w:type="gramEnd"/>
+      <w:r>
         <w:rPr>
           <w:color w:val="000000" w:themeColor="text1"/>
           <w:sz w:val="20"/>
           <w:szCs w:val="20"/>
         </w:rPr>
-      </w:pPr>
-      <w:r>
-        <w:rPr>
+        <w:t>)</w:t>
+      </w:r>
+    </w:p>
+    <w:p>
+      <w:pPr>
+        <w:pStyle w:val="NoSpacing"/>
+        <w:numPr>
+          <w:ilvl w:val="2"/>
+          <w:numId w:val="53"/>
+        </w:numPr>
+        <w:ind w:left="1800"/>
+        <w:rPr>
+          <w:b/>
+          <w:bCs/>
           <w:color w:val="000000" w:themeColor="text1"/>
           <w:sz w:val="20"/>
           <w:szCs w:val="20"/>
+          <w:u w:val="single"/>
+        </w:rPr>
+      </w:pPr>
+      <w:r>
+        <w:rPr>
+          <w:color w:val="000000" w:themeColor="text1"/>
+          <w:sz w:val="20"/>
+          <w:szCs w:val="20"/>
+        </w:rPr>
+        <w:t>This method is use to execute DQL (Select) type of queries.</w:t>
+      </w:r>
+    </w:p>
+    <w:p>
+      <w:pPr>
+        <w:pStyle w:val="NoSpacing"/>
+        <w:numPr>
+          <w:ilvl w:val="2"/>
+          <w:numId w:val="53"/>
+        </w:numPr>
+        <w:ind w:left="1800"/>
+        <w:rPr>
+          <w:b/>
+          <w:bCs/>
+          <w:color w:val="000000" w:themeColor="text1"/>
+          <w:sz w:val="20"/>
+          <w:szCs w:val="20"/>
+          <w:u w:val="single"/>
+        </w:rPr>
+      </w:pPr>
+      <w:r>
+        <w:rPr>
+          <w:color w:val="000000" w:themeColor="text1"/>
+          <w:sz w:val="20"/>
+          <w:szCs w:val="20"/>
+        </w:rPr>
+        <w:t xml:space="preserve">This will return the Object of </w:t>
+      </w:r>
+      <w:proofErr w:type="spellStart"/>
+      <w:r>
+        <w:rPr>
+          <w:color w:val="000000" w:themeColor="text1"/>
+          <w:sz w:val="20"/>
+          <w:szCs w:val="20"/>
+        </w:rPr>
+        <w:t>ResultSet</w:t>
+      </w:r>
+      <w:proofErr w:type="spellEnd"/>
+      <w:r>
+        <w:rPr>
+          <w:color w:val="000000" w:themeColor="text1"/>
+          <w:sz w:val="20"/>
+          <w:szCs w:val="20"/>
+        </w:rPr>
+        <w:t xml:space="preserve"> as an output which contains the data selected by the Select Query.</w:t>
+      </w:r>
+    </w:p>
+    <w:p>
+      <w:pPr>
+        <w:pStyle w:val="NoSpacing"/>
+        <w:numPr>
+          <w:ilvl w:val="2"/>
+          <w:numId w:val="53"/>
+        </w:numPr>
+        <w:ind w:left="1800"/>
+        <w:rPr>
+          <w:b/>
+          <w:bCs/>
+          <w:color w:val="000000" w:themeColor="text1"/>
+          <w:sz w:val="20"/>
+          <w:szCs w:val="20"/>
+          <w:u w:val="single"/>
+        </w:rPr>
+      </w:pPr>
+      <w:r>
+        <w:rPr>
+          <w:color w:val="000000" w:themeColor="text1"/>
+          <w:sz w:val="20"/>
+          <w:szCs w:val="20"/>
+        </w:rPr>
+        <w:t xml:space="preserve">You can extract the data selected by Select type of query by extracting the </w:t>
+      </w:r>
+      <w:proofErr w:type="spellStart"/>
+      <w:r>
+        <w:rPr>
+          <w:color w:val="000000" w:themeColor="text1"/>
+          <w:sz w:val="20"/>
+          <w:szCs w:val="20"/>
+        </w:rPr>
+        <w:t>ResultSet</w:t>
+      </w:r>
+      <w:proofErr w:type="spellEnd"/>
+      <w:r>
+        <w:rPr>
+          <w:color w:val="000000" w:themeColor="text1"/>
+          <w:sz w:val="20"/>
+          <w:szCs w:val="20"/>
+        </w:rPr>
+        <w:t>.</w:t>
+      </w:r>
+    </w:p>
+    <w:p>
+      <w:pPr>
+        <w:pStyle w:val="NoSpacing"/>
+        <w:numPr>
+          <w:ilvl w:val="2"/>
+          <w:numId w:val="53"/>
+        </w:numPr>
+        <w:ind w:left="1800"/>
+        <w:rPr>
+          <w:b/>
+          <w:bCs/>
+          <w:color w:val="000000" w:themeColor="text1"/>
+          <w:sz w:val="20"/>
+          <w:szCs w:val="20"/>
+          <w:u w:val="single"/>
+        </w:rPr>
+      </w:pPr>
+      <w:r>
+        <w:rPr>
+          <w:color w:val="000000" w:themeColor="text1"/>
+          <w:sz w:val="20"/>
+          <w:szCs w:val="20"/>
+        </w:rPr>
+        <w:t>Syntax:</w:t>
+      </w:r>
+    </w:p>
+    <w:p>
+      <w:pPr>
+        <w:pStyle w:val="NoSpacing"/>
+        <w:ind w:left="1800"/>
+        <w:rPr>
+          <w:b/>
+          <w:bCs/>
+          <w:color w:val="000000" w:themeColor="text1"/>
+          <w:sz w:val="20"/>
+          <w:szCs w:val="20"/>
+          <w:u w:val="single"/>
+        </w:rPr>
+      </w:pPr>
+      <w:proofErr w:type="spellStart"/>
+      <w:r>
+        <w:rPr>
+          <w:b/>
+          <w:bCs/>
+          <w:color w:val="000000" w:themeColor="text1"/>
+          <w:sz w:val="20"/>
+          <w:szCs w:val="20"/>
+        </w:rPr>
+        <w:t>ResultSet</w:t>
+      </w:r>
+      <w:proofErr w:type="spellEnd"/>
+      <w:r>
+        <w:rPr>
+          <w:b/>
+          <w:bCs/>
+          <w:color w:val="000000" w:themeColor="text1"/>
+          <w:sz w:val="20"/>
+          <w:szCs w:val="20"/>
+        </w:rPr>
+        <w:t xml:space="preserve"> </w:t>
+      </w:r>
+      <w:proofErr w:type="spellStart"/>
+      <w:r>
+        <w:rPr>
+          <w:b/>
+          <w:bCs/>
+          <w:color w:val="000000" w:themeColor="text1"/>
+          <w:sz w:val="20"/>
+          <w:szCs w:val="20"/>
+        </w:rPr>
+        <w:t>rs</w:t>
+      </w:r>
+      <w:proofErr w:type="spellEnd"/>
+      <w:r>
+        <w:rPr>
+          <w:b/>
+          <w:bCs/>
+          <w:color w:val="000000" w:themeColor="text1"/>
+          <w:sz w:val="20"/>
+          <w:szCs w:val="20"/>
+        </w:rPr>
+        <w:t xml:space="preserve"> = </w:t>
+      </w:r>
+      <w:proofErr w:type="spellStart"/>
+      <w:r>
+        <w:rPr>
+          <w:b/>
+          <w:bCs/>
+          <w:color w:val="000000" w:themeColor="text1"/>
+          <w:sz w:val="20"/>
+          <w:szCs w:val="20"/>
+        </w:rPr>
+        <w:t>stmtObj.executeQuery</w:t>
+      </w:r>
+      <w:proofErr w:type="spellEnd"/>
+      <w:r>
+        <w:rPr>
+          <w:b/>
+          <w:bCs/>
+          <w:color w:val="000000" w:themeColor="text1"/>
+          <w:sz w:val="20"/>
+          <w:szCs w:val="20"/>
+        </w:rPr>
+        <w:t xml:space="preserve">(); </w:t>
+      </w:r>
+    </w:p>
+    <w:p>
+      <w:pPr>
+        <w:pStyle w:val="NoSpacing"/>
+        <w:numPr>
+          <w:ilvl w:val="1"/>
+          <w:numId w:val="53"/>
+        </w:numPr>
+        <w:ind w:left="1080"/>
+        <w:rPr>
+          <w:b/>
+          <w:bCs/>
+          <w:color w:val="000000" w:themeColor="text1"/>
+          <w:sz w:val="20"/>
+          <w:szCs w:val="20"/>
+          <w:u w:val="single"/>
+        </w:rPr>
+      </w:pPr>
+      <w:proofErr w:type="gramStart"/>
+      <w:r>
+        <w:rPr>
+          <w:color w:val="000000" w:themeColor="text1"/>
+          <w:sz w:val="20"/>
+          <w:szCs w:val="20"/>
+        </w:rPr>
+        <w:t>execute(</w:t>
+      </w:r>
+      <w:proofErr w:type="gramEnd"/>
+      <w:r>
+        <w:rPr>
+          <w:color w:val="000000" w:themeColor="text1"/>
+          <w:sz w:val="20"/>
+          <w:szCs w:val="20"/>
+        </w:rPr>
+        <w:t xml:space="preserve">)  </w:t>
+      </w:r>
+    </w:p>
+    <w:p>
+      <w:pPr>
+        <w:pStyle w:val="NoSpacing"/>
+        <w:numPr>
+          <w:ilvl w:val="2"/>
+          <w:numId w:val="53"/>
+        </w:numPr>
+        <w:ind w:left="1800"/>
+        <w:rPr>
+          <w:b/>
+          <w:bCs/>
+          <w:color w:val="000000" w:themeColor="text1"/>
+          <w:sz w:val="20"/>
+          <w:szCs w:val="20"/>
+          <w:u w:val="single"/>
+        </w:rPr>
+      </w:pPr>
+      <w:r>
+        <w:rPr>
+          <w:color w:val="000000" w:themeColor="text1"/>
+          <w:sz w:val="20"/>
+          <w:szCs w:val="20"/>
+        </w:rPr>
+        <w:t xml:space="preserve">This can be </w:t>
+      </w:r>
+      <w:proofErr w:type="spellStart"/>
+      <w:r>
+        <w:rPr>
+          <w:color w:val="000000" w:themeColor="text1"/>
+          <w:sz w:val="20"/>
+          <w:szCs w:val="20"/>
+        </w:rPr>
+        <w:t>use</w:t>
+      </w:r>
+      <w:proofErr w:type="spellEnd"/>
+      <w:r>
+        <w:rPr>
+          <w:color w:val="000000" w:themeColor="text1"/>
+          <w:sz w:val="20"/>
+          <w:szCs w:val="20"/>
+        </w:rPr>
+        <w:t xml:space="preserve"> to execute any type of query.</w:t>
+      </w:r>
+    </w:p>
+    <w:p>
+      <w:pPr>
+        <w:pStyle w:val="NoSpacing"/>
+        <w:numPr>
+          <w:ilvl w:val="2"/>
+          <w:numId w:val="53"/>
+        </w:numPr>
+        <w:ind w:left="1800"/>
+        <w:rPr>
+          <w:b/>
+          <w:bCs/>
+          <w:color w:val="000000" w:themeColor="text1"/>
+          <w:sz w:val="20"/>
+          <w:szCs w:val="20"/>
+          <w:u w:val="single"/>
+        </w:rPr>
+      </w:pPr>
+      <w:r>
+        <w:rPr>
+          <w:color w:val="000000" w:themeColor="text1"/>
+          <w:sz w:val="20"/>
+          <w:szCs w:val="20"/>
+        </w:rPr>
+        <w:t xml:space="preserve">This will return the Boolean value, if it </w:t>
+      </w:r>
+      <w:proofErr w:type="gramStart"/>
+      <w:r>
+        <w:rPr>
+          <w:color w:val="000000" w:themeColor="text1"/>
+          <w:sz w:val="20"/>
+          <w:szCs w:val="20"/>
+        </w:rPr>
+        <w:t>return</w:t>
+      </w:r>
+      <w:proofErr w:type="gramEnd"/>
+      <w:r>
+        <w:rPr>
+          <w:color w:val="000000" w:themeColor="text1"/>
+          <w:sz w:val="20"/>
+          <w:szCs w:val="20"/>
+        </w:rPr>
+        <w:t xml:space="preserve"> true then you can get the Int value as a output and if it return false then you can get the </w:t>
+      </w:r>
+      <w:proofErr w:type="spellStart"/>
+      <w:r>
+        <w:rPr>
+          <w:color w:val="000000" w:themeColor="text1"/>
+          <w:sz w:val="20"/>
+          <w:szCs w:val="20"/>
+        </w:rPr>
+        <w:t>ResultSet</w:t>
+      </w:r>
+      <w:proofErr w:type="spellEnd"/>
+      <w:r>
+        <w:rPr>
+          <w:color w:val="000000" w:themeColor="text1"/>
+          <w:sz w:val="20"/>
+          <w:szCs w:val="20"/>
+        </w:rPr>
+        <w:t xml:space="preserve"> as a output.</w:t>
+      </w:r>
+    </w:p>
+    <w:p>
+      <w:pPr>
+        <w:pStyle w:val="NoSpacing"/>
+        <w:numPr>
+          <w:ilvl w:val="2"/>
+          <w:numId w:val="53"/>
+        </w:numPr>
+        <w:ind w:left="1800"/>
+        <w:rPr>
+          <w:b/>
+          <w:bCs/>
+          <w:color w:val="000000" w:themeColor="text1"/>
+          <w:sz w:val="20"/>
+          <w:szCs w:val="20"/>
+          <w:u w:val="single"/>
+        </w:rPr>
+      </w:pPr>
+      <w:r>
+        <w:rPr>
+          <w:color w:val="000000" w:themeColor="text1"/>
+          <w:sz w:val="20"/>
+          <w:szCs w:val="20"/>
+        </w:rPr>
+        <w:t>Syntax:</w:t>
+      </w:r>
+    </w:p>
+    <w:p>
+      <w:pPr>
+        <w:pStyle w:val="NoSpacing"/>
+        <w:ind w:left="1800"/>
+        <w:rPr>
+          <w:b/>
+          <w:bCs/>
+          <w:color w:val="000000" w:themeColor="text1"/>
+          <w:sz w:val="20"/>
+          <w:szCs w:val="20"/>
+        </w:rPr>
+      </w:pPr>
+      <w:proofErr w:type="spellStart"/>
+      <w:r>
+        <w:rPr>
+          <w:b/>
+          <w:bCs/>
+          <w:color w:val="000000" w:themeColor="text1"/>
+          <w:sz w:val="20"/>
+          <w:szCs w:val="20"/>
+        </w:rPr>
+        <w:t>boolean</w:t>
+      </w:r>
+      <w:proofErr w:type="spellEnd"/>
+      <w:r>
+        <w:rPr>
+          <w:b/>
+          <w:bCs/>
+          <w:color w:val="000000" w:themeColor="text1"/>
+          <w:sz w:val="20"/>
+          <w:szCs w:val="20"/>
+        </w:rPr>
+        <w:t xml:space="preserve"> result = </w:t>
+      </w:r>
+      <w:proofErr w:type="spellStart"/>
+      <w:r>
+        <w:rPr>
+          <w:b/>
+          <w:bCs/>
+          <w:color w:val="000000" w:themeColor="text1"/>
+          <w:sz w:val="20"/>
+          <w:szCs w:val="20"/>
+        </w:rPr>
+        <w:t>stmtObj.execute</w:t>
+      </w:r>
+      <w:proofErr w:type="spellEnd"/>
+      <w:r>
+        <w:rPr>
+          <w:b/>
+          <w:bCs/>
+          <w:color w:val="000000" w:themeColor="text1"/>
+          <w:sz w:val="20"/>
+          <w:szCs w:val="20"/>
+        </w:rPr>
+        <w:t>();</w:t>
+      </w:r>
+    </w:p>
+    <w:p>
+      <w:pPr>
+        <w:pStyle w:val="NoSpacing"/>
+        <w:rPr>
+          <w:b/>
+          <w:bCs/>
+          <w:color w:val="000000" w:themeColor="text1"/>
+          <w:sz w:val="20"/>
+          <w:szCs w:val="20"/>
+          <w:u w:val="single"/>
+        </w:rPr>
+      </w:pPr>
+      <w:r>
+        <w:rPr>
+          <w:b/>
+          <w:bCs/>
+          <w:color w:val="000000" w:themeColor="text1"/>
+          <w:sz w:val="20"/>
+          <w:szCs w:val="20"/>
+        </w:rPr>
+        <w:t>Close Connection</w:t>
+      </w:r>
+      <w:r>
+        <w:rPr>
+          <w:color w:val="000000" w:themeColor="text1"/>
+          <w:sz w:val="20"/>
+          <w:szCs w:val="20"/>
+        </w:rPr>
+        <w:t>.</w:t>
+      </w:r>
+      <w:r>
+        <w:rPr>
+          <w:b/>
+          <w:bCs/>
+          <w:color w:val="000000" w:themeColor="text1"/>
+          <w:sz w:val="20"/>
+          <w:szCs w:val="20"/>
+          <w:u w:val="single"/>
+        </w:rPr>
+        <w:t xml:space="preserve"> </w:t>
+      </w:r>
+    </w:p>
+    <w:p>
+      <w:pPr>
+        <w:pStyle w:val="NoSpacing"/>
+        <w:numPr>
+          <w:ilvl w:val="0"/>
+          <w:numId w:val="53"/>
+        </w:numPr>
+        <w:rPr>
+          <w:color w:val="000000" w:themeColor="text1"/>
+          <w:sz w:val="20"/>
+          <w:szCs w:val="20"/>
+        </w:rPr>
+      </w:pPr>
+      <w:r>
+        <w:rPr>
+          <w:color w:val="000000" w:themeColor="text1"/>
+          <w:sz w:val="20"/>
+          <w:szCs w:val="20"/>
+        </w:rPr>
+        <w:t>It is use to release the resources acquire by the DB connection code.</w:t>
+      </w:r>
+    </w:p>
+    <w:p>
+      <w:pPr>
+        <w:pStyle w:val="NoSpacing"/>
+        <w:numPr>
+          <w:ilvl w:val="0"/>
+          <w:numId w:val="53"/>
+        </w:numPr>
+        <w:rPr>
+          <w:color w:val="000000" w:themeColor="text1"/>
+          <w:sz w:val="20"/>
+          <w:szCs w:val="20"/>
+        </w:rPr>
+      </w:pPr>
+      <w:r>
+        <w:rPr>
+          <w:color w:val="000000" w:themeColor="text1"/>
+          <w:sz w:val="20"/>
+          <w:szCs w:val="20"/>
         </w:rPr>
         <w:t xml:space="preserve">This step is important to get the unused memory release. </w:t>
       </w:r>
@@ -16588,6 +18712,7 @@
     <w:p>
       <w:pPr>
         <w:pStyle w:val="NoSpacing"/>
+        <w:ind w:left="720"/>
       </w:pPr>
       <w:r>
         <w:t>C - Create/Insert</w:t>
@@ -16596,6 +18721,7 @@
     <w:p>
       <w:pPr>
         <w:pStyle w:val="NoSpacing"/>
+        <w:ind w:left="720"/>
       </w:pPr>
       <w:r>
         <w:t>R - Retrieve/Select</w:t>
@@ -16604,6 +18730,7 @@
     <w:p>
       <w:pPr>
         <w:pStyle w:val="NoSpacing"/>
+        <w:ind w:left="720"/>
       </w:pPr>
       <w:r>
         <w:t>U - Update</w:t>
@@ -16612,6 +18739,7 @@
     <w:p>
       <w:pPr>
         <w:pStyle w:val="NoSpacing"/>
+        <w:ind w:left="720"/>
       </w:pPr>
       <w:r>
         <w:t>D – Delete</w:t>
@@ -16621,6 +18749,104 @@
       <w:pPr>
         <w:pStyle w:val="Default"/>
       </w:pPr>
+    </w:p>
+    <w:p>
+      <w:pPr>
+        <w:pStyle w:val="Default"/>
+      </w:pPr>
+    </w:p>
+    <w:p>
+      <w:pPr>
+        <w:pStyle w:val="Default"/>
+        <w:rPr>
+          <w:b/>
+          <w:bCs/>
+          <w:u w:val="single"/>
+        </w:rPr>
+      </w:pPr>
+      <w:r>
+        <w:rPr>
+          <w:b/>
+          <w:bCs/>
+          <w:u w:val="single"/>
+        </w:rPr>
+        <w:t>Extract Data from the result set</w:t>
+      </w:r>
+    </w:p>
+    <w:p>
+      <w:pPr>
+        <w:pStyle w:val="Default"/>
+        <w:rPr>
+          <w:b/>
+          <w:bCs/>
+          <w:u w:val="single"/>
+        </w:rPr>
+      </w:pPr>
+    </w:p>
+    <w:p>
+      <w:pPr>
+        <w:pStyle w:val="Default"/>
+        <w:rPr>
+          <w:b/>
+          <w:bCs/>
+          <w:u w:val="single"/>
+        </w:rPr>
+      </w:pPr>
+      <w:r>
+        <w:rPr>
+          <w:b/>
+          <w:bCs/>
+          <w:noProof/>
+        </w:rPr>
+        <w:drawing>
+          <wp:inline distT="0" distB="0" distL="0" distR="0" wp14:anchorId="52F6F27F" wp14:editId="25D0C638">
+            <wp:extent cx="4297680" cy="1722931"/>
+            <wp:effectExtent l="0" t="0" r="7620" b="0"/>
+            <wp:docPr id="678712683" name="Picture 1"/>
+            <wp:cNvGraphicFramePr>
+              <a:graphicFrameLocks xmlns:a="http://schemas.openxmlformats.org/drawingml/2006/main" noChangeAspect="1"/>
+            </wp:cNvGraphicFramePr>
+            <a:graphic xmlns:a="http://schemas.openxmlformats.org/drawingml/2006/main">
+              <a:graphicData uri="http://schemas.openxmlformats.org/drawingml/2006/picture">
+                <pic:pic xmlns:pic="http://schemas.openxmlformats.org/drawingml/2006/picture">
+                  <pic:nvPicPr>
+                    <pic:cNvPr id="0" name="Picture 1"/>
+                    <pic:cNvPicPr>
+                      <a:picLocks noChangeAspect="1" noChangeArrowheads="1"/>
+                    </pic:cNvPicPr>
+                  </pic:nvPicPr>
+                  <pic:blipFill>
+                    <a:blip r:embed="rId33" cstate="print">
+                      <a:extLst>
+                        <a:ext uri="{28A0092B-C50C-407E-A947-70E740481C1C}">
+                          <a14:useLocalDpi xmlns:a14="http://schemas.microsoft.com/office/drawing/2010/main" val="0"/>
+                        </a:ext>
+                      </a:extLst>
+                    </a:blip>
+                    <a:srcRect/>
+                    <a:stretch>
+                      <a:fillRect/>
+                    </a:stretch>
+                  </pic:blipFill>
+                  <pic:spPr bwMode="auto">
+                    <a:xfrm>
+                      <a:off x="0" y="0"/>
+                      <a:ext cx="4301736" cy="1724557"/>
+                    </a:xfrm>
+                    <a:prstGeom prst="rect">
+                      <a:avLst/>
+                    </a:prstGeom>
+                    <a:noFill/>
+                    <a:ln>
+                      <a:noFill/>
+                    </a:ln>
+                  </pic:spPr>
+                </pic:pic>
+              </a:graphicData>
+            </a:graphic>
+          </wp:inline>
+        </w:drawing>
+      </w:r>
     </w:p>
     <w:sectPr>
       <w:pgSz w:w="12240" w:h="15840"/>
